--- a/trunk/Report.docx
+++ b/trunk/Report.docx
@@ -183,7 +183,6 @@
           <w:szCs w:val="26"/>
         </w:rPr>
       </w:pPr>
-      <w:proofErr w:type="gramStart"/>
       <w:r>
         <w:rPr>
           <w:rFonts w:ascii="Times New Roman" w:hAnsi="Times New Roman" w:cs="Times New Roman"/>
@@ -191,17 +190,7 @@
           <w:sz w:val="48"/>
           <w:szCs w:val="26"/>
         </w:rPr>
-        <w:t>for</w:t>
-      </w:r>
-      <w:proofErr w:type="gramEnd"/>
-      <w:r>
-        <w:rPr>
-          <w:rFonts w:ascii="Times New Roman" w:hAnsi="Times New Roman" w:cs="Times New Roman"/>
-          <w:b/>
-          <w:sz w:val="48"/>
-          <w:szCs w:val="26"/>
-        </w:rPr>
-        <w:t xml:space="preserve"> Objective Recognition </w:t>
+        <w:t xml:space="preserve">for Objective Recognition </w:t>
       </w:r>
     </w:p>
     <w:p>
@@ -640,8 +629,8 @@
       </w:pPr>
       <w:bookmarkStart w:id="0" w:name="_Toc381861833"/>
       <w:bookmarkStart w:id="1" w:name="_Toc385832226"/>
-      <w:bookmarkStart w:id="2" w:name="_Toc381861836"/>
-      <w:bookmarkStart w:id="3" w:name="_Toc399748667"/>
+      <w:bookmarkStart w:id="2" w:name="_Toc399748667"/>
+      <w:bookmarkStart w:id="3" w:name="_Toc381861836"/>
       <w:r>
         <w:rPr>
           <w:rFonts w:ascii="Times New Roman" w:hAnsi="Times New Roman" w:cs="Times New Roman"/>
@@ -661,7 +650,7 @@
       </w:r>
       <w:bookmarkEnd w:id="0"/>
       <w:bookmarkEnd w:id="1"/>
-      <w:bookmarkEnd w:id="3"/>
+      <w:bookmarkEnd w:id="2"/>
     </w:p>
     <w:tbl>
       <w:tblPr>
@@ -2235,8 +2224,6 @@
         </w:rPr>
         <w:br w:type="page"/>
       </w:r>
-      <w:bookmarkStart w:id="8" w:name="_GoBack"/>
-      <w:bookmarkEnd w:id="8"/>
     </w:p>
     <w:p>
       <w:pPr>
@@ -2254,8 +2241,8 @@
           <w:szCs w:val="32"/>
         </w:rPr>
       </w:pPr>
-      <w:bookmarkStart w:id="9" w:name="_Toc399748670"/>
-      <w:bookmarkEnd w:id="2"/>
+      <w:bookmarkStart w:id="8" w:name="_Toc399748670"/>
+      <w:bookmarkEnd w:id="3"/>
       <w:r>
         <w:rPr>
           <w:rFonts w:ascii="Times New Roman" w:hAnsi="Times New Roman" w:cs="Times New Roman"/>
@@ -2265,7 +2252,15 @@
         <w:lastRenderedPageBreak/>
         <w:t>Tổng quan</w:t>
       </w:r>
-      <w:bookmarkEnd w:id="9"/>
+      <w:bookmarkEnd w:id="8"/>
+    </w:p>
+    <w:p>
+      <w:r>
+        <w:t>Support Vector Machine (SVM) là một công cụ phân lớp hiệu quả. Tuy nhiên, SVM không phải là công cụ vạn năng. Cả việc huấn luyện (trainning) và kiểm thử (testing) đòi hỏi chi phí tính toán cao. Bên cạnh đó, việc điều chỉnh các thông số hạt nhân là một quá trình phức tạp. Ngược lại, thuật toán người láng giềng gần nhất (KNN) thì lại tính toán phân lớp hiệu quả. Như vậy, để có thể đạt được việc phân lớp hiệu quả của SVM và chi phí tính toán tối ưu của KNN, như đã trình bày phía trên, thay vì huấn luyện một SVM đơn toàn cục, các SVM đã được phân chia sẽ được huấn luyện cho người láng giềng ở các điểm truy vấn. Trong bài báo này, chúng tôi sẽ tiến hành mở rộng thuật toán SVM cục bộ (Local SVM – LSVM).</w:t>
+      </w:r>
+      <w:r>
+        <w:t xml:space="preserve"> Trong đó, thuật toán SVM thích ứng cục bộ sẽ được huấn luyện cho các SVM cục bộ ở các không gian láng giềng đã được tinh chỉnh của các điểm truy vấn. Mục tiêu chính của nghiên cứu này nhằm hai mục đích: Đầu tiên, là trình bày lý thuyết thuật giải LASVM để huấn luyện cho các SVM cục bộ - LSVM. Sau đó, nghiên cứu sẽ đi sâu hơn vào chi tiết động lực nghiên cứu của LSVM và LASVM và những ảnh hưởng của nó trong việc điều chỉnh các tham số hạt nhân của SVM. Bên cạnh đó, nghiên cứu cũng chỉ ra rằng việc huấn luyện SVM trong các cục bộ địa phương tưng ứng có thể mang lại hiệu quả trong việc tăng hiệu năng của phân lớp một cách đáng kể. Các thực nghiệm đã được đúc kết từ việc lựa chọn các cơ sở dữ liệu – database của UCIML, khuôn mặt, vật và các chữ số.</w:t>
+      </w:r>
     </w:p>
     <w:p>
       <w:pPr>
@@ -2283,8 +2278,8 @@
           <w:szCs w:val="32"/>
         </w:rPr>
       </w:pPr>
+      <w:bookmarkStart w:id="9" w:name="_Toc399748671"/>
       <w:bookmarkStart w:id="10" w:name="_Toc385832236"/>
-      <w:bookmarkStart w:id="11" w:name="_Toc399748671"/>
       <w:r>
         <w:rPr>
           <w:rFonts w:ascii="Times New Roman" w:hAnsi="Times New Roman" w:cs="Times New Roman"/>
@@ -2293,6 +2288,2122 @@
         </w:rPr>
         <w:t>Giới thiệu về Local SVM</w:t>
       </w:r>
+      <w:bookmarkEnd w:id="9"/>
+    </w:p>
+    <w:p>
+      <w:pPr>
+        <w:rPr>
+          <w:rFonts w:eastAsiaTheme="minorEastAsia"/>
+          <w:sz w:val="26"/>
+          <w:szCs w:val="26"/>
+        </w:rPr>
+      </w:pPr>
+      <w:r>
+        <w:t>Các hàm phân lớp Support Vector Machine (SVM), dựa trên tiêu chí là giảm thiểu các sai sốt có cấu trúc, là một công cụ phổ biến cho việc phân lớp. Các hàm này đã thể hiện cho thấy là biểu tượng cho việc hiệu quả trên các tập dữ liệu phân lớp ở phạm vi rộng.</w:t>
+      </w:r>
+      <w:r>
+        <w:t xml:space="preserve"> Thực tế, một SVM sẽ tìm ra một siêu phẳng tối ưu để chia dữ liệu thành hai lớp. Cho trước tập dữ liệu huấn luyện </w:t>
+      </w:r>
+      <m:oMath>
+        <m:r>
+          <m:rPr>
+            <m:sty m:val="p"/>
+          </m:rPr>
+          <w:rPr>
+            <w:rFonts w:ascii="Cambria Math" w:hAnsi="Cambria Math" w:cs="Times New Roman"/>
+            <w:sz w:val="26"/>
+            <w:szCs w:val="26"/>
+          </w:rPr>
+          <m:t>S=</m:t>
+        </m:r>
+        <m:d>
+          <m:dPr>
+            <m:begChr m:val="{"/>
+            <m:endChr m:val="}"/>
+            <m:ctrlPr>
+              <w:rPr>
+                <w:rFonts w:ascii="Cambria Math" w:hAnsi="Cambria Math" w:cs="Times New Roman"/>
+                <w:sz w:val="26"/>
+                <w:szCs w:val="26"/>
+              </w:rPr>
+            </m:ctrlPr>
+          </m:dPr>
+          <m:e>
+            <m:d>
+              <m:dPr>
+                <m:ctrlPr>
+                  <w:rPr>
+                    <w:rFonts w:ascii="Cambria Math" w:hAnsi="Cambria Math" w:cs="Times New Roman"/>
+                    <w:sz w:val="26"/>
+                    <w:szCs w:val="26"/>
+                  </w:rPr>
+                </m:ctrlPr>
+              </m:dPr>
+              <m:e>
+                <m:sSub>
+                  <m:sSubPr>
+                    <m:ctrlPr>
+                      <w:rPr>
+                        <w:rFonts w:ascii="Cambria Math" w:hAnsi="Cambria Math" w:cs="Times New Roman"/>
+                        <w:sz w:val="26"/>
+                        <w:szCs w:val="26"/>
+                      </w:rPr>
+                    </m:ctrlPr>
+                  </m:sSubPr>
+                  <m:e>
+                    <m:r>
+                      <w:rPr>
+                        <w:rFonts w:ascii="Cambria Math" w:hAnsi="Cambria Math" w:cs="Times New Roman"/>
+                        <w:sz w:val="26"/>
+                        <w:szCs w:val="26"/>
+                      </w:rPr>
+                      <m:t>x</m:t>
+                    </m:r>
+                  </m:e>
+                  <m:sub>
+                    <m:r>
+                      <w:rPr>
+                        <w:rFonts w:ascii="Cambria Math" w:hAnsi="Cambria Math" w:cs="Times New Roman"/>
+                        <w:sz w:val="26"/>
+                        <w:szCs w:val="26"/>
+                      </w:rPr>
+                      <m:t>1</m:t>
+                    </m:r>
+                  </m:sub>
+                </m:sSub>
+                <m:r>
+                  <m:rPr>
+                    <m:sty m:val="p"/>
+                  </m:rPr>
+                  <w:rPr>
+                    <w:rFonts w:ascii="Cambria Math" w:hAnsi="Cambria Math" w:cs="Times New Roman"/>
+                    <w:sz w:val="26"/>
+                    <w:szCs w:val="26"/>
+                  </w:rPr>
+                  <m:t xml:space="preserve">, </m:t>
+                </m:r>
+                <m:sSub>
+                  <m:sSubPr>
+                    <m:ctrlPr>
+                      <w:rPr>
+                        <w:rFonts w:ascii="Cambria Math" w:hAnsi="Cambria Math" w:cs="Times New Roman"/>
+                        <w:sz w:val="26"/>
+                        <w:szCs w:val="26"/>
+                      </w:rPr>
+                    </m:ctrlPr>
+                  </m:sSubPr>
+                  <m:e>
+                    <m:r>
+                      <w:rPr>
+                        <w:rFonts w:ascii="Cambria Math" w:hAnsi="Cambria Math" w:cs="Times New Roman"/>
+                        <w:sz w:val="26"/>
+                        <w:szCs w:val="26"/>
+                      </w:rPr>
+                      <m:t>y</m:t>
+                    </m:r>
+                  </m:e>
+                  <m:sub>
+                    <m:r>
+                      <w:rPr>
+                        <w:rFonts w:ascii="Cambria Math" w:hAnsi="Cambria Math" w:cs="Times New Roman"/>
+                        <w:sz w:val="26"/>
+                        <w:szCs w:val="26"/>
+                      </w:rPr>
+                      <m:t>1</m:t>
+                    </m:r>
+                  </m:sub>
+                </m:sSub>
+              </m:e>
+            </m:d>
+            <m:r>
+              <m:rPr>
+                <m:sty m:val="p"/>
+              </m:rPr>
+              <w:rPr>
+                <w:rFonts w:ascii="Cambria Math" w:hAnsi="Cambria Math" w:cs="Times New Roman"/>
+                <w:sz w:val="26"/>
+                <w:szCs w:val="26"/>
+              </w:rPr>
+              <m:t>…</m:t>
+            </m:r>
+            <m:d>
+              <m:dPr>
+                <m:ctrlPr>
+                  <w:rPr>
+                    <w:rFonts w:ascii="Cambria Math" w:hAnsi="Cambria Math" w:cs="Times New Roman"/>
+                    <w:sz w:val="26"/>
+                    <w:szCs w:val="26"/>
+                  </w:rPr>
+                </m:ctrlPr>
+              </m:dPr>
+              <m:e>
+                <m:sSub>
+                  <m:sSubPr>
+                    <m:ctrlPr>
+                      <w:rPr>
+                        <w:rFonts w:ascii="Cambria Math" w:hAnsi="Cambria Math" w:cs="Times New Roman"/>
+                        <w:sz w:val="26"/>
+                        <w:szCs w:val="26"/>
+                      </w:rPr>
+                    </m:ctrlPr>
+                  </m:sSubPr>
+                  <m:e>
+                    <m:r>
+                      <w:rPr>
+                        <w:rFonts w:ascii="Cambria Math" w:hAnsi="Cambria Math" w:cs="Times New Roman"/>
+                        <w:sz w:val="26"/>
+                        <w:szCs w:val="26"/>
+                      </w:rPr>
+                      <m:t>x</m:t>
+                    </m:r>
+                  </m:e>
+                  <m:sub>
+                    <m:r>
+                      <w:rPr>
+                        <w:rFonts w:ascii="Cambria Math" w:hAnsi="Cambria Math" w:cs="Times New Roman"/>
+                        <w:sz w:val="26"/>
+                        <w:szCs w:val="26"/>
+                      </w:rPr>
+                      <m:t>n</m:t>
+                    </m:r>
+                  </m:sub>
+                </m:sSub>
+                <m:r>
+                  <m:rPr>
+                    <m:sty m:val="p"/>
+                  </m:rPr>
+                  <w:rPr>
+                    <w:rFonts w:ascii="Cambria Math" w:hAnsi="Cambria Math" w:cs="Times New Roman"/>
+                    <w:sz w:val="26"/>
+                    <w:szCs w:val="26"/>
+                  </w:rPr>
+                  <m:t xml:space="preserve">, </m:t>
+                </m:r>
+                <m:sSub>
+                  <m:sSubPr>
+                    <m:ctrlPr>
+                      <w:rPr>
+                        <w:rFonts w:ascii="Cambria Math" w:hAnsi="Cambria Math" w:cs="Times New Roman"/>
+                        <w:sz w:val="26"/>
+                        <w:szCs w:val="26"/>
+                      </w:rPr>
+                    </m:ctrlPr>
+                  </m:sSubPr>
+                  <m:e>
+                    <m:r>
+                      <w:rPr>
+                        <w:rFonts w:ascii="Cambria Math" w:hAnsi="Cambria Math" w:cs="Times New Roman"/>
+                        <w:sz w:val="26"/>
+                        <w:szCs w:val="26"/>
+                      </w:rPr>
+                      <m:t>y</m:t>
+                    </m:r>
+                  </m:e>
+                  <m:sub>
+                    <m:r>
+                      <w:rPr>
+                        <w:rFonts w:ascii="Cambria Math" w:hAnsi="Cambria Math" w:cs="Times New Roman"/>
+                        <w:sz w:val="26"/>
+                        <w:szCs w:val="26"/>
+                      </w:rPr>
+                      <m:t>n</m:t>
+                    </m:r>
+                  </m:sub>
+                </m:sSub>
+              </m:e>
+            </m:d>
+          </m:e>
+        </m:d>
+        <m:r>
+          <w:rPr>
+            <w:rFonts w:ascii="Cambria Math" w:hAnsi="Cambria Math" w:cs="Times New Roman"/>
+            <w:sz w:val="26"/>
+            <w:szCs w:val="26"/>
+          </w:rPr>
+          <m:t xml:space="preserve"> </m:t>
+        </m:r>
+        <m:r>
+          <w:rPr>
+            <w:rFonts w:ascii="Cambria Math" w:eastAsiaTheme="minorEastAsia" w:hAnsi="Cambria Math"/>
+            <w:sz w:val="26"/>
+            <w:szCs w:val="26"/>
+          </w:rPr>
+          <m:t xml:space="preserve">∈ </m:t>
+        </m:r>
+        <m:sSup>
+          <m:sSupPr>
+            <m:ctrlPr>
+              <w:rPr>
+                <w:rFonts w:ascii="Cambria Math" w:eastAsiaTheme="minorEastAsia" w:hAnsi="Cambria Math"/>
+                <w:i/>
+                <w:sz w:val="26"/>
+                <w:szCs w:val="26"/>
+              </w:rPr>
+            </m:ctrlPr>
+          </m:sSupPr>
+          <m:e>
+            <m:r>
+              <w:rPr>
+                <w:rFonts w:ascii="Cambria Math" w:eastAsiaTheme="minorEastAsia" w:hAnsi="Cambria Math"/>
+                <w:sz w:val="26"/>
+                <w:szCs w:val="26"/>
+              </w:rPr>
+              <m:t>R</m:t>
+            </m:r>
+          </m:e>
+          <m:sup>
+            <m:r>
+              <w:rPr>
+                <w:rFonts w:ascii="Cambria Math" w:eastAsiaTheme="minorEastAsia" w:hAnsi="Cambria Math"/>
+                <w:sz w:val="26"/>
+                <w:szCs w:val="26"/>
+              </w:rPr>
+              <m:t>n</m:t>
+            </m:r>
+          </m:sup>
+        </m:sSup>
+        <m:r>
+          <w:rPr>
+            <w:rFonts w:ascii="Cambria Math" w:eastAsiaTheme="minorEastAsia" w:hAnsi="Cambria Math"/>
+            <w:sz w:val="26"/>
+            <w:szCs w:val="26"/>
+          </w:rPr>
+          <m:t xml:space="preserve"> ×{-1 , 1}</m:t>
+        </m:r>
+      </m:oMath>
+      <w:r>
+        <w:rPr>
+          <w:rFonts w:eastAsiaTheme="minorEastAsia"/>
+          <w:sz w:val="26"/>
+          <w:szCs w:val="26"/>
+        </w:rPr>
+        <w:t xml:space="preserve"> , hàm quyết định được xác định bằng cách giải quyết vấn đề tối ưu hóa lồi như sau:</w:t>
+      </w:r>
+    </w:p>
+    <w:p>
+      <w:pPr>
+        <w:rPr>
+          <w:rFonts w:eastAsiaTheme="minorEastAsia"/>
+          <w:sz w:val="26"/>
+          <w:szCs w:val="26"/>
+        </w:rPr>
+      </w:pPr>
+      <m:oMathPara>
+        <m:oMath>
+          <m:sSub>
+            <m:sSubPr>
+              <m:ctrlPr>
+                <w:rPr>
+                  <w:rFonts w:ascii="Cambria Math" w:hAnsi="Cambria Math" w:cs="Times New Roman"/>
+                  <w:i/>
+                  <w:sz w:val="26"/>
+                  <w:szCs w:val="26"/>
+                </w:rPr>
+              </m:ctrlPr>
+            </m:sSubPr>
+            <m:e>
+              <m:r>
+                <w:rPr>
+                  <w:rFonts w:ascii="Cambria Math" w:hAnsi="Cambria Math" w:cs="Times New Roman"/>
+                  <w:sz w:val="26"/>
+                  <w:szCs w:val="26"/>
+                </w:rPr>
+                <m:t>max</m:t>
+              </m:r>
+            </m:e>
+            <m:sub>
+              <m:r>
+                <w:rPr>
+                  <w:rFonts w:ascii="Cambria Math" w:hAnsi="Cambria Math" w:cs="Times New Roman"/>
+                  <w:sz w:val="26"/>
+                  <w:szCs w:val="26"/>
+                </w:rPr>
+                <m:t>α</m:t>
+              </m:r>
+            </m:sub>
+          </m:sSub>
+          <m:r>
+            <w:rPr>
+              <w:rFonts w:ascii="Cambria Math" w:hAnsi="Cambria Math" w:cs="Times New Roman"/>
+              <w:sz w:val="26"/>
+              <w:szCs w:val="26"/>
+            </w:rPr>
+            <m:t>f</m:t>
+          </m:r>
+          <m:d>
+            <m:dPr>
+              <m:ctrlPr>
+                <w:rPr>
+                  <w:rFonts w:ascii="Cambria Math" w:hAnsi="Cambria Math" w:cs="Times New Roman"/>
+                  <w:i/>
+                  <w:sz w:val="26"/>
+                  <w:szCs w:val="26"/>
+                </w:rPr>
+              </m:ctrlPr>
+            </m:dPr>
+            <m:e>
+              <m:r>
+                <w:rPr>
+                  <w:rFonts w:ascii="Cambria Math" w:hAnsi="Cambria Math" w:cs="Times New Roman"/>
+                  <w:sz w:val="26"/>
+                  <w:szCs w:val="26"/>
+                </w:rPr>
+                <m:t>α</m:t>
+              </m:r>
+            </m:e>
+          </m:d>
+          <m:r>
+            <w:rPr>
+              <w:rFonts w:ascii="Cambria Math" w:hAnsi="Cambria Math" w:cs="Times New Roman"/>
+              <w:sz w:val="26"/>
+              <w:szCs w:val="26"/>
+            </w:rPr>
+            <m:t>=</m:t>
+          </m:r>
+          <m:nary>
+            <m:naryPr>
+              <m:chr m:val="∑"/>
+              <m:limLoc m:val="subSup"/>
+              <m:ctrlPr>
+                <w:rPr>
+                  <w:rFonts w:ascii="Cambria Math" w:hAnsi="Cambria Math" w:cs="Times New Roman"/>
+                  <w:i/>
+                  <w:sz w:val="26"/>
+                  <w:szCs w:val="26"/>
+                </w:rPr>
+              </m:ctrlPr>
+            </m:naryPr>
+            <m:sub>
+              <m:r>
+                <w:rPr>
+                  <w:rFonts w:ascii="Cambria Math" w:hAnsi="Cambria Math" w:cs="Times New Roman"/>
+                  <w:sz w:val="26"/>
+                  <w:szCs w:val="26"/>
+                </w:rPr>
+                <m:t>i=1</m:t>
+              </m:r>
+            </m:sub>
+            <m:sup>
+              <m:r>
+                <w:rPr>
+                  <w:rFonts w:ascii="Cambria Math" w:hAnsi="Cambria Math" w:cs="Times New Roman"/>
+                  <w:sz w:val="26"/>
+                  <w:szCs w:val="26"/>
+                </w:rPr>
+                <m:t>n</m:t>
+              </m:r>
+            </m:sup>
+            <m:e>
+              <m:sSub>
+                <m:sSubPr>
+                  <m:ctrlPr>
+                    <w:rPr>
+                      <w:rFonts w:ascii="Cambria Math" w:hAnsi="Cambria Math" w:cs="Times New Roman"/>
+                      <w:i/>
+                      <w:sz w:val="26"/>
+                      <w:szCs w:val="26"/>
+                    </w:rPr>
+                  </m:ctrlPr>
+                </m:sSubPr>
+                <m:e>
+                  <m:r>
+                    <w:rPr>
+                      <w:rFonts w:ascii="Cambria Math" w:hAnsi="Cambria Math" w:cs="Times New Roman"/>
+                      <w:sz w:val="26"/>
+                      <w:szCs w:val="26"/>
+                    </w:rPr>
+                    <m:t>α</m:t>
+                  </m:r>
+                </m:e>
+                <m:sub>
+                  <m:r>
+                    <w:rPr>
+                      <w:rFonts w:ascii="Cambria Math" w:hAnsi="Cambria Math" w:cs="Times New Roman"/>
+                      <w:sz w:val="26"/>
+                      <w:szCs w:val="26"/>
+                    </w:rPr>
+                    <m:t>i</m:t>
+                  </m:r>
+                </m:sub>
+              </m:sSub>
+              <m:r>
+                <w:rPr>
+                  <w:rFonts w:ascii="Cambria Math" w:hAnsi="Cambria Math" w:cs="Times New Roman"/>
+                  <w:sz w:val="26"/>
+                  <w:szCs w:val="26"/>
+                </w:rPr>
+                <m:t xml:space="preserve">- </m:t>
+              </m:r>
+              <m:f>
+                <m:fPr>
+                  <m:ctrlPr>
+                    <w:rPr>
+                      <w:rFonts w:ascii="Cambria Math" w:hAnsi="Cambria Math" w:cs="Times New Roman"/>
+                      <w:i/>
+                      <w:sz w:val="26"/>
+                      <w:szCs w:val="26"/>
+                    </w:rPr>
+                  </m:ctrlPr>
+                </m:fPr>
+                <m:num>
+                  <m:r>
+                    <w:rPr>
+                      <w:rFonts w:ascii="Cambria Math" w:hAnsi="Cambria Math" w:cs="Times New Roman"/>
+                      <w:sz w:val="26"/>
+                      <w:szCs w:val="26"/>
+                    </w:rPr>
+                    <m:t>1</m:t>
+                  </m:r>
+                </m:num>
+                <m:den>
+                  <m:r>
+                    <w:rPr>
+                      <w:rFonts w:ascii="Cambria Math" w:hAnsi="Cambria Math" w:cs="Times New Roman"/>
+                      <w:sz w:val="26"/>
+                      <w:szCs w:val="26"/>
+                    </w:rPr>
+                    <m:t>2</m:t>
+                  </m:r>
+                </m:den>
+              </m:f>
+              <m:r>
+                <w:rPr>
+                  <w:rFonts w:ascii="Cambria Math" w:hAnsi="Cambria Math" w:cs="Times New Roman"/>
+                  <w:sz w:val="26"/>
+                  <w:szCs w:val="26"/>
+                </w:rPr>
+                <m:t xml:space="preserve"> </m:t>
+              </m:r>
+              <m:nary>
+                <m:naryPr>
+                  <m:chr m:val="∑"/>
+                  <m:limLoc m:val="subSup"/>
+                  <m:ctrlPr>
+                    <w:rPr>
+                      <w:rFonts w:ascii="Cambria Math" w:hAnsi="Cambria Math" w:cs="Times New Roman"/>
+                      <w:i/>
+                      <w:sz w:val="26"/>
+                      <w:szCs w:val="26"/>
+                    </w:rPr>
+                  </m:ctrlPr>
+                </m:naryPr>
+                <m:sub>
+                  <m:r>
+                    <w:rPr>
+                      <w:rFonts w:ascii="Cambria Math" w:hAnsi="Cambria Math" w:cs="Times New Roman"/>
+                      <w:sz w:val="26"/>
+                      <w:szCs w:val="26"/>
+                    </w:rPr>
+                    <m:t>i,j=1</m:t>
+                  </m:r>
+                </m:sub>
+                <m:sup>
+                  <m:r>
+                    <w:rPr>
+                      <w:rFonts w:ascii="Cambria Math" w:hAnsi="Cambria Math" w:cs="Times New Roman"/>
+                      <w:sz w:val="26"/>
+                      <w:szCs w:val="26"/>
+                    </w:rPr>
+                    <m:t>n</m:t>
+                  </m:r>
+                </m:sup>
+                <m:e>
+                  <m:sSub>
+                    <m:sSubPr>
+                      <m:ctrlPr>
+                        <w:rPr>
+                          <w:rFonts w:ascii="Cambria Math" w:hAnsi="Cambria Math" w:cs="Times New Roman"/>
+                          <w:i/>
+                          <w:sz w:val="26"/>
+                          <w:szCs w:val="26"/>
+                        </w:rPr>
+                      </m:ctrlPr>
+                    </m:sSubPr>
+                    <m:e>
+                      <m:r>
+                        <w:rPr>
+                          <w:rFonts w:ascii="Cambria Math" w:hAnsi="Cambria Math" w:cs="Times New Roman"/>
+                          <w:sz w:val="26"/>
+                          <w:szCs w:val="26"/>
+                        </w:rPr>
+                        <m:t>α</m:t>
+                      </m:r>
+                    </m:e>
+                    <m:sub>
+                      <m:r>
+                        <w:rPr>
+                          <w:rFonts w:ascii="Cambria Math" w:hAnsi="Cambria Math" w:cs="Times New Roman"/>
+                          <w:sz w:val="26"/>
+                          <w:szCs w:val="26"/>
+                        </w:rPr>
+                        <m:t>i</m:t>
+                      </m:r>
+                    </m:sub>
+                  </m:sSub>
+                  <m:sSub>
+                    <m:sSubPr>
+                      <m:ctrlPr>
+                        <w:rPr>
+                          <w:rFonts w:ascii="Cambria Math" w:hAnsi="Cambria Math" w:cs="Times New Roman"/>
+                          <w:i/>
+                          <w:sz w:val="26"/>
+                          <w:szCs w:val="26"/>
+                        </w:rPr>
+                      </m:ctrlPr>
+                    </m:sSubPr>
+                    <m:e>
+                      <m:r>
+                        <w:rPr>
+                          <w:rFonts w:ascii="Cambria Math" w:hAnsi="Cambria Math" w:cs="Times New Roman"/>
+                          <w:sz w:val="26"/>
+                          <w:szCs w:val="26"/>
+                        </w:rPr>
+                        <m:t>α</m:t>
+                      </m:r>
+                    </m:e>
+                    <m:sub>
+                      <m:r>
+                        <w:rPr>
+                          <w:rFonts w:ascii="Cambria Math" w:hAnsi="Cambria Math" w:cs="Times New Roman"/>
+                          <w:sz w:val="26"/>
+                          <w:szCs w:val="26"/>
+                        </w:rPr>
+                        <m:t>j</m:t>
+                      </m:r>
+                    </m:sub>
+                  </m:sSub>
+                  <m:sSub>
+                    <m:sSubPr>
+                      <m:ctrlPr>
+                        <w:rPr>
+                          <w:rFonts w:ascii="Cambria Math" w:hAnsi="Cambria Math" w:cs="Times New Roman"/>
+                          <w:i/>
+                          <w:sz w:val="26"/>
+                          <w:szCs w:val="26"/>
+                        </w:rPr>
+                      </m:ctrlPr>
+                    </m:sSubPr>
+                    <m:e>
+                      <m:r>
+                        <w:rPr>
+                          <w:rFonts w:ascii="Cambria Math" w:hAnsi="Cambria Math" w:cs="Times New Roman"/>
+                          <w:sz w:val="26"/>
+                          <w:szCs w:val="26"/>
+                        </w:rPr>
+                        <m:t>y</m:t>
+                      </m:r>
+                    </m:e>
+                    <m:sub>
+                      <m:r>
+                        <w:rPr>
+                          <w:rFonts w:ascii="Cambria Math" w:hAnsi="Cambria Math" w:cs="Times New Roman"/>
+                          <w:sz w:val="26"/>
+                          <w:szCs w:val="26"/>
+                        </w:rPr>
+                        <m:t>i</m:t>
+                      </m:r>
+                    </m:sub>
+                  </m:sSub>
+                  <m:sSub>
+                    <m:sSubPr>
+                      <m:ctrlPr>
+                        <w:rPr>
+                          <w:rFonts w:ascii="Cambria Math" w:hAnsi="Cambria Math" w:cs="Times New Roman"/>
+                          <w:i/>
+                          <w:sz w:val="26"/>
+                          <w:szCs w:val="26"/>
+                        </w:rPr>
+                      </m:ctrlPr>
+                    </m:sSubPr>
+                    <m:e>
+                      <m:r>
+                        <w:rPr>
+                          <w:rFonts w:ascii="Cambria Math" w:hAnsi="Cambria Math" w:cs="Times New Roman"/>
+                          <w:sz w:val="26"/>
+                          <w:szCs w:val="26"/>
+                        </w:rPr>
+                        <m:t>y</m:t>
+                      </m:r>
+                    </m:e>
+                    <m:sub>
+                      <m:r>
+                        <w:rPr>
+                          <w:rFonts w:ascii="Cambria Math" w:hAnsi="Cambria Math" w:cs="Times New Roman"/>
+                          <w:sz w:val="26"/>
+                          <w:szCs w:val="26"/>
+                        </w:rPr>
+                        <m:t>j</m:t>
+                      </m:r>
+                    </m:sub>
+                  </m:sSub>
+                  <m:r>
+                    <w:rPr>
+                      <w:rFonts w:ascii="Cambria Math" w:hAnsi="Cambria Math" w:cs="Times New Roman"/>
+                      <w:sz w:val="26"/>
+                      <w:szCs w:val="26"/>
+                    </w:rPr>
+                    <m:t>k(</m:t>
+                  </m:r>
+                  <m:sSub>
+                    <m:sSubPr>
+                      <m:ctrlPr>
+                        <w:rPr>
+                          <w:rFonts w:ascii="Cambria Math" w:hAnsi="Cambria Math" w:cs="Times New Roman"/>
+                          <w:i/>
+                          <w:sz w:val="26"/>
+                          <w:szCs w:val="26"/>
+                        </w:rPr>
+                      </m:ctrlPr>
+                    </m:sSubPr>
+                    <m:e>
+                      <m:r>
+                        <w:rPr>
+                          <w:rFonts w:ascii="Cambria Math" w:hAnsi="Cambria Math" w:cs="Times New Roman"/>
+                          <w:sz w:val="26"/>
+                          <w:szCs w:val="26"/>
+                        </w:rPr>
+                        <m:t>x</m:t>
+                      </m:r>
+                    </m:e>
+                    <m:sub>
+                      <m:r>
+                        <w:rPr>
+                          <w:rFonts w:ascii="Cambria Math" w:hAnsi="Cambria Math" w:cs="Times New Roman"/>
+                          <w:sz w:val="26"/>
+                          <w:szCs w:val="26"/>
+                        </w:rPr>
+                        <m:t>i</m:t>
+                      </m:r>
+                    </m:sub>
+                  </m:sSub>
+                  <m:r>
+                    <w:rPr>
+                      <w:rFonts w:ascii="Cambria Math" w:hAnsi="Cambria Math" w:cs="Times New Roman"/>
+                      <w:sz w:val="26"/>
+                      <w:szCs w:val="26"/>
+                    </w:rPr>
+                    <m:t>,</m:t>
+                  </m:r>
+                  <m:sSub>
+                    <m:sSubPr>
+                      <m:ctrlPr>
+                        <w:rPr>
+                          <w:rFonts w:ascii="Cambria Math" w:hAnsi="Cambria Math" w:cs="Times New Roman"/>
+                          <w:i/>
+                          <w:sz w:val="26"/>
+                          <w:szCs w:val="26"/>
+                        </w:rPr>
+                      </m:ctrlPr>
+                    </m:sSubPr>
+                    <m:e>
+                      <m:r>
+                        <w:rPr>
+                          <w:rFonts w:ascii="Cambria Math" w:hAnsi="Cambria Math" w:cs="Times New Roman"/>
+                          <w:sz w:val="26"/>
+                          <w:szCs w:val="26"/>
+                        </w:rPr>
+                        <m:t>x</m:t>
+                      </m:r>
+                    </m:e>
+                    <m:sub>
+                      <m:r>
+                        <w:rPr>
+                          <w:rFonts w:ascii="Cambria Math" w:hAnsi="Cambria Math" w:cs="Times New Roman"/>
+                          <w:sz w:val="26"/>
+                          <w:szCs w:val="26"/>
+                        </w:rPr>
+                        <m:t>j</m:t>
+                      </m:r>
+                    </m:sub>
+                  </m:sSub>
+                  <m:r>
+                    <w:rPr>
+                      <w:rFonts w:ascii="Cambria Math" w:hAnsi="Cambria Math" w:cs="Times New Roman"/>
+                      <w:sz w:val="26"/>
+                      <w:szCs w:val="26"/>
+                    </w:rPr>
+                    <m:t>)</m:t>
+                  </m:r>
+                </m:e>
+              </m:nary>
+            </m:e>
+          </m:nary>
+        </m:oMath>
+      </m:oMathPara>
+    </w:p>
+    <w:p>
+      <w:pPr>
+        <w:rPr>
+          <w:rFonts w:eastAsiaTheme="minorEastAsia"/>
+          <w:sz w:val="26"/>
+          <w:szCs w:val="26"/>
+        </w:rPr>
+      </w:pPr>
+      <w:r>
+        <w:rPr>
+          <w:rFonts w:eastAsiaTheme="minorEastAsia"/>
+          <w:sz w:val="26"/>
+          <w:szCs w:val="26"/>
+        </w:rPr>
+        <w:t xml:space="preserve">Sao cho </w:t>
+      </w:r>
+      <m:oMath>
+        <m:r>
+          <m:rPr>
+            <m:sty m:val="p"/>
+          </m:rPr>
+          <w:rPr>
+            <w:rFonts w:ascii="Cambria Math" w:hAnsi="Cambria Math" w:cs="Times New Roman"/>
+            <w:sz w:val="26"/>
+            <w:szCs w:val="26"/>
+          </w:rPr>
+          <m:t xml:space="preserve">0&lt; </m:t>
+        </m:r>
+        <m:sSub>
+          <m:sSubPr>
+            <m:ctrlPr>
+              <w:rPr>
+                <w:rFonts w:ascii="Cambria Math" w:hAnsi="Cambria Math" w:cs="Times New Roman"/>
+                <w:i/>
+                <w:sz w:val="26"/>
+                <w:szCs w:val="26"/>
+              </w:rPr>
+            </m:ctrlPr>
+          </m:sSubPr>
+          <m:e>
+            <m:r>
+              <w:rPr>
+                <w:rFonts w:ascii="Cambria Math" w:hAnsi="Cambria Math" w:cs="Times New Roman"/>
+                <w:sz w:val="26"/>
+                <w:szCs w:val="26"/>
+              </w:rPr>
+              <m:t>α</m:t>
+            </m:r>
+          </m:e>
+          <m:sub>
+            <m:r>
+              <w:rPr>
+                <w:rFonts w:ascii="Cambria Math" w:hAnsi="Cambria Math" w:cs="Times New Roman"/>
+                <w:sz w:val="26"/>
+                <w:szCs w:val="26"/>
+              </w:rPr>
+              <m:t>i</m:t>
+            </m:r>
+          </m:sub>
+        </m:sSub>
+        <m:r>
+          <w:rPr>
+            <w:rFonts w:ascii="Cambria Math" w:hAnsi="Cambria Math" w:cs="Times New Roman"/>
+            <w:sz w:val="26"/>
+            <w:szCs w:val="26"/>
+          </w:rPr>
+          <m:t>&lt; ∁</m:t>
+        </m:r>
+      </m:oMath>
+      <w:r>
+        <w:rPr>
+          <w:rFonts w:eastAsiaTheme="minorEastAsia"/>
+          <w:sz w:val="26"/>
+          <w:szCs w:val="26"/>
+        </w:rPr>
+        <w:t xml:space="preserve"> và </w:t>
+      </w:r>
+      <m:oMath>
+        <m:nary>
+          <m:naryPr>
+            <m:chr m:val="∑"/>
+            <m:limLoc m:val="subSup"/>
+            <m:ctrlPr>
+              <w:rPr>
+                <w:rFonts w:ascii="Cambria Math" w:hAnsi="Cambria Math" w:cs="Times New Roman"/>
+                <w:i/>
+                <w:sz w:val="26"/>
+                <w:szCs w:val="26"/>
+              </w:rPr>
+            </m:ctrlPr>
+          </m:naryPr>
+          <m:sub>
+            <m:r>
+              <w:rPr>
+                <w:rFonts w:ascii="Cambria Math" w:hAnsi="Cambria Math" w:cs="Times New Roman"/>
+                <w:sz w:val="26"/>
+                <w:szCs w:val="26"/>
+              </w:rPr>
+              <m:t>i=1</m:t>
+            </m:r>
+          </m:sub>
+          <m:sup>
+            <m:r>
+              <w:rPr>
+                <w:rFonts w:ascii="Cambria Math" w:hAnsi="Cambria Math" w:cs="Times New Roman"/>
+                <w:sz w:val="26"/>
+                <w:szCs w:val="26"/>
+              </w:rPr>
+              <m:t>n</m:t>
+            </m:r>
+          </m:sup>
+          <m:e>
+            <m:sSub>
+              <m:sSubPr>
+                <m:ctrlPr>
+                  <w:rPr>
+                    <w:rFonts w:ascii="Cambria Math" w:hAnsi="Cambria Math" w:cs="Times New Roman"/>
+                    <w:i/>
+                    <w:sz w:val="26"/>
+                    <w:szCs w:val="26"/>
+                  </w:rPr>
+                </m:ctrlPr>
+              </m:sSubPr>
+              <m:e>
+                <m:r>
+                  <w:rPr>
+                    <w:rFonts w:ascii="Cambria Math" w:hAnsi="Cambria Math" w:cs="Times New Roman"/>
+                    <w:sz w:val="26"/>
+                    <w:szCs w:val="26"/>
+                  </w:rPr>
+                  <m:t>α</m:t>
+                </m:r>
+              </m:e>
+              <m:sub>
+                <m:r>
+                  <w:rPr>
+                    <w:rFonts w:ascii="Cambria Math" w:hAnsi="Cambria Math" w:cs="Times New Roman"/>
+                    <w:sz w:val="26"/>
+                    <w:szCs w:val="26"/>
+                  </w:rPr>
+                  <m:t>i</m:t>
+                </m:r>
+              </m:sub>
+            </m:sSub>
+            <m:sSub>
+              <m:sSubPr>
+                <m:ctrlPr>
+                  <w:rPr>
+                    <w:rFonts w:ascii="Cambria Math" w:hAnsi="Cambria Math" w:cs="Times New Roman"/>
+                    <w:i/>
+                    <w:sz w:val="26"/>
+                    <w:szCs w:val="26"/>
+                  </w:rPr>
+                </m:ctrlPr>
+              </m:sSubPr>
+              <m:e>
+                <m:r>
+                  <w:rPr>
+                    <w:rFonts w:ascii="Cambria Math" w:hAnsi="Cambria Math" w:cs="Times New Roman"/>
+                    <w:sz w:val="26"/>
+                    <w:szCs w:val="26"/>
+                  </w:rPr>
+                  <m:t>y</m:t>
+                </m:r>
+              </m:e>
+              <m:sub>
+                <m:r>
+                  <w:rPr>
+                    <w:rFonts w:ascii="Cambria Math" w:hAnsi="Cambria Math" w:cs="Times New Roman"/>
+                    <w:sz w:val="26"/>
+                    <w:szCs w:val="26"/>
+                  </w:rPr>
+                  <m:t>i</m:t>
+                </m:r>
+              </m:sub>
+            </m:sSub>
+            <m:r>
+              <w:rPr>
+                <w:rFonts w:ascii="Cambria Math" w:hAnsi="Cambria Math" w:cs="Times New Roman"/>
+                <w:sz w:val="26"/>
+                <w:szCs w:val="26"/>
+              </w:rPr>
+              <m:t>=0</m:t>
+            </m:r>
+          </m:e>
+        </m:nary>
+      </m:oMath>
+      <w:r>
+        <w:rPr>
+          <w:rFonts w:eastAsiaTheme="minorEastAsia"/>
+          <w:sz w:val="26"/>
+          <w:szCs w:val="26"/>
+        </w:rPr>
+        <w:t>.</w:t>
+      </w:r>
+    </w:p>
+    <w:p>
+      <w:pPr>
+        <w:rPr>
+          <w:rFonts w:eastAsiaTheme="minorEastAsia"/>
+          <w:sz w:val="26"/>
+          <w:szCs w:val="26"/>
+        </w:rPr>
+      </w:pPr>
+      <w:r>
+        <w:rPr>
+          <w:rFonts w:eastAsiaTheme="minorEastAsia"/>
+          <w:sz w:val="26"/>
+          <w:szCs w:val="26"/>
+        </w:rPr>
+        <w:t xml:space="preserve">Đồng thời, hàm hạt nhân được tính như sau: </w:t>
+      </w:r>
+      <m:oMath>
+        <m:r>
+          <w:rPr>
+            <w:rFonts w:ascii="Cambria Math" w:hAnsi="Cambria Math" w:cs="Times New Roman"/>
+            <w:sz w:val="26"/>
+            <w:szCs w:val="26"/>
+          </w:rPr>
+          <m:t>k</m:t>
+        </m:r>
+        <m:d>
+          <m:dPr>
+            <m:ctrlPr>
+              <w:rPr>
+                <w:rFonts w:ascii="Cambria Math" w:hAnsi="Cambria Math" w:cs="Times New Roman"/>
+                <w:i/>
+                <w:sz w:val="26"/>
+                <w:szCs w:val="26"/>
+              </w:rPr>
+            </m:ctrlPr>
+          </m:dPr>
+          <m:e>
+            <m:sSub>
+              <m:sSubPr>
+                <m:ctrlPr>
+                  <w:rPr>
+                    <w:rFonts w:ascii="Cambria Math" w:hAnsi="Cambria Math" w:cs="Times New Roman"/>
+                    <w:i/>
+                    <w:sz w:val="26"/>
+                    <w:szCs w:val="26"/>
+                  </w:rPr>
+                </m:ctrlPr>
+              </m:sSubPr>
+              <m:e>
+                <m:r>
+                  <w:rPr>
+                    <w:rFonts w:ascii="Cambria Math" w:hAnsi="Cambria Math" w:cs="Times New Roman"/>
+                    <w:sz w:val="26"/>
+                    <w:szCs w:val="26"/>
+                  </w:rPr>
+                  <m:t>x</m:t>
+                </m:r>
+              </m:e>
+              <m:sub>
+                <m:r>
+                  <w:rPr>
+                    <w:rFonts w:ascii="Cambria Math" w:hAnsi="Cambria Math" w:cs="Times New Roman"/>
+                    <w:sz w:val="26"/>
+                    <w:szCs w:val="26"/>
+                  </w:rPr>
+                  <m:t>i,</m:t>
+                </m:r>
+              </m:sub>
+            </m:sSub>
+            <m:sSub>
+              <m:sSubPr>
+                <m:ctrlPr>
+                  <w:rPr>
+                    <w:rFonts w:ascii="Cambria Math" w:hAnsi="Cambria Math" w:cs="Times New Roman"/>
+                    <w:i/>
+                    <w:sz w:val="26"/>
+                    <w:szCs w:val="26"/>
+                  </w:rPr>
+                </m:ctrlPr>
+              </m:sSubPr>
+              <m:e>
+                <m:r>
+                  <w:rPr>
+                    <w:rFonts w:ascii="Cambria Math" w:hAnsi="Cambria Math" w:cs="Times New Roman"/>
+                    <w:sz w:val="26"/>
+                    <w:szCs w:val="26"/>
+                  </w:rPr>
+                  <m:t>x</m:t>
+                </m:r>
+              </m:e>
+              <m:sub>
+                <m:r>
+                  <w:rPr>
+                    <w:rFonts w:ascii="Cambria Math" w:hAnsi="Cambria Math" w:cs="Times New Roman"/>
+                    <w:sz w:val="26"/>
+                    <w:szCs w:val="26"/>
+                  </w:rPr>
+                  <m:t>j</m:t>
+                </m:r>
+              </m:sub>
+            </m:sSub>
+          </m:e>
+        </m:d>
+        <m:r>
+          <w:rPr>
+            <w:rFonts w:ascii="Cambria Math" w:hAnsi="Cambria Math" w:cs="Times New Roman"/>
+            <w:sz w:val="26"/>
+            <w:szCs w:val="26"/>
+          </w:rPr>
+          <m:t>= exp</m:t>
+        </m:r>
+        <m:d>
+          <m:dPr>
+            <m:ctrlPr>
+              <w:rPr>
+                <w:rFonts w:ascii="Cambria Math" w:hAnsi="Cambria Math" w:cs="Times New Roman"/>
+                <w:i/>
+                <w:sz w:val="26"/>
+                <w:szCs w:val="26"/>
+              </w:rPr>
+            </m:ctrlPr>
+          </m:dPr>
+          <m:e>
+            <m:r>
+              <w:rPr>
+                <w:rFonts w:ascii="Cambria Math" w:hAnsi="Cambria Math" w:cs="Times New Roman"/>
+                <w:sz w:val="26"/>
+                <w:szCs w:val="26"/>
+              </w:rPr>
+              <m:t>-</m:t>
+            </m:r>
+            <m:f>
+              <m:fPr>
+                <m:ctrlPr>
+                  <w:rPr>
+                    <w:rFonts w:ascii="Cambria Math" w:hAnsi="Cambria Math" w:cs="Times New Roman"/>
+                    <w:i/>
+                    <w:sz w:val="26"/>
+                    <w:szCs w:val="26"/>
+                  </w:rPr>
+                </m:ctrlPr>
+              </m:fPr>
+              <m:num>
+                <m:sSup>
+                  <m:sSupPr>
+                    <m:ctrlPr>
+                      <w:rPr>
+                        <w:rFonts w:ascii="Cambria Math" w:hAnsi="Cambria Math" w:cs="Times New Roman"/>
+                        <w:i/>
+                        <w:sz w:val="26"/>
+                        <w:szCs w:val="26"/>
+                      </w:rPr>
+                    </m:ctrlPr>
+                  </m:sSupPr>
+                  <m:e>
+                    <m:d>
+                      <m:dPr>
+                        <m:begChr m:val="‖"/>
+                        <m:endChr m:val="‖"/>
+                        <m:ctrlPr>
+                          <w:rPr>
+                            <w:rFonts w:ascii="Cambria Math" w:hAnsi="Cambria Math" w:cs="Times New Roman"/>
+                            <w:i/>
+                            <w:sz w:val="26"/>
+                            <w:szCs w:val="26"/>
+                          </w:rPr>
+                        </m:ctrlPr>
+                      </m:dPr>
+                      <m:e>
+                        <m:sSub>
+                          <m:sSubPr>
+                            <m:ctrlPr>
+                              <w:rPr>
+                                <w:rFonts w:ascii="Cambria Math" w:hAnsi="Cambria Math" w:cs="Times New Roman"/>
+                                <w:i/>
+                                <w:sz w:val="26"/>
+                                <w:szCs w:val="26"/>
+                              </w:rPr>
+                            </m:ctrlPr>
+                          </m:sSubPr>
+                          <m:e>
+                            <m:r>
+                              <w:rPr>
+                                <w:rFonts w:ascii="Cambria Math" w:hAnsi="Cambria Math" w:cs="Times New Roman"/>
+                                <w:sz w:val="26"/>
+                                <w:szCs w:val="26"/>
+                              </w:rPr>
+                              <m:t>x</m:t>
+                            </m:r>
+                          </m:e>
+                          <m:sub>
+                            <m:r>
+                              <w:rPr>
+                                <w:rFonts w:ascii="Cambria Math" w:hAnsi="Cambria Math" w:cs="Times New Roman"/>
+                                <w:sz w:val="26"/>
+                                <w:szCs w:val="26"/>
+                              </w:rPr>
+                              <m:t>i</m:t>
+                            </m:r>
+                          </m:sub>
+                        </m:sSub>
+                        <m:r>
+                          <w:rPr>
+                            <w:rFonts w:ascii="Cambria Math" w:hAnsi="Cambria Math" w:cs="Times New Roman"/>
+                            <w:sz w:val="26"/>
+                            <w:szCs w:val="26"/>
+                          </w:rPr>
+                          <m:t xml:space="preserve">- </m:t>
+                        </m:r>
+                        <m:sSub>
+                          <m:sSubPr>
+                            <m:ctrlPr>
+                              <w:rPr>
+                                <w:rFonts w:ascii="Cambria Math" w:hAnsi="Cambria Math" w:cs="Times New Roman"/>
+                                <w:i/>
+                                <w:sz w:val="26"/>
+                                <w:szCs w:val="26"/>
+                              </w:rPr>
+                            </m:ctrlPr>
+                          </m:sSubPr>
+                          <m:e>
+                            <m:r>
+                              <w:rPr>
+                                <w:rFonts w:ascii="Cambria Math" w:hAnsi="Cambria Math" w:cs="Times New Roman"/>
+                                <w:sz w:val="26"/>
+                                <w:szCs w:val="26"/>
+                              </w:rPr>
+                              <m:t>x</m:t>
+                            </m:r>
+                          </m:e>
+                          <m:sub>
+                            <m:r>
+                              <w:rPr>
+                                <w:rFonts w:ascii="Cambria Math" w:hAnsi="Cambria Math" w:cs="Times New Roman"/>
+                                <w:sz w:val="26"/>
+                                <w:szCs w:val="26"/>
+                              </w:rPr>
+                              <m:t>j</m:t>
+                            </m:r>
+                          </m:sub>
+                        </m:sSub>
+                      </m:e>
+                    </m:d>
+                  </m:e>
+                  <m:sup>
+                    <m:r>
+                      <w:rPr>
+                        <w:rFonts w:ascii="Cambria Math" w:hAnsi="Cambria Math" w:cs="Times New Roman"/>
+                        <w:sz w:val="26"/>
+                        <w:szCs w:val="26"/>
+                      </w:rPr>
+                      <m:t>2</m:t>
+                    </m:r>
+                  </m:sup>
+                </m:sSup>
+              </m:num>
+              <m:den>
+                <m:r>
+                  <w:rPr>
+                    <w:rFonts w:ascii="Cambria Math" w:hAnsi="Cambria Math" w:cs="Times New Roman"/>
+                    <w:sz w:val="26"/>
+                    <w:szCs w:val="26"/>
+                  </w:rPr>
+                  <m:t>2</m:t>
+                </m:r>
+                <m:sSup>
+                  <m:sSupPr>
+                    <m:ctrlPr>
+                      <w:rPr>
+                        <w:rFonts w:ascii="Cambria Math" w:hAnsi="Cambria Math" w:cs="Times New Roman"/>
+                        <w:i/>
+                        <w:sz w:val="26"/>
+                        <w:szCs w:val="26"/>
+                      </w:rPr>
+                    </m:ctrlPr>
+                  </m:sSupPr>
+                  <m:e>
+                    <m:r>
+                      <w:rPr>
+                        <w:rFonts w:ascii="Cambria Math" w:hAnsi="Cambria Math" w:cs="Times New Roman"/>
+                        <w:sz w:val="26"/>
+                        <w:szCs w:val="26"/>
+                      </w:rPr>
+                      <m:t>σ</m:t>
+                    </m:r>
+                  </m:e>
+                  <m:sup>
+                    <m:r>
+                      <w:rPr>
+                        <w:rFonts w:ascii="Cambria Math" w:hAnsi="Cambria Math" w:cs="Times New Roman"/>
+                        <w:sz w:val="26"/>
+                        <w:szCs w:val="26"/>
+                      </w:rPr>
+                      <m:t>2</m:t>
+                    </m:r>
+                  </m:sup>
+                </m:sSup>
+              </m:den>
+            </m:f>
+          </m:e>
+        </m:d>
+      </m:oMath>
+      <w:r>
+        <w:rPr>
+          <w:rFonts w:eastAsiaTheme="minorEastAsia"/>
+          <w:sz w:val="26"/>
+          <w:szCs w:val="26"/>
+        </w:rPr>
+        <w:t>.</w:t>
+      </w:r>
+    </w:p>
+    <w:p>
+      <w:pPr>
+        <w:rPr>
+          <w:rFonts w:eastAsiaTheme="minorEastAsia"/>
+          <w:sz w:val="26"/>
+          <w:szCs w:val="26"/>
+        </w:rPr>
+      </w:pPr>
+      <w:r>
+        <w:rPr>
+          <w:rFonts w:eastAsiaTheme="minorEastAsia"/>
+          <w:sz w:val="26"/>
+          <w:szCs w:val="26"/>
+        </w:rPr>
+        <w:t xml:space="preserve">Và </w:t>
+      </w:r>
+      <m:oMath>
+        <m:r>
+          <w:rPr>
+            <w:rFonts w:ascii="Cambria Math" w:hAnsi="Cambria Math" w:cs="Times New Roman"/>
+            <w:sz w:val="26"/>
+            <w:szCs w:val="26"/>
+          </w:rPr>
+          <m:t>α</m:t>
+        </m:r>
+      </m:oMath>
+      <w:r>
+        <w:rPr>
+          <w:rFonts w:eastAsiaTheme="minorEastAsia"/>
+          <w:sz w:val="26"/>
+          <w:szCs w:val="26"/>
+        </w:rPr>
+        <w:t xml:space="preserve"> là phép nhân Larrange và </w:t>
+      </w:r>
+      <m:oMath>
+        <m:r>
+          <w:rPr>
+            <w:rFonts w:ascii="Cambria Math" w:hAnsi="Cambria Math" w:cs="Times New Roman"/>
+            <w:sz w:val="26"/>
+            <w:szCs w:val="26"/>
+          </w:rPr>
+          <m:t>∁</m:t>
+        </m:r>
+      </m:oMath>
+      <w:r>
+        <w:rPr>
+          <w:rFonts w:eastAsiaTheme="minorEastAsia"/>
+          <w:sz w:val="26"/>
+          <w:szCs w:val="26"/>
+        </w:rPr>
+        <w:t xml:space="preserve"> để loại bỏ những phân lớp sai và </w:t>
+      </w:r>
+      <m:oMath>
+        <m:r>
+          <w:rPr>
+            <w:rFonts w:ascii="Cambria Math" w:hAnsi="Cambria Math" w:cs="Times New Roman"/>
+            <w:sz w:val="26"/>
+            <w:szCs w:val="26"/>
+          </w:rPr>
+          <m:t>k</m:t>
+        </m:r>
+        <m:d>
+          <m:dPr>
+            <m:ctrlPr>
+              <w:rPr>
+                <w:rFonts w:ascii="Cambria Math" w:hAnsi="Cambria Math" w:cs="Times New Roman"/>
+                <w:i/>
+                <w:sz w:val="26"/>
+                <w:szCs w:val="26"/>
+              </w:rPr>
+            </m:ctrlPr>
+          </m:dPr>
+          <m:e>
+            <m:r>
+              <w:rPr>
+                <w:rFonts w:ascii="Cambria Math" w:hAnsi="Cambria Math" w:cs="Times New Roman"/>
+                <w:sz w:val="26"/>
+                <w:szCs w:val="26"/>
+              </w:rPr>
+              <m:t>…,…</m:t>
+            </m:r>
+          </m:e>
+        </m:d>
+      </m:oMath>
+      <w:r>
+        <w:rPr>
+          <w:rFonts w:eastAsiaTheme="minorEastAsia"/>
+          <w:sz w:val="26"/>
+          <w:szCs w:val="26"/>
+        </w:rPr>
+        <w:t xml:space="preserve"> là hàm hạt nhân</w:t>
+      </w:r>
+      <w:r>
+        <w:rPr>
+          <w:rFonts w:eastAsiaTheme="minorEastAsia"/>
+          <w:sz w:val="26"/>
+          <w:szCs w:val="26"/>
+        </w:rPr>
+        <w:t>.</w:t>
+      </w:r>
+    </w:p>
+    <w:p>
+      <w:pPr>
+        <w:rPr>
+          <w:rFonts w:eastAsiaTheme="minorEastAsia"/>
+          <w:sz w:val="26"/>
+          <w:szCs w:val="26"/>
+        </w:rPr>
+      </w:pPr>
+      <w:r>
+        <w:rPr>
+          <w:rFonts w:eastAsiaTheme="minorEastAsia"/>
+          <w:sz w:val="26"/>
+          <w:szCs w:val="26"/>
+        </w:rPr>
+        <w:t>Mặc dù phổ biến và hiệu quả, SVM vẫn tồn tại ít nhất là hai vấn đề cần phải được giải quyết khi huấn luyện</w:t>
+      </w:r>
+      <w:r>
+        <w:rPr>
+          <w:rFonts w:eastAsiaTheme="minorEastAsia"/>
+          <w:sz w:val="26"/>
+          <w:szCs w:val="26"/>
+        </w:rPr>
+        <w:t>. Trước hết, SVM được sử dụng để giải quyết các bài toán phân lớp nhị phân.</w:t>
+      </w:r>
+      <w:r>
+        <w:rPr>
+          <w:rFonts w:eastAsiaTheme="minorEastAsia"/>
+          <w:sz w:val="26"/>
+          <w:szCs w:val="26"/>
+        </w:rPr>
+        <w:t xml:space="preserve"> Đối với việc phân nhiều lớp, </w:t>
+      </w:r>
+      <w:r>
+        <w:rPr>
+          <w:rFonts w:eastAsiaTheme="minorEastAsia"/>
+          <w:sz w:val="26"/>
+          <w:szCs w:val="26"/>
+        </w:rPr>
+        <w:t xml:space="preserve">mỗi lớp phải sử dụng tới chiến thuật one-vesus-all hoặc all-vesus-one. Điều này cũng có nghĩa là hệ thống này sẽ ngày càng phức tạp và phức tạp hơn nữa khi mà số lượng lớp tăng lên. Hơn nữa, mỗi khi một lớp mới được thêm vào, tất cả các lớp phân lớp đều phải được huấn luyện lại. Điều này làm tăng thêm quá trình huấn luyện và kiểm thử. Ngoài ra, vấn đề còn nằm ở việc điều chỉnh các tham số của SVM, chẳng hạn như </w:t>
+      </w:r>
+      <m:oMath>
+        <m:r>
+          <w:rPr>
+            <w:rFonts w:ascii="Cambria Math" w:hAnsi="Cambria Math" w:cs="Times New Roman"/>
+            <w:sz w:val="26"/>
+            <w:szCs w:val="26"/>
+          </w:rPr>
+          <m:t>∁</m:t>
+        </m:r>
+      </m:oMath>
+      <w:r>
+        <w:rPr>
+          <w:rFonts w:eastAsiaTheme="minorEastAsia"/>
+          <w:sz w:val="26"/>
+          <w:szCs w:val="26"/>
+        </w:rPr>
+        <w:t xml:space="preserve"> và tham số tỷ lệ độ dài của hạt nhân </w:t>
+      </w:r>
+      <m:oMath>
+        <m:r>
+          <w:rPr>
+            <w:rFonts w:ascii="Cambria Math" w:hAnsi="Cambria Math" w:cs="Times New Roman"/>
+            <w:sz w:val="26"/>
+            <w:szCs w:val="26"/>
+          </w:rPr>
+          <m:t>σ</m:t>
+        </m:r>
+      </m:oMath>
+      <w:r>
+        <w:rPr>
+          <w:rFonts w:eastAsiaTheme="minorEastAsia"/>
+          <w:sz w:val="26"/>
+          <w:szCs w:val="26"/>
+        </w:rPr>
+        <w:t xml:space="preserve"> trong phương trình trên.</w:t>
+      </w:r>
+      <w:r>
+        <w:rPr>
+          <w:rFonts w:eastAsiaTheme="minorEastAsia"/>
+          <w:sz w:val="26"/>
+          <w:szCs w:val="26"/>
+        </w:rPr>
+        <w:t xml:space="preserve"> Những tham số này thường được điều chỉnh thông qua biểu đồ kiểm thử chéo vốn có mức độ tính toán chi phí cao. Hơn thế nữa, để </w:t>
+      </w:r>
+      <w:r>
+        <w:rPr>
+          <w:rFonts w:eastAsiaTheme="minorEastAsia"/>
+          <w:sz w:val="26"/>
+          <w:szCs w:val="26"/>
+        </w:rPr>
+        <w:lastRenderedPageBreak/>
+        <w:t xml:space="preserve">đơn giản tuyệt đối, </w:t>
+      </w:r>
+      <w:r>
+        <w:rPr>
+          <w:rFonts w:eastAsiaTheme="minorEastAsia"/>
+          <w:sz w:val="26"/>
+          <w:szCs w:val="26"/>
+        </w:rPr>
+        <w:t xml:space="preserve">hàm hạt nhân ở phương trình trên cần phải được xem xét dưới dạng đẳng hướng, có nghĩa là </w:t>
+      </w:r>
+      <m:oMath>
+        <m:sSub>
+          <m:sSubPr>
+            <m:ctrlPr>
+              <w:rPr>
+                <w:rFonts w:ascii="Cambria Math" w:hAnsi="Cambria Math" w:cs="Times New Roman"/>
+                <w:sz w:val="26"/>
+                <w:szCs w:val="26"/>
+              </w:rPr>
+            </m:ctrlPr>
+          </m:sSubPr>
+          <m:e>
+            <m:r>
+              <m:rPr>
+                <m:sty m:val="p"/>
+              </m:rPr>
+              <w:rPr>
+                <w:rFonts w:ascii="Cambria Math" w:hAnsi="Cambria Math" w:cs="Times New Roman"/>
+                <w:sz w:val="26"/>
+                <w:szCs w:val="26"/>
+              </w:rPr>
+              <m:t>σ</m:t>
+            </m:r>
+          </m:e>
+          <m:sub>
+            <m:r>
+              <w:rPr>
+                <w:rFonts w:ascii="Cambria Math" w:hAnsi="Cambria Math" w:cs="Times New Roman"/>
+                <w:sz w:val="26"/>
+                <w:szCs w:val="26"/>
+              </w:rPr>
+              <m:t>1</m:t>
+            </m:r>
+          </m:sub>
+        </m:sSub>
+        <m:r>
+          <w:rPr>
+            <w:rFonts w:ascii="Cambria Math" w:hAnsi="Cambria Math" w:cs="Times New Roman"/>
+            <w:sz w:val="26"/>
+            <w:szCs w:val="26"/>
+          </w:rPr>
+          <m:t>=</m:t>
+        </m:r>
+        <m:sSub>
+          <m:sSubPr>
+            <m:ctrlPr>
+              <w:rPr>
+                <w:rFonts w:ascii="Cambria Math" w:hAnsi="Cambria Math" w:cs="Times New Roman"/>
+                <w:sz w:val="26"/>
+                <w:szCs w:val="26"/>
+              </w:rPr>
+            </m:ctrlPr>
+          </m:sSubPr>
+          <m:e>
+            <m:r>
+              <m:rPr>
+                <m:sty m:val="p"/>
+              </m:rPr>
+              <w:rPr>
+                <w:rFonts w:ascii="Cambria Math" w:hAnsi="Cambria Math" w:cs="Times New Roman"/>
+                <w:sz w:val="26"/>
+                <w:szCs w:val="26"/>
+              </w:rPr>
+              <m:t>σ</m:t>
+            </m:r>
+          </m:e>
+          <m:sub>
+            <m:r>
+              <w:rPr>
+                <w:rFonts w:ascii="Cambria Math" w:hAnsi="Cambria Math" w:cs="Times New Roman"/>
+                <w:sz w:val="26"/>
+                <w:szCs w:val="26"/>
+              </w:rPr>
+              <m:t>2</m:t>
+            </m:r>
+          </m:sub>
+        </m:sSub>
+        <m:r>
+          <w:rPr>
+            <w:rFonts w:ascii="Cambria Math" w:hAnsi="Cambria Math" w:cs="Times New Roman"/>
+            <w:sz w:val="26"/>
+            <w:szCs w:val="26"/>
+          </w:rPr>
+          <m:t xml:space="preserve">=… </m:t>
+        </m:r>
+        <m:sSub>
+          <m:sSubPr>
+            <m:ctrlPr>
+              <w:rPr>
+                <w:rFonts w:ascii="Cambria Math" w:hAnsi="Cambria Math" w:cs="Times New Roman"/>
+                <w:sz w:val="26"/>
+                <w:szCs w:val="26"/>
+              </w:rPr>
+            </m:ctrlPr>
+          </m:sSubPr>
+          <m:e>
+            <m:r>
+              <m:rPr>
+                <m:sty m:val="p"/>
+              </m:rPr>
+              <w:rPr>
+                <w:rFonts w:ascii="Cambria Math" w:hAnsi="Cambria Math" w:cs="Times New Roman"/>
+                <w:sz w:val="26"/>
+                <w:szCs w:val="26"/>
+              </w:rPr>
+              <m:t>σ</m:t>
+            </m:r>
+          </m:e>
+          <m:sub>
+            <m:r>
+              <w:rPr>
+                <w:rFonts w:ascii="Cambria Math" w:hAnsi="Cambria Math" w:cs="Times New Roman"/>
+                <w:sz w:val="26"/>
+                <w:szCs w:val="26"/>
+              </w:rPr>
+              <m:t>d</m:t>
+            </m:r>
+          </m:sub>
+        </m:sSub>
+        <m:r>
+          <w:rPr>
+            <w:rFonts w:ascii="Cambria Math" w:hAnsi="Cambria Math" w:cs="Times New Roman"/>
+            <w:sz w:val="26"/>
+            <w:szCs w:val="26"/>
+          </w:rPr>
+          <m:t xml:space="preserve"> </m:t>
+        </m:r>
+      </m:oMath>
+      <w:r>
+        <w:rPr>
+          <w:rFonts w:eastAsiaTheme="minorEastAsia"/>
+          <w:sz w:val="26"/>
+          <w:szCs w:val="26"/>
+        </w:rPr>
+        <w:t xml:space="preserve">đối với tất cả các chiều d, bởi vì điều chỉnh </w:t>
+      </w:r>
+      <w:r>
+        <w:rPr>
+          <w:rFonts w:eastAsiaTheme="minorEastAsia"/>
+          <w:sz w:val="26"/>
+          <w:szCs w:val="26"/>
+        </w:rPr>
+        <w:t>các tham số đa quy mô</w:t>
+      </w:r>
+      <w:r>
+        <w:rPr>
+          <w:rFonts w:eastAsiaTheme="minorEastAsia"/>
+          <w:sz w:val="26"/>
+          <w:szCs w:val="26"/>
+        </w:rPr>
+        <w:t xml:space="preserve"> thì không khả thi với quá trình kiểm thử chéo</w:t>
+      </w:r>
+      <w:r>
+        <w:rPr>
+          <w:rFonts w:eastAsiaTheme="minorEastAsia"/>
+          <w:sz w:val="26"/>
+          <w:szCs w:val="26"/>
+        </w:rPr>
+        <w:t>. Gần đây, tuy nhiên, Chapelle và các đồng nghiệp đã cho thấy việc tinh chỉnh các tham số đa quy mô cho hat nhân thì sẽ cải thiện hiệu năng phân lớp của SVM</w:t>
+      </w:r>
+      <w:r>
+        <w:rPr>
+          <w:rFonts w:eastAsiaTheme="minorEastAsia"/>
+          <w:sz w:val="26"/>
+          <w:szCs w:val="26"/>
+        </w:rPr>
+        <w:t>.</w:t>
+      </w:r>
+      <w:r>
+        <w:rPr>
+          <w:rFonts w:eastAsiaTheme="minorEastAsia"/>
+          <w:sz w:val="26"/>
+          <w:szCs w:val="26"/>
+        </w:rPr>
+        <w:t xml:space="preserve"> </w:t>
+      </w:r>
+    </w:p>
+    <w:p>
+      <w:pPr>
+        <w:rPr>
+          <w:rFonts w:eastAsiaTheme="minorEastAsia"/>
+          <w:sz w:val="26"/>
+          <w:szCs w:val="26"/>
+        </w:rPr>
+      </w:pPr>
+      <w:r>
+        <w:rPr>
+          <w:rFonts w:eastAsiaTheme="minorEastAsia"/>
+          <w:sz w:val="26"/>
+          <w:szCs w:val="26"/>
+        </w:rPr>
+        <w:t>Các phương pháp cục bộ, chẳng hạn như hồi quy logic cục bộ (local logistic regression) và K-Nearest Neigbor (KNN), đã đưa ra một chiến lược để huấn luyện các mẫu toàn cục phức tạp. KNN đã chứng tỏ trong việc thể hiện hiệu quả cho các vấn đề phân lớp đã đề cập trên. KNN không chỉ phân lớp tính toán hiệu quả, mà nó còn cho thấy, với các hàm tính khoang cách đúng đắn, nó có thể vượt xa hơn cả những phương pháp phức tạp khác.</w:t>
+      </w:r>
+      <w:r>
+        <w:rPr>
+          <w:rFonts w:eastAsiaTheme="minorEastAsia"/>
+          <w:sz w:val="26"/>
+          <w:szCs w:val="26"/>
+        </w:rPr>
+        <w:t xml:space="preserve"> Sức mạnh của thuật toán KNN xuất phát từ sự giản đơn của nó. Không giống như SVM, các hàm phân lớp của KNN giải quyết với các vấn đề về nhiều lớp – đa lớp một cách dễ dàng. Những láng giềng </w:t>
+      </w:r>
+      <w:r>
+        <w:rPr>
+          <w:rFonts w:ascii="Cambria Math" w:eastAsiaTheme="minorEastAsia" w:hAnsi="Cambria Math"/>
+          <w:sz w:val="26"/>
+          <w:szCs w:val="26"/>
+        </w:rPr>
+        <w:t>Κ</w:t>
+      </w:r>
+      <w:r>
+        <w:rPr>
+          <w:rFonts w:eastAsiaTheme="minorEastAsia"/>
+          <w:sz w:val="26"/>
+          <w:szCs w:val="26"/>
+        </w:rPr>
+        <w:t xml:space="preserve"> của mỗi điểm truy vấn </w:t>
+      </w:r>
+      <m:oMath>
+        <m:sSub>
+          <m:sSubPr>
+            <m:ctrlPr>
+              <w:rPr>
+                <w:rFonts w:ascii="Cambria Math" w:hAnsi="Cambria Math" w:cs="Times New Roman"/>
+                <w:i/>
+                <w:sz w:val="26"/>
+                <w:szCs w:val="26"/>
+              </w:rPr>
+            </m:ctrlPr>
+          </m:sSubPr>
+          <m:e>
+            <m:r>
+              <w:rPr>
+                <w:rFonts w:ascii="Cambria Math" w:hAnsi="Cambria Math" w:cs="Times New Roman"/>
+                <w:sz w:val="26"/>
+                <w:szCs w:val="26"/>
+              </w:rPr>
+              <m:t>x</m:t>
+            </m:r>
+          </m:e>
+          <m:sub>
+            <m:r>
+              <w:rPr>
+                <w:rFonts w:ascii="Cambria Math" w:hAnsi="Cambria Math" w:cs="Times New Roman"/>
+                <w:sz w:val="26"/>
+                <w:szCs w:val="26"/>
+              </w:rPr>
+              <m:t>0</m:t>
+            </m:r>
+          </m:sub>
+        </m:sSub>
+      </m:oMath>
+      <w:r>
+        <w:rPr>
+          <w:rFonts w:eastAsiaTheme="minorEastAsia"/>
+          <w:sz w:val="26"/>
+          <w:szCs w:val="26"/>
+        </w:rPr>
+        <w:t xml:space="preserve"> ứng với nhãn của lớp </w:t>
+      </w:r>
+      <m:oMath>
+        <m:r>
+          <w:rPr>
+            <w:rFonts w:ascii="Cambria Math" w:eastAsiaTheme="minorEastAsia" w:hAnsi="Cambria Math"/>
+            <w:sz w:val="26"/>
+            <w:szCs w:val="26"/>
+          </w:rPr>
+          <m:t>y(x)</m:t>
+        </m:r>
+      </m:oMath>
+      <w:r>
+        <w:rPr>
+          <w:rFonts w:eastAsiaTheme="minorEastAsia"/>
+          <w:sz w:val="26"/>
+          <w:szCs w:val="26"/>
+        </w:rPr>
+        <w:t>, sẽ được tính bằng công thức</w:t>
+      </w:r>
+      <w:r>
+        <w:rPr>
+          <w:rFonts w:eastAsiaTheme="minorEastAsia"/>
+          <w:sz w:val="26"/>
+          <w:szCs w:val="26"/>
+        </w:rPr>
+        <w:t xml:space="preserve"> </w:t>
+      </w:r>
+      <m:oMath>
+        <m:r>
+          <w:rPr>
+            <w:rFonts w:ascii="Cambria Math" w:eastAsiaTheme="minorEastAsia" w:hAnsi="Cambria Math"/>
+            <w:sz w:val="26"/>
+            <w:szCs w:val="26"/>
+          </w:rPr>
+          <m:t>y</m:t>
+        </m:r>
+        <m:d>
+          <m:dPr>
+            <m:ctrlPr>
+              <w:rPr>
+                <w:rFonts w:ascii="Cambria Math" w:eastAsiaTheme="minorEastAsia" w:hAnsi="Cambria Math"/>
+                <w:i/>
+                <w:sz w:val="26"/>
+                <w:szCs w:val="26"/>
+              </w:rPr>
+            </m:ctrlPr>
+          </m:dPr>
+          <m:e>
+            <m:r>
+              <w:rPr>
+                <w:rFonts w:ascii="Cambria Math" w:eastAsiaTheme="minorEastAsia" w:hAnsi="Cambria Math"/>
+                <w:sz w:val="26"/>
+                <w:szCs w:val="26"/>
+              </w:rPr>
+              <m:t>x</m:t>
+            </m:r>
+          </m:e>
+        </m:d>
+        <m:r>
+          <w:rPr>
+            <w:rFonts w:ascii="Cambria Math" w:eastAsiaTheme="minorEastAsia" w:hAnsi="Cambria Math"/>
+            <w:sz w:val="26"/>
+            <w:szCs w:val="26"/>
+          </w:rPr>
+          <m:t xml:space="preserve">= </m:t>
+        </m:r>
+        <m:f>
+          <m:fPr>
+            <m:ctrlPr>
+              <w:rPr>
+                <w:rFonts w:ascii="Cambria Math" w:eastAsiaTheme="minorEastAsia" w:hAnsi="Cambria Math"/>
+                <w:i/>
+                <w:sz w:val="26"/>
+                <w:szCs w:val="26"/>
+              </w:rPr>
+            </m:ctrlPr>
+          </m:fPr>
+          <m:num>
+            <m:nary>
+              <m:naryPr>
+                <m:chr m:val="∑"/>
+                <m:limLoc m:val="subSup"/>
+                <m:ctrlPr>
+                  <w:rPr>
+                    <w:rFonts w:ascii="Cambria Math" w:eastAsiaTheme="minorEastAsia" w:hAnsi="Cambria Math"/>
+                    <w:i/>
+                    <w:sz w:val="26"/>
+                    <w:szCs w:val="26"/>
+                  </w:rPr>
+                </m:ctrlPr>
+              </m:naryPr>
+              <m:sub>
+                <m:r>
+                  <w:rPr>
+                    <w:rFonts w:ascii="Cambria Math" w:eastAsiaTheme="minorEastAsia" w:hAnsi="Cambria Math"/>
+                    <w:sz w:val="26"/>
+                    <w:szCs w:val="26"/>
+                  </w:rPr>
+                  <m:t>j=1</m:t>
+                </m:r>
+              </m:sub>
+              <m:sup>
+                <m:r>
+                  <w:rPr>
+                    <w:rFonts w:ascii="Cambria Math" w:eastAsiaTheme="minorEastAsia" w:hAnsi="Cambria Math"/>
+                    <w:sz w:val="26"/>
+                    <w:szCs w:val="26"/>
+                  </w:rPr>
+                  <m:t>K</m:t>
+                </m:r>
+              </m:sup>
+              <m:e>
+                <m:r>
+                  <w:rPr>
+                    <w:rFonts w:ascii="Cambria Math" w:eastAsiaTheme="minorEastAsia" w:hAnsi="Cambria Math"/>
+                    <w:sz w:val="26"/>
+                    <w:szCs w:val="26"/>
+                  </w:rPr>
+                  <m:t>y</m:t>
+                </m:r>
+                <m:d>
+                  <m:dPr>
+                    <m:ctrlPr>
+                      <w:rPr>
+                        <w:rFonts w:ascii="Cambria Math" w:eastAsiaTheme="minorEastAsia" w:hAnsi="Cambria Math"/>
+                        <w:i/>
+                        <w:sz w:val="26"/>
+                        <w:szCs w:val="26"/>
+                      </w:rPr>
+                    </m:ctrlPr>
+                  </m:dPr>
+                  <m:e>
+                    <m:sSub>
+                      <m:sSubPr>
+                        <m:ctrlPr>
+                          <w:rPr>
+                            <w:rFonts w:ascii="Cambria Math" w:eastAsiaTheme="minorEastAsia" w:hAnsi="Cambria Math"/>
+                            <w:i/>
+                            <w:sz w:val="26"/>
+                            <w:szCs w:val="26"/>
+                          </w:rPr>
+                        </m:ctrlPr>
+                      </m:sSubPr>
+                      <m:e>
+                        <m:r>
+                          <w:rPr>
+                            <w:rFonts w:ascii="Cambria Math" w:eastAsiaTheme="minorEastAsia" w:hAnsi="Cambria Math"/>
+                            <w:sz w:val="26"/>
+                            <w:szCs w:val="26"/>
+                          </w:rPr>
+                          <m:t>x</m:t>
+                        </m:r>
+                      </m:e>
+                      <m:sub>
+                        <m:r>
+                          <w:rPr>
+                            <w:rFonts w:ascii="Cambria Math" w:eastAsiaTheme="minorEastAsia" w:hAnsi="Cambria Math"/>
+                            <w:sz w:val="26"/>
+                            <w:szCs w:val="26"/>
+                          </w:rPr>
+                          <m:t>j</m:t>
+                        </m:r>
+                      </m:sub>
+                    </m:sSub>
+                  </m:e>
+                </m:d>
+                <m:r>
+                  <w:rPr>
+                    <w:rFonts w:ascii="Cambria Math" w:eastAsiaTheme="minorEastAsia" w:hAnsi="Cambria Math"/>
+                    <w:sz w:val="26"/>
+                    <w:szCs w:val="26"/>
+                  </w:rPr>
+                  <m:t>k</m:t>
+                </m:r>
+                <m:d>
+                  <m:dPr>
+                    <m:ctrlPr>
+                      <w:rPr>
+                        <w:rFonts w:ascii="Cambria Math" w:eastAsiaTheme="minorEastAsia" w:hAnsi="Cambria Math"/>
+                        <w:i/>
+                        <w:sz w:val="26"/>
+                        <w:szCs w:val="26"/>
+                      </w:rPr>
+                    </m:ctrlPr>
+                  </m:dPr>
+                  <m:e>
+                    <m:sSub>
+                      <m:sSubPr>
+                        <m:ctrlPr>
+                          <w:rPr>
+                            <w:rFonts w:ascii="Cambria Math" w:eastAsiaTheme="minorEastAsia" w:hAnsi="Cambria Math"/>
+                            <w:i/>
+                            <w:sz w:val="26"/>
+                            <w:szCs w:val="26"/>
+                          </w:rPr>
+                        </m:ctrlPr>
+                      </m:sSubPr>
+                      <m:e>
+                        <m:r>
+                          <w:rPr>
+                            <w:rFonts w:ascii="Cambria Math" w:eastAsiaTheme="minorEastAsia" w:hAnsi="Cambria Math"/>
+                            <w:sz w:val="26"/>
+                            <w:szCs w:val="26"/>
+                          </w:rPr>
+                          <m:t>x</m:t>
+                        </m:r>
+                      </m:e>
+                      <m:sub>
+                        <m:r>
+                          <w:rPr>
+                            <w:rFonts w:ascii="Cambria Math" w:eastAsiaTheme="minorEastAsia" w:hAnsi="Cambria Math"/>
+                            <w:sz w:val="26"/>
+                            <w:szCs w:val="26"/>
+                          </w:rPr>
+                          <m:t>j</m:t>
+                        </m:r>
+                      </m:sub>
+                    </m:sSub>
+                    <m:r>
+                      <w:rPr>
+                        <w:rFonts w:ascii="Cambria Math" w:eastAsiaTheme="minorEastAsia" w:hAnsi="Cambria Math"/>
+                        <w:sz w:val="26"/>
+                        <w:szCs w:val="26"/>
+                      </w:rPr>
+                      <m:t>,</m:t>
+                    </m:r>
+                    <m:sSub>
+                      <m:sSubPr>
+                        <m:ctrlPr>
+                          <w:rPr>
+                            <w:rFonts w:ascii="Cambria Math" w:eastAsiaTheme="minorEastAsia" w:hAnsi="Cambria Math"/>
+                            <w:i/>
+                            <w:sz w:val="26"/>
+                            <w:szCs w:val="26"/>
+                          </w:rPr>
+                        </m:ctrlPr>
+                      </m:sSubPr>
+                      <m:e>
+                        <m:r>
+                          <w:rPr>
+                            <w:rFonts w:ascii="Cambria Math" w:eastAsiaTheme="minorEastAsia" w:hAnsi="Cambria Math"/>
+                            <w:sz w:val="26"/>
+                            <w:szCs w:val="26"/>
+                          </w:rPr>
+                          <m:t>x</m:t>
+                        </m:r>
+                      </m:e>
+                      <m:sub>
+                        <m:r>
+                          <w:rPr>
+                            <w:rFonts w:ascii="Cambria Math" w:eastAsiaTheme="minorEastAsia" w:hAnsi="Cambria Math"/>
+                            <w:sz w:val="26"/>
+                            <w:szCs w:val="26"/>
+                          </w:rPr>
+                          <m:t>0</m:t>
+                        </m:r>
+                      </m:sub>
+                    </m:sSub>
+                  </m:e>
+                </m:d>
+              </m:e>
+            </m:nary>
+          </m:num>
+          <m:den>
+            <m:nary>
+              <m:naryPr>
+                <m:chr m:val="∑"/>
+                <m:limLoc m:val="subSup"/>
+                <m:ctrlPr>
+                  <w:rPr>
+                    <w:rFonts w:ascii="Cambria Math" w:eastAsiaTheme="minorEastAsia" w:hAnsi="Cambria Math"/>
+                    <w:i/>
+                    <w:sz w:val="26"/>
+                    <w:szCs w:val="26"/>
+                  </w:rPr>
+                </m:ctrlPr>
+              </m:naryPr>
+              <m:sub>
+                <m:r>
+                  <w:rPr>
+                    <w:rFonts w:ascii="Cambria Math" w:eastAsiaTheme="minorEastAsia" w:hAnsi="Cambria Math"/>
+                    <w:sz w:val="26"/>
+                    <w:szCs w:val="26"/>
+                  </w:rPr>
+                  <m:t>j=1</m:t>
+                </m:r>
+              </m:sub>
+              <m:sup>
+                <m:r>
+                  <w:rPr>
+                    <w:rFonts w:ascii="Cambria Math" w:eastAsiaTheme="minorEastAsia" w:hAnsi="Cambria Math"/>
+                    <w:sz w:val="26"/>
+                    <w:szCs w:val="26"/>
+                  </w:rPr>
+                  <m:t>K</m:t>
+                </m:r>
+              </m:sup>
+              <m:e>
+                <m:r>
+                  <w:rPr>
+                    <w:rFonts w:ascii="Cambria Math" w:eastAsiaTheme="minorEastAsia" w:hAnsi="Cambria Math"/>
+                    <w:sz w:val="26"/>
+                    <w:szCs w:val="26"/>
+                  </w:rPr>
+                  <m:t>k</m:t>
+                </m:r>
+                <m:d>
+                  <m:dPr>
+                    <m:ctrlPr>
+                      <w:rPr>
+                        <w:rFonts w:ascii="Cambria Math" w:eastAsiaTheme="minorEastAsia" w:hAnsi="Cambria Math"/>
+                        <w:i/>
+                        <w:sz w:val="26"/>
+                        <w:szCs w:val="26"/>
+                      </w:rPr>
+                    </m:ctrlPr>
+                  </m:dPr>
+                  <m:e>
+                    <m:sSub>
+                      <m:sSubPr>
+                        <m:ctrlPr>
+                          <w:rPr>
+                            <w:rFonts w:ascii="Cambria Math" w:eastAsiaTheme="minorEastAsia" w:hAnsi="Cambria Math"/>
+                            <w:i/>
+                            <w:sz w:val="26"/>
+                            <w:szCs w:val="26"/>
+                          </w:rPr>
+                        </m:ctrlPr>
+                      </m:sSubPr>
+                      <m:e>
+                        <m:r>
+                          <w:rPr>
+                            <w:rFonts w:ascii="Cambria Math" w:eastAsiaTheme="minorEastAsia" w:hAnsi="Cambria Math"/>
+                            <w:sz w:val="26"/>
+                            <w:szCs w:val="26"/>
+                          </w:rPr>
+                          <m:t>x</m:t>
+                        </m:r>
+                      </m:e>
+                      <m:sub>
+                        <m:r>
+                          <w:rPr>
+                            <w:rFonts w:ascii="Cambria Math" w:eastAsiaTheme="minorEastAsia" w:hAnsi="Cambria Math"/>
+                            <w:sz w:val="26"/>
+                            <w:szCs w:val="26"/>
+                          </w:rPr>
+                          <m:t>j</m:t>
+                        </m:r>
+                      </m:sub>
+                    </m:sSub>
+                    <m:r>
+                      <w:rPr>
+                        <w:rFonts w:ascii="Cambria Math" w:eastAsiaTheme="minorEastAsia" w:hAnsi="Cambria Math"/>
+                        <w:sz w:val="26"/>
+                        <w:szCs w:val="26"/>
+                      </w:rPr>
+                      <m:t>,</m:t>
+                    </m:r>
+                    <m:sSub>
+                      <m:sSubPr>
+                        <m:ctrlPr>
+                          <w:rPr>
+                            <w:rFonts w:ascii="Cambria Math" w:eastAsiaTheme="minorEastAsia" w:hAnsi="Cambria Math"/>
+                            <w:i/>
+                            <w:sz w:val="26"/>
+                            <w:szCs w:val="26"/>
+                          </w:rPr>
+                        </m:ctrlPr>
+                      </m:sSubPr>
+                      <m:e>
+                        <m:r>
+                          <w:rPr>
+                            <w:rFonts w:ascii="Cambria Math" w:eastAsiaTheme="minorEastAsia" w:hAnsi="Cambria Math"/>
+                            <w:sz w:val="26"/>
+                            <w:szCs w:val="26"/>
+                          </w:rPr>
+                          <m:t>x</m:t>
+                        </m:r>
+                      </m:e>
+                      <m:sub>
+                        <m:r>
+                          <w:rPr>
+                            <w:rFonts w:ascii="Cambria Math" w:eastAsiaTheme="minorEastAsia" w:hAnsi="Cambria Math"/>
+                            <w:sz w:val="26"/>
+                            <w:szCs w:val="26"/>
+                          </w:rPr>
+                          <m:t>0</m:t>
+                        </m:r>
+                      </m:sub>
+                    </m:sSub>
+                  </m:e>
+                </m:d>
+              </m:e>
+            </m:nary>
+          </m:den>
+        </m:f>
+      </m:oMath>
+      <w:r>
+        <w:rPr>
+          <w:rFonts w:eastAsiaTheme="minorEastAsia"/>
+          <w:sz w:val="26"/>
+          <w:szCs w:val="26"/>
+        </w:rPr>
+        <w:t xml:space="preserve">. </w:t>
+      </w:r>
+      <w:bookmarkStart w:id="11" w:name="_GoBack"/>
       <w:bookmarkEnd w:id="11"/>
     </w:p>
     <w:p>
@@ -2646,7 +4757,7 @@
             <w:sz w:val="20"/>
             <w:szCs w:val="20"/>
           </w:rPr>
-          <w:t>2</w:t>
+          <w:t>4</w:t>
         </w:r>
         <w:r>
           <w:rPr>
@@ -7214,6 +9325,537 @@
     </w:tblStylePr>
   </w:style>
 </w:styles>
+</file>
+
+<file path=word/glossary/document.xml><?xml version="1.0" encoding="utf-8"?>
+<w:glossaryDocument xmlns:wpc="http://schemas.microsoft.com/office/word/2010/wordprocessingCanvas" xmlns:mc="http://schemas.openxmlformats.org/markup-compatibility/2006" xmlns:o="urn:schemas-microsoft-com:office:office" xmlns:r="http://schemas.openxmlformats.org/officeDocument/2006/relationships" xmlns:m="http://schemas.openxmlformats.org/officeDocument/2006/math" xmlns:v="urn:schemas-microsoft-com:vml" xmlns:wp14="http://schemas.microsoft.com/office/word/2010/wordprocessingDrawing" xmlns:wp="http://schemas.openxmlformats.org/drawingml/2006/wordprocessingDrawing" xmlns:w10="urn:schemas-microsoft-com:office:word" xmlns:w="http://schemas.openxmlformats.org/wordprocessingml/2006/main" xmlns:w14="http://schemas.microsoft.com/office/word/2010/wordml" xmlns:wpg="http://schemas.microsoft.com/office/word/2010/wordprocessingGroup" xmlns:wpi="http://schemas.microsoft.com/office/word/2010/wordprocessingInk" xmlns:wne="http://schemas.microsoft.com/office/word/2006/wordml" xmlns:wps="http://schemas.microsoft.com/office/word/2010/wordprocessingShape" mc:Ignorable="w14 wp14"/>
+</file>
+
+<file path=word/glossary/fontTable.xml><?xml version="1.0" encoding="utf-8"?>
+<w:fonts xmlns:mc="http://schemas.openxmlformats.org/markup-compatibility/2006" xmlns:r="http://schemas.openxmlformats.org/officeDocument/2006/relationships" xmlns:w="http://schemas.openxmlformats.org/wordprocessingml/2006/main" xmlns:w14="http://schemas.microsoft.com/office/word/2010/wordml" mc:Ignorable="w14">
+  <w:font w:name="Times New Roman">
+    <w:panose1 w:val="02020603050405020304"/>
+    <w:charset w:val="00"/>
+    <w:family w:val="roman"/>
+    <w:pitch w:val="variable"/>
+    <w:sig w:usb0="E0002AFF" w:usb1="C0007843" w:usb2="00000009" w:usb3="00000000" w:csb0="000001FF" w:csb1="00000000"/>
+  </w:font>
+  <w:font w:name="Wingdings">
+    <w:panose1 w:val="05000000000000000000"/>
+    <w:charset w:val="02"/>
+    <w:family w:val="auto"/>
+    <w:pitch w:val="variable"/>
+    <w:sig w:usb0="00000000" w:usb1="10000000" w:usb2="00000000" w:usb3="00000000" w:csb0="80000000" w:csb1="00000000"/>
+  </w:font>
+  <w:font w:name="MS Mincho">
+    <w:altName w:val="ＭＳ 明朝"/>
+    <w:panose1 w:val="02020609040205080304"/>
+    <w:charset w:val="80"/>
+    <w:family w:val="modern"/>
+    <w:pitch w:val="fixed"/>
+    <w:sig w:usb0="E00002FF" w:usb1="6AC7FDFB" w:usb2="08000012" w:usb3="00000000" w:csb0="0002009F" w:csb1="00000000"/>
+  </w:font>
+  <w:font w:name="Courier New">
+    <w:panose1 w:val="02070309020205020404"/>
+    <w:charset w:val="00"/>
+    <w:family w:val="modern"/>
+    <w:pitch w:val="fixed"/>
+    <w:sig w:usb0="E0002AFF" w:usb1="C0007843" w:usb2="00000009" w:usb3="00000000" w:csb0="000001FF" w:csb1="00000000"/>
+  </w:font>
+  <w:font w:name="Symbol">
+    <w:panose1 w:val="05050102010706020507"/>
+    <w:charset w:val="02"/>
+    <w:family w:val="roman"/>
+    <w:pitch w:val="variable"/>
+    <w:sig w:usb0="00000000" w:usb1="10000000" w:usb2="00000000" w:usb3="00000000" w:csb0="80000000" w:csb1="00000000"/>
+  </w:font>
+  <w:font w:name="Arial">
+    <w:panose1 w:val="020B0604020202020204"/>
+    <w:charset w:val="00"/>
+    <w:family w:val="swiss"/>
+    <w:pitch w:val="variable"/>
+    <w:sig w:usb0="E0002AFF" w:usb1="C0007843" w:usb2="00000009" w:usb3="00000000" w:csb0="000001FF" w:csb1="00000000"/>
+  </w:font>
+  <w:font w:name="MS Gothic">
+    <w:altName w:val="ＭＳ ゴシック"/>
+    <w:panose1 w:val="020B0609070205080204"/>
+    <w:charset w:val="80"/>
+    <w:family w:val="modern"/>
+    <w:pitch w:val="fixed"/>
+    <w:sig w:usb0="E00002FF" w:usb1="6AC7FDFB" w:usb2="08000012" w:usb3="00000000" w:csb0="0002009F" w:csb1="00000000"/>
+  </w:font>
+  <w:font w:name="Tahoma">
+    <w:panose1 w:val="020B0604030504040204"/>
+    <w:charset w:val="00"/>
+    <w:family w:val="swiss"/>
+    <w:pitch w:val="variable"/>
+    <w:sig w:usb0="E1002EFF" w:usb1="C000605B" w:usb2="00000029" w:usb3="00000000" w:csb0="000101FF" w:csb1="00000000"/>
+  </w:font>
+  <w:font w:name="Cambria Math">
+    <w:panose1 w:val="02040503050406030204"/>
+    <w:charset w:val="00"/>
+    <w:family w:val="roman"/>
+    <w:pitch w:val="variable"/>
+    <w:sig w:usb0="E00002FF" w:usb1="420024FF" w:usb2="00000000" w:usb3="00000000" w:csb0="0000019F" w:csb1="00000000"/>
+  </w:font>
+  <w:font w:name="Calibri">
+    <w:panose1 w:val="020F0502020204030204"/>
+    <w:charset w:val="00"/>
+    <w:family w:val="swiss"/>
+    <w:pitch w:val="variable"/>
+    <w:sig w:usb0="E00002FF" w:usb1="4000ACFF" w:usb2="00000001" w:usb3="00000000" w:csb0="0000019F" w:csb1="00000000"/>
+  </w:font>
+  <w:font w:name="Cambria">
+    <w:panose1 w:val="02040503050406030204"/>
+    <w:charset w:val="00"/>
+    <w:family w:val="roman"/>
+    <w:pitch w:val="variable"/>
+    <w:sig w:usb0="E00002FF" w:usb1="400004FF" w:usb2="00000000" w:usb3="00000000" w:csb0="0000019F" w:csb1="00000000"/>
+  </w:font>
+</w:fonts>
+</file>
+
+<file path=word/glossary/settings.xml><?xml version="1.0" encoding="utf-8"?>
+<w:settings xmlns:mc="http://schemas.openxmlformats.org/markup-compatibility/2006" xmlns:o="urn:schemas-microsoft-com:office:office" xmlns:r="http://schemas.openxmlformats.org/officeDocument/2006/relationships" xmlns:m="http://schemas.openxmlformats.org/officeDocument/2006/math" xmlns:v="urn:schemas-microsoft-com:vml" xmlns:w10="urn:schemas-microsoft-com:office:word" xmlns:w="http://schemas.openxmlformats.org/wordprocessingml/2006/main" xmlns:w14="http://schemas.microsoft.com/office/word/2010/wordml" xmlns:sl="http://schemas.openxmlformats.org/schemaLibrary/2006/main" mc:Ignorable="w14">
+  <w:view w:val="normal"/>
+  <w:defaultTabStop w:val="720"/>
+  <w:characterSpacingControl w:val="doNotCompress"/>
+  <w:compat>
+    <w:useFELayout/>
+    <w:compatSetting w:name="compatibilityMode" w:uri="http://schemas.microsoft.com/office/word" w:val="14"/>
+    <w:compatSetting w:name="overrideTableStyleFontSizeAndJustification" w:uri="http://schemas.microsoft.com/office/word" w:val="1"/>
+    <w:compatSetting w:name="enableOpenTypeFeatures" w:uri="http://schemas.microsoft.com/office/word" w:val="1"/>
+    <w:compatSetting w:name="doNotFlipMirrorIndents" w:uri="http://schemas.microsoft.com/office/word" w:val="1"/>
+  </w:compat>
+  <w:rsids>
+    <w:rsidRoot w:val="00FA43F6"/>
+    <w:rsid w:val="00FA43F6"/>
+  </w:rsids>
+  <m:mathPr>
+    <m:mathFont m:val="Cambria Math"/>
+    <m:brkBin m:val="before"/>
+    <m:brkBinSub m:val="--"/>
+    <m:smallFrac m:val="0"/>
+    <m:dispDef/>
+    <m:lMargin m:val="0"/>
+    <m:rMargin m:val="0"/>
+    <m:defJc m:val="centerGroup"/>
+    <m:wrapIndent m:val="1440"/>
+    <m:intLim m:val="subSup"/>
+    <m:naryLim m:val="undOvr"/>
+  </m:mathPr>
+  <w:themeFontLang w:val="en-US"/>
+  <w:clrSchemeMapping w:bg1="light1" w:t1="dark1" w:bg2="light2" w:t2="dark2" w:accent1="accent1" w:accent2="accent2" w:accent3="accent3" w:accent4="accent4" w:accent5="accent5" w:accent6="accent6" w:hyperlink="hyperlink" w:followedHyperlink="followedHyperlink"/>
+  <w:decimalSymbol w:val="."/>
+  <w:listSeparator w:val=","/>
+</w:settings>
+</file>
+
+<file path=word/glossary/styles.xml><?xml version="1.0" encoding="utf-8"?>
+<w:styles xmlns:mc="http://schemas.openxmlformats.org/markup-compatibility/2006" xmlns:r="http://schemas.openxmlformats.org/officeDocument/2006/relationships" xmlns:w="http://schemas.openxmlformats.org/wordprocessingml/2006/main" xmlns:w14="http://schemas.microsoft.com/office/word/2010/wordml" mc:Ignorable="w14">
+  <w:docDefaults>
+    <w:rPrDefault>
+      <w:rPr>
+        <w:rFonts w:asciiTheme="minorHAnsi" w:eastAsiaTheme="minorEastAsia" w:hAnsiTheme="minorHAnsi" w:cstheme="minorBidi"/>
+        <w:sz w:val="22"/>
+        <w:szCs w:val="22"/>
+        <w:lang w:val="en-US" w:eastAsia="en-US" w:bidi="ar-SA"/>
+      </w:rPr>
+    </w:rPrDefault>
+    <w:pPrDefault>
+      <w:pPr>
+        <w:spacing w:after="200" w:line="276" w:lineRule="auto"/>
+      </w:pPr>
+    </w:pPrDefault>
+  </w:docDefaults>
+  <w:latentStyles w:defLockedState="0" w:defUIPriority="99" w:defSemiHidden="1" w:defUnhideWhenUsed="1" w:defQFormat="0" w:count="267">
+    <w:lsdException w:name="Normal" w:semiHidden="0" w:uiPriority="0" w:unhideWhenUsed="0" w:qFormat="1"/>
+    <w:lsdException w:name="heading 1" w:semiHidden="0" w:uiPriority="9" w:unhideWhenUsed="0" w:qFormat="1"/>
+    <w:lsdException w:name="heading 2" w:uiPriority="9" w:qFormat="1"/>
+    <w:lsdException w:name="heading 3" w:uiPriority="9" w:qFormat="1"/>
+    <w:lsdException w:name="heading 4" w:uiPriority="9" w:qFormat="1"/>
+    <w:lsdException w:name="heading 5" w:uiPriority="9" w:qFormat="1"/>
+    <w:lsdException w:name="heading 6" w:uiPriority="9" w:qFormat="1"/>
+    <w:lsdException w:name="heading 7" w:uiPriority="9" w:qFormat="1"/>
+    <w:lsdException w:name="heading 8" w:uiPriority="9" w:qFormat="1"/>
+    <w:lsdException w:name="heading 9" w:uiPriority="9" w:qFormat="1"/>
+    <w:lsdException w:name="toc 1" w:uiPriority="39"/>
+    <w:lsdException w:name="toc 2" w:uiPriority="39"/>
+    <w:lsdException w:name="toc 3" w:uiPriority="39"/>
+    <w:lsdException w:name="toc 4" w:uiPriority="39"/>
+    <w:lsdException w:name="toc 5" w:uiPriority="39"/>
+    <w:lsdException w:name="toc 6" w:uiPriority="39"/>
+    <w:lsdException w:name="toc 7" w:uiPriority="39"/>
+    <w:lsdException w:name="toc 8" w:uiPriority="39"/>
+    <w:lsdException w:name="toc 9" w:uiPriority="39"/>
+    <w:lsdException w:name="caption" w:uiPriority="35" w:qFormat="1"/>
+    <w:lsdException w:name="Title" w:semiHidden="0" w:uiPriority="10" w:unhideWhenUsed="0" w:qFormat="1"/>
+    <w:lsdException w:name="Default Paragraph Font" w:uiPriority="1"/>
+    <w:lsdException w:name="Subtitle" w:semiHidden="0" w:uiPriority="11" w:unhideWhenUsed="0" w:qFormat="1"/>
+    <w:lsdException w:name="Strong" w:semiHidden="0" w:uiPriority="22" w:unhideWhenUsed="0" w:qFormat="1"/>
+    <w:lsdException w:name="Emphasis" w:semiHidden="0" w:uiPriority="20" w:unhideWhenUsed="0" w:qFormat="1"/>
+    <w:lsdException w:name="Table Grid" w:semiHidden="0" w:uiPriority="59" w:unhideWhenUsed="0"/>
+    <w:lsdException w:name="Placeholder Text" w:unhideWhenUsed="0"/>
+    <w:lsdException w:name="No Spacing" w:semiHidden="0" w:uiPriority="1" w:unhideWhenUsed="0" w:qFormat="1"/>
+    <w:lsdException w:name="Light Shading" w:semiHidden="0" w:uiPriority="60" w:unhideWhenUsed="0"/>
+    <w:lsdException w:name="Light List" w:semiHidden="0" w:uiPriority="61" w:unhideWhenUsed="0"/>
+    <w:lsdException w:name="Light Grid" w:semiHidden="0" w:uiPriority="62" w:unhideWhenUsed="0"/>
+    <w:lsdException w:name="Medium Shading 1" w:semiHidden="0" w:uiPriority="63" w:unhideWhenUsed="0"/>
+    <w:lsdException w:name="Medium Shading 2" w:semiHidden="0" w:uiPriority="64" w:unhideWhenUsed="0"/>
+    <w:lsdException w:name="Medium List 1" w:semiHidden="0" w:uiPriority="65" w:unhideWhenUsed="0"/>
+    <w:lsdException w:name="Medium List 2" w:semiHidden="0" w:uiPriority="66" w:unhideWhenUsed="0"/>
+    <w:lsdException w:name="Medium Grid 1" w:semiHidden="0" w:uiPriority="67" w:unhideWhenUsed="0"/>
+    <w:lsdException w:name="Medium Grid 2" w:semiHidden="0" w:uiPriority="68" w:unhideWhenUsed="0"/>
+    <w:lsdException w:name="Medium Grid 3" w:semiHidden="0" w:uiPriority="69" w:unhideWhenUsed="0"/>
+    <w:lsdException w:name="Dark List" w:semiHidden="0" w:uiPriority="70" w:unhideWhenUsed="0"/>
+    <w:lsdException w:name="Colorful Shading" w:semiHidden="0" w:uiPriority="71" w:unhideWhenUsed="0"/>
+    <w:lsdException w:name="Colorful List" w:semiHidden="0" w:uiPriority="72" w:unhideWhenUsed="0"/>
+    <w:lsdException w:name="Colorful Grid" w:semiHidden="0" w:uiPriority="73" w:unhideWhenUsed="0"/>
+    <w:lsdException w:name="Light Shading Accent 1" w:semiHidden="0" w:uiPriority="60" w:unhideWhenUsed="0"/>
+    <w:lsdException w:name="Light List Accent 1" w:semiHidden="0" w:uiPriority="61" w:unhideWhenUsed="0"/>
+    <w:lsdException w:name="Light Grid Accent 1" w:semiHidden="0" w:uiPriority="62" w:unhideWhenUsed="0"/>
+    <w:lsdException w:name="Medium Shading 1 Accent 1" w:semiHidden="0" w:uiPriority="63" w:unhideWhenUsed="0"/>
+    <w:lsdException w:name="Medium Shading 2 Accent 1" w:semiHidden="0" w:uiPriority="64" w:unhideWhenUsed="0"/>
+    <w:lsdException w:name="Medium List 1 Accent 1" w:semiHidden="0" w:uiPriority="65" w:unhideWhenUsed="0"/>
+    <w:lsdException w:name="Revision" w:unhideWhenUsed="0"/>
+    <w:lsdException w:name="List Paragraph" w:semiHidden="0" w:uiPriority="34" w:unhideWhenUsed="0" w:qFormat="1"/>
+    <w:lsdException w:name="Quote" w:semiHidden="0" w:uiPriority="29" w:unhideWhenUsed="0" w:qFormat="1"/>
+    <w:lsdException w:name="Intense Quote" w:semiHidden="0" w:uiPriority="30" w:unhideWhenUsed="0" w:qFormat="1"/>
+    <w:lsdException w:name="Medium List 2 Accent 1" w:semiHidden="0" w:uiPriority="66" w:unhideWhenUsed="0"/>
+    <w:lsdException w:name="Medium Grid 1 Accent 1" w:semiHidden="0" w:uiPriority="67" w:unhideWhenUsed="0"/>
+    <w:lsdException w:name="Medium Grid 2 Accent 1" w:semiHidden="0" w:uiPriority="68" w:unhideWhenUsed="0"/>
+    <w:lsdException w:name="Medium Grid 3 Accent 1" w:semiHidden="0" w:uiPriority="69" w:unhideWhenUsed="0"/>
+    <w:lsdException w:name="Dark List Accent 1" w:semiHidden="0" w:uiPriority="70" w:unhideWhenUsed="0"/>
+    <w:lsdException w:name="Colorful Shading Accent 1" w:semiHidden="0" w:uiPriority="71" w:unhideWhenUsed="0"/>
+    <w:lsdException w:name="Colorful List Accent 1" w:semiHidden="0" w:uiPriority="72" w:unhideWhenUsed="0"/>
+    <w:lsdException w:name="Colorful Grid Accent 1" w:semiHidden="0" w:uiPriority="73" w:unhideWhenUsed="0"/>
+    <w:lsdException w:name="Light Shading Accent 2" w:semiHidden="0" w:uiPriority="60" w:unhideWhenUsed="0"/>
+    <w:lsdException w:name="Light List Accent 2" w:semiHidden="0" w:uiPriority="61" w:unhideWhenUsed="0"/>
+    <w:lsdException w:name="Light Grid Accent 2" w:semiHidden="0" w:uiPriority="62" w:unhideWhenUsed="0"/>
+    <w:lsdException w:name="Medium Shading 1 Accent 2" w:semiHidden="0" w:uiPriority="63" w:unhideWhenUsed="0"/>
+    <w:lsdException w:name="Medium Shading 2 Accent 2" w:semiHidden="0" w:uiPriority="64" w:unhideWhenUsed="0"/>
+    <w:lsdException w:name="Medium List 1 Accent 2" w:semiHidden="0" w:uiPriority="65" w:unhideWhenUsed="0"/>
+    <w:lsdException w:name="Medium List 2 Accent 2" w:semiHidden="0" w:uiPriority="66" w:unhideWhenUsed="0"/>
+    <w:lsdException w:name="Medium Grid 1 Accent 2" w:semiHidden="0" w:uiPriority="67" w:unhideWhenUsed="0"/>
+    <w:lsdException w:name="Medium Grid 2 Accent 2" w:semiHidden="0" w:uiPriority="68" w:unhideWhenUsed="0"/>
+    <w:lsdException w:name="Medium Grid 3 Accent 2" w:semiHidden="0" w:uiPriority="69" w:unhideWhenUsed="0"/>
+    <w:lsdException w:name="Dark List Accent 2" w:semiHidden="0" w:uiPriority="70" w:unhideWhenUsed="0"/>
+    <w:lsdException w:name="Colorful Shading Accent 2" w:semiHidden="0" w:uiPriority="71" w:unhideWhenUsed="0"/>
+    <w:lsdException w:name="Colorful List Accent 2" w:semiHidden="0" w:uiPriority="72" w:unhideWhenUsed="0"/>
+    <w:lsdException w:name="Colorful Grid Accent 2" w:semiHidden="0" w:uiPriority="73" w:unhideWhenUsed="0"/>
+    <w:lsdException w:name="Light Shading Accent 3" w:semiHidden="0" w:uiPriority="60" w:unhideWhenUsed="0"/>
+    <w:lsdException w:name="Light List Accent 3" w:semiHidden="0" w:uiPriority="61" w:unhideWhenUsed="0"/>
+    <w:lsdException w:name="Light Grid Accent 3" w:semiHidden="0" w:uiPriority="62" w:unhideWhenUsed="0"/>
+    <w:lsdException w:name="Medium Shading 1 Accent 3" w:semiHidden="0" w:uiPriority="63" w:unhideWhenUsed="0"/>
+    <w:lsdException w:name="Medium Shading 2 Accent 3" w:semiHidden="0" w:uiPriority="64" w:unhideWhenUsed="0"/>
+    <w:lsdException w:name="Medium List 1 Accent 3" w:semiHidden="0" w:uiPriority="65" w:unhideWhenUsed="0"/>
+    <w:lsdException w:name="Medium List 2 Accent 3" w:semiHidden="0" w:uiPriority="66" w:unhideWhenUsed="0"/>
+    <w:lsdException w:name="Medium Grid 1 Accent 3" w:semiHidden="0" w:uiPriority="67" w:unhideWhenUsed="0"/>
+    <w:lsdException w:name="Medium Grid 2 Accent 3" w:semiHidden="0" w:uiPriority="68" w:unhideWhenUsed="0"/>
+    <w:lsdException w:name="Medium Grid 3 Accent 3" w:semiHidden="0" w:uiPriority="69" w:unhideWhenUsed="0"/>
+    <w:lsdException w:name="Dark List Accent 3" w:semiHidden="0" w:uiPriority="70" w:unhideWhenUsed="0"/>
+    <w:lsdException w:name="Colorful Shading Accent 3" w:semiHidden="0" w:uiPriority="71" w:unhideWhenUsed="0"/>
+    <w:lsdException w:name="Colorful List Accent 3" w:semiHidden="0" w:uiPriority="72" w:unhideWhenUsed="0"/>
+    <w:lsdException w:name="Colorful Grid Accent 3" w:semiHidden="0" w:uiPriority="73" w:unhideWhenUsed="0"/>
+    <w:lsdException w:name="Light Shading Accent 4" w:semiHidden="0" w:uiPriority="60" w:unhideWhenUsed="0"/>
+    <w:lsdException w:name="Light List Accent 4" w:semiHidden="0" w:uiPriority="61" w:unhideWhenUsed="0"/>
+    <w:lsdException w:name="Light Grid Accent 4" w:semiHidden="0" w:uiPriority="62" w:unhideWhenUsed="0"/>
+    <w:lsdException w:name="Medium Shading 1 Accent 4" w:semiHidden="0" w:uiPriority="63" w:unhideWhenUsed="0"/>
+    <w:lsdException w:name="Medium Shading 2 Accent 4" w:semiHidden="0" w:uiPriority="64" w:unhideWhenUsed="0"/>
+    <w:lsdException w:name="Medium List 1 Accent 4" w:semiHidden="0" w:uiPriority="65" w:unhideWhenUsed="0"/>
+    <w:lsdException w:name="Medium List 2 Accent 4" w:semiHidden="0" w:uiPriority="66" w:unhideWhenUsed="0"/>
+    <w:lsdException w:name="Medium Grid 1 Accent 4" w:semiHidden="0" w:uiPriority="67" w:unhideWhenUsed="0"/>
+    <w:lsdException w:name="Medium Grid 2 Accent 4" w:semiHidden="0" w:uiPriority="68" w:unhideWhenUsed="0"/>
+    <w:lsdException w:name="Medium Grid 3 Accent 4" w:semiHidden="0" w:uiPriority="69" w:unhideWhenUsed="0"/>
+    <w:lsdException w:name="Dark List Accent 4" w:semiHidden="0" w:uiPriority="70" w:unhideWhenUsed="0"/>
+    <w:lsdException w:name="Colorful Shading Accent 4" w:semiHidden="0" w:uiPriority="71" w:unhideWhenUsed="0"/>
+    <w:lsdException w:name="Colorful List Accent 4" w:semiHidden="0" w:uiPriority="72" w:unhideWhenUsed="0"/>
+    <w:lsdException w:name="Colorful Grid Accent 4" w:semiHidden="0" w:uiPriority="73" w:unhideWhenUsed="0"/>
+    <w:lsdException w:name="Light Shading Accent 5" w:semiHidden="0" w:uiPriority="60" w:unhideWhenUsed="0"/>
+    <w:lsdException w:name="Light List Accent 5" w:semiHidden="0" w:uiPriority="61" w:unhideWhenUsed="0"/>
+    <w:lsdException w:name="Light Grid Accent 5" w:semiHidden="0" w:uiPriority="62" w:unhideWhenUsed="0"/>
+    <w:lsdException w:name="Medium Shading 1 Accent 5" w:semiHidden="0" w:uiPriority="63" w:unhideWhenUsed="0"/>
+    <w:lsdException w:name="Medium Shading 2 Accent 5" w:semiHidden="0" w:uiPriority="64" w:unhideWhenUsed="0"/>
+    <w:lsdException w:name="Medium List 1 Accent 5" w:semiHidden="0" w:uiPriority="65" w:unhideWhenUsed="0"/>
+    <w:lsdException w:name="Medium List 2 Accent 5" w:semiHidden="0" w:uiPriority="66" w:unhideWhenUsed="0"/>
+    <w:lsdException w:name="Medium Grid 1 Accent 5" w:semiHidden="0" w:uiPriority="67" w:unhideWhenUsed="0"/>
+    <w:lsdException w:name="Medium Grid 2 Accent 5" w:semiHidden="0" w:uiPriority="68" w:unhideWhenUsed="0"/>
+    <w:lsdException w:name="Medium Grid 3 Accent 5" w:semiHidden="0" w:uiPriority="69" w:unhideWhenUsed="0"/>
+    <w:lsdException w:name="Dark List Accent 5" w:semiHidden="0" w:uiPriority="70" w:unhideWhenUsed="0"/>
+    <w:lsdException w:name="Colorful Shading Accent 5" w:semiHidden="0" w:uiPriority="71" w:unhideWhenUsed="0"/>
+    <w:lsdException w:name="Colorful List Accent 5" w:semiHidden="0" w:uiPriority="72" w:unhideWhenUsed="0"/>
+    <w:lsdException w:name="Colorful Grid Accent 5" w:semiHidden="0" w:uiPriority="73" w:unhideWhenUsed="0"/>
+    <w:lsdException w:name="Light Shading Accent 6" w:semiHidden="0" w:uiPriority="60" w:unhideWhenUsed="0"/>
+    <w:lsdException w:name="Light List Accent 6" w:semiHidden="0" w:uiPriority="61" w:unhideWhenUsed="0"/>
+    <w:lsdException w:name="Light Grid Accent 6" w:semiHidden="0" w:uiPriority="62" w:unhideWhenUsed="0"/>
+    <w:lsdException w:name="Medium Shading 1 Accent 6" w:semiHidden="0" w:uiPriority="63" w:unhideWhenUsed="0"/>
+    <w:lsdException w:name="Medium Shading 2 Accent 6" w:semiHidden="0" w:uiPriority="64" w:unhideWhenUsed="0"/>
+    <w:lsdException w:name="Medium List 1 Accent 6" w:semiHidden="0" w:uiPriority="65" w:unhideWhenUsed="0"/>
+    <w:lsdException w:name="Medium List 2 Accent 6" w:semiHidden="0" w:uiPriority="66" w:unhideWhenUsed="0"/>
+    <w:lsdException w:name="Medium Grid 1 Accent 6" w:semiHidden="0" w:uiPriority="67" w:unhideWhenUsed="0"/>
+    <w:lsdException w:name="Medium Grid 2 Accent 6" w:semiHidden="0" w:uiPriority="68" w:unhideWhenUsed="0"/>
+    <w:lsdException w:name="Medium Grid 3 Accent 6" w:semiHidden="0" w:uiPriority="69" w:unhideWhenUsed="0"/>
+    <w:lsdException w:name="Dark List Accent 6" w:semiHidden="0" w:uiPriority="70" w:unhideWhenUsed="0"/>
+    <w:lsdException w:name="Colorful Shading Accent 6" w:semiHidden="0" w:uiPriority="71" w:unhideWhenUsed="0"/>
+    <w:lsdException w:name="Colorful List Accent 6" w:semiHidden="0" w:uiPriority="72" w:unhideWhenUsed="0"/>
+    <w:lsdException w:name="Colorful Grid Accent 6" w:semiHidden="0" w:uiPriority="73" w:unhideWhenUsed="0"/>
+    <w:lsdException w:name="Subtle Emphasis" w:semiHidden="0" w:uiPriority="19" w:unhideWhenUsed="0" w:qFormat="1"/>
+    <w:lsdException w:name="Intense Emphasis" w:semiHidden="0" w:uiPriority="21" w:unhideWhenUsed="0" w:qFormat="1"/>
+    <w:lsdException w:name="Subtle Reference" w:semiHidden="0" w:uiPriority="31" w:unhideWhenUsed="0" w:qFormat="1"/>
+    <w:lsdException w:name="Intense Reference" w:semiHidden="0" w:uiPriority="32" w:unhideWhenUsed="0" w:qFormat="1"/>
+    <w:lsdException w:name="Book Title" w:semiHidden="0" w:uiPriority="33" w:unhideWhenUsed="0" w:qFormat="1"/>
+    <w:lsdException w:name="Bibliography" w:uiPriority="37"/>
+    <w:lsdException w:name="TOC Heading" w:uiPriority="39" w:qFormat="1"/>
+  </w:latentStyles>
+  <w:style w:type="paragraph" w:default="1" w:styleId="Normal">
+    <w:name w:val="Normal"/>
+    <w:qFormat/>
+  </w:style>
+  <w:style w:type="character" w:default="1" w:styleId="DefaultParagraphFont">
+    <w:name w:val="Default Paragraph Font"/>
+    <w:uiPriority w:val="1"/>
+    <w:semiHidden/>
+    <w:unhideWhenUsed/>
+  </w:style>
+  <w:style w:type="table" w:default="1" w:styleId="TableNormal">
+    <w:name w:val="Normal Table"/>
+    <w:uiPriority w:val="99"/>
+    <w:semiHidden/>
+    <w:unhideWhenUsed/>
+    <w:tblPr>
+      <w:tblInd w:w="0" w:type="dxa"/>
+      <w:tblCellMar>
+        <w:top w:w="0" w:type="dxa"/>
+        <w:left w:w="108" w:type="dxa"/>
+        <w:bottom w:w="0" w:type="dxa"/>
+        <w:right w:w="108" w:type="dxa"/>
+      </w:tblCellMar>
+    </w:tblPr>
+  </w:style>
+  <w:style w:type="numbering" w:default="1" w:styleId="NoList">
+    <w:name w:val="No List"/>
+    <w:uiPriority w:val="99"/>
+    <w:semiHidden/>
+    <w:unhideWhenUsed/>
+  </w:style>
+  <w:style w:type="character" w:styleId="PlaceholderText">
+    <w:name w:val="Placeholder Text"/>
+    <w:basedOn w:val="DefaultParagraphFont"/>
+    <w:uiPriority w:val="99"/>
+    <w:semiHidden/>
+    <w:rsid w:val="00FA43F6"/>
+    <w:rPr>
+      <w:color w:val="808080"/>
+    </w:rPr>
+  </w:style>
+</w:styles>
+</file>
+
+<file path=word/glossary/stylesWithEffects.xml><?xml version="1.0" encoding="utf-8"?>
+<w:styles xmlns:wpc="http://schemas.microsoft.com/office/word/2010/wordprocessingCanvas" xmlns:mc="http://schemas.openxmlformats.org/markup-compatibility/2006" xmlns:o="urn:schemas-microsoft-com:office:office" xmlns:r="http://schemas.openxmlformats.org/officeDocument/2006/relationships" xmlns:m="http://schemas.openxmlformats.org/officeDocument/2006/math" xmlns:v="urn:schemas-microsoft-com:vml" xmlns:wp14="http://schemas.microsoft.com/office/word/2010/wordprocessingDrawing" xmlns:wp="http://schemas.openxmlformats.org/drawingml/2006/wordprocessingDrawing" xmlns:w10="urn:schemas-microsoft-com:office:word" xmlns:w="http://schemas.openxmlformats.org/wordprocessingml/2006/main" xmlns:w14="http://schemas.microsoft.com/office/word/2010/wordml" xmlns:wpg="http://schemas.microsoft.com/office/word/2010/wordprocessingGroup" xmlns:wpi="http://schemas.microsoft.com/office/word/2010/wordprocessingInk" xmlns:wne="http://schemas.microsoft.com/office/word/2006/wordml" xmlns:wps="http://schemas.microsoft.com/office/word/2010/wordprocessingShape" mc:Ignorable="w14 wp14">
+  <w:docDefaults>
+    <w:rPrDefault>
+      <w:rPr>
+        <w:rFonts w:asciiTheme="minorHAnsi" w:eastAsiaTheme="minorEastAsia" w:hAnsiTheme="minorHAnsi" w:cstheme="minorBidi"/>
+        <w:sz w:val="22"/>
+        <w:szCs w:val="22"/>
+        <w:lang w:val="en-US" w:eastAsia="en-US" w:bidi="ar-SA"/>
+      </w:rPr>
+    </w:rPrDefault>
+    <w:pPrDefault>
+      <w:pPr>
+        <w:spacing w:after="200" w:line="276" w:lineRule="auto"/>
+      </w:pPr>
+    </w:pPrDefault>
+  </w:docDefaults>
+  <w:latentStyles w:defLockedState="0" w:defUIPriority="99" w:defSemiHidden="1" w:defUnhideWhenUsed="1" w:defQFormat="0" w:count="267">
+    <w:lsdException w:name="Normal" w:semiHidden="0" w:uiPriority="0" w:unhideWhenUsed="0" w:qFormat="1"/>
+    <w:lsdException w:name="heading 1" w:semiHidden="0" w:uiPriority="9" w:unhideWhenUsed="0" w:qFormat="1"/>
+    <w:lsdException w:name="heading 2" w:uiPriority="9" w:qFormat="1"/>
+    <w:lsdException w:name="heading 3" w:uiPriority="9" w:qFormat="1"/>
+    <w:lsdException w:name="heading 4" w:uiPriority="9" w:qFormat="1"/>
+    <w:lsdException w:name="heading 5" w:uiPriority="9" w:qFormat="1"/>
+    <w:lsdException w:name="heading 6" w:uiPriority="9" w:qFormat="1"/>
+    <w:lsdException w:name="heading 7" w:uiPriority="9" w:qFormat="1"/>
+    <w:lsdException w:name="heading 8" w:uiPriority="9" w:qFormat="1"/>
+    <w:lsdException w:name="heading 9" w:uiPriority="9" w:qFormat="1"/>
+    <w:lsdException w:name="toc 1" w:uiPriority="39"/>
+    <w:lsdException w:name="toc 2" w:uiPriority="39"/>
+    <w:lsdException w:name="toc 3" w:uiPriority="39"/>
+    <w:lsdException w:name="toc 4" w:uiPriority="39"/>
+    <w:lsdException w:name="toc 5" w:uiPriority="39"/>
+    <w:lsdException w:name="toc 6" w:uiPriority="39"/>
+    <w:lsdException w:name="toc 7" w:uiPriority="39"/>
+    <w:lsdException w:name="toc 8" w:uiPriority="39"/>
+    <w:lsdException w:name="toc 9" w:uiPriority="39"/>
+    <w:lsdException w:name="caption" w:uiPriority="35" w:qFormat="1"/>
+    <w:lsdException w:name="Title" w:semiHidden="0" w:uiPriority="10" w:unhideWhenUsed="0" w:qFormat="1"/>
+    <w:lsdException w:name="Default Paragraph Font" w:uiPriority="1"/>
+    <w:lsdException w:name="Subtitle" w:semiHidden="0" w:uiPriority="11" w:unhideWhenUsed="0" w:qFormat="1"/>
+    <w:lsdException w:name="Strong" w:semiHidden="0" w:uiPriority="22" w:unhideWhenUsed="0" w:qFormat="1"/>
+    <w:lsdException w:name="Emphasis" w:semiHidden="0" w:uiPriority="20" w:unhideWhenUsed="0" w:qFormat="1"/>
+    <w:lsdException w:name="Table Grid" w:semiHidden="0" w:uiPriority="59" w:unhideWhenUsed="0"/>
+    <w:lsdException w:name="Placeholder Text" w:unhideWhenUsed="0"/>
+    <w:lsdException w:name="No Spacing" w:semiHidden="0" w:uiPriority="1" w:unhideWhenUsed="0" w:qFormat="1"/>
+    <w:lsdException w:name="Light Shading" w:semiHidden="0" w:uiPriority="60" w:unhideWhenUsed="0"/>
+    <w:lsdException w:name="Light List" w:semiHidden="0" w:uiPriority="61" w:unhideWhenUsed="0"/>
+    <w:lsdException w:name="Light Grid" w:semiHidden="0" w:uiPriority="62" w:unhideWhenUsed="0"/>
+    <w:lsdException w:name="Medium Shading 1" w:semiHidden="0" w:uiPriority="63" w:unhideWhenUsed="0"/>
+    <w:lsdException w:name="Medium Shading 2" w:semiHidden="0" w:uiPriority="64" w:unhideWhenUsed="0"/>
+    <w:lsdException w:name="Medium List 1" w:semiHidden="0" w:uiPriority="65" w:unhideWhenUsed="0"/>
+    <w:lsdException w:name="Medium List 2" w:semiHidden="0" w:uiPriority="66" w:unhideWhenUsed="0"/>
+    <w:lsdException w:name="Medium Grid 1" w:semiHidden="0" w:uiPriority="67" w:unhideWhenUsed="0"/>
+    <w:lsdException w:name="Medium Grid 2" w:semiHidden="0" w:uiPriority="68" w:unhideWhenUsed="0"/>
+    <w:lsdException w:name="Medium Grid 3" w:semiHidden="0" w:uiPriority="69" w:unhideWhenUsed="0"/>
+    <w:lsdException w:name="Dark List" w:semiHidden="0" w:uiPriority="70" w:unhideWhenUsed="0"/>
+    <w:lsdException w:name="Colorful Shading" w:semiHidden="0" w:uiPriority="71" w:unhideWhenUsed="0"/>
+    <w:lsdException w:name="Colorful List" w:semiHidden="0" w:uiPriority="72" w:unhideWhenUsed="0"/>
+    <w:lsdException w:name="Colorful Grid" w:semiHidden="0" w:uiPriority="73" w:unhideWhenUsed="0"/>
+    <w:lsdException w:name="Light Shading Accent 1" w:semiHidden="0" w:uiPriority="60" w:unhideWhenUsed="0"/>
+    <w:lsdException w:name="Light List Accent 1" w:semiHidden="0" w:uiPriority="61" w:unhideWhenUsed="0"/>
+    <w:lsdException w:name="Light Grid Accent 1" w:semiHidden="0" w:uiPriority="62" w:unhideWhenUsed="0"/>
+    <w:lsdException w:name="Medium Shading 1 Accent 1" w:semiHidden="0" w:uiPriority="63" w:unhideWhenUsed="0"/>
+    <w:lsdException w:name="Medium Shading 2 Accent 1" w:semiHidden="0" w:uiPriority="64" w:unhideWhenUsed="0"/>
+    <w:lsdException w:name="Medium List 1 Accent 1" w:semiHidden="0" w:uiPriority="65" w:unhideWhenUsed="0"/>
+    <w:lsdException w:name="Revision" w:unhideWhenUsed="0"/>
+    <w:lsdException w:name="List Paragraph" w:semiHidden="0" w:uiPriority="34" w:unhideWhenUsed="0" w:qFormat="1"/>
+    <w:lsdException w:name="Quote" w:semiHidden="0" w:uiPriority="29" w:unhideWhenUsed="0" w:qFormat="1"/>
+    <w:lsdException w:name="Intense Quote" w:semiHidden="0" w:uiPriority="30" w:unhideWhenUsed="0" w:qFormat="1"/>
+    <w:lsdException w:name="Medium List 2 Accent 1" w:semiHidden="0" w:uiPriority="66" w:unhideWhenUsed="0"/>
+    <w:lsdException w:name="Medium Grid 1 Accent 1" w:semiHidden="0" w:uiPriority="67" w:unhideWhenUsed="0"/>
+    <w:lsdException w:name="Medium Grid 2 Accent 1" w:semiHidden="0" w:uiPriority="68" w:unhideWhenUsed="0"/>
+    <w:lsdException w:name="Medium Grid 3 Accent 1" w:semiHidden="0" w:uiPriority="69" w:unhideWhenUsed="0"/>
+    <w:lsdException w:name="Dark List Accent 1" w:semiHidden="0" w:uiPriority="70" w:unhideWhenUsed="0"/>
+    <w:lsdException w:name="Colorful Shading Accent 1" w:semiHidden="0" w:uiPriority="71" w:unhideWhenUsed="0"/>
+    <w:lsdException w:name="Colorful List Accent 1" w:semiHidden="0" w:uiPriority="72" w:unhideWhenUsed="0"/>
+    <w:lsdException w:name="Colorful Grid Accent 1" w:semiHidden="0" w:uiPriority="73" w:unhideWhenUsed="0"/>
+    <w:lsdException w:name="Light Shading Accent 2" w:semiHidden="0" w:uiPriority="60" w:unhideWhenUsed="0"/>
+    <w:lsdException w:name="Light List Accent 2" w:semiHidden="0" w:uiPriority="61" w:unhideWhenUsed="0"/>
+    <w:lsdException w:name="Light Grid Accent 2" w:semiHidden="0" w:uiPriority="62" w:unhideWhenUsed="0"/>
+    <w:lsdException w:name="Medium Shading 1 Accent 2" w:semiHidden="0" w:uiPriority="63" w:unhideWhenUsed="0"/>
+    <w:lsdException w:name="Medium Shading 2 Accent 2" w:semiHidden="0" w:uiPriority="64" w:unhideWhenUsed="0"/>
+    <w:lsdException w:name="Medium List 1 Accent 2" w:semiHidden="0" w:uiPriority="65" w:unhideWhenUsed="0"/>
+    <w:lsdException w:name="Medium List 2 Accent 2" w:semiHidden="0" w:uiPriority="66" w:unhideWhenUsed="0"/>
+    <w:lsdException w:name="Medium Grid 1 Accent 2" w:semiHidden="0" w:uiPriority="67" w:unhideWhenUsed="0"/>
+    <w:lsdException w:name="Medium Grid 2 Accent 2" w:semiHidden="0" w:uiPriority="68" w:unhideWhenUsed="0"/>
+    <w:lsdException w:name="Medium Grid 3 Accent 2" w:semiHidden="0" w:uiPriority="69" w:unhideWhenUsed="0"/>
+    <w:lsdException w:name="Dark List Accent 2" w:semiHidden="0" w:uiPriority="70" w:unhideWhenUsed="0"/>
+    <w:lsdException w:name="Colorful Shading Accent 2" w:semiHidden="0" w:uiPriority="71" w:unhideWhenUsed="0"/>
+    <w:lsdException w:name="Colorful List Accent 2" w:semiHidden="0" w:uiPriority="72" w:unhideWhenUsed="0"/>
+    <w:lsdException w:name="Colorful Grid Accent 2" w:semiHidden="0" w:uiPriority="73" w:unhideWhenUsed="0"/>
+    <w:lsdException w:name="Light Shading Accent 3" w:semiHidden="0" w:uiPriority="60" w:unhideWhenUsed="0"/>
+    <w:lsdException w:name="Light List Accent 3" w:semiHidden="0" w:uiPriority="61" w:unhideWhenUsed="0"/>
+    <w:lsdException w:name="Light Grid Accent 3" w:semiHidden="0" w:uiPriority="62" w:unhideWhenUsed="0"/>
+    <w:lsdException w:name="Medium Shading 1 Accent 3" w:semiHidden="0" w:uiPriority="63" w:unhideWhenUsed="0"/>
+    <w:lsdException w:name="Medium Shading 2 Accent 3" w:semiHidden="0" w:uiPriority="64" w:unhideWhenUsed="0"/>
+    <w:lsdException w:name="Medium List 1 Accent 3" w:semiHidden="0" w:uiPriority="65" w:unhideWhenUsed="0"/>
+    <w:lsdException w:name="Medium List 2 Accent 3" w:semiHidden="0" w:uiPriority="66" w:unhideWhenUsed="0"/>
+    <w:lsdException w:name="Medium Grid 1 Accent 3" w:semiHidden="0" w:uiPriority="67" w:unhideWhenUsed="0"/>
+    <w:lsdException w:name="Medium Grid 2 Accent 3" w:semiHidden="0" w:uiPriority="68" w:unhideWhenUsed="0"/>
+    <w:lsdException w:name="Medium Grid 3 Accent 3" w:semiHidden="0" w:uiPriority="69" w:unhideWhenUsed="0"/>
+    <w:lsdException w:name="Dark List Accent 3" w:semiHidden="0" w:uiPriority="70" w:unhideWhenUsed="0"/>
+    <w:lsdException w:name="Colorful Shading Accent 3" w:semiHidden="0" w:uiPriority="71" w:unhideWhenUsed="0"/>
+    <w:lsdException w:name="Colorful List Accent 3" w:semiHidden="0" w:uiPriority="72" w:unhideWhenUsed="0"/>
+    <w:lsdException w:name="Colorful Grid Accent 3" w:semiHidden="0" w:uiPriority="73" w:unhideWhenUsed="0"/>
+    <w:lsdException w:name="Light Shading Accent 4" w:semiHidden="0" w:uiPriority="60" w:unhideWhenUsed="0"/>
+    <w:lsdException w:name="Light List Accent 4" w:semiHidden="0" w:uiPriority="61" w:unhideWhenUsed="0"/>
+    <w:lsdException w:name="Light Grid Accent 4" w:semiHidden="0" w:uiPriority="62" w:unhideWhenUsed="0"/>
+    <w:lsdException w:name="Medium Shading 1 Accent 4" w:semiHidden="0" w:uiPriority="63" w:unhideWhenUsed="0"/>
+    <w:lsdException w:name="Medium Shading 2 Accent 4" w:semiHidden="0" w:uiPriority="64" w:unhideWhenUsed="0"/>
+    <w:lsdException w:name="Medium List 1 Accent 4" w:semiHidden="0" w:uiPriority="65" w:unhideWhenUsed="0"/>
+    <w:lsdException w:name="Medium List 2 Accent 4" w:semiHidden="0" w:uiPriority="66" w:unhideWhenUsed="0"/>
+    <w:lsdException w:name="Medium Grid 1 Accent 4" w:semiHidden="0" w:uiPriority="67" w:unhideWhenUsed="0"/>
+    <w:lsdException w:name="Medium Grid 2 Accent 4" w:semiHidden="0" w:uiPriority="68" w:unhideWhenUsed="0"/>
+    <w:lsdException w:name="Medium Grid 3 Accent 4" w:semiHidden="0" w:uiPriority="69" w:unhideWhenUsed="0"/>
+    <w:lsdException w:name="Dark List Accent 4" w:semiHidden="0" w:uiPriority="70" w:unhideWhenUsed="0"/>
+    <w:lsdException w:name="Colorful Shading Accent 4" w:semiHidden="0" w:uiPriority="71" w:unhideWhenUsed="0"/>
+    <w:lsdException w:name="Colorful List Accent 4" w:semiHidden="0" w:uiPriority="72" w:unhideWhenUsed="0"/>
+    <w:lsdException w:name="Colorful Grid Accent 4" w:semiHidden="0" w:uiPriority="73" w:unhideWhenUsed="0"/>
+    <w:lsdException w:name="Light Shading Accent 5" w:semiHidden="0" w:uiPriority="60" w:unhideWhenUsed="0"/>
+    <w:lsdException w:name="Light List Accent 5" w:semiHidden="0" w:uiPriority="61" w:unhideWhenUsed="0"/>
+    <w:lsdException w:name="Light Grid Accent 5" w:semiHidden="0" w:uiPriority="62" w:unhideWhenUsed="0"/>
+    <w:lsdException w:name="Medium Shading 1 Accent 5" w:semiHidden="0" w:uiPriority="63" w:unhideWhenUsed="0"/>
+    <w:lsdException w:name="Medium Shading 2 Accent 5" w:semiHidden="0" w:uiPriority="64" w:unhideWhenUsed="0"/>
+    <w:lsdException w:name="Medium List 1 Accent 5" w:semiHidden="0" w:uiPriority="65" w:unhideWhenUsed="0"/>
+    <w:lsdException w:name="Medium List 2 Accent 5" w:semiHidden="0" w:uiPriority="66" w:unhideWhenUsed="0"/>
+    <w:lsdException w:name="Medium Grid 1 Accent 5" w:semiHidden="0" w:uiPriority="67" w:unhideWhenUsed="0"/>
+    <w:lsdException w:name="Medium Grid 2 Accent 5" w:semiHidden="0" w:uiPriority="68" w:unhideWhenUsed="0"/>
+    <w:lsdException w:name="Medium Grid 3 Accent 5" w:semiHidden="0" w:uiPriority="69" w:unhideWhenUsed="0"/>
+    <w:lsdException w:name="Dark List Accent 5" w:semiHidden="0" w:uiPriority="70" w:unhideWhenUsed="0"/>
+    <w:lsdException w:name="Colorful Shading Accent 5" w:semiHidden="0" w:uiPriority="71" w:unhideWhenUsed="0"/>
+    <w:lsdException w:name="Colorful List Accent 5" w:semiHidden="0" w:uiPriority="72" w:unhideWhenUsed="0"/>
+    <w:lsdException w:name="Colorful Grid Accent 5" w:semiHidden="0" w:uiPriority="73" w:unhideWhenUsed="0"/>
+    <w:lsdException w:name="Light Shading Accent 6" w:semiHidden="0" w:uiPriority="60" w:unhideWhenUsed="0"/>
+    <w:lsdException w:name="Light List Accent 6" w:semiHidden="0" w:uiPriority="61" w:unhideWhenUsed="0"/>
+    <w:lsdException w:name="Light Grid Accent 6" w:semiHidden="0" w:uiPriority="62" w:unhideWhenUsed="0"/>
+    <w:lsdException w:name="Medium Shading 1 Accent 6" w:semiHidden="0" w:uiPriority="63" w:unhideWhenUsed="0"/>
+    <w:lsdException w:name="Medium Shading 2 Accent 6" w:semiHidden="0" w:uiPriority="64" w:unhideWhenUsed="0"/>
+    <w:lsdException w:name="Medium List 1 Accent 6" w:semiHidden="0" w:uiPriority="65" w:unhideWhenUsed="0"/>
+    <w:lsdException w:name="Medium List 2 Accent 6" w:semiHidden="0" w:uiPriority="66" w:unhideWhenUsed="0"/>
+    <w:lsdException w:name="Medium Grid 1 Accent 6" w:semiHidden="0" w:uiPriority="67" w:unhideWhenUsed="0"/>
+    <w:lsdException w:name="Medium Grid 2 Accent 6" w:semiHidden="0" w:uiPriority="68" w:unhideWhenUsed="0"/>
+    <w:lsdException w:name="Medium Grid 3 Accent 6" w:semiHidden="0" w:uiPriority="69" w:unhideWhenUsed="0"/>
+    <w:lsdException w:name="Dark List Accent 6" w:semiHidden="0" w:uiPriority="70" w:unhideWhenUsed="0"/>
+    <w:lsdException w:name="Colorful Shading Accent 6" w:semiHidden="0" w:uiPriority="71" w:unhideWhenUsed="0"/>
+    <w:lsdException w:name="Colorful List Accent 6" w:semiHidden="0" w:uiPriority="72" w:unhideWhenUsed="0"/>
+    <w:lsdException w:name="Colorful Grid Accent 6" w:semiHidden="0" w:uiPriority="73" w:unhideWhenUsed="0"/>
+    <w:lsdException w:name="Subtle Emphasis" w:semiHidden="0" w:uiPriority="19" w:unhideWhenUsed="0" w:qFormat="1"/>
+    <w:lsdException w:name="Intense Emphasis" w:semiHidden="0" w:uiPriority="21" w:unhideWhenUsed="0" w:qFormat="1"/>
+    <w:lsdException w:name="Subtle Reference" w:semiHidden="0" w:uiPriority="31" w:unhideWhenUsed="0" w:qFormat="1"/>
+    <w:lsdException w:name="Intense Reference" w:semiHidden="0" w:uiPriority="32" w:unhideWhenUsed="0" w:qFormat="1"/>
+    <w:lsdException w:name="Book Title" w:semiHidden="0" w:uiPriority="33" w:unhideWhenUsed="0" w:qFormat="1"/>
+    <w:lsdException w:name="Bibliography" w:uiPriority="37"/>
+    <w:lsdException w:name="TOC Heading" w:uiPriority="39" w:qFormat="1"/>
+  </w:latentStyles>
+  <w:style w:type="paragraph" w:default="1" w:styleId="Normal">
+    <w:name w:val="Normal"/>
+    <w:qFormat/>
+  </w:style>
+  <w:style w:type="character" w:default="1" w:styleId="DefaultParagraphFont">
+    <w:name w:val="Default Paragraph Font"/>
+    <w:uiPriority w:val="1"/>
+    <w:semiHidden/>
+    <w:unhideWhenUsed/>
+  </w:style>
+  <w:style w:type="table" w:default="1" w:styleId="TableNormal">
+    <w:name w:val="Normal Table"/>
+    <w:uiPriority w:val="99"/>
+    <w:semiHidden/>
+    <w:unhideWhenUsed/>
+    <w:tblPr>
+      <w:tblInd w:w="0" w:type="dxa"/>
+      <w:tblCellMar>
+        <w:top w:w="0" w:type="dxa"/>
+        <w:left w:w="108" w:type="dxa"/>
+        <w:bottom w:w="0" w:type="dxa"/>
+        <w:right w:w="108" w:type="dxa"/>
+      </w:tblCellMar>
+    </w:tblPr>
+  </w:style>
+  <w:style w:type="numbering" w:default="1" w:styleId="NoList">
+    <w:name w:val="No List"/>
+    <w:uiPriority w:val="99"/>
+    <w:semiHidden/>
+    <w:unhideWhenUsed/>
+  </w:style>
+  <w:style w:type="character" w:styleId="PlaceholderText">
+    <w:name w:val="Placeholder Text"/>
+    <w:basedOn w:val="DefaultParagraphFont"/>
+    <w:uiPriority w:val="99"/>
+    <w:semiHidden/>
+    <w:rsid w:val="00FA43F6"/>
+    <w:rPr>
+      <w:color w:val="808080"/>
+    </w:rPr>
+  </w:style>
+</w:styles>
+</file>
+
+<file path=word/glossary/webSettings.xml><?xml version="1.0" encoding="utf-8"?>
+<w:webSettings xmlns:mc="http://schemas.openxmlformats.org/markup-compatibility/2006" xmlns:r="http://schemas.openxmlformats.org/officeDocument/2006/relationships" xmlns:w="http://schemas.openxmlformats.org/wordprocessingml/2006/main" xmlns:w14="http://schemas.microsoft.com/office/word/2010/wordml" mc:Ignorable="w14">
+  <w:optimizeForBrowser/>
+  <w:allowPNG/>
+</w:webSettings>
 </file>
 
 <file path=word/theme/theme1.xml><?xml version="1.0" encoding="utf-8"?>
@@ -7504,7 +10146,7 @@
 </file>
 
 <file path=customXml/itemProps1.xml><?xml version="1.0" encoding="utf-8"?>
-<ds:datastoreItem xmlns:ds="http://schemas.openxmlformats.org/officeDocument/2006/customXml" ds:itemID="{400D80A4-B225-4603-81C1-1A5BAE8526F1}">
+<ds:datastoreItem xmlns:ds="http://schemas.openxmlformats.org/officeDocument/2006/customXml" ds:itemID="{10199CEF-2EA0-43D0-8157-5B77BC78FF48}">
   <ds:schemaRefs>
     <ds:schemaRef ds:uri="http://schemas.openxmlformats.org/officeDocument/2006/bibliography"/>
   </ds:schemaRefs>

--- a/trunk/Report.docx
+++ b/trunk/Report.docx
@@ -629,8 +629,8 @@
       </w:pPr>
       <w:bookmarkStart w:id="0" w:name="_Toc381861833"/>
       <w:bookmarkStart w:id="1" w:name="_Toc385832226"/>
-      <w:bookmarkStart w:id="2" w:name="_Toc399748667"/>
-      <w:bookmarkStart w:id="3" w:name="_Toc381861836"/>
+      <w:bookmarkStart w:id="2" w:name="_Toc381861836"/>
+      <w:bookmarkStart w:id="3" w:name="_Toc400239220"/>
       <w:r>
         <w:rPr>
           <w:rFonts w:ascii="Times New Roman" w:hAnsi="Times New Roman" w:cs="Times New Roman"/>
@@ -650,7 +650,7 @@
       </w:r>
       <w:bookmarkEnd w:id="0"/>
       <w:bookmarkEnd w:id="1"/>
-      <w:bookmarkEnd w:id="2"/>
+      <w:bookmarkEnd w:id="3"/>
     </w:p>
     <w:tbl>
       <w:tblPr>
@@ -1091,7 +1091,7 @@
           <w:szCs w:val="36"/>
         </w:rPr>
       </w:pPr>
-      <w:bookmarkStart w:id="5" w:name="_Toc399748668"/>
+      <w:bookmarkStart w:id="5" w:name="_Toc400239221"/>
       <w:r>
         <w:rPr>
           <w:rFonts w:ascii="Times New Roman" w:hAnsi="Times New Roman" w:cs="Times New Roman"/>
@@ -1108,7 +1108,6 @@
         <w:tblStyle w:val="TableGrid"/>
         <w:tblW w:w="0" w:type="auto"/>
         <w:jc w:val="center"/>
-        <w:tblInd w:w="-6" w:type="dxa"/>
         <w:tblBorders>
           <w:top w:val="single" w:sz="4" w:space="0" w:color="auto"/>
           <w:left w:val="single" w:sz="4" w:space="0" w:color="auto"/>
@@ -1357,7 +1356,7 @@
         </w:rPr>
       </w:pPr>
       <w:bookmarkStart w:id="6" w:name="_Toc398394845"/>
-      <w:bookmarkStart w:id="7" w:name="_Toc399748669"/>
+      <w:bookmarkStart w:id="7" w:name="_Toc400239222"/>
       <w:r>
         <w:rPr>
           <w:rFonts w:ascii="Times New Roman" w:hAnsi="Times New Roman" w:cs="Times New Roman"/>
@@ -1485,11 +1484,14 @@
             <w:t>Mục lục</w:t>
           </w:r>
         </w:p>
+        <w:bookmarkStart w:id="8" w:name="_GoBack"/>
+        <w:bookmarkEnd w:id="8"/>
         <w:p>
           <w:pPr>
             <w:pStyle w:val="TOC1"/>
             <w:rPr>
               <w:rFonts w:eastAsiaTheme="minorEastAsia"/>
+              <w:b w:val="0"/>
             </w:rPr>
           </w:pPr>
           <w:r>
@@ -1516,7 +1518,7 @@
             </w:rPr>
             <w:fldChar w:fldCharType="separate"/>
           </w:r>
-          <w:hyperlink w:anchor="_Toc399748667" w:history="1">
+          <w:hyperlink w:anchor="_Toc400239220" w:history="1">
             <w:r>
               <w:rPr>
                 <w:rStyle w:val="Hyperlink"/>
@@ -1540,7 +1542,7 @@
               <w:rPr>
                 <w:webHidden/>
               </w:rPr>
-              <w:instrText xml:space="preserve"> PAGEREF _Toc399748667 \h </w:instrText>
+              <w:instrText xml:space="preserve"> PAGEREF _Toc400239220 \h </w:instrText>
             </w:r>
             <w:r>
               <w:rPr>
@@ -1572,9 +1574,10 @@
             <w:pStyle w:val="TOC1"/>
             <w:rPr>
               <w:rFonts w:eastAsiaTheme="minorEastAsia"/>
+              <w:b w:val="0"/>
             </w:rPr>
           </w:pPr>
-          <w:hyperlink w:anchor="_Toc399748668" w:history="1">
+          <w:hyperlink w:anchor="_Toc400239221" w:history="1">
             <w:r>
               <w:rPr>
                 <w:rStyle w:val="Hyperlink"/>
@@ -1598,7 +1601,7 @@
               <w:rPr>
                 <w:webHidden/>
               </w:rPr>
-              <w:instrText xml:space="preserve"> PAGEREF _Toc399748668 \h </w:instrText>
+              <w:instrText xml:space="preserve"> PAGEREF _Toc400239221 \h </w:instrText>
             </w:r>
             <w:r>
               <w:rPr>
@@ -1630,9 +1633,10 @@
             <w:pStyle w:val="TOC1"/>
             <w:rPr>
               <w:rFonts w:eastAsiaTheme="minorEastAsia"/>
+              <w:b w:val="0"/>
             </w:rPr>
           </w:pPr>
-          <w:hyperlink w:anchor="_Toc399748669" w:history="1">
+          <w:hyperlink w:anchor="_Toc400239222" w:history="1">
             <w:r>
               <w:rPr>
                 <w:rStyle w:val="Hyperlink"/>
@@ -1656,7 +1660,7 @@
               <w:rPr>
                 <w:webHidden/>
               </w:rPr>
-              <w:instrText xml:space="preserve"> PAGEREF _Toc399748669 \h </w:instrText>
+              <w:instrText xml:space="preserve"> PAGEREF _Toc400239222 \h </w:instrText>
             </w:r>
             <w:r>
               <w:rPr>
@@ -1688,9 +1692,10 @@
             <w:pStyle w:val="TOC1"/>
             <w:rPr>
               <w:rFonts w:eastAsiaTheme="minorEastAsia"/>
+              <w:b w:val="0"/>
             </w:rPr>
           </w:pPr>
-          <w:hyperlink w:anchor="_Toc399748670" w:history="1">
+          <w:hyperlink w:anchor="_Toc400239223" w:history="1">
             <w:r>
               <w:rPr>
                 <w:rStyle w:val="Hyperlink"/>
@@ -1701,6 +1706,7 @@
             <w:r>
               <w:rPr>
                 <w:rFonts w:eastAsiaTheme="minorEastAsia"/>
+                <w:b w:val="0"/>
               </w:rPr>
               <w:tab/>
             </w:r>
@@ -1727,7 +1733,7 @@
               <w:rPr>
                 <w:webHidden/>
               </w:rPr>
-              <w:instrText xml:space="preserve"> PAGEREF _Toc399748670 \h </w:instrText>
+              <w:instrText xml:space="preserve"> PAGEREF _Toc400239223 \h </w:instrText>
             </w:r>
             <w:r>
               <w:rPr>
@@ -1759,9 +1765,10 @@
             <w:pStyle w:val="TOC1"/>
             <w:rPr>
               <w:rFonts w:eastAsiaTheme="minorEastAsia"/>
+              <w:b w:val="0"/>
             </w:rPr>
           </w:pPr>
-          <w:hyperlink w:anchor="_Toc399748671" w:history="1">
+          <w:hyperlink w:anchor="_Toc400239224" w:history="1">
             <w:r>
               <w:rPr>
                 <w:rStyle w:val="Hyperlink"/>
@@ -1772,6 +1779,7 @@
             <w:r>
               <w:rPr>
                 <w:rFonts w:eastAsiaTheme="minorEastAsia"/>
+                <w:b w:val="0"/>
               </w:rPr>
               <w:tab/>
             </w:r>
@@ -1798,7 +1806,7 @@
               <w:rPr>
                 <w:webHidden/>
               </w:rPr>
-              <w:instrText xml:space="preserve"> PAGEREF _Toc399748671 \h </w:instrText>
+              <w:instrText xml:space="preserve"> PAGEREF _Toc400239224 \h </w:instrText>
             </w:r>
             <w:r>
               <w:rPr>
@@ -1830,9 +1838,10 @@
             <w:pStyle w:val="TOC1"/>
             <w:rPr>
               <w:rFonts w:eastAsiaTheme="minorEastAsia"/>
+              <w:b w:val="0"/>
             </w:rPr>
           </w:pPr>
-          <w:hyperlink w:anchor="_Toc399748672" w:history="1">
+          <w:hyperlink w:anchor="_Toc400239225" w:history="1">
             <w:r>
               <w:rPr>
                 <w:rStyle w:val="Hyperlink"/>
@@ -1843,6 +1852,7 @@
             <w:r>
               <w:rPr>
                 <w:rFonts w:eastAsiaTheme="minorEastAsia"/>
+                <w:b w:val="0"/>
               </w:rPr>
               <w:tab/>
             </w:r>
@@ -1869,7 +1879,7 @@
               <w:rPr>
                 <w:webHidden/>
               </w:rPr>
-              <w:instrText xml:space="preserve"> PAGEREF _Toc399748672 \h </w:instrText>
+              <w:instrText xml:space="preserve"> PAGEREF _Toc400239225 \h </w:instrText>
             </w:r>
             <w:r>
               <w:rPr>
@@ -1886,7 +1896,7 @@
               <w:rPr>
                 <w:webHidden/>
               </w:rPr>
-              <w:t>3</w:t>
+              <w:t>6</w:t>
             </w:r>
             <w:r>
               <w:rPr>
@@ -1901,9 +1911,10 @@
             <w:pStyle w:val="TOC1"/>
             <w:rPr>
               <w:rFonts w:eastAsiaTheme="minorEastAsia"/>
+              <w:b w:val="0"/>
             </w:rPr>
           </w:pPr>
-          <w:hyperlink w:anchor="_Toc399748673" w:history="1">
+          <w:hyperlink w:anchor="_Toc400239226" w:history="1">
             <w:r>
               <w:rPr>
                 <w:rStyle w:val="Hyperlink"/>
@@ -1914,6 +1925,7 @@
             <w:r>
               <w:rPr>
                 <w:rFonts w:eastAsiaTheme="minorEastAsia"/>
+                <w:b w:val="0"/>
               </w:rPr>
               <w:tab/>
             </w:r>
@@ -1940,7 +1952,7 @@
               <w:rPr>
                 <w:webHidden/>
               </w:rPr>
-              <w:instrText xml:space="preserve"> PAGEREF _Toc399748673 \h </w:instrText>
+              <w:instrText xml:space="preserve"> PAGEREF _Toc400239226 \h </w:instrText>
             </w:r>
             <w:r>
               <w:rPr>
@@ -1957,7 +1969,7 @@
               <w:rPr>
                 <w:webHidden/>
               </w:rPr>
-              <w:t>3</w:t>
+              <w:t>7</w:t>
             </w:r>
             <w:r>
               <w:rPr>
@@ -1972,9 +1984,10 @@
             <w:pStyle w:val="TOC1"/>
             <w:rPr>
               <w:rFonts w:eastAsiaTheme="minorEastAsia"/>
+              <w:b w:val="0"/>
             </w:rPr>
           </w:pPr>
-          <w:hyperlink w:anchor="_Toc399748674" w:history="1">
+          <w:hyperlink w:anchor="_Toc400239227" w:history="1">
             <w:r>
               <w:rPr>
                 <w:rStyle w:val="Hyperlink"/>
@@ -1985,6 +1998,7 @@
             <w:r>
               <w:rPr>
                 <w:rFonts w:eastAsiaTheme="minorEastAsia"/>
+                <w:b w:val="0"/>
               </w:rPr>
               <w:tab/>
             </w:r>
@@ -2011,7 +2025,7 @@
               <w:rPr>
                 <w:webHidden/>
               </w:rPr>
-              <w:instrText xml:space="preserve"> PAGEREF _Toc399748674 \h </w:instrText>
+              <w:instrText xml:space="preserve"> PAGEREF _Toc400239227 \h </w:instrText>
             </w:r>
             <w:r>
               <w:rPr>
@@ -2028,7 +2042,7 @@
               <w:rPr>
                 <w:webHidden/>
               </w:rPr>
-              <w:t>3</w:t>
+              <w:t>7</w:t>
             </w:r>
             <w:r>
               <w:rPr>
@@ -2043,9 +2057,10 @@
             <w:pStyle w:val="TOC1"/>
             <w:rPr>
               <w:rFonts w:eastAsiaTheme="minorEastAsia"/>
+              <w:b w:val="0"/>
             </w:rPr>
           </w:pPr>
-          <w:hyperlink w:anchor="_Toc399748675" w:history="1">
+          <w:hyperlink w:anchor="_Toc400239228" w:history="1">
             <w:r>
               <w:rPr>
                 <w:rStyle w:val="Hyperlink"/>
@@ -2056,6 +2071,7 @@
             <w:r>
               <w:rPr>
                 <w:rFonts w:eastAsiaTheme="minorEastAsia"/>
+                <w:b w:val="0"/>
               </w:rPr>
               <w:tab/>
             </w:r>
@@ -2082,7 +2098,7 @@
               <w:rPr>
                 <w:webHidden/>
               </w:rPr>
-              <w:instrText xml:space="preserve"> PAGEREF _Toc399748675 \h </w:instrText>
+              <w:instrText xml:space="preserve"> PAGEREF _Toc400239228 \h </w:instrText>
             </w:r>
             <w:r>
               <w:rPr>
@@ -2099,7 +2115,7 @@
               <w:rPr>
                 <w:webHidden/>
               </w:rPr>
-              <w:t>3</w:t>
+              <w:t>7</w:t>
             </w:r>
             <w:r>
               <w:rPr>
@@ -2114,9 +2130,10 @@
             <w:pStyle w:val="TOC1"/>
             <w:rPr>
               <w:rFonts w:eastAsiaTheme="minorEastAsia"/>
+              <w:b w:val="0"/>
             </w:rPr>
           </w:pPr>
-          <w:hyperlink w:anchor="_Toc399748676" w:history="1">
+          <w:hyperlink w:anchor="_Toc400239229" w:history="1">
             <w:r>
               <w:rPr>
                 <w:rStyle w:val="Hyperlink"/>
@@ -2127,6 +2144,7 @@
             <w:r>
               <w:rPr>
                 <w:rFonts w:eastAsiaTheme="minorEastAsia"/>
+                <w:b w:val="0"/>
               </w:rPr>
               <w:tab/>
             </w:r>
@@ -2153,7 +2171,7 @@
               <w:rPr>
                 <w:webHidden/>
               </w:rPr>
-              <w:instrText xml:space="preserve"> PAGEREF _Toc399748676 \h </w:instrText>
+              <w:instrText xml:space="preserve"> PAGEREF _Toc400239229 \h </w:instrText>
             </w:r>
             <w:r>
               <w:rPr>
@@ -2170,7 +2188,7 @@
               <w:rPr>
                 <w:webHidden/>
               </w:rPr>
-              <w:t>3</w:t>
+              <w:t>7</w:t>
             </w:r>
             <w:r>
               <w:rPr>
@@ -2241,8 +2259,8 @@
           <w:szCs w:val="32"/>
         </w:rPr>
       </w:pPr>
-      <w:bookmarkStart w:id="8" w:name="_Toc399748670"/>
-      <w:bookmarkEnd w:id="3"/>
+      <w:bookmarkStart w:id="9" w:name="_Toc400239223"/>
+      <w:bookmarkEnd w:id="2"/>
       <w:r>
         <w:rPr>
           <w:rFonts w:ascii="Times New Roman" w:hAnsi="Times New Roman" w:cs="Times New Roman"/>
@@ -2252,7 +2270,7 @@
         <w:lastRenderedPageBreak/>
         <w:t>Tổng quan</w:t>
       </w:r>
-      <w:bookmarkEnd w:id="8"/>
+      <w:bookmarkEnd w:id="9"/>
     </w:p>
     <w:p>
       <w:r>
@@ -2278,8 +2296,8 @@
           <w:szCs w:val="32"/>
         </w:rPr>
       </w:pPr>
-      <w:bookmarkStart w:id="9" w:name="_Toc399748671"/>
       <w:bookmarkStart w:id="10" w:name="_Toc385832236"/>
+      <w:bookmarkStart w:id="11" w:name="_Toc400239224"/>
       <w:r>
         <w:rPr>
           <w:rFonts w:ascii="Times New Roman" w:hAnsi="Times New Roman" w:cs="Times New Roman"/>
@@ -2288,7 +2306,7 @@
         </w:rPr>
         <w:t>Giới thiệu về Local SVM</w:t>
       </w:r>
-      <w:bookmarkEnd w:id="9"/>
+      <w:bookmarkEnd w:id="11"/>
     </w:p>
     <w:p>
       <w:pPr>
@@ -2608,7 +2626,15 @@
                   <w:sz w:val="26"/>
                   <w:szCs w:val="26"/>
                 </w:rPr>
-                <m:t>max</m:t>
+                <m:t>ma</m:t>
+              </m:r>
+              <m:r>
+                <w:rPr>
+                  <w:rFonts w:ascii="Cambria Math" w:hAnsi="Cambria Math" w:cs="Times New Roman"/>
+                  <w:sz w:val="26"/>
+                  <w:szCs w:val="26"/>
+                </w:rPr>
+                <m:t>x</m:t>
               </m:r>
             </m:e>
             <m:sub>
@@ -3898,7 +3924,70 @@
           <w:sz w:val="26"/>
           <w:szCs w:val="26"/>
         </w:rPr>
-        <w:t>. Gần đây, tuy nhiên, Chapelle và các đồng nghiệp đã cho thấy việc tinh chỉnh các tham số đa quy mô cho hat nhân thì sẽ cải thiện hiệu năng phân lớp của SVM</w:t>
+        <w:t>. Gần đây, tuy nhiên, Chapelle và các đồng nghiệp</w:t>
+      </w:r>
+      <w:r>
+        <w:rPr>
+          <w:rFonts w:eastAsiaTheme="minorEastAsia"/>
+          <w:sz w:val="26"/>
+          <w:szCs w:val="26"/>
+        </w:rPr>
+        <w:t xml:space="preserve"> </w:t>
+      </w:r>
+      <w:r>
+        <w:rPr>
+          <w:rFonts w:eastAsiaTheme="minorEastAsia"/>
+          <w:sz w:val="26"/>
+          <w:szCs w:val="26"/>
+        </w:rPr>
+        <w:fldChar w:fldCharType="begin"/>
+      </w:r>
+      <w:r>
+        <w:rPr>
+          <w:rFonts w:eastAsiaTheme="minorEastAsia"/>
+          <w:sz w:val="26"/>
+          <w:szCs w:val="26"/>
+        </w:rPr>
+        <w:instrText xml:space="preserve"> REF _Ref400229581 \r \h </w:instrText>
+      </w:r>
+      <w:r>
+        <w:rPr>
+          <w:rFonts w:eastAsiaTheme="minorEastAsia"/>
+          <w:sz w:val="26"/>
+          <w:szCs w:val="26"/>
+        </w:rPr>
+      </w:r>
+      <w:r>
+        <w:rPr>
+          <w:rFonts w:eastAsiaTheme="minorEastAsia"/>
+          <w:sz w:val="26"/>
+          <w:szCs w:val="26"/>
+        </w:rPr>
+        <w:fldChar w:fldCharType="separate"/>
+      </w:r>
+      <w:r>
+        <w:rPr>
+          <w:rFonts w:eastAsiaTheme="minorEastAsia"/>
+          <w:sz w:val="26"/>
+          <w:szCs w:val="26"/>
+        </w:rPr>
+        <w:t>[2]</w:t>
+      </w:r>
+      <w:r>
+        <w:rPr>
+          <w:rFonts w:eastAsiaTheme="minorEastAsia"/>
+          <w:sz w:val="26"/>
+          <w:szCs w:val="26"/>
+        </w:rPr>
+        <w:fldChar w:fldCharType="end"/>
+      </w:r>
+      <w:r>
+        <w:rPr>
+          <w:rFonts w:eastAsiaTheme="minorEastAsia"/>
+          <w:sz w:val="26"/>
+          <w:szCs w:val="26"/>
+        </w:rPr>
+        <w:t xml:space="preserve"> đã cho thấy việc tinh chỉnh các tham số đa quy mô cho hat nhân thì sẽ cải thiện hiệu năng phân lớp của SVM</w:t>
       </w:r>
       <w:r>
         <w:rPr>
@@ -3931,7 +4020,235 @@
           <w:sz w:val="26"/>
           <w:szCs w:val="26"/>
         </w:rPr>
-        <w:t>Các phương pháp cục bộ, chẳng hạn như hồi quy logic cục bộ (local logistic regression) và K-Nearest Neigbor (KNN), đã đưa ra một chiến lược để huấn luyện các mẫu toàn cục phức tạp. KNN đã chứng tỏ trong việc thể hiện hiệu quả cho các vấn đề phân lớp đã đề cập trên. KNN không chỉ phân lớp tính toán hiệu quả, mà nó còn cho thấy, với các hàm tính khoang cách đúng đắn, nó có thể vượt xa hơn cả những phương pháp phức tạp khác.</w:t>
+        <w:t>Các phương pháp cục bộ, chẳng hạn như hồi quy logic cục bộ (local logistic regression) và K-Nearest Neigbor (KNN), đã đưa ra một chiến lược để huấn luyện các mẫu toàn cục phức tạp. KNN đã chứng tỏ trong việc thể hiện hiệu quả cho các vấn đề phân lớp đã đề cập trên</w:t>
+      </w:r>
+      <w:r>
+        <w:rPr>
+          <w:rFonts w:eastAsiaTheme="minorEastAsia"/>
+          <w:sz w:val="26"/>
+          <w:szCs w:val="26"/>
+        </w:rPr>
+        <w:fldChar w:fldCharType="begin"/>
+      </w:r>
+      <w:r>
+        <w:rPr>
+          <w:rFonts w:eastAsiaTheme="minorEastAsia"/>
+          <w:sz w:val="26"/>
+          <w:szCs w:val="26"/>
+        </w:rPr>
+        <w:instrText xml:space="preserve"> REF _Ref400229731 \r \h </w:instrText>
+      </w:r>
+      <w:r>
+        <w:rPr>
+          <w:rFonts w:eastAsiaTheme="minorEastAsia"/>
+          <w:sz w:val="26"/>
+          <w:szCs w:val="26"/>
+        </w:rPr>
+      </w:r>
+      <w:r>
+        <w:rPr>
+          <w:rFonts w:eastAsiaTheme="minorEastAsia"/>
+          <w:sz w:val="26"/>
+          <w:szCs w:val="26"/>
+        </w:rPr>
+        <w:fldChar w:fldCharType="separate"/>
+      </w:r>
+      <w:r>
+        <w:rPr>
+          <w:rFonts w:eastAsiaTheme="minorEastAsia"/>
+          <w:sz w:val="26"/>
+          <w:szCs w:val="26"/>
+        </w:rPr>
+        <w:t>[3]</w:t>
+      </w:r>
+      <w:r>
+        <w:rPr>
+          <w:rFonts w:eastAsiaTheme="minorEastAsia"/>
+          <w:sz w:val="26"/>
+          <w:szCs w:val="26"/>
+        </w:rPr>
+        <w:fldChar w:fldCharType="end"/>
+      </w:r>
+      <w:r>
+        <w:rPr>
+          <w:rFonts w:eastAsiaTheme="minorEastAsia"/>
+          <w:sz w:val="26"/>
+          <w:szCs w:val="26"/>
+        </w:rPr>
+        <w:t>,</w:t>
+      </w:r>
+      <w:r>
+        <w:rPr>
+          <w:rFonts w:eastAsiaTheme="minorEastAsia"/>
+          <w:sz w:val="26"/>
+          <w:szCs w:val="26"/>
+        </w:rPr>
+        <w:fldChar w:fldCharType="begin"/>
+      </w:r>
+      <w:r>
+        <w:rPr>
+          <w:rFonts w:eastAsiaTheme="minorEastAsia"/>
+          <w:sz w:val="26"/>
+          <w:szCs w:val="26"/>
+        </w:rPr>
+        <w:instrText xml:space="preserve"> REF _Ref400229733 \r \h </w:instrText>
+      </w:r>
+      <w:r>
+        <w:rPr>
+          <w:rFonts w:eastAsiaTheme="minorEastAsia"/>
+          <w:sz w:val="26"/>
+          <w:szCs w:val="26"/>
+        </w:rPr>
+      </w:r>
+      <w:r>
+        <w:rPr>
+          <w:rFonts w:eastAsiaTheme="minorEastAsia"/>
+          <w:sz w:val="26"/>
+          <w:szCs w:val="26"/>
+        </w:rPr>
+        <w:fldChar w:fldCharType="separate"/>
+      </w:r>
+      <w:r>
+        <w:rPr>
+          <w:rFonts w:eastAsiaTheme="minorEastAsia"/>
+          <w:sz w:val="26"/>
+          <w:szCs w:val="26"/>
+        </w:rPr>
+        <w:t>[4]</w:t>
+      </w:r>
+      <w:r>
+        <w:rPr>
+          <w:rFonts w:eastAsiaTheme="minorEastAsia"/>
+          <w:sz w:val="26"/>
+          <w:szCs w:val="26"/>
+        </w:rPr>
+        <w:fldChar w:fldCharType="end"/>
+      </w:r>
+      <w:r>
+        <w:rPr>
+          <w:rFonts w:eastAsiaTheme="minorEastAsia"/>
+          <w:sz w:val="26"/>
+          <w:szCs w:val="26"/>
+        </w:rPr>
+        <w:t>. KNN không chỉ phân lớp tính toán hiệu quả, mà nó còn cho thấy, với các hàm tính khoang cách đúng đắn, nó có thể vượt xa hơn cả những phương pháp phức tạp khác</w:t>
+      </w:r>
+      <w:r>
+        <w:rPr>
+          <w:rFonts w:eastAsiaTheme="minorEastAsia"/>
+          <w:sz w:val="26"/>
+          <w:szCs w:val="26"/>
+        </w:rPr>
+        <w:t xml:space="preserve"> </w:t>
+      </w:r>
+      <w:r>
+        <w:rPr>
+          <w:rFonts w:eastAsiaTheme="minorEastAsia"/>
+          <w:sz w:val="26"/>
+          <w:szCs w:val="26"/>
+        </w:rPr>
+        <w:fldChar w:fldCharType="begin"/>
+      </w:r>
+      <w:r>
+        <w:rPr>
+          <w:rFonts w:eastAsiaTheme="minorEastAsia"/>
+          <w:sz w:val="26"/>
+          <w:szCs w:val="26"/>
+        </w:rPr>
+        <w:instrText xml:space="preserve"> REF _Ref400229836 \r \h </w:instrText>
+      </w:r>
+      <w:r>
+        <w:rPr>
+          <w:rFonts w:eastAsiaTheme="minorEastAsia"/>
+          <w:sz w:val="26"/>
+          <w:szCs w:val="26"/>
+        </w:rPr>
+      </w:r>
+      <w:r>
+        <w:rPr>
+          <w:rFonts w:eastAsiaTheme="minorEastAsia"/>
+          <w:sz w:val="26"/>
+          <w:szCs w:val="26"/>
+        </w:rPr>
+        <w:fldChar w:fldCharType="separate"/>
+      </w:r>
+      <w:r>
+        <w:rPr>
+          <w:rFonts w:eastAsiaTheme="minorEastAsia"/>
+          <w:sz w:val="26"/>
+          <w:szCs w:val="26"/>
+        </w:rPr>
+        <w:t>[5]</w:t>
+      </w:r>
+      <w:r>
+        <w:rPr>
+          <w:rFonts w:eastAsiaTheme="minorEastAsia"/>
+          <w:sz w:val="26"/>
+          <w:szCs w:val="26"/>
+        </w:rPr>
+        <w:fldChar w:fldCharType="end"/>
+      </w:r>
+      <w:r>
+        <w:rPr>
+          <w:rFonts w:eastAsiaTheme="minorEastAsia"/>
+          <w:sz w:val="26"/>
+          <w:szCs w:val="26"/>
+        </w:rPr>
+        <w:t xml:space="preserve"> - </w:t>
+      </w:r>
+      <w:r>
+        <w:rPr>
+          <w:rFonts w:eastAsiaTheme="minorEastAsia"/>
+          <w:sz w:val="26"/>
+          <w:szCs w:val="26"/>
+        </w:rPr>
+        <w:fldChar w:fldCharType="begin"/>
+      </w:r>
+      <w:r>
+        <w:rPr>
+          <w:rFonts w:eastAsiaTheme="minorEastAsia"/>
+          <w:sz w:val="26"/>
+          <w:szCs w:val="26"/>
+        </w:rPr>
+        <w:instrText xml:space="preserve"> REF _Ref400229847 \r \h </w:instrText>
+      </w:r>
+      <w:r>
+        <w:rPr>
+          <w:rFonts w:eastAsiaTheme="minorEastAsia"/>
+          <w:sz w:val="26"/>
+          <w:szCs w:val="26"/>
+        </w:rPr>
+      </w:r>
+      <w:r>
+        <w:rPr>
+          <w:rFonts w:eastAsiaTheme="minorEastAsia"/>
+          <w:sz w:val="26"/>
+          <w:szCs w:val="26"/>
+        </w:rPr>
+        <w:fldChar w:fldCharType="separate"/>
+      </w:r>
+      <w:r>
+        <w:rPr>
+          <w:rFonts w:eastAsiaTheme="minorEastAsia"/>
+          <w:sz w:val="26"/>
+          <w:szCs w:val="26"/>
+        </w:rPr>
+        <w:t>[7]</w:t>
+      </w:r>
+      <w:r>
+        <w:rPr>
+          <w:rFonts w:eastAsiaTheme="minorEastAsia"/>
+          <w:sz w:val="26"/>
+          <w:szCs w:val="26"/>
+        </w:rPr>
+        <w:fldChar w:fldCharType="end"/>
+      </w:r>
+      <w:r>
+        <w:rPr>
+          <w:rFonts w:eastAsiaTheme="minorEastAsia"/>
+          <w:sz w:val="26"/>
+          <w:szCs w:val="26"/>
+        </w:rPr>
+        <w:t>.</w:t>
       </w:r>
       <w:r>
         <w:rPr>
@@ -4403,8 +4720,1507 @@
         </w:rPr>
         <w:t xml:space="preserve">. </w:t>
       </w:r>
-      <w:bookmarkStart w:id="11" w:name="_GoBack"/>
-      <w:bookmarkEnd w:id="11"/>
+      <w:r>
+        <w:rPr>
+          <w:rFonts w:eastAsiaTheme="minorEastAsia"/>
+          <w:sz w:val="26"/>
+          <w:szCs w:val="26"/>
+        </w:rPr>
+        <w:t xml:space="preserve">Quá trình phân rã sẽ suôn sẻ cũng như là khoảng cách của láng giềng tới các điểm truy vấn cũng sẽ tang (được điều chỉnh bởi hàm hạt nhân </w:t>
+      </w:r>
+      <m:oMath>
+        <m:r>
+          <w:rPr>
+            <w:rFonts w:ascii="Cambria Math" w:hAnsi="Cambria Math" w:cs="Times New Roman"/>
+            <w:sz w:val="26"/>
+            <w:szCs w:val="26"/>
+          </w:rPr>
+          <m:t>k</m:t>
+        </m:r>
+        <m:d>
+          <m:dPr>
+            <m:ctrlPr>
+              <w:rPr>
+                <w:rFonts w:ascii="Cambria Math" w:hAnsi="Cambria Math" w:cs="Times New Roman"/>
+                <w:i/>
+                <w:sz w:val="26"/>
+                <w:szCs w:val="26"/>
+              </w:rPr>
+            </m:ctrlPr>
+          </m:dPr>
+          <m:e>
+            <m:sSub>
+              <m:sSubPr>
+                <m:ctrlPr>
+                  <w:rPr>
+                    <w:rFonts w:ascii="Cambria Math" w:hAnsi="Cambria Math" w:cs="Times New Roman"/>
+                    <w:i/>
+                    <w:sz w:val="26"/>
+                    <w:szCs w:val="26"/>
+                  </w:rPr>
+                </m:ctrlPr>
+              </m:sSubPr>
+              <m:e>
+                <m:r>
+                  <w:rPr>
+                    <w:rFonts w:ascii="Cambria Math" w:hAnsi="Cambria Math" w:cs="Times New Roman"/>
+                    <w:sz w:val="26"/>
+                    <w:szCs w:val="26"/>
+                  </w:rPr>
+                  <m:t>x</m:t>
+                </m:r>
+              </m:e>
+              <m:sub>
+                <m:r>
+                  <w:rPr>
+                    <w:rFonts w:ascii="Cambria Math" w:hAnsi="Cambria Math" w:cs="Times New Roman"/>
+                    <w:sz w:val="26"/>
+                    <w:szCs w:val="26"/>
+                  </w:rPr>
+                  <m:t>j,</m:t>
+                </m:r>
+              </m:sub>
+            </m:sSub>
+            <m:sSub>
+              <m:sSubPr>
+                <m:ctrlPr>
+                  <w:rPr>
+                    <w:rFonts w:ascii="Cambria Math" w:hAnsi="Cambria Math" w:cs="Times New Roman"/>
+                    <w:i/>
+                    <w:sz w:val="26"/>
+                    <w:szCs w:val="26"/>
+                  </w:rPr>
+                </m:ctrlPr>
+              </m:sSubPr>
+              <m:e>
+                <m:r>
+                  <w:rPr>
+                    <w:rFonts w:ascii="Cambria Math" w:hAnsi="Cambria Math" w:cs="Times New Roman"/>
+                    <w:sz w:val="26"/>
+                    <w:szCs w:val="26"/>
+                  </w:rPr>
+                  <m:t>x</m:t>
+                </m:r>
+              </m:e>
+              <m:sub>
+                <m:r>
+                  <w:rPr>
+                    <w:rFonts w:ascii="Cambria Math" w:hAnsi="Cambria Math" w:cs="Times New Roman"/>
+                    <w:sz w:val="26"/>
+                    <w:szCs w:val="26"/>
+                  </w:rPr>
+                  <m:t>0</m:t>
+                </m:r>
+              </m:sub>
+            </m:sSub>
+          </m:e>
+        </m:d>
+      </m:oMath>
+      <w:r>
+        <w:rPr>
+          <w:rFonts w:eastAsiaTheme="minorEastAsia"/>
+          <w:sz w:val="26"/>
+          <w:szCs w:val="26"/>
+        </w:rPr>
+        <w:t xml:space="preserve">). Tương ứng với SVM, các tham số có thể điều chỉnh được của KNN, chẳng hạn như kích thức của các láng giềng và hàm hạt nhân của nó </w:t>
+      </w:r>
+      <m:oMath>
+        <m:r>
+          <w:rPr>
+            <w:rFonts w:ascii="Cambria Math" w:hAnsi="Cambria Math" w:cs="Times New Roman"/>
+            <w:sz w:val="26"/>
+            <w:szCs w:val="26"/>
+          </w:rPr>
+          <m:t>k</m:t>
+        </m:r>
+        <m:d>
+          <m:dPr>
+            <m:ctrlPr>
+              <w:rPr>
+                <w:rFonts w:ascii="Cambria Math" w:hAnsi="Cambria Math" w:cs="Times New Roman"/>
+                <w:i/>
+                <w:sz w:val="26"/>
+                <w:szCs w:val="26"/>
+              </w:rPr>
+            </m:ctrlPr>
+          </m:dPr>
+          <m:e>
+            <m:sSub>
+              <m:sSubPr>
+                <m:ctrlPr>
+                  <w:rPr>
+                    <w:rFonts w:ascii="Cambria Math" w:hAnsi="Cambria Math" w:cs="Times New Roman"/>
+                    <w:i/>
+                    <w:sz w:val="26"/>
+                    <w:szCs w:val="26"/>
+                  </w:rPr>
+                </m:ctrlPr>
+              </m:sSubPr>
+              <m:e>
+                <m:r>
+                  <w:rPr>
+                    <w:rFonts w:ascii="Cambria Math" w:hAnsi="Cambria Math" w:cs="Times New Roman"/>
+                    <w:sz w:val="26"/>
+                    <w:szCs w:val="26"/>
+                  </w:rPr>
+                  <m:t>x</m:t>
+                </m:r>
+              </m:e>
+              <m:sub>
+                <m:r>
+                  <w:rPr>
+                    <w:rFonts w:ascii="Cambria Math" w:hAnsi="Cambria Math" w:cs="Times New Roman"/>
+                    <w:sz w:val="26"/>
+                    <w:szCs w:val="26"/>
+                  </w:rPr>
+                  <m:t>j,</m:t>
+                </m:r>
+              </m:sub>
+            </m:sSub>
+            <m:sSub>
+              <m:sSubPr>
+                <m:ctrlPr>
+                  <w:rPr>
+                    <w:rFonts w:ascii="Cambria Math" w:hAnsi="Cambria Math" w:cs="Times New Roman"/>
+                    <w:i/>
+                    <w:sz w:val="26"/>
+                    <w:szCs w:val="26"/>
+                  </w:rPr>
+                </m:ctrlPr>
+              </m:sSubPr>
+              <m:e>
+                <m:r>
+                  <w:rPr>
+                    <w:rFonts w:ascii="Cambria Math" w:hAnsi="Cambria Math" w:cs="Times New Roman"/>
+                    <w:sz w:val="26"/>
+                    <w:szCs w:val="26"/>
+                  </w:rPr>
+                  <m:t>x</m:t>
+                </m:r>
+              </m:e>
+              <m:sub>
+                <m:r>
+                  <w:rPr>
+                    <w:rFonts w:ascii="Cambria Math" w:hAnsi="Cambria Math" w:cs="Times New Roman"/>
+                    <w:sz w:val="26"/>
+                    <w:szCs w:val="26"/>
+                  </w:rPr>
+                  <m:t>0</m:t>
+                </m:r>
+              </m:sub>
+            </m:sSub>
+          </m:e>
+        </m:d>
+      </m:oMath>
+      <w:r>
+        <w:rPr>
+          <w:rFonts w:eastAsiaTheme="minorEastAsia"/>
+          <w:sz w:val="26"/>
+          <w:szCs w:val="26"/>
+        </w:rPr>
+        <w:t xml:space="preserve">, thì không dễ tìm ra và là đối tượng cho rất nhiều nghiên cứu sau này. Sự thành công của phương thức KNN, tuy nhiên, đã đưa ra hai bài học có giá trị là: Đầu tiên, kết quả nhận diện tốt có thể thu được bằng việc định nghĩa sự đo lường tương đương một cách đúng đắn với các nguyên mẫu. Các nguyên mẫu này </w:t>
+      </w:r>
+      <w:r>
+        <w:rPr>
+          <w:rFonts w:eastAsiaTheme="minorEastAsia"/>
+          <w:sz w:val="26"/>
+          <w:szCs w:val="26"/>
+        </w:rPr>
+        <w:t>được chứng thực thông qua các quá trình nghiên cứu nhận thức của con người</w:t>
+      </w:r>
+      <w:r>
+        <w:rPr>
+          <w:rFonts w:eastAsiaTheme="minorEastAsia"/>
+          <w:sz w:val="26"/>
+          <w:szCs w:val="26"/>
+        </w:rPr>
+        <w:fldChar w:fldCharType="begin"/>
+      </w:r>
+      <w:r>
+        <w:rPr>
+          <w:rFonts w:eastAsiaTheme="minorEastAsia"/>
+          <w:sz w:val="26"/>
+          <w:szCs w:val="26"/>
+        </w:rPr>
+        <w:instrText xml:space="preserve"> REF _Ref400229873 \r \h </w:instrText>
+      </w:r>
+      <w:r>
+        <w:rPr>
+          <w:rFonts w:eastAsiaTheme="minorEastAsia"/>
+          <w:sz w:val="26"/>
+          <w:szCs w:val="26"/>
+        </w:rPr>
+      </w:r>
+      <w:r>
+        <w:rPr>
+          <w:rFonts w:eastAsiaTheme="minorEastAsia"/>
+          <w:sz w:val="26"/>
+          <w:szCs w:val="26"/>
+        </w:rPr>
+        <w:fldChar w:fldCharType="separate"/>
+      </w:r>
+      <w:r>
+        <w:rPr>
+          <w:rFonts w:eastAsiaTheme="minorEastAsia"/>
+          <w:sz w:val="26"/>
+          <w:szCs w:val="26"/>
+        </w:rPr>
+        <w:t>[8]</w:t>
+      </w:r>
+      <w:r>
+        <w:rPr>
+          <w:rFonts w:eastAsiaTheme="minorEastAsia"/>
+          <w:sz w:val="26"/>
+          <w:szCs w:val="26"/>
+        </w:rPr>
+        <w:fldChar w:fldCharType="end"/>
+      </w:r>
+      <w:r>
+        <w:rPr>
+          <w:rFonts w:eastAsiaTheme="minorEastAsia"/>
+          <w:sz w:val="26"/>
+          <w:szCs w:val="26"/>
+        </w:rPr>
+        <w:t>. Ngoài ra, phần lớn các thông tin yêu cầu để đưa ra quyết định về các nhãn của một truy vấn thì được hiện trong chính các láng giềng cục bộ của chính nó.</w:t>
+      </w:r>
+    </w:p>
+    <w:p>
+      <w:pPr>
+        <w:rPr>
+          <w:rFonts w:eastAsiaTheme="minorEastAsia"/>
+          <w:sz w:val="26"/>
+          <w:szCs w:val="26"/>
+        </w:rPr>
+      </w:pPr>
+      <w:r>
+        <w:rPr>
+          <w:rFonts w:eastAsiaTheme="minorEastAsia"/>
+          <w:sz w:val="26"/>
+          <w:szCs w:val="26"/>
+        </w:rPr>
+        <w:t>Xây dựng những điều trên trong các hàm cục bộ, và dựa trên các động lực đã đươc trình bày, trong bài nghiên cứu này sẽ đề xuất sử dụng SVM cục bộ. Từ đó, thay vì phải huấn luyện một phân lớp SVM toàn cục, chúng ta có thể huấn luyện một phân lớp SVM chỉ trong một láng giềng của một điểm truy vấn. LSVM, theo những cách nào đó, đã làm giảm bớt các vấn đề đã được đề cập ở trên với thuật toán SVM nguyên thủy. Một vài động lực phía sau các phương thức SVM cục bộ như sau:</w:t>
+      </w:r>
+    </w:p>
+    <w:p>
+      <w:pPr>
+        <w:pStyle w:val="ListParagraph"/>
+        <w:numPr>
+          <w:ilvl w:val="0"/>
+          <w:numId w:val="27"/>
+        </w:numPr>
+        <w:rPr>
+          <w:rFonts w:eastAsiaTheme="minorEastAsia"/>
+          <w:sz w:val="26"/>
+          <w:szCs w:val="26"/>
+        </w:rPr>
+      </w:pPr>
+      <w:r>
+        <w:rPr>
+          <w:rFonts w:eastAsiaTheme="minorEastAsia"/>
+          <w:sz w:val="26"/>
+          <w:szCs w:val="26"/>
+        </w:rPr>
+        <w:t xml:space="preserve">Nguyên nhân chính để sử dụng LSVM như đã được đề cập là lợi ích to lớn trong quá trình phân lớp. Như chúng ta sẽ thấy trong </w:t>
+      </w:r>
+      <w:r>
+        <w:rPr>
+          <w:rFonts w:eastAsiaTheme="minorEastAsia"/>
+          <w:sz w:val="26"/>
+          <w:szCs w:val="26"/>
+        </w:rPr>
+        <w:t xml:space="preserve">chương </w:t>
+      </w:r>
+      <w:r>
+        <w:rPr>
+          <w:rFonts w:eastAsiaTheme="minorEastAsia"/>
+          <w:sz w:val="26"/>
+          <w:szCs w:val="26"/>
+        </w:rPr>
+        <w:fldChar w:fldCharType="begin"/>
+      </w:r>
+      <w:r>
+        <w:rPr>
+          <w:rFonts w:eastAsiaTheme="minorEastAsia"/>
+          <w:sz w:val="26"/>
+          <w:szCs w:val="26"/>
+        </w:rPr>
+        <w:instrText xml:space="preserve"> REF _Ref400206761 \r \h </w:instrText>
+      </w:r>
+      <w:r>
+        <w:rPr>
+          <w:rFonts w:eastAsiaTheme="minorEastAsia"/>
+          <w:sz w:val="26"/>
+          <w:szCs w:val="26"/>
+        </w:rPr>
+      </w:r>
+      <w:r>
+        <w:rPr>
+          <w:rFonts w:eastAsiaTheme="minorEastAsia"/>
+          <w:sz w:val="26"/>
+          <w:szCs w:val="26"/>
+        </w:rPr>
+        <w:fldChar w:fldCharType="separate"/>
+      </w:r>
+      <w:r>
+        <w:rPr>
+          <w:rFonts w:eastAsiaTheme="minorEastAsia"/>
+          <w:sz w:val="26"/>
+          <w:szCs w:val="26"/>
+        </w:rPr>
+        <w:t>IV</w:t>
+      </w:r>
+      <w:r>
+        <w:rPr>
+          <w:rFonts w:eastAsiaTheme="minorEastAsia"/>
+          <w:sz w:val="26"/>
+          <w:szCs w:val="26"/>
+        </w:rPr>
+        <w:fldChar w:fldCharType="end"/>
+      </w:r>
+      <w:r>
+        <w:rPr>
+          <w:rFonts w:eastAsiaTheme="minorEastAsia"/>
+          <w:sz w:val="26"/>
+          <w:szCs w:val="26"/>
+        </w:rPr>
+        <w:t xml:space="preserve">, kết quả đạt được của LSVM là rất tốt với một vài cơ sở dữ liệu, tuy nhiên, lạ rất thất trong hầu hết các trường hợp. Tuy nhiên, LSVM có một lợi thế so với các SVM tiêu chuẩn bởi không cần phải huấn luyện lại và khả năng mở rộng số lượng các lớp khả thi. Thời gian để kiểm thử cũng tăng lên, vì các phân lớp SVM phải được huấn luyện cho từng điểm. </w:t>
+      </w:r>
+      <w:r>
+        <w:rPr>
+          <w:rFonts w:eastAsiaTheme="minorEastAsia"/>
+          <w:sz w:val="26"/>
+          <w:szCs w:val="26"/>
+        </w:rPr>
+        <w:lastRenderedPageBreak/>
+        <w:t xml:space="preserve">Mặc dù vậy, với mọi cơ sở dữ liệu có </w:t>
+      </w:r>
+      <w:r>
+        <w:rPr>
+          <w:rFonts w:ascii="Cambria Math" w:eastAsiaTheme="minorEastAsia" w:hAnsi="Cambria Math"/>
+          <w:i/>
+          <w:sz w:val="26"/>
+          <w:szCs w:val="26"/>
+        </w:rPr>
+        <w:t>Μ</w:t>
+      </w:r>
+      <w:r>
+        <w:rPr>
+          <w:rFonts w:ascii="Cambria Math" w:eastAsiaTheme="minorEastAsia" w:hAnsi="Cambria Math"/>
+          <w:i/>
+          <w:sz w:val="26"/>
+          <w:szCs w:val="26"/>
+        </w:rPr>
+        <w:t xml:space="preserve"> </w:t>
+      </w:r>
+      <w:r>
+        <w:rPr>
+          <w:rFonts w:ascii="Cambria Math" w:eastAsiaTheme="minorEastAsia" w:hAnsi="Cambria Math"/>
+          <w:sz w:val="26"/>
+          <w:szCs w:val="26"/>
+        </w:rPr>
+        <w:t xml:space="preserve"> lớp, và mỗi điểm được bao quanh bở</w:t>
+      </w:r>
+      <w:r>
+        <w:rPr>
+          <w:rFonts w:ascii="Cambria Math" w:eastAsiaTheme="minorEastAsia" w:hAnsi="Cambria Math"/>
+          <w:sz w:val="26"/>
+          <w:szCs w:val="26"/>
+        </w:rPr>
+        <w:t xml:space="preserve">i tối đa là m lớp, và thông thường là </w:t>
+      </w:r>
+      <m:oMath>
+        <m:r>
+          <w:rPr>
+            <w:rFonts w:ascii="Cambria Math" w:eastAsiaTheme="minorEastAsia" w:hAnsi="Cambria Math"/>
+            <w:sz w:val="26"/>
+            <w:szCs w:val="26"/>
+          </w:rPr>
+          <m:t>m ≪M</m:t>
+        </m:r>
+      </m:oMath>
+      <w:r>
+        <w:rPr>
+          <w:rFonts w:ascii="Cambria Math" w:eastAsiaTheme="minorEastAsia" w:hAnsi="Cambria Math"/>
+          <w:sz w:val="26"/>
+          <w:szCs w:val="26"/>
+        </w:rPr>
+        <w:t>. Điều này có thể làm đẩy nhanh quá trình nhận dạng hơn là làm chậm nó</w:t>
+      </w:r>
+    </w:p>
+    <w:p>
+      <w:pPr>
+        <w:pStyle w:val="ListParagraph"/>
+        <w:numPr>
+          <w:ilvl w:val="0"/>
+          <w:numId w:val="27"/>
+        </w:numPr>
+        <w:rPr>
+          <w:rFonts w:eastAsiaTheme="minorEastAsia"/>
+          <w:sz w:val="26"/>
+          <w:szCs w:val="26"/>
+        </w:rPr>
+      </w:pPr>
+      <w:r>
+        <w:rPr>
+          <w:rFonts w:eastAsiaTheme="minorEastAsia"/>
+          <w:sz w:val="26"/>
+          <w:szCs w:val="26"/>
+        </w:rPr>
+        <w:t xml:space="preserve">Ngoài ra, một nguyên nhân khác để thúc đẩy SVM cục bộ là các tham số đa quy mô của hạt nhân. </w:t>
+      </w:r>
+      <w:r>
+        <w:rPr>
+          <w:rFonts w:eastAsiaTheme="minorEastAsia"/>
+          <w:sz w:val="26"/>
+          <w:szCs w:val="26"/>
+        </w:rPr>
+        <w:t>Điều đó cho thấy, ít nhất là cục bộ, xác suất có điều kiện của các lớp tương đương sẽ đi qua tất cả các đặc trưng và sử dụng hàm hạt nhân đẳng hướng</w:t>
+      </w:r>
+      <w:r>
+        <w:rPr>
+          <w:rFonts w:eastAsiaTheme="minorEastAsia"/>
+          <w:sz w:val="26"/>
+          <w:szCs w:val="26"/>
+        </w:rPr>
+        <w:t xml:space="preserve"> mà không tốn quá nhiều chi phí. Điều này sẽ tránh cho việc điều chỉnh các tham số của hàm hạt nhân trong SVM.</w:t>
+      </w:r>
+    </w:p>
+    <w:p>
+      <w:pPr>
+        <w:ind w:left="360"/>
+        <w:rPr>
+          <w:rFonts w:eastAsiaTheme="minorEastAsia"/>
+          <w:sz w:val="26"/>
+          <w:szCs w:val="26"/>
+        </w:rPr>
+      </w:pPr>
+      <w:r>
+        <w:rPr>
+          <w:rFonts w:eastAsiaTheme="minorEastAsia"/>
+          <w:sz w:val="26"/>
+          <w:szCs w:val="26"/>
+        </w:rPr>
+        <w:t>Thông thường trong lĩnh vực nghiên cứu thị giác máy tính, để tránh quá trình kiểm thử chéo gây chi phí cao, giá trị của tham số tỷ lệ (</w:t>
+      </w:r>
+      <m:oMath>
+        <m:r>
+          <m:rPr>
+            <m:sty m:val="p"/>
+          </m:rPr>
+          <w:rPr>
+            <w:rFonts w:ascii="Cambria Math" w:hAnsi="Cambria Math" w:cs="Times New Roman"/>
+            <w:sz w:val="26"/>
+            <w:szCs w:val="26"/>
+          </w:rPr>
+          <m:t>σ</m:t>
+        </m:r>
+      </m:oMath>
+      <w:r>
+        <w:rPr>
+          <w:rFonts w:eastAsiaTheme="minorEastAsia"/>
+          <w:sz w:val="26"/>
+          <w:szCs w:val="26"/>
+        </w:rPr>
+        <w:t>) của hàm hạt nhân sẽ được gán là giá trị trung bình của khoảng cách bình phương của tất cả các điểm dữ liệu. Điều đó có nghĩa là :</w:t>
+      </w:r>
+      <m:oMath>
+        <m:r>
+          <w:rPr>
+            <w:rFonts w:ascii="Cambria Math" w:hAnsi="Cambria Math" w:cs="Times New Roman"/>
+            <w:sz w:val="26"/>
+            <w:szCs w:val="26"/>
+          </w:rPr>
+          <m:t xml:space="preserve"> </m:t>
+        </m:r>
+        <w:bookmarkStart w:id="12" w:name="OLE_LINK10"/>
+        <w:bookmarkStart w:id="13" w:name="OLE_LINK11"/>
+        <w:bookmarkStart w:id="14" w:name="OLE_LINK12"/>
+        <m:sSup>
+          <m:sSupPr>
+            <m:ctrlPr>
+              <w:rPr>
+                <w:rFonts w:ascii="Cambria Math" w:hAnsi="Cambria Math" w:cs="Times New Roman"/>
+                <w:i/>
+                <w:sz w:val="26"/>
+                <w:szCs w:val="26"/>
+              </w:rPr>
+            </m:ctrlPr>
+          </m:sSupPr>
+          <m:e>
+            <m:r>
+              <w:rPr>
+                <w:rFonts w:ascii="Cambria Math" w:hAnsi="Cambria Math" w:cs="Times New Roman"/>
+                <w:sz w:val="26"/>
+                <w:szCs w:val="26"/>
+              </w:rPr>
+              <m:t>σ</m:t>
+            </m:r>
+          </m:e>
+          <m:sup>
+            <m:r>
+              <w:rPr>
+                <w:rFonts w:ascii="Cambria Math" w:hAnsi="Cambria Math" w:cs="Times New Roman"/>
+                <w:sz w:val="26"/>
+                <w:szCs w:val="26"/>
+              </w:rPr>
+              <m:t>2</m:t>
+            </m:r>
+          </m:sup>
+        </m:sSup>
+        <w:bookmarkEnd w:id="12"/>
+        <w:bookmarkEnd w:id="13"/>
+        <w:bookmarkEnd w:id="14"/>
+        <m:r>
+          <w:rPr>
+            <w:rFonts w:ascii="Cambria Math" w:hAnsi="Cambria Math" w:cs="Times New Roman"/>
+            <w:sz w:val="26"/>
+            <w:szCs w:val="26"/>
+          </w:rPr>
+          <m:t xml:space="preserve"> = </m:t>
+        </m:r>
+        <m:f>
+          <m:fPr>
+            <m:ctrlPr>
+              <w:rPr>
+                <w:rFonts w:ascii="Cambria Math" w:hAnsi="Cambria Math" w:cs="Times New Roman"/>
+                <w:i/>
+                <w:sz w:val="26"/>
+                <w:szCs w:val="26"/>
+              </w:rPr>
+            </m:ctrlPr>
+          </m:fPr>
+          <m:num>
+            <m:r>
+              <w:rPr>
+                <w:rFonts w:ascii="Cambria Math" w:hAnsi="Cambria Math" w:cs="Times New Roman"/>
+                <w:sz w:val="26"/>
+                <w:szCs w:val="26"/>
+              </w:rPr>
+              <m:t>1</m:t>
+            </m:r>
+          </m:num>
+          <m:den>
+            <m:r>
+              <w:rPr>
+                <w:rFonts w:ascii="Cambria Math" w:hAnsi="Cambria Math" w:cs="Times New Roman"/>
+                <w:sz w:val="26"/>
+                <w:szCs w:val="26"/>
+              </w:rPr>
+              <m:t>N</m:t>
+            </m:r>
+          </m:den>
+        </m:f>
+        <m:nary>
+          <m:naryPr>
+            <m:chr m:val="∑"/>
+            <m:limLoc m:val="subSup"/>
+            <m:ctrlPr>
+              <w:rPr>
+                <w:rFonts w:ascii="Cambria Math" w:hAnsi="Cambria Math" w:cs="Times New Roman"/>
+                <w:i/>
+                <w:sz w:val="26"/>
+                <w:szCs w:val="26"/>
+              </w:rPr>
+            </m:ctrlPr>
+          </m:naryPr>
+          <m:sub>
+            <m:r>
+              <w:rPr>
+                <w:rFonts w:ascii="Cambria Math" w:hAnsi="Cambria Math" w:cs="Times New Roman"/>
+                <w:sz w:val="26"/>
+                <w:szCs w:val="26"/>
+              </w:rPr>
+              <m:t>i=1</m:t>
+            </m:r>
+          </m:sub>
+          <m:sup>
+            <m:r>
+              <w:rPr>
+                <w:rFonts w:ascii="Cambria Math" w:hAnsi="Cambria Math" w:cs="Times New Roman"/>
+                <w:sz w:val="26"/>
+                <w:szCs w:val="26"/>
+              </w:rPr>
+              <m:t>N</m:t>
+            </m:r>
+          </m:sup>
+          <m:e>
+            <m:sSubSup>
+              <m:sSubSupPr>
+                <m:ctrlPr>
+                  <w:rPr>
+                    <w:rFonts w:ascii="Cambria Math" w:hAnsi="Cambria Math" w:cs="Times New Roman"/>
+                    <w:i/>
+                    <w:sz w:val="26"/>
+                    <w:szCs w:val="26"/>
+                  </w:rPr>
+                </m:ctrlPr>
+              </m:sSubSupPr>
+              <m:e>
+                <m:r>
+                  <w:rPr>
+                    <w:rFonts w:ascii="Cambria Math" w:hAnsi="Cambria Math" w:cs="Times New Roman"/>
+                    <w:sz w:val="26"/>
+                    <w:szCs w:val="26"/>
+                  </w:rPr>
+                  <m:t>d</m:t>
+                </m:r>
+              </m:e>
+              <m:sub>
+                <m:r>
+                  <w:rPr>
+                    <w:rFonts w:ascii="Cambria Math" w:hAnsi="Cambria Math" w:cs="Times New Roman"/>
+                    <w:sz w:val="26"/>
+                    <w:szCs w:val="26"/>
+                  </w:rPr>
+                  <m:t>i</m:t>
+                </m:r>
+              </m:sub>
+              <m:sup>
+                <m:r>
+                  <w:rPr>
+                    <w:rFonts w:ascii="Cambria Math" w:hAnsi="Cambria Math" w:cs="Times New Roman"/>
+                    <w:sz w:val="26"/>
+                    <w:szCs w:val="26"/>
+                  </w:rPr>
+                  <m:t>2</m:t>
+                </m:r>
+              </m:sup>
+            </m:sSubSup>
+          </m:e>
+        </m:nary>
+      </m:oMath>
+      <w:r>
+        <w:rPr>
+          <w:rFonts w:eastAsiaTheme="minorEastAsia"/>
+          <w:sz w:val="26"/>
+          <w:szCs w:val="26"/>
+        </w:rPr>
+        <w:t xml:space="preserve"> .Cách tính này không chỉ đảm bảo rằng giám trị khoảng của hàm hạt nhân sẽ nằm trong các các khoảng giới hạn, mà nó còn đảm bảo kết quả thu </w:t>
+      </w:r>
+      <w:r>
+        <w:rPr>
+          <w:rFonts w:eastAsiaTheme="minorEastAsia"/>
+          <w:sz w:val="26"/>
+          <w:szCs w:val="26"/>
+        </w:rPr>
+        <w:t>được</w:t>
+      </w:r>
+      <w:r>
+        <w:rPr>
+          <w:rFonts w:eastAsiaTheme="minorEastAsia"/>
+          <w:sz w:val="26"/>
+          <w:szCs w:val="26"/>
+        </w:rPr>
+        <w:t xml:space="preserve"> sẽ là tối ưu giữa</w:t>
+      </w:r>
+      <w:r>
+        <w:rPr>
+          <w:rFonts w:eastAsiaTheme="minorEastAsia"/>
+          <w:sz w:val="26"/>
+          <w:szCs w:val="26"/>
+        </w:rPr>
+        <w:t xml:space="preserve"> đường nghiêng</w:t>
+      </w:r>
+      <w:r>
+        <w:rPr>
+          <w:rFonts w:eastAsiaTheme="minorEastAsia"/>
+          <w:sz w:val="26"/>
+          <w:szCs w:val="26"/>
+        </w:rPr>
+        <w:t xml:space="preserve"> và phương sai của các hàm phân lớp. </w:t>
+      </w:r>
+      <w:r>
+        <w:rPr>
+          <w:rFonts w:eastAsiaTheme="minorEastAsia"/>
+          <w:sz w:val="26"/>
+          <w:szCs w:val="26"/>
+        </w:rPr>
+        <w:t xml:space="preserve">Tuy nhiên, việc sử dụng </w:t>
+      </w:r>
+      <m:oMath>
+        <m:r>
+          <w:rPr>
+            <w:rFonts w:ascii="Cambria Math" w:hAnsi="Cambria Math" w:cs="Times New Roman"/>
+            <w:sz w:val="26"/>
+            <w:szCs w:val="26"/>
+          </w:rPr>
+          <m:t>σ</m:t>
+        </m:r>
+      </m:oMath>
+      <w:r>
+        <w:rPr>
+          <w:rFonts w:eastAsiaTheme="minorEastAsia"/>
+          <w:sz w:val="26"/>
+          <w:szCs w:val="26"/>
+        </w:rPr>
+        <w:t xml:space="preserve"> như một giá trị trung bình của khoảng cách </w:t>
+      </w:r>
+      <w:r>
+        <w:rPr>
+          <w:rFonts w:eastAsiaTheme="minorEastAsia"/>
+          <w:sz w:val="26"/>
+          <w:szCs w:val="26"/>
+        </w:rPr>
+        <w:t xml:space="preserve">giữa các dữ liệu kiểm thử thì không tối ưu. </w:t>
+      </w:r>
+      <w:r>
+        <w:rPr>
+          <w:rFonts w:eastAsiaTheme="minorEastAsia"/>
+          <w:sz w:val="26"/>
+          <w:szCs w:val="26"/>
+        </w:rPr>
+        <w:t xml:space="preserve">Nhưng vì LSVM chỉ được huấn luyện cục bộ, việc sử dụng </w:t>
+      </w:r>
+      <m:oMath>
+        <m:r>
+          <w:rPr>
+            <w:rFonts w:ascii="Cambria Math" w:hAnsi="Cambria Math" w:cs="Times New Roman"/>
+            <w:sz w:val="26"/>
+            <w:szCs w:val="26"/>
+          </w:rPr>
+          <m:t>σ</m:t>
+        </m:r>
+      </m:oMath>
+      <w:r>
+        <w:rPr>
+          <w:rFonts w:eastAsiaTheme="minorEastAsia"/>
+          <w:sz w:val="26"/>
+          <w:szCs w:val="26"/>
+        </w:rPr>
+        <w:t xml:space="preserve"> như một giá trị trung bình của khoảng cách giữa các điểm trong láng giềng thì lại tối ưu cục bộ. Điều đó cho thấy tại sao LSVM có thể cho kết quả phân lớp tốt hơn trong một vài trường hợp so với SV nguyên thủy. Điều đó cũng chỉ ra rằng, hiệu nặng của LSVM sẽ được phụ thuộc vào kích thước của láng giềng mà nó huấn luyện.</w:t>
+      </w:r>
+      <w:r>
+        <w:rPr>
+          <w:rFonts w:eastAsiaTheme="minorEastAsia"/>
+          <w:sz w:val="26"/>
+          <w:szCs w:val="26"/>
+        </w:rPr>
+        <w:t xml:space="preserve"> Điều này dẫn tới hiệu năng của LSVM sẽ tốt hơn với láng giềng có kích thước lớn hơn.</w:t>
+      </w:r>
+      <w:r>
+        <w:rPr>
+          <w:rFonts w:eastAsiaTheme="minorEastAsia"/>
+          <w:sz w:val="26"/>
+          <w:szCs w:val="26"/>
+        </w:rPr>
+        <w:t xml:space="preserve">Truy nhiên, việc gia tăng kích thước của láng giềng sẽ dẫn tới việc tăng chi phí tính toán. Do đó, kích thước của láng giềng cần phải được điều chỉnh sao cho nó tối ưu với kết quà đạt được giữa quá trình tính toán và </w:t>
+      </w:r>
+      <w:r>
+        <w:rPr>
+          <w:rFonts w:eastAsiaTheme="minorEastAsia"/>
+          <w:sz w:val="26"/>
+          <w:szCs w:val="26"/>
+        </w:rPr>
+        <w:t>hiệu</w:t>
+      </w:r>
+      <w:r>
+        <w:rPr>
+          <w:rFonts w:eastAsiaTheme="minorEastAsia"/>
+          <w:sz w:val="26"/>
+          <w:szCs w:val="26"/>
+        </w:rPr>
+        <w:t xml:space="preserve"> quả của quá trình phân lớp.</w:t>
+      </w:r>
+      <w:r>
+        <w:rPr>
+          <w:rFonts w:eastAsiaTheme="minorEastAsia"/>
+          <w:sz w:val="26"/>
+          <w:szCs w:val="26"/>
+        </w:rPr>
+        <w:t xml:space="preserve"> Một cách khác để tăng hiệu quả của quá trình phân lớp </w:t>
+      </w:r>
+      <w:r>
+        <w:rPr>
+          <w:rFonts w:eastAsiaTheme="minorEastAsia"/>
+          <w:sz w:val="26"/>
+          <w:szCs w:val="26"/>
+        </w:rPr>
+        <w:t xml:space="preserve"> </w:t>
+      </w:r>
+      <w:r>
+        <w:rPr>
+          <w:rFonts w:eastAsiaTheme="minorEastAsia"/>
+          <w:sz w:val="26"/>
+          <w:szCs w:val="26"/>
+        </w:rPr>
+        <w:t xml:space="preserve">mà vẫn giữ nguyên kích thức của láng giềng là là sẽ huấn luyện SVM cục bộ trong một không gian láng giềng thích ứng của các điểm truy vấn. Các công thức đó sẽ gọi là local adaptive support vector machine (LASVM). </w:t>
+      </w:r>
+      <w:r>
+        <w:rPr>
+          <w:rFonts w:eastAsiaTheme="minorEastAsia"/>
+          <w:sz w:val="26"/>
+          <w:szCs w:val="26"/>
+        </w:rPr>
+        <w:t>Một ưu điểm khác của LASVM là sự giảm đi các tác động của Curse-Of-Dimension (COD) trên SVM. Điều này đã được chứng minh rằng các phân lớp SVM đều không tránh khỏi COD. LASVM sử dụng chiến thuật inh chỉnh ma trận khoảng cách và do đó, các hạt nhân sẽ cung cấp trọng lượng tương ứng với mỗi đặc trưng. Những kết quả trong một số chiều đã hoàn toàn được loại bỏ (từ quá trình trích chọn đặc trưng). do đó làm giảm số chiều</w:t>
+      </w:r>
+      <w:r>
+        <w:rPr>
+          <w:rFonts w:eastAsiaTheme="minorEastAsia"/>
+          <w:sz w:val="26"/>
+          <w:szCs w:val="26"/>
+        </w:rPr>
+        <w:t>. Bên cạnh đó, LASVM cũng cung cấp một nền tảng cho việc tích hợp các hạt nhân không cố định trong SVM.</w:t>
+      </w:r>
+    </w:p>
+    <w:p>
+      <w:pPr>
+        <w:ind w:left="360"/>
+        <w:rPr>
+          <w:rFonts w:eastAsiaTheme="minorEastAsia"/>
+          <w:sz w:val="26"/>
+          <w:szCs w:val="26"/>
+        </w:rPr>
+      </w:pPr>
+      <w:r>
+        <w:rPr>
+          <w:rFonts w:eastAsiaTheme="minorEastAsia"/>
+          <w:sz w:val="26"/>
+          <w:szCs w:val="26"/>
+        </w:rPr>
+        <w:t xml:space="preserve">Ý tưởng về SVM cục bộ đã đực tìm thấy trong chi tiết ở </w:t>
+      </w:r>
+      <w:bookmarkStart w:id="15" w:name="OLE_LINK1"/>
+      <w:bookmarkStart w:id="16" w:name="OLE_LINK2"/>
+      <w:bookmarkStart w:id="17" w:name="OLE_LINK3"/>
+      <w:r>
+        <w:rPr>
+          <w:rFonts w:eastAsiaTheme="minorEastAsia"/>
+          <w:sz w:val="26"/>
+          <w:szCs w:val="26"/>
+        </w:rPr>
+        <w:fldChar w:fldCharType="begin"/>
+      </w:r>
+      <w:r>
+        <w:rPr>
+          <w:rFonts w:eastAsiaTheme="minorEastAsia"/>
+          <w:sz w:val="26"/>
+          <w:szCs w:val="26"/>
+        </w:rPr>
+        <w:instrText xml:space="preserve"> REF _Ref400230577 \r \h </w:instrText>
+      </w:r>
+      <w:r>
+        <w:rPr>
+          <w:rFonts w:eastAsiaTheme="minorEastAsia"/>
+          <w:sz w:val="26"/>
+          <w:szCs w:val="26"/>
+        </w:rPr>
+      </w:r>
+      <w:r>
+        <w:rPr>
+          <w:rFonts w:eastAsiaTheme="minorEastAsia"/>
+          <w:sz w:val="26"/>
+          <w:szCs w:val="26"/>
+        </w:rPr>
+        <w:fldChar w:fldCharType="separate"/>
+      </w:r>
+      <w:r>
+        <w:rPr>
+          <w:rFonts w:eastAsiaTheme="minorEastAsia"/>
+          <w:sz w:val="26"/>
+          <w:szCs w:val="26"/>
+        </w:rPr>
+        <w:t>[13]</w:t>
+      </w:r>
+      <w:r>
+        <w:rPr>
+          <w:rFonts w:eastAsiaTheme="minorEastAsia"/>
+          <w:sz w:val="26"/>
+          <w:szCs w:val="26"/>
+        </w:rPr>
+        <w:fldChar w:fldCharType="end"/>
+      </w:r>
+      <w:bookmarkEnd w:id="15"/>
+      <w:bookmarkEnd w:id="16"/>
+      <w:bookmarkEnd w:id="17"/>
+      <w:r>
+        <w:rPr>
+          <w:rFonts w:eastAsiaTheme="minorEastAsia"/>
+          <w:sz w:val="26"/>
+          <w:szCs w:val="26"/>
+        </w:rPr>
+        <w:t xml:space="preserve"> và </w:t>
+      </w:r>
+      <w:r>
+        <w:rPr>
+          <w:rFonts w:eastAsiaTheme="minorEastAsia"/>
+          <w:sz w:val="26"/>
+          <w:szCs w:val="26"/>
+        </w:rPr>
+        <w:fldChar w:fldCharType="begin"/>
+      </w:r>
+      <w:r>
+        <w:rPr>
+          <w:rFonts w:eastAsiaTheme="minorEastAsia"/>
+          <w:sz w:val="26"/>
+          <w:szCs w:val="26"/>
+        </w:rPr>
+        <w:instrText xml:space="preserve"> REF _Ref400230583 \r \h </w:instrText>
+      </w:r>
+      <w:r>
+        <w:rPr>
+          <w:rFonts w:eastAsiaTheme="minorEastAsia"/>
+          <w:sz w:val="26"/>
+          <w:szCs w:val="26"/>
+        </w:rPr>
+      </w:r>
+      <w:r>
+        <w:rPr>
+          <w:rFonts w:eastAsiaTheme="minorEastAsia"/>
+          <w:sz w:val="26"/>
+          <w:szCs w:val="26"/>
+        </w:rPr>
+        <w:fldChar w:fldCharType="separate"/>
+      </w:r>
+      <w:r>
+        <w:rPr>
+          <w:rFonts w:eastAsiaTheme="minorEastAsia"/>
+          <w:sz w:val="26"/>
+          <w:szCs w:val="26"/>
+        </w:rPr>
+        <w:t>[9]</w:t>
+      </w:r>
+      <w:r>
+        <w:rPr>
+          <w:rFonts w:eastAsiaTheme="minorEastAsia"/>
+          <w:sz w:val="26"/>
+          <w:szCs w:val="26"/>
+        </w:rPr>
+        <w:fldChar w:fldCharType="end"/>
+      </w:r>
+      <w:r>
+        <w:rPr>
+          <w:rFonts w:eastAsiaTheme="minorEastAsia"/>
+          <w:sz w:val="26"/>
+          <w:szCs w:val="26"/>
+        </w:rPr>
+        <w:t xml:space="preserve">. Trong </w:t>
+      </w:r>
+      <w:r>
+        <w:rPr>
+          <w:rFonts w:eastAsiaTheme="minorEastAsia"/>
+          <w:sz w:val="26"/>
+          <w:szCs w:val="26"/>
+        </w:rPr>
+        <w:fldChar w:fldCharType="begin"/>
+      </w:r>
+      <w:r>
+        <w:rPr>
+          <w:rFonts w:eastAsiaTheme="minorEastAsia"/>
+          <w:sz w:val="26"/>
+          <w:szCs w:val="26"/>
+        </w:rPr>
+        <w:instrText xml:space="preserve"> REF _Ref400230577 \r \h </w:instrText>
+      </w:r>
+      <w:r>
+        <w:rPr>
+          <w:rFonts w:eastAsiaTheme="minorEastAsia"/>
+          <w:sz w:val="26"/>
+          <w:szCs w:val="26"/>
+        </w:rPr>
+      </w:r>
+      <w:r>
+        <w:rPr>
+          <w:rFonts w:eastAsiaTheme="minorEastAsia"/>
+          <w:sz w:val="26"/>
+          <w:szCs w:val="26"/>
+        </w:rPr>
+        <w:fldChar w:fldCharType="separate"/>
+      </w:r>
+      <w:r>
+        <w:rPr>
+          <w:rFonts w:eastAsiaTheme="minorEastAsia"/>
+          <w:sz w:val="26"/>
+          <w:szCs w:val="26"/>
+        </w:rPr>
+        <w:t>[13]</w:t>
+      </w:r>
+      <w:r>
+        <w:rPr>
+          <w:rFonts w:eastAsiaTheme="minorEastAsia"/>
+          <w:sz w:val="26"/>
+          <w:szCs w:val="26"/>
+        </w:rPr>
+        <w:fldChar w:fldCharType="end"/>
+      </w:r>
+      <w:r>
+        <w:rPr>
+          <w:rFonts w:eastAsiaTheme="minorEastAsia"/>
+          <w:sz w:val="26"/>
+          <w:szCs w:val="26"/>
+        </w:rPr>
+        <w:t xml:space="preserve">, các tác giả đã đề xuất ra SVM cục bộ gọi là “Profile SVM” (PSVM). Dữ liệu ban đầu sẽ được gom cụm và các SVM phân tách sẽ được huấn luyện cho mỗi cụm. </w:t>
+      </w:r>
+      <w:r>
+        <w:rPr>
+          <w:rFonts w:eastAsiaTheme="minorEastAsia"/>
+          <w:sz w:val="26"/>
+          <w:szCs w:val="26"/>
+        </w:rPr>
+        <w:t xml:space="preserve">Mỗi điểm truy vấn sẽ được gán vào cụm gần nhất với và sẽ </w:t>
+      </w:r>
+      <w:r>
+        <w:rPr>
+          <w:rFonts w:eastAsiaTheme="minorEastAsia"/>
+          <w:sz w:val="26"/>
+          <w:szCs w:val="26"/>
+        </w:rPr>
+        <w:lastRenderedPageBreak/>
+        <w:t xml:space="preserve">sử dụng SVM cục bộ tương ứng để gán nhãn. Mặc dù thú vị, điểm hổng to lớn của thuật toán này là xác định số lượng các cụm trước khi huấn luyện. </w:t>
+      </w:r>
+      <w:r>
+        <w:rPr>
+          <w:rFonts w:eastAsiaTheme="minorEastAsia"/>
+          <w:sz w:val="26"/>
+          <w:szCs w:val="26"/>
+        </w:rPr>
+        <w:t xml:space="preserve">Hơn thế nữa, các kết quả có thể phụ thuộc vào sự sắp đặt các cụm và số lượng của các cụm. Mặc dù các kết quả đươc báo cáo dựa trên cơ sở dữ liệu UCIML khi mà PSVM làm tốt hơn so với các SVM nguyên thủy, hiệu năng của PSVM trên các cơ sở dữ liệu nhận dạng đối tương thì lại không được đề cập. Như đã trình bày, </w:t>
+      </w:r>
+      <w:r>
+        <w:rPr>
+          <w:rFonts w:eastAsiaTheme="minorEastAsia"/>
+          <w:sz w:val="26"/>
+          <w:szCs w:val="26"/>
+        </w:rPr>
+        <w:t xml:space="preserve">những nghiên cứu của chúng ta sẽ dựa trên và gần hơn với các kết quả nghiên cứu trong </w:t>
+      </w:r>
+      <w:bookmarkStart w:id="18" w:name="OLE_LINK4"/>
+      <w:bookmarkStart w:id="19" w:name="OLE_LINK5"/>
+      <w:bookmarkStart w:id="20" w:name="OLE_LINK6"/>
+      <w:r>
+        <w:rPr>
+          <w:rFonts w:eastAsiaTheme="minorEastAsia"/>
+          <w:sz w:val="26"/>
+          <w:szCs w:val="26"/>
+        </w:rPr>
+        <w:fldChar w:fldCharType="begin"/>
+      </w:r>
+      <w:r>
+        <w:rPr>
+          <w:rFonts w:eastAsiaTheme="minorEastAsia"/>
+          <w:sz w:val="26"/>
+          <w:szCs w:val="26"/>
+        </w:rPr>
+        <w:instrText xml:space="preserve"> REF _Ref400230583 \r \h </w:instrText>
+      </w:r>
+      <w:r>
+        <w:rPr>
+          <w:rFonts w:eastAsiaTheme="minorEastAsia"/>
+          <w:sz w:val="26"/>
+          <w:szCs w:val="26"/>
+        </w:rPr>
+      </w:r>
+      <w:r>
+        <w:rPr>
+          <w:rFonts w:eastAsiaTheme="minorEastAsia"/>
+          <w:sz w:val="26"/>
+          <w:szCs w:val="26"/>
+        </w:rPr>
+        <w:fldChar w:fldCharType="separate"/>
+      </w:r>
+      <w:r>
+        <w:rPr>
+          <w:rFonts w:eastAsiaTheme="minorEastAsia"/>
+          <w:sz w:val="26"/>
+          <w:szCs w:val="26"/>
+        </w:rPr>
+        <w:t>[9]</w:t>
+      </w:r>
+      <w:r>
+        <w:rPr>
+          <w:rFonts w:eastAsiaTheme="minorEastAsia"/>
+          <w:sz w:val="26"/>
+          <w:szCs w:val="26"/>
+        </w:rPr>
+        <w:fldChar w:fldCharType="end"/>
+      </w:r>
+      <w:bookmarkEnd w:id="18"/>
+      <w:bookmarkEnd w:id="19"/>
+      <w:bookmarkEnd w:id="20"/>
+      <w:r>
+        <w:rPr>
+          <w:rFonts w:eastAsiaTheme="minorEastAsia"/>
+          <w:sz w:val="26"/>
+          <w:szCs w:val="26"/>
+        </w:rPr>
+        <w:t xml:space="preserve">. Cũng như </w:t>
+      </w:r>
+      <w:bookmarkStart w:id="21" w:name="OLE_LINK7"/>
+      <w:bookmarkStart w:id="22" w:name="OLE_LINK8"/>
+      <w:bookmarkStart w:id="23" w:name="OLE_LINK9"/>
+      <w:r>
+        <w:rPr>
+          <w:rFonts w:eastAsiaTheme="minorEastAsia"/>
+          <w:sz w:val="26"/>
+          <w:szCs w:val="26"/>
+        </w:rPr>
+        <w:fldChar w:fldCharType="begin"/>
+      </w:r>
+      <w:r>
+        <w:rPr>
+          <w:rFonts w:eastAsiaTheme="minorEastAsia"/>
+          <w:sz w:val="26"/>
+          <w:szCs w:val="26"/>
+        </w:rPr>
+        <w:instrText xml:space="preserve"> REF _Ref400230583 \r \h </w:instrText>
+      </w:r>
+      <w:r>
+        <w:rPr>
+          <w:rFonts w:eastAsiaTheme="minorEastAsia"/>
+          <w:sz w:val="26"/>
+          <w:szCs w:val="26"/>
+        </w:rPr>
+      </w:r>
+      <w:r>
+        <w:rPr>
+          <w:rFonts w:eastAsiaTheme="minorEastAsia"/>
+          <w:sz w:val="26"/>
+          <w:szCs w:val="26"/>
+        </w:rPr>
+        <w:fldChar w:fldCharType="separate"/>
+      </w:r>
+      <w:r>
+        <w:rPr>
+          <w:rFonts w:eastAsiaTheme="minorEastAsia"/>
+          <w:sz w:val="26"/>
+          <w:szCs w:val="26"/>
+        </w:rPr>
+        <w:t>[9]</w:t>
+      </w:r>
+      <w:r>
+        <w:rPr>
+          <w:rFonts w:eastAsiaTheme="minorEastAsia"/>
+          <w:sz w:val="26"/>
+          <w:szCs w:val="26"/>
+        </w:rPr>
+        <w:fldChar w:fldCharType="end"/>
+      </w:r>
+      <w:r>
+        <w:rPr>
+          <w:rFonts w:eastAsiaTheme="minorEastAsia"/>
+          <w:sz w:val="26"/>
+          <w:szCs w:val="26"/>
+        </w:rPr>
+        <w:t>,</w:t>
+      </w:r>
+      <w:bookmarkEnd w:id="21"/>
+      <w:bookmarkEnd w:id="22"/>
+      <w:bookmarkEnd w:id="23"/>
+      <w:r>
+        <w:rPr>
+          <w:rFonts w:eastAsiaTheme="minorEastAsia"/>
+          <w:sz w:val="26"/>
+          <w:szCs w:val="26"/>
+        </w:rPr>
+        <w:t xml:space="preserve"> chũng ta cũng tiến hành huấn luyện các SVM phân chia cho mỗi truy vấn. Đồng thời, kích thước của láng giềng là không đổi trong suốt các cơ sở dữ liệu để mà hiệu quả của việc học LSVM có hệ thống, khi mà trong </w:t>
+      </w:r>
+      <w:r>
+        <w:rPr>
+          <w:rFonts w:eastAsiaTheme="minorEastAsia"/>
+          <w:sz w:val="26"/>
+          <w:szCs w:val="26"/>
+        </w:rPr>
+        <w:fldChar w:fldCharType="begin"/>
+      </w:r>
+      <w:r>
+        <w:rPr>
+          <w:rFonts w:eastAsiaTheme="minorEastAsia"/>
+          <w:sz w:val="26"/>
+          <w:szCs w:val="26"/>
+        </w:rPr>
+        <w:instrText xml:space="preserve"> REF _Ref400230583 \r \h </w:instrText>
+      </w:r>
+      <w:r>
+        <w:rPr>
+          <w:rFonts w:eastAsiaTheme="minorEastAsia"/>
+          <w:sz w:val="26"/>
+          <w:szCs w:val="26"/>
+        </w:rPr>
+      </w:r>
+      <w:r>
+        <w:rPr>
+          <w:rFonts w:eastAsiaTheme="minorEastAsia"/>
+          <w:sz w:val="26"/>
+          <w:szCs w:val="26"/>
+        </w:rPr>
+        <w:fldChar w:fldCharType="separate"/>
+      </w:r>
+      <w:r>
+        <w:rPr>
+          <w:rFonts w:eastAsiaTheme="minorEastAsia"/>
+          <w:sz w:val="26"/>
+          <w:szCs w:val="26"/>
+        </w:rPr>
+        <w:t>[9]</w:t>
+      </w:r>
+      <w:r>
+        <w:rPr>
+          <w:rFonts w:eastAsiaTheme="minorEastAsia"/>
+          <w:sz w:val="26"/>
+          <w:szCs w:val="26"/>
+        </w:rPr>
+        <w:fldChar w:fldCharType="end"/>
+      </w:r>
+      <w:r>
+        <w:rPr>
+          <w:rFonts w:eastAsiaTheme="minorEastAsia"/>
+          <w:sz w:val="26"/>
+          <w:szCs w:val="26"/>
+        </w:rPr>
+        <w:t xml:space="preserve">, kích thước này được xác định thông qua các quá trình kiểm thử chéo của mỗi tập dữ liệu. Trong chương </w:t>
+      </w:r>
+      <w:r>
+        <w:rPr>
+          <w:rFonts w:eastAsiaTheme="minorEastAsia"/>
+          <w:sz w:val="26"/>
+          <w:szCs w:val="26"/>
+        </w:rPr>
+        <w:fldChar w:fldCharType="begin"/>
+      </w:r>
+      <w:r>
+        <w:rPr>
+          <w:rFonts w:eastAsiaTheme="minorEastAsia"/>
+          <w:sz w:val="26"/>
+          <w:szCs w:val="26"/>
+        </w:rPr>
+        <w:instrText xml:space="preserve"> REF _Ref400232132 \r \h </w:instrText>
+      </w:r>
+      <w:r>
+        <w:rPr>
+          <w:rFonts w:eastAsiaTheme="minorEastAsia"/>
+          <w:sz w:val="26"/>
+          <w:szCs w:val="26"/>
+        </w:rPr>
+      </w:r>
+      <w:r>
+        <w:rPr>
+          <w:rFonts w:eastAsiaTheme="minorEastAsia"/>
+          <w:sz w:val="26"/>
+          <w:szCs w:val="26"/>
+        </w:rPr>
+        <w:fldChar w:fldCharType="separate"/>
+      </w:r>
+      <w:r>
+        <w:rPr>
+          <w:rFonts w:eastAsiaTheme="minorEastAsia"/>
+          <w:sz w:val="26"/>
+          <w:szCs w:val="26"/>
+        </w:rPr>
+        <w:t>IV</w:t>
+      </w:r>
+      <w:r>
+        <w:rPr>
+          <w:rFonts w:eastAsiaTheme="minorEastAsia"/>
+          <w:sz w:val="26"/>
+          <w:szCs w:val="26"/>
+        </w:rPr>
+        <w:fldChar w:fldCharType="end"/>
+      </w:r>
+      <w:r>
+        <w:rPr>
+          <w:rFonts w:eastAsiaTheme="minorEastAsia"/>
+          <w:sz w:val="26"/>
+          <w:szCs w:val="26"/>
+        </w:rPr>
+        <w:t xml:space="preserve">, chúng ta sẽ bàn về chi tiết đằng sau giải thuật này. </w:t>
+      </w:r>
+      <w:r>
+        <w:rPr>
+          <w:rFonts w:eastAsiaTheme="minorEastAsia"/>
+          <w:sz w:val="26"/>
+          <w:szCs w:val="26"/>
+        </w:rPr>
+        <w:t xml:space="preserve">Bên cạnh đó, cần phải nghiên cứu về nhũng ảnh hưởng của sự biến đổi của các láng giềng trong hiệu năng mà không được đề cập trong </w:t>
+      </w:r>
+      <w:r>
+        <w:rPr>
+          <w:rFonts w:eastAsiaTheme="minorEastAsia"/>
+          <w:sz w:val="26"/>
+          <w:szCs w:val="26"/>
+        </w:rPr>
+        <w:fldChar w:fldCharType="begin"/>
+      </w:r>
+      <w:r>
+        <w:rPr>
+          <w:rFonts w:eastAsiaTheme="minorEastAsia"/>
+          <w:sz w:val="26"/>
+          <w:szCs w:val="26"/>
+        </w:rPr>
+        <w:instrText xml:space="preserve"> REF _Ref400230583 \r \h </w:instrText>
+      </w:r>
+      <w:r>
+        <w:rPr>
+          <w:rFonts w:eastAsiaTheme="minorEastAsia"/>
+          <w:sz w:val="26"/>
+          <w:szCs w:val="26"/>
+        </w:rPr>
+      </w:r>
+      <w:r>
+        <w:rPr>
+          <w:rFonts w:eastAsiaTheme="minorEastAsia"/>
+          <w:sz w:val="26"/>
+          <w:szCs w:val="26"/>
+        </w:rPr>
+        <w:fldChar w:fldCharType="separate"/>
+      </w:r>
+      <w:r>
+        <w:rPr>
+          <w:rFonts w:eastAsiaTheme="minorEastAsia"/>
+          <w:sz w:val="26"/>
+          <w:szCs w:val="26"/>
+        </w:rPr>
+        <w:t>[9]</w:t>
+      </w:r>
+      <w:r>
+        <w:rPr>
+          <w:rFonts w:eastAsiaTheme="minorEastAsia"/>
+          <w:sz w:val="26"/>
+          <w:szCs w:val="26"/>
+        </w:rPr>
+        <w:fldChar w:fldCharType="end"/>
+      </w:r>
+      <w:r>
+        <w:rPr>
+          <w:rFonts w:eastAsiaTheme="minorEastAsia"/>
+          <w:sz w:val="26"/>
+          <w:szCs w:val="26"/>
+        </w:rPr>
+        <w:t>.</w:t>
+      </w:r>
+      <w:r>
+        <w:rPr>
+          <w:rFonts w:eastAsiaTheme="minorEastAsia"/>
+          <w:sz w:val="26"/>
+          <w:szCs w:val="26"/>
+        </w:rPr>
+        <w:t xml:space="preserve"> Điều này sẽ thêm những sự mới lại vào kết quả nghiên cứu liên quan tới LSVM.</w:t>
+      </w:r>
+      <w:r>
+        <w:rPr>
+          <w:rFonts w:eastAsiaTheme="minorEastAsia"/>
+          <w:sz w:val="26"/>
+          <w:szCs w:val="26"/>
+        </w:rPr>
+        <w:t xml:space="preserve"> Ngoài ra, không như </w:t>
+      </w:r>
+      <w:r>
+        <w:rPr>
+          <w:rFonts w:eastAsiaTheme="minorEastAsia"/>
+          <w:sz w:val="26"/>
+          <w:szCs w:val="26"/>
+        </w:rPr>
+        <w:fldChar w:fldCharType="begin"/>
+      </w:r>
+      <w:r>
+        <w:rPr>
+          <w:rFonts w:eastAsiaTheme="minorEastAsia"/>
+          <w:sz w:val="26"/>
+          <w:szCs w:val="26"/>
+        </w:rPr>
+        <w:instrText xml:space="preserve"> REF _Ref400230583 \r \h </w:instrText>
+      </w:r>
+      <w:r>
+        <w:rPr>
+          <w:rFonts w:eastAsiaTheme="minorEastAsia"/>
+          <w:sz w:val="26"/>
+          <w:szCs w:val="26"/>
+        </w:rPr>
+      </w:r>
+      <w:r>
+        <w:rPr>
+          <w:rFonts w:eastAsiaTheme="minorEastAsia"/>
+          <w:sz w:val="26"/>
+          <w:szCs w:val="26"/>
+        </w:rPr>
+        <w:fldChar w:fldCharType="separate"/>
+      </w:r>
+      <w:r>
+        <w:rPr>
+          <w:rFonts w:eastAsiaTheme="minorEastAsia"/>
+          <w:sz w:val="26"/>
+          <w:szCs w:val="26"/>
+        </w:rPr>
+        <w:t>[9]</w:t>
+      </w:r>
+      <w:r>
+        <w:rPr>
+          <w:rFonts w:eastAsiaTheme="minorEastAsia"/>
+          <w:sz w:val="26"/>
+          <w:szCs w:val="26"/>
+        </w:rPr>
+        <w:fldChar w:fldCharType="end"/>
+      </w:r>
+      <w:r>
+        <w:rPr>
+          <w:rFonts w:eastAsiaTheme="minorEastAsia"/>
+          <w:sz w:val="26"/>
+          <w:szCs w:val="26"/>
+        </w:rPr>
+        <w:t xml:space="preserve">, chúng ta sẽ đề xuất thêm Local Adaptive SVM (LASVM) mà đã được truyền cảm hứng từ những sự thành công gần đây trong phép học ma trận cho </w:t>
+      </w:r>
+      <w:r>
+        <w:rPr>
+          <w:rFonts w:eastAsiaTheme="minorEastAsia"/>
+          <w:sz w:val="26"/>
+          <w:szCs w:val="26"/>
+        </w:rPr>
+        <w:t>phương</w:t>
+      </w:r>
+      <w:r>
+        <w:rPr>
+          <w:rFonts w:eastAsiaTheme="minorEastAsia"/>
+          <w:sz w:val="26"/>
+          <w:szCs w:val="26"/>
+        </w:rPr>
+        <w:t xml:space="preserve"> pháp KNN.</w:t>
+      </w:r>
+      <w:r>
+        <w:rPr>
+          <w:rFonts w:eastAsiaTheme="minorEastAsia"/>
+          <w:sz w:val="26"/>
+          <w:szCs w:val="26"/>
+        </w:rPr>
+        <w:t xml:space="preserve"> Nó cho thấy việc các ma trạn kết quả trong phép biến đổi tuyến tính của dữ liệu. LASVM sẽ huấn luyện SVM trong một không gian cục bộ được biến đôỉ bở</w:t>
+      </w:r>
+      <w:r>
+        <w:rPr>
+          <w:rFonts w:eastAsiaTheme="minorEastAsia"/>
+          <w:sz w:val="26"/>
+          <w:szCs w:val="26"/>
+        </w:rPr>
+        <w:t>i</w:t>
+      </w:r>
+      <w:r>
+        <w:rPr>
+          <w:rFonts w:eastAsiaTheme="minorEastAsia"/>
+          <w:sz w:val="26"/>
+          <w:szCs w:val="26"/>
+        </w:rPr>
+        <w:t xml:space="preserve"> ma trận họ, Mặc </w:t>
+      </w:r>
+      <w:r>
+        <w:rPr>
+          <w:rFonts w:eastAsiaTheme="minorEastAsia"/>
+          <w:sz w:val="26"/>
+          <w:szCs w:val="26"/>
+        </w:rPr>
+        <w:t xml:space="preserve">dù vậy, SVM cục bộ </w:t>
+      </w:r>
+      <w:r>
+        <w:rPr>
+          <w:rFonts w:eastAsiaTheme="minorEastAsia"/>
+          <w:sz w:val="26"/>
+          <w:szCs w:val="26"/>
+        </w:rPr>
+        <w:t xml:space="preserve">có thể được tìm hiểu như đã đề cập, </w:t>
+      </w:r>
+      <w:r>
+        <w:rPr>
+          <w:rFonts w:eastAsiaTheme="minorEastAsia"/>
+          <w:sz w:val="26"/>
+          <w:szCs w:val="26"/>
+        </w:rPr>
+        <w:t xml:space="preserve">có thể trở thành tốt nhất trong kiến thức của chúng ta về LASVM. </w:t>
+      </w:r>
     </w:p>
     <w:p>
       <w:pPr>
@@ -4422,7 +6238,7 @@
           <w:szCs w:val="32"/>
         </w:rPr>
       </w:pPr>
-      <w:bookmarkStart w:id="12" w:name="_Toc399748672"/>
+      <w:bookmarkStart w:id="24" w:name="_Toc400239225"/>
       <w:r>
         <w:rPr>
           <w:rFonts w:ascii="Times New Roman" w:hAnsi="Times New Roman" w:cs="Times New Roman"/>
@@ -4431,8 +6247,1792 @@
         </w:rPr>
         <w:t>Mục tiêu</w:t>
       </w:r>
-      <w:bookmarkEnd w:id="12"/>
+      <w:bookmarkEnd w:id="24"/>
     </w:p>
+    <w:p>
+      <w:pPr>
+        <w:rPr>
+          <w:rFonts w:eastAsiaTheme="minorEastAsia"/>
+          <w:sz w:val="26"/>
+          <w:szCs w:val="26"/>
+        </w:rPr>
+      </w:pPr>
+      <w:r>
+        <w:t xml:space="preserve">Ứng với mỗi điểm truy vấn </w:t>
+      </w:r>
+      <w:bookmarkStart w:id="25" w:name="OLE_LINK13"/>
+      <w:bookmarkStart w:id="26" w:name="OLE_LINK14"/>
+      <w:bookmarkStart w:id="27" w:name="OLE_LINK15"/>
+      <w:bookmarkStart w:id="28" w:name="OLE_LINK22"/>
+      <w:bookmarkStart w:id="29" w:name="OLE_LINK23"/>
+      <w:bookmarkStart w:id="30" w:name="OLE_LINK24"/>
+      <w:bookmarkStart w:id="31" w:name="OLE_LINK25"/>
+      <w:bookmarkStart w:id="32" w:name="OLE_LINK26"/>
+      <w:bookmarkStart w:id="33" w:name="OLE_LINK30"/>
+      <w:bookmarkStart w:id="34" w:name="OLE_LINK31"/>
+      <m:oMath>
+        <m:sSub>
+          <m:sSubPr>
+            <m:ctrlPr>
+              <w:rPr>
+                <w:rFonts w:ascii="Cambria Math" w:hAnsi="Cambria Math" w:cs="Times New Roman"/>
+                <w:i/>
+                <w:sz w:val="26"/>
+                <w:szCs w:val="26"/>
+              </w:rPr>
+            </m:ctrlPr>
+          </m:sSubPr>
+          <m:e>
+            <m:r>
+              <w:rPr>
+                <w:rFonts w:ascii="Cambria Math" w:hAnsi="Cambria Math" w:cs="Times New Roman"/>
+                <w:sz w:val="26"/>
+                <w:szCs w:val="26"/>
+              </w:rPr>
+              <m:t>x</m:t>
+            </m:r>
+          </m:e>
+          <m:sub>
+            <m:r>
+              <w:rPr>
+                <w:rFonts w:ascii="Cambria Math" w:hAnsi="Cambria Math" w:cs="Times New Roman"/>
+                <w:sz w:val="26"/>
+                <w:szCs w:val="26"/>
+              </w:rPr>
+              <m:t>0</m:t>
+            </m:r>
+          </m:sub>
+        </m:sSub>
+      </m:oMath>
+      <w:bookmarkEnd w:id="25"/>
+      <w:bookmarkEnd w:id="26"/>
+      <w:bookmarkEnd w:id="27"/>
+      <w:bookmarkEnd w:id="28"/>
+      <w:bookmarkEnd w:id="29"/>
+      <w:bookmarkEnd w:id="30"/>
+      <w:bookmarkEnd w:id="31"/>
+      <w:bookmarkEnd w:id="32"/>
+      <w:bookmarkEnd w:id="33"/>
+      <w:bookmarkEnd w:id="34"/>
+      <w:r>
+        <w:rPr>
+          <w:rFonts w:eastAsiaTheme="minorEastAsia"/>
+          <w:sz w:val="26"/>
+          <w:szCs w:val="26"/>
+        </w:rPr>
+        <w:t>, các SVM cục bộ sẽ hoạt động như sau:</w:t>
+      </w:r>
+    </w:p>
+    <w:p>
+      <w:pPr>
+        <w:pStyle w:val="ListParagraph"/>
+        <w:numPr>
+          <w:ilvl w:val="0"/>
+          <w:numId w:val="28"/>
+        </w:numPr>
+        <w:rPr>
+          <w:rFonts w:eastAsiaTheme="minorEastAsia"/>
+          <w:sz w:val="26"/>
+          <w:szCs w:val="26"/>
+        </w:rPr>
+      </w:pPr>
+      <w:r>
+        <w:rPr>
+          <w:rFonts w:eastAsiaTheme="minorEastAsia"/>
+          <w:sz w:val="26"/>
+          <w:szCs w:val="26"/>
+        </w:rPr>
+        <w:t xml:space="preserve">Tìm ra K láng giềng của </w:t>
+      </w:r>
+      <m:oMath>
+        <m:sSub>
+          <m:sSubPr>
+            <m:ctrlPr>
+              <w:rPr>
+                <w:rFonts w:ascii="Cambria Math" w:hAnsi="Cambria Math" w:cs="Times New Roman"/>
+                <w:i/>
+                <w:sz w:val="26"/>
+                <w:szCs w:val="26"/>
+              </w:rPr>
+            </m:ctrlPr>
+          </m:sSubPr>
+          <m:e>
+            <m:r>
+              <w:rPr>
+                <w:rFonts w:ascii="Cambria Math" w:hAnsi="Cambria Math" w:cs="Times New Roman"/>
+                <w:sz w:val="26"/>
+                <w:szCs w:val="26"/>
+              </w:rPr>
+              <m:t>x</m:t>
+            </m:r>
+          </m:e>
+          <m:sub>
+            <m:r>
+              <w:rPr>
+                <w:rFonts w:ascii="Cambria Math" w:hAnsi="Cambria Math" w:cs="Times New Roman"/>
+                <w:sz w:val="26"/>
+                <w:szCs w:val="26"/>
+              </w:rPr>
+              <m:t>0</m:t>
+            </m:r>
+          </m:sub>
+        </m:sSub>
+      </m:oMath>
+      <w:r>
+        <w:rPr>
+          <w:rFonts w:eastAsiaTheme="minorEastAsia"/>
+          <w:sz w:val="26"/>
+          <w:szCs w:val="26"/>
+        </w:rPr>
+        <w:t xml:space="preserve">. </w:t>
+      </w:r>
+      <w:r>
+        <w:rPr>
+          <w:rFonts w:eastAsiaTheme="minorEastAsia"/>
+          <w:sz w:val="26"/>
+          <w:szCs w:val="26"/>
+        </w:rPr>
+        <w:t xml:space="preserve">Nếu </w:t>
+      </w:r>
+      <m:oMath>
+        <m:r>
+          <w:rPr>
+            <w:rFonts w:ascii="Cambria Math" w:hAnsi="Cambria Math" w:cs="Times New Roman"/>
+            <w:sz w:val="26"/>
+            <w:szCs w:val="26"/>
+          </w:rPr>
+          <m:t xml:space="preserve"> </m:t>
+        </m:r>
+        <w:bookmarkStart w:id="35" w:name="OLE_LINK16"/>
+        <w:bookmarkStart w:id="36" w:name="OLE_LINK17"/>
+        <w:bookmarkStart w:id="37" w:name="OLE_LINK18"/>
+        <m:r>
+          <w:rPr>
+            <w:rFonts w:ascii="Cambria Math" w:hAnsi="Cambria Math" w:cs="Times New Roman"/>
+            <w:sz w:val="26"/>
+            <w:szCs w:val="26"/>
+          </w:rPr>
+          <m:t xml:space="preserve">Ν= </m:t>
+        </m:r>
+      </m:oMath>
+      <w:bookmarkEnd w:id="35"/>
+      <w:bookmarkEnd w:id="36"/>
+      <w:bookmarkEnd w:id="37"/>
+      <w:r>
+        <w:rPr>
+          <w:rFonts w:eastAsiaTheme="minorEastAsia"/>
+          <w:sz w:val="26"/>
+          <w:szCs w:val="26"/>
+        </w:rPr>
+        <w:t xml:space="preserve">số tập dữ liêu huấn luyện, </w:t>
+      </w:r>
+      <w:bookmarkStart w:id="38" w:name="OLE_LINK42"/>
+      <w:bookmarkStart w:id="39" w:name="OLE_LINK43"/>
+      <m:oMath>
+        <m:r>
+          <w:rPr>
+            <w:rFonts w:ascii="Cambria Math" w:hAnsi="Cambria Math" w:cs="Times New Roman"/>
+            <w:sz w:val="26"/>
+            <w:szCs w:val="26"/>
+          </w:rPr>
+          <m:t>K=</m:t>
+        </m:r>
+        <w:bookmarkStart w:id="40" w:name="OLE_LINK19"/>
+        <w:bookmarkStart w:id="41" w:name="OLE_LINK20"/>
+        <w:bookmarkStart w:id="42" w:name="OLE_LINK21"/>
+        <m:r>
+          <w:rPr>
+            <w:rFonts w:ascii="Cambria Math" w:hAnsi="Cambria Math" w:cs="Times New Roman"/>
+            <w:sz w:val="26"/>
+            <w:szCs w:val="26"/>
+          </w:rPr>
+          <m:t>k</m:t>
+        </m:r>
+        <w:bookmarkEnd w:id="40"/>
+        <w:bookmarkEnd w:id="41"/>
+        <w:bookmarkEnd w:id="42"/>
+        <m:r>
+          <w:rPr>
+            <w:rFonts w:ascii="Cambria Math" w:hAnsi="Cambria Math" w:cs="Times New Roman"/>
+            <w:sz w:val="26"/>
+            <w:szCs w:val="26"/>
+          </w:rPr>
+          <m:t xml:space="preserve"> ×log2(N)</m:t>
+        </m:r>
+      </m:oMath>
+      <w:r>
+        <w:rPr>
+          <w:rFonts w:eastAsiaTheme="minorEastAsia"/>
+          <w:sz w:val="26"/>
+          <w:szCs w:val="26"/>
+        </w:rPr>
+        <w:t xml:space="preserve">, thông thường </w:t>
+      </w:r>
+      <m:oMath>
+        <m:r>
+          <w:rPr>
+            <w:rFonts w:ascii="Cambria Math" w:hAnsi="Cambria Math" w:cs="Times New Roman"/>
+            <w:sz w:val="26"/>
+            <w:szCs w:val="26"/>
+          </w:rPr>
+          <m:t>k=[1,2,3,5,10]</m:t>
+        </m:r>
+      </m:oMath>
+      <w:r>
+        <w:rPr>
+          <w:rFonts w:eastAsiaTheme="minorEastAsia"/>
+          <w:sz w:val="26"/>
+          <w:szCs w:val="26"/>
+        </w:rPr>
+        <w:t>.</w:t>
+      </w:r>
+    </w:p>
+    <w:bookmarkEnd w:id="38"/>
+    <w:bookmarkEnd w:id="39"/>
+    <w:p>
+      <w:pPr>
+        <w:pStyle w:val="ListParagraph"/>
+        <w:numPr>
+          <w:ilvl w:val="0"/>
+          <w:numId w:val="28"/>
+        </w:numPr>
+        <w:rPr>
+          <w:rFonts w:eastAsiaTheme="minorEastAsia"/>
+          <w:sz w:val="26"/>
+          <w:szCs w:val="26"/>
+        </w:rPr>
+      </w:pPr>
+      <w:r>
+        <w:rPr>
+          <w:rFonts w:eastAsiaTheme="minorEastAsia"/>
+          <w:sz w:val="26"/>
+          <w:szCs w:val="26"/>
+        </w:rPr>
+        <w:t>Nếu nhãn của toàn bộ điểm trong K là như nhau, thì điểm này sẽ thuộc và lớp tương ứng và kết thúc</w:t>
+      </w:r>
+    </w:p>
+    <w:p>
+      <w:pPr>
+        <w:pStyle w:val="ListParagraph"/>
+        <w:numPr>
+          <w:ilvl w:val="0"/>
+          <w:numId w:val="28"/>
+        </w:numPr>
+        <w:rPr>
+          <w:rFonts w:eastAsiaTheme="minorEastAsia"/>
+          <w:sz w:val="26"/>
+          <w:szCs w:val="26"/>
+        </w:rPr>
+      </w:pPr>
+      <w:r>
+        <w:rPr>
+          <w:rFonts w:eastAsiaTheme="minorEastAsia"/>
+          <w:sz w:val="26"/>
+          <w:szCs w:val="26"/>
+        </w:rPr>
+        <w:t xml:space="preserve">Nếu tồn tại các nhãn khác nhau, một-với-tất-cả SVM sẽ được huấn luyện cho từng lớp hiện diện, và khi đó </w:t>
+      </w:r>
+      <m:oMath>
+        <m:sSub>
+          <m:sSubPr>
+            <m:ctrlPr>
+              <w:rPr>
+                <w:rFonts w:ascii="Cambria Math" w:hAnsi="Cambria Math" w:cs="Times New Roman"/>
+                <w:i/>
+                <w:sz w:val="26"/>
+                <w:szCs w:val="26"/>
+              </w:rPr>
+            </m:ctrlPr>
+          </m:sSubPr>
+          <m:e>
+            <m:r>
+              <w:rPr>
+                <w:rFonts w:ascii="Cambria Math" w:hAnsi="Cambria Math" w:cs="Times New Roman"/>
+                <w:sz w:val="26"/>
+                <w:szCs w:val="26"/>
+              </w:rPr>
+              <m:t>x</m:t>
+            </m:r>
+          </m:e>
+          <m:sub>
+            <m:r>
+              <w:rPr>
+                <w:rFonts w:ascii="Cambria Math" w:hAnsi="Cambria Math" w:cs="Times New Roman"/>
+                <w:sz w:val="26"/>
+                <w:szCs w:val="26"/>
+              </w:rPr>
+              <m:t>0</m:t>
+            </m:r>
+          </m:sub>
+        </m:sSub>
+      </m:oMath>
+      <w:r>
+        <w:rPr>
+          <w:rFonts w:eastAsiaTheme="minorEastAsia"/>
+          <w:sz w:val="26"/>
+          <w:szCs w:val="26"/>
+        </w:rPr>
+        <w:t xml:space="preserve"> sẽ được gán nhãn tương ứng.</w:t>
+      </w:r>
+    </w:p>
+    <w:p>
+      <w:pPr>
+        <w:rPr>
+          <w:rFonts w:eastAsiaTheme="minorEastAsia"/>
+          <w:sz w:val="26"/>
+          <w:szCs w:val="26"/>
+        </w:rPr>
+      </w:pPr>
+      <w:r>
+        <w:rPr>
+          <w:rFonts w:eastAsiaTheme="minorEastAsia"/>
+          <w:sz w:val="26"/>
+          <w:szCs w:val="26"/>
+        </w:rPr>
+        <w:t>Như đã trình bày phía trên, LASVM mở rộng từ LSVM bằng việc huấn luyện SVM cục bộ trong một không gian biến đổi.</w:t>
+      </w:r>
+      <w:r>
+        <w:rPr>
+          <w:rFonts w:eastAsiaTheme="minorEastAsia"/>
+          <w:sz w:val="26"/>
+          <w:szCs w:val="26"/>
+        </w:rPr>
+        <w:t xml:space="preserve">, khi mà quá trình biến đổi dựa trên ma trận A được học từ việc sử dụng thuật giải </w:t>
+      </w:r>
+      <w:r>
+        <w:rPr>
+          <w:rFonts w:eastAsiaTheme="minorEastAsia"/>
+          <w:sz w:val="26"/>
+          <w:szCs w:val="26"/>
+        </w:rPr>
+        <w:t xml:space="preserve">học </w:t>
+      </w:r>
+      <w:r>
+        <w:rPr>
+          <w:rFonts w:eastAsiaTheme="minorEastAsia"/>
+          <w:sz w:val="26"/>
+          <w:szCs w:val="26"/>
+        </w:rPr>
+        <w:t xml:space="preserve"> số liệu</w:t>
+      </w:r>
+      <w:r>
+        <w:rPr>
+          <w:rFonts w:eastAsiaTheme="minorEastAsia"/>
+          <w:sz w:val="26"/>
+          <w:szCs w:val="26"/>
+        </w:rPr>
+        <w:t xml:space="preserve">. Trong nghiên cứu này, chúng ta sẽ xem xét việc sử dụng thuật giải MEGM vào việc học cho phép biến đổi ma trận A. Các thuật giải số liệu học đều nhằm mục tiêu tìm ra phép biến đổi tuyến tính của những dữ liệu, sang phép biến đổi không gian, khi mà phân lớp KNN hoạt động tốt hơn. Nếu chúng ta bao hàm một phép biến đổi ma trận A, việc học một </w:t>
+      </w:r>
+      <w:r>
+        <w:rPr>
+          <w:rFonts w:eastAsiaTheme="minorEastAsia"/>
+          <w:sz w:val="26"/>
+          <w:szCs w:val="26"/>
+        </w:rPr>
+        <w:t>số liệu</w:t>
+      </w:r>
+      <w:r>
+        <w:rPr>
+          <w:rFonts w:eastAsiaTheme="minorEastAsia"/>
+          <w:sz w:val="26"/>
+          <w:szCs w:val="26"/>
+        </w:rPr>
+        <w:t xml:space="preserve"> hiệu quả sẽ cảm sinh </w:t>
+      </w:r>
+      <w:r>
+        <w:rPr>
+          <w:rFonts w:eastAsiaTheme="minorEastAsia"/>
+          <w:sz w:val="26"/>
+          <w:szCs w:val="26"/>
+        </w:rPr>
+        <w:t xml:space="preserve">bởi </w:t>
+      </w:r>
+      <w:bookmarkStart w:id="43" w:name="OLE_LINK27"/>
+      <w:bookmarkStart w:id="44" w:name="OLE_LINK28"/>
+      <w:bookmarkStart w:id="45" w:name="OLE_LINK29"/>
+      <m:oMath>
+        <m:sSup>
+          <m:sSupPr>
+            <m:ctrlPr>
+              <w:rPr>
+                <w:rFonts w:ascii="Cambria Math" w:hAnsi="Cambria Math" w:cs="Times New Roman"/>
+                <w:i/>
+                <w:sz w:val="26"/>
+                <w:szCs w:val="26"/>
+              </w:rPr>
+            </m:ctrlPr>
+          </m:sSupPr>
+          <m:e>
+            <m:r>
+              <w:rPr>
+                <w:rFonts w:ascii="Cambria Math" w:hAnsi="Cambria Math" w:cs="Times New Roman"/>
+                <w:sz w:val="26"/>
+                <w:szCs w:val="26"/>
+              </w:rPr>
+              <m:t>A</m:t>
+            </m:r>
+          </m:e>
+          <m:sup>
+            <m:r>
+              <w:rPr>
+                <w:rFonts w:ascii="Cambria Math" w:hAnsi="Cambria Math" w:cs="Times New Roman"/>
+                <w:sz w:val="26"/>
+                <w:szCs w:val="26"/>
+              </w:rPr>
+              <m:t>T</m:t>
+            </m:r>
+          </m:sup>
+        </m:sSup>
+        <m:r>
+          <w:rPr>
+            <w:rFonts w:ascii="Cambria Math" w:hAnsi="Cambria Math" w:cs="Times New Roman"/>
+            <w:sz w:val="26"/>
+            <w:szCs w:val="26"/>
+          </w:rPr>
+          <m:t>A</m:t>
+        </m:r>
+      </m:oMath>
+      <w:r>
+        <w:rPr>
+          <w:rFonts w:eastAsiaTheme="minorEastAsia"/>
+          <w:sz w:val="26"/>
+          <w:szCs w:val="26"/>
+        </w:rPr>
+        <w:t xml:space="preserve"> </w:t>
+      </w:r>
+      <w:bookmarkEnd w:id="43"/>
+      <w:bookmarkEnd w:id="44"/>
+      <w:bookmarkEnd w:id="45"/>
+      <w:r>
+        <w:rPr>
+          <w:rFonts w:eastAsiaTheme="minorEastAsia"/>
+          <w:sz w:val="26"/>
+          <w:szCs w:val="26"/>
+        </w:rPr>
+        <w:t xml:space="preserve">như là </w:t>
+      </w:r>
+      <m:oMath>
+        <m:r>
+          <w:rPr>
+            <w:rFonts w:ascii="Cambria Math" w:hAnsi="Cambria Math" w:cs="Times New Roman"/>
+            <w:sz w:val="26"/>
+            <w:szCs w:val="26"/>
+          </w:rPr>
+          <m:t xml:space="preserve"> </m:t>
+        </m:r>
+        <m:sSup>
+          <m:sSupPr>
+            <m:ctrlPr>
+              <w:rPr>
+                <w:rFonts w:ascii="Cambria Math" w:hAnsi="Cambria Math" w:cs="Times New Roman"/>
+                <w:i/>
+                <w:sz w:val="26"/>
+                <w:szCs w:val="26"/>
+              </w:rPr>
+            </m:ctrlPr>
+          </m:sSupPr>
+          <m:e>
+            <m:r>
+              <w:rPr>
+                <w:rFonts w:ascii="Cambria Math" w:hAnsi="Cambria Math" w:cs="Times New Roman"/>
+                <w:sz w:val="26"/>
+                <w:szCs w:val="26"/>
+              </w:rPr>
+              <m:t>d</m:t>
+            </m:r>
+          </m:e>
+          <m:sup>
+            <m:r>
+              <w:rPr>
+                <w:rFonts w:ascii="Cambria Math" w:hAnsi="Cambria Math" w:cs="Times New Roman"/>
+                <w:sz w:val="26"/>
+                <w:szCs w:val="26"/>
+              </w:rPr>
+              <m:t>2</m:t>
+            </m:r>
+          </m:sup>
+        </m:sSup>
+        <m:d>
+          <m:dPr>
+            <m:ctrlPr>
+              <w:rPr>
+                <w:rFonts w:ascii="Cambria Math" w:hAnsi="Cambria Math" w:cs="Times New Roman"/>
+                <w:i/>
+                <w:sz w:val="26"/>
+                <w:szCs w:val="26"/>
+              </w:rPr>
+            </m:ctrlPr>
+          </m:dPr>
+          <m:e>
+            <m:r>
+              <w:rPr>
+                <w:rFonts w:ascii="Cambria Math" w:hAnsi="Cambria Math" w:cs="Times New Roman"/>
+                <w:sz w:val="26"/>
+                <w:szCs w:val="26"/>
+              </w:rPr>
+              <m:t>x,y</m:t>
+            </m:r>
+          </m:e>
+        </m:d>
+        <m:r>
+          <w:rPr>
+            <w:rFonts w:ascii="Cambria Math" w:hAnsi="Cambria Math" w:cs="Times New Roman"/>
+            <w:sz w:val="26"/>
+            <w:szCs w:val="26"/>
+          </w:rPr>
+          <m:t xml:space="preserve">= </m:t>
+        </m:r>
+        <m:sSup>
+          <m:sSupPr>
+            <m:ctrlPr>
+              <w:rPr>
+                <w:rFonts w:ascii="Cambria Math" w:hAnsi="Cambria Math" w:cs="Times New Roman"/>
+                <w:i/>
+                <w:sz w:val="26"/>
+                <w:szCs w:val="26"/>
+              </w:rPr>
+            </m:ctrlPr>
+          </m:sSupPr>
+          <m:e>
+            <m:d>
+              <m:dPr>
+                <m:ctrlPr>
+                  <w:rPr>
+                    <w:rFonts w:ascii="Cambria Math" w:hAnsi="Cambria Math" w:cs="Times New Roman"/>
+                    <w:i/>
+                    <w:sz w:val="26"/>
+                    <w:szCs w:val="26"/>
+                  </w:rPr>
+                </m:ctrlPr>
+              </m:dPr>
+              <m:e>
+                <m:r>
+                  <w:rPr>
+                    <w:rFonts w:ascii="Cambria Math" w:hAnsi="Cambria Math" w:cs="Times New Roman"/>
+                    <w:sz w:val="26"/>
+                    <w:szCs w:val="26"/>
+                  </w:rPr>
+                  <m:t>x-y</m:t>
+                </m:r>
+              </m:e>
+            </m:d>
+          </m:e>
+          <m:sup>
+            <m:r>
+              <w:rPr>
+                <w:rFonts w:ascii="Cambria Math" w:hAnsi="Cambria Math" w:cs="Times New Roman"/>
+                <w:sz w:val="26"/>
+                <w:szCs w:val="26"/>
+              </w:rPr>
+              <m:t>T</m:t>
+            </m:r>
+          </m:sup>
+        </m:sSup>
+        <m:sSup>
+          <m:sSupPr>
+            <m:ctrlPr>
+              <w:rPr>
+                <w:rFonts w:ascii="Cambria Math" w:hAnsi="Cambria Math" w:cs="Times New Roman"/>
+                <w:i/>
+                <w:sz w:val="26"/>
+                <w:szCs w:val="26"/>
+              </w:rPr>
+            </m:ctrlPr>
+          </m:sSupPr>
+          <m:e>
+            <m:r>
+              <w:rPr>
+                <w:rFonts w:ascii="Cambria Math" w:hAnsi="Cambria Math" w:cs="Times New Roman"/>
+                <w:sz w:val="26"/>
+                <w:szCs w:val="26"/>
+              </w:rPr>
+              <m:t>A</m:t>
+            </m:r>
+          </m:e>
+          <m:sup>
+            <m:r>
+              <w:rPr>
+                <w:rFonts w:ascii="Cambria Math" w:hAnsi="Cambria Math" w:cs="Times New Roman"/>
+                <w:sz w:val="26"/>
+                <w:szCs w:val="26"/>
+              </w:rPr>
+              <m:t>T</m:t>
+            </m:r>
+          </m:sup>
+        </m:sSup>
+        <m:r>
+          <w:rPr>
+            <w:rFonts w:ascii="Cambria Math" w:hAnsi="Cambria Math" w:cs="Times New Roman"/>
+            <w:sz w:val="26"/>
+            <w:szCs w:val="26"/>
+          </w:rPr>
+          <m:t>A</m:t>
+        </m:r>
+        <m:d>
+          <m:dPr>
+            <m:ctrlPr>
+              <w:rPr>
+                <w:rFonts w:ascii="Cambria Math" w:hAnsi="Cambria Math" w:cs="Times New Roman"/>
+                <w:i/>
+                <w:sz w:val="26"/>
+                <w:szCs w:val="26"/>
+              </w:rPr>
+            </m:ctrlPr>
+          </m:dPr>
+          <m:e>
+            <m:r>
+              <w:rPr>
+                <w:rFonts w:ascii="Cambria Math" w:hAnsi="Cambria Math" w:cs="Times New Roman"/>
+                <w:sz w:val="26"/>
+                <w:szCs w:val="26"/>
+              </w:rPr>
+              <m:t>x-y</m:t>
+            </m:r>
+          </m:e>
+        </m:d>
+        <m:r>
+          <w:rPr>
+            <w:rFonts w:ascii="Cambria Math" w:hAnsi="Cambria Math" w:cs="Times New Roman"/>
+            <w:sz w:val="26"/>
+            <w:szCs w:val="26"/>
+          </w:rPr>
+          <m:t xml:space="preserve">= </m:t>
+        </m:r>
+        <m:sSup>
+          <m:sSupPr>
+            <m:ctrlPr>
+              <w:rPr>
+                <w:rFonts w:ascii="Cambria Math" w:hAnsi="Cambria Math" w:cs="Times New Roman"/>
+                <w:i/>
+                <w:sz w:val="26"/>
+                <w:szCs w:val="26"/>
+              </w:rPr>
+            </m:ctrlPr>
+          </m:sSupPr>
+          <m:e>
+            <m:r>
+              <w:rPr>
+                <w:rFonts w:ascii="Cambria Math" w:hAnsi="Cambria Math" w:cs="Times New Roman"/>
+                <w:sz w:val="26"/>
+                <w:szCs w:val="26"/>
+              </w:rPr>
+              <m:t>(Ax-Ay)</m:t>
+            </m:r>
+          </m:e>
+          <m:sup>
+            <m:r>
+              <w:rPr>
+                <w:rFonts w:ascii="Cambria Math" w:hAnsi="Cambria Math" w:cs="Times New Roman"/>
+                <w:sz w:val="26"/>
+                <w:szCs w:val="26"/>
+              </w:rPr>
+              <m:t>T</m:t>
+            </m:r>
+          </m:sup>
+        </m:sSup>
+        <m:r>
+          <w:rPr>
+            <w:rFonts w:ascii="Cambria Math" w:hAnsi="Cambria Math" w:cs="Times New Roman"/>
+            <w:sz w:val="26"/>
+            <w:szCs w:val="26"/>
+          </w:rPr>
+          <m:t>(Ax-Ay)</m:t>
+        </m:r>
+      </m:oMath>
+      <w:r>
+        <w:rPr>
+          <w:rFonts w:eastAsiaTheme="minorEastAsia"/>
+          <w:sz w:val="26"/>
+          <w:szCs w:val="26"/>
+        </w:rPr>
+        <w:t xml:space="preserve">. Mean-Square-Error(MSE) Gradient Minimization (MEGM) là một thuật giải học số liệu đơn giản dựa trên </w:t>
+      </w:r>
+      <w:r>
+        <w:rPr>
+          <w:rFonts w:eastAsiaTheme="minorEastAsia"/>
+          <w:sz w:val="26"/>
+          <w:szCs w:val="26"/>
+        </w:rPr>
+        <w:lastRenderedPageBreak/>
+        <w:t xml:space="preserve">gradient mà nó đã cho thấy hiệu quả tốt trên phần lớn các cơ sở dữ liệu nhận dạng đối tượng </w:t>
+      </w:r>
+      <w:r>
+        <w:rPr>
+          <w:rFonts w:eastAsiaTheme="minorEastAsia"/>
+          <w:sz w:val="26"/>
+          <w:szCs w:val="26"/>
+        </w:rPr>
+        <w:fldChar w:fldCharType="begin"/>
+      </w:r>
+      <w:r>
+        <w:rPr>
+          <w:rFonts w:eastAsiaTheme="minorEastAsia"/>
+          <w:sz w:val="26"/>
+          <w:szCs w:val="26"/>
+        </w:rPr>
+        <w:instrText xml:space="preserve"> REF _Ref400236557 \r \h </w:instrText>
+      </w:r>
+      <w:r>
+        <w:rPr>
+          <w:rFonts w:eastAsiaTheme="minorEastAsia"/>
+          <w:sz w:val="26"/>
+          <w:szCs w:val="26"/>
+        </w:rPr>
+      </w:r>
+      <w:r>
+        <w:rPr>
+          <w:rFonts w:eastAsiaTheme="minorEastAsia"/>
+          <w:sz w:val="26"/>
+          <w:szCs w:val="26"/>
+        </w:rPr>
+        <w:fldChar w:fldCharType="separate"/>
+      </w:r>
+      <w:r>
+        <w:rPr>
+          <w:rFonts w:eastAsiaTheme="minorEastAsia"/>
+          <w:sz w:val="26"/>
+          <w:szCs w:val="26"/>
+        </w:rPr>
+        <w:t>[14]</w:t>
+      </w:r>
+      <w:r>
+        <w:rPr>
+          <w:rFonts w:eastAsiaTheme="minorEastAsia"/>
+          <w:sz w:val="26"/>
+          <w:szCs w:val="26"/>
+        </w:rPr>
+        <w:fldChar w:fldCharType="end"/>
+      </w:r>
+      <w:r>
+        <w:rPr>
+          <w:rFonts w:eastAsiaTheme="minorEastAsia"/>
+          <w:sz w:val="26"/>
+          <w:szCs w:val="26"/>
+        </w:rPr>
+        <w:t xml:space="preserve">. </w:t>
+      </w:r>
+      <w:r>
+        <w:rPr>
+          <w:rFonts w:eastAsiaTheme="minorEastAsia"/>
+          <w:sz w:val="26"/>
+          <w:szCs w:val="26"/>
+        </w:rPr>
+        <w:t>MEGM thì dựa trên sự tối tiểu của một hàm mục tiêu MSE sử dụng thuật giải gradient descent ở trong KNN.</w:t>
+      </w:r>
+    </w:p>
+    <w:p>
+      <w:pPr>
+        <w:pStyle w:val="ListParagraph"/>
+        <w:numPr>
+          <w:ilvl w:val="0"/>
+          <w:numId w:val="29"/>
+        </w:numPr>
+        <w:rPr>
+          <w:rFonts w:eastAsiaTheme="minorEastAsia"/>
+          <w:sz w:val="26"/>
+          <w:szCs w:val="26"/>
+        </w:rPr>
+      </w:pPr>
+      <w:r>
+        <w:rPr>
+          <w:rFonts w:eastAsiaTheme="minorEastAsia"/>
+          <w:sz w:val="26"/>
+          <w:szCs w:val="26"/>
+        </w:rPr>
+        <w:t>Locally Adaptive SVM (LASVM)</w:t>
+      </w:r>
+    </w:p>
+    <w:p>
+      <w:pPr>
+        <w:ind w:left="360"/>
+        <w:rPr>
+          <w:rFonts w:eastAsiaTheme="minorEastAsia"/>
+          <w:sz w:val="26"/>
+          <w:szCs w:val="26"/>
+        </w:rPr>
+      </w:pPr>
+      <w:r>
+        <w:rPr>
+          <w:rFonts w:eastAsiaTheme="minorEastAsia"/>
+          <w:sz w:val="26"/>
+          <w:szCs w:val="26"/>
+        </w:rPr>
+        <w:t>M</w:t>
+      </w:r>
+      <w:r>
+        <w:rPr>
+          <w:rFonts w:eastAsiaTheme="minorEastAsia"/>
+          <w:sz w:val="26"/>
+          <w:szCs w:val="26"/>
+        </w:rPr>
+        <w:t xml:space="preserve">ột dàn các bước về thuật giải LASVM sẽ được trình bày phí sau. Thp6ng qua những công thức của LASVM tích hợp MEGM, những thuật giải học số liệu khác, chẳng hạn như NCA </w:t>
+      </w:r>
+      <w:r>
+        <w:rPr>
+          <w:rFonts w:eastAsiaTheme="minorEastAsia"/>
+          <w:sz w:val="26"/>
+          <w:szCs w:val="26"/>
+        </w:rPr>
+        <w:fldChar w:fldCharType="begin"/>
+      </w:r>
+      <w:r>
+        <w:rPr>
+          <w:rFonts w:eastAsiaTheme="minorEastAsia"/>
+          <w:sz w:val="26"/>
+          <w:szCs w:val="26"/>
+        </w:rPr>
+        <w:instrText xml:space="preserve"> REF _Ref400236944 \r \h </w:instrText>
+      </w:r>
+      <w:r>
+        <w:rPr>
+          <w:rFonts w:eastAsiaTheme="minorEastAsia"/>
+          <w:sz w:val="26"/>
+          <w:szCs w:val="26"/>
+        </w:rPr>
+      </w:r>
+      <w:r>
+        <w:rPr>
+          <w:rFonts w:eastAsiaTheme="minorEastAsia"/>
+          <w:sz w:val="26"/>
+          <w:szCs w:val="26"/>
+        </w:rPr>
+        <w:fldChar w:fldCharType="separate"/>
+      </w:r>
+      <w:r>
+        <w:rPr>
+          <w:rFonts w:eastAsiaTheme="minorEastAsia"/>
+          <w:sz w:val="26"/>
+          <w:szCs w:val="26"/>
+        </w:rPr>
+        <w:t>[15]</w:t>
+      </w:r>
+      <w:r>
+        <w:rPr>
+          <w:rFonts w:eastAsiaTheme="minorEastAsia"/>
+          <w:sz w:val="26"/>
+          <w:szCs w:val="26"/>
+        </w:rPr>
+        <w:fldChar w:fldCharType="end"/>
+      </w:r>
+      <w:r>
+        <w:rPr>
+          <w:rFonts w:eastAsiaTheme="minorEastAsia"/>
+          <w:sz w:val="26"/>
+          <w:szCs w:val="26"/>
+        </w:rPr>
+        <w:t xml:space="preserve">, LMNN </w:t>
+      </w:r>
+      <w:r>
+        <w:rPr>
+          <w:rFonts w:eastAsiaTheme="minorEastAsia"/>
+          <w:sz w:val="26"/>
+          <w:szCs w:val="26"/>
+        </w:rPr>
+        <w:fldChar w:fldCharType="begin"/>
+      </w:r>
+      <w:r>
+        <w:rPr>
+          <w:rFonts w:eastAsiaTheme="minorEastAsia"/>
+          <w:sz w:val="26"/>
+          <w:szCs w:val="26"/>
+        </w:rPr>
+        <w:instrText xml:space="preserve"> REF _Ref400236960 \r \h </w:instrText>
+      </w:r>
+      <w:r>
+        <w:rPr>
+          <w:rFonts w:eastAsiaTheme="minorEastAsia"/>
+          <w:sz w:val="26"/>
+          <w:szCs w:val="26"/>
+        </w:rPr>
+      </w:r>
+      <w:r>
+        <w:rPr>
+          <w:rFonts w:eastAsiaTheme="minorEastAsia"/>
+          <w:sz w:val="26"/>
+          <w:szCs w:val="26"/>
+        </w:rPr>
+        <w:fldChar w:fldCharType="separate"/>
+      </w:r>
+      <w:r>
+        <w:rPr>
+          <w:rFonts w:eastAsiaTheme="minorEastAsia"/>
+          <w:sz w:val="26"/>
+          <w:szCs w:val="26"/>
+        </w:rPr>
+        <w:t>[16]</w:t>
+      </w:r>
+      <w:r>
+        <w:rPr>
+          <w:rFonts w:eastAsiaTheme="minorEastAsia"/>
+          <w:sz w:val="26"/>
+          <w:szCs w:val="26"/>
+        </w:rPr>
+        <w:fldChar w:fldCharType="end"/>
+      </w:r>
+      <w:r>
+        <w:rPr>
+          <w:rFonts w:eastAsiaTheme="minorEastAsia"/>
+          <w:sz w:val="26"/>
+          <w:szCs w:val="26"/>
+        </w:rPr>
+        <w:t xml:space="preserve"> có thể được sử dụng. Có rất nhiều việc cần phải làm trong các thuật giải số liệu học cục bộ thích ứng. </w:t>
+      </w:r>
+      <w:r>
+        <w:rPr>
+          <w:rFonts w:eastAsiaTheme="minorEastAsia"/>
+          <w:sz w:val="26"/>
+          <w:szCs w:val="26"/>
+        </w:rPr>
+        <w:t xml:space="preserve"> </w:t>
+      </w:r>
+      <w:r>
+        <w:rPr>
+          <w:rFonts w:eastAsiaTheme="minorEastAsia"/>
+          <w:sz w:val="26"/>
+          <w:szCs w:val="26"/>
+        </w:rPr>
+        <w:fldChar w:fldCharType="begin"/>
+      </w:r>
+      <w:r>
+        <w:rPr>
+          <w:rFonts w:eastAsiaTheme="minorEastAsia"/>
+          <w:sz w:val="26"/>
+          <w:szCs w:val="26"/>
+        </w:rPr>
+        <w:instrText xml:space="preserve"> REF _Ref400229847 \r \h </w:instrText>
+      </w:r>
+      <w:r>
+        <w:rPr>
+          <w:rFonts w:eastAsiaTheme="minorEastAsia"/>
+          <w:sz w:val="26"/>
+          <w:szCs w:val="26"/>
+        </w:rPr>
+      </w:r>
+      <w:r>
+        <w:rPr>
+          <w:rFonts w:eastAsiaTheme="minorEastAsia"/>
+          <w:sz w:val="26"/>
+          <w:szCs w:val="26"/>
+        </w:rPr>
+        <w:fldChar w:fldCharType="separate"/>
+      </w:r>
+      <w:r>
+        <w:rPr>
+          <w:rFonts w:eastAsiaTheme="minorEastAsia"/>
+          <w:sz w:val="26"/>
+          <w:szCs w:val="26"/>
+        </w:rPr>
+        <w:t>[7]</w:t>
+      </w:r>
+      <w:r>
+        <w:rPr>
+          <w:rFonts w:eastAsiaTheme="minorEastAsia"/>
+          <w:sz w:val="26"/>
+          <w:szCs w:val="26"/>
+        </w:rPr>
+        <w:fldChar w:fldCharType="end"/>
+      </w:r>
+      <w:r>
+        <w:rPr>
+          <w:rFonts w:eastAsiaTheme="minorEastAsia"/>
+          <w:sz w:val="26"/>
+          <w:szCs w:val="26"/>
+        </w:rPr>
+        <w:t>. Một SV cục bộ có thể được huấn luyện dựa trên láng giềng đã được biến đổi từ các số liệu cục bộ thích ứng.</w:t>
+      </w:r>
+      <w:r>
+        <w:rPr>
+          <w:rFonts w:eastAsiaTheme="minorEastAsia"/>
+          <w:sz w:val="26"/>
+          <w:szCs w:val="26"/>
+        </w:rPr>
+        <w:t xml:space="preserve"> Chúng ta đã sử dụng MEGM, chúng ta có kết quả tốt hơn với MEGM so với NCA </w:t>
+      </w:r>
+      <w:r>
+        <w:rPr>
+          <w:rFonts w:eastAsiaTheme="minorEastAsia"/>
+          <w:sz w:val="26"/>
+          <w:szCs w:val="26"/>
+        </w:rPr>
+        <w:fldChar w:fldCharType="begin"/>
+      </w:r>
+      <w:r>
+        <w:rPr>
+          <w:rFonts w:eastAsiaTheme="minorEastAsia"/>
+          <w:sz w:val="26"/>
+          <w:szCs w:val="26"/>
+        </w:rPr>
+        <w:instrText xml:space="preserve"> REF _Ref400236944 \r \h </w:instrText>
+      </w:r>
+      <w:r>
+        <w:rPr>
+          <w:rFonts w:eastAsiaTheme="minorEastAsia"/>
+          <w:sz w:val="26"/>
+          <w:szCs w:val="26"/>
+        </w:rPr>
+      </w:r>
+      <w:r>
+        <w:rPr>
+          <w:rFonts w:eastAsiaTheme="minorEastAsia"/>
+          <w:sz w:val="26"/>
+          <w:szCs w:val="26"/>
+        </w:rPr>
+        <w:fldChar w:fldCharType="separate"/>
+      </w:r>
+      <w:r>
+        <w:rPr>
+          <w:rFonts w:eastAsiaTheme="minorEastAsia"/>
+          <w:sz w:val="26"/>
+          <w:szCs w:val="26"/>
+        </w:rPr>
+        <w:t>[15]</w:t>
+      </w:r>
+      <w:r>
+        <w:rPr>
+          <w:rFonts w:eastAsiaTheme="minorEastAsia"/>
+          <w:sz w:val="26"/>
+          <w:szCs w:val="26"/>
+        </w:rPr>
+        <w:fldChar w:fldCharType="end"/>
+      </w:r>
+      <w:r>
+        <w:rPr>
+          <w:rFonts w:eastAsiaTheme="minorEastAsia"/>
+          <w:sz w:val="26"/>
+          <w:szCs w:val="26"/>
+        </w:rPr>
+        <w:t>, LMNN</w:t>
+      </w:r>
+      <w:r>
+        <w:rPr>
+          <w:rFonts w:eastAsiaTheme="minorEastAsia"/>
+          <w:sz w:val="26"/>
+          <w:szCs w:val="26"/>
+        </w:rPr>
+        <w:fldChar w:fldCharType="begin"/>
+      </w:r>
+      <w:r>
+        <w:rPr>
+          <w:rFonts w:eastAsiaTheme="minorEastAsia"/>
+          <w:sz w:val="26"/>
+          <w:szCs w:val="26"/>
+        </w:rPr>
+        <w:instrText xml:space="preserve"> REF _Ref400236960 \r \h </w:instrText>
+      </w:r>
+      <w:r>
+        <w:rPr>
+          <w:rFonts w:eastAsiaTheme="minorEastAsia"/>
+          <w:sz w:val="26"/>
+          <w:szCs w:val="26"/>
+        </w:rPr>
+      </w:r>
+      <w:r>
+        <w:rPr>
+          <w:rFonts w:eastAsiaTheme="minorEastAsia"/>
+          <w:sz w:val="26"/>
+          <w:szCs w:val="26"/>
+        </w:rPr>
+        <w:fldChar w:fldCharType="separate"/>
+      </w:r>
+      <w:r>
+        <w:rPr>
+          <w:rFonts w:eastAsiaTheme="minorEastAsia"/>
+          <w:sz w:val="26"/>
+          <w:szCs w:val="26"/>
+        </w:rPr>
+        <w:t>[16]</w:t>
+      </w:r>
+      <w:r>
+        <w:rPr>
+          <w:rFonts w:eastAsiaTheme="minorEastAsia"/>
+          <w:sz w:val="26"/>
+          <w:szCs w:val="26"/>
+        </w:rPr>
+        <w:fldChar w:fldCharType="end"/>
+      </w:r>
+      <w:r>
+        <w:rPr>
+          <w:rFonts w:eastAsiaTheme="minorEastAsia"/>
+          <w:sz w:val="26"/>
+          <w:szCs w:val="26"/>
+        </w:rPr>
+        <w:t xml:space="preserve"> và DANN </w:t>
+      </w:r>
+      <w:r>
+        <w:rPr>
+          <w:rFonts w:eastAsiaTheme="minorEastAsia"/>
+          <w:sz w:val="26"/>
+          <w:szCs w:val="26"/>
+        </w:rPr>
+        <w:fldChar w:fldCharType="begin"/>
+      </w:r>
+      <w:r>
+        <w:rPr>
+          <w:rFonts w:eastAsiaTheme="minorEastAsia"/>
+          <w:sz w:val="26"/>
+          <w:szCs w:val="26"/>
+        </w:rPr>
+        <w:instrText xml:space="preserve"> REF _Ref400229847 \r \h </w:instrText>
+      </w:r>
+      <w:r>
+        <w:rPr>
+          <w:rFonts w:eastAsiaTheme="minorEastAsia"/>
+          <w:sz w:val="26"/>
+          <w:szCs w:val="26"/>
+        </w:rPr>
+      </w:r>
+      <w:r>
+        <w:rPr>
+          <w:rFonts w:eastAsiaTheme="minorEastAsia"/>
+          <w:sz w:val="26"/>
+          <w:szCs w:val="26"/>
+        </w:rPr>
+        <w:fldChar w:fldCharType="separate"/>
+      </w:r>
+      <w:r>
+        <w:rPr>
+          <w:rFonts w:eastAsiaTheme="minorEastAsia"/>
+          <w:sz w:val="26"/>
+          <w:szCs w:val="26"/>
+        </w:rPr>
+        <w:t>[7]</w:t>
+      </w:r>
+      <w:r>
+        <w:rPr>
+          <w:rFonts w:eastAsiaTheme="minorEastAsia"/>
+          <w:sz w:val="26"/>
+          <w:szCs w:val="26"/>
+        </w:rPr>
+        <w:fldChar w:fldCharType="end"/>
+      </w:r>
+      <w:r>
+        <w:rPr>
+          <w:rFonts w:eastAsiaTheme="minorEastAsia"/>
+          <w:sz w:val="26"/>
+          <w:szCs w:val="26"/>
+        </w:rPr>
+        <w:t>. Việc so sánh hiệu năng của LASVM với các thuật giải số liệu học khác và với nhiều thuật giải số liệu học thích ứng còn để trong tương lai.</w:t>
+      </w:r>
+    </w:p>
+    <w:p>
+      <w:pPr>
+        <w:ind w:left="360"/>
+        <w:rPr>
+          <w:rFonts w:eastAsiaTheme="minorEastAsia"/>
+          <w:sz w:val="26"/>
+          <w:szCs w:val="26"/>
+        </w:rPr>
+      </w:pPr>
+      <w:r>
+        <w:rPr>
+          <w:rFonts w:eastAsiaTheme="minorEastAsia"/>
+          <w:b/>
+          <w:sz w:val="26"/>
+          <w:szCs w:val="26"/>
+        </w:rPr>
+        <w:t>Thuật giải LASVM:</w:t>
+      </w:r>
+      <w:r>
+        <w:rPr>
+          <w:rFonts w:eastAsiaTheme="minorEastAsia"/>
+          <w:sz w:val="26"/>
+          <w:szCs w:val="26"/>
+        </w:rPr>
+        <w:t xml:space="preserve"> huấn luyện phân lớp SVM trong láng giềng tương ứng với điêm truy vấn.</w:t>
+      </w:r>
+    </w:p>
+    <w:p>
+      <w:pPr>
+        <w:ind w:left="360"/>
+        <w:rPr>
+          <w:rFonts w:eastAsiaTheme="minorEastAsia"/>
+          <w:b/>
+          <w:sz w:val="26"/>
+          <w:szCs w:val="26"/>
+        </w:rPr>
+      </w:pPr>
+      <w:r>
+        <w:rPr>
+          <w:rFonts w:eastAsiaTheme="minorEastAsia"/>
+          <w:b/>
+          <w:sz w:val="26"/>
+          <w:szCs w:val="26"/>
+        </w:rPr>
+        <w:t>Yêu cầu:</w:t>
+      </w:r>
+    </w:p>
+    <w:p>
+      <w:pPr>
+        <w:pStyle w:val="ListParagraph"/>
+        <w:numPr>
+          <w:ilvl w:val="0"/>
+          <w:numId w:val="30"/>
+        </w:numPr>
+        <w:rPr>
+          <w:rFonts w:eastAsiaTheme="minorEastAsia"/>
+          <w:sz w:val="26"/>
+          <w:szCs w:val="26"/>
+        </w:rPr>
+      </w:pPr>
+      <w:r>
+        <w:rPr>
+          <w:rFonts w:eastAsiaTheme="minorEastAsia"/>
+          <w:sz w:val="26"/>
+          <w:szCs w:val="26"/>
+        </w:rPr>
+        <w:t xml:space="preserve">Dữ liệu kiểm thử: </w:t>
+      </w:r>
+      <w:bookmarkStart w:id="46" w:name="OLE_LINK32"/>
+      <w:bookmarkStart w:id="47" w:name="OLE_LINK33"/>
+      <m:oMath>
+        <m:sSub>
+          <m:sSubPr>
+            <m:ctrlPr>
+              <w:rPr>
+                <w:rFonts w:ascii="Cambria Math" w:hAnsi="Cambria Math" w:cs="Times New Roman"/>
+                <w:i/>
+                <w:sz w:val="26"/>
+                <w:szCs w:val="26"/>
+              </w:rPr>
+            </m:ctrlPr>
+          </m:sSubPr>
+          <m:e>
+            <m:r>
+              <w:rPr>
+                <w:rFonts w:ascii="Cambria Math" w:hAnsi="Cambria Math" w:cs="Times New Roman"/>
+                <w:sz w:val="26"/>
+                <w:szCs w:val="26"/>
+              </w:rPr>
+              <m:t>x</m:t>
+            </m:r>
+          </m:e>
+          <m:sub>
+            <m:r>
+              <w:rPr>
+                <w:rFonts w:ascii="Cambria Math" w:hAnsi="Cambria Math" w:cs="Times New Roman"/>
+                <w:sz w:val="26"/>
+                <w:szCs w:val="26"/>
+              </w:rPr>
+              <m:t>0</m:t>
+            </m:r>
+          </m:sub>
+        </m:sSub>
+      </m:oMath>
+      <w:bookmarkEnd w:id="46"/>
+      <w:bookmarkEnd w:id="47"/>
+      <w:r>
+        <w:rPr>
+          <w:rFonts w:eastAsiaTheme="minorEastAsia"/>
+          <w:sz w:val="26"/>
+          <w:szCs w:val="26"/>
+        </w:rPr>
+        <w:t>.</w:t>
+      </w:r>
+    </w:p>
+    <w:p>
+      <w:pPr>
+        <w:pStyle w:val="ListParagraph"/>
+        <w:numPr>
+          <w:ilvl w:val="0"/>
+          <w:numId w:val="30"/>
+        </w:numPr>
+        <w:rPr>
+          <w:rFonts w:eastAsiaTheme="minorEastAsia"/>
+          <w:sz w:val="26"/>
+          <w:szCs w:val="26"/>
+        </w:rPr>
+      </w:pPr>
+      <w:r>
+        <w:rPr>
+          <w:rFonts w:eastAsiaTheme="minorEastAsia"/>
+          <w:sz w:val="26"/>
+          <w:szCs w:val="26"/>
+        </w:rPr>
+        <w:t xml:space="preserve">Dữ liệu huấn luyện: </w:t>
+      </w:r>
+      <m:oMath>
+        <m:r>
+          <w:rPr>
+            <w:rFonts w:ascii="Cambria Math" w:hAnsi="Cambria Math" w:cs="Times New Roman"/>
+            <w:sz w:val="26"/>
+            <w:szCs w:val="26"/>
+          </w:rPr>
+          <m:t xml:space="preserve"> </m:t>
+        </m:r>
+        <m:sSubSup>
+          <m:sSubSupPr>
+            <m:ctrlPr>
+              <w:rPr>
+                <w:rFonts w:ascii="Cambria Math" w:hAnsi="Cambria Math" w:cs="Times New Roman"/>
+                <w:i/>
+                <w:sz w:val="26"/>
+                <w:szCs w:val="26"/>
+              </w:rPr>
+            </m:ctrlPr>
+          </m:sSubSupPr>
+          <m:e>
+            <m:d>
+              <m:dPr>
+                <m:begChr m:val="{"/>
+                <m:endChr m:val="}"/>
+                <m:ctrlPr>
+                  <w:rPr>
+                    <w:rFonts w:ascii="Cambria Math" w:hAnsi="Cambria Math" w:cs="Times New Roman"/>
+                    <w:i/>
+                    <w:sz w:val="26"/>
+                    <w:szCs w:val="26"/>
+                  </w:rPr>
+                </m:ctrlPr>
+              </m:dPr>
+              <m:e>
+                <m:sSub>
+                  <m:sSubPr>
+                    <m:ctrlPr>
+                      <w:rPr>
+                        <w:rFonts w:ascii="Cambria Math" w:hAnsi="Cambria Math" w:cs="Times New Roman"/>
+                        <w:i/>
+                        <w:sz w:val="26"/>
+                        <w:szCs w:val="26"/>
+                      </w:rPr>
+                    </m:ctrlPr>
+                  </m:sSubPr>
+                  <m:e>
+                    <m:r>
+                      <w:rPr>
+                        <w:rFonts w:ascii="Cambria Math" w:hAnsi="Cambria Math" w:cs="Times New Roman"/>
+                        <w:sz w:val="26"/>
+                        <w:szCs w:val="26"/>
+                      </w:rPr>
+                      <m:t>x</m:t>
+                    </m:r>
+                  </m:e>
+                  <m:sub>
+                    <m:r>
+                      <w:rPr>
+                        <w:rFonts w:ascii="Cambria Math" w:hAnsi="Cambria Math" w:cs="Times New Roman"/>
+                        <w:sz w:val="26"/>
+                        <w:szCs w:val="26"/>
+                      </w:rPr>
+                      <m:t>n</m:t>
+                    </m:r>
+                  </m:sub>
+                </m:sSub>
+                <m:r>
+                  <w:rPr>
+                    <w:rFonts w:ascii="Cambria Math" w:hAnsi="Cambria Math" w:cs="Times New Roman"/>
+                    <w:sz w:val="26"/>
+                    <w:szCs w:val="26"/>
+                  </w:rPr>
+                  <m:t>,</m:t>
+                </m:r>
+                <m:sSub>
+                  <m:sSubPr>
+                    <m:ctrlPr>
+                      <w:rPr>
+                        <w:rFonts w:ascii="Cambria Math" w:hAnsi="Cambria Math" w:cs="Times New Roman"/>
+                        <w:i/>
+                        <w:sz w:val="26"/>
+                        <w:szCs w:val="26"/>
+                      </w:rPr>
+                    </m:ctrlPr>
+                  </m:sSubPr>
+                  <m:e>
+                    <m:r>
+                      <w:rPr>
+                        <w:rFonts w:ascii="Cambria Math" w:hAnsi="Cambria Math" w:cs="Times New Roman"/>
+                        <w:sz w:val="26"/>
+                        <w:szCs w:val="26"/>
+                      </w:rPr>
+                      <m:t>y</m:t>
+                    </m:r>
+                  </m:e>
+                  <m:sub>
+                    <m:r>
+                      <w:rPr>
+                        <w:rFonts w:ascii="Cambria Math" w:hAnsi="Cambria Math" w:cs="Times New Roman"/>
+                        <w:sz w:val="26"/>
+                        <w:szCs w:val="26"/>
+                      </w:rPr>
+                      <m:t>n</m:t>
+                    </m:r>
+                  </m:sub>
+                </m:sSub>
+              </m:e>
+            </m:d>
+            <m:r>
+              <w:rPr>
+                <w:rFonts w:ascii="Cambria Math" w:hAnsi="Cambria Math" w:cs="Times New Roman"/>
+                <w:sz w:val="26"/>
+                <w:szCs w:val="26"/>
+              </w:rPr>
+              <m:t xml:space="preserve"> </m:t>
+            </m:r>
+          </m:e>
+          <m:sub>
+            <m:r>
+              <w:rPr>
+                <w:rFonts w:ascii="Cambria Math" w:hAnsi="Cambria Math" w:cs="Times New Roman"/>
+                <w:sz w:val="26"/>
+                <w:szCs w:val="26"/>
+              </w:rPr>
+              <m:t>n=1</m:t>
+            </m:r>
+          </m:sub>
+          <m:sup>
+            <m:r>
+              <w:rPr>
+                <w:rFonts w:ascii="Cambria Math" w:hAnsi="Cambria Math" w:cs="Times New Roman"/>
+                <w:sz w:val="26"/>
+                <w:szCs w:val="26"/>
+              </w:rPr>
+              <m:t>N</m:t>
+            </m:r>
+          </m:sup>
+        </m:sSubSup>
+      </m:oMath>
+      <w:r>
+        <w:rPr>
+          <w:rFonts w:eastAsiaTheme="minorEastAsia"/>
+          <w:sz w:val="26"/>
+          <w:szCs w:val="26"/>
+        </w:rPr>
+        <w:t xml:space="preserve"> khi mà </w:t>
+      </w:r>
+      <w:bookmarkStart w:id="48" w:name="OLE_LINK34"/>
+      <w:bookmarkStart w:id="49" w:name="OLE_LINK35"/>
+      <w:bookmarkStart w:id="50" w:name="OLE_LINK36"/>
+      <w:bookmarkStart w:id="51" w:name="OLE_LINK37"/>
+      <w:bookmarkStart w:id="52" w:name="OLE_LINK38"/>
+      <w:bookmarkStart w:id="53" w:name="OLE_LINK39"/>
+      <w:bookmarkStart w:id="54" w:name="OLE_LINK40"/>
+      <w:bookmarkStart w:id="55" w:name="OLE_LINK41"/>
+      <m:oMath>
+        <m:r>
+          <w:rPr>
+            <w:rFonts w:ascii="Cambria Math" w:hAnsi="Cambria Math" w:cs="Times New Roman"/>
+            <w:sz w:val="26"/>
+            <w:szCs w:val="26"/>
+          </w:rPr>
+          <m:t>x</m:t>
+        </m:r>
+      </m:oMath>
+      <w:r>
+        <w:rPr>
+          <w:rFonts w:eastAsiaTheme="minorEastAsia"/>
+          <w:sz w:val="26"/>
+          <w:szCs w:val="26"/>
+        </w:rPr>
+        <w:t xml:space="preserve"> </w:t>
+      </w:r>
+      <w:bookmarkEnd w:id="48"/>
+      <w:bookmarkEnd w:id="49"/>
+      <w:bookmarkEnd w:id="50"/>
+      <w:bookmarkEnd w:id="51"/>
+      <w:bookmarkEnd w:id="52"/>
+      <w:bookmarkEnd w:id="53"/>
+      <w:bookmarkEnd w:id="54"/>
+      <w:bookmarkEnd w:id="55"/>
+      <w:r>
+        <w:rPr>
+          <w:rFonts w:eastAsiaTheme="minorEastAsia"/>
+          <w:sz w:val="26"/>
+          <w:szCs w:val="26"/>
+        </w:rPr>
+        <w:t xml:space="preserve">là một vector đặc trưng của chiều </w:t>
+      </w:r>
+      <m:oMath>
+        <m:r>
+          <w:rPr>
+            <w:rFonts w:ascii="Cambria Math" w:eastAsiaTheme="minorEastAsia" w:hAnsi="Cambria Math"/>
+            <w:sz w:val="26"/>
+            <w:szCs w:val="26"/>
+          </w:rPr>
+          <m:t>p</m:t>
+        </m:r>
+      </m:oMath>
+      <w:r>
+        <w:rPr>
+          <w:rFonts w:eastAsiaTheme="minorEastAsia"/>
+          <w:sz w:val="26"/>
+          <w:szCs w:val="26"/>
+        </w:rPr>
+        <w:t xml:space="preserve">, </w:t>
+      </w:r>
+      <m:oMath>
+        <m:r>
+          <w:rPr>
+            <w:rFonts w:ascii="Cambria Math" w:eastAsiaTheme="minorEastAsia" w:hAnsi="Cambria Math"/>
+            <w:sz w:val="26"/>
+            <w:szCs w:val="26"/>
+          </w:rPr>
+          <m:t>N</m:t>
+        </m:r>
+      </m:oMath>
+      <w:r>
+        <w:rPr>
+          <w:rFonts w:eastAsiaTheme="minorEastAsia"/>
+          <w:sz w:val="26"/>
+          <w:szCs w:val="26"/>
+        </w:rPr>
+        <w:t xml:space="preserve"> là số lượng dữ liệu huấn luyện, </w:t>
+      </w:r>
+      <m:oMath>
+        <m:r>
+          <w:rPr>
+            <w:rFonts w:ascii="Cambria Math" w:eastAsiaTheme="minorEastAsia" w:hAnsi="Cambria Math"/>
+            <w:sz w:val="26"/>
+            <w:szCs w:val="26"/>
+          </w:rPr>
+          <m:t>y</m:t>
+        </m:r>
+      </m:oMath>
+      <w:r>
+        <w:rPr>
+          <w:rFonts w:eastAsiaTheme="minorEastAsia"/>
+          <w:sz w:val="26"/>
+          <w:szCs w:val="26"/>
+        </w:rPr>
+        <w:t xml:space="preserve"> là các nhãn huấn luyện </w:t>
+      </w:r>
+      <m:oMath>
+        <m:r>
+          <w:rPr>
+            <w:rFonts w:ascii="Cambria Math" w:eastAsiaTheme="minorEastAsia" w:hAnsi="Cambria Math"/>
+            <w:sz w:val="26"/>
+            <w:szCs w:val="26"/>
+          </w:rPr>
+          <m:t>y={1,2,…, M}</m:t>
+        </m:r>
+      </m:oMath>
+      <w:r>
+        <w:rPr>
+          <w:rFonts w:eastAsiaTheme="minorEastAsia"/>
+          <w:sz w:val="26"/>
+          <w:szCs w:val="26"/>
+        </w:rPr>
+        <w:t xml:space="preserve"> với </w:t>
+      </w:r>
+      <m:oMath>
+        <m:r>
+          <w:rPr>
+            <w:rFonts w:ascii="Cambria Math" w:eastAsiaTheme="minorEastAsia" w:hAnsi="Cambria Math"/>
+            <w:sz w:val="26"/>
+            <w:szCs w:val="26"/>
+          </w:rPr>
+          <m:t>M</m:t>
+        </m:r>
+      </m:oMath>
+      <w:r>
+        <w:rPr>
+          <w:rFonts w:eastAsiaTheme="minorEastAsia"/>
+          <w:sz w:val="26"/>
+          <w:szCs w:val="26"/>
+        </w:rPr>
+        <w:t xml:space="preserve"> là số lượng các lớp.</w:t>
+      </w:r>
+    </w:p>
+    <w:p>
+      <w:pPr>
+        <w:pStyle w:val="ListParagraph"/>
+        <w:numPr>
+          <w:ilvl w:val="0"/>
+          <w:numId w:val="30"/>
+        </w:numPr>
+        <w:rPr>
+          <w:rFonts w:eastAsiaTheme="minorEastAsia"/>
+          <w:sz w:val="26"/>
+          <w:szCs w:val="26"/>
+        </w:rPr>
+      </w:pPr>
+      <m:oMath>
+        <m:r>
+          <w:rPr>
+            <w:rFonts w:ascii="Cambria Math" w:hAnsi="Cambria Math" w:cs="Times New Roman"/>
+            <w:sz w:val="26"/>
+            <w:szCs w:val="26"/>
+          </w:rPr>
+          <m:t>K=k ×log2(N)</m:t>
+        </m:r>
+      </m:oMath>
+      <w:r>
+        <w:rPr>
+          <w:rFonts w:eastAsiaTheme="minorEastAsia"/>
+          <w:sz w:val="26"/>
+          <w:szCs w:val="26"/>
+        </w:rPr>
+        <w:t xml:space="preserve">, thông thường </w:t>
+      </w:r>
+      <m:oMath>
+        <m:r>
+          <w:rPr>
+            <w:rFonts w:ascii="Cambria Math" w:hAnsi="Cambria Math" w:cs="Times New Roman"/>
+            <w:sz w:val="26"/>
+            <w:szCs w:val="26"/>
+          </w:rPr>
+          <m:t>k=[1,2,3,5,10]</m:t>
+        </m:r>
+      </m:oMath>
+      <w:r>
+        <w:rPr>
+          <w:rFonts w:eastAsiaTheme="minorEastAsia"/>
+          <w:sz w:val="26"/>
+          <w:szCs w:val="26"/>
+        </w:rPr>
+        <w:t>.</w:t>
+      </w:r>
+    </w:p>
+    <w:p>
+      <w:pPr>
+        <w:pStyle w:val="ListParagraph"/>
+        <w:numPr>
+          <w:ilvl w:val="0"/>
+          <w:numId w:val="30"/>
+        </w:numPr>
+        <w:rPr>
+          <w:rFonts w:eastAsiaTheme="minorEastAsia"/>
+          <w:sz w:val="26"/>
+          <w:szCs w:val="26"/>
+        </w:rPr>
+      </w:pPr>
+      <w:r>
+        <w:rPr>
+          <w:rFonts w:eastAsiaTheme="minorEastAsia"/>
+          <w:sz w:val="26"/>
+          <w:szCs w:val="26"/>
+        </w:rPr>
+        <w:t xml:space="preserve">Học một dữ liệu phụ thuộc vào khoảng cách của ma trận </w:t>
+      </w:r>
+      <m:oMath>
+        <m:r>
+          <w:rPr>
+            <w:rFonts w:ascii="Cambria Math" w:eastAsiaTheme="minorEastAsia" w:hAnsi="Cambria Math"/>
+            <w:sz w:val="26"/>
+            <w:szCs w:val="26"/>
+          </w:rPr>
+          <m:t>L</m:t>
+        </m:r>
+      </m:oMath>
+      <w:r>
+        <w:rPr>
+          <w:rFonts w:eastAsiaTheme="minorEastAsia"/>
+          <w:sz w:val="26"/>
+          <w:szCs w:val="26"/>
+        </w:rPr>
+        <w:t xml:space="preserve"> chẳng hạn </w:t>
+      </w:r>
+      <m:oMath>
+        <m:r>
+          <w:rPr>
+            <w:rFonts w:ascii="Cambria Math" w:eastAsiaTheme="minorEastAsia" w:hAnsi="Cambria Math"/>
+            <w:sz w:val="26"/>
+            <w:szCs w:val="26"/>
+          </w:rPr>
+          <m:t xml:space="preserve">L= </m:t>
+        </m:r>
+        <m:sSup>
+          <m:sSupPr>
+            <m:ctrlPr>
+              <w:rPr>
+                <w:rFonts w:ascii="Cambria Math" w:hAnsi="Cambria Math" w:cs="Times New Roman"/>
+                <w:i/>
+                <w:sz w:val="26"/>
+                <w:szCs w:val="26"/>
+              </w:rPr>
+            </m:ctrlPr>
+          </m:sSupPr>
+          <m:e>
+            <m:r>
+              <w:rPr>
+                <w:rFonts w:ascii="Cambria Math" w:hAnsi="Cambria Math" w:cs="Times New Roman"/>
+                <w:sz w:val="26"/>
+                <w:szCs w:val="26"/>
+              </w:rPr>
+              <m:t>A</m:t>
+            </m:r>
+          </m:e>
+          <m:sup>
+            <m:r>
+              <w:rPr>
+                <w:rFonts w:ascii="Cambria Math" w:hAnsi="Cambria Math" w:cs="Times New Roman"/>
+                <w:sz w:val="26"/>
+                <w:szCs w:val="26"/>
+              </w:rPr>
+              <m:t>T</m:t>
+            </m:r>
+          </m:sup>
+        </m:sSup>
+        <m:r>
+          <w:rPr>
+            <w:rFonts w:ascii="Cambria Math" w:hAnsi="Cambria Math" w:cs="Times New Roman"/>
+            <w:sz w:val="26"/>
+            <w:szCs w:val="26"/>
+          </w:rPr>
+          <m:t>A</m:t>
+        </m:r>
+      </m:oMath>
+      <w:r>
+        <w:rPr>
+          <w:rFonts w:eastAsiaTheme="minorEastAsia"/>
+          <w:sz w:val="26"/>
+          <w:szCs w:val="26"/>
+        </w:rPr>
+        <w:t xml:space="preserve"> sử dụng thuật giải số liệu học MEGM.</w:t>
+      </w:r>
+    </w:p>
+    <w:p>
+      <w:pPr>
+        <w:pStyle w:val="ListParagraph"/>
+        <w:numPr>
+          <w:ilvl w:val="0"/>
+          <w:numId w:val="30"/>
+        </w:numPr>
+        <w:rPr>
+          <w:rFonts w:eastAsiaTheme="minorEastAsia"/>
+          <w:sz w:val="26"/>
+          <w:szCs w:val="26"/>
+        </w:rPr>
+      </w:pPr>
+      <w:r>
+        <w:rPr>
+          <w:rFonts w:eastAsiaTheme="minorEastAsia"/>
+          <w:sz w:val="26"/>
+          <w:szCs w:val="26"/>
+        </w:rPr>
+        <w:t>Chuyển tất cả dữ liệu huấn luyện và kiểm thử sang sử dụng ma trận A</w:t>
+      </w:r>
+    </w:p>
+    <w:p>
+      <w:pPr>
+        <w:pStyle w:val="ListParagraph"/>
+        <w:numPr>
+          <w:ilvl w:val="0"/>
+          <w:numId w:val="30"/>
+        </w:numPr>
+        <w:rPr>
+          <w:rFonts w:eastAsiaTheme="minorEastAsia"/>
+          <w:sz w:val="26"/>
+          <w:szCs w:val="26"/>
+        </w:rPr>
+      </w:pPr>
+      <w:r>
+        <w:rPr>
+          <w:rFonts w:eastAsiaTheme="minorEastAsia"/>
+          <w:sz w:val="26"/>
+          <w:szCs w:val="26"/>
+        </w:rPr>
+        <w:t>Ứng dụng LSVM vào các dữ liệu huấn luyện và kiểm thử đã được chuyển đổi</w:t>
+      </w:r>
+    </w:p>
+    <w:p>
+      <w:pPr>
+        <w:rPr>
+          <w:rFonts w:eastAsiaTheme="minorEastAsia"/>
+          <w:sz w:val="26"/>
+          <w:szCs w:val="26"/>
+        </w:rPr>
+      </w:pPr>
+    </w:p>
+    <w:p/>
     <w:p>
       <w:pPr>
         <w:pStyle w:val="Heading1"/>
@@ -4449,7 +8049,9 @@
           <w:szCs w:val="32"/>
         </w:rPr>
       </w:pPr>
-      <w:bookmarkStart w:id="13" w:name="_Toc399748673"/>
+      <w:bookmarkStart w:id="56" w:name="_Ref400206761"/>
+      <w:bookmarkStart w:id="57" w:name="_Ref400232132"/>
+      <w:bookmarkStart w:id="58" w:name="_Toc400239226"/>
       <w:r>
         <w:rPr>
           <w:rFonts w:ascii="Times New Roman" w:hAnsi="Times New Roman" w:cs="Times New Roman"/>
@@ -4458,7 +8060,9 @@
         </w:rPr>
         <w:t>Kết quả</w:t>
       </w:r>
-      <w:bookmarkEnd w:id="13"/>
+      <w:bookmarkEnd w:id="56"/>
+      <w:bookmarkEnd w:id="57"/>
+      <w:bookmarkEnd w:id="58"/>
       <w:r>
         <w:rPr>
           <w:rFonts w:ascii="Times New Roman" w:hAnsi="Times New Roman" w:cs="Times New Roman"/>
@@ -4484,7 +8088,7 @@
           <w:szCs w:val="32"/>
         </w:rPr>
       </w:pPr>
-      <w:bookmarkStart w:id="14" w:name="_Toc399748674"/>
+      <w:bookmarkStart w:id="59" w:name="_Toc400239227"/>
       <w:r>
         <w:rPr>
           <w:rFonts w:ascii="Times New Roman" w:hAnsi="Times New Roman" w:cs="Times New Roman"/>
@@ -4493,7 +8097,7 @@
         </w:rPr>
         <w:t>Chương trình minh họa</w:t>
       </w:r>
-      <w:bookmarkEnd w:id="14"/>
+      <w:bookmarkEnd w:id="59"/>
     </w:p>
     <w:p>
       <w:pPr>
@@ -4511,7 +8115,7 @@
           <w:szCs w:val="32"/>
         </w:rPr>
       </w:pPr>
-      <w:bookmarkStart w:id="15" w:name="_Toc399748675"/>
+      <w:bookmarkStart w:id="60" w:name="_Toc400239228"/>
       <w:r>
         <w:rPr>
           <w:rFonts w:ascii="Times New Roman" w:hAnsi="Times New Roman" w:cs="Times New Roman"/>
@@ -4520,7 +8124,7 @@
         </w:rPr>
         <w:t>Tổng kết</w:t>
       </w:r>
-      <w:bookmarkEnd w:id="15"/>
+      <w:bookmarkEnd w:id="60"/>
     </w:p>
     <w:p>
       <w:pPr>
@@ -4543,7 +8147,7 @@
           <w:szCs w:val="32"/>
         </w:rPr>
       </w:pPr>
-      <w:bookmarkStart w:id="16" w:name="_Toc399748676"/>
+      <w:bookmarkStart w:id="61" w:name="_Toc400239229"/>
       <w:r>
         <w:rPr>
           <w:rFonts w:ascii="Times New Roman" w:hAnsi="Times New Roman" w:cs="Times New Roman"/>
@@ -4553,7 +8157,7 @@
         <w:t>Tài liệu tham khảo</w:t>
       </w:r>
       <w:bookmarkEnd w:id="10"/>
-      <w:bookmarkEnd w:id="16"/>
+      <w:bookmarkEnd w:id="61"/>
     </w:p>
     <w:p>
       <w:pPr>
@@ -4592,6 +8196,7 @@
           <w:sz w:val="26"/>
           <w:szCs w:val="26"/>
         </w:rPr>
+        <w:lastRenderedPageBreak/>
         <w:t xml:space="preserve"> </w:t>
       </w:r>
       <w:r>
@@ -4652,6 +8257,663 @@
         </w:rPr>
         <w:t>.</w:t>
       </w:r>
+    </w:p>
+    <w:p>
+      <w:pPr>
+        <w:pStyle w:val="ListParagraph"/>
+        <w:numPr>
+          <w:ilvl w:val="0"/>
+          <w:numId w:val="4"/>
+        </w:numPr>
+        <w:rPr>
+          <w:rFonts w:ascii="Times New Roman" w:hAnsi="Times New Roman" w:cs="Times New Roman"/>
+          <w:sz w:val="26"/>
+          <w:szCs w:val="26"/>
+        </w:rPr>
+      </w:pPr>
+      <w:bookmarkStart w:id="62" w:name="_Ref400229581"/>
+      <w:r>
+        <w:rPr>
+          <w:rFonts w:ascii="Times New Roman" w:hAnsi="Times New Roman" w:cs="Times New Roman"/>
+          <w:sz w:val="26"/>
+          <w:szCs w:val="26"/>
+        </w:rPr>
+        <w:t>O. Chapelle, V. Vladimir, O. Bousquet, and S. Mukherjee, “Choosing multiple parameters for support vector machines,”</w:t>
+      </w:r>
+      <w:r>
+        <w:rPr>
+          <w:rFonts w:ascii="Times New Roman" w:hAnsi="Times New Roman" w:cs="Times New Roman"/>
+          <w:sz w:val="26"/>
+          <w:szCs w:val="26"/>
+        </w:rPr>
+        <w:t xml:space="preserve"> J</w:t>
+      </w:r>
+      <w:r>
+        <w:rPr>
+          <w:rFonts w:ascii="Times New Roman" w:hAnsi="Times New Roman" w:cs="Times New Roman"/>
+          <w:sz w:val="26"/>
+          <w:szCs w:val="26"/>
+        </w:rPr>
+        <w:t>ournal of Machine Learning Research, 2002.</w:t>
+      </w:r>
+      <w:bookmarkEnd w:id="62"/>
+    </w:p>
+    <w:p>
+      <w:pPr>
+        <w:pStyle w:val="ListParagraph"/>
+        <w:numPr>
+          <w:ilvl w:val="0"/>
+          <w:numId w:val="4"/>
+        </w:numPr>
+        <w:rPr>
+          <w:rFonts w:ascii="Times New Roman" w:hAnsi="Times New Roman" w:cs="Times New Roman"/>
+          <w:sz w:val="26"/>
+          <w:szCs w:val="26"/>
+        </w:rPr>
+      </w:pPr>
+      <w:bookmarkStart w:id="63" w:name="_Ref400229731"/>
+      <w:r>
+        <w:rPr>
+          <w:rFonts w:ascii="Times New Roman" w:hAnsi="Times New Roman" w:cs="Times New Roman"/>
+          <w:sz w:val="26"/>
+          <w:szCs w:val="26"/>
+        </w:rPr>
+        <w:t>A. Frome, Y. Singer, and J. Malik, “Image retrieval and classification using local distance functions,” in Proceedings</w:t>
+      </w:r>
+      <w:r>
+        <w:rPr>
+          <w:rFonts w:ascii="Times New Roman" w:hAnsi="Times New Roman" w:cs="Times New Roman"/>
+          <w:sz w:val="26"/>
+          <w:szCs w:val="26"/>
+        </w:rPr>
+        <w:t xml:space="preserve"> </w:t>
+      </w:r>
+      <w:r>
+        <w:rPr>
+          <w:rFonts w:ascii="Times New Roman" w:hAnsi="Times New Roman" w:cs="Times New Roman"/>
+          <w:sz w:val="26"/>
+          <w:szCs w:val="26"/>
+        </w:rPr>
+        <w:t>of Neural Inforamtion and Processing Systems, 2006.</w:t>
+      </w:r>
+      <w:bookmarkEnd w:id="63"/>
+    </w:p>
+    <w:p>
+      <w:pPr>
+        <w:pStyle w:val="ListParagraph"/>
+        <w:numPr>
+          <w:ilvl w:val="0"/>
+          <w:numId w:val="4"/>
+        </w:numPr>
+        <w:rPr>
+          <w:rFonts w:ascii="Times New Roman" w:hAnsi="Times New Roman" w:cs="Times New Roman"/>
+          <w:sz w:val="26"/>
+          <w:szCs w:val="26"/>
+        </w:rPr>
+      </w:pPr>
+      <w:bookmarkStart w:id="64" w:name="_Ref400229733"/>
+      <w:r>
+        <w:rPr>
+          <w:rFonts w:ascii="Times New Roman" w:hAnsi="Times New Roman" w:cs="Times New Roman"/>
+          <w:sz w:val="26"/>
+          <w:szCs w:val="26"/>
+        </w:rPr>
+        <w:t>M.-E. Nilsback and A. Zisserman, “A visual vocabulary for flower classification,” in Proceedings of the IEEE Conference on Computer Vision and Pattern Recognition, vol. 2, 2006,</w:t>
+      </w:r>
+      <w:r>
+        <w:rPr>
+          <w:rFonts w:ascii="Times New Roman" w:hAnsi="Times New Roman" w:cs="Times New Roman"/>
+          <w:sz w:val="26"/>
+          <w:szCs w:val="26"/>
+        </w:rPr>
+        <w:t xml:space="preserve"> </w:t>
+      </w:r>
+      <w:r>
+        <w:rPr>
+          <w:rFonts w:ascii="Times New Roman" w:hAnsi="Times New Roman" w:cs="Times New Roman"/>
+          <w:sz w:val="26"/>
+          <w:szCs w:val="26"/>
+        </w:rPr>
+        <w:t>pp. 1447–1454</w:t>
+      </w:r>
+      <w:r>
+        <w:rPr>
+          <w:rFonts w:ascii="Times New Roman" w:hAnsi="Times New Roman" w:cs="Times New Roman"/>
+          <w:sz w:val="26"/>
+          <w:szCs w:val="26"/>
+        </w:rPr>
+        <w:t>.</w:t>
+      </w:r>
+      <w:bookmarkEnd w:id="64"/>
+    </w:p>
+    <w:p>
+      <w:pPr>
+        <w:pStyle w:val="ListParagraph"/>
+        <w:numPr>
+          <w:ilvl w:val="0"/>
+          <w:numId w:val="4"/>
+        </w:numPr>
+        <w:rPr>
+          <w:rFonts w:ascii="Times New Roman" w:hAnsi="Times New Roman" w:cs="Times New Roman"/>
+          <w:sz w:val="26"/>
+          <w:szCs w:val="26"/>
+        </w:rPr>
+      </w:pPr>
+      <w:bookmarkStart w:id="65" w:name="_Ref400229836"/>
+      <w:r>
+        <w:rPr>
+          <w:rFonts w:ascii="Times New Roman" w:hAnsi="Times New Roman" w:cs="Times New Roman"/>
+          <w:sz w:val="26"/>
+          <w:szCs w:val="26"/>
+        </w:rPr>
+        <w:t>A. Berg, T. Berg, and J. Malik, “Shape matching and recognition using low distortion correspondence,” in Proceedings of the IEEE Conference on Computer Vision and Pattern</w:t>
+      </w:r>
+      <w:r>
+        <w:rPr>
+          <w:rFonts w:ascii="Times New Roman" w:hAnsi="Times New Roman" w:cs="Times New Roman"/>
+          <w:sz w:val="26"/>
+          <w:szCs w:val="26"/>
+        </w:rPr>
+        <w:t xml:space="preserve"> </w:t>
+      </w:r>
+      <w:r>
+        <w:rPr>
+          <w:rFonts w:ascii="Times New Roman" w:hAnsi="Times New Roman" w:cs="Times New Roman"/>
+          <w:sz w:val="26"/>
+          <w:szCs w:val="26"/>
+        </w:rPr>
+        <w:t>Recognition, 2005.</w:t>
+      </w:r>
+      <w:bookmarkEnd w:id="65"/>
+    </w:p>
+    <w:p>
+      <w:pPr>
+        <w:pStyle w:val="ListParagraph"/>
+        <w:numPr>
+          <w:ilvl w:val="0"/>
+          <w:numId w:val="4"/>
+        </w:numPr>
+        <w:rPr>
+          <w:rFonts w:ascii="Times New Roman" w:hAnsi="Times New Roman" w:cs="Times New Roman"/>
+          <w:sz w:val="26"/>
+          <w:szCs w:val="26"/>
+        </w:rPr>
+      </w:pPr>
+      <w:r>
+        <w:rPr>
+          <w:rFonts w:ascii="Times New Roman" w:hAnsi="Times New Roman" w:cs="Times New Roman"/>
+          <w:sz w:val="26"/>
+          <w:szCs w:val="26"/>
+        </w:rPr>
+        <w:t>S. Belongie, J. Malik, and J. Puzicha, “Shape matching and object recognition using shape contexts,” IEEE Transactions</w:t>
+      </w:r>
+      <w:r>
+        <w:rPr>
+          <w:rFonts w:ascii="Times New Roman" w:hAnsi="Times New Roman" w:cs="Times New Roman"/>
+          <w:sz w:val="26"/>
+          <w:szCs w:val="26"/>
+        </w:rPr>
+        <w:t xml:space="preserve"> </w:t>
+      </w:r>
+      <w:r>
+        <w:rPr>
+          <w:rFonts w:ascii="Times New Roman" w:hAnsi="Times New Roman" w:cs="Times New Roman"/>
+          <w:sz w:val="26"/>
+          <w:szCs w:val="26"/>
+        </w:rPr>
+        <w:t>on Pattern Recognition, 2005.</w:t>
+      </w:r>
+    </w:p>
+    <w:p>
+      <w:pPr>
+        <w:pStyle w:val="ListParagraph"/>
+        <w:numPr>
+          <w:ilvl w:val="0"/>
+          <w:numId w:val="4"/>
+        </w:numPr>
+        <w:rPr>
+          <w:rFonts w:ascii="Times New Roman" w:hAnsi="Times New Roman" w:cs="Times New Roman"/>
+          <w:sz w:val="26"/>
+          <w:szCs w:val="26"/>
+        </w:rPr>
+      </w:pPr>
+      <w:bookmarkStart w:id="66" w:name="_Ref400229847"/>
+      <w:r>
+        <w:rPr>
+          <w:rFonts w:ascii="Times New Roman" w:hAnsi="Times New Roman" w:cs="Times New Roman"/>
+          <w:sz w:val="26"/>
+          <w:szCs w:val="26"/>
+        </w:rPr>
+        <w:t>T. Hastie and R. Tibshirani, “Discriminative adaptive nearest</w:t>
+      </w:r>
+      <w:r>
+        <w:rPr>
+          <w:rFonts w:ascii="Times New Roman" w:hAnsi="Times New Roman" w:cs="Times New Roman"/>
+          <w:sz w:val="26"/>
+          <w:szCs w:val="26"/>
+        </w:rPr>
+        <w:t xml:space="preserve"> </w:t>
+      </w:r>
+      <w:r>
+        <w:rPr>
+          <w:rFonts w:ascii="Times New Roman" w:hAnsi="Times New Roman" w:cs="Times New Roman"/>
+          <w:sz w:val="26"/>
+          <w:szCs w:val="26"/>
+        </w:rPr>
+        <w:t>neighbor classification,” IEEE transactions on Pattern Analysis and Machine Intelligence, 1996.</w:t>
+      </w:r>
+      <w:bookmarkEnd w:id="66"/>
+    </w:p>
+    <w:p>
+      <w:pPr>
+        <w:pStyle w:val="ListParagraph"/>
+        <w:numPr>
+          <w:ilvl w:val="0"/>
+          <w:numId w:val="4"/>
+        </w:numPr>
+        <w:rPr>
+          <w:rFonts w:ascii="Times New Roman" w:hAnsi="Times New Roman" w:cs="Times New Roman"/>
+          <w:sz w:val="26"/>
+          <w:szCs w:val="26"/>
+        </w:rPr>
+      </w:pPr>
+      <w:bookmarkStart w:id="67" w:name="_Ref400229873"/>
+      <w:r>
+        <w:rPr>
+          <w:rFonts w:ascii="Times New Roman" w:hAnsi="Times New Roman" w:cs="Times New Roman"/>
+          <w:sz w:val="26"/>
+          <w:szCs w:val="26"/>
+        </w:rPr>
+        <w:t>E. Rosch, “Natural categories,” Cognitive Psychology, 1973.</w:t>
+      </w:r>
+      <w:bookmarkEnd w:id="67"/>
+    </w:p>
+    <w:p>
+      <w:pPr>
+        <w:pStyle w:val="ListParagraph"/>
+        <w:numPr>
+          <w:ilvl w:val="0"/>
+          <w:numId w:val="4"/>
+        </w:numPr>
+        <w:rPr>
+          <w:rFonts w:ascii="Times New Roman" w:hAnsi="Times New Roman" w:cs="Times New Roman"/>
+          <w:sz w:val="26"/>
+          <w:szCs w:val="26"/>
+        </w:rPr>
+      </w:pPr>
+      <w:bookmarkStart w:id="68" w:name="_Ref400230583"/>
+      <w:r>
+        <w:rPr>
+          <w:rFonts w:ascii="Times New Roman" w:hAnsi="Times New Roman" w:cs="Times New Roman"/>
+          <w:sz w:val="26"/>
+          <w:szCs w:val="26"/>
+        </w:rPr>
+        <w:t>H. Zhang, A. Berg, M. Maire, and J. Malik, “Svm-knn: Discriminative nearest neighbor classification for visual category recognition,” in Proceedings of the IEEE Conference on</w:t>
+      </w:r>
+      <w:r>
+        <w:rPr>
+          <w:rFonts w:ascii="Times New Roman" w:hAnsi="Times New Roman" w:cs="Times New Roman"/>
+          <w:sz w:val="26"/>
+          <w:szCs w:val="26"/>
+        </w:rPr>
+        <w:t xml:space="preserve"> </w:t>
+      </w:r>
+      <w:r>
+        <w:rPr>
+          <w:rFonts w:ascii="Times New Roman" w:hAnsi="Times New Roman" w:cs="Times New Roman"/>
+          <w:sz w:val="26"/>
+          <w:szCs w:val="26"/>
+        </w:rPr>
+        <w:t>Computer Vision and Pattern Recognition, 2006.</w:t>
+      </w:r>
+      <w:bookmarkEnd w:id="68"/>
+    </w:p>
+    <w:p>
+      <w:pPr>
+        <w:pStyle w:val="ListParagraph"/>
+        <w:numPr>
+          <w:ilvl w:val="0"/>
+          <w:numId w:val="4"/>
+        </w:numPr>
+        <w:rPr>
+          <w:rFonts w:ascii="Times New Roman" w:hAnsi="Times New Roman" w:cs="Times New Roman"/>
+          <w:sz w:val="26"/>
+          <w:szCs w:val="26"/>
+        </w:rPr>
+      </w:pPr>
+      <w:r>
+        <w:rPr>
+          <w:rFonts w:ascii="Times New Roman" w:hAnsi="Times New Roman" w:cs="Times New Roman"/>
+          <w:sz w:val="26"/>
+          <w:szCs w:val="26"/>
+        </w:rPr>
+        <w:t>M. Varma and D. Ray, “Learning the discriminative powerinvariance trade-off,” in Proceedings of the International</w:t>
+      </w:r>
+      <w:r>
+        <w:rPr>
+          <w:rFonts w:ascii="Times New Roman" w:hAnsi="Times New Roman" w:cs="Times New Roman"/>
+          <w:sz w:val="26"/>
+          <w:szCs w:val="26"/>
+        </w:rPr>
+        <w:t xml:space="preserve"> </w:t>
+      </w:r>
+      <w:r>
+        <w:rPr>
+          <w:rFonts w:ascii="Times New Roman" w:hAnsi="Times New Roman" w:cs="Times New Roman"/>
+          <w:sz w:val="26"/>
+          <w:szCs w:val="26"/>
+        </w:rPr>
+        <w:t>Conference on Computer Vision, 2007</w:t>
+      </w:r>
+      <w:r>
+        <w:rPr>
+          <w:rFonts w:ascii="Times New Roman" w:hAnsi="Times New Roman" w:cs="Times New Roman"/>
+          <w:sz w:val="26"/>
+          <w:szCs w:val="26"/>
+        </w:rPr>
+        <w:t>.</w:t>
+      </w:r>
+    </w:p>
+    <w:p>
+      <w:pPr>
+        <w:pStyle w:val="ListParagraph"/>
+        <w:numPr>
+          <w:ilvl w:val="0"/>
+          <w:numId w:val="4"/>
+        </w:numPr>
+        <w:rPr>
+          <w:rFonts w:ascii="Times New Roman" w:hAnsi="Times New Roman" w:cs="Times New Roman"/>
+          <w:sz w:val="26"/>
+          <w:szCs w:val="26"/>
+        </w:rPr>
+      </w:pPr>
+      <w:r>
+        <w:rPr>
+          <w:rFonts w:ascii="Times New Roman" w:hAnsi="Times New Roman" w:cs="Times New Roman"/>
+          <w:sz w:val="26"/>
+          <w:szCs w:val="26"/>
+        </w:rPr>
+        <w:t>J. Zhang, M. Marszalek, S. Lazebnik, and C. Schmid, “Local</w:t>
+      </w:r>
+      <w:r>
+        <w:rPr>
+          <w:rFonts w:ascii="Times New Roman" w:hAnsi="Times New Roman" w:cs="Times New Roman"/>
+          <w:sz w:val="26"/>
+          <w:szCs w:val="26"/>
+        </w:rPr>
+        <w:t xml:space="preserve"> </w:t>
+      </w:r>
+      <w:r>
+        <w:rPr>
+          <w:rFonts w:ascii="Times New Roman" w:hAnsi="Times New Roman" w:cs="Times New Roman"/>
+          <w:sz w:val="26"/>
+          <w:szCs w:val="26"/>
+        </w:rPr>
+        <w:t>features and kernels for classification of texture and object</w:t>
+      </w:r>
+      <w:r>
+        <w:rPr>
+          <w:rFonts w:ascii="Times New Roman" w:hAnsi="Times New Roman" w:cs="Times New Roman"/>
+          <w:sz w:val="26"/>
+          <w:szCs w:val="26"/>
+        </w:rPr>
+        <w:t xml:space="preserve"> </w:t>
+      </w:r>
+      <w:r>
+        <w:rPr>
+          <w:rFonts w:ascii="Times New Roman" w:hAnsi="Times New Roman" w:cs="Times New Roman"/>
+          <w:sz w:val="26"/>
+          <w:szCs w:val="26"/>
+        </w:rPr>
+        <w:t>categories: A comprehensive study,” in Proceedings of the</w:t>
+      </w:r>
+      <w:r>
+        <w:rPr>
+          <w:rFonts w:ascii="Times New Roman" w:hAnsi="Times New Roman" w:cs="Times New Roman"/>
+          <w:sz w:val="26"/>
+          <w:szCs w:val="26"/>
+        </w:rPr>
+        <w:t xml:space="preserve"> </w:t>
+      </w:r>
+      <w:r>
+        <w:rPr>
+          <w:rFonts w:ascii="Times New Roman" w:hAnsi="Times New Roman" w:cs="Times New Roman"/>
+          <w:sz w:val="26"/>
+          <w:szCs w:val="26"/>
+        </w:rPr>
+        <w:t>IEEE Conference on Computer Vision and Pattern Recognition (Workshop paper), 2006.</w:t>
+      </w:r>
+    </w:p>
+    <w:p>
+      <w:pPr>
+        <w:pStyle w:val="ListParagraph"/>
+        <w:numPr>
+          <w:ilvl w:val="0"/>
+          <w:numId w:val="4"/>
+        </w:numPr>
+        <w:rPr>
+          <w:rFonts w:ascii="Times New Roman" w:hAnsi="Times New Roman" w:cs="Times New Roman"/>
+          <w:sz w:val="26"/>
+          <w:szCs w:val="26"/>
+        </w:rPr>
+      </w:pPr>
+      <w:r>
+        <w:rPr>
+          <w:rFonts w:ascii="Times New Roman" w:hAnsi="Times New Roman" w:cs="Times New Roman"/>
+          <w:sz w:val="26"/>
+          <w:szCs w:val="26"/>
+        </w:rPr>
+        <w:t>T. Hastie, R. Tibshirani, and J. Friedman, The Elements of</w:t>
+      </w:r>
+      <w:r>
+        <w:rPr>
+          <w:rFonts w:ascii="Times New Roman" w:hAnsi="Times New Roman" w:cs="Times New Roman"/>
+          <w:sz w:val="26"/>
+          <w:szCs w:val="26"/>
+        </w:rPr>
+        <w:t xml:space="preserve"> </w:t>
+      </w:r>
+      <w:r>
+        <w:rPr>
+          <w:rFonts w:ascii="Times New Roman" w:hAnsi="Times New Roman" w:cs="Times New Roman"/>
+          <w:sz w:val="26"/>
+          <w:szCs w:val="26"/>
+        </w:rPr>
+        <w:t>Statistical Learning. Springer Series in Statistics, 2001</w:t>
+      </w:r>
+      <w:r>
+        <w:rPr>
+          <w:rFonts w:ascii="Times New Roman" w:hAnsi="Times New Roman" w:cs="Times New Roman"/>
+          <w:sz w:val="26"/>
+          <w:szCs w:val="26"/>
+        </w:rPr>
+        <w:t>.</w:t>
+      </w:r>
+    </w:p>
+    <w:p>
+      <w:pPr>
+        <w:pStyle w:val="ListParagraph"/>
+        <w:numPr>
+          <w:ilvl w:val="0"/>
+          <w:numId w:val="4"/>
+        </w:numPr>
+        <w:rPr>
+          <w:rFonts w:ascii="Times New Roman" w:hAnsi="Times New Roman" w:cs="Times New Roman"/>
+          <w:sz w:val="26"/>
+          <w:szCs w:val="26"/>
+        </w:rPr>
+      </w:pPr>
+      <w:bookmarkStart w:id="69" w:name="_Ref400230577"/>
+      <w:r>
+        <w:rPr>
+          <w:rFonts w:ascii="Times New Roman" w:hAnsi="Times New Roman" w:cs="Times New Roman"/>
+          <w:sz w:val="26"/>
+          <w:szCs w:val="26"/>
+        </w:rPr>
+        <w:t>H. Cheng, P. Tan, and R. Jin, “Localized support vector machine and its efficient algorithm,” in Proceedings of the</w:t>
+      </w:r>
+      <w:r>
+        <w:rPr>
+          <w:rFonts w:ascii="Times New Roman" w:hAnsi="Times New Roman" w:cs="Times New Roman"/>
+          <w:sz w:val="26"/>
+          <w:szCs w:val="26"/>
+        </w:rPr>
+        <w:t xml:space="preserve"> </w:t>
+      </w:r>
+      <w:r>
+        <w:rPr>
+          <w:rFonts w:ascii="Times New Roman" w:hAnsi="Times New Roman" w:cs="Times New Roman"/>
+          <w:sz w:val="26"/>
+          <w:szCs w:val="26"/>
+        </w:rPr>
+        <w:t>SIAM International Conference on Data Mining, 2007.</w:t>
+      </w:r>
+      <w:bookmarkEnd w:id="69"/>
+    </w:p>
+    <w:p>
+      <w:pPr>
+        <w:pStyle w:val="ListParagraph"/>
+        <w:numPr>
+          <w:ilvl w:val="0"/>
+          <w:numId w:val="4"/>
+        </w:numPr>
+        <w:rPr>
+          <w:rFonts w:ascii="Times New Roman" w:hAnsi="Times New Roman" w:cs="Times New Roman"/>
+          <w:sz w:val="26"/>
+          <w:szCs w:val="26"/>
+        </w:rPr>
+      </w:pPr>
+      <w:bookmarkStart w:id="70" w:name="_Ref400236557"/>
+      <w:r>
+        <w:rPr>
+          <w:rFonts w:ascii="Times New Roman" w:hAnsi="Times New Roman" w:cs="Times New Roman"/>
+          <w:sz w:val="26"/>
+          <w:szCs w:val="26"/>
+        </w:rPr>
+        <w:t>N. Zaidi and D. M. Squire, “A gradient-based metric learning</w:t>
+      </w:r>
+      <w:r>
+        <w:rPr>
+          <w:rFonts w:ascii="Times New Roman" w:hAnsi="Times New Roman" w:cs="Times New Roman"/>
+          <w:sz w:val="26"/>
+          <w:szCs w:val="26"/>
+        </w:rPr>
+        <w:t xml:space="preserve"> </w:t>
+      </w:r>
+      <w:r>
+        <w:rPr>
+          <w:rFonts w:ascii="Times New Roman" w:hAnsi="Times New Roman" w:cs="Times New Roman"/>
+          <w:sz w:val="26"/>
+          <w:szCs w:val="26"/>
+        </w:rPr>
+        <w:t>algorithm for k-nn classifiers,” in Proceedings of the Australasian Joint Conference on Artificial Intelligence, 2010</w:t>
+      </w:r>
+      <w:r>
+        <w:rPr>
+          <w:rFonts w:ascii="Times New Roman" w:hAnsi="Times New Roman" w:cs="Times New Roman"/>
+          <w:sz w:val="26"/>
+          <w:szCs w:val="26"/>
+        </w:rPr>
+        <w:t>.</w:t>
+      </w:r>
+      <w:bookmarkEnd w:id="70"/>
+    </w:p>
+    <w:p>
+      <w:pPr>
+        <w:pStyle w:val="ListParagraph"/>
+        <w:numPr>
+          <w:ilvl w:val="0"/>
+          <w:numId w:val="4"/>
+        </w:numPr>
+        <w:rPr>
+          <w:rFonts w:ascii="Times New Roman" w:hAnsi="Times New Roman" w:cs="Times New Roman"/>
+          <w:sz w:val="26"/>
+          <w:szCs w:val="26"/>
+        </w:rPr>
+      </w:pPr>
+      <w:bookmarkStart w:id="71" w:name="_Ref400236944"/>
+      <w:r>
+        <w:rPr>
+          <w:rFonts w:ascii="Times New Roman" w:hAnsi="Times New Roman" w:cs="Times New Roman"/>
+          <w:sz w:val="26"/>
+          <w:szCs w:val="26"/>
+        </w:rPr>
+        <w:t>J. Goldberger, S. Roweis, G. Hinton, and R. Salakhutdinov,</w:t>
+      </w:r>
+      <w:r>
+        <w:rPr>
+          <w:rFonts w:ascii="Times New Roman" w:hAnsi="Times New Roman" w:cs="Times New Roman"/>
+          <w:sz w:val="26"/>
+          <w:szCs w:val="26"/>
+        </w:rPr>
+        <w:t xml:space="preserve"> </w:t>
+      </w:r>
+      <w:r>
+        <w:rPr>
+          <w:rFonts w:ascii="Times New Roman" w:hAnsi="Times New Roman" w:cs="Times New Roman"/>
+          <w:sz w:val="26"/>
+          <w:szCs w:val="26"/>
+        </w:rPr>
+        <w:t>“Neighborhood component analysis,” in Proceedings of Neural Inforamtion and Processing Systems, 2005</w:t>
+      </w:r>
+      <w:r>
+        <w:rPr>
+          <w:rFonts w:ascii="Times New Roman" w:hAnsi="Times New Roman" w:cs="Times New Roman"/>
+          <w:sz w:val="26"/>
+          <w:szCs w:val="26"/>
+        </w:rPr>
+        <w:t>.</w:t>
+      </w:r>
+      <w:bookmarkEnd w:id="71"/>
+    </w:p>
+    <w:p>
+      <w:pPr>
+        <w:pStyle w:val="ListParagraph"/>
+        <w:numPr>
+          <w:ilvl w:val="0"/>
+          <w:numId w:val="4"/>
+        </w:numPr>
+        <w:rPr>
+          <w:rFonts w:ascii="Times New Roman" w:hAnsi="Times New Roman" w:cs="Times New Roman"/>
+          <w:sz w:val="26"/>
+          <w:szCs w:val="26"/>
+        </w:rPr>
+      </w:pPr>
+      <w:bookmarkStart w:id="72" w:name="_Ref400236960"/>
+      <w:r>
+        <w:rPr>
+          <w:rFonts w:ascii="Times New Roman" w:hAnsi="Times New Roman" w:cs="Times New Roman"/>
+          <w:sz w:val="26"/>
+          <w:szCs w:val="26"/>
+        </w:rPr>
+        <w:lastRenderedPageBreak/>
+        <w:t>K. Weinberger, J. Blitzer, and L. Saul, “Distance metric learning for large margin nearest neighbor classification,” in Proceedings of Neural Inforamtion and Processing Systems,</w:t>
+      </w:r>
+      <w:r>
+        <w:rPr>
+          <w:rFonts w:ascii="Times New Roman" w:hAnsi="Times New Roman" w:cs="Times New Roman"/>
+          <w:sz w:val="26"/>
+          <w:szCs w:val="26"/>
+        </w:rPr>
+        <w:t xml:space="preserve"> </w:t>
+      </w:r>
+      <w:r>
+        <w:rPr>
+          <w:rFonts w:ascii="Times New Roman" w:hAnsi="Times New Roman" w:cs="Times New Roman"/>
+          <w:sz w:val="26"/>
+          <w:szCs w:val="26"/>
+        </w:rPr>
+        <w:t>2006</w:t>
+      </w:r>
+      <w:r>
+        <w:rPr>
+          <w:rFonts w:ascii="Times New Roman" w:hAnsi="Times New Roman" w:cs="Times New Roman"/>
+          <w:sz w:val="26"/>
+          <w:szCs w:val="26"/>
+        </w:rPr>
+        <w:t>.</w:t>
+      </w:r>
+      <w:bookmarkEnd w:id="72"/>
     </w:p>
     <w:sectPr>
       <w:footerReference w:type="default" r:id="rId12"/>
@@ -4757,7 +9019,7 @@
             <w:sz w:val="20"/>
             <w:szCs w:val="20"/>
           </w:rPr>
-          <w:t>4</w:t>
+          <w:t>2</w:t>
         </w:r>
         <w:r>
           <w:rPr>
@@ -4896,6 +9158,119 @@
     </w:lvl>
   </w:abstractNum>
   <w:abstractNum w:abstractNumId="1">
+    <w:nsid w:val="0D342DE5"/>
+    <w:multiLevelType w:val="hybridMultilevel"/>
+    <w:tmpl w:val="EF529E68"/>
+    <w:lvl w:ilvl="0" w:tplc="04090001">
+      <w:start w:val="1"/>
+      <w:numFmt w:val="bullet"/>
+      <w:lvlText w:val=""/>
+      <w:lvlJc w:val="left"/>
+      <w:pPr>
+        <w:ind w:left="795" w:hanging="360"/>
+      </w:pPr>
+      <w:rPr>
+        <w:rFonts w:ascii="Symbol" w:hAnsi="Symbol" w:hint="default"/>
+      </w:rPr>
+    </w:lvl>
+    <w:lvl w:ilvl="1" w:tplc="04090003" w:tentative="1">
+      <w:start w:val="1"/>
+      <w:numFmt w:val="bullet"/>
+      <w:lvlText w:val="o"/>
+      <w:lvlJc w:val="left"/>
+      <w:pPr>
+        <w:ind w:left="1515" w:hanging="360"/>
+      </w:pPr>
+      <w:rPr>
+        <w:rFonts w:ascii="Courier New" w:hAnsi="Courier New" w:cs="Courier New" w:hint="default"/>
+      </w:rPr>
+    </w:lvl>
+    <w:lvl w:ilvl="2" w:tplc="04090005" w:tentative="1">
+      <w:start w:val="1"/>
+      <w:numFmt w:val="bullet"/>
+      <w:lvlText w:val=""/>
+      <w:lvlJc w:val="left"/>
+      <w:pPr>
+        <w:ind w:left="2235" w:hanging="360"/>
+      </w:pPr>
+      <w:rPr>
+        <w:rFonts w:ascii="Wingdings" w:hAnsi="Wingdings" w:hint="default"/>
+      </w:rPr>
+    </w:lvl>
+    <w:lvl w:ilvl="3" w:tplc="04090001" w:tentative="1">
+      <w:start w:val="1"/>
+      <w:numFmt w:val="bullet"/>
+      <w:lvlText w:val=""/>
+      <w:lvlJc w:val="left"/>
+      <w:pPr>
+        <w:ind w:left="2955" w:hanging="360"/>
+      </w:pPr>
+      <w:rPr>
+        <w:rFonts w:ascii="Symbol" w:hAnsi="Symbol" w:hint="default"/>
+      </w:rPr>
+    </w:lvl>
+    <w:lvl w:ilvl="4" w:tplc="04090003" w:tentative="1">
+      <w:start w:val="1"/>
+      <w:numFmt w:val="bullet"/>
+      <w:lvlText w:val="o"/>
+      <w:lvlJc w:val="left"/>
+      <w:pPr>
+        <w:ind w:left="3675" w:hanging="360"/>
+      </w:pPr>
+      <w:rPr>
+        <w:rFonts w:ascii="Courier New" w:hAnsi="Courier New" w:cs="Courier New" w:hint="default"/>
+      </w:rPr>
+    </w:lvl>
+    <w:lvl w:ilvl="5" w:tplc="04090005" w:tentative="1">
+      <w:start w:val="1"/>
+      <w:numFmt w:val="bullet"/>
+      <w:lvlText w:val=""/>
+      <w:lvlJc w:val="left"/>
+      <w:pPr>
+        <w:ind w:left="4395" w:hanging="360"/>
+      </w:pPr>
+      <w:rPr>
+        <w:rFonts w:ascii="Wingdings" w:hAnsi="Wingdings" w:hint="default"/>
+      </w:rPr>
+    </w:lvl>
+    <w:lvl w:ilvl="6" w:tplc="04090001" w:tentative="1">
+      <w:start w:val="1"/>
+      <w:numFmt w:val="bullet"/>
+      <w:lvlText w:val=""/>
+      <w:lvlJc w:val="left"/>
+      <w:pPr>
+        <w:ind w:left="5115" w:hanging="360"/>
+      </w:pPr>
+      <w:rPr>
+        <w:rFonts w:ascii="Symbol" w:hAnsi="Symbol" w:hint="default"/>
+      </w:rPr>
+    </w:lvl>
+    <w:lvl w:ilvl="7" w:tplc="04090003" w:tentative="1">
+      <w:start w:val="1"/>
+      <w:numFmt w:val="bullet"/>
+      <w:lvlText w:val="o"/>
+      <w:lvlJc w:val="left"/>
+      <w:pPr>
+        <w:ind w:left="5835" w:hanging="360"/>
+      </w:pPr>
+      <w:rPr>
+        <w:rFonts w:ascii="Courier New" w:hAnsi="Courier New" w:cs="Courier New" w:hint="default"/>
+      </w:rPr>
+    </w:lvl>
+    <w:lvl w:ilvl="8" w:tplc="04090005" w:tentative="1">
+      <w:start w:val="1"/>
+      <w:numFmt w:val="bullet"/>
+      <w:lvlText w:val=""/>
+      <w:lvlJc w:val="left"/>
+      <w:pPr>
+        <w:ind w:left="6555" w:hanging="360"/>
+      </w:pPr>
+      <w:rPr>
+        <w:rFonts w:ascii="Wingdings" w:hAnsi="Wingdings" w:hint="default"/>
+      </w:rPr>
+    </w:lvl>
+  </w:abstractNum>
+  <w:abstractNum w:abstractNumId="2">
     <w:nsid w:val="19D82F9A"/>
     <w:multiLevelType w:val="hybridMultilevel"/>
     <w:tmpl w:val="A9082442"/>
@@ -4981,7 +9356,7 @@
       </w:pPr>
     </w:lvl>
   </w:abstractNum>
-  <w:abstractNum w:abstractNumId="2">
+  <w:abstractNum w:abstractNumId="3">
     <w:nsid w:val="1ADC1842"/>
     <w:multiLevelType w:val="hybridMultilevel"/>
     <w:tmpl w:val="A9082442"/>
@@ -5067,7 +9442,7 @@
       </w:pPr>
     </w:lvl>
   </w:abstractNum>
-  <w:abstractNum w:abstractNumId="3">
+  <w:abstractNum w:abstractNumId="4">
     <w:nsid w:val="1FF36EEA"/>
     <w:multiLevelType w:val="hybridMultilevel"/>
     <w:tmpl w:val="A9082442"/>
@@ -5153,7 +9528,7 @@
       </w:pPr>
     </w:lvl>
   </w:abstractNum>
-  <w:abstractNum w:abstractNumId="4">
+  <w:abstractNum w:abstractNumId="5">
     <w:nsid w:val="22030B47"/>
     <w:multiLevelType w:val="hybridMultilevel"/>
     <w:tmpl w:val="AEA68A7E"/>
@@ -5266,7 +9641,7 @@
       </w:rPr>
     </w:lvl>
   </w:abstractNum>
-  <w:abstractNum w:abstractNumId="5">
+  <w:abstractNum w:abstractNumId="6">
     <w:nsid w:val="25F2771D"/>
     <w:multiLevelType w:val="hybridMultilevel"/>
     <w:tmpl w:val="A9082442"/>
@@ -5352,7 +9727,7 @@
       </w:pPr>
     </w:lvl>
   </w:abstractNum>
-  <w:abstractNum w:abstractNumId="6">
+  <w:abstractNum w:abstractNumId="7">
     <w:nsid w:val="39593DAD"/>
     <w:multiLevelType w:val="hybridMultilevel"/>
     <w:tmpl w:val="A9663AC4"/>
@@ -5441,7 +9816,7 @@
       </w:pPr>
     </w:lvl>
   </w:abstractNum>
-  <w:abstractNum w:abstractNumId="7">
+  <w:abstractNum w:abstractNumId="8">
     <w:nsid w:val="3E2F59C1"/>
     <w:multiLevelType w:val="hybridMultilevel"/>
     <w:tmpl w:val="A9082442"/>
@@ -5527,7 +9902,7 @@
       </w:pPr>
     </w:lvl>
   </w:abstractNum>
-  <w:abstractNum w:abstractNumId="8">
+  <w:abstractNum w:abstractNumId="9">
     <w:nsid w:val="40D438D9"/>
     <w:multiLevelType w:val="hybridMultilevel"/>
     <w:tmpl w:val="A9082442"/>
@@ -5613,7 +9988,7 @@
       </w:pPr>
     </w:lvl>
   </w:abstractNum>
-  <w:abstractNum w:abstractNumId="9">
+  <w:abstractNum w:abstractNumId="10">
     <w:nsid w:val="43B71451"/>
     <w:multiLevelType w:val="multilevel"/>
     <w:tmpl w:val="333600BC"/>
@@ -5737,7 +10112,93 @@
       </w:pPr>
     </w:lvl>
   </w:abstractNum>
-  <w:abstractNum w:abstractNumId="10">
+  <w:abstractNum w:abstractNumId="11">
+    <w:nsid w:val="44540C53"/>
+    <w:multiLevelType w:val="hybridMultilevel"/>
+    <w:tmpl w:val="171E41FE"/>
+    <w:lvl w:ilvl="0" w:tplc="04090015">
+      <w:start w:val="1"/>
+      <w:numFmt w:val="upperLetter"/>
+      <w:lvlText w:val="%1."/>
+      <w:lvlJc w:val="left"/>
+      <w:pPr>
+        <w:ind w:left="720" w:hanging="360"/>
+      </w:pPr>
+    </w:lvl>
+    <w:lvl w:ilvl="1" w:tplc="04090019" w:tentative="1">
+      <w:start w:val="1"/>
+      <w:numFmt w:val="lowerLetter"/>
+      <w:lvlText w:val="%2."/>
+      <w:lvlJc w:val="left"/>
+      <w:pPr>
+        <w:ind w:left="1440" w:hanging="360"/>
+      </w:pPr>
+    </w:lvl>
+    <w:lvl w:ilvl="2" w:tplc="0409001B" w:tentative="1">
+      <w:start w:val="1"/>
+      <w:numFmt w:val="lowerRoman"/>
+      <w:lvlText w:val="%3."/>
+      <w:lvlJc w:val="right"/>
+      <w:pPr>
+        <w:ind w:left="2160" w:hanging="180"/>
+      </w:pPr>
+    </w:lvl>
+    <w:lvl w:ilvl="3" w:tplc="0409000F" w:tentative="1">
+      <w:start w:val="1"/>
+      <w:numFmt w:val="decimal"/>
+      <w:lvlText w:val="%4."/>
+      <w:lvlJc w:val="left"/>
+      <w:pPr>
+        <w:ind w:left="2880" w:hanging="360"/>
+      </w:pPr>
+    </w:lvl>
+    <w:lvl w:ilvl="4" w:tplc="04090019" w:tentative="1">
+      <w:start w:val="1"/>
+      <w:numFmt w:val="lowerLetter"/>
+      <w:lvlText w:val="%5."/>
+      <w:lvlJc w:val="left"/>
+      <w:pPr>
+        <w:ind w:left="3600" w:hanging="360"/>
+      </w:pPr>
+    </w:lvl>
+    <w:lvl w:ilvl="5" w:tplc="0409001B" w:tentative="1">
+      <w:start w:val="1"/>
+      <w:numFmt w:val="lowerRoman"/>
+      <w:lvlText w:val="%6."/>
+      <w:lvlJc w:val="right"/>
+      <w:pPr>
+        <w:ind w:left="4320" w:hanging="180"/>
+      </w:pPr>
+    </w:lvl>
+    <w:lvl w:ilvl="6" w:tplc="0409000F" w:tentative="1">
+      <w:start w:val="1"/>
+      <w:numFmt w:val="decimal"/>
+      <w:lvlText w:val="%7."/>
+      <w:lvlJc w:val="left"/>
+      <w:pPr>
+        <w:ind w:left="5040" w:hanging="360"/>
+      </w:pPr>
+    </w:lvl>
+    <w:lvl w:ilvl="7" w:tplc="04090019" w:tentative="1">
+      <w:start w:val="1"/>
+      <w:numFmt w:val="lowerLetter"/>
+      <w:lvlText w:val="%8."/>
+      <w:lvlJc w:val="left"/>
+      <w:pPr>
+        <w:ind w:left="5760" w:hanging="360"/>
+      </w:pPr>
+    </w:lvl>
+    <w:lvl w:ilvl="8" w:tplc="0409001B" w:tentative="1">
+      <w:start w:val="1"/>
+      <w:numFmt w:val="lowerRoman"/>
+      <w:lvlText w:val="%9."/>
+      <w:lvlJc w:val="right"/>
+      <w:pPr>
+        <w:ind w:left="6480" w:hanging="180"/>
+      </w:pPr>
+    </w:lvl>
+  </w:abstractNum>
+  <w:abstractNum w:abstractNumId="12">
     <w:nsid w:val="514D495E"/>
     <w:multiLevelType w:val="hybridMultilevel"/>
     <w:tmpl w:val="A9082442"/>
@@ -5823,7 +10284,233 @@
       </w:pPr>
     </w:lvl>
   </w:abstractNum>
-  <w:abstractNum w:abstractNumId="11">
+  <w:abstractNum w:abstractNumId="13">
+    <w:nsid w:val="552C313C"/>
+    <w:multiLevelType w:val="hybridMultilevel"/>
+    <w:tmpl w:val="8B083ED8"/>
+    <w:lvl w:ilvl="0" w:tplc="04090001">
+      <w:start w:val="1"/>
+      <w:numFmt w:val="bullet"/>
+      <w:lvlText w:val=""/>
+      <w:lvlJc w:val="left"/>
+      <w:pPr>
+        <w:ind w:left="720" w:hanging="360"/>
+      </w:pPr>
+      <w:rPr>
+        <w:rFonts w:ascii="Symbol" w:hAnsi="Symbol" w:hint="default"/>
+      </w:rPr>
+    </w:lvl>
+    <w:lvl w:ilvl="1" w:tplc="04090003" w:tentative="1">
+      <w:start w:val="1"/>
+      <w:numFmt w:val="bullet"/>
+      <w:lvlText w:val="o"/>
+      <w:lvlJc w:val="left"/>
+      <w:pPr>
+        <w:ind w:left="1440" w:hanging="360"/>
+      </w:pPr>
+      <w:rPr>
+        <w:rFonts w:ascii="Courier New" w:hAnsi="Courier New" w:cs="Courier New" w:hint="default"/>
+      </w:rPr>
+    </w:lvl>
+    <w:lvl w:ilvl="2" w:tplc="04090005" w:tentative="1">
+      <w:start w:val="1"/>
+      <w:numFmt w:val="bullet"/>
+      <w:lvlText w:val=""/>
+      <w:lvlJc w:val="left"/>
+      <w:pPr>
+        <w:ind w:left="2160" w:hanging="360"/>
+      </w:pPr>
+      <w:rPr>
+        <w:rFonts w:ascii="Wingdings" w:hAnsi="Wingdings" w:hint="default"/>
+      </w:rPr>
+    </w:lvl>
+    <w:lvl w:ilvl="3" w:tplc="04090001" w:tentative="1">
+      <w:start w:val="1"/>
+      <w:numFmt w:val="bullet"/>
+      <w:lvlText w:val=""/>
+      <w:lvlJc w:val="left"/>
+      <w:pPr>
+        <w:ind w:left="2880" w:hanging="360"/>
+      </w:pPr>
+      <w:rPr>
+        <w:rFonts w:ascii="Symbol" w:hAnsi="Symbol" w:hint="default"/>
+      </w:rPr>
+    </w:lvl>
+    <w:lvl w:ilvl="4" w:tplc="04090003" w:tentative="1">
+      <w:start w:val="1"/>
+      <w:numFmt w:val="bullet"/>
+      <w:lvlText w:val="o"/>
+      <w:lvlJc w:val="left"/>
+      <w:pPr>
+        <w:ind w:left="3600" w:hanging="360"/>
+      </w:pPr>
+      <w:rPr>
+        <w:rFonts w:ascii="Courier New" w:hAnsi="Courier New" w:cs="Courier New" w:hint="default"/>
+      </w:rPr>
+    </w:lvl>
+    <w:lvl w:ilvl="5" w:tplc="04090005" w:tentative="1">
+      <w:start w:val="1"/>
+      <w:numFmt w:val="bullet"/>
+      <w:lvlText w:val=""/>
+      <w:lvlJc w:val="left"/>
+      <w:pPr>
+        <w:ind w:left="4320" w:hanging="360"/>
+      </w:pPr>
+      <w:rPr>
+        <w:rFonts w:ascii="Wingdings" w:hAnsi="Wingdings" w:hint="default"/>
+      </w:rPr>
+    </w:lvl>
+    <w:lvl w:ilvl="6" w:tplc="04090001" w:tentative="1">
+      <w:start w:val="1"/>
+      <w:numFmt w:val="bullet"/>
+      <w:lvlText w:val=""/>
+      <w:lvlJc w:val="left"/>
+      <w:pPr>
+        <w:ind w:left="5040" w:hanging="360"/>
+      </w:pPr>
+      <w:rPr>
+        <w:rFonts w:ascii="Symbol" w:hAnsi="Symbol" w:hint="default"/>
+      </w:rPr>
+    </w:lvl>
+    <w:lvl w:ilvl="7" w:tplc="04090003" w:tentative="1">
+      <w:start w:val="1"/>
+      <w:numFmt w:val="bullet"/>
+      <w:lvlText w:val="o"/>
+      <w:lvlJc w:val="left"/>
+      <w:pPr>
+        <w:ind w:left="5760" w:hanging="360"/>
+      </w:pPr>
+      <w:rPr>
+        <w:rFonts w:ascii="Courier New" w:hAnsi="Courier New" w:cs="Courier New" w:hint="default"/>
+      </w:rPr>
+    </w:lvl>
+    <w:lvl w:ilvl="8" w:tplc="04090005" w:tentative="1">
+      <w:start w:val="1"/>
+      <w:numFmt w:val="bullet"/>
+      <w:lvlText w:val=""/>
+      <w:lvlJc w:val="left"/>
+      <w:pPr>
+        <w:ind w:left="6480" w:hanging="360"/>
+      </w:pPr>
+      <w:rPr>
+        <w:rFonts w:ascii="Wingdings" w:hAnsi="Wingdings" w:hint="default"/>
+      </w:rPr>
+    </w:lvl>
+  </w:abstractNum>
+  <w:abstractNum w:abstractNumId="14">
+    <w:nsid w:val="587E11CF"/>
+    <w:multiLevelType w:val="hybridMultilevel"/>
+    <w:tmpl w:val="CD629E9A"/>
+    <w:lvl w:ilvl="0" w:tplc="04090001">
+      <w:start w:val="1"/>
+      <w:numFmt w:val="bullet"/>
+      <w:lvlText w:val=""/>
+      <w:lvlJc w:val="left"/>
+      <w:pPr>
+        <w:ind w:left="1080" w:hanging="360"/>
+      </w:pPr>
+      <w:rPr>
+        <w:rFonts w:ascii="Symbol" w:hAnsi="Symbol" w:hint="default"/>
+      </w:rPr>
+    </w:lvl>
+    <w:lvl w:ilvl="1" w:tplc="04090003" w:tentative="1">
+      <w:start w:val="1"/>
+      <w:numFmt w:val="bullet"/>
+      <w:lvlText w:val="o"/>
+      <w:lvlJc w:val="left"/>
+      <w:pPr>
+        <w:ind w:left="1800" w:hanging="360"/>
+      </w:pPr>
+      <w:rPr>
+        <w:rFonts w:ascii="Courier New" w:hAnsi="Courier New" w:cs="Courier New" w:hint="default"/>
+      </w:rPr>
+    </w:lvl>
+    <w:lvl w:ilvl="2" w:tplc="04090005" w:tentative="1">
+      <w:start w:val="1"/>
+      <w:numFmt w:val="bullet"/>
+      <w:lvlText w:val=""/>
+      <w:lvlJc w:val="left"/>
+      <w:pPr>
+        <w:ind w:left="2520" w:hanging="360"/>
+      </w:pPr>
+      <w:rPr>
+        <w:rFonts w:ascii="Wingdings" w:hAnsi="Wingdings" w:hint="default"/>
+      </w:rPr>
+    </w:lvl>
+    <w:lvl w:ilvl="3" w:tplc="04090001" w:tentative="1">
+      <w:start w:val="1"/>
+      <w:numFmt w:val="bullet"/>
+      <w:lvlText w:val=""/>
+      <w:lvlJc w:val="left"/>
+      <w:pPr>
+        <w:ind w:left="3240" w:hanging="360"/>
+      </w:pPr>
+      <w:rPr>
+        <w:rFonts w:ascii="Symbol" w:hAnsi="Symbol" w:hint="default"/>
+      </w:rPr>
+    </w:lvl>
+    <w:lvl w:ilvl="4" w:tplc="04090003" w:tentative="1">
+      <w:start w:val="1"/>
+      <w:numFmt w:val="bullet"/>
+      <w:lvlText w:val="o"/>
+      <w:lvlJc w:val="left"/>
+      <w:pPr>
+        <w:ind w:left="3960" w:hanging="360"/>
+      </w:pPr>
+      <w:rPr>
+        <w:rFonts w:ascii="Courier New" w:hAnsi="Courier New" w:cs="Courier New" w:hint="default"/>
+      </w:rPr>
+    </w:lvl>
+    <w:lvl w:ilvl="5" w:tplc="04090005" w:tentative="1">
+      <w:start w:val="1"/>
+      <w:numFmt w:val="bullet"/>
+      <w:lvlText w:val=""/>
+      <w:lvlJc w:val="left"/>
+      <w:pPr>
+        <w:ind w:left="4680" w:hanging="360"/>
+      </w:pPr>
+      <w:rPr>
+        <w:rFonts w:ascii="Wingdings" w:hAnsi="Wingdings" w:hint="default"/>
+      </w:rPr>
+    </w:lvl>
+    <w:lvl w:ilvl="6" w:tplc="04090001" w:tentative="1">
+      <w:start w:val="1"/>
+      <w:numFmt w:val="bullet"/>
+      <w:lvlText w:val=""/>
+      <w:lvlJc w:val="left"/>
+      <w:pPr>
+        <w:ind w:left="5400" w:hanging="360"/>
+      </w:pPr>
+      <w:rPr>
+        <w:rFonts w:ascii="Symbol" w:hAnsi="Symbol" w:hint="default"/>
+      </w:rPr>
+    </w:lvl>
+    <w:lvl w:ilvl="7" w:tplc="04090003" w:tentative="1">
+      <w:start w:val="1"/>
+      <w:numFmt w:val="bullet"/>
+      <w:lvlText w:val="o"/>
+      <w:lvlJc w:val="left"/>
+      <w:pPr>
+        <w:ind w:left="6120" w:hanging="360"/>
+      </w:pPr>
+      <w:rPr>
+        <w:rFonts w:ascii="Courier New" w:hAnsi="Courier New" w:cs="Courier New" w:hint="default"/>
+      </w:rPr>
+    </w:lvl>
+    <w:lvl w:ilvl="8" w:tplc="04090005" w:tentative="1">
+      <w:start w:val="1"/>
+      <w:numFmt w:val="bullet"/>
+      <w:lvlText w:val=""/>
+      <w:lvlJc w:val="left"/>
+      <w:pPr>
+        <w:ind w:left="6840" w:hanging="360"/>
+      </w:pPr>
+      <w:rPr>
+        <w:rFonts w:ascii="Wingdings" w:hAnsi="Wingdings" w:hint="default"/>
+      </w:rPr>
+    </w:lvl>
+  </w:abstractNum>
+  <w:abstractNum w:abstractNumId="15">
     <w:nsid w:val="619274D9"/>
     <w:multiLevelType w:val="hybridMultilevel"/>
     <w:tmpl w:val="A9082442"/>
@@ -5909,7 +10596,7 @@
       </w:pPr>
     </w:lvl>
   </w:abstractNum>
-  <w:abstractNum w:abstractNumId="12">
+  <w:abstractNum w:abstractNumId="16">
     <w:nsid w:val="677961D5"/>
     <w:multiLevelType w:val="hybridMultilevel"/>
     <w:tmpl w:val="E7ECFD14"/>
@@ -6022,7 +10709,7 @@
       </w:rPr>
     </w:lvl>
   </w:abstractNum>
-  <w:abstractNum w:abstractNumId="13">
+  <w:abstractNum w:abstractNumId="17">
     <w:nsid w:val="6BDB7A7A"/>
     <w:multiLevelType w:val="multilevel"/>
     <w:tmpl w:val="09823E4C"/>
@@ -6160,7 +10847,7 @@
       </w:rPr>
     </w:lvl>
   </w:abstractNum>
-  <w:abstractNum w:abstractNumId="14">
+  <w:abstractNum w:abstractNumId="18">
     <w:nsid w:val="78884091"/>
     <w:multiLevelType w:val="hybridMultilevel"/>
     <w:tmpl w:val="AE9C4B2E"/>
@@ -6272,7 +10959,7 @@
       </w:rPr>
     </w:lvl>
   </w:abstractNum>
-  <w:abstractNum w:abstractNumId="15">
+  <w:abstractNum w:abstractNumId="19">
     <w:nsid w:val="797B3412"/>
     <w:multiLevelType w:val="hybridMultilevel"/>
     <w:tmpl w:val="A9082442"/>
@@ -6358,7 +11045,7 @@
       </w:pPr>
     </w:lvl>
   </w:abstractNum>
-  <w:abstractNum w:abstractNumId="16">
+  <w:abstractNum w:abstractNumId="20">
     <w:nsid w:val="7FE1221E"/>
     <w:multiLevelType w:val="hybridMultilevel"/>
     <w:tmpl w:val="6DC6D0F2"/>
@@ -6472,82 +11159,94 @@
     </w:lvl>
   </w:abstractNum>
   <w:num w:numId="1">
-    <w:abstractNumId w:val="9"/>
+    <w:abstractNumId w:val="10"/>
   </w:num>
   <w:num w:numId="2">
-    <w:abstractNumId w:val="6"/>
+    <w:abstractNumId w:val="7"/>
   </w:num>
   <w:num w:numId="3">
-    <w:abstractNumId w:val="13"/>
+    <w:abstractNumId w:val="17"/>
   </w:num>
   <w:num w:numId="4">
     <w:abstractNumId w:val="0"/>
   </w:num>
   <w:num w:numId="5">
+    <w:abstractNumId w:val="4"/>
+  </w:num>
+  <w:num w:numId="6">
+    <w:abstractNumId w:val="2"/>
+  </w:num>
+  <w:num w:numId="7">
+    <w:abstractNumId w:val="6"/>
+  </w:num>
+  <w:num w:numId="8">
+    <w:abstractNumId w:val="9"/>
+  </w:num>
+  <w:num w:numId="9">
+    <w:abstractNumId w:val="10"/>
+  </w:num>
+  <w:num w:numId="10">
+    <w:abstractNumId w:val="10"/>
+  </w:num>
+  <w:num w:numId="11">
+    <w:abstractNumId w:val="10"/>
+  </w:num>
+  <w:num w:numId="12">
+    <w:abstractNumId w:val="10"/>
+  </w:num>
+  <w:num w:numId="13">
+    <w:abstractNumId w:val="10"/>
+  </w:num>
+  <w:num w:numId="14">
+    <w:abstractNumId w:val="10"/>
+  </w:num>
+  <w:num w:numId="15">
+    <w:abstractNumId w:val="10"/>
+  </w:num>
+  <w:num w:numId="16">
+    <w:abstractNumId w:val="10"/>
+  </w:num>
+  <w:num w:numId="17">
+    <w:abstractNumId w:val="8"/>
+  </w:num>
+  <w:num w:numId="18">
+    <w:abstractNumId w:val="12"/>
+  </w:num>
+  <w:num w:numId="19">
+    <w:abstractNumId w:val="19"/>
+  </w:num>
+  <w:num w:numId="20">
     <w:abstractNumId w:val="3"/>
   </w:num>
-  <w:num w:numId="6">
+  <w:num w:numId="21">
+    <w:abstractNumId w:val="15"/>
+  </w:num>
+  <w:num w:numId="22">
+    <w:abstractNumId w:val="10"/>
+  </w:num>
+  <w:num w:numId="23">
+    <w:abstractNumId w:val="20"/>
+  </w:num>
+  <w:num w:numId="24">
+    <w:abstractNumId w:val="16"/>
+  </w:num>
+  <w:num w:numId="25">
+    <w:abstractNumId w:val="18"/>
+  </w:num>
+  <w:num w:numId="26">
+    <w:abstractNumId w:val="5"/>
+  </w:num>
+  <w:num w:numId="27">
+    <w:abstractNumId w:val="13"/>
+  </w:num>
+  <w:num w:numId="28">
     <w:abstractNumId w:val="1"/>
   </w:num>
-  <w:num w:numId="7">
-    <w:abstractNumId w:val="5"/>
-  </w:num>
-  <w:num w:numId="8">
-    <w:abstractNumId w:val="8"/>
-  </w:num>
-  <w:num w:numId="9">
-    <w:abstractNumId w:val="9"/>
-  </w:num>
-  <w:num w:numId="10">
-    <w:abstractNumId w:val="9"/>
-  </w:num>
-  <w:num w:numId="11">
-    <w:abstractNumId w:val="9"/>
-  </w:num>
-  <w:num w:numId="12">
-    <w:abstractNumId w:val="9"/>
-  </w:num>
-  <w:num w:numId="13">
-    <w:abstractNumId w:val="9"/>
-  </w:num>
-  <w:num w:numId="14">
-    <w:abstractNumId w:val="9"/>
-  </w:num>
-  <w:num w:numId="15">
-    <w:abstractNumId w:val="9"/>
-  </w:num>
-  <w:num w:numId="16">
-    <w:abstractNumId w:val="9"/>
-  </w:num>
-  <w:num w:numId="17">
-    <w:abstractNumId w:val="7"/>
-  </w:num>
-  <w:num w:numId="18">
-    <w:abstractNumId w:val="10"/>
-  </w:num>
-  <w:num w:numId="19">
-    <w:abstractNumId w:val="15"/>
-  </w:num>
-  <w:num w:numId="20">
-    <w:abstractNumId w:val="2"/>
-  </w:num>
-  <w:num w:numId="21">
+  <w:num w:numId="29">
     <w:abstractNumId w:val="11"/>
   </w:num>
-  <w:num w:numId="22">
-    <w:abstractNumId w:val="9"/>
-  </w:num>
-  <w:num w:numId="23">
-    <w:abstractNumId w:val="16"/>
-  </w:num>
-  <w:num w:numId="24">
-    <w:abstractNumId w:val="12"/>
-  </w:num>
-  <w:num w:numId="25">
+  <w:num w:numId="30">
     <w:abstractNumId w:val="14"/>
-  </w:num>
-  <w:num w:numId="26">
-    <w:abstractNumId w:val="4"/>
   </w:num>
   <w:numIdMacAtCleanup w:val="8"/>
 </w:numbering>
@@ -7452,8 +12151,8 @@
       <w:rFonts w:eastAsiaTheme="minorEastAsia"/>
     </w:rPr>
   </w:style>
-  <w:style w:type="table" w:customStyle="1" w:styleId="GridTable5DarkAccent2">
-    <w:name w:val="Grid Table 5 Dark Accent 2"/>
+  <w:style w:type="table" w:customStyle="1" w:styleId="GridTable5Dark-Accent21">
+    <w:name w:val="Grid Table 5 Dark - Accent 21"/>
     <w:basedOn w:val="TableNormal"/>
     <w:uiPriority w:val="50"/>
     <w:rsid w:val="00E008A1"/>
@@ -7565,8 +12264,8 @@
       </w:tcPr>
     </w:tblStylePr>
   </w:style>
-  <w:style w:type="table" w:customStyle="1" w:styleId="GridTable5DarkAccent5">
-    <w:name w:val="Grid Table 5 Dark Accent 5"/>
+  <w:style w:type="table" w:customStyle="1" w:styleId="GridTable5Dark-Accent51">
+    <w:name w:val="Grid Table 5 Dark - Accent 51"/>
     <w:basedOn w:val="TableNormal"/>
     <w:uiPriority w:val="50"/>
     <w:rsid w:val="006D4D72"/>
@@ -7678,8 +12377,8 @@
       </w:tcPr>
     </w:tblStylePr>
   </w:style>
-  <w:style w:type="table" w:customStyle="1" w:styleId="GridTable5DarkAccent1">
-    <w:name w:val="Grid Table 5 Dark Accent 1"/>
+  <w:style w:type="table" w:customStyle="1" w:styleId="GridTable5Dark-Accent11">
+    <w:name w:val="Grid Table 5 Dark - Accent 11"/>
     <w:basedOn w:val="TableNormal"/>
     <w:uiPriority w:val="50"/>
     <w:rsid w:val="006D4D72"/>
@@ -7791,8 +12490,8 @@
       </w:tcPr>
     </w:tblStylePr>
   </w:style>
-  <w:style w:type="table" w:customStyle="1" w:styleId="GridTable7ColorfulAccent1">
-    <w:name w:val="Grid Table 7 Colorful Accent 1"/>
+  <w:style w:type="table" w:customStyle="1" w:styleId="GridTable7Colorful-Accent11">
+    <w:name w:val="Grid Table 7 Colorful - Accent 11"/>
     <w:basedOn w:val="TableNormal"/>
     <w:uiPriority w:val="52"/>
     <w:rsid w:val="006D4D72"/>
@@ -8839,8 +13538,8 @@
       <w:rFonts w:eastAsiaTheme="minorEastAsia"/>
     </w:rPr>
   </w:style>
-  <w:style w:type="table" w:customStyle="1" w:styleId="GridTable5DarkAccent2">
-    <w:name w:val="Grid Table 5 Dark Accent 2"/>
+  <w:style w:type="table" w:customStyle="1" w:styleId="GridTable5Dark-Accent21">
+    <w:name w:val="Grid Table 5 Dark - Accent 21"/>
     <w:basedOn w:val="TableNormal"/>
     <w:uiPriority w:val="50"/>
     <w:rsid w:val="00E008A1"/>
@@ -8952,8 +13651,8 @@
       </w:tcPr>
     </w:tblStylePr>
   </w:style>
-  <w:style w:type="table" w:customStyle="1" w:styleId="GridTable5DarkAccent5">
-    <w:name w:val="Grid Table 5 Dark Accent 5"/>
+  <w:style w:type="table" w:customStyle="1" w:styleId="GridTable5Dark-Accent51">
+    <w:name w:val="Grid Table 5 Dark - Accent 51"/>
     <w:basedOn w:val="TableNormal"/>
     <w:uiPriority w:val="50"/>
     <w:rsid w:val="006D4D72"/>
@@ -9065,8 +13764,8 @@
       </w:tcPr>
     </w:tblStylePr>
   </w:style>
-  <w:style w:type="table" w:customStyle="1" w:styleId="GridTable5DarkAccent1">
-    <w:name w:val="Grid Table 5 Dark Accent 1"/>
+  <w:style w:type="table" w:customStyle="1" w:styleId="GridTable5Dark-Accent11">
+    <w:name w:val="Grid Table 5 Dark - Accent 11"/>
     <w:basedOn w:val="TableNormal"/>
     <w:uiPriority w:val="50"/>
     <w:rsid w:val="006D4D72"/>
@@ -9178,8 +13877,8 @@
       </w:tcPr>
     </w:tblStylePr>
   </w:style>
-  <w:style w:type="table" w:customStyle="1" w:styleId="GridTable7ColorfulAccent1">
-    <w:name w:val="Grid Table 7 Colorful Accent 1"/>
+  <w:style w:type="table" w:customStyle="1" w:styleId="GridTable7Colorful-Accent11">
+    <w:name w:val="Grid Table 7 Colorful - Accent 11"/>
     <w:basedOn w:val="TableNormal"/>
     <w:uiPriority w:val="52"/>
     <w:rsid w:val="006D4D72"/>
@@ -9340,6 +14039,20 @@
     <w:pitch w:val="variable"/>
     <w:sig w:usb0="E0002AFF" w:usb1="C0007843" w:usb2="00000009" w:usb3="00000000" w:csb0="000001FF" w:csb1="00000000"/>
   </w:font>
+  <w:font w:name="Symbol">
+    <w:panose1 w:val="05050102010706020507"/>
+    <w:charset w:val="02"/>
+    <w:family w:val="roman"/>
+    <w:pitch w:val="variable"/>
+    <w:sig w:usb0="00000000" w:usb1="10000000" w:usb2="00000000" w:usb3="00000000" w:csb0="80000000" w:csb1="00000000"/>
+  </w:font>
+  <w:font w:name="Courier New">
+    <w:panose1 w:val="02070309020205020404"/>
+    <w:charset w:val="00"/>
+    <w:family w:val="modern"/>
+    <w:pitch w:val="fixed"/>
+    <w:sig w:usb0="E0002AFF" w:usb1="C0007843" w:usb2="00000009" w:usb3="00000000" w:csb0="000001FF" w:csb1="00000000"/>
+  </w:font>
   <w:font w:name="Wingdings">
     <w:panose1 w:val="05000000000000000000"/>
     <w:charset w:val="02"/>
@@ -9354,20 +14067,6 @@
     <w:family w:val="modern"/>
     <w:pitch w:val="fixed"/>
     <w:sig w:usb0="E00002FF" w:usb1="6AC7FDFB" w:usb2="08000012" w:usb3="00000000" w:csb0="0002009F" w:csb1="00000000"/>
-  </w:font>
-  <w:font w:name="Courier New">
-    <w:panose1 w:val="02070309020205020404"/>
-    <w:charset w:val="00"/>
-    <w:family w:val="modern"/>
-    <w:pitch w:val="fixed"/>
-    <w:sig w:usb0="E0002AFF" w:usb1="C0007843" w:usb2="00000009" w:usb3="00000000" w:csb0="000001FF" w:csb1="00000000"/>
-  </w:font>
-  <w:font w:name="Symbol">
-    <w:panose1 w:val="05050102010706020507"/>
-    <w:charset w:val="02"/>
-    <w:family w:val="roman"/>
-    <w:pitch w:val="variable"/>
-    <w:sig w:usb0="00000000" w:usb1="10000000" w:usb2="00000000" w:usb3="00000000" w:csb0="80000000" w:csb1="00000000"/>
   </w:font>
   <w:font w:name="Arial">
     <w:panose1 w:val="020B0604020202020204"/>
@@ -9428,8 +14127,9 @@
     <w:compatSetting w:name="doNotFlipMirrorIndents" w:uri="http://schemas.microsoft.com/office/word" w:val="1"/>
   </w:compat>
   <w:rsids>
-    <w:rsidRoot w:val="00FA43F6"/>
-    <w:rsid w:val="00FA43F6"/>
+    <w:rsidRoot w:val="006778C7"/>
+    <w:rsid w:val="006778C7"/>
+    <w:rsid w:val="00EA4BD9"/>
   </w:rsids>
   <m:mathPr>
     <m:mathFont m:val="Cambria Math"/>
@@ -9643,7 +14343,7 @@
     <w:basedOn w:val="DefaultParagraphFont"/>
     <w:uiPriority w:val="99"/>
     <w:semiHidden/>
-    <w:rsid w:val="00FA43F6"/>
+    <w:rsid w:val="006778C7"/>
     <w:rPr>
       <w:color w:val="808080"/>
     </w:rPr>
@@ -9843,7 +14543,7 @@
     <w:basedOn w:val="DefaultParagraphFont"/>
     <w:uiPriority w:val="99"/>
     <w:semiHidden/>
-    <w:rsid w:val="00FA43F6"/>
+    <w:rsid w:val="006778C7"/>
     <w:rPr>
       <w:color w:val="808080"/>
     </w:rPr>
@@ -10146,7 +14846,7 @@
 </file>
 
 <file path=customXml/itemProps1.xml><?xml version="1.0" encoding="utf-8"?>
-<ds:datastoreItem xmlns:ds="http://schemas.openxmlformats.org/officeDocument/2006/customXml" ds:itemID="{10199CEF-2EA0-43D0-8157-5B77BC78FF48}">
+<ds:datastoreItem xmlns:ds="http://schemas.openxmlformats.org/officeDocument/2006/customXml" ds:itemID="{7FAECD73-DB49-49D5-88FB-DD7CFABBF4D0}">
   <ds:schemaRefs>
     <ds:schemaRef ds:uri="http://schemas.openxmlformats.org/officeDocument/2006/bibliography"/>
   </ds:schemaRefs>

--- a/trunk/Report.docx
+++ b/trunk/Report.docx
@@ -629,8 +629,8 @@
       </w:pPr>
       <w:bookmarkStart w:id="0" w:name="_Toc381861833"/>
       <w:bookmarkStart w:id="1" w:name="_Toc385832226"/>
-      <w:bookmarkStart w:id="2" w:name="_Toc381861836"/>
-      <w:bookmarkStart w:id="3" w:name="_Toc400239220"/>
+      <w:bookmarkStart w:id="2" w:name="_Toc400239220"/>
+      <w:bookmarkStart w:id="3" w:name="_Toc381861836"/>
       <w:r>
         <w:rPr>
           <w:rFonts w:ascii="Times New Roman" w:hAnsi="Times New Roman" w:cs="Times New Roman"/>
@@ -650,7 +650,7 @@
       </w:r>
       <w:bookmarkEnd w:id="0"/>
       <w:bookmarkEnd w:id="1"/>
-      <w:bookmarkEnd w:id="3"/>
+      <w:bookmarkEnd w:id="2"/>
     </w:p>
     <w:tbl>
       <w:tblPr>
@@ -1484,8 +1484,6 @@
             <w:t>Mục lục</w:t>
           </w:r>
         </w:p>
-        <w:bookmarkStart w:id="8" w:name="_GoBack"/>
-        <w:bookmarkEnd w:id="8"/>
         <w:p>
           <w:pPr>
             <w:pStyle w:val="TOC1"/>
@@ -2259,8 +2257,8 @@
           <w:szCs w:val="32"/>
         </w:rPr>
       </w:pPr>
-      <w:bookmarkStart w:id="9" w:name="_Toc400239223"/>
-      <w:bookmarkEnd w:id="2"/>
+      <w:bookmarkStart w:id="8" w:name="_Toc400239223"/>
+      <w:bookmarkEnd w:id="3"/>
       <w:r>
         <w:rPr>
           <w:rFonts w:ascii="Times New Roman" w:hAnsi="Times New Roman" w:cs="Times New Roman"/>
@@ -2270,13 +2268,30 @@
         <w:lastRenderedPageBreak/>
         <w:t>Tổng quan</w:t>
       </w:r>
-      <w:bookmarkEnd w:id="9"/>
+      <w:bookmarkEnd w:id="8"/>
     </w:p>
     <w:p>
-      <w:r>
+      <w:pPr>
+        <w:rPr>
+          <w:rFonts w:asciiTheme="majorHAnsi" w:hAnsiTheme="majorHAnsi" w:cstheme="majorHAnsi"/>
+          <w:sz w:val="26"/>
+          <w:szCs w:val="26"/>
+        </w:rPr>
+      </w:pPr>
+      <w:r>
+        <w:rPr>
+          <w:rFonts w:asciiTheme="majorHAnsi" w:hAnsiTheme="majorHAnsi" w:cstheme="majorHAnsi"/>
+          <w:sz w:val="26"/>
+          <w:szCs w:val="26"/>
+        </w:rPr>
         <w:t>Support Vector Machine (SVM) là một công cụ phân lớp hiệu quả. Tuy nhiên, SVM không phải là công cụ vạn năng. Cả việc huấn luyện (trainning) và kiểm thử (testing) đòi hỏi chi phí tính toán cao. Bên cạnh đó, việc điều chỉnh các thông số hạt nhân là một quá trình phức tạp. Ngược lại, thuật toán người láng giềng gần nhất (KNN) thì lại tính toán phân lớp hiệu quả. Như vậy, để có thể đạt được việc phân lớp hiệu quả của SVM và chi phí tính toán tối ưu của KNN, như đã trình bày phía trên, thay vì huấn luyện một SVM đơn toàn cục, các SVM đã được phân chia sẽ được huấn luyện cho người láng giềng ở các điểm truy vấn. Trong bài báo này, chúng tôi sẽ tiến hành mở rộng thuật toán SVM cục bộ (Local SVM – LSVM).</w:t>
       </w:r>
       <w:r>
+        <w:rPr>
+          <w:rFonts w:asciiTheme="majorHAnsi" w:hAnsiTheme="majorHAnsi" w:cstheme="majorHAnsi"/>
+          <w:sz w:val="26"/>
+          <w:szCs w:val="26"/>
+        </w:rPr>
         <w:t xml:space="preserve"> Trong đó, thuật toán SVM thích ứng cục bộ sẽ được huấn luyện cho các SVM cục bộ ở các không gian láng giềng đã được tinh chỉnh của các điểm truy vấn. Mục tiêu chính của nghiên cứu này nhằm hai mục đích: Đầu tiên, là trình bày lý thuyết thuật giải LASVM để huấn luyện cho các SVM cục bộ - LSVM. Sau đó, nghiên cứu sẽ đi sâu hơn vào chi tiết động lực nghiên cứu của LSVM và LASVM và những ảnh hưởng của nó trong việc điều chỉnh các tham số hạt nhân của SVM. Bên cạnh đó, nghiên cứu cũng chỉ ra rằng việc huấn luyện SVM trong các cục bộ địa phương tưng ứng có thể mang lại hiệu quả trong việc tăng hiệu năng của phân lớp một cách đáng kể. Các thực nghiệm đã được đúc kết từ việc lựa chọn các cơ sở dữ liệu – database của UCIML, khuôn mặt, vật và các chữ số.</w:t>
       </w:r>
     </w:p>
@@ -2296,8 +2311,8 @@
           <w:szCs w:val="32"/>
         </w:rPr>
       </w:pPr>
+      <w:bookmarkStart w:id="9" w:name="_Toc400239224"/>
       <w:bookmarkStart w:id="10" w:name="_Toc385832236"/>
-      <w:bookmarkStart w:id="11" w:name="_Toc400239224"/>
       <w:r>
         <w:rPr>
           <w:rFonts w:ascii="Times New Roman" w:hAnsi="Times New Roman" w:cs="Times New Roman"/>
@@ -2306,20 +2321,30 @@
         </w:rPr>
         <w:t>Giới thiệu về Local SVM</w:t>
       </w:r>
-      <w:bookmarkEnd w:id="11"/>
+      <w:bookmarkEnd w:id="9"/>
     </w:p>
     <w:p>
       <w:pPr>
         <w:rPr>
-          <w:rFonts w:eastAsiaTheme="minorEastAsia"/>
-          <w:sz w:val="26"/>
-          <w:szCs w:val="26"/>
-        </w:rPr>
-      </w:pPr>
-      <w:r>
+          <w:rFonts w:asciiTheme="majorHAnsi" w:eastAsiaTheme="minorEastAsia" w:hAnsiTheme="majorHAnsi" w:cstheme="majorHAnsi"/>
+          <w:sz w:val="26"/>
+          <w:szCs w:val="26"/>
+        </w:rPr>
+      </w:pPr>
+      <w:r>
+        <w:rPr>
+          <w:rFonts w:asciiTheme="majorHAnsi" w:hAnsiTheme="majorHAnsi" w:cstheme="majorHAnsi"/>
+          <w:sz w:val="26"/>
+          <w:szCs w:val="26"/>
+        </w:rPr>
         <w:t>Các hàm phân lớp Support Vector Machine (SVM), dựa trên tiêu chí là giảm thiểu các sai sốt có cấu trúc, là một công cụ phổ biến cho việc phân lớp. Các hàm này đã thể hiện cho thấy là biểu tượng cho việc hiệu quả trên các tập dữ liệu phân lớp ở phạm vi rộng.</w:t>
       </w:r>
       <w:r>
+        <w:rPr>
+          <w:rFonts w:asciiTheme="majorHAnsi" w:hAnsiTheme="majorHAnsi" w:cstheme="majorHAnsi"/>
+          <w:sz w:val="26"/>
+          <w:szCs w:val="26"/>
+        </w:rPr>
         <w:t xml:space="preserve"> Thực tế, một SVM sẽ tìm ra một siêu phẳng tối ưu để chia dữ liệu thành hai lớp. Cho trước tập dữ liệu huấn luyện </w:t>
       </w:r>
       <m:oMath>
@@ -2328,7 +2353,7 @@
             <m:sty m:val="p"/>
           </m:rPr>
           <w:rPr>
-            <w:rFonts w:ascii="Cambria Math" w:hAnsi="Cambria Math" w:cs="Times New Roman"/>
+            <w:rFonts w:ascii="Cambria Math" w:hAnsi="Cambria Math" w:cstheme="majorHAnsi"/>
             <w:sz w:val="26"/>
             <w:szCs w:val="26"/>
           </w:rPr>
@@ -2340,7 +2365,7 @@
             <m:endChr m:val="}"/>
             <m:ctrlPr>
               <w:rPr>
-                <w:rFonts w:ascii="Cambria Math" w:hAnsi="Cambria Math" w:cs="Times New Roman"/>
+                <w:rFonts w:ascii="Cambria Math" w:hAnsi="Cambria Math" w:cstheme="majorHAnsi"/>
                 <w:sz w:val="26"/>
                 <w:szCs w:val="26"/>
               </w:rPr>
@@ -2351,7 +2376,7 @@
               <m:dPr>
                 <m:ctrlPr>
                   <w:rPr>
-                    <w:rFonts w:ascii="Cambria Math" w:hAnsi="Cambria Math" w:cs="Times New Roman"/>
+                    <w:rFonts w:ascii="Cambria Math" w:hAnsi="Cambria Math" w:cstheme="majorHAnsi"/>
                     <w:sz w:val="26"/>
                     <w:szCs w:val="26"/>
                   </w:rPr>
@@ -2362,7 +2387,7 @@
                   <m:sSubPr>
                     <m:ctrlPr>
                       <w:rPr>
-                        <w:rFonts w:ascii="Cambria Math" w:hAnsi="Cambria Math" w:cs="Times New Roman"/>
+                        <w:rFonts w:ascii="Cambria Math" w:hAnsi="Cambria Math" w:cstheme="majorHAnsi"/>
                         <w:sz w:val="26"/>
                         <w:szCs w:val="26"/>
                       </w:rPr>
@@ -2371,7 +2396,7 @@
                   <m:e>
                     <m:r>
                       <w:rPr>
-                        <w:rFonts w:ascii="Cambria Math" w:hAnsi="Cambria Math" w:cs="Times New Roman"/>
+                        <w:rFonts w:ascii="Cambria Math" w:hAnsi="Cambria Math" w:cstheme="majorHAnsi"/>
                         <w:sz w:val="26"/>
                         <w:szCs w:val="26"/>
                       </w:rPr>
@@ -2381,7 +2406,7 @@
                   <m:sub>
                     <m:r>
                       <w:rPr>
-                        <w:rFonts w:ascii="Cambria Math" w:hAnsi="Cambria Math" w:cs="Times New Roman"/>
+                        <w:rFonts w:ascii="Cambria Math" w:hAnsi="Cambria Math" w:cstheme="majorHAnsi"/>
                         <w:sz w:val="26"/>
                         <w:szCs w:val="26"/>
                       </w:rPr>
@@ -2394,7 +2419,7 @@
                     <m:sty m:val="p"/>
                   </m:rPr>
                   <w:rPr>
-                    <w:rFonts w:ascii="Cambria Math" w:hAnsi="Cambria Math" w:cs="Times New Roman"/>
+                    <w:rFonts w:ascii="Cambria Math" w:hAnsi="Cambria Math" w:cstheme="majorHAnsi"/>
                     <w:sz w:val="26"/>
                     <w:szCs w:val="26"/>
                   </w:rPr>
@@ -2404,7 +2429,7 @@
                   <m:sSubPr>
                     <m:ctrlPr>
                       <w:rPr>
-                        <w:rFonts w:ascii="Cambria Math" w:hAnsi="Cambria Math" w:cs="Times New Roman"/>
+                        <w:rFonts w:ascii="Cambria Math" w:hAnsi="Cambria Math" w:cstheme="majorHAnsi"/>
                         <w:sz w:val="26"/>
                         <w:szCs w:val="26"/>
                       </w:rPr>
@@ -2413,7 +2438,7 @@
                   <m:e>
                     <m:r>
                       <w:rPr>
-                        <w:rFonts w:ascii="Cambria Math" w:hAnsi="Cambria Math" w:cs="Times New Roman"/>
+                        <w:rFonts w:ascii="Cambria Math" w:hAnsi="Cambria Math" w:cstheme="majorHAnsi"/>
                         <w:sz w:val="26"/>
                         <w:szCs w:val="26"/>
                       </w:rPr>
@@ -2423,7 +2448,7 @@
                   <m:sub>
                     <m:r>
                       <w:rPr>
-                        <w:rFonts w:ascii="Cambria Math" w:hAnsi="Cambria Math" w:cs="Times New Roman"/>
+                        <w:rFonts w:ascii="Cambria Math" w:hAnsi="Cambria Math" w:cstheme="majorHAnsi"/>
                         <w:sz w:val="26"/>
                         <w:szCs w:val="26"/>
                       </w:rPr>
@@ -2438,7 +2463,7 @@
                 <m:sty m:val="p"/>
               </m:rPr>
               <w:rPr>
-                <w:rFonts w:ascii="Cambria Math" w:hAnsi="Cambria Math" w:cs="Times New Roman"/>
+                <w:rFonts w:ascii="Cambria Math" w:hAnsi="Cambria Math" w:cstheme="majorHAnsi"/>
                 <w:sz w:val="26"/>
                 <w:szCs w:val="26"/>
               </w:rPr>
@@ -2448,7 +2473,7 @@
               <m:dPr>
                 <m:ctrlPr>
                   <w:rPr>
-                    <w:rFonts w:ascii="Cambria Math" w:hAnsi="Cambria Math" w:cs="Times New Roman"/>
+                    <w:rFonts w:ascii="Cambria Math" w:hAnsi="Cambria Math" w:cstheme="majorHAnsi"/>
                     <w:sz w:val="26"/>
                     <w:szCs w:val="26"/>
                   </w:rPr>
@@ -2459,7 +2484,7 @@
                   <m:sSubPr>
                     <m:ctrlPr>
                       <w:rPr>
-                        <w:rFonts w:ascii="Cambria Math" w:hAnsi="Cambria Math" w:cs="Times New Roman"/>
+                        <w:rFonts w:ascii="Cambria Math" w:hAnsi="Cambria Math" w:cstheme="majorHAnsi"/>
                         <w:sz w:val="26"/>
                         <w:szCs w:val="26"/>
                       </w:rPr>
@@ -2468,7 +2493,7 @@
                   <m:e>
                     <m:r>
                       <w:rPr>
-                        <w:rFonts w:ascii="Cambria Math" w:hAnsi="Cambria Math" w:cs="Times New Roman"/>
+                        <w:rFonts w:ascii="Cambria Math" w:hAnsi="Cambria Math" w:cstheme="majorHAnsi"/>
                         <w:sz w:val="26"/>
                         <w:szCs w:val="26"/>
                       </w:rPr>
@@ -2478,7 +2503,7 @@
                   <m:sub>
                     <m:r>
                       <w:rPr>
-                        <w:rFonts w:ascii="Cambria Math" w:hAnsi="Cambria Math" w:cs="Times New Roman"/>
+                        <w:rFonts w:ascii="Cambria Math" w:hAnsi="Cambria Math" w:cstheme="majorHAnsi"/>
                         <w:sz w:val="26"/>
                         <w:szCs w:val="26"/>
                       </w:rPr>
@@ -2491,7 +2516,7 @@
                     <m:sty m:val="p"/>
                   </m:rPr>
                   <w:rPr>
-                    <w:rFonts w:ascii="Cambria Math" w:hAnsi="Cambria Math" w:cs="Times New Roman"/>
+                    <w:rFonts w:ascii="Cambria Math" w:hAnsi="Cambria Math" w:cstheme="majorHAnsi"/>
                     <w:sz w:val="26"/>
                     <w:szCs w:val="26"/>
                   </w:rPr>
@@ -2501,7 +2526,7 @@
                   <m:sSubPr>
                     <m:ctrlPr>
                       <w:rPr>
-                        <w:rFonts w:ascii="Cambria Math" w:hAnsi="Cambria Math" w:cs="Times New Roman"/>
+                        <w:rFonts w:ascii="Cambria Math" w:hAnsi="Cambria Math" w:cstheme="majorHAnsi"/>
                         <w:sz w:val="26"/>
                         <w:szCs w:val="26"/>
                       </w:rPr>
@@ -2510,7 +2535,7 @@
                   <m:e>
                     <m:r>
                       <w:rPr>
-                        <w:rFonts w:ascii="Cambria Math" w:hAnsi="Cambria Math" w:cs="Times New Roman"/>
+                        <w:rFonts w:ascii="Cambria Math" w:hAnsi="Cambria Math" w:cstheme="majorHAnsi"/>
                         <w:sz w:val="26"/>
                         <w:szCs w:val="26"/>
                       </w:rPr>
@@ -2520,7 +2545,7 @@
                   <m:sub>
                     <m:r>
                       <w:rPr>
-                        <w:rFonts w:ascii="Cambria Math" w:hAnsi="Cambria Math" w:cs="Times New Roman"/>
+                        <w:rFonts w:ascii="Cambria Math" w:hAnsi="Cambria Math" w:cstheme="majorHAnsi"/>
                         <w:sz w:val="26"/>
                         <w:szCs w:val="26"/>
                       </w:rPr>
@@ -2534,7 +2559,7 @@
         </m:d>
         <m:r>
           <w:rPr>
-            <w:rFonts w:ascii="Cambria Math" w:hAnsi="Cambria Math" w:cs="Times New Roman"/>
+            <w:rFonts w:ascii="Cambria Math" w:hAnsi="Cambria Math" w:cstheme="majorHAnsi"/>
             <w:sz w:val="26"/>
             <w:szCs w:val="26"/>
           </w:rPr>
@@ -2542,7 +2567,7 @@
         </m:r>
         <m:r>
           <w:rPr>
-            <w:rFonts w:ascii="Cambria Math" w:eastAsiaTheme="minorEastAsia" w:hAnsi="Cambria Math"/>
+            <w:rFonts w:ascii="Cambria Math" w:eastAsiaTheme="minorEastAsia" w:hAnsi="Cambria Math" w:cstheme="majorHAnsi"/>
             <w:sz w:val="26"/>
             <w:szCs w:val="26"/>
           </w:rPr>
@@ -2552,7 +2577,7 @@
           <m:sSupPr>
             <m:ctrlPr>
               <w:rPr>
-                <w:rFonts w:ascii="Cambria Math" w:eastAsiaTheme="minorEastAsia" w:hAnsi="Cambria Math"/>
+                <w:rFonts w:ascii="Cambria Math" w:eastAsiaTheme="minorEastAsia" w:hAnsi="Cambria Math" w:cstheme="majorHAnsi"/>
                 <w:i/>
                 <w:sz w:val="26"/>
                 <w:szCs w:val="26"/>
@@ -2562,7 +2587,7 @@
           <m:e>
             <m:r>
               <w:rPr>
-                <w:rFonts w:ascii="Cambria Math" w:eastAsiaTheme="minorEastAsia" w:hAnsi="Cambria Math"/>
+                <w:rFonts w:ascii="Cambria Math" w:eastAsiaTheme="minorEastAsia" w:hAnsi="Cambria Math" w:cstheme="majorHAnsi"/>
                 <w:sz w:val="26"/>
                 <w:szCs w:val="26"/>
               </w:rPr>
@@ -2572,7 +2597,7 @@
           <m:sup>
             <m:r>
               <w:rPr>
-                <w:rFonts w:ascii="Cambria Math" w:eastAsiaTheme="minorEastAsia" w:hAnsi="Cambria Math"/>
+                <w:rFonts w:ascii="Cambria Math" w:eastAsiaTheme="minorEastAsia" w:hAnsi="Cambria Math" w:cstheme="majorHAnsi"/>
                 <w:sz w:val="26"/>
                 <w:szCs w:val="26"/>
               </w:rPr>
@@ -2582,7 +2607,7 @@
         </m:sSup>
         <m:r>
           <w:rPr>
-            <w:rFonts w:ascii="Cambria Math" w:eastAsiaTheme="minorEastAsia" w:hAnsi="Cambria Math"/>
+            <w:rFonts w:ascii="Cambria Math" w:eastAsiaTheme="minorEastAsia" w:hAnsi="Cambria Math" w:cstheme="majorHAnsi"/>
             <w:sz w:val="26"/>
             <w:szCs w:val="26"/>
           </w:rPr>
@@ -2591,7 +2616,7 @@
       </m:oMath>
       <w:r>
         <w:rPr>
-          <w:rFonts w:eastAsiaTheme="minorEastAsia"/>
+          <w:rFonts w:asciiTheme="majorHAnsi" w:eastAsiaTheme="minorEastAsia" w:hAnsiTheme="majorHAnsi" w:cstheme="majorHAnsi"/>
           <w:sz w:val="26"/>
           <w:szCs w:val="26"/>
         </w:rPr>
@@ -2626,15 +2651,7 @@
                   <w:sz w:val="26"/>
                   <w:szCs w:val="26"/>
                 </w:rPr>
-                <m:t>ma</m:t>
-              </m:r>
-              <m:r>
-                <w:rPr>
-                  <w:rFonts w:ascii="Cambria Math" w:hAnsi="Cambria Math" w:cs="Times New Roman"/>
-                  <w:sz w:val="26"/>
-                  <w:szCs w:val="26"/>
-                </w:rPr>
-                <m:t>x</m:t>
+                <m:t>max</m:t>
               </m:r>
             </m:e>
             <m:sub>
@@ -3060,14 +3077,14 @@
     <w:p>
       <w:pPr>
         <w:rPr>
-          <w:rFonts w:eastAsiaTheme="minorEastAsia"/>
-          <w:sz w:val="26"/>
-          <w:szCs w:val="26"/>
-        </w:rPr>
-      </w:pPr>
-      <w:r>
-        <w:rPr>
-          <w:rFonts w:eastAsiaTheme="minorEastAsia"/>
+          <w:rFonts w:asciiTheme="majorHAnsi" w:eastAsiaTheme="minorEastAsia" w:hAnsiTheme="majorHAnsi" w:cstheme="majorHAnsi"/>
+          <w:sz w:val="26"/>
+          <w:szCs w:val="26"/>
+        </w:rPr>
+      </w:pPr>
+      <w:r>
+        <w:rPr>
+          <w:rFonts w:asciiTheme="majorHAnsi" w:eastAsiaTheme="minorEastAsia" w:hAnsiTheme="majorHAnsi" w:cstheme="majorHAnsi"/>
           <w:sz w:val="26"/>
           <w:szCs w:val="26"/>
         </w:rPr>
@@ -3079,7 +3096,7 @@
             <m:sty m:val="p"/>
           </m:rPr>
           <w:rPr>
-            <w:rFonts w:ascii="Cambria Math" w:hAnsi="Cambria Math" w:cs="Times New Roman"/>
+            <w:rFonts w:ascii="Cambria Math" w:hAnsi="Cambria Math" w:cstheme="majorHAnsi"/>
             <w:sz w:val="26"/>
             <w:szCs w:val="26"/>
           </w:rPr>
@@ -3089,7 +3106,7 @@
           <m:sSubPr>
             <m:ctrlPr>
               <w:rPr>
-                <w:rFonts w:ascii="Cambria Math" w:hAnsi="Cambria Math" w:cs="Times New Roman"/>
+                <w:rFonts w:ascii="Cambria Math" w:hAnsi="Cambria Math" w:cstheme="majorHAnsi"/>
                 <w:i/>
                 <w:sz w:val="26"/>
                 <w:szCs w:val="26"/>
@@ -3099,7 +3116,7 @@
           <m:e>
             <m:r>
               <w:rPr>
-                <w:rFonts w:ascii="Cambria Math" w:hAnsi="Cambria Math" w:cs="Times New Roman"/>
+                <w:rFonts w:ascii="Cambria Math" w:hAnsi="Cambria Math" w:cstheme="majorHAnsi"/>
                 <w:sz w:val="26"/>
                 <w:szCs w:val="26"/>
               </w:rPr>
@@ -3109,7 +3126,7 @@
           <m:sub>
             <m:r>
               <w:rPr>
-                <w:rFonts w:ascii="Cambria Math" w:hAnsi="Cambria Math" w:cs="Times New Roman"/>
+                <w:rFonts w:ascii="Cambria Math" w:hAnsi="Cambria Math" w:cstheme="majorHAnsi"/>
                 <w:sz w:val="26"/>
                 <w:szCs w:val="26"/>
               </w:rPr>
@@ -3119,7 +3136,7 @@
         </m:sSub>
         <m:r>
           <w:rPr>
-            <w:rFonts w:ascii="Cambria Math" w:hAnsi="Cambria Math" w:cs="Times New Roman"/>
+            <w:rFonts w:ascii="Cambria Math" w:hAnsi="Cambria Math" w:cstheme="majorHAnsi"/>
             <w:sz w:val="26"/>
             <w:szCs w:val="26"/>
           </w:rPr>
@@ -3128,7 +3145,7 @@
       </m:oMath>
       <w:r>
         <w:rPr>
-          <w:rFonts w:eastAsiaTheme="minorEastAsia"/>
+          <w:rFonts w:asciiTheme="majorHAnsi" w:eastAsiaTheme="minorEastAsia" w:hAnsiTheme="majorHAnsi" w:cstheme="majorHAnsi"/>
           <w:sz w:val="26"/>
           <w:szCs w:val="26"/>
         </w:rPr>
@@ -3141,7 +3158,7 @@
             <m:limLoc m:val="subSup"/>
             <m:ctrlPr>
               <w:rPr>
-                <w:rFonts w:ascii="Cambria Math" w:hAnsi="Cambria Math" w:cs="Times New Roman"/>
+                <w:rFonts w:ascii="Cambria Math" w:hAnsi="Cambria Math" w:cstheme="majorHAnsi"/>
                 <w:i/>
                 <w:sz w:val="26"/>
                 <w:szCs w:val="26"/>
@@ -3151,7 +3168,7 @@
           <m:sub>
             <m:r>
               <w:rPr>
-                <w:rFonts w:ascii="Cambria Math" w:hAnsi="Cambria Math" w:cs="Times New Roman"/>
+                <w:rFonts w:ascii="Cambria Math" w:hAnsi="Cambria Math" w:cstheme="majorHAnsi"/>
                 <w:sz w:val="26"/>
                 <w:szCs w:val="26"/>
               </w:rPr>
@@ -3161,7 +3178,7 @@
           <m:sup>
             <m:r>
               <w:rPr>
-                <w:rFonts w:ascii="Cambria Math" w:hAnsi="Cambria Math" w:cs="Times New Roman"/>
+                <w:rFonts w:ascii="Cambria Math" w:hAnsi="Cambria Math" w:cstheme="majorHAnsi"/>
                 <w:sz w:val="26"/>
                 <w:szCs w:val="26"/>
               </w:rPr>
@@ -3173,7 +3190,7 @@
               <m:sSubPr>
                 <m:ctrlPr>
                   <w:rPr>
-                    <w:rFonts w:ascii="Cambria Math" w:hAnsi="Cambria Math" w:cs="Times New Roman"/>
+                    <w:rFonts w:ascii="Cambria Math" w:hAnsi="Cambria Math" w:cstheme="majorHAnsi"/>
                     <w:i/>
                     <w:sz w:val="26"/>
                     <w:szCs w:val="26"/>
@@ -3183,7 +3200,7 @@
               <m:e>
                 <m:r>
                   <w:rPr>
-                    <w:rFonts w:ascii="Cambria Math" w:hAnsi="Cambria Math" w:cs="Times New Roman"/>
+                    <w:rFonts w:ascii="Cambria Math" w:hAnsi="Cambria Math" w:cstheme="majorHAnsi"/>
                     <w:sz w:val="26"/>
                     <w:szCs w:val="26"/>
                   </w:rPr>
@@ -3193,7 +3210,7 @@
               <m:sub>
                 <m:r>
                   <w:rPr>
-                    <w:rFonts w:ascii="Cambria Math" w:hAnsi="Cambria Math" w:cs="Times New Roman"/>
+                    <w:rFonts w:ascii="Cambria Math" w:hAnsi="Cambria Math" w:cstheme="majorHAnsi"/>
                     <w:sz w:val="26"/>
                     <w:szCs w:val="26"/>
                   </w:rPr>
@@ -3205,7 +3222,7 @@
               <m:sSubPr>
                 <m:ctrlPr>
                   <w:rPr>
-                    <w:rFonts w:ascii="Cambria Math" w:hAnsi="Cambria Math" w:cs="Times New Roman"/>
+                    <w:rFonts w:ascii="Cambria Math" w:hAnsi="Cambria Math" w:cstheme="majorHAnsi"/>
                     <w:i/>
                     <w:sz w:val="26"/>
                     <w:szCs w:val="26"/>
@@ -3215,7 +3232,7 @@
               <m:e>
                 <m:r>
                   <w:rPr>
-                    <w:rFonts w:ascii="Cambria Math" w:hAnsi="Cambria Math" w:cs="Times New Roman"/>
+                    <w:rFonts w:ascii="Cambria Math" w:hAnsi="Cambria Math" w:cstheme="majorHAnsi"/>
                     <w:sz w:val="26"/>
                     <w:szCs w:val="26"/>
                   </w:rPr>
@@ -3225,7 +3242,7 @@
               <m:sub>
                 <m:r>
                   <w:rPr>
-                    <w:rFonts w:ascii="Cambria Math" w:hAnsi="Cambria Math" w:cs="Times New Roman"/>
+                    <w:rFonts w:ascii="Cambria Math" w:hAnsi="Cambria Math" w:cstheme="majorHAnsi"/>
                     <w:sz w:val="26"/>
                     <w:szCs w:val="26"/>
                   </w:rPr>
@@ -3235,7 +3252,7 @@
             </m:sSub>
             <m:r>
               <w:rPr>
-                <w:rFonts w:ascii="Cambria Math" w:hAnsi="Cambria Math" w:cs="Times New Roman"/>
+                <w:rFonts w:ascii="Cambria Math" w:hAnsi="Cambria Math" w:cstheme="majorHAnsi"/>
                 <w:sz w:val="26"/>
                 <w:szCs w:val="26"/>
               </w:rPr>
@@ -3246,7 +3263,7 @@
       </m:oMath>
       <w:r>
         <w:rPr>
-          <w:rFonts w:eastAsiaTheme="minorEastAsia"/>
+          <w:rFonts w:asciiTheme="majorHAnsi" w:eastAsiaTheme="minorEastAsia" w:hAnsiTheme="majorHAnsi" w:cstheme="majorHAnsi"/>
           <w:sz w:val="26"/>
           <w:szCs w:val="26"/>
         </w:rPr>
@@ -3256,14 +3273,14 @@
     <w:p>
       <w:pPr>
         <w:rPr>
-          <w:rFonts w:eastAsiaTheme="minorEastAsia"/>
-          <w:sz w:val="26"/>
-          <w:szCs w:val="26"/>
-        </w:rPr>
-      </w:pPr>
-      <w:r>
-        <w:rPr>
-          <w:rFonts w:eastAsiaTheme="minorEastAsia"/>
+          <w:rFonts w:asciiTheme="majorHAnsi" w:eastAsiaTheme="minorEastAsia" w:hAnsiTheme="majorHAnsi" w:cstheme="majorHAnsi"/>
+          <w:sz w:val="26"/>
+          <w:szCs w:val="26"/>
+        </w:rPr>
+      </w:pPr>
+      <w:r>
+        <w:rPr>
+          <w:rFonts w:asciiTheme="majorHAnsi" w:eastAsiaTheme="minorEastAsia" w:hAnsiTheme="majorHAnsi" w:cstheme="majorHAnsi"/>
           <w:sz w:val="26"/>
           <w:szCs w:val="26"/>
         </w:rPr>
@@ -3272,7 +3289,7 @@
       <m:oMath>
         <m:r>
           <w:rPr>
-            <w:rFonts w:ascii="Cambria Math" w:hAnsi="Cambria Math" w:cs="Times New Roman"/>
+            <w:rFonts w:ascii="Cambria Math" w:hAnsi="Cambria Math" w:cstheme="majorHAnsi"/>
             <w:sz w:val="26"/>
             <w:szCs w:val="26"/>
           </w:rPr>
@@ -3282,7 +3299,7 @@
           <m:dPr>
             <m:ctrlPr>
               <w:rPr>
-                <w:rFonts w:ascii="Cambria Math" w:hAnsi="Cambria Math" w:cs="Times New Roman"/>
+                <w:rFonts w:ascii="Cambria Math" w:hAnsi="Cambria Math" w:cstheme="majorHAnsi"/>
                 <w:i/>
                 <w:sz w:val="26"/>
                 <w:szCs w:val="26"/>
@@ -3294,7 +3311,7 @@
               <m:sSubPr>
                 <m:ctrlPr>
                   <w:rPr>
-                    <w:rFonts w:ascii="Cambria Math" w:hAnsi="Cambria Math" w:cs="Times New Roman"/>
+                    <w:rFonts w:ascii="Cambria Math" w:hAnsi="Cambria Math" w:cstheme="majorHAnsi"/>
                     <w:i/>
                     <w:sz w:val="26"/>
                     <w:szCs w:val="26"/>
@@ -3304,7 +3321,7 @@
               <m:e>
                 <m:r>
                   <w:rPr>
-                    <w:rFonts w:ascii="Cambria Math" w:hAnsi="Cambria Math" w:cs="Times New Roman"/>
+                    <w:rFonts w:ascii="Cambria Math" w:hAnsi="Cambria Math" w:cstheme="majorHAnsi"/>
                     <w:sz w:val="26"/>
                     <w:szCs w:val="26"/>
                   </w:rPr>
@@ -3314,7 +3331,7 @@
               <m:sub>
                 <m:r>
                   <w:rPr>
-                    <w:rFonts w:ascii="Cambria Math" w:hAnsi="Cambria Math" w:cs="Times New Roman"/>
+                    <w:rFonts w:ascii="Cambria Math" w:hAnsi="Cambria Math" w:cstheme="majorHAnsi"/>
                     <w:sz w:val="26"/>
                     <w:szCs w:val="26"/>
                   </w:rPr>
@@ -3326,7 +3343,7 @@
               <m:sSubPr>
                 <m:ctrlPr>
                   <w:rPr>
-                    <w:rFonts w:ascii="Cambria Math" w:hAnsi="Cambria Math" w:cs="Times New Roman"/>
+                    <w:rFonts w:ascii="Cambria Math" w:hAnsi="Cambria Math" w:cstheme="majorHAnsi"/>
                     <w:i/>
                     <w:sz w:val="26"/>
                     <w:szCs w:val="26"/>
@@ -3336,7 +3353,7 @@
               <m:e>
                 <m:r>
                   <w:rPr>
-                    <w:rFonts w:ascii="Cambria Math" w:hAnsi="Cambria Math" w:cs="Times New Roman"/>
+                    <w:rFonts w:ascii="Cambria Math" w:hAnsi="Cambria Math" w:cstheme="majorHAnsi"/>
                     <w:sz w:val="26"/>
                     <w:szCs w:val="26"/>
                   </w:rPr>
@@ -3346,7 +3363,7 @@
               <m:sub>
                 <m:r>
                   <w:rPr>
-                    <w:rFonts w:ascii="Cambria Math" w:hAnsi="Cambria Math" w:cs="Times New Roman"/>
+                    <w:rFonts w:ascii="Cambria Math" w:hAnsi="Cambria Math" w:cstheme="majorHAnsi"/>
                     <w:sz w:val="26"/>
                     <w:szCs w:val="26"/>
                   </w:rPr>
@@ -3358,7 +3375,7 @@
         </m:d>
         <m:r>
           <w:rPr>
-            <w:rFonts w:ascii="Cambria Math" w:hAnsi="Cambria Math" w:cs="Times New Roman"/>
+            <w:rFonts w:ascii="Cambria Math" w:hAnsi="Cambria Math" w:cstheme="majorHAnsi"/>
             <w:sz w:val="26"/>
             <w:szCs w:val="26"/>
           </w:rPr>
@@ -3368,7 +3385,7 @@
           <m:dPr>
             <m:ctrlPr>
               <w:rPr>
-                <w:rFonts w:ascii="Cambria Math" w:hAnsi="Cambria Math" w:cs="Times New Roman"/>
+                <w:rFonts w:ascii="Cambria Math" w:hAnsi="Cambria Math" w:cstheme="majorHAnsi"/>
                 <w:i/>
                 <w:sz w:val="26"/>
                 <w:szCs w:val="26"/>
@@ -3378,7 +3395,7 @@
           <m:e>
             <m:r>
               <w:rPr>
-                <w:rFonts w:ascii="Cambria Math" w:hAnsi="Cambria Math" w:cs="Times New Roman"/>
+                <w:rFonts w:ascii="Cambria Math" w:hAnsi="Cambria Math" w:cstheme="majorHAnsi"/>
                 <w:sz w:val="26"/>
                 <w:szCs w:val="26"/>
               </w:rPr>
@@ -3388,7 +3405,7 @@
               <m:fPr>
                 <m:ctrlPr>
                   <w:rPr>
-                    <w:rFonts w:ascii="Cambria Math" w:hAnsi="Cambria Math" w:cs="Times New Roman"/>
+                    <w:rFonts w:ascii="Cambria Math" w:hAnsi="Cambria Math" w:cstheme="majorHAnsi"/>
                     <w:i/>
                     <w:sz w:val="26"/>
                     <w:szCs w:val="26"/>
@@ -3400,7 +3417,7 @@
                   <m:sSupPr>
                     <m:ctrlPr>
                       <w:rPr>
-                        <w:rFonts w:ascii="Cambria Math" w:hAnsi="Cambria Math" w:cs="Times New Roman"/>
+                        <w:rFonts w:ascii="Cambria Math" w:hAnsi="Cambria Math" w:cstheme="majorHAnsi"/>
                         <w:i/>
                         <w:sz w:val="26"/>
                         <w:szCs w:val="26"/>
@@ -3414,7 +3431,7 @@
                         <m:endChr m:val="‖"/>
                         <m:ctrlPr>
                           <w:rPr>
-                            <w:rFonts w:ascii="Cambria Math" w:hAnsi="Cambria Math" w:cs="Times New Roman"/>
+                            <w:rFonts w:ascii="Cambria Math" w:hAnsi="Cambria Math" w:cstheme="majorHAnsi"/>
                             <w:i/>
                             <w:sz w:val="26"/>
                             <w:szCs w:val="26"/>
@@ -3426,7 +3443,7 @@
                           <m:sSubPr>
                             <m:ctrlPr>
                               <w:rPr>
-                                <w:rFonts w:ascii="Cambria Math" w:hAnsi="Cambria Math" w:cs="Times New Roman"/>
+                                <w:rFonts w:ascii="Cambria Math" w:hAnsi="Cambria Math" w:cstheme="majorHAnsi"/>
                                 <w:i/>
                                 <w:sz w:val="26"/>
                                 <w:szCs w:val="26"/>
@@ -3436,7 +3453,7 @@
                           <m:e>
                             <m:r>
                               <w:rPr>
-                                <w:rFonts w:ascii="Cambria Math" w:hAnsi="Cambria Math" w:cs="Times New Roman"/>
+                                <w:rFonts w:ascii="Cambria Math" w:hAnsi="Cambria Math" w:cstheme="majorHAnsi"/>
                                 <w:sz w:val="26"/>
                                 <w:szCs w:val="26"/>
                               </w:rPr>
@@ -3446,7 +3463,7 @@
                           <m:sub>
                             <m:r>
                               <w:rPr>
-                                <w:rFonts w:ascii="Cambria Math" w:hAnsi="Cambria Math" w:cs="Times New Roman"/>
+                                <w:rFonts w:ascii="Cambria Math" w:hAnsi="Cambria Math" w:cstheme="majorHAnsi"/>
                                 <w:sz w:val="26"/>
                                 <w:szCs w:val="26"/>
                               </w:rPr>
@@ -3456,7 +3473,7 @@
                         </m:sSub>
                         <m:r>
                           <w:rPr>
-                            <w:rFonts w:ascii="Cambria Math" w:hAnsi="Cambria Math" w:cs="Times New Roman"/>
+                            <w:rFonts w:ascii="Cambria Math" w:hAnsi="Cambria Math" w:cstheme="majorHAnsi"/>
                             <w:sz w:val="26"/>
                             <w:szCs w:val="26"/>
                           </w:rPr>
@@ -3466,7 +3483,7 @@
                           <m:sSubPr>
                             <m:ctrlPr>
                               <w:rPr>
-                                <w:rFonts w:ascii="Cambria Math" w:hAnsi="Cambria Math" w:cs="Times New Roman"/>
+                                <w:rFonts w:ascii="Cambria Math" w:hAnsi="Cambria Math" w:cstheme="majorHAnsi"/>
                                 <w:i/>
                                 <w:sz w:val="26"/>
                                 <w:szCs w:val="26"/>
@@ -3476,7 +3493,7 @@
                           <m:e>
                             <m:r>
                               <w:rPr>
-                                <w:rFonts w:ascii="Cambria Math" w:hAnsi="Cambria Math" w:cs="Times New Roman"/>
+                                <w:rFonts w:ascii="Cambria Math" w:hAnsi="Cambria Math" w:cstheme="majorHAnsi"/>
                                 <w:sz w:val="26"/>
                                 <w:szCs w:val="26"/>
                               </w:rPr>
@@ -3486,7 +3503,7 @@
                           <m:sub>
                             <m:r>
                               <w:rPr>
-                                <w:rFonts w:ascii="Cambria Math" w:hAnsi="Cambria Math" w:cs="Times New Roman"/>
+                                <w:rFonts w:ascii="Cambria Math" w:hAnsi="Cambria Math" w:cstheme="majorHAnsi"/>
                                 <w:sz w:val="26"/>
                                 <w:szCs w:val="26"/>
                               </w:rPr>
@@ -3500,7 +3517,7 @@
                   <m:sup>
                     <m:r>
                       <w:rPr>
-                        <w:rFonts w:ascii="Cambria Math" w:hAnsi="Cambria Math" w:cs="Times New Roman"/>
+                        <w:rFonts w:ascii="Cambria Math" w:hAnsi="Cambria Math" w:cstheme="majorHAnsi"/>
                         <w:sz w:val="26"/>
                         <w:szCs w:val="26"/>
                       </w:rPr>
@@ -3512,7 +3529,7 @@
               <m:den>
                 <m:r>
                   <w:rPr>
-                    <w:rFonts w:ascii="Cambria Math" w:hAnsi="Cambria Math" w:cs="Times New Roman"/>
+                    <w:rFonts w:ascii="Cambria Math" w:hAnsi="Cambria Math" w:cstheme="majorHAnsi"/>
                     <w:sz w:val="26"/>
                     <w:szCs w:val="26"/>
                   </w:rPr>
@@ -3522,7 +3539,7 @@
                   <m:sSupPr>
                     <m:ctrlPr>
                       <w:rPr>
-                        <w:rFonts w:ascii="Cambria Math" w:hAnsi="Cambria Math" w:cs="Times New Roman"/>
+                        <w:rFonts w:ascii="Cambria Math" w:hAnsi="Cambria Math" w:cstheme="majorHAnsi"/>
                         <w:i/>
                         <w:sz w:val="26"/>
                         <w:szCs w:val="26"/>
@@ -3532,7 +3549,7 @@
                   <m:e>
                     <m:r>
                       <w:rPr>
-                        <w:rFonts w:ascii="Cambria Math" w:hAnsi="Cambria Math" w:cs="Times New Roman"/>
+                        <w:rFonts w:ascii="Cambria Math" w:hAnsi="Cambria Math" w:cstheme="majorHAnsi"/>
                         <w:sz w:val="26"/>
                         <w:szCs w:val="26"/>
                       </w:rPr>
@@ -3542,7 +3559,7 @@
                   <m:sup>
                     <m:r>
                       <w:rPr>
-                        <w:rFonts w:ascii="Cambria Math" w:hAnsi="Cambria Math" w:cs="Times New Roman"/>
+                        <w:rFonts w:ascii="Cambria Math" w:hAnsi="Cambria Math" w:cstheme="majorHAnsi"/>
                         <w:sz w:val="26"/>
                         <w:szCs w:val="26"/>
                       </w:rPr>
@@ -3557,7 +3574,7 @@
       </m:oMath>
       <w:r>
         <w:rPr>
-          <w:rFonts w:eastAsiaTheme="minorEastAsia"/>
+          <w:rFonts w:asciiTheme="majorHAnsi" w:eastAsiaTheme="minorEastAsia" w:hAnsiTheme="majorHAnsi" w:cstheme="majorHAnsi"/>
           <w:sz w:val="26"/>
           <w:szCs w:val="26"/>
         </w:rPr>
@@ -3567,14 +3584,14 @@
     <w:p>
       <w:pPr>
         <w:rPr>
-          <w:rFonts w:eastAsiaTheme="minorEastAsia"/>
-          <w:sz w:val="26"/>
-          <w:szCs w:val="26"/>
-        </w:rPr>
-      </w:pPr>
-      <w:r>
-        <w:rPr>
-          <w:rFonts w:eastAsiaTheme="minorEastAsia"/>
+          <w:rFonts w:asciiTheme="majorHAnsi" w:eastAsiaTheme="minorEastAsia" w:hAnsiTheme="majorHAnsi" w:cstheme="majorHAnsi"/>
+          <w:sz w:val="26"/>
+          <w:szCs w:val="26"/>
+        </w:rPr>
+      </w:pPr>
+      <w:r>
+        <w:rPr>
+          <w:rFonts w:asciiTheme="majorHAnsi" w:eastAsiaTheme="minorEastAsia" w:hAnsiTheme="majorHAnsi" w:cstheme="majorHAnsi"/>
           <w:sz w:val="26"/>
           <w:szCs w:val="26"/>
         </w:rPr>
@@ -3583,7 +3600,7 @@
       <m:oMath>
         <m:r>
           <w:rPr>
-            <w:rFonts w:ascii="Cambria Math" w:hAnsi="Cambria Math" w:cs="Times New Roman"/>
+            <w:rFonts w:ascii="Cambria Math" w:hAnsi="Cambria Math" w:cstheme="majorHAnsi"/>
             <w:sz w:val="26"/>
             <w:szCs w:val="26"/>
           </w:rPr>
@@ -3592,7 +3609,7 @@
       </m:oMath>
       <w:r>
         <w:rPr>
-          <w:rFonts w:eastAsiaTheme="minorEastAsia"/>
+          <w:rFonts w:asciiTheme="majorHAnsi" w:eastAsiaTheme="minorEastAsia" w:hAnsiTheme="majorHAnsi" w:cstheme="majorHAnsi"/>
           <w:sz w:val="26"/>
           <w:szCs w:val="26"/>
         </w:rPr>
@@ -3601,7 +3618,7 @@
       <m:oMath>
         <m:r>
           <w:rPr>
-            <w:rFonts w:ascii="Cambria Math" w:hAnsi="Cambria Math" w:cs="Times New Roman"/>
+            <w:rFonts w:ascii="Cambria Math" w:hAnsi="Cambria Math" w:cstheme="majorHAnsi"/>
             <w:sz w:val="26"/>
             <w:szCs w:val="26"/>
           </w:rPr>
@@ -3610,7 +3627,7 @@
       </m:oMath>
       <w:r>
         <w:rPr>
-          <w:rFonts w:eastAsiaTheme="minorEastAsia"/>
+          <w:rFonts w:asciiTheme="majorHAnsi" w:eastAsiaTheme="minorEastAsia" w:hAnsiTheme="majorHAnsi" w:cstheme="majorHAnsi"/>
           <w:sz w:val="26"/>
           <w:szCs w:val="26"/>
         </w:rPr>
@@ -3619,7 +3636,7 @@
       <m:oMath>
         <m:r>
           <w:rPr>
-            <w:rFonts w:ascii="Cambria Math" w:hAnsi="Cambria Math" w:cs="Times New Roman"/>
+            <w:rFonts w:ascii="Cambria Math" w:hAnsi="Cambria Math" w:cstheme="majorHAnsi"/>
             <w:sz w:val="26"/>
             <w:szCs w:val="26"/>
           </w:rPr>
@@ -3629,7 +3646,7 @@
           <m:dPr>
             <m:ctrlPr>
               <w:rPr>
-                <w:rFonts w:ascii="Cambria Math" w:hAnsi="Cambria Math" w:cs="Times New Roman"/>
+                <w:rFonts w:ascii="Cambria Math" w:hAnsi="Cambria Math" w:cstheme="majorHAnsi"/>
                 <w:i/>
                 <w:sz w:val="26"/>
                 <w:szCs w:val="26"/>
@@ -3639,7 +3656,7 @@
           <m:e>
             <m:r>
               <w:rPr>
-                <w:rFonts w:ascii="Cambria Math" w:hAnsi="Cambria Math" w:cs="Times New Roman"/>
+                <w:rFonts w:ascii="Cambria Math" w:hAnsi="Cambria Math" w:cstheme="majorHAnsi"/>
                 <w:sz w:val="26"/>
                 <w:szCs w:val="26"/>
               </w:rPr>
@@ -3650,7 +3667,7 @@
       </m:oMath>
       <w:r>
         <w:rPr>
-          <w:rFonts w:eastAsiaTheme="minorEastAsia"/>
+          <w:rFonts w:asciiTheme="majorHAnsi" w:eastAsiaTheme="minorEastAsia" w:hAnsiTheme="majorHAnsi" w:cstheme="majorHAnsi"/>
           <w:sz w:val="26"/>
           <w:szCs w:val="26"/>
         </w:rPr>
@@ -3658,7 +3675,7 @@
       </w:r>
       <w:r>
         <w:rPr>
-          <w:rFonts w:eastAsiaTheme="minorEastAsia"/>
+          <w:rFonts w:asciiTheme="majorHAnsi" w:eastAsiaTheme="minorEastAsia" w:hAnsiTheme="majorHAnsi" w:cstheme="majorHAnsi"/>
           <w:sz w:val="26"/>
           <w:szCs w:val="26"/>
         </w:rPr>
@@ -3668,14 +3685,14 @@
     <w:p>
       <w:pPr>
         <w:rPr>
-          <w:rFonts w:eastAsiaTheme="minorEastAsia"/>
-          <w:sz w:val="26"/>
-          <w:szCs w:val="26"/>
-        </w:rPr>
-      </w:pPr>
-      <w:r>
-        <w:rPr>
-          <w:rFonts w:eastAsiaTheme="minorEastAsia"/>
+          <w:rFonts w:asciiTheme="majorHAnsi" w:eastAsiaTheme="minorEastAsia" w:hAnsiTheme="majorHAnsi" w:cstheme="majorHAnsi"/>
+          <w:sz w:val="26"/>
+          <w:szCs w:val="26"/>
+        </w:rPr>
+      </w:pPr>
+      <w:r>
+        <w:rPr>
+          <w:rFonts w:asciiTheme="majorHAnsi" w:eastAsiaTheme="minorEastAsia" w:hAnsiTheme="majorHAnsi" w:cstheme="majorHAnsi"/>
           <w:sz w:val="26"/>
           <w:szCs w:val="26"/>
         </w:rPr>
@@ -3683,7 +3700,7 @@
       </w:r>
       <w:r>
         <w:rPr>
-          <w:rFonts w:eastAsiaTheme="minorEastAsia"/>
+          <w:rFonts w:asciiTheme="majorHAnsi" w:eastAsiaTheme="minorEastAsia" w:hAnsiTheme="majorHAnsi" w:cstheme="majorHAnsi"/>
           <w:sz w:val="26"/>
           <w:szCs w:val="26"/>
         </w:rPr>
@@ -3691,7 +3708,7 @@
       </w:r>
       <w:r>
         <w:rPr>
-          <w:rFonts w:eastAsiaTheme="minorEastAsia"/>
+          <w:rFonts w:asciiTheme="majorHAnsi" w:eastAsiaTheme="minorEastAsia" w:hAnsiTheme="majorHAnsi" w:cstheme="majorHAnsi"/>
           <w:sz w:val="26"/>
           <w:szCs w:val="26"/>
         </w:rPr>
@@ -3699,16 +3716,25 @@
       </w:r>
       <w:r>
         <w:rPr>
-          <w:rFonts w:eastAsiaTheme="minorEastAsia"/>
-          <w:sz w:val="26"/>
-          <w:szCs w:val="26"/>
-        </w:rPr>
-        <w:t xml:space="preserve">mỗi lớp phải sử dụng tới chiến thuật one-vesus-all hoặc all-vesus-one. Điều này cũng có nghĩa là hệ thống này sẽ ngày càng phức tạp và phức tạp hơn nữa khi mà số lượng lớp tăng lên. Hơn nữa, mỗi khi một lớp mới được thêm vào, tất cả các lớp phân lớp đều phải được huấn luyện lại. Điều này làm tăng thêm quá trình huấn luyện và kiểm thử. Ngoài ra, vấn đề còn nằm ở việc điều chỉnh các tham số của SVM, chẳng hạn như </w:t>
+          <w:rFonts w:asciiTheme="majorHAnsi" w:eastAsiaTheme="minorEastAsia" w:hAnsiTheme="majorHAnsi" w:cstheme="majorHAnsi"/>
+          <w:sz w:val="26"/>
+          <w:szCs w:val="26"/>
+        </w:rPr>
+        <w:t xml:space="preserve">mỗi lớp phải sử dụng tới chiến thuật one-vesus-all hoặc all-vesus-one. Điều này cũng có nghĩa là hệ thống này sẽ ngày càng phức tạp và phức tạp hơn nữa khi mà số lượng lớp tăng lên. Hơn nữa, mỗi khi một lớp mới được thêm vào, tất cả các lớp phân lớp đều phải được huấn luyện lại. Điều này làm tăng thêm quá trình huấn luyện và kiểm thử. Ngoài ra, vấn đề còn nằm ở việc điều </w:t>
+      </w:r>
+      <w:r>
+        <w:rPr>
+          <w:rFonts w:asciiTheme="majorHAnsi" w:eastAsiaTheme="minorEastAsia" w:hAnsiTheme="majorHAnsi" w:cstheme="majorHAnsi"/>
+          <w:sz w:val="26"/>
+          <w:szCs w:val="26"/>
+        </w:rPr>
+        <w:lastRenderedPageBreak/>
+        <w:t xml:space="preserve">chỉnh các tham số của SVM, chẳng hạn như </w:t>
       </w:r>
       <m:oMath>
         <m:r>
           <w:rPr>
-            <w:rFonts w:ascii="Cambria Math" w:hAnsi="Cambria Math" w:cs="Times New Roman"/>
+            <w:rFonts w:ascii="Cambria Math" w:hAnsi="Cambria Math" w:cstheme="majorHAnsi"/>
             <w:sz w:val="26"/>
             <w:szCs w:val="26"/>
           </w:rPr>
@@ -3717,7 +3743,7 @@
       </m:oMath>
       <w:r>
         <w:rPr>
-          <w:rFonts w:eastAsiaTheme="minorEastAsia"/>
+          <w:rFonts w:asciiTheme="majorHAnsi" w:eastAsiaTheme="minorEastAsia" w:hAnsiTheme="majorHAnsi" w:cstheme="majorHAnsi"/>
           <w:sz w:val="26"/>
           <w:szCs w:val="26"/>
         </w:rPr>
@@ -3726,7 +3752,7 @@
       <m:oMath>
         <m:r>
           <w:rPr>
-            <w:rFonts w:ascii="Cambria Math" w:hAnsi="Cambria Math" w:cs="Times New Roman"/>
+            <w:rFonts w:ascii="Cambria Math" w:hAnsi="Cambria Math" w:cstheme="majorHAnsi"/>
             <w:sz w:val="26"/>
             <w:szCs w:val="26"/>
           </w:rPr>
@@ -3735,7 +3761,7 @@
       </m:oMath>
       <w:r>
         <w:rPr>
-          <w:rFonts w:eastAsiaTheme="minorEastAsia"/>
+          <w:rFonts w:asciiTheme="majorHAnsi" w:eastAsiaTheme="minorEastAsia" w:hAnsiTheme="majorHAnsi" w:cstheme="majorHAnsi"/>
           <w:sz w:val="26"/>
           <w:szCs w:val="26"/>
         </w:rPr>
@@ -3743,24 +3769,15 @@
       </w:r>
       <w:r>
         <w:rPr>
-          <w:rFonts w:eastAsiaTheme="minorEastAsia"/>
-          <w:sz w:val="26"/>
-          <w:szCs w:val="26"/>
-        </w:rPr>
-        <w:t xml:space="preserve"> Những tham số này thường được điều chỉnh thông qua biểu đồ kiểm thử chéo vốn có mức độ tính toán chi phí cao. Hơn thế nữa, để </w:t>
-      </w:r>
-      <w:r>
-        <w:rPr>
-          <w:rFonts w:eastAsiaTheme="minorEastAsia"/>
-          <w:sz w:val="26"/>
-          <w:szCs w:val="26"/>
-        </w:rPr>
-        <w:lastRenderedPageBreak/>
-        <w:t xml:space="preserve">đơn giản tuyệt đối, </w:t>
-      </w:r>
-      <w:r>
-        <w:rPr>
-          <w:rFonts w:eastAsiaTheme="minorEastAsia"/>
+          <w:rFonts w:asciiTheme="majorHAnsi" w:eastAsiaTheme="minorEastAsia" w:hAnsiTheme="majorHAnsi" w:cstheme="majorHAnsi"/>
+          <w:sz w:val="26"/>
+          <w:szCs w:val="26"/>
+        </w:rPr>
+        <w:t xml:space="preserve"> Những tham số này thường được điều chỉnh thông qua biểu đồ kiểm thử chéo vốn có mức độ tính toán chi phí cao. Hơn thế nữa, để đơn giản tuyệt đối, </w:t>
+      </w:r>
+      <w:r>
+        <w:rPr>
+          <w:rFonts w:asciiTheme="majorHAnsi" w:eastAsiaTheme="minorEastAsia" w:hAnsiTheme="majorHAnsi" w:cstheme="majorHAnsi"/>
           <w:sz w:val="26"/>
           <w:szCs w:val="26"/>
         </w:rPr>
@@ -3771,7 +3788,7 @@
           <m:sSubPr>
             <m:ctrlPr>
               <w:rPr>
-                <w:rFonts w:ascii="Cambria Math" w:hAnsi="Cambria Math" w:cs="Times New Roman"/>
+                <w:rFonts w:ascii="Cambria Math" w:hAnsi="Cambria Math" w:cstheme="majorHAnsi"/>
                 <w:sz w:val="26"/>
                 <w:szCs w:val="26"/>
               </w:rPr>
@@ -3783,7 +3800,7 @@
                 <m:sty m:val="p"/>
               </m:rPr>
               <w:rPr>
-                <w:rFonts w:ascii="Cambria Math" w:hAnsi="Cambria Math" w:cs="Times New Roman"/>
+                <w:rFonts w:ascii="Cambria Math" w:hAnsi="Cambria Math" w:cstheme="majorHAnsi"/>
                 <w:sz w:val="26"/>
                 <w:szCs w:val="26"/>
               </w:rPr>
@@ -3793,7 +3810,7 @@
           <m:sub>
             <m:r>
               <w:rPr>
-                <w:rFonts w:ascii="Cambria Math" w:hAnsi="Cambria Math" w:cs="Times New Roman"/>
+                <w:rFonts w:ascii="Cambria Math" w:hAnsi="Cambria Math" w:cstheme="majorHAnsi"/>
                 <w:sz w:val="26"/>
                 <w:szCs w:val="26"/>
               </w:rPr>
@@ -3803,7 +3820,7 @@
         </m:sSub>
         <m:r>
           <w:rPr>
-            <w:rFonts w:ascii="Cambria Math" w:hAnsi="Cambria Math" w:cs="Times New Roman"/>
+            <w:rFonts w:ascii="Cambria Math" w:hAnsi="Cambria Math" w:cstheme="majorHAnsi"/>
             <w:sz w:val="26"/>
             <w:szCs w:val="26"/>
           </w:rPr>
@@ -3813,7 +3830,7 @@
           <m:sSubPr>
             <m:ctrlPr>
               <w:rPr>
-                <w:rFonts w:ascii="Cambria Math" w:hAnsi="Cambria Math" w:cs="Times New Roman"/>
+                <w:rFonts w:ascii="Cambria Math" w:hAnsi="Cambria Math" w:cstheme="majorHAnsi"/>
                 <w:sz w:val="26"/>
                 <w:szCs w:val="26"/>
               </w:rPr>
@@ -3825,7 +3842,7 @@
                 <m:sty m:val="p"/>
               </m:rPr>
               <w:rPr>
-                <w:rFonts w:ascii="Cambria Math" w:hAnsi="Cambria Math" w:cs="Times New Roman"/>
+                <w:rFonts w:ascii="Cambria Math" w:hAnsi="Cambria Math" w:cstheme="majorHAnsi"/>
                 <w:sz w:val="26"/>
                 <w:szCs w:val="26"/>
               </w:rPr>
@@ -3835,7 +3852,7 @@
           <m:sub>
             <m:r>
               <w:rPr>
-                <w:rFonts w:ascii="Cambria Math" w:hAnsi="Cambria Math" w:cs="Times New Roman"/>
+                <w:rFonts w:ascii="Cambria Math" w:hAnsi="Cambria Math" w:cstheme="majorHAnsi"/>
                 <w:sz w:val="26"/>
                 <w:szCs w:val="26"/>
               </w:rPr>
@@ -3845,7 +3862,7 @@
         </m:sSub>
         <m:r>
           <w:rPr>
-            <w:rFonts w:ascii="Cambria Math" w:hAnsi="Cambria Math" w:cs="Times New Roman"/>
+            <w:rFonts w:ascii="Cambria Math" w:hAnsi="Cambria Math" w:cstheme="majorHAnsi"/>
             <w:sz w:val="26"/>
             <w:szCs w:val="26"/>
           </w:rPr>
@@ -3855,7 +3872,7 @@
           <m:sSubPr>
             <m:ctrlPr>
               <w:rPr>
-                <w:rFonts w:ascii="Cambria Math" w:hAnsi="Cambria Math" w:cs="Times New Roman"/>
+                <w:rFonts w:ascii="Cambria Math" w:hAnsi="Cambria Math" w:cstheme="majorHAnsi"/>
                 <w:sz w:val="26"/>
                 <w:szCs w:val="26"/>
               </w:rPr>
@@ -3867,7 +3884,7 @@
                 <m:sty m:val="p"/>
               </m:rPr>
               <w:rPr>
-                <w:rFonts w:ascii="Cambria Math" w:hAnsi="Cambria Math" w:cs="Times New Roman"/>
+                <w:rFonts w:ascii="Cambria Math" w:hAnsi="Cambria Math" w:cstheme="majorHAnsi"/>
                 <w:sz w:val="26"/>
                 <w:szCs w:val="26"/>
               </w:rPr>
@@ -3877,7 +3894,7 @@
           <m:sub>
             <m:r>
               <w:rPr>
-                <w:rFonts w:ascii="Cambria Math" w:hAnsi="Cambria Math" w:cs="Times New Roman"/>
+                <w:rFonts w:ascii="Cambria Math" w:hAnsi="Cambria Math" w:cstheme="majorHAnsi"/>
                 <w:sz w:val="26"/>
                 <w:szCs w:val="26"/>
               </w:rPr>
@@ -3887,7 +3904,7 @@
         </m:sSub>
         <m:r>
           <w:rPr>
-            <w:rFonts w:ascii="Cambria Math" w:hAnsi="Cambria Math" w:cs="Times New Roman"/>
+            <w:rFonts w:ascii="Cambria Math" w:hAnsi="Cambria Math" w:cstheme="majorHAnsi"/>
             <w:sz w:val="26"/>
             <w:szCs w:val="26"/>
           </w:rPr>
@@ -3896,7 +3913,7 @@
       </m:oMath>
       <w:r>
         <w:rPr>
-          <w:rFonts w:eastAsiaTheme="minorEastAsia"/>
+          <w:rFonts w:asciiTheme="majorHAnsi" w:eastAsiaTheme="minorEastAsia" w:hAnsiTheme="majorHAnsi" w:cstheme="majorHAnsi"/>
           <w:sz w:val="26"/>
           <w:szCs w:val="26"/>
         </w:rPr>
@@ -3904,7 +3921,7 @@
       </w:r>
       <w:r>
         <w:rPr>
-          <w:rFonts w:eastAsiaTheme="minorEastAsia"/>
+          <w:rFonts w:asciiTheme="majorHAnsi" w:eastAsiaTheme="minorEastAsia" w:hAnsiTheme="majorHAnsi" w:cstheme="majorHAnsi"/>
           <w:sz w:val="26"/>
           <w:szCs w:val="26"/>
         </w:rPr>
@@ -3912,7 +3929,7 @@
       </w:r>
       <w:r>
         <w:rPr>
-          <w:rFonts w:eastAsiaTheme="minorEastAsia"/>
+          <w:rFonts w:asciiTheme="majorHAnsi" w:eastAsiaTheme="minorEastAsia" w:hAnsiTheme="majorHAnsi" w:cstheme="majorHAnsi"/>
           <w:sz w:val="26"/>
           <w:szCs w:val="26"/>
         </w:rPr>
@@ -3920,7 +3937,7 @@
       </w:r>
       <w:r>
         <w:rPr>
-          <w:rFonts w:eastAsiaTheme="minorEastAsia"/>
+          <w:rFonts w:asciiTheme="majorHAnsi" w:eastAsiaTheme="minorEastAsia" w:hAnsiTheme="majorHAnsi" w:cstheme="majorHAnsi"/>
           <w:sz w:val="26"/>
           <w:szCs w:val="26"/>
         </w:rPr>
@@ -3928,7 +3945,7 @@
       </w:r>
       <w:r>
         <w:rPr>
-          <w:rFonts w:eastAsiaTheme="minorEastAsia"/>
+          <w:rFonts w:asciiTheme="majorHAnsi" w:eastAsiaTheme="minorEastAsia" w:hAnsiTheme="majorHAnsi" w:cstheme="majorHAnsi"/>
           <w:sz w:val="26"/>
           <w:szCs w:val="26"/>
         </w:rPr>
@@ -3936,7 +3953,7 @@
       </w:r>
       <w:r>
         <w:rPr>
-          <w:rFonts w:eastAsiaTheme="minorEastAsia"/>
+          <w:rFonts w:asciiTheme="majorHAnsi" w:eastAsiaTheme="minorEastAsia" w:hAnsiTheme="majorHAnsi" w:cstheme="majorHAnsi"/>
           <w:sz w:val="26"/>
           <w:szCs w:val="26"/>
         </w:rPr>
@@ -3944,7 +3961,7 @@
       </w:r>
       <w:r>
         <w:rPr>
-          <w:rFonts w:eastAsiaTheme="minorEastAsia"/>
+          <w:rFonts w:asciiTheme="majorHAnsi" w:eastAsiaTheme="minorEastAsia" w:hAnsiTheme="majorHAnsi" w:cstheme="majorHAnsi"/>
           <w:sz w:val="26"/>
           <w:szCs w:val="26"/>
         </w:rPr>
@@ -3952,14 +3969,22 @@
       </w:r>
       <w:r>
         <w:rPr>
-          <w:rFonts w:eastAsiaTheme="minorEastAsia"/>
-          <w:sz w:val="26"/>
-          <w:szCs w:val="26"/>
-        </w:rPr>
-      </w:r>
-      <w:r>
-        <w:rPr>
-          <w:rFonts w:eastAsiaTheme="minorEastAsia"/>
+          <w:rFonts w:asciiTheme="majorHAnsi" w:eastAsiaTheme="minorEastAsia" w:hAnsiTheme="majorHAnsi" w:cstheme="majorHAnsi"/>
+          <w:sz w:val="26"/>
+          <w:szCs w:val="26"/>
+        </w:rPr>
+      </w:r>
+      <w:r>
+        <w:rPr>
+          <w:rFonts w:asciiTheme="majorHAnsi" w:eastAsiaTheme="minorEastAsia" w:hAnsiTheme="majorHAnsi" w:cstheme="majorHAnsi"/>
+          <w:sz w:val="26"/>
+          <w:szCs w:val="26"/>
+        </w:rPr>
+        <w:instrText xml:space="preserve"> \* MERGEFORMAT </w:instrText>
+      </w:r>
+      <w:r>
+        <w:rPr>
+          <w:rFonts w:asciiTheme="majorHAnsi" w:eastAsiaTheme="minorEastAsia" w:hAnsiTheme="majorHAnsi" w:cstheme="majorHAnsi"/>
           <w:sz w:val="26"/>
           <w:szCs w:val="26"/>
         </w:rPr>
@@ -3967,7 +3992,7 @@
       </w:r>
       <w:r>
         <w:rPr>
-          <w:rFonts w:eastAsiaTheme="minorEastAsia"/>
+          <w:rFonts w:asciiTheme="majorHAnsi" w:eastAsiaTheme="minorEastAsia" w:hAnsiTheme="majorHAnsi" w:cstheme="majorHAnsi"/>
           <w:sz w:val="26"/>
           <w:szCs w:val="26"/>
         </w:rPr>
@@ -3975,7 +4000,7 @@
       </w:r>
       <w:r>
         <w:rPr>
-          <w:rFonts w:eastAsiaTheme="minorEastAsia"/>
+          <w:rFonts w:asciiTheme="majorHAnsi" w:eastAsiaTheme="minorEastAsia" w:hAnsiTheme="majorHAnsi" w:cstheme="majorHAnsi"/>
           <w:sz w:val="26"/>
           <w:szCs w:val="26"/>
         </w:rPr>
@@ -3983,7 +4008,7 @@
       </w:r>
       <w:r>
         <w:rPr>
-          <w:rFonts w:eastAsiaTheme="minorEastAsia"/>
+          <w:rFonts w:asciiTheme="majorHAnsi" w:eastAsiaTheme="minorEastAsia" w:hAnsiTheme="majorHAnsi" w:cstheme="majorHAnsi"/>
           <w:sz w:val="26"/>
           <w:szCs w:val="26"/>
         </w:rPr>
@@ -3991,7 +4016,7 @@
       </w:r>
       <w:r>
         <w:rPr>
-          <w:rFonts w:eastAsiaTheme="minorEastAsia"/>
+          <w:rFonts w:asciiTheme="majorHAnsi" w:eastAsiaTheme="minorEastAsia" w:hAnsiTheme="majorHAnsi" w:cstheme="majorHAnsi"/>
           <w:sz w:val="26"/>
           <w:szCs w:val="26"/>
         </w:rPr>
@@ -3999,7 +4024,7 @@
       </w:r>
       <w:r>
         <w:rPr>
-          <w:rFonts w:eastAsiaTheme="minorEastAsia"/>
+          <w:rFonts w:asciiTheme="majorHAnsi" w:eastAsiaTheme="minorEastAsia" w:hAnsiTheme="majorHAnsi" w:cstheme="majorHAnsi"/>
           <w:sz w:val="26"/>
           <w:szCs w:val="26"/>
         </w:rPr>
@@ -4009,22 +4034,30 @@
     <w:p>
       <w:pPr>
         <w:rPr>
-          <w:rFonts w:eastAsiaTheme="minorEastAsia"/>
-          <w:sz w:val="26"/>
-          <w:szCs w:val="26"/>
-        </w:rPr>
-      </w:pPr>
-      <w:r>
-        <w:rPr>
-          <w:rFonts w:eastAsiaTheme="minorEastAsia"/>
-          <w:sz w:val="26"/>
-          <w:szCs w:val="26"/>
-        </w:rPr>
-        <w:t>Các phương pháp cục bộ, chẳng hạn như hồi quy logic cục bộ (local logistic regression) và K-Nearest Neigbor (KNN), đã đưa ra một chiến lược để huấn luyện các mẫu toàn cục phức tạp. KNN đã chứng tỏ trong việc thể hiện hiệu quả cho các vấn đề phân lớp đã đề cập trên</w:t>
-      </w:r>
-      <w:r>
-        <w:rPr>
-          <w:rFonts w:eastAsiaTheme="minorEastAsia"/>
+          <w:rFonts w:asciiTheme="majorHAnsi" w:eastAsiaTheme="minorEastAsia" w:hAnsiTheme="majorHAnsi" w:cstheme="majorHAnsi"/>
+          <w:sz w:val="26"/>
+          <w:szCs w:val="26"/>
+        </w:rPr>
+      </w:pPr>
+      <w:r>
+        <w:rPr>
+          <w:rFonts w:asciiTheme="majorHAnsi" w:eastAsiaTheme="minorEastAsia" w:hAnsiTheme="majorHAnsi" w:cstheme="majorHAnsi"/>
+          <w:sz w:val="26"/>
+          <w:szCs w:val="26"/>
+        </w:rPr>
+        <w:t xml:space="preserve">Các phương pháp cục bộ, chẳng hạn như hồi quy logic cục bộ (local logistic regression) và K-Nearest Neigbor (KNN), đã đưa ra một chiến lược để huấn luyện các mẫu toàn cục phức tạp. KNN đã chứng tỏ trong việc thể hiện hiệu quả cho các vấn đề phân lớp đã đề cập </w:t>
+      </w:r>
+      <w:r>
+        <w:rPr>
+          <w:rFonts w:asciiTheme="majorHAnsi" w:eastAsiaTheme="minorEastAsia" w:hAnsiTheme="majorHAnsi" w:cstheme="majorHAnsi"/>
+          <w:sz w:val="26"/>
+          <w:szCs w:val="26"/>
+        </w:rPr>
+        <w:t xml:space="preserve">trong </w:t>
+      </w:r>
+      <w:r>
+        <w:rPr>
+          <w:rFonts w:asciiTheme="majorHAnsi" w:eastAsiaTheme="minorEastAsia" w:hAnsiTheme="majorHAnsi" w:cstheme="majorHAnsi"/>
           <w:sz w:val="26"/>
           <w:szCs w:val="26"/>
         </w:rPr>
@@ -4032,7 +4065,7 @@
       </w:r>
       <w:r>
         <w:rPr>
-          <w:rFonts w:eastAsiaTheme="minorEastAsia"/>
+          <w:rFonts w:asciiTheme="majorHAnsi" w:eastAsiaTheme="minorEastAsia" w:hAnsiTheme="majorHAnsi" w:cstheme="majorHAnsi"/>
           <w:sz w:val="26"/>
           <w:szCs w:val="26"/>
         </w:rPr>
@@ -4040,14 +4073,22 @@
       </w:r>
       <w:r>
         <w:rPr>
-          <w:rFonts w:eastAsiaTheme="minorEastAsia"/>
-          <w:sz w:val="26"/>
-          <w:szCs w:val="26"/>
-        </w:rPr>
-      </w:r>
-      <w:r>
-        <w:rPr>
-          <w:rFonts w:eastAsiaTheme="minorEastAsia"/>
+          <w:rFonts w:asciiTheme="majorHAnsi" w:eastAsiaTheme="minorEastAsia" w:hAnsiTheme="majorHAnsi" w:cstheme="majorHAnsi"/>
+          <w:sz w:val="26"/>
+          <w:szCs w:val="26"/>
+        </w:rPr>
+      </w:r>
+      <w:r>
+        <w:rPr>
+          <w:rFonts w:asciiTheme="majorHAnsi" w:eastAsiaTheme="minorEastAsia" w:hAnsiTheme="majorHAnsi" w:cstheme="majorHAnsi"/>
+          <w:sz w:val="26"/>
+          <w:szCs w:val="26"/>
+        </w:rPr>
+        <w:instrText xml:space="preserve"> \* MERGEFORMAT </w:instrText>
+      </w:r>
+      <w:r>
+        <w:rPr>
+          <w:rFonts w:asciiTheme="majorHAnsi" w:eastAsiaTheme="minorEastAsia" w:hAnsiTheme="majorHAnsi" w:cstheme="majorHAnsi"/>
           <w:sz w:val="26"/>
           <w:szCs w:val="26"/>
         </w:rPr>
@@ -4055,7 +4096,7 @@
       </w:r>
       <w:r>
         <w:rPr>
-          <w:rFonts w:eastAsiaTheme="minorEastAsia"/>
+          <w:rFonts w:asciiTheme="majorHAnsi" w:eastAsiaTheme="minorEastAsia" w:hAnsiTheme="majorHAnsi" w:cstheme="majorHAnsi"/>
           <w:sz w:val="26"/>
           <w:szCs w:val="26"/>
         </w:rPr>
@@ -4063,7 +4104,7 @@
       </w:r>
       <w:r>
         <w:rPr>
-          <w:rFonts w:eastAsiaTheme="minorEastAsia"/>
+          <w:rFonts w:asciiTheme="majorHAnsi" w:eastAsiaTheme="minorEastAsia" w:hAnsiTheme="majorHAnsi" w:cstheme="majorHAnsi"/>
           <w:sz w:val="26"/>
           <w:szCs w:val="26"/>
         </w:rPr>
@@ -4071,7 +4112,7 @@
       </w:r>
       <w:r>
         <w:rPr>
-          <w:rFonts w:eastAsiaTheme="minorEastAsia"/>
+          <w:rFonts w:asciiTheme="majorHAnsi" w:eastAsiaTheme="minorEastAsia" w:hAnsiTheme="majorHAnsi" w:cstheme="majorHAnsi"/>
           <w:sz w:val="26"/>
           <w:szCs w:val="26"/>
         </w:rPr>
@@ -4079,7 +4120,15 @@
       </w:r>
       <w:r>
         <w:rPr>
-          <w:rFonts w:eastAsiaTheme="minorEastAsia"/>
+          <w:rFonts w:asciiTheme="majorHAnsi" w:eastAsiaTheme="minorEastAsia" w:hAnsiTheme="majorHAnsi" w:cstheme="majorHAnsi"/>
+          <w:sz w:val="26"/>
+          <w:szCs w:val="26"/>
+        </w:rPr>
+        <w:t xml:space="preserve"> </w:t>
+      </w:r>
+      <w:r>
+        <w:rPr>
+          <w:rFonts w:asciiTheme="majorHAnsi" w:eastAsiaTheme="minorEastAsia" w:hAnsiTheme="majorHAnsi" w:cstheme="majorHAnsi"/>
           <w:sz w:val="26"/>
           <w:szCs w:val="26"/>
         </w:rPr>
@@ -4087,7 +4136,7 @@
       </w:r>
       <w:r>
         <w:rPr>
-          <w:rFonts w:eastAsiaTheme="minorEastAsia"/>
+          <w:rFonts w:asciiTheme="majorHAnsi" w:eastAsiaTheme="minorEastAsia" w:hAnsiTheme="majorHAnsi" w:cstheme="majorHAnsi"/>
           <w:sz w:val="26"/>
           <w:szCs w:val="26"/>
         </w:rPr>
@@ -4095,14 +4144,22 @@
       </w:r>
       <w:r>
         <w:rPr>
-          <w:rFonts w:eastAsiaTheme="minorEastAsia"/>
-          <w:sz w:val="26"/>
-          <w:szCs w:val="26"/>
-        </w:rPr>
-      </w:r>
-      <w:r>
-        <w:rPr>
-          <w:rFonts w:eastAsiaTheme="minorEastAsia"/>
+          <w:rFonts w:asciiTheme="majorHAnsi" w:eastAsiaTheme="minorEastAsia" w:hAnsiTheme="majorHAnsi" w:cstheme="majorHAnsi"/>
+          <w:sz w:val="26"/>
+          <w:szCs w:val="26"/>
+        </w:rPr>
+      </w:r>
+      <w:r>
+        <w:rPr>
+          <w:rFonts w:asciiTheme="majorHAnsi" w:eastAsiaTheme="minorEastAsia" w:hAnsiTheme="majorHAnsi" w:cstheme="majorHAnsi"/>
+          <w:sz w:val="26"/>
+          <w:szCs w:val="26"/>
+        </w:rPr>
+        <w:instrText xml:space="preserve"> \* MERGEFORMAT </w:instrText>
+      </w:r>
+      <w:r>
+        <w:rPr>
+          <w:rFonts w:asciiTheme="majorHAnsi" w:eastAsiaTheme="minorEastAsia" w:hAnsiTheme="majorHAnsi" w:cstheme="majorHAnsi"/>
           <w:sz w:val="26"/>
           <w:szCs w:val="26"/>
         </w:rPr>
@@ -4110,7 +4167,7 @@
       </w:r>
       <w:r>
         <w:rPr>
-          <w:rFonts w:eastAsiaTheme="minorEastAsia"/>
+          <w:rFonts w:asciiTheme="majorHAnsi" w:eastAsiaTheme="minorEastAsia" w:hAnsiTheme="majorHAnsi" w:cstheme="majorHAnsi"/>
           <w:sz w:val="26"/>
           <w:szCs w:val="26"/>
         </w:rPr>
@@ -4118,7 +4175,7 @@
       </w:r>
       <w:r>
         <w:rPr>
-          <w:rFonts w:eastAsiaTheme="minorEastAsia"/>
+          <w:rFonts w:asciiTheme="majorHAnsi" w:eastAsiaTheme="minorEastAsia" w:hAnsiTheme="majorHAnsi" w:cstheme="majorHAnsi"/>
           <w:sz w:val="26"/>
           <w:szCs w:val="26"/>
         </w:rPr>
@@ -4126,7 +4183,7 @@
       </w:r>
       <w:r>
         <w:rPr>
-          <w:rFonts w:eastAsiaTheme="minorEastAsia"/>
+          <w:rFonts w:asciiTheme="majorHAnsi" w:eastAsiaTheme="minorEastAsia" w:hAnsiTheme="majorHAnsi" w:cstheme="majorHAnsi"/>
           <w:sz w:val="26"/>
           <w:szCs w:val="26"/>
         </w:rPr>
@@ -4134,7 +4191,7 @@
       </w:r>
       <w:r>
         <w:rPr>
-          <w:rFonts w:eastAsiaTheme="minorEastAsia"/>
+          <w:rFonts w:asciiTheme="majorHAnsi" w:eastAsiaTheme="minorEastAsia" w:hAnsiTheme="majorHAnsi" w:cstheme="majorHAnsi"/>
           <w:sz w:val="26"/>
           <w:szCs w:val="26"/>
         </w:rPr>
@@ -4142,7 +4199,7 @@
       </w:r>
       <w:r>
         <w:rPr>
-          <w:rFonts w:eastAsiaTheme="minorEastAsia"/>
+          <w:rFonts w:asciiTheme="majorHAnsi" w:eastAsiaTheme="minorEastAsia" w:hAnsiTheme="majorHAnsi" w:cstheme="majorHAnsi"/>
           <w:sz w:val="26"/>
           <w:szCs w:val="26"/>
         </w:rPr>
@@ -4150,7 +4207,7 @@
       </w:r>
       <w:r>
         <w:rPr>
-          <w:rFonts w:eastAsiaTheme="minorEastAsia"/>
+          <w:rFonts w:asciiTheme="majorHAnsi" w:eastAsiaTheme="minorEastAsia" w:hAnsiTheme="majorHAnsi" w:cstheme="majorHAnsi"/>
           <w:sz w:val="26"/>
           <w:szCs w:val="26"/>
         </w:rPr>
@@ -4158,14 +4215,22 @@
       </w:r>
       <w:r>
         <w:rPr>
-          <w:rFonts w:eastAsiaTheme="minorEastAsia"/>
-          <w:sz w:val="26"/>
-          <w:szCs w:val="26"/>
-        </w:rPr>
-      </w:r>
-      <w:r>
-        <w:rPr>
-          <w:rFonts w:eastAsiaTheme="minorEastAsia"/>
+          <w:rFonts w:asciiTheme="majorHAnsi" w:eastAsiaTheme="minorEastAsia" w:hAnsiTheme="majorHAnsi" w:cstheme="majorHAnsi"/>
+          <w:sz w:val="26"/>
+          <w:szCs w:val="26"/>
+        </w:rPr>
+      </w:r>
+      <w:r>
+        <w:rPr>
+          <w:rFonts w:asciiTheme="majorHAnsi" w:eastAsiaTheme="minorEastAsia" w:hAnsiTheme="majorHAnsi" w:cstheme="majorHAnsi"/>
+          <w:sz w:val="26"/>
+          <w:szCs w:val="26"/>
+        </w:rPr>
+        <w:instrText xml:space="preserve"> \* MERGEFORMAT </w:instrText>
+      </w:r>
+      <w:r>
+        <w:rPr>
+          <w:rFonts w:asciiTheme="majorHAnsi" w:eastAsiaTheme="minorEastAsia" w:hAnsiTheme="majorHAnsi" w:cstheme="majorHAnsi"/>
           <w:sz w:val="26"/>
           <w:szCs w:val="26"/>
         </w:rPr>
@@ -4173,7 +4238,7 @@
       </w:r>
       <w:r>
         <w:rPr>
-          <w:rFonts w:eastAsiaTheme="minorEastAsia"/>
+          <w:rFonts w:asciiTheme="majorHAnsi" w:eastAsiaTheme="minorEastAsia" w:hAnsiTheme="majorHAnsi" w:cstheme="majorHAnsi"/>
           <w:sz w:val="26"/>
           <w:szCs w:val="26"/>
         </w:rPr>
@@ -4181,7 +4246,7 @@
       </w:r>
       <w:r>
         <w:rPr>
-          <w:rFonts w:eastAsiaTheme="minorEastAsia"/>
+          <w:rFonts w:asciiTheme="majorHAnsi" w:eastAsiaTheme="minorEastAsia" w:hAnsiTheme="majorHAnsi" w:cstheme="majorHAnsi"/>
           <w:sz w:val="26"/>
           <w:szCs w:val="26"/>
         </w:rPr>
@@ -4189,7 +4254,7 @@
       </w:r>
       <w:r>
         <w:rPr>
-          <w:rFonts w:eastAsiaTheme="minorEastAsia"/>
+          <w:rFonts w:asciiTheme="majorHAnsi" w:eastAsiaTheme="minorEastAsia" w:hAnsiTheme="majorHAnsi" w:cstheme="majorHAnsi"/>
           <w:sz w:val="26"/>
           <w:szCs w:val="26"/>
         </w:rPr>
@@ -4197,7 +4262,7 @@
       </w:r>
       <w:r>
         <w:rPr>
-          <w:rFonts w:eastAsiaTheme="minorEastAsia"/>
+          <w:rFonts w:asciiTheme="majorHAnsi" w:eastAsiaTheme="minorEastAsia" w:hAnsiTheme="majorHAnsi" w:cstheme="majorHAnsi"/>
           <w:sz w:val="26"/>
           <w:szCs w:val="26"/>
         </w:rPr>
@@ -4205,7 +4270,7 @@
       </w:r>
       <w:r>
         <w:rPr>
-          <w:rFonts w:eastAsiaTheme="minorEastAsia"/>
+          <w:rFonts w:asciiTheme="majorHAnsi" w:eastAsiaTheme="minorEastAsia" w:hAnsiTheme="majorHAnsi" w:cstheme="majorHAnsi"/>
           <w:sz w:val="26"/>
           <w:szCs w:val="26"/>
         </w:rPr>
@@ -4213,14 +4278,22 @@
       </w:r>
       <w:r>
         <w:rPr>
-          <w:rFonts w:eastAsiaTheme="minorEastAsia"/>
-          <w:sz w:val="26"/>
-          <w:szCs w:val="26"/>
-        </w:rPr>
-      </w:r>
-      <w:r>
-        <w:rPr>
-          <w:rFonts w:eastAsiaTheme="minorEastAsia"/>
+          <w:rFonts w:asciiTheme="majorHAnsi" w:eastAsiaTheme="minorEastAsia" w:hAnsiTheme="majorHAnsi" w:cstheme="majorHAnsi"/>
+          <w:sz w:val="26"/>
+          <w:szCs w:val="26"/>
+        </w:rPr>
+      </w:r>
+      <w:r>
+        <w:rPr>
+          <w:rFonts w:asciiTheme="majorHAnsi" w:eastAsiaTheme="minorEastAsia" w:hAnsiTheme="majorHAnsi" w:cstheme="majorHAnsi"/>
+          <w:sz w:val="26"/>
+          <w:szCs w:val="26"/>
+        </w:rPr>
+        <w:instrText xml:space="preserve"> \* MERGEFORMAT </w:instrText>
+      </w:r>
+      <w:r>
+        <w:rPr>
+          <w:rFonts w:asciiTheme="majorHAnsi" w:eastAsiaTheme="minorEastAsia" w:hAnsiTheme="majorHAnsi" w:cstheme="majorHAnsi"/>
           <w:sz w:val="26"/>
           <w:szCs w:val="26"/>
         </w:rPr>
@@ -4228,7 +4301,7 @@
       </w:r>
       <w:r>
         <w:rPr>
-          <w:rFonts w:eastAsiaTheme="minorEastAsia"/>
+          <w:rFonts w:asciiTheme="majorHAnsi" w:eastAsiaTheme="minorEastAsia" w:hAnsiTheme="majorHAnsi" w:cstheme="majorHAnsi"/>
           <w:sz w:val="26"/>
           <w:szCs w:val="26"/>
         </w:rPr>
@@ -4236,7 +4309,7 @@
       </w:r>
       <w:r>
         <w:rPr>
-          <w:rFonts w:eastAsiaTheme="minorEastAsia"/>
+          <w:rFonts w:asciiTheme="majorHAnsi" w:eastAsiaTheme="minorEastAsia" w:hAnsiTheme="majorHAnsi" w:cstheme="majorHAnsi"/>
           <w:sz w:val="26"/>
           <w:szCs w:val="26"/>
         </w:rPr>
@@ -4244,7 +4317,7 @@
       </w:r>
       <w:r>
         <w:rPr>
-          <w:rFonts w:eastAsiaTheme="minorEastAsia"/>
+          <w:rFonts w:asciiTheme="majorHAnsi" w:eastAsiaTheme="minorEastAsia" w:hAnsiTheme="majorHAnsi" w:cstheme="majorHAnsi"/>
           <w:sz w:val="26"/>
           <w:szCs w:val="26"/>
         </w:rPr>
@@ -4252,34 +4325,18 @@
       </w:r>
       <w:r>
         <w:rPr>
-          <w:rFonts w:eastAsiaTheme="minorEastAsia"/>
-          <w:sz w:val="26"/>
-          <w:szCs w:val="26"/>
-        </w:rPr>
-        <w:t xml:space="preserve"> Sức mạnh của thuật toán KNN xuất phát từ sự giản đơn của nó. Không giống như SVM, các hàm phân lớp của KNN giải quyết với các vấn đề về nhiều lớp – đa lớp một cách dễ dàng. Những láng giềng </w:t>
-      </w:r>
-      <w:r>
-        <w:rPr>
-          <w:rFonts w:ascii="Cambria Math" w:eastAsiaTheme="minorEastAsia" w:hAnsi="Cambria Math"/>
-          <w:sz w:val="26"/>
-          <w:szCs w:val="26"/>
-        </w:rPr>
-        <w:t>Κ</w:t>
-      </w:r>
-      <w:r>
-        <w:rPr>
-          <w:rFonts w:eastAsiaTheme="minorEastAsia"/>
-          <w:sz w:val="26"/>
-          <w:szCs w:val="26"/>
-        </w:rPr>
-        <w:t xml:space="preserve"> của mỗi điểm truy vấn </w:t>
+          <w:rFonts w:asciiTheme="majorHAnsi" w:eastAsiaTheme="minorEastAsia" w:hAnsiTheme="majorHAnsi" w:cstheme="majorHAnsi"/>
+          <w:sz w:val="26"/>
+          <w:szCs w:val="26"/>
+        </w:rPr>
+        <w:t xml:space="preserve"> Sức mạnh của thuật toán KNN xuất phát từ sự giản đơn của nó. Không giống như SVM, các hàm phân lớp của KNN giải quyết với các vấn đề về nhiều lớp – đa lớp một cách dễ dàng. Những láng giềng Κ của mỗi điểm truy vấn </w:t>
       </w:r>
       <m:oMath>
         <m:sSub>
           <m:sSubPr>
             <m:ctrlPr>
               <w:rPr>
-                <w:rFonts w:ascii="Cambria Math" w:hAnsi="Cambria Math" w:cs="Times New Roman"/>
+                <w:rFonts w:ascii="Cambria Math" w:hAnsi="Cambria Math" w:cstheme="majorHAnsi"/>
                 <w:i/>
                 <w:sz w:val="26"/>
                 <w:szCs w:val="26"/>
@@ -4289,7 +4346,7 @@
           <m:e>
             <m:r>
               <w:rPr>
-                <w:rFonts w:ascii="Cambria Math" w:hAnsi="Cambria Math" w:cs="Times New Roman"/>
+                <w:rFonts w:ascii="Cambria Math" w:hAnsi="Cambria Math" w:cstheme="majorHAnsi"/>
                 <w:sz w:val="26"/>
                 <w:szCs w:val="26"/>
               </w:rPr>
@@ -4299,7 +4356,7 @@
           <m:sub>
             <m:r>
               <w:rPr>
-                <w:rFonts w:ascii="Cambria Math" w:hAnsi="Cambria Math" w:cs="Times New Roman"/>
+                <w:rFonts w:ascii="Cambria Math" w:hAnsi="Cambria Math" w:cstheme="majorHAnsi"/>
                 <w:sz w:val="26"/>
                 <w:szCs w:val="26"/>
               </w:rPr>
@@ -4310,7 +4367,7 @@
       </m:oMath>
       <w:r>
         <w:rPr>
-          <w:rFonts w:eastAsiaTheme="minorEastAsia"/>
+          <w:rFonts w:asciiTheme="majorHAnsi" w:eastAsiaTheme="minorEastAsia" w:hAnsiTheme="majorHAnsi" w:cstheme="majorHAnsi"/>
           <w:sz w:val="26"/>
           <w:szCs w:val="26"/>
         </w:rPr>
@@ -4319,7 +4376,7 @@
       <m:oMath>
         <m:r>
           <w:rPr>
-            <w:rFonts w:ascii="Cambria Math" w:eastAsiaTheme="minorEastAsia" w:hAnsi="Cambria Math"/>
+            <w:rFonts w:ascii="Cambria Math" w:eastAsiaTheme="minorEastAsia" w:hAnsi="Cambria Math" w:cstheme="majorHAnsi"/>
             <w:sz w:val="26"/>
             <w:szCs w:val="26"/>
           </w:rPr>
@@ -4328,7 +4385,7 @@
       </m:oMath>
       <w:r>
         <w:rPr>
-          <w:rFonts w:eastAsiaTheme="minorEastAsia"/>
+          <w:rFonts w:asciiTheme="majorHAnsi" w:eastAsiaTheme="minorEastAsia" w:hAnsiTheme="majorHAnsi" w:cstheme="majorHAnsi"/>
           <w:sz w:val="26"/>
           <w:szCs w:val="26"/>
         </w:rPr>
@@ -4336,7 +4393,7 @@
       </w:r>
       <w:r>
         <w:rPr>
-          <w:rFonts w:eastAsiaTheme="minorEastAsia"/>
+          <w:rFonts w:asciiTheme="majorHAnsi" w:eastAsiaTheme="minorEastAsia" w:hAnsiTheme="majorHAnsi" w:cstheme="majorHAnsi"/>
           <w:sz w:val="26"/>
           <w:szCs w:val="26"/>
         </w:rPr>
@@ -4345,7 +4402,7 @@
       <m:oMath>
         <m:r>
           <w:rPr>
-            <w:rFonts w:ascii="Cambria Math" w:eastAsiaTheme="minorEastAsia" w:hAnsi="Cambria Math"/>
+            <w:rFonts w:ascii="Cambria Math" w:eastAsiaTheme="minorEastAsia" w:hAnsi="Cambria Math" w:cstheme="majorHAnsi"/>
             <w:sz w:val="26"/>
             <w:szCs w:val="26"/>
           </w:rPr>
@@ -4355,7 +4412,7 @@
           <m:dPr>
             <m:ctrlPr>
               <w:rPr>
-                <w:rFonts w:ascii="Cambria Math" w:eastAsiaTheme="minorEastAsia" w:hAnsi="Cambria Math"/>
+                <w:rFonts w:ascii="Cambria Math" w:eastAsiaTheme="minorEastAsia" w:hAnsi="Cambria Math" w:cstheme="majorHAnsi"/>
                 <w:i/>
                 <w:sz w:val="26"/>
                 <w:szCs w:val="26"/>
@@ -4365,7 +4422,7 @@
           <m:e>
             <m:r>
               <w:rPr>
-                <w:rFonts w:ascii="Cambria Math" w:eastAsiaTheme="minorEastAsia" w:hAnsi="Cambria Math"/>
+                <w:rFonts w:ascii="Cambria Math" w:eastAsiaTheme="minorEastAsia" w:hAnsi="Cambria Math" w:cstheme="majorHAnsi"/>
                 <w:sz w:val="26"/>
                 <w:szCs w:val="26"/>
               </w:rPr>
@@ -4375,7 +4432,7 @@
         </m:d>
         <m:r>
           <w:rPr>
-            <w:rFonts w:ascii="Cambria Math" w:eastAsiaTheme="minorEastAsia" w:hAnsi="Cambria Math"/>
+            <w:rFonts w:ascii="Cambria Math" w:eastAsiaTheme="minorEastAsia" w:hAnsi="Cambria Math" w:cstheme="majorHAnsi"/>
             <w:sz w:val="26"/>
             <w:szCs w:val="26"/>
           </w:rPr>
@@ -4385,7 +4442,7 @@
           <m:fPr>
             <m:ctrlPr>
               <w:rPr>
-                <w:rFonts w:ascii="Cambria Math" w:eastAsiaTheme="minorEastAsia" w:hAnsi="Cambria Math"/>
+                <w:rFonts w:ascii="Cambria Math" w:eastAsiaTheme="minorEastAsia" w:hAnsi="Cambria Math" w:cstheme="majorHAnsi"/>
                 <w:i/>
                 <w:sz w:val="26"/>
                 <w:szCs w:val="26"/>
@@ -4399,7 +4456,7 @@
                 <m:limLoc m:val="subSup"/>
                 <m:ctrlPr>
                   <w:rPr>
-                    <w:rFonts w:ascii="Cambria Math" w:eastAsiaTheme="minorEastAsia" w:hAnsi="Cambria Math"/>
+                    <w:rFonts w:ascii="Cambria Math" w:eastAsiaTheme="minorEastAsia" w:hAnsi="Cambria Math" w:cstheme="majorHAnsi"/>
                     <w:i/>
                     <w:sz w:val="26"/>
                     <w:szCs w:val="26"/>
@@ -4409,7 +4466,7 @@
               <m:sub>
                 <m:r>
                   <w:rPr>
-                    <w:rFonts w:ascii="Cambria Math" w:eastAsiaTheme="minorEastAsia" w:hAnsi="Cambria Math"/>
+                    <w:rFonts w:ascii="Cambria Math" w:eastAsiaTheme="minorEastAsia" w:hAnsi="Cambria Math" w:cstheme="majorHAnsi"/>
                     <w:sz w:val="26"/>
                     <w:szCs w:val="26"/>
                   </w:rPr>
@@ -4419,7 +4476,7 @@
               <m:sup>
                 <m:r>
                   <w:rPr>
-                    <w:rFonts w:ascii="Cambria Math" w:eastAsiaTheme="minorEastAsia" w:hAnsi="Cambria Math"/>
+                    <w:rFonts w:ascii="Cambria Math" w:eastAsiaTheme="minorEastAsia" w:hAnsi="Cambria Math" w:cstheme="majorHAnsi"/>
                     <w:sz w:val="26"/>
                     <w:szCs w:val="26"/>
                   </w:rPr>
@@ -4429,7 +4486,7 @@
               <m:e>
                 <m:r>
                   <w:rPr>
-                    <w:rFonts w:ascii="Cambria Math" w:eastAsiaTheme="minorEastAsia" w:hAnsi="Cambria Math"/>
+                    <w:rFonts w:ascii="Cambria Math" w:eastAsiaTheme="minorEastAsia" w:hAnsi="Cambria Math" w:cstheme="majorHAnsi"/>
                     <w:sz w:val="26"/>
                     <w:szCs w:val="26"/>
                   </w:rPr>
@@ -4439,7 +4496,7 @@
                   <m:dPr>
                     <m:ctrlPr>
                       <w:rPr>
-                        <w:rFonts w:ascii="Cambria Math" w:eastAsiaTheme="minorEastAsia" w:hAnsi="Cambria Math"/>
+                        <w:rFonts w:ascii="Cambria Math" w:eastAsiaTheme="minorEastAsia" w:hAnsi="Cambria Math" w:cstheme="majorHAnsi"/>
                         <w:i/>
                         <w:sz w:val="26"/>
                         <w:szCs w:val="26"/>
@@ -4451,7 +4508,7 @@
                       <m:sSubPr>
                         <m:ctrlPr>
                           <w:rPr>
-                            <w:rFonts w:ascii="Cambria Math" w:eastAsiaTheme="minorEastAsia" w:hAnsi="Cambria Math"/>
+                            <w:rFonts w:ascii="Cambria Math" w:eastAsiaTheme="minorEastAsia" w:hAnsi="Cambria Math" w:cstheme="majorHAnsi"/>
                             <w:i/>
                             <w:sz w:val="26"/>
                             <w:szCs w:val="26"/>
@@ -4461,7 +4518,7 @@
                       <m:e>
                         <m:r>
                           <w:rPr>
-                            <w:rFonts w:ascii="Cambria Math" w:eastAsiaTheme="minorEastAsia" w:hAnsi="Cambria Math"/>
+                            <w:rFonts w:ascii="Cambria Math" w:eastAsiaTheme="minorEastAsia" w:hAnsi="Cambria Math" w:cstheme="majorHAnsi"/>
                             <w:sz w:val="26"/>
                             <w:szCs w:val="26"/>
                           </w:rPr>
@@ -4471,7 +4528,7 @@
                       <m:sub>
                         <m:r>
                           <w:rPr>
-                            <w:rFonts w:ascii="Cambria Math" w:eastAsiaTheme="minorEastAsia" w:hAnsi="Cambria Math"/>
+                            <w:rFonts w:ascii="Cambria Math" w:eastAsiaTheme="minorEastAsia" w:hAnsi="Cambria Math" w:cstheme="majorHAnsi"/>
                             <w:sz w:val="26"/>
                             <w:szCs w:val="26"/>
                           </w:rPr>
@@ -4483,7 +4540,7 @@
                 </m:d>
                 <m:r>
                   <w:rPr>
-                    <w:rFonts w:ascii="Cambria Math" w:eastAsiaTheme="minorEastAsia" w:hAnsi="Cambria Math"/>
+                    <w:rFonts w:ascii="Cambria Math" w:eastAsiaTheme="minorEastAsia" w:hAnsi="Cambria Math" w:cstheme="majorHAnsi"/>
                     <w:sz w:val="26"/>
                     <w:szCs w:val="26"/>
                   </w:rPr>
@@ -4493,7 +4550,7 @@
                   <m:dPr>
                     <m:ctrlPr>
                       <w:rPr>
-                        <w:rFonts w:ascii="Cambria Math" w:eastAsiaTheme="minorEastAsia" w:hAnsi="Cambria Math"/>
+                        <w:rFonts w:ascii="Cambria Math" w:eastAsiaTheme="minorEastAsia" w:hAnsi="Cambria Math" w:cstheme="majorHAnsi"/>
                         <w:i/>
                         <w:sz w:val="26"/>
                         <w:szCs w:val="26"/>
@@ -4505,7 +4562,7 @@
                       <m:sSubPr>
                         <m:ctrlPr>
                           <w:rPr>
-                            <w:rFonts w:ascii="Cambria Math" w:eastAsiaTheme="minorEastAsia" w:hAnsi="Cambria Math"/>
+                            <w:rFonts w:ascii="Cambria Math" w:eastAsiaTheme="minorEastAsia" w:hAnsi="Cambria Math" w:cstheme="majorHAnsi"/>
                             <w:i/>
                             <w:sz w:val="26"/>
                             <w:szCs w:val="26"/>
@@ -4515,7 +4572,7 @@
                       <m:e>
                         <m:r>
                           <w:rPr>
-                            <w:rFonts w:ascii="Cambria Math" w:eastAsiaTheme="minorEastAsia" w:hAnsi="Cambria Math"/>
+                            <w:rFonts w:ascii="Cambria Math" w:eastAsiaTheme="minorEastAsia" w:hAnsi="Cambria Math" w:cstheme="majorHAnsi"/>
                             <w:sz w:val="26"/>
                             <w:szCs w:val="26"/>
                           </w:rPr>
@@ -4525,7 +4582,7 @@
                       <m:sub>
                         <m:r>
                           <w:rPr>
-                            <w:rFonts w:ascii="Cambria Math" w:eastAsiaTheme="minorEastAsia" w:hAnsi="Cambria Math"/>
+                            <w:rFonts w:ascii="Cambria Math" w:eastAsiaTheme="minorEastAsia" w:hAnsi="Cambria Math" w:cstheme="majorHAnsi"/>
                             <w:sz w:val="26"/>
                             <w:szCs w:val="26"/>
                           </w:rPr>
@@ -4535,7 +4592,7 @@
                     </m:sSub>
                     <m:r>
                       <w:rPr>
-                        <w:rFonts w:ascii="Cambria Math" w:eastAsiaTheme="minorEastAsia" w:hAnsi="Cambria Math"/>
+                        <w:rFonts w:ascii="Cambria Math" w:eastAsiaTheme="minorEastAsia" w:hAnsi="Cambria Math" w:cstheme="majorHAnsi"/>
                         <w:sz w:val="26"/>
                         <w:szCs w:val="26"/>
                       </w:rPr>
@@ -4545,7 +4602,7 @@
                       <m:sSubPr>
                         <m:ctrlPr>
                           <w:rPr>
-                            <w:rFonts w:ascii="Cambria Math" w:eastAsiaTheme="minorEastAsia" w:hAnsi="Cambria Math"/>
+                            <w:rFonts w:ascii="Cambria Math" w:eastAsiaTheme="minorEastAsia" w:hAnsi="Cambria Math" w:cstheme="majorHAnsi"/>
                             <w:i/>
                             <w:sz w:val="26"/>
                             <w:szCs w:val="26"/>
@@ -4555,7 +4612,7 @@
                       <m:e>
                         <m:r>
                           <w:rPr>
-                            <w:rFonts w:ascii="Cambria Math" w:eastAsiaTheme="minorEastAsia" w:hAnsi="Cambria Math"/>
+                            <w:rFonts w:ascii="Cambria Math" w:eastAsiaTheme="minorEastAsia" w:hAnsi="Cambria Math" w:cstheme="majorHAnsi"/>
                             <w:sz w:val="26"/>
                             <w:szCs w:val="26"/>
                           </w:rPr>
@@ -4565,7 +4622,7 @@
                       <m:sub>
                         <m:r>
                           <w:rPr>
-                            <w:rFonts w:ascii="Cambria Math" w:eastAsiaTheme="minorEastAsia" w:hAnsi="Cambria Math"/>
+                            <w:rFonts w:ascii="Cambria Math" w:eastAsiaTheme="minorEastAsia" w:hAnsi="Cambria Math" w:cstheme="majorHAnsi"/>
                             <w:sz w:val="26"/>
                             <w:szCs w:val="26"/>
                           </w:rPr>
@@ -4585,7 +4642,7 @@
                 <m:limLoc m:val="subSup"/>
                 <m:ctrlPr>
                   <w:rPr>
-                    <w:rFonts w:ascii="Cambria Math" w:eastAsiaTheme="minorEastAsia" w:hAnsi="Cambria Math"/>
+                    <w:rFonts w:ascii="Cambria Math" w:eastAsiaTheme="minorEastAsia" w:hAnsi="Cambria Math" w:cstheme="majorHAnsi"/>
                     <w:i/>
                     <w:sz w:val="26"/>
                     <w:szCs w:val="26"/>
@@ -4595,7 +4652,7 @@
               <m:sub>
                 <m:r>
                   <w:rPr>
-                    <w:rFonts w:ascii="Cambria Math" w:eastAsiaTheme="minorEastAsia" w:hAnsi="Cambria Math"/>
+                    <w:rFonts w:ascii="Cambria Math" w:eastAsiaTheme="minorEastAsia" w:hAnsi="Cambria Math" w:cstheme="majorHAnsi"/>
                     <w:sz w:val="26"/>
                     <w:szCs w:val="26"/>
                   </w:rPr>
@@ -4605,7 +4662,7 @@
               <m:sup>
                 <m:r>
                   <w:rPr>
-                    <w:rFonts w:ascii="Cambria Math" w:eastAsiaTheme="minorEastAsia" w:hAnsi="Cambria Math"/>
+                    <w:rFonts w:ascii="Cambria Math" w:eastAsiaTheme="minorEastAsia" w:hAnsi="Cambria Math" w:cstheme="majorHAnsi"/>
                     <w:sz w:val="26"/>
                     <w:szCs w:val="26"/>
                   </w:rPr>
@@ -4615,7 +4672,7 @@
               <m:e>
                 <m:r>
                   <w:rPr>
-                    <w:rFonts w:ascii="Cambria Math" w:eastAsiaTheme="minorEastAsia" w:hAnsi="Cambria Math"/>
+                    <w:rFonts w:ascii="Cambria Math" w:eastAsiaTheme="minorEastAsia" w:hAnsi="Cambria Math" w:cstheme="majorHAnsi"/>
                     <w:sz w:val="26"/>
                     <w:szCs w:val="26"/>
                   </w:rPr>
@@ -4625,7 +4682,7 @@
                   <m:dPr>
                     <m:ctrlPr>
                       <w:rPr>
-                        <w:rFonts w:ascii="Cambria Math" w:eastAsiaTheme="minorEastAsia" w:hAnsi="Cambria Math"/>
+                        <w:rFonts w:ascii="Cambria Math" w:eastAsiaTheme="minorEastAsia" w:hAnsi="Cambria Math" w:cstheme="majorHAnsi"/>
                         <w:i/>
                         <w:sz w:val="26"/>
                         <w:szCs w:val="26"/>
@@ -4637,7 +4694,7 @@
                       <m:sSubPr>
                         <m:ctrlPr>
                           <w:rPr>
-                            <w:rFonts w:ascii="Cambria Math" w:eastAsiaTheme="minorEastAsia" w:hAnsi="Cambria Math"/>
+                            <w:rFonts w:ascii="Cambria Math" w:eastAsiaTheme="minorEastAsia" w:hAnsi="Cambria Math" w:cstheme="majorHAnsi"/>
                             <w:i/>
                             <w:sz w:val="26"/>
                             <w:szCs w:val="26"/>
@@ -4647,7 +4704,7 @@
                       <m:e>
                         <m:r>
                           <w:rPr>
-                            <w:rFonts w:ascii="Cambria Math" w:eastAsiaTheme="minorEastAsia" w:hAnsi="Cambria Math"/>
+                            <w:rFonts w:ascii="Cambria Math" w:eastAsiaTheme="minorEastAsia" w:hAnsi="Cambria Math" w:cstheme="majorHAnsi"/>
                             <w:sz w:val="26"/>
                             <w:szCs w:val="26"/>
                           </w:rPr>
@@ -4657,7 +4714,7 @@
                       <m:sub>
                         <m:r>
                           <w:rPr>
-                            <w:rFonts w:ascii="Cambria Math" w:eastAsiaTheme="minorEastAsia" w:hAnsi="Cambria Math"/>
+                            <w:rFonts w:ascii="Cambria Math" w:eastAsiaTheme="minorEastAsia" w:hAnsi="Cambria Math" w:cstheme="majorHAnsi"/>
                             <w:sz w:val="26"/>
                             <w:szCs w:val="26"/>
                           </w:rPr>
@@ -4667,7 +4724,7 @@
                     </m:sSub>
                     <m:r>
                       <w:rPr>
-                        <w:rFonts w:ascii="Cambria Math" w:eastAsiaTheme="minorEastAsia" w:hAnsi="Cambria Math"/>
+                        <w:rFonts w:ascii="Cambria Math" w:eastAsiaTheme="minorEastAsia" w:hAnsi="Cambria Math" w:cstheme="majorHAnsi"/>
                         <w:sz w:val="26"/>
                         <w:szCs w:val="26"/>
                       </w:rPr>
@@ -4677,7 +4734,7 @@
                       <m:sSubPr>
                         <m:ctrlPr>
                           <w:rPr>
-                            <w:rFonts w:ascii="Cambria Math" w:eastAsiaTheme="minorEastAsia" w:hAnsi="Cambria Math"/>
+                            <w:rFonts w:ascii="Cambria Math" w:eastAsiaTheme="minorEastAsia" w:hAnsi="Cambria Math" w:cstheme="majorHAnsi"/>
                             <w:i/>
                             <w:sz w:val="26"/>
                             <w:szCs w:val="26"/>
@@ -4687,7 +4744,7 @@
                       <m:e>
                         <m:r>
                           <w:rPr>
-                            <w:rFonts w:ascii="Cambria Math" w:eastAsiaTheme="minorEastAsia" w:hAnsi="Cambria Math"/>
+                            <w:rFonts w:ascii="Cambria Math" w:eastAsiaTheme="minorEastAsia" w:hAnsi="Cambria Math" w:cstheme="majorHAnsi"/>
                             <w:sz w:val="26"/>
                             <w:szCs w:val="26"/>
                           </w:rPr>
@@ -4697,7 +4754,7 @@
                       <m:sub>
                         <m:r>
                           <w:rPr>
-                            <w:rFonts w:ascii="Cambria Math" w:eastAsiaTheme="minorEastAsia" w:hAnsi="Cambria Math"/>
+                            <w:rFonts w:ascii="Cambria Math" w:eastAsiaTheme="minorEastAsia" w:hAnsi="Cambria Math" w:cstheme="majorHAnsi"/>
                             <w:sz w:val="26"/>
                             <w:szCs w:val="26"/>
                           </w:rPr>
@@ -4714,7 +4771,7 @@
       </m:oMath>
       <w:r>
         <w:rPr>
-          <w:rFonts w:eastAsiaTheme="minorEastAsia"/>
+          <w:rFonts w:asciiTheme="majorHAnsi" w:eastAsiaTheme="minorEastAsia" w:hAnsiTheme="majorHAnsi" w:cstheme="majorHAnsi"/>
           <w:sz w:val="26"/>
           <w:szCs w:val="26"/>
         </w:rPr>
@@ -4722,7 +4779,7 @@
       </w:r>
       <w:r>
         <w:rPr>
-          <w:rFonts w:eastAsiaTheme="minorEastAsia"/>
+          <w:rFonts w:asciiTheme="majorHAnsi" w:eastAsiaTheme="minorEastAsia" w:hAnsiTheme="majorHAnsi" w:cstheme="majorHAnsi"/>
           <w:sz w:val="26"/>
           <w:szCs w:val="26"/>
         </w:rPr>
@@ -4731,7 +4788,7 @@
       <m:oMath>
         <m:r>
           <w:rPr>
-            <w:rFonts w:ascii="Cambria Math" w:hAnsi="Cambria Math" w:cs="Times New Roman"/>
+            <w:rFonts w:ascii="Cambria Math" w:hAnsi="Cambria Math" w:cstheme="majorHAnsi"/>
             <w:sz w:val="26"/>
             <w:szCs w:val="26"/>
           </w:rPr>
@@ -4741,7 +4798,7 @@
           <m:dPr>
             <m:ctrlPr>
               <w:rPr>
-                <w:rFonts w:ascii="Cambria Math" w:hAnsi="Cambria Math" w:cs="Times New Roman"/>
+                <w:rFonts w:ascii="Cambria Math" w:hAnsi="Cambria Math" w:cstheme="majorHAnsi"/>
                 <w:i/>
                 <w:sz w:val="26"/>
                 <w:szCs w:val="26"/>
@@ -4753,7 +4810,7 @@
               <m:sSubPr>
                 <m:ctrlPr>
                   <w:rPr>
-                    <w:rFonts w:ascii="Cambria Math" w:hAnsi="Cambria Math" w:cs="Times New Roman"/>
+                    <w:rFonts w:ascii="Cambria Math" w:hAnsi="Cambria Math" w:cstheme="majorHAnsi"/>
                     <w:i/>
                     <w:sz w:val="26"/>
                     <w:szCs w:val="26"/>
@@ -4763,7 +4820,7 @@
               <m:e>
                 <m:r>
                   <w:rPr>
-                    <w:rFonts w:ascii="Cambria Math" w:hAnsi="Cambria Math" w:cs="Times New Roman"/>
+                    <w:rFonts w:ascii="Cambria Math" w:hAnsi="Cambria Math" w:cstheme="majorHAnsi"/>
                     <w:sz w:val="26"/>
                     <w:szCs w:val="26"/>
                   </w:rPr>
@@ -4773,7 +4830,7 @@
               <m:sub>
                 <m:r>
                   <w:rPr>
-                    <w:rFonts w:ascii="Cambria Math" w:hAnsi="Cambria Math" w:cs="Times New Roman"/>
+                    <w:rFonts w:ascii="Cambria Math" w:hAnsi="Cambria Math" w:cstheme="majorHAnsi"/>
                     <w:sz w:val="26"/>
                     <w:szCs w:val="26"/>
                   </w:rPr>
@@ -4785,7 +4842,7 @@
               <m:sSubPr>
                 <m:ctrlPr>
                   <w:rPr>
-                    <w:rFonts w:ascii="Cambria Math" w:hAnsi="Cambria Math" w:cs="Times New Roman"/>
+                    <w:rFonts w:ascii="Cambria Math" w:hAnsi="Cambria Math" w:cstheme="majorHAnsi"/>
                     <w:i/>
                     <w:sz w:val="26"/>
                     <w:szCs w:val="26"/>
@@ -4795,7 +4852,7 @@
               <m:e>
                 <m:r>
                   <w:rPr>
-                    <w:rFonts w:ascii="Cambria Math" w:hAnsi="Cambria Math" w:cs="Times New Roman"/>
+                    <w:rFonts w:ascii="Cambria Math" w:hAnsi="Cambria Math" w:cstheme="majorHAnsi"/>
                     <w:sz w:val="26"/>
                     <w:szCs w:val="26"/>
                   </w:rPr>
@@ -4805,7 +4862,7 @@
               <m:sub>
                 <m:r>
                   <w:rPr>
-                    <w:rFonts w:ascii="Cambria Math" w:hAnsi="Cambria Math" w:cs="Times New Roman"/>
+                    <w:rFonts w:ascii="Cambria Math" w:hAnsi="Cambria Math" w:cstheme="majorHAnsi"/>
                     <w:sz w:val="26"/>
                     <w:szCs w:val="26"/>
                   </w:rPr>
@@ -4818,7 +4875,7 @@
       </m:oMath>
       <w:r>
         <w:rPr>
-          <w:rFonts w:eastAsiaTheme="minorEastAsia"/>
+          <w:rFonts w:asciiTheme="majorHAnsi" w:eastAsiaTheme="minorEastAsia" w:hAnsiTheme="majorHAnsi" w:cstheme="majorHAnsi"/>
           <w:sz w:val="26"/>
           <w:szCs w:val="26"/>
         </w:rPr>
@@ -4827,7 +4884,7 @@
       <m:oMath>
         <m:r>
           <w:rPr>
-            <w:rFonts w:ascii="Cambria Math" w:hAnsi="Cambria Math" w:cs="Times New Roman"/>
+            <w:rFonts w:ascii="Cambria Math" w:hAnsi="Cambria Math" w:cstheme="majorHAnsi"/>
             <w:sz w:val="26"/>
             <w:szCs w:val="26"/>
           </w:rPr>
@@ -4837,7 +4894,7 @@
           <m:dPr>
             <m:ctrlPr>
               <w:rPr>
-                <w:rFonts w:ascii="Cambria Math" w:hAnsi="Cambria Math" w:cs="Times New Roman"/>
+                <w:rFonts w:ascii="Cambria Math" w:hAnsi="Cambria Math" w:cstheme="majorHAnsi"/>
                 <w:i/>
                 <w:sz w:val="26"/>
                 <w:szCs w:val="26"/>
@@ -4849,7 +4906,7 @@
               <m:sSubPr>
                 <m:ctrlPr>
                   <w:rPr>
-                    <w:rFonts w:ascii="Cambria Math" w:hAnsi="Cambria Math" w:cs="Times New Roman"/>
+                    <w:rFonts w:ascii="Cambria Math" w:hAnsi="Cambria Math" w:cstheme="majorHAnsi"/>
                     <w:i/>
                     <w:sz w:val="26"/>
                     <w:szCs w:val="26"/>
@@ -4859,7 +4916,7 @@
               <m:e>
                 <m:r>
                   <w:rPr>
-                    <w:rFonts w:ascii="Cambria Math" w:hAnsi="Cambria Math" w:cs="Times New Roman"/>
+                    <w:rFonts w:ascii="Cambria Math" w:hAnsi="Cambria Math" w:cstheme="majorHAnsi"/>
                     <w:sz w:val="26"/>
                     <w:szCs w:val="26"/>
                   </w:rPr>
@@ -4869,7 +4926,7 @@
               <m:sub>
                 <m:r>
                   <w:rPr>
-                    <w:rFonts w:ascii="Cambria Math" w:hAnsi="Cambria Math" w:cs="Times New Roman"/>
+                    <w:rFonts w:ascii="Cambria Math" w:hAnsi="Cambria Math" w:cstheme="majorHAnsi"/>
                     <w:sz w:val="26"/>
                     <w:szCs w:val="26"/>
                   </w:rPr>
@@ -4881,7 +4938,7 @@
               <m:sSubPr>
                 <m:ctrlPr>
                   <w:rPr>
-                    <w:rFonts w:ascii="Cambria Math" w:hAnsi="Cambria Math" w:cs="Times New Roman"/>
+                    <w:rFonts w:ascii="Cambria Math" w:hAnsi="Cambria Math" w:cstheme="majorHAnsi"/>
                     <w:i/>
                     <w:sz w:val="26"/>
                     <w:szCs w:val="26"/>
@@ -4891,7 +4948,7 @@
               <m:e>
                 <m:r>
                   <w:rPr>
-                    <w:rFonts w:ascii="Cambria Math" w:hAnsi="Cambria Math" w:cs="Times New Roman"/>
+                    <w:rFonts w:ascii="Cambria Math" w:hAnsi="Cambria Math" w:cstheme="majorHAnsi"/>
                     <w:sz w:val="26"/>
                     <w:szCs w:val="26"/>
                   </w:rPr>
@@ -4901,7 +4958,7 @@
               <m:sub>
                 <m:r>
                   <w:rPr>
-                    <w:rFonts w:ascii="Cambria Math" w:hAnsi="Cambria Math" w:cs="Times New Roman"/>
+                    <w:rFonts w:ascii="Cambria Math" w:hAnsi="Cambria Math" w:cstheme="majorHAnsi"/>
                     <w:sz w:val="26"/>
                     <w:szCs w:val="26"/>
                   </w:rPr>
@@ -4914,7 +4971,7 @@
       </m:oMath>
       <w:r>
         <w:rPr>
-          <w:rFonts w:eastAsiaTheme="minorEastAsia"/>
+          <w:rFonts w:asciiTheme="majorHAnsi" w:eastAsiaTheme="minorEastAsia" w:hAnsiTheme="majorHAnsi" w:cstheme="majorHAnsi"/>
           <w:sz w:val="26"/>
           <w:szCs w:val="26"/>
         </w:rPr>
@@ -4922,7 +4979,7 @@
       </w:r>
       <w:r>
         <w:rPr>
-          <w:rFonts w:eastAsiaTheme="minorEastAsia"/>
+          <w:rFonts w:asciiTheme="majorHAnsi" w:eastAsiaTheme="minorEastAsia" w:hAnsiTheme="majorHAnsi" w:cstheme="majorHAnsi"/>
           <w:sz w:val="26"/>
           <w:szCs w:val="26"/>
         </w:rPr>
@@ -4930,7 +4987,15 @@
       </w:r>
       <w:r>
         <w:rPr>
-          <w:rFonts w:eastAsiaTheme="minorEastAsia"/>
+          <w:rFonts w:asciiTheme="majorHAnsi" w:eastAsiaTheme="minorEastAsia" w:hAnsiTheme="majorHAnsi" w:cstheme="majorHAnsi"/>
+          <w:sz w:val="26"/>
+          <w:szCs w:val="26"/>
+        </w:rPr>
+        <w:t xml:space="preserve"> </w:t>
+      </w:r>
+      <w:r>
+        <w:rPr>
+          <w:rFonts w:asciiTheme="majorHAnsi" w:eastAsiaTheme="minorEastAsia" w:hAnsiTheme="majorHAnsi" w:cstheme="majorHAnsi"/>
           <w:sz w:val="26"/>
           <w:szCs w:val="26"/>
         </w:rPr>
@@ -4938,7 +5003,7 @@
       </w:r>
       <w:r>
         <w:rPr>
-          <w:rFonts w:eastAsiaTheme="minorEastAsia"/>
+          <w:rFonts w:asciiTheme="majorHAnsi" w:eastAsiaTheme="minorEastAsia" w:hAnsiTheme="majorHAnsi" w:cstheme="majorHAnsi"/>
           <w:sz w:val="26"/>
           <w:szCs w:val="26"/>
         </w:rPr>
@@ -4946,14 +5011,22 @@
       </w:r>
       <w:r>
         <w:rPr>
-          <w:rFonts w:eastAsiaTheme="minorEastAsia"/>
-          <w:sz w:val="26"/>
-          <w:szCs w:val="26"/>
-        </w:rPr>
-      </w:r>
-      <w:r>
-        <w:rPr>
-          <w:rFonts w:eastAsiaTheme="minorEastAsia"/>
+          <w:rFonts w:asciiTheme="majorHAnsi" w:eastAsiaTheme="minorEastAsia" w:hAnsiTheme="majorHAnsi" w:cstheme="majorHAnsi"/>
+          <w:sz w:val="26"/>
+          <w:szCs w:val="26"/>
+        </w:rPr>
+      </w:r>
+      <w:r>
+        <w:rPr>
+          <w:rFonts w:asciiTheme="majorHAnsi" w:eastAsiaTheme="minorEastAsia" w:hAnsiTheme="majorHAnsi" w:cstheme="majorHAnsi"/>
+          <w:sz w:val="26"/>
+          <w:szCs w:val="26"/>
+        </w:rPr>
+        <w:instrText xml:space="preserve"> \* MERGEFORMAT </w:instrText>
+      </w:r>
+      <w:r>
+        <w:rPr>
+          <w:rFonts w:asciiTheme="majorHAnsi" w:eastAsiaTheme="minorEastAsia" w:hAnsiTheme="majorHAnsi" w:cstheme="majorHAnsi"/>
           <w:sz w:val="26"/>
           <w:szCs w:val="26"/>
         </w:rPr>
@@ -4961,7 +5034,7 @@
       </w:r>
       <w:r>
         <w:rPr>
-          <w:rFonts w:eastAsiaTheme="minorEastAsia"/>
+          <w:rFonts w:asciiTheme="majorHAnsi" w:eastAsiaTheme="minorEastAsia" w:hAnsiTheme="majorHAnsi" w:cstheme="majorHAnsi"/>
           <w:sz w:val="26"/>
           <w:szCs w:val="26"/>
         </w:rPr>
@@ -4969,7 +5042,7 @@
       </w:r>
       <w:r>
         <w:rPr>
-          <w:rFonts w:eastAsiaTheme="minorEastAsia"/>
+          <w:rFonts w:asciiTheme="majorHAnsi" w:eastAsiaTheme="minorEastAsia" w:hAnsiTheme="majorHAnsi" w:cstheme="majorHAnsi"/>
           <w:sz w:val="26"/>
           <w:szCs w:val="26"/>
         </w:rPr>
@@ -4977,7 +5050,7 @@
       </w:r>
       <w:r>
         <w:rPr>
-          <w:rFonts w:eastAsiaTheme="minorEastAsia"/>
+          <w:rFonts w:asciiTheme="majorHAnsi" w:eastAsiaTheme="minorEastAsia" w:hAnsiTheme="majorHAnsi" w:cstheme="majorHAnsi"/>
           <w:sz w:val="26"/>
           <w:szCs w:val="26"/>
         </w:rPr>
@@ -4987,14 +5060,14 @@
     <w:p>
       <w:pPr>
         <w:rPr>
-          <w:rFonts w:eastAsiaTheme="minorEastAsia"/>
-          <w:sz w:val="26"/>
-          <w:szCs w:val="26"/>
-        </w:rPr>
-      </w:pPr>
-      <w:r>
-        <w:rPr>
-          <w:rFonts w:eastAsiaTheme="minorEastAsia"/>
+          <w:rFonts w:asciiTheme="majorHAnsi" w:eastAsiaTheme="minorEastAsia" w:hAnsiTheme="majorHAnsi" w:cstheme="majorHAnsi"/>
+          <w:sz w:val="26"/>
+          <w:szCs w:val="26"/>
+        </w:rPr>
+      </w:pPr>
+      <w:r>
+        <w:rPr>
+          <w:rFonts w:asciiTheme="majorHAnsi" w:eastAsiaTheme="minorEastAsia" w:hAnsiTheme="majorHAnsi" w:cstheme="majorHAnsi"/>
           <w:sz w:val="26"/>
           <w:szCs w:val="26"/>
         </w:rPr>
@@ -5009,14 +5082,14 @@
           <w:numId w:val="27"/>
         </w:numPr>
         <w:rPr>
-          <w:rFonts w:eastAsiaTheme="minorEastAsia"/>
-          <w:sz w:val="26"/>
-          <w:szCs w:val="26"/>
-        </w:rPr>
-      </w:pPr>
-      <w:r>
-        <w:rPr>
-          <w:rFonts w:eastAsiaTheme="minorEastAsia"/>
+          <w:rFonts w:asciiTheme="majorHAnsi" w:eastAsiaTheme="minorEastAsia" w:hAnsiTheme="majorHAnsi" w:cstheme="majorHAnsi"/>
+          <w:sz w:val="26"/>
+          <w:szCs w:val="26"/>
+        </w:rPr>
+      </w:pPr>
+      <w:r>
+        <w:rPr>
+          <w:rFonts w:asciiTheme="majorHAnsi" w:eastAsiaTheme="minorEastAsia" w:hAnsiTheme="majorHAnsi" w:cstheme="majorHAnsi"/>
           <w:sz w:val="26"/>
           <w:szCs w:val="26"/>
         </w:rPr>
@@ -5024,7 +5097,7 @@
       </w:r>
       <w:r>
         <w:rPr>
-          <w:rFonts w:eastAsiaTheme="minorEastAsia"/>
+          <w:rFonts w:asciiTheme="majorHAnsi" w:eastAsiaTheme="minorEastAsia" w:hAnsiTheme="majorHAnsi" w:cstheme="majorHAnsi"/>
           <w:sz w:val="26"/>
           <w:szCs w:val="26"/>
         </w:rPr>
@@ -5032,7 +5105,7 @@
       </w:r>
       <w:r>
         <w:rPr>
-          <w:rFonts w:eastAsiaTheme="minorEastAsia"/>
+          <w:rFonts w:asciiTheme="majorHAnsi" w:eastAsiaTheme="minorEastAsia" w:hAnsiTheme="majorHAnsi" w:cstheme="majorHAnsi"/>
           <w:sz w:val="26"/>
           <w:szCs w:val="26"/>
         </w:rPr>
@@ -5040,7 +5113,7 @@
       </w:r>
       <w:r>
         <w:rPr>
-          <w:rFonts w:eastAsiaTheme="minorEastAsia"/>
+          <w:rFonts w:asciiTheme="majorHAnsi" w:eastAsiaTheme="minorEastAsia" w:hAnsiTheme="majorHAnsi" w:cstheme="majorHAnsi"/>
           <w:sz w:val="26"/>
           <w:szCs w:val="26"/>
         </w:rPr>
@@ -5048,14 +5121,22 @@
       </w:r>
       <w:r>
         <w:rPr>
-          <w:rFonts w:eastAsiaTheme="minorEastAsia"/>
-          <w:sz w:val="26"/>
-          <w:szCs w:val="26"/>
-        </w:rPr>
-      </w:r>
-      <w:r>
-        <w:rPr>
-          <w:rFonts w:eastAsiaTheme="minorEastAsia"/>
+          <w:rFonts w:asciiTheme="majorHAnsi" w:eastAsiaTheme="minorEastAsia" w:hAnsiTheme="majorHAnsi" w:cstheme="majorHAnsi"/>
+          <w:sz w:val="26"/>
+          <w:szCs w:val="26"/>
+        </w:rPr>
+      </w:r>
+      <w:r>
+        <w:rPr>
+          <w:rFonts w:asciiTheme="majorHAnsi" w:eastAsiaTheme="minorEastAsia" w:hAnsiTheme="majorHAnsi" w:cstheme="majorHAnsi"/>
+          <w:sz w:val="26"/>
+          <w:szCs w:val="26"/>
+        </w:rPr>
+        <w:instrText xml:space="preserve"> \* MERGEFORMAT </w:instrText>
+      </w:r>
+      <w:r>
+        <w:rPr>
+          <w:rFonts w:asciiTheme="majorHAnsi" w:eastAsiaTheme="minorEastAsia" w:hAnsiTheme="majorHAnsi" w:cstheme="majorHAnsi"/>
           <w:sz w:val="26"/>
           <w:szCs w:val="26"/>
         </w:rPr>
@@ -5063,7 +5144,7 @@
       </w:r>
       <w:r>
         <w:rPr>
-          <w:rFonts w:eastAsiaTheme="minorEastAsia"/>
+          <w:rFonts w:asciiTheme="majorHAnsi" w:eastAsiaTheme="minorEastAsia" w:hAnsiTheme="majorHAnsi" w:cstheme="majorHAnsi"/>
           <w:sz w:val="26"/>
           <w:szCs w:val="26"/>
         </w:rPr>
@@ -5071,7 +5152,7 @@
       </w:r>
       <w:r>
         <w:rPr>
-          <w:rFonts w:eastAsiaTheme="minorEastAsia"/>
+          <w:rFonts w:asciiTheme="majorHAnsi" w:eastAsiaTheme="minorEastAsia" w:hAnsiTheme="majorHAnsi" w:cstheme="majorHAnsi"/>
           <w:sz w:val="26"/>
           <w:szCs w:val="26"/>
         </w:rPr>
@@ -5079,50 +5160,41 @@
       </w:r>
       <w:r>
         <w:rPr>
-          <w:rFonts w:eastAsiaTheme="minorEastAsia"/>
-          <w:sz w:val="26"/>
-          <w:szCs w:val="26"/>
-        </w:rPr>
-        <w:t xml:space="preserve">, kết quả đạt được của LSVM là rất tốt với một vài cơ sở dữ liệu, tuy nhiên, lạ rất thất trong hầu hết các trường hợp. Tuy nhiên, LSVM có một lợi thế so với các SVM tiêu chuẩn bởi không cần phải huấn luyện lại và khả năng mở rộng số lượng các lớp khả thi. Thời gian để kiểm thử cũng tăng lên, vì các phân lớp SVM phải được huấn luyện cho từng điểm. </w:t>
-      </w:r>
-      <w:r>
-        <w:rPr>
-          <w:rFonts w:eastAsiaTheme="minorEastAsia"/>
+          <w:rFonts w:asciiTheme="majorHAnsi" w:eastAsiaTheme="minorEastAsia" w:hAnsiTheme="majorHAnsi" w:cstheme="majorHAnsi"/>
+          <w:sz w:val="26"/>
+          <w:szCs w:val="26"/>
+        </w:rPr>
+        <w:t xml:space="preserve">, kết quả đạt được của LSVM là rất tốt với một vài cơ sở dữ liệu, tuy nhiên, lạ rất thất trong hầu hết các trường hợp. Tuy nhiên, LSVM có một lợi thế so với các SVM tiêu chuẩn bởi không cần phải huấn luyện lại và khả năng mở rộng số lượng các lớp khả thi. Thời gian để kiểm thử cũng tăng lên, vì các phân lớp SVM phải được huấn luyện cho từng điểm. Mặc dù vậy, với mọi cơ sở dữ liệu có </w:t>
+      </w:r>
+      <w:r>
+        <w:rPr>
+          <w:rFonts w:asciiTheme="majorHAnsi" w:eastAsiaTheme="minorEastAsia" w:hAnsiTheme="majorHAnsi" w:cstheme="majorHAnsi"/>
+          <w:i/>
+          <w:sz w:val="26"/>
+          <w:szCs w:val="26"/>
+        </w:rPr>
+        <w:t xml:space="preserve">Μ </w:t>
+      </w:r>
+      <w:r>
+        <w:rPr>
+          <w:rFonts w:asciiTheme="majorHAnsi" w:eastAsiaTheme="minorEastAsia" w:hAnsiTheme="majorHAnsi" w:cstheme="majorHAnsi"/>
+          <w:sz w:val="26"/>
+          <w:szCs w:val="26"/>
+        </w:rPr>
+        <w:t xml:space="preserve"> lớp, và mỗi điểm </w:t>
+      </w:r>
+      <w:r>
+        <w:rPr>
+          <w:rFonts w:asciiTheme="majorHAnsi" w:eastAsiaTheme="minorEastAsia" w:hAnsiTheme="majorHAnsi" w:cstheme="majorHAnsi"/>
           <w:sz w:val="26"/>
           <w:szCs w:val="26"/>
         </w:rPr>
         <w:lastRenderedPageBreak/>
-        <w:t xml:space="preserve">Mặc dù vậy, với mọi cơ sở dữ liệu có </w:t>
-      </w:r>
-      <w:r>
-        <w:rPr>
-          <w:rFonts w:ascii="Cambria Math" w:eastAsiaTheme="minorEastAsia" w:hAnsi="Cambria Math"/>
-          <w:i/>
-          <w:sz w:val="26"/>
-          <w:szCs w:val="26"/>
-        </w:rPr>
-        <w:t>Μ</w:t>
-      </w:r>
-      <w:r>
-        <w:rPr>
-          <w:rFonts w:ascii="Cambria Math" w:eastAsiaTheme="minorEastAsia" w:hAnsi="Cambria Math"/>
-          <w:i/>
-          <w:sz w:val="26"/>
-          <w:szCs w:val="26"/>
-        </w:rPr>
-        <w:t xml:space="preserve"> </w:t>
-      </w:r>
-      <w:r>
-        <w:rPr>
-          <w:rFonts w:ascii="Cambria Math" w:eastAsiaTheme="minorEastAsia" w:hAnsi="Cambria Math"/>
-          <w:sz w:val="26"/>
-          <w:szCs w:val="26"/>
-        </w:rPr>
-        <w:t xml:space="preserve"> lớp, và mỗi điểm được bao quanh bở</w:t>
-      </w:r>
-      <w:r>
-        <w:rPr>
-          <w:rFonts w:ascii="Cambria Math" w:eastAsiaTheme="minorEastAsia" w:hAnsi="Cambria Math"/>
+        <w:t>được bao quanh bở</w:t>
+      </w:r>
+      <w:r>
+        <w:rPr>
+          <w:rFonts w:asciiTheme="majorHAnsi" w:eastAsiaTheme="minorEastAsia" w:hAnsiTheme="majorHAnsi" w:cstheme="majorHAnsi"/>
           <w:sz w:val="26"/>
           <w:szCs w:val="26"/>
         </w:rPr>
@@ -5131,7 +5203,7 @@
       <m:oMath>
         <m:r>
           <w:rPr>
-            <w:rFonts w:ascii="Cambria Math" w:eastAsiaTheme="minorEastAsia" w:hAnsi="Cambria Math"/>
+            <w:rFonts w:ascii="Cambria Math" w:eastAsiaTheme="minorEastAsia" w:hAnsi="Cambria Math" w:cstheme="majorHAnsi"/>
             <w:sz w:val="26"/>
             <w:szCs w:val="26"/>
           </w:rPr>
@@ -5140,7 +5212,7 @@
       </m:oMath>
       <w:r>
         <w:rPr>
-          <w:rFonts w:ascii="Cambria Math" w:eastAsiaTheme="minorEastAsia" w:hAnsi="Cambria Math"/>
+          <w:rFonts w:asciiTheme="majorHAnsi" w:eastAsiaTheme="minorEastAsia" w:hAnsiTheme="majorHAnsi" w:cstheme="majorHAnsi"/>
           <w:sz w:val="26"/>
           <w:szCs w:val="26"/>
         </w:rPr>
@@ -5155,14 +5227,14 @@
           <w:numId w:val="27"/>
         </w:numPr>
         <w:rPr>
-          <w:rFonts w:eastAsiaTheme="minorEastAsia"/>
-          <w:sz w:val="26"/>
-          <w:szCs w:val="26"/>
-        </w:rPr>
-      </w:pPr>
-      <w:r>
-        <w:rPr>
-          <w:rFonts w:eastAsiaTheme="minorEastAsia"/>
+          <w:rFonts w:asciiTheme="majorHAnsi" w:eastAsiaTheme="minorEastAsia" w:hAnsiTheme="majorHAnsi" w:cstheme="majorHAnsi"/>
+          <w:sz w:val="26"/>
+          <w:szCs w:val="26"/>
+        </w:rPr>
+      </w:pPr>
+      <w:r>
+        <w:rPr>
+          <w:rFonts w:asciiTheme="majorHAnsi" w:eastAsiaTheme="minorEastAsia" w:hAnsiTheme="majorHAnsi" w:cstheme="majorHAnsi"/>
           <w:sz w:val="26"/>
           <w:szCs w:val="26"/>
         </w:rPr>
@@ -5170,7 +5242,7 @@
       </w:r>
       <w:r>
         <w:rPr>
-          <w:rFonts w:eastAsiaTheme="minorEastAsia"/>
+          <w:rFonts w:asciiTheme="majorHAnsi" w:eastAsiaTheme="minorEastAsia" w:hAnsiTheme="majorHAnsi" w:cstheme="majorHAnsi"/>
           <w:sz w:val="26"/>
           <w:szCs w:val="26"/>
         </w:rPr>
@@ -5178,7 +5250,7 @@
       </w:r>
       <w:r>
         <w:rPr>
-          <w:rFonts w:eastAsiaTheme="minorEastAsia"/>
+          <w:rFonts w:asciiTheme="majorHAnsi" w:eastAsiaTheme="minorEastAsia" w:hAnsiTheme="majorHAnsi" w:cstheme="majorHAnsi"/>
           <w:sz w:val="26"/>
           <w:szCs w:val="26"/>
         </w:rPr>
@@ -5189,18 +5261,152 @@
       <w:pPr>
         <w:ind w:left="360"/>
         <w:rPr>
-          <w:rFonts w:eastAsiaTheme="minorEastAsia"/>
-          <w:sz w:val="26"/>
-          <w:szCs w:val="26"/>
-        </w:rPr>
-      </w:pPr>
-      <w:r>
-        <w:rPr>
-          <w:rFonts w:eastAsiaTheme="minorEastAsia"/>
-          <w:sz w:val="26"/>
-          <w:szCs w:val="26"/>
-        </w:rPr>
-        <w:t>Thông thường trong lĩnh vực nghiên cứu thị giác máy tính, để tránh quá trình kiểm thử chéo gây chi phí cao, giá trị của tham số tỷ lệ (</w:t>
+          <w:rFonts w:asciiTheme="majorHAnsi" w:eastAsiaTheme="minorEastAsia" w:hAnsiTheme="majorHAnsi" w:cstheme="majorHAnsi"/>
+          <w:sz w:val="26"/>
+          <w:szCs w:val="26"/>
+        </w:rPr>
+      </w:pPr>
+      <w:r>
+        <w:rPr>
+          <w:rFonts w:asciiTheme="majorHAnsi" w:eastAsiaTheme="minorEastAsia" w:hAnsiTheme="majorHAnsi" w:cstheme="majorHAnsi"/>
+          <w:sz w:val="26"/>
+          <w:szCs w:val="26"/>
+        </w:rPr>
+        <w:t>Thông thường trong lĩnh vực nghiên cứu thị giác máy tính</w:t>
+      </w:r>
+      <w:r>
+        <w:rPr>
+          <w:rFonts w:asciiTheme="majorHAnsi" w:eastAsiaTheme="minorEastAsia" w:hAnsiTheme="majorHAnsi" w:cstheme="majorHAnsi"/>
+          <w:sz w:val="26"/>
+          <w:szCs w:val="26"/>
+        </w:rPr>
+        <w:t xml:space="preserve"> như trong </w:t>
+      </w:r>
+      <w:r>
+        <w:rPr>
+          <w:rFonts w:asciiTheme="majorHAnsi" w:eastAsiaTheme="minorEastAsia" w:hAnsiTheme="majorHAnsi" w:cstheme="majorHAnsi"/>
+          <w:sz w:val="26"/>
+          <w:szCs w:val="26"/>
+        </w:rPr>
+        <w:fldChar w:fldCharType="begin"/>
+      </w:r>
+      <w:r>
+        <w:rPr>
+          <w:rFonts w:asciiTheme="majorHAnsi" w:eastAsiaTheme="minorEastAsia" w:hAnsiTheme="majorHAnsi" w:cstheme="majorHAnsi"/>
+          <w:sz w:val="26"/>
+          <w:szCs w:val="26"/>
+        </w:rPr>
+        <w:instrText xml:space="preserve"> REF _Ref400406740 \r \h </w:instrText>
+      </w:r>
+      <w:r>
+        <w:rPr>
+          <w:rFonts w:asciiTheme="majorHAnsi" w:eastAsiaTheme="minorEastAsia" w:hAnsiTheme="majorHAnsi" w:cstheme="majorHAnsi"/>
+          <w:sz w:val="26"/>
+          <w:szCs w:val="26"/>
+        </w:rPr>
+      </w:r>
+      <w:r>
+        <w:rPr>
+          <w:rFonts w:asciiTheme="majorHAnsi" w:eastAsiaTheme="minorEastAsia" w:hAnsiTheme="majorHAnsi" w:cstheme="majorHAnsi"/>
+          <w:sz w:val="26"/>
+          <w:szCs w:val="26"/>
+        </w:rPr>
+        <w:instrText xml:space="preserve"> \* MERGEFORMAT </w:instrText>
+      </w:r>
+      <w:r>
+        <w:rPr>
+          <w:rFonts w:asciiTheme="majorHAnsi" w:eastAsiaTheme="minorEastAsia" w:hAnsiTheme="majorHAnsi" w:cstheme="majorHAnsi"/>
+          <w:sz w:val="26"/>
+          <w:szCs w:val="26"/>
+        </w:rPr>
+        <w:fldChar w:fldCharType="separate"/>
+      </w:r>
+      <w:r>
+        <w:rPr>
+          <w:rFonts w:asciiTheme="majorHAnsi" w:eastAsiaTheme="minorEastAsia" w:hAnsiTheme="majorHAnsi" w:cstheme="majorHAnsi"/>
+          <w:sz w:val="26"/>
+          <w:szCs w:val="26"/>
+        </w:rPr>
+        <w:t>[10]</w:t>
+      </w:r>
+      <w:r>
+        <w:rPr>
+          <w:rFonts w:asciiTheme="majorHAnsi" w:eastAsiaTheme="minorEastAsia" w:hAnsiTheme="majorHAnsi" w:cstheme="majorHAnsi"/>
+          <w:sz w:val="26"/>
+          <w:szCs w:val="26"/>
+        </w:rPr>
+        <w:fldChar w:fldCharType="end"/>
+      </w:r>
+      <w:r>
+        <w:rPr>
+          <w:rFonts w:asciiTheme="majorHAnsi" w:eastAsiaTheme="minorEastAsia" w:hAnsiTheme="majorHAnsi" w:cstheme="majorHAnsi"/>
+          <w:sz w:val="26"/>
+          <w:szCs w:val="26"/>
+        </w:rPr>
+        <w:t xml:space="preserve">, </w:t>
+      </w:r>
+      <w:r>
+        <w:rPr>
+          <w:rFonts w:asciiTheme="majorHAnsi" w:eastAsiaTheme="minorEastAsia" w:hAnsiTheme="majorHAnsi" w:cstheme="majorHAnsi"/>
+          <w:sz w:val="26"/>
+          <w:szCs w:val="26"/>
+        </w:rPr>
+        <w:fldChar w:fldCharType="begin"/>
+      </w:r>
+      <w:r>
+        <w:rPr>
+          <w:rFonts w:asciiTheme="majorHAnsi" w:eastAsiaTheme="minorEastAsia" w:hAnsiTheme="majorHAnsi" w:cstheme="majorHAnsi"/>
+          <w:sz w:val="26"/>
+          <w:szCs w:val="26"/>
+        </w:rPr>
+        <w:instrText xml:space="preserve"> REF _Ref400406742 \r \h </w:instrText>
+      </w:r>
+      <w:r>
+        <w:rPr>
+          <w:rFonts w:asciiTheme="majorHAnsi" w:eastAsiaTheme="minorEastAsia" w:hAnsiTheme="majorHAnsi" w:cstheme="majorHAnsi"/>
+          <w:sz w:val="26"/>
+          <w:szCs w:val="26"/>
+        </w:rPr>
+      </w:r>
+      <w:r>
+        <w:rPr>
+          <w:rFonts w:asciiTheme="majorHAnsi" w:eastAsiaTheme="minorEastAsia" w:hAnsiTheme="majorHAnsi" w:cstheme="majorHAnsi"/>
+          <w:sz w:val="26"/>
+          <w:szCs w:val="26"/>
+        </w:rPr>
+        <w:instrText xml:space="preserve"> \* MERGEFORMAT </w:instrText>
+      </w:r>
+      <w:r>
+        <w:rPr>
+          <w:rFonts w:asciiTheme="majorHAnsi" w:eastAsiaTheme="minorEastAsia" w:hAnsiTheme="majorHAnsi" w:cstheme="majorHAnsi"/>
+          <w:sz w:val="26"/>
+          <w:szCs w:val="26"/>
+        </w:rPr>
+        <w:fldChar w:fldCharType="separate"/>
+      </w:r>
+      <w:r>
+        <w:rPr>
+          <w:rFonts w:asciiTheme="majorHAnsi" w:eastAsiaTheme="minorEastAsia" w:hAnsiTheme="majorHAnsi" w:cstheme="majorHAnsi"/>
+          <w:sz w:val="26"/>
+          <w:szCs w:val="26"/>
+        </w:rPr>
+        <w:t>[11]</w:t>
+      </w:r>
+      <w:r>
+        <w:rPr>
+          <w:rFonts w:asciiTheme="majorHAnsi" w:eastAsiaTheme="minorEastAsia" w:hAnsiTheme="majorHAnsi" w:cstheme="majorHAnsi"/>
+          <w:sz w:val="26"/>
+          <w:szCs w:val="26"/>
+        </w:rPr>
+        <w:fldChar w:fldCharType="end"/>
+      </w:r>
+      <w:r>
+        <w:rPr>
+          <w:rFonts w:asciiTheme="majorHAnsi" w:eastAsiaTheme="minorEastAsia" w:hAnsiTheme="majorHAnsi" w:cstheme="majorHAnsi"/>
+          <w:sz w:val="26"/>
+          <w:szCs w:val="26"/>
+        </w:rPr>
+        <w:t>, để tránh quá trình kiểm thử chéo gây chi phí cao, giá trị của tham số tỷ lệ (</w:t>
       </w:r>
       <m:oMath>
         <m:r>
@@ -5208,7 +5414,7 @@
             <m:sty m:val="p"/>
           </m:rPr>
           <w:rPr>
-            <w:rFonts w:ascii="Cambria Math" w:hAnsi="Cambria Math" w:cs="Times New Roman"/>
+            <w:rFonts w:ascii="Cambria Math" w:hAnsi="Cambria Math" w:cstheme="majorHAnsi"/>
             <w:sz w:val="26"/>
             <w:szCs w:val="26"/>
           </w:rPr>
@@ -5217,7 +5423,7 @@
       </m:oMath>
       <w:r>
         <w:rPr>
-          <w:rFonts w:eastAsiaTheme="minorEastAsia"/>
+          <w:rFonts w:asciiTheme="majorHAnsi" w:eastAsiaTheme="minorEastAsia" w:hAnsiTheme="majorHAnsi" w:cstheme="majorHAnsi"/>
           <w:sz w:val="26"/>
           <w:szCs w:val="26"/>
         </w:rPr>
@@ -5226,20 +5432,20 @@
       <m:oMath>
         <m:r>
           <w:rPr>
-            <w:rFonts w:ascii="Cambria Math" w:hAnsi="Cambria Math" w:cs="Times New Roman"/>
+            <w:rFonts w:ascii="Cambria Math" w:hAnsi="Cambria Math" w:cstheme="majorHAnsi"/>
             <w:sz w:val="26"/>
             <w:szCs w:val="26"/>
           </w:rPr>
           <m:t xml:space="preserve"> </m:t>
         </m:r>
-        <w:bookmarkStart w:id="12" w:name="OLE_LINK10"/>
-        <w:bookmarkStart w:id="13" w:name="OLE_LINK11"/>
-        <w:bookmarkStart w:id="14" w:name="OLE_LINK12"/>
+        <w:bookmarkStart w:id="11" w:name="OLE_LINK10"/>
+        <w:bookmarkStart w:id="12" w:name="OLE_LINK11"/>
+        <w:bookmarkStart w:id="13" w:name="OLE_LINK12"/>
         <m:sSup>
           <m:sSupPr>
             <m:ctrlPr>
               <w:rPr>
-                <w:rFonts w:ascii="Cambria Math" w:hAnsi="Cambria Math" w:cs="Times New Roman"/>
+                <w:rFonts w:ascii="Cambria Math" w:hAnsi="Cambria Math" w:cstheme="majorHAnsi"/>
                 <w:i/>
                 <w:sz w:val="26"/>
                 <w:szCs w:val="26"/>
@@ -5249,7 +5455,7 @@
           <m:e>
             <m:r>
               <w:rPr>
-                <w:rFonts w:ascii="Cambria Math" w:hAnsi="Cambria Math" w:cs="Times New Roman"/>
+                <w:rFonts w:ascii="Cambria Math" w:hAnsi="Cambria Math" w:cstheme="majorHAnsi"/>
                 <w:sz w:val="26"/>
                 <w:szCs w:val="26"/>
               </w:rPr>
@@ -5259,7 +5465,7 @@
           <m:sup>
             <m:r>
               <w:rPr>
-                <w:rFonts w:ascii="Cambria Math" w:hAnsi="Cambria Math" w:cs="Times New Roman"/>
+                <w:rFonts w:ascii="Cambria Math" w:hAnsi="Cambria Math" w:cstheme="majorHAnsi"/>
                 <w:sz w:val="26"/>
                 <w:szCs w:val="26"/>
               </w:rPr>
@@ -5267,12 +5473,12 @@
             </m:r>
           </m:sup>
         </m:sSup>
+        <w:bookmarkEnd w:id="11"/>
         <w:bookmarkEnd w:id="12"/>
         <w:bookmarkEnd w:id="13"/>
-        <w:bookmarkEnd w:id="14"/>
         <m:r>
           <w:rPr>
-            <w:rFonts w:ascii="Cambria Math" w:hAnsi="Cambria Math" w:cs="Times New Roman"/>
+            <w:rFonts w:ascii="Cambria Math" w:hAnsi="Cambria Math" w:cstheme="majorHAnsi"/>
             <w:sz w:val="26"/>
             <w:szCs w:val="26"/>
           </w:rPr>
@@ -5282,7 +5488,7 @@
           <m:fPr>
             <m:ctrlPr>
               <w:rPr>
-                <w:rFonts w:ascii="Cambria Math" w:hAnsi="Cambria Math" w:cs="Times New Roman"/>
+                <w:rFonts w:ascii="Cambria Math" w:hAnsi="Cambria Math" w:cstheme="majorHAnsi"/>
                 <w:i/>
                 <w:sz w:val="26"/>
                 <w:szCs w:val="26"/>
@@ -5292,7 +5498,7 @@
           <m:num>
             <m:r>
               <w:rPr>
-                <w:rFonts w:ascii="Cambria Math" w:hAnsi="Cambria Math" w:cs="Times New Roman"/>
+                <w:rFonts w:ascii="Cambria Math" w:hAnsi="Cambria Math" w:cstheme="majorHAnsi"/>
                 <w:sz w:val="26"/>
                 <w:szCs w:val="26"/>
               </w:rPr>
@@ -5302,7 +5508,7 @@
           <m:den>
             <m:r>
               <w:rPr>
-                <w:rFonts w:ascii="Cambria Math" w:hAnsi="Cambria Math" w:cs="Times New Roman"/>
+                <w:rFonts w:ascii="Cambria Math" w:hAnsi="Cambria Math" w:cstheme="majorHAnsi"/>
                 <w:sz w:val="26"/>
                 <w:szCs w:val="26"/>
               </w:rPr>
@@ -5316,7 +5522,7 @@
             <m:limLoc m:val="subSup"/>
             <m:ctrlPr>
               <w:rPr>
-                <w:rFonts w:ascii="Cambria Math" w:hAnsi="Cambria Math" w:cs="Times New Roman"/>
+                <w:rFonts w:ascii="Cambria Math" w:hAnsi="Cambria Math" w:cstheme="majorHAnsi"/>
                 <w:i/>
                 <w:sz w:val="26"/>
                 <w:szCs w:val="26"/>
@@ -5326,7 +5532,7 @@
           <m:sub>
             <m:r>
               <w:rPr>
-                <w:rFonts w:ascii="Cambria Math" w:hAnsi="Cambria Math" w:cs="Times New Roman"/>
+                <w:rFonts w:ascii="Cambria Math" w:hAnsi="Cambria Math" w:cstheme="majorHAnsi"/>
                 <w:sz w:val="26"/>
                 <w:szCs w:val="26"/>
               </w:rPr>
@@ -5336,7 +5542,7 @@
           <m:sup>
             <m:r>
               <w:rPr>
-                <w:rFonts w:ascii="Cambria Math" w:hAnsi="Cambria Math" w:cs="Times New Roman"/>
+                <w:rFonts w:ascii="Cambria Math" w:hAnsi="Cambria Math" w:cstheme="majorHAnsi"/>
                 <w:sz w:val="26"/>
                 <w:szCs w:val="26"/>
               </w:rPr>
@@ -5348,7 +5554,7 @@
               <m:sSubSupPr>
                 <m:ctrlPr>
                   <w:rPr>
-                    <w:rFonts w:ascii="Cambria Math" w:hAnsi="Cambria Math" w:cs="Times New Roman"/>
+                    <w:rFonts w:ascii="Cambria Math" w:hAnsi="Cambria Math" w:cstheme="majorHAnsi"/>
                     <w:i/>
                     <w:sz w:val="26"/>
                     <w:szCs w:val="26"/>
@@ -5358,7 +5564,7 @@
               <m:e>
                 <m:r>
                   <w:rPr>
-                    <w:rFonts w:ascii="Cambria Math" w:hAnsi="Cambria Math" w:cs="Times New Roman"/>
+                    <w:rFonts w:ascii="Cambria Math" w:hAnsi="Cambria Math" w:cstheme="majorHAnsi"/>
                     <w:sz w:val="26"/>
                     <w:szCs w:val="26"/>
                   </w:rPr>
@@ -5368,7 +5574,7 @@
               <m:sub>
                 <m:r>
                   <w:rPr>
-                    <w:rFonts w:ascii="Cambria Math" w:hAnsi="Cambria Math" w:cs="Times New Roman"/>
+                    <w:rFonts w:ascii="Cambria Math" w:hAnsi="Cambria Math" w:cstheme="majorHAnsi"/>
                     <w:sz w:val="26"/>
                     <w:szCs w:val="26"/>
                   </w:rPr>
@@ -5378,7 +5584,7 @@
               <m:sup>
                 <m:r>
                   <w:rPr>
-                    <w:rFonts w:ascii="Cambria Math" w:hAnsi="Cambria Math" w:cs="Times New Roman"/>
+                    <w:rFonts w:ascii="Cambria Math" w:hAnsi="Cambria Math" w:cstheme="majorHAnsi"/>
                     <w:sz w:val="26"/>
                     <w:szCs w:val="26"/>
                   </w:rPr>
@@ -5391,7 +5597,7 @@
       </m:oMath>
       <w:r>
         <w:rPr>
-          <w:rFonts w:eastAsiaTheme="minorEastAsia"/>
+          <w:rFonts w:asciiTheme="majorHAnsi" w:eastAsiaTheme="minorEastAsia" w:hAnsiTheme="majorHAnsi" w:cstheme="majorHAnsi"/>
           <w:sz w:val="26"/>
           <w:szCs w:val="26"/>
         </w:rPr>
@@ -5399,7 +5605,7 @@
       </w:r>
       <w:r>
         <w:rPr>
-          <w:rFonts w:eastAsiaTheme="minorEastAsia"/>
+          <w:rFonts w:asciiTheme="majorHAnsi" w:eastAsiaTheme="minorEastAsia" w:hAnsiTheme="majorHAnsi" w:cstheme="majorHAnsi"/>
           <w:sz w:val="26"/>
           <w:szCs w:val="26"/>
         </w:rPr>
@@ -5407,7 +5613,7 @@
       </w:r>
       <w:r>
         <w:rPr>
-          <w:rFonts w:eastAsiaTheme="minorEastAsia"/>
+          <w:rFonts w:asciiTheme="majorHAnsi" w:eastAsiaTheme="minorEastAsia" w:hAnsiTheme="majorHAnsi" w:cstheme="majorHAnsi"/>
           <w:sz w:val="26"/>
           <w:szCs w:val="26"/>
         </w:rPr>
@@ -5415,7 +5621,7 @@
       </w:r>
       <w:r>
         <w:rPr>
-          <w:rFonts w:eastAsiaTheme="minorEastAsia"/>
+          <w:rFonts w:asciiTheme="majorHAnsi" w:eastAsiaTheme="minorEastAsia" w:hAnsiTheme="majorHAnsi" w:cstheme="majorHAnsi"/>
           <w:sz w:val="26"/>
           <w:szCs w:val="26"/>
         </w:rPr>
@@ -5423,7 +5629,7 @@
       </w:r>
       <w:r>
         <w:rPr>
-          <w:rFonts w:eastAsiaTheme="minorEastAsia"/>
+          <w:rFonts w:asciiTheme="majorHAnsi" w:eastAsiaTheme="minorEastAsia" w:hAnsiTheme="majorHAnsi" w:cstheme="majorHAnsi"/>
           <w:sz w:val="26"/>
           <w:szCs w:val="26"/>
         </w:rPr>
@@ -5431,7 +5637,7 @@
       </w:r>
       <w:r>
         <w:rPr>
-          <w:rFonts w:eastAsiaTheme="minorEastAsia"/>
+          <w:rFonts w:asciiTheme="majorHAnsi" w:eastAsiaTheme="minorEastAsia" w:hAnsiTheme="majorHAnsi" w:cstheme="majorHAnsi"/>
           <w:sz w:val="26"/>
           <w:szCs w:val="26"/>
         </w:rPr>
@@ -5440,7 +5646,7 @@
       <m:oMath>
         <m:r>
           <w:rPr>
-            <w:rFonts w:ascii="Cambria Math" w:hAnsi="Cambria Math" w:cs="Times New Roman"/>
+            <w:rFonts w:ascii="Cambria Math" w:hAnsi="Cambria Math" w:cstheme="majorHAnsi"/>
             <w:sz w:val="26"/>
             <w:szCs w:val="26"/>
           </w:rPr>
@@ -5449,7 +5655,7 @@
       </m:oMath>
       <w:r>
         <w:rPr>
-          <w:rFonts w:eastAsiaTheme="minorEastAsia"/>
+          <w:rFonts w:asciiTheme="majorHAnsi" w:eastAsiaTheme="minorEastAsia" w:hAnsiTheme="majorHAnsi" w:cstheme="majorHAnsi"/>
           <w:sz w:val="26"/>
           <w:szCs w:val="26"/>
         </w:rPr>
@@ -5457,7 +5663,7 @@
       </w:r>
       <w:r>
         <w:rPr>
-          <w:rFonts w:eastAsiaTheme="minorEastAsia"/>
+          <w:rFonts w:asciiTheme="majorHAnsi" w:eastAsiaTheme="minorEastAsia" w:hAnsiTheme="majorHAnsi" w:cstheme="majorHAnsi"/>
           <w:sz w:val="26"/>
           <w:szCs w:val="26"/>
         </w:rPr>
@@ -5465,7 +5671,7 @@
       </w:r>
       <w:r>
         <w:rPr>
-          <w:rFonts w:eastAsiaTheme="minorEastAsia"/>
+          <w:rFonts w:asciiTheme="majorHAnsi" w:eastAsiaTheme="minorEastAsia" w:hAnsiTheme="majorHAnsi" w:cstheme="majorHAnsi"/>
           <w:sz w:val="26"/>
           <w:szCs w:val="26"/>
         </w:rPr>
@@ -5474,7 +5680,7 @@
       <m:oMath>
         <m:r>
           <w:rPr>
-            <w:rFonts w:ascii="Cambria Math" w:hAnsi="Cambria Math" w:cs="Times New Roman"/>
+            <w:rFonts w:ascii="Cambria Math" w:hAnsi="Cambria Math" w:cstheme="majorHAnsi"/>
             <w:sz w:val="26"/>
             <w:szCs w:val="26"/>
           </w:rPr>
@@ -5483,7 +5689,7 @@
       </m:oMath>
       <w:r>
         <w:rPr>
-          <w:rFonts w:eastAsiaTheme="minorEastAsia"/>
+          <w:rFonts w:asciiTheme="majorHAnsi" w:eastAsiaTheme="minorEastAsia" w:hAnsiTheme="majorHAnsi" w:cstheme="majorHAnsi"/>
           <w:sz w:val="26"/>
           <w:szCs w:val="26"/>
         </w:rPr>
@@ -5491,7 +5697,7 @@
       </w:r>
       <w:r>
         <w:rPr>
-          <w:rFonts w:eastAsiaTheme="minorEastAsia"/>
+          <w:rFonts w:asciiTheme="majorHAnsi" w:eastAsiaTheme="minorEastAsia" w:hAnsiTheme="majorHAnsi" w:cstheme="majorHAnsi"/>
           <w:sz w:val="26"/>
           <w:szCs w:val="26"/>
         </w:rPr>
@@ -5499,7 +5705,7 @@
       </w:r>
       <w:r>
         <w:rPr>
-          <w:rFonts w:eastAsiaTheme="minorEastAsia"/>
+          <w:rFonts w:asciiTheme="majorHAnsi" w:eastAsiaTheme="minorEastAsia" w:hAnsiTheme="majorHAnsi" w:cstheme="majorHAnsi"/>
           <w:sz w:val="26"/>
           <w:szCs w:val="26"/>
         </w:rPr>
@@ -5507,7 +5713,7 @@
       </w:r>
       <w:r>
         <w:rPr>
-          <w:rFonts w:eastAsiaTheme="minorEastAsia"/>
+          <w:rFonts w:asciiTheme="majorHAnsi" w:eastAsiaTheme="minorEastAsia" w:hAnsiTheme="majorHAnsi" w:cstheme="majorHAnsi"/>
           <w:sz w:val="26"/>
           <w:szCs w:val="26"/>
         </w:rPr>
@@ -5515,7 +5721,7 @@
       </w:r>
       <w:r>
         <w:rPr>
-          <w:rFonts w:eastAsiaTheme="minorEastAsia"/>
+          <w:rFonts w:asciiTheme="majorHAnsi" w:eastAsiaTheme="minorEastAsia" w:hAnsiTheme="majorHAnsi" w:cstheme="majorHAnsi"/>
           <w:sz w:val="26"/>
           <w:szCs w:val="26"/>
         </w:rPr>
@@ -5523,7 +5729,7 @@
       </w:r>
       <w:r>
         <w:rPr>
-          <w:rFonts w:eastAsiaTheme="minorEastAsia"/>
+          <w:rFonts w:asciiTheme="majorHAnsi" w:eastAsiaTheme="minorEastAsia" w:hAnsiTheme="majorHAnsi" w:cstheme="majorHAnsi"/>
           <w:sz w:val="26"/>
           <w:szCs w:val="26"/>
         </w:rPr>
@@ -5531,7 +5737,7 @@
       </w:r>
       <w:r>
         <w:rPr>
-          <w:rFonts w:eastAsiaTheme="minorEastAsia"/>
+          <w:rFonts w:asciiTheme="majorHAnsi" w:eastAsiaTheme="minorEastAsia" w:hAnsiTheme="majorHAnsi" w:cstheme="majorHAnsi"/>
           <w:sz w:val="26"/>
           <w:szCs w:val="26"/>
         </w:rPr>
@@ -5539,7 +5745,7 @@
       </w:r>
       <w:r>
         <w:rPr>
-          <w:rFonts w:eastAsiaTheme="minorEastAsia"/>
+          <w:rFonts w:asciiTheme="majorHAnsi" w:eastAsiaTheme="minorEastAsia" w:hAnsiTheme="majorHAnsi" w:cstheme="majorHAnsi"/>
           <w:sz w:val="26"/>
           <w:szCs w:val="26"/>
         </w:rPr>
@@ -5547,7 +5753,7 @@
       </w:r>
       <w:r>
         <w:rPr>
-          <w:rFonts w:eastAsiaTheme="minorEastAsia"/>
+          <w:rFonts w:asciiTheme="majorHAnsi" w:eastAsiaTheme="minorEastAsia" w:hAnsiTheme="majorHAnsi" w:cstheme="majorHAnsi"/>
           <w:sz w:val="26"/>
           <w:szCs w:val="26"/>
         </w:rPr>
@@ -5555,7 +5761,7 @@
       </w:r>
       <w:r>
         <w:rPr>
-          <w:rFonts w:eastAsiaTheme="minorEastAsia"/>
+          <w:rFonts w:asciiTheme="majorHAnsi" w:eastAsiaTheme="minorEastAsia" w:hAnsiTheme="majorHAnsi" w:cstheme="majorHAnsi"/>
           <w:sz w:val="26"/>
           <w:szCs w:val="26"/>
         </w:rPr>
@@ -5566,25 +5772,25 @@
       <w:pPr>
         <w:ind w:left="360"/>
         <w:rPr>
-          <w:rFonts w:eastAsiaTheme="minorEastAsia"/>
-          <w:sz w:val="26"/>
-          <w:szCs w:val="26"/>
-        </w:rPr>
-      </w:pPr>
-      <w:r>
-        <w:rPr>
-          <w:rFonts w:eastAsiaTheme="minorEastAsia"/>
+          <w:rFonts w:asciiTheme="majorHAnsi" w:eastAsiaTheme="minorEastAsia" w:hAnsiTheme="majorHAnsi" w:cstheme="majorHAnsi"/>
+          <w:sz w:val="26"/>
+          <w:szCs w:val="26"/>
+        </w:rPr>
+      </w:pPr>
+      <w:r>
+        <w:rPr>
+          <w:rFonts w:asciiTheme="majorHAnsi" w:eastAsiaTheme="minorEastAsia" w:hAnsiTheme="majorHAnsi" w:cstheme="majorHAnsi"/>
           <w:sz w:val="26"/>
           <w:szCs w:val="26"/>
         </w:rPr>
         <w:t xml:space="preserve">Ý tưởng về SVM cục bộ đã đực tìm thấy trong chi tiết ở </w:t>
       </w:r>
-      <w:bookmarkStart w:id="15" w:name="OLE_LINK1"/>
-      <w:bookmarkStart w:id="16" w:name="OLE_LINK2"/>
-      <w:bookmarkStart w:id="17" w:name="OLE_LINK3"/>
-      <w:r>
-        <w:rPr>
-          <w:rFonts w:eastAsiaTheme="minorEastAsia"/>
+      <w:bookmarkStart w:id="14" w:name="OLE_LINK1"/>
+      <w:bookmarkStart w:id="15" w:name="OLE_LINK2"/>
+      <w:bookmarkStart w:id="16" w:name="OLE_LINK3"/>
+      <w:r>
+        <w:rPr>
+          <w:rFonts w:asciiTheme="majorHAnsi" w:eastAsiaTheme="minorEastAsia" w:hAnsiTheme="majorHAnsi" w:cstheme="majorHAnsi"/>
           <w:sz w:val="26"/>
           <w:szCs w:val="26"/>
         </w:rPr>
@@ -5592,7 +5798,7 @@
       </w:r>
       <w:r>
         <w:rPr>
-          <w:rFonts w:eastAsiaTheme="minorEastAsia"/>
+          <w:rFonts w:asciiTheme="majorHAnsi" w:eastAsiaTheme="minorEastAsia" w:hAnsiTheme="majorHAnsi" w:cstheme="majorHAnsi"/>
           <w:sz w:val="26"/>
           <w:szCs w:val="26"/>
         </w:rPr>
@@ -5600,14 +5806,22 @@
       </w:r>
       <w:r>
         <w:rPr>
-          <w:rFonts w:eastAsiaTheme="minorEastAsia"/>
-          <w:sz w:val="26"/>
-          <w:szCs w:val="26"/>
-        </w:rPr>
-      </w:r>
-      <w:r>
-        <w:rPr>
-          <w:rFonts w:eastAsiaTheme="minorEastAsia"/>
+          <w:rFonts w:asciiTheme="majorHAnsi" w:eastAsiaTheme="minorEastAsia" w:hAnsiTheme="majorHAnsi" w:cstheme="majorHAnsi"/>
+          <w:sz w:val="26"/>
+          <w:szCs w:val="26"/>
+        </w:rPr>
+      </w:r>
+      <w:r>
+        <w:rPr>
+          <w:rFonts w:asciiTheme="majorHAnsi" w:eastAsiaTheme="minorEastAsia" w:hAnsiTheme="majorHAnsi" w:cstheme="majorHAnsi"/>
+          <w:sz w:val="26"/>
+          <w:szCs w:val="26"/>
+        </w:rPr>
+        <w:instrText xml:space="preserve"> \* MERGEFORMAT </w:instrText>
+      </w:r>
+      <w:r>
+        <w:rPr>
+          <w:rFonts w:asciiTheme="majorHAnsi" w:eastAsiaTheme="minorEastAsia" w:hAnsiTheme="majorHAnsi" w:cstheme="majorHAnsi"/>
           <w:sz w:val="26"/>
           <w:szCs w:val="26"/>
         </w:rPr>
@@ -5615,7 +5829,7 @@
       </w:r>
       <w:r>
         <w:rPr>
-          <w:rFonts w:eastAsiaTheme="minorEastAsia"/>
+          <w:rFonts w:asciiTheme="majorHAnsi" w:eastAsiaTheme="minorEastAsia" w:hAnsiTheme="majorHAnsi" w:cstheme="majorHAnsi"/>
           <w:sz w:val="26"/>
           <w:szCs w:val="26"/>
         </w:rPr>
@@ -5623,291 +5837,323 @@
       </w:r>
       <w:r>
         <w:rPr>
-          <w:rFonts w:eastAsiaTheme="minorEastAsia"/>
+          <w:rFonts w:asciiTheme="majorHAnsi" w:eastAsiaTheme="minorEastAsia" w:hAnsiTheme="majorHAnsi" w:cstheme="majorHAnsi"/>
           <w:sz w:val="26"/>
           <w:szCs w:val="26"/>
         </w:rPr>
         <w:fldChar w:fldCharType="end"/>
       </w:r>
+      <w:bookmarkEnd w:id="14"/>
       <w:bookmarkEnd w:id="15"/>
       <w:bookmarkEnd w:id="16"/>
+      <w:r>
+        <w:rPr>
+          <w:rFonts w:asciiTheme="majorHAnsi" w:eastAsiaTheme="minorEastAsia" w:hAnsiTheme="majorHAnsi" w:cstheme="majorHAnsi"/>
+          <w:sz w:val="26"/>
+          <w:szCs w:val="26"/>
+        </w:rPr>
+        <w:t xml:space="preserve"> và </w:t>
+      </w:r>
+      <w:r>
+        <w:rPr>
+          <w:rFonts w:asciiTheme="majorHAnsi" w:eastAsiaTheme="minorEastAsia" w:hAnsiTheme="majorHAnsi" w:cstheme="majorHAnsi"/>
+          <w:sz w:val="26"/>
+          <w:szCs w:val="26"/>
+        </w:rPr>
+        <w:fldChar w:fldCharType="begin"/>
+      </w:r>
+      <w:r>
+        <w:rPr>
+          <w:rFonts w:asciiTheme="majorHAnsi" w:eastAsiaTheme="minorEastAsia" w:hAnsiTheme="majorHAnsi" w:cstheme="majorHAnsi"/>
+          <w:sz w:val="26"/>
+          <w:szCs w:val="26"/>
+        </w:rPr>
+        <w:instrText xml:space="preserve"> REF _Ref400230583 \r \h </w:instrText>
+      </w:r>
+      <w:r>
+        <w:rPr>
+          <w:rFonts w:asciiTheme="majorHAnsi" w:eastAsiaTheme="minorEastAsia" w:hAnsiTheme="majorHAnsi" w:cstheme="majorHAnsi"/>
+          <w:sz w:val="26"/>
+          <w:szCs w:val="26"/>
+        </w:rPr>
+      </w:r>
+      <w:r>
+        <w:rPr>
+          <w:rFonts w:asciiTheme="majorHAnsi" w:eastAsiaTheme="minorEastAsia" w:hAnsiTheme="majorHAnsi" w:cstheme="majorHAnsi"/>
+          <w:sz w:val="26"/>
+          <w:szCs w:val="26"/>
+        </w:rPr>
+        <w:instrText xml:space="preserve"> \* MERGEFORMAT </w:instrText>
+      </w:r>
+      <w:r>
+        <w:rPr>
+          <w:rFonts w:asciiTheme="majorHAnsi" w:eastAsiaTheme="minorEastAsia" w:hAnsiTheme="majorHAnsi" w:cstheme="majorHAnsi"/>
+          <w:sz w:val="26"/>
+          <w:szCs w:val="26"/>
+        </w:rPr>
+        <w:fldChar w:fldCharType="separate"/>
+      </w:r>
+      <w:r>
+        <w:rPr>
+          <w:rFonts w:asciiTheme="majorHAnsi" w:eastAsiaTheme="minorEastAsia" w:hAnsiTheme="majorHAnsi" w:cstheme="majorHAnsi"/>
+          <w:sz w:val="26"/>
+          <w:szCs w:val="26"/>
+        </w:rPr>
+        <w:t>[9]</w:t>
+      </w:r>
+      <w:r>
+        <w:rPr>
+          <w:rFonts w:asciiTheme="majorHAnsi" w:eastAsiaTheme="minorEastAsia" w:hAnsiTheme="majorHAnsi" w:cstheme="majorHAnsi"/>
+          <w:sz w:val="26"/>
+          <w:szCs w:val="26"/>
+        </w:rPr>
+        <w:fldChar w:fldCharType="end"/>
+      </w:r>
+      <w:r>
+        <w:rPr>
+          <w:rFonts w:asciiTheme="majorHAnsi" w:eastAsiaTheme="minorEastAsia" w:hAnsiTheme="majorHAnsi" w:cstheme="majorHAnsi"/>
+          <w:sz w:val="26"/>
+          <w:szCs w:val="26"/>
+        </w:rPr>
+        <w:t xml:space="preserve">. Trong </w:t>
+      </w:r>
+      <w:r>
+        <w:rPr>
+          <w:rFonts w:asciiTheme="majorHAnsi" w:eastAsiaTheme="minorEastAsia" w:hAnsiTheme="majorHAnsi" w:cstheme="majorHAnsi"/>
+          <w:sz w:val="26"/>
+          <w:szCs w:val="26"/>
+        </w:rPr>
+        <w:fldChar w:fldCharType="begin"/>
+      </w:r>
+      <w:r>
+        <w:rPr>
+          <w:rFonts w:asciiTheme="majorHAnsi" w:eastAsiaTheme="minorEastAsia" w:hAnsiTheme="majorHAnsi" w:cstheme="majorHAnsi"/>
+          <w:sz w:val="26"/>
+          <w:szCs w:val="26"/>
+        </w:rPr>
+        <w:instrText xml:space="preserve"> REF _Ref400230577 \r \h </w:instrText>
+      </w:r>
+      <w:r>
+        <w:rPr>
+          <w:rFonts w:asciiTheme="majorHAnsi" w:eastAsiaTheme="minorEastAsia" w:hAnsiTheme="majorHAnsi" w:cstheme="majorHAnsi"/>
+          <w:sz w:val="26"/>
+          <w:szCs w:val="26"/>
+        </w:rPr>
+      </w:r>
+      <w:r>
+        <w:rPr>
+          <w:rFonts w:asciiTheme="majorHAnsi" w:eastAsiaTheme="minorEastAsia" w:hAnsiTheme="majorHAnsi" w:cstheme="majorHAnsi"/>
+          <w:sz w:val="26"/>
+          <w:szCs w:val="26"/>
+        </w:rPr>
+        <w:instrText xml:space="preserve"> \* MERGEFORMAT </w:instrText>
+      </w:r>
+      <w:r>
+        <w:rPr>
+          <w:rFonts w:asciiTheme="majorHAnsi" w:eastAsiaTheme="minorEastAsia" w:hAnsiTheme="majorHAnsi" w:cstheme="majorHAnsi"/>
+          <w:sz w:val="26"/>
+          <w:szCs w:val="26"/>
+        </w:rPr>
+        <w:fldChar w:fldCharType="separate"/>
+      </w:r>
+      <w:r>
+        <w:rPr>
+          <w:rFonts w:asciiTheme="majorHAnsi" w:eastAsiaTheme="minorEastAsia" w:hAnsiTheme="majorHAnsi" w:cstheme="majorHAnsi"/>
+          <w:sz w:val="26"/>
+          <w:szCs w:val="26"/>
+        </w:rPr>
+        <w:t>[13]</w:t>
+      </w:r>
+      <w:r>
+        <w:rPr>
+          <w:rFonts w:asciiTheme="majorHAnsi" w:eastAsiaTheme="minorEastAsia" w:hAnsiTheme="majorHAnsi" w:cstheme="majorHAnsi"/>
+          <w:sz w:val="26"/>
+          <w:szCs w:val="26"/>
+        </w:rPr>
+        <w:fldChar w:fldCharType="end"/>
+      </w:r>
+      <w:r>
+        <w:rPr>
+          <w:rFonts w:asciiTheme="majorHAnsi" w:eastAsiaTheme="minorEastAsia" w:hAnsiTheme="majorHAnsi" w:cstheme="majorHAnsi"/>
+          <w:sz w:val="26"/>
+          <w:szCs w:val="26"/>
+        </w:rPr>
+        <w:t xml:space="preserve">, các tác giả đã đề xuất ra SVM cục bộ gọi là “Profile SVM” (PSVM). Dữ liệu ban đầu sẽ được gom cụm và các SVM phân tách sẽ được huấn luyện cho mỗi cụm. </w:t>
+      </w:r>
+      <w:r>
+        <w:rPr>
+          <w:rFonts w:asciiTheme="majorHAnsi" w:eastAsiaTheme="minorEastAsia" w:hAnsiTheme="majorHAnsi" w:cstheme="majorHAnsi"/>
+          <w:sz w:val="26"/>
+          <w:szCs w:val="26"/>
+        </w:rPr>
+        <w:t xml:space="preserve">Mỗi điểm truy vấn sẽ được gán vào cụm gần nhất với và sẽ sử dụng SVM cục bộ tương ứng để gán nhãn. Mặc dù thú vị, điểm hổng to lớn của thuật toán này là xác định số lượng các cụm trước khi huấn luyện. </w:t>
+      </w:r>
+      <w:r>
+        <w:rPr>
+          <w:rFonts w:asciiTheme="majorHAnsi" w:eastAsiaTheme="minorEastAsia" w:hAnsiTheme="majorHAnsi" w:cstheme="majorHAnsi"/>
+          <w:sz w:val="26"/>
+          <w:szCs w:val="26"/>
+        </w:rPr>
+        <w:t xml:space="preserve">Hơn thế nữa, các kết quả có thể phụ thuộc vào sự sắp đặt các cụm và số lượng của các cụm. Mặc dù các kết quả đươc báo cáo dựa trên cơ sở dữ liệu UCIML khi mà PSVM làm tốt hơn so với các SVM nguyên thủy, hiệu năng của PSVM trên các cơ sở dữ liệu nhận dạng đối tương thì lại không được </w:t>
+      </w:r>
+      <w:r>
+        <w:rPr>
+          <w:rFonts w:asciiTheme="majorHAnsi" w:eastAsiaTheme="minorEastAsia" w:hAnsiTheme="majorHAnsi" w:cstheme="majorHAnsi"/>
+          <w:sz w:val="26"/>
+          <w:szCs w:val="26"/>
+        </w:rPr>
+        <w:lastRenderedPageBreak/>
+        <w:t xml:space="preserve">đề cập. Như đã trình bày, </w:t>
+      </w:r>
+      <w:r>
+        <w:rPr>
+          <w:rFonts w:asciiTheme="majorHAnsi" w:eastAsiaTheme="minorEastAsia" w:hAnsiTheme="majorHAnsi" w:cstheme="majorHAnsi"/>
+          <w:sz w:val="26"/>
+          <w:szCs w:val="26"/>
+        </w:rPr>
+        <w:t xml:space="preserve">những nghiên cứu của chúng ta sẽ dựa trên và gần hơn với các kết quả nghiên cứu trong </w:t>
+      </w:r>
+      <w:bookmarkStart w:id="17" w:name="OLE_LINK4"/>
+      <w:bookmarkStart w:id="18" w:name="OLE_LINK5"/>
+      <w:bookmarkStart w:id="19" w:name="OLE_LINK6"/>
+      <w:r>
+        <w:rPr>
+          <w:rFonts w:asciiTheme="majorHAnsi" w:eastAsiaTheme="minorEastAsia" w:hAnsiTheme="majorHAnsi" w:cstheme="majorHAnsi"/>
+          <w:sz w:val="26"/>
+          <w:szCs w:val="26"/>
+        </w:rPr>
+        <w:fldChar w:fldCharType="begin"/>
+      </w:r>
+      <w:r>
+        <w:rPr>
+          <w:rFonts w:asciiTheme="majorHAnsi" w:eastAsiaTheme="minorEastAsia" w:hAnsiTheme="majorHAnsi" w:cstheme="majorHAnsi"/>
+          <w:sz w:val="26"/>
+          <w:szCs w:val="26"/>
+        </w:rPr>
+        <w:instrText xml:space="preserve"> REF _Ref400230583 \r \h </w:instrText>
+      </w:r>
+      <w:r>
+        <w:rPr>
+          <w:rFonts w:asciiTheme="majorHAnsi" w:eastAsiaTheme="minorEastAsia" w:hAnsiTheme="majorHAnsi" w:cstheme="majorHAnsi"/>
+          <w:sz w:val="26"/>
+          <w:szCs w:val="26"/>
+        </w:rPr>
+      </w:r>
+      <w:r>
+        <w:rPr>
+          <w:rFonts w:asciiTheme="majorHAnsi" w:eastAsiaTheme="minorEastAsia" w:hAnsiTheme="majorHAnsi" w:cstheme="majorHAnsi"/>
+          <w:sz w:val="26"/>
+          <w:szCs w:val="26"/>
+        </w:rPr>
+        <w:instrText xml:space="preserve"> \* MERGEFORMAT </w:instrText>
+      </w:r>
+      <w:r>
+        <w:rPr>
+          <w:rFonts w:asciiTheme="majorHAnsi" w:eastAsiaTheme="minorEastAsia" w:hAnsiTheme="majorHAnsi" w:cstheme="majorHAnsi"/>
+          <w:sz w:val="26"/>
+          <w:szCs w:val="26"/>
+        </w:rPr>
+        <w:fldChar w:fldCharType="separate"/>
+      </w:r>
+      <w:r>
+        <w:rPr>
+          <w:rFonts w:asciiTheme="majorHAnsi" w:eastAsiaTheme="minorEastAsia" w:hAnsiTheme="majorHAnsi" w:cstheme="majorHAnsi"/>
+          <w:sz w:val="26"/>
+          <w:szCs w:val="26"/>
+        </w:rPr>
+        <w:t>[9]</w:t>
+      </w:r>
+      <w:r>
+        <w:rPr>
+          <w:rFonts w:asciiTheme="majorHAnsi" w:eastAsiaTheme="minorEastAsia" w:hAnsiTheme="majorHAnsi" w:cstheme="majorHAnsi"/>
+          <w:sz w:val="26"/>
+          <w:szCs w:val="26"/>
+        </w:rPr>
+        <w:fldChar w:fldCharType="end"/>
+      </w:r>
       <w:bookmarkEnd w:id="17"/>
-      <w:r>
-        <w:rPr>
-          <w:rFonts w:eastAsiaTheme="minorEastAsia"/>
-          <w:sz w:val="26"/>
-          <w:szCs w:val="26"/>
-        </w:rPr>
-        <w:t xml:space="preserve"> và </w:t>
-      </w:r>
-      <w:r>
-        <w:rPr>
-          <w:rFonts w:eastAsiaTheme="minorEastAsia"/>
-          <w:sz w:val="26"/>
-          <w:szCs w:val="26"/>
-        </w:rPr>
-        <w:fldChar w:fldCharType="begin"/>
-      </w:r>
-      <w:r>
-        <w:rPr>
-          <w:rFonts w:eastAsiaTheme="minorEastAsia"/>
-          <w:sz w:val="26"/>
-          <w:szCs w:val="26"/>
-        </w:rPr>
-        <w:instrText xml:space="preserve"> REF _Ref400230583 \r \h </w:instrText>
-      </w:r>
-      <w:r>
-        <w:rPr>
-          <w:rFonts w:eastAsiaTheme="minorEastAsia"/>
-          <w:sz w:val="26"/>
-          <w:szCs w:val="26"/>
-        </w:rPr>
-      </w:r>
-      <w:r>
-        <w:rPr>
-          <w:rFonts w:eastAsiaTheme="minorEastAsia"/>
-          <w:sz w:val="26"/>
-          <w:szCs w:val="26"/>
-        </w:rPr>
-        <w:fldChar w:fldCharType="separate"/>
-      </w:r>
-      <w:r>
-        <w:rPr>
-          <w:rFonts w:eastAsiaTheme="minorEastAsia"/>
-          <w:sz w:val="26"/>
-          <w:szCs w:val="26"/>
-        </w:rPr>
-        <w:t>[9]</w:t>
-      </w:r>
-      <w:r>
-        <w:rPr>
-          <w:rFonts w:eastAsiaTheme="minorEastAsia"/>
-          <w:sz w:val="26"/>
-          <w:szCs w:val="26"/>
-        </w:rPr>
-        <w:fldChar w:fldCharType="end"/>
-      </w:r>
-      <w:r>
-        <w:rPr>
-          <w:rFonts w:eastAsiaTheme="minorEastAsia"/>
-          <w:sz w:val="26"/>
-          <w:szCs w:val="26"/>
-        </w:rPr>
-        <w:t xml:space="preserve">. Trong </w:t>
-      </w:r>
-      <w:r>
-        <w:rPr>
-          <w:rFonts w:eastAsiaTheme="minorEastAsia"/>
-          <w:sz w:val="26"/>
-          <w:szCs w:val="26"/>
-        </w:rPr>
-        <w:fldChar w:fldCharType="begin"/>
-      </w:r>
-      <w:r>
-        <w:rPr>
-          <w:rFonts w:eastAsiaTheme="minorEastAsia"/>
-          <w:sz w:val="26"/>
-          <w:szCs w:val="26"/>
-        </w:rPr>
-        <w:instrText xml:space="preserve"> REF _Ref400230577 \r \h </w:instrText>
-      </w:r>
-      <w:r>
-        <w:rPr>
-          <w:rFonts w:eastAsiaTheme="minorEastAsia"/>
-          <w:sz w:val="26"/>
-          <w:szCs w:val="26"/>
-        </w:rPr>
-      </w:r>
-      <w:r>
-        <w:rPr>
-          <w:rFonts w:eastAsiaTheme="minorEastAsia"/>
-          <w:sz w:val="26"/>
-          <w:szCs w:val="26"/>
-        </w:rPr>
-        <w:fldChar w:fldCharType="separate"/>
-      </w:r>
-      <w:r>
-        <w:rPr>
-          <w:rFonts w:eastAsiaTheme="minorEastAsia"/>
-          <w:sz w:val="26"/>
-          <w:szCs w:val="26"/>
-        </w:rPr>
-        <w:t>[13]</w:t>
-      </w:r>
-      <w:r>
-        <w:rPr>
-          <w:rFonts w:eastAsiaTheme="minorEastAsia"/>
-          <w:sz w:val="26"/>
-          <w:szCs w:val="26"/>
-        </w:rPr>
-        <w:fldChar w:fldCharType="end"/>
-      </w:r>
-      <w:r>
-        <w:rPr>
-          <w:rFonts w:eastAsiaTheme="minorEastAsia"/>
-          <w:sz w:val="26"/>
-          <w:szCs w:val="26"/>
-        </w:rPr>
-        <w:t xml:space="preserve">, các tác giả đã đề xuất ra SVM cục bộ gọi là “Profile SVM” (PSVM). Dữ liệu ban đầu sẽ được gom cụm và các SVM phân tách sẽ được huấn luyện cho mỗi cụm. </w:t>
-      </w:r>
-      <w:r>
-        <w:rPr>
-          <w:rFonts w:eastAsiaTheme="minorEastAsia"/>
-          <w:sz w:val="26"/>
-          <w:szCs w:val="26"/>
-        </w:rPr>
-        <w:t xml:space="preserve">Mỗi điểm truy vấn sẽ được gán vào cụm gần nhất với và sẽ </w:t>
-      </w:r>
-      <w:r>
-        <w:rPr>
-          <w:rFonts w:eastAsiaTheme="minorEastAsia"/>
-          <w:sz w:val="26"/>
-          <w:szCs w:val="26"/>
-        </w:rPr>
-        <w:lastRenderedPageBreak/>
-        <w:t xml:space="preserve">sử dụng SVM cục bộ tương ứng để gán nhãn. Mặc dù thú vị, điểm hổng to lớn của thuật toán này là xác định số lượng các cụm trước khi huấn luyện. </w:t>
-      </w:r>
-      <w:r>
-        <w:rPr>
-          <w:rFonts w:eastAsiaTheme="minorEastAsia"/>
-          <w:sz w:val="26"/>
-          <w:szCs w:val="26"/>
-        </w:rPr>
-        <w:t xml:space="preserve">Hơn thế nữa, các kết quả có thể phụ thuộc vào sự sắp đặt các cụm và số lượng của các cụm. Mặc dù các kết quả đươc báo cáo dựa trên cơ sở dữ liệu UCIML khi mà PSVM làm tốt hơn so với các SVM nguyên thủy, hiệu năng của PSVM trên các cơ sở dữ liệu nhận dạng đối tương thì lại không được đề cập. Như đã trình bày, </w:t>
-      </w:r>
-      <w:r>
-        <w:rPr>
-          <w:rFonts w:eastAsiaTheme="minorEastAsia"/>
-          <w:sz w:val="26"/>
-          <w:szCs w:val="26"/>
-        </w:rPr>
-        <w:t xml:space="preserve">những nghiên cứu của chúng ta sẽ dựa trên và gần hơn với các kết quả nghiên cứu trong </w:t>
-      </w:r>
-      <w:bookmarkStart w:id="18" w:name="OLE_LINK4"/>
-      <w:bookmarkStart w:id="19" w:name="OLE_LINK5"/>
-      <w:bookmarkStart w:id="20" w:name="OLE_LINK6"/>
-      <w:r>
-        <w:rPr>
-          <w:rFonts w:eastAsiaTheme="minorEastAsia"/>
-          <w:sz w:val="26"/>
-          <w:szCs w:val="26"/>
-        </w:rPr>
-        <w:fldChar w:fldCharType="begin"/>
-      </w:r>
-      <w:r>
-        <w:rPr>
-          <w:rFonts w:eastAsiaTheme="minorEastAsia"/>
-          <w:sz w:val="26"/>
-          <w:szCs w:val="26"/>
-        </w:rPr>
-        <w:instrText xml:space="preserve"> REF _Ref400230583 \r \h </w:instrText>
-      </w:r>
-      <w:r>
-        <w:rPr>
-          <w:rFonts w:eastAsiaTheme="minorEastAsia"/>
-          <w:sz w:val="26"/>
-          <w:szCs w:val="26"/>
-        </w:rPr>
-      </w:r>
-      <w:r>
-        <w:rPr>
-          <w:rFonts w:eastAsiaTheme="minorEastAsia"/>
-          <w:sz w:val="26"/>
-          <w:szCs w:val="26"/>
-        </w:rPr>
-        <w:fldChar w:fldCharType="separate"/>
-      </w:r>
-      <w:r>
-        <w:rPr>
-          <w:rFonts w:eastAsiaTheme="minorEastAsia"/>
-          <w:sz w:val="26"/>
-          <w:szCs w:val="26"/>
-        </w:rPr>
-        <w:t>[9]</w:t>
-      </w:r>
-      <w:r>
-        <w:rPr>
-          <w:rFonts w:eastAsiaTheme="minorEastAsia"/>
-          <w:sz w:val="26"/>
-          <w:szCs w:val="26"/>
-        </w:rPr>
-        <w:fldChar w:fldCharType="end"/>
-      </w:r>
       <w:bookmarkEnd w:id="18"/>
       <w:bookmarkEnd w:id="19"/>
+      <w:r>
+        <w:rPr>
+          <w:rFonts w:asciiTheme="majorHAnsi" w:eastAsiaTheme="minorEastAsia" w:hAnsiTheme="majorHAnsi" w:cstheme="majorHAnsi"/>
+          <w:sz w:val="26"/>
+          <w:szCs w:val="26"/>
+        </w:rPr>
+        <w:t xml:space="preserve">. Cũng như </w:t>
+      </w:r>
+      <w:bookmarkStart w:id="20" w:name="OLE_LINK7"/>
+      <w:bookmarkStart w:id="21" w:name="OLE_LINK8"/>
+      <w:bookmarkStart w:id="22" w:name="OLE_LINK9"/>
+      <w:r>
+        <w:rPr>
+          <w:rFonts w:asciiTheme="majorHAnsi" w:eastAsiaTheme="minorEastAsia" w:hAnsiTheme="majorHAnsi" w:cstheme="majorHAnsi"/>
+          <w:sz w:val="26"/>
+          <w:szCs w:val="26"/>
+        </w:rPr>
+        <w:fldChar w:fldCharType="begin"/>
+      </w:r>
+      <w:r>
+        <w:rPr>
+          <w:rFonts w:asciiTheme="majorHAnsi" w:eastAsiaTheme="minorEastAsia" w:hAnsiTheme="majorHAnsi" w:cstheme="majorHAnsi"/>
+          <w:sz w:val="26"/>
+          <w:szCs w:val="26"/>
+        </w:rPr>
+        <w:instrText xml:space="preserve"> REF _Ref400230583 \r \h </w:instrText>
+      </w:r>
+      <w:r>
+        <w:rPr>
+          <w:rFonts w:asciiTheme="majorHAnsi" w:eastAsiaTheme="minorEastAsia" w:hAnsiTheme="majorHAnsi" w:cstheme="majorHAnsi"/>
+          <w:sz w:val="26"/>
+          <w:szCs w:val="26"/>
+        </w:rPr>
+      </w:r>
+      <w:r>
+        <w:rPr>
+          <w:rFonts w:asciiTheme="majorHAnsi" w:eastAsiaTheme="minorEastAsia" w:hAnsiTheme="majorHAnsi" w:cstheme="majorHAnsi"/>
+          <w:sz w:val="26"/>
+          <w:szCs w:val="26"/>
+        </w:rPr>
+        <w:instrText xml:space="preserve"> \* MERGEFORMAT </w:instrText>
+      </w:r>
+      <w:r>
+        <w:rPr>
+          <w:rFonts w:asciiTheme="majorHAnsi" w:eastAsiaTheme="minorEastAsia" w:hAnsiTheme="majorHAnsi" w:cstheme="majorHAnsi"/>
+          <w:sz w:val="26"/>
+          <w:szCs w:val="26"/>
+        </w:rPr>
+        <w:fldChar w:fldCharType="separate"/>
+      </w:r>
+      <w:r>
+        <w:rPr>
+          <w:rFonts w:asciiTheme="majorHAnsi" w:eastAsiaTheme="minorEastAsia" w:hAnsiTheme="majorHAnsi" w:cstheme="majorHAnsi"/>
+          <w:sz w:val="26"/>
+          <w:szCs w:val="26"/>
+        </w:rPr>
+        <w:t>[9]</w:t>
+      </w:r>
+      <w:r>
+        <w:rPr>
+          <w:rFonts w:asciiTheme="majorHAnsi" w:eastAsiaTheme="minorEastAsia" w:hAnsiTheme="majorHAnsi" w:cstheme="majorHAnsi"/>
+          <w:sz w:val="26"/>
+          <w:szCs w:val="26"/>
+        </w:rPr>
+        <w:fldChar w:fldCharType="end"/>
+      </w:r>
+      <w:r>
+        <w:rPr>
+          <w:rFonts w:asciiTheme="majorHAnsi" w:eastAsiaTheme="minorEastAsia" w:hAnsiTheme="majorHAnsi" w:cstheme="majorHAnsi"/>
+          <w:sz w:val="26"/>
+          <w:szCs w:val="26"/>
+        </w:rPr>
+        <w:t>,</w:t>
+      </w:r>
       <w:bookmarkEnd w:id="20"/>
-      <w:r>
-        <w:rPr>
-          <w:rFonts w:eastAsiaTheme="minorEastAsia"/>
-          <w:sz w:val="26"/>
-          <w:szCs w:val="26"/>
-        </w:rPr>
-        <w:t xml:space="preserve">. Cũng như </w:t>
-      </w:r>
-      <w:bookmarkStart w:id="21" w:name="OLE_LINK7"/>
-      <w:bookmarkStart w:id="22" w:name="OLE_LINK8"/>
-      <w:bookmarkStart w:id="23" w:name="OLE_LINK9"/>
-      <w:r>
-        <w:rPr>
-          <w:rFonts w:eastAsiaTheme="minorEastAsia"/>
-          <w:sz w:val="26"/>
-          <w:szCs w:val="26"/>
-        </w:rPr>
-        <w:fldChar w:fldCharType="begin"/>
-      </w:r>
-      <w:r>
-        <w:rPr>
-          <w:rFonts w:eastAsiaTheme="minorEastAsia"/>
-          <w:sz w:val="26"/>
-          <w:szCs w:val="26"/>
-        </w:rPr>
-        <w:instrText xml:space="preserve"> REF _Ref400230583 \r \h </w:instrText>
-      </w:r>
-      <w:r>
-        <w:rPr>
-          <w:rFonts w:eastAsiaTheme="minorEastAsia"/>
-          <w:sz w:val="26"/>
-          <w:szCs w:val="26"/>
-        </w:rPr>
-      </w:r>
-      <w:r>
-        <w:rPr>
-          <w:rFonts w:eastAsiaTheme="minorEastAsia"/>
-          <w:sz w:val="26"/>
-          <w:szCs w:val="26"/>
-        </w:rPr>
-        <w:fldChar w:fldCharType="separate"/>
-      </w:r>
-      <w:r>
-        <w:rPr>
-          <w:rFonts w:eastAsiaTheme="minorEastAsia"/>
-          <w:sz w:val="26"/>
-          <w:szCs w:val="26"/>
-        </w:rPr>
-        <w:t>[9]</w:t>
-      </w:r>
-      <w:r>
-        <w:rPr>
-          <w:rFonts w:eastAsiaTheme="minorEastAsia"/>
-          <w:sz w:val="26"/>
-          <w:szCs w:val="26"/>
-        </w:rPr>
-        <w:fldChar w:fldCharType="end"/>
-      </w:r>
-      <w:r>
-        <w:rPr>
-          <w:rFonts w:eastAsiaTheme="minorEastAsia"/>
-          <w:sz w:val="26"/>
-          <w:szCs w:val="26"/>
-        </w:rPr>
-        <w:t>,</w:t>
-      </w:r>
       <w:bookmarkEnd w:id="21"/>
       <w:bookmarkEnd w:id="22"/>
-      <w:bookmarkEnd w:id="23"/>
-      <w:r>
-        <w:rPr>
-          <w:rFonts w:eastAsiaTheme="minorEastAsia"/>
+      <w:r>
+        <w:rPr>
+          <w:rFonts w:asciiTheme="majorHAnsi" w:eastAsiaTheme="minorEastAsia" w:hAnsiTheme="majorHAnsi" w:cstheme="majorHAnsi"/>
           <w:sz w:val="26"/>
           <w:szCs w:val="26"/>
         </w:rPr>
@@ -5915,7 +6161,7 @@
       </w:r>
       <w:r>
         <w:rPr>
-          <w:rFonts w:eastAsiaTheme="minorEastAsia"/>
+          <w:rFonts w:asciiTheme="majorHAnsi" w:eastAsiaTheme="minorEastAsia" w:hAnsiTheme="majorHAnsi" w:cstheme="majorHAnsi"/>
           <w:sz w:val="26"/>
           <w:szCs w:val="26"/>
         </w:rPr>
@@ -5923,7 +6169,7 @@
       </w:r>
       <w:r>
         <w:rPr>
-          <w:rFonts w:eastAsiaTheme="minorEastAsia"/>
+          <w:rFonts w:asciiTheme="majorHAnsi" w:eastAsiaTheme="minorEastAsia" w:hAnsiTheme="majorHAnsi" w:cstheme="majorHAnsi"/>
           <w:sz w:val="26"/>
           <w:szCs w:val="26"/>
         </w:rPr>
@@ -5931,14 +6177,22 @@
       </w:r>
       <w:r>
         <w:rPr>
-          <w:rFonts w:eastAsiaTheme="minorEastAsia"/>
-          <w:sz w:val="26"/>
-          <w:szCs w:val="26"/>
-        </w:rPr>
-      </w:r>
-      <w:r>
-        <w:rPr>
-          <w:rFonts w:eastAsiaTheme="minorEastAsia"/>
+          <w:rFonts w:asciiTheme="majorHAnsi" w:eastAsiaTheme="minorEastAsia" w:hAnsiTheme="majorHAnsi" w:cstheme="majorHAnsi"/>
+          <w:sz w:val="26"/>
+          <w:szCs w:val="26"/>
+        </w:rPr>
+      </w:r>
+      <w:r>
+        <w:rPr>
+          <w:rFonts w:asciiTheme="majorHAnsi" w:eastAsiaTheme="minorEastAsia" w:hAnsiTheme="majorHAnsi" w:cstheme="majorHAnsi"/>
+          <w:sz w:val="26"/>
+          <w:szCs w:val="26"/>
+        </w:rPr>
+        <w:instrText xml:space="preserve"> \* MERGEFORMAT </w:instrText>
+      </w:r>
+      <w:r>
+        <w:rPr>
+          <w:rFonts w:asciiTheme="majorHAnsi" w:eastAsiaTheme="minorEastAsia" w:hAnsiTheme="majorHAnsi" w:cstheme="majorHAnsi"/>
           <w:sz w:val="26"/>
           <w:szCs w:val="26"/>
         </w:rPr>
@@ -5946,7 +6200,7 @@
       </w:r>
       <w:r>
         <w:rPr>
-          <w:rFonts w:eastAsiaTheme="minorEastAsia"/>
+          <w:rFonts w:asciiTheme="majorHAnsi" w:eastAsiaTheme="minorEastAsia" w:hAnsiTheme="majorHAnsi" w:cstheme="majorHAnsi"/>
           <w:sz w:val="26"/>
           <w:szCs w:val="26"/>
         </w:rPr>
@@ -5954,7 +6208,7 @@
       </w:r>
       <w:r>
         <w:rPr>
-          <w:rFonts w:eastAsiaTheme="minorEastAsia"/>
+          <w:rFonts w:asciiTheme="majorHAnsi" w:eastAsiaTheme="minorEastAsia" w:hAnsiTheme="majorHAnsi" w:cstheme="majorHAnsi"/>
           <w:sz w:val="26"/>
           <w:szCs w:val="26"/>
         </w:rPr>
@@ -5962,7 +6216,7 @@
       </w:r>
       <w:r>
         <w:rPr>
-          <w:rFonts w:eastAsiaTheme="minorEastAsia"/>
+          <w:rFonts w:asciiTheme="majorHAnsi" w:eastAsiaTheme="minorEastAsia" w:hAnsiTheme="majorHAnsi" w:cstheme="majorHAnsi"/>
           <w:sz w:val="26"/>
           <w:szCs w:val="26"/>
         </w:rPr>
@@ -5970,7 +6224,7 @@
       </w:r>
       <w:r>
         <w:rPr>
-          <w:rFonts w:eastAsiaTheme="minorEastAsia"/>
+          <w:rFonts w:asciiTheme="majorHAnsi" w:eastAsiaTheme="minorEastAsia" w:hAnsiTheme="majorHAnsi" w:cstheme="majorHAnsi"/>
           <w:sz w:val="26"/>
           <w:szCs w:val="26"/>
         </w:rPr>
@@ -5978,7 +6232,7 @@
       </w:r>
       <w:r>
         <w:rPr>
-          <w:rFonts w:eastAsiaTheme="minorEastAsia"/>
+          <w:rFonts w:asciiTheme="majorHAnsi" w:eastAsiaTheme="minorEastAsia" w:hAnsiTheme="majorHAnsi" w:cstheme="majorHAnsi"/>
           <w:sz w:val="26"/>
           <w:szCs w:val="26"/>
         </w:rPr>
@@ -5986,14 +6240,22 @@
       </w:r>
       <w:r>
         <w:rPr>
-          <w:rFonts w:eastAsiaTheme="minorEastAsia"/>
-          <w:sz w:val="26"/>
-          <w:szCs w:val="26"/>
-        </w:rPr>
-      </w:r>
-      <w:r>
-        <w:rPr>
-          <w:rFonts w:eastAsiaTheme="minorEastAsia"/>
+          <w:rFonts w:asciiTheme="majorHAnsi" w:eastAsiaTheme="minorEastAsia" w:hAnsiTheme="majorHAnsi" w:cstheme="majorHAnsi"/>
+          <w:sz w:val="26"/>
+          <w:szCs w:val="26"/>
+        </w:rPr>
+      </w:r>
+      <w:r>
+        <w:rPr>
+          <w:rFonts w:asciiTheme="majorHAnsi" w:eastAsiaTheme="minorEastAsia" w:hAnsiTheme="majorHAnsi" w:cstheme="majorHAnsi"/>
+          <w:sz w:val="26"/>
+          <w:szCs w:val="26"/>
+        </w:rPr>
+        <w:instrText xml:space="preserve"> \* MERGEFORMAT </w:instrText>
+      </w:r>
+      <w:r>
+        <w:rPr>
+          <w:rFonts w:asciiTheme="majorHAnsi" w:eastAsiaTheme="minorEastAsia" w:hAnsiTheme="majorHAnsi" w:cstheme="majorHAnsi"/>
           <w:sz w:val="26"/>
           <w:szCs w:val="26"/>
         </w:rPr>
@@ -6001,7 +6263,7 @@
       </w:r>
       <w:r>
         <w:rPr>
-          <w:rFonts w:eastAsiaTheme="minorEastAsia"/>
+          <w:rFonts w:asciiTheme="majorHAnsi" w:eastAsiaTheme="minorEastAsia" w:hAnsiTheme="majorHAnsi" w:cstheme="majorHAnsi"/>
           <w:sz w:val="26"/>
           <w:szCs w:val="26"/>
         </w:rPr>
@@ -6009,7 +6271,7 @@
       </w:r>
       <w:r>
         <w:rPr>
-          <w:rFonts w:eastAsiaTheme="minorEastAsia"/>
+          <w:rFonts w:asciiTheme="majorHAnsi" w:eastAsiaTheme="minorEastAsia" w:hAnsiTheme="majorHAnsi" w:cstheme="majorHAnsi"/>
           <w:sz w:val="26"/>
           <w:szCs w:val="26"/>
         </w:rPr>
@@ -6017,7 +6279,7 @@
       </w:r>
       <w:r>
         <w:rPr>
-          <w:rFonts w:eastAsiaTheme="minorEastAsia"/>
+          <w:rFonts w:asciiTheme="majorHAnsi" w:eastAsiaTheme="minorEastAsia" w:hAnsiTheme="majorHAnsi" w:cstheme="majorHAnsi"/>
           <w:sz w:val="26"/>
           <w:szCs w:val="26"/>
         </w:rPr>
@@ -6025,7 +6287,7 @@
       </w:r>
       <w:r>
         <w:rPr>
-          <w:rFonts w:eastAsiaTheme="minorEastAsia"/>
+          <w:rFonts w:asciiTheme="majorHAnsi" w:eastAsiaTheme="minorEastAsia" w:hAnsiTheme="majorHAnsi" w:cstheme="majorHAnsi"/>
           <w:sz w:val="26"/>
           <w:szCs w:val="26"/>
         </w:rPr>
@@ -6033,7 +6295,7 @@
       </w:r>
       <w:r>
         <w:rPr>
-          <w:rFonts w:eastAsiaTheme="minorEastAsia"/>
+          <w:rFonts w:asciiTheme="majorHAnsi" w:eastAsiaTheme="minorEastAsia" w:hAnsiTheme="majorHAnsi" w:cstheme="majorHAnsi"/>
           <w:sz w:val="26"/>
           <w:szCs w:val="26"/>
         </w:rPr>
@@ -6041,7 +6303,7 @@
       </w:r>
       <w:r>
         <w:rPr>
-          <w:rFonts w:eastAsiaTheme="minorEastAsia"/>
+          <w:rFonts w:asciiTheme="majorHAnsi" w:eastAsiaTheme="minorEastAsia" w:hAnsiTheme="majorHAnsi" w:cstheme="majorHAnsi"/>
           <w:sz w:val="26"/>
           <w:szCs w:val="26"/>
         </w:rPr>
@@ -6049,14 +6311,22 @@
       </w:r>
       <w:r>
         <w:rPr>
-          <w:rFonts w:eastAsiaTheme="minorEastAsia"/>
-          <w:sz w:val="26"/>
-          <w:szCs w:val="26"/>
-        </w:rPr>
-      </w:r>
-      <w:r>
-        <w:rPr>
-          <w:rFonts w:eastAsiaTheme="minorEastAsia"/>
+          <w:rFonts w:asciiTheme="majorHAnsi" w:eastAsiaTheme="minorEastAsia" w:hAnsiTheme="majorHAnsi" w:cstheme="majorHAnsi"/>
+          <w:sz w:val="26"/>
+          <w:szCs w:val="26"/>
+        </w:rPr>
+      </w:r>
+      <w:r>
+        <w:rPr>
+          <w:rFonts w:asciiTheme="majorHAnsi" w:eastAsiaTheme="minorEastAsia" w:hAnsiTheme="majorHAnsi" w:cstheme="majorHAnsi"/>
+          <w:sz w:val="26"/>
+          <w:szCs w:val="26"/>
+        </w:rPr>
+        <w:instrText xml:space="preserve"> \* MERGEFORMAT </w:instrText>
+      </w:r>
+      <w:r>
+        <w:rPr>
+          <w:rFonts w:asciiTheme="majorHAnsi" w:eastAsiaTheme="minorEastAsia" w:hAnsiTheme="majorHAnsi" w:cstheme="majorHAnsi"/>
           <w:sz w:val="26"/>
           <w:szCs w:val="26"/>
         </w:rPr>
@@ -6064,7 +6334,7 @@
       </w:r>
       <w:r>
         <w:rPr>
-          <w:rFonts w:eastAsiaTheme="minorEastAsia"/>
+          <w:rFonts w:asciiTheme="majorHAnsi" w:eastAsiaTheme="minorEastAsia" w:hAnsiTheme="majorHAnsi" w:cstheme="majorHAnsi"/>
           <w:sz w:val="26"/>
           <w:szCs w:val="26"/>
         </w:rPr>
@@ -6072,7 +6342,7 @@
       </w:r>
       <w:r>
         <w:rPr>
-          <w:rFonts w:eastAsiaTheme="minorEastAsia"/>
+          <w:rFonts w:asciiTheme="majorHAnsi" w:eastAsiaTheme="minorEastAsia" w:hAnsiTheme="majorHAnsi" w:cstheme="majorHAnsi"/>
           <w:sz w:val="26"/>
           <w:szCs w:val="26"/>
         </w:rPr>
@@ -6080,7 +6350,7 @@
       </w:r>
       <w:r>
         <w:rPr>
-          <w:rFonts w:eastAsiaTheme="minorEastAsia"/>
+          <w:rFonts w:asciiTheme="majorHAnsi" w:eastAsiaTheme="minorEastAsia" w:hAnsiTheme="majorHAnsi" w:cstheme="majorHAnsi"/>
           <w:sz w:val="26"/>
           <w:szCs w:val="26"/>
         </w:rPr>
@@ -6088,7 +6358,7 @@
       </w:r>
       <w:r>
         <w:rPr>
-          <w:rFonts w:eastAsiaTheme="minorEastAsia"/>
+          <w:rFonts w:asciiTheme="majorHAnsi" w:eastAsiaTheme="minorEastAsia" w:hAnsiTheme="majorHAnsi" w:cstheme="majorHAnsi"/>
           <w:sz w:val="26"/>
           <w:szCs w:val="26"/>
         </w:rPr>
@@ -6096,7 +6366,7 @@
       </w:r>
       <w:r>
         <w:rPr>
-          <w:rFonts w:eastAsiaTheme="minorEastAsia"/>
+          <w:rFonts w:asciiTheme="majorHAnsi" w:eastAsiaTheme="minorEastAsia" w:hAnsiTheme="majorHAnsi" w:cstheme="majorHAnsi"/>
           <w:sz w:val="26"/>
           <w:szCs w:val="26"/>
         </w:rPr>
@@ -6104,7 +6374,7 @@
       </w:r>
       <w:r>
         <w:rPr>
-          <w:rFonts w:eastAsiaTheme="minorEastAsia"/>
+          <w:rFonts w:asciiTheme="majorHAnsi" w:eastAsiaTheme="minorEastAsia" w:hAnsiTheme="majorHAnsi" w:cstheme="majorHAnsi"/>
           <w:sz w:val="26"/>
           <w:szCs w:val="26"/>
         </w:rPr>
@@ -6112,7 +6382,7 @@
       </w:r>
       <w:r>
         <w:rPr>
-          <w:rFonts w:eastAsiaTheme="minorEastAsia"/>
+          <w:rFonts w:asciiTheme="majorHAnsi" w:eastAsiaTheme="minorEastAsia" w:hAnsiTheme="majorHAnsi" w:cstheme="majorHAnsi"/>
           <w:sz w:val="26"/>
           <w:szCs w:val="26"/>
         </w:rPr>
@@ -6120,14 +6390,22 @@
       </w:r>
       <w:r>
         <w:rPr>
-          <w:rFonts w:eastAsiaTheme="minorEastAsia"/>
-          <w:sz w:val="26"/>
-          <w:szCs w:val="26"/>
-        </w:rPr>
-      </w:r>
-      <w:r>
-        <w:rPr>
-          <w:rFonts w:eastAsiaTheme="minorEastAsia"/>
+          <w:rFonts w:asciiTheme="majorHAnsi" w:eastAsiaTheme="minorEastAsia" w:hAnsiTheme="majorHAnsi" w:cstheme="majorHAnsi"/>
+          <w:sz w:val="26"/>
+          <w:szCs w:val="26"/>
+        </w:rPr>
+      </w:r>
+      <w:r>
+        <w:rPr>
+          <w:rFonts w:asciiTheme="majorHAnsi" w:eastAsiaTheme="minorEastAsia" w:hAnsiTheme="majorHAnsi" w:cstheme="majorHAnsi"/>
+          <w:sz w:val="26"/>
+          <w:szCs w:val="26"/>
+        </w:rPr>
+        <w:instrText xml:space="preserve"> \* MERGEFORMAT </w:instrText>
+      </w:r>
+      <w:r>
+        <w:rPr>
+          <w:rFonts w:asciiTheme="majorHAnsi" w:eastAsiaTheme="minorEastAsia" w:hAnsiTheme="majorHAnsi" w:cstheme="majorHAnsi"/>
           <w:sz w:val="26"/>
           <w:szCs w:val="26"/>
         </w:rPr>
@@ -6135,7 +6413,7 @@
       </w:r>
       <w:r>
         <w:rPr>
-          <w:rFonts w:eastAsiaTheme="minorEastAsia"/>
+          <w:rFonts w:asciiTheme="majorHAnsi" w:eastAsiaTheme="minorEastAsia" w:hAnsiTheme="majorHAnsi" w:cstheme="majorHAnsi"/>
           <w:sz w:val="26"/>
           <w:szCs w:val="26"/>
         </w:rPr>
@@ -6143,7 +6421,7 @@
       </w:r>
       <w:r>
         <w:rPr>
-          <w:rFonts w:eastAsiaTheme="minorEastAsia"/>
+          <w:rFonts w:asciiTheme="majorHAnsi" w:eastAsiaTheme="minorEastAsia" w:hAnsiTheme="majorHAnsi" w:cstheme="majorHAnsi"/>
           <w:sz w:val="26"/>
           <w:szCs w:val="26"/>
         </w:rPr>
@@ -6151,7 +6429,7 @@
       </w:r>
       <w:r>
         <w:rPr>
-          <w:rFonts w:eastAsiaTheme="minorEastAsia"/>
+          <w:rFonts w:asciiTheme="majorHAnsi" w:eastAsiaTheme="minorEastAsia" w:hAnsiTheme="majorHAnsi" w:cstheme="majorHAnsi"/>
           <w:sz w:val="26"/>
           <w:szCs w:val="26"/>
         </w:rPr>
@@ -6159,7 +6437,7 @@
       </w:r>
       <w:r>
         <w:rPr>
-          <w:rFonts w:eastAsiaTheme="minorEastAsia"/>
+          <w:rFonts w:asciiTheme="majorHAnsi" w:eastAsiaTheme="minorEastAsia" w:hAnsiTheme="majorHAnsi" w:cstheme="majorHAnsi"/>
           <w:sz w:val="26"/>
           <w:szCs w:val="26"/>
         </w:rPr>
@@ -6167,7 +6445,7 @@
       </w:r>
       <w:r>
         <w:rPr>
-          <w:rFonts w:eastAsiaTheme="minorEastAsia"/>
+          <w:rFonts w:asciiTheme="majorHAnsi" w:eastAsiaTheme="minorEastAsia" w:hAnsiTheme="majorHAnsi" w:cstheme="majorHAnsi"/>
           <w:sz w:val="26"/>
           <w:szCs w:val="26"/>
         </w:rPr>
@@ -6175,7 +6453,7 @@
       </w:r>
       <w:r>
         <w:rPr>
-          <w:rFonts w:eastAsiaTheme="minorEastAsia"/>
+          <w:rFonts w:asciiTheme="majorHAnsi" w:eastAsiaTheme="minorEastAsia" w:hAnsiTheme="majorHAnsi" w:cstheme="majorHAnsi"/>
           <w:sz w:val="26"/>
           <w:szCs w:val="26"/>
         </w:rPr>
@@ -6183,7 +6461,7 @@
       </w:r>
       <w:r>
         <w:rPr>
-          <w:rFonts w:eastAsiaTheme="minorEastAsia"/>
+          <w:rFonts w:asciiTheme="majorHAnsi" w:eastAsiaTheme="minorEastAsia" w:hAnsiTheme="majorHAnsi" w:cstheme="majorHAnsi"/>
           <w:sz w:val="26"/>
           <w:szCs w:val="26"/>
         </w:rPr>
@@ -6191,7 +6469,7 @@
       </w:r>
       <w:r>
         <w:rPr>
-          <w:rFonts w:eastAsiaTheme="minorEastAsia"/>
+          <w:rFonts w:asciiTheme="majorHAnsi" w:eastAsiaTheme="minorEastAsia" w:hAnsiTheme="majorHAnsi" w:cstheme="majorHAnsi"/>
           <w:sz w:val="26"/>
           <w:szCs w:val="26"/>
         </w:rPr>
@@ -6199,7 +6477,7 @@
       </w:r>
       <w:r>
         <w:rPr>
-          <w:rFonts w:eastAsiaTheme="minorEastAsia"/>
+          <w:rFonts w:asciiTheme="majorHAnsi" w:eastAsiaTheme="minorEastAsia" w:hAnsiTheme="majorHAnsi" w:cstheme="majorHAnsi"/>
           <w:sz w:val="26"/>
           <w:szCs w:val="26"/>
         </w:rPr>
@@ -6207,7 +6485,7 @@
       </w:r>
       <w:r>
         <w:rPr>
-          <w:rFonts w:eastAsiaTheme="minorEastAsia"/>
+          <w:rFonts w:asciiTheme="majorHAnsi" w:eastAsiaTheme="minorEastAsia" w:hAnsiTheme="majorHAnsi" w:cstheme="majorHAnsi"/>
           <w:sz w:val="26"/>
           <w:szCs w:val="26"/>
         </w:rPr>
@@ -6215,7 +6493,7 @@
       </w:r>
       <w:r>
         <w:rPr>
-          <w:rFonts w:eastAsiaTheme="minorEastAsia"/>
+          <w:rFonts w:asciiTheme="majorHAnsi" w:eastAsiaTheme="minorEastAsia" w:hAnsiTheme="majorHAnsi" w:cstheme="majorHAnsi"/>
           <w:sz w:val="26"/>
           <w:szCs w:val="26"/>
         </w:rPr>
@@ -6238,7 +6516,7 @@
           <w:szCs w:val="32"/>
         </w:rPr>
       </w:pPr>
-      <w:bookmarkStart w:id="24" w:name="_Toc400239225"/>
+      <w:bookmarkStart w:id="23" w:name="_Toc400239225"/>
       <w:r>
         <w:rPr>
           <w:rFonts w:ascii="Times New Roman" w:hAnsi="Times New Roman" w:cs="Times New Roman"/>
@@ -6247,35 +6525,40 @@
         </w:rPr>
         <w:t>Mục tiêu</w:t>
       </w:r>
-      <w:bookmarkEnd w:id="24"/>
+      <w:bookmarkEnd w:id="23"/>
     </w:p>
     <w:p>
       <w:pPr>
         <w:rPr>
-          <w:rFonts w:eastAsiaTheme="minorEastAsia"/>
-          <w:sz w:val="26"/>
-          <w:szCs w:val="26"/>
-        </w:rPr>
-      </w:pPr>
-      <w:r>
+          <w:rFonts w:asciiTheme="majorHAnsi" w:eastAsiaTheme="minorEastAsia" w:hAnsiTheme="majorHAnsi" w:cstheme="majorHAnsi"/>
+          <w:sz w:val="26"/>
+          <w:szCs w:val="26"/>
+        </w:rPr>
+      </w:pPr>
+      <w:r>
+        <w:rPr>
+          <w:rFonts w:asciiTheme="majorHAnsi" w:hAnsiTheme="majorHAnsi" w:cstheme="majorHAnsi"/>
+          <w:sz w:val="26"/>
+          <w:szCs w:val="26"/>
+        </w:rPr>
         <w:t xml:space="preserve">Ứng với mỗi điểm truy vấn </w:t>
       </w:r>
-      <w:bookmarkStart w:id="25" w:name="OLE_LINK13"/>
-      <w:bookmarkStart w:id="26" w:name="OLE_LINK14"/>
-      <w:bookmarkStart w:id="27" w:name="OLE_LINK15"/>
-      <w:bookmarkStart w:id="28" w:name="OLE_LINK22"/>
-      <w:bookmarkStart w:id="29" w:name="OLE_LINK23"/>
-      <w:bookmarkStart w:id="30" w:name="OLE_LINK24"/>
-      <w:bookmarkStart w:id="31" w:name="OLE_LINK25"/>
-      <w:bookmarkStart w:id="32" w:name="OLE_LINK26"/>
-      <w:bookmarkStart w:id="33" w:name="OLE_LINK30"/>
-      <w:bookmarkStart w:id="34" w:name="OLE_LINK31"/>
+      <w:bookmarkStart w:id="24" w:name="OLE_LINK13"/>
+      <w:bookmarkStart w:id="25" w:name="OLE_LINK14"/>
+      <w:bookmarkStart w:id="26" w:name="OLE_LINK15"/>
+      <w:bookmarkStart w:id="27" w:name="OLE_LINK22"/>
+      <w:bookmarkStart w:id="28" w:name="OLE_LINK23"/>
+      <w:bookmarkStart w:id="29" w:name="OLE_LINK24"/>
+      <w:bookmarkStart w:id="30" w:name="OLE_LINK25"/>
+      <w:bookmarkStart w:id="31" w:name="OLE_LINK26"/>
+      <w:bookmarkStart w:id="32" w:name="OLE_LINK30"/>
+      <w:bookmarkStart w:id="33" w:name="OLE_LINK31"/>
       <m:oMath>
         <m:sSub>
           <m:sSubPr>
             <m:ctrlPr>
               <w:rPr>
-                <w:rFonts w:ascii="Cambria Math" w:hAnsi="Cambria Math" w:cs="Times New Roman"/>
+                <w:rFonts w:ascii="Cambria Math" w:hAnsi="Cambria Math" w:cstheme="majorHAnsi"/>
                 <w:i/>
                 <w:sz w:val="26"/>
                 <w:szCs w:val="26"/>
@@ -6285,7 +6568,7 @@
           <m:e>
             <m:r>
               <w:rPr>
-                <w:rFonts w:ascii="Cambria Math" w:hAnsi="Cambria Math" w:cs="Times New Roman"/>
+                <w:rFonts w:ascii="Cambria Math" w:hAnsi="Cambria Math" w:cstheme="majorHAnsi"/>
                 <w:sz w:val="26"/>
                 <w:szCs w:val="26"/>
               </w:rPr>
@@ -6295,7 +6578,7 @@
           <m:sub>
             <m:r>
               <w:rPr>
-                <w:rFonts w:ascii="Cambria Math" w:hAnsi="Cambria Math" w:cs="Times New Roman"/>
+                <w:rFonts w:ascii="Cambria Math" w:hAnsi="Cambria Math" w:cstheme="majorHAnsi"/>
                 <w:sz w:val="26"/>
                 <w:szCs w:val="26"/>
               </w:rPr>
@@ -6304,6 +6587,7 @@
           </m:sub>
         </m:sSub>
       </m:oMath>
+      <w:bookmarkEnd w:id="24"/>
       <w:bookmarkEnd w:id="25"/>
       <w:bookmarkEnd w:id="26"/>
       <w:bookmarkEnd w:id="27"/>
@@ -6313,10 +6597,9 @@
       <w:bookmarkEnd w:id="31"/>
       <w:bookmarkEnd w:id="32"/>
       <w:bookmarkEnd w:id="33"/>
-      <w:bookmarkEnd w:id="34"/>
-      <w:r>
-        <w:rPr>
-          <w:rFonts w:eastAsiaTheme="minorEastAsia"/>
+      <w:r>
+        <w:rPr>
+          <w:rFonts w:asciiTheme="majorHAnsi" w:eastAsiaTheme="minorEastAsia" w:hAnsiTheme="majorHAnsi" w:cstheme="majorHAnsi"/>
           <w:sz w:val="26"/>
           <w:szCs w:val="26"/>
         </w:rPr>
@@ -6331,14 +6614,14 @@
           <w:numId w:val="28"/>
         </w:numPr>
         <w:rPr>
-          <w:rFonts w:eastAsiaTheme="minorEastAsia"/>
-          <w:sz w:val="26"/>
-          <w:szCs w:val="26"/>
-        </w:rPr>
-      </w:pPr>
-      <w:r>
-        <w:rPr>
-          <w:rFonts w:eastAsiaTheme="minorEastAsia"/>
+          <w:rFonts w:asciiTheme="majorHAnsi" w:eastAsiaTheme="minorEastAsia" w:hAnsiTheme="majorHAnsi" w:cstheme="majorHAnsi"/>
+          <w:sz w:val="26"/>
+          <w:szCs w:val="26"/>
+        </w:rPr>
+      </w:pPr>
+      <w:r>
+        <w:rPr>
+          <w:rFonts w:asciiTheme="majorHAnsi" w:eastAsiaTheme="minorEastAsia" w:hAnsiTheme="majorHAnsi" w:cstheme="majorHAnsi"/>
           <w:sz w:val="26"/>
           <w:szCs w:val="26"/>
         </w:rPr>
@@ -6349,7 +6632,7 @@
           <m:sSubPr>
             <m:ctrlPr>
               <w:rPr>
-                <w:rFonts w:ascii="Cambria Math" w:hAnsi="Cambria Math" w:cs="Times New Roman"/>
+                <w:rFonts w:ascii="Cambria Math" w:hAnsi="Cambria Math" w:cstheme="majorHAnsi"/>
                 <w:i/>
                 <w:sz w:val="26"/>
                 <w:szCs w:val="26"/>
@@ -6359,7 +6642,7 @@
           <m:e>
             <m:r>
               <w:rPr>
-                <w:rFonts w:ascii="Cambria Math" w:hAnsi="Cambria Math" w:cs="Times New Roman"/>
+                <w:rFonts w:ascii="Cambria Math" w:hAnsi="Cambria Math" w:cstheme="majorHAnsi"/>
                 <w:sz w:val="26"/>
                 <w:szCs w:val="26"/>
               </w:rPr>
@@ -6369,7 +6652,7 @@
           <m:sub>
             <m:r>
               <w:rPr>
-                <w:rFonts w:ascii="Cambria Math" w:hAnsi="Cambria Math" w:cs="Times New Roman"/>
+                <w:rFonts w:ascii="Cambria Math" w:hAnsi="Cambria Math" w:cstheme="majorHAnsi"/>
                 <w:sz w:val="26"/>
                 <w:szCs w:val="26"/>
               </w:rPr>
@@ -6380,7 +6663,7 @@
       </m:oMath>
       <w:r>
         <w:rPr>
-          <w:rFonts w:eastAsiaTheme="minorEastAsia"/>
+          <w:rFonts w:asciiTheme="majorHAnsi" w:eastAsiaTheme="minorEastAsia" w:hAnsiTheme="majorHAnsi" w:cstheme="majorHAnsi"/>
           <w:sz w:val="26"/>
           <w:szCs w:val="26"/>
         </w:rPr>
@@ -6388,7 +6671,7 @@
       </w:r>
       <w:r>
         <w:rPr>
-          <w:rFonts w:eastAsiaTheme="minorEastAsia"/>
+          <w:rFonts w:asciiTheme="majorHAnsi" w:eastAsiaTheme="minorEastAsia" w:hAnsiTheme="majorHAnsi" w:cstheme="majorHAnsi"/>
           <w:sz w:val="26"/>
           <w:szCs w:val="26"/>
         </w:rPr>
@@ -6397,63 +6680,63 @@
       <m:oMath>
         <m:r>
           <w:rPr>
-            <w:rFonts w:ascii="Cambria Math" w:hAnsi="Cambria Math" w:cs="Times New Roman"/>
+            <w:rFonts w:ascii="Cambria Math" w:hAnsi="Cambria Math" w:cstheme="majorHAnsi"/>
             <w:sz w:val="26"/>
             <w:szCs w:val="26"/>
           </w:rPr>
           <m:t xml:space="preserve"> </m:t>
         </m:r>
-        <w:bookmarkStart w:id="35" w:name="OLE_LINK16"/>
-        <w:bookmarkStart w:id="36" w:name="OLE_LINK17"/>
-        <w:bookmarkStart w:id="37" w:name="OLE_LINK18"/>
+        <w:bookmarkStart w:id="34" w:name="OLE_LINK16"/>
+        <w:bookmarkStart w:id="35" w:name="OLE_LINK17"/>
+        <w:bookmarkStart w:id="36" w:name="OLE_LINK18"/>
         <m:r>
           <w:rPr>
-            <w:rFonts w:ascii="Cambria Math" w:hAnsi="Cambria Math" w:cs="Times New Roman"/>
+            <w:rFonts w:ascii="Cambria Math" w:hAnsi="Cambria Math" w:cstheme="majorHAnsi"/>
             <w:sz w:val="26"/>
             <w:szCs w:val="26"/>
           </w:rPr>
           <m:t xml:space="preserve">Ν= </m:t>
         </m:r>
       </m:oMath>
+      <w:bookmarkEnd w:id="34"/>
       <w:bookmarkEnd w:id="35"/>
       <w:bookmarkEnd w:id="36"/>
-      <w:bookmarkEnd w:id="37"/>
-      <w:r>
-        <w:rPr>
-          <w:rFonts w:eastAsiaTheme="minorEastAsia"/>
+      <w:r>
+        <w:rPr>
+          <w:rFonts w:asciiTheme="majorHAnsi" w:eastAsiaTheme="minorEastAsia" w:hAnsiTheme="majorHAnsi" w:cstheme="majorHAnsi"/>
           <w:sz w:val="26"/>
           <w:szCs w:val="26"/>
         </w:rPr>
         <w:t xml:space="preserve">số tập dữ liêu huấn luyện, </w:t>
       </w:r>
-      <w:bookmarkStart w:id="38" w:name="OLE_LINK42"/>
-      <w:bookmarkStart w:id="39" w:name="OLE_LINK43"/>
+      <w:bookmarkStart w:id="37" w:name="OLE_LINK42"/>
+      <w:bookmarkStart w:id="38" w:name="OLE_LINK43"/>
       <m:oMath>
         <m:r>
           <w:rPr>
-            <w:rFonts w:ascii="Cambria Math" w:hAnsi="Cambria Math" w:cs="Times New Roman"/>
+            <w:rFonts w:ascii="Cambria Math" w:hAnsi="Cambria Math" w:cstheme="majorHAnsi"/>
             <w:sz w:val="26"/>
             <w:szCs w:val="26"/>
           </w:rPr>
           <m:t>K=</m:t>
         </m:r>
-        <w:bookmarkStart w:id="40" w:name="OLE_LINK19"/>
-        <w:bookmarkStart w:id="41" w:name="OLE_LINK20"/>
-        <w:bookmarkStart w:id="42" w:name="OLE_LINK21"/>
+        <w:bookmarkStart w:id="39" w:name="OLE_LINK19"/>
+        <w:bookmarkStart w:id="40" w:name="OLE_LINK20"/>
+        <w:bookmarkStart w:id="41" w:name="OLE_LINK21"/>
         <m:r>
           <w:rPr>
-            <w:rFonts w:ascii="Cambria Math" w:hAnsi="Cambria Math" w:cs="Times New Roman"/>
+            <w:rFonts w:ascii="Cambria Math" w:hAnsi="Cambria Math" w:cstheme="majorHAnsi"/>
             <w:sz w:val="26"/>
             <w:szCs w:val="26"/>
           </w:rPr>
           <m:t>k</m:t>
         </m:r>
+        <w:bookmarkEnd w:id="39"/>
         <w:bookmarkEnd w:id="40"/>
         <w:bookmarkEnd w:id="41"/>
-        <w:bookmarkEnd w:id="42"/>
         <m:r>
           <w:rPr>
-            <w:rFonts w:ascii="Cambria Math" w:hAnsi="Cambria Math" w:cs="Times New Roman"/>
+            <w:rFonts w:ascii="Cambria Math" w:hAnsi="Cambria Math" w:cstheme="majorHAnsi"/>
             <w:sz w:val="26"/>
             <w:szCs w:val="26"/>
           </w:rPr>
@@ -6462,7 +6745,7 @@
       </m:oMath>
       <w:r>
         <w:rPr>
-          <w:rFonts w:eastAsiaTheme="minorEastAsia"/>
+          <w:rFonts w:asciiTheme="majorHAnsi" w:eastAsiaTheme="minorEastAsia" w:hAnsiTheme="majorHAnsi" w:cstheme="majorHAnsi"/>
           <w:sz w:val="26"/>
           <w:szCs w:val="26"/>
         </w:rPr>
@@ -6471,7 +6754,7 @@
       <m:oMath>
         <m:r>
           <w:rPr>
-            <w:rFonts w:ascii="Cambria Math" w:hAnsi="Cambria Math" w:cs="Times New Roman"/>
+            <w:rFonts w:ascii="Cambria Math" w:hAnsi="Cambria Math" w:cstheme="majorHAnsi"/>
             <w:sz w:val="26"/>
             <w:szCs w:val="26"/>
           </w:rPr>
@@ -6480,15 +6763,15 @@
       </m:oMath>
       <w:r>
         <w:rPr>
-          <w:rFonts w:eastAsiaTheme="minorEastAsia"/>
+          <w:rFonts w:asciiTheme="majorHAnsi" w:eastAsiaTheme="minorEastAsia" w:hAnsiTheme="majorHAnsi" w:cstheme="majorHAnsi"/>
           <w:sz w:val="26"/>
           <w:szCs w:val="26"/>
         </w:rPr>
         <w:t>.</w:t>
       </w:r>
     </w:p>
+    <w:bookmarkEnd w:id="37"/>
     <w:bookmarkEnd w:id="38"/>
-    <w:bookmarkEnd w:id="39"/>
     <w:p>
       <w:pPr>
         <w:pStyle w:val="ListParagraph"/>
@@ -6497,14 +6780,14 @@
           <w:numId w:val="28"/>
         </w:numPr>
         <w:rPr>
-          <w:rFonts w:eastAsiaTheme="minorEastAsia"/>
-          <w:sz w:val="26"/>
-          <w:szCs w:val="26"/>
-        </w:rPr>
-      </w:pPr>
-      <w:r>
-        <w:rPr>
-          <w:rFonts w:eastAsiaTheme="minorEastAsia"/>
+          <w:rFonts w:asciiTheme="majorHAnsi" w:eastAsiaTheme="minorEastAsia" w:hAnsiTheme="majorHAnsi" w:cstheme="majorHAnsi"/>
+          <w:sz w:val="26"/>
+          <w:szCs w:val="26"/>
+        </w:rPr>
+      </w:pPr>
+      <w:r>
+        <w:rPr>
+          <w:rFonts w:asciiTheme="majorHAnsi" w:eastAsiaTheme="minorEastAsia" w:hAnsiTheme="majorHAnsi" w:cstheme="majorHAnsi"/>
           <w:sz w:val="26"/>
           <w:szCs w:val="26"/>
         </w:rPr>
@@ -6519,14 +6802,14 @@
           <w:numId w:val="28"/>
         </w:numPr>
         <w:rPr>
-          <w:rFonts w:eastAsiaTheme="minorEastAsia"/>
-          <w:sz w:val="26"/>
-          <w:szCs w:val="26"/>
-        </w:rPr>
-      </w:pPr>
-      <w:r>
-        <w:rPr>
-          <w:rFonts w:eastAsiaTheme="minorEastAsia"/>
+          <w:rFonts w:asciiTheme="majorHAnsi" w:eastAsiaTheme="minorEastAsia" w:hAnsiTheme="majorHAnsi" w:cstheme="majorHAnsi"/>
+          <w:sz w:val="26"/>
+          <w:szCs w:val="26"/>
+        </w:rPr>
+      </w:pPr>
+      <w:r>
+        <w:rPr>
+          <w:rFonts w:asciiTheme="majorHAnsi" w:eastAsiaTheme="minorEastAsia" w:hAnsiTheme="majorHAnsi" w:cstheme="majorHAnsi"/>
           <w:sz w:val="26"/>
           <w:szCs w:val="26"/>
         </w:rPr>
@@ -6537,7 +6820,7 @@
           <m:sSubPr>
             <m:ctrlPr>
               <w:rPr>
-                <w:rFonts w:ascii="Cambria Math" w:hAnsi="Cambria Math" w:cs="Times New Roman"/>
+                <w:rFonts w:ascii="Cambria Math" w:hAnsi="Cambria Math" w:cstheme="majorHAnsi"/>
                 <w:i/>
                 <w:sz w:val="26"/>
                 <w:szCs w:val="26"/>
@@ -6547,7 +6830,7 @@
           <m:e>
             <m:r>
               <w:rPr>
-                <w:rFonts w:ascii="Cambria Math" w:hAnsi="Cambria Math" w:cs="Times New Roman"/>
+                <w:rFonts w:ascii="Cambria Math" w:hAnsi="Cambria Math" w:cstheme="majorHAnsi"/>
                 <w:sz w:val="26"/>
                 <w:szCs w:val="26"/>
               </w:rPr>
@@ -6557,7 +6840,7 @@
           <m:sub>
             <m:r>
               <w:rPr>
-                <w:rFonts w:ascii="Cambria Math" w:hAnsi="Cambria Math" w:cs="Times New Roman"/>
+                <w:rFonts w:ascii="Cambria Math" w:hAnsi="Cambria Math" w:cstheme="majorHAnsi"/>
                 <w:sz w:val="26"/>
                 <w:szCs w:val="26"/>
               </w:rPr>
@@ -6568,7 +6851,7 @@
       </m:oMath>
       <w:r>
         <w:rPr>
-          <w:rFonts w:eastAsiaTheme="minorEastAsia"/>
+          <w:rFonts w:asciiTheme="majorHAnsi" w:eastAsiaTheme="minorEastAsia" w:hAnsiTheme="majorHAnsi" w:cstheme="majorHAnsi"/>
           <w:sz w:val="26"/>
           <w:szCs w:val="26"/>
         </w:rPr>
@@ -6578,14 +6861,14 @@
     <w:p>
       <w:pPr>
         <w:rPr>
-          <w:rFonts w:eastAsiaTheme="minorEastAsia"/>
-          <w:sz w:val="26"/>
-          <w:szCs w:val="26"/>
-        </w:rPr>
-      </w:pPr>
-      <w:r>
-        <w:rPr>
-          <w:rFonts w:eastAsiaTheme="minorEastAsia"/>
+          <w:rFonts w:asciiTheme="majorHAnsi" w:eastAsiaTheme="minorEastAsia" w:hAnsiTheme="majorHAnsi" w:cstheme="majorHAnsi"/>
+          <w:sz w:val="26"/>
+          <w:szCs w:val="26"/>
+        </w:rPr>
+      </w:pPr>
+      <w:r>
+        <w:rPr>
+          <w:rFonts w:asciiTheme="majorHAnsi" w:eastAsiaTheme="minorEastAsia" w:hAnsiTheme="majorHAnsi" w:cstheme="majorHAnsi"/>
           <w:sz w:val="26"/>
           <w:szCs w:val="26"/>
         </w:rPr>
@@ -6593,7 +6876,7 @@
       </w:r>
       <w:r>
         <w:rPr>
-          <w:rFonts w:eastAsiaTheme="minorEastAsia"/>
+          <w:rFonts w:asciiTheme="majorHAnsi" w:eastAsiaTheme="minorEastAsia" w:hAnsiTheme="majorHAnsi" w:cstheme="majorHAnsi"/>
           <w:sz w:val="26"/>
           <w:szCs w:val="26"/>
         </w:rPr>
@@ -6601,7 +6884,7 @@
       </w:r>
       <w:r>
         <w:rPr>
-          <w:rFonts w:eastAsiaTheme="minorEastAsia"/>
+          <w:rFonts w:asciiTheme="majorHAnsi" w:eastAsiaTheme="minorEastAsia" w:hAnsiTheme="majorHAnsi" w:cstheme="majorHAnsi"/>
           <w:sz w:val="26"/>
           <w:szCs w:val="26"/>
         </w:rPr>
@@ -6609,7 +6892,7 @@
       </w:r>
       <w:r>
         <w:rPr>
-          <w:rFonts w:eastAsiaTheme="minorEastAsia"/>
+          <w:rFonts w:asciiTheme="majorHAnsi" w:eastAsiaTheme="minorEastAsia" w:hAnsiTheme="majorHAnsi" w:cstheme="majorHAnsi"/>
           <w:sz w:val="26"/>
           <w:szCs w:val="26"/>
         </w:rPr>
@@ -6617,7 +6900,7 @@
       </w:r>
       <w:r>
         <w:rPr>
-          <w:rFonts w:eastAsiaTheme="minorEastAsia"/>
+          <w:rFonts w:asciiTheme="majorHAnsi" w:eastAsiaTheme="minorEastAsia" w:hAnsiTheme="majorHAnsi" w:cstheme="majorHAnsi"/>
           <w:sz w:val="26"/>
           <w:szCs w:val="26"/>
         </w:rPr>
@@ -6625,7 +6908,7 @@
       </w:r>
       <w:r>
         <w:rPr>
-          <w:rFonts w:eastAsiaTheme="minorEastAsia"/>
+          <w:rFonts w:asciiTheme="majorHAnsi" w:eastAsiaTheme="minorEastAsia" w:hAnsiTheme="majorHAnsi" w:cstheme="majorHAnsi"/>
           <w:sz w:val="26"/>
           <w:szCs w:val="26"/>
         </w:rPr>
@@ -6633,7 +6916,7 @@
       </w:r>
       <w:r>
         <w:rPr>
-          <w:rFonts w:eastAsiaTheme="minorEastAsia"/>
+          <w:rFonts w:asciiTheme="majorHAnsi" w:eastAsiaTheme="minorEastAsia" w:hAnsiTheme="majorHAnsi" w:cstheme="majorHAnsi"/>
           <w:sz w:val="26"/>
           <w:szCs w:val="26"/>
         </w:rPr>
@@ -6641,21 +6924,21 @@
       </w:r>
       <w:r>
         <w:rPr>
-          <w:rFonts w:eastAsiaTheme="minorEastAsia"/>
+          <w:rFonts w:asciiTheme="majorHAnsi" w:eastAsiaTheme="minorEastAsia" w:hAnsiTheme="majorHAnsi" w:cstheme="majorHAnsi"/>
           <w:sz w:val="26"/>
           <w:szCs w:val="26"/>
         </w:rPr>
         <w:t xml:space="preserve">bởi </w:t>
       </w:r>
-      <w:bookmarkStart w:id="43" w:name="OLE_LINK27"/>
-      <w:bookmarkStart w:id="44" w:name="OLE_LINK28"/>
-      <w:bookmarkStart w:id="45" w:name="OLE_LINK29"/>
+      <w:bookmarkStart w:id="42" w:name="OLE_LINK27"/>
+      <w:bookmarkStart w:id="43" w:name="OLE_LINK28"/>
+      <w:bookmarkStart w:id="44" w:name="OLE_LINK29"/>
       <m:oMath>
         <m:sSup>
           <m:sSupPr>
             <m:ctrlPr>
               <w:rPr>
-                <w:rFonts w:ascii="Cambria Math" w:hAnsi="Cambria Math" w:cs="Times New Roman"/>
+                <w:rFonts w:ascii="Cambria Math" w:hAnsi="Cambria Math" w:cstheme="majorHAnsi"/>
                 <w:i/>
                 <w:sz w:val="26"/>
                 <w:szCs w:val="26"/>
@@ -6665,7 +6948,7 @@
           <m:e>
             <m:r>
               <w:rPr>
-                <w:rFonts w:ascii="Cambria Math" w:hAnsi="Cambria Math" w:cs="Times New Roman"/>
+                <w:rFonts w:ascii="Cambria Math" w:hAnsi="Cambria Math" w:cstheme="majorHAnsi"/>
                 <w:sz w:val="26"/>
                 <w:szCs w:val="26"/>
               </w:rPr>
@@ -6675,7 +6958,7 @@
           <m:sup>
             <m:r>
               <w:rPr>
-                <w:rFonts w:ascii="Cambria Math" w:hAnsi="Cambria Math" w:cs="Times New Roman"/>
+                <w:rFonts w:ascii="Cambria Math" w:hAnsi="Cambria Math" w:cstheme="majorHAnsi"/>
                 <w:sz w:val="26"/>
                 <w:szCs w:val="26"/>
               </w:rPr>
@@ -6685,7 +6968,7 @@
         </m:sSup>
         <m:r>
           <w:rPr>
-            <w:rFonts w:ascii="Cambria Math" w:hAnsi="Cambria Math" w:cs="Times New Roman"/>
+            <w:rFonts w:ascii="Cambria Math" w:hAnsi="Cambria Math" w:cstheme="majorHAnsi"/>
             <w:sz w:val="26"/>
             <w:szCs w:val="26"/>
           </w:rPr>
@@ -6694,18 +6977,18 @@
       </m:oMath>
       <w:r>
         <w:rPr>
-          <w:rFonts w:eastAsiaTheme="minorEastAsia"/>
+          <w:rFonts w:asciiTheme="majorHAnsi" w:eastAsiaTheme="minorEastAsia" w:hAnsiTheme="majorHAnsi" w:cstheme="majorHAnsi"/>
           <w:sz w:val="26"/>
           <w:szCs w:val="26"/>
         </w:rPr>
         <w:t xml:space="preserve"> </w:t>
       </w:r>
+      <w:bookmarkEnd w:id="42"/>
       <w:bookmarkEnd w:id="43"/>
       <w:bookmarkEnd w:id="44"/>
-      <w:bookmarkEnd w:id="45"/>
-      <w:r>
-        <w:rPr>
-          <w:rFonts w:eastAsiaTheme="minorEastAsia"/>
+      <w:r>
+        <w:rPr>
+          <w:rFonts w:asciiTheme="majorHAnsi" w:eastAsiaTheme="minorEastAsia" w:hAnsiTheme="majorHAnsi" w:cstheme="majorHAnsi"/>
           <w:sz w:val="26"/>
           <w:szCs w:val="26"/>
         </w:rPr>
@@ -6714,7 +6997,7 @@
       <m:oMath>
         <m:r>
           <w:rPr>
-            <w:rFonts w:ascii="Cambria Math" w:hAnsi="Cambria Math" w:cs="Times New Roman"/>
+            <w:rFonts w:ascii="Cambria Math" w:hAnsi="Cambria Math" w:cstheme="majorHAnsi"/>
             <w:sz w:val="26"/>
             <w:szCs w:val="26"/>
           </w:rPr>
@@ -6724,7 +7007,7 @@
           <m:sSupPr>
             <m:ctrlPr>
               <w:rPr>
-                <w:rFonts w:ascii="Cambria Math" w:hAnsi="Cambria Math" w:cs="Times New Roman"/>
+                <w:rFonts w:ascii="Cambria Math" w:hAnsi="Cambria Math" w:cstheme="majorHAnsi"/>
                 <w:i/>
                 <w:sz w:val="26"/>
                 <w:szCs w:val="26"/>
@@ -6734,7 +7017,7 @@
           <m:e>
             <m:r>
               <w:rPr>
-                <w:rFonts w:ascii="Cambria Math" w:hAnsi="Cambria Math" w:cs="Times New Roman"/>
+                <w:rFonts w:ascii="Cambria Math" w:hAnsi="Cambria Math" w:cstheme="majorHAnsi"/>
                 <w:sz w:val="26"/>
                 <w:szCs w:val="26"/>
               </w:rPr>
@@ -6744,7 +7027,7 @@
           <m:sup>
             <m:r>
               <w:rPr>
-                <w:rFonts w:ascii="Cambria Math" w:hAnsi="Cambria Math" w:cs="Times New Roman"/>
+                <w:rFonts w:ascii="Cambria Math" w:hAnsi="Cambria Math" w:cstheme="majorHAnsi"/>
                 <w:sz w:val="26"/>
                 <w:szCs w:val="26"/>
               </w:rPr>
@@ -6756,7 +7039,7 @@
           <m:dPr>
             <m:ctrlPr>
               <w:rPr>
-                <w:rFonts w:ascii="Cambria Math" w:hAnsi="Cambria Math" w:cs="Times New Roman"/>
+                <w:rFonts w:ascii="Cambria Math" w:hAnsi="Cambria Math" w:cstheme="majorHAnsi"/>
                 <w:i/>
                 <w:sz w:val="26"/>
                 <w:szCs w:val="26"/>
@@ -6766,7 +7049,7 @@
           <m:e>
             <m:r>
               <w:rPr>
-                <w:rFonts w:ascii="Cambria Math" w:hAnsi="Cambria Math" w:cs="Times New Roman"/>
+                <w:rFonts w:ascii="Cambria Math" w:hAnsi="Cambria Math" w:cstheme="majorHAnsi"/>
                 <w:sz w:val="26"/>
                 <w:szCs w:val="26"/>
               </w:rPr>
@@ -6776,7 +7059,7 @@
         </m:d>
         <m:r>
           <w:rPr>
-            <w:rFonts w:ascii="Cambria Math" w:hAnsi="Cambria Math" w:cs="Times New Roman"/>
+            <w:rFonts w:ascii="Cambria Math" w:hAnsi="Cambria Math" w:cstheme="majorHAnsi"/>
             <w:sz w:val="26"/>
             <w:szCs w:val="26"/>
           </w:rPr>
@@ -6786,7 +7069,7 @@
           <m:sSupPr>
             <m:ctrlPr>
               <w:rPr>
-                <w:rFonts w:ascii="Cambria Math" w:hAnsi="Cambria Math" w:cs="Times New Roman"/>
+                <w:rFonts w:ascii="Cambria Math" w:hAnsi="Cambria Math" w:cstheme="majorHAnsi"/>
                 <w:i/>
                 <w:sz w:val="26"/>
                 <w:szCs w:val="26"/>
@@ -6798,7 +7081,7 @@
               <m:dPr>
                 <m:ctrlPr>
                   <w:rPr>
-                    <w:rFonts w:ascii="Cambria Math" w:hAnsi="Cambria Math" w:cs="Times New Roman"/>
+                    <w:rFonts w:ascii="Cambria Math" w:hAnsi="Cambria Math" w:cstheme="majorHAnsi"/>
                     <w:i/>
                     <w:sz w:val="26"/>
                     <w:szCs w:val="26"/>
@@ -6808,7 +7091,7 @@
               <m:e>
                 <m:r>
                   <w:rPr>
-                    <w:rFonts w:ascii="Cambria Math" w:hAnsi="Cambria Math" w:cs="Times New Roman"/>
+                    <w:rFonts w:ascii="Cambria Math" w:hAnsi="Cambria Math" w:cstheme="majorHAnsi"/>
                     <w:sz w:val="26"/>
                     <w:szCs w:val="26"/>
                   </w:rPr>
@@ -6820,7 +7103,7 @@
           <m:sup>
             <m:r>
               <w:rPr>
-                <w:rFonts w:ascii="Cambria Math" w:hAnsi="Cambria Math" w:cs="Times New Roman"/>
+                <w:rFonts w:ascii="Cambria Math" w:hAnsi="Cambria Math" w:cstheme="majorHAnsi"/>
                 <w:sz w:val="26"/>
                 <w:szCs w:val="26"/>
               </w:rPr>
@@ -6832,7 +7115,7 @@
           <m:sSupPr>
             <m:ctrlPr>
               <w:rPr>
-                <w:rFonts w:ascii="Cambria Math" w:hAnsi="Cambria Math" w:cs="Times New Roman"/>
+                <w:rFonts w:ascii="Cambria Math" w:hAnsi="Cambria Math" w:cstheme="majorHAnsi"/>
                 <w:i/>
                 <w:sz w:val="26"/>
                 <w:szCs w:val="26"/>
@@ -6842,7 +7125,7 @@
           <m:e>
             <m:r>
               <w:rPr>
-                <w:rFonts w:ascii="Cambria Math" w:hAnsi="Cambria Math" w:cs="Times New Roman"/>
+                <w:rFonts w:ascii="Cambria Math" w:hAnsi="Cambria Math" w:cstheme="majorHAnsi"/>
                 <w:sz w:val="26"/>
                 <w:szCs w:val="26"/>
               </w:rPr>
@@ -6852,7 +7135,7 @@
           <m:sup>
             <m:r>
               <w:rPr>
-                <w:rFonts w:ascii="Cambria Math" w:hAnsi="Cambria Math" w:cs="Times New Roman"/>
+                <w:rFonts w:ascii="Cambria Math" w:hAnsi="Cambria Math" w:cstheme="majorHAnsi"/>
                 <w:sz w:val="26"/>
                 <w:szCs w:val="26"/>
               </w:rPr>
@@ -6862,7 +7145,7 @@
         </m:sSup>
         <m:r>
           <w:rPr>
-            <w:rFonts w:ascii="Cambria Math" w:hAnsi="Cambria Math" w:cs="Times New Roman"/>
+            <w:rFonts w:ascii="Cambria Math" w:hAnsi="Cambria Math" w:cstheme="majorHAnsi"/>
             <w:sz w:val="26"/>
             <w:szCs w:val="26"/>
           </w:rPr>
@@ -6872,7 +7155,7 @@
           <m:dPr>
             <m:ctrlPr>
               <w:rPr>
-                <w:rFonts w:ascii="Cambria Math" w:hAnsi="Cambria Math" w:cs="Times New Roman"/>
+                <w:rFonts w:ascii="Cambria Math" w:hAnsi="Cambria Math" w:cstheme="majorHAnsi"/>
                 <w:i/>
                 <w:sz w:val="26"/>
                 <w:szCs w:val="26"/>
@@ -6882,7 +7165,7 @@
           <m:e>
             <m:r>
               <w:rPr>
-                <w:rFonts w:ascii="Cambria Math" w:hAnsi="Cambria Math" w:cs="Times New Roman"/>
+                <w:rFonts w:ascii="Cambria Math" w:hAnsi="Cambria Math" w:cstheme="majorHAnsi"/>
                 <w:sz w:val="26"/>
                 <w:szCs w:val="26"/>
               </w:rPr>
@@ -6892,7 +7175,7 @@
         </m:d>
         <m:r>
           <w:rPr>
-            <w:rFonts w:ascii="Cambria Math" w:hAnsi="Cambria Math" w:cs="Times New Roman"/>
+            <w:rFonts w:ascii="Cambria Math" w:hAnsi="Cambria Math" w:cstheme="majorHAnsi"/>
             <w:sz w:val="26"/>
             <w:szCs w:val="26"/>
           </w:rPr>
@@ -6902,7 +7185,7 @@
           <m:sSupPr>
             <m:ctrlPr>
               <w:rPr>
-                <w:rFonts w:ascii="Cambria Math" w:hAnsi="Cambria Math" w:cs="Times New Roman"/>
+                <w:rFonts w:ascii="Cambria Math" w:hAnsi="Cambria Math" w:cstheme="majorHAnsi"/>
                 <w:i/>
                 <w:sz w:val="26"/>
                 <w:szCs w:val="26"/>
@@ -6912,7 +7195,7 @@
           <m:e>
             <m:r>
               <w:rPr>
-                <w:rFonts w:ascii="Cambria Math" w:hAnsi="Cambria Math" w:cs="Times New Roman"/>
+                <w:rFonts w:ascii="Cambria Math" w:hAnsi="Cambria Math" w:cstheme="majorHAnsi"/>
                 <w:sz w:val="26"/>
                 <w:szCs w:val="26"/>
               </w:rPr>
@@ -6922,7 +7205,7 @@
           <m:sup>
             <m:r>
               <w:rPr>
-                <w:rFonts w:ascii="Cambria Math" w:hAnsi="Cambria Math" w:cs="Times New Roman"/>
+                <w:rFonts w:ascii="Cambria Math" w:hAnsi="Cambria Math" w:cstheme="majorHAnsi"/>
                 <w:sz w:val="26"/>
                 <w:szCs w:val="26"/>
               </w:rPr>
@@ -6932,7 +7215,7 @@
         </m:sSup>
         <m:r>
           <w:rPr>
-            <w:rFonts w:ascii="Cambria Math" w:hAnsi="Cambria Math" w:cs="Times New Roman"/>
+            <w:rFonts w:ascii="Cambria Math" w:hAnsi="Cambria Math" w:cstheme="majorHAnsi"/>
             <w:sz w:val="26"/>
             <w:szCs w:val="26"/>
           </w:rPr>
@@ -6941,24 +7224,15 @@
       </m:oMath>
       <w:r>
         <w:rPr>
-          <w:rFonts w:eastAsiaTheme="minorEastAsia"/>
-          <w:sz w:val="26"/>
-          <w:szCs w:val="26"/>
-        </w:rPr>
-        <w:t xml:space="preserve">. Mean-Square-Error(MSE) Gradient Minimization (MEGM) là một thuật giải học số liệu đơn giản dựa trên </w:t>
-      </w:r>
-      <w:r>
-        <w:rPr>
-          <w:rFonts w:eastAsiaTheme="minorEastAsia"/>
-          <w:sz w:val="26"/>
-          <w:szCs w:val="26"/>
-        </w:rPr>
-        <w:lastRenderedPageBreak/>
-        <w:t xml:space="preserve">gradient mà nó đã cho thấy hiệu quả tốt trên phần lớn các cơ sở dữ liệu nhận dạng đối tượng </w:t>
-      </w:r>
-      <w:r>
-        <w:rPr>
-          <w:rFonts w:eastAsiaTheme="minorEastAsia"/>
+          <w:rFonts w:asciiTheme="majorHAnsi" w:eastAsiaTheme="minorEastAsia" w:hAnsiTheme="majorHAnsi" w:cstheme="majorHAnsi"/>
+          <w:sz w:val="26"/>
+          <w:szCs w:val="26"/>
+        </w:rPr>
+        <w:t xml:space="preserve">. Mean-Square-Error(MSE) Gradient Minimization (MEGM) là một thuật giải học số liệu đơn giản dựa trên gradient mà nó đã cho thấy hiệu quả tốt trên phần lớn các cơ sở dữ liệu nhận dạng đối tượng </w:t>
+      </w:r>
+      <w:r>
+        <w:rPr>
+          <w:rFonts w:asciiTheme="majorHAnsi" w:eastAsiaTheme="minorEastAsia" w:hAnsiTheme="majorHAnsi" w:cstheme="majorHAnsi"/>
           <w:sz w:val="26"/>
           <w:szCs w:val="26"/>
         </w:rPr>
@@ -6966,7 +7240,7 @@
       </w:r>
       <w:r>
         <w:rPr>
-          <w:rFonts w:eastAsiaTheme="minorEastAsia"/>
+          <w:rFonts w:asciiTheme="majorHAnsi" w:eastAsiaTheme="minorEastAsia" w:hAnsiTheme="majorHAnsi" w:cstheme="majorHAnsi"/>
           <w:sz w:val="26"/>
           <w:szCs w:val="26"/>
         </w:rPr>
@@ -6974,14 +7248,22 @@
       </w:r>
       <w:r>
         <w:rPr>
-          <w:rFonts w:eastAsiaTheme="minorEastAsia"/>
-          <w:sz w:val="26"/>
-          <w:szCs w:val="26"/>
-        </w:rPr>
-      </w:r>
-      <w:r>
-        <w:rPr>
-          <w:rFonts w:eastAsiaTheme="minorEastAsia"/>
+          <w:rFonts w:asciiTheme="majorHAnsi" w:eastAsiaTheme="minorEastAsia" w:hAnsiTheme="majorHAnsi" w:cstheme="majorHAnsi"/>
+          <w:sz w:val="26"/>
+          <w:szCs w:val="26"/>
+        </w:rPr>
+      </w:r>
+      <w:r>
+        <w:rPr>
+          <w:rFonts w:asciiTheme="majorHAnsi" w:eastAsiaTheme="minorEastAsia" w:hAnsiTheme="majorHAnsi" w:cstheme="majorHAnsi"/>
+          <w:sz w:val="26"/>
+          <w:szCs w:val="26"/>
+        </w:rPr>
+        <w:instrText xml:space="preserve"> \* MERGEFORMAT </w:instrText>
+      </w:r>
+      <w:r>
+        <w:rPr>
+          <w:rFonts w:asciiTheme="majorHAnsi" w:eastAsiaTheme="minorEastAsia" w:hAnsiTheme="majorHAnsi" w:cstheme="majorHAnsi"/>
           <w:sz w:val="26"/>
           <w:szCs w:val="26"/>
         </w:rPr>
@@ -6989,7 +7271,7 @@
       </w:r>
       <w:r>
         <w:rPr>
-          <w:rFonts w:eastAsiaTheme="minorEastAsia"/>
+          <w:rFonts w:asciiTheme="majorHAnsi" w:eastAsiaTheme="minorEastAsia" w:hAnsiTheme="majorHAnsi" w:cstheme="majorHAnsi"/>
           <w:sz w:val="26"/>
           <w:szCs w:val="26"/>
         </w:rPr>
@@ -6997,7 +7279,7 @@
       </w:r>
       <w:r>
         <w:rPr>
-          <w:rFonts w:eastAsiaTheme="minorEastAsia"/>
+          <w:rFonts w:asciiTheme="majorHAnsi" w:eastAsiaTheme="minorEastAsia" w:hAnsiTheme="majorHAnsi" w:cstheme="majorHAnsi"/>
           <w:sz w:val="26"/>
           <w:szCs w:val="26"/>
         </w:rPr>
@@ -7005,7 +7287,7 @@
       </w:r>
       <w:r>
         <w:rPr>
-          <w:rFonts w:eastAsiaTheme="minorEastAsia"/>
+          <w:rFonts w:asciiTheme="majorHAnsi" w:eastAsiaTheme="minorEastAsia" w:hAnsiTheme="majorHAnsi" w:cstheme="majorHAnsi"/>
           <w:sz w:val="26"/>
           <w:szCs w:val="26"/>
         </w:rPr>
@@ -7013,7 +7295,7 @@
       </w:r>
       <w:r>
         <w:rPr>
-          <w:rFonts w:eastAsiaTheme="minorEastAsia"/>
+          <w:rFonts w:asciiTheme="majorHAnsi" w:eastAsiaTheme="minorEastAsia" w:hAnsiTheme="majorHAnsi" w:cstheme="majorHAnsi"/>
           <w:sz w:val="26"/>
           <w:szCs w:val="26"/>
         </w:rPr>
@@ -7028,14 +7310,14 @@
           <w:numId w:val="29"/>
         </w:numPr>
         <w:rPr>
-          <w:rFonts w:eastAsiaTheme="minorEastAsia"/>
-          <w:sz w:val="26"/>
-          <w:szCs w:val="26"/>
-        </w:rPr>
-      </w:pPr>
-      <w:r>
-        <w:rPr>
-          <w:rFonts w:eastAsiaTheme="minorEastAsia"/>
+          <w:rFonts w:asciiTheme="majorHAnsi" w:eastAsiaTheme="minorEastAsia" w:hAnsiTheme="majorHAnsi" w:cstheme="majorHAnsi"/>
+          <w:sz w:val="26"/>
+          <w:szCs w:val="26"/>
+        </w:rPr>
+      </w:pPr>
+      <w:r>
+        <w:rPr>
+          <w:rFonts w:asciiTheme="majorHAnsi" w:eastAsiaTheme="minorEastAsia" w:hAnsiTheme="majorHAnsi" w:cstheme="majorHAnsi"/>
           <w:sz w:val="26"/>
           <w:szCs w:val="26"/>
         </w:rPr>
@@ -7046,14 +7328,14 @@
       <w:pPr>
         <w:ind w:left="360"/>
         <w:rPr>
-          <w:rFonts w:eastAsiaTheme="minorEastAsia"/>
-          <w:sz w:val="26"/>
-          <w:szCs w:val="26"/>
-        </w:rPr>
-      </w:pPr>
-      <w:r>
-        <w:rPr>
-          <w:rFonts w:eastAsiaTheme="minorEastAsia"/>
+          <w:rFonts w:asciiTheme="majorHAnsi" w:eastAsiaTheme="minorEastAsia" w:hAnsiTheme="majorHAnsi" w:cstheme="majorHAnsi"/>
+          <w:sz w:val="26"/>
+          <w:szCs w:val="26"/>
+        </w:rPr>
+      </w:pPr>
+      <w:r>
+        <w:rPr>
+          <w:rFonts w:asciiTheme="majorHAnsi" w:eastAsiaTheme="minorEastAsia" w:hAnsiTheme="majorHAnsi" w:cstheme="majorHAnsi"/>
           <w:sz w:val="26"/>
           <w:szCs w:val="26"/>
         </w:rPr>
@@ -7061,7 +7343,7 @@
       </w:r>
       <w:r>
         <w:rPr>
-          <w:rFonts w:eastAsiaTheme="minorEastAsia"/>
+          <w:rFonts w:asciiTheme="majorHAnsi" w:eastAsiaTheme="minorEastAsia" w:hAnsiTheme="majorHAnsi" w:cstheme="majorHAnsi"/>
           <w:sz w:val="26"/>
           <w:szCs w:val="26"/>
         </w:rPr>
@@ -7069,7 +7351,7 @@
       </w:r>
       <w:r>
         <w:rPr>
-          <w:rFonts w:eastAsiaTheme="minorEastAsia"/>
+          <w:rFonts w:asciiTheme="majorHAnsi" w:eastAsiaTheme="minorEastAsia" w:hAnsiTheme="majorHAnsi" w:cstheme="majorHAnsi"/>
           <w:sz w:val="26"/>
           <w:szCs w:val="26"/>
         </w:rPr>
@@ -7077,7 +7359,7 @@
       </w:r>
       <w:r>
         <w:rPr>
-          <w:rFonts w:eastAsiaTheme="minorEastAsia"/>
+          <w:rFonts w:asciiTheme="majorHAnsi" w:eastAsiaTheme="minorEastAsia" w:hAnsiTheme="majorHAnsi" w:cstheme="majorHAnsi"/>
           <w:sz w:val="26"/>
           <w:szCs w:val="26"/>
         </w:rPr>
@@ -7085,14 +7367,22 @@
       </w:r>
       <w:r>
         <w:rPr>
-          <w:rFonts w:eastAsiaTheme="minorEastAsia"/>
-          <w:sz w:val="26"/>
-          <w:szCs w:val="26"/>
-        </w:rPr>
-      </w:r>
-      <w:r>
-        <w:rPr>
-          <w:rFonts w:eastAsiaTheme="minorEastAsia"/>
+          <w:rFonts w:asciiTheme="majorHAnsi" w:eastAsiaTheme="minorEastAsia" w:hAnsiTheme="majorHAnsi" w:cstheme="majorHAnsi"/>
+          <w:sz w:val="26"/>
+          <w:szCs w:val="26"/>
+        </w:rPr>
+      </w:r>
+      <w:r>
+        <w:rPr>
+          <w:rFonts w:asciiTheme="majorHAnsi" w:eastAsiaTheme="minorEastAsia" w:hAnsiTheme="majorHAnsi" w:cstheme="majorHAnsi"/>
+          <w:sz w:val="26"/>
+          <w:szCs w:val="26"/>
+        </w:rPr>
+        <w:instrText xml:space="preserve"> \* MERGEFORMAT </w:instrText>
+      </w:r>
+      <w:r>
+        <w:rPr>
+          <w:rFonts w:asciiTheme="majorHAnsi" w:eastAsiaTheme="minorEastAsia" w:hAnsiTheme="majorHAnsi" w:cstheme="majorHAnsi"/>
           <w:sz w:val="26"/>
           <w:szCs w:val="26"/>
         </w:rPr>
@@ -7100,7 +7390,7 @@
       </w:r>
       <w:r>
         <w:rPr>
-          <w:rFonts w:eastAsiaTheme="minorEastAsia"/>
+          <w:rFonts w:asciiTheme="majorHAnsi" w:eastAsiaTheme="minorEastAsia" w:hAnsiTheme="majorHAnsi" w:cstheme="majorHAnsi"/>
           <w:sz w:val="26"/>
           <w:szCs w:val="26"/>
         </w:rPr>
@@ -7108,7 +7398,7 @@
       </w:r>
       <w:r>
         <w:rPr>
-          <w:rFonts w:eastAsiaTheme="minorEastAsia"/>
+          <w:rFonts w:asciiTheme="majorHAnsi" w:eastAsiaTheme="minorEastAsia" w:hAnsiTheme="majorHAnsi" w:cstheme="majorHAnsi"/>
           <w:sz w:val="26"/>
           <w:szCs w:val="26"/>
         </w:rPr>
@@ -7116,7 +7406,7 @@
       </w:r>
       <w:r>
         <w:rPr>
-          <w:rFonts w:eastAsiaTheme="minorEastAsia"/>
+          <w:rFonts w:asciiTheme="majorHAnsi" w:eastAsiaTheme="minorEastAsia" w:hAnsiTheme="majorHAnsi" w:cstheme="majorHAnsi"/>
           <w:sz w:val="26"/>
           <w:szCs w:val="26"/>
         </w:rPr>
@@ -7124,7 +7414,7 @@
       </w:r>
       <w:r>
         <w:rPr>
-          <w:rFonts w:eastAsiaTheme="minorEastAsia"/>
+          <w:rFonts w:asciiTheme="majorHAnsi" w:eastAsiaTheme="minorEastAsia" w:hAnsiTheme="majorHAnsi" w:cstheme="majorHAnsi"/>
           <w:sz w:val="26"/>
           <w:szCs w:val="26"/>
         </w:rPr>
@@ -7132,7 +7422,7 @@
       </w:r>
       <w:r>
         <w:rPr>
-          <w:rFonts w:eastAsiaTheme="minorEastAsia"/>
+          <w:rFonts w:asciiTheme="majorHAnsi" w:eastAsiaTheme="minorEastAsia" w:hAnsiTheme="majorHAnsi" w:cstheme="majorHAnsi"/>
           <w:sz w:val="26"/>
           <w:szCs w:val="26"/>
         </w:rPr>
@@ -7140,14 +7430,22 @@
       </w:r>
       <w:r>
         <w:rPr>
-          <w:rFonts w:eastAsiaTheme="minorEastAsia"/>
-          <w:sz w:val="26"/>
-          <w:szCs w:val="26"/>
-        </w:rPr>
-      </w:r>
-      <w:r>
-        <w:rPr>
-          <w:rFonts w:eastAsiaTheme="minorEastAsia"/>
+          <w:rFonts w:asciiTheme="majorHAnsi" w:eastAsiaTheme="minorEastAsia" w:hAnsiTheme="majorHAnsi" w:cstheme="majorHAnsi"/>
+          <w:sz w:val="26"/>
+          <w:szCs w:val="26"/>
+        </w:rPr>
+      </w:r>
+      <w:r>
+        <w:rPr>
+          <w:rFonts w:asciiTheme="majorHAnsi" w:eastAsiaTheme="minorEastAsia" w:hAnsiTheme="majorHAnsi" w:cstheme="majorHAnsi"/>
+          <w:sz w:val="26"/>
+          <w:szCs w:val="26"/>
+        </w:rPr>
+        <w:instrText xml:space="preserve"> \* MERGEFORMAT </w:instrText>
+      </w:r>
+      <w:r>
+        <w:rPr>
+          <w:rFonts w:asciiTheme="majorHAnsi" w:eastAsiaTheme="minorEastAsia" w:hAnsiTheme="majorHAnsi" w:cstheme="majorHAnsi"/>
           <w:sz w:val="26"/>
           <w:szCs w:val="26"/>
         </w:rPr>
@@ -7155,7 +7453,7 @@
       </w:r>
       <w:r>
         <w:rPr>
-          <w:rFonts w:eastAsiaTheme="minorEastAsia"/>
+          <w:rFonts w:asciiTheme="majorHAnsi" w:eastAsiaTheme="minorEastAsia" w:hAnsiTheme="majorHAnsi" w:cstheme="majorHAnsi"/>
           <w:sz w:val="26"/>
           <w:szCs w:val="26"/>
         </w:rPr>
@@ -7163,7 +7461,7 @@
       </w:r>
       <w:r>
         <w:rPr>
-          <w:rFonts w:eastAsiaTheme="minorEastAsia"/>
+          <w:rFonts w:asciiTheme="majorHAnsi" w:eastAsiaTheme="minorEastAsia" w:hAnsiTheme="majorHAnsi" w:cstheme="majorHAnsi"/>
           <w:sz w:val="26"/>
           <w:szCs w:val="26"/>
         </w:rPr>
@@ -7171,7 +7469,7 @@
       </w:r>
       <w:r>
         <w:rPr>
-          <w:rFonts w:eastAsiaTheme="minorEastAsia"/>
+          <w:rFonts w:asciiTheme="majorHAnsi" w:eastAsiaTheme="minorEastAsia" w:hAnsiTheme="majorHAnsi" w:cstheme="majorHAnsi"/>
           <w:sz w:val="26"/>
           <w:szCs w:val="26"/>
         </w:rPr>
@@ -7179,7 +7477,7 @@
       </w:r>
       <w:r>
         <w:rPr>
-          <w:rFonts w:eastAsiaTheme="minorEastAsia"/>
+          <w:rFonts w:asciiTheme="majorHAnsi" w:eastAsiaTheme="minorEastAsia" w:hAnsiTheme="majorHAnsi" w:cstheme="majorHAnsi"/>
           <w:sz w:val="26"/>
           <w:szCs w:val="26"/>
         </w:rPr>
@@ -7187,7 +7485,7 @@
       </w:r>
       <w:r>
         <w:rPr>
-          <w:rFonts w:eastAsiaTheme="minorEastAsia"/>
+          <w:rFonts w:asciiTheme="majorHAnsi" w:eastAsiaTheme="minorEastAsia" w:hAnsiTheme="majorHAnsi" w:cstheme="majorHAnsi"/>
           <w:sz w:val="26"/>
           <w:szCs w:val="26"/>
         </w:rPr>
@@ -7195,7 +7493,7 @@
       </w:r>
       <w:r>
         <w:rPr>
-          <w:rFonts w:eastAsiaTheme="minorEastAsia"/>
+          <w:rFonts w:asciiTheme="majorHAnsi" w:eastAsiaTheme="minorEastAsia" w:hAnsiTheme="majorHAnsi" w:cstheme="majorHAnsi"/>
           <w:sz w:val="26"/>
           <w:szCs w:val="26"/>
         </w:rPr>
@@ -7203,14 +7501,22 @@
       </w:r>
       <w:r>
         <w:rPr>
-          <w:rFonts w:eastAsiaTheme="minorEastAsia"/>
-          <w:sz w:val="26"/>
-          <w:szCs w:val="26"/>
-        </w:rPr>
-      </w:r>
-      <w:r>
-        <w:rPr>
-          <w:rFonts w:eastAsiaTheme="minorEastAsia"/>
+          <w:rFonts w:asciiTheme="majorHAnsi" w:eastAsiaTheme="minorEastAsia" w:hAnsiTheme="majorHAnsi" w:cstheme="majorHAnsi"/>
+          <w:sz w:val="26"/>
+          <w:szCs w:val="26"/>
+        </w:rPr>
+      </w:r>
+      <w:r>
+        <w:rPr>
+          <w:rFonts w:asciiTheme="majorHAnsi" w:eastAsiaTheme="minorEastAsia" w:hAnsiTheme="majorHAnsi" w:cstheme="majorHAnsi"/>
+          <w:sz w:val="26"/>
+          <w:szCs w:val="26"/>
+        </w:rPr>
+        <w:instrText xml:space="preserve"> \* MERGEFORMAT </w:instrText>
+      </w:r>
+      <w:r>
+        <w:rPr>
+          <w:rFonts w:asciiTheme="majorHAnsi" w:eastAsiaTheme="minorEastAsia" w:hAnsiTheme="majorHAnsi" w:cstheme="majorHAnsi"/>
           <w:sz w:val="26"/>
           <w:szCs w:val="26"/>
         </w:rPr>
@@ -7218,7 +7524,7 @@
       </w:r>
       <w:r>
         <w:rPr>
-          <w:rFonts w:eastAsiaTheme="minorEastAsia"/>
+          <w:rFonts w:asciiTheme="majorHAnsi" w:eastAsiaTheme="minorEastAsia" w:hAnsiTheme="majorHAnsi" w:cstheme="majorHAnsi"/>
           <w:sz w:val="26"/>
           <w:szCs w:val="26"/>
         </w:rPr>
@@ -7226,7 +7532,7 @@
       </w:r>
       <w:r>
         <w:rPr>
-          <w:rFonts w:eastAsiaTheme="minorEastAsia"/>
+          <w:rFonts w:asciiTheme="majorHAnsi" w:eastAsiaTheme="minorEastAsia" w:hAnsiTheme="majorHAnsi" w:cstheme="majorHAnsi"/>
           <w:sz w:val="26"/>
           <w:szCs w:val="26"/>
         </w:rPr>
@@ -7234,7 +7540,7 @@
       </w:r>
       <w:r>
         <w:rPr>
-          <w:rFonts w:eastAsiaTheme="minorEastAsia"/>
+          <w:rFonts w:asciiTheme="majorHAnsi" w:eastAsiaTheme="minorEastAsia" w:hAnsiTheme="majorHAnsi" w:cstheme="majorHAnsi"/>
           <w:sz w:val="26"/>
           <w:szCs w:val="26"/>
         </w:rPr>
@@ -7242,15 +7548,24 @@
       </w:r>
       <w:r>
         <w:rPr>
-          <w:rFonts w:eastAsiaTheme="minorEastAsia"/>
-          <w:sz w:val="26"/>
-          <w:szCs w:val="26"/>
-        </w:rPr>
-        <w:t xml:space="preserve"> Chúng ta đã sử dụng MEGM, chúng ta có kết quả tốt hơn với MEGM so với NCA </w:t>
-      </w:r>
-      <w:r>
-        <w:rPr>
-          <w:rFonts w:eastAsiaTheme="minorEastAsia"/>
+          <w:rFonts w:asciiTheme="majorHAnsi" w:eastAsiaTheme="minorEastAsia" w:hAnsiTheme="majorHAnsi" w:cstheme="majorHAnsi"/>
+          <w:sz w:val="26"/>
+          <w:szCs w:val="26"/>
+        </w:rPr>
+        <w:t xml:space="preserve"> Chúng ta đã sử dụng MEGM, chúng ta có kết quả tốt hơn với MEGM so </w:t>
+      </w:r>
+      <w:r>
+        <w:rPr>
+          <w:rFonts w:asciiTheme="majorHAnsi" w:eastAsiaTheme="minorEastAsia" w:hAnsiTheme="majorHAnsi" w:cstheme="majorHAnsi"/>
+          <w:sz w:val="26"/>
+          <w:szCs w:val="26"/>
+        </w:rPr>
+        <w:lastRenderedPageBreak/>
+        <w:t xml:space="preserve">với NCA </w:t>
+      </w:r>
+      <w:r>
+        <w:rPr>
+          <w:rFonts w:asciiTheme="majorHAnsi" w:eastAsiaTheme="minorEastAsia" w:hAnsiTheme="majorHAnsi" w:cstheme="majorHAnsi"/>
           <w:sz w:val="26"/>
           <w:szCs w:val="26"/>
         </w:rPr>
@@ -7258,7 +7573,7 @@
       </w:r>
       <w:r>
         <w:rPr>
-          <w:rFonts w:eastAsiaTheme="minorEastAsia"/>
+          <w:rFonts w:asciiTheme="majorHAnsi" w:eastAsiaTheme="minorEastAsia" w:hAnsiTheme="majorHAnsi" w:cstheme="majorHAnsi"/>
           <w:sz w:val="26"/>
           <w:szCs w:val="26"/>
         </w:rPr>
@@ -7266,14 +7581,22 @@
       </w:r>
       <w:r>
         <w:rPr>
-          <w:rFonts w:eastAsiaTheme="minorEastAsia"/>
-          <w:sz w:val="26"/>
-          <w:szCs w:val="26"/>
-        </w:rPr>
-      </w:r>
-      <w:r>
-        <w:rPr>
-          <w:rFonts w:eastAsiaTheme="minorEastAsia"/>
+          <w:rFonts w:asciiTheme="majorHAnsi" w:eastAsiaTheme="minorEastAsia" w:hAnsiTheme="majorHAnsi" w:cstheme="majorHAnsi"/>
+          <w:sz w:val="26"/>
+          <w:szCs w:val="26"/>
+        </w:rPr>
+      </w:r>
+      <w:r>
+        <w:rPr>
+          <w:rFonts w:asciiTheme="majorHAnsi" w:eastAsiaTheme="minorEastAsia" w:hAnsiTheme="majorHAnsi" w:cstheme="majorHAnsi"/>
+          <w:sz w:val="26"/>
+          <w:szCs w:val="26"/>
+        </w:rPr>
+        <w:instrText xml:space="preserve"> \* MERGEFORMAT </w:instrText>
+      </w:r>
+      <w:r>
+        <w:rPr>
+          <w:rFonts w:asciiTheme="majorHAnsi" w:eastAsiaTheme="minorEastAsia" w:hAnsiTheme="majorHAnsi" w:cstheme="majorHAnsi"/>
           <w:sz w:val="26"/>
           <w:szCs w:val="26"/>
         </w:rPr>
@@ -7281,7 +7604,7 @@
       </w:r>
       <w:r>
         <w:rPr>
-          <w:rFonts w:eastAsiaTheme="minorEastAsia"/>
+          <w:rFonts w:asciiTheme="majorHAnsi" w:eastAsiaTheme="minorEastAsia" w:hAnsiTheme="majorHAnsi" w:cstheme="majorHAnsi"/>
           <w:sz w:val="26"/>
           <w:szCs w:val="26"/>
         </w:rPr>
@@ -7289,7 +7612,7 @@
       </w:r>
       <w:r>
         <w:rPr>
-          <w:rFonts w:eastAsiaTheme="minorEastAsia"/>
+          <w:rFonts w:asciiTheme="majorHAnsi" w:eastAsiaTheme="minorEastAsia" w:hAnsiTheme="majorHAnsi" w:cstheme="majorHAnsi"/>
           <w:sz w:val="26"/>
           <w:szCs w:val="26"/>
         </w:rPr>
@@ -7297,7 +7620,7 @@
       </w:r>
       <w:r>
         <w:rPr>
-          <w:rFonts w:eastAsiaTheme="minorEastAsia"/>
+          <w:rFonts w:asciiTheme="majorHAnsi" w:eastAsiaTheme="minorEastAsia" w:hAnsiTheme="majorHAnsi" w:cstheme="majorHAnsi"/>
           <w:sz w:val="26"/>
           <w:szCs w:val="26"/>
         </w:rPr>
@@ -7305,7 +7628,7 @@
       </w:r>
       <w:r>
         <w:rPr>
-          <w:rFonts w:eastAsiaTheme="minorEastAsia"/>
+          <w:rFonts w:asciiTheme="majorHAnsi" w:eastAsiaTheme="minorEastAsia" w:hAnsiTheme="majorHAnsi" w:cstheme="majorHAnsi"/>
           <w:sz w:val="26"/>
           <w:szCs w:val="26"/>
         </w:rPr>
@@ -7313,7 +7636,7 @@
       </w:r>
       <w:r>
         <w:rPr>
-          <w:rFonts w:eastAsiaTheme="minorEastAsia"/>
+          <w:rFonts w:asciiTheme="majorHAnsi" w:eastAsiaTheme="minorEastAsia" w:hAnsiTheme="majorHAnsi" w:cstheme="majorHAnsi"/>
           <w:sz w:val="26"/>
           <w:szCs w:val="26"/>
         </w:rPr>
@@ -7321,14 +7644,22 @@
       </w:r>
       <w:r>
         <w:rPr>
-          <w:rFonts w:eastAsiaTheme="minorEastAsia"/>
-          <w:sz w:val="26"/>
-          <w:szCs w:val="26"/>
-        </w:rPr>
-      </w:r>
-      <w:r>
-        <w:rPr>
-          <w:rFonts w:eastAsiaTheme="minorEastAsia"/>
+          <w:rFonts w:asciiTheme="majorHAnsi" w:eastAsiaTheme="minorEastAsia" w:hAnsiTheme="majorHAnsi" w:cstheme="majorHAnsi"/>
+          <w:sz w:val="26"/>
+          <w:szCs w:val="26"/>
+        </w:rPr>
+      </w:r>
+      <w:r>
+        <w:rPr>
+          <w:rFonts w:asciiTheme="majorHAnsi" w:eastAsiaTheme="minorEastAsia" w:hAnsiTheme="majorHAnsi" w:cstheme="majorHAnsi"/>
+          <w:sz w:val="26"/>
+          <w:szCs w:val="26"/>
+        </w:rPr>
+        <w:instrText xml:space="preserve"> \* MERGEFORMAT </w:instrText>
+      </w:r>
+      <w:r>
+        <w:rPr>
+          <w:rFonts w:asciiTheme="majorHAnsi" w:eastAsiaTheme="minorEastAsia" w:hAnsiTheme="majorHAnsi" w:cstheme="majorHAnsi"/>
           <w:sz w:val="26"/>
           <w:szCs w:val="26"/>
         </w:rPr>
@@ -7336,7 +7667,7 @@
       </w:r>
       <w:r>
         <w:rPr>
-          <w:rFonts w:eastAsiaTheme="minorEastAsia"/>
+          <w:rFonts w:asciiTheme="majorHAnsi" w:eastAsiaTheme="minorEastAsia" w:hAnsiTheme="majorHAnsi" w:cstheme="majorHAnsi"/>
           <w:sz w:val="26"/>
           <w:szCs w:val="26"/>
         </w:rPr>
@@ -7344,7 +7675,7 @@
       </w:r>
       <w:r>
         <w:rPr>
-          <w:rFonts w:eastAsiaTheme="minorEastAsia"/>
+          <w:rFonts w:asciiTheme="majorHAnsi" w:eastAsiaTheme="minorEastAsia" w:hAnsiTheme="majorHAnsi" w:cstheme="majorHAnsi"/>
           <w:sz w:val="26"/>
           <w:szCs w:val="26"/>
         </w:rPr>
@@ -7352,7 +7683,7 @@
       </w:r>
       <w:r>
         <w:rPr>
-          <w:rFonts w:eastAsiaTheme="minorEastAsia"/>
+          <w:rFonts w:asciiTheme="majorHAnsi" w:eastAsiaTheme="minorEastAsia" w:hAnsiTheme="majorHAnsi" w:cstheme="majorHAnsi"/>
           <w:sz w:val="26"/>
           <w:szCs w:val="26"/>
         </w:rPr>
@@ -7360,7 +7691,7 @@
       </w:r>
       <w:r>
         <w:rPr>
-          <w:rFonts w:eastAsiaTheme="minorEastAsia"/>
+          <w:rFonts w:asciiTheme="majorHAnsi" w:eastAsiaTheme="minorEastAsia" w:hAnsiTheme="majorHAnsi" w:cstheme="majorHAnsi"/>
           <w:sz w:val="26"/>
           <w:szCs w:val="26"/>
         </w:rPr>
@@ -7368,7 +7699,7 @@
       </w:r>
       <w:r>
         <w:rPr>
-          <w:rFonts w:eastAsiaTheme="minorEastAsia"/>
+          <w:rFonts w:asciiTheme="majorHAnsi" w:eastAsiaTheme="minorEastAsia" w:hAnsiTheme="majorHAnsi" w:cstheme="majorHAnsi"/>
           <w:sz w:val="26"/>
           <w:szCs w:val="26"/>
         </w:rPr>
@@ -7376,14 +7707,22 @@
       </w:r>
       <w:r>
         <w:rPr>
-          <w:rFonts w:eastAsiaTheme="minorEastAsia"/>
-          <w:sz w:val="26"/>
-          <w:szCs w:val="26"/>
-        </w:rPr>
-      </w:r>
-      <w:r>
-        <w:rPr>
-          <w:rFonts w:eastAsiaTheme="minorEastAsia"/>
+          <w:rFonts w:asciiTheme="majorHAnsi" w:eastAsiaTheme="minorEastAsia" w:hAnsiTheme="majorHAnsi" w:cstheme="majorHAnsi"/>
+          <w:sz w:val="26"/>
+          <w:szCs w:val="26"/>
+        </w:rPr>
+      </w:r>
+      <w:r>
+        <w:rPr>
+          <w:rFonts w:asciiTheme="majorHAnsi" w:eastAsiaTheme="minorEastAsia" w:hAnsiTheme="majorHAnsi" w:cstheme="majorHAnsi"/>
+          <w:sz w:val="26"/>
+          <w:szCs w:val="26"/>
+        </w:rPr>
+        <w:instrText xml:space="preserve"> \* MERGEFORMAT </w:instrText>
+      </w:r>
+      <w:r>
+        <w:rPr>
+          <w:rFonts w:asciiTheme="majorHAnsi" w:eastAsiaTheme="minorEastAsia" w:hAnsiTheme="majorHAnsi" w:cstheme="majorHAnsi"/>
           <w:sz w:val="26"/>
           <w:szCs w:val="26"/>
         </w:rPr>
@@ -7391,7 +7730,7 @@
       </w:r>
       <w:r>
         <w:rPr>
-          <w:rFonts w:eastAsiaTheme="minorEastAsia"/>
+          <w:rFonts w:asciiTheme="majorHAnsi" w:eastAsiaTheme="minorEastAsia" w:hAnsiTheme="majorHAnsi" w:cstheme="majorHAnsi"/>
           <w:sz w:val="26"/>
           <w:szCs w:val="26"/>
         </w:rPr>
@@ -7399,7 +7738,7 @@
       </w:r>
       <w:r>
         <w:rPr>
-          <w:rFonts w:eastAsiaTheme="minorEastAsia"/>
+          <w:rFonts w:asciiTheme="majorHAnsi" w:eastAsiaTheme="minorEastAsia" w:hAnsiTheme="majorHAnsi" w:cstheme="majorHAnsi"/>
           <w:sz w:val="26"/>
           <w:szCs w:val="26"/>
         </w:rPr>
@@ -7407,7 +7746,7 @@
       </w:r>
       <w:r>
         <w:rPr>
-          <w:rFonts w:eastAsiaTheme="minorEastAsia"/>
+          <w:rFonts w:asciiTheme="majorHAnsi" w:eastAsiaTheme="minorEastAsia" w:hAnsiTheme="majorHAnsi" w:cstheme="majorHAnsi"/>
           <w:sz w:val="26"/>
           <w:szCs w:val="26"/>
         </w:rPr>
@@ -7418,14 +7757,14 @@
       <w:pPr>
         <w:ind w:left="360"/>
         <w:rPr>
-          <w:rFonts w:eastAsiaTheme="minorEastAsia"/>
-          <w:sz w:val="26"/>
-          <w:szCs w:val="26"/>
-        </w:rPr>
-      </w:pPr>
-      <w:r>
-        <w:rPr>
-          <w:rFonts w:eastAsiaTheme="minorEastAsia"/>
+          <w:rFonts w:asciiTheme="majorHAnsi" w:eastAsiaTheme="minorEastAsia" w:hAnsiTheme="majorHAnsi" w:cstheme="majorHAnsi"/>
+          <w:sz w:val="26"/>
+          <w:szCs w:val="26"/>
+        </w:rPr>
+      </w:pPr>
+      <w:r>
+        <w:rPr>
+          <w:rFonts w:asciiTheme="majorHAnsi" w:eastAsiaTheme="minorEastAsia" w:hAnsiTheme="majorHAnsi" w:cstheme="majorHAnsi"/>
           <w:b/>
           <w:sz w:val="26"/>
           <w:szCs w:val="26"/>
@@ -7434,18 +7773,28 @@
       </w:r>
       <w:r>
         <w:rPr>
-          <w:rFonts w:eastAsiaTheme="minorEastAsia"/>
-          <w:sz w:val="26"/>
-          <w:szCs w:val="26"/>
-        </w:rPr>
-        <w:t xml:space="preserve"> huấn luyện phân lớp SVM trong láng giềng tương ứng với điêm truy vấn.</w:t>
+          <w:rFonts w:asciiTheme="majorHAnsi" w:eastAsiaTheme="minorEastAsia" w:hAnsiTheme="majorHAnsi" w:cstheme="majorHAnsi"/>
+          <w:sz w:val="26"/>
+          <w:szCs w:val="26"/>
+        </w:rPr>
+        <w:t xml:space="preserve"> </w:t>
+      </w:r>
+      <w:bookmarkStart w:id="45" w:name="_GoBack"/>
+      <w:bookmarkEnd w:id="45"/>
+      <w:r>
+        <w:rPr>
+          <w:rFonts w:asciiTheme="majorHAnsi" w:eastAsiaTheme="minorEastAsia" w:hAnsiTheme="majorHAnsi" w:cstheme="majorHAnsi"/>
+          <w:sz w:val="26"/>
+          <w:szCs w:val="26"/>
+        </w:rPr>
+        <w:t>huấn luyện phân lớp SVM trong láng giềng tương ứng với điêm truy vấn.</w:t>
       </w:r>
     </w:p>
     <w:p>
       <w:pPr>
         <w:ind w:left="360"/>
         <w:rPr>
-          <w:rFonts w:eastAsiaTheme="minorEastAsia"/>
+          <w:rFonts w:asciiTheme="majorHAnsi" w:eastAsiaTheme="minorEastAsia" w:hAnsiTheme="majorHAnsi" w:cstheme="majorHAnsi"/>
           <w:b/>
           <w:sz w:val="26"/>
           <w:szCs w:val="26"/>
@@ -7453,7 +7802,7 @@
       </w:pPr>
       <w:r>
         <w:rPr>
-          <w:rFonts w:eastAsiaTheme="minorEastAsia"/>
+          <w:rFonts w:asciiTheme="majorHAnsi" w:eastAsiaTheme="minorEastAsia" w:hAnsiTheme="majorHAnsi" w:cstheme="majorHAnsi"/>
           <w:b/>
           <w:sz w:val="26"/>
           <w:szCs w:val="26"/>
@@ -7469,14 +7818,14 @@
           <w:numId w:val="30"/>
         </w:numPr>
         <w:rPr>
-          <w:rFonts w:eastAsiaTheme="minorEastAsia"/>
-          <w:sz w:val="26"/>
-          <w:szCs w:val="26"/>
-        </w:rPr>
-      </w:pPr>
-      <w:r>
-        <w:rPr>
-          <w:rFonts w:eastAsiaTheme="minorEastAsia"/>
+          <w:rFonts w:asciiTheme="majorHAnsi" w:eastAsiaTheme="minorEastAsia" w:hAnsiTheme="majorHAnsi" w:cstheme="majorHAnsi"/>
+          <w:sz w:val="26"/>
+          <w:szCs w:val="26"/>
+        </w:rPr>
+      </w:pPr>
+      <w:r>
+        <w:rPr>
+          <w:rFonts w:asciiTheme="majorHAnsi" w:eastAsiaTheme="minorEastAsia" w:hAnsiTheme="majorHAnsi" w:cstheme="majorHAnsi"/>
           <w:sz w:val="26"/>
           <w:szCs w:val="26"/>
         </w:rPr>
@@ -7489,7 +7838,7 @@
           <m:sSubPr>
             <m:ctrlPr>
               <w:rPr>
-                <w:rFonts w:ascii="Cambria Math" w:hAnsi="Cambria Math" w:cs="Times New Roman"/>
+                <w:rFonts w:ascii="Cambria Math" w:hAnsi="Cambria Math" w:cstheme="majorHAnsi"/>
                 <w:i/>
                 <w:sz w:val="26"/>
                 <w:szCs w:val="26"/>
@@ -7499,7 +7848,7 @@
           <m:e>
             <m:r>
               <w:rPr>
-                <w:rFonts w:ascii="Cambria Math" w:hAnsi="Cambria Math" w:cs="Times New Roman"/>
+                <w:rFonts w:ascii="Cambria Math" w:hAnsi="Cambria Math" w:cstheme="majorHAnsi"/>
                 <w:sz w:val="26"/>
                 <w:szCs w:val="26"/>
               </w:rPr>
@@ -7509,7 +7858,7 @@
           <m:sub>
             <m:r>
               <w:rPr>
-                <w:rFonts w:ascii="Cambria Math" w:hAnsi="Cambria Math" w:cs="Times New Roman"/>
+                <w:rFonts w:ascii="Cambria Math" w:hAnsi="Cambria Math" w:cstheme="majorHAnsi"/>
                 <w:sz w:val="26"/>
                 <w:szCs w:val="26"/>
               </w:rPr>
@@ -7522,7 +7871,7 @@
       <w:bookmarkEnd w:id="47"/>
       <w:r>
         <w:rPr>
-          <w:rFonts w:eastAsiaTheme="minorEastAsia"/>
+          <w:rFonts w:asciiTheme="majorHAnsi" w:eastAsiaTheme="minorEastAsia" w:hAnsiTheme="majorHAnsi" w:cstheme="majorHAnsi"/>
           <w:sz w:val="26"/>
           <w:szCs w:val="26"/>
         </w:rPr>
@@ -7537,14 +7886,14 @@
           <w:numId w:val="30"/>
         </w:numPr>
         <w:rPr>
-          <w:rFonts w:eastAsiaTheme="minorEastAsia"/>
-          <w:sz w:val="26"/>
-          <w:szCs w:val="26"/>
-        </w:rPr>
-      </w:pPr>
-      <w:r>
-        <w:rPr>
-          <w:rFonts w:eastAsiaTheme="minorEastAsia"/>
+          <w:rFonts w:asciiTheme="majorHAnsi" w:eastAsiaTheme="minorEastAsia" w:hAnsiTheme="majorHAnsi" w:cstheme="majorHAnsi"/>
+          <w:sz w:val="26"/>
+          <w:szCs w:val="26"/>
+        </w:rPr>
+      </w:pPr>
+      <w:r>
+        <w:rPr>
+          <w:rFonts w:asciiTheme="majorHAnsi" w:eastAsiaTheme="minorEastAsia" w:hAnsiTheme="majorHAnsi" w:cstheme="majorHAnsi"/>
           <w:sz w:val="26"/>
           <w:szCs w:val="26"/>
         </w:rPr>
@@ -7553,7 +7902,7 @@
       <m:oMath>
         <m:r>
           <w:rPr>
-            <w:rFonts w:ascii="Cambria Math" w:hAnsi="Cambria Math" w:cs="Times New Roman"/>
+            <w:rFonts w:ascii="Cambria Math" w:hAnsi="Cambria Math" w:cstheme="majorHAnsi"/>
             <w:sz w:val="26"/>
             <w:szCs w:val="26"/>
           </w:rPr>
@@ -7563,7 +7912,7 @@
           <m:sSubSupPr>
             <m:ctrlPr>
               <w:rPr>
-                <w:rFonts w:ascii="Cambria Math" w:hAnsi="Cambria Math" w:cs="Times New Roman"/>
+                <w:rFonts w:ascii="Cambria Math" w:hAnsi="Cambria Math" w:cstheme="majorHAnsi"/>
                 <w:i/>
                 <w:sz w:val="26"/>
                 <w:szCs w:val="26"/>
@@ -7577,7 +7926,7 @@
                 <m:endChr m:val="}"/>
                 <m:ctrlPr>
                   <w:rPr>
-                    <w:rFonts w:ascii="Cambria Math" w:hAnsi="Cambria Math" w:cs="Times New Roman"/>
+                    <w:rFonts w:ascii="Cambria Math" w:hAnsi="Cambria Math" w:cstheme="majorHAnsi"/>
                     <w:i/>
                     <w:sz w:val="26"/>
                     <w:szCs w:val="26"/>
@@ -7589,7 +7938,7 @@
                   <m:sSubPr>
                     <m:ctrlPr>
                       <w:rPr>
-                        <w:rFonts w:ascii="Cambria Math" w:hAnsi="Cambria Math" w:cs="Times New Roman"/>
+                        <w:rFonts w:ascii="Cambria Math" w:hAnsi="Cambria Math" w:cstheme="majorHAnsi"/>
                         <w:i/>
                         <w:sz w:val="26"/>
                         <w:szCs w:val="26"/>
@@ -7599,7 +7948,7 @@
                   <m:e>
                     <m:r>
                       <w:rPr>
-                        <w:rFonts w:ascii="Cambria Math" w:hAnsi="Cambria Math" w:cs="Times New Roman"/>
+                        <w:rFonts w:ascii="Cambria Math" w:hAnsi="Cambria Math" w:cstheme="majorHAnsi"/>
                         <w:sz w:val="26"/>
                         <w:szCs w:val="26"/>
                       </w:rPr>
@@ -7609,7 +7958,7 @@
                   <m:sub>
                     <m:r>
                       <w:rPr>
-                        <w:rFonts w:ascii="Cambria Math" w:hAnsi="Cambria Math" w:cs="Times New Roman"/>
+                        <w:rFonts w:ascii="Cambria Math" w:hAnsi="Cambria Math" w:cstheme="majorHAnsi"/>
                         <w:sz w:val="26"/>
                         <w:szCs w:val="26"/>
                       </w:rPr>
@@ -7619,7 +7968,7 @@
                 </m:sSub>
                 <m:r>
                   <w:rPr>
-                    <w:rFonts w:ascii="Cambria Math" w:hAnsi="Cambria Math" w:cs="Times New Roman"/>
+                    <w:rFonts w:ascii="Cambria Math" w:hAnsi="Cambria Math" w:cstheme="majorHAnsi"/>
                     <w:sz w:val="26"/>
                     <w:szCs w:val="26"/>
                   </w:rPr>
@@ -7629,7 +7978,7 @@
                   <m:sSubPr>
                     <m:ctrlPr>
                       <w:rPr>
-                        <w:rFonts w:ascii="Cambria Math" w:hAnsi="Cambria Math" w:cs="Times New Roman"/>
+                        <w:rFonts w:ascii="Cambria Math" w:hAnsi="Cambria Math" w:cstheme="majorHAnsi"/>
                         <w:i/>
                         <w:sz w:val="26"/>
                         <w:szCs w:val="26"/>
@@ -7639,7 +7988,7 @@
                   <m:e>
                     <m:r>
                       <w:rPr>
-                        <w:rFonts w:ascii="Cambria Math" w:hAnsi="Cambria Math" w:cs="Times New Roman"/>
+                        <w:rFonts w:ascii="Cambria Math" w:hAnsi="Cambria Math" w:cstheme="majorHAnsi"/>
                         <w:sz w:val="26"/>
                         <w:szCs w:val="26"/>
                       </w:rPr>
@@ -7649,7 +7998,7 @@
                   <m:sub>
                     <m:r>
                       <w:rPr>
-                        <w:rFonts w:ascii="Cambria Math" w:hAnsi="Cambria Math" w:cs="Times New Roman"/>
+                        <w:rFonts w:ascii="Cambria Math" w:hAnsi="Cambria Math" w:cstheme="majorHAnsi"/>
                         <w:sz w:val="26"/>
                         <w:szCs w:val="26"/>
                       </w:rPr>
@@ -7661,7 +8010,7 @@
             </m:d>
             <m:r>
               <w:rPr>
-                <w:rFonts w:ascii="Cambria Math" w:hAnsi="Cambria Math" w:cs="Times New Roman"/>
+                <w:rFonts w:ascii="Cambria Math" w:hAnsi="Cambria Math" w:cstheme="majorHAnsi"/>
                 <w:sz w:val="26"/>
                 <w:szCs w:val="26"/>
               </w:rPr>
@@ -7671,7 +8020,7 @@
           <m:sub>
             <m:r>
               <w:rPr>
-                <w:rFonts w:ascii="Cambria Math" w:hAnsi="Cambria Math" w:cs="Times New Roman"/>
+                <w:rFonts w:ascii="Cambria Math" w:hAnsi="Cambria Math" w:cstheme="majorHAnsi"/>
                 <w:sz w:val="26"/>
                 <w:szCs w:val="26"/>
               </w:rPr>
@@ -7681,7 +8030,7 @@
           <m:sup>
             <m:r>
               <w:rPr>
-                <w:rFonts w:ascii="Cambria Math" w:hAnsi="Cambria Math" w:cs="Times New Roman"/>
+                <w:rFonts w:ascii="Cambria Math" w:hAnsi="Cambria Math" w:cstheme="majorHAnsi"/>
                 <w:sz w:val="26"/>
                 <w:szCs w:val="26"/>
               </w:rPr>
@@ -7692,7 +8041,7 @@
       </m:oMath>
       <w:r>
         <w:rPr>
-          <w:rFonts w:eastAsiaTheme="minorEastAsia"/>
+          <w:rFonts w:asciiTheme="majorHAnsi" w:eastAsiaTheme="minorEastAsia" w:hAnsiTheme="majorHAnsi" w:cstheme="majorHAnsi"/>
           <w:sz w:val="26"/>
           <w:szCs w:val="26"/>
         </w:rPr>
@@ -7709,7 +8058,7 @@
       <m:oMath>
         <m:r>
           <w:rPr>
-            <w:rFonts w:ascii="Cambria Math" w:hAnsi="Cambria Math" w:cs="Times New Roman"/>
+            <w:rFonts w:ascii="Cambria Math" w:hAnsi="Cambria Math" w:cstheme="majorHAnsi"/>
             <w:sz w:val="26"/>
             <w:szCs w:val="26"/>
           </w:rPr>
@@ -7718,7 +8067,7 @@
       </m:oMath>
       <w:r>
         <w:rPr>
-          <w:rFonts w:eastAsiaTheme="minorEastAsia"/>
+          <w:rFonts w:asciiTheme="majorHAnsi" w:eastAsiaTheme="minorEastAsia" w:hAnsiTheme="majorHAnsi" w:cstheme="majorHAnsi"/>
           <w:sz w:val="26"/>
           <w:szCs w:val="26"/>
         </w:rPr>
@@ -7734,7 +8083,7 @@
       <w:bookmarkEnd w:id="55"/>
       <w:r>
         <w:rPr>
-          <w:rFonts w:eastAsiaTheme="minorEastAsia"/>
+          <w:rFonts w:asciiTheme="majorHAnsi" w:eastAsiaTheme="minorEastAsia" w:hAnsiTheme="majorHAnsi" w:cstheme="majorHAnsi"/>
           <w:sz w:val="26"/>
           <w:szCs w:val="26"/>
         </w:rPr>
@@ -7743,7 +8092,7 @@
       <m:oMath>
         <m:r>
           <w:rPr>
-            <w:rFonts w:ascii="Cambria Math" w:eastAsiaTheme="minorEastAsia" w:hAnsi="Cambria Math"/>
+            <w:rFonts w:ascii="Cambria Math" w:eastAsiaTheme="minorEastAsia" w:hAnsi="Cambria Math" w:cstheme="majorHAnsi"/>
             <w:sz w:val="26"/>
             <w:szCs w:val="26"/>
           </w:rPr>
@@ -7752,7 +8101,7 @@
       </m:oMath>
       <w:r>
         <w:rPr>
-          <w:rFonts w:eastAsiaTheme="minorEastAsia"/>
+          <w:rFonts w:asciiTheme="majorHAnsi" w:eastAsiaTheme="minorEastAsia" w:hAnsiTheme="majorHAnsi" w:cstheme="majorHAnsi"/>
           <w:sz w:val="26"/>
           <w:szCs w:val="26"/>
         </w:rPr>
@@ -7761,7 +8110,7 @@
       <m:oMath>
         <m:r>
           <w:rPr>
-            <w:rFonts w:ascii="Cambria Math" w:eastAsiaTheme="minorEastAsia" w:hAnsi="Cambria Math"/>
+            <w:rFonts w:ascii="Cambria Math" w:eastAsiaTheme="minorEastAsia" w:hAnsi="Cambria Math" w:cstheme="majorHAnsi"/>
             <w:sz w:val="26"/>
             <w:szCs w:val="26"/>
           </w:rPr>
@@ -7770,7 +8119,7 @@
       </m:oMath>
       <w:r>
         <w:rPr>
-          <w:rFonts w:eastAsiaTheme="minorEastAsia"/>
+          <w:rFonts w:asciiTheme="majorHAnsi" w:eastAsiaTheme="minorEastAsia" w:hAnsiTheme="majorHAnsi" w:cstheme="majorHAnsi"/>
           <w:sz w:val="26"/>
           <w:szCs w:val="26"/>
         </w:rPr>
@@ -7779,7 +8128,7 @@
       <m:oMath>
         <m:r>
           <w:rPr>
-            <w:rFonts w:ascii="Cambria Math" w:eastAsiaTheme="minorEastAsia" w:hAnsi="Cambria Math"/>
+            <w:rFonts w:ascii="Cambria Math" w:eastAsiaTheme="minorEastAsia" w:hAnsi="Cambria Math" w:cstheme="majorHAnsi"/>
             <w:sz w:val="26"/>
             <w:szCs w:val="26"/>
           </w:rPr>
@@ -7788,7 +8137,7 @@
       </m:oMath>
       <w:r>
         <w:rPr>
-          <w:rFonts w:eastAsiaTheme="minorEastAsia"/>
+          <w:rFonts w:asciiTheme="majorHAnsi" w:eastAsiaTheme="minorEastAsia" w:hAnsiTheme="majorHAnsi" w:cstheme="majorHAnsi"/>
           <w:sz w:val="26"/>
           <w:szCs w:val="26"/>
         </w:rPr>
@@ -7797,7 +8146,7 @@
       <m:oMath>
         <m:r>
           <w:rPr>
-            <w:rFonts w:ascii="Cambria Math" w:eastAsiaTheme="minorEastAsia" w:hAnsi="Cambria Math"/>
+            <w:rFonts w:ascii="Cambria Math" w:eastAsiaTheme="minorEastAsia" w:hAnsi="Cambria Math" w:cstheme="majorHAnsi"/>
             <w:sz w:val="26"/>
             <w:szCs w:val="26"/>
           </w:rPr>
@@ -7806,7 +8155,7 @@
       </m:oMath>
       <w:r>
         <w:rPr>
-          <w:rFonts w:eastAsiaTheme="minorEastAsia"/>
+          <w:rFonts w:asciiTheme="majorHAnsi" w:eastAsiaTheme="minorEastAsia" w:hAnsiTheme="majorHAnsi" w:cstheme="majorHAnsi"/>
           <w:sz w:val="26"/>
           <w:szCs w:val="26"/>
         </w:rPr>
@@ -7815,7 +8164,7 @@
       <m:oMath>
         <m:r>
           <w:rPr>
-            <w:rFonts w:ascii="Cambria Math" w:eastAsiaTheme="minorEastAsia" w:hAnsi="Cambria Math"/>
+            <w:rFonts w:ascii="Cambria Math" w:eastAsiaTheme="minorEastAsia" w:hAnsi="Cambria Math" w:cstheme="majorHAnsi"/>
             <w:sz w:val="26"/>
             <w:szCs w:val="26"/>
           </w:rPr>
@@ -7824,7 +8173,7 @@
       </m:oMath>
       <w:r>
         <w:rPr>
-          <w:rFonts w:eastAsiaTheme="minorEastAsia"/>
+          <w:rFonts w:asciiTheme="majorHAnsi" w:eastAsiaTheme="minorEastAsia" w:hAnsiTheme="majorHAnsi" w:cstheme="majorHAnsi"/>
           <w:sz w:val="26"/>
           <w:szCs w:val="26"/>
         </w:rPr>
@@ -7839,7 +8188,7 @@
           <w:numId w:val="30"/>
         </w:numPr>
         <w:rPr>
-          <w:rFonts w:eastAsiaTheme="minorEastAsia"/>
+          <w:rFonts w:asciiTheme="majorHAnsi" w:eastAsiaTheme="minorEastAsia" w:hAnsiTheme="majorHAnsi" w:cstheme="majorHAnsi"/>
           <w:sz w:val="26"/>
           <w:szCs w:val="26"/>
         </w:rPr>
@@ -7847,7 +8196,7 @@
       <m:oMath>
         <m:r>
           <w:rPr>
-            <w:rFonts w:ascii="Cambria Math" w:hAnsi="Cambria Math" w:cs="Times New Roman"/>
+            <w:rFonts w:ascii="Cambria Math" w:hAnsi="Cambria Math" w:cstheme="majorHAnsi"/>
             <w:sz w:val="26"/>
             <w:szCs w:val="26"/>
           </w:rPr>
@@ -7856,7 +8205,7 @@
       </m:oMath>
       <w:r>
         <w:rPr>
-          <w:rFonts w:eastAsiaTheme="minorEastAsia"/>
+          <w:rFonts w:asciiTheme="majorHAnsi" w:eastAsiaTheme="minorEastAsia" w:hAnsiTheme="majorHAnsi" w:cstheme="majorHAnsi"/>
           <w:sz w:val="26"/>
           <w:szCs w:val="26"/>
         </w:rPr>
@@ -7865,7 +8214,7 @@
       <m:oMath>
         <m:r>
           <w:rPr>
-            <w:rFonts w:ascii="Cambria Math" w:hAnsi="Cambria Math" w:cs="Times New Roman"/>
+            <w:rFonts w:ascii="Cambria Math" w:hAnsi="Cambria Math" w:cstheme="majorHAnsi"/>
             <w:sz w:val="26"/>
             <w:szCs w:val="26"/>
           </w:rPr>
@@ -7874,7 +8223,7 @@
       </m:oMath>
       <w:r>
         <w:rPr>
-          <w:rFonts w:eastAsiaTheme="minorEastAsia"/>
+          <w:rFonts w:asciiTheme="majorHAnsi" w:eastAsiaTheme="minorEastAsia" w:hAnsiTheme="majorHAnsi" w:cstheme="majorHAnsi"/>
           <w:sz w:val="26"/>
           <w:szCs w:val="26"/>
         </w:rPr>
@@ -7889,14 +8238,14 @@
           <w:numId w:val="30"/>
         </w:numPr>
         <w:rPr>
-          <w:rFonts w:eastAsiaTheme="minorEastAsia"/>
-          <w:sz w:val="26"/>
-          <w:szCs w:val="26"/>
-        </w:rPr>
-      </w:pPr>
-      <w:r>
-        <w:rPr>
-          <w:rFonts w:eastAsiaTheme="minorEastAsia"/>
+          <w:rFonts w:asciiTheme="majorHAnsi" w:eastAsiaTheme="minorEastAsia" w:hAnsiTheme="majorHAnsi" w:cstheme="majorHAnsi"/>
+          <w:sz w:val="26"/>
+          <w:szCs w:val="26"/>
+        </w:rPr>
+      </w:pPr>
+      <w:r>
+        <w:rPr>
+          <w:rFonts w:asciiTheme="majorHAnsi" w:eastAsiaTheme="minorEastAsia" w:hAnsiTheme="majorHAnsi" w:cstheme="majorHAnsi"/>
           <w:sz w:val="26"/>
           <w:szCs w:val="26"/>
         </w:rPr>
@@ -7905,7 +8254,7 @@
       <m:oMath>
         <m:r>
           <w:rPr>
-            <w:rFonts w:ascii="Cambria Math" w:eastAsiaTheme="minorEastAsia" w:hAnsi="Cambria Math"/>
+            <w:rFonts w:ascii="Cambria Math" w:eastAsiaTheme="minorEastAsia" w:hAnsi="Cambria Math" w:cstheme="majorHAnsi"/>
             <w:sz w:val="26"/>
             <w:szCs w:val="26"/>
           </w:rPr>
@@ -7914,7 +8263,7 @@
       </m:oMath>
       <w:r>
         <w:rPr>
-          <w:rFonts w:eastAsiaTheme="minorEastAsia"/>
+          <w:rFonts w:asciiTheme="majorHAnsi" w:eastAsiaTheme="minorEastAsia" w:hAnsiTheme="majorHAnsi" w:cstheme="majorHAnsi"/>
           <w:sz w:val="26"/>
           <w:szCs w:val="26"/>
         </w:rPr>
@@ -7923,7 +8272,7 @@
       <m:oMath>
         <m:r>
           <w:rPr>
-            <w:rFonts w:ascii="Cambria Math" w:eastAsiaTheme="minorEastAsia" w:hAnsi="Cambria Math"/>
+            <w:rFonts w:ascii="Cambria Math" w:eastAsiaTheme="minorEastAsia" w:hAnsi="Cambria Math" w:cstheme="majorHAnsi"/>
             <w:sz w:val="26"/>
             <w:szCs w:val="26"/>
           </w:rPr>
@@ -7933,7 +8282,7 @@
           <m:sSupPr>
             <m:ctrlPr>
               <w:rPr>
-                <w:rFonts w:ascii="Cambria Math" w:hAnsi="Cambria Math" w:cs="Times New Roman"/>
+                <w:rFonts w:ascii="Cambria Math" w:hAnsi="Cambria Math" w:cstheme="majorHAnsi"/>
                 <w:i/>
                 <w:sz w:val="26"/>
                 <w:szCs w:val="26"/>
@@ -7943,7 +8292,7 @@
           <m:e>
             <m:r>
               <w:rPr>
-                <w:rFonts w:ascii="Cambria Math" w:hAnsi="Cambria Math" w:cs="Times New Roman"/>
+                <w:rFonts w:ascii="Cambria Math" w:hAnsi="Cambria Math" w:cstheme="majorHAnsi"/>
                 <w:sz w:val="26"/>
                 <w:szCs w:val="26"/>
               </w:rPr>
@@ -7953,7 +8302,7 @@
           <m:sup>
             <m:r>
               <w:rPr>
-                <w:rFonts w:ascii="Cambria Math" w:hAnsi="Cambria Math" w:cs="Times New Roman"/>
+                <w:rFonts w:ascii="Cambria Math" w:hAnsi="Cambria Math" w:cstheme="majorHAnsi"/>
                 <w:sz w:val="26"/>
                 <w:szCs w:val="26"/>
               </w:rPr>
@@ -7963,7 +8312,7 @@
         </m:sSup>
         <m:r>
           <w:rPr>
-            <w:rFonts w:ascii="Cambria Math" w:hAnsi="Cambria Math" w:cs="Times New Roman"/>
+            <w:rFonts w:ascii="Cambria Math" w:hAnsi="Cambria Math" w:cstheme="majorHAnsi"/>
             <w:sz w:val="26"/>
             <w:szCs w:val="26"/>
           </w:rPr>
@@ -7972,7 +8321,7 @@
       </m:oMath>
       <w:r>
         <w:rPr>
-          <w:rFonts w:eastAsiaTheme="minorEastAsia"/>
+          <w:rFonts w:asciiTheme="majorHAnsi" w:eastAsiaTheme="minorEastAsia" w:hAnsiTheme="majorHAnsi" w:cstheme="majorHAnsi"/>
           <w:sz w:val="26"/>
           <w:szCs w:val="26"/>
         </w:rPr>
@@ -7987,14 +8336,14 @@
           <w:numId w:val="30"/>
         </w:numPr>
         <w:rPr>
-          <w:rFonts w:eastAsiaTheme="minorEastAsia"/>
-          <w:sz w:val="26"/>
-          <w:szCs w:val="26"/>
-        </w:rPr>
-      </w:pPr>
-      <w:r>
-        <w:rPr>
-          <w:rFonts w:eastAsiaTheme="minorEastAsia"/>
+          <w:rFonts w:asciiTheme="majorHAnsi" w:eastAsiaTheme="minorEastAsia" w:hAnsiTheme="majorHAnsi" w:cstheme="majorHAnsi"/>
+          <w:sz w:val="26"/>
+          <w:szCs w:val="26"/>
+        </w:rPr>
+      </w:pPr>
+      <w:r>
+        <w:rPr>
+          <w:rFonts w:asciiTheme="majorHAnsi" w:eastAsiaTheme="minorEastAsia" w:hAnsiTheme="majorHAnsi" w:cstheme="majorHAnsi"/>
           <w:sz w:val="26"/>
           <w:szCs w:val="26"/>
         </w:rPr>
@@ -8009,14 +8358,14 @@
           <w:numId w:val="30"/>
         </w:numPr>
         <w:rPr>
-          <w:rFonts w:eastAsiaTheme="minorEastAsia"/>
-          <w:sz w:val="26"/>
-          <w:szCs w:val="26"/>
-        </w:rPr>
-      </w:pPr>
-      <w:r>
-        <w:rPr>
-          <w:rFonts w:eastAsiaTheme="minorEastAsia"/>
+          <w:rFonts w:asciiTheme="majorHAnsi" w:eastAsiaTheme="minorEastAsia" w:hAnsiTheme="majorHAnsi" w:cstheme="majorHAnsi"/>
+          <w:sz w:val="26"/>
+          <w:szCs w:val="26"/>
+        </w:rPr>
+      </w:pPr>
+      <w:r>
+        <w:rPr>
+          <w:rFonts w:asciiTheme="majorHAnsi" w:eastAsiaTheme="minorEastAsia" w:hAnsiTheme="majorHAnsi" w:cstheme="majorHAnsi"/>
           <w:sz w:val="26"/>
           <w:szCs w:val="26"/>
         </w:rPr>
@@ -8026,7 +8375,7 @@
     <w:p>
       <w:pPr>
         <w:rPr>
-          <w:rFonts w:eastAsiaTheme="minorEastAsia"/>
+          <w:rFonts w:asciiTheme="majorHAnsi" w:eastAsiaTheme="minorEastAsia" w:hAnsiTheme="majorHAnsi" w:cstheme="majorHAnsi"/>
           <w:sz w:val="26"/>
           <w:szCs w:val="26"/>
         </w:rPr>
@@ -8126,6 +8475,7 @@
       </w:r>
       <w:bookmarkEnd w:id="60"/>
     </w:p>
+    <w:p/>
     <w:p>
       <w:pPr>
         <w:pStyle w:val="ListParagraph"/>
@@ -8196,7 +8546,6 @@
           <w:sz w:val="26"/>
           <w:szCs w:val="26"/>
         </w:rPr>
-        <w:lastRenderedPageBreak/>
         <w:t xml:space="preserve"> </w:t>
       </w:r>
       <w:r>
@@ -8406,6 +8755,7 @@
           <w:sz w:val="26"/>
           <w:szCs w:val="26"/>
         </w:rPr>
+        <w:lastRenderedPageBreak/>
         <w:t>A. Berg, T. Berg, and J. Malik, “Shape matching and recognition using low distortion correspondence,” in Proceedings of the IEEE Conference on Computer Vision and Pattern</w:t>
       </w:r>
       <w:r>
@@ -8581,6 +8931,7 @@
           <w:szCs w:val="26"/>
         </w:rPr>
       </w:pPr>
+      <w:bookmarkStart w:id="69" w:name="_Ref400406740"/>
       <w:r>
         <w:rPr>
           <w:rFonts w:ascii="Times New Roman" w:hAnsi="Times New Roman" w:cs="Times New Roman"/>
@@ -8613,6 +8964,7 @@
         </w:rPr>
         <w:t>.</w:t>
       </w:r>
+      <w:bookmarkEnd w:id="69"/>
     </w:p>
     <w:p>
       <w:pPr>
@@ -8627,6 +8979,7 @@
           <w:szCs w:val="26"/>
         </w:rPr>
       </w:pPr>
+      <w:bookmarkStart w:id="70" w:name="_Ref400406742"/>
       <w:r>
         <w:rPr>
           <w:rFonts w:ascii="Times New Roman" w:hAnsi="Times New Roman" w:cs="Times New Roman"/>
@@ -8683,6 +9036,7 @@
         </w:rPr>
         <w:t>IEEE Conference on Computer Vision and Pattern Recognition (Workshop paper), 2006.</w:t>
       </w:r>
+      <w:bookmarkEnd w:id="70"/>
     </w:p>
     <w:p>
       <w:pPr>
@@ -8743,7 +9097,7 @@
           <w:szCs w:val="26"/>
         </w:rPr>
       </w:pPr>
-      <w:bookmarkStart w:id="69" w:name="_Ref400230577"/>
+      <w:bookmarkStart w:id="71" w:name="_Ref400230577"/>
       <w:r>
         <w:rPr>
           <w:rFonts w:ascii="Times New Roman" w:hAnsi="Times New Roman" w:cs="Times New Roman"/>
@@ -8768,7 +9122,7 @@
         </w:rPr>
         <w:t>SIAM International Conference on Data Mining, 2007.</w:t>
       </w:r>
-      <w:bookmarkEnd w:id="69"/>
+      <w:bookmarkEnd w:id="71"/>
     </w:p>
     <w:p>
       <w:pPr>
@@ -8783,7 +9137,7 @@
           <w:szCs w:val="26"/>
         </w:rPr>
       </w:pPr>
-      <w:bookmarkStart w:id="70" w:name="_Ref400236557"/>
+      <w:bookmarkStart w:id="72" w:name="_Ref400236557"/>
       <w:r>
         <w:rPr>
           <w:rFonts w:ascii="Times New Roman" w:hAnsi="Times New Roman" w:cs="Times New Roman"/>
@@ -8816,7 +9170,7 @@
         </w:rPr>
         <w:t>.</w:t>
       </w:r>
-      <w:bookmarkEnd w:id="70"/>
+      <w:bookmarkEnd w:id="72"/>
     </w:p>
     <w:p>
       <w:pPr>
@@ -8831,7 +9185,7 @@
           <w:szCs w:val="26"/>
         </w:rPr>
       </w:pPr>
-      <w:bookmarkStart w:id="71" w:name="_Ref400236944"/>
+      <w:bookmarkStart w:id="73" w:name="_Ref400236944"/>
       <w:r>
         <w:rPr>
           <w:rFonts w:ascii="Times New Roman" w:hAnsi="Times New Roman" w:cs="Times New Roman"/>
@@ -8864,7 +9218,7 @@
         </w:rPr>
         <w:t>.</w:t>
       </w:r>
-      <w:bookmarkEnd w:id="71"/>
+      <w:bookmarkEnd w:id="73"/>
     </w:p>
     <w:p>
       <w:pPr>
@@ -8879,14 +9233,13 @@
           <w:szCs w:val="26"/>
         </w:rPr>
       </w:pPr>
-      <w:bookmarkStart w:id="72" w:name="_Ref400236960"/>
-      <w:r>
-        <w:rPr>
-          <w:rFonts w:ascii="Times New Roman" w:hAnsi="Times New Roman" w:cs="Times New Roman"/>
-          <w:sz w:val="26"/>
-          <w:szCs w:val="26"/>
-        </w:rPr>
-        <w:lastRenderedPageBreak/>
+      <w:bookmarkStart w:id="74" w:name="_Ref400236960"/>
+      <w:r>
+        <w:rPr>
+          <w:rFonts w:ascii="Times New Roman" w:hAnsi="Times New Roman" w:cs="Times New Roman"/>
+          <w:sz w:val="26"/>
+          <w:szCs w:val="26"/>
+        </w:rPr>
         <w:t>K. Weinberger, J. Blitzer, and L. Saul, “Distance metric learning for large margin nearest neighbor classification,” in Proceedings of Neural Inforamtion and Processing Systems,</w:t>
       </w:r>
       <w:r>
@@ -8913,7 +9266,7 @@
         </w:rPr>
         <w:t>.</w:t>
       </w:r>
-      <w:bookmarkEnd w:id="72"/>
+      <w:bookmarkEnd w:id="74"/>
     </w:p>
     <w:sectPr>
       <w:footerReference w:type="default" r:id="rId12"/>
@@ -9019,7 +9372,7 @@
             <w:sz w:val="20"/>
             <w:szCs w:val="20"/>
           </w:rPr>
-          <w:t>2</w:t>
+          <w:t>7</w:t>
         </w:r>
         <w:r>
           <w:rPr>
@@ -14026,538 +14379,6 @@
 </w:styles>
 </file>
 
-<file path=word/glossary/document.xml><?xml version="1.0" encoding="utf-8"?>
-<w:glossaryDocument xmlns:wpc="http://schemas.microsoft.com/office/word/2010/wordprocessingCanvas" xmlns:mc="http://schemas.openxmlformats.org/markup-compatibility/2006" xmlns:o="urn:schemas-microsoft-com:office:office" xmlns:r="http://schemas.openxmlformats.org/officeDocument/2006/relationships" xmlns:m="http://schemas.openxmlformats.org/officeDocument/2006/math" xmlns:v="urn:schemas-microsoft-com:vml" xmlns:wp14="http://schemas.microsoft.com/office/word/2010/wordprocessingDrawing" xmlns:wp="http://schemas.openxmlformats.org/drawingml/2006/wordprocessingDrawing" xmlns:w10="urn:schemas-microsoft-com:office:word" xmlns:w="http://schemas.openxmlformats.org/wordprocessingml/2006/main" xmlns:w14="http://schemas.microsoft.com/office/word/2010/wordml" xmlns:wpg="http://schemas.microsoft.com/office/word/2010/wordprocessingGroup" xmlns:wpi="http://schemas.microsoft.com/office/word/2010/wordprocessingInk" xmlns:wne="http://schemas.microsoft.com/office/word/2006/wordml" xmlns:wps="http://schemas.microsoft.com/office/word/2010/wordprocessingShape" mc:Ignorable="w14 wp14"/>
-</file>
-
-<file path=word/glossary/fontTable.xml><?xml version="1.0" encoding="utf-8"?>
-<w:fonts xmlns:mc="http://schemas.openxmlformats.org/markup-compatibility/2006" xmlns:r="http://schemas.openxmlformats.org/officeDocument/2006/relationships" xmlns:w="http://schemas.openxmlformats.org/wordprocessingml/2006/main" xmlns:w14="http://schemas.microsoft.com/office/word/2010/wordml" mc:Ignorable="w14">
-  <w:font w:name="Times New Roman">
-    <w:panose1 w:val="02020603050405020304"/>
-    <w:charset w:val="00"/>
-    <w:family w:val="roman"/>
-    <w:pitch w:val="variable"/>
-    <w:sig w:usb0="E0002AFF" w:usb1="C0007843" w:usb2="00000009" w:usb3="00000000" w:csb0="000001FF" w:csb1="00000000"/>
-  </w:font>
-  <w:font w:name="Symbol">
-    <w:panose1 w:val="05050102010706020507"/>
-    <w:charset w:val="02"/>
-    <w:family w:val="roman"/>
-    <w:pitch w:val="variable"/>
-    <w:sig w:usb0="00000000" w:usb1="10000000" w:usb2="00000000" w:usb3="00000000" w:csb0="80000000" w:csb1="00000000"/>
-  </w:font>
-  <w:font w:name="Courier New">
-    <w:panose1 w:val="02070309020205020404"/>
-    <w:charset w:val="00"/>
-    <w:family w:val="modern"/>
-    <w:pitch w:val="fixed"/>
-    <w:sig w:usb0="E0002AFF" w:usb1="C0007843" w:usb2="00000009" w:usb3="00000000" w:csb0="000001FF" w:csb1="00000000"/>
-  </w:font>
-  <w:font w:name="Wingdings">
-    <w:panose1 w:val="05000000000000000000"/>
-    <w:charset w:val="02"/>
-    <w:family w:val="auto"/>
-    <w:pitch w:val="variable"/>
-    <w:sig w:usb0="00000000" w:usb1="10000000" w:usb2="00000000" w:usb3="00000000" w:csb0="80000000" w:csb1="00000000"/>
-  </w:font>
-  <w:font w:name="MS Mincho">
-    <w:altName w:val="ＭＳ 明朝"/>
-    <w:panose1 w:val="02020609040205080304"/>
-    <w:charset w:val="80"/>
-    <w:family w:val="modern"/>
-    <w:pitch w:val="fixed"/>
-    <w:sig w:usb0="E00002FF" w:usb1="6AC7FDFB" w:usb2="08000012" w:usb3="00000000" w:csb0="0002009F" w:csb1="00000000"/>
-  </w:font>
-  <w:font w:name="Arial">
-    <w:panose1 w:val="020B0604020202020204"/>
-    <w:charset w:val="00"/>
-    <w:family w:val="swiss"/>
-    <w:pitch w:val="variable"/>
-    <w:sig w:usb0="E0002AFF" w:usb1="C0007843" w:usb2="00000009" w:usb3="00000000" w:csb0="000001FF" w:csb1="00000000"/>
-  </w:font>
-  <w:font w:name="MS Gothic">
-    <w:altName w:val="ＭＳ ゴシック"/>
-    <w:panose1 w:val="020B0609070205080204"/>
-    <w:charset w:val="80"/>
-    <w:family w:val="modern"/>
-    <w:pitch w:val="fixed"/>
-    <w:sig w:usb0="E00002FF" w:usb1="6AC7FDFB" w:usb2="08000012" w:usb3="00000000" w:csb0="0002009F" w:csb1="00000000"/>
-  </w:font>
-  <w:font w:name="Tahoma">
-    <w:panose1 w:val="020B0604030504040204"/>
-    <w:charset w:val="00"/>
-    <w:family w:val="swiss"/>
-    <w:pitch w:val="variable"/>
-    <w:sig w:usb0="E1002EFF" w:usb1="C000605B" w:usb2="00000029" w:usb3="00000000" w:csb0="000101FF" w:csb1="00000000"/>
-  </w:font>
-  <w:font w:name="Cambria Math">
-    <w:panose1 w:val="02040503050406030204"/>
-    <w:charset w:val="00"/>
-    <w:family w:val="roman"/>
-    <w:pitch w:val="variable"/>
-    <w:sig w:usb0="E00002FF" w:usb1="420024FF" w:usb2="00000000" w:usb3="00000000" w:csb0="0000019F" w:csb1="00000000"/>
-  </w:font>
-  <w:font w:name="Calibri">
-    <w:panose1 w:val="020F0502020204030204"/>
-    <w:charset w:val="00"/>
-    <w:family w:val="swiss"/>
-    <w:pitch w:val="variable"/>
-    <w:sig w:usb0="E00002FF" w:usb1="4000ACFF" w:usb2="00000001" w:usb3="00000000" w:csb0="0000019F" w:csb1="00000000"/>
-  </w:font>
-  <w:font w:name="Cambria">
-    <w:panose1 w:val="02040503050406030204"/>
-    <w:charset w:val="00"/>
-    <w:family w:val="roman"/>
-    <w:pitch w:val="variable"/>
-    <w:sig w:usb0="E00002FF" w:usb1="400004FF" w:usb2="00000000" w:usb3="00000000" w:csb0="0000019F" w:csb1="00000000"/>
-  </w:font>
-</w:fonts>
-</file>
-
-<file path=word/glossary/settings.xml><?xml version="1.0" encoding="utf-8"?>
-<w:settings xmlns:mc="http://schemas.openxmlformats.org/markup-compatibility/2006" xmlns:o="urn:schemas-microsoft-com:office:office" xmlns:r="http://schemas.openxmlformats.org/officeDocument/2006/relationships" xmlns:m="http://schemas.openxmlformats.org/officeDocument/2006/math" xmlns:v="urn:schemas-microsoft-com:vml" xmlns:w10="urn:schemas-microsoft-com:office:word" xmlns:w="http://schemas.openxmlformats.org/wordprocessingml/2006/main" xmlns:w14="http://schemas.microsoft.com/office/word/2010/wordml" xmlns:sl="http://schemas.openxmlformats.org/schemaLibrary/2006/main" mc:Ignorable="w14">
-  <w:view w:val="normal"/>
-  <w:defaultTabStop w:val="720"/>
-  <w:characterSpacingControl w:val="doNotCompress"/>
-  <w:compat>
-    <w:useFELayout/>
-    <w:compatSetting w:name="compatibilityMode" w:uri="http://schemas.microsoft.com/office/word" w:val="14"/>
-    <w:compatSetting w:name="overrideTableStyleFontSizeAndJustification" w:uri="http://schemas.microsoft.com/office/word" w:val="1"/>
-    <w:compatSetting w:name="enableOpenTypeFeatures" w:uri="http://schemas.microsoft.com/office/word" w:val="1"/>
-    <w:compatSetting w:name="doNotFlipMirrorIndents" w:uri="http://schemas.microsoft.com/office/word" w:val="1"/>
-  </w:compat>
-  <w:rsids>
-    <w:rsidRoot w:val="006778C7"/>
-    <w:rsid w:val="006778C7"/>
-    <w:rsid w:val="00EA4BD9"/>
-  </w:rsids>
-  <m:mathPr>
-    <m:mathFont m:val="Cambria Math"/>
-    <m:brkBin m:val="before"/>
-    <m:brkBinSub m:val="--"/>
-    <m:smallFrac m:val="0"/>
-    <m:dispDef/>
-    <m:lMargin m:val="0"/>
-    <m:rMargin m:val="0"/>
-    <m:defJc m:val="centerGroup"/>
-    <m:wrapIndent m:val="1440"/>
-    <m:intLim m:val="subSup"/>
-    <m:naryLim m:val="undOvr"/>
-  </m:mathPr>
-  <w:themeFontLang w:val="en-US"/>
-  <w:clrSchemeMapping w:bg1="light1" w:t1="dark1" w:bg2="light2" w:t2="dark2" w:accent1="accent1" w:accent2="accent2" w:accent3="accent3" w:accent4="accent4" w:accent5="accent5" w:accent6="accent6" w:hyperlink="hyperlink" w:followedHyperlink="followedHyperlink"/>
-  <w:decimalSymbol w:val="."/>
-  <w:listSeparator w:val=","/>
-</w:settings>
-</file>
-
-<file path=word/glossary/styles.xml><?xml version="1.0" encoding="utf-8"?>
-<w:styles xmlns:mc="http://schemas.openxmlformats.org/markup-compatibility/2006" xmlns:r="http://schemas.openxmlformats.org/officeDocument/2006/relationships" xmlns:w="http://schemas.openxmlformats.org/wordprocessingml/2006/main" xmlns:w14="http://schemas.microsoft.com/office/word/2010/wordml" mc:Ignorable="w14">
-  <w:docDefaults>
-    <w:rPrDefault>
-      <w:rPr>
-        <w:rFonts w:asciiTheme="minorHAnsi" w:eastAsiaTheme="minorEastAsia" w:hAnsiTheme="minorHAnsi" w:cstheme="minorBidi"/>
-        <w:sz w:val="22"/>
-        <w:szCs w:val="22"/>
-        <w:lang w:val="en-US" w:eastAsia="en-US" w:bidi="ar-SA"/>
-      </w:rPr>
-    </w:rPrDefault>
-    <w:pPrDefault>
-      <w:pPr>
-        <w:spacing w:after="200" w:line="276" w:lineRule="auto"/>
-      </w:pPr>
-    </w:pPrDefault>
-  </w:docDefaults>
-  <w:latentStyles w:defLockedState="0" w:defUIPriority="99" w:defSemiHidden="1" w:defUnhideWhenUsed="1" w:defQFormat="0" w:count="267">
-    <w:lsdException w:name="Normal" w:semiHidden="0" w:uiPriority="0" w:unhideWhenUsed="0" w:qFormat="1"/>
-    <w:lsdException w:name="heading 1" w:semiHidden="0" w:uiPriority="9" w:unhideWhenUsed="0" w:qFormat="1"/>
-    <w:lsdException w:name="heading 2" w:uiPriority="9" w:qFormat="1"/>
-    <w:lsdException w:name="heading 3" w:uiPriority="9" w:qFormat="1"/>
-    <w:lsdException w:name="heading 4" w:uiPriority="9" w:qFormat="1"/>
-    <w:lsdException w:name="heading 5" w:uiPriority="9" w:qFormat="1"/>
-    <w:lsdException w:name="heading 6" w:uiPriority="9" w:qFormat="1"/>
-    <w:lsdException w:name="heading 7" w:uiPriority="9" w:qFormat="1"/>
-    <w:lsdException w:name="heading 8" w:uiPriority="9" w:qFormat="1"/>
-    <w:lsdException w:name="heading 9" w:uiPriority="9" w:qFormat="1"/>
-    <w:lsdException w:name="toc 1" w:uiPriority="39"/>
-    <w:lsdException w:name="toc 2" w:uiPriority="39"/>
-    <w:lsdException w:name="toc 3" w:uiPriority="39"/>
-    <w:lsdException w:name="toc 4" w:uiPriority="39"/>
-    <w:lsdException w:name="toc 5" w:uiPriority="39"/>
-    <w:lsdException w:name="toc 6" w:uiPriority="39"/>
-    <w:lsdException w:name="toc 7" w:uiPriority="39"/>
-    <w:lsdException w:name="toc 8" w:uiPriority="39"/>
-    <w:lsdException w:name="toc 9" w:uiPriority="39"/>
-    <w:lsdException w:name="caption" w:uiPriority="35" w:qFormat="1"/>
-    <w:lsdException w:name="Title" w:semiHidden="0" w:uiPriority="10" w:unhideWhenUsed="0" w:qFormat="1"/>
-    <w:lsdException w:name="Default Paragraph Font" w:uiPriority="1"/>
-    <w:lsdException w:name="Subtitle" w:semiHidden="0" w:uiPriority="11" w:unhideWhenUsed="0" w:qFormat="1"/>
-    <w:lsdException w:name="Strong" w:semiHidden="0" w:uiPriority="22" w:unhideWhenUsed="0" w:qFormat="1"/>
-    <w:lsdException w:name="Emphasis" w:semiHidden="0" w:uiPriority="20" w:unhideWhenUsed="0" w:qFormat="1"/>
-    <w:lsdException w:name="Table Grid" w:semiHidden="0" w:uiPriority="59" w:unhideWhenUsed="0"/>
-    <w:lsdException w:name="Placeholder Text" w:unhideWhenUsed="0"/>
-    <w:lsdException w:name="No Spacing" w:semiHidden="0" w:uiPriority="1" w:unhideWhenUsed="0" w:qFormat="1"/>
-    <w:lsdException w:name="Light Shading" w:semiHidden="0" w:uiPriority="60" w:unhideWhenUsed="0"/>
-    <w:lsdException w:name="Light List" w:semiHidden="0" w:uiPriority="61" w:unhideWhenUsed="0"/>
-    <w:lsdException w:name="Light Grid" w:semiHidden="0" w:uiPriority="62" w:unhideWhenUsed="0"/>
-    <w:lsdException w:name="Medium Shading 1" w:semiHidden="0" w:uiPriority="63" w:unhideWhenUsed="0"/>
-    <w:lsdException w:name="Medium Shading 2" w:semiHidden="0" w:uiPriority="64" w:unhideWhenUsed="0"/>
-    <w:lsdException w:name="Medium List 1" w:semiHidden="0" w:uiPriority="65" w:unhideWhenUsed="0"/>
-    <w:lsdException w:name="Medium List 2" w:semiHidden="0" w:uiPriority="66" w:unhideWhenUsed="0"/>
-    <w:lsdException w:name="Medium Grid 1" w:semiHidden="0" w:uiPriority="67" w:unhideWhenUsed="0"/>
-    <w:lsdException w:name="Medium Grid 2" w:semiHidden="0" w:uiPriority="68" w:unhideWhenUsed="0"/>
-    <w:lsdException w:name="Medium Grid 3" w:semiHidden="0" w:uiPriority="69" w:unhideWhenUsed="0"/>
-    <w:lsdException w:name="Dark List" w:semiHidden="0" w:uiPriority="70" w:unhideWhenUsed="0"/>
-    <w:lsdException w:name="Colorful Shading" w:semiHidden="0" w:uiPriority="71" w:unhideWhenUsed="0"/>
-    <w:lsdException w:name="Colorful List" w:semiHidden="0" w:uiPriority="72" w:unhideWhenUsed="0"/>
-    <w:lsdException w:name="Colorful Grid" w:semiHidden="0" w:uiPriority="73" w:unhideWhenUsed="0"/>
-    <w:lsdException w:name="Light Shading Accent 1" w:semiHidden="0" w:uiPriority="60" w:unhideWhenUsed="0"/>
-    <w:lsdException w:name="Light List Accent 1" w:semiHidden="0" w:uiPriority="61" w:unhideWhenUsed="0"/>
-    <w:lsdException w:name="Light Grid Accent 1" w:semiHidden="0" w:uiPriority="62" w:unhideWhenUsed="0"/>
-    <w:lsdException w:name="Medium Shading 1 Accent 1" w:semiHidden="0" w:uiPriority="63" w:unhideWhenUsed="0"/>
-    <w:lsdException w:name="Medium Shading 2 Accent 1" w:semiHidden="0" w:uiPriority="64" w:unhideWhenUsed="0"/>
-    <w:lsdException w:name="Medium List 1 Accent 1" w:semiHidden="0" w:uiPriority="65" w:unhideWhenUsed="0"/>
-    <w:lsdException w:name="Revision" w:unhideWhenUsed="0"/>
-    <w:lsdException w:name="List Paragraph" w:semiHidden="0" w:uiPriority="34" w:unhideWhenUsed="0" w:qFormat="1"/>
-    <w:lsdException w:name="Quote" w:semiHidden="0" w:uiPriority="29" w:unhideWhenUsed="0" w:qFormat="1"/>
-    <w:lsdException w:name="Intense Quote" w:semiHidden="0" w:uiPriority="30" w:unhideWhenUsed="0" w:qFormat="1"/>
-    <w:lsdException w:name="Medium List 2 Accent 1" w:semiHidden="0" w:uiPriority="66" w:unhideWhenUsed="0"/>
-    <w:lsdException w:name="Medium Grid 1 Accent 1" w:semiHidden="0" w:uiPriority="67" w:unhideWhenUsed="0"/>
-    <w:lsdException w:name="Medium Grid 2 Accent 1" w:semiHidden="0" w:uiPriority="68" w:unhideWhenUsed="0"/>
-    <w:lsdException w:name="Medium Grid 3 Accent 1" w:semiHidden="0" w:uiPriority="69" w:unhideWhenUsed="0"/>
-    <w:lsdException w:name="Dark List Accent 1" w:semiHidden="0" w:uiPriority="70" w:unhideWhenUsed="0"/>
-    <w:lsdException w:name="Colorful Shading Accent 1" w:semiHidden="0" w:uiPriority="71" w:unhideWhenUsed="0"/>
-    <w:lsdException w:name="Colorful List Accent 1" w:semiHidden="0" w:uiPriority="72" w:unhideWhenUsed="0"/>
-    <w:lsdException w:name="Colorful Grid Accent 1" w:semiHidden="0" w:uiPriority="73" w:unhideWhenUsed="0"/>
-    <w:lsdException w:name="Light Shading Accent 2" w:semiHidden="0" w:uiPriority="60" w:unhideWhenUsed="0"/>
-    <w:lsdException w:name="Light List Accent 2" w:semiHidden="0" w:uiPriority="61" w:unhideWhenUsed="0"/>
-    <w:lsdException w:name="Light Grid Accent 2" w:semiHidden="0" w:uiPriority="62" w:unhideWhenUsed="0"/>
-    <w:lsdException w:name="Medium Shading 1 Accent 2" w:semiHidden="0" w:uiPriority="63" w:unhideWhenUsed="0"/>
-    <w:lsdException w:name="Medium Shading 2 Accent 2" w:semiHidden="0" w:uiPriority="64" w:unhideWhenUsed="0"/>
-    <w:lsdException w:name="Medium List 1 Accent 2" w:semiHidden="0" w:uiPriority="65" w:unhideWhenUsed="0"/>
-    <w:lsdException w:name="Medium List 2 Accent 2" w:semiHidden="0" w:uiPriority="66" w:unhideWhenUsed="0"/>
-    <w:lsdException w:name="Medium Grid 1 Accent 2" w:semiHidden="0" w:uiPriority="67" w:unhideWhenUsed="0"/>
-    <w:lsdException w:name="Medium Grid 2 Accent 2" w:semiHidden="0" w:uiPriority="68" w:unhideWhenUsed="0"/>
-    <w:lsdException w:name="Medium Grid 3 Accent 2" w:semiHidden="0" w:uiPriority="69" w:unhideWhenUsed="0"/>
-    <w:lsdException w:name="Dark List Accent 2" w:semiHidden="0" w:uiPriority="70" w:unhideWhenUsed="0"/>
-    <w:lsdException w:name="Colorful Shading Accent 2" w:semiHidden="0" w:uiPriority="71" w:unhideWhenUsed="0"/>
-    <w:lsdException w:name="Colorful List Accent 2" w:semiHidden="0" w:uiPriority="72" w:unhideWhenUsed="0"/>
-    <w:lsdException w:name="Colorful Grid Accent 2" w:semiHidden="0" w:uiPriority="73" w:unhideWhenUsed="0"/>
-    <w:lsdException w:name="Light Shading Accent 3" w:semiHidden="0" w:uiPriority="60" w:unhideWhenUsed="0"/>
-    <w:lsdException w:name="Light List Accent 3" w:semiHidden="0" w:uiPriority="61" w:unhideWhenUsed="0"/>
-    <w:lsdException w:name="Light Grid Accent 3" w:semiHidden="0" w:uiPriority="62" w:unhideWhenUsed="0"/>
-    <w:lsdException w:name="Medium Shading 1 Accent 3" w:semiHidden="0" w:uiPriority="63" w:unhideWhenUsed="0"/>
-    <w:lsdException w:name="Medium Shading 2 Accent 3" w:semiHidden="0" w:uiPriority="64" w:unhideWhenUsed="0"/>
-    <w:lsdException w:name="Medium List 1 Accent 3" w:semiHidden="0" w:uiPriority="65" w:unhideWhenUsed="0"/>
-    <w:lsdException w:name="Medium List 2 Accent 3" w:semiHidden="0" w:uiPriority="66" w:unhideWhenUsed="0"/>
-    <w:lsdException w:name="Medium Grid 1 Accent 3" w:semiHidden="0" w:uiPriority="67" w:unhideWhenUsed="0"/>
-    <w:lsdException w:name="Medium Grid 2 Accent 3" w:semiHidden="0" w:uiPriority="68" w:unhideWhenUsed="0"/>
-    <w:lsdException w:name="Medium Grid 3 Accent 3" w:semiHidden="0" w:uiPriority="69" w:unhideWhenUsed="0"/>
-    <w:lsdException w:name="Dark List Accent 3" w:semiHidden="0" w:uiPriority="70" w:unhideWhenUsed="0"/>
-    <w:lsdException w:name="Colorful Shading Accent 3" w:semiHidden="0" w:uiPriority="71" w:unhideWhenUsed="0"/>
-    <w:lsdException w:name="Colorful List Accent 3" w:semiHidden="0" w:uiPriority="72" w:unhideWhenUsed="0"/>
-    <w:lsdException w:name="Colorful Grid Accent 3" w:semiHidden="0" w:uiPriority="73" w:unhideWhenUsed="0"/>
-    <w:lsdException w:name="Light Shading Accent 4" w:semiHidden="0" w:uiPriority="60" w:unhideWhenUsed="0"/>
-    <w:lsdException w:name="Light List Accent 4" w:semiHidden="0" w:uiPriority="61" w:unhideWhenUsed="0"/>
-    <w:lsdException w:name="Light Grid Accent 4" w:semiHidden="0" w:uiPriority="62" w:unhideWhenUsed="0"/>
-    <w:lsdException w:name="Medium Shading 1 Accent 4" w:semiHidden="0" w:uiPriority="63" w:unhideWhenUsed="0"/>
-    <w:lsdException w:name="Medium Shading 2 Accent 4" w:semiHidden="0" w:uiPriority="64" w:unhideWhenUsed="0"/>
-    <w:lsdException w:name="Medium List 1 Accent 4" w:semiHidden="0" w:uiPriority="65" w:unhideWhenUsed="0"/>
-    <w:lsdException w:name="Medium List 2 Accent 4" w:semiHidden="0" w:uiPriority="66" w:unhideWhenUsed="0"/>
-    <w:lsdException w:name="Medium Grid 1 Accent 4" w:semiHidden="0" w:uiPriority="67" w:unhideWhenUsed="0"/>
-    <w:lsdException w:name="Medium Grid 2 Accent 4" w:semiHidden="0" w:uiPriority="68" w:unhideWhenUsed="0"/>
-    <w:lsdException w:name="Medium Grid 3 Accent 4" w:semiHidden="0" w:uiPriority="69" w:unhideWhenUsed="0"/>
-    <w:lsdException w:name="Dark List Accent 4" w:semiHidden="0" w:uiPriority="70" w:unhideWhenUsed="0"/>
-    <w:lsdException w:name="Colorful Shading Accent 4" w:semiHidden="0" w:uiPriority="71" w:unhideWhenUsed="0"/>
-    <w:lsdException w:name="Colorful List Accent 4" w:semiHidden="0" w:uiPriority="72" w:unhideWhenUsed="0"/>
-    <w:lsdException w:name="Colorful Grid Accent 4" w:semiHidden="0" w:uiPriority="73" w:unhideWhenUsed="0"/>
-    <w:lsdException w:name="Light Shading Accent 5" w:semiHidden="0" w:uiPriority="60" w:unhideWhenUsed="0"/>
-    <w:lsdException w:name="Light List Accent 5" w:semiHidden="0" w:uiPriority="61" w:unhideWhenUsed="0"/>
-    <w:lsdException w:name="Light Grid Accent 5" w:semiHidden="0" w:uiPriority="62" w:unhideWhenUsed="0"/>
-    <w:lsdException w:name="Medium Shading 1 Accent 5" w:semiHidden="0" w:uiPriority="63" w:unhideWhenUsed="0"/>
-    <w:lsdException w:name="Medium Shading 2 Accent 5" w:semiHidden="0" w:uiPriority="64" w:unhideWhenUsed="0"/>
-    <w:lsdException w:name="Medium List 1 Accent 5" w:semiHidden="0" w:uiPriority="65" w:unhideWhenUsed="0"/>
-    <w:lsdException w:name="Medium List 2 Accent 5" w:semiHidden="0" w:uiPriority="66" w:unhideWhenUsed="0"/>
-    <w:lsdException w:name="Medium Grid 1 Accent 5" w:semiHidden="0" w:uiPriority="67" w:unhideWhenUsed="0"/>
-    <w:lsdException w:name="Medium Grid 2 Accent 5" w:semiHidden="0" w:uiPriority="68" w:unhideWhenUsed="0"/>
-    <w:lsdException w:name="Medium Grid 3 Accent 5" w:semiHidden="0" w:uiPriority="69" w:unhideWhenUsed="0"/>
-    <w:lsdException w:name="Dark List Accent 5" w:semiHidden="0" w:uiPriority="70" w:unhideWhenUsed="0"/>
-    <w:lsdException w:name="Colorful Shading Accent 5" w:semiHidden="0" w:uiPriority="71" w:unhideWhenUsed="0"/>
-    <w:lsdException w:name="Colorful List Accent 5" w:semiHidden="0" w:uiPriority="72" w:unhideWhenUsed="0"/>
-    <w:lsdException w:name="Colorful Grid Accent 5" w:semiHidden="0" w:uiPriority="73" w:unhideWhenUsed="0"/>
-    <w:lsdException w:name="Light Shading Accent 6" w:semiHidden="0" w:uiPriority="60" w:unhideWhenUsed="0"/>
-    <w:lsdException w:name="Light List Accent 6" w:semiHidden="0" w:uiPriority="61" w:unhideWhenUsed="0"/>
-    <w:lsdException w:name="Light Grid Accent 6" w:semiHidden="0" w:uiPriority="62" w:unhideWhenUsed="0"/>
-    <w:lsdException w:name="Medium Shading 1 Accent 6" w:semiHidden="0" w:uiPriority="63" w:unhideWhenUsed="0"/>
-    <w:lsdException w:name="Medium Shading 2 Accent 6" w:semiHidden="0" w:uiPriority="64" w:unhideWhenUsed="0"/>
-    <w:lsdException w:name="Medium List 1 Accent 6" w:semiHidden="0" w:uiPriority="65" w:unhideWhenUsed="0"/>
-    <w:lsdException w:name="Medium List 2 Accent 6" w:semiHidden="0" w:uiPriority="66" w:unhideWhenUsed="0"/>
-    <w:lsdException w:name="Medium Grid 1 Accent 6" w:semiHidden="0" w:uiPriority="67" w:unhideWhenUsed="0"/>
-    <w:lsdException w:name="Medium Grid 2 Accent 6" w:semiHidden="0" w:uiPriority="68" w:unhideWhenUsed="0"/>
-    <w:lsdException w:name="Medium Grid 3 Accent 6" w:semiHidden="0" w:uiPriority="69" w:unhideWhenUsed="0"/>
-    <w:lsdException w:name="Dark List Accent 6" w:semiHidden="0" w:uiPriority="70" w:unhideWhenUsed="0"/>
-    <w:lsdException w:name="Colorful Shading Accent 6" w:semiHidden="0" w:uiPriority="71" w:unhideWhenUsed="0"/>
-    <w:lsdException w:name="Colorful List Accent 6" w:semiHidden="0" w:uiPriority="72" w:unhideWhenUsed="0"/>
-    <w:lsdException w:name="Colorful Grid Accent 6" w:semiHidden="0" w:uiPriority="73" w:unhideWhenUsed="0"/>
-    <w:lsdException w:name="Subtle Emphasis" w:semiHidden="0" w:uiPriority="19" w:unhideWhenUsed="0" w:qFormat="1"/>
-    <w:lsdException w:name="Intense Emphasis" w:semiHidden="0" w:uiPriority="21" w:unhideWhenUsed="0" w:qFormat="1"/>
-    <w:lsdException w:name="Subtle Reference" w:semiHidden="0" w:uiPriority="31" w:unhideWhenUsed="0" w:qFormat="1"/>
-    <w:lsdException w:name="Intense Reference" w:semiHidden="0" w:uiPriority="32" w:unhideWhenUsed="0" w:qFormat="1"/>
-    <w:lsdException w:name="Book Title" w:semiHidden="0" w:uiPriority="33" w:unhideWhenUsed="0" w:qFormat="1"/>
-    <w:lsdException w:name="Bibliography" w:uiPriority="37"/>
-    <w:lsdException w:name="TOC Heading" w:uiPriority="39" w:qFormat="1"/>
-  </w:latentStyles>
-  <w:style w:type="paragraph" w:default="1" w:styleId="Normal">
-    <w:name w:val="Normal"/>
-    <w:qFormat/>
-  </w:style>
-  <w:style w:type="character" w:default="1" w:styleId="DefaultParagraphFont">
-    <w:name w:val="Default Paragraph Font"/>
-    <w:uiPriority w:val="1"/>
-    <w:semiHidden/>
-    <w:unhideWhenUsed/>
-  </w:style>
-  <w:style w:type="table" w:default="1" w:styleId="TableNormal">
-    <w:name w:val="Normal Table"/>
-    <w:uiPriority w:val="99"/>
-    <w:semiHidden/>
-    <w:unhideWhenUsed/>
-    <w:tblPr>
-      <w:tblInd w:w="0" w:type="dxa"/>
-      <w:tblCellMar>
-        <w:top w:w="0" w:type="dxa"/>
-        <w:left w:w="108" w:type="dxa"/>
-        <w:bottom w:w="0" w:type="dxa"/>
-        <w:right w:w="108" w:type="dxa"/>
-      </w:tblCellMar>
-    </w:tblPr>
-  </w:style>
-  <w:style w:type="numbering" w:default="1" w:styleId="NoList">
-    <w:name w:val="No List"/>
-    <w:uiPriority w:val="99"/>
-    <w:semiHidden/>
-    <w:unhideWhenUsed/>
-  </w:style>
-  <w:style w:type="character" w:styleId="PlaceholderText">
-    <w:name w:val="Placeholder Text"/>
-    <w:basedOn w:val="DefaultParagraphFont"/>
-    <w:uiPriority w:val="99"/>
-    <w:semiHidden/>
-    <w:rsid w:val="006778C7"/>
-    <w:rPr>
-      <w:color w:val="808080"/>
-    </w:rPr>
-  </w:style>
-</w:styles>
-</file>
-
-<file path=word/glossary/stylesWithEffects.xml><?xml version="1.0" encoding="utf-8"?>
-<w:styles xmlns:wpc="http://schemas.microsoft.com/office/word/2010/wordprocessingCanvas" xmlns:mc="http://schemas.openxmlformats.org/markup-compatibility/2006" xmlns:o="urn:schemas-microsoft-com:office:office" xmlns:r="http://schemas.openxmlformats.org/officeDocument/2006/relationships" xmlns:m="http://schemas.openxmlformats.org/officeDocument/2006/math" xmlns:v="urn:schemas-microsoft-com:vml" xmlns:wp14="http://schemas.microsoft.com/office/word/2010/wordprocessingDrawing" xmlns:wp="http://schemas.openxmlformats.org/drawingml/2006/wordprocessingDrawing" xmlns:w10="urn:schemas-microsoft-com:office:word" xmlns:w="http://schemas.openxmlformats.org/wordprocessingml/2006/main" xmlns:w14="http://schemas.microsoft.com/office/word/2010/wordml" xmlns:wpg="http://schemas.microsoft.com/office/word/2010/wordprocessingGroup" xmlns:wpi="http://schemas.microsoft.com/office/word/2010/wordprocessingInk" xmlns:wne="http://schemas.microsoft.com/office/word/2006/wordml" xmlns:wps="http://schemas.microsoft.com/office/word/2010/wordprocessingShape" mc:Ignorable="w14 wp14">
-  <w:docDefaults>
-    <w:rPrDefault>
-      <w:rPr>
-        <w:rFonts w:asciiTheme="minorHAnsi" w:eastAsiaTheme="minorEastAsia" w:hAnsiTheme="minorHAnsi" w:cstheme="minorBidi"/>
-        <w:sz w:val="22"/>
-        <w:szCs w:val="22"/>
-        <w:lang w:val="en-US" w:eastAsia="en-US" w:bidi="ar-SA"/>
-      </w:rPr>
-    </w:rPrDefault>
-    <w:pPrDefault>
-      <w:pPr>
-        <w:spacing w:after="200" w:line="276" w:lineRule="auto"/>
-      </w:pPr>
-    </w:pPrDefault>
-  </w:docDefaults>
-  <w:latentStyles w:defLockedState="0" w:defUIPriority="99" w:defSemiHidden="1" w:defUnhideWhenUsed="1" w:defQFormat="0" w:count="267">
-    <w:lsdException w:name="Normal" w:semiHidden="0" w:uiPriority="0" w:unhideWhenUsed="0" w:qFormat="1"/>
-    <w:lsdException w:name="heading 1" w:semiHidden="0" w:uiPriority="9" w:unhideWhenUsed="0" w:qFormat="1"/>
-    <w:lsdException w:name="heading 2" w:uiPriority="9" w:qFormat="1"/>
-    <w:lsdException w:name="heading 3" w:uiPriority="9" w:qFormat="1"/>
-    <w:lsdException w:name="heading 4" w:uiPriority="9" w:qFormat="1"/>
-    <w:lsdException w:name="heading 5" w:uiPriority="9" w:qFormat="1"/>
-    <w:lsdException w:name="heading 6" w:uiPriority="9" w:qFormat="1"/>
-    <w:lsdException w:name="heading 7" w:uiPriority="9" w:qFormat="1"/>
-    <w:lsdException w:name="heading 8" w:uiPriority="9" w:qFormat="1"/>
-    <w:lsdException w:name="heading 9" w:uiPriority="9" w:qFormat="1"/>
-    <w:lsdException w:name="toc 1" w:uiPriority="39"/>
-    <w:lsdException w:name="toc 2" w:uiPriority="39"/>
-    <w:lsdException w:name="toc 3" w:uiPriority="39"/>
-    <w:lsdException w:name="toc 4" w:uiPriority="39"/>
-    <w:lsdException w:name="toc 5" w:uiPriority="39"/>
-    <w:lsdException w:name="toc 6" w:uiPriority="39"/>
-    <w:lsdException w:name="toc 7" w:uiPriority="39"/>
-    <w:lsdException w:name="toc 8" w:uiPriority="39"/>
-    <w:lsdException w:name="toc 9" w:uiPriority="39"/>
-    <w:lsdException w:name="caption" w:uiPriority="35" w:qFormat="1"/>
-    <w:lsdException w:name="Title" w:semiHidden="0" w:uiPriority="10" w:unhideWhenUsed="0" w:qFormat="1"/>
-    <w:lsdException w:name="Default Paragraph Font" w:uiPriority="1"/>
-    <w:lsdException w:name="Subtitle" w:semiHidden="0" w:uiPriority="11" w:unhideWhenUsed="0" w:qFormat="1"/>
-    <w:lsdException w:name="Strong" w:semiHidden="0" w:uiPriority="22" w:unhideWhenUsed="0" w:qFormat="1"/>
-    <w:lsdException w:name="Emphasis" w:semiHidden="0" w:uiPriority="20" w:unhideWhenUsed="0" w:qFormat="1"/>
-    <w:lsdException w:name="Table Grid" w:semiHidden="0" w:uiPriority="59" w:unhideWhenUsed="0"/>
-    <w:lsdException w:name="Placeholder Text" w:unhideWhenUsed="0"/>
-    <w:lsdException w:name="No Spacing" w:semiHidden="0" w:uiPriority="1" w:unhideWhenUsed="0" w:qFormat="1"/>
-    <w:lsdException w:name="Light Shading" w:semiHidden="0" w:uiPriority="60" w:unhideWhenUsed="0"/>
-    <w:lsdException w:name="Light List" w:semiHidden="0" w:uiPriority="61" w:unhideWhenUsed="0"/>
-    <w:lsdException w:name="Light Grid" w:semiHidden="0" w:uiPriority="62" w:unhideWhenUsed="0"/>
-    <w:lsdException w:name="Medium Shading 1" w:semiHidden="0" w:uiPriority="63" w:unhideWhenUsed="0"/>
-    <w:lsdException w:name="Medium Shading 2" w:semiHidden="0" w:uiPriority="64" w:unhideWhenUsed="0"/>
-    <w:lsdException w:name="Medium List 1" w:semiHidden="0" w:uiPriority="65" w:unhideWhenUsed="0"/>
-    <w:lsdException w:name="Medium List 2" w:semiHidden="0" w:uiPriority="66" w:unhideWhenUsed="0"/>
-    <w:lsdException w:name="Medium Grid 1" w:semiHidden="0" w:uiPriority="67" w:unhideWhenUsed="0"/>
-    <w:lsdException w:name="Medium Grid 2" w:semiHidden="0" w:uiPriority="68" w:unhideWhenUsed="0"/>
-    <w:lsdException w:name="Medium Grid 3" w:semiHidden="0" w:uiPriority="69" w:unhideWhenUsed="0"/>
-    <w:lsdException w:name="Dark List" w:semiHidden="0" w:uiPriority="70" w:unhideWhenUsed="0"/>
-    <w:lsdException w:name="Colorful Shading" w:semiHidden="0" w:uiPriority="71" w:unhideWhenUsed="0"/>
-    <w:lsdException w:name="Colorful List" w:semiHidden="0" w:uiPriority="72" w:unhideWhenUsed="0"/>
-    <w:lsdException w:name="Colorful Grid" w:semiHidden="0" w:uiPriority="73" w:unhideWhenUsed="0"/>
-    <w:lsdException w:name="Light Shading Accent 1" w:semiHidden="0" w:uiPriority="60" w:unhideWhenUsed="0"/>
-    <w:lsdException w:name="Light List Accent 1" w:semiHidden="0" w:uiPriority="61" w:unhideWhenUsed="0"/>
-    <w:lsdException w:name="Light Grid Accent 1" w:semiHidden="0" w:uiPriority="62" w:unhideWhenUsed="0"/>
-    <w:lsdException w:name="Medium Shading 1 Accent 1" w:semiHidden="0" w:uiPriority="63" w:unhideWhenUsed="0"/>
-    <w:lsdException w:name="Medium Shading 2 Accent 1" w:semiHidden="0" w:uiPriority="64" w:unhideWhenUsed="0"/>
-    <w:lsdException w:name="Medium List 1 Accent 1" w:semiHidden="0" w:uiPriority="65" w:unhideWhenUsed="0"/>
-    <w:lsdException w:name="Revision" w:unhideWhenUsed="0"/>
-    <w:lsdException w:name="List Paragraph" w:semiHidden="0" w:uiPriority="34" w:unhideWhenUsed="0" w:qFormat="1"/>
-    <w:lsdException w:name="Quote" w:semiHidden="0" w:uiPriority="29" w:unhideWhenUsed="0" w:qFormat="1"/>
-    <w:lsdException w:name="Intense Quote" w:semiHidden="0" w:uiPriority="30" w:unhideWhenUsed="0" w:qFormat="1"/>
-    <w:lsdException w:name="Medium List 2 Accent 1" w:semiHidden="0" w:uiPriority="66" w:unhideWhenUsed="0"/>
-    <w:lsdException w:name="Medium Grid 1 Accent 1" w:semiHidden="0" w:uiPriority="67" w:unhideWhenUsed="0"/>
-    <w:lsdException w:name="Medium Grid 2 Accent 1" w:semiHidden="0" w:uiPriority="68" w:unhideWhenUsed="0"/>
-    <w:lsdException w:name="Medium Grid 3 Accent 1" w:semiHidden="0" w:uiPriority="69" w:unhideWhenUsed="0"/>
-    <w:lsdException w:name="Dark List Accent 1" w:semiHidden="0" w:uiPriority="70" w:unhideWhenUsed="0"/>
-    <w:lsdException w:name="Colorful Shading Accent 1" w:semiHidden="0" w:uiPriority="71" w:unhideWhenUsed="0"/>
-    <w:lsdException w:name="Colorful List Accent 1" w:semiHidden="0" w:uiPriority="72" w:unhideWhenUsed="0"/>
-    <w:lsdException w:name="Colorful Grid Accent 1" w:semiHidden="0" w:uiPriority="73" w:unhideWhenUsed="0"/>
-    <w:lsdException w:name="Light Shading Accent 2" w:semiHidden="0" w:uiPriority="60" w:unhideWhenUsed="0"/>
-    <w:lsdException w:name="Light List Accent 2" w:semiHidden="0" w:uiPriority="61" w:unhideWhenUsed="0"/>
-    <w:lsdException w:name="Light Grid Accent 2" w:semiHidden="0" w:uiPriority="62" w:unhideWhenUsed="0"/>
-    <w:lsdException w:name="Medium Shading 1 Accent 2" w:semiHidden="0" w:uiPriority="63" w:unhideWhenUsed="0"/>
-    <w:lsdException w:name="Medium Shading 2 Accent 2" w:semiHidden="0" w:uiPriority="64" w:unhideWhenUsed="0"/>
-    <w:lsdException w:name="Medium List 1 Accent 2" w:semiHidden="0" w:uiPriority="65" w:unhideWhenUsed="0"/>
-    <w:lsdException w:name="Medium List 2 Accent 2" w:semiHidden="0" w:uiPriority="66" w:unhideWhenUsed="0"/>
-    <w:lsdException w:name="Medium Grid 1 Accent 2" w:semiHidden="0" w:uiPriority="67" w:unhideWhenUsed="0"/>
-    <w:lsdException w:name="Medium Grid 2 Accent 2" w:semiHidden="0" w:uiPriority="68" w:unhideWhenUsed="0"/>
-    <w:lsdException w:name="Medium Grid 3 Accent 2" w:semiHidden="0" w:uiPriority="69" w:unhideWhenUsed="0"/>
-    <w:lsdException w:name="Dark List Accent 2" w:semiHidden="0" w:uiPriority="70" w:unhideWhenUsed="0"/>
-    <w:lsdException w:name="Colorful Shading Accent 2" w:semiHidden="0" w:uiPriority="71" w:unhideWhenUsed="0"/>
-    <w:lsdException w:name="Colorful List Accent 2" w:semiHidden="0" w:uiPriority="72" w:unhideWhenUsed="0"/>
-    <w:lsdException w:name="Colorful Grid Accent 2" w:semiHidden="0" w:uiPriority="73" w:unhideWhenUsed="0"/>
-    <w:lsdException w:name="Light Shading Accent 3" w:semiHidden="0" w:uiPriority="60" w:unhideWhenUsed="0"/>
-    <w:lsdException w:name="Light List Accent 3" w:semiHidden="0" w:uiPriority="61" w:unhideWhenUsed="0"/>
-    <w:lsdException w:name="Light Grid Accent 3" w:semiHidden="0" w:uiPriority="62" w:unhideWhenUsed="0"/>
-    <w:lsdException w:name="Medium Shading 1 Accent 3" w:semiHidden="0" w:uiPriority="63" w:unhideWhenUsed="0"/>
-    <w:lsdException w:name="Medium Shading 2 Accent 3" w:semiHidden="0" w:uiPriority="64" w:unhideWhenUsed="0"/>
-    <w:lsdException w:name="Medium List 1 Accent 3" w:semiHidden="0" w:uiPriority="65" w:unhideWhenUsed="0"/>
-    <w:lsdException w:name="Medium List 2 Accent 3" w:semiHidden="0" w:uiPriority="66" w:unhideWhenUsed="0"/>
-    <w:lsdException w:name="Medium Grid 1 Accent 3" w:semiHidden="0" w:uiPriority="67" w:unhideWhenUsed="0"/>
-    <w:lsdException w:name="Medium Grid 2 Accent 3" w:semiHidden="0" w:uiPriority="68" w:unhideWhenUsed="0"/>
-    <w:lsdException w:name="Medium Grid 3 Accent 3" w:semiHidden="0" w:uiPriority="69" w:unhideWhenUsed="0"/>
-    <w:lsdException w:name="Dark List Accent 3" w:semiHidden="0" w:uiPriority="70" w:unhideWhenUsed="0"/>
-    <w:lsdException w:name="Colorful Shading Accent 3" w:semiHidden="0" w:uiPriority="71" w:unhideWhenUsed="0"/>
-    <w:lsdException w:name="Colorful List Accent 3" w:semiHidden="0" w:uiPriority="72" w:unhideWhenUsed="0"/>
-    <w:lsdException w:name="Colorful Grid Accent 3" w:semiHidden="0" w:uiPriority="73" w:unhideWhenUsed="0"/>
-    <w:lsdException w:name="Light Shading Accent 4" w:semiHidden="0" w:uiPriority="60" w:unhideWhenUsed="0"/>
-    <w:lsdException w:name="Light List Accent 4" w:semiHidden="0" w:uiPriority="61" w:unhideWhenUsed="0"/>
-    <w:lsdException w:name="Light Grid Accent 4" w:semiHidden="0" w:uiPriority="62" w:unhideWhenUsed="0"/>
-    <w:lsdException w:name="Medium Shading 1 Accent 4" w:semiHidden="0" w:uiPriority="63" w:unhideWhenUsed="0"/>
-    <w:lsdException w:name="Medium Shading 2 Accent 4" w:semiHidden="0" w:uiPriority="64" w:unhideWhenUsed="0"/>
-    <w:lsdException w:name="Medium List 1 Accent 4" w:semiHidden="0" w:uiPriority="65" w:unhideWhenUsed="0"/>
-    <w:lsdException w:name="Medium List 2 Accent 4" w:semiHidden="0" w:uiPriority="66" w:unhideWhenUsed="0"/>
-    <w:lsdException w:name="Medium Grid 1 Accent 4" w:semiHidden="0" w:uiPriority="67" w:unhideWhenUsed="0"/>
-    <w:lsdException w:name="Medium Grid 2 Accent 4" w:semiHidden="0" w:uiPriority="68" w:unhideWhenUsed="0"/>
-    <w:lsdException w:name="Medium Grid 3 Accent 4" w:semiHidden="0" w:uiPriority="69" w:unhideWhenUsed="0"/>
-    <w:lsdException w:name="Dark List Accent 4" w:semiHidden="0" w:uiPriority="70" w:unhideWhenUsed="0"/>
-    <w:lsdException w:name="Colorful Shading Accent 4" w:semiHidden="0" w:uiPriority="71" w:unhideWhenUsed="0"/>
-    <w:lsdException w:name="Colorful List Accent 4" w:semiHidden="0" w:uiPriority="72" w:unhideWhenUsed="0"/>
-    <w:lsdException w:name="Colorful Grid Accent 4" w:semiHidden="0" w:uiPriority="73" w:unhideWhenUsed="0"/>
-    <w:lsdException w:name="Light Shading Accent 5" w:semiHidden="0" w:uiPriority="60" w:unhideWhenUsed="0"/>
-    <w:lsdException w:name="Light List Accent 5" w:semiHidden="0" w:uiPriority="61" w:unhideWhenUsed="0"/>
-    <w:lsdException w:name="Light Grid Accent 5" w:semiHidden="0" w:uiPriority="62" w:unhideWhenUsed="0"/>
-    <w:lsdException w:name="Medium Shading 1 Accent 5" w:semiHidden="0" w:uiPriority="63" w:unhideWhenUsed="0"/>
-    <w:lsdException w:name="Medium Shading 2 Accent 5" w:semiHidden="0" w:uiPriority="64" w:unhideWhenUsed="0"/>
-    <w:lsdException w:name="Medium List 1 Accent 5" w:semiHidden="0" w:uiPriority="65" w:unhideWhenUsed="0"/>
-    <w:lsdException w:name="Medium List 2 Accent 5" w:semiHidden="0" w:uiPriority="66" w:unhideWhenUsed="0"/>
-    <w:lsdException w:name="Medium Grid 1 Accent 5" w:semiHidden="0" w:uiPriority="67" w:unhideWhenUsed="0"/>
-    <w:lsdException w:name="Medium Grid 2 Accent 5" w:semiHidden="0" w:uiPriority="68" w:unhideWhenUsed="0"/>
-    <w:lsdException w:name="Medium Grid 3 Accent 5" w:semiHidden="0" w:uiPriority="69" w:unhideWhenUsed="0"/>
-    <w:lsdException w:name="Dark List Accent 5" w:semiHidden="0" w:uiPriority="70" w:unhideWhenUsed="0"/>
-    <w:lsdException w:name="Colorful Shading Accent 5" w:semiHidden="0" w:uiPriority="71" w:unhideWhenUsed="0"/>
-    <w:lsdException w:name="Colorful List Accent 5" w:semiHidden="0" w:uiPriority="72" w:unhideWhenUsed="0"/>
-    <w:lsdException w:name="Colorful Grid Accent 5" w:semiHidden="0" w:uiPriority="73" w:unhideWhenUsed="0"/>
-    <w:lsdException w:name="Light Shading Accent 6" w:semiHidden="0" w:uiPriority="60" w:unhideWhenUsed="0"/>
-    <w:lsdException w:name="Light List Accent 6" w:semiHidden="0" w:uiPriority="61" w:unhideWhenUsed="0"/>
-    <w:lsdException w:name="Light Grid Accent 6" w:semiHidden="0" w:uiPriority="62" w:unhideWhenUsed="0"/>
-    <w:lsdException w:name="Medium Shading 1 Accent 6" w:semiHidden="0" w:uiPriority="63" w:unhideWhenUsed="0"/>
-    <w:lsdException w:name="Medium Shading 2 Accent 6" w:semiHidden="0" w:uiPriority="64" w:unhideWhenUsed="0"/>
-    <w:lsdException w:name="Medium List 1 Accent 6" w:semiHidden="0" w:uiPriority="65" w:unhideWhenUsed="0"/>
-    <w:lsdException w:name="Medium List 2 Accent 6" w:semiHidden="0" w:uiPriority="66" w:unhideWhenUsed="0"/>
-    <w:lsdException w:name="Medium Grid 1 Accent 6" w:semiHidden="0" w:uiPriority="67" w:unhideWhenUsed="0"/>
-    <w:lsdException w:name="Medium Grid 2 Accent 6" w:semiHidden="0" w:uiPriority="68" w:unhideWhenUsed="0"/>
-    <w:lsdException w:name="Medium Grid 3 Accent 6" w:semiHidden="0" w:uiPriority="69" w:unhideWhenUsed="0"/>
-    <w:lsdException w:name="Dark List Accent 6" w:semiHidden="0" w:uiPriority="70" w:unhideWhenUsed="0"/>
-    <w:lsdException w:name="Colorful Shading Accent 6" w:semiHidden="0" w:uiPriority="71" w:unhideWhenUsed="0"/>
-    <w:lsdException w:name="Colorful List Accent 6" w:semiHidden="0" w:uiPriority="72" w:unhideWhenUsed="0"/>
-    <w:lsdException w:name="Colorful Grid Accent 6" w:semiHidden="0" w:uiPriority="73" w:unhideWhenUsed="0"/>
-    <w:lsdException w:name="Subtle Emphasis" w:semiHidden="0" w:uiPriority="19" w:unhideWhenUsed="0" w:qFormat="1"/>
-    <w:lsdException w:name="Intense Emphasis" w:semiHidden="0" w:uiPriority="21" w:unhideWhenUsed="0" w:qFormat="1"/>
-    <w:lsdException w:name="Subtle Reference" w:semiHidden="0" w:uiPriority="31" w:unhideWhenUsed="0" w:qFormat="1"/>
-    <w:lsdException w:name="Intense Reference" w:semiHidden="0" w:uiPriority="32" w:unhideWhenUsed="0" w:qFormat="1"/>
-    <w:lsdException w:name="Book Title" w:semiHidden="0" w:uiPriority="33" w:unhideWhenUsed="0" w:qFormat="1"/>
-    <w:lsdException w:name="Bibliography" w:uiPriority="37"/>
-    <w:lsdException w:name="TOC Heading" w:uiPriority="39" w:qFormat="1"/>
-  </w:latentStyles>
-  <w:style w:type="paragraph" w:default="1" w:styleId="Normal">
-    <w:name w:val="Normal"/>
-    <w:qFormat/>
-  </w:style>
-  <w:style w:type="character" w:default="1" w:styleId="DefaultParagraphFont">
-    <w:name w:val="Default Paragraph Font"/>
-    <w:uiPriority w:val="1"/>
-    <w:semiHidden/>
-    <w:unhideWhenUsed/>
-  </w:style>
-  <w:style w:type="table" w:default="1" w:styleId="TableNormal">
-    <w:name w:val="Normal Table"/>
-    <w:uiPriority w:val="99"/>
-    <w:semiHidden/>
-    <w:unhideWhenUsed/>
-    <w:tblPr>
-      <w:tblInd w:w="0" w:type="dxa"/>
-      <w:tblCellMar>
-        <w:top w:w="0" w:type="dxa"/>
-        <w:left w:w="108" w:type="dxa"/>
-        <w:bottom w:w="0" w:type="dxa"/>
-        <w:right w:w="108" w:type="dxa"/>
-      </w:tblCellMar>
-    </w:tblPr>
-  </w:style>
-  <w:style w:type="numbering" w:default="1" w:styleId="NoList">
-    <w:name w:val="No List"/>
-    <w:uiPriority w:val="99"/>
-    <w:semiHidden/>
-    <w:unhideWhenUsed/>
-  </w:style>
-  <w:style w:type="character" w:styleId="PlaceholderText">
-    <w:name w:val="Placeholder Text"/>
-    <w:basedOn w:val="DefaultParagraphFont"/>
-    <w:uiPriority w:val="99"/>
-    <w:semiHidden/>
-    <w:rsid w:val="006778C7"/>
-    <w:rPr>
-      <w:color w:val="808080"/>
-    </w:rPr>
-  </w:style>
-</w:styles>
-</file>
-
-<file path=word/glossary/webSettings.xml><?xml version="1.0" encoding="utf-8"?>
-<w:webSettings xmlns:mc="http://schemas.openxmlformats.org/markup-compatibility/2006" xmlns:r="http://schemas.openxmlformats.org/officeDocument/2006/relationships" xmlns:w="http://schemas.openxmlformats.org/wordprocessingml/2006/main" xmlns:w14="http://schemas.microsoft.com/office/word/2010/wordml" mc:Ignorable="w14">
-  <w:optimizeForBrowser/>
-  <w:allowPNG/>
-</w:webSettings>
-</file>
-
 <file path=word/theme/theme1.xml><?xml version="1.0" encoding="utf-8"?>
 <a:theme xmlns:a="http://schemas.openxmlformats.org/drawingml/2006/main" name="Office Theme">
   <a:themeElements>
@@ -14846,7 +14667,7 @@
 </file>
 
 <file path=customXml/itemProps1.xml><?xml version="1.0" encoding="utf-8"?>
-<ds:datastoreItem xmlns:ds="http://schemas.openxmlformats.org/officeDocument/2006/customXml" ds:itemID="{7FAECD73-DB49-49D5-88FB-DD7CFABBF4D0}">
+<ds:datastoreItem xmlns:ds="http://schemas.openxmlformats.org/officeDocument/2006/customXml" ds:itemID="{753FEC01-31DB-4225-A20F-D88AC809E4F1}">
   <ds:schemaRefs>
     <ds:schemaRef ds:uri="http://schemas.openxmlformats.org/officeDocument/2006/bibliography"/>
   </ds:schemaRefs>

--- a/trunk/Report.docx
+++ b/trunk/Report.docx
@@ -3973,14 +3973,14 @@
           <w:sz w:val="26"/>
           <w:szCs w:val="26"/>
         </w:rPr>
-      </w:r>
-      <w:r>
-        <w:rPr>
-          <w:rFonts w:asciiTheme="majorHAnsi" w:eastAsiaTheme="minorEastAsia" w:hAnsiTheme="majorHAnsi" w:cstheme="majorHAnsi"/>
-          <w:sz w:val="26"/>
-          <w:szCs w:val="26"/>
-        </w:rPr>
         <w:instrText xml:space="preserve"> \* MERGEFORMAT </w:instrText>
+      </w:r>
+      <w:r>
+        <w:rPr>
+          <w:rFonts w:asciiTheme="majorHAnsi" w:eastAsiaTheme="minorEastAsia" w:hAnsiTheme="majorHAnsi" w:cstheme="majorHAnsi"/>
+          <w:sz w:val="26"/>
+          <w:szCs w:val="26"/>
+        </w:rPr>
       </w:r>
       <w:r>
         <w:rPr>
@@ -4077,13 +4077,6 @@
           <w:sz w:val="26"/>
           <w:szCs w:val="26"/>
         </w:rPr>
-      </w:r>
-      <w:r>
-        <w:rPr>
-          <w:rFonts w:asciiTheme="majorHAnsi" w:eastAsiaTheme="minorEastAsia" w:hAnsiTheme="majorHAnsi" w:cstheme="majorHAnsi"/>
-          <w:sz w:val="26"/>
-          <w:szCs w:val="26"/>
-        </w:rPr>
         <w:instrText xml:space="preserve"> \* MERGEFORMAT </w:instrText>
       </w:r>
       <w:r>
@@ -4092,6 +4085,13 @@
           <w:sz w:val="26"/>
           <w:szCs w:val="26"/>
         </w:rPr>
+      </w:r>
+      <w:r>
+        <w:rPr>
+          <w:rFonts w:asciiTheme="majorHAnsi" w:eastAsiaTheme="minorEastAsia" w:hAnsiTheme="majorHAnsi" w:cstheme="majorHAnsi"/>
+          <w:sz w:val="26"/>
+          <w:szCs w:val="26"/>
+        </w:rPr>
         <w:fldChar w:fldCharType="separate"/>
       </w:r>
       <w:r>
@@ -4148,13 +4148,6 @@
           <w:sz w:val="26"/>
           <w:szCs w:val="26"/>
         </w:rPr>
-      </w:r>
-      <w:r>
-        <w:rPr>
-          <w:rFonts w:asciiTheme="majorHAnsi" w:eastAsiaTheme="minorEastAsia" w:hAnsiTheme="majorHAnsi" w:cstheme="majorHAnsi"/>
-          <w:sz w:val="26"/>
-          <w:szCs w:val="26"/>
-        </w:rPr>
         <w:instrText xml:space="preserve"> \* MERGEFORMAT </w:instrText>
       </w:r>
       <w:r>
@@ -4163,6 +4156,13 @@
           <w:sz w:val="26"/>
           <w:szCs w:val="26"/>
         </w:rPr>
+      </w:r>
+      <w:r>
+        <w:rPr>
+          <w:rFonts w:asciiTheme="majorHAnsi" w:eastAsiaTheme="minorEastAsia" w:hAnsiTheme="majorHAnsi" w:cstheme="majorHAnsi"/>
+          <w:sz w:val="26"/>
+          <w:szCs w:val="26"/>
+        </w:rPr>
         <w:fldChar w:fldCharType="separate"/>
       </w:r>
       <w:r>
@@ -4219,13 +4219,6 @@
           <w:sz w:val="26"/>
           <w:szCs w:val="26"/>
         </w:rPr>
-      </w:r>
-      <w:r>
-        <w:rPr>
-          <w:rFonts w:asciiTheme="majorHAnsi" w:eastAsiaTheme="minorEastAsia" w:hAnsiTheme="majorHAnsi" w:cstheme="majorHAnsi"/>
-          <w:sz w:val="26"/>
-          <w:szCs w:val="26"/>
-        </w:rPr>
         <w:instrText xml:space="preserve"> \* MERGEFORMAT </w:instrText>
       </w:r>
       <w:r>
@@ -4234,6 +4227,13 @@
           <w:sz w:val="26"/>
           <w:szCs w:val="26"/>
         </w:rPr>
+      </w:r>
+      <w:r>
+        <w:rPr>
+          <w:rFonts w:asciiTheme="majorHAnsi" w:eastAsiaTheme="minorEastAsia" w:hAnsiTheme="majorHAnsi" w:cstheme="majorHAnsi"/>
+          <w:sz w:val="26"/>
+          <w:szCs w:val="26"/>
+        </w:rPr>
         <w:fldChar w:fldCharType="separate"/>
       </w:r>
       <w:r>
@@ -4282,14 +4282,14 @@
           <w:sz w:val="26"/>
           <w:szCs w:val="26"/>
         </w:rPr>
-      </w:r>
-      <w:r>
-        <w:rPr>
-          <w:rFonts w:asciiTheme="majorHAnsi" w:eastAsiaTheme="minorEastAsia" w:hAnsiTheme="majorHAnsi" w:cstheme="majorHAnsi"/>
-          <w:sz w:val="26"/>
-          <w:szCs w:val="26"/>
-        </w:rPr>
         <w:instrText xml:space="preserve"> \* MERGEFORMAT </w:instrText>
+      </w:r>
+      <w:r>
+        <w:rPr>
+          <w:rFonts w:asciiTheme="majorHAnsi" w:eastAsiaTheme="minorEastAsia" w:hAnsiTheme="majorHAnsi" w:cstheme="majorHAnsi"/>
+          <w:sz w:val="26"/>
+          <w:szCs w:val="26"/>
+        </w:rPr>
       </w:r>
       <w:r>
         <w:rPr>
@@ -5015,14 +5015,14 @@
           <w:sz w:val="26"/>
           <w:szCs w:val="26"/>
         </w:rPr>
-      </w:r>
-      <w:r>
-        <w:rPr>
-          <w:rFonts w:asciiTheme="majorHAnsi" w:eastAsiaTheme="minorEastAsia" w:hAnsiTheme="majorHAnsi" w:cstheme="majorHAnsi"/>
-          <w:sz w:val="26"/>
-          <w:szCs w:val="26"/>
-        </w:rPr>
         <w:instrText xml:space="preserve"> \* MERGEFORMAT </w:instrText>
+      </w:r>
+      <w:r>
+        <w:rPr>
+          <w:rFonts w:asciiTheme="majorHAnsi" w:eastAsiaTheme="minorEastAsia" w:hAnsiTheme="majorHAnsi" w:cstheme="majorHAnsi"/>
+          <w:sz w:val="26"/>
+          <w:szCs w:val="26"/>
+        </w:rPr>
       </w:r>
       <w:r>
         <w:rPr>
@@ -5125,14 +5125,14 @@
           <w:sz w:val="26"/>
           <w:szCs w:val="26"/>
         </w:rPr>
-      </w:r>
-      <w:r>
-        <w:rPr>
-          <w:rFonts w:asciiTheme="majorHAnsi" w:eastAsiaTheme="minorEastAsia" w:hAnsiTheme="majorHAnsi" w:cstheme="majorHAnsi"/>
-          <w:sz w:val="26"/>
-          <w:szCs w:val="26"/>
-        </w:rPr>
         <w:instrText xml:space="preserve"> \* MERGEFORMAT </w:instrText>
+      </w:r>
+      <w:r>
+        <w:rPr>
+          <w:rFonts w:asciiTheme="majorHAnsi" w:eastAsiaTheme="minorEastAsia" w:hAnsiTheme="majorHAnsi" w:cstheme="majorHAnsi"/>
+          <w:sz w:val="26"/>
+          <w:szCs w:val="26"/>
+        </w:rPr>
       </w:r>
       <w:r>
         <w:rPr>
@@ -5304,13 +5304,6 @@
           <w:sz w:val="26"/>
           <w:szCs w:val="26"/>
         </w:rPr>
-      </w:r>
-      <w:r>
-        <w:rPr>
-          <w:rFonts w:asciiTheme="majorHAnsi" w:eastAsiaTheme="minorEastAsia" w:hAnsiTheme="majorHAnsi" w:cstheme="majorHAnsi"/>
-          <w:sz w:val="26"/>
-          <w:szCs w:val="26"/>
-        </w:rPr>
         <w:instrText xml:space="preserve"> \* MERGEFORMAT </w:instrText>
       </w:r>
       <w:r>
@@ -5319,6 +5312,13 @@
           <w:sz w:val="26"/>
           <w:szCs w:val="26"/>
         </w:rPr>
+      </w:r>
+      <w:r>
+        <w:rPr>
+          <w:rFonts w:asciiTheme="majorHAnsi" w:eastAsiaTheme="minorEastAsia" w:hAnsiTheme="majorHAnsi" w:cstheme="majorHAnsi"/>
+          <w:sz w:val="26"/>
+          <w:szCs w:val="26"/>
+        </w:rPr>
         <w:fldChar w:fldCharType="separate"/>
       </w:r>
       <w:r>
@@ -5367,14 +5367,14 @@
           <w:sz w:val="26"/>
           <w:szCs w:val="26"/>
         </w:rPr>
-      </w:r>
-      <w:r>
-        <w:rPr>
-          <w:rFonts w:asciiTheme="majorHAnsi" w:eastAsiaTheme="minorEastAsia" w:hAnsiTheme="majorHAnsi" w:cstheme="majorHAnsi"/>
-          <w:sz w:val="26"/>
-          <w:szCs w:val="26"/>
-        </w:rPr>
         <w:instrText xml:space="preserve"> \* MERGEFORMAT </w:instrText>
+      </w:r>
+      <w:r>
+        <w:rPr>
+          <w:rFonts w:asciiTheme="majorHAnsi" w:eastAsiaTheme="minorEastAsia" w:hAnsiTheme="majorHAnsi" w:cstheme="majorHAnsi"/>
+          <w:sz w:val="26"/>
+          <w:szCs w:val="26"/>
+        </w:rPr>
       </w:r>
       <w:r>
         <w:rPr>
@@ -5810,14 +5810,14 @@
           <w:sz w:val="26"/>
           <w:szCs w:val="26"/>
         </w:rPr>
-      </w:r>
-      <w:r>
-        <w:rPr>
-          <w:rFonts w:asciiTheme="majorHAnsi" w:eastAsiaTheme="minorEastAsia" w:hAnsiTheme="majorHAnsi" w:cstheme="majorHAnsi"/>
-          <w:sz w:val="26"/>
-          <w:szCs w:val="26"/>
-        </w:rPr>
         <w:instrText xml:space="preserve"> \* MERGEFORMAT </w:instrText>
+      </w:r>
+      <w:r>
+        <w:rPr>
+          <w:rFonts w:asciiTheme="majorHAnsi" w:eastAsiaTheme="minorEastAsia" w:hAnsiTheme="majorHAnsi" w:cstheme="majorHAnsi"/>
+          <w:sz w:val="26"/>
+          <w:szCs w:val="26"/>
+        </w:rPr>
       </w:r>
       <w:r>
         <w:rPr>
@@ -5876,13 +5876,6 @@
           <w:sz w:val="26"/>
           <w:szCs w:val="26"/>
         </w:rPr>
-      </w:r>
-      <w:r>
-        <w:rPr>
-          <w:rFonts w:asciiTheme="majorHAnsi" w:eastAsiaTheme="minorEastAsia" w:hAnsiTheme="majorHAnsi" w:cstheme="majorHAnsi"/>
-          <w:sz w:val="26"/>
-          <w:szCs w:val="26"/>
-        </w:rPr>
         <w:instrText xml:space="preserve"> \* MERGEFORMAT </w:instrText>
       </w:r>
       <w:r>
@@ -5891,6 +5884,13 @@
           <w:sz w:val="26"/>
           <w:szCs w:val="26"/>
         </w:rPr>
+      </w:r>
+      <w:r>
+        <w:rPr>
+          <w:rFonts w:asciiTheme="majorHAnsi" w:eastAsiaTheme="minorEastAsia" w:hAnsiTheme="majorHAnsi" w:cstheme="majorHAnsi"/>
+          <w:sz w:val="26"/>
+          <w:szCs w:val="26"/>
+        </w:rPr>
         <w:fldChar w:fldCharType="separate"/>
       </w:r>
       <w:r>
@@ -5939,14 +5939,14 @@
           <w:sz w:val="26"/>
           <w:szCs w:val="26"/>
         </w:rPr>
-      </w:r>
-      <w:r>
-        <w:rPr>
-          <w:rFonts w:asciiTheme="majorHAnsi" w:eastAsiaTheme="minorEastAsia" w:hAnsiTheme="majorHAnsi" w:cstheme="majorHAnsi"/>
-          <w:sz w:val="26"/>
-          <w:szCs w:val="26"/>
-        </w:rPr>
         <w:instrText xml:space="preserve"> \* MERGEFORMAT </w:instrText>
+      </w:r>
+      <w:r>
+        <w:rPr>
+          <w:rFonts w:asciiTheme="majorHAnsi" w:eastAsiaTheme="minorEastAsia" w:hAnsiTheme="majorHAnsi" w:cstheme="majorHAnsi"/>
+          <w:sz w:val="26"/>
+          <w:szCs w:val="26"/>
+        </w:rPr>
       </w:r>
       <w:r>
         <w:rPr>
@@ -6038,14 +6038,14 @@
           <w:sz w:val="26"/>
           <w:szCs w:val="26"/>
         </w:rPr>
-      </w:r>
-      <w:r>
-        <w:rPr>
-          <w:rFonts w:asciiTheme="majorHAnsi" w:eastAsiaTheme="minorEastAsia" w:hAnsiTheme="majorHAnsi" w:cstheme="majorHAnsi"/>
-          <w:sz w:val="26"/>
-          <w:szCs w:val="26"/>
-        </w:rPr>
         <w:instrText xml:space="preserve"> \* MERGEFORMAT </w:instrText>
+      </w:r>
+      <w:r>
+        <w:rPr>
+          <w:rFonts w:asciiTheme="majorHAnsi" w:eastAsiaTheme="minorEastAsia" w:hAnsiTheme="majorHAnsi" w:cstheme="majorHAnsi"/>
+          <w:sz w:val="26"/>
+          <w:szCs w:val="26"/>
+        </w:rPr>
       </w:r>
       <w:r>
         <w:rPr>
@@ -6107,14 +6107,14 @@
           <w:sz w:val="26"/>
           <w:szCs w:val="26"/>
         </w:rPr>
-      </w:r>
-      <w:r>
-        <w:rPr>
-          <w:rFonts w:asciiTheme="majorHAnsi" w:eastAsiaTheme="minorEastAsia" w:hAnsiTheme="majorHAnsi" w:cstheme="majorHAnsi"/>
-          <w:sz w:val="26"/>
-          <w:szCs w:val="26"/>
-        </w:rPr>
         <w:instrText xml:space="preserve"> \* MERGEFORMAT </w:instrText>
+      </w:r>
+      <w:r>
+        <w:rPr>
+          <w:rFonts w:asciiTheme="majorHAnsi" w:eastAsiaTheme="minorEastAsia" w:hAnsiTheme="majorHAnsi" w:cstheme="majorHAnsi"/>
+          <w:sz w:val="26"/>
+          <w:szCs w:val="26"/>
+        </w:rPr>
       </w:r>
       <w:r>
         <w:rPr>
@@ -6181,13 +6181,6 @@
           <w:sz w:val="26"/>
           <w:szCs w:val="26"/>
         </w:rPr>
-      </w:r>
-      <w:r>
-        <w:rPr>
-          <w:rFonts w:asciiTheme="majorHAnsi" w:eastAsiaTheme="minorEastAsia" w:hAnsiTheme="majorHAnsi" w:cstheme="majorHAnsi"/>
-          <w:sz w:val="26"/>
-          <w:szCs w:val="26"/>
-        </w:rPr>
         <w:instrText xml:space="preserve"> \* MERGEFORMAT </w:instrText>
       </w:r>
       <w:r>
@@ -6196,6 +6189,13 @@
           <w:sz w:val="26"/>
           <w:szCs w:val="26"/>
         </w:rPr>
+      </w:r>
+      <w:r>
+        <w:rPr>
+          <w:rFonts w:asciiTheme="majorHAnsi" w:eastAsiaTheme="minorEastAsia" w:hAnsiTheme="majorHAnsi" w:cstheme="majorHAnsi"/>
+          <w:sz w:val="26"/>
+          <w:szCs w:val="26"/>
+        </w:rPr>
         <w:fldChar w:fldCharType="separate"/>
       </w:r>
       <w:r>
@@ -6244,13 +6244,6 @@
           <w:sz w:val="26"/>
           <w:szCs w:val="26"/>
         </w:rPr>
-      </w:r>
-      <w:r>
-        <w:rPr>
-          <w:rFonts w:asciiTheme="majorHAnsi" w:eastAsiaTheme="minorEastAsia" w:hAnsiTheme="majorHAnsi" w:cstheme="majorHAnsi"/>
-          <w:sz w:val="26"/>
-          <w:szCs w:val="26"/>
-        </w:rPr>
         <w:instrText xml:space="preserve"> \* MERGEFORMAT </w:instrText>
       </w:r>
       <w:r>
@@ -6259,6 +6252,13 @@
           <w:sz w:val="26"/>
           <w:szCs w:val="26"/>
         </w:rPr>
+      </w:r>
+      <w:r>
+        <w:rPr>
+          <w:rFonts w:asciiTheme="majorHAnsi" w:eastAsiaTheme="minorEastAsia" w:hAnsiTheme="majorHAnsi" w:cstheme="majorHAnsi"/>
+          <w:sz w:val="26"/>
+          <w:szCs w:val="26"/>
+        </w:rPr>
         <w:fldChar w:fldCharType="separate"/>
       </w:r>
       <w:r>
@@ -6315,13 +6315,6 @@
           <w:sz w:val="26"/>
           <w:szCs w:val="26"/>
         </w:rPr>
-      </w:r>
-      <w:r>
-        <w:rPr>
-          <w:rFonts w:asciiTheme="majorHAnsi" w:eastAsiaTheme="minorEastAsia" w:hAnsiTheme="majorHAnsi" w:cstheme="majorHAnsi"/>
-          <w:sz w:val="26"/>
-          <w:szCs w:val="26"/>
-        </w:rPr>
         <w:instrText xml:space="preserve"> \* MERGEFORMAT </w:instrText>
       </w:r>
       <w:r>
@@ -6330,6 +6323,13 @@
           <w:sz w:val="26"/>
           <w:szCs w:val="26"/>
         </w:rPr>
+      </w:r>
+      <w:r>
+        <w:rPr>
+          <w:rFonts w:asciiTheme="majorHAnsi" w:eastAsiaTheme="minorEastAsia" w:hAnsiTheme="majorHAnsi" w:cstheme="majorHAnsi"/>
+          <w:sz w:val="26"/>
+          <w:szCs w:val="26"/>
+        </w:rPr>
         <w:fldChar w:fldCharType="separate"/>
       </w:r>
       <w:r>
@@ -6394,14 +6394,14 @@
           <w:sz w:val="26"/>
           <w:szCs w:val="26"/>
         </w:rPr>
-      </w:r>
-      <w:r>
-        <w:rPr>
-          <w:rFonts w:asciiTheme="majorHAnsi" w:eastAsiaTheme="minorEastAsia" w:hAnsiTheme="majorHAnsi" w:cstheme="majorHAnsi"/>
-          <w:sz w:val="26"/>
-          <w:szCs w:val="26"/>
-        </w:rPr>
         <w:instrText xml:space="preserve"> \* MERGEFORMAT </w:instrText>
+      </w:r>
+      <w:r>
+        <w:rPr>
+          <w:rFonts w:asciiTheme="majorHAnsi" w:eastAsiaTheme="minorEastAsia" w:hAnsiTheme="majorHAnsi" w:cstheme="majorHAnsi"/>
+          <w:sz w:val="26"/>
+          <w:szCs w:val="26"/>
+        </w:rPr>
       </w:r>
       <w:r>
         <w:rPr>
@@ -7252,14 +7252,14 @@
           <w:sz w:val="26"/>
           <w:szCs w:val="26"/>
         </w:rPr>
-      </w:r>
-      <w:r>
-        <w:rPr>
-          <w:rFonts w:asciiTheme="majorHAnsi" w:eastAsiaTheme="minorEastAsia" w:hAnsiTheme="majorHAnsi" w:cstheme="majorHAnsi"/>
-          <w:sz w:val="26"/>
-          <w:szCs w:val="26"/>
-        </w:rPr>
         <w:instrText xml:space="preserve"> \* MERGEFORMAT </w:instrText>
+      </w:r>
+      <w:r>
+        <w:rPr>
+          <w:rFonts w:asciiTheme="majorHAnsi" w:eastAsiaTheme="minorEastAsia" w:hAnsiTheme="majorHAnsi" w:cstheme="majorHAnsi"/>
+          <w:sz w:val="26"/>
+          <w:szCs w:val="26"/>
+        </w:rPr>
       </w:r>
       <w:r>
         <w:rPr>
@@ -7371,13 +7371,6 @@
           <w:sz w:val="26"/>
           <w:szCs w:val="26"/>
         </w:rPr>
-      </w:r>
-      <w:r>
-        <w:rPr>
-          <w:rFonts w:asciiTheme="majorHAnsi" w:eastAsiaTheme="minorEastAsia" w:hAnsiTheme="majorHAnsi" w:cstheme="majorHAnsi"/>
-          <w:sz w:val="26"/>
-          <w:szCs w:val="26"/>
-        </w:rPr>
         <w:instrText xml:space="preserve"> \* MERGEFORMAT </w:instrText>
       </w:r>
       <w:r>
@@ -7386,6 +7379,13 @@
           <w:sz w:val="26"/>
           <w:szCs w:val="26"/>
         </w:rPr>
+      </w:r>
+      <w:r>
+        <w:rPr>
+          <w:rFonts w:asciiTheme="majorHAnsi" w:eastAsiaTheme="minorEastAsia" w:hAnsiTheme="majorHAnsi" w:cstheme="majorHAnsi"/>
+          <w:sz w:val="26"/>
+          <w:szCs w:val="26"/>
+        </w:rPr>
         <w:fldChar w:fldCharType="separate"/>
       </w:r>
       <w:r>
@@ -7434,13 +7434,6 @@
           <w:sz w:val="26"/>
           <w:szCs w:val="26"/>
         </w:rPr>
-      </w:r>
-      <w:r>
-        <w:rPr>
-          <w:rFonts w:asciiTheme="majorHAnsi" w:eastAsiaTheme="minorEastAsia" w:hAnsiTheme="majorHAnsi" w:cstheme="majorHAnsi"/>
-          <w:sz w:val="26"/>
-          <w:szCs w:val="26"/>
-        </w:rPr>
         <w:instrText xml:space="preserve"> \* MERGEFORMAT </w:instrText>
       </w:r>
       <w:r>
@@ -7449,6 +7442,13 @@
           <w:sz w:val="26"/>
           <w:szCs w:val="26"/>
         </w:rPr>
+      </w:r>
+      <w:r>
+        <w:rPr>
+          <w:rFonts w:asciiTheme="majorHAnsi" w:eastAsiaTheme="minorEastAsia" w:hAnsiTheme="majorHAnsi" w:cstheme="majorHAnsi"/>
+          <w:sz w:val="26"/>
+          <w:szCs w:val="26"/>
+        </w:rPr>
         <w:fldChar w:fldCharType="separate"/>
       </w:r>
       <w:r>
@@ -7505,14 +7505,14 @@
           <w:sz w:val="26"/>
           <w:szCs w:val="26"/>
         </w:rPr>
-      </w:r>
-      <w:r>
-        <w:rPr>
-          <w:rFonts w:asciiTheme="majorHAnsi" w:eastAsiaTheme="minorEastAsia" w:hAnsiTheme="majorHAnsi" w:cstheme="majorHAnsi"/>
-          <w:sz w:val="26"/>
-          <w:szCs w:val="26"/>
-        </w:rPr>
         <w:instrText xml:space="preserve"> \* MERGEFORMAT </w:instrText>
+      </w:r>
+      <w:r>
+        <w:rPr>
+          <w:rFonts w:asciiTheme="majorHAnsi" w:eastAsiaTheme="minorEastAsia" w:hAnsiTheme="majorHAnsi" w:cstheme="majorHAnsi"/>
+          <w:sz w:val="26"/>
+          <w:szCs w:val="26"/>
+        </w:rPr>
       </w:r>
       <w:r>
         <w:rPr>
@@ -7585,13 +7585,6 @@
           <w:sz w:val="26"/>
           <w:szCs w:val="26"/>
         </w:rPr>
-      </w:r>
-      <w:r>
-        <w:rPr>
-          <w:rFonts w:asciiTheme="majorHAnsi" w:eastAsiaTheme="minorEastAsia" w:hAnsiTheme="majorHAnsi" w:cstheme="majorHAnsi"/>
-          <w:sz w:val="26"/>
-          <w:szCs w:val="26"/>
-        </w:rPr>
         <w:instrText xml:space="preserve"> \* MERGEFORMAT </w:instrText>
       </w:r>
       <w:r>
@@ -7600,6 +7593,13 @@
           <w:sz w:val="26"/>
           <w:szCs w:val="26"/>
         </w:rPr>
+      </w:r>
+      <w:r>
+        <w:rPr>
+          <w:rFonts w:asciiTheme="majorHAnsi" w:eastAsiaTheme="minorEastAsia" w:hAnsiTheme="majorHAnsi" w:cstheme="majorHAnsi"/>
+          <w:sz w:val="26"/>
+          <w:szCs w:val="26"/>
+        </w:rPr>
         <w:fldChar w:fldCharType="separate"/>
       </w:r>
       <w:r>
@@ -7648,13 +7648,6 @@
           <w:sz w:val="26"/>
           <w:szCs w:val="26"/>
         </w:rPr>
-      </w:r>
-      <w:r>
-        <w:rPr>
-          <w:rFonts w:asciiTheme="majorHAnsi" w:eastAsiaTheme="minorEastAsia" w:hAnsiTheme="majorHAnsi" w:cstheme="majorHAnsi"/>
-          <w:sz w:val="26"/>
-          <w:szCs w:val="26"/>
-        </w:rPr>
         <w:instrText xml:space="preserve"> \* MERGEFORMAT </w:instrText>
       </w:r>
       <w:r>
@@ -7663,6 +7656,13 @@
           <w:sz w:val="26"/>
           <w:szCs w:val="26"/>
         </w:rPr>
+      </w:r>
+      <w:r>
+        <w:rPr>
+          <w:rFonts w:asciiTheme="majorHAnsi" w:eastAsiaTheme="minorEastAsia" w:hAnsiTheme="majorHAnsi" w:cstheme="majorHAnsi"/>
+          <w:sz w:val="26"/>
+          <w:szCs w:val="26"/>
+        </w:rPr>
         <w:fldChar w:fldCharType="separate"/>
       </w:r>
       <w:r>
@@ -7711,14 +7711,14 @@
           <w:sz w:val="26"/>
           <w:szCs w:val="26"/>
         </w:rPr>
-      </w:r>
-      <w:r>
-        <w:rPr>
-          <w:rFonts w:asciiTheme="majorHAnsi" w:eastAsiaTheme="minorEastAsia" w:hAnsiTheme="majorHAnsi" w:cstheme="majorHAnsi"/>
-          <w:sz w:val="26"/>
-          <w:szCs w:val="26"/>
-        </w:rPr>
         <w:instrText xml:space="preserve"> \* MERGEFORMAT </w:instrText>
+      </w:r>
+      <w:r>
+        <w:rPr>
+          <w:rFonts w:asciiTheme="majorHAnsi" w:eastAsiaTheme="minorEastAsia" w:hAnsiTheme="majorHAnsi" w:cstheme="majorHAnsi"/>
+          <w:sz w:val="26"/>
+          <w:szCs w:val="26"/>
+        </w:rPr>
       </w:r>
       <w:r>
         <w:rPr>
@@ -7777,17 +7777,7 @@
           <w:sz w:val="26"/>
           <w:szCs w:val="26"/>
         </w:rPr>
-        <w:t xml:space="preserve"> </w:t>
-      </w:r>
-      <w:bookmarkStart w:id="45" w:name="_GoBack"/>
-      <w:bookmarkEnd w:id="45"/>
-      <w:r>
-        <w:rPr>
-          <w:rFonts w:asciiTheme="majorHAnsi" w:eastAsiaTheme="minorEastAsia" w:hAnsiTheme="majorHAnsi" w:cstheme="majorHAnsi"/>
-          <w:sz w:val="26"/>
-          <w:szCs w:val="26"/>
-        </w:rPr>
-        <w:t>huấn luyện phân lớp SVM trong láng giềng tương ứng với điêm truy vấn.</w:t>
+        <w:t xml:space="preserve"> huấn luyện phân lớp SVM trong láng giềng tương ứng với điêm truy vấn.</w:t>
       </w:r>
     </w:p>
     <w:p>
@@ -7831,8 +7821,8 @@
         </w:rPr>
         <w:t xml:space="preserve">Dữ liệu kiểm thử: </w:t>
       </w:r>
-      <w:bookmarkStart w:id="46" w:name="OLE_LINK32"/>
-      <w:bookmarkStart w:id="47" w:name="OLE_LINK33"/>
+      <w:bookmarkStart w:id="45" w:name="OLE_LINK32"/>
+      <w:bookmarkStart w:id="46" w:name="OLE_LINK33"/>
       <m:oMath>
         <m:sSub>
           <m:sSubPr>
@@ -7867,8 +7857,8 @@
           </m:sub>
         </m:sSub>
       </m:oMath>
+      <w:bookmarkEnd w:id="45"/>
       <w:bookmarkEnd w:id="46"/>
-      <w:bookmarkEnd w:id="47"/>
       <w:r>
         <w:rPr>
           <w:rFonts w:asciiTheme="majorHAnsi" w:eastAsiaTheme="minorEastAsia" w:hAnsiTheme="majorHAnsi" w:cstheme="majorHAnsi"/>
@@ -8047,14 +8037,14 @@
         </w:rPr>
         <w:t xml:space="preserve"> khi mà </w:t>
       </w:r>
-      <w:bookmarkStart w:id="48" w:name="OLE_LINK34"/>
-      <w:bookmarkStart w:id="49" w:name="OLE_LINK35"/>
-      <w:bookmarkStart w:id="50" w:name="OLE_LINK36"/>
-      <w:bookmarkStart w:id="51" w:name="OLE_LINK37"/>
-      <w:bookmarkStart w:id="52" w:name="OLE_LINK38"/>
-      <w:bookmarkStart w:id="53" w:name="OLE_LINK39"/>
-      <w:bookmarkStart w:id="54" w:name="OLE_LINK40"/>
-      <w:bookmarkStart w:id="55" w:name="OLE_LINK41"/>
+      <w:bookmarkStart w:id="47" w:name="OLE_LINK34"/>
+      <w:bookmarkStart w:id="48" w:name="OLE_LINK35"/>
+      <w:bookmarkStart w:id="49" w:name="OLE_LINK36"/>
+      <w:bookmarkStart w:id="50" w:name="OLE_LINK37"/>
+      <w:bookmarkStart w:id="51" w:name="OLE_LINK38"/>
+      <w:bookmarkStart w:id="52" w:name="OLE_LINK39"/>
+      <w:bookmarkStart w:id="53" w:name="OLE_LINK40"/>
+      <w:bookmarkStart w:id="54" w:name="OLE_LINK41"/>
       <m:oMath>
         <m:r>
           <w:rPr>
@@ -8073,6 +8063,7 @@
         </w:rPr>
         <w:t xml:space="preserve"> </w:t>
       </w:r>
+      <w:bookmarkEnd w:id="47"/>
       <w:bookmarkEnd w:id="48"/>
       <w:bookmarkEnd w:id="49"/>
       <w:bookmarkEnd w:id="50"/>
@@ -8080,7 +8071,6 @@
       <w:bookmarkEnd w:id="52"/>
       <w:bookmarkEnd w:id="53"/>
       <w:bookmarkEnd w:id="54"/>
-      <w:bookmarkEnd w:id="55"/>
       <w:r>
         <w:rPr>
           <w:rFonts w:asciiTheme="majorHAnsi" w:eastAsiaTheme="minorEastAsia" w:hAnsiTheme="majorHAnsi" w:cstheme="majorHAnsi"/>
@@ -8398,9 +8388,9 @@
           <w:szCs w:val="32"/>
         </w:rPr>
       </w:pPr>
-      <w:bookmarkStart w:id="56" w:name="_Ref400206761"/>
-      <w:bookmarkStart w:id="57" w:name="_Ref400232132"/>
-      <w:bookmarkStart w:id="58" w:name="_Toc400239226"/>
+      <w:bookmarkStart w:id="55" w:name="_Ref400206761"/>
+      <w:bookmarkStart w:id="56" w:name="_Ref400232132"/>
+      <w:bookmarkStart w:id="57" w:name="_Toc400239226"/>
       <w:r>
         <w:rPr>
           <w:rFonts w:ascii="Times New Roman" w:hAnsi="Times New Roman" w:cs="Times New Roman"/>
@@ -8409,9 +8399,9 @@
         </w:rPr>
         <w:t>Kết quả</w:t>
       </w:r>
+      <w:bookmarkEnd w:id="55"/>
       <w:bookmarkEnd w:id="56"/>
       <w:bookmarkEnd w:id="57"/>
-      <w:bookmarkEnd w:id="58"/>
       <w:r>
         <w:rPr>
           <w:rFonts w:ascii="Times New Roman" w:hAnsi="Times New Roman" w:cs="Times New Roman"/>
@@ -8437,7 +8427,7 @@
           <w:szCs w:val="32"/>
         </w:rPr>
       </w:pPr>
-      <w:bookmarkStart w:id="59" w:name="_Toc400239227"/>
+      <w:bookmarkStart w:id="58" w:name="_Toc400239227"/>
       <w:r>
         <w:rPr>
           <w:rFonts w:ascii="Times New Roman" w:hAnsi="Times New Roman" w:cs="Times New Roman"/>
@@ -8446,7 +8436,7 @@
         </w:rPr>
         <w:t>Chương trình minh họa</w:t>
       </w:r>
-      <w:bookmarkEnd w:id="59"/>
+      <w:bookmarkEnd w:id="58"/>
     </w:p>
     <w:p>
       <w:pPr>
@@ -8464,7 +8454,7 @@
           <w:szCs w:val="32"/>
         </w:rPr>
       </w:pPr>
-      <w:bookmarkStart w:id="60" w:name="_Toc400239228"/>
+      <w:bookmarkStart w:id="59" w:name="_Toc400239228"/>
       <w:r>
         <w:rPr>
           <w:rFonts w:ascii="Times New Roman" w:hAnsi="Times New Roman" w:cs="Times New Roman"/>
@@ -8473,7 +8463,42 @@
         </w:rPr>
         <w:t>Tổng kết</w:t>
       </w:r>
+      <w:bookmarkEnd w:id="59"/>
+    </w:p>
+    <w:p>
+      <w:pPr>
+        <w:rPr>
+          <w:rFonts w:asciiTheme="majorHAnsi" w:eastAsiaTheme="minorEastAsia" w:hAnsiTheme="majorHAnsi" w:cstheme="majorHAnsi"/>
+          <w:sz w:val="26"/>
+          <w:szCs w:val="26"/>
+        </w:rPr>
+      </w:pPr>
+      <w:r>
+        <w:rPr>
+          <w:rFonts w:asciiTheme="majorHAnsi" w:eastAsiaTheme="minorEastAsia" w:hAnsiTheme="majorHAnsi" w:cstheme="majorHAnsi"/>
+          <w:sz w:val="26"/>
+          <w:szCs w:val="26"/>
+        </w:rPr>
+        <w:t>Trong phạm vi nghiên cứu bài báo, chúng ta đã đề xuất sử dụng thuật toán Support Vector Machine (SVM) trong phạm vi láng giềng địa phương thích ứng (LASVM). Thuật toán LASVM đã cho ra kết quả cải thiện đáng kể về hiệu năng không chỉ với LSVM, mà còn v tự với SVM, KNN và phân lớp MEGM trên các khuôn mặt, vật thể, ký tự</w:t>
+      </w:r>
+      <w:r>
+        <w:rPr>
+          <w:rFonts w:asciiTheme="majorHAnsi" w:eastAsiaTheme="minorEastAsia" w:hAnsiTheme="majorHAnsi" w:cstheme="majorHAnsi"/>
+          <w:sz w:val="26"/>
+          <w:szCs w:val="26"/>
+        </w:rPr>
+        <w:t xml:space="preserve"> và UCIML. Bên cạnh đó, không như LSVM, thuật giải LASVM có hiệu năng không bị ảnh hưởng bởi kích thước của láng giềng. Những kết quả này đã mang lại sự hứa hẹn và chỉ ra những hướng đi cho nghiên cứu tương lai. Ngoài ra, các kết quả cũng nhấn mạnh những lợi thế của phương pháp LSVM và đưa ra cách để làm giảm đi những vấn đề trong việc các điều chỉnh th</w:t>
+      </w:r>
+      <w:bookmarkStart w:id="60" w:name="_GoBack"/>
       <w:bookmarkEnd w:id="60"/>
+      <w:r>
+        <w:rPr>
+          <w:rFonts w:asciiTheme="majorHAnsi" w:eastAsiaTheme="minorEastAsia" w:hAnsiTheme="majorHAnsi" w:cstheme="majorHAnsi"/>
+          <w:sz w:val="26"/>
+          <w:szCs w:val="26"/>
+        </w:rPr>
+        <w:t>am số hạt nhân. Tuy các nghiên cứu trên LSVM không phải là thay thế hoàn toàn thuật toán SVM nguyên thủy, nhưng nó tạo ra một sự hứa hẹn trong việc kết hợp SVM và KNN. Thực tế, LSVM rõ ràng là tốt hơn trong trường hợp số lượng các lớp rất lớn, bởi nó nhanh hơn so với SVM và có hiệu năng tốt hơn so với KNN. Còn với các thuật giải LASVM, thì ngược lại, cần phải được nghiên cứu hơn nữa với các thuật toán số liệu học khác.</w:t>
+      </w:r>
     </w:p>
     <w:p/>
     <w:p>
@@ -8504,6 +8529,7 @@
           <w:sz w:val="32"/>
           <w:szCs w:val="32"/>
         </w:rPr>
+        <w:lastRenderedPageBreak/>
         <w:t>Tài liệu tham khảo</w:t>
       </w:r>
       <w:bookmarkEnd w:id="10"/>
@@ -8755,7 +8781,6 @@
           <w:sz w:val="26"/>
           <w:szCs w:val="26"/>
         </w:rPr>
-        <w:lastRenderedPageBreak/>
         <w:t>A. Berg, T. Berg, and J. Malik, “Shape matching and recognition using low distortion correspondence,” in Proceedings of the IEEE Conference on Computer Vision and Pattern</w:t>
       </w:r>
       <w:r>
@@ -9192,6 +9217,7 @@
           <w:sz w:val="26"/>
           <w:szCs w:val="26"/>
         </w:rPr>
+        <w:lastRenderedPageBreak/>
         <w:t>J. Goldberger, S. Roweis, G. Hinton, and R. Salakhutdinov,</w:t>
       </w:r>
       <w:r>
@@ -14667,7 +14693,7 @@
 </file>
 
 <file path=customXml/itemProps1.xml><?xml version="1.0" encoding="utf-8"?>
-<ds:datastoreItem xmlns:ds="http://schemas.openxmlformats.org/officeDocument/2006/customXml" ds:itemID="{753FEC01-31DB-4225-A20F-D88AC809E4F1}">
+<ds:datastoreItem xmlns:ds="http://schemas.openxmlformats.org/officeDocument/2006/customXml" ds:itemID="{A2832CDD-AB26-44CA-8564-C3CA4AC25923}">
   <ds:schemaRefs>
     <ds:schemaRef ds:uri="http://schemas.openxmlformats.org/officeDocument/2006/bibliography"/>
   </ds:schemaRefs>

--- a/trunk/Report.docx
+++ b/trunk/Report.docx
@@ -1,6 +1,6 @@
 
 <file path=word/document.xml><?xml version="1.0" encoding="utf-8"?>
-<w:document xmlns:wpc="http://schemas.microsoft.com/office/word/2010/wordprocessingCanvas" xmlns:mc="http://schemas.openxmlformats.org/markup-compatibility/2006" xmlns:o="urn:schemas-microsoft-com:office:office" xmlns:r="http://schemas.openxmlformats.org/officeDocument/2006/relationships" xmlns:m="http://schemas.openxmlformats.org/officeDocument/2006/math" xmlns:v="urn:schemas-microsoft-com:vml" xmlns:wp14="http://schemas.microsoft.com/office/word/2010/wordprocessingDrawing" xmlns:wp="http://schemas.openxmlformats.org/drawingml/2006/wordprocessingDrawing" xmlns:w10="urn:schemas-microsoft-com:office:word" xmlns:w="http://schemas.openxmlformats.org/wordprocessingml/2006/main" xmlns:w14="http://schemas.microsoft.com/office/word/2010/wordml" xmlns:wpg="http://schemas.microsoft.com/office/word/2010/wordprocessingGroup" xmlns:wpi="http://schemas.microsoft.com/office/word/2010/wordprocessingInk" xmlns:wne="http://schemas.microsoft.com/office/word/2006/wordml" xmlns:wps="http://schemas.microsoft.com/office/word/2010/wordprocessingShape" mc:Ignorable="w14 wp14">
+<w:document xmlns:wpc="http://schemas.microsoft.com/office/word/2010/wordprocessingCanvas" xmlns:mc="http://schemas.openxmlformats.org/markup-compatibility/2006" xmlns:o="urn:schemas-microsoft-com:office:office" xmlns:r="http://schemas.openxmlformats.org/officeDocument/2006/relationships" xmlns:m="http://schemas.openxmlformats.org/officeDocument/2006/math" xmlns:v="urn:schemas-microsoft-com:vml" xmlns:wp14="http://schemas.microsoft.com/office/word/2010/wordprocessingDrawing" xmlns:wp="http://schemas.openxmlformats.org/drawingml/2006/wordprocessingDrawing" xmlns:w10="urn:schemas-microsoft-com:office:word" xmlns:w="http://schemas.openxmlformats.org/wordprocessingml/2006/main" xmlns:w14="http://schemas.microsoft.com/office/word/2010/wordml" xmlns:w15="http://schemas.microsoft.com/office/word/2012/wordml" xmlns:wpg="http://schemas.microsoft.com/office/word/2010/wordprocessingGroup" xmlns:wpi="http://schemas.microsoft.com/office/word/2010/wordprocessingInk" xmlns:wne="http://schemas.microsoft.com/office/word/2006/wordml" xmlns:wps="http://schemas.microsoft.com/office/word/2010/wordprocessingShape" mc:Ignorable="w14 w15 wp14">
   <w:body>
     <w:p>
       <w:pPr>
@@ -183,6 +183,7 @@
           <w:szCs w:val="26"/>
         </w:rPr>
       </w:pPr>
+      <w:proofErr w:type="gramStart"/>
       <w:r>
         <w:rPr>
           <w:rFonts w:ascii="Times New Roman" w:hAnsi="Times New Roman" w:cs="Times New Roman"/>
@@ -190,7 +191,17 @@
           <w:sz w:val="48"/>
           <w:szCs w:val="26"/>
         </w:rPr>
-        <w:t xml:space="preserve">for Objective Recognition </w:t>
+        <w:t>for</w:t>
+      </w:r>
+      <w:proofErr w:type="gramEnd"/>
+      <w:r>
+        <w:rPr>
+          <w:rFonts w:ascii="Times New Roman" w:hAnsi="Times New Roman" w:cs="Times New Roman"/>
+          <w:b/>
+          <w:sz w:val="48"/>
+          <w:szCs w:val="26"/>
+        </w:rPr>
+        <w:t xml:space="preserve"> Objective Recognition </w:t>
       </w:r>
     </w:p>
     <w:p>
@@ -629,8 +640,8 @@
       </w:pPr>
       <w:bookmarkStart w:id="0" w:name="_Toc381861833"/>
       <w:bookmarkStart w:id="1" w:name="_Toc385832226"/>
-      <w:bookmarkStart w:id="2" w:name="_Toc400239220"/>
-      <w:bookmarkStart w:id="3" w:name="_Toc381861836"/>
+      <w:bookmarkStart w:id="2" w:name="_Toc381861836"/>
+      <w:bookmarkStart w:id="3" w:name="_Toc401241097"/>
       <w:r>
         <w:rPr>
           <w:rFonts w:ascii="Times New Roman" w:hAnsi="Times New Roman" w:cs="Times New Roman"/>
@@ -650,7 +661,7 @@
       </w:r>
       <w:bookmarkEnd w:id="0"/>
       <w:bookmarkEnd w:id="1"/>
-      <w:bookmarkEnd w:id="2"/>
+      <w:bookmarkEnd w:id="3"/>
     </w:p>
     <w:tbl>
       <w:tblPr>
@@ -834,7 +845,7 @@
                 <w:szCs w:val="24"/>
               </w:rPr>
             </w:pPr>
-            <w:hyperlink r:id="rId9" w:history="1">
+            <w:hyperlink r:id="rId8" w:history="1">
               <w:r>
                 <w:rPr>
                   <w:rStyle w:val="Hyperlink"/>
@@ -932,7 +943,7 @@
                 <w:szCs w:val="24"/>
               </w:rPr>
             </w:pPr>
-            <w:hyperlink r:id="rId10" w:history="1">
+            <w:hyperlink r:id="rId9" w:history="1">
               <w:r>
                 <w:rPr>
                   <w:rStyle w:val="Hyperlink"/>
@@ -1030,7 +1041,7 @@
                 <w:szCs w:val="24"/>
               </w:rPr>
             </w:pPr>
-            <w:hyperlink r:id="rId11" w:history="1">
+            <w:hyperlink r:id="rId10" w:history="1">
               <w:r>
                 <w:rPr>
                   <w:rStyle w:val="Hyperlink"/>
@@ -1091,7 +1102,7 @@
           <w:szCs w:val="36"/>
         </w:rPr>
       </w:pPr>
-      <w:bookmarkStart w:id="5" w:name="_Toc400239221"/>
+      <w:bookmarkStart w:id="5" w:name="_Toc401241098"/>
       <w:r>
         <w:rPr>
           <w:rFonts w:ascii="Times New Roman" w:hAnsi="Times New Roman" w:cs="Times New Roman"/>
@@ -1356,7 +1367,7 @@
         </w:rPr>
       </w:pPr>
       <w:bookmarkStart w:id="6" w:name="_Toc398394845"/>
-      <w:bookmarkStart w:id="7" w:name="_Toc400239222"/>
+      <w:bookmarkStart w:id="7" w:name="_Toc401241099"/>
       <w:r>
         <w:rPr>
           <w:rFonts w:ascii="Times New Roman" w:hAnsi="Times New Roman" w:cs="Times New Roman"/>
@@ -1376,6 +1387,8 @@
       <w:bookmarkEnd w:id="6"/>
       <w:bookmarkEnd w:id="7"/>
     </w:p>
+    <w:p/>
+    <w:p/>
     <w:p>
       <w:pPr>
         <w:pStyle w:val="TableofFigures"/>
@@ -1383,37 +1396,117 @@
           <w:tab w:val="right" w:leader="dot" w:pos="9111"/>
         </w:tabs>
         <w:rPr>
-          <w:rFonts w:eastAsiaTheme="minorEastAsia"/>
+          <w:rFonts w:asciiTheme="majorHAnsi" w:eastAsiaTheme="minorEastAsia" w:hAnsiTheme="majorHAnsi" w:cstheme="majorHAnsi"/>
           <w:noProof/>
-          <w:sz w:val="24"/>
-          <w:szCs w:val="24"/>
-          <w:lang w:eastAsia="ja-JP"/>
-        </w:rPr>
-      </w:pPr>
-      <w:r>
-        <w:rPr>
-          <w:rFonts w:ascii="Times New Roman" w:hAnsi="Times New Roman" w:cs="Times New Roman"/>
-          <w:sz w:val="24"/>
-          <w:szCs w:val="24"/>
+          <w:sz w:val="26"/>
+          <w:szCs w:val="26"/>
+        </w:rPr>
+      </w:pPr>
+      <w:r>
+        <w:rPr>
+          <w:rFonts w:asciiTheme="majorHAnsi" w:hAnsiTheme="majorHAnsi" w:cstheme="majorHAnsi"/>
+          <w:sz w:val="26"/>
+          <w:szCs w:val="26"/>
         </w:rPr>
         <w:fldChar w:fldCharType="begin"/>
       </w:r>
       <w:r>
         <w:rPr>
-          <w:rFonts w:ascii="Times New Roman" w:hAnsi="Times New Roman" w:cs="Times New Roman"/>
-          <w:sz w:val="24"/>
-          <w:szCs w:val="24"/>
+          <w:rFonts w:asciiTheme="majorHAnsi" w:hAnsiTheme="majorHAnsi" w:cstheme="majorHAnsi"/>
+          <w:sz w:val="26"/>
+          <w:szCs w:val="26"/>
         </w:rPr>
         <w:instrText xml:space="preserve"> TOC \h \z \c "Hình" </w:instrText>
       </w:r>
       <w:r>
         <w:rPr>
-          <w:rFonts w:ascii="Times New Roman" w:hAnsi="Times New Roman" w:cs="Times New Roman"/>
-          <w:sz w:val="24"/>
-          <w:szCs w:val="24"/>
+          <w:rFonts w:asciiTheme="majorHAnsi" w:hAnsiTheme="majorHAnsi" w:cstheme="majorHAnsi"/>
+          <w:sz w:val="26"/>
+          <w:szCs w:val="26"/>
         </w:rPr>
         <w:fldChar w:fldCharType="separate"/>
       </w:r>
+      <w:hyperlink w:anchor="_Toc401241021" w:history="1">
+        <w:r>
+          <w:rPr>
+            <w:rStyle w:val="Hyperlink"/>
+            <w:rFonts w:asciiTheme="majorHAnsi" w:hAnsiTheme="majorHAnsi" w:cstheme="majorHAnsi"/>
+            <w:noProof/>
+            <w:sz w:val="26"/>
+            <w:szCs w:val="26"/>
+          </w:rPr>
+          <w:t>Hình 1 So sánh tý lệ chính xác của phương pháp LSVM, LASVM với các phương pháp KNN, SVM, MEGM trên dữ liệu khuôn mặt, USPS, Isolet và Coil100</w:t>
+        </w:r>
+        <w:r>
+          <w:rPr>
+            <w:rFonts w:asciiTheme="majorHAnsi" w:hAnsiTheme="majorHAnsi" w:cstheme="majorHAnsi"/>
+            <w:noProof/>
+            <w:webHidden/>
+            <w:sz w:val="26"/>
+            <w:szCs w:val="26"/>
+          </w:rPr>
+          <w:tab/>
+        </w:r>
+        <w:r>
+          <w:rPr>
+            <w:rFonts w:asciiTheme="majorHAnsi" w:hAnsiTheme="majorHAnsi" w:cstheme="majorHAnsi"/>
+            <w:noProof/>
+            <w:webHidden/>
+            <w:sz w:val="26"/>
+            <w:szCs w:val="26"/>
+          </w:rPr>
+          <w:fldChar w:fldCharType="begin"/>
+        </w:r>
+        <w:r>
+          <w:rPr>
+            <w:rFonts w:asciiTheme="majorHAnsi" w:hAnsiTheme="majorHAnsi" w:cstheme="majorHAnsi"/>
+            <w:noProof/>
+            <w:webHidden/>
+            <w:sz w:val="26"/>
+            <w:szCs w:val="26"/>
+          </w:rPr>
+          <w:instrText xml:space="preserve"> PAGEREF _Toc401241021 \h </w:instrText>
+        </w:r>
+        <w:r>
+          <w:rPr>
+            <w:rFonts w:asciiTheme="majorHAnsi" w:hAnsiTheme="majorHAnsi" w:cstheme="majorHAnsi"/>
+            <w:noProof/>
+            <w:webHidden/>
+            <w:sz w:val="26"/>
+            <w:szCs w:val="26"/>
+          </w:rPr>
+        </w:r>
+        <w:r>
+          <w:rPr>
+            <w:rFonts w:asciiTheme="majorHAnsi" w:hAnsiTheme="majorHAnsi" w:cstheme="majorHAnsi"/>
+            <w:noProof/>
+            <w:webHidden/>
+            <w:sz w:val="26"/>
+            <w:szCs w:val="26"/>
+          </w:rPr>
+          <w:fldChar w:fldCharType="separate"/>
+        </w:r>
+        <w:r>
+          <w:rPr>
+            <w:rFonts w:asciiTheme="majorHAnsi" w:hAnsiTheme="majorHAnsi" w:cstheme="majorHAnsi"/>
+            <w:noProof/>
+            <w:webHidden/>
+            <w:sz w:val="26"/>
+            <w:szCs w:val="26"/>
+          </w:rPr>
+          <w:t>9</w:t>
+        </w:r>
+        <w:r>
+          <w:rPr>
+            <w:rFonts w:asciiTheme="majorHAnsi" w:hAnsiTheme="majorHAnsi" w:cstheme="majorHAnsi"/>
+            <w:noProof/>
+            <w:webHidden/>
+            <w:sz w:val="26"/>
+            <w:szCs w:val="26"/>
+          </w:rPr>
+          <w:fldChar w:fldCharType="end"/>
+        </w:r>
+      </w:hyperlink>
     </w:p>
     <w:p>
       <w:pPr>
@@ -1422,38 +1515,322 @@
           <w:tab w:val="right" w:leader="dot" w:pos="9111"/>
         </w:tabs>
         <w:rPr>
-          <w:rFonts w:eastAsiaTheme="minorEastAsia"/>
+          <w:rFonts w:asciiTheme="majorHAnsi" w:eastAsiaTheme="minorEastAsia" w:hAnsiTheme="majorHAnsi" w:cstheme="majorHAnsi"/>
           <w:noProof/>
-          <w:sz w:val="24"/>
-          <w:szCs w:val="24"/>
-          <w:lang w:eastAsia="ja-JP"/>
-        </w:rPr>
-      </w:pPr>
+          <w:sz w:val="26"/>
+          <w:szCs w:val="26"/>
+        </w:rPr>
+      </w:pPr>
+      <w:hyperlink w:anchor="_Toc401241022" w:history="1">
+        <w:r>
+          <w:rPr>
+            <w:rStyle w:val="Hyperlink"/>
+            <w:rFonts w:asciiTheme="majorHAnsi" w:hAnsiTheme="majorHAnsi" w:cstheme="majorHAnsi"/>
+            <w:noProof/>
+            <w:sz w:val="26"/>
+            <w:szCs w:val="26"/>
+          </w:rPr>
+          <w:t>Hình 2 So sánh tỷ lệ chính xác của LSVM với LSVM cho dữ liệu khuôn mặt, USPS, Isolet và Coil100 khi thay đổi kích thước vùng lân cận</w:t>
+        </w:r>
+        <w:r>
+          <w:rPr>
+            <w:rFonts w:asciiTheme="majorHAnsi" w:hAnsiTheme="majorHAnsi" w:cstheme="majorHAnsi"/>
+            <w:noProof/>
+            <w:webHidden/>
+            <w:sz w:val="26"/>
+            <w:szCs w:val="26"/>
+          </w:rPr>
+          <w:tab/>
+        </w:r>
+        <w:r>
+          <w:rPr>
+            <w:rFonts w:asciiTheme="majorHAnsi" w:hAnsiTheme="majorHAnsi" w:cstheme="majorHAnsi"/>
+            <w:noProof/>
+            <w:webHidden/>
+            <w:sz w:val="26"/>
+            <w:szCs w:val="26"/>
+          </w:rPr>
+          <w:fldChar w:fldCharType="begin"/>
+        </w:r>
+        <w:r>
+          <w:rPr>
+            <w:rFonts w:asciiTheme="majorHAnsi" w:hAnsiTheme="majorHAnsi" w:cstheme="majorHAnsi"/>
+            <w:noProof/>
+            <w:webHidden/>
+            <w:sz w:val="26"/>
+            <w:szCs w:val="26"/>
+          </w:rPr>
+          <w:instrText xml:space="preserve"> PAGEREF _Toc401241022 \h </w:instrText>
+        </w:r>
+        <w:r>
+          <w:rPr>
+            <w:rFonts w:asciiTheme="majorHAnsi" w:hAnsiTheme="majorHAnsi" w:cstheme="majorHAnsi"/>
+            <w:noProof/>
+            <w:webHidden/>
+            <w:sz w:val="26"/>
+            <w:szCs w:val="26"/>
+          </w:rPr>
+        </w:r>
+        <w:r>
+          <w:rPr>
+            <w:rFonts w:asciiTheme="majorHAnsi" w:hAnsiTheme="majorHAnsi" w:cstheme="majorHAnsi"/>
+            <w:noProof/>
+            <w:webHidden/>
+            <w:sz w:val="26"/>
+            <w:szCs w:val="26"/>
+          </w:rPr>
+          <w:fldChar w:fldCharType="separate"/>
+        </w:r>
+        <w:r>
+          <w:rPr>
+            <w:rFonts w:asciiTheme="majorHAnsi" w:hAnsiTheme="majorHAnsi" w:cstheme="majorHAnsi"/>
+            <w:noProof/>
+            <w:webHidden/>
+            <w:sz w:val="26"/>
+            <w:szCs w:val="26"/>
+          </w:rPr>
+          <w:t>9</w:t>
+        </w:r>
+        <w:r>
+          <w:rPr>
+            <w:rFonts w:asciiTheme="majorHAnsi" w:hAnsiTheme="majorHAnsi" w:cstheme="majorHAnsi"/>
+            <w:noProof/>
+            <w:webHidden/>
+            <w:sz w:val="26"/>
+            <w:szCs w:val="26"/>
+          </w:rPr>
+          <w:fldChar w:fldCharType="end"/>
+        </w:r>
+      </w:hyperlink>
     </w:p>
     <w:p>
-      <w:r>
-        <w:rPr>
-          <w:rFonts w:ascii="Times New Roman" w:hAnsi="Times New Roman" w:cs="Times New Roman"/>
-          <w:sz w:val="24"/>
-          <w:szCs w:val="24"/>
+      <w:pPr>
+        <w:pStyle w:val="TableofFigures"/>
+        <w:tabs>
+          <w:tab w:val="right" w:leader="dot" w:pos="9111"/>
+        </w:tabs>
+        <w:rPr>
+          <w:rFonts w:asciiTheme="majorHAnsi" w:eastAsiaTheme="minorEastAsia" w:hAnsiTheme="majorHAnsi" w:cstheme="majorHAnsi"/>
+          <w:noProof/>
+          <w:sz w:val="26"/>
+          <w:szCs w:val="26"/>
+        </w:rPr>
+      </w:pPr>
+      <w:hyperlink w:anchor="_Toc401241023" w:history="1">
+        <w:r>
+          <w:rPr>
+            <w:rStyle w:val="Hyperlink"/>
+            <w:rFonts w:asciiTheme="majorHAnsi" w:hAnsiTheme="majorHAnsi" w:cstheme="majorHAnsi"/>
+            <w:noProof/>
+            <w:sz w:val="26"/>
+            <w:szCs w:val="26"/>
+          </w:rPr>
+          <w:t>Hình 3 So sánh tý lệ chính xác của phương pháp LSVM, LASVM với các phương pháp KNN, SVM, OSVM, MEGM trên dữ liệu UCIML</w:t>
+        </w:r>
+        <w:r>
+          <w:rPr>
+            <w:rFonts w:asciiTheme="majorHAnsi" w:hAnsiTheme="majorHAnsi" w:cstheme="majorHAnsi"/>
+            <w:noProof/>
+            <w:webHidden/>
+            <w:sz w:val="26"/>
+            <w:szCs w:val="26"/>
+          </w:rPr>
+          <w:tab/>
+        </w:r>
+        <w:r>
+          <w:rPr>
+            <w:rFonts w:asciiTheme="majorHAnsi" w:hAnsiTheme="majorHAnsi" w:cstheme="majorHAnsi"/>
+            <w:noProof/>
+            <w:webHidden/>
+            <w:sz w:val="26"/>
+            <w:szCs w:val="26"/>
+          </w:rPr>
+          <w:fldChar w:fldCharType="begin"/>
+        </w:r>
+        <w:r>
+          <w:rPr>
+            <w:rFonts w:asciiTheme="majorHAnsi" w:hAnsiTheme="majorHAnsi" w:cstheme="majorHAnsi"/>
+            <w:noProof/>
+            <w:webHidden/>
+            <w:sz w:val="26"/>
+            <w:szCs w:val="26"/>
+          </w:rPr>
+          <w:instrText xml:space="preserve"> PAGEREF _Toc401241023 \h </w:instrText>
+        </w:r>
+        <w:r>
+          <w:rPr>
+            <w:rFonts w:asciiTheme="majorHAnsi" w:hAnsiTheme="majorHAnsi" w:cstheme="majorHAnsi"/>
+            <w:noProof/>
+            <w:webHidden/>
+            <w:sz w:val="26"/>
+            <w:szCs w:val="26"/>
+          </w:rPr>
+        </w:r>
+        <w:r>
+          <w:rPr>
+            <w:rFonts w:asciiTheme="majorHAnsi" w:hAnsiTheme="majorHAnsi" w:cstheme="majorHAnsi"/>
+            <w:noProof/>
+            <w:webHidden/>
+            <w:sz w:val="26"/>
+            <w:szCs w:val="26"/>
+          </w:rPr>
+          <w:fldChar w:fldCharType="separate"/>
+        </w:r>
+        <w:r>
+          <w:rPr>
+            <w:rFonts w:asciiTheme="majorHAnsi" w:hAnsiTheme="majorHAnsi" w:cstheme="majorHAnsi"/>
+            <w:noProof/>
+            <w:webHidden/>
+            <w:sz w:val="26"/>
+            <w:szCs w:val="26"/>
+          </w:rPr>
+          <w:t>10</w:t>
+        </w:r>
+        <w:r>
+          <w:rPr>
+            <w:rFonts w:asciiTheme="majorHAnsi" w:hAnsiTheme="majorHAnsi" w:cstheme="majorHAnsi"/>
+            <w:noProof/>
+            <w:webHidden/>
+            <w:sz w:val="26"/>
+            <w:szCs w:val="26"/>
+          </w:rPr>
+          <w:fldChar w:fldCharType="end"/>
+        </w:r>
+      </w:hyperlink>
+    </w:p>
+    <w:p>
+      <w:pPr>
+        <w:pStyle w:val="TableofFigures"/>
+        <w:tabs>
+          <w:tab w:val="right" w:leader="dot" w:pos="9111"/>
+        </w:tabs>
+        <w:rPr>
+          <w:rFonts w:asciiTheme="majorHAnsi" w:eastAsiaTheme="minorEastAsia" w:hAnsiTheme="majorHAnsi" w:cstheme="majorHAnsi"/>
+          <w:noProof/>
+          <w:sz w:val="26"/>
+          <w:szCs w:val="26"/>
+        </w:rPr>
+      </w:pPr>
+      <w:hyperlink w:anchor="_Toc401241024" w:history="1">
+        <w:r>
+          <w:rPr>
+            <w:rStyle w:val="Hyperlink"/>
+            <w:rFonts w:asciiTheme="majorHAnsi" w:hAnsiTheme="majorHAnsi" w:cstheme="majorHAnsi"/>
+            <w:noProof/>
+            <w:sz w:val="26"/>
+            <w:szCs w:val="26"/>
+          </w:rPr>
+          <w:t xml:space="preserve">Hình 4 So sánh tỷ lệ chính xác của LSVM với LSVM cho dữ liệu UCIML khi thay đổi kích thước </w:t>
+        </w:r>
+        <w:r>
+          <w:rPr>
+            <w:rStyle w:val="Hyperlink"/>
+            <w:rFonts w:asciiTheme="majorHAnsi" w:hAnsiTheme="majorHAnsi" w:cstheme="majorHAnsi"/>
+            <w:noProof/>
+            <w:sz w:val="26"/>
+            <w:szCs w:val="26"/>
+          </w:rPr>
+          <w:t>vùng lân cận</w:t>
+        </w:r>
+        <w:r>
+          <w:rPr>
+            <w:rFonts w:asciiTheme="majorHAnsi" w:hAnsiTheme="majorHAnsi" w:cstheme="majorHAnsi"/>
+            <w:noProof/>
+            <w:webHidden/>
+            <w:sz w:val="26"/>
+            <w:szCs w:val="26"/>
+          </w:rPr>
+          <w:tab/>
+        </w:r>
+        <w:r>
+          <w:rPr>
+            <w:rFonts w:asciiTheme="majorHAnsi" w:hAnsiTheme="majorHAnsi" w:cstheme="majorHAnsi"/>
+            <w:noProof/>
+            <w:webHidden/>
+            <w:sz w:val="26"/>
+            <w:szCs w:val="26"/>
+          </w:rPr>
+          <w:fldChar w:fldCharType="begin"/>
+        </w:r>
+        <w:r>
+          <w:rPr>
+            <w:rFonts w:asciiTheme="majorHAnsi" w:hAnsiTheme="majorHAnsi" w:cstheme="majorHAnsi"/>
+            <w:noProof/>
+            <w:webHidden/>
+            <w:sz w:val="26"/>
+            <w:szCs w:val="26"/>
+          </w:rPr>
+          <w:instrText xml:space="preserve"> PAGEREF _Toc401241024 \h </w:instrText>
+        </w:r>
+        <w:r>
+          <w:rPr>
+            <w:rFonts w:asciiTheme="majorHAnsi" w:hAnsiTheme="majorHAnsi" w:cstheme="majorHAnsi"/>
+            <w:noProof/>
+            <w:webHidden/>
+            <w:sz w:val="26"/>
+            <w:szCs w:val="26"/>
+          </w:rPr>
+        </w:r>
+        <w:r>
+          <w:rPr>
+            <w:rFonts w:asciiTheme="majorHAnsi" w:hAnsiTheme="majorHAnsi" w:cstheme="majorHAnsi"/>
+            <w:noProof/>
+            <w:webHidden/>
+            <w:sz w:val="26"/>
+            <w:szCs w:val="26"/>
+          </w:rPr>
+          <w:fldChar w:fldCharType="separate"/>
+        </w:r>
+        <w:r>
+          <w:rPr>
+            <w:rFonts w:asciiTheme="majorHAnsi" w:hAnsiTheme="majorHAnsi" w:cstheme="majorHAnsi"/>
+            <w:noProof/>
+            <w:webHidden/>
+            <w:sz w:val="26"/>
+            <w:szCs w:val="26"/>
+          </w:rPr>
+          <w:t>10</w:t>
+        </w:r>
+        <w:r>
+          <w:rPr>
+            <w:rFonts w:asciiTheme="majorHAnsi" w:hAnsiTheme="majorHAnsi" w:cstheme="majorHAnsi"/>
+            <w:noProof/>
+            <w:webHidden/>
+            <w:sz w:val="26"/>
+            <w:szCs w:val="26"/>
+          </w:rPr>
+          <w:fldChar w:fldCharType="end"/>
+        </w:r>
+      </w:hyperlink>
+    </w:p>
+    <w:p>
+      <w:pPr>
+        <w:rPr>
+          <w:rFonts w:asciiTheme="majorHAnsi" w:hAnsiTheme="majorHAnsi" w:cstheme="majorHAnsi"/>
+          <w:sz w:val="26"/>
+          <w:szCs w:val="26"/>
+        </w:rPr>
+      </w:pPr>
+      <w:r>
+        <w:rPr>
+          <w:rFonts w:asciiTheme="majorHAnsi" w:hAnsiTheme="majorHAnsi" w:cstheme="majorHAnsi"/>
+          <w:sz w:val="26"/>
+          <w:szCs w:val="26"/>
         </w:rPr>
         <w:fldChar w:fldCharType="end"/>
       </w:r>
       <w:r>
+        <w:rPr>
+          <w:rFonts w:asciiTheme="majorHAnsi" w:hAnsiTheme="majorHAnsi" w:cstheme="majorHAnsi"/>
+          <w:sz w:val="26"/>
+          <w:szCs w:val="26"/>
+        </w:rPr>
         <w:br w:type="page"/>
       </w:r>
     </w:p>
     <w:sdt>
       <w:sdtPr>
-        <w:rPr>
-          <w:rFonts w:ascii="Times New Roman" w:eastAsiaTheme="minorHAnsi" w:hAnsi="Times New Roman" w:cs="Times New Roman"/>
-          <w:b w:val="0"/>
-          <w:bCs w:val="0"/>
-          <w:color w:val="auto"/>
-          <w:sz w:val="24"/>
-          <w:szCs w:val="24"/>
-        </w:rPr>
-        <w:id w:val="1086194646"/>
+        <w:id w:val="-1730300925"/>
         <w:docPartObj>
           <w:docPartGallery w:val="Table of Contents"/>
           <w:docPartUnique/>
@@ -1461,27 +1838,20 @@
       </w:sdtPr>
       <w:sdtEndPr>
         <w:rPr>
+          <w:rFonts w:asciiTheme="minorHAnsi" w:eastAsiaTheme="minorHAnsi" w:hAnsiTheme="minorHAnsi" w:cstheme="minorBidi"/>
           <w:noProof/>
+          <w:color w:val="auto"/>
+          <w:sz w:val="22"/>
+          <w:szCs w:val="22"/>
         </w:rPr>
       </w:sdtEndPr>
       <w:sdtContent>
         <w:p>
           <w:pPr>
             <w:pStyle w:val="TOCHeading"/>
-            <w:jc w:val="center"/>
-            <w:rPr>
-              <w:rFonts w:ascii="Times New Roman" w:hAnsi="Times New Roman" w:cs="Times New Roman"/>
-              <w:sz w:val="24"/>
-              <w:szCs w:val="24"/>
-            </w:rPr>
           </w:pPr>
           <w:r>
-            <w:rPr>
-              <w:rFonts w:ascii="Times New Roman" w:hAnsi="Times New Roman" w:cs="Times New Roman"/>
-              <w:sz w:val="24"/>
-              <w:szCs w:val="24"/>
-            </w:rPr>
-            <w:t>Mục lục</w:t>
+            <w:t>Contents</w:t>
           </w:r>
         </w:p>
         <w:p>
@@ -1493,30 +1863,15 @@
             </w:rPr>
           </w:pPr>
           <w:r>
-            <w:rPr>
-              <w:rFonts w:ascii="Times New Roman" w:hAnsi="Times New Roman" w:cs="Times New Roman"/>
-              <w:sz w:val="24"/>
-              <w:szCs w:val="24"/>
-            </w:rPr>
             <w:fldChar w:fldCharType="begin"/>
           </w:r>
           <w:r>
-            <w:rPr>
-              <w:rFonts w:ascii="Times New Roman" w:hAnsi="Times New Roman" w:cs="Times New Roman"/>
-              <w:sz w:val="24"/>
-              <w:szCs w:val="24"/>
-            </w:rPr>
             <w:instrText xml:space="preserve"> TOC \o "1-3" \h \z \u </w:instrText>
           </w:r>
           <w:r>
-            <w:rPr>
-              <w:rFonts w:ascii="Times New Roman" w:hAnsi="Times New Roman" w:cs="Times New Roman"/>
-              <w:sz w:val="24"/>
-              <w:szCs w:val="24"/>
-            </w:rPr>
             <w:fldChar w:fldCharType="separate"/>
           </w:r>
-          <w:hyperlink w:anchor="_Toc400239220" w:history="1">
+          <w:hyperlink w:anchor="_Toc401241097" w:history="1">
             <w:r>
               <w:rPr>
                 <w:rStyle w:val="Hyperlink"/>
@@ -1540,7 +1895,7 @@
               <w:rPr>
                 <w:webHidden/>
               </w:rPr>
-              <w:instrText xml:space="preserve"> PAGEREF _Toc400239220 \h </w:instrText>
+              <w:instrText xml:space="preserve"> PAGEREF _Toc401241097 \h </w:instrText>
             </w:r>
             <w:r>
               <w:rPr>
@@ -1575,7 +1930,7 @@
               <w:b w:val="0"/>
             </w:rPr>
           </w:pPr>
-          <w:hyperlink w:anchor="_Toc400239221" w:history="1">
+          <w:hyperlink w:anchor="_Toc401241098" w:history="1">
             <w:r>
               <w:rPr>
                 <w:rStyle w:val="Hyperlink"/>
@@ -1599,7 +1954,7 @@
               <w:rPr>
                 <w:webHidden/>
               </w:rPr>
-              <w:instrText xml:space="preserve"> PAGEREF _Toc400239221 \h </w:instrText>
+              <w:instrText xml:space="preserve"> PAGEREF _Toc401241098 \h </w:instrText>
             </w:r>
             <w:r>
               <w:rPr>
@@ -1634,7 +1989,7 @@
               <w:b w:val="0"/>
             </w:rPr>
           </w:pPr>
-          <w:hyperlink w:anchor="_Toc400239222" w:history="1">
+          <w:hyperlink w:anchor="_Toc401241099" w:history="1">
             <w:r>
               <w:rPr>
                 <w:rStyle w:val="Hyperlink"/>
@@ -1658,7 +2013,7 @@
               <w:rPr>
                 <w:webHidden/>
               </w:rPr>
-              <w:instrText xml:space="preserve"> PAGEREF _Toc400239222 \h </w:instrText>
+              <w:instrText xml:space="preserve"> PAGEREF _Toc401241099 \h </w:instrText>
             </w:r>
             <w:r>
               <w:rPr>
@@ -1693,7 +2048,7 @@
               <w:b w:val="0"/>
             </w:rPr>
           </w:pPr>
-          <w:hyperlink w:anchor="_Toc400239223" w:history="1">
+          <w:hyperlink w:anchor="_Toc401241100" w:history="1">
             <w:r>
               <w:rPr>
                 <w:rStyle w:val="Hyperlink"/>
@@ -1731,7 +2086,7 @@
               <w:rPr>
                 <w:webHidden/>
               </w:rPr>
-              <w:instrText xml:space="preserve"> PAGEREF _Toc400239223 \h </w:instrText>
+              <w:instrText xml:space="preserve"> PAGEREF _Toc401241100 \h </w:instrText>
             </w:r>
             <w:r>
               <w:rPr>
@@ -1766,7 +2121,7 @@
               <w:b w:val="0"/>
             </w:rPr>
           </w:pPr>
-          <w:hyperlink w:anchor="_Toc400239224" w:history="1">
+          <w:hyperlink w:anchor="_Toc401241101" w:history="1">
             <w:r>
               <w:rPr>
                 <w:rStyle w:val="Hyperlink"/>
@@ -1804,7 +2159,7 @@
               <w:rPr>
                 <w:webHidden/>
               </w:rPr>
-              <w:instrText xml:space="preserve"> PAGEREF _Toc400239224 \h </w:instrText>
+              <w:instrText xml:space="preserve"> PAGEREF _Toc401241101 \h </w:instrText>
             </w:r>
             <w:r>
               <w:rPr>
@@ -1839,7 +2194,7 @@
               <w:b w:val="0"/>
             </w:rPr>
           </w:pPr>
-          <w:hyperlink w:anchor="_Toc400239225" w:history="1">
+          <w:hyperlink w:anchor="_Toc401241102" w:history="1">
             <w:r>
               <w:rPr>
                 <w:rStyle w:val="Hyperlink"/>
@@ -1877,7 +2232,7 @@
               <w:rPr>
                 <w:webHidden/>
               </w:rPr>
-              <w:instrText xml:space="preserve"> PAGEREF _Toc400239225 \h </w:instrText>
+              <w:instrText xml:space="preserve"> PAGEREF _Toc401241102 \h </w:instrText>
             </w:r>
             <w:r>
               <w:rPr>
@@ -1912,7 +2267,7 @@
               <w:b w:val="0"/>
             </w:rPr>
           </w:pPr>
-          <w:hyperlink w:anchor="_Toc400239226" w:history="1">
+          <w:hyperlink w:anchor="_Toc401241103" w:history="1">
             <w:r>
               <w:rPr>
                 <w:rStyle w:val="Hyperlink"/>
@@ -1932,7 +2287,14 @@
                 <w:rStyle w:val="Hyperlink"/>
                 <w:rFonts w:ascii="Times New Roman" w:hAnsi="Times New Roman" w:cs="Times New Roman"/>
               </w:rPr>
-              <w:t>Kết quả</w:t>
+              <w:t>Kết qu</w:t>
+            </w:r>
+            <w:r>
+              <w:rPr>
+                <w:rStyle w:val="Hyperlink"/>
+                <w:rFonts w:ascii="Times New Roman" w:hAnsi="Times New Roman" w:cs="Times New Roman"/>
+              </w:rPr>
+              <w:t>ả</w:t>
             </w:r>
             <w:r>
               <w:rPr>
@@ -1950,7 +2312,7 @@
               <w:rPr>
                 <w:webHidden/>
               </w:rPr>
-              <w:instrText xml:space="preserve"> PAGEREF _Toc400239226 \h </w:instrText>
+              <w:instrText xml:space="preserve"> PAGEREF _Toc401241103 \h </w:instrText>
             </w:r>
             <w:r>
               <w:rPr>
@@ -1985,7 +2347,7 @@
               <w:b w:val="0"/>
             </w:rPr>
           </w:pPr>
-          <w:hyperlink w:anchor="_Toc400239227" w:history="1">
+          <w:hyperlink w:anchor="_Toc401241104" w:history="1">
             <w:r>
               <w:rPr>
                 <w:rStyle w:val="Hyperlink"/>
@@ -2023,7 +2385,7 @@
               <w:rPr>
                 <w:webHidden/>
               </w:rPr>
-              <w:instrText xml:space="preserve"> PAGEREF _Toc400239227 \h </w:instrText>
+              <w:instrText xml:space="preserve"> PAGEREF _Toc401241104 \h </w:instrText>
             </w:r>
             <w:r>
               <w:rPr>
@@ -2040,7 +2402,7 @@
               <w:rPr>
                 <w:webHidden/>
               </w:rPr>
-              <w:t>7</w:t>
+              <w:t>11</w:t>
             </w:r>
             <w:r>
               <w:rPr>
@@ -2058,7 +2420,7 @@
               <w:b w:val="0"/>
             </w:rPr>
           </w:pPr>
-          <w:hyperlink w:anchor="_Toc400239228" w:history="1">
+          <w:hyperlink w:anchor="_Toc401241105" w:history="1">
             <w:r>
               <w:rPr>
                 <w:rStyle w:val="Hyperlink"/>
@@ -2096,7 +2458,7 @@
               <w:rPr>
                 <w:webHidden/>
               </w:rPr>
-              <w:instrText xml:space="preserve"> PAGEREF _Toc400239228 \h </w:instrText>
+              <w:instrText xml:space="preserve"> PAGEREF _Toc401241105 \h </w:instrText>
             </w:r>
             <w:r>
               <w:rPr>
@@ -2113,7 +2475,7 @@
               <w:rPr>
                 <w:webHidden/>
               </w:rPr>
-              <w:t>7</w:t>
+              <w:t>11</w:t>
             </w:r>
             <w:r>
               <w:rPr>
@@ -2131,7 +2493,7 @@
               <w:b w:val="0"/>
             </w:rPr>
           </w:pPr>
-          <w:hyperlink w:anchor="_Toc400239229" w:history="1">
+          <w:hyperlink w:anchor="_Toc401241106" w:history="1">
             <w:r>
               <w:rPr>
                 <w:rStyle w:val="Hyperlink"/>
@@ -2169,7 +2531,7 @@
               <w:rPr>
                 <w:webHidden/>
               </w:rPr>
-              <w:instrText xml:space="preserve"> PAGEREF _Toc400239229 \h </w:instrText>
+              <w:instrText xml:space="preserve"> PAGEREF _Toc401241106 \h </w:instrText>
             </w:r>
             <w:r>
               <w:rPr>
@@ -2186,7 +2548,7 @@
               <w:rPr>
                 <w:webHidden/>
               </w:rPr>
-              <w:t>7</w:t>
+              <w:t>11</w:t>
             </w:r>
             <w:r>
               <w:rPr>
@@ -2197,25 +2559,11 @@
           </w:hyperlink>
         </w:p>
         <w:p>
-          <w:pPr>
-            <w:tabs>
-              <w:tab w:val="right" w:leader="dot" w:pos="10206"/>
-            </w:tabs>
-            <w:rPr>
-              <w:rFonts w:ascii="Times New Roman" w:hAnsi="Times New Roman" w:cs="Times New Roman"/>
-              <w:noProof/>
-              <w:sz w:val="24"/>
-              <w:szCs w:val="24"/>
-            </w:rPr>
-          </w:pPr>
           <w:r>
             <w:rPr>
-              <w:rFonts w:ascii="Times New Roman" w:hAnsi="Times New Roman" w:cs="Times New Roman"/>
               <w:b/>
               <w:bCs/>
               <w:noProof/>
-              <w:sz w:val="24"/>
-              <w:szCs w:val="24"/>
             </w:rPr>
             <w:fldChar w:fldCharType="end"/>
           </w:r>
@@ -2257,8 +2605,8 @@
           <w:szCs w:val="32"/>
         </w:rPr>
       </w:pPr>
-      <w:bookmarkStart w:id="8" w:name="_Toc400239223"/>
-      <w:bookmarkEnd w:id="3"/>
+      <w:bookmarkStart w:id="8" w:name="_Toc401241100"/>
+      <w:bookmarkEnd w:id="2"/>
       <w:r>
         <w:rPr>
           <w:rFonts w:ascii="Times New Roman" w:hAnsi="Times New Roman" w:cs="Times New Roman"/>
@@ -2292,7 +2640,25 @@
           <w:sz w:val="26"/>
           <w:szCs w:val="26"/>
         </w:rPr>
-        <w:t xml:space="preserve"> Trong đó, thuật toán SVM thích ứng cục bộ sẽ được huấn luyện cho các SVM cục bộ ở các không gian láng giềng đã được tinh chỉnh của các điểm truy vấn. Mục tiêu chính của nghiên cứu này nhằm hai mục đích: Đầu tiên, là trình bày lý thuyết thuật giải LASVM để huấn luyện cho các SVM cục bộ - LSVM. Sau đó, nghiên cứu sẽ đi sâu hơn vào chi tiết động lực nghiên cứu của LSVM và LASVM và những ảnh hưởng của nó trong việc điều chỉnh các tham số hạt nhân của SVM. Bên cạnh đó, nghiên cứu cũng chỉ ra rằng việc huấn luyện SVM trong các cục bộ địa phương tưng ứng có thể mang lại hiệu quả trong việc tăng hiệu năng của phân lớp một cách đáng kể. Các thực nghiệm đã được đúc kết từ việc lựa chọn các cơ sở dữ liệu – database của UCIML, khuôn mặt, vật và các chữ số.</w:t>
+        <w:t xml:space="preserve"> Trong đó, thuật toán SVM thích ứng cục bộ sẽ được huấn luyện cho các SVM cục bộ ở các không gian láng giềng đã được tinh chỉnh của các điểm truy vấn. Mục tiêu chính của nghiên cứu này nhằm hai mục đích: Đầu tiên, là trình bày lý thuyết thuật giải LASVM để huấn luyện cho các SVM cục bộ - LSVM. Sau đó, nghiên cứu sẽ đi sâu hơn vào chi tiết động lực nghiên cứu của LSVM và LASVM và những ảnh hưởng của nó trong việc điều chỉnh các tham số hạt nhân của SVM. Bên cạnh đó, nghiên cứu cũng chỉ ra rằng việc huấn luyện SVM trong các cục bộ địa phương </w:t>
+      </w:r>
+      <w:proofErr w:type="gramStart"/>
+      <w:r>
+        <w:rPr>
+          <w:rFonts w:asciiTheme="majorHAnsi" w:hAnsiTheme="majorHAnsi" w:cstheme="majorHAnsi"/>
+          <w:sz w:val="26"/>
+          <w:szCs w:val="26"/>
+        </w:rPr>
+        <w:t>tưng</w:t>
+      </w:r>
+      <w:proofErr w:type="gramEnd"/>
+      <w:r>
+        <w:rPr>
+          <w:rFonts w:asciiTheme="majorHAnsi" w:hAnsiTheme="majorHAnsi" w:cstheme="majorHAnsi"/>
+          <w:sz w:val="26"/>
+          <w:szCs w:val="26"/>
+        </w:rPr>
+        <w:t xml:space="preserve"> ứng có thể mang lại hiệu quả trong việc tăng hiệu năng của phân lớp một cách đáng kể. Các thực nghiệm đã được đúc kết từ việc lựa chọn các cơ sở dữ liệu – database của UCIML, khuôn mặt, vật và các chữ số.</w:t>
       </w:r>
     </w:p>
     <w:p>
@@ -2311,8 +2677,8 @@
           <w:szCs w:val="32"/>
         </w:rPr>
       </w:pPr>
-      <w:bookmarkStart w:id="9" w:name="_Toc400239224"/>
-      <w:bookmarkStart w:id="10" w:name="_Toc385832236"/>
+      <w:bookmarkStart w:id="9" w:name="_Toc385832236"/>
+      <w:bookmarkStart w:id="10" w:name="_Toc401241101"/>
       <w:r>
         <w:rPr>
           <w:rFonts w:ascii="Times New Roman" w:hAnsi="Times New Roman" w:cs="Times New Roman"/>
@@ -2321,7 +2687,7 @@
         </w:rPr>
         <w:t>Giới thiệu về Local SVM</w:t>
       </w:r>
-      <w:bookmarkEnd w:id="9"/>
+      <w:bookmarkEnd w:id="10"/>
     </w:p>
     <w:p>
       <w:pPr>
@@ -2337,15 +2703,42 @@
           <w:sz w:val="26"/>
           <w:szCs w:val="26"/>
         </w:rPr>
-        <w:t>Các hàm phân lớp Support Vector Machine (SVM), dựa trên tiêu chí là giảm thiểu các sai sốt có cấu trúc, là một công cụ phổ biến cho việc phân lớp. Các hàm này đã thể hiện cho thấy là biểu tượng cho việc hiệu quả trên các tập dữ liệu phân lớp ở phạm vi rộng.</w:t>
-      </w:r>
+        <w:t xml:space="preserve">Các hàm phân lớp Support Vector Machine (SVM), dựa trên tiêu chí là giảm thiểu các sai sốt có cấu trúc, là một công cụ phổ biến cho việc phân lớp. Các hàm này đã thể hiện cho thấy là biểu tượng cho việc hiệu quả trên các tập dữ liệu phân lớp ở phạm </w:t>
+      </w:r>
+      <w:proofErr w:type="gramStart"/>
       <w:r>
         <w:rPr>
           <w:rFonts w:asciiTheme="majorHAnsi" w:hAnsiTheme="majorHAnsi" w:cstheme="majorHAnsi"/>
           <w:sz w:val="26"/>
           <w:szCs w:val="26"/>
         </w:rPr>
-        <w:t xml:space="preserve"> Thực tế, một SVM sẽ tìm ra một siêu phẳng tối ưu để chia dữ liệu thành hai lớp. Cho trước tập dữ liệu huấn luyện </w:t>
+        <w:t>vi</w:t>
+      </w:r>
+      <w:proofErr w:type="gramEnd"/>
+      <w:r>
+        <w:rPr>
+          <w:rFonts w:asciiTheme="majorHAnsi" w:hAnsiTheme="majorHAnsi" w:cstheme="majorHAnsi"/>
+          <w:sz w:val="26"/>
+          <w:szCs w:val="26"/>
+        </w:rPr>
+        <w:t xml:space="preserve"> rộng.</w:t>
+      </w:r>
+      <w:r>
+        <w:rPr>
+          <w:rFonts w:asciiTheme="majorHAnsi" w:hAnsiTheme="majorHAnsi" w:cstheme="majorHAnsi"/>
+          <w:sz w:val="26"/>
+          <w:szCs w:val="26"/>
+        </w:rPr>
+        <w:t xml:space="preserve"> Thực tế, một SVM sẽ tìm ra một siêu phẳng tối ưu để chia dữ liệu thành hai lớp. Cho trước tập dữ liệu huấn </w:t>
+      </w:r>
+      <w:proofErr w:type="gramStart"/>
+      <w:r>
+        <w:rPr>
+          <w:rFonts w:asciiTheme="majorHAnsi" w:hAnsiTheme="majorHAnsi" w:cstheme="majorHAnsi"/>
+          <w:sz w:val="26"/>
+          <w:szCs w:val="26"/>
+        </w:rPr>
+        <w:t xml:space="preserve">luyện </w:t>
       </w:r>
       <m:oMath>
         <m:r>
@@ -2357,7 +2750,19 @@
             <w:sz w:val="26"/>
             <w:szCs w:val="26"/>
           </w:rPr>
-          <m:t>S=</m:t>
+          <m:t>S</m:t>
+        </m:r>
+        <w:proofErr w:type="gramEnd"/>
+        <m:r>
+          <m:rPr>
+            <m:sty m:val="p"/>
+          </m:rPr>
+          <w:rPr>
+            <w:rFonts w:ascii="Cambria Math" w:hAnsi="Cambria Math" w:cstheme="majorHAnsi"/>
+            <w:sz w:val="26"/>
+            <w:szCs w:val="26"/>
+          </w:rPr>
+          <m:t>=</m:t>
         </m:r>
         <m:d>
           <m:dPr>
@@ -3149,8 +3554,18 @@
           <w:sz w:val="26"/>
           <w:szCs w:val="26"/>
         </w:rPr>
-        <w:t xml:space="preserve"> và </w:t>
-      </w:r>
+        <w:t xml:space="preserve"> </w:t>
+      </w:r>
+      <w:proofErr w:type="gramStart"/>
+      <w:r>
+        <w:rPr>
+          <w:rFonts w:asciiTheme="majorHAnsi" w:eastAsiaTheme="minorEastAsia" w:hAnsiTheme="majorHAnsi" w:cstheme="majorHAnsi"/>
+          <w:sz w:val="26"/>
+          <w:szCs w:val="26"/>
+        </w:rPr>
+        <w:t xml:space="preserve">và </w:t>
+      </w:r>
+      <w:proofErr w:type="gramEnd"/>
       <m:oMath>
         <m:nary>
           <m:naryPr>
@@ -3284,8 +3699,18 @@
           <w:sz w:val="26"/>
           <w:szCs w:val="26"/>
         </w:rPr>
-        <w:t xml:space="preserve">Đồng thời, hàm hạt nhân được tính như sau: </w:t>
-      </w:r>
+        <w:t>Đồng thời, hàm hạt nhân được tính như sau</w:t>
+      </w:r>
+      <w:proofErr w:type="gramStart"/>
+      <w:r>
+        <w:rPr>
+          <w:rFonts w:asciiTheme="majorHAnsi" w:eastAsiaTheme="minorEastAsia" w:hAnsiTheme="majorHAnsi" w:cstheme="majorHAnsi"/>
+          <w:sz w:val="26"/>
+          <w:szCs w:val="26"/>
+        </w:rPr>
+        <w:t xml:space="preserve">: </w:t>
+      </w:r>
+      <w:proofErr w:type="gramEnd"/>
       <m:oMath>
         <m:r>
           <w:rPr>
@@ -4371,8 +4796,18 @@
           <w:sz w:val="26"/>
           <w:szCs w:val="26"/>
         </w:rPr>
-        <w:t xml:space="preserve"> ứng với nhãn của lớp </w:t>
-      </w:r>
+        <w:t xml:space="preserve"> ứng với nhãn của </w:t>
+      </w:r>
+      <w:proofErr w:type="gramStart"/>
+      <w:r>
+        <w:rPr>
+          <w:rFonts w:asciiTheme="majorHAnsi" w:eastAsiaTheme="minorEastAsia" w:hAnsiTheme="majorHAnsi" w:cstheme="majorHAnsi"/>
+          <w:sz w:val="26"/>
+          <w:szCs w:val="26"/>
+        </w:rPr>
+        <w:t xml:space="preserve">lớp </w:t>
+      </w:r>
+      <w:proofErr w:type="gramEnd"/>
       <m:oMath>
         <m:r>
           <w:rPr>
@@ -4783,8 +5218,18 @@
           <w:sz w:val="26"/>
           <w:szCs w:val="26"/>
         </w:rPr>
-        <w:t xml:space="preserve">Quá trình phân rã sẽ suôn sẻ cũng như là khoảng cách của láng giềng tới các điểm truy vấn cũng sẽ tang (được điều chỉnh bởi hàm hạt nhân </w:t>
-      </w:r>
+        <w:t xml:space="preserve">Quá trình phân rã sẽ suôn sẻ cũng như là khoảng cách của láng giềng tới các điểm truy vấn cũng sẽ tang (được điều chỉnh bởi hàm hạt </w:t>
+      </w:r>
+      <w:proofErr w:type="gramStart"/>
+      <w:r>
+        <w:rPr>
+          <w:rFonts w:asciiTheme="majorHAnsi" w:eastAsiaTheme="minorEastAsia" w:hAnsiTheme="majorHAnsi" w:cstheme="majorHAnsi"/>
+          <w:sz w:val="26"/>
+          <w:szCs w:val="26"/>
+        </w:rPr>
+        <w:t xml:space="preserve">nhân </w:t>
+      </w:r>
+      <w:proofErr w:type="gramEnd"/>
       <m:oMath>
         <m:r>
           <w:rPr>
@@ -4975,7 +5420,25 @@
           <w:sz w:val="26"/>
           <w:szCs w:val="26"/>
         </w:rPr>
-        <w:t xml:space="preserve">, thì không dễ tìm ra và là đối tượng cho rất nhiều nghiên cứu sau này. Sự thành công của phương thức KNN, tuy nhiên, đã đưa ra hai bài học có giá trị là: Đầu tiên, kết quả nhận diện tốt có thể thu được bằng việc định nghĩa sự đo lường tương đương một cách đúng đắn với các nguyên mẫu. Các nguyên mẫu này </w:t>
+        <w:t xml:space="preserve">, thì không dễ tìm ra và là đối tượng cho rất nhiều nghiên cứu sau này. Sự thành công của phương thức KNN, tuy nhiên, đã đưa ra hai bài học có giá trị là: Đầu tiên, kết quả nhận diện tốt có thể </w:t>
+      </w:r>
+      <w:proofErr w:type="gramStart"/>
+      <w:r>
+        <w:rPr>
+          <w:rFonts w:asciiTheme="majorHAnsi" w:eastAsiaTheme="minorEastAsia" w:hAnsiTheme="majorHAnsi" w:cstheme="majorHAnsi"/>
+          <w:sz w:val="26"/>
+          <w:szCs w:val="26"/>
+        </w:rPr>
+        <w:t>thu</w:t>
+      </w:r>
+      <w:proofErr w:type="gramEnd"/>
+      <w:r>
+        <w:rPr>
+          <w:rFonts w:asciiTheme="majorHAnsi" w:eastAsiaTheme="minorEastAsia" w:hAnsiTheme="majorHAnsi" w:cstheme="majorHAnsi"/>
+          <w:sz w:val="26"/>
+          <w:szCs w:val="26"/>
+        </w:rPr>
+        <w:t xml:space="preserve"> được bằng việc định nghĩa sự đo lường tương đương một cách đúng đắn với các nguyên mẫu. Các nguyên mẫu này </w:t>
       </w:r>
       <w:r>
         <w:rPr>
@@ -5071,7 +5534,25 @@
           <w:sz w:val="26"/>
           <w:szCs w:val="26"/>
         </w:rPr>
-        <w:t>Xây dựng những điều trên trong các hàm cục bộ, và dựa trên các động lực đã đươc trình bày, trong bài nghiên cứu này sẽ đề xuất sử dụng SVM cục bộ. Từ đó, thay vì phải huấn luyện một phân lớp SVM toàn cục, chúng ta có thể huấn luyện một phân lớp SVM chỉ trong một láng giềng của một điểm truy vấn. LSVM, theo những cách nào đó, đã làm giảm bớt các vấn đề đã được đề cập ở trên với thuật toán SVM nguyên thủy. Một vài động lực phía sau các phương thức SVM cục bộ như sau:</w:t>
+        <w:t xml:space="preserve">Xây dựng những điều trên trong các hàm cục bộ, và dựa trên các động lực đã đươc trình bày, trong bài nghiên cứu này sẽ đề xuất sử dụng SVM cục bộ. Từ đó, thay vì phải huấn luyện một phân lớp SVM toàn cục, chúng ta có thể huấn luyện một phân lớp SVM chỉ trong một láng giềng của một điểm truy vấn. LSVM, </w:t>
+      </w:r>
+      <w:proofErr w:type="gramStart"/>
+      <w:r>
+        <w:rPr>
+          <w:rFonts w:asciiTheme="majorHAnsi" w:eastAsiaTheme="minorEastAsia" w:hAnsiTheme="majorHAnsi" w:cstheme="majorHAnsi"/>
+          <w:sz w:val="26"/>
+          <w:szCs w:val="26"/>
+        </w:rPr>
+        <w:t>theo</w:t>
+      </w:r>
+      <w:proofErr w:type="gramEnd"/>
+      <w:r>
+        <w:rPr>
+          <w:rFonts w:asciiTheme="majorHAnsi" w:eastAsiaTheme="minorEastAsia" w:hAnsiTheme="majorHAnsi" w:cstheme="majorHAnsi"/>
+          <w:sz w:val="26"/>
+          <w:szCs w:val="26"/>
+        </w:rPr>
+        <w:t xml:space="preserve"> những cách nào đó, đã làm giảm bớt các vấn đề đã được đề cập ở trên với thuật toán SVM nguyên thủy. Một vài động lực phía sau các phương thức SVM cục bộ như sau:</w:t>
       </w:r>
     </w:p>
     <w:p>
@@ -5166,6 +5647,7 @@
         </w:rPr>
         <w:t xml:space="preserve">, kết quả đạt được của LSVM là rất tốt với một vài cơ sở dữ liệu, tuy nhiên, lạ rất thất trong hầu hết các trường hợp. Tuy nhiên, LSVM có một lợi thế so với các SVM tiêu chuẩn bởi không cần phải huấn luyện lại và khả năng mở rộng số lượng các lớp khả thi. Thời gian để kiểm thử cũng tăng lên, vì các phân lớp SVM phải được huấn luyện cho từng điểm. Mặc dù vậy, với mọi cơ sở dữ liệu có </w:t>
       </w:r>
+      <w:proofErr w:type="gramStart"/>
       <w:r>
         <w:rPr>
           <w:rFonts w:asciiTheme="majorHAnsi" w:eastAsiaTheme="minorEastAsia" w:hAnsiTheme="majorHAnsi" w:cstheme="majorHAnsi"/>
@@ -5181,7 +5663,16 @@
           <w:sz w:val="26"/>
           <w:szCs w:val="26"/>
         </w:rPr>
-        <w:t xml:space="preserve"> lớp, và mỗi điểm </w:t>
+        <w:t xml:space="preserve"> lớp</w:t>
+      </w:r>
+      <w:proofErr w:type="gramEnd"/>
+      <w:r>
+        <w:rPr>
+          <w:rFonts w:asciiTheme="majorHAnsi" w:eastAsiaTheme="minorEastAsia" w:hAnsiTheme="majorHAnsi" w:cstheme="majorHAnsi"/>
+          <w:sz w:val="26"/>
+          <w:szCs w:val="26"/>
+        </w:rPr>
+        <w:t xml:space="preserve">, và mỗi điểm </w:t>
       </w:r>
       <w:r>
         <w:rPr>
@@ -5427,8 +5918,18 @@
           <w:sz w:val="26"/>
           <w:szCs w:val="26"/>
         </w:rPr>
-        <w:t>) của hàm hạt nhân sẽ được gán là giá trị trung bình của khoảng cách bình phương của tất cả các điểm dữ liệu. Điều đó có nghĩa là :</w:t>
-      </w:r>
+        <w:t xml:space="preserve">) của hàm hạt nhân sẽ được gán là giá trị trung bình của khoảng cách bình phương của tất cả các điểm dữ liệu. Điều đó có nghĩa </w:t>
+      </w:r>
+      <w:proofErr w:type="gramStart"/>
+      <w:r>
+        <w:rPr>
+          <w:rFonts w:asciiTheme="majorHAnsi" w:eastAsiaTheme="minorEastAsia" w:hAnsiTheme="majorHAnsi" w:cstheme="majorHAnsi"/>
+          <w:sz w:val="26"/>
+          <w:szCs w:val="26"/>
+        </w:rPr>
+        <w:t>là :</w:t>
+      </w:r>
+      <w:proofErr w:type="gramEnd"/>
       <m:oMath>
         <m:r>
           <w:rPr>
@@ -5733,7 +6234,16 @@
           <w:sz w:val="26"/>
           <w:szCs w:val="26"/>
         </w:rPr>
-        <w:t xml:space="preserve"> Một cách khác để tăng hiệu quả của quá trình phân lớp </w:t>
+        <w:t xml:space="preserve"> Một cách khác để tăng hiệu quả của quá trình phân </w:t>
+      </w:r>
+      <w:proofErr w:type="gramStart"/>
+      <w:r>
+        <w:rPr>
+          <w:rFonts w:asciiTheme="majorHAnsi" w:eastAsiaTheme="minorEastAsia" w:hAnsiTheme="majorHAnsi" w:cstheme="majorHAnsi"/>
+          <w:sz w:val="26"/>
+          <w:szCs w:val="26"/>
+        </w:rPr>
+        <w:t xml:space="preserve">lớp </w:t>
       </w:r>
       <w:r>
         <w:rPr>
@@ -5749,15 +6259,60 @@
           <w:sz w:val="26"/>
           <w:szCs w:val="26"/>
         </w:rPr>
-        <w:t xml:space="preserve">mà vẫn giữ nguyên kích thức của láng giềng là là sẽ huấn luyện SVM cục bộ trong một không gian láng giềng thích ứng của các điểm truy vấn. Các công thức đó sẽ gọi là local adaptive support vector machine (LASVM). </w:t>
-      </w:r>
-      <w:r>
-        <w:rPr>
-          <w:rFonts w:asciiTheme="majorHAnsi" w:eastAsiaTheme="minorEastAsia" w:hAnsiTheme="majorHAnsi" w:cstheme="majorHAnsi"/>
-          <w:sz w:val="26"/>
-          <w:szCs w:val="26"/>
-        </w:rPr>
-        <w:t>Một ưu điểm khác của LASVM là sự giảm đi các tác động của Curse-Of-Dimension (COD) trên SVM. Điều này đã được chứng minh rằng các phân lớp SVM đều không tránh khỏi COD. LASVM sử dụng chiến thuật inh chỉnh ma trận khoảng cách và do đó, các hạt nhân sẽ cung cấp trọng lượng tương ứng với mỗi đặc trưng. Những kết quả trong một số chiều đã hoàn toàn được loại bỏ (từ quá trình trích chọn đặc trưng). do đó làm giảm số chiều</w:t>
+        <w:t>mà</w:t>
+      </w:r>
+      <w:proofErr w:type="gramEnd"/>
+      <w:r>
+        <w:rPr>
+          <w:rFonts w:asciiTheme="majorHAnsi" w:eastAsiaTheme="minorEastAsia" w:hAnsiTheme="majorHAnsi" w:cstheme="majorHAnsi"/>
+          <w:sz w:val="26"/>
+          <w:szCs w:val="26"/>
+        </w:rPr>
+        <w:t xml:space="preserve"> vẫn giữ nguyên kích thức của láng giềng là là sẽ huấn luyện SVM cục bộ trong một không gian láng giềng thích ứng của các điểm truy vấn. Các công thức đó sẽ gọi là local adaptive support vector machine (LASVM). </w:t>
+      </w:r>
+      <w:r>
+        <w:rPr>
+          <w:rFonts w:asciiTheme="majorHAnsi" w:eastAsiaTheme="minorEastAsia" w:hAnsiTheme="majorHAnsi" w:cstheme="majorHAnsi"/>
+          <w:sz w:val="26"/>
+          <w:szCs w:val="26"/>
+        </w:rPr>
+        <w:t xml:space="preserve">Một ưu điểm khác của LASVM là sự giảm đi các tác động của Curse-Of-Dimension (COD) trên SVM. Điều này đã được chứng minh rằng các phân lớp SVM đều không tránh khỏi COD. LASVM sử dụng chiến thuật </w:t>
+      </w:r>
+      <w:proofErr w:type="gramStart"/>
+      <w:r>
+        <w:rPr>
+          <w:rFonts w:asciiTheme="majorHAnsi" w:eastAsiaTheme="minorEastAsia" w:hAnsiTheme="majorHAnsi" w:cstheme="majorHAnsi"/>
+          <w:sz w:val="26"/>
+          <w:szCs w:val="26"/>
+        </w:rPr>
+        <w:t>inh</w:t>
+      </w:r>
+      <w:proofErr w:type="gramEnd"/>
+      <w:r>
+        <w:rPr>
+          <w:rFonts w:asciiTheme="majorHAnsi" w:eastAsiaTheme="minorEastAsia" w:hAnsiTheme="majorHAnsi" w:cstheme="majorHAnsi"/>
+          <w:sz w:val="26"/>
+          <w:szCs w:val="26"/>
+        </w:rPr>
+        <w:t xml:space="preserve"> chỉnh ma trận khoảng cách và do đó, các hạt nhân sẽ cung cấp trọng lượng tương ứng với mỗi đặc trưng. Những kết quả trong một số chiều đã hoàn toàn được loại bỏ (từ quá trình trích chọn đặc trưng). </w:t>
+      </w:r>
+      <w:proofErr w:type="gramStart"/>
+      <w:r>
+        <w:rPr>
+          <w:rFonts w:asciiTheme="majorHAnsi" w:eastAsiaTheme="minorEastAsia" w:hAnsiTheme="majorHAnsi" w:cstheme="majorHAnsi"/>
+          <w:sz w:val="26"/>
+          <w:szCs w:val="26"/>
+        </w:rPr>
+        <w:t>do</w:t>
+      </w:r>
+      <w:proofErr w:type="gramEnd"/>
+      <w:r>
+        <w:rPr>
+          <w:rFonts w:asciiTheme="majorHAnsi" w:eastAsiaTheme="minorEastAsia" w:hAnsiTheme="majorHAnsi" w:cstheme="majorHAnsi"/>
+          <w:sz w:val="26"/>
+          <w:szCs w:val="26"/>
+        </w:rPr>
+        <w:t xml:space="preserve"> đó làm giảm số chiều</w:t>
       </w:r>
       <w:r>
         <w:rPr>
@@ -6157,7 +6712,25 @@
           <w:sz w:val="26"/>
           <w:szCs w:val="26"/>
         </w:rPr>
-        <w:t xml:space="preserve"> chũng ta cũng tiến hành huấn luyện các SVM phân chia cho mỗi truy vấn. Đồng thời, kích thước của láng giềng là không đổi trong suốt các cơ sở dữ liệu để mà hiệu quả của việc học LSVM có hệ thống, khi mà trong </w:t>
+        <w:t xml:space="preserve"> </w:t>
+      </w:r>
+      <w:proofErr w:type="gramStart"/>
+      <w:r>
+        <w:rPr>
+          <w:rFonts w:asciiTheme="majorHAnsi" w:eastAsiaTheme="minorEastAsia" w:hAnsiTheme="majorHAnsi" w:cstheme="majorHAnsi"/>
+          <w:sz w:val="26"/>
+          <w:szCs w:val="26"/>
+        </w:rPr>
+        <w:t>chũng</w:t>
+      </w:r>
+      <w:proofErr w:type="gramEnd"/>
+      <w:r>
+        <w:rPr>
+          <w:rFonts w:asciiTheme="majorHAnsi" w:eastAsiaTheme="minorEastAsia" w:hAnsiTheme="majorHAnsi" w:cstheme="majorHAnsi"/>
+          <w:sz w:val="26"/>
+          <w:szCs w:val="26"/>
+        </w:rPr>
+        <w:t xml:space="preserve"> ta cũng tiến hành huấn luyện các SVM phân chia cho mỗi truy vấn. Đồng thời, kích thước của láng giềng là không đổi trong suốt các cơ sở dữ liệu để mà hiệu quả của việc học LSVM có hệ thống, khi mà trong </w:t>
       </w:r>
       <w:r>
         <w:rPr>
@@ -6516,7 +7089,7 @@
           <w:szCs w:val="32"/>
         </w:rPr>
       </w:pPr>
-      <w:bookmarkStart w:id="23" w:name="_Toc400239225"/>
+      <w:bookmarkStart w:id="23" w:name="_Toc401241102"/>
       <w:r>
         <w:rPr>
           <w:rFonts w:ascii="Times New Roman" w:hAnsi="Times New Roman" w:cs="Times New Roman"/>
@@ -6541,7 +7114,16 @@
           <w:sz w:val="26"/>
           <w:szCs w:val="26"/>
         </w:rPr>
-        <w:t xml:space="preserve">Ứng với mỗi điểm truy vấn </w:t>
+        <w:t xml:space="preserve">Ứng với mỗi điểm truy </w:t>
+      </w:r>
+      <w:proofErr w:type="gramStart"/>
+      <w:r>
+        <w:rPr>
+          <w:rFonts w:asciiTheme="majorHAnsi" w:hAnsiTheme="majorHAnsi" w:cstheme="majorHAnsi"/>
+          <w:sz w:val="26"/>
+          <w:szCs w:val="26"/>
+        </w:rPr>
+        <w:t xml:space="preserve">vấn </w:t>
       </w:r>
       <w:bookmarkStart w:id="24" w:name="OLE_LINK13"/>
       <w:bookmarkStart w:id="25" w:name="OLE_LINK14"/>
@@ -6553,6 +7135,7 @@
       <w:bookmarkStart w:id="31" w:name="OLE_LINK26"/>
       <w:bookmarkStart w:id="32" w:name="OLE_LINK30"/>
       <w:bookmarkStart w:id="33" w:name="OLE_LINK31"/>
+      <w:proofErr w:type="gramEnd"/>
       <m:oMath>
         <m:sSub>
           <m:sSubPr>
@@ -6625,8 +7208,18 @@
           <w:sz w:val="26"/>
           <w:szCs w:val="26"/>
         </w:rPr>
-        <w:t xml:space="preserve">Tìm ra K láng giềng của </w:t>
-      </w:r>
+        <w:t xml:space="preserve">Tìm ra K láng giềng </w:t>
+      </w:r>
+      <w:proofErr w:type="gramStart"/>
+      <w:r>
+        <w:rPr>
+          <w:rFonts w:asciiTheme="majorHAnsi" w:eastAsiaTheme="minorEastAsia" w:hAnsiTheme="majorHAnsi" w:cstheme="majorHAnsi"/>
+          <w:sz w:val="26"/>
+          <w:szCs w:val="26"/>
+        </w:rPr>
+        <w:t xml:space="preserve">của </w:t>
+      </w:r>
+      <w:proofErr w:type="gramEnd"/>
       <m:oMath>
         <m:sSub>
           <m:sSubPr>
@@ -6707,10 +7300,20 @@
           <w:sz w:val="26"/>
           <w:szCs w:val="26"/>
         </w:rPr>
-        <w:t xml:space="preserve">số tập dữ liêu huấn luyện, </w:t>
+        <w:t>số tập dữ liêu huấn luyện</w:t>
+      </w:r>
+      <w:proofErr w:type="gramStart"/>
+      <w:r>
+        <w:rPr>
+          <w:rFonts w:asciiTheme="majorHAnsi" w:eastAsiaTheme="minorEastAsia" w:hAnsiTheme="majorHAnsi" w:cstheme="majorHAnsi"/>
+          <w:sz w:val="26"/>
+          <w:szCs w:val="26"/>
+        </w:rPr>
+        <w:t xml:space="preserve">, </w:t>
       </w:r>
       <w:bookmarkStart w:id="37" w:name="OLE_LINK42"/>
       <w:bookmarkStart w:id="38" w:name="OLE_LINK43"/>
+      <w:proofErr w:type="gramEnd"/>
       <m:oMath>
         <m:r>
           <w:rPr>
@@ -6992,8 +7595,18 @@
           <w:sz w:val="26"/>
           <w:szCs w:val="26"/>
         </w:rPr>
-        <w:t xml:space="preserve">như là </w:t>
-      </w:r>
+        <w:t xml:space="preserve">như </w:t>
+      </w:r>
+      <w:proofErr w:type="gramStart"/>
+      <w:r>
+        <w:rPr>
+          <w:rFonts w:asciiTheme="majorHAnsi" w:eastAsiaTheme="minorEastAsia" w:hAnsiTheme="majorHAnsi" w:cstheme="majorHAnsi"/>
+          <w:sz w:val="26"/>
+          <w:szCs w:val="26"/>
+        </w:rPr>
+        <w:t xml:space="preserve">là </w:t>
+      </w:r>
+      <w:proofErr w:type="gramEnd"/>
       <m:oMath>
         <m:r>
           <w:rPr>
@@ -7228,7 +7841,25 @@
           <w:sz w:val="26"/>
           <w:szCs w:val="26"/>
         </w:rPr>
-        <w:t xml:space="preserve">. Mean-Square-Error(MSE) Gradient Minimization (MEGM) là một thuật giải học số liệu đơn giản dựa trên gradient mà nó đã cho thấy hiệu quả tốt trên phần lớn các cơ sở dữ liệu nhận dạng đối tượng </w:t>
+        <w:t>. Mean-Square-</w:t>
+      </w:r>
+      <w:proofErr w:type="gramStart"/>
+      <w:r>
+        <w:rPr>
+          <w:rFonts w:asciiTheme="majorHAnsi" w:eastAsiaTheme="minorEastAsia" w:hAnsiTheme="majorHAnsi" w:cstheme="majorHAnsi"/>
+          <w:sz w:val="26"/>
+          <w:szCs w:val="26"/>
+        </w:rPr>
+        <w:t>Error(</w:t>
+      </w:r>
+      <w:proofErr w:type="gramEnd"/>
+      <w:r>
+        <w:rPr>
+          <w:rFonts w:asciiTheme="majorHAnsi" w:eastAsiaTheme="minorEastAsia" w:hAnsiTheme="majorHAnsi" w:cstheme="majorHAnsi"/>
+          <w:sz w:val="26"/>
+          <w:szCs w:val="26"/>
+        </w:rPr>
+        <w:t xml:space="preserve">MSE) Gradient Minimization (MEGM) là một thuật giải học số liệu đơn giản dựa trên gradient mà nó đã cho thấy hiệu quả tốt trên phần lớn các cơ sở dữ liệu nhận dạng đối tượng </w:t>
       </w:r>
       <w:r>
         <w:rPr>
@@ -7624,8 +8255,18 @@
           <w:sz w:val="26"/>
           <w:szCs w:val="26"/>
         </w:rPr>
-        <w:t>, LMNN</w:t>
-      </w:r>
+        <w:t xml:space="preserve">, </w:t>
+      </w:r>
+      <w:proofErr w:type="gramStart"/>
+      <w:r>
+        <w:rPr>
+          <w:rFonts w:asciiTheme="majorHAnsi" w:eastAsiaTheme="minorEastAsia" w:hAnsiTheme="majorHAnsi" w:cstheme="majorHAnsi"/>
+          <w:sz w:val="26"/>
+          <w:szCs w:val="26"/>
+        </w:rPr>
+        <w:t>LMNN</w:t>
+      </w:r>
+      <w:proofErr w:type="gramEnd"/>
       <w:r>
         <w:rPr>
           <w:rFonts w:asciiTheme="majorHAnsi" w:eastAsiaTheme="minorEastAsia" w:hAnsiTheme="majorHAnsi" w:cstheme="majorHAnsi"/>
@@ -7819,10 +8460,20 @@
           <w:sz w:val="26"/>
           <w:szCs w:val="26"/>
         </w:rPr>
-        <w:t xml:space="preserve">Dữ liệu kiểm thử: </w:t>
+        <w:t>Dữ liệu kiểm thử</w:t>
+      </w:r>
+      <w:proofErr w:type="gramStart"/>
+      <w:r>
+        <w:rPr>
+          <w:rFonts w:asciiTheme="majorHAnsi" w:eastAsiaTheme="minorEastAsia" w:hAnsiTheme="majorHAnsi" w:cstheme="majorHAnsi"/>
+          <w:sz w:val="26"/>
+          <w:szCs w:val="26"/>
+        </w:rPr>
+        <w:t xml:space="preserve">: </w:t>
       </w:r>
       <w:bookmarkStart w:id="45" w:name="OLE_LINK32"/>
       <w:bookmarkStart w:id="46" w:name="OLE_LINK33"/>
+      <w:proofErr w:type="gramEnd"/>
       <m:oMath>
         <m:sSub>
           <m:sSubPr>
@@ -8077,8 +8728,18 @@
           <w:sz w:val="26"/>
           <w:szCs w:val="26"/>
         </w:rPr>
-        <w:t xml:space="preserve">là một vector đặc trưng của chiều </w:t>
-      </w:r>
+        <w:t xml:space="preserve">là một vector đặc trưng của </w:t>
+      </w:r>
+      <w:proofErr w:type="gramStart"/>
+      <w:r>
+        <w:rPr>
+          <w:rFonts w:asciiTheme="majorHAnsi" w:eastAsiaTheme="minorEastAsia" w:hAnsiTheme="majorHAnsi" w:cstheme="majorHAnsi"/>
+          <w:sz w:val="26"/>
+          <w:szCs w:val="26"/>
+        </w:rPr>
+        <w:t xml:space="preserve">chiều </w:t>
+      </w:r>
+      <w:proofErr w:type="gramEnd"/>
       <m:oMath>
         <m:r>
           <w:rPr>
@@ -8199,8 +8860,18 @@
           <w:sz w:val="26"/>
           <w:szCs w:val="26"/>
         </w:rPr>
-        <w:t xml:space="preserve">, thông thường </w:t>
-      </w:r>
+        <w:t xml:space="preserve">, thông </w:t>
+      </w:r>
+      <w:proofErr w:type="gramStart"/>
+      <w:r>
+        <w:rPr>
+          <w:rFonts w:asciiTheme="majorHAnsi" w:eastAsiaTheme="minorEastAsia" w:hAnsiTheme="majorHAnsi" w:cstheme="majorHAnsi"/>
+          <w:sz w:val="26"/>
+          <w:szCs w:val="26"/>
+        </w:rPr>
+        <w:t xml:space="preserve">thường </w:t>
+      </w:r>
+      <w:proofErr w:type="gramEnd"/>
       <m:oMath>
         <m:r>
           <w:rPr>
@@ -8390,7 +9061,9 @@
       </w:pPr>
       <w:bookmarkStart w:id="55" w:name="_Ref400206761"/>
       <w:bookmarkStart w:id="56" w:name="_Ref400232132"/>
-      <w:bookmarkStart w:id="57" w:name="_Toc400239226"/>
+      <w:bookmarkStart w:id="57" w:name="_Toc401241103"/>
+      <w:bookmarkStart w:id="58" w:name="_GoBack"/>
+      <w:bookmarkEnd w:id="58"/>
       <w:r>
         <w:rPr>
           <w:rFonts w:ascii="Times New Roman" w:hAnsi="Times New Roman" w:cs="Times New Roman"/>
@@ -8410,6 +9083,3143 @@
         </w:rPr>
         <w:t xml:space="preserve"> </w:t>
       </w:r>
+    </w:p>
+    <w:p>
+      <w:pPr>
+        <w:rPr>
+          <w:rFonts w:asciiTheme="majorHAnsi" w:hAnsiTheme="majorHAnsi" w:cstheme="majorHAnsi"/>
+          <w:sz w:val="26"/>
+          <w:szCs w:val="26"/>
+        </w:rPr>
+      </w:pPr>
+      <w:r>
+        <w:rPr>
+          <w:rFonts w:asciiTheme="majorHAnsi" w:hAnsiTheme="majorHAnsi" w:cstheme="majorHAnsi"/>
+          <w:sz w:val="26"/>
+          <w:szCs w:val="26"/>
+        </w:rPr>
+        <w:t xml:space="preserve">Trong phần này, chúng ta sẽ nói về kết quả </w:t>
+      </w:r>
+      <w:proofErr w:type="gramStart"/>
+      <w:r>
+        <w:rPr>
+          <w:rFonts w:asciiTheme="majorHAnsi" w:hAnsiTheme="majorHAnsi" w:cstheme="majorHAnsi"/>
+          <w:sz w:val="26"/>
+          <w:szCs w:val="26"/>
+        </w:rPr>
+        <w:t>thu</w:t>
+      </w:r>
+      <w:proofErr w:type="gramEnd"/>
+      <w:r>
+        <w:rPr>
+          <w:rFonts w:asciiTheme="majorHAnsi" w:hAnsiTheme="majorHAnsi" w:cstheme="majorHAnsi"/>
+          <w:sz w:val="26"/>
+          <w:szCs w:val="26"/>
+        </w:rPr>
+        <w:t xml:space="preserve"> được ứng với nhiều loại dữ liệu. Dữ liệu khuôn mặt, USPS, Isolet, và Coil100 </w:t>
+      </w:r>
+      <w:r>
+        <w:rPr>
+          <w:rFonts w:asciiTheme="majorHAnsi" w:hAnsiTheme="majorHAnsi" w:cstheme="majorHAnsi"/>
+          <w:sz w:val="26"/>
+          <w:szCs w:val="26"/>
+        </w:rPr>
+        <w:t xml:space="preserve">được sử dụng và chúng được </w:t>
+      </w:r>
+      <w:r>
+        <w:rPr>
+          <w:rFonts w:asciiTheme="majorHAnsi" w:hAnsiTheme="majorHAnsi" w:cstheme="majorHAnsi"/>
+          <w:sz w:val="26"/>
+          <w:szCs w:val="26"/>
+        </w:rPr>
+        <w:t>tiền xử lý để tăng hiệu quả. Việc tiền xử lý hình ảnh sử dụng PCA là một hướng tiếp cận phổ biến trong nh</w:t>
+      </w:r>
+      <w:r>
+        <w:rPr>
+          <w:rFonts w:asciiTheme="majorHAnsi" w:hAnsiTheme="majorHAnsi" w:cstheme="majorHAnsi"/>
+          <w:sz w:val="26"/>
+          <w:szCs w:val="26"/>
+        </w:rPr>
+        <w:t>ận dạng đối tượng nhằm mục đích giảm số chiều của đối tượng</w:t>
+      </w:r>
+      <w:r>
+        <w:rPr>
+          <w:rFonts w:asciiTheme="majorHAnsi" w:hAnsiTheme="majorHAnsi" w:cstheme="majorHAnsi"/>
+          <w:sz w:val="26"/>
+          <w:szCs w:val="26"/>
+        </w:rPr>
+        <w:t>;</w:t>
+      </w:r>
+      <w:r>
+        <w:rPr>
+          <w:rFonts w:asciiTheme="majorHAnsi" w:hAnsiTheme="majorHAnsi" w:cstheme="majorHAnsi"/>
+          <w:sz w:val="26"/>
+          <w:szCs w:val="26"/>
+        </w:rPr>
+        <w:t xml:space="preserve"> mà mục đích chính là giúp giảm chi phí</w:t>
+      </w:r>
+      <w:r>
+        <w:rPr>
+          <w:rFonts w:asciiTheme="majorHAnsi" w:hAnsiTheme="majorHAnsi" w:cstheme="majorHAnsi"/>
+          <w:sz w:val="26"/>
+          <w:szCs w:val="26"/>
+        </w:rPr>
+        <w:t xml:space="preserve"> trong</w:t>
+      </w:r>
+      <w:r>
+        <w:rPr>
+          <w:rFonts w:asciiTheme="majorHAnsi" w:hAnsiTheme="majorHAnsi" w:cstheme="majorHAnsi"/>
+          <w:sz w:val="26"/>
+          <w:szCs w:val="26"/>
+        </w:rPr>
+        <w:t xml:space="preserve"> tính toán. Trong </w:t>
+      </w:r>
+      <w:r>
+        <w:rPr>
+          <w:rFonts w:asciiTheme="majorHAnsi" w:hAnsiTheme="majorHAnsi" w:cstheme="majorHAnsi"/>
+          <w:sz w:val="26"/>
+          <w:szCs w:val="26"/>
+        </w:rPr>
+        <w:t>thực nghiệm này</w:t>
+      </w:r>
+      <w:r>
+        <w:rPr>
+          <w:rFonts w:asciiTheme="majorHAnsi" w:hAnsiTheme="majorHAnsi" w:cstheme="majorHAnsi"/>
+          <w:sz w:val="26"/>
+          <w:szCs w:val="26"/>
+        </w:rPr>
+        <w:t xml:space="preserve">, </w:t>
+      </w:r>
+      <w:r>
+        <w:rPr>
+          <w:rFonts w:asciiTheme="majorHAnsi" w:hAnsiTheme="majorHAnsi" w:cstheme="majorHAnsi"/>
+          <w:sz w:val="26"/>
+          <w:szCs w:val="26"/>
+        </w:rPr>
+        <w:t xml:space="preserve">các </w:t>
+      </w:r>
+      <w:r>
+        <w:rPr>
+          <w:rFonts w:asciiTheme="majorHAnsi" w:hAnsiTheme="majorHAnsi" w:cstheme="majorHAnsi"/>
+          <w:sz w:val="26"/>
+          <w:szCs w:val="26"/>
+        </w:rPr>
+        <w:t>kết quả nhận được bởi việc giảm số chiều của dữ liệu ảnh bằng cách chiếu chúng lên một vài eigenfaces. Số lượng eigenfaces được dùng cho mỗi loại dữ liệu như bảng 1.</w:t>
+      </w:r>
+    </w:p>
+    <w:p>
+      <w:pPr>
+        <w:rPr>
+          <w:rFonts w:asciiTheme="majorHAnsi" w:hAnsiTheme="majorHAnsi" w:cstheme="majorHAnsi"/>
+          <w:sz w:val="26"/>
+          <w:szCs w:val="26"/>
+        </w:rPr>
+      </w:pPr>
+      <w:r>
+        <w:rPr>
+          <w:rFonts w:asciiTheme="majorHAnsi" w:hAnsiTheme="majorHAnsi" w:cstheme="majorHAnsi"/>
+          <w:sz w:val="26"/>
+          <w:szCs w:val="26"/>
+        </w:rPr>
+        <w:t xml:space="preserve">Hiệu suất của LSVM và LASVM được so sánh dựa trên các kỹ thuật sau, lưu ý rằng tất cả các công thức SVM được huấn luyện với một hạt nhân Gaussian và </w:t>
+      </w:r>
+      <w:r>
+        <w:rPr>
+          <w:rFonts w:asciiTheme="majorHAnsi" w:hAnsiTheme="majorHAnsi" w:cstheme="majorHAnsi"/>
+          <w:sz w:val="26"/>
+          <w:szCs w:val="26"/>
+        </w:rPr>
+        <w:t xml:space="preserve">sử dụng </w:t>
+      </w:r>
+      <w:r>
+        <w:rPr>
+          <w:rFonts w:asciiTheme="majorHAnsi" w:hAnsiTheme="majorHAnsi" w:cstheme="majorHAnsi"/>
+          <w:sz w:val="26"/>
+          <w:szCs w:val="26"/>
+        </w:rPr>
+        <w:t>chiến lượ</w:t>
+      </w:r>
+      <w:r>
+        <w:rPr>
+          <w:rFonts w:asciiTheme="majorHAnsi" w:hAnsiTheme="majorHAnsi" w:cstheme="majorHAnsi"/>
+          <w:sz w:val="26"/>
+          <w:szCs w:val="26"/>
+        </w:rPr>
+        <w:t>c</w:t>
+      </w:r>
+      <w:r>
+        <w:rPr>
+          <w:rFonts w:asciiTheme="majorHAnsi" w:hAnsiTheme="majorHAnsi" w:cstheme="majorHAnsi"/>
+          <w:sz w:val="26"/>
+          <w:szCs w:val="26"/>
+        </w:rPr>
+        <w:t xml:space="preserve"> một so với tất c</w:t>
+      </w:r>
+      <w:r>
+        <w:rPr>
+          <w:rFonts w:asciiTheme="majorHAnsi" w:hAnsiTheme="majorHAnsi" w:cstheme="majorHAnsi"/>
+          <w:sz w:val="26"/>
+          <w:szCs w:val="26"/>
+        </w:rPr>
+        <w:t>ả</w:t>
+      </w:r>
+      <w:r>
+        <w:rPr>
+          <w:rFonts w:asciiTheme="majorHAnsi" w:hAnsiTheme="majorHAnsi" w:cstheme="majorHAnsi"/>
+          <w:sz w:val="26"/>
+          <w:szCs w:val="26"/>
+        </w:rPr>
+        <w:t>.</w:t>
+      </w:r>
+    </w:p>
+    <w:p>
+      <w:pPr>
+        <w:pStyle w:val="ListParagraph"/>
+        <w:numPr>
+          <w:ilvl w:val="0"/>
+          <w:numId w:val="31"/>
+        </w:numPr>
+        <w:rPr>
+          <w:rFonts w:asciiTheme="majorHAnsi" w:hAnsiTheme="majorHAnsi" w:cstheme="majorHAnsi"/>
+          <w:sz w:val="26"/>
+          <w:szCs w:val="26"/>
+        </w:rPr>
+      </w:pPr>
+      <w:r>
+        <w:rPr>
+          <w:rFonts w:asciiTheme="majorHAnsi" w:hAnsiTheme="majorHAnsi" w:cstheme="majorHAnsi"/>
+          <w:sz w:val="26"/>
+          <w:szCs w:val="26"/>
+        </w:rPr>
+        <w:t>KNN: Phân loại trên 1 lân cận gần nhất.</w:t>
+      </w:r>
+    </w:p>
+    <w:p>
+      <w:pPr>
+        <w:pStyle w:val="ListParagraph"/>
+        <w:numPr>
+          <w:ilvl w:val="0"/>
+          <w:numId w:val="31"/>
+        </w:numPr>
+        <w:rPr>
+          <w:rFonts w:asciiTheme="majorHAnsi" w:hAnsiTheme="majorHAnsi" w:cstheme="majorHAnsi"/>
+          <w:sz w:val="26"/>
+          <w:szCs w:val="26"/>
+        </w:rPr>
+      </w:pPr>
+      <w:r>
+        <w:rPr>
+          <w:rFonts w:asciiTheme="majorHAnsi" w:hAnsiTheme="majorHAnsi" w:cstheme="majorHAnsi"/>
+          <w:sz w:val="26"/>
+          <w:szCs w:val="26"/>
+        </w:rPr>
+        <w:t xml:space="preserve">SVM: </w:t>
+      </w:r>
+      <w:r>
+        <w:rPr>
+          <w:rFonts w:asciiTheme="majorHAnsi" w:hAnsiTheme="majorHAnsi" w:cstheme="majorHAnsi"/>
+          <w:sz w:val="26"/>
+          <w:szCs w:val="26"/>
+        </w:rPr>
+        <w:t xml:space="preserve">Tham số C cho SVM được điều chỉnh thông qua </w:t>
+      </w:r>
+      <w:commentRangeStart w:id="59"/>
+      <w:r>
+        <w:rPr>
+          <w:rFonts w:asciiTheme="majorHAnsi" w:hAnsiTheme="majorHAnsi" w:cstheme="majorHAnsi"/>
+          <w:b/>
+          <w:i/>
+          <w:sz w:val="26"/>
+          <w:szCs w:val="26"/>
+        </w:rPr>
+        <w:t xml:space="preserve">xác nhận </w:t>
+      </w:r>
+      <w:r>
+        <w:rPr>
+          <w:rFonts w:asciiTheme="majorHAnsi" w:hAnsiTheme="majorHAnsi" w:cstheme="majorHAnsi"/>
+          <w:b/>
+          <w:i/>
+          <w:sz w:val="26"/>
+          <w:szCs w:val="26"/>
+        </w:rPr>
+        <w:t>chéo</w:t>
+      </w:r>
+      <w:r>
+        <w:rPr>
+          <w:rFonts w:asciiTheme="majorHAnsi" w:hAnsiTheme="majorHAnsi" w:cstheme="majorHAnsi"/>
+          <w:sz w:val="26"/>
+          <w:szCs w:val="26"/>
+        </w:rPr>
+        <w:t xml:space="preserve"> </w:t>
+      </w:r>
+      <w:commentRangeEnd w:id="59"/>
+      <w:r>
+        <w:rPr>
+          <w:rStyle w:val="CommentReference"/>
+          <w:rFonts w:asciiTheme="majorHAnsi" w:hAnsiTheme="majorHAnsi" w:cstheme="majorHAnsi"/>
+          <w:sz w:val="26"/>
+          <w:szCs w:val="26"/>
+        </w:rPr>
+        <w:commentReference w:id="59"/>
+      </w:r>
+      <w:r>
+        <w:rPr>
+          <w:rFonts w:asciiTheme="majorHAnsi" w:hAnsiTheme="majorHAnsi" w:cstheme="majorHAnsi"/>
+          <w:sz w:val="26"/>
+          <w:szCs w:val="26"/>
+        </w:rPr>
+        <w:t xml:space="preserve">(tìm kiếm từ tập {1; 10; 100; 1000}). Giá trị của </w:t>
+      </w:r>
+      <w:r>
+        <w:rPr>
+          <w:rFonts w:asciiTheme="majorHAnsi" w:hAnsiTheme="majorHAnsi" w:cstheme="majorHAnsi"/>
+          <w:sz w:val="26"/>
+          <w:szCs w:val="26"/>
+        </w:rPr>
+        <w:sym w:font="Symbol" w:char="F073"/>
+      </w:r>
+      <w:r>
+        <w:rPr>
+          <w:rFonts w:asciiTheme="majorHAnsi" w:hAnsiTheme="majorHAnsi" w:cstheme="majorHAnsi"/>
+          <w:sz w:val="26"/>
+          <w:szCs w:val="26"/>
+        </w:rPr>
+        <w:t xml:space="preserve"> là tập hợp các khoảng cách trung bình của k lân cận gần nhất (đã được nói đến trong phần I).</w:t>
+      </w:r>
+    </w:p>
+    <w:p>
+      <w:pPr>
+        <w:pStyle w:val="ListParagraph"/>
+        <w:numPr>
+          <w:ilvl w:val="0"/>
+          <w:numId w:val="31"/>
+        </w:numPr>
+        <w:rPr>
+          <w:rFonts w:asciiTheme="majorHAnsi" w:hAnsiTheme="majorHAnsi" w:cstheme="majorHAnsi"/>
+          <w:sz w:val="26"/>
+          <w:szCs w:val="26"/>
+        </w:rPr>
+      </w:pPr>
+      <w:r>
+        <w:rPr>
+          <w:rFonts w:asciiTheme="majorHAnsi" w:hAnsiTheme="majorHAnsi" w:cstheme="majorHAnsi"/>
+          <w:sz w:val="26"/>
+          <w:szCs w:val="26"/>
+        </w:rPr>
+        <w:t xml:space="preserve">MEGM: phân loại trên 1 lân cận gần nhất trong không gian chuyển đổi. Việc chuyển đổi </w:t>
+      </w:r>
+      <w:r>
+        <w:rPr>
+          <w:rFonts w:asciiTheme="majorHAnsi" w:hAnsiTheme="majorHAnsi" w:cstheme="majorHAnsi"/>
+          <w:sz w:val="26"/>
+          <w:szCs w:val="26"/>
+        </w:rPr>
+        <w:t>được kiểm soát bởi ma trận học được bằng thuật toán MEGM.</w:t>
+      </w:r>
+    </w:p>
+    <w:p>
+      <w:pPr>
+        <w:pStyle w:val="ListParagraph"/>
+        <w:numPr>
+          <w:ilvl w:val="0"/>
+          <w:numId w:val="31"/>
+        </w:numPr>
+        <w:rPr>
+          <w:rFonts w:asciiTheme="majorHAnsi" w:hAnsiTheme="majorHAnsi" w:cstheme="majorHAnsi"/>
+          <w:sz w:val="26"/>
+          <w:szCs w:val="26"/>
+        </w:rPr>
+      </w:pPr>
+      <w:r>
+        <w:rPr>
+          <w:rFonts w:asciiTheme="majorHAnsi" w:hAnsiTheme="majorHAnsi" w:cstheme="majorHAnsi"/>
+          <w:sz w:val="26"/>
+          <w:szCs w:val="26"/>
+        </w:rPr>
+        <w:t xml:space="preserve">OSVM: Đối với data UCIML, để có được sự so sánh tốt nhất giữa LSVM và LASVM với SVN chuẩn, cả tham số C và </w:t>
+      </w:r>
+      <w:r>
+        <w:rPr>
+          <w:rFonts w:asciiTheme="majorHAnsi" w:hAnsiTheme="majorHAnsi" w:cstheme="majorHAnsi"/>
+          <w:sz w:val="26"/>
+          <w:szCs w:val="26"/>
+        </w:rPr>
+        <w:sym w:font="Symbol" w:char="F073"/>
+      </w:r>
+      <w:r>
+        <w:rPr>
+          <w:rFonts w:asciiTheme="majorHAnsi" w:hAnsiTheme="majorHAnsi" w:cstheme="majorHAnsi"/>
+          <w:sz w:val="26"/>
+          <w:szCs w:val="26"/>
+        </w:rPr>
+        <w:t xml:space="preserve"> được tối ưa hóa cho SVM bằng cách </w:t>
+      </w:r>
+      <w:r>
+        <w:rPr>
+          <w:rFonts w:asciiTheme="majorHAnsi" w:hAnsiTheme="majorHAnsi" w:cstheme="majorHAnsi"/>
+          <w:b/>
+          <w:sz w:val="26"/>
+          <w:szCs w:val="26"/>
+        </w:rPr>
+        <w:t xml:space="preserve">xác nhận chéo </w:t>
+      </w:r>
+      <w:r>
+        <w:rPr>
+          <w:rFonts w:asciiTheme="majorHAnsi" w:hAnsiTheme="majorHAnsi" w:cstheme="majorHAnsi"/>
+          <w:sz w:val="26"/>
+          <w:szCs w:val="26"/>
+        </w:rPr>
+        <w:t>(chúng ta gọi ‘optimized SVM (OSVM)).</w:t>
+      </w:r>
+      <w:r>
+        <w:rPr>
+          <w:rFonts w:asciiTheme="majorHAnsi" w:hAnsiTheme="majorHAnsi" w:cstheme="majorHAnsi"/>
+          <w:sz w:val="26"/>
+          <w:szCs w:val="26"/>
+        </w:rPr>
+        <w:t xml:space="preserve"> SVM cho kết quả tốt nhất với C = {1, 10, 100, 1000} và </w:t>
+      </w:r>
+      <w:r>
+        <w:rPr>
+          <w:rFonts w:asciiTheme="majorHAnsi" w:hAnsiTheme="majorHAnsi" w:cstheme="majorHAnsi"/>
+          <w:sz w:val="26"/>
+          <w:szCs w:val="26"/>
+        </w:rPr>
+        <w:sym w:font="Symbol" w:char="F073"/>
+      </w:r>
+      <w:r>
+        <w:rPr>
+          <w:rFonts w:asciiTheme="majorHAnsi" w:hAnsiTheme="majorHAnsi" w:cstheme="majorHAnsi"/>
+          <w:sz w:val="26"/>
+          <w:szCs w:val="26"/>
+        </w:rPr>
+        <w:t xml:space="preserve"> = {0.1, 0.5, 1, 2, 3, 5}.</w:t>
+      </w:r>
+    </w:p>
+    <w:p>
+      <w:pPr>
+        <w:rPr>
+          <w:rFonts w:asciiTheme="majorHAnsi" w:hAnsiTheme="majorHAnsi" w:cstheme="majorHAnsi"/>
+          <w:sz w:val="26"/>
+          <w:szCs w:val="26"/>
+        </w:rPr>
+      </w:pPr>
+      <w:r>
+        <w:rPr>
+          <w:rFonts w:asciiTheme="majorHAnsi" w:hAnsiTheme="majorHAnsi" w:cstheme="majorHAnsi"/>
+          <w:sz w:val="26"/>
+          <w:szCs w:val="26"/>
+        </w:rPr>
+        <w:lastRenderedPageBreak/>
+        <w:t xml:space="preserve">Đối với dữ liệu khuôn mặt, USPS, Isolet và Coil100, mỗi thực nghiệm </w:t>
+      </w:r>
+      <w:r>
+        <w:rPr>
+          <w:rFonts w:asciiTheme="majorHAnsi" w:hAnsiTheme="majorHAnsi" w:cstheme="majorHAnsi"/>
+          <w:sz w:val="26"/>
+          <w:szCs w:val="26"/>
+        </w:rPr>
+        <w:t xml:space="preserve">được lặp lại 10 lần để thu được kế quả trung bình và độ lệch chuẩn. Lưu ý rằng không có sự tối ưu nào được thực hiện cho cả LSVM và LASVM. Tham số C được thiết lập bằng 10 và </w:t>
+      </w:r>
+      <w:r>
+        <w:rPr>
+          <w:rFonts w:asciiTheme="majorHAnsi" w:hAnsiTheme="majorHAnsi" w:cstheme="majorHAnsi"/>
+          <w:sz w:val="26"/>
+          <w:szCs w:val="26"/>
+        </w:rPr>
+        <w:sym w:font="Symbol" w:char="F073"/>
+      </w:r>
+      <w:r>
+        <w:rPr>
+          <w:rFonts w:asciiTheme="majorHAnsi" w:hAnsiTheme="majorHAnsi" w:cstheme="majorHAnsi"/>
+          <w:sz w:val="26"/>
+          <w:szCs w:val="26"/>
+        </w:rPr>
+        <w:t xml:space="preserve"> bằng 1 cho tất cả các thực nghiệm cho LSVM và LASVM.</w:t>
+      </w:r>
+    </w:p>
+    <w:p>
+      <w:pPr>
+        <w:rPr>
+          <w:rFonts w:asciiTheme="majorHAnsi" w:hAnsiTheme="majorHAnsi" w:cstheme="majorHAnsi"/>
+          <w:sz w:val="26"/>
+          <w:szCs w:val="26"/>
+        </w:rPr>
+      </w:pPr>
+    </w:p>
+    <w:tbl>
+      <w:tblPr>
+        <w:tblStyle w:val="TableGrid"/>
+        <w:tblW w:w="0" w:type="auto"/>
+        <w:tblInd w:w="360" w:type="dxa"/>
+        <w:tblLook w:val="04A0" w:firstRow="1" w:lastRow="0" w:firstColumn="1" w:lastColumn="0" w:noHBand="0" w:noVBand="1"/>
+      </w:tblPr>
+      <w:tblGrid>
+        <w:gridCol w:w="1718"/>
+        <w:gridCol w:w="932"/>
+        <w:gridCol w:w="1201"/>
+        <w:gridCol w:w="1175"/>
+        <w:gridCol w:w="816"/>
+        <w:gridCol w:w="1647"/>
+        <w:gridCol w:w="1488"/>
+      </w:tblGrid>
+      <w:tr>
+        <w:tc>
+          <w:tcPr>
+            <w:tcW w:w="1333" w:type="dxa"/>
+            <w:tcBorders>
+              <w:bottom w:val="single" w:sz="4" w:space="0" w:color="000000" w:themeColor="text1"/>
+            </w:tcBorders>
+          </w:tcPr>
+          <w:p>
+            <w:pPr>
+              <w:rPr>
+                <w:rFonts w:asciiTheme="majorHAnsi" w:hAnsiTheme="majorHAnsi" w:cstheme="majorHAnsi"/>
+                <w:b/>
+                <w:sz w:val="26"/>
+                <w:szCs w:val="26"/>
+              </w:rPr>
+            </w:pPr>
+            <w:r>
+              <w:rPr>
+                <w:rFonts w:asciiTheme="majorHAnsi" w:hAnsiTheme="majorHAnsi" w:cstheme="majorHAnsi"/>
+                <w:b/>
+                <w:sz w:val="26"/>
+                <w:szCs w:val="26"/>
+              </w:rPr>
+              <w:t>Database</w:t>
+            </w:r>
+          </w:p>
+        </w:tc>
+        <w:tc>
+          <w:tcPr>
+            <w:tcW w:w="1334" w:type="dxa"/>
+            <w:tcBorders>
+              <w:bottom w:val="single" w:sz="4" w:space="0" w:color="000000" w:themeColor="text1"/>
+            </w:tcBorders>
+          </w:tcPr>
+          <w:p>
+            <w:pPr>
+              <w:rPr>
+                <w:rFonts w:asciiTheme="majorHAnsi" w:hAnsiTheme="majorHAnsi" w:cstheme="majorHAnsi"/>
+                <w:b/>
+                <w:sz w:val="26"/>
+                <w:szCs w:val="26"/>
+              </w:rPr>
+            </w:pPr>
+            <w:r>
+              <w:rPr>
+                <w:rFonts w:asciiTheme="majorHAnsi" w:hAnsiTheme="majorHAnsi" w:cstheme="majorHAnsi"/>
+                <w:b/>
+                <w:sz w:val="26"/>
+                <w:szCs w:val="26"/>
+              </w:rPr>
+              <w:t>#Data</w:t>
+            </w:r>
+          </w:p>
+        </w:tc>
+        <w:tc>
+          <w:tcPr>
+            <w:tcW w:w="1334" w:type="dxa"/>
+            <w:tcBorders>
+              <w:bottom w:val="single" w:sz="4" w:space="0" w:color="000000" w:themeColor="text1"/>
+            </w:tcBorders>
+          </w:tcPr>
+          <w:p>
+            <w:pPr>
+              <w:rPr>
+                <w:rFonts w:asciiTheme="majorHAnsi" w:hAnsiTheme="majorHAnsi" w:cstheme="majorHAnsi"/>
+                <w:b/>
+                <w:sz w:val="26"/>
+                <w:szCs w:val="26"/>
+              </w:rPr>
+            </w:pPr>
+            <w:r>
+              <w:rPr>
+                <w:rFonts w:asciiTheme="majorHAnsi" w:hAnsiTheme="majorHAnsi" w:cstheme="majorHAnsi"/>
+                <w:b/>
+                <w:sz w:val="26"/>
+                <w:szCs w:val="26"/>
+              </w:rPr>
+              <w:t>Features</w:t>
+            </w:r>
+          </w:p>
+        </w:tc>
+        <w:tc>
+          <w:tcPr>
+            <w:tcW w:w="1334" w:type="dxa"/>
+            <w:tcBorders>
+              <w:bottom w:val="single" w:sz="4" w:space="0" w:color="000000" w:themeColor="text1"/>
+            </w:tcBorders>
+          </w:tcPr>
+          <w:p>
+            <w:pPr>
+              <w:rPr>
+                <w:rFonts w:asciiTheme="majorHAnsi" w:hAnsiTheme="majorHAnsi" w:cstheme="majorHAnsi"/>
+                <w:b/>
+                <w:sz w:val="26"/>
+                <w:szCs w:val="26"/>
+              </w:rPr>
+            </w:pPr>
+            <w:r>
+              <w:rPr>
+                <w:rFonts w:asciiTheme="majorHAnsi" w:hAnsiTheme="majorHAnsi" w:cstheme="majorHAnsi"/>
+                <w:b/>
+                <w:sz w:val="26"/>
+                <w:szCs w:val="26"/>
+              </w:rPr>
+              <w:t>#Classes</w:t>
+            </w:r>
+          </w:p>
+        </w:tc>
+        <w:tc>
+          <w:tcPr>
+            <w:tcW w:w="1334" w:type="dxa"/>
+            <w:tcBorders>
+              <w:bottom w:val="single" w:sz="4" w:space="0" w:color="000000" w:themeColor="text1"/>
+            </w:tcBorders>
+          </w:tcPr>
+          <w:p>
+            <w:pPr>
+              <w:rPr>
+                <w:rFonts w:asciiTheme="majorHAnsi" w:hAnsiTheme="majorHAnsi" w:cstheme="majorHAnsi"/>
+                <w:b/>
+                <w:sz w:val="26"/>
+                <w:szCs w:val="26"/>
+              </w:rPr>
+            </w:pPr>
+            <w:r>
+              <w:rPr>
+                <w:rFonts w:asciiTheme="majorHAnsi" w:hAnsiTheme="majorHAnsi" w:cstheme="majorHAnsi"/>
+                <w:b/>
+                <w:sz w:val="26"/>
+                <w:szCs w:val="26"/>
+              </w:rPr>
+              <w:t>PCA</w:t>
+            </w:r>
+          </w:p>
+        </w:tc>
+        <w:tc>
+          <w:tcPr>
+            <w:tcW w:w="1334" w:type="dxa"/>
+            <w:tcBorders>
+              <w:bottom w:val="single" w:sz="4" w:space="0" w:color="000000" w:themeColor="text1"/>
+            </w:tcBorders>
+          </w:tcPr>
+          <w:p>
+            <w:pPr>
+              <w:rPr>
+                <w:rFonts w:asciiTheme="majorHAnsi" w:hAnsiTheme="majorHAnsi" w:cstheme="majorHAnsi"/>
+                <w:b/>
+                <w:sz w:val="26"/>
+                <w:szCs w:val="26"/>
+              </w:rPr>
+            </w:pPr>
+            <w:r>
+              <w:rPr>
+                <w:rFonts w:asciiTheme="majorHAnsi" w:hAnsiTheme="majorHAnsi" w:cstheme="majorHAnsi"/>
+                <w:b/>
+                <w:sz w:val="26"/>
+                <w:szCs w:val="26"/>
+              </w:rPr>
+              <w:t>#Train/Class</w:t>
+            </w:r>
+          </w:p>
+        </w:tc>
+        <w:tc>
+          <w:tcPr>
+            <w:tcW w:w="1334" w:type="dxa"/>
+            <w:tcBorders>
+              <w:bottom w:val="single" w:sz="4" w:space="0" w:color="000000" w:themeColor="text1"/>
+            </w:tcBorders>
+          </w:tcPr>
+          <w:p>
+            <w:pPr>
+              <w:rPr>
+                <w:rFonts w:asciiTheme="majorHAnsi" w:hAnsiTheme="majorHAnsi" w:cstheme="majorHAnsi"/>
+                <w:b/>
+                <w:sz w:val="26"/>
+                <w:szCs w:val="26"/>
+              </w:rPr>
+            </w:pPr>
+            <w:r>
+              <w:rPr>
+                <w:rFonts w:asciiTheme="majorHAnsi" w:hAnsiTheme="majorHAnsi" w:cstheme="majorHAnsi"/>
+                <w:b/>
+                <w:sz w:val="26"/>
+                <w:szCs w:val="26"/>
+              </w:rPr>
+              <w:t>#Test/Class</w:t>
+            </w:r>
+          </w:p>
+        </w:tc>
+      </w:tr>
+      <w:tr>
+        <w:tc>
+          <w:tcPr>
+            <w:tcW w:w="1333" w:type="dxa"/>
+            <w:tcBorders>
+              <w:bottom w:val="nil"/>
+            </w:tcBorders>
+          </w:tcPr>
+          <w:p>
+            <w:pPr>
+              <w:rPr>
+                <w:rFonts w:asciiTheme="majorHAnsi" w:hAnsiTheme="majorHAnsi" w:cstheme="majorHAnsi"/>
+                <w:sz w:val="26"/>
+                <w:szCs w:val="26"/>
+              </w:rPr>
+            </w:pPr>
+            <w:r>
+              <w:rPr>
+                <w:rFonts w:asciiTheme="majorHAnsi" w:hAnsiTheme="majorHAnsi" w:cstheme="majorHAnsi"/>
+                <w:sz w:val="26"/>
+                <w:szCs w:val="26"/>
+              </w:rPr>
+              <w:t>Yalefaces</w:t>
+            </w:r>
+          </w:p>
+        </w:tc>
+        <w:tc>
+          <w:tcPr>
+            <w:tcW w:w="1334" w:type="dxa"/>
+            <w:tcBorders>
+              <w:bottom w:val="nil"/>
+            </w:tcBorders>
+          </w:tcPr>
+          <w:p>
+            <w:pPr>
+              <w:rPr>
+                <w:rFonts w:asciiTheme="majorHAnsi" w:hAnsiTheme="majorHAnsi" w:cstheme="majorHAnsi"/>
+                <w:sz w:val="26"/>
+                <w:szCs w:val="26"/>
+              </w:rPr>
+            </w:pPr>
+            <w:r>
+              <w:rPr>
+                <w:rFonts w:asciiTheme="majorHAnsi" w:hAnsiTheme="majorHAnsi" w:cstheme="majorHAnsi"/>
+                <w:sz w:val="26"/>
+                <w:szCs w:val="26"/>
+              </w:rPr>
+              <w:t>165</w:t>
+            </w:r>
+          </w:p>
+        </w:tc>
+        <w:tc>
+          <w:tcPr>
+            <w:tcW w:w="1334" w:type="dxa"/>
+            <w:tcBorders>
+              <w:bottom w:val="nil"/>
+            </w:tcBorders>
+          </w:tcPr>
+          <w:p>
+            <w:pPr>
+              <w:rPr>
+                <w:rFonts w:asciiTheme="majorHAnsi" w:hAnsiTheme="majorHAnsi" w:cstheme="majorHAnsi"/>
+                <w:sz w:val="26"/>
+                <w:szCs w:val="26"/>
+              </w:rPr>
+            </w:pPr>
+            <w:r>
+              <w:rPr>
+                <w:rFonts w:asciiTheme="majorHAnsi" w:hAnsiTheme="majorHAnsi" w:cstheme="majorHAnsi"/>
+                <w:sz w:val="26"/>
+                <w:szCs w:val="26"/>
+              </w:rPr>
+              <w:t>77760</w:t>
+            </w:r>
+          </w:p>
+        </w:tc>
+        <w:tc>
+          <w:tcPr>
+            <w:tcW w:w="1334" w:type="dxa"/>
+            <w:tcBorders>
+              <w:bottom w:val="nil"/>
+            </w:tcBorders>
+          </w:tcPr>
+          <w:p>
+            <w:pPr>
+              <w:rPr>
+                <w:rFonts w:asciiTheme="majorHAnsi" w:hAnsiTheme="majorHAnsi" w:cstheme="majorHAnsi"/>
+                <w:sz w:val="26"/>
+                <w:szCs w:val="26"/>
+              </w:rPr>
+            </w:pPr>
+            <w:r>
+              <w:rPr>
+                <w:rFonts w:asciiTheme="majorHAnsi" w:hAnsiTheme="majorHAnsi" w:cstheme="majorHAnsi"/>
+                <w:sz w:val="26"/>
+                <w:szCs w:val="26"/>
+              </w:rPr>
+              <w:t>15</w:t>
+            </w:r>
+          </w:p>
+        </w:tc>
+        <w:tc>
+          <w:tcPr>
+            <w:tcW w:w="1334" w:type="dxa"/>
+            <w:tcBorders>
+              <w:bottom w:val="nil"/>
+            </w:tcBorders>
+          </w:tcPr>
+          <w:p>
+            <w:pPr>
+              <w:rPr>
+                <w:rFonts w:asciiTheme="majorHAnsi" w:hAnsiTheme="majorHAnsi" w:cstheme="majorHAnsi"/>
+                <w:sz w:val="26"/>
+                <w:szCs w:val="26"/>
+              </w:rPr>
+            </w:pPr>
+            <w:r>
+              <w:rPr>
+                <w:rFonts w:asciiTheme="majorHAnsi" w:hAnsiTheme="majorHAnsi" w:cstheme="majorHAnsi"/>
+                <w:sz w:val="26"/>
+                <w:szCs w:val="26"/>
+              </w:rPr>
+              <w:t>50</w:t>
+            </w:r>
+          </w:p>
+        </w:tc>
+        <w:tc>
+          <w:tcPr>
+            <w:tcW w:w="1334" w:type="dxa"/>
+            <w:tcBorders>
+              <w:bottom w:val="nil"/>
+            </w:tcBorders>
+          </w:tcPr>
+          <w:p>
+            <w:pPr>
+              <w:rPr>
+                <w:rFonts w:asciiTheme="majorHAnsi" w:hAnsiTheme="majorHAnsi" w:cstheme="majorHAnsi"/>
+                <w:sz w:val="26"/>
+                <w:szCs w:val="26"/>
+              </w:rPr>
+            </w:pPr>
+            <w:r>
+              <w:rPr>
+                <w:rFonts w:asciiTheme="majorHAnsi" w:hAnsiTheme="majorHAnsi" w:cstheme="majorHAnsi"/>
+                <w:sz w:val="26"/>
+                <w:szCs w:val="26"/>
+              </w:rPr>
+              <w:t>4</w:t>
+            </w:r>
+          </w:p>
+        </w:tc>
+        <w:tc>
+          <w:tcPr>
+            <w:tcW w:w="1334" w:type="dxa"/>
+            <w:tcBorders>
+              <w:bottom w:val="nil"/>
+            </w:tcBorders>
+          </w:tcPr>
+          <w:p>
+            <w:pPr>
+              <w:rPr>
+                <w:rFonts w:asciiTheme="majorHAnsi" w:hAnsiTheme="majorHAnsi" w:cstheme="majorHAnsi"/>
+                <w:sz w:val="26"/>
+                <w:szCs w:val="26"/>
+              </w:rPr>
+            </w:pPr>
+            <w:r>
+              <w:rPr>
+                <w:rFonts w:asciiTheme="majorHAnsi" w:hAnsiTheme="majorHAnsi" w:cstheme="majorHAnsi"/>
+                <w:sz w:val="26"/>
+                <w:szCs w:val="26"/>
+              </w:rPr>
+              <w:t>7</w:t>
+            </w:r>
+          </w:p>
+        </w:tc>
+      </w:tr>
+      <w:tr>
+        <w:tc>
+          <w:tcPr>
+            <w:tcW w:w="1333" w:type="dxa"/>
+            <w:tcBorders>
+              <w:top w:val="nil"/>
+              <w:bottom w:val="nil"/>
+            </w:tcBorders>
+          </w:tcPr>
+          <w:p>
+            <w:pPr>
+              <w:rPr>
+                <w:rFonts w:asciiTheme="majorHAnsi" w:hAnsiTheme="majorHAnsi" w:cstheme="majorHAnsi"/>
+                <w:sz w:val="26"/>
+                <w:szCs w:val="26"/>
+              </w:rPr>
+            </w:pPr>
+            <w:r>
+              <w:rPr>
+                <w:rFonts w:asciiTheme="majorHAnsi" w:hAnsiTheme="majorHAnsi" w:cstheme="majorHAnsi"/>
+                <w:sz w:val="26"/>
+                <w:szCs w:val="26"/>
+              </w:rPr>
+              <w:t>Y</w:t>
+            </w:r>
+            <w:r>
+              <w:rPr>
+                <w:rFonts w:asciiTheme="majorHAnsi" w:hAnsiTheme="majorHAnsi" w:cstheme="majorHAnsi"/>
+                <w:sz w:val="26"/>
+                <w:szCs w:val="26"/>
+              </w:rPr>
+              <w:t>alefacesB</w:t>
+            </w:r>
+          </w:p>
+        </w:tc>
+        <w:tc>
+          <w:tcPr>
+            <w:tcW w:w="1334" w:type="dxa"/>
+            <w:tcBorders>
+              <w:top w:val="nil"/>
+              <w:bottom w:val="nil"/>
+            </w:tcBorders>
+          </w:tcPr>
+          <w:p>
+            <w:pPr>
+              <w:rPr>
+                <w:rFonts w:asciiTheme="majorHAnsi" w:hAnsiTheme="majorHAnsi" w:cstheme="majorHAnsi"/>
+                <w:sz w:val="26"/>
+                <w:szCs w:val="26"/>
+              </w:rPr>
+            </w:pPr>
+            <w:r>
+              <w:rPr>
+                <w:rFonts w:asciiTheme="majorHAnsi" w:hAnsiTheme="majorHAnsi" w:cstheme="majorHAnsi"/>
+                <w:sz w:val="26"/>
+                <w:szCs w:val="26"/>
+              </w:rPr>
+              <w:t>5850</w:t>
+            </w:r>
+          </w:p>
+        </w:tc>
+        <w:tc>
+          <w:tcPr>
+            <w:tcW w:w="1334" w:type="dxa"/>
+            <w:tcBorders>
+              <w:top w:val="nil"/>
+              <w:bottom w:val="nil"/>
+            </w:tcBorders>
+          </w:tcPr>
+          <w:p>
+            <w:pPr>
+              <w:rPr>
+                <w:rFonts w:asciiTheme="majorHAnsi" w:hAnsiTheme="majorHAnsi" w:cstheme="majorHAnsi"/>
+                <w:sz w:val="26"/>
+                <w:szCs w:val="26"/>
+              </w:rPr>
+            </w:pPr>
+            <w:r>
+              <w:rPr>
+                <w:rFonts w:asciiTheme="majorHAnsi" w:hAnsiTheme="majorHAnsi" w:cstheme="majorHAnsi"/>
+                <w:sz w:val="26"/>
+                <w:szCs w:val="26"/>
+              </w:rPr>
+              <w:t>307200</w:t>
+            </w:r>
+          </w:p>
+        </w:tc>
+        <w:tc>
+          <w:tcPr>
+            <w:tcW w:w="1334" w:type="dxa"/>
+            <w:tcBorders>
+              <w:top w:val="nil"/>
+              <w:bottom w:val="nil"/>
+            </w:tcBorders>
+          </w:tcPr>
+          <w:p>
+            <w:pPr>
+              <w:rPr>
+                <w:rFonts w:asciiTheme="majorHAnsi" w:hAnsiTheme="majorHAnsi" w:cstheme="majorHAnsi"/>
+                <w:sz w:val="26"/>
+                <w:szCs w:val="26"/>
+              </w:rPr>
+            </w:pPr>
+            <w:r>
+              <w:rPr>
+                <w:rFonts w:asciiTheme="majorHAnsi" w:hAnsiTheme="majorHAnsi" w:cstheme="majorHAnsi"/>
+                <w:sz w:val="26"/>
+                <w:szCs w:val="26"/>
+              </w:rPr>
+              <w:t>10</w:t>
+            </w:r>
+          </w:p>
+        </w:tc>
+        <w:tc>
+          <w:tcPr>
+            <w:tcW w:w="1334" w:type="dxa"/>
+            <w:tcBorders>
+              <w:top w:val="nil"/>
+              <w:bottom w:val="nil"/>
+            </w:tcBorders>
+          </w:tcPr>
+          <w:p>
+            <w:pPr>
+              <w:rPr>
+                <w:rFonts w:asciiTheme="majorHAnsi" w:hAnsiTheme="majorHAnsi" w:cstheme="majorHAnsi"/>
+                <w:sz w:val="26"/>
+                <w:szCs w:val="26"/>
+              </w:rPr>
+            </w:pPr>
+            <w:r>
+              <w:rPr>
+                <w:rFonts w:asciiTheme="majorHAnsi" w:hAnsiTheme="majorHAnsi" w:cstheme="majorHAnsi"/>
+                <w:sz w:val="26"/>
+                <w:szCs w:val="26"/>
+              </w:rPr>
+              <w:t>20</w:t>
+            </w:r>
+          </w:p>
+        </w:tc>
+        <w:tc>
+          <w:tcPr>
+            <w:tcW w:w="1334" w:type="dxa"/>
+            <w:tcBorders>
+              <w:top w:val="nil"/>
+              <w:bottom w:val="nil"/>
+            </w:tcBorders>
+          </w:tcPr>
+          <w:p>
+            <w:pPr>
+              <w:rPr>
+                <w:rFonts w:asciiTheme="majorHAnsi" w:hAnsiTheme="majorHAnsi" w:cstheme="majorHAnsi"/>
+                <w:sz w:val="26"/>
+                <w:szCs w:val="26"/>
+              </w:rPr>
+            </w:pPr>
+            <w:r>
+              <w:rPr>
+                <w:rFonts w:asciiTheme="majorHAnsi" w:hAnsiTheme="majorHAnsi" w:cstheme="majorHAnsi"/>
+                <w:sz w:val="26"/>
+                <w:szCs w:val="26"/>
+              </w:rPr>
+              <w:t>10</w:t>
+            </w:r>
+          </w:p>
+        </w:tc>
+        <w:tc>
+          <w:tcPr>
+            <w:tcW w:w="1334" w:type="dxa"/>
+            <w:tcBorders>
+              <w:top w:val="nil"/>
+              <w:bottom w:val="nil"/>
+            </w:tcBorders>
+          </w:tcPr>
+          <w:p>
+            <w:pPr>
+              <w:rPr>
+                <w:rFonts w:asciiTheme="majorHAnsi" w:hAnsiTheme="majorHAnsi" w:cstheme="majorHAnsi"/>
+                <w:sz w:val="26"/>
+                <w:szCs w:val="26"/>
+              </w:rPr>
+            </w:pPr>
+            <w:r>
+              <w:rPr>
+                <w:rFonts w:asciiTheme="majorHAnsi" w:hAnsiTheme="majorHAnsi" w:cstheme="majorHAnsi"/>
+                <w:sz w:val="26"/>
+                <w:szCs w:val="26"/>
+              </w:rPr>
+              <w:t>20</w:t>
+            </w:r>
+          </w:p>
+        </w:tc>
+      </w:tr>
+      <w:tr>
+        <w:tc>
+          <w:tcPr>
+            <w:tcW w:w="1333" w:type="dxa"/>
+            <w:tcBorders>
+              <w:top w:val="nil"/>
+              <w:bottom w:val="nil"/>
+            </w:tcBorders>
+          </w:tcPr>
+          <w:p>
+            <w:pPr>
+              <w:rPr>
+                <w:rFonts w:asciiTheme="majorHAnsi" w:hAnsiTheme="majorHAnsi" w:cstheme="majorHAnsi"/>
+                <w:sz w:val="26"/>
+                <w:szCs w:val="26"/>
+              </w:rPr>
+            </w:pPr>
+            <w:r>
+              <w:rPr>
+                <w:rFonts w:asciiTheme="majorHAnsi" w:hAnsiTheme="majorHAnsi" w:cstheme="majorHAnsi"/>
+                <w:sz w:val="26"/>
+                <w:szCs w:val="26"/>
+              </w:rPr>
+              <w:t>Caltechfaces</w:t>
+            </w:r>
+          </w:p>
+        </w:tc>
+        <w:tc>
+          <w:tcPr>
+            <w:tcW w:w="1334" w:type="dxa"/>
+            <w:tcBorders>
+              <w:top w:val="nil"/>
+              <w:bottom w:val="nil"/>
+            </w:tcBorders>
+          </w:tcPr>
+          <w:p>
+            <w:pPr>
+              <w:rPr>
+                <w:rFonts w:asciiTheme="majorHAnsi" w:hAnsiTheme="majorHAnsi" w:cstheme="majorHAnsi"/>
+                <w:sz w:val="26"/>
+                <w:szCs w:val="26"/>
+              </w:rPr>
+            </w:pPr>
+            <w:r>
+              <w:rPr>
+                <w:rFonts w:asciiTheme="majorHAnsi" w:hAnsiTheme="majorHAnsi" w:cstheme="majorHAnsi"/>
+                <w:sz w:val="26"/>
+                <w:szCs w:val="26"/>
+              </w:rPr>
+              <w:t>435</w:t>
+            </w:r>
+          </w:p>
+        </w:tc>
+        <w:tc>
+          <w:tcPr>
+            <w:tcW w:w="1334" w:type="dxa"/>
+            <w:tcBorders>
+              <w:top w:val="nil"/>
+              <w:bottom w:val="nil"/>
+            </w:tcBorders>
+          </w:tcPr>
+          <w:p>
+            <w:pPr>
+              <w:rPr>
+                <w:rFonts w:asciiTheme="majorHAnsi" w:hAnsiTheme="majorHAnsi" w:cstheme="majorHAnsi"/>
+                <w:sz w:val="26"/>
+                <w:szCs w:val="26"/>
+              </w:rPr>
+            </w:pPr>
+            <w:r>
+              <w:rPr>
+                <w:rFonts w:asciiTheme="majorHAnsi" w:hAnsiTheme="majorHAnsi" w:cstheme="majorHAnsi"/>
+                <w:sz w:val="26"/>
+                <w:szCs w:val="26"/>
+              </w:rPr>
+              <w:t>47500</w:t>
+            </w:r>
+          </w:p>
+        </w:tc>
+        <w:tc>
+          <w:tcPr>
+            <w:tcW w:w="1334" w:type="dxa"/>
+            <w:tcBorders>
+              <w:top w:val="nil"/>
+              <w:bottom w:val="nil"/>
+            </w:tcBorders>
+          </w:tcPr>
+          <w:p>
+            <w:pPr>
+              <w:rPr>
+                <w:rFonts w:asciiTheme="majorHAnsi" w:hAnsiTheme="majorHAnsi" w:cstheme="majorHAnsi"/>
+                <w:sz w:val="26"/>
+                <w:szCs w:val="26"/>
+              </w:rPr>
+            </w:pPr>
+            <w:r>
+              <w:rPr>
+                <w:rFonts w:asciiTheme="majorHAnsi" w:hAnsiTheme="majorHAnsi" w:cstheme="majorHAnsi"/>
+                <w:sz w:val="26"/>
+                <w:szCs w:val="26"/>
+              </w:rPr>
+              <w:t>29</w:t>
+            </w:r>
+          </w:p>
+        </w:tc>
+        <w:tc>
+          <w:tcPr>
+            <w:tcW w:w="1334" w:type="dxa"/>
+            <w:tcBorders>
+              <w:top w:val="nil"/>
+              <w:bottom w:val="nil"/>
+            </w:tcBorders>
+          </w:tcPr>
+          <w:p>
+            <w:pPr>
+              <w:rPr>
+                <w:rFonts w:asciiTheme="majorHAnsi" w:hAnsiTheme="majorHAnsi" w:cstheme="majorHAnsi"/>
+                <w:sz w:val="26"/>
+                <w:szCs w:val="26"/>
+              </w:rPr>
+            </w:pPr>
+            <w:r>
+              <w:rPr>
+                <w:rFonts w:asciiTheme="majorHAnsi" w:hAnsiTheme="majorHAnsi" w:cstheme="majorHAnsi"/>
+                <w:sz w:val="26"/>
+                <w:szCs w:val="26"/>
+              </w:rPr>
+              <w:t>30</w:t>
+            </w:r>
+          </w:p>
+        </w:tc>
+        <w:tc>
+          <w:tcPr>
+            <w:tcW w:w="1334" w:type="dxa"/>
+            <w:tcBorders>
+              <w:top w:val="nil"/>
+              <w:bottom w:val="nil"/>
+            </w:tcBorders>
+          </w:tcPr>
+          <w:p>
+            <w:pPr>
+              <w:rPr>
+                <w:rFonts w:asciiTheme="majorHAnsi" w:hAnsiTheme="majorHAnsi" w:cstheme="majorHAnsi"/>
+                <w:sz w:val="26"/>
+                <w:szCs w:val="26"/>
+              </w:rPr>
+            </w:pPr>
+            <w:r>
+              <w:rPr>
+                <w:rFonts w:asciiTheme="majorHAnsi" w:hAnsiTheme="majorHAnsi" w:cstheme="majorHAnsi"/>
+                <w:sz w:val="26"/>
+                <w:szCs w:val="26"/>
+              </w:rPr>
+              <w:t>5</w:t>
+            </w:r>
+          </w:p>
+        </w:tc>
+        <w:tc>
+          <w:tcPr>
+            <w:tcW w:w="1334" w:type="dxa"/>
+            <w:tcBorders>
+              <w:top w:val="nil"/>
+              <w:bottom w:val="nil"/>
+            </w:tcBorders>
+          </w:tcPr>
+          <w:p>
+            <w:pPr>
+              <w:rPr>
+                <w:rFonts w:asciiTheme="majorHAnsi" w:hAnsiTheme="majorHAnsi" w:cstheme="majorHAnsi"/>
+                <w:sz w:val="26"/>
+                <w:szCs w:val="26"/>
+              </w:rPr>
+            </w:pPr>
+            <w:r>
+              <w:rPr>
+                <w:rFonts w:asciiTheme="majorHAnsi" w:hAnsiTheme="majorHAnsi" w:cstheme="majorHAnsi"/>
+                <w:sz w:val="26"/>
+                <w:szCs w:val="26"/>
+              </w:rPr>
+              <w:t>10</w:t>
+            </w:r>
+          </w:p>
+        </w:tc>
+      </w:tr>
+      <w:tr>
+        <w:tc>
+          <w:tcPr>
+            <w:tcW w:w="1333" w:type="dxa"/>
+            <w:tcBorders>
+              <w:top w:val="nil"/>
+              <w:bottom w:val="nil"/>
+            </w:tcBorders>
+          </w:tcPr>
+          <w:p>
+            <w:pPr>
+              <w:rPr>
+                <w:rFonts w:asciiTheme="majorHAnsi" w:hAnsiTheme="majorHAnsi" w:cstheme="majorHAnsi"/>
+                <w:sz w:val="26"/>
+                <w:szCs w:val="26"/>
+              </w:rPr>
+            </w:pPr>
+            <w:r>
+              <w:rPr>
+                <w:rFonts w:asciiTheme="majorHAnsi" w:hAnsiTheme="majorHAnsi" w:cstheme="majorHAnsi"/>
+                <w:sz w:val="26"/>
+                <w:szCs w:val="26"/>
+              </w:rPr>
+              <w:t>C</w:t>
+            </w:r>
+            <w:r>
+              <w:rPr>
+                <w:rFonts w:asciiTheme="majorHAnsi" w:hAnsiTheme="majorHAnsi" w:cstheme="majorHAnsi"/>
+                <w:sz w:val="26"/>
+                <w:szCs w:val="26"/>
+              </w:rPr>
+              <w:t>altechfacesB</w:t>
+            </w:r>
+          </w:p>
+        </w:tc>
+        <w:tc>
+          <w:tcPr>
+            <w:tcW w:w="1334" w:type="dxa"/>
+            <w:tcBorders>
+              <w:top w:val="nil"/>
+              <w:bottom w:val="nil"/>
+            </w:tcBorders>
+          </w:tcPr>
+          <w:p>
+            <w:pPr>
+              <w:rPr>
+                <w:rFonts w:asciiTheme="majorHAnsi" w:hAnsiTheme="majorHAnsi" w:cstheme="majorHAnsi"/>
+                <w:sz w:val="26"/>
+                <w:szCs w:val="26"/>
+              </w:rPr>
+            </w:pPr>
+            <w:r>
+              <w:rPr>
+                <w:rFonts w:asciiTheme="majorHAnsi" w:hAnsiTheme="majorHAnsi" w:cstheme="majorHAnsi"/>
+                <w:sz w:val="26"/>
+                <w:szCs w:val="26"/>
+              </w:rPr>
+              <w:t>435</w:t>
+            </w:r>
+          </w:p>
+        </w:tc>
+        <w:tc>
+          <w:tcPr>
+            <w:tcW w:w="1334" w:type="dxa"/>
+            <w:tcBorders>
+              <w:top w:val="nil"/>
+              <w:bottom w:val="nil"/>
+            </w:tcBorders>
+          </w:tcPr>
+          <w:p>
+            <w:pPr>
+              <w:rPr>
+                <w:rFonts w:asciiTheme="majorHAnsi" w:hAnsiTheme="majorHAnsi" w:cstheme="majorHAnsi"/>
+                <w:sz w:val="26"/>
+                <w:szCs w:val="26"/>
+              </w:rPr>
+            </w:pPr>
+            <w:r>
+              <w:rPr>
+                <w:rFonts w:asciiTheme="majorHAnsi" w:hAnsiTheme="majorHAnsi" w:cstheme="majorHAnsi"/>
+                <w:sz w:val="26"/>
+                <w:szCs w:val="26"/>
+              </w:rPr>
+              <w:t>47500</w:t>
+            </w:r>
+          </w:p>
+        </w:tc>
+        <w:tc>
+          <w:tcPr>
+            <w:tcW w:w="1334" w:type="dxa"/>
+            <w:tcBorders>
+              <w:top w:val="nil"/>
+              <w:bottom w:val="nil"/>
+            </w:tcBorders>
+          </w:tcPr>
+          <w:p>
+            <w:pPr>
+              <w:rPr>
+                <w:rFonts w:asciiTheme="majorHAnsi" w:hAnsiTheme="majorHAnsi" w:cstheme="majorHAnsi"/>
+                <w:sz w:val="26"/>
+                <w:szCs w:val="26"/>
+              </w:rPr>
+            </w:pPr>
+            <w:r>
+              <w:rPr>
+                <w:rFonts w:asciiTheme="majorHAnsi" w:hAnsiTheme="majorHAnsi" w:cstheme="majorHAnsi"/>
+                <w:sz w:val="26"/>
+                <w:szCs w:val="26"/>
+              </w:rPr>
+              <w:t>2</w:t>
+            </w:r>
+          </w:p>
+        </w:tc>
+        <w:tc>
+          <w:tcPr>
+            <w:tcW w:w="1334" w:type="dxa"/>
+            <w:tcBorders>
+              <w:top w:val="nil"/>
+              <w:bottom w:val="nil"/>
+            </w:tcBorders>
+          </w:tcPr>
+          <w:p>
+            <w:pPr>
+              <w:rPr>
+                <w:rFonts w:asciiTheme="majorHAnsi" w:hAnsiTheme="majorHAnsi" w:cstheme="majorHAnsi"/>
+                <w:sz w:val="26"/>
+                <w:szCs w:val="26"/>
+              </w:rPr>
+            </w:pPr>
+            <w:r>
+              <w:rPr>
+                <w:rFonts w:asciiTheme="majorHAnsi" w:hAnsiTheme="majorHAnsi" w:cstheme="majorHAnsi"/>
+                <w:sz w:val="26"/>
+                <w:szCs w:val="26"/>
+              </w:rPr>
+              <w:t>30</w:t>
+            </w:r>
+          </w:p>
+        </w:tc>
+        <w:tc>
+          <w:tcPr>
+            <w:tcW w:w="1334" w:type="dxa"/>
+            <w:tcBorders>
+              <w:top w:val="nil"/>
+              <w:bottom w:val="nil"/>
+            </w:tcBorders>
+          </w:tcPr>
+          <w:p>
+            <w:pPr>
+              <w:rPr>
+                <w:rFonts w:asciiTheme="majorHAnsi" w:hAnsiTheme="majorHAnsi" w:cstheme="majorHAnsi"/>
+                <w:sz w:val="26"/>
+                <w:szCs w:val="26"/>
+              </w:rPr>
+            </w:pPr>
+            <w:r>
+              <w:rPr>
+                <w:rFonts w:asciiTheme="majorHAnsi" w:hAnsiTheme="majorHAnsi" w:cstheme="majorHAnsi"/>
+                <w:sz w:val="26"/>
+                <w:szCs w:val="26"/>
+              </w:rPr>
+              <w:t>50</w:t>
+            </w:r>
+          </w:p>
+        </w:tc>
+        <w:tc>
+          <w:tcPr>
+            <w:tcW w:w="1334" w:type="dxa"/>
+            <w:tcBorders>
+              <w:top w:val="nil"/>
+              <w:bottom w:val="nil"/>
+            </w:tcBorders>
+          </w:tcPr>
+          <w:p>
+            <w:pPr>
+              <w:rPr>
+                <w:rFonts w:asciiTheme="majorHAnsi" w:hAnsiTheme="majorHAnsi" w:cstheme="majorHAnsi"/>
+                <w:sz w:val="26"/>
+                <w:szCs w:val="26"/>
+              </w:rPr>
+            </w:pPr>
+            <w:r>
+              <w:rPr>
+                <w:rFonts w:asciiTheme="majorHAnsi" w:hAnsiTheme="majorHAnsi" w:cstheme="majorHAnsi"/>
+                <w:sz w:val="26"/>
+                <w:szCs w:val="26"/>
+              </w:rPr>
+              <w:t>100</w:t>
+            </w:r>
+          </w:p>
+        </w:tc>
+      </w:tr>
+      <w:tr>
+        <w:tc>
+          <w:tcPr>
+            <w:tcW w:w="1333" w:type="dxa"/>
+            <w:tcBorders>
+              <w:top w:val="nil"/>
+              <w:bottom w:val="nil"/>
+            </w:tcBorders>
+          </w:tcPr>
+          <w:p>
+            <w:pPr>
+              <w:rPr>
+                <w:rFonts w:asciiTheme="majorHAnsi" w:hAnsiTheme="majorHAnsi" w:cstheme="majorHAnsi"/>
+                <w:sz w:val="26"/>
+                <w:szCs w:val="26"/>
+              </w:rPr>
+            </w:pPr>
+            <w:r>
+              <w:rPr>
+                <w:rFonts w:asciiTheme="majorHAnsi" w:hAnsiTheme="majorHAnsi" w:cstheme="majorHAnsi"/>
+                <w:sz w:val="26"/>
+                <w:szCs w:val="26"/>
+              </w:rPr>
+              <w:t>AT&amp;Tfaces</w:t>
+            </w:r>
+          </w:p>
+        </w:tc>
+        <w:tc>
+          <w:tcPr>
+            <w:tcW w:w="1334" w:type="dxa"/>
+            <w:tcBorders>
+              <w:top w:val="nil"/>
+              <w:bottom w:val="nil"/>
+            </w:tcBorders>
+          </w:tcPr>
+          <w:p>
+            <w:pPr>
+              <w:rPr>
+                <w:rFonts w:asciiTheme="majorHAnsi" w:hAnsiTheme="majorHAnsi" w:cstheme="majorHAnsi"/>
+                <w:sz w:val="26"/>
+                <w:szCs w:val="26"/>
+              </w:rPr>
+            </w:pPr>
+            <w:r>
+              <w:rPr>
+                <w:rFonts w:asciiTheme="majorHAnsi" w:hAnsiTheme="majorHAnsi" w:cstheme="majorHAnsi"/>
+                <w:sz w:val="26"/>
+                <w:szCs w:val="26"/>
+              </w:rPr>
+              <w:t>400</w:t>
+            </w:r>
+          </w:p>
+        </w:tc>
+        <w:tc>
+          <w:tcPr>
+            <w:tcW w:w="1334" w:type="dxa"/>
+            <w:tcBorders>
+              <w:top w:val="nil"/>
+              <w:bottom w:val="nil"/>
+            </w:tcBorders>
+          </w:tcPr>
+          <w:p>
+            <w:pPr>
+              <w:rPr>
+                <w:rFonts w:asciiTheme="majorHAnsi" w:hAnsiTheme="majorHAnsi" w:cstheme="majorHAnsi"/>
+                <w:sz w:val="26"/>
+                <w:szCs w:val="26"/>
+              </w:rPr>
+            </w:pPr>
+            <w:r>
+              <w:rPr>
+                <w:rFonts w:asciiTheme="majorHAnsi" w:hAnsiTheme="majorHAnsi" w:cstheme="majorHAnsi"/>
+                <w:sz w:val="26"/>
+                <w:szCs w:val="26"/>
+              </w:rPr>
+              <w:t>10304</w:t>
+            </w:r>
+          </w:p>
+        </w:tc>
+        <w:tc>
+          <w:tcPr>
+            <w:tcW w:w="1334" w:type="dxa"/>
+            <w:tcBorders>
+              <w:top w:val="nil"/>
+              <w:bottom w:val="nil"/>
+            </w:tcBorders>
+          </w:tcPr>
+          <w:p>
+            <w:pPr>
+              <w:rPr>
+                <w:rFonts w:asciiTheme="majorHAnsi" w:hAnsiTheme="majorHAnsi" w:cstheme="majorHAnsi"/>
+                <w:sz w:val="26"/>
+                <w:szCs w:val="26"/>
+              </w:rPr>
+            </w:pPr>
+            <w:r>
+              <w:rPr>
+                <w:rFonts w:asciiTheme="majorHAnsi" w:hAnsiTheme="majorHAnsi" w:cstheme="majorHAnsi"/>
+                <w:sz w:val="26"/>
+                <w:szCs w:val="26"/>
+              </w:rPr>
+              <w:t>40</w:t>
+            </w:r>
+          </w:p>
+        </w:tc>
+        <w:tc>
+          <w:tcPr>
+            <w:tcW w:w="1334" w:type="dxa"/>
+            <w:tcBorders>
+              <w:top w:val="nil"/>
+              <w:bottom w:val="nil"/>
+            </w:tcBorders>
+          </w:tcPr>
+          <w:p>
+            <w:pPr>
+              <w:rPr>
+                <w:rFonts w:asciiTheme="majorHAnsi" w:hAnsiTheme="majorHAnsi" w:cstheme="majorHAnsi"/>
+                <w:sz w:val="26"/>
+                <w:szCs w:val="26"/>
+              </w:rPr>
+            </w:pPr>
+            <w:r>
+              <w:rPr>
+                <w:rFonts w:asciiTheme="majorHAnsi" w:hAnsiTheme="majorHAnsi" w:cstheme="majorHAnsi"/>
+                <w:sz w:val="26"/>
+                <w:szCs w:val="26"/>
+              </w:rPr>
+              <w:t>50</w:t>
+            </w:r>
+          </w:p>
+        </w:tc>
+        <w:tc>
+          <w:tcPr>
+            <w:tcW w:w="1334" w:type="dxa"/>
+            <w:tcBorders>
+              <w:top w:val="nil"/>
+              <w:bottom w:val="nil"/>
+            </w:tcBorders>
+          </w:tcPr>
+          <w:p>
+            <w:pPr>
+              <w:rPr>
+                <w:rFonts w:asciiTheme="majorHAnsi" w:hAnsiTheme="majorHAnsi" w:cstheme="majorHAnsi"/>
+                <w:sz w:val="26"/>
+                <w:szCs w:val="26"/>
+              </w:rPr>
+            </w:pPr>
+            <w:r>
+              <w:rPr>
+                <w:rFonts w:asciiTheme="majorHAnsi" w:hAnsiTheme="majorHAnsi" w:cstheme="majorHAnsi"/>
+                <w:sz w:val="26"/>
+                <w:szCs w:val="26"/>
+              </w:rPr>
+              <w:t>5</w:t>
+            </w:r>
+          </w:p>
+        </w:tc>
+        <w:tc>
+          <w:tcPr>
+            <w:tcW w:w="1334" w:type="dxa"/>
+            <w:tcBorders>
+              <w:top w:val="nil"/>
+              <w:bottom w:val="nil"/>
+            </w:tcBorders>
+          </w:tcPr>
+          <w:p>
+            <w:pPr>
+              <w:rPr>
+                <w:rFonts w:asciiTheme="majorHAnsi" w:hAnsiTheme="majorHAnsi" w:cstheme="majorHAnsi"/>
+                <w:sz w:val="26"/>
+                <w:szCs w:val="26"/>
+              </w:rPr>
+            </w:pPr>
+            <w:r>
+              <w:rPr>
+                <w:rFonts w:asciiTheme="majorHAnsi" w:hAnsiTheme="majorHAnsi" w:cstheme="majorHAnsi"/>
+                <w:sz w:val="26"/>
+                <w:szCs w:val="26"/>
+              </w:rPr>
+              <w:t>5</w:t>
+            </w:r>
+          </w:p>
+        </w:tc>
+      </w:tr>
+      <w:tr>
+        <w:tc>
+          <w:tcPr>
+            <w:tcW w:w="1333" w:type="dxa"/>
+            <w:tcBorders>
+              <w:top w:val="nil"/>
+              <w:bottom w:val="nil"/>
+            </w:tcBorders>
+          </w:tcPr>
+          <w:p>
+            <w:pPr>
+              <w:rPr>
+                <w:rFonts w:asciiTheme="majorHAnsi" w:hAnsiTheme="majorHAnsi" w:cstheme="majorHAnsi"/>
+                <w:sz w:val="26"/>
+                <w:szCs w:val="26"/>
+              </w:rPr>
+            </w:pPr>
+            <w:r>
+              <w:rPr>
+                <w:rFonts w:asciiTheme="majorHAnsi" w:hAnsiTheme="majorHAnsi" w:cstheme="majorHAnsi"/>
+                <w:sz w:val="26"/>
+                <w:szCs w:val="26"/>
+              </w:rPr>
+              <w:t>Coil100</w:t>
+            </w:r>
+          </w:p>
+        </w:tc>
+        <w:tc>
+          <w:tcPr>
+            <w:tcW w:w="1334" w:type="dxa"/>
+            <w:tcBorders>
+              <w:top w:val="nil"/>
+              <w:bottom w:val="nil"/>
+            </w:tcBorders>
+          </w:tcPr>
+          <w:p>
+            <w:pPr>
+              <w:rPr>
+                <w:rFonts w:asciiTheme="majorHAnsi" w:hAnsiTheme="majorHAnsi" w:cstheme="majorHAnsi"/>
+                <w:sz w:val="26"/>
+                <w:szCs w:val="26"/>
+              </w:rPr>
+            </w:pPr>
+            <w:r>
+              <w:rPr>
+                <w:rFonts w:asciiTheme="majorHAnsi" w:hAnsiTheme="majorHAnsi" w:cstheme="majorHAnsi"/>
+                <w:sz w:val="26"/>
+                <w:szCs w:val="26"/>
+              </w:rPr>
+              <w:t>7200</w:t>
+            </w:r>
+          </w:p>
+        </w:tc>
+        <w:tc>
+          <w:tcPr>
+            <w:tcW w:w="1334" w:type="dxa"/>
+            <w:tcBorders>
+              <w:top w:val="nil"/>
+              <w:bottom w:val="nil"/>
+            </w:tcBorders>
+          </w:tcPr>
+          <w:p>
+            <w:pPr>
+              <w:rPr>
+                <w:rFonts w:asciiTheme="majorHAnsi" w:hAnsiTheme="majorHAnsi" w:cstheme="majorHAnsi"/>
+                <w:sz w:val="26"/>
+                <w:szCs w:val="26"/>
+              </w:rPr>
+            </w:pPr>
+            <w:r>
+              <w:rPr>
+                <w:rFonts w:asciiTheme="majorHAnsi" w:hAnsiTheme="majorHAnsi" w:cstheme="majorHAnsi"/>
+                <w:sz w:val="26"/>
+                <w:szCs w:val="26"/>
+              </w:rPr>
+              <w:t>16384</w:t>
+            </w:r>
+          </w:p>
+        </w:tc>
+        <w:tc>
+          <w:tcPr>
+            <w:tcW w:w="1334" w:type="dxa"/>
+            <w:tcBorders>
+              <w:top w:val="nil"/>
+              <w:bottom w:val="nil"/>
+            </w:tcBorders>
+          </w:tcPr>
+          <w:p>
+            <w:pPr>
+              <w:rPr>
+                <w:rFonts w:asciiTheme="majorHAnsi" w:hAnsiTheme="majorHAnsi" w:cstheme="majorHAnsi"/>
+                <w:sz w:val="26"/>
+                <w:szCs w:val="26"/>
+              </w:rPr>
+            </w:pPr>
+            <w:r>
+              <w:rPr>
+                <w:rFonts w:asciiTheme="majorHAnsi" w:hAnsiTheme="majorHAnsi" w:cstheme="majorHAnsi"/>
+                <w:sz w:val="26"/>
+                <w:szCs w:val="26"/>
+              </w:rPr>
+              <w:t>100</w:t>
+            </w:r>
+          </w:p>
+        </w:tc>
+        <w:tc>
+          <w:tcPr>
+            <w:tcW w:w="1334" w:type="dxa"/>
+            <w:tcBorders>
+              <w:top w:val="nil"/>
+              <w:bottom w:val="nil"/>
+            </w:tcBorders>
+          </w:tcPr>
+          <w:p>
+            <w:pPr>
+              <w:rPr>
+                <w:rFonts w:asciiTheme="majorHAnsi" w:hAnsiTheme="majorHAnsi" w:cstheme="majorHAnsi"/>
+                <w:sz w:val="26"/>
+                <w:szCs w:val="26"/>
+              </w:rPr>
+            </w:pPr>
+            <w:r>
+              <w:rPr>
+                <w:rFonts w:asciiTheme="majorHAnsi" w:hAnsiTheme="majorHAnsi" w:cstheme="majorHAnsi"/>
+                <w:sz w:val="26"/>
+                <w:szCs w:val="26"/>
+              </w:rPr>
+              <w:t>50</w:t>
+            </w:r>
+          </w:p>
+        </w:tc>
+        <w:tc>
+          <w:tcPr>
+            <w:tcW w:w="1334" w:type="dxa"/>
+            <w:tcBorders>
+              <w:top w:val="nil"/>
+              <w:bottom w:val="nil"/>
+            </w:tcBorders>
+          </w:tcPr>
+          <w:p>
+            <w:pPr>
+              <w:rPr>
+                <w:rFonts w:asciiTheme="majorHAnsi" w:hAnsiTheme="majorHAnsi" w:cstheme="majorHAnsi"/>
+                <w:sz w:val="26"/>
+                <w:szCs w:val="26"/>
+              </w:rPr>
+            </w:pPr>
+            <w:r>
+              <w:rPr>
+                <w:rFonts w:asciiTheme="majorHAnsi" w:hAnsiTheme="majorHAnsi" w:cstheme="majorHAnsi"/>
+                <w:sz w:val="26"/>
+                <w:szCs w:val="26"/>
+              </w:rPr>
+              <w:t>10</w:t>
+            </w:r>
+          </w:p>
+        </w:tc>
+        <w:tc>
+          <w:tcPr>
+            <w:tcW w:w="1334" w:type="dxa"/>
+            <w:tcBorders>
+              <w:top w:val="nil"/>
+              <w:bottom w:val="nil"/>
+            </w:tcBorders>
+          </w:tcPr>
+          <w:p>
+            <w:pPr>
+              <w:rPr>
+                <w:rFonts w:asciiTheme="majorHAnsi" w:hAnsiTheme="majorHAnsi" w:cstheme="majorHAnsi"/>
+                <w:sz w:val="26"/>
+                <w:szCs w:val="26"/>
+              </w:rPr>
+            </w:pPr>
+            <w:r>
+              <w:rPr>
+                <w:rFonts w:asciiTheme="majorHAnsi" w:hAnsiTheme="majorHAnsi" w:cstheme="majorHAnsi"/>
+                <w:sz w:val="26"/>
+                <w:szCs w:val="26"/>
+              </w:rPr>
+              <w:t>10</w:t>
+            </w:r>
+          </w:p>
+        </w:tc>
+      </w:tr>
+      <w:tr>
+        <w:tc>
+          <w:tcPr>
+            <w:tcW w:w="1333" w:type="dxa"/>
+            <w:tcBorders>
+              <w:top w:val="nil"/>
+              <w:bottom w:val="nil"/>
+            </w:tcBorders>
+          </w:tcPr>
+          <w:p>
+            <w:pPr>
+              <w:rPr>
+                <w:rFonts w:asciiTheme="majorHAnsi" w:hAnsiTheme="majorHAnsi" w:cstheme="majorHAnsi"/>
+                <w:sz w:val="26"/>
+                <w:szCs w:val="26"/>
+              </w:rPr>
+            </w:pPr>
+            <w:r>
+              <w:rPr>
+                <w:rFonts w:asciiTheme="majorHAnsi" w:hAnsiTheme="majorHAnsi" w:cstheme="majorHAnsi"/>
+                <w:sz w:val="26"/>
+                <w:szCs w:val="26"/>
+              </w:rPr>
+              <w:t>USPS</w:t>
+            </w:r>
+          </w:p>
+        </w:tc>
+        <w:tc>
+          <w:tcPr>
+            <w:tcW w:w="1334" w:type="dxa"/>
+            <w:tcBorders>
+              <w:top w:val="nil"/>
+              <w:bottom w:val="nil"/>
+            </w:tcBorders>
+          </w:tcPr>
+          <w:p>
+            <w:pPr>
+              <w:rPr>
+                <w:rFonts w:asciiTheme="majorHAnsi" w:hAnsiTheme="majorHAnsi" w:cstheme="majorHAnsi"/>
+                <w:sz w:val="26"/>
+                <w:szCs w:val="26"/>
+              </w:rPr>
+            </w:pPr>
+            <w:r>
+              <w:rPr>
+                <w:rFonts w:asciiTheme="majorHAnsi" w:hAnsiTheme="majorHAnsi" w:cstheme="majorHAnsi"/>
+                <w:sz w:val="26"/>
+                <w:szCs w:val="26"/>
+              </w:rPr>
+              <w:t>9298</w:t>
+            </w:r>
+          </w:p>
+        </w:tc>
+        <w:tc>
+          <w:tcPr>
+            <w:tcW w:w="1334" w:type="dxa"/>
+            <w:tcBorders>
+              <w:top w:val="nil"/>
+              <w:bottom w:val="nil"/>
+            </w:tcBorders>
+          </w:tcPr>
+          <w:p>
+            <w:pPr>
+              <w:rPr>
+                <w:rFonts w:asciiTheme="majorHAnsi" w:hAnsiTheme="majorHAnsi" w:cstheme="majorHAnsi"/>
+                <w:sz w:val="26"/>
+                <w:szCs w:val="26"/>
+              </w:rPr>
+            </w:pPr>
+            <w:r>
+              <w:rPr>
+                <w:rFonts w:asciiTheme="majorHAnsi" w:hAnsiTheme="majorHAnsi" w:cstheme="majorHAnsi"/>
+                <w:sz w:val="26"/>
+                <w:szCs w:val="26"/>
+              </w:rPr>
+              <w:t>256</w:t>
+            </w:r>
+          </w:p>
+        </w:tc>
+        <w:tc>
+          <w:tcPr>
+            <w:tcW w:w="1334" w:type="dxa"/>
+            <w:tcBorders>
+              <w:top w:val="nil"/>
+              <w:bottom w:val="nil"/>
+            </w:tcBorders>
+          </w:tcPr>
+          <w:p>
+            <w:pPr>
+              <w:rPr>
+                <w:rFonts w:asciiTheme="majorHAnsi" w:hAnsiTheme="majorHAnsi" w:cstheme="majorHAnsi"/>
+                <w:sz w:val="26"/>
+                <w:szCs w:val="26"/>
+              </w:rPr>
+            </w:pPr>
+            <w:r>
+              <w:rPr>
+                <w:rFonts w:asciiTheme="majorHAnsi" w:hAnsiTheme="majorHAnsi" w:cstheme="majorHAnsi"/>
+                <w:sz w:val="26"/>
+                <w:szCs w:val="26"/>
+              </w:rPr>
+              <w:t>10</w:t>
+            </w:r>
+          </w:p>
+        </w:tc>
+        <w:tc>
+          <w:tcPr>
+            <w:tcW w:w="1334" w:type="dxa"/>
+            <w:tcBorders>
+              <w:top w:val="nil"/>
+              <w:bottom w:val="nil"/>
+            </w:tcBorders>
+          </w:tcPr>
+          <w:p>
+            <w:pPr>
+              <w:rPr>
+                <w:rFonts w:asciiTheme="majorHAnsi" w:hAnsiTheme="majorHAnsi" w:cstheme="majorHAnsi"/>
+                <w:sz w:val="26"/>
+                <w:szCs w:val="26"/>
+              </w:rPr>
+            </w:pPr>
+            <w:r>
+              <w:rPr>
+                <w:rFonts w:asciiTheme="majorHAnsi" w:hAnsiTheme="majorHAnsi" w:cstheme="majorHAnsi"/>
+                <w:sz w:val="26"/>
+                <w:szCs w:val="26"/>
+              </w:rPr>
+              <w:t>50</w:t>
+            </w:r>
+          </w:p>
+        </w:tc>
+        <w:tc>
+          <w:tcPr>
+            <w:tcW w:w="1334" w:type="dxa"/>
+            <w:tcBorders>
+              <w:top w:val="nil"/>
+              <w:bottom w:val="nil"/>
+            </w:tcBorders>
+          </w:tcPr>
+          <w:p>
+            <w:pPr>
+              <w:rPr>
+                <w:rFonts w:asciiTheme="majorHAnsi" w:hAnsiTheme="majorHAnsi" w:cstheme="majorHAnsi"/>
+                <w:sz w:val="26"/>
+                <w:szCs w:val="26"/>
+              </w:rPr>
+            </w:pPr>
+            <w:r>
+              <w:rPr>
+                <w:rFonts w:asciiTheme="majorHAnsi" w:hAnsiTheme="majorHAnsi" w:cstheme="majorHAnsi"/>
+                <w:sz w:val="26"/>
+                <w:szCs w:val="26"/>
+              </w:rPr>
+              <w:t>20</w:t>
+            </w:r>
+          </w:p>
+        </w:tc>
+        <w:tc>
+          <w:tcPr>
+            <w:tcW w:w="1334" w:type="dxa"/>
+            <w:tcBorders>
+              <w:top w:val="nil"/>
+              <w:bottom w:val="nil"/>
+            </w:tcBorders>
+          </w:tcPr>
+          <w:p>
+            <w:pPr>
+              <w:rPr>
+                <w:rFonts w:asciiTheme="majorHAnsi" w:hAnsiTheme="majorHAnsi" w:cstheme="majorHAnsi"/>
+                <w:sz w:val="26"/>
+                <w:szCs w:val="26"/>
+              </w:rPr>
+            </w:pPr>
+            <w:r>
+              <w:rPr>
+                <w:rFonts w:asciiTheme="majorHAnsi" w:hAnsiTheme="majorHAnsi" w:cstheme="majorHAnsi"/>
+                <w:sz w:val="26"/>
+                <w:szCs w:val="26"/>
+              </w:rPr>
+              <w:t>10</w:t>
+            </w:r>
+          </w:p>
+        </w:tc>
+      </w:tr>
+      <w:tr>
+        <w:tc>
+          <w:tcPr>
+            <w:tcW w:w="1333" w:type="dxa"/>
+            <w:tcBorders>
+              <w:top w:val="nil"/>
+            </w:tcBorders>
+          </w:tcPr>
+          <w:p>
+            <w:pPr>
+              <w:rPr>
+                <w:rFonts w:asciiTheme="majorHAnsi" w:hAnsiTheme="majorHAnsi" w:cstheme="majorHAnsi"/>
+                <w:sz w:val="26"/>
+                <w:szCs w:val="26"/>
+              </w:rPr>
+            </w:pPr>
+            <w:r>
+              <w:rPr>
+                <w:rFonts w:asciiTheme="majorHAnsi" w:hAnsiTheme="majorHAnsi" w:cstheme="majorHAnsi"/>
+                <w:sz w:val="26"/>
+                <w:szCs w:val="26"/>
+              </w:rPr>
+              <w:t>Isolet</w:t>
+            </w:r>
+          </w:p>
+        </w:tc>
+        <w:tc>
+          <w:tcPr>
+            <w:tcW w:w="1334" w:type="dxa"/>
+            <w:tcBorders>
+              <w:top w:val="nil"/>
+            </w:tcBorders>
+          </w:tcPr>
+          <w:p>
+            <w:pPr>
+              <w:rPr>
+                <w:rFonts w:asciiTheme="majorHAnsi" w:hAnsiTheme="majorHAnsi" w:cstheme="majorHAnsi"/>
+                <w:sz w:val="26"/>
+                <w:szCs w:val="26"/>
+              </w:rPr>
+            </w:pPr>
+            <w:r>
+              <w:rPr>
+                <w:rFonts w:asciiTheme="majorHAnsi" w:hAnsiTheme="majorHAnsi" w:cstheme="majorHAnsi"/>
+                <w:sz w:val="26"/>
+                <w:szCs w:val="26"/>
+              </w:rPr>
+              <w:t>6238</w:t>
+            </w:r>
+          </w:p>
+        </w:tc>
+        <w:tc>
+          <w:tcPr>
+            <w:tcW w:w="1334" w:type="dxa"/>
+            <w:tcBorders>
+              <w:top w:val="nil"/>
+            </w:tcBorders>
+          </w:tcPr>
+          <w:p>
+            <w:pPr>
+              <w:rPr>
+                <w:rFonts w:asciiTheme="majorHAnsi" w:hAnsiTheme="majorHAnsi" w:cstheme="majorHAnsi"/>
+                <w:sz w:val="26"/>
+                <w:szCs w:val="26"/>
+              </w:rPr>
+            </w:pPr>
+            <w:r>
+              <w:rPr>
+                <w:rFonts w:asciiTheme="majorHAnsi" w:hAnsiTheme="majorHAnsi" w:cstheme="majorHAnsi"/>
+                <w:sz w:val="26"/>
+                <w:szCs w:val="26"/>
+              </w:rPr>
+              <w:t>617</w:t>
+            </w:r>
+          </w:p>
+        </w:tc>
+        <w:tc>
+          <w:tcPr>
+            <w:tcW w:w="1334" w:type="dxa"/>
+            <w:tcBorders>
+              <w:top w:val="nil"/>
+            </w:tcBorders>
+          </w:tcPr>
+          <w:p>
+            <w:pPr>
+              <w:rPr>
+                <w:rFonts w:asciiTheme="majorHAnsi" w:hAnsiTheme="majorHAnsi" w:cstheme="majorHAnsi"/>
+                <w:sz w:val="26"/>
+                <w:szCs w:val="26"/>
+              </w:rPr>
+            </w:pPr>
+            <w:r>
+              <w:rPr>
+                <w:rFonts w:asciiTheme="majorHAnsi" w:hAnsiTheme="majorHAnsi" w:cstheme="majorHAnsi"/>
+                <w:sz w:val="26"/>
+                <w:szCs w:val="26"/>
+              </w:rPr>
+              <w:t>26</w:t>
+            </w:r>
+          </w:p>
+        </w:tc>
+        <w:tc>
+          <w:tcPr>
+            <w:tcW w:w="1334" w:type="dxa"/>
+            <w:tcBorders>
+              <w:top w:val="nil"/>
+            </w:tcBorders>
+          </w:tcPr>
+          <w:p>
+            <w:pPr>
+              <w:rPr>
+                <w:rFonts w:asciiTheme="majorHAnsi" w:hAnsiTheme="majorHAnsi" w:cstheme="majorHAnsi"/>
+                <w:sz w:val="26"/>
+                <w:szCs w:val="26"/>
+              </w:rPr>
+            </w:pPr>
+            <w:r>
+              <w:rPr>
+                <w:rFonts w:asciiTheme="majorHAnsi" w:hAnsiTheme="majorHAnsi" w:cstheme="majorHAnsi"/>
+                <w:sz w:val="26"/>
+                <w:szCs w:val="26"/>
+              </w:rPr>
+              <w:t>30</w:t>
+            </w:r>
+          </w:p>
+        </w:tc>
+        <w:tc>
+          <w:tcPr>
+            <w:tcW w:w="1334" w:type="dxa"/>
+            <w:tcBorders>
+              <w:top w:val="nil"/>
+            </w:tcBorders>
+          </w:tcPr>
+          <w:p>
+            <w:pPr>
+              <w:rPr>
+                <w:rFonts w:asciiTheme="majorHAnsi" w:hAnsiTheme="majorHAnsi" w:cstheme="majorHAnsi"/>
+                <w:sz w:val="26"/>
+                <w:szCs w:val="26"/>
+              </w:rPr>
+            </w:pPr>
+            <w:r>
+              <w:rPr>
+                <w:rFonts w:asciiTheme="majorHAnsi" w:hAnsiTheme="majorHAnsi" w:cstheme="majorHAnsi"/>
+                <w:sz w:val="26"/>
+                <w:szCs w:val="26"/>
+              </w:rPr>
+              <w:t>20</w:t>
+            </w:r>
+          </w:p>
+        </w:tc>
+        <w:tc>
+          <w:tcPr>
+            <w:tcW w:w="1334" w:type="dxa"/>
+            <w:tcBorders>
+              <w:top w:val="nil"/>
+            </w:tcBorders>
+          </w:tcPr>
+          <w:p>
+            <w:pPr>
+              <w:keepNext/>
+              <w:rPr>
+                <w:rFonts w:asciiTheme="majorHAnsi" w:hAnsiTheme="majorHAnsi" w:cstheme="majorHAnsi"/>
+                <w:sz w:val="26"/>
+                <w:szCs w:val="26"/>
+              </w:rPr>
+            </w:pPr>
+            <w:r>
+              <w:rPr>
+                <w:rFonts w:asciiTheme="majorHAnsi" w:hAnsiTheme="majorHAnsi" w:cstheme="majorHAnsi"/>
+                <w:sz w:val="26"/>
+                <w:szCs w:val="26"/>
+              </w:rPr>
+              <w:t>10</w:t>
+            </w:r>
+          </w:p>
+        </w:tc>
+      </w:tr>
+    </w:tbl>
+    <w:p>
+      <w:pPr>
+        <w:pStyle w:val="Caption"/>
+        <w:jc w:val="center"/>
+      </w:pPr>
+    </w:p>
+    <w:p>
+      <w:pPr>
+        <w:pStyle w:val="Caption"/>
+        <w:jc w:val="center"/>
+        <w:rPr>
+          <w:rFonts w:asciiTheme="majorHAnsi" w:hAnsiTheme="majorHAnsi" w:cstheme="majorHAnsi"/>
+          <w:sz w:val="26"/>
+          <w:szCs w:val="26"/>
+        </w:rPr>
+      </w:pPr>
+      <w:r>
+        <w:rPr>
+          <w:rFonts w:asciiTheme="majorHAnsi" w:hAnsiTheme="majorHAnsi" w:cstheme="majorHAnsi"/>
+          <w:sz w:val="26"/>
+          <w:szCs w:val="26"/>
+        </w:rPr>
+        <w:t xml:space="preserve">Bảng </w:t>
+      </w:r>
+      <w:r>
+        <w:rPr>
+          <w:rFonts w:asciiTheme="majorHAnsi" w:hAnsiTheme="majorHAnsi" w:cstheme="majorHAnsi"/>
+          <w:sz w:val="26"/>
+          <w:szCs w:val="26"/>
+        </w:rPr>
+        <w:fldChar w:fldCharType="begin"/>
+      </w:r>
+      <w:r>
+        <w:rPr>
+          <w:rFonts w:asciiTheme="majorHAnsi" w:hAnsiTheme="majorHAnsi" w:cstheme="majorHAnsi"/>
+          <w:sz w:val="26"/>
+          <w:szCs w:val="26"/>
+        </w:rPr>
+        <w:instrText xml:space="preserve"> SEQ Bảng \* ARABIC </w:instrText>
+      </w:r>
+      <w:r>
+        <w:rPr>
+          <w:rFonts w:asciiTheme="majorHAnsi" w:hAnsiTheme="majorHAnsi" w:cstheme="majorHAnsi"/>
+          <w:sz w:val="26"/>
+          <w:szCs w:val="26"/>
+        </w:rPr>
+        <w:fldChar w:fldCharType="separate"/>
+      </w:r>
+      <w:r>
+        <w:rPr>
+          <w:rFonts w:asciiTheme="majorHAnsi" w:hAnsiTheme="majorHAnsi" w:cstheme="majorHAnsi"/>
+          <w:noProof/>
+          <w:sz w:val="26"/>
+          <w:szCs w:val="26"/>
+        </w:rPr>
+        <w:t>1</w:t>
+      </w:r>
+      <w:r>
+        <w:rPr>
+          <w:rFonts w:asciiTheme="majorHAnsi" w:hAnsiTheme="majorHAnsi" w:cstheme="majorHAnsi"/>
+          <w:sz w:val="26"/>
+          <w:szCs w:val="26"/>
+        </w:rPr>
+        <w:fldChar w:fldCharType="end"/>
+      </w:r>
+      <w:r>
+        <w:rPr>
+          <w:rFonts w:asciiTheme="majorHAnsi" w:hAnsiTheme="majorHAnsi" w:cstheme="majorHAnsi"/>
+          <w:sz w:val="26"/>
+          <w:szCs w:val="26"/>
+        </w:rPr>
+        <w:t xml:space="preserve"> Chi tiết các cơ sở dữ liệu được dùng để phân lớp</w:t>
+      </w:r>
+    </w:p>
+    <w:p>
+      <w:pPr>
+        <w:pStyle w:val="ListParagraph"/>
+        <w:rPr>
+          <w:rFonts w:asciiTheme="majorHAnsi" w:hAnsiTheme="majorHAnsi" w:cstheme="majorHAnsi"/>
+          <w:sz w:val="26"/>
+          <w:szCs w:val="26"/>
+        </w:rPr>
+      </w:pPr>
+    </w:p>
+    <w:p>
+      <w:pPr>
+        <w:pStyle w:val="ListParagraph"/>
+        <w:numPr>
+          <w:ilvl w:val="0"/>
+          <w:numId w:val="32"/>
+        </w:numPr>
+        <w:rPr>
+          <w:rFonts w:asciiTheme="majorHAnsi" w:hAnsiTheme="majorHAnsi" w:cstheme="majorHAnsi"/>
+          <w:sz w:val="26"/>
+          <w:szCs w:val="26"/>
+        </w:rPr>
+      </w:pPr>
+      <w:r>
+        <w:rPr>
+          <w:rFonts w:asciiTheme="majorHAnsi" w:hAnsiTheme="majorHAnsi" w:cstheme="majorHAnsi"/>
+          <w:sz w:val="26"/>
+          <w:szCs w:val="26"/>
+        </w:rPr>
+        <w:t>Dữ liệu khuôn mặt, USPS, Isolet và Coil</w:t>
+      </w:r>
+    </w:p>
+    <w:p>
+      <w:pPr>
+        <w:ind w:firstLine="360"/>
+        <w:rPr>
+          <w:rFonts w:asciiTheme="majorHAnsi" w:hAnsiTheme="majorHAnsi" w:cstheme="majorHAnsi"/>
+          <w:sz w:val="26"/>
+          <w:szCs w:val="26"/>
+        </w:rPr>
+      </w:pPr>
+      <w:r>
+        <w:rPr>
+          <w:rFonts w:asciiTheme="majorHAnsi" w:hAnsiTheme="majorHAnsi" w:cstheme="majorHAnsi"/>
+          <w:sz w:val="26"/>
+          <w:szCs w:val="26"/>
+        </w:rPr>
+        <w:t xml:space="preserve">Yalefaces, YalefacesB, AT&amp;T và Caltechfaces được sử dụng </w:t>
+      </w:r>
+      <w:r>
+        <w:rPr>
+          <w:rFonts w:asciiTheme="majorHAnsi" w:hAnsiTheme="majorHAnsi" w:cstheme="majorHAnsi"/>
+          <w:sz w:val="26"/>
+          <w:szCs w:val="26"/>
+        </w:rPr>
+        <w:t>cho việc thực nghiệm SVM cục bộ. Dữ liệu Yalefaces, YalefacesB, và AT&amp;T được biết đến rộng rãi trong các nghiên cứu nhận dạng khuôn mặt. Caltechfaces và CaltechfaceB là các hình ảnh được tạo thành từ các loại khuôn mặt trong cơ sở dữ liệu đối tượng Caltech-101.</w:t>
+      </w:r>
+    </w:p>
+    <w:p>
+      <w:pPr>
+        <w:pStyle w:val="ListParagraph"/>
+        <w:rPr>
+          <w:rFonts w:asciiTheme="majorHAnsi" w:hAnsiTheme="majorHAnsi" w:cstheme="majorHAnsi"/>
+          <w:sz w:val="26"/>
+          <w:szCs w:val="26"/>
+        </w:rPr>
+      </w:pPr>
+    </w:p>
+    <w:p>
+      <w:pPr>
+        <w:ind w:firstLine="360"/>
+        <w:rPr>
+          <w:rFonts w:asciiTheme="majorHAnsi" w:hAnsiTheme="majorHAnsi" w:cstheme="majorHAnsi"/>
+          <w:sz w:val="26"/>
+          <w:szCs w:val="26"/>
+        </w:rPr>
+      </w:pPr>
+      <w:r>
+        <w:rPr>
+          <w:rFonts w:asciiTheme="majorHAnsi" w:hAnsiTheme="majorHAnsi" w:cstheme="majorHAnsi"/>
+          <w:sz w:val="26"/>
+          <w:szCs w:val="26"/>
+        </w:rPr>
+        <w:t xml:space="preserve">Dữ liệu Caltech-101 bao gồm 435 hình ảnh của 20 người. Dữ liệu Caltechfaces trong bảng I dựa trên việc chia tách các dạng khuôn mặt </w:t>
+      </w:r>
+      <w:r>
+        <w:rPr>
+          <w:rFonts w:asciiTheme="majorHAnsi" w:hAnsiTheme="majorHAnsi" w:cstheme="majorHAnsi"/>
+          <w:sz w:val="26"/>
+          <w:szCs w:val="26"/>
+        </w:rPr>
+        <w:t>thành</w:t>
+      </w:r>
+      <w:r>
+        <w:rPr>
+          <w:rFonts w:asciiTheme="majorHAnsi" w:hAnsiTheme="majorHAnsi" w:cstheme="majorHAnsi"/>
+          <w:sz w:val="26"/>
+          <w:szCs w:val="26"/>
+        </w:rPr>
+        <w:t xml:space="preserve"> 20 mục, mỗi mục thuộc về một người khác nhau. Mặc khác, CaltechfacesB trong bảng I được dựa trên việc phân chia Caltech-101 thành 2 lớp: nam và nữ.</w:t>
+      </w:r>
+    </w:p>
+    <w:p>
+      <w:pPr>
+        <w:ind w:firstLine="360"/>
+        <w:rPr>
+          <w:rFonts w:asciiTheme="majorHAnsi" w:hAnsiTheme="majorHAnsi" w:cstheme="majorHAnsi"/>
+          <w:sz w:val="26"/>
+          <w:szCs w:val="26"/>
+        </w:rPr>
+      </w:pPr>
+      <w:r>
+        <w:rPr>
+          <w:rFonts w:asciiTheme="majorHAnsi" w:hAnsiTheme="majorHAnsi" w:cstheme="majorHAnsi"/>
+          <w:sz w:val="26"/>
+          <w:szCs w:val="26"/>
+        </w:rPr>
+        <w:t>Kết quả của LSVM và LASVM cùng với phân lớp KNN, SVM và MEGM cho mỗi loại dữ liệu khác nhau được thể hiện ở hình 1. LASVM được đề xuất không chỉ cải thiện SVM chuẩn, mà còn thực hiện tốt hơn hoặc tương đương so với thuật toán cạnh tranh MEGM. LASVM cho kết quả tốt nhất trong 6 trên 8 dữ liệu, trong khi đó MEGM cho kết quả tốt nhất chỉ trên 1 dữ liệu. Mặt khác, LSVM cải thiện hiệu suất của SVM chuẩn trong các trường hợp dữ liệu USPS và Coil100. Trong các dữ liệu khác, nó đã không mang đến nhiều cải thiện so với SVM chuẩn. Điều nay cho thấy mặc dù LSVM tính toán hiệu quả, nhưng lại có thể không phải là lựa chọn tốt nhất khi phân loại dữ liệu.</w:t>
+      </w:r>
+    </w:p>
+    <w:p>
+      <w:pPr>
+        <w:ind w:firstLine="360"/>
+        <w:rPr>
+          <w:rFonts w:asciiTheme="majorHAnsi" w:hAnsiTheme="majorHAnsi" w:cstheme="majorHAnsi"/>
+          <w:sz w:val="26"/>
+          <w:szCs w:val="26"/>
+        </w:rPr>
+      </w:pPr>
+      <w:r>
+        <w:rPr>
+          <w:rFonts w:asciiTheme="majorHAnsi" w:hAnsiTheme="majorHAnsi" w:cstheme="majorHAnsi"/>
+          <w:sz w:val="26"/>
+          <w:szCs w:val="26"/>
+        </w:rPr>
+        <w:t>Hình 2 so sánh LSVM và LASVM</w:t>
+      </w:r>
+      <w:r>
+        <w:rPr>
+          <w:rFonts w:asciiTheme="majorHAnsi" w:hAnsiTheme="majorHAnsi" w:cstheme="majorHAnsi"/>
+          <w:sz w:val="26"/>
+          <w:szCs w:val="26"/>
+        </w:rPr>
+        <w:t xml:space="preserve"> với kích thước lân cận thay đổi. Một mô hình thú vị có thể được nhìn thấy. Hiệu suất của LSVM tăng lên khi k tăng lên, trong khi đó hiệu suất của LASVM trong nhiều trường hợp không bị ảnh hưởng bở</w:t>
+      </w:r>
+      <w:r>
+        <w:rPr>
+          <w:rFonts w:asciiTheme="majorHAnsi" w:hAnsiTheme="majorHAnsi" w:cstheme="majorHAnsi"/>
+          <w:sz w:val="26"/>
+          <w:szCs w:val="26"/>
+        </w:rPr>
+        <w:t>i k.</w:t>
+      </w:r>
+    </w:p>
+    <w:p>
+      <w:pPr>
+        <w:ind w:firstLine="360"/>
+        <w:rPr>
+          <w:rFonts w:asciiTheme="majorHAnsi" w:hAnsiTheme="majorHAnsi" w:cstheme="majorHAnsi"/>
+          <w:sz w:val="26"/>
+          <w:szCs w:val="26"/>
+        </w:rPr>
+      </w:pPr>
+      <w:r>
+        <w:rPr>
+          <w:rFonts w:asciiTheme="majorHAnsi" w:hAnsiTheme="majorHAnsi" w:cstheme="majorHAnsi"/>
+          <w:sz w:val="26"/>
+          <w:szCs w:val="26"/>
+        </w:rPr>
+        <w:lastRenderedPageBreak/>
+        <w:t>LASVM ít thiên về kích thước số lân cận so với LSVM cho thấy tầm quan trọng của các lân cận đúng với dự đoán. Vì trong không gian ban đầu, khu vực lân cận của các điểm truy vấn không giữ đủ thông tin để dự đoán, nên một khu vực lân cận lớn hơn là điều bắt buộc. Nhưng kể từ khi LASVM tìm thấy một ranh giới cục bộ trong không gian chuyển đổi, hiệu quả của nó là tốt như nhau trong khu vực lân cận lớn cũng như khu vực lân cận nhỏ hơn. Điều nay nhấn mạnh hiệu quả của LASVM.</w:t>
+      </w:r>
+    </w:p>
+    <w:p>
+      <w:pPr>
+        <w:pStyle w:val="ListParagraph"/>
+        <w:keepNext/>
+        <w:ind w:left="0"/>
+        <w:jc w:val="center"/>
+        <w:rPr>
+          <w:rFonts w:asciiTheme="majorHAnsi" w:hAnsiTheme="majorHAnsi" w:cstheme="majorHAnsi"/>
+          <w:sz w:val="26"/>
+          <w:szCs w:val="26"/>
+        </w:rPr>
+      </w:pPr>
+      <w:r>
+        <w:rPr>
+          <w:rFonts w:asciiTheme="majorHAnsi" w:hAnsiTheme="majorHAnsi" w:cstheme="majorHAnsi"/>
+          <w:sz w:val="26"/>
+          <w:szCs w:val="26"/>
+        </w:rPr>
+        <w:drawing>
+          <wp:inline distT="0" distB="0" distL="0" distR="0" wp14:anchorId="507D8109" wp14:editId="608761D3">
+            <wp:extent cx="5791835" cy="2538730"/>
+            <wp:effectExtent l="0" t="0" r="0" b="0"/>
+            <wp:docPr id="6" name="Picture 5"/>
+            <wp:cNvGraphicFramePr>
+              <a:graphicFrameLocks xmlns:a="http://schemas.openxmlformats.org/drawingml/2006/main" noChangeAspect="1"/>
+            </wp:cNvGraphicFramePr>
+            <a:graphic xmlns:a="http://schemas.openxmlformats.org/drawingml/2006/main">
+              <a:graphicData uri="http://schemas.openxmlformats.org/drawingml/2006/picture">
+                <pic:pic xmlns:pic="http://schemas.openxmlformats.org/drawingml/2006/picture">
+                  <pic:nvPicPr>
+                    <pic:cNvPr id="6" name="Picture 5"/>
+                    <pic:cNvPicPr>
+                      <a:picLocks noChangeAspect="1"/>
+                    </pic:cNvPicPr>
+                  </pic:nvPicPr>
+                  <pic:blipFill>
+                    <a:blip r:embed="rId13"/>
+                    <a:stretch>
+                      <a:fillRect/>
+                    </a:stretch>
+                  </pic:blipFill>
+                  <pic:spPr>
+                    <a:xfrm>
+                      <a:off x="0" y="0"/>
+                      <a:ext cx="5791835" cy="2538730"/>
+                    </a:xfrm>
+                    <a:prstGeom prst="rect">
+                      <a:avLst/>
+                    </a:prstGeom>
+                  </pic:spPr>
+                </pic:pic>
+              </a:graphicData>
+            </a:graphic>
+          </wp:inline>
+        </w:drawing>
+      </w:r>
+    </w:p>
+    <w:p>
+      <w:pPr>
+        <w:pStyle w:val="Caption"/>
+        <w:jc w:val="center"/>
+        <w:rPr>
+          <w:rFonts w:asciiTheme="majorHAnsi" w:hAnsiTheme="majorHAnsi" w:cstheme="majorHAnsi"/>
+          <w:noProof/>
+          <w:sz w:val="26"/>
+          <w:szCs w:val="26"/>
+        </w:rPr>
+      </w:pPr>
+      <w:bookmarkStart w:id="60" w:name="_Toc401241021"/>
+      <w:r>
+        <w:rPr>
+          <w:rFonts w:asciiTheme="majorHAnsi" w:hAnsiTheme="majorHAnsi" w:cstheme="majorHAnsi"/>
+          <w:sz w:val="26"/>
+          <w:szCs w:val="26"/>
+        </w:rPr>
+        <w:t xml:space="preserve">Hình </w:t>
+      </w:r>
+      <w:r>
+        <w:rPr>
+          <w:rFonts w:asciiTheme="majorHAnsi" w:hAnsiTheme="majorHAnsi" w:cstheme="majorHAnsi"/>
+          <w:sz w:val="26"/>
+          <w:szCs w:val="26"/>
+        </w:rPr>
+        <w:fldChar w:fldCharType="begin"/>
+      </w:r>
+      <w:r>
+        <w:rPr>
+          <w:rFonts w:asciiTheme="majorHAnsi" w:hAnsiTheme="majorHAnsi" w:cstheme="majorHAnsi"/>
+          <w:sz w:val="26"/>
+          <w:szCs w:val="26"/>
+        </w:rPr>
+        <w:instrText xml:space="preserve"> SEQ Hình \* ARABIC </w:instrText>
+      </w:r>
+      <w:r>
+        <w:rPr>
+          <w:rFonts w:asciiTheme="majorHAnsi" w:hAnsiTheme="majorHAnsi" w:cstheme="majorHAnsi"/>
+          <w:sz w:val="26"/>
+          <w:szCs w:val="26"/>
+        </w:rPr>
+        <w:fldChar w:fldCharType="separate"/>
+      </w:r>
+      <w:r>
+        <w:rPr>
+          <w:rFonts w:asciiTheme="majorHAnsi" w:hAnsiTheme="majorHAnsi" w:cstheme="majorHAnsi"/>
+          <w:noProof/>
+          <w:sz w:val="26"/>
+          <w:szCs w:val="26"/>
+        </w:rPr>
+        <w:t>1</w:t>
+      </w:r>
+      <w:r>
+        <w:rPr>
+          <w:rFonts w:asciiTheme="majorHAnsi" w:hAnsiTheme="majorHAnsi" w:cstheme="majorHAnsi"/>
+          <w:sz w:val="26"/>
+          <w:szCs w:val="26"/>
+        </w:rPr>
+        <w:fldChar w:fldCharType="end"/>
+      </w:r>
+      <w:r>
+        <w:rPr>
+          <w:rFonts w:asciiTheme="majorHAnsi" w:hAnsiTheme="majorHAnsi" w:cstheme="majorHAnsi"/>
+          <w:noProof/>
+          <w:sz w:val="26"/>
+          <w:szCs w:val="26"/>
+        </w:rPr>
+        <w:t xml:space="preserve"> So sánh tý lệ chính xác của phương pháp LSVM, LASVM với các phương pháp KNN, SVM, MEGM trên dữ liệu khuôn mặt, USPS, Isolet và Coil100</w:t>
+      </w:r>
+      <w:bookmarkEnd w:id="60"/>
+    </w:p>
+    <w:p>
+      <w:pPr>
+        <w:keepNext/>
+        <w:rPr>
+          <w:rFonts w:asciiTheme="majorHAnsi" w:hAnsiTheme="majorHAnsi" w:cstheme="majorHAnsi"/>
+          <w:sz w:val="26"/>
+          <w:szCs w:val="26"/>
+        </w:rPr>
+      </w:pPr>
+      <w:r>
+        <w:rPr>
+          <w:rFonts w:asciiTheme="majorHAnsi" w:hAnsiTheme="majorHAnsi" w:cstheme="majorHAnsi"/>
+          <w:sz w:val="26"/>
+          <w:szCs w:val="26"/>
+        </w:rPr>
+        <w:drawing>
+          <wp:inline distT="0" distB="0" distL="0" distR="0" wp14:anchorId="30F40833" wp14:editId="59C6D0A2">
+            <wp:extent cx="5791835" cy="2501900"/>
+            <wp:effectExtent l="0" t="0" r="0" b="0"/>
+            <wp:docPr id="3" name="Picture 2"/>
+            <wp:cNvGraphicFramePr>
+              <a:graphicFrameLocks xmlns:a="http://schemas.openxmlformats.org/drawingml/2006/main" noChangeAspect="1"/>
+            </wp:cNvGraphicFramePr>
+            <a:graphic xmlns:a="http://schemas.openxmlformats.org/drawingml/2006/main">
+              <a:graphicData uri="http://schemas.openxmlformats.org/drawingml/2006/picture">
+                <pic:pic xmlns:pic="http://schemas.openxmlformats.org/drawingml/2006/picture">
+                  <pic:nvPicPr>
+                    <pic:cNvPr id="3" name="Picture 2"/>
+                    <pic:cNvPicPr>
+                      <a:picLocks noChangeAspect="1"/>
+                    </pic:cNvPicPr>
+                  </pic:nvPicPr>
+                  <pic:blipFill>
+                    <a:blip r:embed="rId14"/>
+                    <a:stretch>
+                      <a:fillRect/>
+                    </a:stretch>
+                  </pic:blipFill>
+                  <pic:spPr>
+                    <a:xfrm>
+                      <a:off x="0" y="0"/>
+                      <a:ext cx="5791835" cy="2501900"/>
+                    </a:xfrm>
+                    <a:prstGeom prst="rect">
+                      <a:avLst/>
+                    </a:prstGeom>
+                  </pic:spPr>
+                </pic:pic>
+              </a:graphicData>
+            </a:graphic>
+          </wp:inline>
+        </w:drawing>
+      </w:r>
+    </w:p>
+    <w:p>
+      <w:pPr>
+        <w:pStyle w:val="Caption"/>
+        <w:jc w:val="center"/>
+        <w:rPr>
+          <w:rFonts w:asciiTheme="majorHAnsi" w:hAnsiTheme="majorHAnsi" w:cstheme="majorHAnsi"/>
+          <w:sz w:val="26"/>
+          <w:szCs w:val="26"/>
+        </w:rPr>
+      </w:pPr>
+      <w:bookmarkStart w:id="61" w:name="_Toc401241022"/>
+      <w:r>
+        <w:rPr>
+          <w:rFonts w:asciiTheme="majorHAnsi" w:hAnsiTheme="majorHAnsi" w:cstheme="majorHAnsi"/>
+          <w:sz w:val="26"/>
+          <w:szCs w:val="26"/>
+        </w:rPr>
+        <w:t xml:space="preserve">Hình </w:t>
+      </w:r>
+      <w:r>
+        <w:rPr>
+          <w:rFonts w:asciiTheme="majorHAnsi" w:hAnsiTheme="majorHAnsi" w:cstheme="majorHAnsi"/>
+          <w:sz w:val="26"/>
+          <w:szCs w:val="26"/>
+        </w:rPr>
+        <w:fldChar w:fldCharType="begin"/>
+      </w:r>
+      <w:r>
+        <w:rPr>
+          <w:rFonts w:asciiTheme="majorHAnsi" w:hAnsiTheme="majorHAnsi" w:cstheme="majorHAnsi"/>
+          <w:sz w:val="26"/>
+          <w:szCs w:val="26"/>
+        </w:rPr>
+        <w:instrText xml:space="preserve"> SEQ Hình \* ARABIC </w:instrText>
+      </w:r>
+      <w:r>
+        <w:rPr>
+          <w:rFonts w:asciiTheme="majorHAnsi" w:hAnsiTheme="majorHAnsi" w:cstheme="majorHAnsi"/>
+          <w:sz w:val="26"/>
+          <w:szCs w:val="26"/>
+        </w:rPr>
+        <w:fldChar w:fldCharType="separate"/>
+      </w:r>
+      <w:r>
+        <w:rPr>
+          <w:rFonts w:asciiTheme="majorHAnsi" w:hAnsiTheme="majorHAnsi" w:cstheme="majorHAnsi"/>
+          <w:noProof/>
+          <w:sz w:val="26"/>
+          <w:szCs w:val="26"/>
+        </w:rPr>
+        <w:t>2</w:t>
+      </w:r>
+      <w:r>
+        <w:rPr>
+          <w:rFonts w:asciiTheme="majorHAnsi" w:hAnsiTheme="majorHAnsi" w:cstheme="majorHAnsi"/>
+          <w:sz w:val="26"/>
+          <w:szCs w:val="26"/>
+        </w:rPr>
+        <w:fldChar w:fldCharType="end"/>
+      </w:r>
+      <w:r>
+        <w:rPr>
+          <w:rFonts w:asciiTheme="majorHAnsi" w:hAnsiTheme="majorHAnsi" w:cstheme="majorHAnsi"/>
+          <w:sz w:val="26"/>
+          <w:szCs w:val="26"/>
+        </w:rPr>
+        <w:t xml:space="preserve"> So sánh tỷ lệ chính xác của LSVM với LSVM cho dữ liệu khuôn mặt, USPS, Isolet và Coil100 khi thay đổi kích thước vùng lân cận</w:t>
+      </w:r>
+      <w:bookmarkEnd w:id="61"/>
+    </w:p>
+    <w:p>
+      <w:pPr>
+        <w:pStyle w:val="ListParagraph"/>
+        <w:rPr>
+          <w:rFonts w:asciiTheme="majorHAnsi" w:hAnsiTheme="majorHAnsi" w:cstheme="majorHAnsi"/>
+          <w:sz w:val="26"/>
+          <w:szCs w:val="26"/>
+        </w:rPr>
+      </w:pPr>
+    </w:p>
+    <w:p>
+      <w:pPr>
+        <w:pStyle w:val="ListParagraph"/>
+        <w:numPr>
+          <w:ilvl w:val="0"/>
+          <w:numId w:val="32"/>
+        </w:numPr>
+        <w:rPr>
+          <w:rFonts w:asciiTheme="majorHAnsi" w:hAnsiTheme="majorHAnsi" w:cstheme="majorHAnsi"/>
+          <w:sz w:val="26"/>
+          <w:szCs w:val="26"/>
+        </w:rPr>
+      </w:pPr>
+      <w:r>
+        <w:rPr>
+          <w:rFonts w:asciiTheme="majorHAnsi" w:hAnsiTheme="majorHAnsi" w:cstheme="majorHAnsi"/>
+          <w:sz w:val="26"/>
+          <w:szCs w:val="26"/>
+        </w:rPr>
+        <w:t>Kho dữ liệu UCI-ML</w:t>
+      </w:r>
+    </w:p>
+    <w:p>
+      <w:pPr>
+        <w:ind w:firstLine="360"/>
+        <w:rPr>
+          <w:rFonts w:asciiTheme="majorHAnsi" w:hAnsiTheme="majorHAnsi" w:cstheme="majorHAnsi"/>
+          <w:sz w:val="26"/>
+          <w:szCs w:val="26"/>
+        </w:rPr>
+      </w:pPr>
+      <w:r>
+        <w:rPr>
+          <w:rFonts w:asciiTheme="majorHAnsi" w:hAnsiTheme="majorHAnsi" w:cstheme="majorHAnsi"/>
+          <w:sz w:val="26"/>
+          <w:szCs w:val="26"/>
+        </w:rPr>
+        <w:t xml:space="preserve">Tỷ lệ chính xác của mỗi phương pháp cho một số cơ sở dữ liệu UCI-ML được thể hiện trong hình 3. Số lượng dữ liệu, </w:t>
+      </w:r>
+      <w:r>
+        <w:rPr>
+          <w:rFonts w:asciiTheme="majorHAnsi" w:hAnsiTheme="majorHAnsi" w:cstheme="majorHAnsi"/>
+          <w:sz w:val="26"/>
+          <w:szCs w:val="26"/>
+        </w:rPr>
+        <w:t xml:space="preserve">thuộc tính là lớp của mỗi cơ sở dữ liệu được trình bày trong tiêu đề. Tỷ lệ chính xác của từng phương pháp </w:t>
+      </w:r>
+      <w:proofErr w:type="gramStart"/>
+      <w:r>
+        <w:rPr>
+          <w:rFonts w:asciiTheme="majorHAnsi" w:hAnsiTheme="majorHAnsi" w:cstheme="majorHAnsi"/>
+          <w:sz w:val="26"/>
+          <w:szCs w:val="26"/>
+        </w:rPr>
+        <w:t>thu</w:t>
+      </w:r>
+      <w:proofErr w:type="gramEnd"/>
+      <w:r>
+        <w:rPr>
+          <w:rFonts w:asciiTheme="majorHAnsi" w:hAnsiTheme="majorHAnsi" w:cstheme="majorHAnsi"/>
+          <w:sz w:val="26"/>
+          <w:szCs w:val="26"/>
+        </w:rPr>
+        <w:t xml:space="preserve"> được bằng cách sử dụng </w:t>
+      </w:r>
+      <w:commentRangeStart w:id="62"/>
+      <w:r>
+        <w:rPr>
+          <w:rFonts w:asciiTheme="majorHAnsi" w:hAnsiTheme="majorHAnsi" w:cstheme="majorHAnsi"/>
+          <w:b/>
+          <w:sz w:val="26"/>
+          <w:szCs w:val="26"/>
+        </w:rPr>
+        <w:lastRenderedPageBreak/>
+        <w:t>40 round of 2-fold cross-validation</w:t>
+      </w:r>
+      <w:commentRangeEnd w:id="62"/>
+      <w:r>
+        <w:rPr>
+          <w:rStyle w:val="CommentReference"/>
+        </w:rPr>
+        <w:commentReference w:id="62"/>
+      </w:r>
+      <w:r>
+        <w:rPr>
+          <w:rFonts w:asciiTheme="majorHAnsi" w:hAnsiTheme="majorHAnsi" w:cstheme="majorHAnsi"/>
+          <w:sz w:val="26"/>
+          <w:szCs w:val="26"/>
+        </w:rPr>
+        <w:t>. Trước khi train, các thuộc tính được bình thường hóa để có một số không và nó có nghĩa là một đơn vị không đúng.</w:t>
+      </w:r>
+    </w:p>
+    <w:p>
+      <w:pPr>
+        <w:ind w:firstLine="360"/>
+        <w:rPr>
+          <w:rFonts w:asciiTheme="majorHAnsi" w:hAnsiTheme="majorHAnsi" w:cstheme="majorHAnsi"/>
+          <w:sz w:val="26"/>
+          <w:szCs w:val="26"/>
+        </w:rPr>
+      </w:pPr>
+      <w:r>
+        <w:rPr>
+          <w:rFonts w:asciiTheme="majorHAnsi" w:hAnsiTheme="majorHAnsi" w:cstheme="majorHAnsi"/>
+          <w:sz w:val="26"/>
+          <w:szCs w:val="26"/>
+        </w:rPr>
+        <w:t xml:space="preserve">Như đã trình bày ở trên, một phần của việc so sánh kết quả LSVM với LASVM với KNN, SVM và MEGM, kết quả còn được so sánh với OSVM. Ta có thể thấy kết quả ở hình 3, LASVM và MEGM cho kết quả tốt trong hầu hết các cơ sở dữ liệu. Ngoài ra hiệu suất của LSVM và LASVM có xu hướng tương tự </w:t>
+      </w:r>
+      <w:r>
+        <w:rPr>
+          <w:rFonts w:asciiTheme="majorHAnsi" w:hAnsiTheme="majorHAnsi" w:cstheme="majorHAnsi"/>
+          <w:sz w:val="26"/>
+          <w:szCs w:val="26"/>
+        </w:rPr>
+        <w:t xml:space="preserve">như </w:t>
+      </w:r>
+      <w:r>
+        <w:rPr>
+          <w:rFonts w:asciiTheme="majorHAnsi" w:hAnsiTheme="majorHAnsi" w:cstheme="majorHAnsi"/>
+          <w:sz w:val="26"/>
+          <w:szCs w:val="26"/>
+        </w:rPr>
+        <w:t xml:space="preserve">các cơ sở dữ liệu ở phần A. Đó là, LASVM cho kết quả tốt hơn LSVM trong hầu hết cơ sở dữ liệu. Thứ hai, hiệu suất của LSVM được cải thiện khi mà kích thước vùng lân cận được tăng lên. Và thứ ba, LASVM </w:t>
+      </w:r>
+      <w:r>
+        <w:rPr>
+          <w:rFonts w:asciiTheme="majorHAnsi" w:hAnsiTheme="majorHAnsi" w:cstheme="majorHAnsi"/>
+          <w:sz w:val="26"/>
+          <w:szCs w:val="26"/>
+        </w:rPr>
+        <w:t>thực hiện tốt hơn so với LSVM trên hầu hết các cơ sở dữ liệu và hiệu suất của nó thì không chịu nhiều ảnh hương của kích thước vùng lân cận (k).</w:t>
+      </w:r>
+    </w:p>
+    <w:p>
+      <w:pPr>
+        <w:pStyle w:val="ListParagraph"/>
+        <w:rPr>
+          <w:rFonts w:asciiTheme="majorHAnsi" w:hAnsiTheme="majorHAnsi" w:cstheme="majorHAnsi"/>
+          <w:sz w:val="26"/>
+          <w:szCs w:val="26"/>
+        </w:rPr>
+      </w:pPr>
+    </w:p>
+    <w:p>
+      <w:pPr>
+        <w:pStyle w:val="ListParagraph"/>
+        <w:keepNext/>
+        <w:ind w:left="0"/>
+        <w:jc w:val="center"/>
+        <w:rPr>
+          <w:rFonts w:asciiTheme="majorHAnsi" w:hAnsiTheme="majorHAnsi" w:cstheme="majorHAnsi"/>
+          <w:sz w:val="26"/>
+          <w:szCs w:val="26"/>
+        </w:rPr>
+      </w:pPr>
+      <w:r>
+        <w:rPr>
+          <w:rFonts w:asciiTheme="majorHAnsi" w:hAnsiTheme="majorHAnsi" w:cstheme="majorHAnsi"/>
+          <w:sz w:val="26"/>
+          <w:szCs w:val="26"/>
+        </w:rPr>
+        <w:drawing>
+          <wp:inline distT="0" distB="0" distL="0" distR="0" wp14:anchorId="6116F74A" wp14:editId="11D646CF">
+            <wp:extent cx="5791835" cy="2538095"/>
+            <wp:effectExtent l="0" t="0" r="0" b="0"/>
+            <wp:docPr id="5" name="Picture 4"/>
+            <wp:cNvGraphicFramePr>
+              <a:graphicFrameLocks xmlns:a="http://schemas.openxmlformats.org/drawingml/2006/main" noChangeAspect="1"/>
+            </wp:cNvGraphicFramePr>
+            <a:graphic xmlns:a="http://schemas.openxmlformats.org/drawingml/2006/main">
+              <a:graphicData uri="http://schemas.openxmlformats.org/drawingml/2006/picture">
+                <pic:pic xmlns:pic="http://schemas.openxmlformats.org/drawingml/2006/picture">
+                  <pic:nvPicPr>
+                    <pic:cNvPr id="5" name="Picture 4"/>
+                    <pic:cNvPicPr>
+                      <a:picLocks noChangeAspect="1"/>
+                    </pic:cNvPicPr>
+                  </pic:nvPicPr>
+                  <pic:blipFill>
+                    <a:blip r:embed="rId15"/>
+                    <a:stretch>
+                      <a:fillRect/>
+                    </a:stretch>
+                  </pic:blipFill>
+                  <pic:spPr>
+                    <a:xfrm>
+                      <a:off x="0" y="0"/>
+                      <a:ext cx="5791835" cy="2538095"/>
+                    </a:xfrm>
+                    <a:prstGeom prst="rect">
+                      <a:avLst/>
+                    </a:prstGeom>
+                  </pic:spPr>
+                </pic:pic>
+              </a:graphicData>
+            </a:graphic>
+          </wp:inline>
+        </w:drawing>
+      </w:r>
+    </w:p>
+    <w:p>
+      <w:pPr>
+        <w:pStyle w:val="Caption"/>
+        <w:jc w:val="center"/>
+        <w:rPr>
+          <w:rFonts w:asciiTheme="majorHAnsi" w:hAnsiTheme="majorHAnsi" w:cstheme="majorHAnsi"/>
+          <w:noProof/>
+          <w:sz w:val="26"/>
+          <w:szCs w:val="26"/>
+        </w:rPr>
+      </w:pPr>
+      <w:bookmarkStart w:id="63" w:name="_Toc401241023"/>
+      <w:r>
+        <w:rPr>
+          <w:rFonts w:asciiTheme="majorHAnsi" w:hAnsiTheme="majorHAnsi" w:cstheme="majorHAnsi"/>
+          <w:sz w:val="26"/>
+          <w:szCs w:val="26"/>
+        </w:rPr>
+        <w:t xml:space="preserve">Hình </w:t>
+      </w:r>
+      <w:r>
+        <w:rPr>
+          <w:rFonts w:asciiTheme="majorHAnsi" w:hAnsiTheme="majorHAnsi" w:cstheme="majorHAnsi"/>
+          <w:sz w:val="26"/>
+          <w:szCs w:val="26"/>
+        </w:rPr>
+        <w:fldChar w:fldCharType="begin"/>
+      </w:r>
+      <w:r>
+        <w:rPr>
+          <w:rFonts w:asciiTheme="majorHAnsi" w:hAnsiTheme="majorHAnsi" w:cstheme="majorHAnsi"/>
+          <w:sz w:val="26"/>
+          <w:szCs w:val="26"/>
+        </w:rPr>
+        <w:instrText xml:space="preserve"> SEQ Hình \* ARABIC </w:instrText>
+      </w:r>
+      <w:r>
+        <w:rPr>
+          <w:rFonts w:asciiTheme="majorHAnsi" w:hAnsiTheme="majorHAnsi" w:cstheme="majorHAnsi"/>
+          <w:sz w:val="26"/>
+          <w:szCs w:val="26"/>
+        </w:rPr>
+        <w:fldChar w:fldCharType="separate"/>
+      </w:r>
+      <w:r>
+        <w:rPr>
+          <w:rFonts w:asciiTheme="majorHAnsi" w:hAnsiTheme="majorHAnsi" w:cstheme="majorHAnsi"/>
+          <w:noProof/>
+          <w:sz w:val="26"/>
+          <w:szCs w:val="26"/>
+        </w:rPr>
+        <w:t>3</w:t>
+      </w:r>
+      <w:r>
+        <w:rPr>
+          <w:rFonts w:asciiTheme="majorHAnsi" w:hAnsiTheme="majorHAnsi" w:cstheme="majorHAnsi"/>
+          <w:sz w:val="26"/>
+          <w:szCs w:val="26"/>
+        </w:rPr>
+        <w:fldChar w:fldCharType="end"/>
+      </w:r>
+      <w:r>
+        <w:rPr>
+          <w:rFonts w:asciiTheme="majorHAnsi" w:hAnsiTheme="majorHAnsi" w:cstheme="majorHAnsi"/>
+          <w:sz w:val="26"/>
+          <w:szCs w:val="26"/>
+        </w:rPr>
+        <w:t xml:space="preserve"> So sánh tý lệ chính xác của phương pháp LSVM, LASVM với các phương pháp KNN, SVM, OSVM, MEGM trên dữ liệu</w:t>
+      </w:r>
+      <w:r>
+        <w:rPr>
+          <w:rFonts w:asciiTheme="majorHAnsi" w:hAnsiTheme="majorHAnsi" w:cstheme="majorHAnsi"/>
+          <w:noProof/>
+          <w:sz w:val="26"/>
+          <w:szCs w:val="26"/>
+        </w:rPr>
+        <w:t xml:space="preserve"> UCIML</w:t>
+      </w:r>
+      <w:bookmarkEnd w:id="63"/>
+    </w:p>
+    <w:p>
+      <w:pPr>
+        <w:keepNext/>
+        <w:rPr>
+          <w:rFonts w:asciiTheme="majorHAnsi" w:hAnsiTheme="majorHAnsi" w:cstheme="majorHAnsi"/>
+          <w:sz w:val="26"/>
+          <w:szCs w:val="26"/>
+        </w:rPr>
+      </w:pPr>
+      <w:r>
+        <w:rPr>
+          <w:rFonts w:asciiTheme="majorHAnsi" w:hAnsiTheme="majorHAnsi" w:cstheme="majorHAnsi"/>
+          <w:sz w:val="26"/>
+          <w:szCs w:val="26"/>
+        </w:rPr>
+        <w:drawing>
+          <wp:inline distT="0" distB="0" distL="0" distR="0" wp14:anchorId="7DBD6C3F" wp14:editId="635525F2">
+            <wp:extent cx="5791835" cy="2497455"/>
+            <wp:effectExtent l="0" t="0" r="0" b="0"/>
+            <wp:docPr id="10" name="Picture 2"/>
+            <wp:cNvGraphicFramePr>
+              <a:graphicFrameLocks xmlns:a="http://schemas.openxmlformats.org/drawingml/2006/main" noChangeAspect="1"/>
+            </wp:cNvGraphicFramePr>
+            <a:graphic xmlns:a="http://schemas.openxmlformats.org/drawingml/2006/main">
+              <a:graphicData uri="http://schemas.openxmlformats.org/drawingml/2006/picture">
+                <pic:pic xmlns:pic="http://schemas.openxmlformats.org/drawingml/2006/picture">
+                  <pic:nvPicPr>
+                    <pic:cNvPr id="3" name="Picture 2"/>
+                    <pic:cNvPicPr>
+                      <a:picLocks noChangeAspect="1"/>
+                    </pic:cNvPicPr>
+                  </pic:nvPicPr>
+                  <pic:blipFill>
+                    <a:blip r:embed="rId16"/>
+                    <a:stretch>
+                      <a:fillRect/>
+                    </a:stretch>
+                  </pic:blipFill>
+                  <pic:spPr>
+                    <a:xfrm>
+                      <a:off x="0" y="0"/>
+                      <a:ext cx="5791835" cy="2497455"/>
+                    </a:xfrm>
+                    <a:prstGeom prst="rect">
+                      <a:avLst/>
+                    </a:prstGeom>
+                  </pic:spPr>
+                </pic:pic>
+              </a:graphicData>
+            </a:graphic>
+          </wp:inline>
+        </w:drawing>
+      </w:r>
+    </w:p>
+    <w:p>
+      <w:pPr>
+        <w:pStyle w:val="Caption"/>
+        <w:jc w:val="center"/>
+        <w:rPr>
+          <w:rFonts w:asciiTheme="majorHAnsi" w:hAnsiTheme="majorHAnsi" w:cstheme="majorHAnsi"/>
+          <w:sz w:val="26"/>
+          <w:szCs w:val="26"/>
+        </w:rPr>
+      </w:pPr>
+      <w:bookmarkStart w:id="64" w:name="_Toc401241024"/>
+      <w:r>
+        <w:rPr>
+          <w:rFonts w:asciiTheme="majorHAnsi" w:hAnsiTheme="majorHAnsi" w:cstheme="majorHAnsi"/>
+          <w:sz w:val="26"/>
+          <w:szCs w:val="26"/>
+        </w:rPr>
+        <w:t xml:space="preserve">Hình </w:t>
+      </w:r>
+      <w:r>
+        <w:rPr>
+          <w:rFonts w:asciiTheme="majorHAnsi" w:hAnsiTheme="majorHAnsi" w:cstheme="majorHAnsi"/>
+          <w:sz w:val="26"/>
+          <w:szCs w:val="26"/>
+        </w:rPr>
+        <w:fldChar w:fldCharType="begin"/>
+      </w:r>
+      <w:r>
+        <w:rPr>
+          <w:rFonts w:asciiTheme="majorHAnsi" w:hAnsiTheme="majorHAnsi" w:cstheme="majorHAnsi"/>
+          <w:sz w:val="26"/>
+          <w:szCs w:val="26"/>
+        </w:rPr>
+        <w:instrText xml:space="preserve"> SEQ Hình \* ARABIC </w:instrText>
+      </w:r>
+      <w:r>
+        <w:rPr>
+          <w:rFonts w:asciiTheme="majorHAnsi" w:hAnsiTheme="majorHAnsi" w:cstheme="majorHAnsi"/>
+          <w:sz w:val="26"/>
+          <w:szCs w:val="26"/>
+        </w:rPr>
+        <w:fldChar w:fldCharType="separate"/>
+      </w:r>
+      <w:r>
+        <w:rPr>
+          <w:rFonts w:asciiTheme="majorHAnsi" w:hAnsiTheme="majorHAnsi" w:cstheme="majorHAnsi"/>
+          <w:noProof/>
+          <w:sz w:val="26"/>
+          <w:szCs w:val="26"/>
+        </w:rPr>
+        <w:t>4</w:t>
+      </w:r>
+      <w:r>
+        <w:rPr>
+          <w:rFonts w:asciiTheme="majorHAnsi" w:hAnsiTheme="majorHAnsi" w:cstheme="majorHAnsi"/>
+          <w:sz w:val="26"/>
+          <w:szCs w:val="26"/>
+        </w:rPr>
+        <w:fldChar w:fldCharType="end"/>
+      </w:r>
+      <w:r>
+        <w:rPr>
+          <w:rFonts w:asciiTheme="majorHAnsi" w:hAnsiTheme="majorHAnsi" w:cstheme="majorHAnsi"/>
+          <w:sz w:val="26"/>
+          <w:szCs w:val="26"/>
+        </w:rPr>
+        <w:t xml:space="preserve"> So sánh tỷ lệ chính xác của LSVM với LSVM cho dữ liệu UCIML khi thay đổi kích thước vùng lân cận</w:t>
+      </w:r>
+      <w:bookmarkEnd w:id="64"/>
+    </w:p>
+    <w:p>
+      <w:pPr>
+        <w:rPr>
+          <w:rFonts w:asciiTheme="majorHAnsi" w:hAnsiTheme="majorHAnsi" w:cstheme="majorHAnsi"/>
+          <w:sz w:val="26"/>
+          <w:szCs w:val="26"/>
+        </w:rPr>
+      </w:pPr>
+    </w:p>
+    <w:p>
+      <w:pPr>
+        <w:ind w:firstLine="720"/>
+        <w:rPr>
+          <w:rFonts w:asciiTheme="majorHAnsi" w:hAnsiTheme="majorHAnsi" w:cstheme="majorHAnsi"/>
+          <w:sz w:val="26"/>
+          <w:szCs w:val="26"/>
+        </w:rPr>
+      </w:pPr>
+      <w:r>
+        <w:rPr>
+          <w:rFonts w:asciiTheme="majorHAnsi" w:hAnsiTheme="majorHAnsi" w:cstheme="majorHAnsi"/>
+          <w:sz w:val="26"/>
+          <w:szCs w:val="26"/>
+        </w:rPr>
+        <w:t xml:space="preserve">Có ba điều cần được đề cập. Thứ nhất, như đã mô tả, không có giá trị nào được tối ưu cho LSVM cũng như LASVM. Do đó kết quả </w:t>
+      </w:r>
+      <w:proofErr w:type="gramStart"/>
+      <w:r>
+        <w:rPr>
+          <w:rFonts w:asciiTheme="majorHAnsi" w:hAnsiTheme="majorHAnsi" w:cstheme="majorHAnsi"/>
+          <w:sz w:val="26"/>
+          <w:szCs w:val="26"/>
+        </w:rPr>
+        <w:t>thu</w:t>
+      </w:r>
+      <w:proofErr w:type="gramEnd"/>
+      <w:r>
+        <w:rPr>
+          <w:rFonts w:asciiTheme="majorHAnsi" w:hAnsiTheme="majorHAnsi" w:cstheme="majorHAnsi"/>
+          <w:sz w:val="26"/>
+          <w:szCs w:val="26"/>
+        </w:rPr>
+        <w:t xml:space="preserve"> được khuyến khích không chỉ cho LASVM mà còn cho LSVM. Trong một số trường hợp thì hiệu xuất của LSVM là tốt. Ví dụ, trong cơ sở dữ liệu Coil100, kết quả là LSVM đạt được hiệu suất lớn hơn so với SVM chuẩn. Thứ hai, do hạn chế về không gian, các kết quả đã không thống kê thờ</w:t>
+      </w:r>
+      <w:r>
+        <w:rPr>
+          <w:rFonts w:asciiTheme="majorHAnsi" w:hAnsiTheme="majorHAnsi" w:cstheme="majorHAnsi"/>
+          <w:sz w:val="26"/>
+          <w:szCs w:val="26"/>
+        </w:rPr>
+        <w:t>i gian tính toán. Trong các thực nghiệm, chúng ta thấy rằng việc train cho LSVM và LASVM hiệu quả hơn về mặt tính toán so với SVM chuẩn, miễn là chúng ta giữ kích thước vùng lân cận nhỏ vừa phải. Vì vậy, với góc nhìn từ hiệu quả tính toán thì việc train LSVM và LASVM có thể được coi là hấp dẫn. Thứ ba, như mô tả trong kết quả, mặc dù LSVM cải thiện hiệu suất SVM trong một vài trường hợp, song có thể bị suy giảm hiệu xuất trong các trường hợp khác.</w:t>
+      </w:r>
+    </w:p>
+    <w:p>
+      <w:pPr>
+        <w:ind w:firstLine="567"/>
+        <w:rPr>
+          <w:rFonts w:asciiTheme="majorHAnsi" w:hAnsiTheme="majorHAnsi" w:cstheme="majorHAnsi"/>
+          <w:sz w:val="26"/>
+          <w:szCs w:val="26"/>
+        </w:rPr>
+      </w:pPr>
+      <w:r>
+        <w:rPr>
+          <w:rFonts w:asciiTheme="majorHAnsi" w:hAnsiTheme="majorHAnsi" w:cstheme="majorHAnsi"/>
+          <w:sz w:val="26"/>
+          <w:szCs w:val="26"/>
+        </w:rPr>
+        <w:t>Điều này cho thấy thuật toán LSVM được đề xuất trong [9] không thể được sử dụng với khoảng cách Euclide. Lưu ý rằng Zhang trong [9] đã đề xuất sử dụng LSVM với một độ đo khoảng cách được thiết kế đặc biệt. Kết quả xây dựng SVM thích ứng cục bộ LASVM là vượt trội hơn so với LSVM.</w:t>
+      </w:r>
+    </w:p>
+    <w:p>
+      <w:pPr>
+        <w:ind w:left="360"/>
+      </w:pPr>
     </w:p>
     <w:p>
       <w:pPr>
@@ -8427,7 +12237,7 @@
           <w:szCs w:val="32"/>
         </w:rPr>
       </w:pPr>
-      <w:bookmarkStart w:id="58" w:name="_Toc400239227"/>
+      <w:bookmarkStart w:id="65" w:name="_Toc401241104"/>
       <w:r>
         <w:rPr>
           <w:rFonts w:ascii="Times New Roman" w:hAnsi="Times New Roman" w:cs="Times New Roman"/>
@@ -8436,7 +12246,7 @@
         </w:rPr>
         <w:t>Chương trình minh họa</w:t>
       </w:r>
-      <w:bookmarkEnd w:id="58"/>
+      <w:bookmarkEnd w:id="65"/>
     </w:p>
     <w:p>
       <w:pPr>
@@ -8454,7 +12264,7 @@
           <w:szCs w:val="32"/>
         </w:rPr>
       </w:pPr>
-      <w:bookmarkStart w:id="59" w:name="_Toc400239228"/>
+      <w:bookmarkStart w:id="66" w:name="_Toc401241105"/>
       <w:r>
         <w:rPr>
           <w:rFonts w:ascii="Times New Roman" w:hAnsi="Times New Roman" w:cs="Times New Roman"/>
@@ -8463,7 +12273,7 @@
         </w:rPr>
         <w:t>Tổng kết</w:t>
       </w:r>
-      <w:bookmarkEnd w:id="59"/>
+      <w:bookmarkEnd w:id="66"/>
     </w:p>
     <w:p>
       <w:pPr>
@@ -8479,25 +12289,33 @@
           <w:sz w:val="26"/>
           <w:szCs w:val="26"/>
         </w:rPr>
-        <w:t>Trong phạm vi nghiên cứu bài báo, chúng ta đã đề xuất sử dụng thuật toán Support Vector Machine (SVM) trong phạm vi láng giềng địa phương thích ứng (LASVM). Thuật toán LASVM đã cho ra kết quả cải thiện đáng kể về hiệu năng không chỉ với LSVM, mà còn v tự với SVM, KNN và phân lớp MEGM trên các khuôn mặt, vật thể, ký tự</w:t>
-      </w:r>
-      <w:r>
-        <w:rPr>
-          <w:rFonts w:asciiTheme="majorHAnsi" w:eastAsiaTheme="minorEastAsia" w:hAnsiTheme="majorHAnsi" w:cstheme="majorHAnsi"/>
-          <w:sz w:val="26"/>
-          <w:szCs w:val="26"/>
-        </w:rPr>
-        <w:t xml:space="preserve"> và UCIML. Bên cạnh đó, không như LSVM, thuật giải LASVM có hiệu năng không bị ảnh hưởng bởi kích thước của láng giềng. Những kết quả này đã mang lại sự hứa hẹn và chỉ ra những hướng đi cho nghiên cứu tương lai. Ngoài ra, các kết quả cũng nhấn mạnh những lợi thế của phương pháp LSVM và đưa ra cách để làm giảm đi những vấn đề trong việc các điều chỉnh th</w:t>
-      </w:r>
-      <w:bookmarkStart w:id="60" w:name="_GoBack"/>
-      <w:bookmarkEnd w:id="60"/>
-      <w:r>
-        <w:rPr>
-          <w:rFonts w:asciiTheme="majorHAnsi" w:eastAsiaTheme="minorEastAsia" w:hAnsiTheme="majorHAnsi" w:cstheme="majorHAnsi"/>
-          <w:sz w:val="26"/>
-          <w:szCs w:val="26"/>
-        </w:rPr>
-        <w:t>am số hạt nhân. Tuy các nghiên cứu trên LSVM không phải là thay thế hoàn toàn thuật toán SVM nguyên thủy, nhưng nó tạo ra một sự hứa hẹn trong việc kết hợp SVM và KNN. Thực tế, LSVM rõ ràng là tốt hơn trong trường hợp số lượng các lớp rất lớn, bởi nó nhanh hơn so với SVM và có hiệu năng tốt hơn so với KNN. Còn với các thuật giải LASVM, thì ngược lại, cần phải được nghiên cứu hơn nữa với các thuật toán số liệu học khác.</w:t>
+        <w:t xml:space="preserve">Trong phạm </w:t>
+      </w:r>
+      <w:proofErr w:type="gramStart"/>
+      <w:r>
+        <w:rPr>
+          <w:rFonts w:asciiTheme="majorHAnsi" w:eastAsiaTheme="minorEastAsia" w:hAnsiTheme="majorHAnsi" w:cstheme="majorHAnsi"/>
+          <w:sz w:val="26"/>
+          <w:szCs w:val="26"/>
+        </w:rPr>
+        <w:t>vi</w:t>
+      </w:r>
+      <w:proofErr w:type="gramEnd"/>
+      <w:r>
+        <w:rPr>
+          <w:rFonts w:asciiTheme="majorHAnsi" w:eastAsiaTheme="minorEastAsia" w:hAnsiTheme="majorHAnsi" w:cstheme="majorHAnsi"/>
+          <w:sz w:val="26"/>
+          <w:szCs w:val="26"/>
+        </w:rPr>
+        <w:t xml:space="preserve"> nghiên cứu bài báo, chúng ta đã đề xuất sử dụng thuật toán Support Vector Machine (SVM) trong phạm vi láng giềng địa phương thích ứng (LASVM). Thuật toán LASVM đã cho ra kết quả cải thiện đáng kể về hiệu năng không chỉ với LSVM, mà còn v tự với SVM, KNN và phân lớp MEGM trên các khuôn mặt, vật thể, ký tự</w:t>
+      </w:r>
+      <w:r>
+        <w:rPr>
+          <w:rFonts w:asciiTheme="majorHAnsi" w:eastAsiaTheme="minorEastAsia" w:hAnsiTheme="majorHAnsi" w:cstheme="majorHAnsi"/>
+          <w:sz w:val="26"/>
+          <w:szCs w:val="26"/>
+        </w:rPr>
+        <w:t xml:space="preserve"> và UCIML. Bên cạnh đó, không như LSVM, thuật giải LASVM có hiệu năng không bị ảnh hưởng bởi kích thước của láng giềng. Những kết quả này đã mang lại sự hứa hẹn và chỉ ra những hướng đi cho nghiên cứu tương lai. Ngoài ra, các kết quả cũng nhấn mạnh những lợi thế của phương pháp LSVM và đưa ra cách để làm giảm đi những vấn đề trong việc các điều chỉnh tham số hạt nhân. Tuy các nghiên cứu trên LSVM không phải là thay thế hoàn toàn thuật toán SVM nguyên thủy, nhưng nó tạo ra một sự hứa hẹn trong việc kết hợp SVM và KNN. Thực tế, LSVM rõ ràng là tốt hơn trong trường hợp số lượng các lớp rất lớn, bởi nó nhanh hơn so với SVM và có hiệu năng tốt hơn so với KNN. Còn với các thuật giải LASVM, thì ngược lại, cần phải được nghiên cứu hơn nữa với các thuật toán số liệu học khác.</w:t>
       </w:r>
     </w:p>
     <w:p/>
@@ -8522,18 +12340,17 @@
           <w:szCs w:val="32"/>
         </w:rPr>
       </w:pPr>
-      <w:bookmarkStart w:id="61" w:name="_Toc400239229"/>
+      <w:bookmarkStart w:id="67" w:name="_Toc401241106"/>
       <w:r>
         <w:rPr>
           <w:rFonts w:ascii="Times New Roman" w:hAnsi="Times New Roman" w:cs="Times New Roman"/>
           <w:sz w:val="32"/>
           <w:szCs w:val="32"/>
         </w:rPr>
-        <w:lastRenderedPageBreak/>
         <w:t>Tài liệu tham khảo</w:t>
       </w:r>
-      <w:bookmarkEnd w:id="10"/>
-      <w:bookmarkEnd w:id="61"/>
+      <w:bookmarkEnd w:id="9"/>
+      <w:bookmarkEnd w:id="67"/>
     </w:p>
     <w:p>
       <w:pPr>
@@ -8572,6 +12389,7 @@
           <w:sz w:val="26"/>
           <w:szCs w:val="26"/>
         </w:rPr>
+        <w:lastRenderedPageBreak/>
         <w:t xml:space="preserve"> </w:t>
       </w:r>
       <w:r>
@@ -8646,7 +12464,7 @@
           <w:szCs w:val="26"/>
         </w:rPr>
       </w:pPr>
-      <w:bookmarkStart w:id="62" w:name="_Ref400229581"/>
+      <w:bookmarkStart w:id="68" w:name="_Ref400229581"/>
       <w:r>
         <w:rPr>
           <w:rFonts w:ascii="Times New Roman" w:hAnsi="Times New Roman" w:cs="Times New Roman"/>
@@ -8671,7 +12489,7 @@
         </w:rPr>
         <w:t>ournal of Machine Learning Research, 2002.</w:t>
       </w:r>
-      <w:bookmarkEnd w:id="62"/>
+      <w:bookmarkEnd w:id="68"/>
     </w:p>
     <w:p>
       <w:pPr>
@@ -8686,7 +12504,7 @@
           <w:szCs w:val="26"/>
         </w:rPr>
       </w:pPr>
-      <w:bookmarkStart w:id="63" w:name="_Ref400229731"/>
+      <w:bookmarkStart w:id="69" w:name="_Ref400229731"/>
       <w:r>
         <w:rPr>
           <w:rFonts w:ascii="Times New Roman" w:hAnsi="Times New Roman" w:cs="Times New Roman"/>
@@ -8711,7 +12529,7 @@
         </w:rPr>
         <w:t>of Neural Inforamtion and Processing Systems, 2006.</w:t>
       </w:r>
-      <w:bookmarkEnd w:id="63"/>
+      <w:bookmarkEnd w:id="69"/>
     </w:p>
     <w:p>
       <w:pPr>
@@ -8726,7 +12544,7 @@
           <w:szCs w:val="26"/>
         </w:rPr>
       </w:pPr>
-      <w:bookmarkStart w:id="64" w:name="_Ref400229733"/>
+      <w:bookmarkStart w:id="70" w:name="_Ref400229733"/>
       <w:r>
         <w:rPr>
           <w:rFonts w:ascii="Times New Roman" w:hAnsi="Times New Roman" w:cs="Times New Roman"/>
@@ -8759,7 +12577,7 @@
         </w:rPr>
         <w:t>.</w:t>
       </w:r>
-      <w:bookmarkEnd w:id="64"/>
+      <w:bookmarkEnd w:id="70"/>
     </w:p>
     <w:p>
       <w:pPr>
@@ -8774,7 +12592,7 @@
           <w:szCs w:val="26"/>
         </w:rPr>
       </w:pPr>
-      <w:bookmarkStart w:id="65" w:name="_Ref400229836"/>
+      <w:bookmarkStart w:id="71" w:name="_Ref400229836"/>
       <w:r>
         <w:rPr>
           <w:rFonts w:ascii="Times New Roman" w:hAnsi="Times New Roman" w:cs="Times New Roman"/>
@@ -8799,7 +12617,7 @@
         </w:rPr>
         <w:t>Recognition, 2005.</w:t>
       </w:r>
-      <w:bookmarkEnd w:id="65"/>
+      <w:bookmarkEnd w:id="71"/>
     </w:p>
     <w:p>
       <w:pPr>
@@ -8852,7 +12670,7 @@
           <w:szCs w:val="26"/>
         </w:rPr>
       </w:pPr>
-      <w:bookmarkStart w:id="66" w:name="_Ref400229847"/>
+      <w:bookmarkStart w:id="72" w:name="_Ref400229847"/>
       <w:r>
         <w:rPr>
           <w:rFonts w:ascii="Times New Roman" w:hAnsi="Times New Roman" w:cs="Times New Roman"/>
@@ -8877,7 +12695,7 @@
         </w:rPr>
         <w:t>neighbor classification,” IEEE transactions on Pattern Analysis and Machine Intelligence, 1996.</w:t>
       </w:r>
-      <w:bookmarkEnd w:id="66"/>
+      <w:bookmarkEnd w:id="72"/>
     </w:p>
     <w:p>
       <w:pPr>
@@ -8892,7 +12710,7 @@
           <w:szCs w:val="26"/>
         </w:rPr>
       </w:pPr>
-      <w:bookmarkStart w:id="67" w:name="_Ref400229873"/>
+      <w:bookmarkStart w:id="73" w:name="_Ref400229873"/>
       <w:r>
         <w:rPr>
           <w:rFonts w:ascii="Times New Roman" w:hAnsi="Times New Roman" w:cs="Times New Roman"/>
@@ -8901,7 +12719,7 @@
         </w:rPr>
         <w:t>E. Rosch, “Natural categories,” Cognitive Psychology, 1973.</w:t>
       </w:r>
-      <w:bookmarkEnd w:id="67"/>
+      <w:bookmarkEnd w:id="73"/>
     </w:p>
     <w:p>
       <w:pPr>
@@ -8916,7 +12734,7 @@
           <w:szCs w:val="26"/>
         </w:rPr>
       </w:pPr>
-      <w:bookmarkStart w:id="68" w:name="_Ref400230583"/>
+      <w:bookmarkStart w:id="74" w:name="_Ref400230583"/>
       <w:r>
         <w:rPr>
           <w:rFonts w:ascii="Times New Roman" w:hAnsi="Times New Roman" w:cs="Times New Roman"/>
@@ -8941,7 +12759,7 @@
         </w:rPr>
         <w:t>Computer Vision and Pattern Recognition, 2006.</w:t>
       </w:r>
-      <w:bookmarkEnd w:id="68"/>
+      <w:bookmarkEnd w:id="74"/>
     </w:p>
     <w:p>
       <w:pPr>
@@ -8956,7 +12774,7 @@
           <w:szCs w:val="26"/>
         </w:rPr>
       </w:pPr>
-      <w:bookmarkStart w:id="69" w:name="_Ref400406740"/>
+      <w:bookmarkStart w:id="75" w:name="_Ref400406740"/>
       <w:r>
         <w:rPr>
           <w:rFonts w:ascii="Times New Roman" w:hAnsi="Times New Roman" w:cs="Times New Roman"/>
@@ -8989,7 +12807,7 @@
         </w:rPr>
         <w:t>.</w:t>
       </w:r>
-      <w:bookmarkEnd w:id="69"/>
+      <w:bookmarkEnd w:id="75"/>
     </w:p>
     <w:p>
       <w:pPr>
@@ -9004,7 +12822,7 @@
           <w:szCs w:val="26"/>
         </w:rPr>
       </w:pPr>
-      <w:bookmarkStart w:id="70" w:name="_Ref400406742"/>
+      <w:bookmarkStart w:id="76" w:name="_Ref400406742"/>
       <w:r>
         <w:rPr>
           <w:rFonts w:ascii="Times New Roman" w:hAnsi="Times New Roman" w:cs="Times New Roman"/>
@@ -9061,7 +12879,7 @@
         </w:rPr>
         <w:t>IEEE Conference on Computer Vision and Pattern Recognition (Workshop paper), 2006.</w:t>
       </w:r>
-      <w:bookmarkEnd w:id="70"/>
+      <w:bookmarkEnd w:id="76"/>
     </w:p>
     <w:p>
       <w:pPr>
@@ -9082,7 +12900,25 @@
           <w:sz w:val="26"/>
           <w:szCs w:val="26"/>
         </w:rPr>
-        <w:t>T. Hastie, R. Tibshirani, and J. Friedman, The Elements of</w:t>
+        <w:t xml:space="preserve">T. Hastie, R. Tibshirani, and J. Friedman, </w:t>
+      </w:r>
+      <w:proofErr w:type="gramStart"/>
+      <w:r>
+        <w:rPr>
+          <w:rFonts w:ascii="Times New Roman" w:hAnsi="Times New Roman" w:cs="Times New Roman"/>
+          <w:sz w:val="26"/>
+          <w:szCs w:val="26"/>
+        </w:rPr>
+        <w:t>The</w:t>
+      </w:r>
+      <w:proofErr w:type="gramEnd"/>
+      <w:r>
+        <w:rPr>
+          <w:rFonts w:ascii="Times New Roman" w:hAnsi="Times New Roman" w:cs="Times New Roman"/>
+          <w:sz w:val="26"/>
+          <w:szCs w:val="26"/>
+        </w:rPr>
+        <w:t xml:space="preserve"> Elements of</w:t>
       </w:r>
       <w:r>
         <w:rPr>
@@ -9122,7 +12958,7 @@
           <w:szCs w:val="26"/>
         </w:rPr>
       </w:pPr>
-      <w:bookmarkStart w:id="71" w:name="_Ref400230577"/>
+      <w:bookmarkStart w:id="77" w:name="_Ref400230577"/>
       <w:r>
         <w:rPr>
           <w:rFonts w:ascii="Times New Roman" w:hAnsi="Times New Roman" w:cs="Times New Roman"/>
@@ -9147,7 +12983,7 @@
         </w:rPr>
         <w:t>SIAM International Conference on Data Mining, 2007.</w:t>
       </w:r>
-      <w:bookmarkEnd w:id="71"/>
+      <w:bookmarkEnd w:id="77"/>
     </w:p>
     <w:p>
       <w:pPr>
@@ -9162,7 +12998,7 @@
           <w:szCs w:val="26"/>
         </w:rPr>
       </w:pPr>
-      <w:bookmarkStart w:id="72" w:name="_Ref400236557"/>
+      <w:bookmarkStart w:id="78" w:name="_Ref400236557"/>
       <w:r>
         <w:rPr>
           <w:rFonts w:ascii="Times New Roman" w:hAnsi="Times New Roman" w:cs="Times New Roman"/>
@@ -9195,7 +13031,7 @@
         </w:rPr>
         <w:t>.</w:t>
       </w:r>
-      <w:bookmarkEnd w:id="72"/>
+      <w:bookmarkEnd w:id="78"/>
     </w:p>
     <w:p>
       <w:pPr>
@@ -9210,14 +13046,13 @@
           <w:szCs w:val="26"/>
         </w:rPr>
       </w:pPr>
-      <w:bookmarkStart w:id="73" w:name="_Ref400236944"/>
+      <w:bookmarkStart w:id="79" w:name="_Ref400236944"/>
       <w:r>
         <w:rPr>
           <w:rFonts w:ascii="Times New Roman" w:hAnsi="Times New Roman" w:cs="Times New Roman"/>
           <w:sz w:val="26"/>
           <w:szCs w:val="26"/>
         </w:rPr>
-        <w:lastRenderedPageBreak/>
         <w:t>J. Goldberger, S. Roweis, G. Hinton, and R. Salakhutdinov,</w:t>
       </w:r>
       <w:r>
@@ -9244,7 +13079,7 @@
         </w:rPr>
         <w:t>.</w:t>
       </w:r>
-      <w:bookmarkEnd w:id="73"/>
+      <w:bookmarkEnd w:id="79"/>
     </w:p>
     <w:p>
       <w:pPr>
@@ -9259,13 +13094,14 @@
           <w:szCs w:val="26"/>
         </w:rPr>
       </w:pPr>
-      <w:bookmarkStart w:id="74" w:name="_Ref400236960"/>
+      <w:bookmarkStart w:id="80" w:name="_Ref400236960"/>
       <w:r>
         <w:rPr>
           <w:rFonts w:ascii="Times New Roman" w:hAnsi="Times New Roman" w:cs="Times New Roman"/>
           <w:sz w:val="26"/>
           <w:szCs w:val="26"/>
         </w:rPr>
+        <w:lastRenderedPageBreak/>
         <w:t>K. Weinberger, J. Blitzer, and L. Saul, “Distance metric learning for large margin nearest neighbor classification,” in Proceedings of Neural Inforamtion and Processing Systems,</w:t>
       </w:r>
       <w:r>
@@ -9292,10 +13128,10 @@
         </w:rPr>
         <w:t>.</w:t>
       </w:r>
-      <w:bookmarkEnd w:id="74"/>
+      <w:bookmarkEnd w:id="80"/>
     </w:p>
     <w:sectPr>
-      <w:footerReference w:type="default" r:id="rId12"/>
+      <w:footerReference w:type="default" r:id="rId17"/>
       <w:pgSz w:w="12240" w:h="15840"/>
       <w:pgMar w:top="1134" w:right="1418" w:bottom="1134" w:left="1701" w:header="720" w:footer="318" w:gutter="0"/>
       <w:pgBorders w:display="firstPage">
@@ -9313,8 +13149,49 @@
 </w:document>
 </file>
 
+<file path=word/comments.xml><?xml version="1.0" encoding="utf-8"?>
+<w:comments xmlns:wpc="http://schemas.microsoft.com/office/word/2010/wordprocessingCanvas" xmlns:mc="http://schemas.openxmlformats.org/markup-compatibility/2006" xmlns:o="urn:schemas-microsoft-com:office:office" xmlns:r="http://schemas.openxmlformats.org/officeDocument/2006/relationships" xmlns:m="http://schemas.openxmlformats.org/officeDocument/2006/math" xmlns:v="urn:schemas-microsoft-com:vml" xmlns:wp14="http://schemas.microsoft.com/office/word/2010/wordprocessingDrawing" xmlns:wp="http://schemas.openxmlformats.org/drawingml/2006/wordprocessingDrawing" xmlns:w10="urn:schemas-microsoft-com:office:word" xmlns:w="http://schemas.openxmlformats.org/wordprocessingml/2006/main" xmlns:w14="http://schemas.microsoft.com/office/word/2010/wordml" xmlns:w15="http://schemas.microsoft.com/office/word/2012/wordml" xmlns:wpg="http://schemas.microsoft.com/office/word/2010/wordprocessingGroup" xmlns:wpi="http://schemas.microsoft.com/office/word/2010/wordprocessingInk" xmlns:wne="http://schemas.microsoft.com/office/word/2006/wordml" xmlns:wps="http://schemas.microsoft.com/office/word/2010/wordprocessingShape" mc:Ignorable="w14 w15 wp14">
+  <w:comment w:id="59" w:author="Tan Ho Van" w:date="2014-10-16T14:34:00Z" w:initials="THV">
+    <w:p>
+      <w:pPr>
+        <w:pStyle w:val="CommentText"/>
+      </w:pPr>
+      <w:r>
+        <w:rPr>
+          <w:rStyle w:val="CommentReference"/>
+        </w:rPr>
+        <w:annotationRef/>
+      </w:r>
+      <w:r>
+        <w:t>Cross-validation</w:t>
+      </w:r>
+    </w:p>
+  </w:comment>
+  <w:comment w:id="62" w:author="Tan Ho Van" w:date="2014-10-16T16:38:00Z" w:initials="THV">
+    <w:p>
+      <w:pPr>
+        <w:pStyle w:val="CommentText"/>
+      </w:pPr>
+      <w:r>
+        <w:rPr>
+          <w:rStyle w:val="CommentReference"/>
+        </w:rPr>
+        <w:annotationRef/>
+      </w:r>
+    </w:p>
+  </w:comment>
+</w:comments>
+</file>
+
+<file path=word/commentsExtended.xml><?xml version="1.0" encoding="utf-8"?>
+<w15:commentsEx xmlns:wpc="http://schemas.microsoft.com/office/word/2010/wordprocessingCanvas" xmlns:mc="http://schemas.openxmlformats.org/markup-compatibility/2006" xmlns:o="urn:schemas-microsoft-com:office:office" xmlns:r="http://schemas.openxmlformats.org/officeDocument/2006/relationships" xmlns:m="http://schemas.openxmlformats.org/officeDocument/2006/math" xmlns:v="urn:schemas-microsoft-com:vml" xmlns:wp14="http://schemas.microsoft.com/office/word/2010/wordprocessingDrawing" xmlns:wp="http://schemas.openxmlformats.org/drawingml/2006/wordprocessingDrawing" xmlns:w10="urn:schemas-microsoft-com:office:word" xmlns:w="http://schemas.openxmlformats.org/wordprocessingml/2006/main" xmlns:w14="http://schemas.microsoft.com/office/word/2010/wordml" xmlns:w15="http://schemas.microsoft.com/office/word/2012/wordml" xmlns:wpg="http://schemas.microsoft.com/office/word/2010/wordprocessingGroup" xmlns:wpi="http://schemas.microsoft.com/office/word/2010/wordprocessingInk" xmlns:wne="http://schemas.microsoft.com/office/word/2006/wordml" xmlns:wps="http://schemas.microsoft.com/office/word/2010/wordprocessingShape" mc:Ignorable="w14 w15 wp14">
+  <w15:commentEx w15:paraId="6F5BD3C2" w15:done="0"/>
+  <w15:commentEx w15:paraId="19F00485" w15:done="0"/>
+</w15:commentsEx>
+</file>
+
 <file path=word/endnotes.xml><?xml version="1.0" encoding="utf-8"?>
-<w:endnotes xmlns:wpc="http://schemas.microsoft.com/office/word/2010/wordprocessingCanvas" xmlns:mc="http://schemas.openxmlformats.org/markup-compatibility/2006" xmlns:o="urn:schemas-microsoft-com:office:office" xmlns:r="http://schemas.openxmlformats.org/officeDocument/2006/relationships" xmlns:m="http://schemas.openxmlformats.org/officeDocument/2006/math" xmlns:v="urn:schemas-microsoft-com:vml" xmlns:wp14="http://schemas.microsoft.com/office/word/2010/wordprocessingDrawing" xmlns:wp="http://schemas.openxmlformats.org/drawingml/2006/wordprocessingDrawing" xmlns:w10="urn:schemas-microsoft-com:office:word" xmlns:w="http://schemas.openxmlformats.org/wordprocessingml/2006/main" xmlns:w14="http://schemas.microsoft.com/office/word/2010/wordml" xmlns:wpg="http://schemas.microsoft.com/office/word/2010/wordprocessingGroup" xmlns:wpi="http://schemas.microsoft.com/office/word/2010/wordprocessingInk" xmlns:wne="http://schemas.microsoft.com/office/word/2006/wordml" xmlns:wps="http://schemas.microsoft.com/office/word/2010/wordprocessingShape" mc:Ignorable="w14 wp14">
+<w:endnotes xmlns:wpc="http://schemas.microsoft.com/office/word/2010/wordprocessingCanvas" xmlns:mc="http://schemas.openxmlformats.org/markup-compatibility/2006" xmlns:o="urn:schemas-microsoft-com:office:office" xmlns:r="http://schemas.openxmlformats.org/officeDocument/2006/relationships" xmlns:m="http://schemas.openxmlformats.org/officeDocument/2006/math" xmlns:v="urn:schemas-microsoft-com:vml" xmlns:wp14="http://schemas.microsoft.com/office/word/2010/wordprocessingDrawing" xmlns:wp="http://schemas.openxmlformats.org/drawingml/2006/wordprocessingDrawing" xmlns:w10="urn:schemas-microsoft-com:office:word" xmlns:w="http://schemas.openxmlformats.org/wordprocessingml/2006/main" xmlns:w14="http://schemas.microsoft.com/office/word/2010/wordml" xmlns:w15="http://schemas.microsoft.com/office/word/2012/wordml" xmlns:wpg="http://schemas.microsoft.com/office/word/2010/wordprocessingGroup" xmlns:wpi="http://schemas.microsoft.com/office/word/2010/wordprocessingInk" xmlns:wne="http://schemas.microsoft.com/office/word/2006/wordml" xmlns:wps="http://schemas.microsoft.com/office/word/2010/wordprocessingShape" mc:Ignorable="w14 w15 wp14">
   <w:endnote w:type="separator" w:id="-1">
     <w:p>
       <w:pPr>
@@ -9339,7 +13216,7 @@
 </file>
 
 <file path=word/footer1.xml><?xml version="1.0" encoding="utf-8"?>
-<w:ftr xmlns:wpc="http://schemas.microsoft.com/office/word/2010/wordprocessingCanvas" xmlns:mc="http://schemas.openxmlformats.org/markup-compatibility/2006" xmlns:o="urn:schemas-microsoft-com:office:office" xmlns:r="http://schemas.openxmlformats.org/officeDocument/2006/relationships" xmlns:m="http://schemas.openxmlformats.org/officeDocument/2006/math" xmlns:v="urn:schemas-microsoft-com:vml" xmlns:wp14="http://schemas.microsoft.com/office/word/2010/wordprocessingDrawing" xmlns:wp="http://schemas.openxmlformats.org/drawingml/2006/wordprocessingDrawing" xmlns:w10="urn:schemas-microsoft-com:office:word" xmlns:w="http://schemas.openxmlformats.org/wordprocessingml/2006/main" xmlns:w14="http://schemas.microsoft.com/office/word/2010/wordml" xmlns:wpg="http://schemas.microsoft.com/office/word/2010/wordprocessingGroup" xmlns:wpi="http://schemas.microsoft.com/office/word/2010/wordprocessingInk" xmlns:wne="http://schemas.microsoft.com/office/word/2006/wordml" xmlns:wps="http://schemas.microsoft.com/office/word/2010/wordprocessingShape" mc:Ignorable="w14 wp14">
+<w:ftr xmlns:wpc="http://schemas.microsoft.com/office/word/2010/wordprocessingCanvas" xmlns:mc="http://schemas.openxmlformats.org/markup-compatibility/2006" xmlns:o="urn:schemas-microsoft-com:office:office" xmlns:r="http://schemas.openxmlformats.org/officeDocument/2006/relationships" xmlns:m="http://schemas.openxmlformats.org/officeDocument/2006/math" xmlns:v="urn:schemas-microsoft-com:vml" xmlns:wp14="http://schemas.microsoft.com/office/word/2010/wordprocessingDrawing" xmlns:wp="http://schemas.openxmlformats.org/drawingml/2006/wordprocessingDrawing" xmlns:w10="urn:schemas-microsoft-com:office:word" xmlns:w="http://schemas.openxmlformats.org/wordprocessingml/2006/main" xmlns:w14="http://schemas.microsoft.com/office/word/2010/wordml" xmlns:w15="http://schemas.microsoft.com/office/word/2012/wordml" xmlns:wpg="http://schemas.microsoft.com/office/word/2010/wordprocessingGroup" xmlns:wpi="http://schemas.microsoft.com/office/word/2010/wordprocessingInk" xmlns:wne="http://schemas.microsoft.com/office/word/2006/wordml" xmlns:wps="http://schemas.microsoft.com/office/word/2010/wordprocessingShape" mc:Ignorable="w14 w15 wp14">
   <w:sdt>
     <w:sdtPr>
       <w:id w:val="318082554"/>
@@ -9398,7 +13275,7 @@
             <w:sz w:val="20"/>
             <w:szCs w:val="20"/>
           </w:rPr>
-          <w:t>7</w:t>
+          <w:t>11</w:t>
         </w:r>
         <w:r>
           <w:rPr>
@@ -9421,7 +13298,7 @@
 </file>
 
 <file path=word/footnotes.xml><?xml version="1.0" encoding="utf-8"?>
-<w:footnotes xmlns:wpc="http://schemas.microsoft.com/office/word/2010/wordprocessingCanvas" xmlns:mc="http://schemas.openxmlformats.org/markup-compatibility/2006" xmlns:o="urn:schemas-microsoft-com:office:office" xmlns:r="http://schemas.openxmlformats.org/officeDocument/2006/relationships" xmlns:m="http://schemas.openxmlformats.org/officeDocument/2006/math" xmlns:v="urn:schemas-microsoft-com:vml" xmlns:wp14="http://schemas.microsoft.com/office/word/2010/wordprocessingDrawing" xmlns:wp="http://schemas.openxmlformats.org/drawingml/2006/wordprocessingDrawing" xmlns:w10="urn:schemas-microsoft-com:office:word" xmlns:w="http://schemas.openxmlformats.org/wordprocessingml/2006/main" xmlns:w14="http://schemas.microsoft.com/office/word/2010/wordml" xmlns:wpg="http://schemas.microsoft.com/office/word/2010/wordprocessingGroup" xmlns:wpi="http://schemas.microsoft.com/office/word/2010/wordprocessingInk" xmlns:wne="http://schemas.microsoft.com/office/word/2006/wordml" xmlns:wps="http://schemas.microsoft.com/office/word/2010/wordprocessingShape" mc:Ignorable="w14 wp14">
+<w:footnotes xmlns:wpc="http://schemas.microsoft.com/office/word/2010/wordprocessingCanvas" xmlns:mc="http://schemas.openxmlformats.org/markup-compatibility/2006" xmlns:o="urn:schemas-microsoft-com:office:office" xmlns:r="http://schemas.openxmlformats.org/officeDocument/2006/relationships" xmlns:m="http://schemas.openxmlformats.org/officeDocument/2006/math" xmlns:v="urn:schemas-microsoft-com:vml" xmlns:wp14="http://schemas.microsoft.com/office/word/2010/wordprocessingDrawing" xmlns:wp="http://schemas.openxmlformats.org/drawingml/2006/wordprocessingDrawing" xmlns:w10="urn:schemas-microsoft-com:office:word" xmlns:w="http://schemas.openxmlformats.org/wordprocessingml/2006/main" xmlns:w14="http://schemas.microsoft.com/office/word/2010/wordml" xmlns:w15="http://schemas.microsoft.com/office/word/2012/wordml" xmlns:wpg="http://schemas.microsoft.com/office/word/2010/wordprocessingGroup" xmlns:wpi="http://schemas.microsoft.com/office/word/2010/wordprocessingInk" xmlns:wne="http://schemas.microsoft.com/office/word/2006/wordml" xmlns:wps="http://schemas.microsoft.com/office/word/2010/wordprocessingShape" mc:Ignorable="w14 w15 wp14">
   <w:footnote w:type="separator" w:id="-1">
     <w:p>
       <w:pPr>
@@ -9446,7 +13323,7 @@
 </file>
 
 <file path=word/numbering.xml><?xml version="1.0" encoding="utf-8"?>
-<w:numbering xmlns:wpc="http://schemas.microsoft.com/office/word/2010/wordprocessingCanvas" xmlns:mc="http://schemas.openxmlformats.org/markup-compatibility/2006" xmlns:o="urn:schemas-microsoft-com:office:office" xmlns:r="http://schemas.openxmlformats.org/officeDocument/2006/relationships" xmlns:m="http://schemas.openxmlformats.org/officeDocument/2006/math" xmlns:v="urn:schemas-microsoft-com:vml" xmlns:wp14="http://schemas.microsoft.com/office/word/2010/wordprocessingDrawing" xmlns:wp="http://schemas.openxmlformats.org/drawingml/2006/wordprocessingDrawing" xmlns:w10="urn:schemas-microsoft-com:office:word" xmlns:w="http://schemas.openxmlformats.org/wordprocessingml/2006/main" xmlns:w14="http://schemas.microsoft.com/office/word/2010/wordml" xmlns:wpg="http://schemas.microsoft.com/office/word/2010/wordprocessingGroup" xmlns:wpi="http://schemas.microsoft.com/office/word/2010/wordprocessingInk" xmlns:wne="http://schemas.microsoft.com/office/word/2006/wordml" xmlns:wps="http://schemas.microsoft.com/office/word/2010/wordprocessingShape" mc:Ignorable="w14 wp14">
+<w:numbering xmlns:wpc="http://schemas.microsoft.com/office/word/2010/wordprocessingCanvas" xmlns:mc="http://schemas.openxmlformats.org/markup-compatibility/2006" xmlns:o="urn:schemas-microsoft-com:office:office" xmlns:r="http://schemas.openxmlformats.org/officeDocument/2006/relationships" xmlns:m="http://schemas.openxmlformats.org/officeDocument/2006/math" xmlns:v="urn:schemas-microsoft-com:vml" xmlns:wp14="http://schemas.microsoft.com/office/word/2010/wordprocessingDrawing" xmlns:wp="http://schemas.openxmlformats.org/drawingml/2006/wordprocessingDrawing" xmlns:w10="urn:schemas-microsoft-com:office:word" xmlns:w="http://schemas.openxmlformats.org/wordprocessingml/2006/main" xmlns:w14="http://schemas.microsoft.com/office/word/2010/wordml" xmlns:w15="http://schemas.microsoft.com/office/word/2012/wordml" xmlns:wpg="http://schemas.microsoft.com/office/word/2010/wordprocessingGroup" xmlns:wpi="http://schemas.microsoft.com/office/word/2010/wordprocessingInk" xmlns:wne="http://schemas.microsoft.com/office/word/2006/wordml" xmlns:wps="http://schemas.microsoft.com/office/word/2010/wordprocessingShape" mc:Ignorable="w14 w15 wp14">
   <w:abstractNum w:abstractNumId="0">
     <w:nsid w:val="0D133C56"/>
     <w:multiLevelType w:val="hybridMultilevel"/>
@@ -9908,6 +13785,119 @@
     </w:lvl>
   </w:abstractNum>
   <w:abstractNum w:abstractNumId="5">
+    <w:nsid w:val="20700F1E"/>
+    <w:multiLevelType w:val="hybridMultilevel"/>
+    <w:tmpl w:val="591016B4"/>
+    <w:lvl w:ilvl="0" w:tplc="04090001">
+      <w:start w:val="1"/>
+      <w:numFmt w:val="bullet"/>
+      <w:lvlText w:val=""/>
+      <w:lvlJc w:val="left"/>
+      <w:pPr>
+        <w:ind w:left="720" w:hanging="360"/>
+      </w:pPr>
+      <w:rPr>
+        <w:rFonts w:ascii="Symbol" w:hAnsi="Symbol" w:hint="default"/>
+      </w:rPr>
+    </w:lvl>
+    <w:lvl w:ilvl="1" w:tplc="04090003" w:tentative="1">
+      <w:start w:val="1"/>
+      <w:numFmt w:val="bullet"/>
+      <w:lvlText w:val="o"/>
+      <w:lvlJc w:val="left"/>
+      <w:pPr>
+        <w:ind w:left="1440" w:hanging="360"/>
+      </w:pPr>
+      <w:rPr>
+        <w:rFonts w:ascii="Courier New" w:hAnsi="Courier New" w:cs="Courier New" w:hint="default"/>
+      </w:rPr>
+    </w:lvl>
+    <w:lvl w:ilvl="2" w:tplc="04090005" w:tentative="1">
+      <w:start w:val="1"/>
+      <w:numFmt w:val="bullet"/>
+      <w:lvlText w:val=""/>
+      <w:lvlJc w:val="left"/>
+      <w:pPr>
+        <w:ind w:left="2160" w:hanging="360"/>
+      </w:pPr>
+      <w:rPr>
+        <w:rFonts w:ascii="Wingdings" w:hAnsi="Wingdings" w:hint="default"/>
+      </w:rPr>
+    </w:lvl>
+    <w:lvl w:ilvl="3" w:tplc="04090001" w:tentative="1">
+      <w:start w:val="1"/>
+      <w:numFmt w:val="bullet"/>
+      <w:lvlText w:val=""/>
+      <w:lvlJc w:val="left"/>
+      <w:pPr>
+        <w:ind w:left="2880" w:hanging="360"/>
+      </w:pPr>
+      <w:rPr>
+        <w:rFonts w:ascii="Symbol" w:hAnsi="Symbol" w:hint="default"/>
+      </w:rPr>
+    </w:lvl>
+    <w:lvl w:ilvl="4" w:tplc="04090003" w:tentative="1">
+      <w:start w:val="1"/>
+      <w:numFmt w:val="bullet"/>
+      <w:lvlText w:val="o"/>
+      <w:lvlJc w:val="left"/>
+      <w:pPr>
+        <w:ind w:left="3600" w:hanging="360"/>
+      </w:pPr>
+      <w:rPr>
+        <w:rFonts w:ascii="Courier New" w:hAnsi="Courier New" w:cs="Courier New" w:hint="default"/>
+      </w:rPr>
+    </w:lvl>
+    <w:lvl w:ilvl="5" w:tplc="04090005" w:tentative="1">
+      <w:start w:val="1"/>
+      <w:numFmt w:val="bullet"/>
+      <w:lvlText w:val=""/>
+      <w:lvlJc w:val="left"/>
+      <w:pPr>
+        <w:ind w:left="4320" w:hanging="360"/>
+      </w:pPr>
+      <w:rPr>
+        <w:rFonts w:ascii="Wingdings" w:hAnsi="Wingdings" w:hint="default"/>
+      </w:rPr>
+    </w:lvl>
+    <w:lvl w:ilvl="6" w:tplc="04090001" w:tentative="1">
+      <w:start w:val="1"/>
+      <w:numFmt w:val="bullet"/>
+      <w:lvlText w:val=""/>
+      <w:lvlJc w:val="left"/>
+      <w:pPr>
+        <w:ind w:left="5040" w:hanging="360"/>
+      </w:pPr>
+      <w:rPr>
+        <w:rFonts w:ascii="Symbol" w:hAnsi="Symbol" w:hint="default"/>
+      </w:rPr>
+    </w:lvl>
+    <w:lvl w:ilvl="7" w:tplc="04090003" w:tentative="1">
+      <w:start w:val="1"/>
+      <w:numFmt w:val="bullet"/>
+      <w:lvlText w:val="o"/>
+      <w:lvlJc w:val="left"/>
+      <w:pPr>
+        <w:ind w:left="5760" w:hanging="360"/>
+      </w:pPr>
+      <w:rPr>
+        <w:rFonts w:ascii="Courier New" w:hAnsi="Courier New" w:cs="Courier New" w:hint="default"/>
+      </w:rPr>
+    </w:lvl>
+    <w:lvl w:ilvl="8" w:tplc="04090005" w:tentative="1">
+      <w:start w:val="1"/>
+      <w:numFmt w:val="bullet"/>
+      <w:lvlText w:val=""/>
+      <w:lvlJc w:val="left"/>
+      <w:pPr>
+        <w:ind w:left="6480" w:hanging="360"/>
+      </w:pPr>
+      <w:rPr>
+        <w:rFonts w:ascii="Wingdings" w:hAnsi="Wingdings" w:hint="default"/>
+      </w:rPr>
+    </w:lvl>
+  </w:abstractNum>
+  <w:abstractNum w:abstractNumId="6">
     <w:nsid w:val="22030B47"/>
     <w:multiLevelType w:val="hybridMultilevel"/>
     <w:tmpl w:val="AEA68A7E"/>
@@ -10020,7 +14010,7 @@
       </w:rPr>
     </w:lvl>
   </w:abstractNum>
-  <w:abstractNum w:abstractNumId="6">
+  <w:abstractNum w:abstractNumId="7">
     <w:nsid w:val="25F2771D"/>
     <w:multiLevelType w:val="hybridMultilevel"/>
     <w:tmpl w:val="A9082442"/>
@@ -10106,7 +14096,7 @@
       </w:pPr>
     </w:lvl>
   </w:abstractNum>
-  <w:abstractNum w:abstractNumId="7">
+  <w:abstractNum w:abstractNumId="8">
     <w:nsid w:val="39593DAD"/>
     <w:multiLevelType w:val="hybridMultilevel"/>
     <w:tmpl w:val="A9663AC4"/>
@@ -10195,7 +14185,7 @@
       </w:pPr>
     </w:lvl>
   </w:abstractNum>
-  <w:abstractNum w:abstractNumId="8">
+  <w:abstractNum w:abstractNumId="9">
     <w:nsid w:val="3E2F59C1"/>
     <w:multiLevelType w:val="hybridMultilevel"/>
     <w:tmpl w:val="A9082442"/>
@@ -10281,7 +14271,7 @@
       </w:pPr>
     </w:lvl>
   </w:abstractNum>
-  <w:abstractNum w:abstractNumId="9">
+  <w:abstractNum w:abstractNumId="10">
     <w:nsid w:val="40D438D9"/>
     <w:multiLevelType w:val="hybridMultilevel"/>
     <w:tmpl w:val="A9082442"/>
@@ -10367,7 +14357,7 @@
       </w:pPr>
     </w:lvl>
   </w:abstractNum>
-  <w:abstractNum w:abstractNumId="10">
+  <w:abstractNum w:abstractNumId="11">
     <w:nsid w:val="43B71451"/>
     <w:multiLevelType w:val="multilevel"/>
     <w:tmpl w:val="333600BC"/>
@@ -10491,7 +14481,7 @@
       </w:pPr>
     </w:lvl>
   </w:abstractNum>
-  <w:abstractNum w:abstractNumId="11">
+  <w:abstractNum w:abstractNumId="12">
     <w:nsid w:val="44540C53"/>
     <w:multiLevelType w:val="hybridMultilevel"/>
     <w:tmpl w:val="171E41FE"/>
@@ -10577,7 +14567,7 @@
       </w:pPr>
     </w:lvl>
   </w:abstractNum>
-  <w:abstractNum w:abstractNumId="12">
+  <w:abstractNum w:abstractNumId="13">
     <w:nsid w:val="514D495E"/>
     <w:multiLevelType w:val="hybridMultilevel"/>
     <w:tmpl w:val="A9082442"/>
@@ -10663,7 +14653,7 @@
       </w:pPr>
     </w:lvl>
   </w:abstractNum>
-  <w:abstractNum w:abstractNumId="13">
+  <w:abstractNum w:abstractNumId="14">
     <w:nsid w:val="552C313C"/>
     <w:multiLevelType w:val="hybridMultilevel"/>
     <w:tmpl w:val="8B083ED8"/>
@@ -10776,7 +14766,7 @@
       </w:rPr>
     </w:lvl>
   </w:abstractNum>
-  <w:abstractNum w:abstractNumId="14">
+  <w:abstractNum w:abstractNumId="15">
     <w:nsid w:val="587E11CF"/>
     <w:multiLevelType w:val="hybridMultilevel"/>
     <w:tmpl w:val="CD629E9A"/>
@@ -10889,7 +14879,96 @@
       </w:rPr>
     </w:lvl>
   </w:abstractNum>
-  <w:abstractNum w:abstractNumId="15">
+  <w:abstractNum w:abstractNumId="16">
+    <w:nsid w:val="58F62A4C"/>
+    <w:multiLevelType w:val="hybridMultilevel"/>
+    <w:tmpl w:val="F79E0F78"/>
+    <w:lvl w:ilvl="0" w:tplc="04090015">
+      <w:start w:val="1"/>
+      <w:numFmt w:val="upperLetter"/>
+      <w:lvlText w:val="%1."/>
+      <w:lvlJc w:val="left"/>
+      <w:pPr>
+        <w:ind w:left="720" w:hanging="360"/>
+      </w:pPr>
+      <w:rPr>
+        <w:rFonts w:hint="default"/>
+      </w:rPr>
+    </w:lvl>
+    <w:lvl w:ilvl="1" w:tplc="04090019" w:tentative="1">
+      <w:start w:val="1"/>
+      <w:numFmt w:val="lowerLetter"/>
+      <w:lvlText w:val="%2."/>
+      <w:lvlJc w:val="left"/>
+      <w:pPr>
+        <w:ind w:left="1440" w:hanging="360"/>
+      </w:pPr>
+    </w:lvl>
+    <w:lvl w:ilvl="2" w:tplc="0409001B" w:tentative="1">
+      <w:start w:val="1"/>
+      <w:numFmt w:val="lowerRoman"/>
+      <w:lvlText w:val="%3."/>
+      <w:lvlJc w:val="right"/>
+      <w:pPr>
+        <w:ind w:left="2160" w:hanging="180"/>
+      </w:pPr>
+    </w:lvl>
+    <w:lvl w:ilvl="3" w:tplc="0409000F" w:tentative="1">
+      <w:start w:val="1"/>
+      <w:numFmt w:val="decimal"/>
+      <w:lvlText w:val="%4."/>
+      <w:lvlJc w:val="left"/>
+      <w:pPr>
+        <w:ind w:left="2880" w:hanging="360"/>
+      </w:pPr>
+    </w:lvl>
+    <w:lvl w:ilvl="4" w:tplc="04090019" w:tentative="1">
+      <w:start w:val="1"/>
+      <w:numFmt w:val="lowerLetter"/>
+      <w:lvlText w:val="%5."/>
+      <w:lvlJc w:val="left"/>
+      <w:pPr>
+        <w:ind w:left="3600" w:hanging="360"/>
+      </w:pPr>
+    </w:lvl>
+    <w:lvl w:ilvl="5" w:tplc="0409001B" w:tentative="1">
+      <w:start w:val="1"/>
+      <w:numFmt w:val="lowerRoman"/>
+      <w:lvlText w:val="%6."/>
+      <w:lvlJc w:val="right"/>
+      <w:pPr>
+        <w:ind w:left="4320" w:hanging="180"/>
+      </w:pPr>
+    </w:lvl>
+    <w:lvl w:ilvl="6" w:tplc="0409000F" w:tentative="1">
+      <w:start w:val="1"/>
+      <w:numFmt w:val="decimal"/>
+      <w:lvlText w:val="%7."/>
+      <w:lvlJc w:val="left"/>
+      <w:pPr>
+        <w:ind w:left="5040" w:hanging="360"/>
+      </w:pPr>
+    </w:lvl>
+    <w:lvl w:ilvl="7" w:tplc="04090019" w:tentative="1">
+      <w:start w:val="1"/>
+      <w:numFmt w:val="lowerLetter"/>
+      <w:lvlText w:val="%8."/>
+      <w:lvlJc w:val="left"/>
+      <w:pPr>
+        <w:ind w:left="5760" w:hanging="360"/>
+      </w:pPr>
+    </w:lvl>
+    <w:lvl w:ilvl="8" w:tplc="0409001B" w:tentative="1">
+      <w:start w:val="1"/>
+      <w:numFmt w:val="lowerRoman"/>
+      <w:lvlText w:val="%9."/>
+      <w:lvlJc w:val="right"/>
+      <w:pPr>
+        <w:ind w:left="6480" w:hanging="180"/>
+      </w:pPr>
+    </w:lvl>
+  </w:abstractNum>
+  <w:abstractNum w:abstractNumId="17">
     <w:nsid w:val="619274D9"/>
     <w:multiLevelType w:val="hybridMultilevel"/>
     <w:tmpl w:val="A9082442"/>
@@ -10975,7 +15054,7 @@
       </w:pPr>
     </w:lvl>
   </w:abstractNum>
-  <w:abstractNum w:abstractNumId="16">
+  <w:abstractNum w:abstractNumId="18">
     <w:nsid w:val="677961D5"/>
     <w:multiLevelType w:val="hybridMultilevel"/>
     <w:tmpl w:val="E7ECFD14"/>
@@ -11088,7 +15167,7 @@
       </w:rPr>
     </w:lvl>
   </w:abstractNum>
-  <w:abstractNum w:abstractNumId="17">
+  <w:abstractNum w:abstractNumId="19">
     <w:nsid w:val="6BDB7A7A"/>
     <w:multiLevelType w:val="multilevel"/>
     <w:tmpl w:val="09823E4C"/>
@@ -11226,7 +15305,7 @@
       </w:rPr>
     </w:lvl>
   </w:abstractNum>
-  <w:abstractNum w:abstractNumId="18">
+  <w:abstractNum w:abstractNumId="20">
     <w:nsid w:val="78884091"/>
     <w:multiLevelType w:val="hybridMultilevel"/>
     <w:tmpl w:val="AE9C4B2E"/>
@@ -11338,7 +15417,7 @@
       </w:rPr>
     </w:lvl>
   </w:abstractNum>
-  <w:abstractNum w:abstractNumId="19">
+  <w:abstractNum w:abstractNumId="21">
     <w:nsid w:val="797B3412"/>
     <w:multiLevelType w:val="hybridMultilevel"/>
     <w:tmpl w:val="A9082442"/>
@@ -11424,7 +15503,7 @@
       </w:pPr>
     </w:lvl>
   </w:abstractNum>
-  <w:abstractNum w:abstractNumId="20">
+  <w:abstractNum w:abstractNumId="22">
     <w:nsid w:val="7FE1221E"/>
     <w:multiLevelType w:val="hybridMultilevel"/>
     <w:tmpl w:val="6DC6D0F2"/>
@@ -11538,13 +15617,13 @@
     </w:lvl>
   </w:abstractNum>
   <w:num w:numId="1">
-    <w:abstractNumId w:val="10"/>
+    <w:abstractNumId w:val="11"/>
   </w:num>
   <w:num w:numId="2">
-    <w:abstractNumId w:val="7"/>
+    <w:abstractNumId w:val="8"/>
   </w:num>
   <w:num w:numId="3">
-    <w:abstractNumId w:val="17"/>
+    <w:abstractNumId w:val="19"/>
   </w:num>
   <w:num w:numId="4">
     <w:abstractNumId w:val="0"/>
@@ -11556,83 +15635,97 @@
     <w:abstractNumId w:val="2"/>
   </w:num>
   <w:num w:numId="7">
-    <w:abstractNumId w:val="6"/>
+    <w:abstractNumId w:val="7"/>
   </w:num>
   <w:num w:numId="8">
+    <w:abstractNumId w:val="10"/>
+  </w:num>
+  <w:num w:numId="9">
+    <w:abstractNumId w:val="11"/>
+  </w:num>
+  <w:num w:numId="10">
+    <w:abstractNumId w:val="11"/>
+  </w:num>
+  <w:num w:numId="11">
+    <w:abstractNumId w:val="11"/>
+  </w:num>
+  <w:num w:numId="12">
+    <w:abstractNumId w:val="11"/>
+  </w:num>
+  <w:num w:numId="13">
+    <w:abstractNumId w:val="11"/>
+  </w:num>
+  <w:num w:numId="14">
+    <w:abstractNumId w:val="11"/>
+  </w:num>
+  <w:num w:numId="15">
+    <w:abstractNumId w:val="11"/>
+  </w:num>
+  <w:num w:numId="16">
+    <w:abstractNumId w:val="11"/>
+  </w:num>
+  <w:num w:numId="17">
     <w:abstractNumId w:val="9"/>
   </w:num>
-  <w:num w:numId="9">
-    <w:abstractNumId w:val="10"/>
-  </w:num>
-  <w:num w:numId="10">
-    <w:abstractNumId w:val="10"/>
-  </w:num>
-  <w:num w:numId="11">
-    <w:abstractNumId w:val="10"/>
-  </w:num>
-  <w:num w:numId="12">
-    <w:abstractNumId w:val="10"/>
-  </w:num>
-  <w:num w:numId="13">
-    <w:abstractNumId w:val="10"/>
-  </w:num>
-  <w:num w:numId="14">
-    <w:abstractNumId w:val="10"/>
-  </w:num>
-  <w:num w:numId="15">
-    <w:abstractNumId w:val="10"/>
-  </w:num>
-  <w:num w:numId="16">
-    <w:abstractNumId w:val="10"/>
-  </w:num>
-  <w:num w:numId="17">
-    <w:abstractNumId w:val="8"/>
-  </w:num>
   <w:num w:numId="18">
-    <w:abstractNumId w:val="12"/>
+    <w:abstractNumId w:val="13"/>
   </w:num>
   <w:num w:numId="19">
-    <w:abstractNumId w:val="19"/>
+    <w:abstractNumId w:val="21"/>
   </w:num>
   <w:num w:numId="20">
     <w:abstractNumId w:val="3"/>
   </w:num>
   <w:num w:numId="21">
-    <w:abstractNumId w:val="15"/>
+    <w:abstractNumId w:val="17"/>
   </w:num>
   <w:num w:numId="22">
-    <w:abstractNumId w:val="10"/>
+    <w:abstractNumId w:val="11"/>
   </w:num>
   <w:num w:numId="23">
+    <w:abstractNumId w:val="22"/>
+  </w:num>
+  <w:num w:numId="24">
+    <w:abstractNumId w:val="18"/>
+  </w:num>
+  <w:num w:numId="25">
     <w:abstractNumId w:val="20"/>
   </w:num>
-  <w:num w:numId="24">
-    <w:abstractNumId w:val="16"/>
-  </w:num>
-  <w:num w:numId="25">
-    <w:abstractNumId w:val="18"/>
-  </w:num>
   <w:num w:numId="26">
-    <w:abstractNumId w:val="5"/>
+    <w:abstractNumId w:val="6"/>
   </w:num>
   <w:num w:numId="27">
-    <w:abstractNumId w:val="13"/>
+    <w:abstractNumId w:val="14"/>
   </w:num>
   <w:num w:numId="28">
     <w:abstractNumId w:val="1"/>
   </w:num>
   <w:num w:numId="29">
-    <w:abstractNumId w:val="11"/>
+    <w:abstractNumId w:val="12"/>
   </w:num>
   <w:num w:numId="30">
-    <w:abstractNumId w:val="14"/>
+    <w:abstractNumId w:val="15"/>
+  </w:num>
+  <w:num w:numId="31">
+    <w:abstractNumId w:val="5"/>
+  </w:num>
+  <w:num w:numId="32">
+    <w:abstractNumId w:val="16"/>
   </w:num>
   <w:numIdMacAtCleanup w:val="8"/>
 </w:numbering>
 </file>
 
+<file path=word/people.xml><?xml version="1.0" encoding="utf-8"?>
+<w15:people xmlns:wpc="http://schemas.microsoft.com/office/word/2010/wordprocessingCanvas" xmlns:mc="http://schemas.openxmlformats.org/markup-compatibility/2006" xmlns:o="urn:schemas-microsoft-com:office:office" xmlns:r="http://schemas.openxmlformats.org/officeDocument/2006/relationships" xmlns:m="http://schemas.openxmlformats.org/officeDocument/2006/math" xmlns:v="urn:schemas-microsoft-com:vml" xmlns:wp14="http://schemas.microsoft.com/office/word/2010/wordprocessingDrawing" xmlns:wp="http://schemas.openxmlformats.org/drawingml/2006/wordprocessingDrawing" xmlns:w10="urn:schemas-microsoft-com:office:word" xmlns:w="http://schemas.openxmlformats.org/wordprocessingml/2006/main" xmlns:w14="http://schemas.microsoft.com/office/word/2010/wordml" xmlns:w15="http://schemas.microsoft.com/office/word/2012/wordml" xmlns:wpg="http://schemas.microsoft.com/office/word/2010/wordprocessingGroup" xmlns:wpi="http://schemas.microsoft.com/office/word/2010/wordprocessingInk" xmlns:wne="http://schemas.microsoft.com/office/word/2006/wordml" xmlns:wps="http://schemas.microsoft.com/office/word/2010/wordprocessingShape" mc:Ignorable="w14 w15 wp14">
+  <w15:person w15:author="Tan Ho Van">
+    <w15:presenceInfo w15:providerId="Windows Live" w15:userId="0852d004c6da398a"/>
+  </w15:person>
+</w15:people>
+</file>
+
 <file path=word/styles.xml><?xml version="1.0" encoding="utf-8"?>
-<w:styles xmlns:mc="http://schemas.openxmlformats.org/markup-compatibility/2006" xmlns:r="http://schemas.openxmlformats.org/officeDocument/2006/relationships" xmlns:w="http://schemas.openxmlformats.org/wordprocessingml/2006/main" xmlns:w14="http://schemas.microsoft.com/office/word/2010/wordml" mc:Ignorable="w14">
+<w:styles xmlns:mc="http://schemas.openxmlformats.org/markup-compatibility/2006" xmlns:r="http://schemas.openxmlformats.org/officeDocument/2006/relationships" xmlns:w="http://schemas.openxmlformats.org/wordprocessingml/2006/main" xmlns:w14="http://schemas.microsoft.com/office/word/2010/wordml" xmlns:w15="http://schemas.microsoft.com/office/word/2012/wordml" mc:Ignorable="w14 w15">
   <w:docDefaults>
     <w:rPrDefault>
       <w:rPr>
@@ -11649,146 +15742,378 @@
       </w:pPr>
     </w:pPrDefault>
   </w:docDefaults>
-  <w:latentStyles w:defLockedState="0" w:defUIPriority="99" w:defSemiHidden="1" w:defUnhideWhenUsed="1" w:defQFormat="0" w:count="267">
-    <w:lsdException w:name="Normal" w:semiHidden="0" w:uiPriority="0" w:unhideWhenUsed="0" w:qFormat="1"/>
-    <w:lsdException w:name="heading 1" w:semiHidden="0" w:uiPriority="9" w:unhideWhenUsed="0" w:qFormat="1"/>
-    <w:lsdException w:name="heading 2" w:uiPriority="9" w:qFormat="1"/>
-    <w:lsdException w:name="heading 3" w:uiPriority="9" w:qFormat="1"/>
-    <w:lsdException w:name="heading 4" w:uiPriority="9" w:qFormat="1"/>
-    <w:lsdException w:name="heading 5" w:uiPriority="9" w:qFormat="1"/>
-    <w:lsdException w:name="heading 6" w:uiPriority="9" w:qFormat="1"/>
-    <w:lsdException w:name="heading 7" w:uiPriority="9" w:qFormat="1"/>
-    <w:lsdException w:name="heading 8" w:uiPriority="9" w:qFormat="1"/>
-    <w:lsdException w:name="heading 9" w:uiPriority="9" w:qFormat="1"/>
-    <w:lsdException w:name="toc 1" w:uiPriority="39"/>
-    <w:lsdException w:name="toc 2" w:uiPriority="39"/>
-    <w:lsdException w:name="toc 3" w:uiPriority="39"/>
-    <w:lsdException w:name="toc 4" w:uiPriority="39"/>
-    <w:lsdException w:name="toc 5" w:uiPriority="39"/>
-    <w:lsdException w:name="toc 6" w:uiPriority="39"/>
-    <w:lsdException w:name="toc 7" w:uiPriority="39"/>
-    <w:lsdException w:name="toc 8" w:uiPriority="39"/>
-    <w:lsdException w:name="toc 9" w:uiPriority="39"/>
-    <w:lsdException w:name="header" w:uiPriority="0"/>
-    <w:lsdException w:name="caption" w:uiPriority="35" w:qFormat="1"/>
-    <w:lsdException w:name="Title" w:semiHidden="0" w:uiPriority="10" w:unhideWhenUsed="0" w:qFormat="1"/>
-    <w:lsdException w:name="Default Paragraph Font" w:uiPriority="1"/>
-    <w:lsdException w:name="Body Text" w:uiPriority="0"/>
-    <w:lsdException w:name="Subtitle" w:semiHidden="0" w:uiPriority="11" w:unhideWhenUsed="0" w:qFormat="1"/>
-    <w:lsdException w:name="Strong" w:semiHidden="0" w:uiPriority="22" w:unhideWhenUsed="0" w:qFormat="1"/>
-    <w:lsdException w:name="Emphasis" w:semiHidden="0" w:uiPriority="20" w:unhideWhenUsed="0" w:qFormat="1"/>
-    <w:lsdException w:name="Table Grid" w:semiHidden="0" w:uiPriority="59" w:unhideWhenUsed="0"/>
-    <w:lsdException w:name="Placeholder Text" w:unhideWhenUsed="0"/>
-    <w:lsdException w:name="No Spacing" w:semiHidden="0" w:uiPriority="1" w:unhideWhenUsed="0" w:qFormat="1"/>
-    <w:lsdException w:name="Light Shading" w:semiHidden="0" w:uiPriority="60" w:unhideWhenUsed="0"/>
-    <w:lsdException w:name="Light List" w:semiHidden="0" w:uiPriority="61" w:unhideWhenUsed="0"/>
-    <w:lsdException w:name="Light Grid" w:semiHidden="0" w:uiPriority="62" w:unhideWhenUsed="0"/>
-    <w:lsdException w:name="Medium Shading 1" w:semiHidden="0" w:uiPriority="63" w:unhideWhenUsed="0"/>
-    <w:lsdException w:name="Medium Shading 2" w:semiHidden="0" w:uiPriority="64" w:unhideWhenUsed="0"/>
-    <w:lsdException w:name="Medium List 1" w:semiHidden="0" w:uiPriority="65" w:unhideWhenUsed="0"/>
-    <w:lsdException w:name="Medium List 2" w:semiHidden="0" w:uiPriority="66" w:unhideWhenUsed="0"/>
-    <w:lsdException w:name="Medium Grid 1" w:semiHidden="0" w:uiPriority="67" w:unhideWhenUsed="0"/>
-    <w:lsdException w:name="Medium Grid 2" w:semiHidden="0" w:uiPriority="68" w:unhideWhenUsed="0"/>
-    <w:lsdException w:name="Medium Grid 3" w:semiHidden="0" w:uiPriority="69" w:unhideWhenUsed="0"/>
-    <w:lsdException w:name="Dark List" w:semiHidden="0" w:uiPriority="70" w:unhideWhenUsed="0"/>
-    <w:lsdException w:name="Colorful Shading" w:semiHidden="0" w:uiPriority="71" w:unhideWhenUsed="0"/>
-    <w:lsdException w:name="Colorful List" w:semiHidden="0" w:uiPriority="72" w:unhideWhenUsed="0"/>
-    <w:lsdException w:name="Colorful Grid" w:semiHidden="0" w:uiPriority="73" w:unhideWhenUsed="0"/>
-    <w:lsdException w:name="Light Shading Accent 1" w:semiHidden="0" w:uiPriority="60" w:unhideWhenUsed="0"/>
-    <w:lsdException w:name="Light List Accent 1" w:semiHidden="0" w:uiPriority="61" w:unhideWhenUsed="0"/>
-    <w:lsdException w:name="Light Grid Accent 1" w:semiHidden="0" w:uiPriority="62" w:unhideWhenUsed="0"/>
-    <w:lsdException w:name="Medium Shading 1 Accent 1" w:semiHidden="0" w:uiPriority="63" w:unhideWhenUsed="0"/>
-    <w:lsdException w:name="Medium Shading 2 Accent 1" w:semiHidden="0" w:uiPriority="64" w:unhideWhenUsed="0"/>
-    <w:lsdException w:name="Medium List 1 Accent 1" w:semiHidden="0" w:uiPriority="65" w:unhideWhenUsed="0"/>
-    <w:lsdException w:name="Revision" w:unhideWhenUsed="0"/>
-    <w:lsdException w:name="List Paragraph" w:semiHidden="0" w:uiPriority="34" w:unhideWhenUsed="0" w:qFormat="1"/>
-    <w:lsdException w:name="Quote" w:semiHidden="0" w:uiPriority="29" w:unhideWhenUsed="0" w:qFormat="1"/>
-    <w:lsdException w:name="Intense Quote" w:semiHidden="0" w:uiPriority="30" w:unhideWhenUsed="0" w:qFormat="1"/>
-    <w:lsdException w:name="Medium List 2 Accent 1" w:semiHidden="0" w:uiPriority="66" w:unhideWhenUsed="0"/>
-    <w:lsdException w:name="Medium Grid 1 Accent 1" w:semiHidden="0" w:uiPriority="67" w:unhideWhenUsed="0"/>
-    <w:lsdException w:name="Medium Grid 2 Accent 1" w:semiHidden="0" w:uiPriority="68" w:unhideWhenUsed="0"/>
-    <w:lsdException w:name="Medium Grid 3 Accent 1" w:semiHidden="0" w:uiPriority="69" w:unhideWhenUsed="0"/>
-    <w:lsdException w:name="Dark List Accent 1" w:semiHidden="0" w:uiPriority="70" w:unhideWhenUsed="0"/>
-    <w:lsdException w:name="Colorful Shading Accent 1" w:semiHidden="0" w:uiPriority="71" w:unhideWhenUsed="0"/>
-    <w:lsdException w:name="Colorful List Accent 1" w:semiHidden="0" w:uiPriority="72" w:unhideWhenUsed="0"/>
-    <w:lsdException w:name="Colorful Grid Accent 1" w:semiHidden="0" w:uiPriority="73" w:unhideWhenUsed="0"/>
-    <w:lsdException w:name="Light Shading Accent 2" w:semiHidden="0" w:uiPriority="60" w:unhideWhenUsed="0"/>
-    <w:lsdException w:name="Light List Accent 2" w:semiHidden="0" w:uiPriority="61" w:unhideWhenUsed="0"/>
-    <w:lsdException w:name="Light Grid Accent 2" w:semiHidden="0" w:uiPriority="62" w:unhideWhenUsed="0"/>
-    <w:lsdException w:name="Medium Shading 1 Accent 2" w:semiHidden="0" w:uiPriority="63" w:unhideWhenUsed="0"/>
-    <w:lsdException w:name="Medium Shading 2 Accent 2" w:semiHidden="0" w:uiPriority="64" w:unhideWhenUsed="0"/>
-    <w:lsdException w:name="Medium List 1 Accent 2" w:semiHidden="0" w:uiPriority="65" w:unhideWhenUsed="0"/>
-    <w:lsdException w:name="Medium List 2 Accent 2" w:semiHidden="0" w:uiPriority="66" w:unhideWhenUsed="0"/>
-    <w:lsdException w:name="Medium Grid 1 Accent 2" w:semiHidden="0" w:uiPriority="67" w:unhideWhenUsed="0"/>
-    <w:lsdException w:name="Medium Grid 2 Accent 2" w:semiHidden="0" w:uiPriority="68" w:unhideWhenUsed="0"/>
-    <w:lsdException w:name="Medium Grid 3 Accent 2" w:semiHidden="0" w:uiPriority="69" w:unhideWhenUsed="0"/>
-    <w:lsdException w:name="Dark List Accent 2" w:semiHidden="0" w:uiPriority="70" w:unhideWhenUsed="0"/>
-    <w:lsdException w:name="Colorful Shading Accent 2" w:semiHidden="0" w:uiPriority="71" w:unhideWhenUsed="0"/>
-    <w:lsdException w:name="Colorful List Accent 2" w:semiHidden="0" w:uiPriority="72" w:unhideWhenUsed="0"/>
-    <w:lsdException w:name="Colorful Grid Accent 2" w:semiHidden="0" w:uiPriority="73" w:unhideWhenUsed="0"/>
-    <w:lsdException w:name="Light Shading Accent 3" w:semiHidden="0" w:uiPriority="60" w:unhideWhenUsed="0"/>
-    <w:lsdException w:name="Light List Accent 3" w:semiHidden="0" w:uiPriority="61" w:unhideWhenUsed="0"/>
-    <w:lsdException w:name="Light Grid Accent 3" w:semiHidden="0" w:uiPriority="62" w:unhideWhenUsed="0"/>
-    <w:lsdException w:name="Medium Shading 1 Accent 3" w:semiHidden="0" w:uiPriority="63" w:unhideWhenUsed="0"/>
-    <w:lsdException w:name="Medium Shading 2 Accent 3" w:semiHidden="0" w:uiPriority="64" w:unhideWhenUsed="0"/>
-    <w:lsdException w:name="Medium List 1 Accent 3" w:semiHidden="0" w:uiPriority="65" w:unhideWhenUsed="0"/>
-    <w:lsdException w:name="Medium List 2 Accent 3" w:semiHidden="0" w:uiPriority="66" w:unhideWhenUsed="0"/>
-    <w:lsdException w:name="Medium Grid 1 Accent 3" w:semiHidden="0" w:uiPriority="67" w:unhideWhenUsed="0"/>
-    <w:lsdException w:name="Medium Grid 2 Accent 3" w:semiHidden="0" w:uiPriority="68" w:unhideWhenUsed="0"/>
-    <w:lsdException w:name="Medium Grid 3 Accent 3" w:semiHidden="0" w:uiPriority="69" w:unhideWhenUsed="0"/>
-    <w:lsdException w:name="Dark List Accent 3" w:semiHidden="0" w:uiPriority="70" w:unhideWhenUsed="0"/>
-    <w:lsdException w:name="Colorful Shading Accent 3" w:semiHidden="0" w:uiPriority="71" w:unhideWhenUsed="0"/>
-    <w:lsdException w:name="Colorful List Accent 3" w:semiHidden="0" w:uiPriority="72" w:unhideWhenUsed="0"/>
-    <w:lsdException w:name="Colorful Grid Accent 3" w:semiHidden="0" w:uiPriority="73" w:unhideWhenUsed="0"/>
-    <w:lsdException w:name="Light Shading Accent 4" w:semiHidden="0" w:uiPriority="60" w:unhideWhenUsed="0"/>
-    <w:lsdException w:name="Light List Accent 4" w:semiHidden="0" w:uiPriority="61" w:unhideWhenUsed="0"/>
-    <w:lsdException w:name="Light Grid Accent 4" w:semiHidden="0" w:uiPriority="62" w:unhideWhenUsed="0"/>
-    <w:lsdException w:name="Medium Shading 1 Accent 4" w:semiHidden="0" w:uiPriority="63" w:unhideWhenUsed="0"/>
-    <w:lsdException w:name="Medium Shading 2 Accent 4" w:semiHidden="0" w:uiPriority="64" w:unhideWhenUsed="0"/>
-    <w:lsdException w:name="Medium List 1 Accent 4" w:semiHidden="0" w:uiPriority="65" w:unhideWhenUsed="0"/>
-    <w:lsdException w:name="Medium List 2 Accent 4" w:semiHidden="0" w:uiPriority="66" w:unhideWhenUsed="0"/>
-    <w:lsdException w:name="Medium Grid 1 Accent 4" w:semiHidden="0" w:uiPriority="67" w:unhideWhenUsed="0"/>
-    <w:lsdException w:name="Medium Grid 2 Accent 4" w:semiHidden="0" w:uiPriority="68" w:unhideWhenUsed="0"/>
-    <w:lsdException w:name="Medium Grid 3 Accent 4" w:semiHidden="0" w:uiPriority="69" w:unhideWhenUsed="0"/>
-    <w:lsdException w:name="Dark List Accent 4" w:semiHidden="0" w:uiPriority="70" w:unhideWhenUsed="0"/>
-    <w:lsdException w:name="Colorful Shading Accent 4" w:semiHidden="0" w:uiPriority="71" w:unhideWhenUsed="0"/>
-    <w:lsdException w:name="Colorful List Accent 4" w:semiHidden="0" w:uiPriority="72" w:unhideWhenUsed="0"/>
-    <w:lsdException w:name="Colorful Grid Accent 4" w:semiHidden="0" w:uiPriority="73" w:unhideWhenUsed="0"/>
-    <w:lsdException w:name="Light Shading Accent 5" w:semiHidden="0" w:uiPriority="60" w:unhideWhenUsed="0"/>
-    <w:lsdException w:name="Light List Accent 5" w:semiHidden="0" w:uiPriority="61" w:unhideWhenUsed="0"/>
-    <w:lsdException w:name="Light Grid Accent 5" w:semiHidden="0" w:uiPriority="62" w:unhideWhenUsed="0"/>
-    <w:lsdException w:name="Medium Shading 1 Accent 5" w:semiHidden="0" w:uiPriority="63" w:unhideWhenUsed="0"/>
-    <w:lsdException w:name="Medium Shading 2 Accent 5" w:semiHidden="0" w:uiPriority="64" w:unhideWhenUsed="0"/>
-    <w:lsdException w:name="Medium List 1 Accent 5" w:semiHidden="0" w:uiPriority="65" w:unhideWhenUsed="0"/>
-    <w:lsdException w:name="Medium List 2 Accent 5" w:semiHidden="0" w:uiPriority="66" w:unhideWhenUsed="0"/>
-    <w:lsdException w:name="Medium Grid 1 Accent 5" w:semiHidden="0" w:uiPriority="67" w:unhideWhenUsed="0"/>
-    <w:lsdException w:name="Medium Grid 2 Accent 5" w:semiHidden="0" w:uiPriority="68" w:unhideWhenUsed="0"/>
-    <w:lsdException w:name="Medium Grid 3 Accent 5" w:semiHidden="0" w:uiPriority="69" w:unhideWhenUsed="0"/>
-    <w:lsdException w:name="Dark List Accent 5" w:semiHidden="0" w:uiPriority="70" w:unhideWhenUsed="0"/>
-    <w:lsdException w:name="Colorful Shading Accent 5" w:semiHidden="0" w:uiPriority="71" w:unhideWhenUsed="0"/>
-    <w:lsdException w:name="Colorful List Accent 5" w:semiHidden="0" w:uiPriority="72" w:unhideWhenUsed="0"/>
-    <w:lsdException w:name="Colorful Grid Accent 5" w:semiHidden="0" w:uiPriority="73" w:unhideWhenUsed="0"/>
-    <w:lsdException w:name="Light Shading Accent 6" w:semiHidden="0" w:uiPriority="60" w:unhideWhenUsed="0"/>
-    <w:lsdException w:name="Light List Accent 6" w:semiHidden="0" w:uiPriority="61" w:unhideWhenUsed="0"/>
-    <w:lsdException w:name="Light Grid Accent 6" w:semiHidden="0" w:uiPriority="62" w:unhideWhenUsed="0"/>
-    <w:lsdException w:name="Medium Shading 1 Accent 6" w:semiHidden="0" w:uiPriority="63" w:unhideWhenUsed="0"/>
-    <w:lsdException w:name="Medium Shading 2 Accent 6" w:semiHidden="0" w:uiPriority="64" w:unhideWhenUsed="0"/>
-    <w:lsdException w:name="Medium List 1 Accent 6" w:semiHidden="0" w:uiPriority="65" w:unhideWhenUsed="0"/>
-    <w:lsdException w:name="Medium List 2 Accent 6" w:semiHidden="0" w:uiPriority="66" w:unhideWhenUsed="0"/>
-    <w:lsdException w:name="Medium Grid 1 Accent 6" w:semiHidden="0" w:uiPriority="67" w:unhideWhenUsed="0"/>
-    <w:lsdException w:name="Medium Grid 2 Accent 6" w:semiHidden="0" w:uiPriority="68" w:unhideWhenUsed="0"/>
-    <w:lsdException w:name="Medium Grid 3 Accent 6" w:semiHidden="0" w:uiPriority="69" w:unhideWhenUsed="0"/>
-    <w:lsdException w:name="Dark List Accent 6" w:semiHidden="0" w:uiPriority="70" w:unhideWhenUsed="0"/>
-    <w:lsdException w:name="Colorful Shading Accent 6" w:semiHidden="0" w:uiPriority="71" w:unhideWhenUsed="0"/>
-    <w:lsdException w:name="Colorful List Accent 6" w:semiHidden="0" w:uiPriority="72" w:unhideWhenUsed="0"/>
-    <w:lsdException w:name="Colorful Grid Accent 6" w:semiHidden="0" w:uiPriority="73" w:unhideWhenUsed="0"/>
-    <w:lsdException w:name="Subtle Emphasis" w:semiHidden="0" w:uiPriority="19" w:unhideWhenUsed="0" w:qFormat="1"/>
-    <w:lsdException w:name="Intense Emphasis" w:semiHidden="0" w:uiPriority="21" w:unhideWhenUsed="0" w:qFormat="1"/>
-    <w:lsdException w:name="Subtle Reference" w:semiHidden="0" w:uiPriority="31" w:unhideWhenUsed="0" w:qFormat="1"/>
-    <w:lsdException w:name="Intense Reference" w:semiHidden="0" w:uiPriority="32" w:unhideWhenUsed="0" w:qFormat="1"/>
-    <w:lsdException w:name="Book Title" w:semiHidden="0" w:uiPriority="33" w:unhideWhenUsed="0" w:qFormat="1"/>
-    <w:lsdException w:name="Bibliography" w:uiPriority="37"/>
-    <w:lsdException w:name="TOC Heading" w:uiPriority="39" w:qFormat="1"/>
+  <w:latentStyles w:defLockedState="0" w:defUIPriority="99" w:defSemiHidden="0" w:defUnhideWhenUsed="0" w:defQFormat="0" w:count="371">
+    <w:lsdException w:name="Normal" w:uiPriority="0" w:qFormat="1"/>
+    <w:lsdException w:name="heading 1" w:uiPriority="9" w:qFormat="1"/>
+    <w:lsdException w:name="heading 2" w:semiHidden="1" w:uiPriority="9" w:unhideWhenUsed="1" w:qFormat="1"/>
+    <w:lsdException w:name="heading 3" w:semiHidden="1" w:uiPriority="9" w:unhideWhenUsed="1" w:qFormat="1"/>
+    <w:lsdException w:name="heading 4" w:semiHidden="1" w:uiPriority="9" w:unhideWhenUsed="1" w:qFormat="1"/>
+    <w:lsdException w:name="heading 5" w:semiHidden="1" w:uiPriority="9" w:unhideWhenUsed="1" w:qFormat="1"/>
+    <w:lsdException w:name="heading 6" w:semiHidden="1" w:uiPriority="9" w:unhideWhenUsed="1" w:qFormat="1"/>
+    <w:lsdException w:name="heading 7" w:semiHidden="1" w:uiPriority="9" w:unhideWhenUsed="1" w:qFormat="1"/>
+    <w:lsdException w:name="heading 8" w:semiHidden="1" w:uiPriority="9" w:unhideWhenUsed="1" w:qFormat="1"/>
+    <w:lsdException w:name="heading 9" w:semiHidden="1" w:uiPriority="9" w:unhideWhenUsed="1" w:qFormat="1"/>
+    <w:lsdException w:name="index 1" w:semiHidden="1" w:unhideWhenUsed="1"/>
+    <w:lsdException w:name="index 2" w:semiHidden="1" w:unhideWhenUsed="1"/>
+    <w:lsdException w:name="index 3" w:semiHidden="1" w:unhideWhenUsed="1"/>
+    <w:lsdException w:name="index 4" w:semiHidden="1" w:unhideWhenUsed="1"/>
+    <w:lsdException w:name="index 5" w:semiHidden="1" w:unhideWhenUsed="1"/>
+    <w:lsdException w:name="index 6" w:semiHidden="1" w:unhideWhenUsed="1"/>
+    <w:lsdException w:name="index 7" w:semiHidden="1" w:unhideWhenUsed="1"/>
+    <w:lsdException w:name="index 8" w:semiHidden="1" w:unhideWhenUsed="1"/>
+    <w:lsdException w:name="index 9" w:semiHidden="1" w:unhideWhenUsed="1"/>
+    <w:lsdException w:name="toc 1" w:semiHidden="1" w:uiPriority="39" w:unhideWhenUsed="1"/>
+    <w:lsdException w:name="toc 2" w:semiHidden="1" w:uiPriority="39" w:unhideWhenUsed="1"/>
+    <w:lsdException w:name="toc 3" w:semiHidden="1" w:uiPriority="39" w:unhideWhenUsed="1"/>
+    <w:lsdException w:name="toc 4" w:semiHidden="1" w:uiPriority="39" w:unhideWhenUsed="1"/>
+    <w:lsdException w:name="toc 5" w:semiHidden="1" w:uiPriority="39" w:unhideWhenUsed="1"/>
+    <w:lsdException w:name="toc 6" w:semiHidden="1" w:uiPriority="39" w:unhideWhenUsed="1"/>
+    <w:lsdException w:name="toc 7" w:semiHidden="1" w:uiPriority="39" w:unhideWhenUsed="1"/>
+    <w:lsdException w:name="toc 8" w:semiHidden="1" w:uiPriority="39" w:unhideWhenUsed="1"/>
+    <w:lsdException w:name="toc 9" w:semiHidden="1" w:uiPriority="39" w:unhideWhenUsed="1"/>
+    <w:lsdException w:name="Normal Indent" w:semiHidden="1" w:unhideWhenUsed="1"/>
+    <w:lsdException w:name="footnote text" w:semiHidden="1" w:unhideWhenUsed="1"/>
+    <w:lsdException w:name="annotation text" w:semiHidden="1" w:unhideWhenUsed="1"/>
+    <w:lsdException w:name="header" w:semiHidden="1" w:uiPriority="0" w:unhideWhenUsed="1"/>
+    <w:lsdException w:name="footer" w:semiHidden="1" w:unhideWhenUsed="1"/>
+    <w:lsdException w:name="index heading" w:semiHidden="1" w:unhideWhenUsed="1"/>
+    <w:lsdException w:name="caption" w:semiHidden="1" w:uiPriority="35" w:unhideWhenUsed="1" w:qFormat="1"/>
+    <w:lsdException w:name="table of figures" w:semiHidden="1" w:unhideWhenUsed="1"/>
+    <w:lsdException w:name="envelope address" w:semiHidden="1" w:unhideWhenUsed="1"/>
+    <w:lsdException w:name="envelope return" w:semiHidden="1" w:unhideWhenUsed="1"/>
+    <w:lsdException w:name="footnote reference" w:semiHidden="1" w:unhideWhenUsed="1"/>
+    <w:lsdException w:name="annotation reference" w:semiHidden="1" w:unhideWhenUsed="1"/>
+    <w:lsdException w:name="line number" w:semiHidden="1" w:unhideWhenUsed="1"/>
+    <w:lsdException w:name="page number" w:semiHidden="1" w:unhideWhenUsed="1"/>
+    <w:lsdException w:name="endnote reference" w:semiHidden="1" w:unhideWhenUsed="1"/>
+    <w:lsdException w:name="endnote text" w:semiHidden="1" w:unhideWhenUsed="1"/>
+    <w:lsdException w:name="table of authorities" w:semiHidden="1" w:unhideWhenUsed="1"/>
+    <w:lsdException w:name="macro" w:semiHidden="1" w:unhideWhenUsed="1"/>
+    <w:lsdException w:name="toa heading" w:semiHidden="1" w:unhideWhenUsed="1"/>
+    <w:lsdException w:name="List" w:semiHidden="1" w:unhideWhenUsed="1"/>
+    <w:lsdException w:name="List Bullet" w:semiHidden="1" w:unhideWhenUsed="1"/>
+    <w:lsdException w:name="List Number" w:semiHidden="1" w:unhideWhenUsed="1"/>
+    <w:lsdException w:name="List 2" w:semiHidden="1" w:unhideWhenUsed="1"/>
+    <w:lsdException w:name="List 3" w:semiHidden="1" w:unhideWhenUsed="1"/>
+    <w:lsdException w:name="List 4" w:semiHidden="1" w:unhideWhenUsed="1"/>
+    <w:lsdException w:name="List 5" w:semiHidden="1" w:unhideWhenUsed="1"/>
+    <w:lsdException w:name="List Bullet 2" w:semiHidden="1" w:unhideWhenUsed="1"/>
+    <w:lsdException w:name="List Bullet 3" w:semiHidden="1" w:unhideWhenUsed="1"/>
+    <w:lsdException w:name="List Bullet 4" w:semiHidden="1" w:unhideWhenUsed="1"/>
+    <w:lsdException w:name="List Bullet 5" w:semiHidden="1" w:unhideWhenUsed="1"/>
+    <w:lsdException w:name="List Number 2" w:semiHidden="1" w:unhideWhenUsed="1"/>
+    <w:lsdException w:name="List Number 3" w:semiHidden="1" w:unhideWhenUsed="1"/>
+    <w:lsdException w:name="List Number 4" w:semiHidden="1" w:unhideWhenUsed="1"/>
+    <w:lsdException w:name="List Number 5" w:semiHidden="1" w:unhideWhenUsed="1"/>
+    <w:lsdException w:name="Title" w:uiPriority="10" w:qFormat="1"/>
+    <w:lsdException w:name="Closing" w:semiHidden="1" w:unhideWhenUsed="1"/>
+    <w:lsdException w:name="Signature" w:semiHidden="1" w:unhideWhenUsed="1"/>
+    <w:lsdException w:name="Default Paragraph Font" w:semiHidden="1" w:uiPriority="1" w:unhideWhenUsed="1"/>
+    <w:lsdException w:name="Body Text" w:semiHidden="1" w:uiPriority="0" w:unhideWhenUsed="1"/>
+    <w:lsdException w:name="Body Text Indent" w:semiHidden="1" w:unhideWhenUsed="1"/>
+    <w:lsdException w:name="List Continue" w:semiHidden="1" w:unhideWhenUsed="1"/>
+    <w:lsdException w:name="List Continue 2" w:semiHidden="1" w:unhideWhenUsed="1"/>
+    <w:lsdException w:name="List Continue 3" w:semiHidden="1" w:unhideWhenUsed="1"/>
+    <w:lsdException w:name="List Continue 4" w:semiHidden="1" w:unhideWhenUsed="1"/>
+    <w:lsdException w:name="List Continue 5" w:semiHidden="1" w:unhideWhenUsed="1"/>
+    <w:lsdException w:name="Message Header" w:semiHidden="1" w:unhideWhenUsed="1"/>
+    <w:lsdException w:name="Subtitle" w:uiPriority="11" w:qFormat="1"/>
+    <w:lsdException w:name="Salutation" w:semiHidden="1" w:unhideWhenUsed="1"/>
+    <w:lsdException w:name="Date" w:semiHidden="1" w:unhideWhenUsed="1"/>
+    <w:lsdException w:name="Body Text First Indent" w:semiHidden="1" w:unhideWhenUsed="1"/>
+    <w:lsdException w:name="Body Text First Indent 2" w:semiHidden="1" w:unhideWhenUsed="1"/>
+    <w:lsdException w:name="Note Heading" w:semiHidden="1" w:unhideWhenUsed="1"/>
+    <w:lsdException w:name="Body Text 2" w:semiHidden="1" w:unhideWhenUsed="1"/>
+    <w:lsdException w:name="Body Text 3" w:semiHidden="1" w:unhideWhenUsed="1"/>
+    <w:lsdException w:name="Body Text Indent 2" w:semiHidden="1" w:unhideWhenUsed="1"/>
+    <w:lsdException w:name="Body Text Indent 3" w:semiHidden="1" w:unhideWhenUsed="1"/>
+    <w:lsdException w:name="Block Text" w:semiHidden="1" w:unhideWhenUsed="1"/>
+    <w:lsdException w:name="Hyperlink" w:semiHidden="1" w:unhideWhenUsed="1"/>
+    <w:lsdException w:name="FollowedHyperlink" w:semiHidden="1" w:unhideWhenUsed="1"/>
+    <w:lsdException w:name="Strong" w:uiPriority="22" w:qFormat="1"/>
+    <w:lsdException w:name="Emphasis" w:uiPriority="20" w:qFormat="1"/>
+    <w:lsdException w:name="Document Map" w:semiHidden="1" w:unhideWhenUsed="1"/>
+    <w:lsdException w:name="Plain Text" w:semiHidden="1" w:unhideWhenUsed="1"/>
+    <w:lsdException w:name="E-mail Signature" w:semiHidden="1" w:unhideWhenUsed="1"/>
+    <w:lsdException w:name="HTML Top of Form" w:semiHidden="1" w:unhideWhenUsed="1"/>
+    <w:lsdException w:name="HTML Bottom of Form" w:semiHidden="1" w:unhideWhenUsed="1"/>
+    <w:lsdException w:name="Normal (Web)" w:semiHidden="1" w:unhideWhenUsed="1"/>
+    <w:lsdException w:name="HTML Acronym" w:semiHidden="1" w:unhideWhenUsed="1"/>
+    <w:lsdException w:name="HTML Address" w:semiHidden="1" w:unhideWhenUsed="1"/>
+    <w:lsdException w:name="HTML Cite" w:semiHidden="1" w:unhideWhenUsed="1"/>
+    <w:lsdException w:name="HTML Code" w:semiHidden="1" w:unhideWhenUsed="1"/>
+    <w:lsdException w:name="HTML Definition" w:semiHidden="1" w:unhideWhenUsed="1"/>
+    <w:lsdException w:name="HTML Keyboard" w:semiHidden="1" w:unhideWhenUsed="1"/>
+    <w:lsdException w:name="HTML Preformatted" w:semiHidden="1" w:unhideWhenUsed="1"/>
+    <w:lsdException w:name="HTML Sample" w:semiHidden="1" w:unhideWhenUsed="1"/>
+    <w:lsdException w:name="HTML Typewriter" w:semiHidden="1" w:unhideWhenUsed="1"/>
+    <w:lsdException w:name="HTML Variable" w:semiHidden="1" w:unhideWhenUsed="1"/>
+    <w:lsdException w:name="Normal Table" w:semiHidden="1" w:unhideWhenUsed="1"/>
+    <w:lsdException w:name="annotation subject" w:semiHidden="1" w:unhideWhenUsed="1"/>
+    <w:lsdException w:name="No List" w:semiHidden="1" w:unhideWhenUsed="1"/>
+    <w:lsdException w:name="Outline List 1" w:semiHidden="1" w:unhideWhenUsed="1"/>
+    <w:lsdException w:name="Outline List 2" w:semiHidden="1" w:unhideWhenUsed="1"/>
+    <w:lsdException w:name="Outline List 3" w:semiHidden="1" w:unhideWhenUsed="1"/>
+    <w:lsdException w:name="Table Simple 1" w:semiHidden="1" w:unhideWhenUsed="1"/>
+    <w:lsdException w:name="Table Simple 2" w:semiHidden="1" w:unhideWhenUsed="1"/>
+    <w:lsdException w:name="Table Simple 3" w:semiHidden="1" w:unhideWhenUsed="1"/>
+    <w:lsdException w:name="Table Classic 1" w:semiHidden="1" w:unhideWhenUsed="1"/>
+    <w:lsdException w:name="Table Classic 2" w:semiHidden="1" w:unhideWhenUsed="1"/>
+    <w:lsdException w:name="Table Classic 3" w:semiHidden="1" w:unhideWhenUsed="1"/>
+    <w:lsdException w:name="Table Classic 4" w:semiHidden="1" w:unhideWhenUsed="1"/>
+    <w:lsdException w:name="Table Colorful 1" w:semiHidden="1" w:unhideWhenUsed="1"/>
+    <w:lsdException w:name="Table Colorful 2" w:semiHidden="1" w:unhideWhenUsed="1"/>
+    <w:lsdException w:name="Table Colorful 3" w:semiHidden="1" w:unhideWhenUsed="1"/>
+    <w:lsdException w:name="Table Columns 1" w:semiHidden="1" w:unhideWhenUsed="1"/>
+    <w:lsdException w:name="Table Columns 2" w:semiHidden="1" w:unhideWhenUsed="1"/>
+    <w:lsdException w:name="Table Columns 3" w:semiHidden="1" w:unhideWhenUsed="1"/>
+    <w:lsdException w:name="Table Columns 4" w:semiHidden="1" w:unhideWhenUsed="1"/>
+    <w:lsdException w:name="Table Columns 5" w:semiHidden="1" w:unhideWhenUsed="1"/>
+    <w:lsdException w:name="Table Grid 1" w:semiHidden="1" w:unhideWhenUsed="1"/>
+    <w:lsdException w:name="Table Grid 2" w:semiHidden="1" w:unhideWhenUsed="1"/>
+    <w:lsdException w:name="Table Grid 3" w:semiHidden="1" w:unhideWhenUsed="1"/>
+    <w:lsdException w:name="Table Grid 4" w:semiHidden="1" w:unhideWhenUsed="1"/>
+    <w:lsdException w:name="Table Grid 5" w:semiHidden="1" w:unhideWhenUsed="1"/>
+    <w:lsdException w:name="Table Grid 6" w:semiHidden="1" w:unhideWhenUsed="1"/>
+    <w:lsdException w:name="Table Grid 7" w:semiHidden="1" w:unhideWhenUsed="1"/>
+    <w:lsdException w:name="Table Grid 8" w:semiHidden="1" w:unhideWhenUsed="1"/>
+    <w:lsdException w:name="Table List 1" w:semiHidden="1" w:unhideWhenUsed="1"/>
+    <w:lsdException w:name="Table List 2" w:semiHidden="1" w:unhideWhenUsed="1"/>
+    <w:lsdException w:name="Table List 3" w:semiHidden="1" w:unhideWhenUsed="1"/>
+    <w:lsdException w:name="Table List 4" w:semiHidden="1" w:unhideWhenUsed="1"/>
+    <w:lsdException w:name="Table List 5" w:semiHidden="1" w:unhideWhenUsed="1"/>
+    <w:lsdException w:name="Table List 6" w:semiHidden="1" w:unhideWhenUsed="1"/>
+    <w:lsdException w:name="Table List 7" w:semiHidden="1" w:unhideWhenUsed="1"/>
+    <w:lsdException w:name="Table List 8" w:semiHidden="1" w:unhideWhenUsed="1"/>
+    <w:lsdException w:name="Table 3D effects 1" w:semiHidden="1" w:unhideWhenUsed="1"/>
+    <w:lsdException w:name="Table 3D effects 2" w:semiHidden="1" w:unhideWhenUsed="1"/>
+    <w:lsdException w:name="Table 3D effects 3" w:semiHidden="1" w:unhideWhenUsed="1"/>
+    <w:lsdException w:name="Table Contemporary" w:semiHidden="1" w:unhideWhenUsed="1"/>
+    <w:lsdException w:name="Table Elegant" w:semiHidden="1" w:unhideWhenUsed="1"/>
+    <w:lsdException w:name="Table Professional" w:semiHidden="1" w:unhideWhenUsed="1"/>
+    <w:lsdException w:name="Table Subtle 1" w:semiHidden="1" w:unhideWhenUsed="1"/>
+    <w:lsdException w:name="Table Subtle 2" w:semiHidden="1" w:unhideWhenUsed="1"/>
+    <w:lsdException w:name="Table Web 1" w:semiHidden="1" w:unhideWhenUsed="1"/>
+    <w:lsdException w:name="Table Web 2" w:semiHidden="1" w:unhideWhenUsed="1"/>
+    <w:lsdException w:name="Table Web 3" w:semiHidden="1" w:unhideWhenUsed="1"/>
+    <w:lsdException w:name="Balloon Text" w:semiHidden="1" w:unhideWhenUsed="1"/>
+    <w:lsdException w:name="Table Grid" w:uiPriority="59"/>
+    <w:lsdException w:name="Table Theme" w:semiHidden="1" w:unhideWhenUsed="1"/>
+    <w:lsdException w:name="Placeholder Text" w:semiHidden="1"/>
+    <w:lsdException w:name="No Spacing" w:uiPriority="1" w:qFormat="1"/>
+    <w:lsdException w:name="Light Shading" w:uiPriority="60"/>
+    <w:lsdException w:name="Light List" w:uiPriority="61"/>
+    <w:lsdException w:name="Light Grid" w:uiPriority="62"/>
+    <w:lsdException w:name="Medium Shading 1" w:uiPriority="63"/>
+    <w:lsdException w:name="Medium Shading 2" w:uiPriority="64"/>
+    <w:lsdException w:name="Medium List 1" w:uiPriority="65"/>
+    <w:lsdException w:name="Medium List 2" w:uiPriority="66"/>
+    <w:lsdException w:name="Medium Grid 1" w:uiPriority="67"/>
+    <w:lsdException w:name="Medium Grid 2" w:uiPriority="68"/>
+    <w:lsdException w:name="Medium Grid 3" w:uiPriority="69"/>
+    <w:lsdException w:name="Dark List" w:uiPriority="70"/>
+    <w:lsdException w:name="Colorful Shading" w:uiPriority="71"/>
+    <w:lsdException w:name="Colorful List" w:uiPriority="72"/>
+    <w:lsdException w:name="Colorful Grid" w:uiPriority="73"/>
+    <w:lsdException w:name="Light Shading Accent 1" w:uiPriority="60"/>
+    <w:lsdException w:name="Light List Accent 1" w:uiPriority="61"/>
+    <w:lsdException w:name="Light Grid Accent 1" w:uiPriority="62"/>
+    <w:lsdException w:name="Medium Shading 1 Accent 1" w:uiPriority="63"/>
+    <w:lsdException w:name="Medium Shading 2 Accent 1" w:uiPriority="64"/>
+    <w:lsdException w:name="Medium List 1 Accent 1" w:uiPriority="65"/>
+    <w:lsdException w:name="Revision" w:semiHidden="1"/>
+    <w:lsdException w:name="List Paragraph" w:uiPriority="34" w:qFormat="1"/>
+    <w:lsdException w:name="Quote" w:uiPriority="29" w:qFormat="1"/>
+    <w:lsdException w:name="Intense Quote" w:uiPriority="30" w:qFormat="1"/>
+    <w:lsdException w:name="Medium List 2 Accent 1" w:uiPriority="66"/>
+    <w:lsdException w:name="Medium Grid 1 Accent 1" w:uiPriority="67"/>
+    <w:lsdException w:name="Medium Grid 2 Accent 1" w:uiPriority="68"/>
+    <w:lsdException w:name="Medium Grid 3 Accent 1" w:uiPriority="69"/>
+    <w:lsdException w:name="Dark List Accent 1" w:uiPriority="70"/>
+    <w:lsdException w:name="Colorful Shading Accent 1" w:uiPriority="71"/>
+    <w:lsdException w:name="Colorful List Accent 1" w:uiPriority="72"/>
+    <w:lsdException w:name="Colorful Grid Accent 1" w:uiPriority="73"/>
+    <w:lsdException w:name="Light Shading Accent 2" w:uiPriority="60"/>
+    <w:lsdException w:name="Light List Accent 2" w:uiPriority="61"/>
+    <w:lsdException w:name="Light Grid Accent 2" w:uiPriority="62"/>
+    <w:lsdException w:name="Medium Shading 1 Accent 2" w:uiPriority="63"/>
+    <w:lsdException w:name="Medium Shading 2 Accent 2" w:uiPriority="64"/>
+    <w:lsdException w:name="Medium List 1 Accent 2" w:uiPriority="65"/>
+    <w:lsdException w:name="Medium List 2 Accent 2" w:uiPriority="66"/>
+    <w:lsdException w:name="Medium Grid 1 Accent 2" w:uiPriority="67"/>
+    <w:lsdException w:name="Medium Grid 2 Accent 2" w:uiPriority="68"/>
+    <w:lsdException w:name="Medium Grid 3 Accent 2" w:uiPriority="69"/>
+    <w:lsdException w:name="Dark List Accent 2" w:uiPriority="70"/>
+    <w:lsdException w:name="Colorful Shading Accent 2" w:uiPriority="71"/>
+    <w:lsdException w:name="Colorful List Accent 2" w:uiPriority="72"/>
+    <w:lsdException w:name="Colorful Grid Accent 2" w:uiPriority="73"/>
+    <w:lsdException w:name="Light Shading Accent 3" w:uiPriority="60"/>
+    <w:lsdException w:name="Light List Accent 3" w:uiPriority="61"/>
+    <w:lsdException w:name="Light Grid Accent 3" w:uiPriority="62"/>
+    <w:lsdException w:name="Medium Shading 1 Accent 3" w:uiPriority="63"/>
+    <w:lsdException w:name="Medium Shading 2 Accent 3" w:uiPriority="64"/>
+    <w:lsdException w:name="Medium List 1 Accent 3" w:uiPriority="65"/>
+    <w:lsdException w:name="Medium List 2 Accent 3" w:uiPriority="66"/>
+    <w:lsdException w:name="Medium Grid 1 Accent 3" w:uiPriority="67"/>
+    <w:lsdException w:name="Medium Grid 2 Accent 3" w:uiPriority="68"/>
+    <w:lsdException w:name="Medium Grid 3 Accent 3" w:uiPriority="69"/>
+    <w:lsdException w:name="Dark List Accent 3" w:uiPriority="70"/>
+    <w:lsdException w:name="Colorful Shading Accent 3" w:uiPriority="71"/>
+    <w:lsdException w:name="Colorful List Accent 3" w:uiPriority="72"/>
+    <w:lsdException w:name="Colorful Grid Accent 3" w:uiPriority="73"/>
+    <w:lsdException w:name="Light Shading Accent 4" w:uiPriority="60"/>
+    <w:lsdException w:name="Light List Accent 4" w:uiPriority="61"/>
+    <w:lsdException w:name="Light Grid Accent 4" w:uiPriority="62"/>
+    <w:lsdException w:name="Medium Shading 1 Accent 4" w:uiPriority="63"/>
+    <w:lsdException w:name="Medium Shading 2 Accent 4" w:uiPriority="64"/>
+    <w:lsdException w:name="Medium List 1 Accent 4" w:uiPriority="65"/>
+    <w:lsdException w:name="Medium List 2 Accent 4" w:uiPriority="66"/>
+    <w:lsdException w:name="Medium Grid 1 Accent 4" w:uiPriority="67"/>
+    <w:lsdException w:name="Medium Grid 2 Accent 4" w:uiPriority="68"/>
+    <w:lsdException w:name="Medium Grid 3 Accent 4" w:uiPriority="69"/>
+    <w:lsdException w:name="Dark List Accent 4" w:uiPriority="70"/>
+    <w:lsdException w:name="Colorful Shading Accent 4" w:uiPriority="71"/>
+    <w:lsdException w:name="Colorful List Accent 4" w:uiPriority="72"/>
+    <w:lsdException w:name="Colorful Grid Accent 4" w:uiPriority="73"/>
+    <w:lsdException w:name="Light Shading Accent 5" w:uiPriority="60"/>
+    <w:lsdException w:name="Light List Accent 5" w:uiPriority="61"/>
+    <w:lsdException w:name="Light Grid Accent 5" w:uiPriority="62"/>
+    <w:lsdException w:name="Medium Shading 1 Accent 5" w:uiPriority="63"/>
+    <w:lsdException w:name="Medium Shading 2 Accent 5" w:uiPriority="64"/>
+    <w:lsdException w:name="Medium List 1 Accent 5" w:uiPriority="65"/>
+    <w:lsdException w:name="Medium List 2 Accent 5" w:uiPriority="66"/>
+    <w:lsdException w:name="Medium Grid 1 Accent 5" w:uiPriority="67"/>
+    <w:lsdException w:name="Medium Grid 2 Accent 5" w:uiPriority="68"/>
+    <w:lsdException w:name="Medium Grid 3 Accent 5" w:uiPriority="69"/>
+    <w:lsdException w:name="Dark List Accent 5" w:uiPriority="70"/>
+    <w:lsdException w:name="Colorful Shading Accent 5" w:uiPriority="71"/>
+    <w:lsdException w:name="Colorful List Accent 5" w:uiPriority="72"/>
+    <w:lsdException w:name="Colorful Grid Accent 5" w:uiPriority="73"/>
+    <w:lsdException w:name="Light Shading Accent 6" w:uiPriority="60"/>
+    <w:lsdException w:name="Light List Accent 6" w:uiPriority="61"/>
+    <w:lsdException w:name="Light Grid Accent 6" w:uiPriority="62"/>
+    <w:lsdException w:name="Medium Shading 1 Accent 6" w:uiPriority="63"/>
+    <w:lsdException w:name="Medium Shading 2 Accent 6" w:uiPriority="64"/>
+    <w:lsdException w:name="Medium List 1 Accent 6" w:uiPriority="65"/>
+    <w:lsdException w:name="Medium List 2 Accent 6" w:uiPriority="66"/>
+    <w:lsdException w:name="Medium Grid 1 Accent 6" w:uiPriority="67"/>
+    <w:lsdException w:name="Medium Grid 2 Accent 6" w:uiPriority="68"/>
+    <w:lsdException w:name="Medium Grid 3 Accent 6" w:uiPriority="69"/>
+    <w:lsdException w:name="Dark List Accent 6" w:uiPriority="70"/>
+    <w:lsdException w:name="Colorful Shading Accent 6" w:uiPriority="71"/>
+    <w:lsdException w:name="Colorful List Accent 6" w:uiPriority="72"/>
+    <w:lsdException w:name="Colorful Grid Accent 6" w:uiPriority="73"/>
+    <w:lsdException w:name="Subtle Emphasis" w:uiPriority="19" w:qFormat="1"/>
+    <w:lsdException w:name="Intense Emphasis" w:uiPriority="21" w:qFormat="1"/>
+    <w:lsdException w:name="Subtle Reference" w:uiPriority="31" w:qFormat="1"/>
+    <w:lsdException w:name="Intense Reference" w:uiPriority="32" w:qFormat="1"/>
+    <w:lsdException w:name="Book Title" w:uiPriority="33" w:qFormat="1"/>
+    <w:lsdException w:name="Bibliography" w:semiHidden="1" w:uiPriority="37" w:unhideWhenUsed="1"/>
+    <w:lsdException w:name="TOC Heading" w:semiHidden="1" w:uiPriority="39" w:unhideWhenUsed="1" w:qFormat="1"/>
+    <w:lsdException w:name="Plain Table 1" w:uiPriority="41"/>
+    <w:lsdException w:name="Plain Table 2" w:uiPriority="42"/>
+    <w:lsdException w:name="Plain Table 3" w:uiPriority="43"/>
+    <w:lsdException w:name="Plain Table 4" w:uiPriority="44"/>
+    <w:lsdException w:name="Plain Table 5" w:uiPriority="45"/>
+    <w:lsdException w:name="Grid Table Light" w:uiPriority="40"/>
+    <w:lsdException w:name="Grid Table 1 Light" w:uiPriority="46"/>
+    <w:lsdException w:name="Grid Table 2" w:uiPriority="47"/>
+    <w:lsdException w:name="Grid Table 3" w:uiPriority="48"/>
+    <w:lsdException w:name="Grid Table 4" w:uiPriority="49"/>
+    <w:lsdException w:name="Grid Table 5 Dark" w:uiPriority="50"/>
+    <w:lsdException w:name="Grid Table 6 Colorful" w:uiPriority="51"/>
+    <w:lsdException w:name="Grid Table 7 Colorful" w:uiPriority="52"/>
+    <w:lsdException w:name="Grid Table 1 Light Accent 1" w:uiPriority="46"/>
+    <w:lsdException w:name="Grid Table 2 Accent 1" w:uiPriority="47"/>
+    <w:lsdException w:name="Grid Table 3 Accent 1" w:uiPriority="48"/>
+    <w:lsdException w:name="Grid Table 4 Accent 1" w:uiPriority="49"/>
+    <w:lsdException w:name="Grid Table 5 Dark Accent 1" w:uiPriority="50"/>
+    <w:lsdException w:name="Grid Table 6 Colorful Accent 1" w:uiPriority="51"/>
+    <w:lsdException w:name="Grid Table 7 Colorful Accent 1" w:uiPriority="52"/>
+    <w:lsdException w:name="Grid Table 1 Light Accent 2" w:uiPriority="46"/>
+    <w:lsdException w:name="Grid Table 2 Accent 2" w:uiPriority="47"/>
+    <w:lsdException w:name="Grid Table 3 Accent 2" w:uiPriority="48"/>
+    <w:lsdException w:name="Grid Table 4 Accent 2" w:uiPriority="49"/>
+    <w:lsdException w:name="Grid Table 5 Dark Accent 2" w:uiPriority="50"/>
+    <w:lsdException w:name="Grid Table 6 Colorful Accent 2" w:uiPriority="51"/>
+    <w:lsdException w:name="Grid Table 7 Colorful Accent 2" w:uiPriority="52"/>
+    <w:lsdException w:name="Grid Table 1 Light Accent 3" w:uiPriority="46"/>
+    <w:lsdException w:name="Grid Table 2 Accent 3" w:uiPriority="47"/>
+    <w:lsdException w:name="Grid Table 3 Accent 3" w:uiPriority="48"/>
+    <w:lsdException w:name="Grid Table 4 Accent 3" w:uiPriority="49"/>
+    <w:lsdException w:name="Grid Table 5 Dark Accent 3" w:uiPriority="50"/>
+    <w:lsdException w:name="Grid Table 6 Colorful Accent 3" w:uiPriority="51"/>
+    <w:lsdException w:name="Grid Table 7 Colorful Accent 3" w:uiPriority="52"/>
+    <w:lsdException w:name="Grid Table 1 Light Accent 4" w:uiPriority="46"/>
+    <w:lsdException w:name="Grid Table 2 Accent 4" w:uiPriority="47"/>
+    <w:lsdException w:name="Grid Table 3 Accent 4" w:uiPriority="48"/>
+    <w:lsdException w:name="Grid Table 4 Accent 4" w:uiPriority="49"/>
+    <w:lsdException w:name="Grid Table 5 Dark Accent 4" w:uiPriority="50"/>
+    <w:lsdException w:name="Grid Table 6 Colorful Accent 4" w:uiPriority="51"/>
+    <w:lsdException w:name="Grid Table 7 Colorful Accent 4" w:uiPriority="52"/>
+    <w:lsdException w:name="Grid Table 1 Light Accent 5" w:uiPriority="46"/>
+    <w:lsdException w:name="Grid Table 2 Accent 5" w:uiPriority="47"/>
+    <w:lsdException w:name="Grid Table 3 Accent 5" w:uiPriority="48"/>
+    <w:lsdException w:name="Grid Table 4 Accent 5" w:uiPriority="49"/>
+    <w:lsdException w:name="Grid Table 5 Dark Accent 5" w:uiPriority="50"/>
+    <w:lsdException w:name="Grid Table 6 Colorful Accent 5" w:uiPriority="51"/>
+    <w:lsdException w:name="Grid Table 7 Colorful Accent 5" w:uiPriority="52"/>
+    <w:lsdException w:name="Grid Table 1 Light Accent 6" w:uiPriority="46"/>
+    <w:lsdException w:name="Grid Table 2 Accent 6" w:uiPriority="47"/>
+    <w:lsdException w:name="Grid Table 3 Accent 6" w:uiPriority="48"/>
+    <w:lsdException w:name="Grid Table 4 Accent 6" w:uiPriority="49"/>
+    <w:lsdException w:name="Grid Table 5 Dark Accent 6" w:uiPriority="50"/>
+    <w:lsdException w:name="Grid Table 6 Colorful Accent 6" w:uiPriority="51"/>
+    <w:lsdException w:name="Grid Table 7 Colorful Accent 6" w:uiPriority="52"/>
+    <w:lsdException w:name="List Table 1 Light" w:uiPriority="46"/>
+    <w:lsdException w:name="List Table 2" w:uiPriority="47"/>
+    <w:lsdException w:name="List Table 3" w:uiPriority="48"/>
+    <w:lsdException w:name="List Table 4" w:uiPriority="49"/>
+    <w:lsdException w:name="List Table 5 Dark" w:uiPriority="50"/>
+    <w:lsdException w:name="List Table 6 Colorful" w:uiPriority="51"/>
+    <w:lsdException w:name="List Table 7 Colorful" w:uiPriority="52"/>
+    <w:lsdException w:name="List Table 1 Light Accent 1" w:uiPriority="46"/>
+    <w:lsdException w:name="List Table 2 Accent 1" w:uiPriority="47"/>
+    <w:lsdException w:name="List Table 3 Accent 1" w:uiPriority="48"/>
+    <w:lsdException w:name="List Table 4 Accent 1" w:uiPriority="49"/>
+    <w:lsdException w:name="List Table 5 Dark Accent 1" w:uiPriority="50"/>
+    <w:lsdException w:name="List Table 6 Colorful Accent 1" w:uiPriority="51"/>
+    <w:lsdException w:name="List Table 7 Colorful Accent 1" w:uiPriority="52"/>
+    <w:lsdException w:name="List Table 1 Light Accent 2" w:uiPriority="46"/>
+    <w:lsdException w:name="List Table 2 Accent 2" w:uiPriority="47"/>
+    <w:lsdException w:name="List Table 3 Accent 2" w:uiPriority="48"/>
+    <w:lsdException w:name="List Table 4 Accent 2" w:uiPriority="49"/>
+    <w:lsdException w:name="List Table 5 Dark Accent 2" w:uiPriority="50"/>
+    <w:lsdException w:name="List Table 6 Colorful Accent 2" w:uiPriority="51"/>
+    <w:lsdException w:name="List Table 7 Colorful Accent 2" w:uiPriority="52"/>
+    <w:lsdException w:name="List Table 1 Light Accent 3" w:uiPriority="46"/>
+    <w:lsdException w:name="List Table 2 Accent 3" w:uiPriority="47"/>
+    <w:lsdException w:name="List Table 3 Accent 3" w:uiPriority="48"/>
+    <w:lsdException w:name="List Table 4 Accent 3" w:uiPriority="49"/>
+    <w:lsdException w:name="List Table 5 Dark Accent 3" w:uiPriority="50"/>
+    <w:lsdException w:name="List Table 6 Colorful Accent 3" w:uiPriority="51"/>
+    <w:lsdException w:name="List Table 7 Colorful Accent 3" w:uiPriority="52"/>
+    <w:lsdException w:name="List Table 1 Light Accent 4" w:uiPriority="46"/>
+    <w:lsdException w:name="List Table 2 Accent 4" w:uiPriority="47"/>
+    <w:lsdException w:name="List Table 3 Accent 4" w:uiPriority="48"/>
+    <w:lsdException w:name="List Table 4 Accent 4" w:uiPriority="49"/>
+    <w:lsdException w:name="List Table 5 Dark Accent 4" w:uiPriority="50"/>
+    <w:lsdException w:name="List Table 6 Colorful Accent 4" w:uiPriority="51"/>
+    <w:lsdException w:name="List Table 7 Colorful Accent 4" w:uiPriority="52"/>
+    <w:lsdException w:name="List Table 1 Light Accent 5" w:uiPriority="46"/>
+    <w:lsdException w:name="List Table 2 Accent 5" w:uiPriority="47"/>
+    <w:lsdException w:name="List Table 3 Accent 5" w:uiPriority="48"/>
+    <w:lsdException w:name="List Table 4 Accent 5" w:uiPriority="49"/>
+    <w:lsdException w:name="List Table 5 Dark Accent 5" w:uiPriority="50"/>
+    <w:lsdException w:name="List Table 6 Colorful Accent 5" w:uiPriority="51"/>
+    <w:lsdException w:name="List Table 7 Colorful Accent 5" w:uiPriority="52"/>
+    <w:lsdException w:name="List Table 1 Light Accent 6" w:uiPriority="46"/>
+    <w:lsdException w:name="List Table 2 Accent 6" w:uiPriority="47"/>
+    <w:lsdException w:name="List Table 3 Accent 6" w:uiPriority="48"/>
+    <w:lsdException w:name="List Table 4 Accent 6" w:uiPriority="49"/>
+    <w:lsdException w:name="List Table 5 Dark Accent 6" w:uiPriority="50"/>
+    <w:lsdException w:name="List Table 6 Colorful Accent 6" w:uiPriority="51"/>
+    <w:lsdException w:name="List Table 7 Colorful Accent 6" w:uiPriority="52"/>
   </w:latentStyles>
   <w:style w:type="paragraph" w:default="1" w:styleId="Normal">
     <w:name w:val="Normal"/>
@@ -12033,7 +16358,6 @@
   <w:style w:type="character" w:default="1" w:styleId="DefaultParagraphFont">
     <w:name w:val="Default Paragraph Font"/>
     <w:uiPriority w:val="1"/>
-    <w:semiHidden/>
     <w:unhideWhenUsed/>
   </w:style>
   <w:style w:type="table" w:default="1" w:styleId="TableNormal">
@@ -13015,1392 +17339,33 @@
       </w:tcPr>
     </w:tblStylePr>
   </w:style>
-</w:styles>
-</file>
-
-<file path=word/stylesWithEffects.xml><?xml version="1.0" encoding="utf-8"?>
-<w:styles xmlns:wpc="http://schemas.microsoft.com/office/word/2010/wordprocessingCanvas" xmlns:mc="http://schemas.openxmlformats.org/markup-compatibility/2006" xmlns:o="urn:schemas-microsoft-com:office:office" xmlns:r="http://schemas.openxmlformats.org/officeDocument/2006/relationships" xmlns:m="http://schemas.openxmlformats.org/officeDocument/2006/math" xmlns:v="urn:schemas-microsoft-com:vml" xmlns:wp14="http://schemas.microsoft.com/office/word/2010/wordprocessingDrawing" xmlns:wp="http://schemas.openxmlformats.org/drawingml/2006/wordprocessingDrawing" xmlns:w10="urn:schemas-microsoft-com:office:word" xmlns:w="http://schemas.openxmlformats.org/wordprocessingml/2006/main" xmlns:w14="http://schemas.microsoft.com/office/word/2010/wordml" xmlns:wpg="http://schemas.microsoft.com/office/word/2010/wordprocessingGroup" xmlns:wpi="http://schemas.microsoft.com/office/word/2010/wordprocessingInk" xmlns:wne="http://schemas.microsoft.com/office/word/2006/wordml" xmlns:wps="http://schemas.microsoft.com/office/word/2010/wordprocessingShape" mc:Ignorable="w14 wp14">
-  <w:docDefaults>
-    <w:rPrDefault>
-      <w:rPr>
-        <w:rFonts w:asciiTheme="minorHAnsi" w:eastAsiaTheme="minorHAnsi" w:hAnsiTheme="minorHAnsi" w:cstheme="minorBidi"/>
-        <w:sz w:val="22"/>
-        <w:szCs w:val="22"/>
-        <w:lang w:val="en-US" w:eastAsia="en-US" w:bidi="ar-SA"/>
-      </w:rPr>
-    </w:rPrDefault>
-    <w:pPrDefault>
-      <w:pPr>
-        <w:spacing w:after="120"/>
-        <w:jc w:val="both"/>
-      </w:pPr>
-    </w:pPrDefault>
-  </w:docDefaults>
-  <w:latentStyles w:defLockedState="0" w:defUIPriority="99" w:defSemiHidden="1" w:defUnhideWhenUsed="1" w:defQFormat="0" w:count="267">
-    <w:lsdException w:name="Normal" w:semiHidden="0" w:uiPriority="0" w:unhideWhenUsed="0" w:qFormat="1"/>
-    <w:lsdException w:name="heading 1" w:semiHidden="0" w:uiPriority="9" w:unhideWhenUsed="0" w:qFormat="1"/>
-    <w:lsdException w:name="heading 2" w:uiPriority="9" w:qFormat="1"/>
-    <w:lsdException w:name="heading 3" w:uiPriority="9" w:qFormat="1"/>
-    <w:lsdException w:name="heading 4" w:uiPriority="9" w:qFormat="1"/>
-    <w:lsdException w:name="heading 5" w:uiPriority="9" w:qFormat="1"/>
-    <w:lsdException w:name="heading 6" w:uiPriority="9" w:qFormat="1"/>
-    <w:lsdException w:name="heading 7" w:uiPriority="9" w:qFormat="1"/>
-    <w:lsdException w:name="heading 8" w:uiPriority="9" w:qFormat="1"/>
-    <w:lsdException w:name="heading 9" w:uiPriority="9" w:qFormat="1"/>
-    <w:lsdException w:name="toc 1" w:uiPriority="39"/>
-    <w:lsdException w:name="toc 2" w:uiPriority="39"/>
-    <w:lsdException w:name="toc 3" w:uiPriority="39"/>
-    <w:lsdException w:name="toc 4" w:uiPriority="39"/>
-    <w:lsdException w:name="toc 5" w:uiPriority="39"/>
-    <w:lsdException w:name="toc 6" w:uiPriority="39"/>
-    <w:lsdException w:name="toc 7" w:uiPriority="39"/>
-    <w:lsdException w:name="toc 8" w:uiPriority="39"/>
-    <w:lsdException w:name="toc 9" w:uiPriority="39"/>
-    <w:lsdException w:name="header" w:uiPriority="0"/>
-    <w:lsdException w:name="caption" w:uiPriority="35" w:qFormat="1"/>
-    <w:lsdException w:name="Title" w:semiHidden="0" w:uiPriority="10" w:unhideWhenUsed="0" w:qFormat="1"/>
-    <w:lsdException w:name="Default Paragraph Font" w:uiPriority="1"/>
-    <w:lsdException w:name="Body Text" w:uiPriority="0"/>
-    <w:lsdException w:name="Subtitle" w:semiHidden="0" w:uiPriority="11" w:unhideWhenUsed="0" w:qFormat="1"/>
-    <w:lsdException w:name="Strong" w:semiHidden="0" w:uiPriority="22" w:unhideWhenUsed="0" w:qFormat="1"/>
-    <w:lsdException w:name="Emphasis" w:semiHidden="0" w:uiPriority="20" w:unhideWhenUsed="0" w:qFormat="1"/>
-    <w:lsdException w:name="Table Grid" w:semiHidden="0" w:uiPriority="59" w:unhideWhenUsed="0"/>
-    <w:lsdException w:name="Placeholder Text" w:unhideWhenUsed="0"/>
-    <w:lsdException w:name="No Spacing" w:semiHidden="0" w:uiPriority="1" w:unhideWhenUsed="0" w:qFormat="1"/>
-    <w:lsdException w:name="Light Shading" w:semiHidden="0" w:uiPriority="60" w:unhideWhenUsed="0"/>
-    <w:lsdException w:name="Light List" w:semiHidden="0" w:uiPriority="61" w:unhideWhenUsed="0"/>
-    <w:lsdException w:name="Light Grid" w:semiHidden="0" w:uiPriority="62" w:unhideWhenUsed="0"/>
-    <w:lsdException w:name="Medium Shading 1" w:semiHidden="0" w:uiPriority="63" w:unhideWhenUsed="0"/>
-    <w:lsdException w:name="Medium Shading 2" w:semiHidden="0" w:uiPriority="64" w:unhideWhenUsed="0"/>
-    <w:lsdException w:name="Medium List 1" w:semiHidden="0" w:uiPriority="65" w:unhideWhenUsed="0"/>
-    <w:lsdException w:name="Medium List 2" w:semiHidden="0" w:uiPriority="66" w:unhideWhenUsed="0"/>
-    <w:lsdException w:name="Medium Grid 1" w:semiHidden="0" w:uiPriority="67" w:unhideWhenUsed="0"/>
-    <w:lsdException w:name="Medium Grid 2" w:semiHidden="0" w:uiPriority="68" w:unhideWhenUsed="0"/>
-    <w:lsdException w:name="Medium Grid 3" w:semiHidden="0" w:uiPriority="69" w:unhideWhenUsed="0"/>
-    <w:lsdException w:name="Dark List" w:semiHidden="0" w:uiPriority="70" w:unhideWhenUsed="0"/>
-    <w:lsdException w:name="Colorful Shading" w:semiHidden="0" w:uiPriority="71" w:unhideWhenUsed="0"/>
-    <w:lsdException w:name="Colorful List" w:semiHidden="0" w:uiPriority="72" w:unhideWhenUsed="0"/>
-    <w:lsdException w:name="Colorful Grid" w:semiHidden="0" w:uiPriority="73" w:unhideWhenUsed="0"/>
-    <w:lsdException w:name="Light Shading Accent 1" w:semiHidden="0" w:uiPriority="60" w:unhideWhenUsed="0"/>
-    <w:lsdException w:name="Light List Accent 1" w:semiHidden="0" w:uiPriority="61" w:unhideWhenUsed="0"/>
-    <w:lsdException w:name="Light Grid Accent 1" w:semiHidden="0" w:uiPriority="62" w:unhideWhenUsed="0"/>
-    <w:lsdException w:name="Medium Shading 1 Accent 1" w:semiHidden="0" w:uiPriority="63" w:unhideWhenUsed="0"/>
-    <w:lsdException w:name="Medium Shading 2 Accent 1" w:semiHidden="0" w:uiPriority="64" w:unhideWhenUsed="0"/>
-    <w:lsdException w:name="Medium List 1 Accent 1" w:semiHidden="0" w:uiPriority="65" w:unhideWhenUsed="0"/>
-    <w:lsdException w:name="Revision" w:unhideWhenUsed="0"/>
-    <w:lsdException w:name="List Paragraph" w:semiHidden="0" w:uiPriority="34" w:unhideWhenUsed="0" w:qFormat="1"/>
-    <w:lsdException w:name="Quote" w:semiHidden="0" w:uiPriority="29" w:unhideWhenUsed="0" w:qFormat="1"/>
-    <w:lsdException w:name="Intense Quote" w:semiHidden="0" w:uiPriority="30" w:unhideWhenUsed="0" w:qFormat="1"/>
-    <w:lsdException w:name="Medium List 2 Accent 1" w:semiHidden="0" w:uiPriority="66" w:unhideWhenUsed="0"/>
-    <w:lsdException w:name="Medium Grid 1 Accent 1" w:semiHidden="0" w:uiPriority="67" w:unhideWhenUsed="0"/>
-    <w:lsdException w:name="Medium Grid 2 Accent 1" w:semiHidden="0" w:uiPriority="68" w:unhideWhenUsed="0"/>
-    <w:lsdException w:name="Medium Grid 3 Accent 1" w:semiHidden="0" w:uiPriority="69" w:unhideWhenUsed="0"/>
-    <w:lsdException w:name="Dark List Accent 1" w:semiHidden="0" w:uiPriority="70" w:unhideWhenUsed="0"/>
-    <w:lsdException w:name="Colorful Shading Accent 1" w:semiHidden="0" w:uiPriority="71" w:unhideWhenUsed="0"/>
-    <w:lsdException w:name="Colorful List Accent 1" w:semiHidden="0" w:uiPriority="72" w:unhideWhenUsed="0"/>
-    <w:lsdException w:name="Colorful Grid Accent 1" w:semiHidden="0" w:uiPriority="73" w:unhideWhenUsed="0"/>
-    <w:lsdException w:name="Light Shading Accent 2" w:semiHidden="0" w:uiPriority="60" w:unhideWhenUsed="0"/>
-    <w:lsdException w:name="Light List Accent 2" w:semiHidden="0" w:uiPriority="61" w:unhideWhenUsed="0"/>
-    <w:lsdException w:name="Light Grid Accent 2" w:semiHidden="0" w:uiPriority="62" w:unhideWhenUsed="0"/>
-    <w:lsdException w:name="Medium Shading 1 Accent 2" w:semiHidden="0" w:uiPriority="63" w:unhideWhenUsed="0"/>
-    <w:lsdException w:name="Medium Shading 2 Accent 2" w:semiHidden="0" w:uiPriority="64" w:unhideWhenUsed="0"/>
-    <w:lsdException w:name="Medium List 1 Accent 2" w:semiHidden="0" w:uiPriority="65" w:unhideWhenUsed="0"/>
-    <w:lsdException w:name="Medium List 2 Accent 2" w:semiHidden="0" w:uiPriority="66" w:unhideWhenUsed="0"/>
-    <w:lsdException w:name="Medium Grid 1 Accent 2" w:semiHidden="0" w:uiPriority="67" w:unhideWhenUsed="0"/>
-    <w:lsdException w:name="Medium Grid 2 Accent 2" w:semiHidden="0" w:uiPriority="68" w:unhideWhenUsed="0"/>
-    <w:lsdException w:name="Medium Grid 3 Accent 2" w:semiHidden="0" w:uiPriority="69" w:unhideWhenUsed="0"/>
-    <w:lsdException w:name="Dark List Accent 2" w:semiHidden="0" w:uiPriority="70" w:unhideWhenUsed="0"/>
-    <w:lsdException w:name="Colorful Shading Accent 2" w:semiHidden="0" w:uiPriority="71" w:unhideWhenUsed="0"/>
-    <w:lsdException w:name="Colorful List Accent 2" w:semiHidden="0" w:uiPriority="72" w:unhideWhenUsed="0"/>
-    <w:lsdException w:name="Colorful Grid Accent 2" w:semiHidden="0" w:uiPriority="73" w:unhideWhenUsed="0"/>
-    <w:lsdException w:name="Light Shading Accent 3" w:semiHidden="0" w:uiPriority="60" w:unhideWhenUsed="0"/>
-    <w:lsdException w:name="Light List Accent 3" w:semiHidden="0" w:uiPriority="61" w:unhideWhenUsed="0"/>
-    <w:lsdException w:name="Light Grid Accent 3" w:semiHidden="0" w:uiPriority="62" w:unhideWhenUsed="0"/>
-    <w:lsdException w:name="Medium Shading 1 Accent 3" w:semiHidden="0" w:uiPriority="63" w:unhideWhenUsed="0"/>
-    <w:lsdException w:name="Medium Shading 2 Accent 3" w:semiHidden="0" w:uiPriority="64" w:unhideWhenUsed="0"/>
-    <w:lsdException w:name="Medium List 1 Accent 3" w:semiHidden="0" w:uiPriority="65" w:unhideWhenUsed="0"/>
-    <w:lsdException w:name="Medium List 2 Accent 3" w:semiHidden="0" w:uiPriority="66" w:unhideWhenUsed="0"/>
-    <w:lsdException w:name="Medium Grid 1 Accent 3" w:semiHidden="0" w:uiPriority="67" w:unhideWhenUsed="0"/>
-    <w:lsdException w:name="Medium Grid 2 Accent 3" w:semiHidden="0" w:uiPriority="68" w:unhideWhenUsed="0"/>
-    <w:lsdException w:name="Medium Grid 3 Accent 3" w:semiHidden="0" w:uiPriority="69" w:unhideWhenUsed="0"/>
-    <w:lsdException w:name="Dark List Accent 3" w:semiHidden="0" w:uiPriority="70" w:unhideWhenUsed="0"/>
-    <w:lsdException w:name="Colorful Shading Accent 3" w:semiHidden="0" w:uiPriority="71" w:unhideWhenUsed="0"/>
-    <w:lsdException w:name="Colorful List Accent 3" w:semiHidden="0" w:uiPriority="72" w:unhideWhenUsed="0"/>
-    <w:lsdException w:name="Colorful Grid Accent 3" w:semiHidden="0" w:uiPriority="73" w:unhideWhenUsed="0"/>
-    <w:lsdException w:name="Light Shading Accent 4" w:semiHidden="0" w:uiPriority="60" w:unhideWhenUsed="0"/>
-    <w:lsdException w:name="Light List Accent 4" w:semiHidden="0" w:uiPriority="61" w:unhideWhenUsed="0"/>
-    <w:lsdException w:name="Light Grid Accent 4" w:semiHidden="0" w:uiPriority="62" w:unhideWhenUsed="0"/>
-    <w:lsdException w:name="Medium Shading 1 Accent 4" w:semiHidden="0" w:uiPriority="63" w:unhideWhenUsed="0"/>
-    <w:lsdException w:name="Medium Shading 2 Accent 4" w:semiHidden="0" w:uiPriority="64" w:unhideWhenUsed="0"/>
-    <w:lsdException w:name="Medium List 1 Accent 4" w:semiHidden="0" w:uiPriority="65" w:unhideWhenUsed="0"/>
-    <w:lsdException w:name="Medium List 2 Accent 4" w:semiHidden="0" w:uiPriority="66" w:unhideWhenUsed="0"/>
-    <w:lsdException w:name="Medium Grid 1 Accent 4" w:semiHidden="0" w:uiPriority="67" w:unhideWhenUsed="0"/>
-    <w:lsdException w:name="Medium Grid 2 Accent 4" w:semiHidden="0" w:uiPriority="68" w:unhideWhenUsed="0"/>
-    <w:lsdException w:name="Medium Grid 3 Accent 4" w:semiHidden="0" w:uiPriority="69" w:unhideWhenUsed="0"/>
-    <w:lsdException w:name="Dark List Accent 4" w:semiHidden="0" w:uiPriority="70" w:unhideWhenUsed="0"/>
-    <w:lsdException w:name="Colorful Shading Accent 4" w:semiHidden="0" w:uiPriority="71" w:unhideWhenUsed="0"/>
-    <w:lsdException w:name="Colorful List Accent 4" w:semiHidden="0" w:uiPriority="72" w:unhideWhenUsed="0"/>
-    <w:lsdException w:name="Colorful Grid Accent 4" w:semiHidden="0" w:uiPriority="73" w:unhideWhenUsed="0"/>
-    <w:lsdException w:name="Light Shading Accent 5" w:semiHidden="0" w:uiPriority="60" w:unhideWhenUsed="0"/>
-    <w:lsdException w:name="Light List Accent 5" w:semiHidden="0" w:uiPriority="61" w:unhideWhenUsed="0"/>
-    <w:lsdException w:name="Light Grid Accent 5" w:semiHidden="0" w:uiPriority="62" w:unhideWhenUsed="0"/>
-    <w:lsdException w:name="Medium Shading 1 Accent 5" w:semiHidden="0" w:uiPriority="63" w:unhideWhenUsed="0"/>
-    <w:lsdException w:name="Medium Shading 2 Accent 5" w:semiHidden="0" w:uiPriority="64" w:unhideWhenUsed="0"/>
-    <w:lsdException w:name="Medium List 1 Accent 5" w:semiHidden="0" w:uiPriority="65" w:unhideWhenUsed="0"/>
-    <w:lsdException w:name="Medium List 2 Accent 5" w:semiHidden="0" w:uiPriority="66" w:unhideWhenUsed="0"/>
-    <w:lsdException w:name="Medium Grid 1 Accent 5" w:semiHidden="0" w:uiPriority="67" w:unhideWhenUsed="0"/>
-    <w:lsdException w:name="Medium Grid 2 Accent 5" w:semiHidden="0" w:uiPriority="68" w:unhideWhenUsed="0"/>
-    <w:lsdException w:name="Medium Grid 3 Accent 5" w:semiHidden="0" w:uiPriority="69" w:unhideWhenUsed="0"/>
-    <w:lsdException w:name="Dark List Accent 5" w:semiHidden="0" w:uiPriority="70" w:unhideWhenUsed="0"/>
-    <w:lsdException w:name="Colorful Shading Accent 5" w:semiHidden="0" w:uiPriority="71" w:unhideWhenUsed="0"/>
-    <w:lsdException w:name="Colorful List Accent 5" w:semiHidden="0" w:uiPriority="72" w:unhideWhenUsed="0"/>
-    <w:lsdException w:name="Colorful Grid Accent 5" w:semiHidden="0" w:uiPriority="73" w:unhideWhenUsed="0"/>
-    <w:lsdException w:name="Light Shading Accent 6" w:semiHidden="0" w:uiPriority="60" w:unhideWhenUsed="0"/>
-    <w:lsdException w:name="Light List Accent 6" w:semiHidden="0" w:uiPriority="61" w:unhideWhenUsed="0"/>
-    <w:lsdException w:name="Light Grid Accent 6" w:semiHidden="0" w:uiPriority="62" w:unhideWhenUsed="0"/>
-    <w:lsdException w:name="Medium Shading 1 Accent 6" w:semiHidden="0" w:uiPriority="63" w:unhideWhenUsed="0"/>
-    <w:lsdException w:name="Medium Shading 2 Accent 6" w:semiHidden="0" w:uiPriority="64" w:unhideWhenUsed="0"/>
-    <w:lsdException w:name="Medium List 1 Accent 6" w:semiHidden="0" w:uiPriority="65" w:unhideWhenUsed="0"/>
-    <w:lsdException w:name="Medium List 2 Accent 6" w:semiHidden="0" w:uiPriority="66" w:unhideWhenUsed="0"/>
-    <w:lsdException w:name="Medium Grid 1 Accent 6" w:semiHidden="0" w:uiPriority="67" w:unhideWhenUsed="0"/>
-    <w:lsdException w:name="Medium Grid 2 Accent 6" w:semiHidden="0" w:uiPriority="68" w:unhideWhenUsed="0"/>
-    <w:lsdException w:name="Medium Grid 3 Accent 6" w:semiHidden="0" w:uiPriority="69" w:unhideWhenUsed="0"/>
-    <w:lsdException w:name="Dark List Accent 6" w:semiHidden="0" w:uiPriority="70" w:unhideWhenUsed="0"/>
-    <w:lsdException w:name="Colorful Shading Accent 6" w:semiHidden="0" w:uiPriority="71" w:unhideWhenUsed="0"/>
-    <w:lsdException w:name="Colorful List Accent 6" w:semiHidden="0" w:uiPriority="72" w:unhideWhenUsed="0"/>
-    <w:lsdException w:name="Colorful Grid Accent 6" w:semiHidden="0" w:uiPriority="73" w:unhideWhenUsed="0"/>
-    <w:lsdException w:name="Subtle Emphasis" w:semiHidden="0" w:uiPriority="19" w:unhideWhenUsed="0" w:qFormat="1"/>
-    <w:lsdException w:name="Intense Emphasis" w:semiHidden="0" w:uiPriority="21" w:unhideWhenUsed="0" w:qFormat="1"/>
-    <w:lsdException w:name="Subtle Reference" w:semiHidden="0" w:uiPriority="31" w:unhideWhenUsed="0" w:qFormat="1"/>
-    <w:lsdException w:name="Intense Reference" w:semiHidden="0" w:uiPriority="32" w:unhideWhenUsed="0" w:qFormat="1"/>
-    <w:lsdException w:name="Book Title" w:semiHidden="0" w:uiPriority="33" w:unhideWhenUsed="0" w:qFormat="1"/>
-    <w:lsdException w:name="Bibliography" w:uiPriority="37"/>
-    <w:lsdException w:name="TOC Heading" w:uiPriority="39" w:qFormat="1"/>
-  </w:latentStyles>
-  <w:style w:type="paragraph" w:default="1" w:styleId="Normal">
-    <w:name w:val="Normal"/>
-    <w:qFormat/>
-    <w:rsid w:val="001C3314"/>
-  </w:style>
-  <w:style w:type="paragraph" w:styleId="Heading1">
-    <w:name w:val="heading 1"/>
-    <w:basedOn w:val="Normal"/>
-    <w:next w:val="Normal"/>
-    <w:link w:val="Heading1Char"/>
-    <w:uiPriority w:val="9"/>
-    <w:qFormat/>
-    <w:rsid w:val="00225097"/>
-    <w:pPr>
-      <w:keepNext/>
-      <w:keepLines/>
-      <w:numPr>
-        <w:numId w:val="1"/>
-      </w:numPr>
-      <w:outlineLvl w:val="0"/>
-    </w:pPr>
+  <w:style w:type="paragraph" w:styleId="CommentSubject">
+    <w:name w:val="annotation subject"/>
+    <w:basedOn w:val="CommentText"/>
+    <w:next w:val="CommentText"/>
+    <w:link w:val="CommentSubjectChar"/>
+    <w:uiPriority w:val="99"/>
+    <w:semiHidden/>
+    <w:unhideWhenUsed/>
+    <w:rsid w:val="006120BB"/>
     <w:rPr>
-      <w:rFonts w:asciiTheme="majorHAnsi" w:eastAsiaTheme="majorEastAsia" w:hAnsiTheme="majorHAnsi" w:cstheme="majorBidi"/>
       <w:b/>
       <w:bCs/>
-      <w:sz w:val="26"/>
-      <w:szCs w:val="28"/>
     </w:rPr>
   </w:style>
-  <w:style w:type="paragraph" w:styleId="Heading2">
-    <w:name w:val="heading 2"/>
-    <w:basedOn w:val="Normal"/>
-    <w:next w:val="Normal"/>
-    <w:link w:val="Heading2Char"/>
-    <w:uiPriority w:val="9"/>
-    <w:unhideWhenUsed/>
-    <w:qFormat/>
-    <w:rsid w:val="00587C3B"/>
-    <w:pPr>
-      <w:keepNext/>
-      <w:keepLines/>
-      <w:outlineLvl w:val="1"/>
-    </w:pPr>
+  <w:style w:type="character" w:customStyle="1" w:styleId="CommentSubjectChar">
+    <w:name w:val="Comment Subject Char"/>
+    <w:basedOn w:val="CommentTextChar"/>
+    <w:link w:val="CommentSubject"/>
+    <w:uiPriority w:val="99"/>
+    <w:semiHidden/>
+    <w:rsid w:val="006120BB"/>
     <w:rPr>
-      <w:rFonts w:asciiTheme="majorHAnsi" w:eastAsiaTheme="majorEastAsia" w:hAnsiTheme="majorHAnsi" w:cstheme="majorBidi"/>
-      <w:b/>
-      <w:i/>
-      <w:sz w:val="26"/>
-      <w:szCs w:val="26"/>
-    </w:rPr>
-  </w:style>
-  <w:style w:type="paragraph" w:styleId="Heading3">
-    <w:name w:val="heading 3"/>
-    <w:basedOn w:val="Normal"/>
-    <w:next w:val="Normal"/>
-    <w:link w:val="Heading3Char"/>
-    <w:uiPriority w:val="9"/>
-    <w:unhideWhenUsed/>
-    <w:qFormat/>
-    <w:rsid w:val="005C59FA"/>
-    <w:pPr>
-      <w:keepNext/>
-      <w:keepLines/>
-      <w:numPr>
-        <w:ilvl w:val="2"/>
-        <w:numId w:val="1"/>
-      </w:numPr>
-      <w:outlineLvl w:val="2"/>
-    </w:pPr>
-    <w:rPr>
-      <w:rFonts w:ascii="Times New Roman" w:eastAsiaTheme="majorEastAsia" w:hAnsi="Times New Roman" w:cstheme="majorBidi"/>
       <w:b/>
       <w:bCs/>
-      <w:i/>
-      <w:sz w:val="26"/>
-    </w:rPr>
-  </w:style>
-  <w:style w:type="paragraph" w:styleId="Heading4">
-    <w:name w:val="heading 4"/>
-    <w:basedOn w:val="Normal"/>
-    <w:next w:val="Normal"/>
-    <w:link w:val="Heading4Char"/>
-    <w:uiPriority w:val="9"/>
-    <w:unhideWhenUsed/>
-    <w:qFormat/>
-    <w:rsid w:val="00157A81"/>
-    <w:pPr>
-      <w:keepNext/>
-      <w:keepLines/>
-      <w:numPr>
-        <w:ilvl w:val="3"/>
-        <w:numId w:val="1"/>
-      </w:numPr>
-      <w:spacing w:before="200" w:after="0"/>
-      <w:outlineLvl w:val="3"/>
-    </w:pPr>
-    <w:rPr>
-      <w:rFonts w:asciiTheme="majorHAnsi" w:eastAsiaTheme="majorEastAsia" w:hAnsiTheme="majorHAnsi" w:cstheme="majorBidi"/>
-      <w:b/>
-      <w:bCs/>
-      <w:i/>
-      <w:iCs/>
-      <w:color w:val="4F81BD" w:themeColor="accent1"/>
-    </w:rPr>
-  </w:style>
-  <w:style w:type="paragraph" w:styleId="Heading5">
-    <w:name w:val="heading 5"/>
-    <w:basedOn w:val="Normal"/>
-    <w:next w:val="Normal"/>
-    <w:link w:val="Heading5Char"/>
-    <w:uiPriority w:val="9"/>
-    <w:semiHidden/>
-    <w:unhideWhenUsed/>
-    <w:qFormat/>
-    <w:rsid w:val="00157A81"/>
-    <w:pPr>
-      <w:keepNext/>
-      <w:keepLines/>
-      <w:numPr>
-        <w:ilvl w:val="4"/>
-        <w:numId w:val="1"/>
-      </w:numPr>
-      <w:spacing w:before="200" w:after="0"/>
-      <w:outlineLvl w:val="4"/>
-    </w:pPr>
-    <w:rPr>
-      <w:rFonts w:asciiTheme="majorHAnsi" w:eastAsiaTheme="majorEastAsia" w:hAnsiTheme="majorHAnsi" w:cstheme="majorBidi"/>
-      <w:color w:val="243F60" w:themeColor="accent1" w:themeShade="7F"/>
-    </w:rPr>
-  </w:style>
-  <w:style w:type="paragraph" w:styleId="Heading6">
-    <w:name w:val="heading 6"/>
-    <w:basedOn w:val="Normal"/>
-    <w:next w:val="Normal"/>
-    <w:link w:val="Heading6Char"/>
-    <w:uiPriority w:val="9"/>
-    <w:semiHidden/>
-    <w:unhideWhenUsed/>
-    <w:qFormat/>
-    <w:rsid w:val="00157A81"/>
-    <w:pPr>
-      <w:keepNext/>
-      <w:keepLines/>
-      <w:numPr>
-        <w:ilvl w:val="5"/>
-        <w:numId w:val="1"/>
-      </w:numPr>
-      <w:spacing w:before="200" w:after="0"/>
-      <w:outlineLvl w:val="5"/>
-    </w:pPr>
-    <w:rPr>
-      <w:rFonts w:asciiTheme="majorHAnsi" w:eastAsiaTheme="majorEastAsia" w:hAnsiTheme="majorHAnsi" w:cstheme="majorBidi"/>
-      <w:i/>
-      <w:iCs/>
-      <w:color w:val="243F60" w:themeColor="accent1" w:themeShade="7F"/>
-    </w:rPr>
-  </w:style>
-  <w:style w:type="paragraph" w:styleId="Heading7">
-    <w:name w:val="heading 7"/>
-    <w:basedOn w:val="Normal"/>
-    <w:next w:val="Normal"/>
-    <w:link w:val="Heading7Char"/>
-    <w:uiPriority w:val="9"/>
-    <w:semiHidden/>
-    <w:unhideWhenUsed/>
-    <w:qFormat/>
-    <w:rsid w:val="00157A81"/>
-    <w:pPr>
-      <w:keepNext/>
-      <w:keepLines/>
-      <w:numPr>
-        <w:ilvl w:val="6"/>
-        <w:numId w:val="1"/>
-      </w:numPr>
-      <w:spacing w:before="200" w:after="0"/>
-      <w:outlineLvl w:val="6"/>
-    </w:pPr>
-    <w:rPr>
-      <w:rFonts w:asciiTheme="majorHAnsi" w:eastAsiaTheme="majorEastAsia" w:hAnsiTheme="majorHAnsi" w:cstheme="majorBidi"/>
-      <w:i/>
-      <w:iCs/>
-      <w:color w:val="404040" w:themeColor="text1" w:themeTint="BF"/>
-    </w:rPr>
-  </w:style>
-  <w:style w:type="paragraph" w:styleId="Heading8">
-    <w:name w:val="heading 8"/>
-    <w:basedOn w:val="Normal"/>
-    <w:next w:val="Normal"/>
-    <w:link w:val="Heading8Char"/>
-    <w:uiPriority w:val="9"/>
-    <w:semiHidden/>
-    <w:unhideWhenUsed/>
-    <w:qFormat/>
-    <w:rsid w:val="00157A81"/>
-    <w:pPr>
-      <w:keepNext/>
-      <w:keepLines/>
-      <w:numPr>
-        <w:ilvl w:val="7"/>
-        <w:numId w:val="1"/>
-      </w:numPr>
-      <w:spacing w:before="200" w:after="0"/>
-      <w:outlineLvl w:val="7"/>
-    </w:pPr>
-    <w:rPr>
-      <w:rFonts w:asciiTheme="majorHAnsi" w:eastAsiaTheme="majorEastAsia" w:hAnsiTheme="majorHAnsi" w:cstheme="majorBidi"/>
-      <w:color w:val="404040" w:themeColor="text1" w:themeTint="BF"/>
       <w:sz w:val="20"/>
       <w:szCs w:val="20"/>
     </w:rPr>
-  </w:style>
-  <w:style w:type="paragraph" w:styleId="Heading9">
-    <w:name w:val="heading 9"/>
-    <w:basedOn w:val="Normal"/>
-    <w:next w:val="Normal"/>
-    <w:link w:val="Heading9Char"/>
-    <w:uiPriority w:val="9"/>
-    <w:semiHidden/>
-    <w:unhideWhenUsed/>
-    <w:qFormat/>
-    <w:rsid w:val="00157A81"/>
-    <w:pPr>
-      <w:keepNext/>
-      <w:keepLines/>
-      <w:numPr>
-        <w:ilvl w:val="8"/>
-        <w:numId w:val="1"/>
-      </w:numPr>
-      <w:spacing w:before="200" w:after="0"/>
-      <w:outlineLvl w:val="8"/>
-    </w:pPr>
-    <w:rPr>
-      <w:rFonts w:asciiTheme="majorHAnsi" w:eastAsiaTheme="majorEastAsia" w:hAnsiTheme="majorHAnsi" w:cstheme="majorBidi"/>
-      <w:i/>
-      <w:iCs/>
-      <w:color w:val="404040" w:themeColor="text1" w:themeTint="BF"/>
-      <w:sz w:val="20"/>
-      <w:szCs w:val="20"/>
-    </w:rPr>
-  </w:style>
-  <w:style w:type="character" w:default="1" w:styleId="DefaultParagraphFont">
-    <w:name w:val="Default Paragraph Font"/>
-    <w:uiPriority w:val="1"/>
-    <w:semiHidden/>
-    <w:unhideWhenUsed/>
-  </w:style>
-  <w:style w:type="table" w:default="1" w:styleId="TableNormal">
-    <w:name w:val="Normal Table"/>
-    <w:uiPriority w:val="99"/>
-    <w:semiHidden/>
-    <w:unhideWhenUsed/>
-    <w:tblPr>
-      <w:tblInd w:w="0" w:type="dxa"/>
-      <w:tblCellMar>
-        <w:top w:w="0" w:type="dxa"/>
-        <w:left w:w="108" w:type="dxa"/>
-        <w:bottom w:w="0" w:type="dxa"/>
-        <w:right w:w="108" w:type="dxa"/>
-      </w:tblCellMar>
-    </w:tblPr>
-  </w:style>
-  <w:style w:type="numbering" w:default="1" w:styleId="NoList">
-    <w:name w:val="No List"/>
-    <w:uiPriority w:val="99"/>
-    <w:semiHidden/>
-    <w:unhideWhenUsed/>
-  </w:style>
-  <w:style w:type="paragraph" w:styleId="ListParagraph">
-    <w:name w:val="List Paragraph"/>
-    <w:basedOn w:val="Normal"/>
-    <w:link w:val="ListParagraphChar"/>
-    <w:uiPriority w:val="34"/>
-    <w:qFormat/>
-    <w:rsid w:val="00744073"/>
-    <w:pPr>
-      <w:ind w:left="720"/>
-      <w:contextualSpacing/>
-    </w:pPr>
-  </w:style>
-  <w:style w:type="table" w:styleId="TableGrid">
-    <w:name w:val="Table Grid"/>
-    <w:basedOn w:val="TableNormal"/>
-    <w:uiPriority w:val="59"/>
-    <w:rsid w:val="00382BD9"/>
-    <w:pPr>
-      <w:spacing w:after="0"/>
-    </w:pPr>
-    <w:tblPr>
-      <w:tblInd w:w="0" w:type="dxa"/>
-      <w:tblBorders>
-        <w:top w:val="single" w:sz="4" w:space="0" w:color="000000" w:themeColor="text1"/>
-        <w:left w:val="single" w:sz="4" w:space="0" w:color="000000" w:themeColor="text1"/>
-        <w:bottom w:val="single" w:sz="4" w:space="0" w:color="000000" w:themeColor="text1"/>
-        <w:right w:val="single" w:sz="4" w:space="0" w:color="000000" w:themeColor="text1"/>
-        <w:insideH w:val="single" w:sz="4" w:space="0" w:color="000000" w:themeColor="text1"/>
-        <w:insideV w:val="single" w:sz="4" w:space="0" w:color="000000" w:themeColor="text1"/>
-      </w:tblBorders>
-      <w:tblCellMar>
-        <w:top w:w="0" w:type="dxa"/>
-        <w:left w:w="108" w:type="dxa"/>
-        <w:bottom w:w="0" w:type="dxa"/>
-        <w:right w:w="108" w:type="dxa"/>
-      </w:tblCellMar>
-    </w:tblPr>
-  </w:style>
-  <w:style w:type="paragraph" w:styleId="BalloonText">
-    <w:name w:val="Balloon Text"/>
-    <w:basedOn w:val="Normal"/>
-    <w:link w:val="BalloonTextChar"/>
-    <w:uiPriority w:val="99"/>
-    <w:semiHidden/>
-    <w:unhideWhenUsed/>
-    <w:rsid w:val="0020361B"/>
-    <w:pPr>
-      <w:spacing w:after="0"/>
-    </w:pPr>
-    <w:rPr>
-      <w:rFonts w:ascii="Tahoma" w:hAnsi="Tahoma" w:cs="Tahoma"/>
-      <w:sz w:val="16"/>
-      <w:szCs w:val="16"/>
-    </w:rPr>
-  </w:style>
-  <w:style w:type="character" w:customStyle="1" w:styleId="BalloonTextChar">
-    <w:name w:val="Balloon Text Char"/>
-    <w:basedOn w:val="DefaultParagraphFont"/>
-    <w:link w:val="BalloonText"/>
-    <w:uiPriority w:val="99"/>
-    <w:semiHidden/>
-    <w:rsid w:val="0020361B"/>
-    <w:rPr>
-      <w:rFonts w:ascii="Tahoma" w:hAnsi="Tahoma" w:cs="Tahoma"/>
-      <w:sz w:val="16"/>
-      <w:szCs w:val="16"/>
-    </w:rPr>
-  </w:style>
-  <w:style w:type="character" w:customStyle="1" w:styleId="Heading1Char">
-    <w:name w:val="Heading 1 Char"/>
-    <w:basedOn w:val="DefaultParagraphFont"/>
-    <w:link w:val="Heading1"/>
-    <w:uiPriority w:val="9"/>
-    <w:rsid w:val="00225097"/>
-    <w:rPr>
-      <w:rFonts w:asciiTheme="majorHAnsi" w:eastAsiaTheme="majorEastAsia" w:hAnsiTheme="majorHAnsi" w:cstheme="majorBidi"/>
-      <w:b/>
-      <w:bCs/>
-      <w:sz w:val="26"/>
-      <w:szCs w:val="28"/>
-    </w:rPr>
-  </w:style>
-  <w:style w:type="character" w:customStyle="1" w:styleId="Heading2Char">
-    <w:name w:val="Heading 2 Char"/>
-    <w:basedOn w:val="DefaultParagraphFont"/>
-    <w:link w:val="Heading2"/>
-    <w:uiPriority w:val="9"/>
-    <w:rsid w:val="00587C3B"/>
-    <w:rPr>
-      <w:rFonts w:asciiTheme="majorHAnsi" w:eastAsiaTheme="majorEastAsia" w:hAnsiTheme="majorHAnsi" w:cstheme="majorBidi"/>
-      <w:b/>
-      <w:i/>
-      <w:sz w:val="26"/>
-      <w:szCs w:val="26"/>
-    </w:rPr>
-  </w:style>
-  <w:style w:type="character" w:customStyle="1" w:styleId="Heading3Char">
-    <w:name w:val="Heading 3 Char"/>
-    <w:basedOn w:val="DefaultParagraphFont"/>
-    <w:link w:val="Heading3"/>
-    <w:uiPriority w:val="9"/>
-    <w:rsid w:val="005C59FA"/>
-    <w:rPr>
-      <w:rFonts w:ascii="Times New Roman" w:eastAsiaTheme="majorEastAsia" w:hAnsi="Times New Roman" w:cstheme="majorBidi"/>
-      <w:b/>
-      <w:bCs/>
-      <w:i/>
-      <w:sz w:val="26"/>
-    </w:rPr>
-  </w:style>
-  <w:style w:type="character" w:customStyle="1" w:styleId="Heading4Char">
-    <w:name w:val="Heading 4 Char"/>
-    <w:basedOn w:val="DefaultParagraphFont"/>
-    <w:link w:val="Heading4"/>
-    <w:uiPriority w:val="9"/>
-    <w:rsid w:val="00157A81"/>
-    <w:rPr>
-      <w:rFonts w:asciiTheme="majorHAnsi" w:eastAsiaTheme="majorEastAsia" w:hAnsiTheme="majorHAnsi" w:cstheme="majorBidi"/>
-      <w:b/>
-      <w:bCs/>
-      <w:i/>
-      <w:iCs/>
-      <w:color w:val="4F81BD" w:themeColor="accent1"/>
-    </w:rPr>
-  </w:style>
-  <w:style w:type="character" w:customStyle="1" w:styleId="Heading5Char">
-    <w:name w:val="Heading 5 Char"/>
-    <w:basedOn w:val="DefaultParagraphFont"/>
-    <w:link w:val="Heading5"/>
-    <w:uiPriority w:val="9"/>
-    <w:semiHidden/>
-    <w:rsid w:val="00157A81"/>
-    <w:rPr>
-      <w:rFonts w:asciiTheme="majorHAnsi" w:eastAsiaTheme="majorEastAsia" w:hAnsiTheme="majorHAnsi" w:cstheme="majorBidi"/>
-      <w:color w:val="243F60" w:themeColor="accent1" w:themeShade="7F"/>
-    </w:rPr>
-  </w:style>
-  <w:style w:type="character" w:customStyle="1" w:styleId="Heading6Char">
-    <w:name w:val="Heading 6 Char"/>
-    <w:basedOn w:val="DefaultParagraphFont"/>
-    <w:link w:val="Heading6"/>
-    <w:uiPriority w:val="9"/>
-    <w:semiHidden/>
-    <w:rsid w:val="00157A81"/>
-    <w:rPr>
-      <w:rFonts w:asciiTheme="majorHAnsi" w:eastAsiaTheme="majorEastAsia" w:hAnsiTheme="majorHAnsi" w:cstheme="majorBidi"/>
-      <w:i/>
-      <w:iCs/>
-      <w:color w:val="243F60" w:themeColor="accent1" w:themeShade="7F"/>
-    </w:rPr>
-  </w:style>
-  <w:style w:type="character" w:customStyle="1" w:styleId="Heading7Char">
-    <w:name w:val="Heading 7 Char"/>
-    <w:basedOn w:val="DefaultParagraphFont"/>
-    <w:link w:val="Heading7"/>
-    <w:uiPriority w:val="9"/>
-    <w:semiHidden/>
-    <w:rsid w:val="00157A81"/>
-    <w:rPr>
-      <w:rFonts w:asciiTheme="majorHAnsi" w:eastAsiaTheme="majorEastAsia" w:hAnsiTheme="majorHAnsi" w:cstheme="majorBidi"/>
-      <w:i/>
-      <w:iCs/>
-      <w:color w:val="404040" w:themeColor="text1" w:themeTint="BF"/>
-    </w:rPr>
-  </w:style>
-  <w:style w:type="character" w:customStyle="1" w:styleId="Heading8Char">
-    <w:name w:val="Heading 8 Char"/>
-    <w:basedOn w:val="DefaultParagraphFont"/>
-    <w:link w:val="Heading8"/>
-    <w:uiPriority w:val="9"/>
-    <w:semiHidden/>
-    <w:rsid w:val="00157A81"/>
-    <w:rPr>
-      <w:rFonts w:asciiTheme="majorHAnsi" w:eastAsiaTheme="majorEastAsia" w:hAnsiTheme="majorHAnsi" w:cstheme="majorBidi"/>
-      <w:color w:val="404040" w:themeColor="text1" w:themeTint="BF"/>
-      <w:sz w:val="20"/>
-      <w:szCs w:val="20"/>
-    </w:rPr>
-  </w:style>
-  <w:style w:type="character" w:customStyle="1" w:styleId="Heading9Char">
-    <w:name w:val="Heading 9 Char"/>
-    <w:basedOn w:val="DefaultParagraphFont"/>
-    <w:link w:val="Heading9"/>
-    <w:uiPriority w:val="9"/>
-    <w:semiHidden/>
-    <w:rsid w:val="00157A81"/>
-    <w:rPr>
-      <w:rFonts w:asciiTheme="majorHAnsi" w:eastAsiaTheme="majorEastAsia" w:hAnsiTheme="majorHAnsi" w:cstheme="majorBidi"/>
-      <w:i/>
-      <w:iCs/>
-      <w:color w:val="404040" w:themeColor="text1" w:themeTint="BF"/>
-      <w:sz w:val="20"/>
-      <w:szCs w:val="20"/>
-    </w:rPr>
-  </w:style>
-  <w:style w:type="paragraph" w:styleId="Header">
-    <w:name w:val="header"/>
-    <w:basedOn w:val="Normal"/>
-    <w:link w:val="HeaderChar"/>
-    <w:unhideWhenUsed/>
-    <w:rsid w:val="00C94C13"/>
-    <w:pPr>
-      <w:tabs>
-        <w:tab w:val="center" w:pos="4680"/>
-        <w:tab w:val="right" w:pos="9360"/>
-      </w:tabs>
-      <w:spacing w:after="0"/>
-    </w:pPr>
-  </w:style>
-  <w:style w:type="character" w:customStyle="1" w:styleId="HeaderChar">
-    <w:name w:val="Header Char"/>
-    <w:basedOn w:val="DefaultParagraphFont"/>
-    <w:link w:val="Header"/>
-    <w:uiPriority w:val="99"/>
-    <w:rsid w:val="00C94C13"/>
-  </w:style>
-  <w:style w:type="paragraph" w:styleId="Footer">
-    <w:name w:val="footer"/>
-    <w:basedOn w:val="Normal"/>
-    <w:link w:val="FooterChar"/>
-    <w:uiPriority w:val="99"/>
-    <w:unhideWhenUsed/>
-    <w:rsid w:val="00C94C13"/>
-    <w:pPr>
-      <w:tabs>
-        <w:tab w:val="center" w:pos="4680"/>
-        <w:tab w:val="right" w:pos="9360"/>
-      </w:tabs>
-      <w:spacing w:after="0"/>
-    </w:pPr>
-  </w:style>
-  <w:style w:type="character" w:customStyle="1" w:styleId="FooterChar">
-    <w:name w:val="Footer Char"/>
-    <w:basedOn w:val="DefaultParagraphFont"/>
-    <w:link w:val="Footer"/>
-    <w:uiPriority w:val="99"/>
-    <w:rsid w:val="00C94C13"/>
-  </w:style>
-  <w:style w:type="paragraph" w:styleId="TOCHeading">
-    <w:name w:val="TOC Heading"/>
-    <w:basedOn w:val="Heading1"/>
-    <w:next w:val="Normal"/>
-    <w:uiPriority w:val="39"/>
-    <w:unhideWhenUsed/>
-    <w:qFormat/>
-    <w:rsid w:val="001E1AD0"/>
-    <w:pPr>
-      <w:numPr>
-        <w:numId w:val="0"/>
-      </w:numPr>
-      <w:spacing w:before="480" w:after="0"/>
-      <w:outlineLvl w:val="9"/>
-    </w:pPr>
-    <w:rPr>
-      <w:color w:val="365F91" w:themeColor="accent1" w:themeShade="BF"/>
-      <w:sz w:val="28"/>
-    </w:rPr>
-  </w:style>
-  <w:style w:type="paragraph" w:styleId="TOC1">
-    <w:name w:val="toc 1"/>
-    <w:basedOn w:val="Normal"/>
-    <w:next w:val="Normal"/>
-    <w:autoRedefine/>
-    <w:uiPriority w:val="39"/>
-    <w:unhideWhenUsed/>
-    <w:rsid w:val="00C95389"/>
-    <w:pPr>
-      <w:tabs>
-        <w:tab w:val="left" w:pos="440"/>
-        <w:tab w:val="right" w:leader="dot" w:pos="9072"/>
-      </w:tabs>
-      <w:spacing w:after="100"/>
-    </w:pPr>
-    <w:rPr>
-      <w:b/>
-      <w:noProof/>
-    </w:rPr>
-  </w:style>
-  <w:style w:type="paragraph" w:styleId="TOC2">
-    <w:name w:val="toc 2"/>
-    <w:basedOn w:val="Normal"/>
-    <w:next w:val="Normal"/>
-    <w:autoRedefine/>
-    <w:uiPriority w:val="39"/>
-    <w:unhideWhenUsed/>
-    <w:rsid w:val="00F30F8C"/>
-    <w:pPr>
-      <w:tabs>
-        <w:tab w:val="left" w:pos="660"/>
-        <w:tab w:val="right" w:leader="dot" w:pos="8364"/>
-      </w:tabs>
-      <w:spacing w:after="100"/>
-      <w:ind w:left="220"/>
-    </w:pPr>
-  </w:style>
-  <w:style w:type="paragraph" w:styleId="TOC3">
-    <w:name w:val="toc 3"/>
-    <w:basedOn w:val="Normal"/>
-    <w:next w:val="Normal"/>
-    <w:autoRedefine/>
-    <w:uiPriority w:val="39"/>
-    <w:unhideWhenUsed/>
-    <w:rsid w:val="00F30F8C"/>
-    <w:pPr>
-      <w:tabs>
-        <w:tab w:val="left" w:pos="880"/>
-        <w:tab w:val="right" w:leader="dot" w:pos="7938"/>
-      </w:tabs>
-      <w:spacing w:after="100"/>
-      <w:ind w:left="440"/>
-    </w:pPr>
-  </w:style>
-  <w:style w:type="character" w:styleId="Hyperlink">
-    <w:name w:val="Hyperlink"/>
-    <w:basedOn w:val="DefaultParagraphFont"/>
-    <w:uiPriority w:val="99"/>
-    <w:unhideWhenUsed/>
-    <w:rsid w:val="001E1AD0"/>
-    <w:rPr>
-      <w:color w:val="0000FF" w:themeColor="hyperlink"/>
-      <w:u w:val="single"/>
-    </w:rPr>
-  </w:style>
-  <w:style w:type="paragraph" w:styleId="NormalWeb">
-    <w:name w:val="Normal (Web)"/>
-    <w:basedOn w:val="Normal"/>
-    <w:uiPriority w:val="99"/>
-    <w:semiHidden/>
-    <w:unhideWhenUsed/>
-    <w:rsid w:val="00306558"/>
-    <w:pPr>
-      <w:spacing w:before="100" w:beforeAutospacing="1" w:after="100" w:afterAutospacing="1"/>
-      <w:jc w:val="left"/>
-    </w:pPr>
-    <w:rPr>
-      <w:rFonts w:ascii="Times New Roman" w:eastAsiaTheme="minorEastAsia" w:hAnsi="Times New Roman" w:cs="Times New Roman"/>
-      <w:sz w:val="24"/>
-      <w:szCs w:val="24"/>
-    </w:rPr>
-  </w:style>
-  <w:style w:type="paragraph" w:styleId="BodyText">
-    <w:name w:val="Body Text"/>
-    <w:basedOn w:val="Normal"/>
-    <w:link w:val="BodyTextChar"/>
-    <w:rsid w:val="001B719B"/>
-    <w:pPr>
-      <w:jc w:val="left"/>
-    </w:pPr>
-    <w:rPr>
-      <w:rFonts w:ascii="Times New Roman" w:eastAsia="Times New Roman" w:hAnsi="Times New Roman" w:cs="Times New Roman"/>
-      <w:sz w:val="26"/>
-      <w:szCs w:val="26"/>
-    </w:rPr>
-  </w:style>
-  <w:style w:type="character" w:customStyle="1" w:styleId="BodyTextChar">
-    <w:name w:val="Body Text Char"/>
-    <w:basedOn w:val="DefaultParagraphFont"/>
-    <w:link w:val="BodyText"/>
-    <w:rsid w:val="001B719B"/>
-    <w:rPr>
-      <w:rFonts w:ascii="Times New Roman" w:eastAsia="Times New Roman" w:hAnsi="Times New Roman" w:cs="Times New Roman"/>
-      <w:sz w:val="26"/>
-      <w:szCs w:val="26"/>
-    </w:rPr>
-  </w:style>
-  <w:style w:type="character" w:styleId="PlaceholderText">
-    <w:name w:val="Placeholder Text"/>
-    <w:basedOn w:val="DefaultParagraphFont"/>
-    <w:uiPriority w:val="99"/>
-    <w:semiHidden/>
-    <w:rsid w:val="00275EE6"/>
-    <w:rPr>
-      <w:color w:val="808080"/>
-    </w:rPr>
-  </w:style>
-  <w:style w:type="character" w:customStyle="1" w:styleId="ListParagraphChar">
-    <w:name w:val="List Paragraph Char"/>
-    <w:basedOn w:val="DefaultParagraphFont"/>
-    <w:link w:val="ListParagraph"/>
-    <w:uiPriority w:val="34"/>
-    <w:rsid w:val="005A2E27"/>
-  </w:style>
-  <w:style w:type="paragraph" w:styleId="Caption">
-    <w:name w:val="caption"/>
-    <w:basedOn w:val="Normal"/>
-    <w:next w:val="Normal"/>
-    <w:uiPriority w:val="35"/>
-    <w:unhideWhenUsed/>
-    <w:qFormat/>
-    <w:rsid w:val="008D3DD0"/>
-    <w:pPr>
-      <w:spacing w:after="200"/>
-    </w:pPr>
-    <w:rPr>
-      <w:i/>
-      <w:iCs/>
-      <w:color w:val="1F497D" w:themeColor="text2"/>
-      <w:sz w:val="18"/>
-      <w:szCs w:val="18"/>
-    </w:rPr>
-  </w:style>
-  <w:style w:type="character" w:styleId="CommentReference">
-    <w:name w:val="annotation reference"/>
-    <w:basedOn w:val="DefaultParagraphFont"/>
-    <w:uiPriority w:val="99"/>
-    <w:semiHidden/>
-    <w:unhideWhenUsed/>
-    <w:rsid w:val="00D344A6"/>
-    <w:rPr>
-      <w:sz w:val="16"/>
-      <w:szCs w:val="16"/>
-    </w:rPr>
-  </w:style>
-  <w:style w:type="paragraph" w:styleId="CommentText">
-    <w:name w:val="annotation text"/>
-    <w:basedOn w:val="Normal"/>
-    <w:link w:val="CommentTextChar"/>
-    <w:uiPriority w:val="99"/>
-    <w:semiHidden/>
-    <w:unhideWhenUsed/>
-    <w:rsid w:val="00D344A6"/>
-    <w:rPr>
-      <w:sz w:val="20"/>
-      <w:szCs w:val="20"/>
-    </w:rPr>
-  </w:style>
-  <w:style w:type="character" w:customStyle="1" w:styleId="CommentTextChar">
-    <w:name w:val="Comment Text Char"/>
-    <w:basedOn w:val="DefaultParagraphFont"/>
-    <w:link w:val="CommentText"/>
-    <w:uiPriority w:val="99"/>
-    <w:semiHidden/>
-    <w:rsid w:val="00D344A6"/>
-    <w:rPr>
-      <w:sz w:val="20"/>
-      <w:szCs w:val="20"/>
-    </w:rPr>
-  </w:style>
-  <w:style w:type="paragraph" w:styleId="TableofFigures">
-    <w:name w:val="table of figures"/>
-    <w:basedOn w:val="Normal"/>
-    <w:next w:val="Normal"/>
-    <w:uiPriority w:val="99"/>
-    <w:unhideWhenUsed/>
-    <w:rsid w:val="005D6CAE"/>
-    <w:pPr>
-      <w:spacing w:after="0"/>
-    </w:pPr>
-  </w:style>
-  <w:style w:type="paragraph" w:styleId="NoSpacing">
-    <w:name w:val="No Spacing"/>
-    <w:link w:val="NoSpacingChar"/>
-    <w:uiPriority w:val="1"/>
-    <w:qFormat/>
-    <w:rsid w:val="00F65474"/>
-    <w:pPr>
-      <w:spacing w:after="0"/>
-      <w:jc w:val="left"/>
-    </w:pPr>
-    <w:rPr>
-      <w:rFonts w:eastAsiaTheme="minorEastAsia"/>
-    </w:rPr>
-  </w:style>
-  <w:style w:type="character" w:customStyle="1" w:styleId="NoSpacingChar">
-    <w:name w:val="No Spacing Char"/>
-    <w:basedOn w:val="DefaultParagraphFont"/>
-    <w:link w:val="NoSpacing"/>
-    <w:uiPriority w:val="1"/>
-    <w:rsid w:val="00F65474"/>
-    <w:rPr>
-      <w:rFonts w:eastAsiaTheme="minorEastAsia"/>
-    </w:rPr>
-  </w:style>
-  <w:style w:type="table" w:customStyle="1" w:styleId="GridTable5Dark-Accent21">
-    <w:name w:val="Grid Table 5 Dark - Accent 21"/>
-    <w:basedOn w:val="TableNormal"/>
-    <w:uiPriority w:val="50"/>
-    <w:rsid w:val="00E008A1"/>
-    <w:pPr>
-      <w:spacing w:after="0"/>
-    </w:pPr>
-    <w:tblPr>
-      <w:tblStyleRowBandSize w:val="1"/>
-      <w:tblStyleColBandSize w:val="1"/>
-      <w:tblInd w:w="0" w:type="dxa"/>
-      <w:tblBorders>
-        <w:top w:val="single" w:sz="4" w:space="0" w:color="FFFFFF" w:themeColor="background1"/>
-        <w:left w:val="single" w:sz="4" w:space="0" w:color="FFFFFF" w:themeColor="background1"/>
-        <w:bottom w:val="single" w:sz="4" w:space="0" w:color="FFFFFF" w:themeColor="background1"/>
-        <w:right w:val="single" w:sz="4" w:space="0" w:color="FFFFFF" w:themeColor="background1"/>
-        <w:insideH w:val="single" w:sz="4" w:space="0" w:color="FFFFFF" w:themeColor="background1"/>
-        <w:insideV w:val="single" w:sz="4" w:space="0" w:color="FFFFFF" w:themeColor="background1"/>
-      </w:tblBorders>
-      <w:tblCellMar>
-        <w:top w:w="0" w:type="dxa"/>
-        <w:left w:w="108" w:type="dxa"/>
-        <w:bottom w:w="0" w:type="dxa"/>
-        <w:right w:w="108" w:type="dxa"/>
-      </w:tblCellMar>
-    </w:tblPr>
-    <w:tcPr>
-      <w:shd w:val="clear" w:color="auto" w:fill="F2DBDB" w:themeFill="accent2" w:themeFillTint="33"/>
-    </w:tcPr>
-    <w:tblStylePr w:type="firstRow">
-      <w:rPr>
-        <w:b/>
-        <w:bCs/>
-        <w:color w:val="FFFFFF" w:themeColor="background1"/>
-      </w:rPr>
-      <w:tblPr/>
-      <w:tcPr>
-        <w:tcBorders>
-          <w:top w:val="single" w:sz="4" w:space="0" w:color="FFFFFF" w:themeColor="background1"/>
-          <w:left w:val="single" w:sz="4" w:space="0" w:color="FFFFFF" w:themeColor="background1"/>
-          <w:right w:val="single" w:sz="4" w:space="0" w:color="FFFFFF" w:themeColor="background1"/>
-          <w:insideH w:val="nil"/>
-          <w:insideV w:val="nil"/>
-        </w:tcBorders>
-        <w:shd w:val="clear" w:color="auto" w:fill="C0504D" w:themeFill="accent2"/>
-      </w:tcPr>
-    </w:tblStylePr>
-    <w:tblStylePr w:type="lastRow">
-      <w:rPr>
-        <w:b/>
-        <w:bCs/>
-        <w:color w:val="FFFFFF" w:themeColor="background1"/>
-      </w:rPr>
-      <w:tblPr/>
-      <w:tcPr>
-        <w:tcBorders>
-          <w:left w:val="single" w:sz="4" w:space="0" w:color="FFFFFF" w:themeColor="background1"/>
-          <w:bottom w:val="single" w:sz="4" w:space="0" w:color="FFFFFF" w:themeColor="background1"/>
-          <w:right w:val="single" w:sz="4" w:space="0" w:color="FFFFFF" w:themeColor="background1"/>
-          <w:insideH w:val="nil"/>
-          <w:insideV w:val="nil"/>
-        </w:tcBorders>
-        <w:shd w:val="clear" w:color="auto" w:fill="C0504D" w:themeFill="accent2"/>
-      </w:tcPr>
-    </w:tblStylePr>
-    <w:tblStylePr w:type="firstCol">
-      <w:rPr>
-        <w:b/>
-        <w:bCs/>
-        <w:color w:val="FFFFFF" w:themeColor="background1"/>
-      </w:rPr>
-      <w:tblPr/>
-      <w:tcPr>
-        <w:tcBorders>
-          <w:top w:val="single" w:sz="4" w:space="0" w:color="FFFFFF" w:themeColor="background1"/>
-          <w:left w:val="single" w:sz="4" w:space="0" w:color="FFFFFF" w:themeColor="background1"/>
-          <w:bottom w:val="single" w:sz="4" w:space="0" w:color="FFFFFF" w:themeColor="background1"/>
-          <w:insideV w:val="nil"/>
-        </w:tcBorders>
-        <w:shd w:val="clear" w:color="auto" w:fill="C0504D" w:themeFill="accent2"/>
-      </w:tcPr>
-    </w:tblStylePr>
-    <w:tblStylePr w:type="lastCol">
-      <w:rPr>
-        <w:b/>
-        <w:bCs/>
-        <w:color w:val="FFFFFF" w:themeColor="background1"/>
-      </w:rPr>
-      <w:tblPr/>
-      <w:tcPr>
-        <w:tcBorders>
-          <w:top w:val="single" w:sz="4" w:space="0" w:color="FFFFFF" w:themeColor="background1"/>
-          <w:bottom w:val="single" w:sz="4" w:space="0" w:color="FFFFFF" w:themeColor="background1"/>
-          <w:right w:val="single" w:sz="4" w:space="0" w:color="FFFFFF" w:themeColor="background1"/>
-          <w:insideV w:val="nil"/>
-        </w:tcBorders>
-        <w:shd w:val="clear" w:color="auto" w:fill="C0504D" w:themeFill="accent2"/>
-      </w:tcPr>
-    </w:tblStylePr>
-    <w:tblStylePr w:type="band1Vert">
-      <w:tblPr/>
-      <w:tcPr>
-        <w:shd w:val="clear" w:color="auto" w:fill="E5B8B7" w:themeFill="accent2" w:themeFillTint="66"/>
-      </w:tcPr>
-    </w:tblStylePr>
-    <w:tblStylePr w:type="band1Horz">
-      <w:tblPr/>
-      <w:tcPr>
-        <w:shd w:val="clear" w:color="auto" w:fill="E5B8B7" w:themeFill="accent2" w:themeFillTint="66"/>
-      </w:tcPr>
-    </w:tblStylePr>
-  </w:style>
-  <w:style w:type="table" w:customStyle="1" w:styleId="GridTable5Dark-Accent51">
-    <w:name w:val="Grid Table 5 Dark - Accent 51"/>
-    <w:basedOn w:val="TableNormal"/>
-    <w:uiPriority w:val="50"/>
-    <w:rsid w:val="006D4D72"/>
-    <w:pPr>
-      <w:spacing w:after="0"/>
-    </w:pPr>
-    <w:tblPr>
-      <w:tblStyleRowBandSize w:val="1"/>
-      <w:tblStyleColBandSize w:val="1"/>
-      <w:tblInd w:w="0" w:type="dxa"/>
-      <w:tblBorders>
-        <w:top w:val="single" w:sz="4" w:space="0" w:color="FFFFFF" w:themeColor="background1"/>
-        <w:left w:val="single" w:sz="4" w:space="0" w:color="FFFFFF" w:themeColor="background1"/>
-        <w:bottom w:val="single" w:sz="4" w:space="0" w:color="FFFFFF" w:themeColor="background1"/>
-        <w:right w:val="single" w:sz="4" w:space="0" w:color="FFFFFF" w:themeColor="background1"/>
-        <w:insideH w:val="single" w:sz="4" w:space="0" w:color="FFFFFF" w:themeColor="background1"/>
-        <w:insideV w:val="single" w:sz="4" w:space="0" w:color="FFFFFF" w:themeColor="background1"/>
-      </w:tblBorders>
-      <w:tblCellMar>
-        <w:top w:w="0" w:type="dxa"/>
-        <w:left w:w="108" w:type="dxa"/>
-        <w:bottom w:w="0" w:type="dxa"/>
-        <w:right w:w="108" w:type="dxa"/>
-      </w:tblCellMar>
-    </w:tblPr>
-    <w:tcPr>
-      <w:shd w:val="clear" w:color="auto" w:fill="DAEEF3" w:themeFill="accent5" w:themeFillTint="33"/>
-    </w:tcPr>
-    <w:tblStylePr w:type="firstRow">
-      <w:rPr>
-        <w:b/>
-        <w:bCs/>
-        <w:color w:val="FFFFFF" w:themeColor="background1"/>
-      </w:rPr>
-      <w:tblPr/>
-      <w:tcPr>
-        <w:tcBorders>
-          <w:top w:val="single" w:sz="4" w:space="0" w:color="FFFFFF" w:themeColor="background1"/>
-          <w:left w:val="single" w:sz="4" w:space="0" w:color="FFFFFF" w:themeColor="background1"/>
-          <w:right w:val="single" w:sz="4" w:space="0" w:color="FFFFFF" w:themeColor="background1"/>
-          <w:insideH w:val="nil"/>
-          <w:insideV w:val="nil"/>
-        </w:tcBorders>
-        <w:shd w:val="clear" w:color="auto" w:fill="4BACC6" w:themeFill="accent5"/>
-      </w:tcPr>
-    </w:tblStylePr>
-    <w:tblStylePr w:type="lastRow">
-      <w:rPr>
-        <w:b/>
-        <w:bCs/>
-        <w:color w:val="FFFFFF" w:themeColor="background1"/>
-      </w:rPr>
-      <w:tblPr/>
-      <w:tcPr>
-        <w:tcBorders>
-          <w:left w:val="single" w:sz="4" w:space="0" w:color="FFFFFF" w:themeColor="background1"/>
-          <w:bottom w:val="single" w:sz="4" w:space="0" w:color="FFFFFF" w:themeColor="background1"/>
-          <w:right w:val="single" w:sz="4" w:space="0" w:color="FFFFFF" w:themeColor="background1"/>
-          <w:insideH w:val="nil"/>
-          <w:insideV w:val="nil"/>
-        </w:tcBorders>
-        <w:shd w:val="clear" w:color="auto" w:fill="4BACC6" w:themeFill="accent5"/>
-      </w:tcPr>
-    </w:tblStylePr>
-    <w:tblStylePr w:type="firstCol">
-      <w:rPr>
-        <w:b/>
-        <w:bCs/>
-        <w:color w:val="FFFFFF" w:themeColor="background1"/>
-      </w:rPr>
-      <w:tblPr/>
-      <w:tcPr>
-        <w:tcBorders>
-          <w:top w:val="single" w:sz="4" w:space="0" w:color="FFFFFF" w:themeColor="background1"/>
-          <w:left w:val="single" w:sz="4" w:space="0" w:color="FFFFFF" w:themeColor="background1"/>
-          <w:bottom w:val="single" w:sz="4" w:space="0" w:color="FFFFFF" w:themeColor="background1"/>
-          <w:insideV w:val="nil"/>
-        </w:tcBorders>
-        <w:shd w:val="clear" w:color="auto" w:fill="4BACC6" w:themeFill="accent5"/>
-      </w:tcPr>
-    </w:tblStylePr>
-    <w:tblStylePr w:type="lastCol">
-      <w:rPr>
-        <w:b/>
-        <w:bCs/>
-        <w:color w:val="FFFFFF" w:themeColor="background1"/>
-      </w:rPr>
-      <w:tblPr/>
-      <w:tcPr>
-        <w:tcBorders>
-          <w:top w:val="single" w:sz="4" w:space="0" w:color="FFFFFF" w:themeColor="background1"/>
-          <w:bottom w:val="single" w:sz="4" w:space="0" w:color="FFFFFF" w:themeColor="background1"/>
-          <w:right w:val="single" w:sz="4" w:space="0" w:color="FFFFFF" w:themeColor="background1"/>
-          <w:insideV w:val="nil"/>
-        </w:tcBorders>
-        <w:shd w:val="clear" w:color="auto" w:fill="4BACC6" w:themeFill="accent5"/>
-      </w:tcPr>
-    </w:tblStylePr>
-    <w:tblStylePr w:type="band1Vert">
-      <w:tblPr/>
-      <w:tcPr>
-        <w:shd w:val="clear" w:color="auto" w:fill="B6DDE8" w:themeFill="accent5" w:themeFillTint="66"/>
-      </w:tcPr>
-    </w:tblStylePr>
-    <w:tblStylePr w:type="band1Horz">
-      <w:tblPr/>
-      <w:tcPr>
-        <w:shd w:val="clear" w:color="auto" w:fill="B6DDE8" w:themeFill="accent5" w:themeFillTint="66"/>
-      </w:tcPr>
-    </w:tblStylePr>
-  </w:style>
-  <w:style w:type="table" w:customStyle="1" w:styleId="GridTable5Dark-Accent11">
-    <w:name w:val="Grid Table 5 Dark - Accent 11"/>
-    <w:basedOn w:val="TableNormal"/>
-    <w:uiPriority w:val="50"/>
-    <w:rsid w:val="006D4D72"/>
-    <w:pPr>
-      <w:spacing w:after="0"/>
-    </w:pPr>
-    <w:tblPr>
-      <w:tblStyleRowBandSize w:val="1"/>
-      <w:tblStyleColBandSize w:val="1"/>
-      <w:tblInd w:w="0" w:type="dxa"/>
-      <w:tblBorders>
-        <w:top w:val="single" w:sz="4" w:space="0" w:color="FFFFFF" w:themeColor="background1"/>
-        <w:left w:val="single" w:sz="4" w:space="0" w:color="FFFFFF" w:themeColor="background1"/>
-        <w:bottom w:val="single" w:sz="4" w:space="0" w:color="FFFFFF" w:themeColor="background1"/>
-        <w:right w:val="single" w:sz="4" w:space="0" w:color="FFFFFF" w:themeColor="background1"/>
-        <w:insideH w:val="single" w:sz="4" w:space="0" w:color="FFFFFF" w:themeColor="background1"/>
-        <w:insideV w:val="single" w:sz="4" w:space="0" w:color="FFFFFF" w:themeColor="background1"/>
-      </w:tblBorders>
-      <w:tblCellMar>
-        <w:top w:w="0" w:type="dxa"/>
-        <w:left w:w="108" w:type="dxa"/>
-        <w:bottom w:w="0" w:type="dxa"/>
-        <w:right w:w="108" w:type="dxa"/>
-      </w:tblCellMar>
-    </w:tblPr>
-    <w:tcPr>
-      <w:shd w:val="clear" w:color="auto" w:fill="DBE5F1" w:themeFill="accent1" w:themeFillTint="33"/>
-    </w:tcPr>
-    <w:tblStylePr w:type="firstRow">
-      <w:rPr>
-        <w:b/>
-        <w:bCs/>
-        <w:color w:val="FFFFFF" w:themeColor="background1"/>
-      </w:rPr>
-      <w:tblPr/>
-      <w:tcPr>
-        <w:tcBorders>
-          <w:top w:val="single" w:sz="4" w:space="0" w:color="FFFFFF" w:themeColor="background1"/>
-          <w:left w:val="single" w:sz="4" w:space="0" w:color="FFFFFF" w:themeColor="background1"/>
-          <w:right w:val="single" w:sz="4" w:space="0" w:color="FFFFFF" w:themeColor="background1"/>
-          <w:insideH w:val="nil"/>
-          <w:insideV w:val="nil"/>
-        </w:tcBorders>
-        <w:shd w:val="clear" w:color="auto" w:fill="4F81BD" w:themeFill="accent1"/>
-      </w:tcPr>
-    </w:tblStylePr>
-    <w:tblStylePr w:type="lastRow">
-      <w:rPr>
-        <w:b/>
-        <w:bCs/>
-        <w:color w:val="FFFFFF" w:themeColor="background1"/>
-      </w:rPr>
-      <w:tblPr/>
-      <w:tcPr>
-        <w:tcBorders>
-          <w:left w:val="single" w:sz="4" w:space="0" w:color="FFFFFF" w:themeColor="background1"/>
-          <w:bottom w:val="single" w:sz="4" w:space="0" w:color="FFFFFF" w:themeColor="background1"/>
-          <w:right w:val="single" w:sz="4" w:space="0" w:color="FFFFFF" w:themeColor="background1"/>
-          <w:insideH w:val="nil"/>
-          <w:insideV w:val="nil"/>
-        </w:tcBorders>
-        <w:shd w:val="clear" w:color="auto" w:fill="4F81BD" w:themeFill="accent1"/>
-      </w:tcPr>
-    </w:tblStylePr>
-    <w:tblStylePr w:type="firstCol">
-      <w:rPr>
-        <w:b/>
-        <w:bCs/>
-        <w:color w:val="FFFFFF" w:themeColor="background1"/>
-      </w:rPr>
-      <w:tblPr/>
-      <w:tcPr>
-        <w:tcBorders>
-          <w:top w:val="single" w:sz="4" w:space="0" w:color="FFFFFF" w:themeColor="background1"/>
-          <w:left w:val="single" w:sz="4" w:space="0" w:color="FFFFFF" w:themeColor="background1"/>
-          <w:bottom w:val="single" w:sz="4" w:space="0" w:color="FFFFFF" w:themeColor="background1"/>
-          <w:insideV w:val="nil"/>
-        </w:tcBorders>
-        <w:shd w:val="clear" w:color="auto" w:fill="4F81BD" w:themeFill="accent1"/>
-      </w:tcPr>
-    </w:tblStylePr>
-    <w:tblStylePr w:type="lastCol">
-      <w:rPr>
-        <w:b/>
-        <w:bCs/>
-        <w:color w:val="FFFFFF" w:themeColor="background1"/>
-      </w:rPr>
-      <w:tblPr/>
-      <w:tcPr>
-        <w:tcBorders>
-          <w:top w:val="single" w:sz="4" w:space="0" w:color="FFFFFF" w:themeColor="background1"/>
-          <w:bottom w:val="single" w:sz="4" w:space="0" w:color="FFFFFF" w:themeColor="background1"/>
-          <w:right w:val="single" w:sz="4" w:space="0" w:color="FFFFFF" w:themeColor="background1"/>
-          <w:insideV w:val="nil"/>
-        </w:tcBorders>
-        <w:shd w:val="clear" w:color="auto" w:fill="4F81BD" w:themeFill="accent1"/>
-      </w:tcPr>
-    </w:tblStylePr>
-    <w:tblStylePr w:type="band1Vert">
-      <w:tblPr/>
-      <w:tcPr>
-        <w:shd w:val="clear" w:color="auto" w:fill="B8CCE4" w:themeFill="accent1" w:themeFillTint="66"/>
-      </w:tcPr>
-    </w:tblStylePr>
-    <w:tblStylePr w:type="band1Horz">
-      <w:tblPr/>
-      <w:tcPr>
-        <w:shd w:val="clear" w:color="auto" w:fill="B8CCE4" w:themeFill="accent1" w:themeFillTint="66"/>
-      </w:tcPr>
-    </w:tblStylePr>
-  </w:style>
-  <w:style w:type="table" w:customStyle="1" w:styleId="GridTable7Colorful-Accent11">
-    <w:name w:val="Grid Table 7 Colorful - Accent 11"/>
-    <w:basedOn w:val="TableNormal"/>
-    <w:uiPriority w:val="52"/>
-    <w:rsid w:val="006D4D72"/>
-    <w:pPr>
-      <w:spacing w:after="0"/>
-    </w:pPr>
-    <w:rPr>
-      <w:color w:val="365F91" w:themeColor="accent1" w:themeShade="BF"/>
-    </w:rPr>
-    <w:tblPr>
-      <w:tblStyleRowBandSize w:val="1"/>
-      <w:tblStyleColBandSize w:val="1"/>
-      <w:tblInd w:w="0" w:type="dxa"/>
-      <w:tblBorders>
-        <w:top w:val="single" w:sz="4" w:space="0" w:color="95B3D7" w:themeColor="accent1" w:themeTint="99"/>
-        <w:left w:val="single" w:sz="4" w:space="0" w:color="95B3D7" w:themeColor="accent1" w:themeTint="99"/>
-        <w:bottom w:val="single" w:sz="4" w:space="0" w:color="95B3D7" w:themeColor="accent1" w:themeTint="99"/>
-        <w:right w:val="single" w:sz="4" w:space="0" w:color="95B3D7" w:themeColor="accent1" w:themeTint="99"/>
-        <w:insideH w:val="single" w:sz="4" w:space="0" w:color="95B3D7" w:themeColor="accent1" w:themeTint="99"/>
-        <w:insideV w:val="single" w:sz="4" w:space="0" w:color="95B3D7" w:themeColor="accent1" w:themeTint="99"/>
-      </w:tblBorders>
-      <w:tblCellMar>
-        <w:top w:w="0" w:type="dxa"/>
-        <w:left w:w="108" w:type="dxa"/>
-        <w:bottom w:w="0" w:type="dxa"/>
-        <w:right w:w="108" w:type="dxa"/>
-      </w:tblCellMar>
-    </w:tblPr>
-    <w:tblStylePr w:type="firstRow">
-      <w:rPr>
-        <w:b/>
-        <w:bCs/>
-      </w:rPr>
-      <w:tblPr/>
-      <w:tcPr>
-        <w:tcBorders>
-          <w:top w:val="nil"/>
-          <w:left w:val="nil"/>
-          <w:right w:val="nil"/>
-          <w:insideH w:val="nil"/>
-          <w:insideV w:val="nil"/>
-        </w:tcBorders>
-        <w:shd w:val="clear" w:color="auto" w:fill="FFFFFF" w:themeFill="background1"/>
-      </w:tcPr>
-    </w:tblStylePr>
-    <w:tblStylePr w:type="lastRow">
-      <w:rPr>
-        <w:b/>
-        <w:bCs/>
-      </w:rPr>
-      <w:tblPr/>
-      <w:tcPr>
-        <w:tcBorders>
-          <w:left w:val="nil"/>
-          <w:bottom w:val="nil"/>
-          <w:right w:val="nil"/>
-          <w:insideH w:val="nil"/>
-          <w:insideV w:val="nil"/>
-        </w:tcBorders>
-        <w:shd w:val="clear" w:color="auto" w:fill="FFFFFF" w:themeFill="background1"/>
-      </w:tcPr>
-    </w:tblStylePr>
-    <w:tblStylePr w:type="firstCol">
-      <w:pPr>
-        <w:jc w:val="right"/>
-      </w:pPr>
-      <w:rPr>
-        <w:i/>
-        <w:iCs/>
-      </w:rPr>
-      <w:tblPr/>
-      <w:tcPr>
-        <w:tcBorders>
-          <w:top w:val="nil"/>
-          <w:left w:val="nil"/>
-          <w:bottom w:val="nil"/>
-          <w:insideH w:val="nil"/>
-          <w:insideV w:val="nil"/>
-        </w:tcBorders>
-        <w:shd w:val="clear" w:color="auto" w:fill="FFFFFF" w:themeFill="background1"/>
-      </w:tcPr>
-    </w:tblStylePr>
-    <w:tblStylePr w:type="lastCol">
-      <w:rPr>
-        <w:i/>
-        <w:iCs/>
-      </w:rPr>
-      <w:tblPr/>
-      <w:tcPr>
-        <w:tcBorders>
-          <w:top w:val="nil"/>
-          <w:bottom w:val="nil"/>
-          <w:right w:val="nil"/>
-          <w:insideH w:val="nil"/>
-          <w:insideV w:val="nil"/>
-        </w:tcBorders>
-        <w:shd w:val="clear" w:color="auto" w:fill="FFFFFF" w:themeFill="background1"/>
-      </w:tcPr>
-    </w:tblStylePr>
-    <w:tblStylePr w:type="band1Vert">
-      <w:tblPr/>
-      <w:tcPr>
-        <w:shd w:val="clear" w:color="auto" w:fill="DBE5F1" w:themeFill="accent1" w:themeFillTint="33"/>
-      </w:tcPr>
-    </w:tblStylePr>
-    <w:tblStylePr w:type="band1Horz">
-      <w:tblPr/>
-      <w:tcPr>
-        <w:shd w:val="clear" w:color="auto" w:fill="DBE5F1" w:themeFill="accent1" w:themeFillTint="33"/>
-      </w:tcPr>
-    </w:tblStylePr>
-    <w:tblStylePr w:type="neCell">
-      <w:tblPr/>
-      <w:tcPr>
-        <w:tcBorders>
-          <w:bottom w:val="single" w:sz="4" w:space="0" w:color="95B3D7" w:themeColor="accent1" w:themeTint="99"/>
-        </w:tcBorders>
-      </w:tcPr>
-    </w:tblStylePr>
-    <w:tblStylePr w:type="nwCell">
-      <w:tblPr/>
-      <w:tcPr>
-        <w:tcBorders>
-          <w:bottom w:val="single" w:sz="4" w:space="0" w:color="95B3D7" w:themeColor="accent1" w:themeTint="99"/>
-        </w:tcBorders>
-      </w:tcPr>
-    </w:tblStylePr>
-    <w:tblStylePr w:type="seCell">
-      <w:tblPr/>
-      <w:tcPr>
-        <w:tcBorders>
-          <w:top w:val="single" w:sz="4" w:space="0" w:color="95B3D7" w:themeColor="accent1" w:themeTint="99"/>
-        </w:tcBorders>
-      </w:tcPr>
-    </w:tblStylePr>
-    <w:tblStylePr w:type="swCell">
-      <w:tblPr/>
-      <w:tcPr>
-        <w:tcBorders>
-          <w:top w:val="single" w:sz="4" w:space="0" w:color="95B3D7" w:themeColor="accent1" w:themeTint="99"/>
-        </w:tcBorders>
-      </w:tcPr>
-    </w:tblStylePr>
   </w:style>
 </w:styles>
 </file>
@@ -14693,7 +17658,7 @@
 </file>
 
 <file path=customXml/itemProps1.xml><?xml version="1.0" encoding="utf-8"?>
-<ds:datastoreItem xmlns:ds="http://schemas.openxmlformats.org/officeDocument/2006/customXml" ds:itemID="{A2832CDD-AB26-44CA-8564-C3CA4AC25923}">
+<ds:datastoreItem xmlns:ds="http://schemas.openxmlformats.org/officeDocument/2006/customXml" ds:itemID="{FD220FD1-A878-45A5-A915-F90266C2BE79}">
   <ds:schemaRefs>
     <ds:schemaRef ds:uri="http://schemas.openxmlformats.org/officeDocument/2006/bibliography"/>
   </ds:schemaRefs>

--- a/trunk/Report.docx
+++ b/trunk/Report.docx
@@ -12,6 +12,8 @@
           <w:szCs w:val="36"/>
         </w:rPr>
       </w:pPr>
+      <w:bookmarkStart w:id="0" w:name="_GoBack"/>
+      <w:bookmarkEnd w:id="0"/>
       <w:r>
         <w:rPr>
           <w:rFonts w:ascii="Times New Roman" w:hAnsi="Times New Roman" w:cs="Times New Roman"/>
@@ -183,7 +185,6 @@
           <w:szCs w:val="26"/>
         </w:rPr>
       </w:pPr>
-      <w:proofErr w:type="gramStart"/>
       <w:r>
         <w:rPr>
           <w:rFonts w:ascii="Times New Roman" w:hAnsi="Times New Roman" w:cs="Times New Roman"/>
@@ -191,17 +192,7 @@
           <w:sz w:val="48"/>
           <w:szCs w:val="26"/>
         </w:rPr>
-        <w:t>for</w:t>
-      </w:r>
-      <w:proofErr w:type="gramEnd"/>
-      <w:r>
-        <w:rPr>
-          <w:rFonts w:ascii="Times New Roman" w:hAnsi="Times New Roman" w:cs="Times New Roman"/>
-          <w:b/>
-          <w:sz w:val="48"/>
-          <w:szCs w:val="26"/>
-        </w:rPr>
-        <w:t xml:space="preserve"> Objective Recognition </w:t>
+        <w:t xml:space="preserve">for Objective Recognition </w:t>
       </w:r>
     </w:p>
     <w:p>
@@ -214,6 +205,24 @@
           <w:szCs w:val="26"/>
         </w:rPr>
       </w:pPr>
+      <w:r>
+        <w:rPr>
+          <w:rFonts w:ascii="Times New Roman" w:hAnsi="Times New Roman" w:cs="Times New Roman"/>
+          <w:b/>
+          <w:sz w:val="32"/>
+          <w:szCs w:val="26"/>
+        </w:rPr>
+        <w:t>Nayyar A. Zaidi,</w:t>
+      </w:r>
+      <w:r>
+        <w:rPr>
+          <w:rFonts w:ascii="Times New Roman" w:hAnsi="Times New Roman" w:cs="Times New Roman"/>
+          <w:b/>
+          <w:sz w:val="32"/>
+          <w:szCs w:val="26"/>
+        </w:rPr>
+        <w:t xml:space="preserve"> David McG. Squire</w:t>
+      </w:r>
     </w:p>
     <w:p>
       <w:pPr>
@@ -312,7 +321,23 @@
           <w:sz w:val="30"/>
           <w:szCs w:val="26"/>
         </w:rPr>
-        <w:t>Nhóm thực hiện:</w:t>
+        <w:t xml:space="preserve">Nhóm </w:t>
+      </w:r>
+      <w:r>
+        <w:rPr>
+          <w:rFonts w:ascii="Times New Roman" w:hAnsi="Times New Roman" w:cs="Times New Roman"/>
+          <w:sz w:val="30"/>
+          <w:szCs w:val="26"/>
+        </w:rPr>
+        <w:t>9</w:t>
+      </w:r>
+      <w:r>
+        <w:rPr>
+          <w:rFonts w:ascii="Times New Roman" w:hAnsi="Times New Roman" w:cs="Times New Roman"/>
+          <w:sz w:val="30"/>
+          <w:szCs w:val="26"/>
+        </w:rPr>
+        <w:t>:</w:t>
       </w:r>
     </w:p>
     <w:p>
@@ -638,10 +663,10 @@
           <w:szCs w:val="36"/>
         </w:rPr>
       </w:pPr>
-      <w:bookmarkStart w:id="0" w:name="_Toc381861833"/>
-      <w:bookmarkStart w:id="1" w:name="_Toc385832226"/>
-      <w:bookmarkStart w:id="2" w:name="_Toc381861836"/>
-      <w:bookmarkStart w:id="3" w:name="_Toc401241097"/>
+      <w:bookmarkStart w:id="1" w:name="_Toc381861833"/>
+      <w:bookmarkStart w:id="2" w:name="_Toc385832226"/>
+      <w:bookmarkStart w:id="3" w:name="_Toc381861836"/>
+      <w:bookmarkStart w:id="4" w:name="_Toc401257396"/>
       <w:r>
         <w:rPr>
           <w:rFonts w:ascii="Times New Roman" w:hAnsi="Times New Roman" w:cs="Times New Roman"/>
@@ -659,9 +684,9 @@
         </w:rPr>
         <w:t>nhóm</w:t>
       </w:r>
-      <w:bookmarkEnd w:id="0"/>
       <w:bookmarkEnd w:id="1"/>
-      <w:bookmarkEnd w:id="3"/>
+      <w:bookmarkEnd w:id="2"/>
+      <w:bookmarkEnd w:id="4"/>
     </w:p>
     <w:tbl>
       <w:tblPr>
@@ -1086,7 +1111,7 @@
           <w:szCs w:val="36"/>
         </w:rPr>
       </w:pPr>
-      <w:bookmarkStart w:id="4" w:name="_Toc381861834"/>
+      <w:bookmarkStart w:id="5" w:name="_Toc381861834"/>
     </w:p>
     <w:p>
       <w:pPr>
@@ -1102,17 +1127,476 @@
           <w:szCs w:val="36"/>
         </w:rPr>
       </w:pPr>
-      <w:bookmarkStart w:id="5" w:name="_Toc401241098"/>
+      <w:bookmarkStart w:id="6" w:name="_Toc401257397"/>
       <w:r>
         <w:rPr>
           <w:rFonts w:ascii="Times New Roman" w:hAnsi="Times New Roman" w:cs="Times New Roman"/>
           <w:sz w:val="36"/>
           <w:szCs w:val="36"/>
         </w:rPr>
+        <w:t>Phân công công việc</w:t>
+      </w:r>
+      <w:bookmarkEnd w:id="6"/>
+    </w:p>
+    <w:tbl>
+      <w:tblPr>
+        <w:tblStyle w:val="GridTable4-Accent1"/>
+        <w:tblW w:w="5000" w:type="pct"/>
+        <w:tblLook w:val="04A0" w:firstRow="1" w:lastRow="0" w:firstColumn="1" w:lastColumn="0" w:noHBand="0" w:noVBand="1"/>
+      </w:tblPr>
+      <w:tblGrid>
+        <w:gridCol w:w="6345"/>
+        <w:gridCol w:w="2992"/>
+      </w:tblGrid>
+      <w:tr>
+        <w:trPr>
+          <w:cnfStyle w:val="100000000000" w:firstRow="1" w:lastRow="0" w:firstColumn="0" w:lastColumn="0" w:oddVBand="0" w:evenVBand="0" w:oddHBand="0" w:evenHBand="0" w:firstRowFirstColumn="0" w:firstRowLastColumn="0" w:lastRowFirstColumn="0" w:lastRowLastColumn="0"/>
+        </w:trPr>
+        <w:tc>
+          <w:tcPr>
+            <w:cnfStyle w:val="001000000000" w:firstRow="0" w:lastRow="0" w:firstColumn="1" w:lastColumn="0" w:oddVBand="0" w:evenVBand="0" w:oddHBand="0" w:evenHBand="0" w:firstRowFirstColumn="0" w:firstRowLastColumn="0" w:lastRowFirstColumn="0" w:lastRowLastColumn="0"/>
+            <w:tcW w:w="5000" w:type="pct"/>
+            <w:gridSpan w:val="2"/>
+          </w:tcPr>
+          <w:p>
+            <w:pPr>
+              <w:jc w:val="center"/>
+              <w:rPr>
+                <w:rFonts w:ascii="Times New Roman" w:hAnsi="Times New Roman" w:cs="Times New Roman"/>
+                <w:sz w:val="24"/>
+                <w:szCs w:val="24"/>
+              </w:rPr>
+            </w:pPr>
+            <w:r>
+              <w:rPr>
+                <w:rFonts w:ascii="Times New Roman" w:hAnsi="Times New Roman" w:cs="Times New Roman"/>
+                <w:sz w:val="24"/>
+                <w:szCs w:val="24"/>
+              </w:rPr>
+              <w:t>Nội dung tìm hiểu</w:t>
+            </w:r>
+          </w:p>
+        </w:tc>
+      </w:tr>
+      <w:tr>
+        <w:trPr>
+          <w:cnfStyle w:val="000000100000" w:firstRow="0" w:lastRow="0" w:firstColumn="0" w:lastColumn="0" w:oddVBand="0" w:evenVBand="0" w:oddHBand="1" w:evenHBand="0" w:firstRowFirstColumn="0" w:firstRowLastColumn="0" w:lastRowFirstColumn="0" w:lastRowLastColumn="0"/>
+        </w:trPr>
+        <w:tc>
+          <w:tcPr>
+            <w:cnfStyle w:val="001000000000" w:firstRow="0" w:lastRow="0" w:firstColumn="1" w:lastColumn="0" w:oddVBand="0" w:evenVBand="0" w:oddHBand="0" w:evenHBand="0" w:firstRowFirstColumn="0" w:firstRowLastColumn="0" w:lastRowFirstColumn="0" w:lastRowLastColumn="0"/>
+            <w:tcW w:w="3398" w:type="pct"/>
+          </w:tcPr>
+          <w:p>
+            <w:pPr>
+              <w:jc w:val="left"/>
+              <w:rPr>
+                <w:rFonts w:ascii="Times New Roman" w:hAnsi="Times New Roman" w:cs="Times New Roman"/>
+                <w:b w:val="0"/>
+                <w:color w:val="000000"/>
+                <w:sz w:val="24"/>
+                <w:szCs w:val="24"/>
+              </w:rPr>
+            </w:pPr>
+            <w:r>
+              <w:rPr>
+                <w:rFonts w:ascii="Times New Roman" w:hAnsi="Times New Roman" w:cs="Times New Roman"/>
+                <w:b w:val="0"/>
+                <w:color w:val="000000"/>
+                <w:sz w:val="24"/>
+                <w:szCs w:val="24"/>
+              </w:rPr>
+              <w:t>SVM</w:t>
+            </w:r>
+          </w:p>
+        </w:tc>
+        <w:tc>
+          <w:tcPr>
+            <w:tcW w:w="1602" w:type="pct"/>
+          </w:tcPr>
+          <w:p>
+            <w:pPr>
+              <w:jc w:val="left"/>
+              <w:cnfStyle w:val="000000100000" w:firstRow="0" w:lastRow="0" w:firstColumn="0" w:lastColumn="0" w:oddVBand="0" w:evenVBand="0" w:oddHBand="1" w:evenHBand="0" w:firstRowFirstColumn="0" w:firstRowLastColumn="0" w:lastRowFirstColumn="0" w:lastRowLastColumn="0"/>
+              <w:rPr>
+                <w:rFonts w:ascii="Times New Roman" w:hAnsi="Times New Roman" w:cs="Times New Roman"/>
+                <w:color w:val="000000"/>
+                <w:sz w:val="24"/>
+                <w:szCs w:val="24"/>
+              </w:rPr>
+            </w:pPr>
+            <w:r>
+              <w:rPr>
+                <w:rFonts w:ascii="Times New Roman" w:hAnsi="Times New Roman" w:cs="Times New Roman"/>
+                <w:color w:val="000000"/>
+                <w:sz w:val="24"/>
+                <w:szCs w:val="24"/>
+              </w:rPr>
+              <w:t>Toàn</w:t>
+            </w:r>
+          </w:p>
+        </w:tc>
+      </w:tr>
+      <w:tr>
+        <w:tc>
+          <w:tcPr>
+            <w:cnfStyle w:val="001000000000" w:firstRow="0" w:lastRow="0" w:firstColumn="1" w:lastColumn="0" w:oddVBand="0" w:evenVBand="0" w:oddHBand="0" w:evenHBand="0" w:firstRowFirstColumn="0" w:firstRowLastColumn="0" w:lastRowFirstColumn="0" w:lastRowLastColumn="0"/>
+            <w:tcW w:w="3398" w:type="pct"/>
+          </w:tcPr>
+          <w:p>
+            <w:pPr>
+              <w:jc w:val="left"/>
+              <w:rPr>
+                <w:rFonts w:ascii="Times New Roman" w:hAnsi="Times New Roman" w:cs="Times New Roman"/>
+                <w:b w:val="0"/>
+                <w:color w:val="000000"/>
+                <w:sz w:val="24"/>
+                <w:szCs w:val="24"/>
+              </w:rPr>
+            </w:pPr>
+            <w:r>
+              <w:rPr>
+                <w:rFonts w:ascii="Times New Roman" w:hAnsi="Times New Roman" w:cs="Times New Roman"/>
+                <w:b w:val="0"/>
+                <w:color w:val="000000"/>
+                <w:sz w:val="24"/>
+                <w:szCs w:val="24"/>
+              </w:rPr>
+              <w:t>LSVM</w:t>
+            </w:r>
+          </w:p>
+        </w:tc>
+        <w:tc>
+          <w:tcPr>
+            <w:tcW w:w="1602" w:type="pct"/>
+          </w:tcPr>
+          <w:p>
+            <w:pPr>
+              <w:jc w:val="left"/>
+              <w:cnfStyle w:val="000000000000" w:firstRow="0" w:lastRow="0" w:firstColumn="0" w:lastColumn="0" w:oddVBand="0" w:evenVBand="0" w:oddHBand="0" w:evenHBand="0" w:firstRowFirstColumn="0" w:firstRowLastColumn="0" w:lastRowFirstColumn="0" w:lastRowLastColumn="0"/>
+              <w:rPr>
+                <w:rFonts w:ascii="Times New Roman" w:hAnsi="Times New Roman" w:cs="Times New Roman"/>
+                <w:color w:val="000000"/>
+                <w:sz w:val="24"/>
+                <w:szCs w:val="24"/>
+              </w:rPr>
+            </w:pPr>
+            <w:r>
+              <w:rPr>
+                <w:rFonts w:ascii="Times New Roman" w:hAnsi="Times New Roman" w:cs="Times New Roman"/>
+                <w:color w:val="000000"/>
+                <w:sz w:val="24"/>
+                <w:szCs w:val="24"/>
+              </w:rPr>
+              <w:t>Toàn</w:t>
+            </w:r>
+          </w:p>
+        </w:tc>
+      </w:tr>
+      <w:tr>
+        <w:trPr>
+          <w:cnfStyle w:val="000000100000" w:firstRow="0" w:lastRow="0" w:firstColumn="0" w:lastColumn="0" w:oddVBand="0" w:evenVBand="0" w:oddHBand="1" w:evenHBand="0" w:firstRowFirstColumn="0" w:firstRowLastColumn="0" w:lastRowFirstColumn="0" w:lastRowLastColumn="0"/>
+        </w:trPr>
+        <w:tc>
+          <w:tcPr>
+            <w:cnfStyle w:val="001000000000" w:firstRow="0" w:lastRow="0" w:firstColumn="1" w:lastColumn="0" w:oddVBand="0" w:evenVBand="0" w:oddHBand="0" w:evenHBand="0" w:firstRowFirstColumn="0" w:firstRowLastColumn="0" w:lastRowFirstColumn="0" w:lastRowLastColumn="0"/>
+            <w:tcW w:w="3398" w:type="pct"/>
+          </w:tcPr>
+          <w:p>
+            <w:pPr>
+              <w:jc w:val="left"/>
+              <w:rPr>
+                <w:rFonts w:ascii="Times New Roman" w:hAnsi="Times New Roman" w:cs="Times New Roman"/>
+                <w:b w:val="0"/>
+                <w:color w:val="000000"/>
+                <w:sz w:val="24"/>
+                <w:szCs w:val="24"/>
+              </w:rPr>
+            </w:pPr>
+            <w:r>
+              <w:rPr>
+                <w:rFonts w:ascii="Times New Roman" w:hAnsi="Times New Roman" w:cs="Times New Roman"/>
+                <w:b w:val="0"/>
+                <w:color w:val="000000"/>
+                <w:sz w:val="24"/>
+                <w:szCs w:val="24"/>
+              </w:rPr>
+              <w:t>LASVM</w:t>
+            </w:r>
+          </w:p>
+        </w:tc>
+        <w:tc>
+          <w:tcPr>
+            <w:tcW w:w="1602" w:type="pct"/>
+          </w:tcPr>
+          <w:p>
+            <w:pPr>
+              <w:jc w:val="left"/>
+              <w:cnfStyle w:val="000000100000" w:firstRow="0" w:lastRow="0" w:firstColumn="0" w:lastColumn="0" w:oddVBand="0" w:evenVBand="0" w:oddHBand="1" w:evenHBand="0" w:firstRowFirstColumn="0" w:firstRowLastColumn="0" w:lastRowFirstColumn="0" w:lastRowLastColumn="0"/>
+              <w:rPr>
+                <w:rFonts w:ascii="Times New Roman" w:hAnsi="Times New Roman" w:cs="Times New Roman"/>
+                <w:color w:val="000000"/>
+                <w:sz w:val="24"/>
+                <w:szCs w:val="24"/>
+              </w:rPr>
+            </w:pPr>
+            <w:r>
+              <w:rPr>
+                <w:rFonts w:ascii="Times New Roman" w:hAnsi="Times New Roman" w:cs="Times New Roman"/>
+                <w:color w:val="000000"/>
+                <w:sz w:val="24"/>
+                <w:szCs w:val="24"/>
+              </w:rPr>
+              <w:t>Minh</w:t>
+            </w:r>
+          </w:p>
+        </w:tc>
+      </w:tr>
+      <w:tr>
+        <w:tc>
+          <w:tcPr>
+            <w:cnfStyle w:val="001000000000" w:firstRow="0" w:lastRow="0" w:firstColumn="1" w:lastColumn="0" w:oddVBand="0" w:evenVBand="0" w:oddHBand="0" w:evenHBand="0" w:firstRowFirstColumn="0" w:firstRowLastColumn="0" w:lastRowFirstColumn="0" w:lastRowLastColumn="0"/>
+            <w:tcW w:w="3398" w:type="pct"/>
+          </w:tcPr>
+          <w:p>
+            <w:pPr>
+              <w:jc w:val="left"/>
+              <w:rPr>
+                <w:rFonts w:ascii="Times New Roman" w:hAnsi="Times New Roman" w:cs="Times New Roman"/>
+                <w:b w:val="0"/>
+                <w:color w:val="000000"/>
+                <w:sz w:val="24"/>
+                <w:szCs w:val="24"/>
+              </w:rPr>
+            </w:pPr>
+            <w:r>
+              <w:rPr>
+                <w:rFonts w:ascii="Times New Roman" w:hAnsi="Times New Roman" w:cs="Times New Roman"/>
+                <w:b w:val="0"/>
+                <w:color w:val="000000"/>
+                <w:sz w:val="24"/>
+                <w:szCs w:val="24"/>
+              </w:rPr>
+              <w:t>Kết quả thực nghiệm</w:t>
+            </w:r>
+          </w:p>
+        </w:tc>
+        <w:tc>
+          <w:tcPr>
+            <w:tcW w:w="1602" w:type="pct"/>
+          </w:tcPr>
+          <w:p>
+            <w:pPr>
+              <w:jc w:val="left"/>
+              <w:cnfStyle w:val="000000000000" w:firstRow="0" w:lastRow="0" w:firstColumn="0" w:lastColumn="0" w:oddVBand="0" w:evenVBand="0" w:oddHBand="0" w:evenHBand="0" w:firstRowFirstColumn="0" w:firstRowLastColumn="0" w:lastRowFirstColumn="0" w:lastRowLastColumn="0"/>
+              <w:rPr>
+                <w:rFonts w:ascii="Times New Roman" w:hAnsi="Times New Roman" w:cs="Times New Roman"/>
+                <w:color w:val="000000"/>
+                <w:sz w:val="24"/>
+                <w:szCs w:val="24"/>
+              </w:rPr>
+            </w:pPr>
+            <w:r>
+              <w:rPr>
+                <w:rFonts w:ascii="Times New Roman" w:hAnsi="Times New Roman" w:cs="Times New Roman"/>
+                <w:color w:val="000000"/>
+                <w:sz w:val="24"/>
+                <w:szCs w:val="24"/>
+              </w:rPr>
+              <w:t>Tấn</w:t>
+            </w:r>
+          </w:p>
+        </w:tc>
+      </w:tr>
+      <w:tr>
+        <w:trPr>
+          <w:cnfStyle w:val="000000100000" w:firstRow="0" w:lastRow="0" w:firstColumn="0" w:lastColumn="0" w:oddVBand="0" w:evenVBand="0" w:oddHBand="1" w:evenHBand="0" w:firstRowFirstColumn="0" w:firstRowLastColumn="0" w:lastRowFirstColumn="0" w:lastRowLastColumn="0"/>
+        </w:trPr>
+        <w:tc>
+          <w:tcPr>
+            <w:cnfStyle w:val="001000000000" w:firstRow="0" w:lastRow="0" w:firstColumn="1" w:lastColumn="0" w:oddVBand="0" w:evenVBand="0" w:oddHBand="0" w:evenHBand="0" w:firstRowFirstColumn="0" w:firstRowLastColumn="0" w:lastRowFirstColumn="0" w:lastRowLastColumn="0"/>
+            <w:tcW w:w="5000" w:type="pct"/>
+            <w:gridSpan w:val="2"/>
+            <w:shd w:val="clear" w:color="auto" w:fill="4F81BD" w:themeFill="accent1"/>
+          </w:tcPr>
+          <w:p>
+            <w:pPr>
+              <w:jc w:val="center"/>
+              <w:rPr>
+                <w:rFonts w:ascii="Times New Roman" w:hAnsi="Times New Roman" w:cs="Times New Roman"/>
+                <w:color w:val="FFFFFF" w:themeColor="background1"/>
+                <w:sz w:val="24"/>
+                <w:szCs w:val="24"/>
+              </w:rPr>
+            </w:pPr>
+            <w:r>
+              <w:rPr>
+                <w:rFonts w:ascii="Times New Roman" w:hAnsi="Times New Roman" w:cs="Times New Roman"/>
+                <w:color w:val="FFFFFF" w:themeColor="background1"/>
+                <w:sz w:val="24"/>
+                <w:szCs w:val="24"/>
+              </w:rPr>
+              <w:t>Báo cáo &amp; slide</w:t>
+            </w:r>
+          </w:p>
+        </w:tc>
+      </w:tr>
+      <w:tr>
+        <w:tc>
+          <w:tcPr>
+            <w:cnfStyle w:val="001000000000" w:firstRow="0" w:lastRow="0" w:firstColumn="1" w:lastColumn="0" w:oddVBand="0" w:evenVBand="0" w:oddHBand="0" w:evenHBand="0" w:firstRowFirstColumn="0" w:firstRowLastColumn="0" w:lastRowFirstColumn="0" w:lastRowLastColumn="0"/>
+            <w:tcW w:w="3398" w:type="pct"/>
+          </w:tcPr>
+          <w:p>
+            <w:pPr>
+              <w:jc w:val="left"/>
+              <w:rPr>
+                <w:rFonts w:ascii="Times New Roman" w:hAnsi="Times New Roman" w:cs="Times New Roman"/>
+                <w:b w:val="0"/>
+                <w:color w:val="000000"/>
+                <w:sz w:val="24"/>
+                <w:szCs w:val="24"/>
+              </w:rPr>
+            </w:pPr>
+            <w:r>
+              <w:rPr>
+                <w:rFonts w:ascii="Times New Roman" w:hAnsi="Times New Roman" w:cs="Times New Roman"/>
+                <w:b w:val="0"/>
+                <w:color w:val="000000"/>
+                <w:sz w:val="24"/>
+                <w:szCs w:val="24"/>
+              </w:rPr>
+              <w:t>Viết báo cáo</w:t>
+            </w:r>
+          </w:p>
+        </w:tc>
+        <w:tc>
+          <w:tcPr>
+            <w:tcW w:w="1602" w:type="pct"/>
+          </w:tcPr>
+          <w:p>
+            <w:pPr>
+              <w:jc w:val="left"/>
+              <w:cnfStyle w:val="000000000000" w:firstRow="0" w:lastRow="0" w:firstColumn="0" w:lastColumn="0" w:oddVBand="0" w:evenVBand="0" w:oddHBand="0" w:evenHBand="0" w:firstRowFirstColumn="0" w:firstRowLastColumn="0" w:lastRowFirstColumn="0" w:lastRowLastColumn="0"/>
+              <w:rPr>
+                <w:rFonts w:ascii="Times New Roman" w:hAnsi="Times New Roman" w:cs="Times New Roman"/>
+                <w:color w:val="000000"/>
+                <w:sz w:val="24"/>
+                <w:szCs w:val="24"/>
+              </w:rPr>
+            </w:pPr>
+            <w:r>
+              <w:rPr>
+                <w:rFonts w:ascii="Times New Roman" w:hAnsi="Times New Roman" w:cs="Times New Roman"/>
+                <w:color w:val="000000"/>
+                <w:sz w:val="24"/>
+                <w:szCs w:val="24"/>
+              </w:rPr>
+              <w:t>Minh, Tấn</w:t>
+            </w:r>
+          </w:p>
+        </w:tc>
+      </w:tr>
+      <w:tr>
+        <w:trPr>
+          <w:cnfStyle w:val="000000100000" w:firstRow="0" w:lastRow="0" w:firstColumn="0" w:lastColumn="0" w:oddVBand="0" w:evenVBand="0" w:oddHBand="1" w:evenHBand="0" w:firstRowFirstColumn="0" w:firstRowLastColumn="0" w:lastRowFirstColumn="0" w:lastRowLastColumn="0"/>
+        </w:trPr>
+        <w:tc>
+          <w:tcPr>
+            <w:cnfStyle w:val="001000000000" w:firstRow="0" w:lastRow="0" w:firstColumn="1" w:lastColumn="0" w:oddVBand="0" w:evenVBand="0" w:oddHBand="0" w:evenHBand="0" w:firstRowFirstColumn="0" w:firstRowLastColumn="0" w:lastRowFirstColumn="0" w:lastRowLastColumn="0"/>
+            <w:tcW w:w="3398" w:type="pct"/>
+          </w:tcPr>
+          <w:p>
+            <w:pPr>
+              <w:jc w:val="left"/>
+              <w:rPr>
+                <w:rFonts w:ascii="Times New Roman" w:hAnsi="Times New Roman" w:cs="Times New Roman"/>
+                <w:b w:val="0"/>
+                <w:color w:val="000000"/>
+                <w:sz w:val="24"/>
+                <w:szCs w:val="24"/>
+              </w:rPr>
+            </w:pPr>
+            <w:r>
+              <w:rPr>
+                <w:rFonts w:ascii="Times New Roman" w:hAnsi="Times New Roman" w:cs="Times New Roman"/>
+                <w:b w:val="0"/>
+                <w:color w:val="000000"/>
+                <w:sz w:val="24"/>
+                <w:szCs w:val="24"/>
+              </w:rPr>
+              <w:t>Viết slide</w:t>
+            </w:r>
+          </w:p>
+        </w:tc>
+        <w:tc>
+          <w:tcPr>
+            <w:tcW w:w="1602" w:type="pct"/>
+          </w:tcPr>
+          <w:p>
+            <w:pPr>
+              <w:jc w:val="left"/>
+              <w:cnfStyle w:val="000000100000" w:firstRow="0" w:lastRow="0" w:firstColumn="0" w:lastColumn="0" w:oddVBand="0" w:evenVBand="0" w:oddHBand="1" w:evenHBand="0" w:firstRowFirstColumn="0" w:firstRowLastColumn="0" w:lastRowFirstColumn="0" w:lastRowLastColumn="0"/>
+              <w:rPr>
+                <w:rFonts w:ascii="Times New Roman" w:hAnsi="Times New Roman" w:cs="Times New Roman"/>
+                <w:color w:val="000000"/>
+                <w:sz w:val="24"/>
+                <w:szCs w:val="24"/>
+              </w:rPr>
+            </w:pPr>
+            <w:r>
+              <w:rPr>
+                <w:rFonts w:ascii="Times New Roman" w:hAnsi="Times New Roman" w:cs="Times New Roman"/>
+                <w:color w:val="000000"/>
+                <w:sz w:val="24"/>
+                <w:szCs w:val="24"/>
+              </w:rPr>
+              <w:t>Toàn</w:t>
+            </w:r>
+          </w:p>
+        </w:tc>
+      </w:tr>
+    </w:tbl>
+    <w:p>
+      <w:pPr>
+        <w:pStyle w:val="Heading1"/>
+        <w:numPr>
+          <w:ilvl w:val="0"/>
+          <w:numId w:val="0"/>
+        </w:numPr>
+        <w:jc w:val="center"/>
+        <w:rPr>
+          <w:rFonts w:ascii="Times New Roman" w:hAnsi="Times New Roman" w:cs="Times New Roman"/>
+          <w:sz w:val="36"/>
+          <w:szCs w:val="36"/>
+        </w:rPr>
+      </w:pPr>
+    </w:p>
+    <w:p>
+      <w:pPr>
+        <w:pStyle w:val="Heading1"/>
+        <w:numPr>
+          <w:ilvl w:val="0"/>
+          <w:numId w:val="0"/>
+        </w:numPr>
+        <w:jc w:val="center"/>
+        <w:rPr>
+          <w:rFonts w:ascii="Times New Roman" w:hAnsi="Times New Roman" w:cs="Times New Roman"/>
+          <w:sz w:val="36"/>
+          <w:szCs w:val="36"/>
+        </w:rPr>
+      </w:pPr>
+      <w:bookmarkStart w:id="7" w:name="_Toc401257398"/>
+      <w:r>
+        <w:rPr>
+          <w:rFonts w:ascii="Times New Roman" w:hAnsi="Times New Roman" w:cs="Times New Roman"/>
+          <w:sz w:val="36"/>
+          <w:szCs w:val="36"/>
+        </w:rPr>
         <w:t>Danh mục các kí hiệu, chữ viết tắt và ý nghĩa</w:t>
       </w:r>
-      <w:bookmarkEnd w:id="4"/>
       <w:bookmarkEnd w:id="5"/>
+      <w:bookmarkEnd w:id="7"/>
     </w:p>
     <w:tbl>
       <w:tblPr>
@@ -1131,8 +1615,8 @@
       </w:tblPr>
       <w:tblGrid>
         <w:gridCol w:w="1509"/>
-        <w:gridCol w:w="4221"/>
-        <w:gridCol w:w="3600"/>
+        <w:gridCol w:w="4550"/>
+        <w:gridCol w:w="3271"/>
       </w:tblGrid>
       <w:tr>
         <w:trPr>
@@ -1167,7 +1651,7 @@
         </w:tc>
         <w:tc>
           <w:tcPr>
-            <w:tcW w:w="4221" w:type="dxa"/>
+            <w:tcW w:w="4550" w:type="dxa"/>
             <w:vAlign w:val="center"/>
           </w:tcPr>
           <w:p>
@@ -1194,7 +1678,7 @@
         </w:tc>
         <w:tc>
           <w:tcPr>
-            <w:tcW w:w="3600" w:type="dxa"/>
+            <w:tcW w:w="3271" w:type="dxa"/>
             <w:vAlign w:val="center"/>
           </w:tcPr>
           <w:p>
@@ -1250,7 +1734,7 @@
         </w:tc>
         <w:tc>
           <w:tcPr>
-            <w:tcW w:w="4221" w:type="dxa"/>
+            <w:tcW w:w="4550" w:type="dxa"/>
           </w:tcPr>
           <w:p>
             <w:pPr>
@@ -1274,7 +1758,7 @@
         </w:tc>
         <w:tc>
           <w:tcPr>
-            <w:tcW w:w="3600" w:type="dxa"/>
+            <w:tcW w:w="3271" w:type="dxa"/>
           </w:tcPr>
           <w:p>
             <w:pPr>
@@ -1292,7 +1776,15 @@
                 <w:sz w:val="26"/>
                 <w:szCs w:val="26"/>
               </w:rPr>
-              <w:t>Máy hỗ trợ vector</w:t>
+              <w:t>Máy vector</w:t>
+            </w:r>
+            <w:r>
+              <w:rPr>
+                <w:rFonts w:ascii="Times New Roman" w:hAnsi="Times New Roman" w:cs="Times New Roman"/>
+                <w:sz w:val="26"/>
+                <w:szCs w:val="26"/>
+              </w:rPr>
+              <w:t xml:space="preserve"> hỗ trợ</w:t>
             </w:r>
           </w:p>
         </w:tc>
@@ -1315,11 +1807,19 @@
                 <w:szCs w:val="26"/>
               </w:rPr>
             </w:pPr>
+            <w:r>
+              <w:rPr>
+                <w:rFonts w:ascii="Times New Roman" w:hAnsi="Times New Roman" w:cs="Times New Roman"/>
+                <w:sz w:val="26"/>
+                <w:szCs w:val="26"/>
+              </w:rPr>
+              <w:t>KNN</w:t>
+            </w:r>
           </w:p>
         </w:tc>
         <w:tc>
           <w:tcPr>
-            <w:tcW w:w="4221" w:type="dxa"/>
+            <w:tcW w:w="4550" w:type="dxa"/>
           </w:tcPr>
           <w:p>
             <w:pPr>
@@ -1331,11 +1831,19 @@
                 <w:szCs w:val="26"/>
               </w:rPr>
             </w:pPr>
+            <w:r>
+              <w:rPr>
+                <w:rFonts w:ascii="Times New Roman" w:hAnsi="Times New Roman" w:cs="Times New Roman"/>
+                <w:sz w:val="26"/>
+                <w:szCs w:val="26"/>
+              </w:rPr>
+              <w:t>K-Nearest Neighbor</w:t>
+            </w:r>
           </w:p>
         </w:tc>
         <w:tc>
           <w:tcPr>
-            <w:tcW w:w="3600" w:type="dxa"/>
+            <w:tcW w:w="3271" w:type="dxa"/>
           </w:tcPr>
           <w:p>
             <w:pPr>
@@ -1347,6 +1855,168 @@
                 <w:szCs w:val="26"/>
               </w:rPr>
             </w:pPr>
+            <w:r>
+              <w:rPr>
+                <w:rFonts w:ascii="Times New Roman" w:hAnsi="Times New Roman" w:cs="Times New Roman"/>
+                <w:sz w:val="26"/>
+                <w:szCs w:val="26"/>
+              </w:rPr>
+              <w:t>K láng giềng gần nhất</w:t>
+            </w:r>
+          </w:p>
+        </w:tc>
+      </w:tr>
+      <w:tr>
+        <w:trPr>
+          <w:jc w:val="center"/>
+        </w:trPr>
+        <w:tc>
+          <w:tcPr>
+            <w:tcW w:w="1509" w:type="dxa"/>
+          </w:tcPr>
+          <w:p>
+            <w:pPr>
+              <w:spacing w:before="60"/>
+              <w:jc w:val="left"/>
+              <w:rPr>
+                <w:rFonts w:ascii="Times New Roman" w:hAnsi="Times New Roman" w:cs="Times New Roman"/>
+                <w:sz w:val="26"/>
+                <w:szCs w:val="26"/>
+              </w:rPr>
+            </w:pPr>
+            <w:r>
+              <w:rPr>
+                <w:rFonts w:ascii="Times New Roman" w:hAnsi="Times New Roman" w:cs="Times New Roman"/>
+                <w:sz w:val="26"/>
+                <w:szCs w:val="26"/>
+              </w:rPr>
+              <w:t>LSVM</w:t>
+            </w:r>
+          </w:p>
+        </w:tc>
+        <w:tc>
+          <w:tcPr>
+            <w:tcW w:w="4550" w:type="dxa"/>
+          </w:tcPr>
+          <w:p>
+            <w:pPr>
+              <w:spacing w:before="60"/>
+              <w:jc w:val="left"/>
+              <w:rPr>
+                <w:rFonts w:ascii="Times New Roman" w:hAnsi="Times New Roman" w:cs="Times New Roman"/>
+                <w:sz w:val="26"/>
+                <w:szCs w:val="26"/>
+              </w:rPr>
+            </w:pPr>
+            <w:r>
+              <w:rPr>
+                <w:rFonts w:ascii="Times New Roman" w:hAnsi="Times New Roman" w:cs="Times New Roman"/>
+                <w:sz w:val="26"/>
+                <w:szCs w:val="26"/>
+              </w:rPr>
+              <w:t>Local Support Vector Machine</w:t>
+            </w:r>
+          </w:p>
+        </w:tc>
+        <w:tc>
+          <w:tcPr>
+            <w:tcW w:w="3271" w:type="dxa"/>
+          </w:tcPr>
+          <w:p>
+            <w:pPr>
+              <w:spacing w:before="60"/>
+              <w:jc w:val="left"/>
+              <w:rPr>
+                <w:rFonts w:ascii="Times New Roman" w:hAnsi="Times New Roman" w:cs="Times New Roman"/>
+                <w:sz w:val="26"/>
+                <w:szCs w:val="26"/>
+              </w:rPr>
+            </w:pPr>
+            <w:r>
+              <w:rPr>
+                <w:rFonts w:ascii="Times New Roman" w:hAnsi="Times New Roman" w:cs="Times New Roman"/>
+                <w:sz w:val="26"/>
+                <w:szCs w:val="26"/>
+              </w:rPr>
+              <w:t>SVM cục bộ</w:t>
+            </w:r>
+          </w:p>
+        </w:tc>
+      </w:tr>
+      <w:tr>
+        <w:trPr>
+          <w:jc w:val="center"/>
+        </w:trPr>
+        <w:tc>
+          <w:tcPr>
+            <w:tcW w:w="1509" w:type="dxa"/>
+          </w:tcPr>
+          <w:p>
+            <w:pPr>
+              <w:spacing w:before="60"/>
+              <w:jc w:val="left"/>
+              <w:rPr>
+                <w:rFonts w:ascii="Times New Roman" w:hAnsi="Times New Roman" w:cs="Times New Roman"/>
+                <w:sz w:val="26"/>
+                <w:szCs w:val="26"/>
+              </w:rPr>
+            </w:pPr>
+            <w:r>
+              <w:rPr>
+                <w:rFonts w:ascii="Times New Roman" w:hAnsi="Times New Roman" w:cs="Times New Roman"/>
+                <w:sz w:val="26"/>
+                <w:szCs w:val="26"/>
+              </w:rPr>
+              <w:t>LASVM</w:t>
+            </w:r>
+          </w:p>
+        </w:tc>
+        <w:tc>
+          <w:tcPr>
+            <w:tcW w:w="4550" w:type="dxa"/>
+          </w:tcPr>
+          <w:p>
+            <w:pPr>
+              <w:spacing w:before="60"/>
+              <w:jc w:val="left"/>
+              <w:rPr>
+                <w:rFonts w:ascii="Times New Roman" w:hAnsi="Times New Roman" w:cs="Times New Roman"/>
+                <w:sz w:val="26"/>
+                <w:szCs w:val="26"/>
+              </w:rPr>
+            </w:pPr>
+            <w:r>
+              <w:rPr>
+                <w:rFonts w:ascii="Times New Roman" w:hAnsi="Times New Roman" w:cs="Times New Roman"/>
+                <w:sz w:val="26"/>
+                <w:szCs w:val="26"/>
+              </w:rPr>
+              <w:t>Local Adaptive Support Vector Machine</w:t>
+            </w:r>
+          </w:p>
+        </w:tc>
+        <w:tc>
+          <w:tcPr>
+            <w:tcW w:w="3271" w:type="dxa"/>
+          </w:tcPr>
+          <w:p>
+            <w:pPr>
+              <w:spacing w:before="60"/>
+              <w:jc w:val="left"/>
+              <w:rPr>
+                <w:rFonts w:ascii="Times New Roman" w:hAnsi="Times New Roman" w:cs="Times New Roman"/>
+                <w:sz w:val="26"/>
+                <w:szCs w:val="26"/>
+              </w:rPr>
+            </w:pPr>
+            <w:r>
+              <w:rPr>
+                <w:rFonts w:ascii="Times New Roman" w:hAnsi="Times New Roman" w:cs="Times New Roman"/>
+                <w:sz w:val="26"/>
+                <w:szCs w:val="26"/>
+              </w:rPr>
+              <w:t>SVM thích ứng cục bộ</w:t>
+            </w:r>
           </w:p>
         </w:tc>
       </w:tr>
@@ -1366,8 +2036,8 @@
           <w:szCs w:val="36"/>
         </w:rPr>
       </w:pPr>
-      <w:bookmarkStart w:id="6" w:name="_Toc398394845"/>
-      <w:bookmarkStart w:id="7" w:name="_Toc401241099"/>
+      <w:bookmarkStart w:id="8" w:name="_Toc398394845"/>
+      <w:bookmarkStart w:id="9" w:name="_Toc401257399"/>
       <w:r>
         <w:rPr>
           <w:rFonts w:ascii="Times New Roman" w:hAnsi="Times New Roman" w:cs="Times New Roman"/>
@@ -1384,11 +2054,9 @@
         </w:rPr>
         <w:t>hình</w:t>
       </w:r>
-      <w:bookmarkEnd w:id="6"/>
-      <w:bookmarkEnd w:id="7"/>
+      <w:bookmarkEnd w:id="8"/>
+      <w:bookmarkEnd w:id="9"/>
     </w:p>
-    <w:p/>
-    <w:p/>
     <w:p>
       <w:pPr>
         <w:pStyle w:val="TableofFigures"/>
@@ -1720,17 +2388,7 @@
             <w:sz w:val="26"/>
             <w:szCs w:val="26"/>
           </w:rPr>
-          <w:t xml:space="preserve">Hình 4 So sánh tỷ lệ chính xác của LSVM với LSVM cho dữ liệu UCIML khi thay đổi kích thước </w:t>
-        </w:r>
-        <w:r>
-          <w:rPr>
-            <w:rStyle w:val="Hyperlink"/>
-            <w:rFonts w:asciiTheme="majorHAnsi" w:hAnsiTheme="majorHAnsi" w:cstheme="majorHAnsi"/>
-            <w:noProof/>
-            <w:sz w:val="26"/>
-            <w:szCs w:val="26"/>
-          </w:rPr>
-          <w:t>vùng lân cận</w:t>
+          <w:t>Hình 4 So sánh tỷ lệ chính xác của LSVM với LSVM cho dữ liệu UCIML khi thay đổi kích thước vùng lân cận</w:t>
         </w:r>
         <w:r>
           <w:rPr>
@@ -1830,6 +2488,14 @@
     </w:p>
     <w:sdt>
       <w:sdtPr>
+        <w:rPr>
+          <w:rFonts w:asciiTheme="minorHAnsi" w:eastAsiaTheme="minorHAnsi" w:hAnsiTheme="minorHAnsi" w:cstheme="minorBidi"/>
+          <w:b w:val="0"/>
+          <w:bCs w:val="0"/>
+          <w:color w:val="auto"/>
+          <w:sz w:val="22"/>
+          <w:szCs w:val="22"/>
+        </w:rPr>
         <w:id w:val="-1730300925"/>
         <w:docPartObj>
           <w:docPartGallery w:val="Table of Contents"/>
@@ -1838,11 +2504,7 @@
       </w:sdtPr>
       <w:sdtEndPr>
         <w:rPr>
-          <w:rFonts w:asciiTheme="minorHAnsi" w:eastAsiaTheme="minorHAnsi" w:hAnsiTheme="minorHAnsi" w:cstheme="minorBidi"/>
           <w:noProof/>
-          <w:color w:val="auto"/>
-          <w:sz w:val="22"/>
-          <w:szCs w:val="22"/>
         </w:rPr>
       </w:sdtEndPr>
       <w:sdtContent>
@@ -1851,7 +2513,7 @@
             <w:pStyle w:val="TOCHeading"/>
           </w:pPr>
           <w:r>
-            <w:t>Contents</w:t>
+            <w:t>Nội dung</w:t>
           </w:r>
         </w:p>
         <w:p>
@@ -1860,6 +2522,7 @@
             <w:rPr>
               <w:rFonts w:eastAsiaTheme="minorEastAsia"/>
               <w:b w:val="0"/>
+              <w:lang w:eastAsia="ja-JP"/>
             </w:rPr>
           </w:pPr>
           <w:r>
@@ -1871,7 +2534,7 @@
           <w:r>
             <w:fldChar w:fldCharType="separate"/>
           </w:r>
-          <w:hyperlink w:anchor="_Toc401241097" w:history="1">
+          <w:hyperlink w:anchor="_Toc401257396" w:history="1">
             <w:r>
               <w:rPr>
                 <w:rStyle w:val="Hyperlink"/>
@@ -1895,7 +2558,7 @@
               <w:rPr>
                 <w:webHidden/>
               </w:rPr>
-              <w:instrText xml:space="preserve"> PAGEREF _Toc401241097 \h </w:instrText>
+              <w:instrText xml:space="preserve"> PAGEREF _Toc401257396 \h </w:instrText>
             </w:r>
             <w:r>
               <w:rPr>
@@ -1928,15 +2591,16 @@
             <w:rPr>
               <w:rFonts w:eastAsiaTheme="minorEastAsia"/>
               <w:b w:val="0"/>
+              <w:lang w:eastAsia="ja-JP"/>
             </w:rPr>
           </w:pPr>
-          <w:hyperlink w:anchor="_Toc401241098" w:history="1">
+          <w:hyperlink w:anchor="_Toc401257397" w:history="1">
             <w:r>
               <w:rPr>
                 <w:rStyle w:val="Hyperlink"/>
                 <w:rFonts w:ascii="Times New Roman" w:hAnsi="Times New Roman" w:cs="Times New Roman"/>
               </w:rPr>
-              <w:t>Danh mục các kí hiệu, chữ viết tắt và ý nghĩa</w:t>
+              <w:t>Phân công công việc</w:t>
             </w:r>
             <w:r>
               <w:rPr>
@@ -1954,7 +2618,7 @@
               <w:rPr>
                 <w:webHidden/>
               </w:rPr>
-              <w:instrText xml:space="preserve"> PAGEREF _Toc401241098 \h </w:instrText>
+              <w:instrText xml:space="preserve"> PAGEREF _Toc401257397 \h </w:instrText>
             </w:r>
             <w:r>
               <w:rPr>
@@ -1987,15 +2651,16 @@
             <w:rPr>
               <w:rFonts w:eastAsiaTheme="minorEastAsia"/>
               <w:b w:val="0"/>
+              <w:lang w:eastAsia="ja-JP"/>
             </w:rPr>
           </w:pPr>
-          <w:hyperlink w:anchor="_Toc401241099" w:history="1">
+          <w:hyperlink w:anchor="_Toc401257398" w:history="1">
             <w:r>
               <w:rPr>
                 <w:rStyle w:val="Hyperlink"/>
                 <w:rFonts w:ascii="Times New Roman" w:hAnsi="Times New Roman" w:cs="Times New Roman"/>
               </w:rPr>
-              <w:t>Danh mục các hình</w:t>
+              <w:t>Danh mục các kí hiệu, chữ viết tắt và ý nghĩa</w:t>
             </w:r>
             <w:r>
               <w:rPr>
@@ -2013,7 +2678,7 @@
               <w:rPr>
                 <w:webHidden/>
               </w:rPr>
-              <w:instrText xml:space="preserve"> PAGEREF _Toc401241099 \h </w:instrText>
+              <w:instrText xml:space="preserve"> PAGEREF _Toc401257398 \h </w:instrText>
             </w:r>
             <w:r>
               <w:rPr>
@@ -2046,64 +2711,51 @@
             <w:rPr>
               <w:rFonts w:eastAsiaTheme="minorEastAsia"/>
               <w:b w:val="0"/>
+              <w:lang w:eastAsia="ja-JP"/>
             </w:rPr>
           </w:pPr>
-          <w:hyperlink w:anchor="_Toc401241100" w:history="1">
+          <w:hyperlink w:anchor="_Toc401257399" w:history="1">
             <w:r>
               <w:rPr>
                 <w:rStyle w:val="Hyperlink"/>
                 <w:rFonts w:ascii="Times New Roman" w:hAnsi="Times New Roman" w:cs="Times New Roman"/>
               </w:rPr>
-              <w:t>I.</w:t>
-            </w:r>
-            <w:r>
-              <w:rPr>
-                <w:rFonts w:eastAsiaTheme="minorEastAsia"/>
-                <w:b w:val="0"/>
+              <w:t>Danh mục các hình</w:t>
+            </w:r>
+            <w:r>
+              <w:rPr>
+                <w:webHidden/>
               </w:rPr>
               <w:tab/>
             </w:r>
             <w:r>
               <w:rPr>
-                <w:rStyle w:val="Hyperlink"/>
-                <w:rFonts w:ascii="Times New Roman" w:hAnsi="Times New Roman" w:cs="Times New Roman"/>
-              </w:rPr>
-              <w:t>Tổng quan</w:t>
-            </w:r>
-            <w:r>
-              <w:rPr>
                 <w:webHidden/>
               </w:rPr>
-              <w:tab/>
+              <w:fldChar w:fldCharType="begin"/>
             </w:r>
             <w:r>
               <w:rPr>
                 <w:webHidden/>
               </w:rPr>
-              <w:fldChar w:fldCharType="begin"/>
+              <w:instrText xml:space="preserve"> PAGEREF _Toc401257399 \h </w:instrText>
             </w:r>
             <w:r>
               <w:rPr>
                 <w:webHidden/>
               </w:rPr>
-              <w:instrText xml:space="preserve"> PAGEREF _Toc401241100 \h </w:instrText>
             </w:r>
             <w:r>
               <w:rPr>
                 <w:webHidden/>
               </w:rPr>
+              <w:fldChar w:fldCharType="separate"/>
             </w:r>
             <w:r>
               <w:rPr>
                 <w:webHidden/>
               </w:rPr>
-              <w:fldChar w:fldCharType="separate"/>
-            </w:r>
-            <w:r>
-              <w:rPr>
-                <w:webHidden/>
-              </w:rPr>
-              <w:t>3</w:t>
+              <w:t>1</w:t>
             </w:r>
             <w:r>
               <w:rPr>
@@ -2119,20 +2771,22 @@
             <w:rPr>
               <w:rFonts w:eastAsiaTheme="minorEastAsia"/>
               <w:b w:val="0"/>
+              <w:lang w:eastAsia="ja-JP"/>
             </w:rPr>
           </w:pPr>
-          <w:hyperlink w:anchor="_Toc401241101" w:history="1">
+          <w:hyperlink w:anchor="_Toc401257400" w:history="1">
             <w:r>
               <w:rPr>
                 <w:rStyle w:val="Hyperlink"/>
                 <w:rFonts w:ascii="Times New Roman" w:hAnsi="Times New Roman" w:cs="Times New Roman"/>
               </w:rPr>
-              <w:t>II.</w:t>
+              <w:t>I.</w:t>
             </w:r>
             <w:r>
               <w:rPr>
                 <w:rFonts w:eastAsiaTheme="minorEastAsia"/>
                 <w:b w:val="0"/>
+                <w:lang w:eastAsia="ja-JP"/>
               </w:rPr>
               <w:tab/>
             </w:r>
@@ -2141,7 +2795,7 @@
                 <w:rStyle w:val="Hyperlink"/>
                 <w:rFonts w:ascii="Times New Roman" w:hAnsi="Times New Roman" w:cs="Times New Roman"/>
               </w:rPr>
-              <w:t>Giới thiệu về Local SVM</w:t>
+              <w:t>Tổng quan</w:t>
             </w:r>
             <w:r>
               <w:rPr>
@@ -2159,7 +2813,7 @@
               <w:rPr>
                 <w:webHidden/>
               </w:rPr>
-              <w:instrText xml:space="preserve"> PAGEREF _Toc401241101 \h </w:instrText>
+              <w:instrText xml:space="preserve"> PAGEREF _Toc401257400 \h </w:instrText>
             </w:r>
             <w:r>
               <w:rPr>
@@ -2192,20 +2846,22 @@
             <w:rPr>
               <w:rFonts w:eastAsiaTheme="minorEastAsia"/>
               <w:b w:val="0"/>
+              <w:lang w:eastAsia="ja-JP"/>
             </w:rPr>
           </w:pPr>
-          <w:hyperlink w:anchor="_Toc401241102" w:history="1">
+          <w:hyperlink w:anchor="_Toc401257401" w:history="1">
             <w:r>
               <w:rPr>
                 <w:rStyle w:val="Hyperlink"/>
                 <w:rFonts w:ascii="Times New Roman" w:hAnsi="Times New Roman" w:cs="Times New Roman"/>
               </w:rPr>
-              <w:t>III.</w:t>
+              <w:t>II.</w:t>
             </w:r>
             <w:r>
               <w:rPr>
                 <w:rFonts w:eastAsiaTheme="minorEastAsia"/>
                 <w:b w:val="0"/>
+                <w:lang w:eastAsia="ja-JP"/>
               </w:rPr>
               <w:tab/>
             </w:r>
@@ -2214,7 +2870,7 @@
                 <w:rStyle w:val="Hyperlink"/>
                 <w:rFonts w:ascii="Times New Roman" w:hAnsi="Times New Roman" w:cs="Times New Roman"/>
               </w:rPr>
-              <w:t>Mục tiêu</w:t>
+              <w:t>Giới thiệu về Local SVM</w:t>
             </w:r>
             <w:r>
               <w:rPr>
@@ -2232,7 +2888,7 @@
               <w:rPr>
                 <w:webHidden/>
               </w:rPr>
-              <w:instrText xml:space="preserve"> PAGEREF _Toc401241102 \h </w:instrText>
+              <w:instrText xml:space="preserve"> PAGEREF _Toc401257401 \h </w:instrText>
             </w:r>
             <w:r>
               <w:rPr>
@@ -2249,7 +2905,7 @@
               <w:rPr>
                 <w:webHidden/>
               </w:rPr>
-              <w:t>6</w:t>
+              <w:t>3</w:t>
             </w:r>
             <w:r>
               <w:rPr>
@@ -2265,20 +2921,22 @@
             <w:rPr>
               <w:rFonts w:eastAsiaTheme="minorEastAsia"/>
               <w:b w:val="0"/>
+              <w:lang w:eastAsia="ja-JP"/>
             </w:rPr>
           </w:pPr>
-          <w:hyperlink w:anchor="_Toc401241103" w:history="1">
+          <w:hyperlink w:anchor="_Toc401257402" w:history="1">
             <w:r>
               <w:rPr>
                 <w:rStyle w:val="Hyperlink"/>
                 <w:rFonts w:ascii="Times New Roman" w:hAnsi="Times New Roman" w:cs="Times New Roman"/>
               </w:rPr>
-              <w:t>IV.</w:t>
+              <w:t>III.</w:t>
             </w:r>
             <w:r>
               <w:rPr>
                 <w:rFonts w:eastAsiaTheme="minorEastAsia"/>
                 <w:b w:val="0"/>
+                <w:lang w:eastAsia="ja-JP"/>
               </w:rPr>
               <w:tab/>
             </w:r>
@@ -2287,14 +2945,7 @@
                 <w:rStyle w:val="Hyperlink"/>
                 <w:rFonts w:ascii="Times New Roman" w:hAnsi="Times New Roman" w:cs="Times New Roman"/>
               </w:rPr>
-              <w:t>Kết qu</w:t>
-            </w:r>
-            <w:r>
-              <w:rPr>
-                <w:rStyle w:val="Hyperlink"/>
-                <w:rFonts w:ascii="Times New Roman" w:hAnsi="Times New Roman" w:cs="Times New Roman"/>
-              </w:rPr>
-              <w:t>ả</w:t>
+              <w:t>Mục tiêu</w:t>
             </w:r>
             <w:r>
               <w:rPr>
@@ -2312,7 +2963,7 @@
               <w:rPr>
                 <w:webHidden/>
               </w:rPr>
-              <w:instrText xml:space="preserve"> PAGEREF _Toc401241103 \h </w:instrText>
+              <w:instrText xml:space="preserve"> PAGEREF _Toc401257402 \h </w:instrText>
             </w:r>
             <w:r>
               <w:rPr>
@@ -2329,7 +2980,7 @@
               <w:rPr>
                 <w:webHidden/>
               </w:rPr>
-              <w:t>7</w:t>
+              <w:t>6</w:t>
             </w:r>
             <w:r>
               <w:rPr>
@@ -2345,20 +2996,22 @@
             <w:rPr>
               <w:rFonts w:eastAsiaTheme="minorEastAsia"/>
               <w:b w:val="0"/>
+              <w:lang w:eastAsia="ja-JP"/>
             </w:rPr>
           </w:pPr>
-          <w:hyperlink w:anchor="_Toc401241104" w:history="1">
+          <w:hyperlink w:anchor="_Toc401257403" w:history="1">
             <w:r>
               <w:rPr>
                 <w:rStyle w:val="Hyperlink"/>
                 <w:rFonts w:ascii="Times New Roman" w:hAnsi="Times New Roman" w:cs="Times New Roman"/>
               </w:rPr>
-              <w:t>V.</w:t>
+              <w:t>IV.</w:t>
             </w:r>
             <w:r>
               <w:rPr>
                 <w:rFonts w:eastAsiaTheme="minorEastAsia"/>
                 <w:b w:val="0"/>
+                <w:lang w:eastAsia="ja-JP"/>
               </w:rPr>
               <w:tab/>
             </w:r>
@@ -2367,7 +3020,7 @@
                 <w:rStyle w:val="Hyperlink"/>
                 <w:rFonts w:ascii="Times New Roman" w:hAnsi="Times New Roman" w:cs="Times New Roman"/>
               </w:rPr>
-              <w:t>Chương trình minh họa</w:t>
+              <w:t>Kết quả</w:t>
             </w:r>
             <w:r>
               <w:rPr>
@@ -2385,7 +3038,7 @@
               <w:rPr>
                 <w:webHidden/>
               </w:rPr>
-              <w:instrText xml:space="preserve"> PAGEREF _Toc401241104 \h </w:instrText>
+              <w:instrText xml:space="preserve"> PAGEREF _Toc401257403 \h </w:instrText>
             </w:r>
             <w:r>
               <w:rPr>
@@ -2402,7 +3055,7 @@
               <w:rPr>
                 <w:webHidden/>
               </w:rPr>
-              <w:t>11</w:t>
+              <w:t>7</w:t>
             </w:r>
             <w:r>
               <w:rPr>
@@ -2418,20 +3071,22 @@
             <w:rPr>
               <w:rFonts w:eastAsiaTheme="minorEastAsia"/>
               <w:b w:val="0"/>
+              <w:lang w:eastAsia="ja-JP"/>
             </w:rPr>
           </w:pPr>
-          <w:hyperlink w:anchor="_Toc401241105" w:history="1">
+          <w:hyperlink w:anchor="_Toc401257404" w:history="1">
             <w:r>
               <w:rPr>
                 <w:rStyle w:val="Hyperlink"/>
                 <w:rFonts w:ascii="Times New Roman" w:hAnsi="Times New Roman" w:cs="Times New Roman"/>
               </w:rPr>
-              <w:t>VI.</w:t>
+              <w:t>V.</w:t>
             </w:r>
             <w:r>
               <w:rPr>
                 <w:rFonts w:eastAsiaTheme="minorEastAsia"/>
                 <w:b w:val="0"/>
+                <w:lang w:eastAsia="ja-JP"/>
               </w:rPr>
               <w:tab/>
             </w:r>
@@ -2440,7 +3095,7 @@
                 <w:rStyle w:val="Hyperlink"/>
                 <w:rFonts w:ascii="Times New Roman" w:hAnsi="Times New Roman" w:cs="Times New Roman"/>
               </w:rPr>
-              <w:t>Tổng kết</w:t>
+              <w:t>Chương trình minh họa</w:t>
             </w:r>
             <w:r>
               <w:rPr>
@@ -2458,7 +3113,7 @@
               <w:rPr>
                 <w:webHidden/>
               </w:rPr>
-              <w:instrText xml:space="preserve"> PAGEREF _Toc401241105 \h </w:instrText>
+              <w:instrText xml:space="preserve"> PAGEREF _Toc401257404 \h </w:instrText>
             </w:r>
             <w:r>
               <w:rPr>
@@ -2491,20 +3146,22 @@
             <w:rPr>
               <w:rFonts w:eastAsiaTheme="minorEastAsia"/>
               <w:b w:val="0"/>
+              <w:lang w:eastAsia="ja-JP"/>
             </w:rPr>
           </w:pPr>
-          <w:hyperlink w:anchor="_Toc401241106" w:history="1">
+          <w:hyperlink w:anchor="_Toc401257405" w:history="1">
             <w:r>
               <w:rPr>
                 <w:rStyle w:val="Hyperlink"/>
                 <w:rFonts w:ascii="Times New Roman" w:hAnsi="Times New Roman" w:cs="Times New Roman"/>
               </w:rPr>
-              <w:t>VII.</w:t>
+              <w:t>VI.</w:t>
             </w:r>
             <w:r>
               <w:rPr>
                 <w:rFonts w:eastAsiaTheme="minorEastAsia"/>
                 <w:b w:val="0"/>
+                <w:lang w:eastAsia="ja-JP"/>
               </w:rPr>
               <w:tab/>
             </w:r>
@@ -2513,6 +3170,81 @@
                 <w:rStyle w:val="Hyperlink"/>
                 <w:rFonts w:ascii="Times New Roman" w:hAnsi="Times New Roman" w:cs="Times New Roman"/>
               </w:rPr>
+              <w:t>Tổng kết</w:t>
+            </w:r>
+            <w:r>
+              <w:rPr>
+                <w:webHidden/>
+              </w:rPr>
+              <w:tab/>
+            </w:r>
+            <w:r>
+              <w:rPr>
+                <w:webHidden/>
+              </w:rPr>
+              <w:fldChar w:fldCharType="begin"/>
+            </w:r>
+            <w:r>
+              <w:rPr>
+                <w:webHidden/>
+              </w:rPr>
+              <w:instrText xml:space="preserve"> PAGEREF _Toc401257405 \h </w:instrText>
+            </w:r>
+            <w:r>
+              <w:rPr>
+                <w:webHidden/>
+              </w:rPr>
+            </w:r>
+            <w:r>
+              <w:rPr>
+                <w:webHidden/>
+              </w:rPr>
+              <w:fldChar w:fldCharType="separate"/>
+            </w:r>
+            <w:r>
+              <w:rPr>
+                <w:webHidden/>
+              </w:rPr>
+              <w:t>11</w:t>
+            </w:r>
+            <w:r>
+              <w:rPr>
+                <w:webHidden/>
+              </w:rPr>
+              <w:fldChar w:fldCharType="end"/>
+            </w:r>
+          </w:hyperlink>
+        </w:p>
+        <w:p>
+          <w:pPr>
+            <w:pStyle w:val="TOC1"/>
+            <w:rPr>
+              <w:rFonts w:eastAsiaTheme="minorEastAsia"/>
+              <w:b w:val="0"/>
+              <w:lang w:eastAsia="ja-JP"/>
+            </w:rPr>
+          </w:pPr>
+          <w:hyperlink w:anchor="_Toc401257406" w:history="1">
+            <w:r>
+              <w:rPr>
+                <w:rStyle w:val="Hyperlink"/>
+                <w:rFonts w:ascii="Times New Roman" w:hAnsi="Times New Roman" w:cs="Times New Roman"/>
+              </w:rPr>
+              <w:t>VII.</w:t>
+            </w:r>
+            <w:r>
+              <w:rPr>
+                <w:rFonts w:eastAsiaTheme="minorEastAsia"/>
+                <w:b w:val="0"/>
+                <w:lang w:eastAsia="ja-JP"/>
+              </w:rPr>
+              <w:tab/>
+            </w:r>
+            <w:r>
+              <w:rPr>
+                <w:rStyle w:val="Hyperlink"/>
+                <w:rFonts w:ascii="Times New Roman" w:hAnsi="Times New Roman" w:cs="Times New Roman"/>
+              </w:rPr>
               <w:t>Tài liệu tham khảo</w:t>
             </w:r>
             <w:r>
@@ -2531,7 +3263,7 @@
               <w:rPr>
                 <w:webHidden/>
               </w:rPr>
-              <w:instrText xml:space="preserve"> PAGEREF _Toc401241106 \h </w:instrText>
+              <w:instrText xml:space="preserve"> PAGEREF _Toc401257406 \h </w:instrText>
             </w:r>
             <w:r>
               <w:rPr>
@@ -2596,8 +3328,8 @@
           <w:ilvl w:val="0"/>
           <w:numId w:val="3"/>
         </w:numPr>
-        <w:spacing w:after="240"/>
-        <w:ind w:left="567" w:hanging="567"/>
+        <w:spacing w:before="240" w:after="240"/>
+        <w:ind w:left="709" w:hanging="709"/>
         <w:jc w:val="left"/>
         <w:rPr>
           <w:rFonts w:ascii="Times New Roman" w:hAnsi="Times New Roman" w:cs="Times New Roman"/>
@@ -2605,8 +3337,8 @@
           <w:szCs w:val="32"/>
         </w:rPr>
       </w:pPr>
-      <w:bookmarkStart w:id="8" w:name="_Toc401241100"/>
-      <w:bookmarkEnd w:id="2"/>
+      <w:bookmarkStart w:id="10" w:name="_Toc401257400"/>
+      <w:bookmarkEnd w:id="3"/>
       <w:r>
         <w:rPr>
           <w:rFonts w:ascii="Times New Roman" w:hAnsi="Times New Roman" w:cs="Times New Roman"/>
@@ -2616,10 +3348,11 @@
         <w:lastRenderedPageBreak/>
         <w:t>Tổng quan</w:t>
       </w:r>
-      <w:bookmarkEnd w:id="8"/>
+      <w:bookmarkEnd w:id="10"/>
     </w:p>
     <w:p>
       <w:pPr>
+        <w:ind w:firstLine="567"/>
         <w:rPr>
           <w:rFonts w:asciiTheme="majorHAnsi" w:hAnsiTheme="majorHAnsi" w:cstheme="majorHAnsi"/>
           <w:sz w:val="26"/>
@@ -2632,33 +3365,49 @@
           <w:sz w:val="26"/>
           <w:szCs w:val="26"/>
         </w:rPr>
-        <w:t>Support Vector Machine (SVM) là một công cụ phân lớp hiệu quả. Tuy nhiên, SVM không phải là công cụ vạn năng. Cả việc huấn luyện (trainning) và kiểm thử (testing) đòi hỏi chi phí tính toán cao. Bên cạnh đó, việc điều chỉnh các thông số hạt nhân là một quá trình phức tạp. Ngược lại, thuật toán người láng giềng gần nhất (KNN) thì lại tính toán phân lớp hiệu quả. Như vậy, để có thể đạt được việc phân lớp hiệu quả của SVM và chi phí tính toán tối ưu của KNN, như đã trình bày phía trên, thay vì huấn luyện một SVM đơn toàn cục, các SVM đã được phân chia sẽ được huấn luyện cho người láng giềng ở các điểm truy vấn. Trong bài báo này, chúng tôi sẽ tiến hành mở rộng thuật toán SVM cục bộ (Local SVM – LSVM).</w:t>
-      </w:r>
-      <w:r>
+        <w:t>Support Vector Machine (SVM) là một công cụ phân lớp hiệu quả. Tuy nhiên, SVM không phải là công cụ vạn năng. Cả việc huấn luyện (trainning) và kiểm thử (testing) đòi hỏi chi phí tính toán cao. Bên cạnh đó, việc điều chỉnh các thông số hạt nhân là một quá trình phức tạp. Ngược lại, thuật toán người láng giềng gần nhất (KNN) thì lại tính toán phân lớp hiệu quả. Như vậy, để có thể đạt được việc phân lớp hiệu quả của SVM và chi phí tính toán tối ưu của KNN, như đã trình bày phía trên, thay vì huấn luyện một SVM đơn toàn cục, các SVM đã được phân chia sẽ được huấn luyện cho người láng giềng ở các điểm truy vấn.</w:t>
+      </w:r>
+    </w:p>
+    <w:p>
+      <w:pPr>
+        <w:ind w:firstLine="567"/>
         <w:rPr>
           <w:rFonts w:asciiTheme="majorHAnsi" w:hAnsiTheme="majorHAnsi" w:cstheme="majorHAnsi"/>
           <w:sz w:val="26"/>
           <w:szCs w:val="26"/>
         </w:rPr>
-        <w:t xml:space="preserve"> Trong đó, thuật toán SVM thích ứng cục bộ sẽ được huấn luyện cho các SVM cục bộ ở các không gian láng giềng đã được tinh chỉnh của các điểm truy vấn. Mục tiêu chính của nghiên cứu này nhằm hai mục đích: Đầu tiên, là trình bày lý thuyết thuật giải LASVM để huấn luyện cho các SVM cục bộ - LSVM. Sau đó, nghiên cứu sẽ đi sâu hơn vào chi tiết động lực nghiên cứu của LSVM và LASVM và những ảnh hưởng của nó trong việc điều chỉnh các tham số hạt nhân của SVM. Bên cạnh đó, nghiên cứu cũng chỉ ra rằng việc huấn luyện SVM trong các cục bộ địa phương </w:t>
-      </w:r>
-      <w:proofErr w:type="gramStart"/>
+      </w:pPr>
       <w:r>
         <w:rPr>
           <w:rFonts w:asciiTheme="majorHAnsi" w:hAnsiTheme="majorHAnsi" w:cstheme="majorHAnsi"/>
           <w:sz w:val="26"/>
           <w:szCs w:val="26"/>
         </w:rPr>
-        <w:t>tưng</w:t>
-      </w:r>
-      <w:proofErr w:type="gramEnd"/>
+        <w:t>Trong bài báo này, chúng tôi sẽ tiến hành mở rộng thuật toán SVM cục bộ (Local SVM – LSVM).</w:t>
+      </w:r>
       <w:r>
         <w:rPr>
           <w:rFonts w:asciiTheme="majorHAnsi" w:hAnsiTheme="majorHAnsi" w:cstheme="majorHAnsi"/>
           <w:sz w:val="26"/>
           <w:szCs w:val="26"/>
         </w:rPr>
-        <w:t xml:space="preserve"> ứng có thể mang lại hiệu quả trong việc tăng hiệu năng của phân lớp một cách đáng kể. Các thực nghiệm đã được đúc kết từ việc lựa chọn các cơ sở dữ liệu – database của UCIML, khuôn mặt, vật và các chữ số.</w:t>
+        <w:t xml:space="preserve"> Trong đó, thuật toán SVM thích ứng cục bộ sẽ được huấn luyện cho các SVM cục bộ ở các không gian láng giềng đã được tinh chỉnh của các điểm truy vấn. Mục tiêu chính của nghiên cứu này nhằm hai mục đích: </w:t>
+      </w:r>
+      <w:r>
+        <w:rPr>
+          <w:rFonts w:asciiTheme="majorHAnsi" w:hAnsiTheme="majorHAnsi" w:cstheme="majorHAnsi"/>
+          <w:sz w:val="26"/>
+          <w:szCs w:val="26"/>
+        </w:rPr>
+        <w:t>đ</w:t>
+      </w:r>
+      <w:r>
+        <w:rPr>
+          <w:rFonts w:asciiTheme="majorHAnsi" w:hAnsiTheme="majorHAnsi" w:cstheme="majorHAnsi"/>
+          <w:sz w:val="26"/>
+          <w:szCs w:val="26"/>
+        </w:rPr>
+        <w:t>ầu tiên, là trình bày lý thuyết thuật giải LASVM để huấn luyện cho các SVM cục bộ - LSVM. Sau đó, nghiên cứu sẽ đi sâu hơn vào chi tiết động lực nghiên cứu của LSVM và LASVM và những ảnh hưởng của nó trong việc điều chỉnh các tham số hạt nhân của SVM. Bên cạnh đó, nghiên cứu cũng chỉ ra rằng việc huấn luyện SVM trong các cục bộ địa phương tưng ứng có thể mang lại hiệu quả trong việc tăng hiệu năng của phân lớp một cách đáng kể. Các thực nghiệm đã được đúc kết từ việc lựa chọn các cơ sở dữ liệu – database của UCIML, khuôn mặt, vật và các chữ số.</w:t>
       </w:r>
     </w:p>
     <w:p>
@@ -2668,8 +3417,8 @@
           <w:ilvl w:val="0"/>
           <w:numId w:val="3"/>
         </w:numPr>
-        <w:spacing w:after="240"/>
-        <w:ind w:left="567" w:hanging="567"/>
+        <w:spacing w:before="240" w:after="240"/>
+        <w:ind w:left="709" w:hanging="709"/>
         <w:jc w:val="left"/>
         <w:rPr>
           <w:rFonts w:ascii="Times New Roman" w:hAnsi="Times New Roman" w:cs="Times New Roman"/>
@@ -2677,8 +3426,8 @@
           <w:szCs w:val="32"/>
         </w:rPr>
       </w:pPr>
-      <w:bookmarkStart w:id="9" w:name="_Toc385832236"/>
-      <w:bookmarkStart w:id="10" w:name="_Toc401241101"/>
+      <w:bookmarkStart w:id="11" w:name="_Toc385832236"/>
+      <w:bookmarkStart w:id="12" w:name="_Toc401257401"/>
       <w:r>
         <w:rPr>
           <w:rFonts w:ascii="Times New Roman" w:hAnsi="Times New Roman" w:cs="Times New Roman"/>
@@ -2687,10 +3436,11 @@
         </w:rPr>
         <w:t>Giới thiệu về Local SVM</w:t>
       </w:r>
-      <w:bookmarkEnd w:id="10"/>
+      <w:bookmarkEnd w:id="12"/>
     </w:p>
     <w:p>
       <w:pPr>
+        <w:ind w:firstLine="567"/>
         <w:rPr>
           <w:rFonts w:asciiTheme="majorHAnsi" w:eastAsiaTheme="minorEastAsia" w:hAnsiTheme="majorHAnsi" w:cstheme="majorHAnsi"/>
           <w:sz w:val="26"/>
@@ -2703,42 +3453,15 @@
           <w:sz w:val="26"/>
           <w:szCs w:val="26"/>
         </w:rPr>
-        <w:t xml:space="preserve">Các hàm phân lớp Support Vector Machine (SVM), dựa trên tiêu chí là giảm thiểu các sai sốt có cấu trúc, là một công cụ phổ biến cho việc phân lớp. Các hàm này đã thể hiện cho thấy là biểu tượng cho việc hiệu quả trên các tập dữ liệu phân lớp ở phạm </w:t>
-      </w:r>
-      <w:proofErr w:type="gramStart"/>
+        <w:t>Các hàm phân lớp SVM, dựa trên tiêu chí là giảm thiểu các sai sốt có cấu trúc, là một công cụ phổ biến cho việc phân lớp. Các hàm này đã thể hiện cho thấy là biểu tượng cho việc hiệu quả trên các tập dữ liệu phân lớp ở phạm vi rộng.</w:t>
+      </w:r>
       <w:r>
         <w:rPr>
           <w:rFonts w:asciiTheme="majorHAnsi" w:hAnsiTheme="majorHAnsi" w:cstheme="majorHAnsi"/>
           <w:sz w:val="26"/>
           <w:szCs w:val="26"/>
         </w:rPr>
-        <w:t>vi</w:t>
-      </w:r>
-      <w:proofErr w:type="gramEnd"/>
-      <w:r>
-        <w:rPr>
-          <w:rFonts w:asciiTheme="majorHAnsi" w:hAnsiTheme="majorHAnsi" w:cstheme="majorHAnsi"/>
-          <w:sz w:val="26"/>
-          <w:szCs w:val="26"/>
-        </w:rPr>
-        <w:t xml:space="preserve"> rộng.</w:t>
-      </w:r>
-      <w:r>
-        <w:rPr>
-          <w:rFonts w:asciiTheme="majorHAnsi" w:hAnsiTheme="majorHAnsi" w:cstheme="majorHAnsi"/>
-          <w:sz w:val="26"/>
-          <w:szCs w:val="26"/>
-        </w:rPr>
-        <w:t xml:space="preserve"> Thực tế, một SVM sẽ tìm ra một siêu phẳng tối ưu để chia dữ liệu thành hai lớp. Cho trước tập dữ liệu huấn </w:t>
-      </w:r>
-      <w:proofErr w:type="gramStart"/>
-      <w:r>
-        <w:rPr>
-          <w:rFonts w:asciiTheme="majorHAnsi" w:hAnsiTheme="majorHAnsi" w:cstheme="majorHAnsi"/>
-          <w:sz w:val="26"/>
-          <w:szCs w:val="26"/>
-        </w:rPr>
-        <w:t xml:space="preserve">luyện </w:t>
+        <w:t xml:space="preserve"> Thực tế, một SVM sẽ tìm ra một siêu phẳng tối ưu để chia dữ liệu thành hai lớp. Cho trước tập dữ liệu huấn luyện </w:t>
       </w:r>
       <m:oMath>
         <m:r>
@@ -2750,19 +3473,7 @@
             <w:sz w:val="26"/>
             <w:szCs w:val="26"/>
           </w:rPr>
-          <m:t>S</m:t>
-        </m:r>
-        <w:proofErr w:type="gramEnd"/>
-        <m:r>
-          <m:rPr>
-            <m:sty m:val="p"/>
-          </m:rPr>
-          <w:rPr>
-            <w:rFonts w:ascii="Cambria Math" w:hAnsi="Cambria Math" w:cstheme="majorHAnsi"/>
-            <w:sz w:val="26"/>
-            <w:szCs w:val="26"/>
-          </w:rPr>
-          <m:t>=</m:t>
+          <m:t>S=</m:t>
         </m:r>
         <m:d>
           <m:dPr>
@@ -3554,18 +4265,8 @@
           <w:sz w:val="26"/>
           <w:szCs w:val="26"/>
         </w:rPr>
-        <w:t xml:space="preserve"> </w:t>
-      </w:r>
-      <w:proofErr w:type="gramStart"/>
-      <w:r>
-        <w:rPr>
-          <w:rFonts w:asciiTheme="majorHAnsi" w:eastAsiaTheme="minorEastAsia" w:hAnsiTheme="majorHAnsi" w:cstheme="majorHAnsi"/>
-          <w:sz w:val="26"/>
-          <w:szCs w:val="26"/>
-        </w:rPr>
-        <w:t xml:space="preserve">và </w:t>
-      </w:r>
-      <w:proofErr w:type="gramEnd"/>
+        <w:t xml:space="preserve"> và </w:t>
+      </w:r>
       <m:oMath>
         <m:nary>
           <m:naryPr>
@@ -3687,30 +4388,21 @@
     </w:p>
     <w:p>
       <w:pPr>
-        <w:rPr>
-          <w:rFonts w:asciiTheme="majorHAnsi" w:eastAsiaTheme="minorEastAsia" w:hAnsiTheme="majorHAnsi" w:cstheme="majorHAnsi"/>
-          <w:sz w:val="26"/>
-          <w:szCs w:val="26"/>
-        </w:rPr>
-      </w:pPr>
-      <w:r>
-        <w:rPr>
-          <w:rFonts w:asciiTheme="majorHAnsi" w:eastAsiaTheme="minorEastAsia" w:hAnsiTheme="majorHAnsi" w:cstheme="majorHAnsi"/>
-          <w:sz w:val="26"/>
-          <w:szCs w:val="26"/>
-        </w:rPr>
-        <w:t>Đồng thời, hàm hạt nhân được tính như sau</w:t>
-      </w:r>
-      <w:proofErr w:type="gramStart"/>
-      <w:r>
-        <w:rPr>
-          <w:rFonts w:asciiTheme="majorHAnsi" w:eastAsiaTheme="minorEastAsia" w:hAnsiTheme="majorHAnsi" w:cstheme="majorHAnsi"/>
-          <w:sz w:val="26"/>
-          <w:szCs w:val="26"/>
-        </w:rPr>
-        <w:t xml:space="preserve">: </w:t>
-      </w:r>
-      <w:proofErr w:type="gramEnd"/>
+        <w:ind w:firstLine="720"/>
+        <w:rPr>
+          <w:rFonts w:asciiTheme="majorHAnsi" w:eastAsiaTheme="minorEastAsia" w:hAnsiTheme="majorHAnsi" w:cstheme="majorHAnsi"/>
+          <w:sz w:val="26"/>
+          <w:szCs w:val="26"/>
+        </w:rPr>
+      </w:pPr>
+      <w:r>
+        <w:rPr>
+          <w:rFonts w:asciiTheme="majorHAnsi" w:eastAsiaTheme="minorEastAsia" w:hAnsiTheme="majorHAnsi" w:cstheme="majorHAnsi"/>
+          <w:sz w:val="26"/>
+          <w:szCs w:val="26"/>
+        </w:rPr>
+        <w:t xml:space="preserve">Đồng thời, hàm hạt nhân được tính như sau: </w:t>
+      </w:r>
       <m:oMath>
         <m:r>
           <w:rPr>
@@ -4008,6 +4700,7 @@
     </w:p>
     <w:p>
       <w:pPr>
+        <w:ind w:firstLine="720"/>
         <w:rPr>
           <w:rFonts w:asciiTheme="majorHAnsi" w:eastAsiaTheme="minorEastAsia" w:hAnsiTheme="majorHAnsi" w:cstheme="majorHAnsi"/>
           <w:sz w:val="26"/>
@@ -4038,7 +4731,23 @@
           <w:sz w:val="26"/>
           <w:szCs w:val="26"/>
         </w:rPr>
-        <w:t xml:space="preserve"> là phép nhân Larrange và </w:t>
+        <w:t xml:space="preserve"> là nhân </w:t>
+      </w:r>
+      <w:r>
+        <w:rPr>
+          <w:rFonts w:asciiTheme="majorHAnsi" w:eastAsiaTheme="minorEastAsia" w:hAnsiTheme="majorHAnsi" w:cstheme="majorHAnsi"/>
+          <w:sz w:val="26"/>
+          <w:szCs w:val="26"/>
+        </w:rPr>
+        <w:t xml:space="preserve">tử </w:t>
+      </w:r>
+      <w:r>
+        <w:rPr>
+          <w:rFonts w:asciiTheme="majorHAnsi" w:eastAsiaTheme="minorEastAsia" w:hAnsiTheme="majorHAnsi" w:cstheme="majorHAnsi"/>
+          <w:sz w:val="26"/>
+          <w:szCs w:val="26"/>
+        </w:rPr>
+        <w:t xml:space="preserve">Larrange và </w:t>
       </w:r>
       <m:oMath>
         <m:r>
@@ -4109,6 +4818,7 @@
     </w:p>
     <w:p>
       <w:pPr>
+        <w:ind w:firstLine="720"/>
         <w:rPr>
           <w:rFonts w:asciiTheme="majorHAnsi" w:eastAsiaTheme="minorEastAsia" w:hAnsiTheme="majorHAnsi" w:cstheme="majorHAnsi"/>
           <w:sz w:val="26"/>
@@ -4145,7 +4855,7 @@
           <w:sz w:val="26"/>
           <w:szCs w:val="26"/>
         </w:rPr>
-        <w:t xml:space="preserve">mỗi lớp phải sử dụng tới chiến thuật one-vesus-all hoặc all-vesus-one. Điều này cũng có nghĩa là hệ thống này sẽ ngày càng phức tạp và phức tạp hơn nữa khi mà số lượng lớp tăng lên. Hơn nữa, mỗi khi một lớp mới được thêm vào, tất cả các lớp phân lớp đều phải được huấn luyện lại. Điều này làm tăng thêm quá trình huấn luyện và kiểm thử. Ngoài ra, vấn đề còn nằm ở việc điều </w:t>
+        <w:t xml:space="preserve">mỗi lớp phải sử dụng tới chiến thuật one-vesus-all hoặc all-vesus-one. Điều này cũng có nghĩa là hệ thống này sẽ ngày càng phức tạp và phức tạp hơn nữa khi mà số lượng lớp tăng lên. Hơn nữa, mỗi khi </w:t>
       </w:r>
       <w:r>
         <w:rPr>
@@ -4154,7 +4864,7 @@
           <w:szCs w:val="26"/>
         </w:rPr>
         <w:lastRenderedPageBreak/>
-        <w:t xml:space="preserve">chỉnh các tham số của SVM, chẳng hạn như </w:t>
+        <w:t xml:space="preserve">một lớp mới được thêm vào, tất cả các lớp phân lớp đều phải được huấn luyện lại. Điều này làm tăng thêm quá trình huấn luyện và kiểm thử. Ngoài ra, vấn đề còn nằm ở việc điều chỉnh các tham số của SVM, chẳng hạn như </w:t>
       </w:r>
       <m:oMath>
         <m:r>
@@ -4458,19 +5168,52 @@
     </w:p>
     <w:p>
       <w:pPr>
-        <w:rPr>
-          <w:rFonts w:asciiTheme="majorHAnsi" w:eastAsiaTheme="minorEastAsia" w:hAnsiTheme="majorHAnsi" w:cstheme="majorHAnsi"/>
-          <w:sz w:val="26"/>
-          <w:szCs w:val="26"/>
-        </w:rPr>
-      </w:pPr>
-      <w:r>
-        <w:rPr>
-          <w:rFonts w:asciiTheme="majorHAnsi" w:eastAsiaTheme="minorEastAsia" w:hAnsiTheme="majorHAnsi" w:cstheme="majorHAnsi"/>
-          <w:sz w:val="26"/>
-          <w:szCs w:val="26"/>
-        </w:rPr>
-        <w:t xml:space="preserve">Các phương pháp cục bộ, chẳng hạn như hồi quy logic cục bộ (local logistic regression) và K-Nearest Neigbor (KNN), đã đưa ra một chiến lược để huấn luyện các mẫu toàn cục phức tạp. KNN đã chứng tỏ trong việc thể hiện hiệu quả cho các vấn đề phân lớp đã đề cập </w:t>
+        <w:ind w:firstLine="720"/>
+        <w:rPr>
+          <w:rFonts w:asciiTheme="majorHAnsi" w:eastAsiaTheme="minorEastAsia" w:hAnsiTheme="majorHAnsi" w:cstheme="majorHAnsi"/>
+          <w:sz w:val="26"/>
+          <w:szCs w:val="26"/>
+        </w:rPr>
+      </w:pPr>
+      <w:r>
+        <w:rPr>
+          <w:rFonts w:asciiTheme="majorHAnsi" w:eastAsiaTheme="minorEastAsia" w:hAnsiTheme="majorHAnsi" w:cstheme="majorHAnsi"/>
+          <w:sz w:val="26"/>
+          <w:szCs w:val="26"/>
+        </w:rPr>
+        <w:t xml:space="preserve">Các phương pháp cục bộ, chẳng hạn như hồi quy logic cục bộ (local logistic regression) và K-Nearest </w:t>
+      </w:r>
+      <w:r>
+        <w:rPr>
+          <w:rFonts w:asciiTheme="majorHAnsi" w:eastAsiaTheme="minorEastAsia" w:hAnsiTheme="majorHAnsi" w:cstheme="majorHAnsi"/>
+          <w:sz w:val="26"/>
+          <w:szCs w:val="26"/>
+        </w:rPr>
+        <w:t>Neig</w:t>
+      </w:r>
+      <w:r>
+        <w:rPr>
+          <w:rFonts w:asciiTheme="majorHAnsi" w:eastAsiaTheme="minorEastAsia" w:hAnsiTheme="majorHAnsi" w:cstheme="majorHAnsi"/>
+          <w:sz w:val="26"/>
+          <w:szCs w:val="26"/>
+        </w:rPr>
+        <w:t>h</w:t>
+      </w:r>
+      <w:r>
+        <w:rPr>
+          <w:rFonts w:asciiTheme="majorHAnsi" w:eastAsiaTheme="minorEastAsia" w:hAnsiTheme="majorHAnsi" w:cstheme="majorHAnsi"/>
+          <w:sz w:val="26"/>
+          <w:szCs w:val="26"/>
+        </w:rPr>
+        <w:t xml:space="preserve">bor </w:t>
+      </w:r>
+      <w:r>
+        <w:rPr>
+          <w:rFonts w:asciiTheme="majorHAnsi" w:eastAsiaTheme="minorEastAsia" w:hAnsiTheme="majorHAnsi" w:cstheme="majorHAnsi"/>
+          <w:sz w:val="26"/>
+          <w:szCs w:val="26"/>
+        </w:rPr>
+        <w:t xml:space="preserve">(KNN), đã đưa ra một chiến lược để huấn luyện các mẫu toàn cục phức tạp. KNN đã chứng tỏ trong việc thể hiện hiệu quả cho các vấn đề phân lớp đã đề cập </w:t>
       </w:r>
       <w:r>
         <w:rPr>
@@ -4796,18 +5539,8 @@
           <w:sz w:val="26"/>
           <w:szCs w:val="26"/>
         </w:rPr>
-        <w:t xml:space="preserve"> ứng với nhãn của </w:t>
-      </w:r>
-      <w:proofErr w:type="gramStart"/>
-      <w:r>
-        <w:rPr>
-          <w:rFonts w:asciiTheme="majorHAnsi" w:eastAsiaTheme="minorEastAsia" w:hAnsiTheme="majorHAnsi" w:cstheme="majorHAnsi"/>
-          <w:sz w:val="26"/>
-          <w:szCs w:val="26"/>
-        </w:rPr>
-        <w:t xml:space="preserve">lớp </w:t>
-      </w:r>
-      <w:proofErr w:type="gramEnd"/>
+        <w:t xml:space="preserve"> ứng với nhãn của lớp </w:t>
+      </w:r>
       <m:oMath>
         <m:r>
           <w:rPr>
@@ -5218,18 +5951,8 @@
           <w:sz w:val="26"/>
           <w:szCs w:val="26"/>
         </w:rPr>
-        <w:t xml:space="preserve">Quá trình phân rã sẽ suôn sẻ cũng như là khoảng cách của láng giềng tới các điểm truy vấn cũng sẽ tang (được điều chỉnh bởi hàm hạt </w:t>
-      </w:r>
-      <w:proofErr w:type="gramStart"/>
-      <w:r>
-        <w:rPr>
-          <w:rFonts w:asciiTheme="majorHAnsi" w:eastAsiaTheme="minorEastAsia" w:hAnsiTheme="majorHAnsi" w:cstheme="majorHAnsi"/>
-          <w:sz w:val="26"/>
-          <w:szCs w:val="26"/>
-        </w:rPr>
-        <w:t xml:space="preserve">nhân </w:t>
-      </w:r>
-      <w:proofErr w:type="gramEnd"/>
+        <w:t xml:space="preserve">Quá trình phân rã sẽ suôn sẻ cũng như là khoảng cách của láng giềng tới các điểm truy vấn cũng sẽ tang (được điều chỉnh bởi hàm hạt nhân </w:t>
+      </w:r>
       <m:oMath>
         <m:r>
           <w:rPr>
@@ -5420,25 +6143,7 @@
           <w:sz w:val="26"/>
           <w:szCs w:val="26"/>
         </w:rPr>
-        <w:t xml:space="preserve">, thì không dễ tìm ra và là đối tượng cho rất nhiều nghiên cứu sau này. Sự thành công của phương thức KNN, tuy nhiên, đã đưa ra hai bài học có giá trị là: Đầu tiên, kết quả nhận diện tốt có thể </w:t>
-      </w:r>
-      <w:proofErr w:type="gramStart"/>
-      <w:r>
-        <w:rPr>
-          <w:rFonts w:asciiTheme="majorHAnsi" w:eastAsiaTheme="minorEastAsia" w:hAnsiTheme="majorHAnsi" w:cstheme="majorHAnsi"/>
-          <w:sz w:val="26"/>
-          <w:szCs w:val="26"/>
-        </w:rPr>
-        <w:t>thu</w:t>
-      </w:r>
-      <w:proofErr w:type="gramEnd"/>
-      <w:r>
-        <w:rPr>
-          <w:rFonts w:asciiTheme="majorHAnsi" w:eastAsiaTheme="minorEastAsia" w:hAnsiTheme="majorHAnsi" w:cstheme="majorHAnsi"/>
-          <w:sz w:val="26"/>
-          <w:szCs w:val="26"/>
-        </w:rPr>
-        <w:t xml:space="preserve"> được bằng việc định nghĩa sự đo lường tương đương một cách đúng đắn với các nguyên mẫu. Các nguyên mẫu này </w:t>
+        <w:t xml:space="preserve">, thì không dễ tìm ra và là đối tượng cho rất nhiều nghiên cứu sau này. Sự thành công của phương thức KNN, tuy nhiên, đã đưa ra hai bài học có giá trị là: Đầu tiên, kết quả nhận diện tốt có thể thu được bằng việc định nghĩa sự đo lường tương đương một cách đúng đắn với các nguyên mẫu. Các nguyên mẫu này </w:t>
       </w:r>
       <w:r>
         <w:rPr>
@@ -5522,37 +6227,20 @@
     </w:p>
     <w:p>
       <w:pPr>
-        <w:rPr>
-          <w:rFonts w:asciiTheme="majorHAnsi" w:eastAsiaTheme="minorEastAsia" w:hAnsiTheme="majorHAnsi" w:cstheme="majorHAnsi"/>
-          <w:sz w:val="26"/>
-          <w:szCs w:val="26"/>
-        </w:rPr>
-      </w:pPr>
-      <w:r>
-        <w:rPr>
-          <w:rFonts w:asciiTheme="majorHAnsi" w:eastAsiaTheme="minorEastAsia" w:hAnsiTheme="majorHAnsi" w:cstheme="majorHAnsi"/>
-          <w:sz w:val="26"/>
-          <w:szCs w:val="26"/>
-        </w:rPr>
-        <w:t xml:space="preserve">Xây dựng những điều trên trong các hàm cục bộ, và dựa trên các động lực đã đươc trình bày, trong bài nghiên cứu này sẽ đề xuất sử dụng SVM cục bộ. Từ đó, thay vì phải huấn luyện một phân lớp SVM toàn cục, chúng ta có thể huấn luyện một phân lớp SVM chỉ trong một láng giềng của một điểm truy vấn. LSVM, </w:t>
-      </w:r>
-      <w:proofErr w:type="gramStart"/>
-      <w:r>
-        <w:rPr>
-          <w:rFonts w:asciiTheme="majorHAnsi" w:eastAsiaTheme="minorEastAsia" w:hAnsiTheme="majorHAnsi" w:cstheme="majorHAnsi"/>
-          <w:sz w:val="26"/>
-          <w:szCs w:val="26"/>
-        </w:rPr>
-        <w:t>theo</w:t>
-      </w:r>
-      <w:proofErr w:type="gramEnd"/>
-      <w:r>
-        <w:rPr>
-          <w:rFonts w:asciiTheme="majorHAnsi" w:eastAsiaTheme="minorEastAsia" w:hAnsiTheme="majorHAnsi" w:cstheme="majorHAnsi"/>
-          <w:sz w:val="26"/>
-          <w:szCs w:val="26"/>
-        </w:rPr>
-        <w:t xml:space="preserve"> những cách nào đó, đã làm giảm bớt các vấn đề đã được đề cập ở trên với thuật toán SVM nguyên thủy. Một vài động lực phía sau các phương thức SVM cục bộ như sau:</w:t>
+        <w:ind w:firstLine="360"/>
+        <w:rPr>
+          <w:rFonts w:asciiTheme="majorHAnsi" w:eastAsiaTheme="minorEastAsia" w:hAnsiTheme="majorHAnsi" w:cstheme="majorHAnsi"/>
+          <w:sz w:val="26"/>
+          <w:szCs w:val="26"/>
+        </w:rPr>
+      </w:pPr>
+      <w:r>
+        <w:rPr>
+          <w:rFonts w:asciiTheme="majorHAnsi" w:eastAsiaTheme="minorEastAsia" w:hAnsiTheme="majorHAnsi" w:cstheme="majorHAnsi"/>
+          <w:sz w:val="26"/>
+          <w:szCs w:val="26"/>
+        </w:rPr>
+        <w:t>Xây dựng những điều trên trong các hàm cục bộ, và dựa trên các động lực đã đươc trình bày, trong bài nghiên cứu này sẽ đề xuất sử dụng SVM cục bộ. Từ đó, thay vì phải huấn luyện một phân lớp SVM toàn cục, chúng ta có thể huấn luyện một phân lớp SVM chỉ trong một láng giềng của một điểm truy vấn. LSVM, theo những cách nào đó, đã làm giảm bớt các vấn đề đã được đề cập ở trên với thuật toán SVM nguyên thủy. Một vài động lực phía sau các phương thức SVM cục bộ như sau:</w:t>
       </w:r>
     </w:p>
     <w:p>
@@ -5645,9 +6333,17 @@
           <w:sz w:val="26"/>
           <w:szCs w:val="26"/>
         </w:rPr>
-        <w:t xml:space="preserve">, kết quả đạt được của LSVM là rất tốt với một vài cơ sở dữ liệu, tuy nhiên, lạ rất thất trong hầu hết các trường hợp. Tuy nhiên, LSVM có một lợi thế so với các SVM tiêu chuẩn bởi không cần phải huấn luyện lại và khả năng mở rộng số lượng các lớp khả thi. Thời gian để kiểm thử cũng tăng lên, vì các phân lớp SVM phải được huấn luyện cho từng điểm. Mặc dù vậy, với mọi cơ sở dữ liệu có </w:t>
-      </w:r>
-      <w:proofErr w:type="gramStart"/>
+        <w:t xml:space="preserve">, kết quả đạt được của LSVM là rất tốt với một vài cơ sở dữ liệu, tuy nhiên, lạ rất thất trong hầu hết các trường hợp. Tuy nhiên, LSVM có một lợi thế so với các SVM tiêu chuẩn bởi không cần phải huấn luyện lại và khả năng mở rộng số lượng các lớp khả thi. Thời gian để kiểm thử cũng tăng lên, vì các phân lớp SVM phải được huấn </w:t>
+      </w:r>
+      <w:r>
+        <w:rPr>
+          <w:rFonts w:asciiTheme="majorHAnsi" w:eastAsiaTheme="minorEastAsia" w:hAnsiTheme="majorHAnsi" w:cstheme="majorHAnsi"/>
+          <w:sz w:val="26"/>
+          <w:szCs w:val="26"/>
+        </w:rPr>
+        <w:lastRenderedPageBreak/>
+        <w:t xml:space="preserve">luyện cho từng điểm. Mặc dù vậy, với mọi cơ sở dữ liệu có </w:t>
+      </w:r>
       <w:r>
         <w:rPr>
           <w:rFonts w:asciiTheme="majorHAnsi" w:eastAsiaTheme="minorEastAsia" w:hAnsiTheme="majorHAnsi" w:cstheme="majorHAnsi"/>
@@ -5663,25 +6359,7 @@
           <w:sz w:val="26"/>
           <w:szCs w:val="26"/>
         </w:rPr>
-        <w:t xml:space="preserve"> lớp</w:t>
-      </w:r>
-      <w:proofErr w:type="gramEnd"/>
-      <w:r>
-        <w:rPr>
-          <w:rFonts w:asciiTheme="majorHAnsi" w:eastAsiaTheme="minorEastAsia" w:hAnsiTheme="majorHAnsi" w:cstheme="majorHAnsi"/>
-          <w:sz w:val="26"/>
-          <w:szCs w:val="26"/>
-        </w:rPr>
-        <w:t xml:space="preserve">, và mỗi điểm </w:t>
-      </w:r>
-      <w:r>
-        <w:rPr>
-          <w:rFonts w:asciiTheme="majorHAnsi" w:eastAsiaTheme="minorEastAsia" w:hAnsiTheme="majorHAnsi" w:cstheme="majorHAnsi"/>
-          <w:sz w:val="26"/>
-          <w:szCs w:val="26"/>
-        </w:rPr>
-        <w:lastRenderedPageBreak/>
-        <w:t>được bao quanh bở</w:t>
+        <w:t xml:space="preserve"> lớp, và mỗi điểm được bao quanh bở</w:t>
       </w:r>
       <w:r>
         <w:rPr>
@@ -5750,7 +6428,7 @@
     </w:p>
     <w:p>
       <w:pPr>
-        <w:ind w:left="360"/>
+        <w:ind w:firstLine="360"/>
         <w:rPr>
           <w:rFonts w:asciiTheme="majorHAnsi" w:eastAsiaTheme="minorEastAsia" w:hAnsiTheme="majorHAnsi" w:cstheme="majorHAnsi"/>
           <w:sz w:val="26"/>
@@ -5918,18 +6596,8 @@
           <w:sz w:val="26"/>
           <w:szCs w:val="26"/>
         </w:rPr>
-        <w:t xml:space="preserve">) của hàm hạt nhân sẽ được gán là giá trị trung bình của khoảng cách bình phương của tất cả các điểm dữ liệu. Điều đó có nghĩa </w:t>
-      </w:r>
-      <w:proofErr w:type="gramStart"/>
-      <w:r>
-        <w:rPr>
-          <w:rFonts w:asciiTheme="majorHAnsi" w:eastAsiaTheme="minorEastAsia" w:hAnsiTheme="majorHAnsi" w:cstheme="majorHAnsi"/>
-          <w:sz w:val="26"/>
-          <w:szCs w:val="26"/>
-        </w:rPr>
-        <w:t>là :</w:t>
-      </w:r>
-      <w:proofErr w:type="gramEnd"/>
+        <w:t>) của hàm hạt nhân sẽ được gán là giá trị trung bình của khoảng cách bình phương của tất cả các điểm dữ liệu. Điều đó có nghĩa là :</w:t>
+      </w:r>
       <m:oMath>
         <m:r>
           <w:rPr>
@@ -5939,9 +6607,9 @@
           </w:rPr>
           <m:t xml:space="preserve"> </m:t>
         </m:r>
-        <w:bookmarkStart w:id="11" w:name="OLE_LINK10"/>
-        <w:bookmarkStart w:id="12" w:name="OLE_LINK11"/>
-        <w:bookmarkStart w:id="13" w:name="OLE_LINK12"/>
+        <w:bookmarkStart w:id="13" w:name="OLE_LINK10"/>
+        <w:bookmarkStart w:id="14" w:name="OLE_LINK11"/>
+        <w:bookmarkStart w:id="15" w:name="OLE_LINK12"/>
         <m:sSup>
           <m:sSupPr>
             <m:ctrlPr>
@@ -5974,9 +6642,9 @@
             </m:r>
           </m:sup>
         </m:sSup>
-        <w:bookmarkEnd w:id="11"/>
-        <w:bookmarkEnd w:id="12"/>
         <w:bookmarkEnd w:id="13"/>
+        <w:bookmarkEnd w:id="14"/>
+        <w:bookmarkEnd w:id="15"/>
         <m:r>
           <w:rPr>
             <w:rFonts w:ascii="Cambria Math" w:hAnsi="Cambria Math" w:cstheme="majorHAnsi"/>
@@ -6204,128 +6872,84 @@
         </w:rPr>
         <w:t xml:space="preserve"> Điều này dẫn tới hiệu năng của LSVM sẽ tốt hơn với láng giềng có kích thước lớn hơn.</w:t>
       </w:r>
-      <w:r>
-        <w:rPr>
-          <w:rFonts w:asciiTheme="majorHAnsi" w:eastAsiaTheme="minorEastAsia" w:hAnsiTheme="majorHAnsi" w:cstheme="majorHAnsi"/>
-          <w:sz w:val="26"/>
-          <w:szCs w:val="26"/>
-        </w:rPr>
-        <w:t xml:space="preserve">Truy nhiên, việc gia tăng kích thước của láng giềng sẽ dẫn tới việc tăng chi phí tính toán. Do đó, kích thước của láng giềng cần phải được điều chỉnh sao cho nó tối ưu với kết quà đạt được giữa quá trình tính toán và </w:t>
-      </w:r>
-      <w:r>
-        <w:rPr>
-          <w:rFonts w:asciiTheme="majorHAnsi" w:eastAsiaTheme="minorEastAsia" w:hAnsiTheme="majorHAnsi" w:cstheme="majorHAnsi"/>
-          <w:sz w:val="26"/>
-          <w:szCs w:val="26"/>
-        </w:rPr>
-        <w:t>hiệu</w:t>
-      </w:r>
-      <w:r>
-        <w:rPr>
-          <w:rFonts w:asciiTheme="majorHAnsi" w:eastAsiaTheme="minorEastAsia" w:hAnsiTheme="majorHAnsi" w:cstheme="majorHAnsi"/>
-          <w:sz w:val="26"/>
-          <w:szCs w:val="26"/>
-        </w:rPr>
-        <w:t xml:space="preserve"> quả của quá trình phân lớp.</w:t>
-      </w:r>
-      <w:r>
-        <w:rPr>
-          <w:rFonts w:asciiTheme="majorHAnsi" w:eastAsiaTheme="minorEastAsia" w:hAnsiTheme="majorHAnsi" w:cstheme="majorHAnsi"/>
-          <w:sz w:val="26"/>
-          <w:szCs w:val="26"/>
-        </w:rPr>
-        <w:t xml:space="preserve"> Một cách khác để tăng hiệu quả của quá trình phân </w:t>
-      </w:r>
-      <w:proofErr w:type="gramStart"/>
-      <w:r>
-        <w:rPr>
-          <w:rFonts w:asciiTheme="majorHAnsi" w:eastAsiaTheme="minorEastAsia" w:hAnsiTheme="majorHAnsi" w:cstheme="majorHAnsi"/>
-          <w:sz w:val="26"/>
-          <w:szCs w:val="26"/>
-        </w:rPr>
-        <w:t xml:space="preserve">lớp </w:t>
-      </w:r>
-      <w:r>
-        <w:rPr>
-          <w:rFonts w:asciiTheme="majorHAnsi" w:eastAsiaTheme="minorEastAsia" w:hAnsiTheme="majorHAnsi" w:cstheme="majorHAnsi"/>
-          <w:sz w:val="26"/>
-          <w:szCs w:val="26"/>
-        </w:rPr>
-        <w:t xml:space="preserve"> </w:t>
-      </w:r>
-      <w:r>
-        <w:rPr>
-          <w:rFonts w:asciiTheme="majorHAnsi" w:eastAsiaTheme="minorEastAsia" w:hAnsiTheme="majorHAnsi" w:cstheme="majorHAnsi"/>
-          <w:sz w:val="26"/>
-          <w:szCs w:val="26"/>
-        </w:rPr>
-        <w:t>mà</w:t>
-      </w:r>
-      <w:proofErr w:type="gramEnd"/>
-      <w:r>
-        <w:rPr>
-          <w:rFonts w:asciiTheme="majorHAnsi" w:eastAsiaTheme="minorEastAsia" w:hAnsiTheme="majorHAnsi" w:cstheme="majorHAnsi"/>
-          <w:sz w:val="26"/>
-          <w:szCs w:val="26"/>
-        </w:rPr>
-        <w:t xml:space="preserve"> vẫn giữ nguyên kích thức của láng giềng là là sẽ huấn luyện SVM cục bộ trong một không gian láng giềng thích ứng của các điểm truy vấn. Các công thức đó sẽ gọi là local adaptive support vector machine (LASVM). </w:t>
-      </w:r>
-      <w:r>
-        <w:rPr>
-          <w:rFonts w:asciiTheme="majorHAnsi" w:eastAsiaTheme="minorEastAsia" w:hAnsiTheme="majorHAnsi" w:cstheme="majorHAnsi"/>
-          <w:sz w:val="26"/>
-          <w:szCs w:val="26"/>
-        </w:rPr>
-        <w:t xml:space="preserve">Một ưu điểm khác của LASVM là sự giảm đi các tác động của Curse-Of-Dimension (COD) trên SVM. Điều này đã được chứng minh rằng các phân lớp SVM đều không tránh khỏi COD. LASVM sử dụng chiến thuật </w:t>
-      </w:r>
-      <w:proofErr w:type="gramStart"/>
-      <w:r>
-        <w:rPr>
-          <w:rFonts w:asciiTheme="majorHAnsi" w:eastAsiaTheme="minorEastAsia" w:hAnsiTheme="majorHAnsi" w:cstheme="majorHAnsi"/>
-          <w:sz w:val="26"/>
-          <w:szCs w:val="26"/>
-        </w:rPr>
-        <w:t>inh</w:t>
-      </w:r>
-      <w:proofErr w:type="gramEnd"/>
-      <w:r>
-        <w:rPr>
-          <w:rFonts w:asciiTheme="majorHAnsi" w:eastAsiaTheme="minorEastAsia" w:hAnsiTheme="majorHAnsi" w:cstheme="majorHAnsi"/>
-          <w:sz w:val="26"/>
-          <w:szCs w:val="26"/>
-        </w:rPr>
-        <w:t xml:space="preserve"> chỉnh ma trận khoảng cách và do đó, các hạt nhân sẽ cung cấp trọng lượng tương ứng với mỗi đặc trưng. Những kết quả trong một số chiều đã hoàn toàn được loại bỏ (từ quá trình trích chọn đặc trưng). </w:t>
-      </w:r>
-      <w:proofErr w:type="gramStart"/>
-      <w:r>
-        <w:rPr>
-          <w:rFonts w:asciiTheme="majorHAnsi" w:eastAsiaTheme="minorEastAsia" w:hAnsiTheme="majorHAnsi" w:cstheme="majorHAnsi"/>
-          <w:sz w:val="26"/>
-          <w:szCs w:val="26"/>
-        </w:rPr>
-        <w:t>do</w:t>
-      </w:r>
-      <w:proofErr w:type="gramEnd"/>
-      <w:r>
-        <w:rPr>
-          <w:rFonts w:asciiTheme="majorHAnsi" w:eastAsiaTheme="minorEastAsia" w:hAnsiTheme="majorHAnsi" w:cstheme="majorHAnsi"/>
-          <w:sz w:val="26"/>
-          <w:szCs w:val="26"/>
-        </w:rPr>
-        <w:t xml:space="preserve"> đó làm giảm số chiều</w:t>
-      </w:r>
-      <w:r>
-        <w:rPr>
-          <w:rFonts w:asciiTheme="majorHAnsi" w:eastAsiaTheme="minorEastAsia" w:hAnsiTheme="majorHAnsi" w:cstheme="majorHAnsi"/>
-          <w:sz w:val="26"/>
-          <w:szCs w:val="26"/>
-        </w:rPr>
-        <w:t>. Bên cạnh đó, LASVM cũng cung cấp một nền tảng cho việc tích hợp các hạt nhân không cố định trong SVM.</w:t>
-      </w:r>
     </w:p>
     <w:p>
       <w:pPr>
-        <w:ind w:left="360"/>
+        <w:ind w:firstLine="360"/>
+        <w:rPr>
+          <w:rFonts w:asciiTheme="majorHAnsi" w:eastAsiaTheme="minorEastAsia" w:hAnsiTheme="majorHAnsi" w:cstheme="majorHAnsi"/>
+          <w:sz w:val="26"/>
+          <w:szCs w:val="26"/>
+        </w:rPr>
+      </w:pPr>
+      <w:r>
+        <w:rPr>
+          <w:rFonts w:asciiTheme="majorHAnsi" w:eastAsiaTheme="minorEastAsia" w:hAnsiTheme="majorHAnsi" w:cstheme="majorHAnsi"/>
+          <w:sz w:val="26"/>
+          <w:szCs w:val="26"/>
+        </w:rPr>
+        <w:t xml:space="preserve">Truy nhiên, việc gia tăng kích thước của láng giềng sẽ dẫn tới việc tăng chi phí tính toán. Do đó, kích thước của láng giềng cần phải được điều chỉnh sao cho nó tối ưu với kết quà đạt được giữa quá trình tính toán và </w:t>
+      </w:r>
+      <w:r>
+        <w:rPr>
+          <w:rFonts w:asciiTheme="majorHAnsi" w:eastAsiaTheme="minorEastAsia" w:hAnsiTheme="majorHAnsi" w:cstheme="majorHAnsi"/>
+          <w:sz w:val="26"/>
+          <w:szCs w:val="26"/>
+        </w:rPr>
+        <w:t>hiệu</w:t>
+      </w:r>
+      <w:r>
+        <w:rPr>
+          <w:rFonts w:asciiTheme="majorHAnsi" w:eastAsiaTheme="minorEastAsia" w:hAnsiTheme="majorHAnsi" w:cstheme="majorHAnsi"/>
+          <w:sz w:val="26"/>
+          <w:szCs w:val="26"/>
+        </w:rPr>
+        <w:t xml:space="preserve"> quả của quá trình phân lớp.</w:t>
+      </w:r>
+      <w:r>
+        <w:rPr>
+          <w:rFonts w:asciiTheme="majorHAnsi" w:eastAsiaTheme="minorEastAsia" w:hAnsiTheme="majorHAnsi" w:cstheme="majorHAnsi"/>
+          <w:sz w:val="26"/>
+          <w:szCs w:val="26"/>
+        </w:rPr>
+        <w:t xml:space="preserve"> Một cách khác để tăng hiệu quả của quá trình phân lớp </w:t>
+      </w:r>
+      <w:r>
+        <w:rPr>
+          <w:rFonts w:asciiTheme="majorHAnsi" w:eastAsiaTheme="minorEastAsia" w:hAnsiTheme="majorHAnsi" w:cstheme="majorHAnsi"/>
+          <w:sz w:val="26"/>
+          <w:szCs w:val="26"/>
+        </w:rPr>
+        <w:t xml:space="preserve"> </w:t>
+      </w:r>
+      <w:r>
+        <w:rPr>
+          <w:rFonts w:asciiTheme="majorHAnsi" w:eastAsiaTheme="minorEastAsia" w:hAnsiTheme="majorHAnsi" w:cstheme="majorHAnsi"/>
+          <w:sz w:val="26"/>
+          <w:szCs w:val="26"/>
+        </w:rPr>
+        <w:t xml:space="preserve">mà vẫn giữ nguyên kích thức của láng giềng là là sẽ huấn luyện SVM cục bộ trong một không gian láng giềng thích ứng của các điểm truy vấn. Các công thức đó sẽ gọi là local adaptive support vector machine (LASVM). </w:t>
+      </w:r>
+      <w:r>
+        <w:rPr>
+          <w:rFonts w:asciiTheme="majorHAnsi" w:eastAsiaTheme="minorEastAsia" w:hAnsiTheme="majorHAnsi" w:cstheme="majorHAnsi"/>
+          <w:sz w:val="26"/>
+          <w:szCs w:val="26"/>
+        </w:rPr>
+        <w:t>Một ưu điểm khác của LASVM là sự giảm đi các tác động của Curse-Of-Dimension (COD) trên SVM. Điều này đã được chứng minh rằng các phân lớp SVM đều không tránh khỏi COD. LASVM sử dụng chiến thuật inh chỉnh ma trận khoảng cách và do đó, các hạt nhân sẽ cung cấp trọng lượng tương ứng với mỗi đặc trưng. Những kết quả trong một số chiều đã hoàn toàn được loại bỏ (từ quá trình trích chọn đặc trưng). do đó làm giảm số chiều</w:t>
+      </w:r>
+      <w:r>
+        <w:rPr>
+          <w:rFonts w:asciiTheme="majorHAnsi" w:eastAsiaTheme="minorEastAsia" w:hAnsiTheme="majorHAnsi" w:cstheme="majorHAnsi"/>
+          <w:sz w:val="26"/>
+          <w:szCs w:val="26"/>
+        </w:rPr>
+        <w:t>. Bên cạnh đó, LASVM cũng cung cấp một nền tảng cho việc tích hợp các hạt nhân không cố định trong SVM.</w:t>
+      </w:r>
+    </w:p>
+    <w:p>
+      <w:pPr>
+        <w:ind w:firstLine="360"/>
         <w:rPr>
           <w:rFonts w:asciiTheme="majorHAnsi" w:eastAsiaTheme="minorEastAsia" w:hAnsiTheme="majorHAnsi" w:cstheme="majorHAnsi"/>
           <w:sz w:val="26"/>
@@ -6340,9 +6964,9 @@
         </w:rPr>
         <w:t xml:space="preserve">Ý tưởng về SVM cục bộ đã đực tìm thấy trong chi tiết ở </w:t>
       </w:r>
-      <w:bookmarkStart w:id="14" w:name="OLE_LINK1"/>
-      <w:bookmarkStart w:id="15" w:name="OLE_LINK2"/>
-      <w:bookmarkStart w:id="16" w:name="OLE_LINK3"/>
+      <w:bookmarkStart w:id="16" w:name="OLE_LINK1"/>
+      <w:bookmarkStart w:id="17" w:name="OLE_LINK2"/>
+      <w:bookmarkStart w:id="18" w:name="OLE_LINK3"/>
       <w:r>
         <w:rPr>
           <w:rFonts w:asciiTheme="majorHAnsi" w:eastAsiaTheme="minorEastAsia" w:hAnsiTheme="majorHAnsi" w:cstheme="majorHAnsi"/>
@@ -6398,339 +7022,355 @@
         </w:rPr>
         <w:fldChar w:fldCharType="end"/>
       </w:r>
-      <w:bookmarkEnd w:id="14"/>
-      <w:bookmarkEnd w:id="15"/>
       <w:bookmarkEnd w:id="16"/>
-      <w:r>
-        <w:rPr>
-          <w:rFonts w:asciiTheme="majorHAnsi" w:eastAsiaTheme="minorEastAsia" w:hAnsiTheme="majorHAnsi" w:cstheme="majorHAnsi"/>
-          <w:sz w:val="26"/>
-          <w:szCs w:val="26"/>
-        </w:rPr>
-        <w:t xml:space="preserve"> và </w:t>
-      </w:r>
-      <w:r>
-        <w:rPr>
-          <w:rFonts w:asciiTheme="majorHAnsi" w:eastAsiaTheme="minorEastAsia" w:hAnsiTheme="majorHAnsi" w:cstheme="majorHAnsi"/>
-          <w:sz w:val="26"/>
-          <w:szCs w:val="26"/>
-        </w:rPr>
-        <w:fldChar w:fldCharType="begin"/>
-      </w:r>
-      <w:r>
-        <w:rPr>
-          <w:rFonts w:asciiTheme="majorHAnsi" w:eastAsiaTheme="minorEastAsia" w:hAnsiTheme="majorHAnsi" w:cstheme="majorHAnsi"/>
-          <w:sz w:val="26"/>
-          <w:szCs w:val="26"/>
-        </w:rPr>
-        <w:instrText xml:space="preserve"> REF _Ref400230583 \r \h </w:instrText>
-      </w:r>
-      <w:r>
-        <w:rPr>
-          <w:rFonts w:asciiTheme="majorHAnsi" w:eastAsiaTheme="minorEastAsia" w:hAnsiTheme="majorHAnsi" w:cstheme="majorHAnsi"/>
-          <w:sz w:val="26"/>
-          <w:szCs w:val="26"/>
-        </w:rPr>
-        <w:instrText xml:space="preserve"> \* MERGEFORMAT </w:instrText>
-      </w:r>
-      <w:r>
-        <w:rPr>
-          <w:rFonts w:asciiTheme="majorHAnsi" w:eastAsiaTheme="minorEastAsia" w:hAnsiTheme="majorHAnsi" w:cstheme="majorHAnsi"/>
-          <w:sz w:val="26"/>
-          <w:szCs w:val="26"/>
-        </w:rPr>
-      </w:r>
-      <w:r>
-        <w:rPr>
-          <w:rFonts w:asciiTheme="majorHAnsi" w:eastAsiaTheme="minorEastAsia" w:hAnsiTheme="majorHAnsi" w:cstheme="majorHAnsi"/>
-          <w:sz w:val="26"/>
-          <w:szCs w:val="26"/>
-        </w:rPr>
-        <w:fldChar w:fldCharType="separate"/>
-      </w:r>
-      <w:r>
-        <w:rPr>
-          <w:rFonts w:asciiTheme="majorHAnsi" w:eastAsiaTheme="minorEastAsia" w:hAnsiTheme="majorHAnsi" w:cstheme="majorHAnsi"/>
-          <w:sz w:val="26"/>
-          <w:szCs w:val="26"/>
-        </w:rPr>
-        <w:t>[9]</w:t>
-      </w:r>
-      <w:r>
-        <w:rPr>
-          <w:rFonts w:asciiTheme="majorHAnsi" w:eastAsiaTheme="minorEastAsia" w:hAnsiTheme="majorHAnsi" w:cstheme="majorHAnsi"/>
-          <w:sz w:val="26"/>
-          <w:szCs w:val="26"/>
-        </w:rPr>
-        <w:fldChar w:fldCharType="end"/>
-      </w:r>
-      <w:r>
-        <w:rPr>
-          <w:rFonts w:asciiTheme="majorHAnsi" w:eastAsiaTheme="minorEastAsia" w:hAnsiTheme="majorHAnsi" w:cstheme="majorHAnsi"/>
-          <w:sz w:val="26"/>
-          <w:szCs w:val="26"/>
-        </w:rPr>
-        <w:t xml:space="preserve">. Trong </w:t>
-      </w:r>
-      <w:r>
-        <w:rPr>
-          <w:rFonts w:asciiTheme="majorHAnsi" w:eastAsiaTheme="minorEastAsia" w:hAnsiTheme="majorHAnsi" w:cstheme="majorHAnsi"/>
-          <w:sz w:val="26"/>
-          <w:szCs w:val="26"/>
-        </w:rPr>
-        <w:fldChar w:fldCharType="begin"/>
-      </w:r>
-      <w:r>
-        <w:rPr>
-          <w:rFonts w:asciiTheme="majorHAnsi" w:eastAsiaTheme="minorEastAsia" w:hAnsiTheme="majorHAnsi" w:cstheme="majorHAnsi"/>
-          <w:sz w:val="26"/>
-          <w:szCs w:val="26"/>
-        </w:rPr>
-        <w:instrText xml:space="preserve"> REF _Ref400230577 \r \h </w:instrText>
-      </w:r>
-      <w:r>
-        <w:rPr>
-          <w:rFonts w:asciiTheme="majorHAnsi" w:eastAsiaTheme="minorEastAsia" w:hAnsiTheme="majorHAnsi" w:cstheme="majorHAnsi"/>
-          <w:sz w:val="26"/>
-          <w:szCs w:val="26"/>
-        </w:rPr>
-        <w:instrText xml:space="preserve"> \* MERGEFORMAT </w:instrText>
-      </w:r>
-      <w:r>
-        <w:rPr>
-          <w:rFonts w:asciiTheme="majorHAnsi" w:eastAsiaTheme="minorEastAsia" w:hAnsiTheme="majorHAnsi" w:cstheme="majorHAnsi"/>
-          <w:sz w:val="26"/>
-          <w:szCs w:val="26"/>
-        </w:rPr>
-      </w:r>
-      <w:r>
-        <w:rPr>
-          <w:rFonts w:asciiTheme="majorHAnsi" w:eastAsiaTheme="minorEastAsia" w:hAnsiTheme="majorHAnsi" w:cstheme="majorHAnsi"/>
-          <w:sz w:val="26"/>
-          <w:szCs w:val="26"/>
-        </w:rPr>
-        <w:fldChar w:fldCharType="separate"/>
-      </w:r>
-      <w:r>
-        <w:rPr>
-          <w:rFonts w:asciiTheme="majorHAnsi" w:eastAsiaTheme="minorEastAsia" w:hAnsiTheme="majorHAnsi" w:cstheme="majorHAnsi"/>
-          <w:sz w:val="26"/>
-          <w:szCs w:val="26"/>
-        </w:rPr>
-        <w:t>[13]</w:t>
-      </w:r>
-      <w:r>
-        <w:rPr>
-          <w:rFonts w:asciiTheme="majorHAnsi" w:eastAsiaTheme="minorEastAsia" w:hAnsiTheme="majorHAnsi" w:cstheme="majorHAnsi"/>
-          <w:sz w:val="26"/>
-          <w:szCs w:val="26"/>
-        </w:rPr>
-        <w:fldChar w:fldCharType="end"/>
-      </w:r>
-      <w:r>
-        <w:rPr>
-          <w:rFonts w:asciiTheme="majorHAnsi" w:eastAsiaTheme="minorEastAsia" w:hAnsiTheme="majorHAnsi" w:cstheme="majorHAnsi"/>
-          <w:sz w:val="26"/>
-          <w:szCs w:val="26"/>
-        </w:rPr>
-        <w:t xml:space="preserve">, các tác giả đã đề xuất ra SVM cục bộ gọi là “Profile SVM” (PSVM). Dữ liệu ban đầu sẽ được gom cụm và các SVM phân tách sẽ được huấn luyện cho mỗi cụm. </w:t>
-      </w:r>
-      <w:r>
-        <w:rPr>
-          <w:rFonts w:asciiTheme="majorHAnsi" w:eastAsiaTheme="minorEastAsia" w:hAnsiTheme="majorHAnsi" w:cstheme="majorHAnsi"/>
-          <w:sz w:val="26"/>
-          <w:szCs w:val="26"/>
-        </w:rPr>
-        <w:t xml:space="preserve">Mỗi điểm truy vấn sẽ được gán vào cụm gần nhất với và sẽ sử dụng SVM cục bộ tương ứng để gán nhãn. Mặc dù thú vị, điểm hổng to lớn của thuật toán này là xác định số lượng các cụm trước khi huấn luyện. </w:t>
-      </w:r>
-      <w:r>
-        <w:rPr>
-          <w:rFonts w:asciiTheme="majorHAnsi" w:eastAsiaTheme="minorEastAsia" w:hAnsiTheme="majorHAnsi" w:cstheme="majorHAnsi"/>
-          <w:sz w:val="26"/>
-          <w:szCs w:val="26"/>
-        </w:rPr>
-        <w:t xml:space="preserve">Hơn thế nữa, các kết quả có thể phụ thuộc vào sự sắp đặt các cụm và số lượng của các cụm. Mặc dù các kết quả đươc báo cáo dựa trên cơ sở dữ liệu UCIML khi mà PSVM làm tốt hơn so với các SVM nguyên thủy, hiệu năng của PSVM trên các cơ sở dữ liệu nhận dạng đối tương thì lại không được </w:t>
-      </w:r>
-      <w:r>
-        <w:rPr>
-          <w:rFonts w:asciiTheme="majorHAnsi" w:eastAsiaTheme="minorEastAsia" w:hAnsiTheme="majorHAnsi" w:cstheme="majorHAnsi"/>
-          <w:sz w:val="26"/>
-          <w:szCs w:val="26"/>
-        </w:rPr>
-        <w:lastRenderedPageBreak/>
-        <w:t xml:space="preserve">đề cập. Như đã trình bày, </w:t>
-      </w:r>
-      <w:r>
-        <w:rPr>
-          <w:rFonts w:asciiTheme="majorHAnsi" w:eastAsiaTheme="minorEastAsia" w:hAnsiTheme="majorHAnsi" w:cstheme="majorHAnsi"/>
-          <w:sz w:val="26"/>
-          <w:szCs w:val="26"/>
-        </w:rPr>
-        <w:t xml:space="preserve">những nghiên cứu của chúng ta sẽ dựa trên và gần hơn với các kết quả nghiên cứu trong </w:t>
-      </w:r>
-      <w:bookmarkStart w:id="17" w:name="OLE_LINK4"/>
-      <w:bookmarkStart w:id="18" w:name="OLE_LINK5"/>
-      <w:bookmarkStart w:id="19" w:name="OLE_LINK6"/>
-      <w:r>
-        <w:rPr>
-          <w:rFonts w:asciiTheme="majorHAnsi" w:eastAsiaTheme="minorEastAsia" w:hAnsiTheme="majorHAnsi" w:cstheme="majorHAnsi"/>
-          <w:sz w:val="26"/>
-          <w:szCs w:val="26"/>
-        </w:rPr>
-        <w:fldChar w:fldCharType="begin"/>
-      </w:r>
-      <w:r>
-        <w:rPr>
-          <w:rFonts w:asciiTheme="majorHAnsi" w:eastAsiaTheme="minorEastAsia" w:hAnsiTheme="majorHAnsi" w:cstheme="majorHAnsi"/>
-          <w:sz w:val="26"/>
-          <w:szCs w:val="26"/>
-        </w:rPr>
-        <w:instrText xml:space="preserve"> REF _Ref400230583 \r \h </w:instrText>
-      </w:r>
-      <w:r>
-        <w:rPr>
-          <w:rFonts w:asciiTheme="majorHAnsi" w:eastAsiaTheme="minorEastAsia" w:hAnsiTheme="majorHAnsi" w:cstheme="majorHAnsi"/>
-          <w:sz w:val="26"/>
-          <w:szCs w:val="26"/>
-        </w:rPr>
-        <w:instrText xml:space="preserve"> \* MERGEFORMAT </w:instrText>
-      </w:r>
-      <w:r>
-        <w:rPr>
-          <w:rFonts w:asciiTheme="majorHAnsi" w:eastAsiaTheme="minorEastAsia" w:hAnsiTheme="majorHAnsi" w:cstheme="majorHAnsi"/>
-          <w:sz w:val="26"/>
-          <w:szCs w:val="26"/>
-        </w:rPr>
-      </w:r>
-      <w:r>
-        <w:rPr>
-          <w:rFonts w:asciiTheme="majorHAnsi" w:eastAsiaTheme="minorEastAsia" w:hAnsiTheme="majorHAnsi" w:cstheme="majorHAnsi"/>
-          <w:sz w:val="26"/>
-          <w:szCs w:val="26"/>
-        </w:rPr>
-        <w:fldChar w:fldCharType="separate"/>
-      </w:r>
-      <w:r>
-        <w:rPr>
-          <w:rFonts w:asciiTheme="majorHAnsi" w:eastAsiaTheme="minorEastAsia" w:hAnsiTheme="majorHAnsi" w:cstheme="majorHAnsi"/>
-          <w:sz w:val="26"/>
-          <w:szCs w:val="26"/>
-        </w:rPr>
-        <w:t>[9]</w:t>
-      </w:r>
-      <w:r>
-        <w:rPr>
-          <w:rFonts w:asciiTheme="majorHAnsi" w:eastAsiaTheme="minorEastAsia" w:hAnsiTheme="majorHAnsi" w:cstheme="majorHAnsi"/>
-          <w:sz w:val="26"/>
-          <w:szCs w:val="26"/>
-        </w:rPr>
-        <w:fldChar w:fldCharType="end"/>
-      </w:r>
       <w:bookmarkEnd w:id="17"/>
       <w:bookmarkEnd w:id="18"/>
+      <w:r>
+        <w:rPr>
+          <w:rFonts w:asciiTheme="majorHAnsi" w:eastAsiaTheme="minorEastAsia" w:hAnsiTheme="majorHAnsi" w:cstheme="majorHAnsi"/>
+          <w:sz w:val="26"/>
+          <w:szCs w:val="26"/>
+        </w:rPr>
+        <w:t xml:space="preserve"> và </w:t>
+      </w:r>
+      <w:r>
+        <w:rPr>
+          <w:rFonts w:asciiTheme="majorHAnsi" w:eastAsiaTheme="minorEastAsia" w:hAnsiTheme="majorHAnsi" w:cstheme="majorHAnsi"/>
+          <w:sz w:val="26"/>
+          <w:szCs w:val="26"/>
+        </w:rPr>
+        <w:fldChar w:fldCharType="begin"/>
+      </w:r>
+      <w:r>
+        <w:rPr>
+          <w:rFonts w:asciiTheme="majorHAnsi" w:eastAsiaTheme="minorEastAsia" w:hAnsiTheme="majorHAnsi" w:cstheme="majorHAnsi"/>
+          <w:sz w:val="26"/>
+          <w:szCs w:val="26"/>
+        </w:rPr>
+        <w:instrText xml:space="preserve"> REF _Ref400230583 \r \h </w:instrText>
+      </w:r>
+      <w:r>
+        <w:rPr>
+          <w:rFonts w:asciiTheme="majorHAnsi" w:eastAsiaTheme="minorEastAsia" w:hAnsiTheme="majorHAnsi" w:cstheme="majorHAnsi"/>
+          <w:sz w:val="26"/>
+          <w:szCs w:val="26"/>
+        </w:rPr>
+        <w:instrText xml:space="preserve"> \* MERGEFORMAT </w:instrText>
+      </w:r>
+      <w:r>
+        <w:rPr>
+          <w:rFonts w:asciiTheme="majorHAnsi" w:eastAsiaTheme="minorEastAsia" w:hAnsiTheme="majorHAnsi" w:cstheme="majorHAnsi"/>
+          <w:sz w:val="26"/>
+          <w:szCs w:val="26"/>
+        </w:rPr>
+      </w:r>
+      <w:r>
+        <w:rPr>
+          <w:rFonts w:asciiTheme="majorHAnsi" w:eastAsiaTheme="minorEastAsia" w:hAnsiTheme="majorHAnsi" w:cstheme="majorHAnsi"/>
+          <w:sz w:val="26"/>
+          <w:szCs w:val="26"/>
+        </w:rPr>
+        <w:fldChar w:fldCharType="separate"/>
+      </w:r>
+      <w:r>
+        <w:rPr>
+          <w:rFonts w:asciiTheme="majorHAnsi" w:eastAsiaTheme="minorEastAsia" w:hAnsiTheme="majorHAnsi" w:cstheme="majorHAnsi"/>
+          <w:sz w:val="26"/>
+          <w:szCs w:val="26"/>
+        </w:rPr>
+        <w:t>[9]</w:t>
+      </w:r>
+      <w:r>
+        <w:rPr>
+          <w:rFonts w:asciiTheme="majorHAnsi" w:eastAsiaTheme="minorEastAsia" w:hAnsiTheme="majorHAnsi" w:cstheme="majorHAnsi"/>
+          <w:sz w:val="26"/>
+          <w:szCs w:val="26"/>
+        </w:rPr>
+        <w:fldChar w:fldCharType="end"/>
+      </w:r>
+      <w:r>
+        <w:rPr>
+          <w:rFonts w:asciiTheme="majorHAnsi" w:eastAsiaTheme="minorEastAsia" w:hAnsiTheme="majorHAnsi" w:cstheme="majorHAnsi"/>
+          <w:sz w:val="26"/>
+          <w:szCs w:val="26"/>
+        </w:rPr>
+        <w:t xml:space="preserve">. Trong </w:t>
+      </w:r>
+      <w:r>
+        <w:rPr>
+          <w:rFonts w:asciiTheme="majorHAnsi" w:eastAsiaTheme="minorEastAsia" w:hAnsiTheme="majorHAnsi" w:cstheme="majorHAnsi"/>
+          <w:sz w:val="26"/>
+          <w:szCs w:val="26"/>
+        </w:rPr>
+        <w:fldChar w:fldCharType="begin"/>
+      </w:r>
+      <w:r>
+        <w:rPr>
+          <w:rFonts w:asciiTheme="majorHAnsi" w:eastAsiaTheme="minorEastAsia" w:hAnsiTheme="majorHAnsi" w:cstheme="majorHAnsi"/>
+          <w:sz w:val="26"/>
+          <w:szCs w:val="26"/>
+        </w:rPr>
+        <w:instrText xml:space="preserve"> REF _Ref400230577 \r \h </w:instrText>
+      </w:r>
+      <w:r>
+        <w:rPr>
+          <w:rFonts w:asciiTheme="majorHAnsi" w:eastAsiaTheme="minorEastAsia" w:hAnsiTheme="majorHAnsi" w:cstheme="majorHAnsi"/>
+          <w:sz w:val="26"/>
+          <w:szCs w:val="26"/>
+        </w:rPr>
+        <w:instrText xml:space="preserve"> \* MERGEFORMAT </w:instrText>
+      </w:r>
+      <w:r>
+        <w:rPr>
+          <w:rFonts w:asciiTheme="majorHAnsi" w:eastAsiaTheme="minorEastAsia" w:hAnsiTheme="majorHAnsi" w:cstheme="majorHAnsi"/>
+          <w:sz w:val="26"/>
+          <w:szCs w:val="26"/>
+        </w:rPr>
+      </w:r>
+      <w:r>
+        <w:rPr>
+          <w:rFonts w:asciiTheme="majorHAnsi" w:eastAsiaTheme="minorEastAsia" w:hAnsiTheme="majorHAnsi" w:cstheme="majorHAnsi"/>
+          <w:sz w:val="26"/>
+          <w:szCs w:val="26"/>
+        </w:rPr>
+        <w:fldChar w:fldCharType="separate"/>
+      </w:r>
+      <w:r>
+        <w:rPr>
+          <w:rFonts w:asciiTheme="majorHAnsi" w:eastAsiaTheme="minorEastAsia" w:hAnsiTheme="majorHAnsi" w:cstheme="majorHAnsi"/>
+          <w:sz w:val="26"/>
+          <w:szCs w:val="26"/>
+        </w:rPr>
+        <w:t>[13]</w:t>
+      </w:r>
+      <w:r>
+        <w:rPr>
+          <w:rFonts w:asciiTheme="majorHAnsi" w:eastAsiaTheme="minorEastAsia" w:hAnsiTheme="majorHAnsi" w:cstheme="majorHAnsi"/>
+          <w:sz w:val="26"/>
+          <w:szCs w:val="26"/>
+        </w:rPr>
+        <w:fldChar w:fldCharType="end"/>
+      </w:r>
+      <w:r>
+        <w:rPr>
+          <w:rFonts w:asciiTheme="majorHAnsi" w:eastAsiaTheme="minorEastAsia" w:hAnsiTheme="majorHAnsi" w:cstheme="majorHAnsi"/>
+          <w:sz w:val="26"/>
+          <w:szCs w:val="26"/>
+        </w:rPr>
+        <w:t xml:space="preserve">, các tác giả đã đề xuất ra SVM cục bộ gọi là “Profile SVM” (PSVM). Dữ liệu ban đầu sẽ được gom cụm và các SVM phân tách sẽ được huấn luyện cho mỗi cụm. </w:t>
+      </w:r>
+      <w:r>
+        <w:rPr>
+          <w:rFonts w:asciiTheme="majorHAnsi" w:eastAsiaTheme="minorEastAsia" w:hAnsiTheme="majorHAnsi" w:cstheme="majorHAnsi"/>
+          <w:sz w:val="26"/>
+          <w:szCs w:val="26"/>
+        </w:rPr>
+        <w:t xml:space="preserve">Mỗi điểm truy vấn sẽ được gán vào cụm gần nhất với và sẽ sử dụng SVM cục bộ tương ứng để gán nhãn. Mặc dù thú vị, điểm hổng to lớn của thuật toán này là xác định số lượng các cụm trước khi huấn luyện. </w:t>
+      </w:r>
+      <w:r>
+        <w:rPr>
+          <w:rFonts w:asciiTheme="majorHAnsi" w:eastAsiaTheme="minorEastAsia" w:hAnsiTheme="majorHAnsi" w:cstheme="majorHAnsi"/>
+          <w:sz w:val="26"/>
+          <w:szCs w:val="26"/>
+        </w:rPr>
+        <w:t xml:space="preserve">Hơn thế nữa, các kết quả có thể phụ thuộc vào sự sắp đặt các cụm và số lượng của các cụm. Mặc dù các kết quả đươc báo cáo dựa trên cơ sở dữ liệu UCIML khi mà PSVM làm tốt hơn so với các SVM nguyên thủy, hiệu năng của PSVM </w:t>
+      </w:r>
+      <w:r>
+        <w:rPr>
+          <w:rFonts w:asciiTheme="majorHAnsi" w:eastAsiaTheme="minorEastAsia" w:hAnsiTheme="majorHAnsi" w:cstheme="majorHAnsi"/>
+          <w:sz w:val="26"/>
+          <w:szCs w:val="26"/>
+        </w:rPr>
+        <w:lastRenderedPageBreak/>
+        <w:t xml:space="preserve">trên các cơ sở dữ liệu nhận dạng đối tương thì lại không được đề cập. Như đã trình bày, </w:t>
+      </w:r>
+      <w:r>
+        <w:rPr>
+          <w:rFonts w:asciiTheme="majorHAnsi" w:eastAsiaTheme="minorEastAsia" w:hAnsiTheme="majorHAnsi" w:cstheme="majorHAnsi"/>
+          <w:sz w:val="26"/>
+          <w:szCs w:val="26"/>
+        </w:rPr>
+        <w:t xml:space="preserve">những nghiên cứu của chúng ta sẽ dựa trên và gần hơn với các kết quả nghiên cứu trong </w:t>
+      </w:r>
+      <w:bookmarkStart w:id="19" w:name="OLE_LINK4"/>
+      <w:bookmarkStart w:id="20" w:name="OLE_LINK5"/>
+      <w:bookmarkStart w:id="21" w:name="OLE_LINK6"/>
+      <w:r>
+        <w:rPr>
+          <w:rFonts w:asciiTheme="majorHAnsi" w:eastAsiaTheme="minorEastAsia" w:hAnsiTheme="majorHAnsi" w:cstheme="majorHAnsi"/>
+          <w:sz w:val="26"/>
+          <w:szCs w:val="26"/>
+        </w:rPr>
+        <w:fldChar w:fldCharType="begin"/>
+      </w:r>
+      <w:r>
+        <w:rPr>
+          <w:rFonts w:asciiTheme="majorHAnsi" w:eastAsiaTheme="minorEastAsia" w:hAnsiTheme="majorHAnsi" w:cstheme="majorHAnsi"/>
+          <w:sz w:val="26"/>
+          <w:szCs w:val="26"/>
+        </w:rPr>
+        <w:instrText xml:space="preserve"> REF _Ref400230583 \r \h </w:instrText>
+      </w:r>
+      <w:r>
+        <w:rPr>
+          <w:rFonts w:asciiTheme="majorHAnsi" w:eastAsiaTheme="minorEastAsia" w:hAnsiTheme="majorHAnsi" w:cstheme="majorHAnsi"/>
+          <w:sz w:val="26"/>
+          <w:szCs w:val="26"/>
+        </w:rPr>
+        <w:instrText xml:space="preserve"> \* MERGEFORMAT </w:instrText>
+      </w:r>
+      <w:r>
+        <w:rPr>
+          <w:rFonts w:asciiTheme="majorHAnsi" w:eastAsiaTheme="minorEastAsia" w:hAnsiTheme="majorHAnsi" w:cstheme="majorHAnsi"/>
+          <w:sz w:val="26"/>
+          <w:szCs w:val="26"/>
+        </w:rPr>
+      </w:r>
+      <w:r>
+        <w:rPr>
+          <w:rFonts w:asciiTheme="majorHAnsi" w:eastAsiaTheme="minorEastAsia" w:hAnsiTheme="majorHAnsi" w:cstheme="majorHAnsi"/>
+          <w:sz w:val="26"/>
+          <w:szCs w:val="26"/>
+        </w:rPr>
+        <w:fldChar w:fldCharType="separate"/>
+      </w:r>
+      <w:r>
+        <w:rPr>
+          <w:rFonts w:asciiTheme="majorHAnsi" w:eastAsiaTheme="minorEastAsia" w:hAnsiTheme="majorHAnsi" w:cstheme="majorHAnsi"/>
+          <w:sz w:val="26"/>
+          <w:szCs w:val="26"/>
+        </w:rPr>
+        <w:t>[9]</w:t>
+      </w:r>
+      <w:r>
+        <w:rPr>
+          <w:rFonts w:asciiTheme="majorHAnsi" w:eastAsiaTheme="minorEastAsia" w:hAnsiTheme="majorHAnsi" w:cstheme="majorHAnsi"/>
+          <w:sz w:val="26"/>
+          <w:szCs w:val="26"/>
+        </w:rPr>
+        <w:fldChar w:fldCharType="end"/>
+      </w:r>
       <w:bookmarkEnd w:id="19"/>
-      <w:r>
-        <w:rPr>
-          <w:rFonts w:asciiTheme="majorHAnsi" w:eastAsiaTheme="minorEastAsia" w:hAnsiTheme="majorHAnsi" w:cstheme="majorHAnsi"/>
-          <w:sz w:val="26"/>
-          <w:szCs w:val="26"/>
-        </w:rPr>
-        <w:t xml:space="preserve">. Cũng như </w:t>
-      </w:r>
-      <w:bookmarkStart w:id="20" w:name="OLE_LINK7"/>
-      <w:bookmarkStart w:id="21" w:name="OLE_LINK8"/>
-      <w:bookmarkStart w:id="22" w:name="OLE_LINK9"/>
-      <w:r>
-        <w:rPr>
-          <w:rFonts w:asciiTheme="majorHAnsi" w:eastAsiaTheme="minorEastAsia" w:hAnsiTheme="majorHAnsi" w:cstheme="majorHAnsi"/>
-          <w:sz w:val="26"/>
-          <w:szCs w:val="26"/>
-        </w:rPr>
-        <w:fldChar w:fldCharType="begin"/>
-      </w:r>
-      <w:r>
-        <w:rPr>
-          <w:rFonts w:asciiTheme="majorHAnsi" w:eastAsiaTheme="minorEastAsia" w:hAnsiTheme="majorHAnsi" w:cstheme="majorHAnsi"/>
-          <w:sz w:val="26"/>
-          <w:szCs w:val="26"/>
-        </w:rPr>
-        <w:instrText xml:space="preserve"> REF _Ref400230583 \r \h </w:instrText>
-      </w:r>
-      <w:r>
-        <w:rPr>
-          <w:rFonts w:asciiTheme="majorHAnsi" w:eastAsiaTheme="minorEastAsia" w:hAnsiTheme="majorHAnsi" w:cstheme="majorHAnsi"/>
-          <w:sz w:val="26"/>
-          <w:szCs w:val="26"/>
-        </w:rPr>
-        <w:instrText xml:space="preserve"> \* MERGEFORMAT </w:instrText>
-      </w:r>
-      <w:r>
-        <w:rPr>
-          <w:rFonts w:asciiTheme="majorHAnsi" w:eastAsiaTheme="minorEastAsia" w:hAnsiTheme="majorHAnsi" w:cstheme="majorHAnsi"/>
-          <w:sz w:val="26"/>
-          <w:szCs w:val="26"/>
-        </w:rPr>
-      </w:r>
-      <w:r>
-        <w:rPr>
-          <w:rFonts w:asciiTheme="majorHAnsi" w:eastAsiaTheme="minorEastAsia" w:hAnsiTheme="majorHAnsi" w:cstheme="majorHAnsi"/>
-          <w:sz w:val="26"/>
-          <w:szCs w:val="26"/>
-        </w:rPr>
-        <w:fldChar w:fldCharType="separate"/>
-      </w:r>
-      <w:r>
-        <w:rPr>
-          <w:rFonts w:asciiTheme="majorHAnsi" w:eastAsiaTheme="minorEastAsia" w:hAnsiTheme="majorHAnsi" w:cstheme="majorHAnsi"/>
-          <w:sz w:val="26"/>
-          <w:szCs w:val="26"/>
-        </w:rPr>
-        <w:t>[9]</w:t>
-      </w:r>
-      <w:r>
-        <w:rPr>
-          <w:rFonts w:asciiTheme="majorHAnsi" w:eastAsiaTheme="minorEastAsia" w:hAnsiTheme="majorHAnsi" w:cstheme="majorHAnsi"/>
-          <w:sz w:val="26"/>
-          <w:szCs w:val="26"/>
-        </w:rPr>
-        <w:fldChar w:fldCharType="end"/>
-      </w:r>
-      <w:r>
-        <w:rPr>
-          <w:rFonts w:asciiTheme="majorHAnsi" w:eastAsiaTheme="minorEastAsia" w:hAnsiTheme="majorHAnsi" w:cstheme="majorHAnsi"/>
-          <w:sz w:val="26"/>
-          <w:szCs w:val="26"/>
-        </w:rPr>
-        <w:t>,</w:t>
-      </w:r>
       <w:bookmarkEnd w:id="20"/>
       <w:bookmarkEnd w:id="21"/>
+      <w:r>
+        <w:rPr>
+          <w:rFonts w:asciiTheme="majorHAnsi" w:eastAsiaTheme="minorEastAsia" w:hAnsiTheme="majorHAnsi" w:cstheme="majorHAnsi"/>
+          <w:sz w:val="26"/>
+          <w:szCs w:val="26"/>
+        </w:rPr>
+        <w:t>.</w:t>
+      </w:r>
+    </w:p>
+    <w:p>
+      <w:pPr>
+        <w:ind w:firstLine="360"/>
+        <w:rPr>
+          <w:rFonts w:asciiTheme="majorHAnsi" w:eastAsiaTheme="minorEastAsia" w:hAnsiTheme="majorHAnsi" w:cstheme="majorHAnsi"/>
+          <w:sz w:val="26"/>
+          <w:szCs w:val="26"/>
+        </w:rPr>
+      </w:pPr>
+      <w:r>
+        <w:rPr>
+          <w:rFonts w:asciiTheme="majorHAnsi" w:eastAsiaTheme="minorEastAsia" w:hAnsiTheme="majorHAnsi" w:cstheme="majorHAnsi"/>
+          <w:sz w:val="26"/>
+          <w:szCs w:val="26"/>
+        </w:rPr>
+        <w:t xml:space="preserve">Cũng như </w:t>
+      </w:r>
+      <w:bookmarkStart w:id="22" w:name="OLE_LINK7"/>
+      <w:bookmarkStart w:id="23" w:name="OLE_LINK8"/>
+      <w:bookmarkStart w:id="24" w:name="OLE_LINK9"/>
+      <w:r>
+        <w:rPr>
+          <w:rFonts w:asciiTheme="majorHAnsi" w:eastAsiaTheme="minorEastAsia" w:hAnsiTheme="majorHAnsi" w:cstheme="majorHAnsi"/>
+          <w:sz w:val="26"/>
+          <w:szCs w:val="26"/>
+        </w:rPr>
+        <w:fldChar w:fldCharType="begin"/>
+      </w:r>
+      <w:r>
+        <w:rPr>
+          <w:rFonts w:asciiTheme="majorHAnsi" w:eastAsiaTheme="minorEastAsia" w:hAnsiTheme="majorHAnsi" w:cstheme="majorHAnsi"/>
+          <w:sz w:val="26"/>
+          <w:szCs w:val="26"/>
+        </w:rPr>
+        <w:instrText xml:space="preserve"> REF _Ref400230583 \r \h </w:instrText>
+      </w:r>
+      <w:r>
+        <w:rPr>
+          <w:rFonts w:asciiTheme="majorHAnsi" w:eastAsiaTheme="minorEastAsia" w:hAnsiTheme="majorHAnsi" w:cstheme="majorHAnsi"/>
+          <w:sz w:val="26"/>
+          <w:szCs w:val="26"/>
+        </w:rPr>
+        <w:instrText xml:space="preserve"> \* MERGEFORMAT </w:instrText>
+      </w:r>
+      <w:r>
+        <w:rPr>
+          <w:rFonts w:asciiTheme="majorHAnsi" w:eastAsiaTheme="minorEastAsia" w:hAnsiTheme="majorHAnsi" w:cstheme="majorHAnsi"/>
+          <w:sz w:val="26"/>
+          <w:szCs w:val="26"/>
+        </w:rPr>
+      </w:r>
+      <w:r>
+        <w:rPr>
+          <w:rFonts w:asciiTheme="majorHAnsi" w:eastAsiaTheme="minorEastAsia" w:hAnsiTheme="majorHAnsi" w:cstheme="majorHAnsi"/>
+          <w:sz w:val="26"/>
+          <w:szCs w:val="26"/>
+        </w:rPr>
+        <w:fldChar w:fldCharType="separate"/>
+      </w:r>
+      <w:r>
+        <w:rPr>
+          <w:rFonts w:asciiTheme="majorHAnsi" w:eastAsiaTheme="minorEastAsia" w:hAnsiTheme="majorHAnsi" w:cstheme="majorHAnsi"/>
+          <w:sz w:val="26"/>
+          <w:szCs w:val="26"/>
+        </w:rPr>
+        <w:t>[9]</w:t>
+      </w:r>
+      <w:r>
+        <w:rPr>
+          <w:rFonts w:asciiTheme="majorHAnsi" w:eastAsiaTheme="minorEastAsia" w:hAnsiTheme="majorHAnsi" w:cstheme="majorHAnsi"/>
+          <w:sz w:val="26"/>
+          <w:szCs w:val="26"/>
+        </w:rPr>
+        <w:fldChar w:fldCharType="end"/>
+      </w:r>
+      <w:r>
+        <w:rPr>
+          <w:rFonts w:asciiTheme="majorHAnsi" w:eastAsiaTheme="minorEastAsia" w:hAnsiTheme="majorHAnsi" w:cstheme="majorHAnsi"/>
+          <w:sz w:val="26"/>
+          <w:szCs w:val="26"/>
+        </w:rPr>
+        <w:t>,</w:t>
+      </w:r>
       <w:bookmarkEnd w:id="22"/>
-      <w:r>
-        <w:rPr>
-          <w:rFonts w:asciiTheme="majorHAnsi" w:eastAsiaTheme="minorEastAsia" w:hAnsiTheme="majorHAnsi" w:cstheme="majorHAnsi"/>
-          <w:sz w:val="26"/>
-          <w:szCs w:val="26"/>
-        </w:rPr>
-        <w:t xml:space="preserve"> </w:t>
-      </w:r>
-      <w:proofErr w:type="gramStart"/>
-      <w:r>
-        <w:rPr>
-          <w:rFonts w:asciiTheme="majorHAnsi" w:eastAsiaTheme="minorEastAsia" w:hAnsiTheme="majorHAnsi" w:cstheme="majorHAnsi"/>
-          <w:sz w:val="26"/>
-          <w:szCs w:val="26"/>
-        </w:rPr>
-        <w:t>chũng</w:t>
-      </w:r>
-      <w:proofErr w:type="gramEnd"/>
-      <w:r>
-        <w:rPr>
-          <w:rFonts w:asciiTheme="majorHAnsi" w:eastAsiaTheme="minorEastAsia" w:hAnsiTheme="majorHAnsi" w:cstheme="majorHAnsi"/>
-          <w:sz w:val="26"/>
-          <w:szCs w:val="26"/>
-        </w:rPr>
-        <w:t xml:space="preserve"> ta cũng tiến hành huấn luyện các SVM phân chia cho mỗi truy vấn. Đồng thời, kích thước của láng giềng là không đổi trong suốt các cơ sở dữ liệu để mà hiệu quả của việc học LSVM có hệ thống, khi mà trong </w:t>
+      <w:bookmarkEnd w:id="23"/>
+      <w:bookmarkEnd w:id="24"/>
+      <w:r>
+        <w:rPr>
+          <w:rFonts w:asciiTheme="majorHAnsi" w:eastAsiaTheme="minorEastAsia" w:hAnsiTheme="majorHAnsi" w:cstheme="majorHAnsi"/>
+          <w:sz w:val="26"/>
+          <w:szCs w:val="26"/>
+        </w:rPr>
+        <w:t xml:space="preserve"> ch</w:t>
+      </w:r>
+      <w:r>
+        <w:rPr>
+          <w:rFonts w:asciiTheme="majorHAnsi" w:eastAsiaTheme="minorEastAsia" w:hAnsiTheme="majorHAnsi" w:cstheme="majorHAnsi"/>
+          <w:sz w:val="26"/>
+          <w:szCs w:val="26"/>
+        </w:rPr>
+        <w:t>ún</w:t>
+      </w:r>
+      <w:r>
+        <w:rPr>
+          <w:rFonts w:asciiTheme="majorHAnsi" w:eastAsiaTheme="minorEastAsia" w:hAnsiTheme="majorHAnsi" w:cstheme="majorHAnsi"/>
+          <w:sz w:val="26"/>
+          <w:szCs w:val="26"/>
+        </w:rPr>
+        <w:t xml:space="preserve">g ta cũng tiến hành huấn luyện các SVM phân chia cho mỗi truy vấn. Đồng thời, kích thước của láng giềng là không đổi trong suốt các cơ sở dữ liệu để mà hiệu quả của việc học LSVM có hệ thống, khi mà trong </w:t>
       </w:r>
       <w:r>
         <w:rPr>
@@ -7080,8 +7720,8 @@
           <w:ilvl w:val="0"/>
           <w:numId w:val="3"/>
         </w:numPr>
-        <w:spacing w:after="240"/>
-        <w:ind w:left="567" w:hanging="567"/>
+        <w:spacing w:before="240" w:after="240"/>
+        <w:ind w:left="709" w:hanging="709"/>
         <w:jc w:val="left"/>
         <w:rPr>
           <w:rFonts w:ascii="Times New Roman" w:hAnsi="Times New Roman" w:cs="Times New Roman"/>
@@ -7089,7 +7729,7 @@
           <w:szCs w:val="32"/>
         </w:rPr>
       </w:pPr>
-      <w:bookmarkStart w:id="23" w:name="_Toc401241102"/>
+      <w:bookmarkStart w:id="25" w:name="_Toc401257402"/>
       <w:r>
         <w:rPr>
           <w:rFonts w:ascii="Times New Roman" w:hAnsi="Times New Roman" w:cs="Times New Roman"/>
@@ -7098,10 +7738,11 @@
         </w:rPr>
         <w:t>Mục tiêu</w:t>
       </w:r>
-      <w:bookmarkEnd w:id="23"/>
+      <w:bookmarkEnd w:id="25"/>
     </w:p>
     <w:p>
       <w:pPr>
+        <w:ind w:firstLine="435"/>
         <w:rPr>
           <w:rFonts w:asciiTheme="majorHAnsi" w:eastAsiaTheme="minorEastAsia" w:hAnsiTheme="majorHAnsi" w:cstheme="majorHAnsi"/>
           <w:sz w:val="26"/>
@@ -7114,28 +7755,18 @@
           <w:sz w:val="26"/>
           <w:szCs w:val="26"/>
         </w:rPr>
-        <w:t xml:space="preserve">Ứng với mỗi điểm truy </w:t>
-      </w:r>
-      <w:proofErr w:type="gramStart"/>
-      <w:r>
-        <w:rPr>
-          <w:rFonts w:asciiTheme="majorHAnsi" w:hAnsiTheme="majorHAnsi" w:cstheme="majorHAnsi"/>
-          <w:sz w:val="26"/>
-          <w:szCs w:val="26"/>
-        </w:rPr>
-        <w:t xml:space="preserve">vấn </w:t>
-      </w:r>
-      <w:bookmarkStart w:id="24" w:name="OLE_LINK13"/>
-      <w:bookmarkStart w:id="25" w:name="OLE_LINK14"/>
-      <w:bookmarkStart w:id="26" w:name="OLE_LINK15"/>
-      <w:bookmarkStart w:id="27" w:name="OLE_LINK22"/>
-      <w:bookmarkStart w:id="28" w:name="OLE_LINK23"/>
-      <w:bookmarkStart w:id="29" w:name="OLE_LINK24"/>
-      <w:bookmarkStart w:id="30" w:name="OLE_LINK25"/>
-      <w:bookmarkStart w:id="31" w:name="OLE_LINK26"/>
-      <w:bookmarkStart w:id="32" w:name="OLE_LINK30"/>
-      <w:bookmarkStart w:id="33" w:name="OLE_LINK31"/>
-      <w:proofErr w:type="gramEnd"/>
+        <w:t xml:space="preserve">Ứng với mỗi điểm truy vấn </w:t>
+      </w:r>
+      <w:bookmarkStart w:id="26" w:name="OLE_LINK13"/>
+      <w:bookmarkStart w:id="27" w:name="OLE_LINK14"/>
+      <w:bookmarkStart w:id="28" w:name="OLE_LINK15"/>
+      <w:bookmarkStart w:id="29" w:name="OLE_LINK22"/>
+      <w:bookmarkStart w:id="30" w:name="OLE_LINK23"/>
+      <w:bookmarkStart w:id="31" w:name="OLE_LINK24"/>
+      <w:bookmarkStart w:id="32" w:name="OLE_LINK25"/>
+      <w:bookmarkStart w:id="33" w:name="OLE_LINK26"/>
+      <w:bookmarkStart w:id="34" w:name="OLE_LINK30"/>
+      <w:bookmarkStart w:id="35" w:name="OLE_LINK31"/>
       <m:oMath>
         <m:sSub>
           <m:sSubPr>
@@ -7170,8 +7801,6 @@
           </m:sub>
         </m:sSub>
       </m:oMath>
-      <w:bookmarkEnd w:id="24"/>
-      <w:bookmarkEnd w:id="25"/>
       <w:bookmarkEnd w:id="26"/>
       <w:bookmarkEnd w:id="27"/>
       <w:bookmarkEnd w:id="28"/>
@@ -7180,6 +7809,8 @@
       <w:bookmarkEnd w:id="31"/>
       <w:bookmarkEnd w:id="32"/>
       <w:bookmarkEnd w:id="33"/>
+      <w:bookmarkEnd w:id="34"/>
+      <w:bookmarkEnd w:id="35"/>
       <w:r>
         <w:rPr>
           <w:rFonts w:asciiTheme="majorHAnsi" w:eastAsiaTheme="minorEastAsia" w:hAnsiTheme="majorHAnsi" w:cstheme="majorHAnsi"/>
@@ -7208,18 +7839,8 @@
           <w:sz w:val="26"/>
           <w:szCs w:val="26"/>
         </w:rPr>
-        <w:t xml:space="preserve">Tìm ra K láng giềng </w:t>
-      </w:r>
-      <w:proofErr w:type="gramStart"/>
-      <w:r>
-        <w:rPr>
-          <w:rFonts w:asciiTheme="majorHAnsi" w:eastAsiaTheme="minorEastAsia" w:hAnsiTheme="majorHAnsi" w:cstheme="majorHAnsi"/>
-          <w:sz w:val="26"/>
-          <w:szCs w:val="26"/>
-        </w:rPr>
-        <w:t xml:space="preserve">của </w:t>
-      </w:r>
-      <w:proofErr w:type="gramEnd"/>
+        <w:t xml:space="preserve">Tìm ra K láng giềng của </w:t>
+      </w:r>
       <m:oMath>
         <m:sSub>
           <m:sSubPr>
@@ -7279,9 +7900,9 @@
           </w:rPr>
           <m:t xml:space="preserve"> </m:t>
         </m:r>
-        <w:bookmarkStart w:id="34" w:name="OLE_LINK16"/>
-        <w:bookmarkStart w:id="35" w:name="OLE_LINK17"/>
-        <w:bookmarkStart w:id="36" w:name="OLE_LINK18"/>
+        <w:bookmarkStart w:id="36" w:name="OLE_LINK16"/>
+        <w:bookmarkStart w:id="37" w:name="OLE_LINK17"/>
+        <w:bookmarkStart w:id="38" w:name="OLE_LINK18"/>
         <m:r>
           <w:rPr>
             <w:rFonts w:ascii="Cambria Math" w:hAnsi="Cambria Math" w:cstheme="majorHAnsi"/>
@@ -7291,29 +7912,19 @@
           <m:t xml:space="preserve">Ν= </m:t>
         </m:r>
       </m:oMath>
-      <w:bookmarkEnd w:id="34"/>
-      <w:bookmarkEnd w:id="35"/>
       <w:bookmarkEnd w:id="36"/>
-      <w:r>
-        <w:rPr>
-          <w:rFonts w:asciiTheme="majorHAnsi" w:eastAsiaTheme="minorEastAsia" w:hAnsiTheme="majorHAnsi" w:cstheme="majorHAnsi"/>
-          <w:sz w:val="26"/>
-          <w:szCs w:val="26"/>
-        </w:rPr>
-        <w:t>số tập dữ liêu huấn luyện</w:t>
-      </w:r>
-      <w:proofErr w:type="gramStart"/>
-      <w:r>
-        <w:rPr>
-          <w:rFonts w:asciiTheme="majorHAnsi" w:eastAsiaTheme="minorEastAsia" w:hAnsiTheme="majorHAnsi" w:cstheme="majorHAnsi"/>
-          <w:sz w:val="26"/>
-          <w:szCs w:val="26"/>
-        </w:rPr>
-        <w:t xml:space="preserve">, </w:t>
-      </w:r>
-      <w:bookmarkStart w:id="37" w:name="OLE_LINK42"/>
-      <w:bookmarkStart w:id="38" w:name="OLE_LINK43"/>
-      <w:proofErr w:type="gramEnd"/>
+      <w:bookmarkEnd w:id="37"/>
+      <w:bookmarkEnd w:id="38"/>
+      <w:r>
+        <w:rPr>
+          <w:rFonts w:asciiTheme="majorHAnsi" w:eastAsiaTheme="minorEastAsia" w:hAnsiTheme="majorHAnsi" w:cstheme="majorHAnsi"/>
+          <w:sz w:val="26"/>
+          <w:szCs w:val="26"/>
+        </w:rPr>
+        <w:t xml:space="preserve">số tập dữ liêu huấn luyện, </w:t>
+      </w:r>
+      <w:bookmarkStart w:id="39" w:name="OLE_LINK42"/>
+      <w:bookmarkStart w:id="40" w:name="OLE_LINK43"/>
       <m:oMath>
         <m:r>
           <w:rPr>
@@ -7323,9 +7934,9 @@
           </w:rPr>
           <m:t>K=</m:t>
         </m:r>
-        <w:bookmarkStart w:id="39" w:name="OLE_LINK19"/>
-        <w:bookmarkStart w:id="40" w:name="OLE_LINK20"/>
-        <w:bookmarkStart w:id="41" w:name="OLE_LINK21"/>
+        <w:bookmarkStart w:id="41" w:name="OLE_LINK19"/>
+        <w:bookmarkStart w:id="42" w:name="OLE_LINK20"/>
+        <w:bookmarkStart w:id="43" w:name="OLE_LINK21"/>
         <m:r>
           <w:rPr>
             <w:rFonts w:ascii="Cambria Math" w:hAnsi="Cambria Math" w:cstheme="majorHAnsi"/>
@@ -7334,9 +7945,9 @@
           </w:rPr>
           <m:t>k</m:t>
         </m:r>
-        <w:bookmarkEnd w:id="39"/>
-        <w:bookmarkEnd w:id="40"/>
         <w:bookmarkEnd w:id="41"/>
+        <w:bookmarkEnd w:id="42"/>
+        <w:bookmarkEnd w:id="43"/>
         <m:r>
           <w:rPr>
             <w:rFonts w:ascii="Cambria Math" w:hAnsi="Cambria Math" w:cstheme="majorHAnsi"/>
@@ -7373,8 +7984,8 @@
         <w:t>.</w:t>
       </w:r>
     </w:p>
-    <w:bookmarkEnd w:id="37"/>
-    <w:bookmarkEnd w:id="38"/>
+    <w:bookmarkEnd w:id="39"/>
+    <w:bookmarkEnd w:id="40"/>
     <w:p>
       <w:pPr>
         <w:pStyle w:val="ListParagraph"/>
@@ -7463,6 +8074,7 @@
     </w:p>
     <w:p>
       <w:pPr>
+        <w:ind w:firstLine="360"/>
         <w:rPr>
           <w:rFonts w:asciiTheme="majorHAnsi" w:eastAsiaTheme="minorEastAsia" w:hAnsiTheme="majorHAnsi" w:cstheme="majorHAnsi"/>
           <w:sz w:val="26"/>
@@ -7533,9 +8145,9 @@
         </w:rPr>
         <w:t xml:space="preserve">bởi </w:t>
       </w:r>
-      <w:bookmarkStart w:id="42" w:name="OLE_LINK27"/>
-      <w:bookmarkStart w:id="43" w:name="OLE_LINK28"/>
-      <w:bookmarkStart w:id="44" w:name="OLE_LINK29"/>
+      <w:bookmarkStart w:id="44" w:name="OLE_LINK27"/>
+      <w:bookmarkStart w:id="45" w:name="OLE_LINK28"/>
+      <w:bookmarkStart w:id="46" w:name="OLE_LINK29"/>
       <m:oMath>
         <m:sSup>
           <m:sSupPr>
@@ -7586,27 +8198,17 @@
         </w:rPr>
         <w:t xml:space="preserve"> </w:t>
       </w:r>
-      <w:bookmarkEnd w:id="42"/>
-      <w:bookmarkEnd w:id="43"/>
       <w:bookmarkEnd w:id="44"/>
-      <w:r>
-        <w:rPr>
-          <w:rFonts w:asciiTheme="majorHAnsi" w:eastAsiaTheme="minorEastAsia" w:hAnsiTheme="majorHAnsi" w:cstheme="majorHAnsi"/>
-          <w:sz w:val="26"/>
-          <w:szCs w:val="26"/>
-        </w:rPr>
-        <w:t xml:space="preserve">như </w:t>
-      </w:r>
-      <w:proofErr w:type="gramStart"/>
-      <w:r>
-        <w:rPr>
-          <w:rFonts w:asciiTheme="majorHAnsi" w:eastAsiaTheme="minorEastAsia" w:hAnsiTheme="majorHAnsi" w:cstheme="majorHAnsi"/>
-          <w:sz w:val="26"/>
-          <w:szCs w:val="26"/>
-        </w:rPr>
-        <w:t xml:space="preserve">là </w:t>
-      </w:r>
-      <w:proofErr w:type="gramEnd"/>
+      <w:bookmarkEnd w:id="45"/>
+      <w:bookmarkEnd w:id="46"/>
+      <w:r>
+        <w:rPr>
+          <w:rFonts w:asciiTheme="majorHAnsi" w:eastAsiaTheme="minorEastAsia" w:hAnsiTheme="majorHAnsi" w:cstheme="majorHAnsi"/>
+          <w:sz w:val="26"/>
+          <w:szCs w:val="26"/>
+        </w:rPr>
+        <w:t xml:space="preserve">như là </w:t>
+      </w:r>
       <m:oMath>
         <m:r>
           <w:rPr>
@@ -7841,25 +8443,7 @@
           <w:sz w:val="26"/>
           <w:szCs w:val="26"/>
         </w:rPr>
-        <w:t>. Mean-Square-</w:t>
-      </w:r>
-      <w:proofErr w:type="gramStart"/>
-      <w:r>
-        <w:rPr>
-          <w:rFonts w:asciiTheme="majorHAnsi" w:eastAsiaTheme="minorEastAsia" w:hAnsiTheme="majorHAnsi" w:cstheme="majorHAnsi"/>
-          <w:sz w:val="26"/>
-          <w:szCs w:val="26"/>
-        </w:rPr>
-        <w:t>Error(</w:t>
-      </w:r>
-      <w:proofErr w:type="gramEnd"/>
-      <w:r>
-        <w:rPr>
-          <w:rFonts w:asciiTheme="majorHAnsi" w:eastAsiaTheme="minorEastAsia" w:hAnsiTheme="majorHAnsi" w:cstheme="majorHAnsi"/>
-          <w:sz w:val="26"/>
-          <w:szCs w:val="26"/>
-        </w:rPr>
-        <w:t xml:space="preserve">MSE) Gradient Minimization (MEGM) là một thuật giải học số liệu đơn giản dựa trên gradient mà nó đã cho thấy hiệu quả tốt trên phần lớn các cơ sở dữ liệu nhận dạng đối tượng </w:t>
+        <w:t xml:space="preserve">. Mean-Square-Error(MSE) Gradient Minimization (MEGM) là một thuật giải học số liệu đơn giản dựa trên gradient mà nó đã cho thấy hiệu quả tốt trên phần lớn các cơ sở dữ liệu nhận dạng đối tượng </w:t>
       </w:r>
       <w:r>
         <w:rPr>
@@ -8175,15 +8759,7 @@
           <w:sz w:val="26"/>
           <w:szCs w:val="26"/>
         </w:rPr>
-        <w:t>. Một SV cục bộ có thể được huấn luyện dựa trên láng giềng đã được biến đổi từ các số liệu cục bộ thích ứng.</w:t>
-      </w:r>
-      <w:r>
-        <w:rPr>
-          <w:rFonts w:asciiTheme="majorHAnsi" w:eastAsiaTheme="minorEastAsia" w:hAnsiTheme="majorHAnsi" w:cstheme="majorHAnsi"/>
-          <w:sz w:val="26"/>
-          <w:szCs w:val="26"/>
-        </w:rPr>
-        <w:t xml:space="preserve"> Chúng ta đã sử dụng MEGM, chúng ta có kết quả tốt hơn với MEGM so </w:t>
+        <w:t xml:space="preserve">. Một SV cục bộ có </w:t>
       </w:r>
       <w:r>
         <w:rPr>
@@ -8192,7 +8768,15 @@
           <w:szCs w:val="26"/>
         </w:rPr>
         <w:lastRenderedPageBreak/>
-        <w:t xml:space="preserve">với NCA </w:t>
+        <w:t>thể được huấn luyện dựa trên láng giềng đã được biến đổi từ các số liệu cục bộ thích ứng.</w:t>
+      </w:r>
+      <w:r>
+        <w:rPr>
+          <w:rFonts w:asciiTheme="majorHAnsi" w:eastAsiaTheme="minorEastAsia" w:hAnsiTheme="majorHAnsi" w:cstheme="majorHAnsi"/>
+          <w:sz w:val="26"/>
+          <w:szCs w:val="26"/>
+        </w:rPr>
+        <w:t xml:space="preserve"> Chúng ta đã sử dụng MEGM, chúng ta có kết quả tốt hơn với MEGM so với NCA </w:t>
       </w:r>
       <w:r>
         <w:rPr>
@@ -8255,18 +8839,8 @@
           <w:sz w:val="26"/>
           <w:szCs w:val="26"/>
         </w:rPr>
-        <w:t xml:space="preserve">, </w:t>
-      </w:r>
-      <w:proofErr w:type="gramStart"/>
-      <w:r>
-        <w:rPr>
-          <w:rFonts w:asciiTheme="majorHAnsi" w:eastAsiaTheme="minorEastAsia" w:hAnsiTheme="majorHAnsi" w:cstheme="majorHAnsi"/>
-          <w:sz w:val="26"/>
-          <w:szCs w:val="26"/>
-        </w:rPr>
-        <w:t>LMNN</w:t>
-      </w:r>
-      <w:proofErr w:type="gramEnd"/>
+        <w:t>, LMNN</w:t>
+      </w:r>
       <w:r>
         <w:rPr>
           <w:rFonts w:asciiTheme="majorHAnsi" w:eastAsiaTheme="minorEastAsia" w:hAnsiTheme="majorHAnsi" w:cstheme="majorHAnsi"/>
@@ -8460,20 +9034,10 @@
           <w:sz w:val="26"/>
           <w:szCs w:val="26"/>
         </w:rPr>
-        <w:t>Dữ liệu kiểm thử</w:t>
-      </w:r>
-      <w:proofErr w:type="gramStart"/>
-      <w:r>
-        <w:rPr>
-          <w:rFonts w:asciiTheme="majorHAnsi" w:eastAsiaTheme="minorEastAsia" w:hAnsiTheme="majorHAnsi" w:cstheme="majorHAnsi"/>
-          <w:sz w:val="26"/>
-          <w:szCs w:val="26"/>
-        </w:rPr>
-        <w:t xml:space="preserve">: </w:t>
-      </w:r>
-      <w:bookmarkStart w:id="45" w:name="OLE_LINK32"/>
-      <w:bookmarkStart w:id="46" w:name="OLE_LINK33"/>
-      <w:proofErr w:type="gramEnd"/>
+        <w:t xml:space="preserve">Dữ liệu kiểm thử: </w:t>
+      </w:r>
+      <w:bookmarkStart w:id="47" w:name="OLE_LINK32"/>
+      <w:bookmarkStart w:id="48" w:name="OLE_LINK33"/>
       <m:oMath>
         <m:sSub>
           <m:sSubPr>
@@ -8508,8 +9072,8 @@
           </m:sub>
         </m:sSub>
       </m:oMath>
-      <w:bookmarkEnd w:id="45"/>
-      <w:bookmarkEnd w:id="46"/>
+      <w:bookmarkEnd w:id="47"/>
+      <w:bookmarkEnd w:id="48"/>
       <w:r>
         <w:rPr>
           <w:rFonts w:asciiTheme="majorHAnsi" w:eastAsiaTheme="minorEastAsia" w:hAnsiTheme="majorHAnsi" w:cstheme="majorHAnsi"/>
@@ -8688,14 +9252,14 @@
         </w:rPr>
         <w:t xml:space="preserve"> khi mà </w:t>
       </w:r>
-      <w:bookmarkStart w:id="47" w:name="OLE_LINK34"/>
-      <w:bookmarkStart w:id="48" w:name="OLE_LINK35"/>
-      <w:bookmarkStart w:id="49" w:name="OLE_LINK36"/>
-      <w:bookmarkStart w:id="50" w:name="OLE_LINK37"/>
-      <w:bookmarkStart w:id="51" w:name="OLE_LINK38"/>
-      <w:bookmarkStart w:id="52" w:name="OLE_LINK39"/>
-      <w:bookmarkStart w:id="53" w:name="OLE_LINK40"/>
-      <w:bookmarkStart w:id="54" w:name="OLE_LINK41"/>
+      <w:bookmarkStart w:id="49" w:name="OLE_LINK34"/>
+      <w:bookmarkStart w:id="50" w:name="OLE_LINK35"/>
+      <w:bookmarkStart w:id="51" w:name="OLE_LINK36"/>
+      <w:bookmarkStart w:id="52" w:name="OLE_LINK37"/>
+      <w:bookmarkStart w:id="53" w:name="OLE_LINK38"/>
+      <w:bookmarkStart w:id="54" w:name="OLE_LINK39"/>
+      <w:bookmarkStart w:id="55" w:name="OLE_LINK40"/>
+      <w:bookmarkStart w:id="56" w:name="OLE_LINK41"/>
       <m:oMath>
         <m:r>
           <w:rPr>
@@ -8714,32 +9278,22 @@
         </w:rPr>
         <w:t xml:space="preserve"> </w:t>
       </w:r>
-      <w:bookmarkEnd w:id="47"/>
-      <w:bookmarkEnd w:id="48"/>
       <w:bookmarkEnd w:id="49"/>
       <w:bookmarkEnd w:id="50"/>
       <w:bookmarkEnd w:id="51"/>
       <w:bookmarkEnd w:id="52"/>
       <w:bookmarkEnd w:id="53"/>
       <w:bookmarkEnd w:id="54"/>
-      <w:r>
-        <w:rPr>
-          <w:rFonts w:asciiTheme="majorHAnsi" w:eastAsiaTheme="minorEastAsia" w:hAnsiTheme="majorHAnsi" w:cstheme="majorHAnsi"/>
-          <w:sz w:val="26"/>
-          <w:szCs w:val="26"/>
-        </w:rPr>
-        <w:t xml:space="preserve">là một vector đặc trưng của </w:t>
-      </w:r>
-      <w:proofErr w:type="gramStart"/>
-      <w:r>
-        <w:rPr>
-          <w:rFonts w:asciiTheme="majorHAnsi" w:eastAsiaTheme="minorEastAsia" w:hAnsiTheme="majorHAnsi" w:cstheme="majorHAnsi"/>
-          <w:sz w:val="26"/>
-          <w:szCs w:val="26"/>
-        </w:rPr>
-        <w:t xml:space="preserve">chiều </w:t>
-      </w:r>
-      <w:proofErr w:type="gramEnd"/>
+      <w:bookmarkEnd w:id="55"/>
+      <w:bookmarkEnd w:id="56"/>
+      <w:r>
+        <w:rPr>
+          <w:rFonts w:asciiTheme="majorHAnsi" w:eastAsiaTheme="minorEastAsia" w:hAnsiTheme="majorHAnsi" w:cstheme="majorHAnsi"/>
+          <w:sz w:val="26"/>
+          <w:szCs w:val="26"/>
+        </w:rPr>
+        <w:t xml:space="preserve">là một vector đặc trưng của chiều </w:t>
+      </w:r>
       <m:oMath>
         <m:r>
           <w:rPr>
@@ -8860,18 +9414,8 @@
           <w:sz w:val="26"/>
           <w:szCs w:val="26"/>
         </w:rPr>
-        <w:t xml:space="preserve">, thông </w:t>
-      </w:r>
-      <w:proofErr w:type="gramStart"/>
-      <w:r>
-        <w:rPr>
-          <w:rFonts w:asciiTheme="majorHAnsi" w:eastAsiaTheme="minorEastAsia" w:hAnsiTheme="majorHAnsi" w:cstheme="majorHAnsi"/>
-          <w:sz w:val="26"/>
-          <w:szCs w:val="26"/>
-        </w:rPr>
-        <w:t xml:space="preserve">thường </w:t>
-      </w:r>
-      <w:proofErr w:type="gramEnd"/>
+        <w:t xml:space="preserve">, thông thường </w:t>
+      </w:r>
       <m:oMath>
         <m:r>
           <w:rPr>
@@ -9035,23 +9579,13 @@
     </w:p>
     <w:p>
       <w:pPr>
-        <w:rPr>
-          <w:rFonts w:asciiTheme="majorHAnsi" w:eastAsiaTheme="minorEastAsia" w:hAnsiTheme="majorHAnsi" w:cstheme="majorHAnsi"/>
-          <w:sz w:val="26"/>
-          <w:szCs w:val="26"/>
-        </w:rPr>
-      </w:pPr>
-    </w:p>
-    <w:p/>
-    <w:p>
-      <w:pPr>
         <w:pStyle w:val="Heading1"/>
         <w:numPr>
           <w:ilvl w:val="0"/>
           <w:numId w:val="3"/>
         </w:numPr>
-        <w:spacing w:after="240"/>
-        <w:ind w:left="567" w:hanging="567"/>
+        <w:spacing w:before="240" w:after="240"/>
+        <w:ind w:left="709" w:hanging="709"/>
         <w:jc w:val="left"/>
         <w:rPr>
           <w:rFonts w:ascii="Times New Roman" w:hAnsi="Times New Roman" w:cs="Times New Roman"/>
@@ -9059,11 +9593,9 @@
           <w:szCs w:val="32"/>
         </w:rPr>
       </w:pPr>
-      <w:bookmarkStart w:id="55" w:name="_Ref400206761"/>
-      <w:bookmarkStart w:id="56" w:name="_Ref400232132"/>
-      <w:bookmarkStart w:id="57" w:name="_Toc401241103"/>
-      <w:bookmarkStart w:id="58" w:name="_GoBack"/>
-      <w:bookmarkEnd w:id="58"/>
+      <w:bookmarkStart w:id="57" w:name="_Ref400206761"/>
+      <w:bookmarkStart w:id="58" w:name="_Ref400232132"/>
+      <w:bookmarkStart w:id="59" w:name="_Toc401257403"/>
       <w:r>
         <w:rPr>
           <w:rFonts w:ascii="Times New Roman" w:hAnsi="Times New Roman" w:cs="Times New Roman"/>
@@ -9072,9 +9604,9 @@
         </w:rPr>
         <w:t>Kết quả</w:t>
       </w:r>
-      <w:bookmarkEnd w:id="55"/>
-      <w:bookmarkEnd w:id="56"/>
       <w:bookmarkEnd w:id="57"/>
+      <w:bookmarkEnd w:id="58"/>
+      <w:bookmarkEnd w:id="59"/>
       <w:r>
         <w:rPr>
           <w:rFonts w:ascii="Times New Roman" w:hAnsi="Times New Roman" w:cs="Times New Roman"/>
@@ -9098,25 +9630,7 @@
           <w:sz w:val="26"/>
           <w:szCs w:val="26"/>
         </w:rPr>
-        <w:t xml:space="preserve">Trong phần này, chúng ta sẽ nói về kết quả </w:t>
-      </w:r>
-      <w:proofErr w:type="gramStart"/>
-      <w:r>
-        <w:rPr>
-          <w:rFonts w:asciiTheme="majorHAnsi" w:hAnsiTheme="majorHAnsi" w:cstheme="majorHAnsi"/>
-          <w:sz w:val="26"/>
-          <w:szCs w:val="26"/>
-        </w:rPr>
-        <w:t>thu</w:t>
-      </w:r>
-      <w:proofErr w:type="gramEnd"/>
-      <w:r>
-        <w:rPr>
-          <w:rFonts w:asciiTheme="majorHAnsi" w:hAnsiTheme="majorHAnsi" w:cstheme="majorHAnsi"/>
-          <w:sz w:val="26"/>
-          <w:szCs w:val="26"/>
-        </w:rPr>
-        <w:t xml:space="preserve"> được ứng với nhiều loại dữ liệu. Dữ liệu khuôn mặt, USPS, Isolet, và Coil100 </w:t>
+        <w:t xml:space="preserve">Trong phần này, chúng ta sẽ nói về kết quả thu được ứng với nhiều loại dữ liệu. Dữ liệu khuôn mặt, USPS, Isolet, và Coil100 </w:t>
       </w:r>
       <w:r>
         <w:rPr>
@@ -9321,46 +9835,23 @@
           <w:sz w:val="26"/>
           <w:szCs w:val="26"/>
         </w:rPr>
-        <w:t xml:space="preserve">Tham số C cho SVM được điều chỉnh thông qua </w:t>
-      </w:r>
-      <w:commentRangeStart w:id="59"/>
+        <w:t>Tham số C cho SVM được điều chỉnh thông qua</w:t>
+      </w:r>
       <w:r>
         <w:rPr>
           <w:rFonts w:asciiTheme="majorHAnsi" w:hAnsiTheme="majorHAnsi" w:cstheme="majorHAnsi"/>
-          <w:b/>
-          <w:i/>
-          <w:sz w:val="26"/>
-          <w:szCs w:val="26"/>
-        </w:rPr>
-        <w:t xml:space="preserve">xác nhận </w:t>
+          <w:sz w:val="26"/>
+          <w:szCs w:val="26"/>
+        </w:rPr>
+        <w:t xml:space="preserve"> kiểm tra chéo</w:t>
       </w:r>
       <w:r>
         <w:rPr>
           <w:rFonts w:asciiTheme="majorHAnsi" w:hAnsiTheme="majorHAnsi" w:cstheme="majorHAnsi"/>
-          <w:b/>
-          <w:i/>
-          <w:sz w:val="26"/>
-          <w:szCs w:val="26"/>
-        </w:rPr>
-        <w:t>chéo</w:t>
-      </w:r>
-      <w:r>
-        <w:rPr>
-          <w:rFonts w:asciiTheme="majorHAnsi" w:hAnsiTheme="majorHAnsi" w:cstheme="majorHAnsi"/>
           <w:sz w:val="26"/>
           <w:szCs w:val="26"/>
         </w:rPr>
         <w:t xml:space="preserve"> </w:t>
-      </w:r>
-      <w:commentRangeEnd w:id="59"/>
-      <w:r>
-        <w:rPr>
-          <w:rStyle w:val="CommentReference"/>
-          <w:rFonts w:asciiTheme="majorHAnsi" w:hAnsiTheme="majorHAnsi" w:cstheme="majorHAnsi"/>
-          <w:sz w:val="26"/>
-          <w:szCs w:val="26"/>
-        </w:rPr>
-        <w:commentReference w:id="59"/>
       </w:r>
       <w:r>
         <w:rPr>
@@ -11242,6 +11733,8 @@
         <w:jc w:val="center"/>
         <w:rPr>
           <w:rFonts w:asciiTheme="majorHAnsi" w:hAnsiTheme="majorHAnsi" w:cstheme="majorHAnsi"/>
+          <w:i w:val="0"/>
+          <w:color w:val="auto"/>
           <w:sz w:val="26"/>
           <w:szCs w:val="26"/>
         </w:rPr>
@@ -11249,55 +11742,93 @@
       <w:r>
         <w:rPr>
           <w:rFonts w:asciiTheme="majorHAnsi" w:hAnsiTheme="majorHAnsi" w:cstheme="majorHAnsi"/>
-          <w:sz w:val="26"/>
-          <w:szCs w:val="26"/>
+          <w:b/>
+          <w:i w:val="0"/>
+          <w:color w:val="auto"/>
+          <w:sz w:val="26"/>
+          <w:szCs w:val="26"/>
+          <w:u w:val="single"/>
         </w:rPr>
         <w:t xml:space="preserve">Bảng </w:t>
       </w:r>
       <w:r>
         <w:rPr>
           <w:rFonts w:asciiTheme="majorHAnsi" w:hAnsiTheme="majorHAnsi" w:cstheme="majorHAnsi"/>
-          <w:sz w:val="26"/>
-          <w:szCs w:val="26"/>
+          <w:b/>
+          <w:i w:val="0"/>
+          <w:color w:val="auto"/>
+          <w:sz w:val="26"/>
+          <w:szCs w:val="26"/>
+          <w:u w:val="single"/>
         </w:rPr>
         <w:fldChar w:fldCharType="begin"/>
       </w:r>
       <w:r>
         <w:rPr>
           <w:rFonts w:asciiTheme="majorHAnsi" w:hAnsiTheme="majorHAnsi" w:cstheme="majorHAnsi"/>
-          <w:sz w:val="26"/>
-          <w:szCs w:val="26"/>
+          <w:b/>
+          <w:i w:val="0"/>
+          <w:color w:val="auto"/>
+          <w:sz w:val="26"/>
+          <w:szCs w:val="26"/>
+          <w:u w:val="single"/>
         </w:rPr>
         <w:instrText xml:space="preserve"> SEQ Bảng \* ARABIC </w:instrText>
       </w:r>
       <w:r>
         <w:rPr>
           <w:rFonts w:asciiTheme="majorHAnsi" w:hAnsiTheme="majorHAnsi" w:cstheme="majorHAnsi"/>
-          <w:sz w:val="26"/>
-          <w:szCs w:val="26"/>
+          <w:b/>
+          <w:i w:val="0"/>
+          <w:color w:val="auto"/>
+          <w:sz w:val="26"/>
+          <w:szCs w:val="26"/>
+          <w:u w:val="single"/>
         </w:rPr>
         <w:fldChar w:fldCharType="separate"/>
       </w:r>
       <w:r>
         <w:rPr>
           <w:rFonts w:asciiTheme="majorHAnsi" w:hAnsiTheme="majorHAnsi" w:cstheme="majorHAnsi"/>
+          <w:b/>
+          <w:i w:val="0"/>
           <w:noProof/>
-          <w:sz w:val="26"/>
-          <w:szCs w:val="26"/>
+          <w:color w:val="auto"/>
+          <w:sz w:val="26"/>
+          <w:szCs w:val="26"/>
+          <w:u w:val="single"/>
         </w:rPr>
         <w:t>1</w:t>
       </w:r>
       <w:r>
         <w:rPr>
           <w:rFonts w:asciiTheme="majorHAnsi" w:hAnsiTheme="majorHAnsi" w:cstheme="majorHAnsi"/>
-          <w:sz w:val="26"/>
-          <w:szCs w:val="26"/>
+          <w:b/>
+          <w:i w:val="0"/>
+          <w:color w:val="auto"/>
+          <w:sz w:val="26"/>
+          <w:szCs w:val="26"/>
+          <w:u w:val="single"/>
         </w:rPr>
         <w:fldChar w:fldCharType="end"/>
       </w:r>
       <w:r>
         <w:rPr>
           <w:rFonts w:asciiTheme="majorHAnsi" w:hAnsiTheme="majorHAnsi" w:cstheme="majorHAnsi"/>
+          <w:b/>
+          <w:i w:val="0"/>
+          <w:color w:val="auto"/>
+          <w:sz w:val="26"/>
+          <w:szCs w:val="26"/>
+          <w:u w:val="single"/>
+        </w:rPr>
+        <w:t>:</w:t>
+      </w:r>
+      <w:r>
+        <w:rPr>
+          <w:rFonts w:asciiTheme="majorHAnsi" w:hAnsiTheme="majorHAnsi" w:cstheme="majorHAnsi"/>
+          <w:i w:val="0"/>
+          <w:color w:val="auto"/>
           <w:sz w:val="26"/>
           <w:szCs w:val="26"/>
         </w:rPr>
@@ -11364,13 +11895,37 @@
     </w:p>
     <w:p>
       <w:pPr>
-        <w:pStyle w:val="ListParagraph"/>
+        <w:ind w:firstLine="360"/>
         <w:rPr>
           <w:rFonts w:asciiTheme="majorHAnsi" w:hAnsiTheme="majorHAnsi" w:cstheme="majorHAnsi"/>
           <w:sz w:val="26"/>
           <w:szCs w:val="26"/>
         </w:rPr>
       </w:pPr>
+      <w:r>
+        <w:rPr>
+          <w:rFonts w:asciiTheme="majorHAnsi" w:hAnsiTheme="majorHAnsi" w:cstheme="majorHAnsi"/>
+          <w:sz w:val="26"/>
+          <w:szCs w:val="26"/>
+        </w:rPr>
+        <w:t xml:space="preserve">Dữ liệu Caltech-101 bao gồm 435 hình ảnh của 20 người. Dữ liệu Caltechfaces trong bảng I dựa trên việc chia tách các dạng khuôn mặt </w:t>
+      </w:r>
+      <w:r>
+        <w:rPr>
+          <w:rFonts w:asciiTheme="majorHAnsi" w:hAnsiTheme="majorHAnsi" w:cstheme="majorHAnsi"/>
+          <w:sz w:val="26"/>
+          <w:szCs w:val="26"/>
+        </w:rPr>
+        <w:t>thành</w:t>
+      </w:r>
+      <w:r>
+        <w:rPr>
+          <w:rFonts w:asciiTheme="majorHAnsi" w:hAnsiTheme="majorHAnsi" w:cstheme="majorHAnsi"/>
+          <w:sz w:val="26"/>
+          <w:szCs w:val="26"/>
+        </w:rPr>
+        <w:t xml:space="preserve"> 20 mục, mỗi mục thuộc về một người khác nhau. Mặc khác, CaltechfacesB trong bảng I được dựa trên việc phân chia Caltech-101 thành 2 lớp: nam và nữ.</w:t>
+      </w:r>
     </w:p>
     <w:p>
       <w:pPr>
@@ -11387,23 +11942,7 @@
           <w:sz w:val="26"/>
           <w:szCs w:val="26"/>
         </w:rPr>
-        <w:t xml:space="preserve">Dữ liệu Caltech-101 bao gồm 435 hình ảnh của 20 người. Dữ liệu Caltechfaces trong bảng I dựa trên việc chia tách các dạng khuôn mặt </w:t>
-      </w:r>
-      <w:r>
-        <w:rPr>
-          <w:rFonts w:asciiTheme="majorHAnsi" w:hAnsiTheme="majorHAnsi" w:cstheme="majorHAnsi"/>
-          <w:sz w:val="26"/>
-          <w:szCs w:val="26"/>
-        </w:rPr>
-        <w:t>thành</w:t>
-      </w:r>
-      <w:r>
-        <w:rPr>
-          <w:rFonts w:asciiTheme="majorHAnsi" w:hAnsiTheme="majorHAnsi" w:cstheme="majorHAnsi"/>
-          <w:sz w:val="26"/>
-          <w:szCs w:val="26"/>
-        </w:rPr>
-        <w:t xml:space="preserve"> 20 mục, mỗi mục thuộc về một người khác nhau. Mặc khác, CaltechfacesB trong bảng I được dựa trên việc phân chia Caltech-101 thành 2 lớp: nam và nữ.</w:t>
+        <w:t>Kết quả của LSVM và LASVM cùng với phân lớp KNN, SVM và MEGM cho mỗi loại dữ liệu khác nhau được thể hiện ở hình 1. LASVM được đề xuất không chỉ cải thiện SVM chuẩn, mà còn thực hiện tốt hơn hoặc tương đương so với thuật toán cạnh tranh MEGM. LASVM cho kết quả tốt nhất trong 6 trên 8 dữ liệu, trong khi đó MEGM cho kết quả tốt nhất chỉ trên 1 dữ liệu. Mặt khác, LSVM cải thiện hiệu suất của SVM chuẩn trong các trường hợp dữ liệu USPS và Coil100. Trong các dữ liệu khác, nó đã không mang đến nhiều cải thiện so với SVM chuẩn. Điều nay cho thấy mặc dù LSVM tính toán hiệu quả, nhưng lại có thể không phải là lựa chọn tốt nhất khi phân loại dữ liệu.</w:t>
       </w:r>
     </w:p>
     <w:p>
@@ -11421,7 +11960,23 @@
           <w:sz w:val="26"/>
           <w:szCs w:val="26"/>
         </w:rPr>
-        <w:t>Kết quả của LSVM và LASVM cùng với phân lớp KNN, SVM và MEGM cho mỗi loại dữ liệu khác nhau được thể hiện ở hình 1. LASVM được đề xuất không chỉ cải thiện SVM chuẩn, mà còn thực hiện tốt hơn hoặc tương đương so với thuật toán cạnh tranh MEGM. LASVM cho kết quả tốt nhất trong 6 trên 8 dữ liệu, trong khi đó MEGM cho kết quả tốt nhất chỉ trên 1 dữ liệu. Mặt khác, LSVM cải thiện hiệu suất của SVM chuẩn trong các trường hợp dữ liệu USPS và Coil100. Trong các dữ liệu khác, nó đã không mang đến nhiều cải thiện so với SVM chuẩn. Điều nay cho thấy mặc dù LSVM tính toán hiệu quả, nhưng lại có thể không phải là lựa chọn tốt nhất khi phân loại dữ liệu.</w:t>
+        <w:t>Hình 2 so sánh LSVM và LASVM</w:t>
+      </w:r>
+      <w:r>
+        <w:rPr>
+          <w:rFonts w:asciiTheme="majorHAnsi" w:hAnsiTheme="majorHAnsi" w:cstheme="majorHAnsi"/>
+          <w:sz w:val="26"/>
+          <w:szCs w:val="26"/>
+        </w:rPr>
+        <w:t xml:space="preserve"> với kích thước lân cận thay đổi. Một mô hình thú vị có thể được nhìn thấy. Hiệu suất của LSVM tăng lên khi k tăng lên, trong khi đó hiệu suất của LASVM trong nhiều trường hợp không bị ảnh hưởng bở</w:t>
+      </w:r>
+      <w:r>
+        <w:rPr>
+          <w:rFonts w:asciiTheme="majorHAnsi" w:hAnsiTheme="majorHAnsi" w:cstheme="majorHAnsi"/>
+          <w:sz w:val="26"/>
+          <w:szCs w:val="26"/>
+        </w:rPr>
+        <w:t>i k.</w:t>
       </w:r>
     </w:p>
     <w:p>
@@ -11439,7 +11994,7 @@
           <w:sz w:val="26"/>
           <w:szCs w:val="26"/>
         </w:rPr>
-        <w:t>Hình 2 so sánh LSVM và LASVM</w:t>
+        <w:t xml:space="preserve">LASVM ít thiên về kích thước số lân cận so với LSVM cho thấy tầm quan trọng của các lân cận đúng với dự đoán. Vì trong không gian ban đầu, khu vực lân cận của các điểm truy vấn không giữ đủ thông tin để dự đoán, nên một khu vực lân cận lớn hơn </w:t>
       </w:r>
       <w:r>
         <w:rPr>
@@ -11447,34 +12002,8 @@
           <w:sz w:val="26"/>
           <w:szCs w:val="26"/>
         </w:rPr>
-        <w:t xml:space="preserve"> với kích thước lân cận thay đổi. Một mô hình thú vị có thể được nhìn thấy. Hiệu suất của LSVM tăng lên khi k tăng lên, trong khi đó hiệu suất của LASVM trong nhiều trường hợp không bị ảnh hưởng bở</w:t>
-      </w:r>
-      <w:r>
-        <w:rPr>
-          <w:rFonts w:asciiTheme="majorHAnsi" w:hAnsiTheme="majorHAnsi" w:cstheme="majorHAnsi"/>
-          <w:sz w:val="26"/>
-          <w:szCs w:val="26"/>
-        </w:rPr>
-        <w:t>i k.</w:t>
-      </w:r>
-    </w:p>
-    <w:p>
-      <w:pPr>
-        <w:ind w:firstLine="360"/>
-        <w:rPr>
-          <w:rFonts w:asciiTheme="majorHAnsi" w:hAnsiTheme="majorHAnsi" w:cstheme="majorHAnsi"/>
-          <w:sz w:val="26"/>
-          <w:szCs w:val="26"/>
-        </w:rPr>
-      </w:pPr>
-      <w:r>
-        <w:rPr>
-          <w:rFonts w:asciiTheme="majorHAnsi" w:hAnsiTheme="majorHAnsi" w:cstheme="majorHAnsi"/>
-          <w:sz w:val="26"/>
-          <w:szCs w:val="26"/>
-        </w:rPr>
         <w:lastRenderedPageBreak/>
-        <w:t>LASVM ít thiên về kích thước số lân cận so với LSVM cho thấy tầm quan trọng của các lân cận đúng với dự đoán. Vì trong không gian ban đầu, khu vực lân cận của các điểm truy vấn không giữ đủ thông tin để dự đoán, nên một khu vực lân cận lớn hơn là điều bắt buộc. Nhưng kể từ khi LASVM tìm thấy một ranh giới cục bộ trong không gian chuyển đổi, hiệu quả của nó là tốt như nhau trong khu vực lân cận lớn cũng như khu vực lân cận nhỏ hơn. Điều nay nhấn mạnh hiệu quả của LASVM.</w:t>
+        <w:t>là điều bắt buộc. Nhưng kể từ khi LASVM tìm thấy một ranh giới cục bộ trong không gian chuyển đổi, hiệu quả của nó là tốt như nhau trong khu vực lân cận lớn cũng như khu vực lân cận nhỏ hơn. Điều nay nhấn mạnh hiệu quả của LASVM.</w:t>
       </w:r>
     </w:p>
     <w:p>
@@ -11492,8 +12021,10 @@
       <w:r>
         <w:rPr>
           <w:rFonts w:asciiTheme="majorHAnsi" w:hAnsiTheme="majorHAnsi" w:cstheme="majorHAnsi"/>
-          <w:sz w:val="26"/>
-          <w:szCs w:val="26"/>
+          <w:noProof/>
+          <w:sz w:val="26"/>
+          <w:szCs w:val="26"/>
+          <w:lang w:eastAsia="ja-JP"/>
         </w:rPr>
         <w:drawing>
           <wp:inline distT="0" distB="0" distL="0" distR="0" wp14:anchorId="507D8109" wp14:editId="608761D3">
@@ -11513,7 +12044,7 @@
                     </pic:cNvPicPr>
                   </pic:nvPicPr>
                   <pic:blipFill>
-                    <a:blip r:embed="rId13"/>
+                    <a:blip r:embed="rId11"/>
                     <a:stretch>
                       <a:fillRect/>
                     </a:stretch>
@@ -11540,7 +12071,9 @@
         <w:jc w:val="center"/>
         <w:rPr>
           <w:rFonts w:asciiTheme="majorHAnsi" w:hAnsiTheme="majorHAnsi" w:cstheme="majorHAnsi"/>
+          <w:i w:val="0"/>
           <w:noProof/>
+          <w:color w:val="auto"/>
           <w:sz w:val="26"/>
           <w:szCs w:val="26"/>
         </w:rPr>
@@ -11549,56 +12082,94 @@
       <w:r>
         <w:rPr>
           <w:rFonts w:asciiTheme="majorHAnsi" w:hAnsiTheme="majorHAnsi" w:cstheme="majorHAnsi"/>
-          <w:sz w:val="26"/>
-          <w:szCs w:val="26"/>
+          <w:b/>
+          <w:i w:val="0"/>
+          <w:color w:val="auto"/>
+          <w:sz w:val="26"/>
+          <w:szCs w:val="26"/>
+          <w:u w:val="single"/>
         </w:rPr>
         <w:t xml:space="preserve">Hình </w:t>
       </w:r>
       <w:r>
         <w:rPr>
           <w:rFonts w:asciiTheme="majorHAnsi" w:hAnsiTheme="majorHAnsi" w:cstheme="majorHAnsi"/>
-          <w:sz w:val="26"/>
-          <w:szCs w:val="26"/>
+          <w:b/>
+          <w:i w:val="0"/>
+          <w:color w:val="auto"/>
+          <w:sz w:val="26"/>
+          <w:szCs w:val="26"/>
+          <w:u w:val="single"/>
         </w:rPr>
         <w:fldChar w:fldCharType="begin"/>
       </w:r>
       <w:r>
         <w:rPr>
           <w:rFonts w:asciiTheme="majorHAnsi" w:hAnsiTheme="majorHAnsi" w:cstheme="majorHAnsi"/>
-          <w:sz w:val="26"/>
-          <w:szCs w:val="26"/>
+          <w:b/>
+          <w:i w:val="0"/>
+          <w:color w:val="auto"/>
+          <w:sz w:val="26"/>
+          <w:szCs w:val="26"/>
+          <w:u w:val="single"/>
         </w:rPr>
         <w:instrText xml:space="preserve"> SEQ Hình \* ARABIC </w:instrText>
       </w:r>
       <w:r>
         <w:rPr>
           <w:rFonts w:asciiTheme="majorHAnsi" w:hAnsiTheme="majorHAnsi" w:cstheme="majorHAnsi"/>
-          <w:sz w:val="26"/>
-          <w:szCs w:val="26"/>
+          <w:b/>
+          <w:i w:val="0"/>
+          <w:color w:val="auto"/>
+          <w:sz w:val="26"/>
+          <w:szCs w:val="26"/>
+          <w:u w:val="single"/>
         </w:rPr>
         <w:fldChar w:fldCharType="separate"/>
       </w:r>
       <w:r>
         <w:rPr>
           <w:rFonts w:asciiTheme="majorHAnsi" w:hAnsiTheme="majorHAnsi" w:cstheme="majorHAnsi"/>
+          <w:b/>
+          <w:i w:val="0"/>
           <w:noProof/>
-          <w:sz w:val="26"/>
-          <w:szCs w:val="26"/>
+          <w:color w:val="auto"/>
+          <w:sz w:val="26"/>
+          <w:szCs w:val="26"/>
+          <w:u w:val="single"/>
         </w:rPr>
         <w:t>1</w:t>
       </w:r>
       <w:r>
         <w:rPr>
           <w:rFonts w:asciiTheme="majorHAnsi" w:hAnsiTheme="majorHAnsi" w:cstheme="majorHAnsi"/>
-          <w:sz w:val="26"/>
-          <w:szCs w:val="26"/>
+          <w:b/>
+          <w:i w:val="0"/>
+          <w:color w:val="auto"/>
+          <w:sz w:val="26"/>
+          <w:szCs w:val="26"/>
+          <w:u w:val="single"/>
         </w:rPr>
         <w:fldChar w:fldCharType="end"/>
       </w:r>
       <w:r>
         <w:rPr>
           <w:rFonts w:asciiTheme="majorHAnsi" w:hAnsiTheme="majorHAnsi" w:cstheme="majorHAnsi"/>
+          <w:b/>
+          <w:i w:val="0"/>
+          <w:color w:val="auto"/>
+          <w:sz w:val="26"/>
+          <w:szCs w:val="26"/>
+          <w:u w:val="single"/>
+        </w:rPr>
+        <w:t>:</w:t>
+      </w:r>
+      <w:r>
+        <w:rPr>
+          <w:rFonts w:asciiTheme="majorHAnsi" w:hAnsiTheme="majorHAnsi" w:cstheme="majorHAnsi"/>
+          <w:i w:val="0"/>
           <w:noProof/>
+          <w:color w:val="auto"/>
           <w:sz w:val="26"/>
           <w:szCs w:val="26"/>
         </w:rPr>
@@ -11618,14 +12189,504 @@
       <w:r>
         <w:rPr>
           <w:rFonts w:asciiTheme="majorHAnsi" w:hAnsiTheme="majorHAnsi" w:cstheme="majorHAnsi"/>
-          <w:sz w:val="26"/>
-          <w:szCs w:val="26"/>
+          <w:noProof/>
+          <w:sz w:val="26"/>
+          <w:szCs w:val="26"/>
+          <w:lang w:eastAsia="ja-JP"/>
         </w:rPr>
         <w:drawing>
           <wp:inline distT="0" distB="0" distL="0" distR="0" wp14:anchorId="30F40833" wp14:editId="59C6D0A2">
             <wp:extent cx="5791835" cy="2501900"/>
             <wp:effectExtent l="0" t="0" r="0" b="0"/>
             <wp:docPr id="3" name="Picture 2"/>
+            <wp:cNvGraphicFramePr>
+              <a:graphicFrameLocks xmlns:a="http://schemas.openxmlformats.org/drawingml/2006/main" noChangeAspect="1"/>
+            </wp:cNvGraphicFramePr>
+            <a:graphic xmlns:a="http://schemas.openxmlformats.org/drawingml/2006/main">
+              <a:graphicData uri="http://schemas.openxmlformats.org/drawingml/2006/picture">
+                <pic:pic xmlns:pic="http://schemas.openxmlformats.org/drawingml/2006/picture">
+                  <pic:nvPicPr>
+                    <pic:cNvPr id="3" name="Picture 2"/>
+                    <pic:cNvPicPr>
+                      <a:picLocks noChangeAspect="1"/>
+                    </pic:cNvPicPr>
+                  </pic:nvPicPr>
+                  <pic:blipFill>
+                    <a:blip r:embed="rId12"/>
+                    <a:stretch>
+                      <a:fillRect/>
+                    </a:stretch>
+                  </pic:blipFill>
+                  <pic:spPr>
+                    <a:xfrm>
+                      <a:off x="0" y="0"/>
+                      <a:ext cx="5791835" cy="2501900"/>
+                    </a:xfrm>
+                    <a:prstGeom prst="rect">
+                      <a:avLst/>
+                    </a:prstGeom>
+                  </pic:spPr>
+                </pic:pic>
+              </a:graphicData>
+            </a:graphic>
+          </wp:inline>
+        </w:drawing>
+      </w:r>
+    </w:p>
+    <w:p>
+      <w:pPr>
+        <w:pStyle w:val="Caption"/>
+        <w:jc w:val="center"/>
+        <w:rPr>
+          <w:rFonts w:asciiTheme="majorHAnsi" w:hAnsiTheme="majorHAnsi" w:cstheme="majorHAnsi"/>
+          <w:i w:val="0"/>
+          <w:color w:val="auto"/>
+          <w:sz w:val="26"/>
+          <w:szCs w:val="26"/>
+        </w:rPr>
+      </w:pPr>
+      <w:bookmarkStart w:id="61" w:name="_Toc401241022"/>
+      <w:r>
+        <w:rPr>
+          <w:rFonts w:asciiTheme="majorHAnsi" w:hAnsiTheme="majorHAnsi" w:cstheme="majorHAnsi"/>
+          <w:b/>
+          <w:i w:val="0"/>
+          <w:color w:val="auto"/>
+          <w:sz w:val="26"/>
+          <w:szCs w:val="26"/>
+          <w:u w:val="single"/>
+        </w:rPr>
+        <w:t xml:space="preserve">Hình </w:t>
+      </w:r>
+      <w:r>
+        <w:rPr>
+          <w:rFonts w:asciiTheme="majorHAnsi" w:hAnsiTheme="majorHAnsi" w:cstheme="majorHAnsi"/>
+          <w:b/>
+          <w:i w:val="0"/>
+          <w:color w:val="auto"/>
+          <w:sz w:val="26"/>
+          <w:szCs w:val="26"/>
+          <w:u w:val="single"/>
+        </w:rPr>
+        <w:fldChar w:fldCharType="begin"/>
+      </w:r>
+      <w:r>
+        <w:rPr>
+          <w:rFonts w:asciiTheme="majorHAnsi" w:hAnsiTheme="majorHAnsi" w:cstheme="majorHAnsi"/>
+          <w:b/>
+          <w:i w:val="0"/>
+          <w:color w:val="auto"/>
+          <w:sz w:val="26"/>
+          <w:szCs w:val="26"/>
+          <w:u w:val="single"/>
+        </w:rPr>
+        <w:instrText xml:space="preserve"> SEQ Hình \* ARABIC </w:instrText>
+      </w:r>
+      <w:r>
+        <w:rPr>
+          <w:rFonts w:asciiTheme="majorHAnsi" w:hAnsiTheme="majorHAnsi" w:cstheme="majorHAnsi"/>
+          <w:b/>
+          <w:i w:val="0"/>
+          <w:color w:val="auto"/>
+          <w:sz w:val="26"/>
+          <w:szCs w:val="26"/>
+          <w:u w:val="single"/>
+        </w:rPr>
+        <w:fldChar w:fldCharType="separate"/>
+      </w:r>
+      <w:r>
+        <w:rPr>
+          <w:rFonts w:asciiTheme="majorHAnsi" w:hAnsiTheme="majorHAnsi" w:cstheme="majorHAnsi"/>
+          <w:b/>
+          <w:i w:val="0"/>
+          <w:noProof/>
+          <w:color w:val="auto"/>
+          <w:sz w:val="26"/>
+          <w:szCs w:val="26"/>
+          <w:u w:val="single"/>
+        </w:rPr>
+        <w:t>2</w:t>
+      </w:r>
+      <w:r>
+        <w:rPr>
+          <w:rFonts w:asciiTheme="majorHAnsi" w:hAnsiTheme="majorHAnsi" w:cstheme="majorHAnsi"/>
+          <w:b/>
+          <w:i w:val="0"/>
+          <w:color w:val="auto"/>
+          <w:sz w:val="26"/>
+          <w:szCs w:val="26"/>
+          <w:u w:val="single"/>
+        </w:rPr>
+        <w:fldChar w:fldCharType="end"/>
+      </w:r>
+      <w:r>
+        <w:rPr>
+          <w:rFonts w:asciiTheme="majorHAnsi" w:hAnsiTheme="majorHAnsi" w:cstheme="majorHAnsi"/>
+          <w:b/>
+          <w:i w:val="0"/>
+          <w:color w:val="auto"/>
+          <w:sz w:val="26"/>
+          <w:szCs w:val="26"/>
+          <w:u w:val="single"/>
+        </w:rPr>
+        <w:t>:</w:t>
+      </w:r>
+      <w:r>
+        <w:rPr>
+          <w:rFonts w:asciiTheme="majorHAnsi" w:hAnsiTheme="majorHAnsi" w:cstheme="majorHAnsi"/>
+          <w:i w:val="0"/>
+          <w:color w:val="auto"/>
+          <w:sz w:val="26"/>
+          <w:szCs w:val="26"/>
+        </w:rPr>
+        <w:t xml:space="preserve"> So sánh tỷ lệ chính xác của LSVM với LSVM cho dữ liệu khuôn mặt, USPS, Isolet và Coil100 khi thay đổi kích thước vùng lân cận</w:t>
+      </w:r>
+      <w:bookmarkEnd w:id="61"/>
+    </w:p>
+    <w:p>
+      <w:pPr>
+        <w:pStyle w:val="ListParagraph"/>
+        <w:numPr>
+          <w:ilvl w:val="0"/>
+          <w:numId w:val="32"/>
+        </w:numPr>
+        <w:rPr>
+          <w:rFonts w:asciiTheme="majorHAnsi" w:hAnsiTheme="majorHAnsi" w:cstheme="majorHAnsi"/>
+          <w:sz w:val="26"/>
+          <w:szCs w:val="26"/>
+        </w:rPr>
+      </w:pPr>
+      <w:r>
+        <w:rPr>
+          <w:rFonts w:asciiTheme="majorHAnsi" w:hAnsiTheme="majorHAnsi" w:cstheme="majorHAnsi"/>
+          <w:sz w:val="26"/>
+          <w:szCs w:val="26"/>
+        </w:rPr>
+        <w:t>Kho dữ liệu UCI-ML</w:t>
+      </w:r>
+    </w:p>
+    <w:p>
+      <w:pPr>
+        <w:ind w:firstLine="360"/>
+        <w:rPr>
+          <w:rFonts w:asciiTheme="majorHAnsi" w:hAnsiTheme="majorHAnsi" w:cstheme="majorHAnsi"/>
+          <w:sz w:val="26"/>
+          <w:szCs w:val="26"/>
+        </w:rPr>
+      </w:pPr>
+      <w:r>
+        <w:rPr>
+          <w:rFonts w:asciiTheme="majorHAnsi" w:hAnsiTheme="majorHAnsi" w:cstheme="majorHAnsi"/>
+          <w:sz w:val="26"/>
+          <w:szCs w:val="26"/>
+        </w:rPr>
+        <w:t xml:space="preserve">Tỷ lệ chính xác của mỗi phương pháp cho một số cơ sở dữ liệu UCI-ML được thể hiện trong hình 3. Số lượng dữ liệu, </w:t>
+      </w:r>
+      <w:r>
+        <w:rPr>
+          <w:rFonts w:asciiTheme="majorHAnsi" w:hAnsiTheme="majorHAnsi" w:cstheme="majorHAnsi"/>
+          <w:sz w:val="26"/>
+          <w:szCs w:val="26"/>
+        </w:rPr>
+        <w:t xml:space="preserve">thuộc tính là lớp của mỗi cơ sở dữ liệu được trình bày trong tiêu đề. Tỷ lệ chính xác của từng phương pháp thu được bằng cách sử dụng </w:t>
+      </w:r>
+      <w:r>
+        <w:rPr>
+          <w:rFonts w:asciiTheme="majorHAnsi" w:hAnsiTheme="majorHAnsi" w:cstheme="majorHAnsi"/>
+          <w:sz w:val="26"/>
+          <w:szCs w:val="26"/>
+        </w:rPr>
+        <w:t>40 vòng kiểm tra chéo 2 lần.</w:t>
+      </w:r>
+      <w:r>
+        <w:rPr>
+          <w:rFonts w:asciiTheme="majorHAnsi" w:hAnsiTheme="majorHAnsi" w:cstheme="majorHAnsi"/>
+          <w:sz w:val="26"/>
+          <w:szCs w:val="26"/>
+        </w:rPr>
+        <w:t xml:space="preserve"> Trước khi </w:t>
+      </w:r>
+      <w:r>
+        <w:rPr>
+          <w:rFonts w:asciiTheme="majorHAnsi" w:hAnsiTheme="majorHAnsi" w:cstheme="majorHAnsi"/>
+          <w:sz w:val="26"/>
+          <w:szCs w:val="26"/>
+        </w:rPr>
+        <w:t>huấn luyện</w:t>
+      </w:r>
+      <w:r>
+        <w:rPr>
+          <w:rFonts w:asciiTheme="majorHAnsi" w:hAnsiTheme="majorHAnsi" w:cstheme="majorHAnsi"/>
+          <w:sz w:val="26"/>
+          <w:szCs w:val="26"/>
+        </w:rPr>
+        <w:t>, các thuộc tính được bình thường hóa để có một số không và nó có nghĩa là một đơn vị không đúng.</w:t>
+      </w:r>
+    </w:p>
+    <w:p>
+      <w:pPr>
+        <w:ind w:firstLine="360"/>
+        <w:rPr>
+          <w:rFonts w:asciiTheme="majorHAnsi" w:hAnsiTheme="majorHAnsi" w:cstheme="majorHAnsi"/>
+          <w:sz w:val="26"/>
+          <w:szCs w:val="26"/>
+        </w:rPr>
+      </w:pPr>
+      <w:r>
+        <w:rPr>
+          <w:rFonts w:asciiTheme="majorHAnsi" w:hAnsiTheme="majorHAnsi" w:cstheme="majorHAnsi"/>
+          <w:sz w:val="26"/>
+          <w:szCs w:val="26"/>
+        </w:rPr>
+        <w:t xml:space="preserve">Như đã trình bày ở trên, một phần của việc so sánh kết quả LSVM với LASVM với KNN, SVM và MEGM, kết quả còn được so sánh với OSVM. Ta có thể thấy kết quả ở </w:t>
+      </w:r>
+      <w:r>
+        <w:rPr>
+          <w:rFonts w:asciiTheme="majorHAnsi" w:hAnsiTheme="majorHAnsi" w:cstheme="majorHAnsi"/>
+          <w:sz w:val="26"/>
+          <w:szCs w:val="26"/>
+        </w:rPr>
+        <w:lastRenderedPageBreak/>
+        <w:t xml:space="preserve">hình 3, LASVM và MEGM cho kết quả tốt trong hầu hết các cơ sở dữ liệu. Ngoài ra hiệu suất của LSVM và LASVM có xu hướng tương tự </w:t>
+      </w:r>
+      <w:r>
+        <w:rPr>
+          <w:rFonts w:asciiTheme="majorHAnsi" w:hAnsiTheme="majorHAnsi" w:cstheme="majorHAnsi"/>
+          <w:sz w:val="26"/>
+          <w:szCs w:val="26"/>
+        </w:rPr>
+        <w:t xml:space="preserve">như </w:t>
+      </w:r>
+      <w:r>
+        <w:rPr>
+          <w:rFonts w:asciiTheme="majorHAnsi" w:hAnsiTheme="majorHAnsi" w:cstheme="majorHAnsi"/>
+          <w:sz w:val="26"/>
+          <w:szCs w:val="26"/>
+        </w:rPr>
+        <w:t xml:space="preserve">các cơ sở dữ liệu ở phần A. Đó là, LASVM cho kết quả tốt hơn LSVM trong hầu hết cơ sở dữ liệu. Thứ hai, hiệu suất của LSVM được cải thiện khi mà kích thước vùng lân cận được tăng lên. Và thứ ba, LASVM </w:t>
+      </w:r>
+      <w:r>
+        <w:rPr>
+          <w:rFonts w:asciiTheme="majorHAnsi" w:hAnsiTheme="majorHAnsi" w:cstheme="majorHAnsi"/>
+          <w:sz w:val="26"/>
+          <w:szCs w:val="26"/>
+        </w:rPr>
+        <w:t>thực hiện tốt hơn so với LSVM trên hầu hết các cơ sở dữ liệu và hiệu suất của nó thì không chịu nhiều ảnh hương của kích thước vùng lân cận (k).</w:t>
+      </w:r>
+    </w:p>
+    <w:p>
+      <w:pPr>
+        <w:pStyle w:val="ListParagraph"/>
+        <w:rPr>
+          <w:rFonts w:asciiTheme="majorHAnsi" w:hAnsiTheme="majorHAnsi" w:cstheme="majorHAnsi"/>
+          <w:sz w:val="26"/>
+          <w:szCs w:val="26"/>
+        </w:rPr>
+      </w:pPr>
+    </w:p>
+    <w:p>
+      <w:pPr>
+        <w:pStyle w:val="ListParagraph"/>
+        <w:keepNext/>
+        <w:ind w:left="0"/>
+        <w:jc w:val="center"/>
+        <w:rPr>
+          <w:rFonts w:asciiTheme="majorHAnsi" w:hAnsiTheme="majorHAnsi" w:cstheme="majorHAnsi"/>
+          <w:sz w:val="26"/>
+          <w:szCs w:val="26"/>
+        </w:rPr>
+      </w:pPr>
+      <w:r>
+        <w:rPr>
+          <w:rFonts w:asciiTheme="majorHAnsi" w:hAnsiTheme="majorHAnsi" w:cstheme="majorHAnsi"/>
+          <w:noProof/>
+          <w:sz w:val="26"/>
+          <w:szCs w:val="26"/>
+          <w:lang w:eastAsia="ja-JP"/>
+        </w:rPr>
+        <w:drawing>
+          <wp:inline distT="0" distB="0" distL="0" distR="0" wp14:anchorId="6116F74A" wp14:editId="11D646CF">
+            <wp:extent cx="5791835" cy="2538095"/>
+            <wp:effectExtent l="0" t="0" r="0" b="0"/>
+            <wp:docPr id="5" name="Picture 4"/>
+            <wp:cNvGraphicFramePr>
+              <a:graphicFrameLocks xmlns:a="http://schemas.openxmlformats.org/drawingml/2006/main" noChangeAspect="1"/>
+            </wp:cNvGraphicFramePr>
+            <a:graphic xmlns:a="http://schemas.openxmlformats.org/drawingml/2006/main">
+              <a:graphicData uri="http://schemas.openxmlformats.org/drawingml/2006/picture">
+                <pic:pic xmlns:pic="http://schemas.openxmlformats.org/drawingml/2006/picture">
+                  <pic:nvPicPr>
+                    <pic:cNvPr id="5" name="Picture 4"/>
+                    <pic:cNvPicPr>
+                      <a:picLocks noChangeAspect="1"/>
+                    </pic:cNvPicPr>
+                  </pic:nvPicPr>
+                  <pic:blipFill>
+                    <a:blip r:embed="rId13"/>
+                    <a:stretch>
+                      <a:fillRect/>
+                    </a:stretch>
+                  </pic:blipFill>
+                  <pic:spPr>
+                    <a:xfrm>
+                      <a:off x="0" y="0"/>
+                      <a:ext cx="5791835" cy="2538095"/>
+                    </a:xfrm>
+                    <a:prstGeom prst="rect">
+                      <a:avLst/>
+                    </a:prstGeom>
+                  </pic:spPr>
+                </pic:pic>
+              </a:graphicData>
+            </a:graphic>
+          </wp:inline>
+        </w:drawing>
+      </w:r>
+    </w:p>
+    <w:p>
+      <w:pPr>
+        <w:pStyle w:val="Caption"/>
+        <w:jc w:val="center"/>
+        <w:rPr>
+          <w:rFonts w:asciiTheme="majorHAnsi" w:hAnsiTheme="majorHAnsi" w:cstheme="majorHAnsi"/>
+          <w:i w:val="0"/>
+          <w:noProof/>
+          <w:color w:val="auto"/>
+          <w:sz w:val="26"/>
+          <w:szCs w:val="26"/>
+        </w:rPr>
+      </w:pPr>
+      <w:bookmarkStart w:id="62" w:name="_Toc401241023"/>
+      <w:r>
+        <w:rPr>
+          <w:rFonts w:asciiTheme="majorHAnsi" w:hAnsiTheme="majorHAnsi" w:cstheme="majorHAnsi"/>
+          <w:b/>
+          <w:i w:val="0"/>
+          <w:color w:val="auto"/>
+          <w:sz w:val="26"/>
+          <w:szCs w:val="26"/>
+          <w:u w:val="single"/>
+        </w:rPr>
+        <w:t xml:space="preserve">Hình </w:t>
+      </w:r>
+      <w:r>
+        <w:rPr>
+          <w:rFonts w:asciiTheme="majorHAnsi" w:hAnsiTheme="majorHAnsi" w:cstheme="majorHAnsi"/>
+          <w:b/>
+          <w:i w:val="0"/>
+          <w:color w:val="auto"/>
+          <w:sz w:val="26"/>
+          <w:szCs w:val="26"/>
+          <w:u w:val="single"/>
+        </w:rPr>
+        <w:fldChar w:fldCharType="begin"/>
+      </w:r>
+      <w:r>
+        <w:rPr>
+          <w:rFonts w:asciiTheme="majorHAnsi" w:hAnsiTheme="majorHAnsi" w:cstheme="majorHAnsi"/>
+          <w:b/>
+          <w:i w:val="0"/>
+          <w:color w:val="auto"/>
+          <w:sz w:val="26"/>
+          <w:szCs w:val="26"/>
+          <w:u w:val="single"/>
+        </w:rPr>
+        <w:instrText xml:space="preserve"> SEQ Hình \* ARABIC </w:instrText>
+      </w:r>
+      <w:r>
+        <w:rPr>
+          <w:rFonts w:asciiTheme="majorHAnsi" w:hAnsiTheme="majorHAnsi" w:cstheme="majorHAnsi"/>
+          <w:b/>
+          <w:i w:val="0"/>
+          <w:color w:val="auto"/>
+          <w:sz w:val="26"/>
+          <w:szCs w:val="26"/>
+          <w:u w:val="single"/>
+        </w:rPr>
+        <w:fldChar w:fldCharType="separate"/>
+      </w:r>
+      <w:r>
+        <w:rPr>
+          <w:rFonts w:asciiTheme="majorHAnsi" w:hAnsiTheme="majorHAnsi" w:cstheme="majorHAnsi"/>
+          <w:b/>
+          <w:i w:val="0"/>
+          <w:noProof/>
+          <w:color w:val="auto"/>
+          <w:sz w:val="26"/>
+          <w:szCs w:val="26"/>
+          <w:u w:val="single"/>
+        </w:rPr>
+        <w:t>3</w:t>
+      </w:r>
+      <w:r>
+        <w:rPr>
+          <w:rFonts w:asciiTheme="majorHAnsi" w:hAnsiTheme="majorHAnsi" w:cstheme="majorHAnsi"/>
+          <w:b/>
+          <w:i w:val="0"/>
+          <w:color w:val="auto"/>
+          <w:sz w:val="26"/>
+          <w:szCs w:val="26"/>
+          <w:u w:val="single"/>
+        </w:rPr>
+        <w:fldChar w:fldCharType="end"/>
+      </w:r>
+      <w:r>
+        <w:rPr>
+          <w:rFonts w:asciiTheme="majorHAnsi" w:hAnsiTheme="majorHAnsi" w:cstheme="majorHAnsi"/>
+          <w:b/>
+          <w:i w:val="0"/>
+          <w:color w:val="auto"/>
+          <w:sz w:val="26"/>
+          <w:szCs w:val="26"/>
+          <w:u w:val="single"/>
+        </w:rPr>
+        <w:t>:</w:t>
+      </w:r>
+      <w:r>
+        <w:rPr>
+          <w:rFonts w:asciiTheme="majorHAnsi" w:hAnsiTheme="majorHAnsi" w:cstheme="majorHAnsi"/>
+          <w:i w:val="0"/>
+          <w:color w:val="auto"/>
+          <w:sz w:val="26"/>
+          <w:szCs w:val="26"/>
+        </w:rPr>
+        <w:t xml:space="preserve"> So sánh tý lệ chính xác của phương pháp LSVM, LASVM với các phương pháp KNN, SVM, OSVM, MEGM trên dữ liệu</w:t>
+      </w:r>
+      <w:r>
+        <w:rPr>
+          <w:rFonts w:asciiTheme="majorHAnsi" w:hAnsiTheme="majorHAnsi" w:cstheme="majorHAnsi"/>
+          <w:i w:val="0"/>
+          <w:noProof/>
+          <w:color w:val="auto"/>
+          <w:sz w:val="26"/>
+          <w:szCs w:val="26"/>
+        </w:rPr>
+        <w:t xml:space="preserve"> UCIML</w:t>
+      </w:r>
+      <w:bookmarkEnd w:id="62"/>
+    </w:p>
+    <w:p>
+      <w:pPr>
+        <w:keepNext/>
+        <w:rPr>
+          <w:rFonts w:asciiTheme="majorHAnsi" w:hAnsiTheme="majorHAnsi" w:cstheme="majorHAnsi"/>
+          <w:sz w:val="26"/>
+          <w:szCs w:val="26"/>
+        </w:rPr>
+      </w:pPr>
+      <w:r>
+        <w:rPr>
+          <w:rFonts w:asciiTheme="majorHAnsi" w:hAnsiTheme="majorHAnsi" w:cstheme="majorHAnsi"/>
+          <w:noProof/>
+          <w:sz w:val="26"/>
+          <w:szCs w:val="26"/>
+          <w:lang w:eastAsia="ja-JP"/>
+        </w:rPr>
+        <w:drawing>
+          <wp:inline distT="0" distB="0" distL="0" distR="0" wp14:anchorId="7DBD6C3F" wp14:editId="635525F2">
+            <wp:extent cx="5791835" cy="2497455"/>
+            <wp:effectExtent l="0" t="0" r="0" b="0"/>
+            <wp:docPr id="10" name="Picture 2"/>
             <wp:cNvGraphicFramePr>
               <a:graphicFrameLocks xmlns:a="http://schemas.openxmlformats.org/drawingml/2006/main" noChangeAspect="1"/>
             </wp:cNvGraphicFramePr>
@@ -11647,421 +12708,6 @@
                   <pic:spPr>
                     <a:xfrm>
                       <a:off x="0" y="0"/>
-                      <a:ext cx="5791835" cy="2501900"/>
-                    </a:xfrm>
-                    <a:prstGeom prst="rect">
-                      <a:avLst/>
-                    </a:prstGeom>
-                  </pic:spPr>
-                </pic:pic>
-              </a:graphicData>
-            </a:graphic>
-          </wp:inline>
-        </w:drawing>
-      </w:r>
-    </w:p>
-    <w:p>
-      <w:pPr>
-        <w:pStyle w:val="Caption"/>
-        <w:jc w:val="center"/>
-        <w:rPr>
-          <w:rFonts w:asciiTheme="majorHAnsi" w:hAnsiTheme="majorHAnsi" w:cstheme="majorHAnsi"/>
-          <w:sz w:val="26"/>
-          <w:szCs w:val="26"/>
-        </w:rPr>
-      </w:pPr>
-      <w:bookmarkStart w:id="61" w:name="_Toc401241022"/>
-      <w:r>
-        <w:rPr>
-          <w:rFonts w:asciiTheme="majorHAnsi" w:hAnsiTheme="majorHAnsi" w:cstheme="majorHAnsi"/>
-          <w:sz w:val="26"/>
-          <w:szCs w:val="26"/>
-        </w:rPr>
-        <w:t xml:space="preserve">Hình </w:t>
-      </w:r>
-      <w:r>
-        <w:rPr>
-          <w:rFonts w:asciiTheme="majorHAnsi" w:hAnsiTheme="majorHAnsi" w:cstheme="majorHAnsi"/>
-          <w:sz w:val="26"/>
-          <w:szCs w:val="26"/>
-        </w:rPr>
-        <w:fldChar w:fldCharType="begin"/>
-      </w:r>
-      <w:r>
-        <w:rPr>
-          <w:rFonts w:asciiTheme="majorHAnsi" w:hAnsiTheme="majorHAnsi" w:cstheme="majorHAnsi"/>
-          <w:sz w:val="26"/>
-          <w:szCs w:val="26"/>
-        </w:rPr>
-        <w:instrText xml:space="preserve"> SEQ Hình \* ARABIC </w:instrText>
-      </w:r>
-      <w:r>
-        <w:rPr>
-          <w:rFonts w:asciiTheme="majorHAnsi" w:hAnsiTheme="majorHAnsi" w:cstheme="majorHAnsi"/>
-          <w:sz w:val="26"/>
-          <w:szCs w:val="26"/>
-        </w:rPr>
-        <w:fldChar w:fldCharType="separate"/>
-      </w:r>
-      <w:r>
-        <w:rPr>
-          <w:rFonts w:asciiTheme="majorHAnsi" w:hAnsiTheme="majorHAnsi" w:cstheme="majorHAnsi"/>
-          <w:noProof/>
-          <w:sz w:val="26"/>
-          <w:szCs w:val="26"/>
-        </w:rPr>
-        <w:t>2</w:t>
-      </w:r>
-      <w:r>
-        <w:rPr>
-          <w:rFonts w:asciiTheme="majorHAnsi" w:hAnsiTheme="majorHAnsi" w:cstheme="majorHAnsi"/>
-          <w:sz w:val="26"/>
-          <w:szCs w:val="26"/>
-        </w:rPr>
-        <w:fldChar w:fldCharType="end"/>
-      </w:r>
-      <w:r>
-        <w:rPr>
-          <w:rFonts w:asciiTheme="majorHAnsi" w:hAnsiTheme="majorHAnsi" w:cstheme="majorHAnsi"/>
-          <w:sz w:val="26"/>
-          <w:szCs w:val="26"/>
-        </w:rPr>
-        <w:t xml:space="preserve"> So sánh tỷ lệ chính xác của LSVM với LSVM cho dữ liệu khuôn mặt, USPS, Isolet và Coil100 khi thay đổi kích thước vùng lân cận</w:t>
-      </w:r>
-      <w:bookmarkEnd w:id="61"/>
-    </w:p>
-    <w:p>
-      <w:pPr>
-        <w:pStyle w:val="ListParagraph"/>
-        <w:rPr>
-          <w:rFonts w:asciiTheme="majorHAnsi" w:hAnsiTheme="majorHAnsi" w:cstheme="majorHAnsi"/>
-          <w:sz w:val="26"/>
-          <w:szCs w:val="26"/>
-        </w:rPr>
-      </w:pPr>
-    </w:p>
-    <w:p>
-      <w:pPr>
-        <w:pStyle w:val="ListParagraph"/>
-        <w:numPr>
-          <w:ilvl w:val="0"/>
-          <w:numId w:val="32"/>
-        </w:numPr>
-        <w:rPr>
-          <w:rFonts w:asciiTheme="majorHAnsi" w:hAnsiTheme="majorHAnsi" w:cstheme="majorHAnsi"/>
-          <w:sz w:val="26"/>
-          <w:szCs w:val="26"/>
-        </w:rPr>
-      </w:pPr>
-      <w:r>
-        <w:rPr>
-          <w:rFonts w:asciiTheme="majorHAnsi" w:hAnsiTheme="majorHAnsi" w:cstheme="majorHAnsi"/>
-          <w:sz w:val="26"/>
-          <w:szCs w:val="26"/>
-        </w:rPr>
-        <w:t>Kho dữ liệu UCI-ML</w:t>
-      </w:r>
-    </w:p>
-    <w:p>
-      <w:pPr>
-        <w:ind w:firstLine="360"/>
-        <w:rPr>
-          <w:rFonts w:asciiTheme="majorHAnsi" w:hAnsiTheme="majorHAnsi" w:cstheme="majorHAnsi"/>
-          <w:sz w:val="26"/>
-          <w:szCs w:val="26"/>
-        </w:rPr>
-      </w:pPr>
-      <w:r>
-        <w:rPr>
-          <w:rFonts w:asciiTheme="majorHAnsi" w:hAnsiTheme="majorHAnsi" w:cstheme="majorHAnsi"/>
-          <w:sz w:val="26"/>
-          <w:szCs w:val="26"/>
-        </w:rPr>
-        <w:t xml:space="preserve">Tỷ lệ chính xác của mỗi phương pháp cho một số cơ sở dữ liệu UCI-ML được thể hiện trong hình 3. Số lượng dữ liệu, </w:t>
-      </w:r>
-      <w:r>
-        <w:rPr>
-          <w:rFonts w:asciiTheme="majorHAnsi" w:hAnsiTheme="majorHAnsi" w:cstheme="majorHAnsi"/>
-          <w:sz w:val="26"/>
-          <w:szCs w:val="26"/>
-        </w:rPr>
-        <w:t xml:space="preserve">thuộc tính là lớp của mỗi cơ sở dữ liệu được trình bày trong tiêu đề. Tỷ lệ chính xác của từng phương pháp </w:t>
-      </w:r>
-      <w:proofErr w:type="gramStart"/>
-      <w:r>
-        <w:rPr>
-          <w:rFonts w:asciiTheme="majorHAnsi" w:hAnsiTheme="majorHAnsi" w:cstheme="majorHAnsi"/>
-          <w:sz w:val="26"/>
-          <w:szCs w:val="26"/>
-        </w:rPr>
-        <w:t>thu</w:t>
-      </w:r>
-      <w:proofErr w:type="gramEnd"/>
-      <w:r>
-        <w:rPr>
-          <w:rFonts w:asciiTheme="majorHAnsi" w:hAnsiTheme="majorHAnsi" w:cstheme="majorHAnsi"/>
-          <w:sz w:val="26"/>
-          <w:szCs w:val="26"/>
-        </w:rPr>
-        <w:t xml:space="preserve"> được bằng cách sử dụng </w:t>
-      </w:r>
-      <w:commentRangeStart w:id="62"/>
-      <w:r>
-        <w:rPr>
-          <w:rFonts w:asciiTheme="majorHAnsi" w:hAnsiTheme="majorHAnsi" w:cstheme="majorHAnsi"/>
-          <w:b/>
-          <w:sz w:val="26"/>
-          <w:szCs w:val="26"/>
-        </w:rPr>
-        <w:lastRenderedPageBreak/>
-        <w:t>40 round of 2-fold cross-validation</w:t>
-      </w:r>
-      <w:commentRangeEnd w:id="62"/>
-      <w:r>
-        <w:rPr>
-          <w:rStyle w:val="CommentReference"/>
-        </w:rPr>
-        <w:commentReference w:id="62"/>
-      </w:r>
-      <w:r>
-        <w:rPr>
-          <w:rFonts w:asciiTheme="majorHAnsi" w:hAnsiTheme="majorHAnsi" w:cstheme="majorHAnsi"/>
-          <w:sz w:val="26"/>
-          <w:szCs w:val="26"/>
-        </w:rPr>
-        <w:t>. Trước khi train, các thuộc tính được bình thường hóa để có một số không và nó có nghĩa là một đơn vị không đúng.</w:t>
-      </w:r>
-    </w:p>
-    <w:p>
-      <w:pPr>
-        <w:ind w:firstLine="360"/>
-        <w:rPr>
-          <w:rFonts w:asciiTheme="majorHAnsi" w:hAnsiTheme="majorHAnsi" w:cstheme="majorHAnsi"/>
-          <w:sz w:val="26"/>
-          <w:szCs w:val="26"/>
-        </w:rPr>
-      </w:pPr>
-      <w:r>
-        <w:rPr>
-          <w:rFonts w:asciiTheme="majorHAnsi" w:hAnsiTheme="majorHAnsi" w:cstheme="majorHAnsi"/>
-          <w:sz w:val="26"/>
-          <w:szCs w:val="26"/>
-        </w:rPr>
-        <w:t xml:space="preserve">Như đã trình bày ở trên, một phần của việc so sánh kết quả LSVM với LASVM với KNN, SVM và MEGM, kết quả còn được so sánh với OSVM. Ta có thể thấy kết quả ở hình 3, LASVM và MEGM cho kết quả tốt trong hầu hết các cơ sở dữ liệu. Ngoài ra hiệu suất của LSVM và LASVM có xu hướng tương tự </w:t>
-      </w:r>
-      <w:r>
-        <w:rPr>
-          <w:rFonts w:asciiTheme="majorHAnsi" w:hAnsiTheme="majorHAnsi" w:cstheme="majorHAnsi"/>
-          <w:sz w:val="26"/>
-          <w:szCs w:val="26"/>
-        </w:rPr>
-        <w:t xml:space="preserve">như </w:t>
-      </w:r>
-      <w:r>
-        <w:rPr>
-          <w:rFonts w:asciiTheme="majorHAnsi" w:hAnsiTheme="majorHAnsi" w:cstheme="majorHAnsi"/>
-          <w:sz w:val="26"/>
-          <w:szCs w:val="26"/>
-        </w:rPr>
-        <w:t xml:space="preserve">các cơ sở dữ liệu ở phần A. Đó là, LASVM cho kết quả tốt hơn LSVM trong hầu hết cơ sở dữ liệu. Thứ hai, hiệu suất của LSVM được cải thiện khi mà kích thước vùng lân cận được tăng lên. Và thứ ba, LASVM </w:t>
-      </w:r>
-      <w:r>
-        <w:rPr>
-          <w:rFonts w:asciiTheme="majorHAnsi" w:hAnsiTheme="majorHAnsi" w:cstheme="majorHAnsi"/>
-          <w:sz w:val="26"/>
-          <w:szCs w:val="26"/>
-        </w:rPr>
-        <w:t>thực hiện tốt hơn so với LSVM trên hầu hết các cơ sở dữ liệu và hiệu suất của nó thì không chịu nhiều ảnh hương của kích thước vùng lân cận (k).</w:t>
-      </w:r>
-    </w:p>
-    <w:p>
-      <w:pPr>
-        <w:pStyle w:val="ListParagraph"/>
-        <w:rPr>
-          <w:rFonts w:asciiTheme="majorHAnsi" w:hAnsiTheme="majorHAnsi" w:cstheme="majorHAnsi"/>
-          <w:sz w:val="26"/>
-          <w:szCs w:val="26"/>
-        </w:rPr>
-      </w:pPr>
-    </w:p>
-    <w:p>
-      <w:pPr>
-        <w:pStyle w:val="ListParagraph"/>
-        <w:keepNext/>
-        <w:ind w:left="0"/>
-        <w:jc w:val="center"/>
-        <w:rPr>
-          <w:rFonts w:asciiTheme="majorHAnsi" w:hAnsiTheme="majorHAnsi" w:cstheme="majorHAnsi"/>
-          <w:sz w:val="26"/>
-          <w:szCs w:val="26"/>
-        </w:rPr>
-      </w:pPr>
-      <w:r>
-        <w:rPr>
-          <w:rFonts w:asciiTheme="majorHAnsi" w:hAnsiTheme="majorHAnsi" w:cstheme="majorHAnsi"/>
-          <w:sz w:val="26"/>
-          <w:szCs w:val="26"/>
-        </w:rPr>
-        <w:drawing>
-          <wp:inline distT="0" distB="0" distL="0" distR="0" wp14:anchorId="6116F74A" wp14:editId="11D646CF">
-            <wp:extent cx="5791835" cy="2538095"/>
-            <wp:effectExtent l="0" t="0" r="0" b="0"/>
-            <wp:docPr id="5" name="Picture 4"/>
-            <wp:cNvGraphicFramePr>
-              <a:graphicFrameLocks xmlns:a="http://schemas.openxmlformats.org/drawingml/2006/main" noChangeAspect="1"/>
-            </wp:cNvGraphicFramePr>
-            <a:graphic xmlns:a="http://schemas.openxmlformats.org/drawingml/2006/main">
-              <a:graphicData uri="http://schemas.openxmlformats.org/drawingml/2006/picture">
-                <pic:pic xmlns:pic="http://schemas.openxmlformats.org/drawingml/2006/picture">
-                  <pic:nvPicPr>
-                    <pic:cNvPr id="5" name="Picture 4"/>
-                    <pic:cNvPicPr>
-                      <a:picLocks noChangeAspect="1"/>
-                    </pic:cNvPicPr>
-                  </pic:nvPicPr>
-                  <pic:blipFill>
-                    <a:blip r:embed="rId15"/>
-                    <a:stretch>
-                      <a:fillRect/>
-                    </a:stretch>
-                  </pic:blipFill>
-                  <pic:spPr>
-                    <a:xfrm>
-                      <a:off x="0" y="0"/>
-                      <a:ext cx="5791835" cy="2538095"/>
-                    </a:xfrm>
-                    <a:prstGeom prst="rect">
-                      <a:avLst/>
-                    </a:prstGeom>
-                  </pic:spPr>
-                </pic:pic>
-              </a:graphicData>
-            </a:graphic>
-          </wp:inline>
-        </w:drawing>
-      </w:r>
-    </w:p>
-    <w:p>
-      <w:pPr>
-        <w:pStyle w:val="Caption"/>
-        <w:jc w:val="center"/>
-        <w:rPr>
-          <w:rFonts w:asciiTheme="majorHAnsi" w:hAnsiTheme="majorHAnsi" w:cstheme="majorHAnsi"/>
-          <w:noProof/>
-          <w:sz w:val="26"/>
-          <w:szCs w:val="26"/>
-        </w:rPr>
-      </w:pPr>
-      <w:bookmarkStart w:id="63" w:name="_Toc401241023"/>
-      <w:r>
-        <w:rPr>
-          <w:rFonts w:asciiTheme="majorHAnsi" w:hAnsiTheme="majorHAnsi" w:cstheme="majorHAnsi"/>
-          <w:sz w:val="26"/>
-          <w:szCs w:val="26"/>
-        </w:rPr>
-        <w:t xml:space="preserve">Hình </w:t>
-      </w:r>
-      <w:r>
-        <w:rPr>
-          <w:rFonts w:asciiTheme="majorHAnsi" w:hAnsiTheme="majorHAnsi" w:cstheme="majorHAnsi"/>
-          <w:sz w:val="26"/>
-          <w:szCs w:val="26"/>
-        </w:rPr>
-        <w:fldChar w:fldCharType="begin"/>
-      </w:r>
-      <w:r>
-        <w:rPr>
-          <w:rFonts w:asciiTheme="majorHAnsi" w:hAnsiTheme="majorHAnsi" w:cstheme="majorHAnsi"/>
-          <w:sz w:val="26"/>
-          <w:szCs w:val="26"/>
-        </w:rPr>
-        <w:instrText xml:space="preserve"> SEQ Hình \* ARABIC </w:instrText>
-      </w:r>
-      <w:r>
-        <w:rPr>
-          <w:rFonts w:asciiTheme="majorHAnsi" w:hAnsiTheme="majorHAnsi" w:cstheme="majorHAnsi"/>
-          <w:sz w:val="26"/>
-          <w:szCs w:val="26"/>
-        </w:rPr>
-        <w:fldChar w:fldCharType="separate"/>
-      </w:r>
-      <w:r>
-        <w:rPr>
-          <w:rFonts w:asciiTheme="majorHAnsi" w:hAnsiTheme="majorHAnsi" w:cstheme="majorHAnsi"/>
-          <w:noProof/>
-          <w:sz w:val="26"/>
-          <w:szCs w:val="26"/>
-        </w:rPr>
-        <w:t>3</w:t>
-      </w:r>
-      <w:r>
-        <w:rPr>
-          <w:rFonts w:asciiTheme="majorHAnsi" w:hAnsiTheme="majorHAnsi" w:cstheme="majorHAnsi"/>
-          <w:sz w:val="26"/>
-          <w:szCs w:val="26"/>
-        </w:rPr>
-        <w:fldChar w:fldCharType="end"/>
-      </w:r>
-      <w:r>
-        <w:rPr>
-          <w:rFonts w:asciiTheme="majorHAnsi" w:hAnsiTheme="majorHAnsi" w:cstheme="majorHAnsi"/>
-          <w:sz w:val="26"/>
-          <w:szCs w:val="26"/>
-        </w:rPr>
-        <w:t xml:space="preserve"> So sánh tý lệ chính xác của phương pháp LSVM, LASVM với các phương pháp KNN, SVM, OSVM, MEGM trên dữ liệu</w:t>
-      </w:r>
-      <w:r>
-        <w:rPr>
-          <w:rFonts w:asciiTheme="majorHAnsi" w:hAnsiTheme="majorHAnsi" w:cstheme="majorHAnsi"/>
-          <w:noProof/>
-          <w:sz w:val="26"/>
-          <w:szCs w:val="26"/>
-        </w:rPr>
-        <w:t xml:space="preserve"> UCIML</w:t>
-      </w:r>
-      <w:bookmarkEnd w:id="63"/>
-    </w:p>
-    <w:p>
-      <w:pPr>
-        <w:keepNext/>
-        <w:rPr>
-          <w:rFonts w:asciiTheme="majorHAnsi" w:hAnsiTheme="majorHAnsi" w:cstheme="majorHAnsi"/>
-          <w:sz w:val="26"/>
-          <w:szCs w:val="26"/>
-        </w:rPr>
-      </w:pPr>
-      <w:r>
-        <w:rPr>
-          <w:rFonts w:asciiTheme="majorHAnsi" w:hAnsiTheme="majorHAnsi" w:cstheme="majorHAnsi"/>
-          <w:sz w:val="26"/>
-          <w:szCs w:val="26"/>
-        </w:rPr>
-        <w:drawing>
-          <wp:inline distT="0" distB="0" distL="0" distR="0" wp14:anchorId="7DBD6C3F" wp14:editId="635525F2">
-            <wp:extent cx="5791835" cy="2497455"/>
-            <wp:effectExtent l="0" t="0" r="0" b="0"/>
-            <wp:docPr id="10" name="Picture 2"/>
-            <wp:cNvGraphicFramePr>
-              <a:graphicFrameLocks xmlns:a="http://schemas.openxmlformats.org/drawingml/2006/main" noChangeAspect="1"/>
-            </wp:cNvGraphicFramePr>
-            <a:graphic xmlns:a="http://schemas.openxmlformats.org/drawingml/2006/main">
-              <a:graphicData uri="http://schemas.openxmlformats.org/drawingml/2006/picture">
-                <pic:pic xmlns:pic="http://schemas.openxmlformats.org/drawingml/2006/picture">
-                  <pic:nvPicPr>
-                    <pic:cNvPr id="3" name="Picture 2"/>
-                    <pic:cNvPicPr>
-                      <a:picLocks noChangeAspect="1"/>
-                    </pic:cNvPicPr>
-                  </pic:nvPicPr>
-                  <pic:blipFill>
-                    <a:blip r:embed="rId16"/>
-                    <a:stretch>
-                      <a:fillRect/>
-                    </a:stretch>
-                  </pic:blipFill>
-                  <pic:spPr>
-                    <a:xfrm>
-                      <a:off x="0" y="0"/>
                       <a:ext cx="5791835" cy="2497455"/>
                     </a:xfrm>
                     <a:prstGeom prst="rect">
@@ -12081,82 +12727,148 @@
         <w:jc w:val="center"/>
         <w:rPr>
           <w:rFonts w:asciiTheme="majorHAnsi" w:hAnsiTheme="majorHAnsi" w:cstheme="majorHAnsi"/>
-          <w:sz w:val="26"/>
-          <w:szCs w:val="26"/>
-        </w:rPr>
-      </w:pPr>
-      <w:bookmarkStart w:id="64" w:name="_Toc401241024"/>
+          <w:i w:val="0"/>
+          <w:color w:val="auto"/>
+          <w:sz w:val="26"/>
+          <w:szCs w:val="26"/>
+        </w:rPr>
+      </w:pPr>
+      <w:bookmarkStart w:id="63" w:name="_Toc401241024"/>
       <w:r>
         <w:rPr>
           <w:rFonts w:asciiTheme="majorHAnsi" w:hAnsiTheme="majorHAnsi" w:cstheme="majorHAnsi"/>
-          <w:sz w:val="26"/>
-          <w:szCs w:val="26"/>
+          <w:b/>
+          <w:i w:val="0"/>
+          <w:color w:val="auto"/>
+          <w:sz w:val="26"/>
+          <w:szCs w:val="26"/>
+          <w:u w:val="single"/>
         </w:rPr>
         <w:t xml:space="preserve">Hình </w:t>
       </w:r>
       <w:r>
         <w:rPr>
           <w:rFonts w:asciiTheme="majorHAnsi" w:hAnsiTheme="majorHAnsi" w:cstheme="majorHAnsi"/>
-          <w:sz w:val="26"/>
-          <w:szCs w:val="26"/>
+          <w:b/>
+          <w:i w:val="0"/>
+          <w:color w:val="auto"/>
+          <w:sz w:val="26"/>
+          <w:szCs w:val="26"/>
+          <w:u w:val="single"/>
         </w:rPr>
         <w:fldChar w:fldCharType="begin"/>
       </w:r>
       <w:r>
         <w:rPr>
           <w:rFonts w:asciiTheme="majorHAnsi" w:hAnsiTheme="majorHAnsi" w:cstheme="majorHAnsi"/>
-          <w:sz w:val="26"/>
-          <w:szCs w:val="26"/>
+          <w:b/>
+          <w:i w:val="0"/>
+          <w:color w:val="auto"/>
+          <w:sz w:val="26"/>
+          <w:szCs w:val="26"/>
+          <w:u w:val="single"/>
         </w:rPr>
         <w:instrText xml:space="preserve"> SEQ Hình \* ARABIC </w:instrText>
       </w:r>
       <w:r>
         <w:rPr>
           <w:rFonts w:asciiTheme="majorHAnsi" w:hAnsiTheme="majorHAnsi" w:cstheme="majorHAnsi"/>
-          <w:sz w:val="26"/>
-          <w:szCs w:val="26"/>
+          <w:b/>
+          <w:i w:val="0"/>
+          <w:color w:val="auto"/>
+          <w:sz w:val="26"/>
+          <w:szCs w:val="26"/>
+          <w:u w:val="single"/>
         </w:rPr>
         <w:fldChar w:fldCharType="separate"/>
       </w:r>
       <w:r>
         <w:rPr>
           <w:rFonts w:asciiTheme="majorHAnsi" w:hAnsiTheme="majorHAnsi" w:cstheme="majorHAnsi"/>
+          <w:b/>
+          <w:i w:val="0"/>
           <w:noProof/>
-          <w:sz w:val="26"/>
-          <w:szCs w:val="26"/>
+          <w:color w:val="auto"/>
+          <w:sz w:val="26"/>
+          <w:szCs w:val="26"/>
+          <w:u w:val="single"/>
         </w:rPr>
         <w:t>4</w:t>
       </w:r>
       <w:r>
         <w:rPr>
           <w:rFonts w:asciiTheme="majorHAnsi" w:hAnsiTheme="majorHAnsi" w:cstheme="majorHAnsi"/>
-          <w:sz w:val="26"/>
-          <w:szCs w:val="26"/>
+          <w:b/>
+          <w:i w:val="0"/>
+          <w:color w:val="auto"/>
+          <w:sz w:val="26"/>
+          <w:szCs w:val="26"/>
+          <w:u w:val="single"/>
         </w:rPr>
         <w:fldChar w:fldCharType="end"/>
       </w:r>
       <w:r>
         <w:rPr>
           <w:rFonts w:asciiTheme="majorHAnsi" w:hAnsiTheme="majorHAnsi" w:cstheme="majorHAnsi"/>
+          <w:b/>
+          <w:i w:val="0"/>
+          <w:color w:val="auto"/>
+          <w:sz w:val="26"/>
+          <w:szCs w:val="26"/>
+          <w:u w:val="single"/>
+        </w:rPr>
+        <w:t>:</w:t>
+      </w:r>
+      <w:r>
+        <w:rPr>
+          <w:rFonts w:asciiTheme="majorHAnsi" w:hAnsiTheme="majorHAnsi" w:cstheme="majorHAnsi"/>
+          <w:i w:val="0"/>
+          <w:color w:val="auto"/>
           <w:sz w:val="26"/>
           <w:szCs w:val="26"/>
         </w:rPr>
         <w:t xml:space="preserve"> So sánh tỷ lệ chính xác của LSVM với LSVM cho dữ liệu UCIML khi thay đổi kích thước vùng lân cận</w:t>
       </w:r>
-      <w:bookmarkEnd w:id="64"/>
+      <w:bookmarkEnd w:id="63"/>
     </w:p>
     <w:p>
       <w:pPr>
+        <w:ind w:firstLine="720"/>
         <w:rPr>
           <w:rFonts w:asciiTheme="majorHAnsi" w:hAnsiTheme="majorHAnsi" w:cstheme="majorHAnsi"/>
           <w:sz w:val="26"/>
           <w:szCs w:val="26"/>
         </w:rPr>
       </w:pPr>
+      <w:r>
+        <w:rPr>
+          <w:rFonts w:asciiTheme="majorHAnsi" w:hAnsiTheme="majorHAnsi" w:cstheme="majorHAnsi"/>
+          <w:sz w:val="26"/>
+          <w:szCs w:val="26"/>
+        </w:rPr>
+        <w:t xml:space="preserve">Có ba điều cần được đề cập. Thứ nhất, như đã mô tả, không có giá trị nào được tối ưu cho LSVM cũng như LASVM. Do đó kết quả thu được khuyến khích không chỉ cho LASVM mà còn cho LSVM. Trong một số trường hợp thì hiệu xuất của LSVM là tốt. Ví dụ, trong cơ sở dữ liệu Coil100, kết quả là LSVM đạt được hiệu suất lớn hơn so với SVM chuẩn. Thứ hai, do hạn chế về không gian, các kết quả đã không thống kê </w:t>
+      </w:r>
+      <w:r>
+        <w:rPr>
+          <w:rFonts w:asciiTheme="majorHAnsi" w:hAnsiTheme="majorHAnsi" w:cstheme="majorHAnsi"/>
+          <w:sz w:val="26"/>
+          <w:szCs w:val="26"/>
+        </w:rPr>
+        <w:lastRenderedPageBreak/>
+        <w:t>thờ</w:t>
+      </w:r>
+      <w:r>
+        <w:rPr>
+          <w:rFonts w:asciiTheme="majorHAnsi" w:hAnsiTheme="majorHAnsi" w:cstheme="majorHAnsi"/>
+          <w:sz w:val="26"/>
+          <w:szCs w:val="26"/>
+        </w:rPr>
+        <w:t>i gian tính toán. Trong các thực nghiệm, chúng ta thấy rằng việc train cho LSVM và LASVM hiệu quả hơn về mặt tính toán so với SVM chuẩn, miễn là chúng ta giữ kích thước vùng lân cận nhỏ vừa phải. Vì vậy, với góc nhìn từ hiệu quả tính toán thì việc train LSVM và LASVM có thể được coi là hấp dẫn. Thứ ba, như mô tả trong kết quả, mặc dù LSVM cải thiện hiệu suất SVM trong một vài trường hợp, song có thể bị suy giảm hiệu xuất trong các trường hợp khác.</w:t>
+      </w:r>
     </w:p>
     <w:p>
       <w:pPr>
-        <w:ind w:firstLine="720"/>
+        <w:ind w:firstLine="567"/>
         <w:rPr>
           <w:rFonts w:asciiTheme="majorHAnsi" w:hAnsiTheme="majorHAnsi" w:cstheme="majorHAnsi"/>
           <w:sz w:val="26"/>
@@ -12169,57 +12881,8 @@
           <w:sz w:val="26"/>
           <w:szCs w:val="26"/>
         </w:rPr>
-        <w:t xml:space="preserve">Có ba điều cần được đề cập. Thứ nhất, như đã mô tả, không có giá trị nào được tối ưu cho LSVM cũng như LASVM. Do đó kết quả </w:t>
-      </w:r>
-      <w:proofErr w:type="gramStart"/>
-      <w:r>
-        <w:rPr>
-          <w:rFonts w:asciiTheme="majorHAnsi" w:hAnsiTheme="majorHAnsi" w:cstheme="majorHAnsi"/>
-          <w:sz w:val="26"/>
-          <w:szCs w:val="26"/>
-        </w:rPr>
-        <w:t>thu</w:t>
-      </w:r>
-      <w:proofErr w:type="gramEnd"/>
-      <w:r>
-        <w:rPr>
-          <w:rFonts w:asciiTheme="majorHAnsi" w:hAnsiTheme="majorHAnsi" w:cstheme="majorHAnsi"/>
-          <w:sz w:val="26"/>
-          <w:szCs w:val="26"/>
-        </w:rPr>
-        <w:t xml:space="preserve"> được khuyến khích không chỉ cho LASVM mà còn cho LSVM. Trong một số trường hợp thì hiệu xuất của LSVM là tốt. Ví dụ, trong cơ sở dữ liệu Coil100, kết quả là LSVM đạt được hiệu suất lớn hơn so với SVM chuẩn. Thứ hai, do hạn chế về không gian, các kết quả đã không thống kê thờ</w:t>
-      </w:r>
-      <w:r>
-        <w:rPr>
-          <w:rFonts w:asciiTheme="majorHAnsi" w:hAnsiTheme="majorHAnsi" w:cstheme="majorHAnsi"/>
-          <w:sz w:val="26"/>
-          <w:szCs w:val="26"/>
-        </w:rPr>
-        <w:t>i gian tính toán. Trong các thực nghiệm, chúng ta thấy rằng việc train cho LSVM và LASVM hiệu quả hơn về mặt tính toán so với SVM chuẩn, miễn là chúng ta giữ kích thước vùng lân cận nhỏ vừa phải. Vì vậy, với góc nhìn từ hiệu quả tính toán thì việc train LSVM và LASVM có thể được coi là hấp dẫn. Thứ ba, như mô tả trong kết quả, mặc dù LSVM cải thiện hiệu suất SVM trong một vài trường hợp, song có thể bị suy giảm hiệu xuất trong các trường hợp khác.</w:t>
-      </w:r>
-    </w:p>
-    <w:p>
-      <w:pPr>
-        <w:ind w:firstLine="567"/>
-        <w:rPr>
-          <w:rFonts w:asciiTheme="majorHAnsi" w:hAnsiTheme="majorHAnsi" w:cstheme="majorHAnsi"/>
-          <w:sz w:val="26"/>
-          <w:szCs w:val="26"/>
-        </w:rPr>
-      </w:pPr>
-      <w:r>
-        <w:rPr>
-          <w:rFonts w:asciiTheme="majorHAnsi" w:hAnsiTheme="majorHAnsi" w:cstheme="majorHAnsi"/>
-          <w:sz w:val="26"/>
-          <w:szCs w:val="26"/>
-        </w:rPr>
         <w:t>Điều này cho thấy thuật toán LSVM được đề xuất trong [9] không thể được sử dụng với khoảng cách Euclide. Lưu ý rằng Zhang trong [9] đã đề xuất sử dụng LSVM với một độ đo khoảng cách được thiết kế đặc biệt. Kết quả xây dựng SVM thích ứng cục bộ LASVM là vượt trội hơn so với LSVM.</w:t>
       </w:r>
-    </w:p>
-    <w:p>
-      <w:pPr>
-        <w:ind w:left="360"/>
-      </w:pPr>
     </w:p>
     <w:p>
       <w:pPr>
@@ -12228,8 +12891,8 @@
           <w:ilvl w:val="0"/>
           <w:numId w:val="3"/>
         </w:numPr>
-        <w:spacing w:after="240"/>
-        <w:ind w:left="567" w:hanging="567"/>
+        <w:spacing w:before="240" w:after="240"/>
+        <w:ind w:left="709" w:hanging="709"/>
         <w:jc w:val="left"/>
         <w:rPr>
           <w:rFonts w:ascii="Times New Roman" w:hAnsi="Times New Roman" w:cs="Times New Roman"/>
@@ -12237,7 +12900,7 @@
           <w:szCs w:val="32"/>
         </w:rPr>
       </w:pPr>
-      <w:bookmarkStart w:id="65" w:name="_Toc401241104"/>
+      <w:bookmarkStart w:id="64" w:name="_Toc401257404"/>
       <w:r>
         <w:rPr>
           <w:rFonts w:ascii="Times New Roman" w:hAnsi="Times New Roman" w:cs="Times New Roman"/>
@@ -12246,7 +12909,25 @@
         </w:rPr>
         <w:t>Chương trình minh họa</w:t>
       </w:r>
-      <w:bookmarkEnd w:id="65"/>
+      <w:bookmarkEnd w:id="64"/>
+    </w:p>
+    <w:p>
+      <w:pPr>
+        <w:ind w:firstLine="567"/>
+        <w:rPr>
+          <w:rFonts w:ascii="Times New Roman" w:hAnsi="Times New Roman" w:cs="Times New Roman"/>
+          <w:sz w:val="26"/>
+          <w:szCs w:val="26"/>
+        </w:rPr>
+      </w:pPr>
+      <w:r>
+        <w:rPr>
+          <w:rFonts w:ascii="Times New Roman" w:hAnsi="Times New Roman" w:cs="Times New Roman"/>
+          <w:sz w:val="26"/>
+          <w:szCs w:val="26"/>
+        </w:rPr>
+        <w:t>Nhóm đã tìm kiếm mã nguồn LSVM, MEGM và LASVM trong nhiều tuần nhưng không tìm được. Nhóm cũng đã liên hệ với hai tác giả chính của bài báo này để xin chương trình minh họa nhưng cũng không liên lạc được. Vì vậy trong thời điểm hiện tại nhóm chưa thể trình bày phần này.</w:t>
+      </w:r>
     </w:p>
     <w:p>
       <w:pPr>
@@ -12255,8 +12936,8 @@
           <w:ilvl w:val="0"/>
           <w:numId w:val="3"/>
         </w:numPr>
-        <w:spacing w:after="240"/>
-        <w:ind w:left="567" w:hanging="567"/>
+        <w:spacing w:before="240" w:after="240"/>
+        <w:ind w:left="709" w:hanging="709"/>
         <w:jc w:val="left"/>
         <w:rPr>
           <w:rFonts w:ascii="Times New Roman" w:hAnsi="Times New Roman" w:cs="Times New Roman"/>
@@ -12264,7 +12945,7 @@
           <w:szCs w:val="32"/>
         </w:rPr>
       </w:pPr>
-      <w:bookmarkStart w:id="66" w:name="_Toc401241105"/>
+      <w:bookmarkStart w:id="65" w:name="_Toc401257405"/>
       <w:r>
         <w:rPr>
           <w:rFonts w:ascii="Times New Roman" w:hAnsi="Times New Roman" w:cs="Times New Roman"/>
@@ -12273,56 +12954,75 @@
         </w:rPr>
         <w:t>Tổng kết</w:t>
       </w:r>
-      <w:bookmarkEnd w:id="66"/>
+      <w:bookmarkEnd w:id="65"/>
     </w:p>
     <w:p>
       <w:pPr>
-        <w:rPr>
-          <w:rFonts w:asciiTheme="majorHAnsi" w:eastAsiaTheme="minorEastAsia" w:hAnsiTheme="majorHAnsi" w:cstheme="majorHAnsi"/>
-          <w:sz w:val="26"/>
-          <w:szCs w:val="26"/>
-        </w:rPr>
-      </w:pPr>
-      <w:r>
-        <w:rPr>
-          <w:rFonts w:asciiTheme="majorHAnsi" w:eastAsiaTheme="minorEastAsia" w:hAnsiTheme="majorHAnsi" w:cstheme="majorHAnsi"/>
-          <w:sz w:val="26"/>
-          <w:szCs w:val="26"/>
-        </w:rPr>
-        <w:t xml:space="preserve">Trong phạm </w:t>
-      </w:r>
-      <w:proofErr w:type="gramStart"/>
-      <w:r>
-        <w:rPr>
-          <w:rFonts w:asciiTheme="majorHAnsi" w:eastAsiaTheme="minorEastAsia" w:hAnsiTheme="majorHAnsi" w:cstheme="majorHAnsi"/>
-          <w:sz w:val="26"/>
-          <w:szCs w:val="26"/>
-        </w:rPr>
-        <w:t>vi</w:t>
-      </w:r>
-      <w:proofErr w:type="gramEnd"/>
-      <w:r>
-        <w:rPr>
-          <w:rFonts w:asciiTheme="majorHAnsi" w:eastAsiaTheme="minorEastAsia" w:hAnsiTheme="majorHAnsi" w:cstheme="majorHAnsi"/>
-          <w:sz w:val="26"/>
-          <w:szCs w:val="26"/>
-        </w:rPr>
-        <w:t xml:space="preserve"> nghiên cứu bài báo, chúng ta đã đề xuất sử dụng thuật toán Support Vector Machine (SVM) trong phạm vi láng giềng địa phương thích ứng (LASVM). Thuật toán LASVM đã cho ra kết quả cải thiện đáng kể về hiệu năng không chỉ với LSVM, mà còn v tự với SVM, KNN và phân lớp MEGM trên các khuôn mặt, vật thể, ký tự</w:t>
-      </w:r>
-      <w:r>
-        <w:rPr>
-          <w:rFonts w:asciiTheme="majorHAnsi" w:eastAsiaTheme="minorEastAsia" w:hAnsiTheme="majorHAnsi" w:cstheme="majorHAnsi"/>
-          <w:sz w:val="26"/>
-          <w:szCs w:val="26"/>
-        </w:rPr>
-        <w:t xml:space="preserve"> và UCIML. Bên cạnh đó, không như LSVM, thuật giải LASVM có hiệu năng không bị ảnh hưởng bởi kích thước của láng giềng. Những kết quả này đã mang lại sự hứa hẹn và chỉ ra những hướng đi cho nghiên cứu tương lai. Ngoài ra, các kết quả cũng nhấn mạnh những lợi thế của phương pháp LSVM và đưa ra cách để làm giảm đi những vấn đề trong việc các điều chỉnh tham số hạt nhân. Tuy các nghiên cứu trên LSVM không phải là thay thế hoàn toàn thuật toán SVM nguyên thủy, nhưng nó tạo ra một sự hứa hẹn trong việc kết hợp SVM và KNN. Thực tế, LSVM rõ ràng là tốt hơn trong trường hợp số lượng các lớp rất lớn, bởi nó nhanh hơn so với SVM và có hiệu năng tốt hơn so với KNN. Còn với các thuật giải LASVM, thì ngược lại, cần phải được nghiên cứu hơn nữa với các thuật toán số liệu học khác.</w:t>
+        <w:ind w:firstLine="567"/>
+        <w:rPr>
+          <w:rFonts w:asciiTheme="majorHAnsi" w:eastAsiaTheme="minorEastAsia" w:hAnsiTheme="majorHAnsi" w:cstheme="majorHAnsi"/>
+          <w:sz w:val="26"/>
+          <w:szCs w:val="26"/>
+        </w:rPr>
+      </w:pPr>
+      <w:r>
+        <w:rPr>
+          <w:rFonts w:asciiTheme="majorHAnsi" w:eastAsiaTheme="minorEastAsia" w:hAnsiTheme="majorHAnsi" w:cstheme="majorHAnsi"/>
+          <w:sz w:val="26"/>
+          <w:szCs w:val="26"/>
+        </w:rPr>
+        <w:t xml:space="preserve">Trong phạm vi nghiên cứu bài báo, </w:t>
+      </w:r>
+      <w:r>
+        <w:rPr>
+          <w:rFonts w:asciiTheme="majorHAnsi" w:eastAsiaTheme="minorEastAsia" w:hAnsiTheme="majorHAnsi" w:cstheme="majorHAnsi"/>
+          <w:sz w:val="26"/>
+          <w:szCs w:val="26"/>
+        </w:rPr>
+        <w:t xml:space="preserve">nhóm tác giả </w:t>
+      </w:r>
+      <w:r>
+        <w:rPr>
+          <w:rFonts w:asciiTheme="majorHAnsi" w:eastAsiaTheme="minorEastAsia" w:hAnsiTheme="majorHAnsi" w:cstheme="majorHAnsi"/>
+          <w:sz w:val="26"/>
+          <w:szCs w:val="26"/>
+        </w:rPr>
+        <w:t>đã đề xuất sử dụng thuật toán Support Vector Machine (SVM) trong phạm vi láng giềng địa phương thích ứng (LASVM). Thuật toán LASVM đã cho ra kết quả cải thiện đáng kể về hiệu năng không chỉ với LSVM, mà còn v tự với SVM, KNN và phân lớp MEGM trên các khuôn mặt, vật thể, ký tự</w:t>
+      </w:r>
+      <w:r>
+        <w:rPr>
+          <w:rFonts w:asciiTheme="majorHAnsi" w:eastAsiaTheme="minorEastAsia" w:hAnsiTheme="majorHAnsi" w:cstheme="majorHAnsi"/>
+          <w:sz w:val="26"/>
+          <w:szCs w:val="26"/>
+        </w:rPr>
+        <w:t xml:space="preserve"> và UCIML. Bên cạnh đó, không như LSVM, thuật giải LASVM có hiệu năng không bị ảnh hưởng bởi kích thước của láng giềng. Những kết quả này đã mang lại sự hứa hẹn và chỉ ra những hướng đi cho nghiên cứ</w:t>
+      </w:r>
+      <w:r>
+        <w:rPr>
+          <w:rFonts w:asciiTheme="majorHAnsi" w:eastAsiaTheme="minorEastAsia" w:hAnsiTheme="majorHAnsi" w:cstheme="majorHAnsi"/>
+          <w:sz w:val="26"/>
+          <w:szCs w:val="26"/>
+        </w:rPr>
+        <w:t>u tương lai.</w:t>
       </w:r>
     </w:p>
-    <w:p/>
     <w:p>
       <w:pPr>
-        <w:pStyle w:val="ListParagraph"/>
-      </w:pPr>
+        <w:ind w:firstLine="567"/>
+        <w:rPr>
+          <w:rFonts w:asciiTheme="majorHAnsi" w:eastAsiaTheme="minorEastAsia" w:hAnsiTheme="majorHAnsi" w:cstheme="majorHAnsi"/>
+          <w:sz w:val="26"/>
+          <w:szCs w:val="26"/>
+        </w:rPr>
+      </w:pPr>
+      <w:r>
+        <w:rPr>
+          <w:rFonts w:asciiTheme="majorHAnsi" w:eastAsiaTheme="minorEastAsia" w:hAnsiTheme="majorHAnsi" w:cstheme="majorHAnsi"/>
+          <w:sz w:val="26"/>
+          <w:szCs w:val="26"/>
+        </w:rPr>
+        <w:t>Ngoài ra, các kết quả cũng nhấn mạnh những lợi thế của phương pháp LSVM và đưa ra cách để làm giảm đi những vấn đề trong việc các điều chỉnh tham số hạt nhân. Tuy các nghiên cứu trên LSVM không phải là thay thế hoàn toàn thuật toán SVM nguyên thủy, nhưng nó tạo ra một sự hứa hẹn trong việc kết hợp SVM và KNN. Thực tế, LSVM rõ ràng là tốt hơn trong trường hợp số lượng các lớp rất lớn, bởi nó nhanh hơn so với SVM và có hiệu năng tốt hơn so với KNN. Còn với các thuật giải LASVM, thì ngược lại, cần phải được nghiên cứu hơn nữa với các thuật toán số liệu học khác.</w:t>
+      </w:r>
     </w:p>
     <w:p>
       <w:pPr>
@@ -12331,8 +13031,8 @@
           <w:ilvl w:val="0"/>
           <w:numId w:val="3"/>
         </w:numPr>
-        <w:spacing w:after="240"/>
-        <w:ind w:left="567" w:hanging="567"/>
+        <w:spacing w:before="240" w:after="240"/>
+        <w:ind w:left="709" w:hanging="709"/>
         <w:jc w:val="left"/>
         <w:rPr>
           <w:rFonts w:ascii="Times New Roman" w:hAnsi="Times New Roman" w:cs="Times New Roman"/>
@@ -12340,7 +13040,7 @@
           <w:szCs w:val="32"/>
         </w:rPr>
       </w:pPr>
-      <w:bookmarkStart w:id="67" w:name="_Toc401241106"/>
+      <w:bookmarkStart w:id="66" w:name="_Toc401257406"/>
       <w:r>
         <w:rPr>
           <w:rFonts w:ascii="Times New Roman" w:hAnsi="Times New Roman" w:cs="Times New Roman"/>
@@ -12349,26 +13049,8 @@
         </w:rPr>
         <w:t>Tài liệu tham khảo</w:t>
       </w:r>
-      <w:bookmarkEnd w:id="9"/>
-      <w:bookmarkEnd w:id="67"/>
-    </w:p>
-    <w:p>
-      <w:pPr>
-        <w:pStyle w:val="ListParagraph"/>
-        <w:rPr>
-          <w:rFonts w:ascii="Times New Roman" w:hAnsi="Times New Roman" w:cs="Times New Roman"/>
-          <w:sz w:val="26"/>
-          <w:szCs w:val="26"/>
-        </w:rPr>
-      </w:pPr>
-      <w:r>
-        <w:rPr>
-          <w:rFonts w:ascii="Times New Roman" w:hAnsi="Times New Roman" w:cs="Times New Roman"/>
-          <w:sz w:val="26"/>
-          <w:szCs w:val="26"/>
-        </w:rPr>
-        <w:t>Tiếng Anh:</w:t>
-      </w:r>
+      <w:bookmarkEnd w:id="11"/>
+      <w:bookmarkEnd w:id="66"/>
     </w:p>
     <w:p>
       <w:pPr>
@@ -12383,14 +13065,14 @@
           <w:szCs w:val="26"/>
         </w:rPr>
       </w:pPr>
+      <w:bookmarkStart w:id="67" w:name="_Ref400229581"/>
       <w:r>
         <w:rPr>
           <w:rFonts w:ascii="Times New Roman" w:hAnsi="Times New Roman" w:cs="Times New Roman"/>
           <w:sz w:val="26"/>
           <w:szCs w:val="26"/>
         </w:rPr>
-        <w:lastRenderedPageBreak/>
-        <w:t xml:space="preserve"> </w:t>
+        <w:t>O. Chapelle, V. Vladimir, O. Bousquet, and S. Mukherjee, “Choosing multiple parameters for support vector machines,”</w:t>
       </w:r>
       <w:r>
         <w:rPr>
@@ -12398,7 +13080,7 @@
           <w:sz w:val="26"/>
           <w:szCs w:val="26"/>
         </w:rPr>
-        <w:t>Nayyar A.Zaidi, David McG. Squire</w:t>
+        <w:t xml:space="preserve"> J</w:t>
       </w:r>
       <w:r>
         <w:rPr>
@@ -12406,50 +13088,9 @@
           <w:sz w:val="26"/>
           <w:szCs w:val="26"/>
         </w:rPr>
-        <w:t>: “</w:t>
-      </w:r>
-      <w:r>
-        <w:rPr>
-          <w:rFonts w:ascii="Times New Roman" w:hAnsi="Times New Roman" w:cs="Times New Roman"/>
-          <w:i/>
-          <w:sz w:val="26"/>
-          <w:szCs w:val="26"/>
-        </w:rPr>
-        <w:t>Local Adaptive SVM for Object Recognition</w:t>
-      </w:r>
-      <w:r>
-        <w:rPr>
-          <w:rFonts w:ascii="Times New Roman" w:hAnsi="Times New Roman" w:cs="Times New Roman"/>
-          <w:i/>
-          <w:sz w:val="26"/>
-          <w:szCs w:val="26"/>
-        </w:rPr>
-        <w:t>”</w:t>
-      </w:r>
-      <w:r>
-        <w:rPr>
-          <w:rFonts w:ascii="Times New Roman" w:hAnsi="Times New Roman" w:cs="Times New Roman"/>
-          <w:sz w:val="26"/>
-          <w:szCs w:val="26"/>
-        </w:rPr>
-        <w:t xml:space="preserve">, </w:t>
-      </w:r>
-      <w:r>
-        <w:rPr>
-          <w:rFonts w:ascii="Times New Roman" w:hAnsi="Times New Roman" w:cs="Times New Roman"/>
-          <w:sz w:val="26"/>
-          <w:szCs w:val="26"/>
-        </w:rPr>
-        <w:t>Clayton School of Information Technolgoy, Monash University, Clayton VIC 3800, Australia</w:t>
-      </w:r>
-      <w:r>
-        <w:rPr>
-          <w:rFonts w:ascii="Times New Roman" w:hAnsi="Times New Roman" w:cs="Times New Roman"/>
-          <w:sz w:val="26"/>
-          <w:szCs w:val="26"/>
-        </w:rPr>
-        <w:t>.</w:t>
-      </w:r>
+        <w:t>ournal of Machine Learning Research, 2002.</w:t>
+      </w:r>
+      <w:bookmarkEnd w:id="67"/>
     </w:p>
     <w:p>
       <w:pPr>
@@ -12464,14 +13105,14 @@
           <w:szCs w:val="26"/>
         </w:rPr>
       </w:pPr>
-      <w:bookmarkStart w:id="68" w:name="_Ref400229581"/>
+      <w:bookmarkStart w:id="68" w:name="_Ref400229731"/>
       <w:r>
         <w:rPr>
           <w:rFonts w:ascii="Times New Roman" w:hAnsi="Times New Roman" w:cs="Times New Roman"/>
           <w:sz w:val="26"/>
           <w:szCs w:val="26"/>
         </w:rPr>
-        <w:t>O. Chapelle, V. Vladimir, O. Bousquet, and S. Mukherjee, “Choosing multiple parameters for support vector machines,”</w:t>
+        <w:t>A. Frome, Y. Singer, and J. Malik, “Image retrieval and classification using local distance functions,” in Proceedings</w:t>
       </w:r>
       <w:r>
         <w:rPr>
@@ -12479,7 +13120,7 @@
           <w:sz w:val="26"/>
           <w:szCs w:val="26"/>
         </w:rPr>
-        <w:t xml:space="preserve"> J</w:t>
+        <w:t xml:space="preserve"> </w:t>
       </w:r>
       <w:r>
         <w:rPr>
@@ -12487,7 +13128,7 @@
           <w:sz w:val="26"/>
           <w:szCs w:val="26"/>
         </w:rPr>
-        <w:t>ournal of Machine Learning Research, 2002.</w:t>
+        <w:t>of Neural Inforamtion and Processing Systems, 2006.</w:t>
       </w:r>
       <w:bookmarkEnd w:id="68"/>
     </w:p>
@@ -12504,14 +13145,15 @@
           <w:szCs w:val="26"/>
         </w:rPr>
       </w:pPr>
-      <w:bookmarkStart w:id="69" w:name="_Ref400229731"/>
+      <w:bookmarkStart w:id="69" w:name="_Ref400229733"/>
       <w:r>
         <w:rPr>
           <w:rFonts w:ascii="Times New Roman" w:hAnsi="Times New Roman" w:cs="Times New Roman"/>
           <w:sz w:val="26"/>
           <w:szCs w:val="26"/>
         </w:rPr>
-        <w:t>A. Frome, Y. Singer, and J. Malik, “Image retrieval and classification using local distance functions,” in Proceedings</w:t>
+        <w:lastRenderedPageBreak/>
+        <w:t>M.-E. Nilsback and A. Zisserman, “A visual vocabulary for flower classification,” in Proceedings of the IEEE Conference on Computer Vision and Pattern Recognition, vol. 2, 2006,</w:t>
       </w:r>
       <w:r>
         <w:rPr>
@@ -12527,7 +13169,15 @@
           <w:sz w:val="26"/>
           <w:szCs w:val="26"/>
         </w:rPr>
-        <w:t>of Neural Inforamtion and Processing Systems, 2006.</w:t>
+        <w:t>pp. 1447–1454</w:t>
+      </w:r>
+      <w:r>
+        <w:rPr>
+          <w:rFonts w:ascii="Times New Roman" w:hAnsi="Times New Roman" w:cs="Times New Roman"/>
+          <w:sz w:val="26"/>
+          <w:szCs w:val="26"/>
+        </w:rPr>
+        <w:t>.</w:t>
       </w:r>
       <w:bookmarkEnd w:id="69"/>
     </w:p>
@@ -12544,14 +13194,14 @@
           <w:szCs w:val="26"/>
         </w:rPr>
       </w:pPr>
-      <w:bookmarkStart w:id="70" w:name="_Ref400229733"/>
+      <w:bookmarkStart w:id="70" w:name="_Ref400229836"/>
       <w:r>
         <w:rPr>
           <w:rFonts w:ascii="Times New Roman" w:hAnsi="Times New Roman" w:cs="Times New Roman"/>
           <w:sz w:val="26"/>
           <w:szCs w:val="26"/>
         </w:rPr>
-        <w:t>M.-E. Nilsback and A. Zisserman, “A visual vocabulary for flower classification,” in Proceedings of the IEEE Conference on Computer Vision and Pattern Recognition, vol. 2, 2006,</w:t>
+        <w:t>A. Berg, T. Berg, and J. Malik, “Shape matching and recognition using low distortion correspondence,” in Proceedings of the IEEE Conference on Computer Vision and Pattern</w:t>
       </w:r>
       <w:r>
         <w:rPr>
@@ -12567,15 +13217,7 @@
           <w:sz w:val="26"/>
           <w:szCs w:val="26"/>
         </w:rPr>
-        <w:t>pp. 1447–1454</w:t>
-      </w:r>
-      <w:r>
-        <w:rPr>
-          <w:rFonts w:ascii="Times New Roman" w:hAnsi="Times New Roman" w:cs="Times New Roman"/>
-          <w:sz w:val="26"/>
-          <w:szCs w:val="26"/>
-        </w:rPr>
-        <w:t>.</w:t>
+        <w:t>Recognition, 2005.</w:t>
       </w:r>
       <w:bookmarkEnd w:id="70"/>
     </w:p>
@@ -12592,14 +13234,13 @@
           <w:szCs w:val="26"/>
         </w:rPr>
       </w:pPr>
-      <w:bookmarkStart w:id="71" w:name="_Ref400229836"/>
       <w:r>
         <w:rPr>
           <w:rFonts w:ascii="Times New Roman" w:hAnsi="Times New Roman" w:cs="Times New Roman"/>
           <w:sz w:val="26"/>
           <w:szCs w:val="26"/>
         </w:rPr>
-        <w:t>A. Berg, T. Berg, and J. Malik, “Shape matching and recognition using low distortion correspondence,” in Proceedings of the IEEE Conference on Computer Vision and Pattern</w:t>
+        <w:t>S. Belongie, J. Malik, and J. Puzicha, “Shape matching and object recognition using shape contexts,” IEEE Transactions</w:t>
       </w:r>
       <w:r>
         <w:rPr>
@@ -12615,9 +13256,8 @@
           <w:sz w:val="26"/>
           <w:szCs w:val="26"/>
         </w:rPr>
-        <w:t>Recognition, 2005.</w:t>
-      </w:r>
-      <w:bookmarkEnd w:id="71"/>
+        <w:t>on Pattern Recognition, 2005.</w:t>
+      </w:r>
     </w:p>
     <w:p>
       <w:pPr>
@@ -12632,13 +13272,14 @@
           <w:szCs w:val="26"/>
         </w:rPr>
       </w:pPr>
+      <w:bookmarkStart w:id="71" w:name="_Ref400229847"/>
       <w:r>
         <w:rPr>
           <w:rFonts w:ascii="Times New Roman" w:hAnsi="Times New Roman" w:cs="Times New Roman"/>
           <w:sz w:val="26"/>
           <w:szCs w:val="26"/>
         </w:rPr>
-        <w:t>S. Belongie, J. Malik, and J. Puzicha, “Shape matching and object recognition using shape contexts,” IEEE Transactions</w:t>
+        <w:t>T. Hastie and R. Tibshirani, “Discriminative adaptive nearest</w:t>
       </w:r>
       <w:r>
         <w:rPr>
@@ -12654,8 +13295,9 @@
           <w:sz w:val="26"/>
           <w:szCs w:val="26"/>
         </w:rPr>
-        <w:t>on Pattern Recognition, 2005.</w:t>
-      </w:r>
+        <w:t>neighbor classification,” IEEE transactions on Pattern Analysis and Machine Intelligence, 1996.</w:t>
+      </w:r>
+      <w:bookmarkEnd w:id="71"/>
     </w:p>
     <w:p>
       <w:pPr>
@@ -12670,30 +13312,14 @@
           <w:szCs w:val="26"/>
         </w:rPr>
       </w:pPr>
-      <w:bookmarkStart w:id="72" w:name="_Ref400229847"/>
+      <w:bookmarkStart w:id="72" w:name="_Ref400229873"/>
       <w:r>
         <w:rPr>
           <w:rFonts w:ascii="Times New Roman" w:hAnsi="Times New Roman" w:cs="Times New Roman"/>
           <w:sz w:val="26"/>
           <w:szCs w:val="26"/>
         </w:rPr>
-        <w:t>T. Hastie and R. Tibshirani, “Discriminative adaptive nearest</w:t>
-      </w:r>
-      <w:r>
-        <w:rPr>
-          <w:rFonts w:ascii="Times New Roman" w:hAnsi="Times New Roman" w:cs="Times New Roman"/>
-          <w:sz w:val="26"/>
-          <w:szCs w:val="26"/>
-        </w:rPr>
-        <w:t xml:space="preserve"> </w:t>
-      </w:r>
-      <w:r>
-        <w:rPr>
-          <w:rFonts w:ascii="Times New Roman" w:hAnsi="Times New Roman" w:cs="Times New Roman"/>
-          <w:sz w:val="26"/>
-          <w:szCs w:val="26"/>
-        </w:rPr>
-        <w:t>neighbor classification,” IEEE transactions on Pattern Analysis and Machine Intelligence, 1996.</w:t>
+        <w:t>E. Rosch, “Natural categories,” Cognitive Psychology, 1973.</w:t>
       </w:r>
       <w:bookmarkEnd w:id="72"/>
     </w:p>
@@ -12710,14 +13336,30 @@
           <w:szCs w:val="26"/>
         </w:rPr>
       </w:pPr>
-      <w:bookmarkStart w:id="73" w:name="_Ref400229873"/>
+      <w:bookmarkStart w:id="73" w:name="_Ref400230583"/>
       <w:r>
         <w:rPr>
           <w:rFonts w:ascii="Times New Roman" w:hAnsi="Times New Roman" w:cs="Times New Roman"/>
           <w:sz w:val="26"/>
           <w:szCs w:val="26"/>
         </w:rPr>
-        <w:t>E. Rosch, “Natural categories,” Cognitive Psychology, 1973.</w:t>
+        <w:t>H. Zhang, A. Berg, M. Maire, and J. Malik, “Svm-knn: Discriminative nearest neighbor classification for visual category recognition,” in Proceedings of the IEEE Conference on</w:t>
+      </w:r>
+      <w:r>
+        <w:rPr>
+          <w:rFonts w:ascii="Times New Roman" w:hAnsi="Times New Roman" w:cs="Times New Roman"/>
+          <w:sz w:val="26"/>
+          <w:szCs w:val="26"/>
+        </w:rPr>
+        <w:t xml:space="preserve"> </w:t>
+      </w:r>
+      <w:r>
+        <w:rPr>
+          <w:rFonts w:ascii="Times New Roman" w:hAnsi="Times New Roman" w:cs="Times New Roman"/>
+          <w:sz w:val="26"/>
+          <w:szCs w:val="26"/>
+        </w:rPr>
+        <w:t>Computer Vision and Pattern Recognition, 2006.</w:t>
       </w:r>
       <w:bookmarkEnd w:id="73"/>
     </w:p>
@@ -12734,14 +13376,14 @@
           <w:szCs w:val="26"/>
         </w:rPr>
       </w:pPr>
-      <w:bookmarkStart w:id="74" w:name="_Ref400230583"/>
+      <w:bookmarkStart w:id="74" w:name="_Ref400406740"/>
       <w:r>
         <w:rPr>
           <w:rFonts w:ascii="Times New Roman" w:hAnsi="Times New Roman" w:cs="Times New Roman"/>
           <w:sz w:val="26"/>
           <w:szCs w:val="26"/>
         </w:rPr>
-        <w:t>H. Zhang, A. Berg, M. Maire, and J. Malik, “Svm-knn: Discriminative nearest neighbor classification for visual category recognition,” in Proceedings of the IEEE Conference on</w:t>
+        <w:t>M. Varma and D. Ray, “Learning the discriminative powerinvariance trade-off,” in Proceedings of the International</w:t>
       </w:r>
       <w:r>
         <w:rPr>
@@ -12757,7 +13399,15 @@
           <w:sz w:val="26"/>
           <w:szCs w:val="26"/>
         </w:rPr>
-        <w:t>Computer Vision and Pattern Recognition, 2006.</w:t>
+        <w:t>Conference on Computer Vision, 2007</w:t>
+      </w:r>
+      <w:r>
+        <w:rPr>
+          <w:rFonts w:ascii="Times New Roman" w:hAnsi="Times New Roman" w:cs="Times New Roman"/>
+          <w:sz w:val="26"/>
+          <w:szCs w:val="26"/>
+        </w:rPr>
+        <w:t>.</w:t>
       </w:r>
       <w:bookmarkEnd w:id="74"/>
     </w:p>
@@ -12774,14 +13424,14 @@
           <w:szCs w:val="26"/>
         </w:rPr>
       </w:pPr>
-      <w:bookmarkStart w:id="75" w:name="_Ref400406740"/>
+      <w:bookmarkStart w:id="75" w:name="_Ref400406742"/>
       <w:r>
         <w:rPr>
           <w:rFonts w:ascii="Times New Roman" w:hAnsi="Times New Roman" w:cs="Times New Roman"/>
           <w:sz w:val="26"/>
           <w:szCs w:val="26"/>
         </w:rPr>
-        <w:t>M. Varma and D. Ray, “Learning the discriminative powerinvariance trade-off,” in Proceedings of the International</w:t>
+        <w:t>J. Zhang, M. Marszalek, S. Lazebnik, and C. Schmid, “Local</w:t>
       </w:r>
       <w:r>
         <w:rPr>
@@ -12797,7 +13447,7 @@
           <w:sz w:val="26"/>
           <w:szCs w:val="26"/>
         </w:rPr>
-        <w:t>Conference on Computer Vision, 2007</w:t>
+        <w:t>features and kernels for classification of texture and object</w:t>
       </w:r>
       <w:r>
         <w:rPr>
@@ -12805,7 +13455,31 @@
           <w:sz w:val="26"/>
           <w:szCs w:val="26"/>
         </w:rPr>
-        <w:t>.</w:t>
+        <w:t xml:space="preserve"> </w:t>
+      </w:r>
+      <w:r>
+        <w:rPr>
+          <w:rFonts w:ascii="Times New Roman" w:hAnsi="Times New Roman" w:cs="Times New Roman"/>
+          <w:sz w:val="26"/>
+          <w:szCs w:val="26"/>
+        </w:rPr>
+        <w:t>categories: A comprehensive study,” in Proceedings of the</w:t>
+      </w:r>
+      <w:r>
+        <w:rPr>
+          <w:rFonts w:ascii="Times New Roman" w:hAnsi="Times New Roman" w:cs="Times New Roman"/>
+          <w:sz w:val="26"/>
+          <w:szCs w:val="26"/>
+        </w:rPr>
+        <w:t xml:space="preserve"> </w:t>
+      </w:r>
+      <w:r>
+        <w:rPr>
+          <w:rFonts w:ascii="Times New Roman" w:hAnsi="Times New Roman" w:cs="Times New Roman"/>
+          <w:sz w:val="26"/>
+          <w:szCs w:val="26"/>
+        </w:rPr>
+        <w:t>IEEE Conference on Computer Vision and Pattern Recognition (Workshop paper), 2006.</w:t>
       </w:r>
       <w:bookmarkEnd w:id="75"/>
     </w:p>
@@ -12822,14 +13496,13 @@
           <w:szCs w:val="26"/>
         </w:rPr>
       </w:pPr>
-      <w:bookmarkStart w:id="76" w:name="_Ref400406742"/>
       <w:r>
         <w:rPr>
           <w:rFonts w:ascii="Times New Roman" w:hAnsi="Times New Roman" w:cs="Times New Roman"/>
           <w:sz w:val="26"/>
           <w:szCs w:val="26"/>
         </w:rPr>
-        <w:t>J. Zhang, M. Marszalek, S. Lazebnik, and C. Schmid, “Local</w:t>
+        <w:t>T. Hastie, R. Tibshirani, and J. Friedman, The Elements of</w:t>
       </w:r>
       <w:r>
         <w:rPr>
@@ -12845,7 +13518,7 @@
           <w:sz w:val="26"/>
           <w:szCs w:val="26"/>
         </w:rPr>
-        <w:t>features and kernels for classification of texture and object</w:t>
+        <w:t>Statistical Learning. Springer Series in Statistics, 2001</w:t>
       </w:r>
       <w:r>
         <w:rPr>
@@ -12853,33 +13526,8 @@
           <w:sz w:val="26"/>
           <w:szCs w:val="26"/>
         </w:rPr>
-        <w:t xml:space="preserve"> </w:t>
-      </w:r>
-      <w:r>
-        <w:rPr>
-          <w:rFonts w:ascii="Times New Roman" w:hAnsi="Times New Roman" w:cs="Times New Roman"/>
-          <w:sz w:val="26"/>
-          <w:szCs w:val="26"/>
-        </w:rPr>
-        <w:t>categories: A comprehensive study,” in Proceedings of the</w:t>
-      </w:r>
-      <w:r>
-        <w:rPr>
-          <w:rFonts w:ascii="Times New Roman" w:hAnsi="Times New Roman" w:cs="Times New Roman"/>
-          <w:sz w:val="26"/>
-          <w:szCs w:val="26"/>
-        </w:rPr>
-        <w:t xml:space="preserve"> </w:t>
-      </w:r>
-      <w:r>
-        <w:rPr>
-          <w:rFonts w:ascii="Times New Roman" w:hAnsi="Times New Roman" w:cs="Times New Roman"/>
-          <w:sz w:val="26"/>
-          <w:szCs w:val="26"/>
-        </w:rPr>
-        <w:t>IEEE Conference on Computer Vision and Pattern Recognition (Workshop paper), 2006.</w:t>
-      </w:r>
-      <w:bookmarkEnd w:id="76"/>
+        <w:t>.</w:t>
+      </w:r>
     </w:p>
     <w:p>
       <w:pPr>
@@ -12894,56 +13542,32 @@
           <w:szCs w:val="26"/>
         </w:rPr>
       </w:pPr>
+      <w:bookmarkStart w:id="76" w:name="_Ref400230577"/>
       <w:r>
         <w:rPr>
           <w:rFonts w:ascii="Times New Roman" w:hAnsi="Times New Roman" w:cs="Times New Roman"/>
           <w:sz w:val="26"/>
           <w:szCs w:val="26"/>
         </w:rPr>
-        <w:t xml:space="preserve">T. Hastie, R. Tibshirani, and J. Friedman, </w:t>
-      </w:r>
-      <w:proofErr w:type="gramStart"/>
+        <w:t>H. Cheng, P. Tan, and R. Jin, “Localized support vector machine and its efficient algorithm,” in Proceedings of the</w:t>
+      </w:r>
       <w:r>
         <w:rPr>
           <w:rFonts w:ascii="Times New Roman" w:hAnsi="Times New Roman" w:cs="Times New Roman"/>
           <w:sz w:val="26"/>
           <w:szCs w:val="26"/>
         </w:rPr>
-        <w:t>The</w:t>
-      </w:r>
-      <w:proofErr w:type="gramEnd"/>
+        <w:t xml:space="preserve"> </w:t>
+      </w:r>
       <w:r>
         <w:rPr>
           <w:rFonts w:ascii="Times New Roman" w:hAnsi="Times New Roman" w:cs="Times New Roman"/>
           <w:sz w:val="26"/>
           <w:szCs w:val="26"/>
         </w:rPr>
-        <w:t xml:space="preserve"> Elements of</w:t>
-      </w:r>
-      <w:r>
-        <w:rPr>
-          <w:rFonts w:ascii="Times New Roman" w:hAnsi="Times New Roman" w:cs="Times New Roman"/>
-          <w:sz w:val="26"/>
-          <w:szCs w:val="26"/>
-        </w:rPr>
-        <w:t xml:space="preserve"> </w:t>
-      </w:r>
-      <w:r>
-        <w:rPr>
-          <w:rFonts w:ascii="Times New Roman" w:hAnsi="Times New Roman" w:cs="Times New Roman"/>
-          <w:sz w:val="26"/>
-          <w:szCs w:val="26"/>
-        </w:rPr>
-        <w:t>Statistical Learning. Springer Series in Statistics, 2001</w:t>
-      </w:r>
-      <w:r>
-        <w:rPr>
-          <w:rFonts w:ascii="Times New Roman" w:hAnsi="Times New Roman" w:cs="Times New Roman"/>
-          <w:sz w:val="26"/>
-          <w:szCs w:val="26"/>
-        </w:rPr>
-        <w:t>.</w:t>
-      </w:r>
+        <w:t>SIAM International Conference on Data Mining, 2007.</w:t>
+      </w:r>
+      <w:bookmarkEnd w:id="76"/>
     </w:p>
     <w:p>
       <w:pPr>
@@ -12958,14 +13582,14 @@
           <w:szCs w:val="26"/>
         </w:rPr>
       </w:pPr>
-      <w:bookmarkStart w:id="77" w:name="_Ref400230577"/>
+      <w:bookmarkStart w:id="77" w:name="_Ref400236557"/>
       <w:r>
         <w:rPr>
           <w:rFonts w:ascii="Times New Roman" w:hAnsi="Times New Roman" w:cs="Times New Roman"/>
           <w:sz w:val="26"/>
           <w:szCs w:val="26"/>
         </w:rPr>
-        <w:t>H. Cheng, P. Tan, and R. Jin, “Localized support vector machine and its efficient algorithm,” in Proceedings of the</w:t>
+        <w:t>N. Zaidi and D. M. Squire, “A gradient-based metric learning</w:t>
       </w:r>
       <w:r>
         <w:rPr>
@@ -12981,7 +13605,15 @@
           <w:sz w:val="26"/>
           <w:szCs w:val="26"/>
         </w:rPr>
-        <w:t>SIAM International Conference on Data Mining, 2007.</w:t>
+        <w:t>algorithm for k-nn classifiers,” in Proceedings of the Australasian Joint Conference on Artificial Intelligence, 2010</w:t>
+      </w:r>
+      <w:r>
+        <w:rPr>
+          <w:rFonts w:ascii="Times New Roman" w:hAnsi="Times New Roman" w:cs="Times New Roman"/>
+          <w:sz w:val="26"/>
+          <w:szCs w:val="26"/>
+        </w:rPr>
+        <w:t>.</w:t>
       </w:r>
       <w:bookmarkEnd w:id="77"/>
     </w:p>
@@ -12998,14 +13630,14 @@
           <w:szCs w:val="26"/>
         </w:rPr>
       </w:pPr>
-      <w:bookmarkStart w:id="78" w:name="_Ref400236557"/>
+      <w:bookmarkStart w:id="78" w:name="_Ref400236944"/>
       <w:r>
         <w:rPr>
           <w:rFonts w:ascii="Times New Roman" w:hAnsi="Times New Roman" w:cs="Times New Roman"/>
           <w:sz w:val="26"/>
           <w:szCs w:val="26"/>
         </w:rPr>
-        <w:t>N. Zaidi and D. M. Squire, “A gradient-based metric learning</w:t>
+        <w:t>J. Goldberger, S. Roweis, G. Hinton, and R. Salakhutdinov,</w:t>
       </w:r>
       <w:r>
         <w:rPr>
@@ -13021,7 +13653,7 @@
           <w:sz w:val="26"/>
           <w:szCs w:val="26"/>
         </w:rPr>
-        <w:t>algorithm for k-nn classifiers,” in Proceedings of the Australasian Joint Conference on Artificial Intelligence, 2010</w:t>
+        <w:t>“Neighborhood component analysis,” in Proceedings of Neural Inforamtion and Processing Systems, 2005</w:t>
       </w:r>
       <w:r>
         <w:rPr>
@@ -13046,14 +13678,14 @@
           <w:szCs w:val="26"/>
         </w:rPr>
       </w:pPr>
-      <w:bookmarkStart w:id="79" w:name="_Ref400236944"/>
+      <w:bookmarkStart w:id="79" w:name="_Ref400236960"/>
       <w:r>
         <w:rPr>
           <w:rFonts w:ascii="Times New Roman" w:hAnsi="Times New Roman" w:cs="Times New Roman"/>
           <w:sz w:val="26"/>
           <w:szCs w:val="26"/>
         </w:rPr>
-        <w:t>J. Goldberger, S. Roweis, G. Hinton, and R. Salakhutdinov,</w:t>
+        <w:t>K. Weinberger, J. Blitzer, and L. Saul, “Distance metric learning for large margin nearest neighbor classification,” in Proceedings of Neural Inforamtion and Processing Systems,</w:t>
       </w:r>
       <w:r>
         <w:rPr>
@@ -13069,7 +13701,7 @@
           <w:sz w:val="26"/>
           <w:szCs w:val="26"/>
         </w:rPr>
-        <w:t>“Neighborhood component analysis,” in Proceedings of Neural Inforamtion and Processing Systems, 2005</w:t>
+        <w:t>2006</w:t>
       </w:r>
       <w:r>
         <w:rPr>
@@ -13081,57 +13713,8 @@
       </w:r>
       <w:bookmarkEnd w:id="79"/>
     </w:p>
-    <w:p>
-      <w:pPr>
-        <w:pStyle w:val="ListParagraph"/>
-        <w:numPr>
-          <w:ilvl w:val="0"/>
-          <w:numId w:val="4"/>
-        </w:numPr>
-        <w:rPr>
-          <w:rFonts w:ascii="Times New Roman" w:hAnsi="Times New Roman" w:cs="Times New Roman"/>
-          <w:sz w:val="26"/>
-          <w:szCs w:val="26"/>
-        </w:rPr>
-      </w:pPr>
-      <w:bookmarkStart w:id="80" w:name="_Ref400236960"/>
-      <w:r>
-        <w:rPr>
-          <w:rFonts w:ascii="Times New Roman" w:hAnsi="Times New Roman" w:cs="Times New Roman"/>
-          <w:sz w:val="26"/>
-          <w:szCs w:val="26"/>
-        </w:rPr>
-        <w:lastRenderedPageBreak/>
-        <w:t>K. Weinberger, J. Blitzer, and L. Saul, “Distance metric learning for large margin nearest neighbor classification,” in Proceedings of Neural Inforamtion and Processing Systems,</w:t>
-      </w:r>
-      <w:r>
-        <w:rPr>
-          <w:rFonts w:ascii="Times New Roman" w:hAnsi="Times New Roman" w:cs="Times New Roman"/>
-          <w:sz w:val="26"/>
-          <w:szCs w:val="26"/>
-        </w:rPr>
-        <w:t xml:space="preserve"> </w:t>
-      </w:r>
-      <w:r>
-        <w:rPr>
-          <w:rFonts w:ascii="Times New Roman" w:hAnsi="Times New Roman" w:cs="Times New Roman"/>
-          <w:sz w:val="26"/>
-          <w:szCs w:val="26"/>
-        </w:rPr>
-        <w:t>2006</w:t>
-      </w:r>
-      <w:r>
-        <w:rPr>
-          <w:rFonts w:ascii="Times New Roman" w:hAnsi="Times New Roman" w:cs="Times New Roman"/>
-          <w:sz w:val="26"/>
-          <w:szCs w:val="26"/>
-        </w:rPr>
-        <w:t>.</w:t>
-      </w:r>
-      <w:bookmarkEnd w:id="80"/>
-    </w:p>
     <w:sectPr>
-      <w:footerReference w:type="default" r:id="rId17"/>
+      <w:footerReference w:type="default" r:id="rId15"/>
       <w:pgSz w:w="12240" w:h="15840"/>
       <w:pgMar w:top="1134" w:right="1418" w:bottom="1134" w:left="1701" w:header="720" w:footer="318" w:gutter="0"/>
       <w:pgBorders w:display="firstPage">
@@ -13147,47 +13730,6 @@
     </w:sectPr>
   </w:body>
 </w:document>
-</file>
-
-<file path=word/comments.xml><?xml version="1.0" encoding="utf-8"?>
-<w:comments xmlns:wpc="http://schemas.microsoft.com/office/word/2010/wordprocessingCanvas" xmlns:mc="http://schemas.openxmlformats.org/markup-compatibility/2006" xmlns:o="urn:schemas-microsoft-com:office:office" xmlns:r="http://schemas.openxmlformats.org/officeDocument/2006/relationships" xmlns:m="http://schemas.openxmlformats.org/officeDocument/2006/math" xmlns:v="urn:schemas-microsoft-com:vml" xmlns:wp14="http://schemas.microsoft.com/office/word/2010/wordprocessingDrawing" xmlns:wp="http://schemas.openxmlformats.org/drawingml/2006/wordprocessingDrawing" xmlns:w10="urn:schemas-microsoft-com:office:word" xmlns:w="http://schemas.openxmlformats.org/wordprocessingml/2006/main" xmlns:w14="http://schemas.microsoft.com/office/word/2010/wordml" xmlns:w15="http://schemas.microsoft.com/office/word/2012/wordml" xmlns:wpg="http://schemas.microsoft.com/office/word/2010/wordprocessingGroup" xmlns:wpi="http://schemas.microsoft.com/office/word/2010/wordprocessingInk" xmlns:wne="http://schemas.microsoft.com/office/word/2006/wordml" xmlns:wps="http://schemas.microsoft.com/office/word/2010/wordprocessingShape" mc:Ignorable="w14 w15 wp14">
-  <w:comment w:id="59" w:author="Tan Ho Van" w:date="2014-10-16T14:34:00Z" w:initials="THV">
-    <w:p>
-      <w:pPr>
-        <w:pStyle w:val="CommentText"/>
-      </w:pPr>
-      <w:r>
-        <w:rPr>
-          <w:rStyle w:val="CommentReference"/>
-        </w:rPr>
-        <w:annotationRef/>
-      </w:r>
-      <w:r>
-        <w:t>Cross-validation</w:t>
-      </w:r>
-    </w:p>
-  </w:comment>
-  <w:comment w:id="62" w:author="Tan Ho Van" w:date="2014-10-16T16:38:00Z" w:initials="THV">
-    <w:p>
-      <w:pPr>
-        <w:pStyle w:val="CommentText"/>
-      </w:pPr>
-      <w:r>
-        <w:rPr>
-          <w:rStyle w:val="CommentReference"/>
-        </w:rPr>
-        <w:annotationRef/>
-      </w:r>
-    </w:p>
-  </w:comment>
-</w:comments>
-</file>
-
-<file path=word/commentsExtended.xml><?xml version="1.0" encoding="utf-8"?>
-<w15:commentsEx xmlns:wpc="http://schemas.microsoft.com/office/word/2010/wordprocessingCanvas" xmlns:mc="http://schemas.openxmlformats.org/markup-compatibility/2006" xmlns:o="urn:schemas-microsoft-com:office:office" xmlns:r="http://schemas.openxmlformats.org/officeDocument/2006/relationships" xmlns:m="http://schemas.openxmlformats.org/officeDocument/2006/math" xmlns:v="urn:schemas-microsoft-com:vml" xmlns:wp14="http://schemas.microsoft.com/office/word/2010/wordprocessingDrawing" xmlns:wp="http://schemas.openxmlformats.org/drawingml/2006/wordprocessingDrawing" xmlns:w10="urn:schemas-microsoft-com:office:word" xmlns:w="http://schemas.openxmlformats.org/wordprocessingml/2006/main" xmlns:w14="http://schemas.microsoft.com/office/word/2010/wordml" xmlns:w15="http://schemas.microsoft.com/office/word/2012/wordml" xmlns:wpg="http://schemas.microsoft.com/office/word/2010/wordprocessingGroup" xmlns:wpi="http://schemas.microsoft.com/office/word/2010/wordprocessingInk" xmlns:wne="http://schemas.microsoft.com/office/word/2006/wordml" xmlns:wps="http://schemas.microsoft.com/office/word/2010/wordprocessingShape" mc:Ignorable="w14 w15 wp14">
-  <w15:commentEx w15:paraId="6F5BD3C2" w15:done="0"/>
-  <w15:commentEx w15:paraId="19F00485" w15:done="0"/>
-</w15:commentsEx>
 </file>
 
 <file path=word/endnotes.xml><?xml version="1.0" encoding="utf-8"?>
@@ -13275,7 +13817,7 @@
             <w:sz w:val="20"/>
             <w:szCs w:val="20"/>
           </w:rPr>
-          <w:t>11</w:t>
+          <w:t>1</w:t>
         </w:r>
         <w:r>
           <w:rPr>
@@ -15712,16 +16254,29 @@
   <w:num w:numId="32">
     <w:abstractNumId w:val="16"/>
   </w:num>
+  <w:num w:numId="33">
+    <w:abstractNumId w:val="11"/>
+  </w:num>
+  <w:num w:numId="34">
+    <w:abstractNumId w:val="11"/>
+  </w:num>
+  <w:num w:numId="35">
+    <w:abstractNumId w:val="11"/>
+  </w:num>
+  <w:num w:numId="36">
+    <w:abstractNumId w:val="11"/>
+  </w:num>
+  <w:num w:numId="37">
+    <w:abstractNumId w:val="11"/>
+  </w:num>
+  <w:num w:numId="38">
+    <w:abstractNumId w:val="11"/>
+  </w:num>
+  <w:num w:numId="39">
+    <w:abstractNumId w:val="11"/>
+  </w:num>
   <w:numIdMacAtCleanup w:val="8"/>
 </w:numbering>
-</file>
-
-<file path=word/people.xml><?xml version="1.0" encoding="utf-8"?>
-<w15:people xmlns:wpc="http://schemas.microsoft.com/office/word/2010/wordprocessingCanvas" xmlns:mc="http://schemas.openxmlformats.org/markup-compatibility/2006" xmlns:o="urn:schemas-microsoft-com:office:office" xmlns:r="http://schemas.openxmlformats.org/officeDocument/2006/relationships" xmlns:m="http://schemas.openxmlformats.org/officeDocument/2006/math" xmlns:v="urn:schemas-microsoft-com:vml" xmlns:wp14="http://schemas.microsoft.com/office/word/2010/wordprocessingDrawing" xmlns:wp="http://schemas.openxmlformats.org/drawingml/2006/wordprocessingDrawing" xmlns:w10="urn:schemas-microsoft-com:office:word" xmlns:w="http://schemas.openxmlformats.org/wordprocessingml/2006/main" xmlns:w14="http://schemas.microsoft.com/office/word/2010/wordml" xmlns:w15="http://schemas.microsoft.com/office/word/2012/wordml" xmlns:wpg="http://schemas.microsoft.com/office/word/2010/wordprocessingGroup" xmlns:wpi="http://schemas.microsoft.com/office/word/2010/wordprocessingInk" xmlns:wne="http://schemas.microsoft.com/office/word/2006/wordml" xmlns:wps="http://schemas.microsoft.com/office/word/2010/wordprocessingShape" mc:Ignorable="w14 w15 wp14">
-  <w15:person w15:author="Tan Ho Van">
-    <w15:presenceInfo w15:providerId="Windows Live" w15:userId="0852d004c6da398a"/>
-  </w15:person>
-</w15:people>
 </file>
 
 <file path=word/styles.xml><?xml version="1.0" encoding="utf-8"?>
@@ -17367,6 +17922,89 @@
       <w:szCs w:val="20"/>
     </w:rPr>
   </w:style>
+  <w:style w:type="table" w:styleId="GridTable4-Accent1">
+    <w:name w:val="Grid Table 4 Accent 1"/>
+    <w:basedOn w:val="TableNormal"/>
+    <w:uiPriority w:val="49"/>
+    <w:rsid w:val="006D6A50"/>
+    <w:pPr>
+      <w:spacing w:after="0"/>
+    </w:pPr>
+    <w:tblPr>
+      <w:tblStyleRowBandSize w:val="1"/>
+      <w:tblStyleColBandSize w:val="1"/>
+      <w:tblInd w:w="0" w:type="dxa"/>
+      <w:tblBorders>
+        <w:top w:val="single" w:sz="4" w:space="0" w:color="95B3D7" w:themeColor="accent1" w:themeTint="99"/>
+        <w:left w:val="single" w:sz="4" w:space="0" w:color="95B3D7" w:themeColor="accent1" w:themeTint="99"/>
+        <w:bottom w:val="single" w:sz="4" w:space="0" w:color="95B3D7" w:themeColor="accent1" w:themeTint="99"/>
+        <w:right w:val="single" w:sz="4" w:space="0" w:color="95B3D7" w:themeColor="accent1" w:themeTint="99"/>
+        <w:insideH w:val="single" w:sz="4" w:space="0" w:color="95B3D7" w:themeColor="accent1" w:themeTint="99"/>
+        <w:insideV w:val="single" w:sz="4" w:space="0" w:color="95B3D7" w:themeColor="accent1" w:themeTint="99"/>
+      </w:tblBorders>
+      <w:tblCellMar>
+        <w:top w:w="0" w:type="dxa"/>
+        <w:left w:w="108" w:type="dxa"/>
+        <w:bottom w:w="0" w:type="dxa"/>
+        <w:right w:w="108" w:type="dxa"/>
+      </w:tblCellMar>
+    </w:tblPr>
+    <w:tblStylePr w:type="firstRow">
+      <w:rPr>
+        <w:b/>
+        <w:bCs/>
+        <w:color w:val="FFFFFF" w:themeColor="background1"/>
+      </w:rPr>
+      <w:tblPr/>
+      <w:tcPr>
+        <w:tcBorders>
+          <w:top w:val="single" w:sz="4" w:space="0" w:color="4F81BD" w:themeColor="accent1"/>
+          <w:left w:val="single" w:sz="4" w:space="0" w:color="4F81BD" w:themeColor="accent1"/>
+          <w:bottom w:val="single" w:sz="4" w:space="0" w:color="4F81BD" w:themeColor="accent1"/>
+          <w:right w:val="single" w:sz="4" w:space="0" w:color="4F81BD" w:themeColor="accent1"/>
+          <w:insideH w:val="nil"/>
+          <w:insideV w:val="nil"/>
+        </w:tcBorders>
+        <w:shd w:val="clear" w:color="auto" w:fill="4F81BD" w:themeFill="accent1"/>
+      </w:tcPr>
+    </w:tblStylePr>
+    <w:tblStylePr w:type="lastRow">
+      <w:rPr>
+        <w:b/>
+        <w:bCs/>
+      </w:rPr>
+      <w:tblPr/>
+      <w:tcPr>
+        <w:tcBorders>
+          <w:top w:val="double" w:sz="4" w:space="0" w:color="4F81BD" w:themeColor="accent1"/>
+        </w:tcBorders>
+      </w:tcPr>
+    </w:tblStylePr>
+    <w:tblStylePr w:type="firstCol">
+      <w:rPr>
+        <w:b/>
+        <w:bCs/>
+      </w:rPr>
+    </w:tblStylePr>
+    <w:tblStylePr w:type="lastCol">
+      <w:rPr>
+        <w:b/>
+        <w:bCs/>
+      </w:rPr>
+    </w:tblStylePr>
+    <w:tblStylePr w:type="band1Vert">
+      <w:tblPr/>
+      <w:tcPr>
+        <w:shd w:val="clear" w:color="auto" w:fill="DBE5F1" w:themeFill="accent1" w:themeFillTint="33"/>
+      </w:tcPr>
+    </w:tblStylePr>
+    <w:tblStylePr w:type="band1Horz">
+      <w:tblPr/>
+      <w:tcPr>
+        <w:shd w:val="clear" w:color="auto" w:fill="DBE5F1" w:themeFill="accent1" w:themeFillTint="33"/>
+      </w:tcPr>
+    </w:tblStylePr>
+  </w:style>
 </w:styles>
 </file>
 
@@ -17658,7 +18296,7 @@
 </file>
 
 <file path=customXml/itemProps1.xml><?xml version="1.0" encoding="utf-8"?>
-<ds:datastoreItem xmlns:ds="http://schemas.openxmlformats.org/officeDocument/2006/customXml" ds:itemID="{FD220FD1-A878-45A5-A915-F90266C2BE79}">
+<ds:datastoreItem xmlns:ds="http://schemas.openxmlformats.org/officeDocument/2006/customXml" ds:itemID="{D65562C1-B1B3-402E-9B7C-73CF4EA56EB8}">
   <ds:schemaRefs>
     <ds:schemaRef ds:uri="http://schemas.openxmlformats.org/officeDocument/2006/bibliography"/>
   </ds:schemaRefs>

--- a/trunk/Report.docx
+++ b/trunk/Report.docx
@@ -649,7 +649,7 @@
       <w:bookmarkStart w:id="1" w:name="_Toc381861833"/>
       <w:bookmarkStart w:id="2" w:name="_Toc385832226"/>
       <w:bookmarkStart w:id="3" w:name="_Toc381861836"/>
-      <w:bookmarkStart w:id="4" w:name="_Toc401299322"/>
+      <w:bookmarkStart w:id="4" w:name="_Toc401500135"/>
       <w:r>
         <w:rPr>
           <w:rFonts w:ascii="Times New Roman" w:hAnsi="Times New Roman" w:cs="Times New Roman"/>
@@ -1102,7 +1102,7 @@
           <w:szCs w:val="36"/>
         </w:rPr>
       </w:pPr>
-      <w:bookmarkStart w:id="6" w:name="_Toc401299323"/>
+      <w:bookmarkStart w:id="6" w:name="_Toc401500136"/>
       <w:r>
         <w:rPr>
           <w:rFonts w:ascii="Times New Roman" w:hAnsi="Times New Roman" w:cs="Times New Roman"/>
@@ -1164,10 +1164,15 @@
           </w:tcPr>
           <w:p>
             <w:pPr>
+              <w:pStyle w:val="ListParagraph"/>
+              <w:numPr>
+                <w:ilvl w:val="0"/>
+                <w:numId w:val="42"/>
+              </w:numPr>
+              <w:ind w:left="567" w:hanging="501"/>
               <w:jc w:val="left"/>
               <w:rPr>
                 <w:rFonts w:ascii="Times New Roman" w:hAnsi="Times New Roman" w:cs="Times New Roman"/>
-                <w:b w:val="0"/>
                 <w:color w:val="000000"/>
                 <w:sz w:val="24"/>
                 <w:szCs w:val="24"/>
@@ -1176,12 +1181,11 @@
             <w:r>
               <w:rPr>
                 <w:rFonts w:ascii="Times New Roman" w:hAnsi="Times New Roman" w:cs="Times New Roman"/>
-                <w:b w:val="0"/>
                 <w:color w:val="000000"/>
                 <w:sz w:val="24"/>
                 <w:szCs w:val="24"/>
               </w:rPr>
-              <w:t>SVM</w:t>
+              <w:t>Tổng quan</w:t>
             </w:r>
           </w:p>
         </w:tc>
@@ -1220,6 +1224,37 @@
           </w:tcPr>
           <w:p>
             <w:pPr>
+              <w:pStyle w:val="ListParagraph"/>
+              <w:numPr>
+                <w:ilvl w:val="0"/>
+                <w:numId w:val="42"/>
+              </w:numPr>
+              <w:ind w:left="567" w:hanging="501"/>
+              <w:jc w:val="left"/>
+              <w:rPr>
+                <w:rFonts w:ascii="Times New Roman" w:hAnsi="Times New Roman" w:cs="Times New Roman"/>
+                <w:color w:val="000000"/>
+                <w:sz w:val="24"/>
+                <w:szCs w:val="24"/>
+              </w:rPr>
+            </w:pPr>
+            <w:r>
+              <w:rPr>
+                <w:rFonts w:ascii="Times New Roman" w:hAnsi="Times New Roman" w:cs="Times New Roman"/>
+                <w:color w:val="000000"/>
+                <w:sz w:val="24"/>
+                <w:szCs w:val="24"/>
+              </w:rPr>
+              <w:t>Giới thiệu về SVM cục bộ</w:t>
+            </w:r>
+          </w:p>
+          <w:p>
+            <w:pPr>
+              <w:pStyle w:val="ListParagraph"/>
+              <w:numPr>
+                <w:ilvl w:val="0"/>
+                <w:numId w:val="43"/>
+              </w:numPr>
               <w:jc w:val="left"/>
               <w:rPr>
                 <w:rFonts w:ascii="Times New Roman" w:hAnsi="Times New Roman" w:cs="Times New Roman"/>
@@ -1237,9 +1272,17 @@
                 <w:sz w:val="24"/>
                 <w:szCs w:val="24"/>
               </w:rPr>
-              <w:t>L</w:t>
-            </w:r>
-            <w:r>
+              <w:t>SVM</w:t>
+            </w:r>
+          </w:p>
+          <w:p>
+            <w:pPr>
+              <w:pStyle w:val="ListParagraph"/>
+              <w:numPr>
+                <w:ilvl w:val="0"/>
+                <w:numId w:val="43"/>
+              </w:numPr>
+              <w:jc w:val="left"/>
               <w:rPr>
                 <w:rFonts w:ascii="Times New Roman" w:hAnsi="Times New Roman" w:cs="Times New Roman"/>
                 <w:b w:val="0"/>
@@ -1247,8 +1290,7 @@
                 <w:sz w:val="24"/>
                 <w:szCs w:val="24"/>
               </w:rPr>
-              <w:t xml:space="preserve">ocal </w:t>
-            </w:r>
+            </w:pPr>
             <w:r>
               <w:rPr>
                 <w:rFonts w:ascii="Times New Roman" w:hAnsi="Times New Roman" w:cs="Times New Roman"/>
@@ -1257,7 +1299,86 @@
                 <w:sz w:val="24"/>
                 <w:szCs w:val="24"/>
               </w:rPr>
-              <w:t>SVM</w:t>
+              <w:t>KNN</w:t>
+            </w:r>
+          </w:p>
+          <w:p>
+            <w:pPr>
+              <w:pStyle w:val="ListParagraph"/>
+              <w:numPr>
+                <w:ilvl w:val="0"/>
+                <w:numId w:val="43"/>
+              </w:numPr>
+              <w:jc w:val="left"/>
+              <w:rPr>
+                <w:rFonts w:ascii="Times New Roman" w:hAnsi="Times New Roman" w:cs="Times New Roman"/>
+                <w:b w:val="0"/>
+                <w:color w:val="000000"/>
+                <w:sz w:val="24"/>
+                <w:szCs w:val="24"/>
+              </w:rPr>
+            </w:pPr>
+            <w:r>
+              <w:rPr>
+                <w:rFonts w:ascii="Times New Roman" w:hAnsi="Times New Roman" w:cs="Times New Roman"/>
+                <w:b w:val="0"/>
+                <w:color w:val="000000"/>
+                <w:sz w:val="24"/>
+                <w:szCs w:val="24"/>
+              </w:rPr>
+              <w:t>LSVM</w:t>
+            </w:r>
+          </w:p>
+          <w:p>
+            <w:pPr>
+              <w:pStyle w:val="ListParagraph"/>
+              <w:numPr>
+                <w:ilvl w:val="0"/>
+                <w:numId w:val="43"/>
+              </w:numPr>
+              <w:jc w:val="left"/>
+              <w:rPr>
+                <w:rFonts w:ascii="Times New Roman" w:hAnsi="Times New Roman" w:cs="Times New Roman"/>
+                <w:color w:val="000000"/>
+                <w:sz w:val="24"/>
+                <w:szCs w:val="24"/>
+              </w:rPr>
+            </w:pPr>
+            <w:r>
+              <w:rPr>
+                <w:rFonts w:ascii="Times New Roman" w:hAnsi="Times New Roman" w:cs="Times New Roman"/>
+                <w:b w:val="0"/>
+                <w:color w:val="000000"/>
+                <w:sz w:val="24"/>
+                <w:szCs w:val="24"/>
+              </w:rPr>
+              <w:t>LASVM</w:t>
+            </w:r>
+          </w:p>
+          <w:p>
+            <w:pPr>
+              <w:pStyle w:val="ListParagraph"/>
+              <w:numPr>
+                <w:ilvl w:val="0"/>
+                <w:numId w:val="43"/>
+              </w:numPr>
+              <w:jc w:val="left"/>
+              <w:rPr>
+                <w:rFonts w:ascii="Times New Roman" w:hAnsi="Times New Roman" w:cs="Times New Roman"/>
+                <w:color w:val="000000"/>
+                <w:sz w:val="24"/>
+                <w:szCs w:val="24"/>
+              </w:rPr>
+            </w:pPr>
+            <w:r>
+              <w:rPr>
+                <w:rFonts w:ascii="Times New Roman" w:hAnsi="Times New Roman" w:cs="Times New Roman"/>
+                <w:b w:val="0"/>
+                <w:color w:val="000000"/>
+                <w:sz w:val="24"/>
+                <w:szCs w:val="24"/>
+              </w:rPr>
+              <w:t>Hướng nghiên cứu liên quan</w:t>
             </w:r>
           </w:p>
         </w:tc>
@@ -1276,14 +1397,110 @@
                 <w:szCs w:val="24"/>
               </w:rPr>
             </w:pPr>
-            <w:r>
+          </w:p>
+          <w:p>
+            <w:pPr>
+              <w:jc w:val="left"/>
+              <w:cnfStyle w:val="000000000000" w:firstRow="0" w:lastRow="0" w:firstColumn="0" w:lastColumn="0" w:oddVBand="0" w:evenVBand="0" w:oddHBand="0" w:evenHBand="0" w:firstRowFirstColumn="0" w:firstRowLastColumn="0" w:lastRowFirstColumn="0" w:lastRowLastColumn="0"/>
               <w:rPr>
                 <w:rFonts w:ascii="Times New Roman" w:hAnsi="Times New Roman" w:cs="Times New Roman"/>
                 <w:color w:val="000000"/>
                 <w:sz w:val="24"/>
                 <w:szCs w:val="24"/>
               </w:rPr>
+            </w:pPr>
+            <w:r>
+              <w:rPr>
+                <w:rFonts w:ascii="Times New Roman" w:hAnsi="Times New Roman" w:cs="Times New Roman"/>
+                <w:color w:val="000000"/>
+                <w:sz w:val="24"/>
+                <w:szCs w:val="24"/>
+              </w:rPr>
               <w:t>Toàn</w:t>
+            </w:r>
+          </w:p>
+          <w:p>
+            <w:pPr>
+              <w:jc w:val="left"/>
+              <w:cnfStyle w:val="000000000000" w:firstRow="0" w:lastRow="0" w:firstColumn="0" w:lastColumn="0" w:oddVBand="0" w:evenVBand="0" w:oddHBand="0" w:evenHBand="0" w:firstRowFirstColumn="0" w:firstRowLastColumn="0" w:lastRowFirstColumn="0" w:lastRowLastColumn="0"/>
+              <w:rPr>
+                <w:rFonts w:ascii="Times New Roman" w:hAnsi="Times New Roman" w:cs="Times New Roman"/>
+                <w:color w:val="000000"/>
+                <w:sz w:val="24"/>
+                <w:szCs w:val="24"/>
+              </w:rPr>
+            </w:pPr>
+            <w:r>
+              <w:rPr>
+                <w:rFonts w:ascii="Times New Roman" w:hAnsi="Times New Roman" w:cs="Times New Roman"/>
+                <w:color w:val="000000"/>
+                <w:sz w:val="24"/>
+                <w:szCs w:val="24"/>
+              </w:rPr>
+              <w:t>Toàn</w:t>
+            </w:r>
+          </w:p>
+          <w:p>
+            <w:pPr>
+              <w:jc w:val="left"/>
+              <w:cnfStyle w:val="000000000000" w:firstRow="0" w:lastRow="0" w:firstColumn="0" w:lastColumn="0" w:oddVBand="0" w:evenVBand="0" w:oddHBand="0" w:evenHBand="0" w:firstRowFirstColumn="0" w:firstRowLastColumn="0" w:lastRowFirstColumn="0" w:lastRowLastColumn="0"/>
+              <w:rPr>
+                <w:rFonts w:ascii="Times New Roman" w:hAnsi="Times New Roman" w:cs="Times New Roman"/>
+                <w:color w:val="000000"/>
+                <w:sz w:val="24"/>
+                <w:szCs w:val="24"/>
+              </w:rPr>
+            </w:pPr>
+            <w:r>
+              <w:rPr>
+                <w:rFonts w:ascii="Times New Roman" w:hAnsi="Times New Roman" w:cs="Times New Roman"/>
+                <w:color w:val="000000"/>
+                <w:sz w:val="24"/>
+                <w:szCs w:val="24"/>
+              </w:rPr>
+              <w:t>Toàn</w:t>
+            </w:r>
+          </w:p>
+          <w:p>
+            <w:pPr>
+              <w:jc w:val="left"/>
+              <w:cnfStyle w:val="000000000000" w:firstRow="0" w:lastRow="0" w:firstColumn="0" w:lastColumn="0" w:oddVBand="0" w:evenVBand="0" w:oddHBand="0" w:evenHBand="0" w:firstRowFirstColumn="0" w:firstRowLastColumn="0" w:lastRowFirstColumn="0" w:lastRowLastColumn="0"/>
+              <w:rPr>
+                <w:rFonts w:ascii="Times New Roman" w:hAnsi="Times New Roman" w:cs="Times New Roman"/>
+                <w:color w:val="000000"/>
+                <w:sz w:val="24"/>
+                <w:szCs w:val="24"/>
+              </w:rPr>
+            </w:pPr>
+            <w:r>
+              <w:rPr>
+                <w:rFonts w:ascii="Times New Roman" w:hAnsi="Times New Roman" w:cs="Times New Roman"/>
+                <w:color w:val="000000"/>
+                <w:sz w:val="24"/>
+                <w:szCs w:val="24"/>
+              </w:rPr>
+              <w:t>Minh</w:t>
+            </w:r>
+          </w:p>
+          <w:p>
+            <w:pPr>
+              <w:jc w:val="left"/>
+              <w:cnfStyle w:val="000000000000" w:firstRow="0" w:lastRow="0" w:firstColumn="0" w:lastColumn="0" w:oddVBand="0" w:evenVBand="0" w:oddHBand="0" w:evenHBand="0" w:firstRowFirstColumn="0" w:firstRowLastColumn="0" w:lastRowFirstColumn="0" w:lastRowLastColumn="0"/>
+              <w:rPr>
+                <w:rFonts w:ascii="Times New Roman" w:hAnsi="Times New Roman" w:cs="Times New Roman"/>
+                <w:color w:val="000000"/>
+                <w:sz w:val="24"/>
+                <w:szCs w:val="24"/>
+              </w:rPr>
+            </w:pPr>
+            <w:r>
+              <w:rPr>
+                <w:rFonts w:ascii="Times New Roman" w:hAnsi="Times New Roman" w:cs="Times New Roman"/>
+                <w:color w:val="000000"/>
+                <w:sz w:val="24"/>
+                <w:szCs w:val="24"/>
+              </w:rPr>
+              <w:t>Minh</w:t>
             </w:r>
           </w:p>
         </w:tc>
@@ -1299,6 +1516,37 @@
           </w:tcPr>
           <w:p>
             <w:pPr>
+              <w:pStyle w:val="ListParagraph"/>
+              <w:numPr>
+                <w:ilvl w:val="0"/>
+                <w:numId w:val="42"/>
+              </w:numPr>
+              <w:ind w:left="567" w:hanging="501"/>
+              <w:jc w:val="left"/>
+              <w:rPr>
+                <w:rFonts w:ascii="Times New Roman" w:hAnsi="Times New Roman" w:cs="Times New Roman"/>
+                <w:color w:val="000000"/>
+                <w:sz w:val="24"/>
+                <w:szCs w:val="24"/>
+              </w:rPr>
+            </w:pPr>
+            <w:r>
+              <w:rPr>
+                <w:rFonts w:ascii="Times New Roman" w:hAnsi="Times New Roman" w:cs="Times New Roman"/>
+                <w:color w:val="000000"/>
+                <w:sz w:val="24"/>
+                <w:szCs w:val="24"/>
+              </w:rPr>
+              <w:t>Hướng tiếp cận</w:t>
+            </w:r>
+          </w:p>
+          <w:p>
+            <w:pPr>
+              <w:pStyle w:val="ListParagraph"/>
+              <w:numPr>
+                <w:ilvl w:val="0"/>
+                <w:numId w:val="44"/>
+              </w:numPr>
               <w:jc w:val="left"/>
               <w:rPr>
                 <w:rFonts w:ascii="Times New Roman" w:hAnsi="Times New Roman" w:cs="Times New Roman"/>
@@ -1316,9 +1564,17 @@
                 <w:sz w:val="24"/>
                 <w:szCs w:val="24"/>
               </w:rPr>
-              <w:t>L</w:t>
-            </w:r>
-            <w:r>
+              <w:t>LSVM</w:t>
+            </w:r>
+          </w:p>
+          <w:p>
+            <w:pPr>
+              <w:pStyle w:val="ListParagraph"/>
+              <w:numPr>
+                <w:ilvl w:val="0"/>
+                <w:numId w:val="44"/>
+              </w:numPr>
+              <w:jc w:val="left"/>
               <w:rPr>
                 <w:rFonts w:ascii="Times New Roman" w:hAnsi="Times New Roman" w:cs="Times New Roman"/>
                 <w:b w:val="0"/>
@@ -1326,8 +1582,7 @@
                 <w:sz w:val="24"/>
                 <w:szCs w:val="24"/>
               </w:rPr>
-              <w:t xml:space="preserve">ocal Adaptive </w:t>
-            </w:r>
+            </w:pPr>
             <w:r>
               <w:rPr>
                 <w:rFonts w:ascii="Times New Roman" w:hAnsi="Times New Roman" w:cs="Times New Roman"/>
@@ -1336,7 +1591,33 @@
                 <w:sz w:val="24"/>
                 <w:szCs w:val="24"/>
               </w:rPr>
-              <w:t>SVM</w:t>
+              <w:t>Học Metric</w:t>
+            </w:r>
+          </w:p>
+          <w:p>
+            <w:pPr>
+              <w:pStyle w:val="ListParagraph"/>
+              <w:numPr>
+                <w:ilvl w:val="0"/>
+                <w:numId w:val="44"/>
+              </w:numPr>
+              <w:jc w:val="left"/>
+              <w:rPr>
+                <w:rFonts w:ascii="Times New Roman" w:hAnsi="Times New Roman" w:cs="Times New Roman"/>
+                <w:color w:val="000000"/>
+                <w:sz w:val="24"/>
+                <w:szCs w:val="24"/>
+              </w:rPr>
+            </w:pPr>
+            <w:r>
+              <w:rPr>
+                <w:rFonts w:ascii="Times New Roman" w:hAnsi="Times New Roman" w:cs="Times New Roman"/>
+                <w:b w:val="0"/>
+                <w:color w:val="000000"/>
+                <w:sz w:val="24"/>
+                <w:szCs w:val="24"/>
+              </w:rPr>
+              <w:t>LASVM</w:t>
             </w:r>
           </w:p>
         </w:tc>
@@ -1344,6 +1625,60 @@
           <w:tcPr>
             <w:tcW w:w="1602" w:type="pct"/>
           </w:tcPr>
+          <w:p>
+            <w:pPr>
+              <w:jc w:val="left"/>
+              <w:cnfStyle w:val="000000100000" w:firstRow="0" w:lastRow="0" w:firstColumn="0" w:lastColumn="0" w:oddVBand="0" w:evenVBand="0" w:oddHBand="1" w:evenHBand="0" w:firstRowFirstColumn="0" w:firstRowLastColumn="0" w:lastRowFirstColumn="0" w:lastRowLastColumn="0"/>
+              <w:rPr>
+                <w:rFonts w:ascii="Times New Roman" w:hAnsi="Times New Roman" w:cs="Times New Roman"/>
+                <w:color w:val="000000"/>
+                <w:sz w:val="24"/>
+                <w:szCs w:val="24"/>
+              </w:rPr>
+            </w:pPr>
+          </w:p>
+          <w:p>
+            <w:pPr>
+              <w:jc w:val="left"/>
+              <w:cnfStyle w:val="000000100000" w:firstRow="0" w:lastRow="0" w:firstColumn="0" w:lastColumn="0" w:oddVBand="0" w:evenVBand="0" w:oddHBand="1" w:evenHBand="0" w:firstRowFirstColumn="0" w:firstRowLastColumn="0" w:lastRowFirstColumn="0" w:lastRowLastColumn="0"/>
+              <w:rPr>
+                <w:rFonts w:ascii="Times New Roman" w:hAnsi="Times New Roman" w:cs="Times New Roman"/>
+                <w:color w:val="000000"/>
+                <w:sz w:val="24"/>
+                <w:szCs w:val="24"/>
+              </w:rPr>
+            </w:pPr>
+            <w:r>
+              <w:rPr>
+                <w:rFonts w:ascii="Times New Roman" w:hAnsi="Times New Roman" w:cs="Times New Roman"/>
+                <w:color w:val="000000"/>
+                <w:sz w:val="24"/>
+                <w:szCs w:val="24"/>
+              </w:rPr>
+              <w:t>Toàn</w:t>
+            </w:r>
+          </w:p>
+          <w:p>
+            <w:pPr>
+              <w:jc w:val="left"/>
+              <w:cnfStyle w:val="000000100000" w:firstRow="0" w:lastRow="0" w:firstColumn="0" w:lastColumn="0" w:oddVBand="0" w:evenVBand="0" w:oddHBand="1" w:evenHBand="0" w:firstRowFirstColumn="0" w:firstRowLastColumn="0" w:lastRowFirstColumn="0" w:lastRowLastColumn="0"/>
+              <w:rPr>
+                <w:rFonts w:ascii="Times New Roman" w:hAnsi="Times New Roman" w:cs="Times New Roman"/>
+                <w:color w:val="000000"/>
+                <w:sz w:val="24"/>
+                <w:szCs w:val="24"/>
+              </w:rPr>
+            </w:pPr>
+            <w:r>
+              <w:rPr>
+                <w:rFonts w:ascii="Times New Roman" w:hAnsi="Times New Roman" w:cs="Times New Roman"/>
+                <w:color w:val="000000"/>
+                <w:sz w:val="24"/>
+                <w:szCs w:val="24"/>
+              </w:rPr>
+              <w:t>Minh</w:t>
+            </w:r>
+          </w:p>
           <w:p>
             <w:pPr>
               <w:jc w:val="left"/>
@@ -1375,10 +1710,15 @@
           </w:tcPr>
           <w:p>
             <w:pPr>
+              <w:pStyle w:val="ListParagraph"/>
+              <w:numPr>
+                <w:ilvl w:val="0"/>
+                <w:numId w:val="42"/>
+              </w:numPr>
+              <w:ind w:left="567" w:hanging="501"/>
               <w:jc w:val="left"/>
               <w:rPr>
                 <w:rFonts w:ascii="Times New Roman" w:hAnsi="Times New Roman" w:cs="Times New Roman"/>
-                <w:b w:val="0"/>
                 <w:color w:val="000000"/>
                 <w:sz w:val="24"/>
                 <w:szCs w:val="24"/>
@@ -1387,12 +1727,11 @@
             <w:r>
               <w:rPr>
                 <w:rFonts w:ascii="Times New Roman" w:hAnsi="Times New Roman" w:cs="Times New Roman"/>
-                <w:b w:val="0"/>
                 <w:color w:val="000000"/>
                 <w:sz w:val="24"/>
                 <w:szCs w:val="24"/>
               </w:rPr>
-              <w:t>Kết quả thực nghiệm</w:t>
+              <w:t>Kết quả</w:t>
             </w:r>
           </w:p>
         </w:tc>
@@ -1419,95 +1758,6 @@
                 <w:szCs w:val="24"/>
               </w:rPr>
               <w:t>Tấn</w:t>
-            </w:r>
-          </w:p>
-        </w:tc>
-      </w:tr>
-      <w:tr>
-        <w:trPr>
-          <w:cnfStyle w:val="000000100000" w:firstRow="0" w:lastRow="0" w:firstColumn="0" w:lastColumn="0" w:oddVBand="0" w:evenVBand="0" w:oddHBand="1" w:evenHBand="0" w:firstRowFirstColumn="0" w:firstRowLastColumn="0" w:lastRowFirstColumn="0" w:lastRowLastColumn="0"/>
-        </w:trPr>
-        <w:tc>
-          <w:tcPr>
-            <w:cnfStyle w:val="001000000000" w:firstRow="0" w:lastRow="0" w:firstColumn="1" w:lastColumn="0" w:oddVBand="0" w:evenVBand="0" w:oddHBand="0" w:evenHBand="0" w:firstRowFirstColumn="0" w:firstRowLastColumn="0" w:lastRowFirstColumn="0" w:lastRowLastColumn="0"/>
-            <w:tcW w:w="5000" w:type="pct"/>
-            <w:gridSpan w:val="2"/>
-            <w:shd w:val="clear" w:color="auto" w:fill="4F81BD" w:themeFill="accent1"/>
-          </w:tcPr>
-          <w:p>
-            <w:pPr>
-              <w:jc w:val="center"/>
-              <w:rPr>
-                <w:rFonts w:ascii="Times New Roman" w:hAnsi="Times New Roman" w:cs="Times New Roman"/>
-                <w:color w:val="FFFFFF" w:themeColor="background1"/>
-                <w:sz w:val="24"/>
-                <w:szCs w:val="24"/>
-              </w:rPr>
-            </w:pPr>
-            <w:r>
-              <w:rPr>
-                <w:rFonts w:ascii="Times New Roman" w:hAnsi="Times New Roman" w:cs="Times New Roman"/>
-                <w:color w:val="FFFFFF" w:themeColor="background1"/>
-                <w:sz w:val="24"/>
-                <w:szCs w:val="24"/>
-              </w:rPr>
-              <w:t>Báo cáo &amp; slide</w:t>
-            </w:r>
-          </w:p>
-        </w:tc>
-      </w:tr>
-      <w:tr>
-        <w:tc>
-          <w:tcPr>
-            <w:cnfStyle w:val="001000000000" w:firstRow="0" w:lastRow="0" w:firstColumn="1" w:lastColumn="0" w:oddVBand="0" w:evenVBand="0" w:oddHBand="0" w:evenHBand="0" w:firstRowFirstColumn="0" w:firstRowLastColumn="0" w:lastRowFirstColumn="0" w:lastRowLastColumn="0"/>
-            <w:tcW w:w="3398" w:type="pct"/>
-          </w:tcPr>
-          <w:p>
-            <w:pPr>
-              <w:jc w:val="left"/>
-              <w:rPr>
-                <w:rFonts w:ascii="Times New Roman" w:hAnsi="Times New Roman" w:cs="Times New Roman"/>
-                <w:b w:val="0"/>
-                <w:color w:val="000000"/>
-                <w:sz w:val="24"/>
-                <w:szCs w:val="24"/>
-              </w:rPr>
-            </w:pPr>
-            <w:r>
-              <w:rPr>
-                <w:rFonts w:ascii="Times New Roman" w:hAnsi="Times New Roman" w:cs="Times New Roman"/>
-                <w:b w:val="0"/>
-                <w:color w:val="000000"/>
-                <w:sz w:val="24"/>
-                <w:szCs w:val="24"/>
-              </w:rPr>
-              <w:t>Viết báo cáo</w:t>
-            </w:r>
-          </w:p>
-        </w:tc>
-        <w:tc>
-          <w:tcPr>
-            <w:tcW w:w="1602" w:type="pct"/>
-          </w:tcPr>
-          <w:p>
-            <w:pPr>
-              <w:jc w:val="left"/>
-              <w:cnfStyle w:val="000000000000" w:firstRow="0" w:lastRow="0" w:firstColumn="0" w:lastColumn="0" w:oddVBand="0" w:evenVBand="0" w:oddHBand="0" w:evenHBand="0" w:firstRowFirstColumn="0" w:firstRowLastColumn="0" w:lastRowFirstColumn="0" w:lastRowLastColumn="0"/>
-              <w:rPr>
-                <w:rFonts w:ascii="Times New Roman" w:hAnsi="Times New Roman" w:cs="Times New Roman"/>
-                <w:color w:val="000000"/>
-                <w:sz w:val="24"/>
-                <w:szCs w:val="24"/>
-              </w:rPr>
-            </w:pPr>
-            <w:r>
-              <w:rPr>
-                <w:rFonts w:ascii="Times New Roman" w:hAnsi="Times New Roman" w:cs="Times New Roman"/>
-                <w:color w:val="000000"/>
-                <w:sz w:val="24"/>
-                <w:szCs w:val="24"/>
-              </w:rPr>
-              <w:t>Minh, Tấn</w:t>
             </w:r>
           </w:p>
         </w:tc>
@@ -1523,6 +1773,12 @@
           </w:tcPr>
           <w:p>
             <w:pPr>
+              <w:pStyle w:val="ListParagraph"/>
+              <w:numPr>
+                <w:ilvl w:val="0"/>
+                <w:numId w:val="42"/>
+              </w:numPr>
+              <w:ind w:left="567" w:hanging="501"/>
               <w:jc w:val="left"/>
               <w:rPr>
                 <w:rFonts w:ascii="Times New Roman" w:hAnsi="Times New Roman" w:cs="Times New Roman"/>
@@ -1535,12 +1791,11 @@
             <w:r>
               <w:rPr>
                 <w:rFonts w:ascii="Times New Roman" w:hAnsi="Times New Roman" w:cs="Times New Roman"/>
-                <w:b w:val="0"/>
                 <w:color w:val="000000"/>
                 <w:sz w:val="24"/>
                 <w:szCs w:val="24"/>
               </w:rPr>
-              <w:t>Viết slide</w:t>
+              <w:t>Chương trình minh họa</w:t>
             </w:r>
           </w:p>
         </w:tc>
@@ -1566,7 +1821,68 @@
                 <w:sz w:val="24"/>
                 <w:szCs w:val="24"/>
               </w:rPr>
-              <w:t>Toàn</w:t>
+              <w:t>Tấn</w:t>
+            </w:r>
+          </w:p>
+        </w:tc>
+      </w:tr>
+      <w:tr>
+        <w:tc>
+          <w:tcPr>
+            <w:cnfStyle w:val="001000000000" w:firstRow="0" w:lastRow="0" w:firstColumn="1" w:lastColumn="0" w:oddVBand="0" w:evenVBand="0" w:oddHBand="0" w:evenHBand="0" w:firstRowFirstColumn="0" w:firstRowLastColumn="0" w:lastRowFirstColumn="0" w:lastRowLastColumn="0"/>
+            <w:tcW w:w="3398" w:type="pct"/>
+          </w:tcPr>
+          <w:p>
+            <w:pPr>
+              <w:pStyle w:val="ListParagraph"/>
+              <w:numPr>
+                <w:ilvl w:val="0"/>
+                <w:numId w:val="42"/>
+              </w:numPr>
+              <w:ind w:left="567" w:hanging="501"/>
+              <w:jc w:val="left"/>
+              <w:rPr>
+                <w:rFonts w:ascii="Times New Roman" w:hAnsi="Times New Roman" w:cs="Times New Roman"/>
+                <w:b w:val="0"/>
+                <w:color w:val="000000"/>
+                <w:sz w:val="24"/>
+                <w:szCs w:val="24"/>
+              </w:rPr>
+            </w:pPr>
+            <w:r>
+              <w:rPr>
+                <w:rFonts w:ascii="Times New Roman" w:hAnsi="Times New Roman" w:cs="Times New Roman"/>
+                <w:color w:val="000000"/>
+                <w:sz w:val="24"/>
+                <w:szCs w:val="24"/>
+              </w:rPr>
+              <w:t>Tổng kết</w:t>
+            </w:r>
+          </w:p>
+        </w:tc>
+        <w:tc>
+          <w:tcPr>
+            <w:tcW w:w="1602" w:type="pct"/>
+          </w:tcPr>
+          <w:p>
+            <w:pPr>
+              <w:jc w:val="left"/>
+              <w:cnfStyle w:val="000000000000" w:firstRow="0" w:lastRow="0" w:firstColumn="0" w:lastColumn="0" w:oddVBand="0" w:evenVBand="0" w:oddHBand="0" w:evenHBand="0" w:firstRowFirstColumn="0" w:firstRowLastColumn="0" w:lastRowFirstColumn="0" w:lastRowLastColumn="0"/>
+              <w:rPr>
+                <w:rFonts w:ascii="Times New Roman" w:hAnsi="Times New Roman" w:cs="Times New Roman"/>
+                <w:color w:val="000000"/>
+                <w:sz w:val="24"/>
+                <w:szCs w:val="24"/>
+              </w:rPr>
+            </w:pPr>
+            <w:r>
+              <w:rPr>
+                <w:rFonts w:ascii="Times New Roman" w:hAnsi="Times New Roman" w:cs="Times New Roman"/>
+                <w:color w:val="000000"/>
+                <w:sz w:val="24"/>
+                <w:szCs w:val="24"/>
+              </w:rPr>
+              <w:t>Minh</w:t>
             </w:r>
           </w:p>
         </w:tc>
@@ -1580,6 +1896,25 @@
           <w:szCs w:val="36"/>
         </w:rPr>
       </w:pPr>
+    </w:p>
+    <w:p>
+      <w:pPr>
+        <w:rPr>
+          <w:rFonts w:ascii="Times New Roman" w:eastAsiaTheme="majorEastAsia" w:hAnsi="Times New Roman" w:cs="Times New Roman"/>
+          <w:b/>
+          <w:bCs/>
+          <w:sz w:val="36"/>
+          <w:szCs w:val="36"/>
+        </w:rPr>
+      </w:pPr>
+      <w:r>
+        <w:rPr>
+          <w:rFonts w:ascii="Times New Roman" w:hAnsi="Times New Roman" w:cs="Times New Roman"/>
+          <w:sz w:val="36"/>
+          <w:szCs w:val="36"/>
+        </w:rPr>
+        <w:br w:type="page"/>
+      </w:r>
     </w:p>
     <w:p>
       <w:pPr>
@@ -1595,13 +1930,14 @@
           <w:szCs w:val="36"/>
         </w:rPr>
       </w:pPr>
-      <w:bookmarkStart w:id="7" w:name="_Toc401299324"/>
+      <w:bookmarkStart w:id="7" w:name="_Toc401500137"/>
       <w:r>
         <w:rPr>
           <w:rFonts w:ascii="Times New Roman" w:hAnsi="Times New Roman" w:cs="Times New Roman"/>
           <w:sz w:val="36"/>
           <w:szCs w:val="36"/>
         </w:rPr>
+        <w:lastRenderedPageBreak/>
         <w:t>Danh mục các kí hiệu, chữ viết tắt và ý nghĩa</w:t>
       </w:r>
       <w:bookmarkEnd w:id="5"/>
@@ -1992,15 +2328,7 @@
                 <w:sz w:val="24"/>
                 <w:szCs w:val="24"/>
               </w:rPr>
-              <w:t>Mean-Square-Error</w:t>
-            </w:r>
-            <w:r>
-              <w:rPr>
-                <w:rFonts w:ascii="Times New Roman" w:hAnsi="Times New Roman" w:cs="Times New Roman"/>
-                <w:sz w:val="24"/>
-                <w:szCs w:val="24"/>
-              </w:rPr>
-              <w:t xml:space="preserve"> Gradient Minimization</w:t>
+              <w:t>Mean-Square-Error Gradient Minimization</w:t>
             </w:r>
           </w:p>
         </w:tc>
@@ -2208,7 +2536,7 @@
         </w:rPr>
       </w:pPr>
       <w:bookmarkStart w:id="8" w:name="_Toc398394845"/>
-      <w:bookmarkStart w:id="9" w:name="_Toc401299325"/>
+      <w:bookmarkStart w:id="9" w:name="_Toc401500138"/>
       <w:r>
         <w:rPr>
           <w:rFonts w:ascii="Times New Roman" w:hAnsi="Times New Roman" w:cs="Times New Roman"/>
@@ -2662,10 +2990,8 @@
           <w:pPr>
             <w:pStyle w:val="TOC1"/>
             <w:rPr>
-              <w:rFonts w:ascii="Times New Roman" w:eastAsiaTheme="minorEastAsia" w:hAnsi="Times New Roman" w:cs="Times New Roman"/>
+              <w:rFonts w:eastAsiaTheme="minorEastAsia"/>
               <w:b w:val="0"/>
-              <w:sz w:val="24"/>
-              <w:szCs w:val="24"/>
               <w:lang w:eastAsia="ja-JP"/>
             </w:rPr>
           </w:pPr>
@@ -2693,75 +3019,52 @@
             </w:rPr>
             <w:fldChar w:fldCharType="separate"/>
           </w:r>
-          <w:hyperlink w:anchor="_Toc401299322" w:history="1">
+          <w:hyperlink w:anchor="_Toc401500135" w:history="1">
             <w:r>
               <w:rPr>
                 <w:rStyle w:val="Hyperlink"/>
                 <w:rFonts w:ascii="Times New Roman" w:hAnsi="Times New Roman" w:cs="Times New Roman"/>
-                <w:sz w:val="24"/>
-                <w:szCs w:val="24"/>
               </w:rPr>
               <w:t>Thông tin nhóm</w:t>
             </w:r>
             <w:r>
               <w:rPr>
-                <w:rFonts w:ascii="Times New Roman" w:hAnsi="Times New Roman" w:cs="Times New Roman"/>
                 <w:webHidden/>
-                <w:sz w:val="24"/>
-                <w:szCs w:val="24"/>
               </w:rPr>
               <w:tab/>
             </w:r>
             <w:r>
               <w:rPr>
-                <w:rFonts w:ascii="Times New Roman" w:hAnsi="Times New Roman" w:cs="Times New Roman"/>
                 <w:webHidden/>
-                <w:sz w:val="24"/>
-                <w:szCs w:val="24"/>
               </w:rPr>
               <w:fldChar w:fldCharType="begin"/>
             </w:r>
             <w:r>
               <w:rPr>
-                <w:rFonts w:ascii="Times New Roman" w:hAnsi="Times New Roman" w:cs="Times New Roman"/>
                 <w:webHidden/>
-                <w:sz w:val="24"/>
-                <w:szCs w:val="24"/>
-              </w:rPr>
-              <w:instrText xml:space="preserve"> PAGEREF _Toc401299322 \h </w:instrText>
-            </w:r>
-            <w:r>
-              <w:rPr>
-                <w:rFonts w:ascii="Times New Roman" w:hAnsi="Times New Roman" w:cs="Times New Roman"/>
+              </w:rPr>
+              <w:instrText xml:space="preserve"> PAGEREF _Toc401500135 \h </w:instrText>
+            </w:r>
+            <w:r>
+              <w:rPr>
                 <w:webHidden/>
-                <w:sz w:val="24"/>
-                <w:szCs w:val="24"/>
-              </w:rPr>
-            </w:r>
-            <w:r>
-              <w:rPr>
-                <w:rFonts w:ascii="Times New Roman" w:hAnsi="Times New Roman" w:cs="Times New Roman"/>
+              </w:rPr>
+            </w:r>
+            <w:r>
+              <w:rPr>
                 <w:webHidden/>
-                <w:sz w:val="24"/>
-                <w:szCs w:val="24"/>
               </w:rPr>
               <w:fldChar w:fldCharType="separate"/>
             </w:r>
             <w:r>
               <w:rPr>
-                <w:rFonts w:ascii="Times New Roman" w:hAnsi="Times New Roman" w:cs="Times New Roman"/>
                 <w:webHidden/>
-                <w:sz w:val="24"/>
-                <w:szCs w:val="24"/>
               </w:rPr>
               <w:t>1</w:t>
             </w:r>
             <w:r>
               <w:rPr>
-                <w:rFonts w:ascii="Times New Roman" w:hAnsi="Times New Roman" w:cs="Times New Roman"/>
                 <w:webHidden/>
-                <w:sz w:val="24"/>
-                <w:szCs w:val="24"/>
               </w:rPr>
               <w:fldChar w:fldCharType="end"/>
             </w:r>
@@ -2771,82 +3074,57 @@
           <w:pPr>
             <w:pStyle w:val="TOC1"/>
             <w:rPr>
-              <w:rFonts w:ascii="Times New Roman" w:eastAsiaTheme="minorEastAsia" w:hAnsi="Times New Roman" w:cs="Times New Roman"/>
+              <w:rFonts w:eastAsiaTheme="minorEastAsia"/>
               <w:b w:val="0"/>
-              <w:sz w:val="24"/>
-              <w:szCs w:val="24"/>
               <w:lang w:eastAsia="ja-JP"/>
             </w:rPr>
           </w:pPr>
-          <w:hyperlink w:anchor="_Toc401299323" w:history="1">
+          <w:hyperlink w:anchor="_Toc401500136" w:history="1">
             <w:r>
               <w:rPr>
                 <w:rStyle w:val="Hyperlink"/>
                 <w:rFonts w:ascii="Times New Roman" w:hAnsi="Times New Roman" w:cs="Times New Roman"/>
-                <w:sz w:val="24"/>
-                <w:szCs w:val="24"/>
               </w:rPr>
               <w:t>Phân công công việc</w:t>
             </w:r>
             <w:r>
               <w:rPr>
-                <w:rFonts w:ascii="Times New Roman" w:hAnsi="Times New Roman" w:cs="Times New Roman"/>
                 <w:webHidden/>
-                <w:sz w:val="24"/>
-                <w:szCs w:val="24"/>
               </w:rPr>
               <w:tab/>
             </w:r>
             <w:r>
               <w:rPr>
-                <w:rFonts w:ascii="Times New Roman" w:hAnsi="Times New Roman" w:cs="Times New Roman"/>
                 <w:webHidden/>
-                <w:sz w:val="24"/>
-                <w:szCs w:val="24"/>
               </w:rPr>
               <w:fldChar w:fldCharType="begin"/>
             </w:r>
             <w:r>
               <w:rPr>
-                <w:rFonts w:ascii="Times New Roman" w:hAnsi="Times New Roman" w:cs="Times New Roman"/>
                 <w:webHidden/>
-                <w:sz w:val="24"/>
-                <w:szCs w:val="24"/>
-              </w:rPr>
-              <w:instrText xml:space="preserve"> PAGEREF _Toc401299323 \h </w:instrText>
-            </w:r>
-            <w:r>
-              <w:rPr>
-                <w:rFonts w:ascii="Times New Roman" w:hAnsi="Times New Roman" w:cs="Times New Roman"/>
+              </w:rPr>
+              <w:instrText xml:space="preserve"> PAGEREF _Toc401500136 \h </w:instrText>
+            </w:r>
+            <w:r>
+              <w:rPr>
                 <w:webHidden/>
-                <w:sz w:val="24"/>
-                <w:szCs w:val="24"/>
-              </w:rPr>
-            </w:r>
-            <w:r>
-              <w:rPr>
-                <w:rFonts w:ascii="Times New Roman" w:hAnsi="Times New Roman" w:cs="Times New Roman"/>
+              </w:rPr>
+            </w:r>
+            <w:r>
+              <w:rPr>
                 <w:webHidden/>
-                <w:sz w:val="24"/>
-                <w:szCs w:val="24"/>
               </w:rPr>
               <w:fldChar w:fldCharType="separate"/>
             </w:r>
             <w:r>
               <w:rPr>
-                <w:rFonts w:ascii="Times New Roman" w:hAnsi="Times New Roman" w:cs="Times New Roman"/>
                 <w:webHidden/>
-                <w:sz w:val="24"/>
-                <w:szCs w:val="24"/>
               </w:rPr>
               <w:t>1</w:t>
             </w:r>
             <w:r>
               <w:rPr>
-                <w:rFonts w:ascii="Times New Roman" w:hAnsi="Times New Roman" w:cs="Times New Roman"/>
                 <w:webHidden/>
-                <w:sz w:val="24"/>
-                <w:szCs w:val="24"/>
               </w:rPr>
               <w:fldChar w:fldCharType="end"/>
             </w:r>
@@ -2856,82 +3134,57 @@
           <w:pPr>
             <w:pStyle w:val="TOC1"/>
             <w:rPr>
-              <w:rFonts w:ascii="Times New Roman" w:eastAsiaTheme="minorEastAsia" w:hAnsi="Times New Roman" w:cs="Times New Roman"/>
+              <w:rFonts w:eastAsiaTheme="minorEastAsia"/>
               <w:b w:val="0"/>
-              <w:sz w:val="24"/>
-              <w:szCs w:val="24"/>
               <w:lang w:eastAsia="ja-JP"/>
             </w:rPr>
           </w:pPr>
-          <w:hyperlink w:anchor="_Toc401299324" w:history="1">
+          <w:hyperlink w:anchor="_Toc401500137" w:history="1">
             <w:r>
               <w:rPr>
                 <w:rStyle w:val="Hyperlink"/>
                 <w:rFonts w:ascii="Times New Roman" w:hAnsi="Times New Roman" w:cs="Times New Roman"/>
-                <w:sz w:val="24"/>
-                <w:szCs w:val="24"/>
               </w:rPr>
               <w:t>Danh mục các kí hiệu, chữ viết tắt và ý nghĩa</w:t>
             </w:r>
             <w:r>
               <w:rPr>
-                <w:rFonts w:ascii="Times New Roman" w:hAnsi="Times New Roman" w:cs="Times New Roman"/>
                 <w:webHidden/>
-                <w:sz w:val="24"/>
-                <w:szCs w:val="24"/>
               </w:rPr>
               <w:tab/>
             </w:r>
             <w:r>
               <w:rPr>
-                <w:rFonts w:ascii="Times New Roman" w:hAnsi="Times New Roman" w:cs="Times New Roman"/>
                 <w:webHidden/>
-                <w:sz w:val="24"/>
-                <w:szCs w:val="24"/>
               </w:rPr>
               <w:fldChar w:fldCharType="begin"/>
             </w:r>
             <w:r>
               <w:rPr>
-                <w:rFonts w:ascii="Times New Roman" w:hAnsi="Times New Roman" w:cs="Times New Roman"/>
                 <w:webHidden/>
-                <w:sz w:val="24"/>
-                <w:szCs w:val="24"/>
-              </w:rPr>
-              <w:instrText xml:space="preserve"> PAGEREF _Toc401299324 \h </w:instrText>
-            </w:r>
-            <w:r>
-              <w:rPr>
-                <w:rFonts w:ascii="Times New Roman" w:hAnsi="Times New Roman" w:cs="Times New Roman"/>
+              </w:rPr>
+              <w:instrText xml:space="preserve"> PAGEREF _Toc401500137 \h </w:instrText>
+            </w:r>
+            <w:r>
+              <w:rPr>
                 <w:webHidden/>
-                <w:sz w:val="24"/>
-                <w:szCs w:val="24"/>
-              </w:rPr>
-            </w:r>
-            <w:r>
-              <w:rPr>
-                <w:rFonts w:ascii="Times New Roman" w:hAnsi="Times New Roman" w:cs="Times New Roman"/>
+              </w:rPr>
+            </w:r>
+            <w:r>
+              <w:rPr>
                 <w:webHidden/>
-                <w:sz w:val="24"/>
-                <w:szCs w:val="24"/>
               </w:rPr>
               <w:fldChar w:fldCharType="separate"/>
             </w:r>
             <w:r>
               <w:rPr>
-                <w:rFonts w:ascii="Times New Roman" w:hAnsi="Times New Roman" w:cs="Times New Roman"/>
                 <w:webHidden/>
-                <w:sz w:val="24"/>
-                <w:szCs w:val="24"/>
-              </w:rPr>
-              <w:t>1</w:t>
-            </w:r>
-            <w:r>
-              <w:rPr>
-                <w:rFonts w:ascii="Times New Roman" w:hAnsi="Times New Roman" w:cs="Times New Roman"/>
+              </w:rPr>
+              <w:t>2</w:t>
+            </w:r>
+            <w:r>
+              <w:rPr>
                 <w:webHidden/>
-                <w:sz w:val="24"/>
-                <w:szCs w:val="24"/>
               </w:rPr>
               <w:fldChar w:fldCharType="end"/>
             </w:r>
@@ -2941,82 +3194,57 @@
           <w:pPr>
             <w:pStyle w:val="TOC1"/>
             <w:rPr>
-              <w:rFonts w:ascii="Times New Roman" w:eastAsiaTheme="minorEastAsia" w:hAnsi="Times New Roman" w:cs="Times New Roman"/>
+              <w:rFonts w:eastAsiaTheme="minorEastAsia"/>
               <w:b w:val="0"/>
-              <w:sz w:val="24"/>
-              <w:szCs w:val="24"/>
               <w:lang w:eastAsia="ja-JP"/>
             </w:rPr>
           </w:pPr>
-          <w:hyperlink w:anchor="_Toc401299325" w:history="1">
+          <w:hyperlink w:anchor="_Toc401500138" w:history="1">
             <w:r>
               <w:rPr>
                 <w:rStyle w:val="Hyperlink"/>
                 <w:rFonts w:ascii="Times New Roman" w:hAnsi="Times New Roman" w:cs="Times New Roman"/>
-                <w:sz w:val="24"/>
-                <w:szCs w:val="24"/>
               </w:rPr>
               <w:t>Danh mục các hình</w:t>
             </w:r>
             <w:r>
               <w:rPr>
-                <w:rFonts w:ascii="Times New Roman" w:hAnsi="Times New Roman" w:cs="Times New Roman"/>
                 <w:webHidden/>
-                <w:sz w:val="24"/>
-                <w:szCs w:val="24"/>
               </w:rPr>
               <w:tab/>
             </w:r>
             <w:r>
               <w:rPr>
-                <w:rFonts w:ascii="Times New Roman" w:hAnsi="Times New Roman" w:cs="Times New Roman"/>
                 <w:webHidden/>
-                <w:sz w:val="24"/>
-                <w:szCs w:val="24"/>
               </w:rPr>
               <w:fldChar w:fldCharType="begin"/>
             </w:r>
             <w:r>
               <w:rPr>
-                <w:rFonts w:ascii="Times New Roman" w:hAnsi="Times New Roman" w:cs="Times New Roman"/>
                 <w:webHidden/>
-                <w:sz w:val="24"/>
-                <w:szCs w:val="24"/>
-              </w:rPr>
-              <w:instrText xml:space="preserve"> PAGEREF _Toc401299325 \h </w:instrText>
-            </w:r>
-            <w:r>
-              <w:rPr>
-                <w:rFonts w:ascii="Times New Roman" w:hAnsi="Times New Roman" w:cs="Times New Roman"/>
+              </w:rPr>
+              <w:instrText xml:space="preserve"> PAGEREF _Toc401500138 \h </w:instrText>
+            </w:r>
+            <w:r>
+              <w:rPr>
                 <w:webHidden/>
-                <w:sz w:val="24"/>
-                <w:szCs w:val="24"/>
-              </w:rPr>
-            </w:r>
-            <w:r>
-              <w:rPr>
-                <w:rFonts w:ascii="Times New Roman" w:hAnsi="Times New Roman" w:cs="Times New Roman"/>
+              </w:rPr>
+            </w:r>
+            <w:r>
+              <w:rPr>
                 <w:webHidden/>
-                <w:sz w:val="24"/>
-                <w:szCs w:val="24"/>
               </w:rPr>
               <w:fldChar w:fldCharType="separate"/>
             </w:r>
             <w:r>
               <w:rPr>
-                <w:rFonts w:ascii="Times New Roman" w:hAnsi="Times New Roman" w:cs="Times New Roman"/>
                 <w:webHidden/>
-                <w:sz w:val="24"/>
-                <w:szCs w:val="24"/>
-              </w:rPr>
-              <w:t>1</w:t>
-            </w:r>
-            <w:r>
-              <w:rPr>
-                <w:rFonts w:ascii="Times New Roman" w:hAnsi="Times New Roman" w:cs="Times New Roman"/>
+              </w:rPr>
+              <w:t>2</w:t>
+            </w:r>
+            <w:r>
+              <w:rPr>
                 <w:webHidden/>
-                <w:sz w:val="24"/>
-                <w:szCs w:val="24"/>
               </w:rPr>
               <w:fldChar w:fldCharType="end"/>
             </w:r>
@@ -3026,29 +3254,23 @@
           <w:pPr>
             <w:pStyle w:val="TOC1"/>
             <w:rPr>
-              <w:rFonts w:ascii="Times New Roman" w:eastAsiaTheme="minorEastAsia" w:hAnsi="Times New Roman" w:cs="Times New Roman"/>
+              <w:rFonts w:eastAsiaTheme="minorEastAsia"/>
               <w:b w:val="0"/>
-              <w:sz w:val="24"/>
-              <w:szCs w:val="24"/>
               <w:lang w:eastAsia="ja-JP"/>
             </w:rPr>
           </w:pPr>
-          <w:hyperlink w:anchor="_Toc401299326" w:history="1">
+          <w:hyperlink w:anchor="_Toc401500139" w:history="1">
             <w:r>
               <w:rPr>
                 <w:rStyle w:val="Hyperlink"/>
                 <w:rFonts w:ascii="Times New Roman" w:hAnsi="Times New Roman" w:cs="Times New Roman"/>
-                <w:sz w:val="24"/>
-                <w:szCs w:val="24"/>
               </w:rPr>
               <w:t>I.</w:t>
             </w:r>
             <w:r>
               <w:rPr>
-                <w:rFonts w:ascii="Times New Roman" w:eastAsiaTheme="minorEastAsia" w:hAnsi="Times New Roman" w:cs="Times New Roman"/>
+                <w:rFonts w:eastAsiaTheme="minorEastAsia"/>
                 <w:b w:val="0"/>
-                <w:sz w:val="24"/>
-                <w:szCs w:val="24"/>
                 <w:lang w:eastAsia="ja-JP"/>
               </w:rPr>
               <w:tab/>
@@ -3057,70 +3279,47 @@
               <w:rPr>
                 <w:rStyle w:val="Hyperlink"/>
                 <w:rFonts w:ascii="Times New Roman" w:hAnsi="Times New Roman" w:cs="Times New Roman"/>
-                <w:sz w:val="24"/>
-                <w:szCs w:val="24"/>
               </w:rPr>
               <w:t>Tổng quan</w:t>
             </w:r>
             <w:r>
               <w:rPr>
-                <w:rFonts w:ascii="Times New Roman" w:hAnsi="Times New Roman" w:cs="Times New Roman"/>
                 <w:webHidden/>
-                <w:sz w:val="24"/>
-                <w:szCs w:val="24"/>
               </w:rPr>
               <w:tab/>
             </w:r>
             <w:r>
               <w:rPr>
-                <w:rFonts w:ascii="Times New Roman" w:hAnsi="Times New Roman" w:cs="Times New Roman"/>
                 <w:webHidden/>
-                <w:sz w:val="24"/>
-                <w:szCs w:val="24"/>
               </w:rPr>
               <w:fldChar w:fldCharType="begin"/>
             </w:r>
             <w:r>
               <w:rPr>
-                <w:rFonts w:ascii="Times New Roman" w:hAnsi="Times New Roman" w:cs="Times New Roman"/>
                 <w:webHidden/>
-                <w:sz w:val="24"/>
-                <w:szCs w:val="24"/>
-              </w:rPr>
-              <w:instrText xml:space="preserve"> PAGEREF _Toc401299326 \h </w:instrText>
-            </w:r>
-            <w:r>
-              <w:rPr>
-                <w:rFonts w:ascii="Times New Roman" w:hAnsi="Times New Roman" w:cs="Times New Roman"/>
+              </w:rPr>
+              <w:instrText xml:space="preserve"> PAGEREF _Toc401500139 \h </w:instrText>
+            </w:r>
+            <w:r>
+              <w:rPr>
                 <w:webHidden/>
-                <w:sz w:val="24"/>
-                <w:szCs w:val="24"/>
-              </w:rPr>
-            </w:r>
-            <w:r>
-              <w:rPr>
-                <w:rFonts w:ascii="Times New Roman" w:hAnsi="Times New Roman" w:cs="Times New Roman"/>
+              </w:rPr>
+            </w:r>
+            <w:r>
+              <w:rPr>
                 <w:webHidden/>
-                <w:sz w:val="24"/>
-                <w:szCs w:val="24"/>
               </w:rPr>
               <w:fldChar w:fldCharType="separate"/>
             </w:r>
             <w:r>
               <w:rPr>
-                <w:rFonts w:ascii="Times New Roman" w:hAnsi="Times New Roman" w:cs="Times New Roman"/>
                 <w:webHidden/>
-                <w:sz w:val="24"/>
-                <w:szCs w:val="24"/>
-              </w:rPr>
-              <w:t>3</w:t>
-            </w:r>
-            <w:r>
-              <w:rPr>
-                <w:rFonts w:ascii="Times New Roman" w:hAnsi="Times New Roman" w:cs="Times New Roman"/>
+              </w:rPr>
+              <w:t>4</w:t>
+            </w:r>
+            <w:r>
+              <w:rPr>
                 <w:webHidden/>
-                <w:sz w:val="24"/>
-                <w:szCs w:val="24"/>
               </w:rPr>
               <w:fldChar w:fldCharType="end"/>
             </w:r>
@@ -3130,29 +3329,23 @@
           <w:pPr>
             <w:pStyle w:val="TOC1"/>
             <w:rPr>
-              <w:rFonts w:ascii="Times New Roman" w:eastAsiaTheme="minorEastAsia" w:hAnsi="Times New Roman" w:cs="Times New Roman"/>
+              <w:rFonts w:eastAsiaTheme="minorEastAsia"/>
               <w:b w:val="0"/>
-              <w:sz w:val="24"/>
-              <w:szCs w:val="24"/>
               <w:lang w:eastAsia="ja-JP"/>
             </w:rPr>
           </w:pPr>
-          <w:hyperlink w:anchor="_Toc401299327" w:history="1">
+          <w:hyperlink w:anchor="_Toc401500140" w:history="1">
             <w:r>
               <w:rPr>
                 <w:rStyle w:val="Hyperlink"/>
                 <w:rFonts w:ascii="Times New Roman" w:hAnsi="Times New Roman" w:cs="Times New Roman"/>
-                <w:sz w:val="24"/>
-                <w:szCs w:val="24"/>
               </w:rPr>
               <w:t>II.</w:t>
             </w:r>
             <w:r>
               <w:rPr>
-                <w:rFonts w:ascii="Times New Roman" w:eastAsiaTheme="minorEastAsia" w:hAnsi="Times New Roman" w:cs="Times New Roman"/>
+                <w:rFonts w:eastAsiaTheme="minorEastAsia"/>
                 <w:b w:val="0"/>
-                <w:sz w:val="24"/>
-                <w:szCs w:val="24"/>
                 <w:lang w:eastAsia="ja-JP"/>
               </w:rPr>
               <w:tab/>
@@ -3161,70 +3354,467 @@
               <w:rPr>
                 <w:rStyle w:val="Hyperlink"/>
                 <w:rFonts w:ascii="Times New Roman" w:hAnsi="Times New Roman" w:cs="Times New Roman"/>
-                <w:sz w:val="24"/>
-                <w:szCs w:val="24"/>
-              </w:rPr>
-              <w:t>Giới thiệu về Local SVM</w:t>
-            </w:r>
-            <w:r>
-              <w:rPr>
-                <w:rFonts w:ascii="Times New Roman" w:hAnsi="Times New Roman" w:cs="Times New Roman"/>
+              </w:rPr>
+              <w:t>Giới thiệu về SVM cục bộ</w:t>
+            </w:r>
+            <w:r>
+              <w:rPr>
                 <w:webHidden/>
-                <w:sz w:val="24"/>
-                <w:szCs w:val="24"/>
               </w:rPr>
               <w:tab/>
             </w:r>
             <w:r>
               <w:rPr>
-                <w:rFonts w:ascii="Times New Roman" w:hAnsi="Times New Roman" w:cs="Times New Roman"/>
                 <w:webHidden/>
-                <w:sz w:val="24"/>
-                <w:szCs w:val="24"/>
               </w:rPr>
               <w:fldChar w:fldCharType="begin"/>
             </w:r>
             <w:r>
               <w:rPr>
-                <w:rFonts w:ascii="Times New Roman" w:hAnsi="Times New Roman" w:cs="Times New Roman"/>
                 <w:webHidden/>
-                <w:sz w:val="24"/>
-                <w:szCs w:val="24"/>
-              </w:rPr>
-              <w:instrText xml:space="preserve"> PAGEREF _Toc401299327 \h </w:instrText>
-            </w:r>
-            <w:r>
-              <w:rPr>
-                <w:rFonts w:ascii="Times New Roman" w:hAnsi="Times New Roman" w:cs="Times New Roman"/>
+              </w:rPr>
+              <w:instrText xml:space="preserve"> PAGEREF _Toc401500140 \h </w:instrText>
+            </w:r>
+            <w:r>
+              <w:rPr>
                 <w:webHidden/>
-                <w:sz w:val="24"/>
-                <w:szCs w:val="24"/>
-              </w:rPr>
-            </w:r>
-            <w:r>
-              <w:rPr>
-                <w:rFonts w:ascii="Times New Roman" w:hAnsi="Times New Roman" w:cs="Times New Roman"/>
+              </w:rPr>
+            </w:r>
+            <w:r>
+              <w:rPr>
                 <w:webHidden/>
-                <w:sz w:val="24"/>
-                <w:szCs w:val="24"/>
               </w:rPr>
               <w:fldChar w:fldCharType="separate"/>
             </w:r>
             <w:r>
               <w:rPr>
-                <w:rFonts w:ascii="Times New Roman" w:hAnsi="Times New Roman" w:cs="Times New Roman"/>
                 <w:webHidden/>
-                <w:sz w:val="24"/>
-                <w:szCs w:val="24"/>
-              </w:rPr>
-              <w:t>3</w:t>
-            </w:r>
-            <w:r>
-              <w:rPr>
-                <w:rFonts w:ascii="Times New Roman" w:hAnsi="Times New Roman" w:cs="Times New Roman"/>
+              </w:rPr>
+              <w:t>4</w:t>
+            </w:r>
+            <w:r>
+              <w:rPr>
                 <w:webHidden/>
-                <w:sz w:val="24"/>
-                <w:szCs w:val="24"/>
+              </w:rPr>
+              <w:fldChar w:fldCharType="end"/>
+            </w:r>
+          </w:hyperlink>
+        </w:p>
+        <w:p>
+          <w:pPr>
+            <w:pStyle w:val="TOC2"/>
+            <w:rPr>
+              <w:rFonts w:eastAsiaTheme="minorEastAsia"/>
+              <w:noProof/>
+              <w:lang w:eastAsia="ja-JP"/>
+            </w:rPr>
+          </w:pPr>
+          <w:hyperlink w:anchor="_Toc401500141" w:history="1">
+            <w:r>
+              <w:rPr>
+                <w:rStyle w:val="Hyperlink"/>
+                <w:rFonts w:ascii="Times New Roman" w:hAnsi="Times New Roman" w:cs="Times New Roman"/>
+                <w:noProof/>
+              </w:rPr>
+              <w:t>1)</w:t>
+            </w:r>
+            <w:r>
+              <w:rPr>
+                <w:rFonts w:eastAsiaTheme="minorEastAsia"/>
+                <w:noProof/>
+                <w:lang w:eastAsia="ja-JP"/>
+              </w:rPr>
+              <w:tab/>
+            </w:r>
+            <w:r>
+              <w:rPr>
+                <w:rStyle w:val="Hyperlink"/>
+                <w:rFonts w:ascii="Times New Roman" w:hAnsi="Times New Roman" w:cs="Times New Roman"/>
+                <w:noProof/>
+              </w:rPr>
+              <w:t>SVM</w:t>
+            </w:r>
+            <w:r>
+              <w:rPr>
+                <w:noProof/>
+                <w:webHidden/>
+              </w:rPr>
+              <w:tab/>
+            </w:r>
+            <w:r>
+              <w:rPr>
+                <w:noProof/>
+                <w:webHidden/>
+              </w:rPr>
+              <w:fldChar w:fldCharType="begin"/>
+            </w:r>
+            <w:r>
+              <w:rPr>
+                <w:noProof/>
+                <w:webHidden/>
+              </w:rPr>
+              <w:instrText xml:space="preserve"> PAGEREF _Toc401500141 \h </w:instrText>
+            </w:r>
+            <w:r>
+              <w:rPr>
+                <w:noProof/>
+                <w:webHidden/>
+              </w:rPr>
+            </w:r>
+            <w:r>
+              <w:rPr>
+                <w:noProof/>
+                <w:webHidden/>
+              </w:rPr>
+              <w:fldChar w:fldCharType="separate"/>
+            </w:r>
+            <w:r>
+              <w:rPr>
+                <w:noProof/>
+                <w:webHidden/>
+              </w:rPr>
+              <w:t>4</w:t>
+            </w:r>
+            <w:r>
+              <w:rPr>
+                <w:noProof/>
+                <w:webHidden/>
+              </w:rPr>
+              <w:fldChar w:fldCharType="end"/>
+            </w:r>
+          </w:hyperlink>
+        </w:p>
+        <w:p>
+          <w:pPr>
+            <w:pStyle w:val="TOC2"/>
+            <w:rPr>
+              <w:rFonts w:eastAsiaTheme="minorEastAsia"/>
+              <w:noProof/>
+              <w:lang w:eastAsia="ja-JP"/>
+            </w:rPr>
+          </w:pPr>
+          <w:hyperlink w:anchor="_Toc401500142" w:history="1">
+            <w:r>
+              <w:rPr>
+                <w:rStyle w:val="Hyperlink"/>
+                <w:rFonts w:ascii="Times New Roman" w:hAnsi="Times New Roman" w:cs="Times New Roman"/>
+                <w:noProof/>
+              </w:rPr>
+              <w:t>2)</w:t>
+            </w:r>
+            <w:r>
+              <w:rPr>
+                <w:rFonts w:eastAsiaTheme="minorEastAsia"/>
+                <w:noProof/>
+                <w:lang w:eastAsia="ja-JP"/>
+              </w:rPr>
+              <w:tab/>
+            </w:r>
+            <w:r>
+              <w:rPr>
+                <w:rStyle w:val="Hyperlink"/>
+                <w:rFonts w:ascii="Times New Roman" w:hAnsi="Times New Roman" w:cs="Times New Roman"/>
+                <w:noProof/>
+              </w:rPr>
+              <w:t>KNN</w:t>
+            </w:r>
+            <w:r>
+              <w:rPr>
+                <w:noProof/>
+                <w:webHidden/>
+              </w:rPr>
+              <w:tab/>
+            </w:r>
+            <w:r>
+              <w:rPr>
+                <w:noProof/>
+                <w:webHidden/>
+              </w:rPr>
+              <w:fldChar w:fldCharType="begin"/>
+            </w:r>
+            <w:r>
+              <w:rPr>
+                <w:noProof/>
+                <w:webHidden/>
+              </w:rPr>
+              <w:instrText xml:space="preserve"> PAGEREF _Toc401500142 \h </w:instrText>
+            </w:r>
+            <w:r>
+              <w:rPr>
+                <w:noProof/>
+                <w:webHidden/>
+              </w:rPr>
+            </w:r>
+            <w:r>
+              <w:rPr>
+                <w:noProof/>
+                <w:webHidden/>
+              </w:rPr>
+              <w:fldChar w:fldCharType="separate"/>
+            </w:r>
+            <w:r>
+              <w:rPr>
+                <w:noProof/>
+                <w:webHidden/>
+              </w:rPr>
+              <w:t>5</w:t>
+            </w:r>
+            <w:r>
+              <w:rPr>
+                <w:noProof/>
+                <w:webHidden/>
+              </w:rPr>
+              <w:fldChar w:fldCharType="end"/>
+            </w:r>
+          </w:hyperlink>
+        </w:p>
+        <w:p>
+          <w:pPr>
+            <w:pStyle w:val="TOC2"/>
+            <w:rPr>
+              <w:rFonts w:eastAsiaTheme="minorEastAsia"/>
+              <w:noProof/>
+              <w:lang w:eastAsia="ja-JP"/>
+            </w:rPr>
+          </w:pPr>
+          <w:hyperlink w:anchor="_Toc401500143" w:history="1">
+            <w:r>
+              <w:rPr>
+                <w:rStyle w:val="Hyperlink"/>
+                <w:rFonts w:ascii="Times New Roman" w:hAnsi="Times New Roman" w:cs="Times New Roman"/>
+                <w:noProof/>
+              </w:rPr>
+              <w:t>3)</w:t>
+            </w:r>
+            <w:r>
+              <w:rPr>
+                <w:rFonts w:eastAsiaTheme="minorEastAsia"/>
+                <w:noProof/>
+                <w:lang w:eastAsia="ja-JP"/>
+              </w:rPr>
+              <w:tab/>
+            </w:r>
+            <w:r>
+              <w:rPr>
+                <w:rStyle w:val="Hyperlink"/>
+                <w:rFonts w:ascii="Times New Roman" w:hAnsi="Times New Roman" w:cs="Times New Roman"/>
+                <w:noProof/>
+              </w:rPr>
+              <w:t>LSVM</w:t>
+            </w:r>
+            <w:r>
+              <w:rPr>
+                <w:noProof/>
+                <w:webHidden/>
+              </w:rPr>
+              <w:tab/>
+            </w:r>
+            <w:r>
+              <w:rPr>
+                <w:noProof/>
+                <w:webHidden/>
+              </w:rPr>
+              <w:fldChar w:fldCharType="begin"/>
+            </w:r>
+            <w:r>
+              <w:rPr>
+                <w:noProof/>
+                <w:webHidden/>
+              </w:rPr>
+              <w:instrText xml:space="preserve"> PAGEREF _Toc401500143 \h </w:instrText>
+            </w:r>
+            <w:r>
+              <w:rPr>
+                <w:noProof/>
+                <w:webHidden/>
+              </w:rPr>
+            </w:r>
+            <w:r>
+              <w:rPr>
+                <w:noProof/>
+                <w:webHidden/>
+              </w:rPr>
+              <w:fldChar w:fldCharType="separate"/>
+            </w:r>
+            <w:r>
+              <w:rPr>
+                <w:noProof/>
+                <w:webHidden/>
+              </w:rPr>
+              <w:t>5</w:t>
+            </w:r>
+            <w:r>
+              <w:rPr>
+                <w:noProof/>
+                <w:webHidden/>
+              </w:rPr>
+              <w:fldChar w:fldCharType="end"/>
+            </w:r>
+          </w:hyperlink>
+        </w:p>
+        <w:p>
+          <w:pPr>
+            <w:pStyle w:val="TOC2"/>
+            <w:rPr>
+              <w:rFonts w:eastAsiaTheme="minorEastAsia"/>
+              <w:noProof/>
+              <w:lang w:eastAsia="ja-JP"/>
+            </w:rPr>
+          </w:pPr>
+          <w:hyperlink w:anchor="_Toc401500144" w:history="1">
+            <w:r>
+              <w:rPr>
+                <w:rStyle w:val="Hyperlink"/>
+                <w:rFonts w:ascii="Times New Roman" w:hAnsi="Times New Roman" w:cs="Times New Roman"/>
+                <w:noProof/>
+              </w:rPr>
+              <w:t>4)</w:t>
+            </w:r>
+            <w:r>
+              <w:rPr>
+                <w:rFonts w:eastAsiaTheme="minorEastAsia"/>
+                <w:noProof/>
+                <w:lang w:eastAsia="ja-JP"/>
+              </w:rPr>
+              <w:tab/>
+            </w:r>
+            <w:r>
+              <w:rPr>
+                <w:rStyle w:val="Hyperlink"/>
+                <w:rFonts w:ascii="Times New Roman" w:hAnsi="Times New Roman" w:cs="Times New Roman"/>
+                <w:noProof/>
+              </w:rPr>
+              <w:t>LASVM</w:t>
+            </w:r>
+            <w:r>
+              <w:rPr>
+                <w:noProof/>
+                <w:webHidden/>
+              </w:rPr>
+              <w:tab/>
+            </w:r>
+            <w:r>
+              <w:rPr>
+                <w:noProof/>
+                <w:webHidden/>
+              </w:rPr>
+              <w:fldChar w:fldCharType="begin"/>
+            </w:r>
+            <w:r>
+              <w:rPr>
+                <w:noProof/>
+                <w:webHidden/>
+              </w:rPr>
+              <w:instrText xml:space="preserve"> PAGEREF _Toc401500144 \h </w:instrText>
+            </w:r>
+            <w:r>
+              <w:rPr>
+                <w:noProof/>
+                <w:webHidden/>
+              </w:rPr>
+            </w:r>
+            <w:r>
+              <w:rPr>
+                <w:noProof/>
+                <w:webHidden/>
+              </w:rPr>
+              <w:fldChar w:fldCharType="separate"/>
+            </w:r>
+            <w:r>
+              <w:rPr>
+                <w:noProof/>
+                <w:webHidden/>
+              </w:rPr>
+              <w:t>6</w:t>
+            </w:r>
+            <w:r>
+              <w:rPr>
+                <w:noProof/>
+                <w:webHidden/>
+              </w:rPr>
+              <w:fldChar w:fldCharType="end"/>
+            </w:r>
+          </w:hyperlink>
+        </w:p>
+        <w:p>
+          <w:pPr>
+            <w:pStyle w:val="TOC2"/>
+            <w:rPr>
+              <w:rFonts w:eastAsiaTheme="minorEastAsia"/>
+              <w:noProof/>
+              <w:lang w:eastAsia="ja-JP"/>
+            </w:rPr>
+          </w:pPr>
+          <w:hyperlink w:anchor="_Toc401500145" w:history="1">
+            <w:r>
+              <w:rPr>
+                <w:rStyle w:val="Hyperlink"/>
+                <w:rFonts w:ascii="Times New Roman" w:hAnsi="Times New Roman" w:cs="Times New Roman"/>
+                <w:noProof/>
+              </w:rPr>
+              <w:t>5)</w:t>
+            </w:r>
+            <w:r>
+              <w:rPr>
+                <w:rFonts w:eastAsiaTheme="minorEastAsia"/>
+                <w:noProof/>
+                <w:lang w:eastAsia="ja-JP"/>
+              </w:rPr>
+              <w:tab/>
+            </w:r>
+            <w:r>
+              <w:rPr>
+                <w:rStyle w:val="Hyperlink"/>
+                <w:rFonts w:ascii="Times New Roman" w:hAnsi="Times New Roman" w:cs="Times New Roman"/>
+                <w:noProof/>
+              </w:rPr>
+              <w:t>Hướng nghiên cứu liên quan</w:t>
+            </w:r>
+            <w:r>
+              <w:rPr>
+                <w:noProof/>
+                <w:webHidden/>
+              </w:rPr>
+              <w:tab/>
+            </w:r>
+            <w:r>
+              <w:rPr>
+                <w:noProof/>
+                <w:webHidden/>
+              </w:rPr>
+              <w:fldChar w:fldCharType="begin"/>
+            </w:r>
+            <w:r>
+              <w:rPr>
+                <w:noProof/>
+                <w:webHidden/>
+              </w:rPr>
+              <w:instrText xml:space="preserve"> PAGEREF _Toc401500145 \h </w:instrText>
+            </w:r>
+            <w:r>
+              <w:rPr>
+                <w:noProof/>
+                <w:webHidden/>
+              </w:rPr>
+            </w:r>
+            <w:r>
+              <w:rPr>
+                <w:noProof/>
+                <w:webHidden/>
+              </w:rPr>
+              <w:fldChar w:fldCharType="separate"/>
+            </w:r>
+            <w:r>
+              <w:rPr>
+                <w:noProof/>
+                <w:webHidden/>
+              </w:rPr>
+              <w:t>7</w:t>
+            </w:r>
+            <w:r>
+              <w:rPr>
+                <w:noProof/>
+                <w:webHidden/>
               </w:rPr>
               <w:fldChar w:fldCharType="end"/>
             </w:r>
@@ -3234,29 +3824,23 @@
           <w:pPr>
             <w:pStyle w:val="TOC1"/>
             <w:rPr>
-              <w:rFonts w:ascii="Times New Roman" w:eastAsiaTheme="minorEastAsia" w:hAnsi="Times New Roman" w:cs="Times New Roman"/>
+              <w:rFonts w:eastAsiaTheme="minorEastAsia"/>
               <w:b w:val="0"/>
-              <w:sz w:val="24"/>
-              <w:szCs w:val="24"/>
               <w:lang w:eastAsia="ja-JP"/>
             </w:rPr>
           </w:pPr>
-          <w:hyperlink w:anchor="_Toc401299328" w:history="1">
+          <w:hyperlink w:anchor="_Toc401500146" w:history="1">
             <w:r>
               <w:rPr>
                 <w:rStyle w:val="Hyperlink"/>
                 <w:rFonts w:ascii="Times New Roman" w:hAnsi="Times New Roman" w:cs="Times New Roman"/>
-                <w:sz w:val="24"/>
-                <w:szCs w:val="24"/>
               </w:rPr>
               <w:t>III.</w:t>
             </w:r>
             <w:r>
               <w:rPr>
-                <w:rFonts w:ascii="Times New Roman" w:eastAsiaTheme="minorEastAsia" w:hAnsi="Times New Roman" w:cs="Times New Roman"/>
+                <w:rFonts w:eastAsiaTheme="minorEastAsia"/>
                 <w:b w:val="0"/>
-                <w:sz w:val="24"/>
-                <w:szCs w:val="24"/>
                 <w:lang w:eastAsia="ja-JP"/>
               </w:rPr>
               <w:tab/>
@@ -3265,70 +3849,299 @@
               <w:rPr>
                 <w:rStyle w:val="Hyperlink"/>
                 <w:rFonts w:ascii="Times New Roman" w:hAnsi="Times New Roman" w:cs="Times New Roman"/>
-                <w:sz w:val="24"/>
-                <w:szCs w:val="24"/>
-              </w:rPr>
-              <w:t>Mục tiêu</w:t>
-            </w:r>
-            <w:r>
-              <w:rPr>
-                <w:rFonts w:ascii="Times New Roman" w:hAnsi="Times New Roman" w:cs="Times New Roman"/>
+              </w:rPr>
+              <w:t>Hướng tiếp cận</w:t>
+            </w:r>
+            <w:r>
+              <w:rPr>
                 <w:webHidden/>
-                <w:sz w:val="24"/>
-                <w:szCs w:val="24"/>
               </w:rPr>
               <w:tab/>
             </w:r>
             <w:r>
               <w:rPr>
-                <w:rFonts w:ascii="Times New Roman" w:hAnsi="Times New Roman" w:cs="Times New Roman"/>
                 <w:webHidden/>
-                <w:sz w:val="24"/>
-                <w:szCs w:val="24"/>
               </w:rPr>
               <w:fldChar w:fldCharType="begin"/>
             </w:r>
             <w:r>
               <w:rPr>
-                <w:rFonts w:ascii="Times New Roman" w:hAnsi="Times New Roman" w:cs="Times New Roman"/>
                 <w:webHidden/>
-                <w:sz w:val="24"/>
-                <w:szCs w:val="24"/>
-              </w:rPr>
-              <w:instrText xml:space="preserve"> PAGEREF _Toc401299328 \h </w:instrText>
-            </w:r>
-            <w:r>
-              <w:rPr>
-                <w:rFonts w:ascii="Times New Roman" w:hAnsi="Times New Roman" w:cs="Times New Roman"/>
+              </w:rPr>
+              <w:instrText xml:space="preserve"> PAGEREF _Toc401500146 \h </w:instrText>
+            </w:r>
+            <w:r>
+              <w:rPr>
                 <w:webHidden/>
-                <w:sz w:val="24"/>
-                <w:szCs w:val="24"/>
-              </w:rPr>
-            </w:r>
-            <w:r>
-              <w:rPr>
-                <w:rFonts w:ascii="Times New Roman" w:hAnsi="Times New Roman" w:cs="Times New Roman"/>
+              </w:rPr>
+            </w:r>
+            <w:r>
+              <w:rPr>
                 <w:webHidden/>
-                <w:sz w:val="24"/>
-                <w:szCs w:val="24"/>
               </w:rPr>
               <w:fldChar w:fldCharType="separate"/>
             </w:r>
             <w:r>
               <w:rPr>
-                <w:rFonts w:ascii="Times New Roman" w:hAnsi="Times New Roman" w:cs="Times New Roman"/>
                 <w:webHidden/>
-                <w:sz w:val="24"/>
-                <w:szCs w:val="24"/>
-              </w:rPr>
-              <w:t>6</w:t>
-            </w:r>
-            <w:r>
-              <w:rPr>
-                <w:rFonts w:ascii="Times New Roman" w:hAnsi="Times New Roman" w:cs="Times New Roman"/>
+              </w:rPr>
+              <w:t>7</w:t>
+            </w:r>
+            <w:r>
+              <w:rPr>
                 <w:webHidden/>
-                <w:sz w:val="24"/>
-                <w:szCs w:val="24"/>
+              </w:rPr>
+              <w:fldChar w:fldCharType="end"/>
+            </w:r>
+          </w:hyperlink>
+        </w:p>
+        <w:p>
+          <w:pPr>
+            <w:pStyle w:val="TOC2"/>
+            <w:rPr>
+              <w:rFonts w:eastAsiaTheme="minorEastAsia"/>
+              <w:noProof/>
+              <w:lang w:eastAsia="ja-JP"/>
+            </w:rPr>
+          </w:pPr>
+          <w:hyperlink w:anchor="_Toc401500147" w:history="1">
+            <w:r>
+              <w:rPr>
+                <w:rStyle w:val="Hyperlink"/>
+                <w:rFonts w:ascii="Times New Roman" w:hAnsi="Times New Roman" w:cs="Times New Roman"/>
+                <w:noProof/>
+              </w:rPr>
+              <w:t>1)</w:t>
+            </w:r>
+            <w:r>
+              <w:rPr>
+                <w:rFonts w:eastAsiaTheme="minorEastAsia"/>
+                <w:noProof/>
+                <w:lang w:eastAsia="ja-JP"/>
+              </w:rPr>
+              <w:tab/>
+            </w:r>
+            <w:r>
+              <w:rPr>
+                <w:rStyle w:val="Hyperlink"/>
+                <w:rFonts w:ascii="Times New Roman" w:hAnsi="Times New Roman" w:cs="Times New Roman"/>
+                <w:noProof/>
+              </w:rPr>
+              <w:t>LSVM</w:t>
+            </w:r>
+            <w:r>
+              <w:rPr>
+                <w:noProof/>
+                <w:webHidden/>
+              </w:rPr>
+              <w:tab/>
+            </w:r>
+            <w:r>
+              <w:rPr>
+                <w:noProof/>
+                <w:webHidden/>
+              </w:rPr>
+              <w:fldChar w:fldCharType="begin"/>
+            </w:r>
+            <w:r>
+              <w:rPr>
+                <w:noProof/>
+                <w:webHidden/>
+              </w:rPr>
+              <w:instrText xml:space="preserve"> PAGEREF _Toc401500147 \h </w:instrText>
+            </w:r>
+            <w:r>
+              <w:rPr>
+                <w:noProof/>
+                <w:webHidden/>
+              </w:rPr>
+            </w:r>
+            <w:r>
+              <w:rPr>
+                <w:noProof/>
+                <w:webHidden/>
+              </w:rPr>
+              <w:fldChar w:fldCharType="separate"/>
+            </w:r>
+            <w:r>
+              <w:rPr>
+                <w:noProof/>
+                <w:webHidden/>
+              </w:rPr>
+              <w:t>7</w:t>
+            </w:r>
+            <w:r>
+              <w:rPr>
+                <w:noProof/>
+                <w:webHidden/>
+              </w:rPr>
+              <w:fldChar w:fldCharType="end"/>
+            </w:r>
+          </w:hyperlink>
+        </w:p>
+        <w:p>
+          <w:pPr>
+            <w:pStyle w:val="TOC2"/>
+            <w:rPr>
+              <w:rFonts w:eastAsiaTheme="minorEastAsia"/>
+              <w:noProof/>
+              <w:lang w:eastAsia="ja-JP"/>
+            </w:rPr>
+          </w:pPr>
+          <w:hyperlink w:anchor="_Toc401500148" w:history="1">
+            <w:r>
+              <w:rPr>
+                <w:rStyle w:val="Hyperlink"/>
+                <w:rFonts w:ascii="Times New Roman" w:hAnsi="Times New Roman" w:cs="Times New Roman"/>
+                <w:noProof/>
+              </w:rPr>
+              <w:t>2)</w:t>
+            </w:r>
+            <w:r>
+              <w:rPr>
+                <w:rFonts w:eastAsiaTheme="minorEastAsia"/>
+                <w:noProof/>
+                <w:lang w:eastAsia="ja-JP"/>
+              </w:rPr>
+              <w:tab/>
+            </w:r>
+            <w:r>
+              <w:rPr>
+                <w:rStyle w:val="Hyperlink"/>
+                <w:rFonts w:ascii="Times New Roman" w:hAnsi="Times New Roman" w:cs="Times New Roman"/>
+                <w:noProof/>
+              </w:rPr>
+              <w:t>Học Metric</w:t>
+            </w:r>
+            <w:r>
+              <w:rPr>
+                <w:noProof/>
+                <w:webHidden/>
+              </w:rPr>
+              <w:tab/>
+            </w:r>
+            <w:r>
+              <w:rPr>
+                <w:noProof/>
+                <w:webHidden/>
+              </w:rPr>
+              <w:fldChar w:fldCharType="begin"/>
+            </w:r>
+            <w:r>
+              <w:rPr>
+                <w:noProof/>
+                <w:webHidden/>
+              </w:rPr>
+              <w:instrText xml:space="preserve"> PAGEREF _Toc401500148 \h </w:instrText>
+            </w:r>
+            <w:r>
+              <w:rPr>
+                <w:noProof/>
+                <w:webHidden/>
+              </w:rPr>
+            </w:r>
+            <w:r>
+              <w:rPr>
+                <w:noProof/>
+                <w:webHidden/>
+              </w:rPr>
+              <w:fldChar w:fldCharType="separate"/>
+            </w:r>
+            <w:r>
+              <w:rPr>
+                <w:noProof/>
+                <w:webHidden/>
+              </w:rPr>
+              <w:t>7</w:t>
+            </w:r>
+            <w:r>
+              <w:rPr>
+                <w:noProof/>
+                <w:webHidden/>
+              </w:rPr>
+              <w:fldChar w:fldCharType="end"/>
+            </w:r>
+          </w:hyperlink>
+        </w:p>
+        <w:p>
+          <w:pPr>
+            <w:pStyle w:val="TOC2"/>
+            <w:rPr>
+              <w:rFonts w:eastAsiaTheme="minorEastAsia"/>
+              <w:noProof/>
+              <w:lang w:eastAsia="ja-JP"/>
+            </w:rPr>
+          </w:pPr>
+          <w:hyperlink w:anchor="_Toc401500149" w:history="1">
+            <w:r>
+              <w:rPr>
+                <w:rStyle w:val="Hyperlink"/>
+                <w:rFonts w:ascii="Times New Roman" w:hAnsi="Times New Roman" w:cs="Times New Roman"/>
+                <w:noProof/>
+              </w:rPr>
+              <w:t>3)</w:t>
+            </w:r>
+            <w:r>
+              <w:rPr>
+                <w:rFonts w:eastAsiaTheme="minorEastAsia"/>
+                <w:noProof/>
+                <w:lang w:eastAsia="ja-JP"/>
+              </w:rPr>
+              <w:tab/>
+            </w:r>
+            <w:r>
+              <w:rPr>
+                <w:rStyle w:val="Hyperlink"/>
+                <w:rFonts w:ascii="Times New Roman" w:hAnsi="Times New Roman" w:cs="Times New Roman"/>
+                <w:noProof/>
+              </w:rPr>
+              <w:t>LASVM</w:t>
+            </w:r>
+            <w:r>
+              <w:rPr>
+                <w:noProof/>
+                <w:webHidden/>
+              </w:rPr>
+              <w:tab/>
+            </w:r>
+            <w:r>
+              <w:rPr>
+                <w:noProof/>
+                <w:webHidden/>
+              </w:rPr>
+              <w:fldChar w:fldCharType="begin"/>
+            </w:r>
+            <w:r>
+              <w:rPr>
+                <w:noProof/>
+                <w:webHidden/>
+              </w:rPr>
+              <w:instrText xml:space="preserve"> PAGEREF _Toc401500149 \h </w:instrText>
+            </w:r>
+            <w:r>
+              <w:rPr>
+                <w:noProof/>
+                <w:webHidden/>
+              </w:rPr>
+            </w:r>
+            <w:r>
+              <w:rPr>
+                <w:noProof/>
+                <w:webHidden/>
+              </w:rPr>
+              <w:fldChar w:fldCharType="separate"/>
+            </w:r>
+            <w:r>
+              <w:rPr>
+                <w:noProof/>
+                <w:webHidden/>
+              </w:rPr>
+              <w:t>8</w:t>
+            </w:r>
+            <w:r>
+              <w:rPr>
+                <w:noProof/>
+                <w:webHidden/>
               </w:rPr>
               <w:fldChar w:fldCharType="end"/>
             </w:r>
@@ -3338,29 +4151,23 @@
           <w:pPr>
             <w:pStyle w:val="TOC1"/>
             <w:rPr>
-              <w:rFonts w:ascii="Times New Roman" w:eastAsiaTheme="minorEastAsia" w:hAnsi="Times New Roman" w:cs="Times New Roman"/>
+              <w:rFonts w:eastAsiaTheme="minorEastAsia"/>
               <w:b w:val="0"/>
-              <w:sz w:val="24"/>
-              <w:szCs w:val="24"/>
               <w:lang w:eastAsia="ja-JP"/>
             </w:rPr>
           </w:pPr>
-          <w:hyperlink w:anchor="_Toc401299329" w:history="1">
+          <w:hyperlink w:anchor="_Toc401500150" w:history="1">
             <w:r>
               <w:rPr>
                 <w:rStyle w:val="Hyperlink"/>
                 <w:rFonts w:ascii="Times New Roman" w:hAnsi="Times New Roman" w:cs="Times New Roman"/>
-                <w:sz w:val="24"/>
-                <w:szCs w:val="24"/>
               </w:rPr>
               <w:t>IV.</w:t>
             </w:r>
             <w:r>
               <w:rPr>
-                <w:rFonts w:ascii="Times New Roman" w:eastAsiaTheme="minorEastAsia" w:hAnsi="Times New Roman" w:cs="Times New Roman"/>
+                <w:rFonts w:eastAsiaTheme="minorEastAsia"/>
                 <w:b w:val="0"/>
-                <w:sz w:val="24"/>
-                <w:szCs w:val="24"/>
                 <w:lang w:eastAsia="ja-JP"/>
               </w:rPr>
               <w:tab/>
@@ -3369,70 +4176,47 @@
               <w:rPr>
                 <w:rStyle w:val="Hyperlink"/>
                 <w:rFonts w:ascii="Times New Roman" w:hAnsi="Times New Roman" w:cs="Times New Roman"/>
-                <w:sz w:val="24"/>
-                <w:szCs w:val="24"/>
               </w:rPr>
               <w:t>Kết quả</w:t>
             </w:r>
             <w:r>
               <w:rPr>
-                <w:rFonts w:ascii="Times New Roman" w:hAnsi="Times New Roman" w:cs="Times New Roman"/>
                 <w:webHidden/>
-                <w:sz w:val="24"/>
-                <w:szCs w:val="24"/>
               </w:rPr>
               <w:tab/>
             </w:r>
             <w:r>
               <w:rPr>
-                <w:rFonts w:ascii="Times New Roman" w:hAnsi="Times New Roman" w:cs="Times New Roman"/>
                 <w:webHidden/>
-                <w:sz w:val="24"/>
-                <w:szCs w:val="24"/>
               </w:rPr>
               <w:fldChar w:fldCharType="begin"/>
             </w:r>
             <w:r>
               <w:rPr>
-                <w:rFonts w:ascii="Times New Roman" w:hAnsi="Times New Roman" w:cs="Times New Roman"/>
                 <w:webHidden/>
-                <w:sz w:val="24"/>
-                <w:szCs w:val="24"/>
-              </w:rPr>
-              <w:instrText xml:space="preserve"> PAGEREF _Toc401299329 \h </w:instrText>
-            </w:r>
-            <w:r>
-              <w:rPr>
-                <w:rFonts w:ascii="Times New Roman" w:hAnsi="Times New Roman" w:cs="Times New Roman"/>
+              </w:rPr>
+              <w:instrText xml:space="preserve"> PAGEREF _Toc401500150 \h </w:instrText>
+            </w:r>
+            <w:r>
+              <w:rPr>
                 <w:webHidden/>
-                <w:sz w:val="24"/>
-                <w:szCs w:val="24"/>
-              </w:rPr>
-            </w:r>
-            <w:r>
-              <w:rPr>
-                <w:rFonts w:ascii="Times New Roman" w:hAnsi="Times New Roman" w:cs="Times New Roman"/>
+              </w:rPr>
+            </w:r>
+            <w:r>
+              <w:rPr>
                 <w:webHidden/>
-                <w:sz w:val="24"/>
-                <w:szCs w:val="24"/>
               </w:rPr>
               <w:fldChar w:fldCharType="separate"/>
             </w:r>
             <w:r>
               <w:rPr>
-                <w:rFonts w:ascii="Times New Roman" w:hAnsi="Times New Roman" w:cs="Times New Roman"/>
                 <w:webHidden/>
-                <w:sz w:val="24"/>
-                <w:szCs w:val="24"/>
-              </w:rPr>
-              <w:t>7</w:t>
-            </w:r>
-            <w:r>
-              <w:rPr>
-                <w:rFonts w:ascii="Times New Roman" w:hAnsi="Times New Roman" w:cs="Times New Roman"/>
+              </w:rPr>
+              <w:t>8</w:t>
+            </w:r>
+            <w:r>
+              <w:rPr>
                 <w:webHidden/>
-                <w:sz w:val="24"/>
-                <w:szCs w:val="24"/>
               </w:rPr>
               <w:fldChar w:fldCharType="end"/>
             </w:r>
@@ -3442,30 +4226,24 @@
           <w:pPr>
             <w:pStyle w:val="TOC2"/>
             <w:rPr>
-              <w:rFonts w:ascii="Times New Roman" w:eastAsiaTheme="minorEastAsia" w:hAnsi="Times New Roman" w:cs="Times New Roman"/>
+              <w:rFonts w:eastAsiaTheme="minorEastAsia"/>
               <w:noProof/>
-              <w:sz w:val="24"/>
-              <w:szCs w:val="24"/>
               <w:lang w:eastAsia="ja-JP"/>
             </w:rPr>
           </w:pPr>
-          <w:hyperlink w:anchor="_Toc401299330" w:history="1">
+          <w:hyperlink w:anchor="_Toc401500151" w:history="1">
             <w:r>
               <w:rPr>
                 <w:rStyle w:val="Hyperlink"/>
                 <w:rFonts w:ascii="Times New Roman" w:hAnsi="Times New Roman" w:cs="Times New Roman"/>
                 <w:noProof/>
-                <w:sz w:val="24"/>
-                <w:szCs w:val="24"/>
               </w:rPr>
               <w:t>A.</w:t>
             </w:r>
             <w:r>
               <w:rPr>
-                <w:rFonts w:ascii="Times New Roman" w:eastAsiaTheme="minorEastAsia" w:hAnsi="Times New Roman" w:cs="Times New Roman"/>
+                <w:rFonts w:eastAsiaTheme="minorEastAsia"/>
                 <w:noProof/>
-                <w:sz w:val="24"/>
-                <w:szCs w:val="24"/>
                 <w:lang w:eastAsia="ja-JP"/>
               </w:rPr>
               <w:tab/>
@@ -3475,77 +4253,54 @@
                 <w:rStyle w:val="Hyperlink"/>
                 <w:rFonts w:ascii="Times New Roman" w:hAnsi="Times New Roman" w:cs="Times New Roman"/>
                 <w:noProof/>
-                <w:sz w:val="24"/>
-                <w:szCs w:val="24"/>
               </w:rPr>
               <w:t>Dữ liệu khuôn mặt, USPS, Isolet và Coil</w:t>
             </w:r>
             <w:r>
               <w:rPr>
-                <w:rFonts w:ascii="Times New Roman" w:hAnsi="Times New Roman" w:cs="Times New Roman"/>
                 <w:noProof/>
                 <w:webHidden/>
-                <w:sz w:val="24"/>
-                <w:szCs w:val="24"/>
               </w:rPr>
               <w:tab/>
             </w:r>
             <w:r>
               <w:rPr>
-                <w:rFonts w:ascii="Times New Roman" w:hAnsi="Times New Roman" w:cs="Times New Roman"/>
                 <w:noProof/>
                 <w:webHidden/>
-                <w:sz w:val="24"/>
-                <w:szCs w:val="24"/>
               </w:rPr>
               <w:fldChar w:fldCharType="begin"/>
             </w:r>
             <w:r>
               <w:rPr>
-                <w:rFonts w:ascii="Times New Roman" w:hAnsi="Times New Roman" w:cs="Times New Roman"/>
                 <w:noProof/>
                 <w:webHidden/>
-                <w:sz w:val="24"/>
-                <w:szCs w:val="24"/>
-              </w:rPr>
-              <w:instrText xml:space="preserve"> PAGEREF _Toc401299330 \h </w:instrText>
-            </w:r>
-            <w:r>
-              <w:rPr>
-                <w:rFonts w:ascii="Times New Roman" w:hAnsi="Times New Roman" w:cs="Times New Roman"/>
+              </w:rPr>
+              <w:instrText xml:space="preserve"> PAGEREF _Toc401500151 \h </w:instrText>
+            </w:r>
+            <w:r>
+              <w:rPr>
                 <w:noProof/>
                 <w:webHidden/>
-                <w:sz w:val="24"/>
-                <w:szCs w:val="24"/>
-              </w:rPr>
-            </w:r>
-            <w:r>
-              <w:rPr>
-                <w:rFonts w:ascii="Times New Roman" w:hAnsi="Times New Roman" w:cs="Times New Roman"/>
+              </w:rPr>
+            </w:r>
+            <w:r>
+              <w:rPr>
                 <w:noProof/>
                 <w:webHidden/>
-                <w:sz w:val="24"/>
-                <w:szCs w:val="24"/>
               </w:rPr>
               <w:fldChar w:fldCharType="separate"/>
             </w:r>
             <w:r>
               <w:rPr>
-                <w:rFonts w:ascii="Times New Roman" w:hAnsi="Times New Roman" w:cs="Times New Roman"/>
                 <w:noProof/>
                 <w:webHidden/>
-                <w:sz w:val="24"/>
-                <w:szCs w:val="24"/>
-              </w:rPr>
-              <w:t>8</w:t>
-            </w:r>
-            <w:r>
-              <w:rPr>
-                <w:rFonts w:ascii="Times New Roman" w:hAnsi="Times New Roman" w:cs="Times New Roman"/>
+              </w:rPr>
+              <w:t>9</w:t>
+            </w:r>
+            <w:r>
+              <w:rPr>
                 <w:noProof/>
                 <w:webHidden/>
-                <w:sz w:val="24"/>
-                <w:szCs w:val="24"/>
               </w:rPr>
               <w:fldChar w:fldCharType="end"/>
             </w:r>
@@ -3555,30 +4310,24 @@
           <w:pPr>
             <w:pStyle w:val="TOC2"/>
             <w:rPr>
-              <w:rFonts w:ascii="Times New Roman" w:eastAsiaTheme="minorEastAsia" w:hAnsi="Times New Roman" w:cs="Times New Roman"/>
+              <w:rFonts w:eastAsiaTheme="minorEastAsia"/>
               <w:noProof/>
-              <w:sz w:val="24"/>
-              <w:szCs w:val="24"/>
               <w:lang w:eastAsia="ja-JP"/>
             </w:rPr>
           </w:pPr>
-          <w:hyperlink w:anchor="_Toc401299331" w:history="1">
+          <w:hyperlink w:anchor="_Toc401500152" w:history="1">
             <w:r>
               <w:rPr>
                 <w:rStyle w:val="Hyperlink"/>
                 <w:rFonts w:ascii="Times New Roman" w:hAnsi="Times New Roman" w:cs="Times New Roman"/>
                 <w:noProof/>
-                <w:sz w:val="24"/>
-                <w:szCs w:val="24"/>
               </w:rPr>
               <w:t>B.</w:t>
             </w:r>
             <w:r>
               <w:rPr>
-                <w:rFonts w:ascii="Times New Roman" w:eastAsiaTheme="minorEastAsia" w:hAnsi="Times New Roman" w:cs="Times New Roman"/>
+                <w:rFonts w:eastAsiaTheme="minorEastAsia"/>
                 <w:noProof/>
-                <w:sz w:val="24"/>
-                <w:szCs w:val="24"/>
                 <w:lang w:eastAsia="ja-JP"/>
               </w:rPr>
               <w:tab/>
@@ -3588,77 +4337,54 @@
                 <w:rStyle w:val="Hyperlink"/>
                 <w:rFonts w:ascii="Times New Roman" w:hAnsi="Times New Roman" w:cs="Times New Roman"/>
                 <w:noProof/>
-                <w:sz w:val="24"/>
-                <w:szCs w:val="24"/>
               </w:rPr>
               <w:t>Kho dữ liệu UCI-ML</w:t>
             </w:r>
             <w:r>
               <w:rPr>
-                <w:rFonts w:ascii="Times New Roman" w:hAnsi="Times New Roman" w:cs="Times New Roman"/>
                 <w:noProof/>
                 <w:webHidden/>
-                <w:sz w:val="24"/>
-                <w:szCs w:val="24"/>
               </w:rPr>
               <w:tab/>
             </w:r>
             <w:r>
               <w:rPr>
-                <w:rFonts w:ascii="Times New Roman" w:hAnsi="Times New Roman" w:cs="Times New Roman"/>
                 <w:noProof/>
                 <w:webHidden/>
-                <w:sz w:val="24"/>
-                <w:szCs w:val="24"/>
               </w:rPr>
               <w:fldChar w:fldCharType="begin"/>
             </w:r>
             <w:r>
               <w:rPr>
-                <w:rFonts w:ascii="Times New Roman" w:hAnsi="Times New Roman" w:cs="Times New Roman"/>
                 <w:noProof/>
                 <w:webHidden/>
-                <w:sz w:val="24"/>
-                <w:szCs w:val="24"/>
-              </w:rPr>
-              <w:instrText xml:space="preserve"> PAGEREF _Toc401299331 \h </w:instrText>
-            </w:r>
-            <w:r>
-              <w:rPr>
-                <w:rFonts w:ascii="Times New Roman" w:hAnsi="Times New Roman" w:cs="Times New Roman"/>
+              </w:rPr>
+              <w:instrText xml:space="preserve"> PAGEREF _Toc401500152 \h </w:instrText>
+            </w:r>
+            <w:r>
+              <w:rPr>
                 <w:noProof/>
                 <w:webHidden/>
-                <w:sz w:val="24"/>
-                <w:szCs w:val="24"/>
-              </w:rPr>
-            </w:r>
-            <w:r>
-              <w:rPr>
-                <w:rFonts w:ascii="Times New Roman" w:hAnsi="Times New Roman" w:cs="Times New Roman"/>
+              </w:rPr>
+            </w:r>
+            <w:r>
+              <w:rPr>
                 <w:noProof/>
                 <w:webHidden/>
-                <w:sz w:val="24"/>
-                <w:szCs w:val="24"/>
               </w:rPr>
               <w:fldChar w:fldCharType="separate"/>
             </w:r>
             <w:r>
               <w:rPr>
-                <w:rFonts w:ascii="Times New Roman" w:hAnsi="Times New Roman" w:cs="Times New Roman"/>
                 <w:noProof/>
                 <w:webHidden/>
-                <w:sz w:val="24"/>
-                <w:szCs w:val="24"/>
-              </w:rPr>
-              <w:t>9</w:t>
-            </w:r>
-            <w:r>
-              <w:rPr>
-                <w:rFonts w:ascii="Times New Roman" w:hAnsi="Times New Roman" w:cs="Times New Roman"/>
+              </w:rPr>
+              <w:t>11</w:t>
+            </w:r>
+            <w:r>
+              <w:rPr>
                 <w:noProof/>
                 <w:webHidden/>
-                <w:sz w:val="24"/>
-                <w:szCs w:val="24"/>
               </w:rPr>
               <w:fldChar w:fldCharType="end"/>
             </w:r>
@@ -3668,29 +4394,23 @@
           <w:pPr>
             <w:pStyle w:val="TOC1"/>
             <w:rPr>
-              <w:rFonts w:ascii="Times New Roman" w:eastAsiaTheme="minorEastAsia" w:hAnsi="Times New Roman" w:cs="Times New Roman"/>
+              <w:rFonts w:eastAsiaTheme="minorEastAsia"/>
               <w:b w:val="0"/>
-              <w:sz w:val="24"/>
-              <w:szCs w:val="24"/>
               <w:lang w:eastAsia="ja-JP"/>
             </w:rPr>
           </w:pPr>
-          <w:hyperlink w:anchor="_Toc401299332" w:history="1">
+          <w:hyperlink w:anchor="_Toc401500153" w:history="1">
             <w:r>
               <w:rPr>
                 <w:rStyle w:val="Hyperlink"/>
                 <w:rFonts w:ascii="Times New Roman" w:hAnsi="Times New Roman" w:cs="Times New Roman"/>
-                <w:sz w:val="24"/>
-                <w:szCs w:val="24"/>
               </w:rPr>
               <w:t>V.</w:t>
             </w:r>
             <w:r>
               <w:rPr>
-                <w:rFonts w:ascii="Times New Roman" w:eastAsiaTheme="minorEastAsia" w:hAnsi="Times New Roman" w:cs="Times New Roman"/>
+                <w:rFonts w:eastAsiaTheme="minorEastAsia"/>
                 <w:b w:val="0"/>
-                <w:sz w:val="24"/>
-                <w:szCs w:val="24"/>
                 <w:lang w:eastAsia="ja-JP"/>
               </w:rPr>
               <w:tab/>
@@ -3699,70 +4419,47 @@
               <w:rPr>
                 <w:rStyle w:val="Hyperlink"/>
                 <w:rFonts w:ascii="Times New Roman" w:hAnsi="Times New Roman" w:cs="Times New Roman"/>
-                <w:sz w:val="24"/>
-                <w:szCs w:val="24"/>
               </w:rPr>
               <w:t>Chương trình minh họa</w:t>
             </w:r>
             <w:r>
               <w:rPr>
-                <w:rFonts w:ascii="Times New Roman" w:hAnsi="Times New Roman" w:cs="Times New Roman"/>
                 <w:webHidden/>
-                <w:sz w:val="24"/>
-                <w:szCs w:val="24"/>
               </w:rPr>
               <w:tab/>
             </w:r>
             <w:r>
               <w:rPr>
-                <w:rFonts w:ascii="Times New Roman" w:hAnsi="Times New Roman" w:cs="Times New Roman"/>
                 <w:webHidden/>
-                <w:sz w:val="24"/>
-                <w:szCs w:val="24"/>
               </w:rPr>
               <w:fldChar w:fldCharType="begin"/>
             </w:r>
             <w:r>
               <w:rPr>
-                <w:rFonts w:ascii="Times New Roman" w:hAnsi="Times New Roman" w:cs="Times New Roman"/>
                 <w:webHidden/>
-                <w:sz w:val="24"/>
-                <w:szCs w:val="24"/>
-              </w:rPr>
-              <w:instrText xml:space="preserve"> PAGEREF _Toc401299332 \h </w:instrText>
-            </w:r>
-            <w:r>
-              <w:rPr>
-                <w:rFonts w:ascii="Times New Roman" w:hAnsi="Times New Roman" w:cs="Times New Roman"/>
+              </w:rPr>
+              <w:instrText xml:space="preserve"> PAGEREF _Toc401500153 \h </w:instrText>
+            </w:r>
+            <w:r>
+              <w:rPr>
                 <w:webHidden/>
-                <w:sz w:val="24"/>
-                <w:szCs w:val="24"/>
-              </w:rPr>
-            </w:r>
-            <w:r>
-              <w:rPr>
-                <w:rFonts w:ascii="Times New Roman" w:hAnsi="Times New Roman" w:cs="Times New Roman"/>
+              </w:rPr>
+            </w:r>
+            <w:r>
+              <w:rPr>
                 <w:webHidden/>
-                <w:sz w:val="24"/>
-                <w:szCs w:val="24"/>
               </w:rPr>
               <w:fldChar w:fldCharType="separate"/>
             </w:r>
             <w:r>
               <w:rPr>
-                <w:rFonts w:ascii="Times New Roman" w:hAnsi="Times New Roman" w:cs="Times New Roman"/>
                 <w:webHidden/>
-                <w:sz w:val="24"/>
-                <w:szCs w:val="24"/>
-              </w:rPr>
-              <w:t>11</w:t>
-            </w:r>
-            <w:r>
-              <w:rPr>
-                <w:rFonts w:ascii="Times New Roman" w:hAnsi="Times New Roman" w:cs="Times New Roman"/>
+              </w:rPr>
+              <w:t>12</w:t>
+            </w:r>
+            <w:r>
+              <w:rPr>
                 <w:webHidden/>
-                <w:sz w:val="24"/>
-                <w:szCs w:val="24"/>
               </w:rPr>
               <w:fldChar w:fldCharType="end"/>
             </w:r>
@@ -3772,29 +4469,23 @@
           <w:pPr>
             <w:pStyle w:val="TOC1"/>
             <w:rPr>
-              <w:rFonts w:ascii="Times New Roman" w:eastAsiaTheme="minorEastAsia" w:hAnsi="Times New Roman" w:cs="Times New Roman"/>
+              <w:rFonts w:eastAsiaTheme="minorEastAsia"/>
               <w:b w:val="0"/>
-              <w:sz w:val="24"/>
-              <w:szCs w:val="24"/>
               <w:lang w:eastAsia="ja-JP"/>
             </w:rPr>
           </w:pPr>
-          <w:hyperlink w:anchor="_Toc401299333" w:history="1">
+          <w:hyperlink w:anchor="_Toc401500154" w:history="1">
             <w:r>
               <w:rPr>
                 <w:rStyle w:val="Hyperlink"/>
                 <w:rFonts w:ascii="Times New Roman" w:hAnsi="Times New Roman" w:cs="Times New Roman"/>
-                <w:sz w:val="24"/>
-                <w:szCs w:val="24"/>
               </w:rPr>
               <w:t>VI.</w:t>
             </w:r>
             <w:r>
               <w:rPr>
-                <w:rFonts w:ascii="Times New Roman" w:eastAsiaTheme="minorEastAsia" w:hAnsi="Times New Roman" w:cs="Times New Roman"/>
+                <w:rFonts w:eastAsiaTheme="minorEastAsia"/>
                 <w:b w:val="0"/>
-                <w:sz w:val="24"/>
-                <w:szCs w:val="24"/>
                 <w:lang w:eastAsia="ja-JP"/>
               </w:rPr>
               <w:tab/>
@@ -3803,70 +4494,47 @@
               <w:rPr>
                 <w:rStyle w:val="Hyperlink"/>
                 <w:rFonts w:ascii="Times New Roman" w:hAnsi="Times New Roman" w:cs="Times New Roman"/>
-                <w:sz w:val="24"/>
-                <w:szCs w:val="24"/>
               </w:rPr>
               <w:t>Tổng kết</w:t>
             </w:r>
             <w:r>
               <w:rPr>
-                <w:rFonts w:ascii="Times New Roman" w:hAnsi="Times New Roman" w:cs="Times New Roman"/>
                 <w:webHidden/>
-                <w:sz w:val="24"/>
-                <w:szCs w:val="24"/>
               </w:rPr>
               <w:tab/>
             </w:r>
             <w:r>
               <w:rPr>
-                <w:rFonts w:ascii="Times New Roman" w:hAnsi="Times New Roman" w:cs="Times New Roman"/>
                 <w:webHidden/>
-                <w:sz w:val="24"/>
-                <w:szCs w:val="24"/>
               </w:rPr>
               <w:fldChar w:fldCharType="begin"/>
             </w:r>
             <w:r>
               <w:rPr>
-                <w:rFonts w:ascii="Times New Roman" w:hAnsi="Times New Roman" w:cs="Times New Roman"/>
                 <w:webHidden/>
-                <w:sz w:val="24"/>
-                <w:szCs w:val="24"/>
-              </w:rPr>
-              <w:instrText xml:space="preserve"> PAGEREF _Toc401299333 \h </w:instrText>
-            </w:r>
-            <w:r>
-              <w:rPr>
-                <w:rFonts w:ascii="Times New Roman" w:hAnsi="Times New Roman" w:cs="Times New Roman"/>
+              </w:rPr>
+              <w:instrText xml:space="preserve"> PAGEREF _Toc401500154 \h </w:instrText>
+            </w:r>
+            <w:r>
+              <w:rPr>
                 <w:webHidden/>
-                <w:sz w:val="24"/>
-                <w:szCs w:val="24"/>
-              </w:rPr>
-            </w:r>
-            <w:r>
-              <w:rPr>
-                <w:rFonts w:ascii="Times New Roman" w:hAnsi="Times New Roman" w:cs="Times New Roman"/>
+              </w:rPr>
+            </w:r>
+            <w:r>
+              <w:rPr>
                 <w:webHidden/>
-                <w:sz w:val="24"/>
-                <w:szCs w:val="24"/>
               </w:rPr>
               <w:fldChar w:fldCharType="separate"/>
             </w:r>
             <w:r>
               <w:rPr>
-                <w:rFonts w:ascii="Times New Roman" w:hAnsi="Times New Roman" w:cs="Times New Roman"/>
                 <w:webHidden/>
-                <w:sz w:val="24"/>
-                <w:szCs w:val="24"/>
-              </w:rPr>
-              <w:t>11</w:t>
-            </w:r>
-            <w:r>
-              <w:rPr>
-                <w:rFonts w:ascii="Times New Roman" w:hAnsi="Times New Roman" w:cs="Times New Roman"/>
+              </w:rPr>
+              <w:t>12</w:t>
+            </w:r>
+            <w:r>
+              <w:rPr>
                 <w:webHidden/>
-                <w:sz w:val="24"/>
-                <w:szCs w:val="24"/>
               </w:rPr>
               <w:fldChar w:fldCharType="end"/>
             </w:r>
@@ -3876,29 +4544,23 @@
           <w:pPr>
             <w:pStyle w:val="TOC1"/>
             <w:rPr>
-              <w:rFonts w:ascii="Times New Roman" w:eastAsiaTheme="minorEastAsia" w:hAnsi="Times New Roman" w:cs="Times New Roman"/>
+              <w:rFonts w:eastAsiaTheme="minorEastAsia"/>
               <w:b w:val="0"/>
-              <w:sz w:val="24"/>
-              <w:szCs w:val="24"/>
               <w:lang w:eastAsia="ja-JP"/>
             </w:rPr>
           </w:pPr>
-          <w:hyperlink w:anchor="_Toc401299334" w:history="1">
+          <w:hyperlink w:anchor="_Toc401500155" w:history="1">
             <w:r>
               <w:rPr>
                 <w:rStyle w:val="Hyperlink"/>
                 <w:rFonts w:ascii="Times New Roman" w:hAnsi="Times New Roman" w:cs="Times New Roman"/>
-                <w:sz w:val="24"/>
-                <w:szCs w:val="24"/>
               </w:rPr>
               <w:t>VII.</w:t>
             </w:r>
             <w:r>
               <w:rPr>
-                <w:rFonts w:ascii="Times New Roman" w:eastAsiaTheme="minorEastAsia" w:hAnsi="Times New Roman" w:cs="Times New Roman"/>
+                <w:rFonts w:eastAsiaTheme="minorEastAsia"/>
                 <w:b w:val="0"/>
-                <w:sz w:val="24"/>
-                <w:szCs w:val="24"/>
                 <w:lang w:eastAsia="ja-JP"/>
               </w:rPr>
               <w:tab/>
@@ -3907,70 +4569,47 @@
               <w:rPr>
                 <w:rStyle w:val="Hyperlink"/>
                 <w:rFonts w:ascii="Times New Roman" w:hAnsi="Times New Roman" w:cs="Times New Roman"/>
-                <w:sz w:val="24"/>
-                <w:szCs w:val="24"/>
               </w:rPr>
               <w:t>Tài liệu tham khảo</w:t>
             </w:r>
             <w:r>
               <w:rPr>
-                <w:rFonts w:ascii="Times New Roman" w:hAnsi="Times New Roman" w:cs="Times New Roman"/>
                 <w:webHidden/>
-                <w:sz w:val="24"/>
-                <w:szCs w:val="24"/>
               </w:rPr>
               <w:tab/>
             </w:r>
             <w:r>
               <w:rPr>
-                <w:rFonts w:ascii="Times New Roman" w:hAnsi="Times New Roman" w:cs="Times New Roman"/>
                 <w:webHidden/>
-                <w:sz w:val="24"/>
-                <w:szCs w:val="24"/>
               </w:rPr>
               <w:fldChar w:fldCharType="begin"/>
             </w:r>
             <w:r>
               <w:rPr>
-                <w:rFonts w:ascii="Times New Roman" w:hAnsi="Times New Roman" w:cs="Times New Roman"/>
                 <w:webHidden/>
-                <w:sz w:val="24"/>
-                <w:szCs w:val="24"/>
-              </w:rPr>
-              <w:instrText xml:space="preserve"> PAGEREF _Toc401299334 \h </w:instrText>
-            </w:r>
-            <w:r>
-              <w:rPr>
-                <w:rFonts w:ascii="Times New Roman" w:hAnsi="Times New Roman" w:cs="Times New Roman"/>
+              </w:rPr>
+              <w:instrText xml:space="preserve"> PAGEREF _Toc401500155 \h </w:instrText>
+            </w:r>
+            <w:r>
+              <w:rPr>
                 <w:webHidden/>
-                <w:sz w:val="24"/>
-                <w:szCs w:val="24"/>
-              </w:rPr>
-            </w:r>
-            <w:r>
-              <w:rPr>
-                <w:rFonts w:ascii="Times New Roman" w:hAnsi="Times New Roman" w:cs="Times New Roman"/>
+              </w:rPr>
+            </w:r>
+            <w:r>
+              <w:rPr>
                 <w:webHidden/>
-                <w:sz w:val="24"/>
-                <w:szCs w:val="24"/>
               </w:rPr>
               <w:fldChar w:fldCharType="separate"/>
             </w:r>
             <w:r>
               <w:rPr>
-                <w:rFonts w:ascii="Times New Roman" w:hAnsi="Times New Roman" w:cs="Times New Roman"/>
                 <w:webHidden/>
-                <w:sz w:val="24"/>
-                <w:szCs w:val="24"/>
-              </w:rPr>
-              <w:t>11</w:t>
-            </w:r>
-            <w:r>
-              <w:rPr>
-                <w:rFonts w:ascii="Times New Roman" w:hAnsi="Times New Roman" w:cs="Times New Roman"/>
+              </w:rPr>
+              <w:t>13</w:t>
+            </w:r>
+            <w:r>
+              <w:rPr>
                 <w:webHidden/>
-                <w:sz w:val="24"/>
-                <w:szCs w:val="24"/>
               </w:rPr>
               <w:fldChar w:fldCharType="end"/>
             </w:r>
@@ -4031,7 +4670,7 @@
           <w:szCs w:val="32"/>
         </w:rPr>
       </w:pPr>
-      <w:bookmarkStart w:id="10" w:name="_Toc401299326"/>
+      <w:bookmarkStart w:id="10" w:name="_Toc401500139"/>
       <w:bookmarkEnd w:id="3"/>
       <w:r>
         <w:rPr>
@@ -4201,20 +4840,52 @@
         </w:rPr>
       </w:pPr>
       <w:bookmarkStart w:id="11" w:name="_Toc385832236"/>
-      <w:bookmarkStart w:id="12" w:name="_Toc401299327"/>
+      <w:bookmarkStart w:id="12" w:name="_Toc401500140"/>
       <w:r>
         <w:rPr>
           <w:rFonts w:ascii="Times New Roman" w:hAnsi="Times New Roman" w:cs="Times New Roman"/>
           <w:sz w:val="32"/>
           <w:szCs w:val="32"/>
         </w:rPr>
-        <w:t>Giới thiệu về Local SVM</w:t>
+        <w:t>Giới thiệu về SVM</w:t>
+      </w:r>
+      <w:r>
+        <w:rPr>
+          <w:rFonts w:ascii="Times New Roman" w:hAnsi="Times New Roman" w:cs="Times New Roman"/>
+          <w:sz w:val="32"/>
+          <w:szCs w:val="32"/>
+        </w:rPr>
+        <w:t xml:space="preserve"> cục bộ</w:t>
       </w:r>
       <w:bookmarkEnd w:id="12"/>
     </w:p>
     <w:p>
       <w:pPr>
-        <w:ind w:firstLine="567"/>
+        <w:pStyle w:val="Heading2"/>
+        <w:numPr>
+          <w:ilvl w:val="0"/>
+          <w:numId w:val="40"/>
+        </w:numPr>
+        <w:rPr>
+          <w:rFonts w:ascii="Times New Roman" w:hAnsi="Times New Roman" w:cs="Times New Roman"/>
+          <w:b w:val="0"/>
+          <w:i w:val="0"/>
+        </w:rPr>
+      </w:pPr>
+      <w:bookmarkStart w:id="13" w:name="_Toc401500141"/>
+      <w:r>
+        <w:rPr>
+          <w:rFonts w:ascii="Times New Roman" w:hAnsi="Times New Roman" w:cs="Times New Roman"/>
+          <w:b w:val="0"/>
+          <w:i w:val="0"/>
+        </w:rPr>
+        <w:t>SVM</w:t>
+      </w:r>
+      <w:bookmarkEnd w:id="13"/>
+    </w:p>
+    <w:p>
+      <w:pPr>
+        <w:ind w:firstLine="720"/>
         <w:rPr>
           <w:rFonts w:ascii="Times New Roman" w:eastAsiaTheme="minorEastAsia" w:hAnsi="Times New Roman" w:cs="Times New Roman"/>
           <w:sz w:val="26"/>
@@ -4517,23 +5188,7 @@
             <w:sz w:val="26"/>
             <w:szCs w:val="26"/>
           </w:rPr>
-          <m:t xml:space="preserve"> ×{-1</m:t>
-        </m:r>
-        <m:r>
-          <w:rPr>
-            <w:rFonts w:ascii="Cambria Math" w:eastAsiaTheme="minorEastAsia" w:hAnsi="Cambria Math" w:cs="Times New Roman"/>
-            <w:sz w:val="26"/>
-            <w:szCs w:val="26"/>
-          </w:rPr>
-          <m:t>,</m:t>
-        </m:r>
-        <m:r>
-          <w:rPr>
-            <w:rFonts w:ascii="Cambria Math" w:eastAsiaTheme="minorEastAsia" w:hAnsi="Cambria Math" w:cs="Times New Roman"/>
-            <w:sz w:val="26"/>
-            <w:szCs w:val="26"/>
-          </w:rPr>
-          <m:t xml:space="preserve"> 1}</m:t>
+          <m:t xml:space="preserve"> ×{-1, 1}</m:t>
         </m:r>
       </m:oMath>
       <w:r>
@@ -5039,18 +5694,7 @@
             <w:sz w:val="26"/>
             <w:szCs w:val="26"/>
           </w:rPr>
-          <m:t>0≤</m:t>
-        </m:r>
-        <m:r>
-          <m:rPr>
-            <m:sty m:val="p"/>
-          </m:rPr>
-          <w:rPr>
-            <w:rFonts w:ascii="Cambria Math" w:hAnsi="Cambria Math" w:cs="Times New Roman"/>
-            <w:sz w:val="26"/>
-            <w:szCs w:val="26"/>
-          </w:rPr>
-          <m:t xml:space="preserve"> </m:t>
+          <m:t xml:space="preserve">0≤ </m:t>
         </m:r>
         <m:sSub>
           <m:sSubPr>
@@ -5090,15 +5734,7 @@
             <w:sz w:val="26"/>
             <w:szCs w:val="26"/>
           </w:rPr>
-          <m:t>≤</m:t>
-        </m:r>
-        <m:r>
-          <w:rPr>
-            <w:rFonts w:ascii="Cambria Math" w:hAnsi="Cambria Math" w:cs="Times New Roman"/>
-            <w:sz w:val="26"/>
-            <w:szCs w:val="26"/>
-          </w:rPr>
-          <m:t xml:space="preserve"> ∁</m:t>
+          <m:t>≤ ∁</m:t>
         </m:r>
       </m:oMath>
       <w:r>
@@ -5737,7 +6373,7 @@
           <w:sz w:val="26"/>
           <w:szCs w:val="26"/>
         </w:rPr>
-        <w:t xml:space="preserve">mỗi lớp phải sử dụng tới chiến thuật one-vesus-all hoặc all-vesus-one. Điều này cũng có nghĩa là hệ thống này sẽ ngày càng phức tạp và phức tạp hơn nữa khi mà số lượng lớp tăng lên. Hơn nữa, mỗi khi </w:t>
+        <w:t xml:space="preserve">mỗi lớp phải sử dụng tới chiến thuật one-vesus-all hoặc all-vesus-one. Điều này cũng có nghĩa là hệ thống này sẽ ngày </w:t>
       </w:r>
       <w:r>
         <w:rPr>
@@ -5746,7 +6382,7 @@
           <w:szCs w:val="26"/>
         </w:rPr>
         <w:lastRenderedPageBreak/>
-        <w:t xml:space="preserve">một lớp mới được thêm vào, tất cả các phân lớp đều phải được huấn luyện lại. Điều này làm tăng thêm quá trình huấn luyện và kiểm thử. Ngoài ra, vấn đề còn nằm ở việc điều chỉnh các tham số của SVM, chẳng hạn như </w:t>
+        <w:t xml:space="preserve">càng phức tạp và phức tạp hơn nữa khi mà số lượng lớp tăng lên. Hơn nữa, mỗi khi một lớp mới được thêm vào, tất cả các phân lớp đều phải được huấn luyện lại. Điều này làm tăng thêm quá trình huấn luyện và kiểm thử. Ngoài ra, vấn đề còn nằm ở việc điều chỉnh các tham số của SVM, chẳng hạn như </w:t>
       </w:r>
       <m:oMath>
         <m:r>
@@ -6029,15 +6665,7 @@
           <w:sz w:val="26"/>
           <w:szCs w:val="26"/>
         </w:rPr>
-        <w:t>[2</w:t>
-      </w:r>
-      <w:r>
-        <w:rPr>
-          <w:rFonts w:ascii="Times New Roman" w:eastAsiaTheme="minorEastAsia" w:hAnsi="Times New Roman" w:cs="Times New Roman"/>
-          <w:sz w:val="26"/>
-          <w:szCs w:val="26"/>
-        </w:rPr>
-        <w:t>]</w:t>
+        <w:t>[2]</w:t>
       </w:r>
       <w:r>
         <w:rPr>
@@ -6111,6 +6739,30 @@
         </w:rPr>
         <w:t>.</w:t>
       </w:r>
+    </w:p>
+    <w:p>
+      <w:pPr>
+        <w:pStyle w:val="Heading2"/>
+        <w:numPr>
+          <w:ilvl w:val="0"/>
+          <w:numId w:val="40"/>
+        </w:numPr>
+        <w:rPr>
+          <w:rFonts w:ascii="Times New Roman" w:hAnsi="Times New Roman" w:cs="Times New Roman"/>
+          <w:b w:val="0"/>
+          <w:i w:val="0"/>
+        </w:rPr>
+      </w:pPr>
+      <w:bookmarkStart w:id="14" w:name="_Toc401500142"/>
+      <w:r>
+        <w:rPr>
+          <w:rFonts w:ascii="Times New Roman" w:hAnsi="Times New Roman" w:cs="Times New Roman"/>
+          <w:b w:val="0"/>
+          <w:i w:val="0"/>
+        </w:rPr>
+        <w:t>KNN</w:t>
+      </w:r>
+      <w:bookmarkEnd w:id="14"/>
     </w:p>
     <w:p>
       <w:pPr>
@@ -7253,6 +7905,30 @@
     </w:p>
     <w:p>
       <w:pPr>
+        <w:pStyle w:val="Heading2"/>
+        <w:numPr>
+          <w:ilvl w:val="0"/>
+          <w:numId w:val="40"/>
+        </w:numPr>
+        <w:rPr>
+          <w:rFonts w:ascii="Times New Roman" w:hAnsi="Times New Roman" w:cs="Times New Roman"/>
+          <w:b w:val="0"/>
+          <w:i w:val="0"/>
+        </w:rPr>
+      </w:pPr>
+      <w:bookmarkStart w:id="15" w:name="_Toc401500143"/>
+      <w:r>
+        <w:rPr>
+          <w:rFonts w:ascii="Times New Roman" w:hAnsi="Times New Roman" w:cs="Times New Roman"/>
+          <w:b w:val="0"/>
+          <w:i w:val="0"/>
+        </w:rPr>
+        <w:t>LSVM</w:t>
+      </w:r>
+      <w:bookmarkEnd w:id="15"/>
+    </w:p>
+    <w:p>
+      <w:pPr>
         <w:ind w:firstLine="720"/>
         <w:rPr>
           <w:rFonts w:ascii="Times New Roman" w:eastAsiaTheme="minorEastAsia" w:hAnsi="Times New Roman" w:cs="Times New Roman"/>
@@ -7375,7 +8051,16 @@
           <w:sz w:val="26"/>
           <w:szCs w:val="26"/>
         </w:rPr>
-        <w:t>, kết quả đạt được của LSVM là rất tốt với một vài cơ sở dữ liệu, tuy nhiên</w:t>
+        <w:t xml:space="preserve">, kết quả đạt được của </w:t>
+      </w:r>
+      <w:r>
+        <w:rPr>
+          <w:rFonts w:ascii="Times New Roman" w:eastAsiaTheme="minorEastAsia" w:hAnsi="Times New Roman" w:cs="Times New Roman"/>
+          <w:sz w:val="26"/>
+          <w:szCs w:val="26"/>
+        </w:rPr>
+        <w:lastRenderedPageBreak/>
+        <w:t>LSVM là rất tốt với một vài cơ sở dữ liệu, tuy nhiên</w:t>
       </w:r>
       <w:r>
         <w:rPr>
@@ -7391,16 +8076,7 @@
           <w:sz w:val="26"/>
           <w:szCs w:val="26"/>
         </w:rPr>
-        <w:t xml:space="preserve">rất thất trong hầu hết các trường hợp. Tuy nhiên, LSVM có một lợi thế so với các SVM tiêu chuẩn bởi không cần phải huấn luyện lại và khả năng mở rộng số lượng các lớp khả thi. Thời gian để kiểm thử cũng tăng lên, vì các phân lớp SVM phải được huấn </w:t>
-      </w:r>
-      <w:r>
-        <w:rPr>
-          <w:rFonts w:ascii="Times New Roman" w:eastAsiaTheme="minorEastAsia" w:hAnsi="Times New Roman" w:cs="Times New Roman"/>
-          <w:sz w:val="26"/>
-          <w:szCs w:val="26"/>
-        </w:rPr>
-        <w:lastRenderedPageBreak/>
-        <w:t xml:space="preserve">luyện cho từng điểm. Mặc dù vậy, với mọi cơ sở dữ liệu có </w:t>
+        <w:t xml:space="preserve">rất thất trong hầu hết các trường hợp. Tuy nhiên, LSVM có một lợi thế so với các SVM tiêu chuẩn bởi không cần phải huấn luyện lại và khả năng mở rộng số lượng các lớp khả thi. Thời gian để kiểm thử cũng tăng lên, vì các phân lớp SVM phải được huấn luyện cho từng điểm. Mặc dù vậy, với mọi cơ sở dữ liệu có </w:t>
       </w:r>
       <w:r>
         <w:rPr>
@@ -7731,9 +8407,9 @@
           </w:rPr>
           <m:t xml:space="preserve"> </m:t>
         </m:r>
-        <w:bookmarkStart w:id="13" w:name="OLE_LINK10"/>
-        <w:bookmarkStart w:id="14" w:name="OLE_LINK11"/>
-        <w:bookmarkStart w:id="15" w:name="OLE_LINK12"/>
+        <w:bookmarkStart w:id="16" w:name="OLE_LINK10"/>
+        <w:bookmarkStart w:id="17" w:name="OLE_LINK11"/>
+        <w:bookmarkStart w:id="18" w:name="OLE_LINK12"/>
         <m:sSup>
           <m:sSupPr>
             <m:ctrlPr>
@@ -7766,9 +8442,9 @@
             </m:r>
           </m:sup>
         </m:sSup>
-        <w:bookmarkEnd w:id="13"/>
-        <w:bookmarkEnd w:id="14"/>
-        <w:bookmarkEnd w:id="15"/>
+        <w:bookmarkEnd w:id="16"/>
+        <w:bookmarkEnd w:id="17"/>
+        <w:bookmarkEnd w:id="18"/>
         <m:r>
           <w:rPr>
             <w:rFonts w:ascii="Cambria Math" w:hAnsi="Cambria Math" w:cs="Times New Roman"/>
@@ -8031,125 +8707,27 @@
     </w:p>
     <w:p>
       <w:pPr>
-        <w:ind w:firstLine="720"/>
-        <w:rPr>
-          <w:rFonts w:ascii="Times New Roman" w:eastAsiaTheme="minorEastAsia" w:hAnsi="Times New Roman" w:cs="Times New Roman"/>
-          <w:sz w:val="26"/>
-          <w:szCs w:val="26"/>
-        </w:rPr>
-      </w:pPr>
-      <w:r>
-        <w:rPr>
-          <w:rFonts w:ascii="Times New Roman" w:eastAsiaTheme="minorEastAsia" w:hAnsi="Times New Roman" w:cs="Times New Roman"/>
-          <w:sz w:val="26"/>
-          <w:szCs w:val="26"/>
-        </w:rPr>
-        <w:t xml:space="preserve">Truy nhiên, việc gia tăng kích thước của láng giềng sẽ dẫn tới việc tăng chi phí tính toán. Do đó, kích thước của láng giềng cần phải được điều chỉnh sao cho nó tối ưu với kết </w:t>
-      </w:r>
-      <w:r>
-        <w:rPr>
-          <w:rFonts w:ascii="Times New Roman" w:eastAsiaTheme="minorEastAsia" w:hAnsi="Times New Roman" w:cs="Times New Roman"/>
-          <w:sz w:val="26"/>
-          <w:szCs w:val="26"/>
-        </w:rPr>
-        <w:t>quả</w:t>
-      </w:r>
-      <w:r>
-        <w:rPr>
-          <w:rFonts w:ascii="Times New Roman" w:eastAsiaTheme="minorEastAsia" w:hAnsi="Times New Roman" w:cs="Times New Roman"/>
-          <w:sz w:val="26"/>
-          <w:szCs w:val="26"/>
-        </w:rPr>
-        <w:t xml:space="preserve"> đạt được giữa quá trình tính toán và </w:t>
-      </w:r>
-      <w:r>
-        <w:rPr>
-          <w:rFonts w:ascii="Times New Roman" w:eastAsiaTheme="minorEastAsia" w:hAnsi="Times New Roman" w:cs="Times New Roman"/>
-          <w:sz w:val="26"/>
-          <w:szCs w:val="26"/>
-        </w:rPr>
-        <w:t>hiệu</w:t>
-      </w:r>
-      <w:r>
-        <w:rPr>
-          <w:rFonts w:ascii="Times New Roman" w:eastAsiaTheme="minorEastAsia" w:hAnsi="Times New Roman" w:cs="Times New Roman"/>
-          <w:sz w:val="26"/>
-          <w:szCs w:val="26"/>
-        </w:rPr>
-        <w:t xml:space="preserve"> quả của quá trình phân lớp.</w:t>
-      </w:r>
-      <w:r>
-        <w:rPr>
-          <w:rFonts w:ascii="Times New Roman" w:eastAsiaTheme="minorEastAsia" w:hAnsi="Times New Roman" w:cs="Times New Roman"/>
-          <w:sz w:val="26"/>
-          <w:szCs w:val="26"/>
-        </w:rPr>
-        <w:t xml:space="preserve"> Một cách khác để tăng hiệu quả của quá trình phân lớp</w:t>
-      </w:r>
-      <w:r>
-        <w:rPr>
-          <w:rFonts w:ascii="Times New Roman" w:eastAsiaTheme="minorEastAsia" w:hAnsi="Times New Roman" w:cs="Times New Roman"/>
-          <w:sz w:val="26"/>
-          <w:szCs w:val="26"/>
-        </w:rPr>
-        <w:t xml:space="preserve"> </w:t>
-      </w:r>
-      <w:r>
-        <w:rPr>
-          <w:rFonts w:ascii="Times New Roman" w:eastAsiaTheme="minorEastAsia" w:hAnsi="Times New Roman" w:cs="Times New Roman"/>
-          <w:sz w:val="26"/>
-          <w:szCs w:val="26"/>
-        </w:rPr>
-        <w:t xml:space="preserve">mà vẫn giữ nguyên kích thức của láng giềng là là sẽ huấn luyện SVM cục bộ trong một không gian láng giềng thích ứng của các điểm truy vấn. Các công thức đó sẽ gọi là local adaptive support vector machine (LASVM). </w:t>
-      </w:r>
-      <w:r>
-        <w:rPr>
-          <w:rFonts w:ascii="Times New Roman" w:eastAsiaTheme="minorEastAsia" w:hAnsi="Times New Roman" w:cs="Times New Roman"/>
-          <w:sz w:val="26"/>
-          <w:szCs w:val="26"/>
-        </w:rPr>
-        <w:t>Một ưu điểm khác của LASVM là sự giảm đi các tác động của Curse-Of-Dimension (COD) trên SVM. Điều này đã được chứng minh rằng các phân lớp SVM đều không tránh khỏi COD. LASVM sử dụng chiến thuật inh chỉnh ma trận khoảng cách và do đó, các hạt nhân sẽ cung cấp trọng lượng tương ứng với mỗi đặc trưng. Những kết quả trong một số chiều đã hoàn toàn được loại bỏ (từ quá trình trích chọn đặc trưng)</w:t>
-      </w:r>
-      <w:r>
-        <w:rPr>
-          <w:rFonts w:ascii="Times New Roman" w:eastAsiaTheme="minorEastAsia" w:hAnsi="Times New Roman" w:cs="Times New Roman"/>
-          <w:sz w:val="26"/>
-          <w:szCs w:val="26"/>
-        </w:rPr>
-        <w:t>,</w:t>
-      </w:r>
-      <w:r>
-        <w:rPr>
-          <w:rFonts w:ascii="Times New Roman" w:eastAsiaTheme="minorEastAsia" w:hAnsi="Times New Roman" w:cs="Times New Roman"/>
-          <w:sz w:val="26"/>
-          <w:szCs w:val="26"/>
-        </w:rPr>
-        <w:t xml:space="preserve"> do đó làm giảm số chiều</w:t>
-      </w:r>
-      <w:r>
-        <w:rPr>
-          <w:rFonts w:ascii="Times New Roman" w:eastAsiaTheme="minorEastAsia" w:hAnsi="Times New Roman" w:cs="Times New Roman"/>
-          <w:sz w:val="26"/>
-          <w:szCs w:val="26"/>
-        </w:rPr>
-        <w:t xml:space="preserve">. Bên cạnh đó, LASVM cũng cung cấp một nền tảng cho việc tích hợp các </w:t>
-      </w:r>
-      <w:r>
-        <w:rPr>
-          <w:rFonts w:ascii="Times New Roman" w:eastAsiaTheme="minorEastAsia" w:hAnsi="Times New Roman" w:cs="Times New Roman"/>
-          <w:sz w:val="26"/>
-          <w:szCs w:val="26"/>
-        </w:rPr>
-        <w:t xml:space="preserve">hàm </w:t>
-      </w:r>
-      <w:r>
-        <w:rPr>
-          <w:rFonts w:ascii="Times New Roman" w:eastAsiaTheme="minorEastAsia" w:hAnsi="Times New Roman" w:cs="Times New Roman"/>
-          <w:sz w:val="26"/>
-          <w:szCs w:val="26"/>
-        </w:rPr>
-        <w:t>hạt nhân không cố định trong SVM.</w:t>
-      </w:r>
+        <w:pStyle w:val="Heading2"/>
+        <w:numPr>
+          <w:ilvl w:val="0"/>
+          <w:numId w:val="40"/>
+        </w:numPr>
+        <w:rPr>
+          <w:rFonts w:ascii="Times New Roman" w:hAnsi="Times New Roman" w:cs="Times New Roman"/>
+          <w:b w:val="0"/>
+          <w:i w:val="0"/>
+        </w:rPr>
+      </w:pPr>
+      <w:bookmarkStart w:id="19" w:name="_Toc401500144"/>
+      <w:r>
+        <w:rPr>
+          <w:rFonts w:ascii="Times New Roman" w:hAnsi="Times New Roman" w:cs="Times New Roman"/>
+          <w:b w:val="0"/>
+          <w:i w:val="0"/>
+        </w:rPr>
+        <w:t>LASVM</w:t>
+      </w:r>
+      <w:bookmarkEnd w:id="19"/>
     </w:p>
     <w:p>
       <w:pPr>
@@ -8166,342 +8744,174 @@
           <w:sz w:val="26"/>
           <w:szCs w:val="26"/>
         </w:rPr>
-        <w:t xml:space="preserve">Ý tưởng về SVM cục bộ đã đực tìm thấy trong chi tiết ở </w:t>
-      </w:r>
-      <w:bookmarkStart w:id="16" w:name="OLE_LINK1"/>
-      <w:bookmarkStart w:id="17" w:name="OLE_LINK2"/>
-      <w:bookmarkStart w:id="18" w:name="OLE_LINK3"/>
-      <w:r>
-        <w:rPr>
-          <w:rFonts w:ascii="Times New Roman" w:eastAsiaTheme="minorEastAsia" w:hAnsi="Times New Roman" w:cs="Times New Roman"/>
-          <w:sz w:val="26"/>
-          <w:szCs w:val="26"/>
-        </w:rPr>
-        <w:fldChar w:fldCharType="begin"/>
-      </w:r>
-      <w:r>
-        <w:rPr>
-          <w:rFonts w:ascii="Times New Roman" w:eastAsiaTheme="minorEastAsia" w:hAnsi="Times New Roman" w:cs="Times New Roman"/>
-          <w:sz w:val="26"/>
-          <w:szCs w:val="26"/>
-        </w:rPr>
-        <w:instrText xml:space="preserve"> REF _Ref400230577 \r \h </w:instrText>
-      </w:r>
-      <w:r>
-        <w:rPr>
-          <w:rFonts w:ascii="Times New Roman" w:eastAsiaTheme="minorEastAsia" w:hAnsi="Times New Roman" w:cs="Times New Roman"/>
-          <w:sz w:val="26"/>
-          <w:szCs w:val="26"/>
-        </w:rPr>
-        <w:instrText xml:space="preserve"> \* MERGEFORMAT </w:instrText>
-      </w:r>
-      <w:r>
-        <w:rPr>
-          <w:rFonts w:ascii="Times New Roman" w:eastAsiaTheme="minorEastAsia" w:hAnsi="Times New Roman" w:cs="Times New Roman"/>
-          <w:sz w:val="26"/>
-          <w:szCs w:val="26"/>
-        </w:rPr>
-      </w:r>
-      <w:r>
-        <w:rPr>
-          <w:rFonts w:ascii="Times New Roman" w:eastAsiaTheme="minorEastAsia" w:hAnsi="Times New Roman" w:cs="Times New Roman"/>
-          <w:sz w:val="26"/>
-          <w:szCs w:val="26"/>
-        </w:rPr>
-        <w:fldChar w:fldCharType="separate"/>
-      </w:r>
-      <w:r>
-        <w:rPr>
-          <w:rFonts w:ascii="Times New Roman" w:eastAsiaTheme="minorEastAsia" w:hAnsi="Times New Roman" w:cs="Times New Roman"/>
-          <w:sz w:val="26"/>
-          <w:szCs w:val="26"/>
-        </w:rPr>
-        <w:t>[13]</w:t>
-      </w:r>
-      <w:r>
-        <w:rPr>
-          <w:rFonts w:ascii="Times New Roman" w:eastAsiaTheme="minorEastAsia" w:hAnsi="Times New Roman" w:cs="Times New Roman"/>
-          <w:sz w:val="26"/>
-          <w:szCs w:val="26"/>
-        </w:rPr>
-        <w:fldChar w:fldCharType="end"/>
-      </w:r>
-      <w:bookmarkEnd w:id="16"/>
-      <w:bookmarkEnd w:id="17"/>
-      <w:bookmarkEnd w:id="18"/>
-      <w:r>
-        <w:rPr>
-          <w:rFonts w:ascii="Times New Roman" w:eastAsiaTheme="minorEastAsia" w:hAnsi="Times New Roman" w:cs="Times New Roman"/>
-          <w:sz w:val="26"/>
-          <w:szCs w:val="26"/>
-        </w:rPr>
-        <w:t xml:space="preserve"> và </w:t>
-      </w:r>
-      <w:r>
-        <w:rPr>
-          <w:rFonts w:ascii="Times New Roman" w:eastAsiaTheme="minorEastAsia" w:hAnsi="Times New Roman" w:cs="Times New Roman"/>
-          <w:sz w:val="26"/>
-          <w:szCs w:val="26"/>
-        </w:rPr>
-        <w:fldChar w:fldCharType="begin"/>
-      </w:r>
-      <w:r>
-        <w:rPr>
-          <w:rFonts w:ascii="Times New Roman" w:eastAsiaTheme="minorEastAsia" w:hAnsi="Times New Roman" w:cs="Times New Roman"/>
-          <w:sz w:val="26"/>
-          <w:szCs w:val="26"/>
-        </w:rPr>
-        <w:instrText xml:space="preserve"> REF _Ref400230583 \r \h </w:instrText>
-      </w:r>
-      <w:r>
-        <w:rPr>
-          <w:rFonts w:ascii="Times New Roman" w:eastAsiaTheme="minorEastAsia" w:hAnsi="Times New Roman" w:cs="Times New Roman"/>
-          <w:sz w:val="26"/>
-          <w:szCs w:val="26"/>
-        </w:rPr>
-        <w:instrText xml:space="preserve"> \* MERGEFORMAT </w:instrText>
-      </w:r>
-      <w:r>
-        <w:rPr>
-          <w:rFonts w:ascii="Times New Roman" w:eastAsiaTheme="minorEastAsia" w:hAnsi="Times New Roman" w:cs="Times New Roman"/>
-          <w:sz w:val="26"/>
-          <w:szCs w:val="26"/>
-        </w:rPr>
-      </w:r>
-      <w:r>
-        <w:rPr>
-          <w:rFonts w:ascii="Times New Roman" w:eastAsiaTheme="minorEastAsia" w:hAnsi="Times New Roman" w:cs="Times New Roman"/>
-          <w:sz w:val="26"/>
-          <w:szCs w:val="26"/>
-        </w:rPr>
-        <w:fldChar w:fldCharType="separate"/>
-      </w:r>
-      <w:r>
-        <w:rPr>
-          <w:rFonts w:ascii="Times New Roman" w:eastAsiaTheme="minorEastAsia" w:hAnsi="Times New Roman" w:cs="Times New Roman"/>
-          <w:sz w:val="26"/>
-          <w:szCs w:val="26"/>
-        </w:rPr>
-        <w:t>[9]</w:t>
-      </w:r>
-      <w:r>
-        <w:rPr>
-          <w:rFonts w:ascii="Times New Roman" w:eastAsiaTheme="minorEastAsia" w:hAnsi="Times New Roman" w:cs="Times New Roman"/>
-          <w:sz w:val="26"/>
-          <w:szCs w:val="26"/>
-        </w:rPr>
-        <w:fldChar w:fldCharType="end"/>
-      </w:r>
-      <w:r>
-        <w:rPr>
-          <w:rFonts w:ascii="Times New Roman" w:eastAsiaTheme="minorEastAsia" w:hAnsi="Times New Roman" w:cs="Times New Roman"/>
-          <w:sz w:val="26"/>
-          <w:szCs w:val="26"/>
-        </w:rPr>
-        <w:t xml:space="preserve">. Trong </w:t>
-      </w:r>
-      <w:r>
-        <w:rPr>
-          <w:rFonts w:ascii="Times New Roman" w:eastAsiaTheme="minorEastAsia" w:hAnsi="Times New Roman" w:cs="Times New Roman"/>
-          <w:sz w:val="26"/>
-          <w:szCs w:val="26"/>
-        </w:rPr>
-        <w:fldChar w:fldCharType="begin"/>
-      </w:r>
-      <w:r>
-        <w:rPr>
-          <w:rFonts w:ascii="Times New Roman" w:eastAsiaTheme="minorEastAsia" w:hAnsi="Times New Roman" w:cs="Times New Roman"/>
-          <w:sz w:val="26"/>
-          <w:szCs w:val="26"/>
-        </w:rPr>
-        <w:instrText xml:space="preserve"> REF _Ref400230577 \r \h </w:instrText>
-      </w:r>
-      <w:r>
-        <w:rPr>
-          <w:rFonts w:ascii="Times New Roman" w:eastAsiaTheme="minorEastAsia" w:hAnsi="Times New Roman" w:cs="Times New Roman"/>
-          <w:sz w:val="26"/>
-          <w:szCs w:val="26"/>
-        </w:rPr>
-        <w:instrText xml:space="preserve"> \* MERGEFORMAT </w:instrText>
-      </w:r>
-      <w:r>
-        <w:rPr>
-          <w:rFonts w:ascii="Times New Roman" w:eastAsiaTheme="minorEastAsia" w:hAnsi="Times New Roman" w:cs="Times New Roman"/>
-          <w:sz w:val="26"/>
-          <w:szCs w:val="26"/>
-        </w:rPr>
-      </w:r>
-      <w:r>
-        <w:rPr>
-          <w:rFonts w:ascii="Times New Roman" w:eastAsiaTheme="minorEastAsia" w:hAnsi="Times New Roman" w:cs="Times New Roman"/>
-          <w:sz w:val="26"/>
-          <w:szCs w:val="26"/>
-        </w:rPr>
-        <w:fldChar w:fldCharType="separate"/>
-      </w:r>
-      <w:r>
-        <w:rPr>
-          <w:rFonts w:ascii="Times New Roman" w:eastAsiaTheme="minorEastAsia" w:hAnsi="Times New Roman" w:cs="Times New Roman"/>
-          <w:sz w:val="26"/>
-          <w:szCs w:val="26"/>
-        </w:rPr>
-        <w:t>[13]</w:t>
-      </w:r>
-      <w:r>
-        <w:rPr>
-          <w:rFonts w:ascii="Times New Roman" w:eastAsiaTheme="minorEastAsia" w:hAnsi="Times New Roman" w:cs="Times New Roman"/>
-          <w:sz w:val="26"/>
-          <w:szCs w:val="26"/>
-        </w:rPr>
-        <w:fldChar w:fldCharType="end"/>
-      </w:r>
-      <w:r>
-        <w:rPr>
-          <w:rFonts w:ascii="Times New Roman" w:eastAsiaTheme="minorEastAsia" w:hAnsi="Times New Roman" w:cs="Times New Roman"/>
-          <w:sz w:val="26"/>
-          <w:szCs w:val="26"/>
-        </w:rPr>
-        <w:t xml:space="preserve">, các tác giả đã đề xuất ra SVM cục bộ gọi là “Profile SVM” (PSVM). Dữ liệu ban đầu sẽ được gom cụm và các SVM phân tách sẽ được huấn luyện cho mỗi cụm. </w:t>
-      </w:r>
-      <w:r>
-        <w:rPr>
-          <w:rFonts w:ascii="Times New Roman" w:eastAsiaTheme="minorEastAsia" w:hAnsi="Times New Roman" w:cs="Times New Roman"/>
-          <w:sz w:val="26"/>
-          <w:szCs w:val="26"/>
-        </w:rPr>
-        <w:t xml:space="preserve">Mỗi điểm truy vấn sẽ được gán vào cụm gần nhất với và sẽ sử dụng SVM cục bộ tương ứng để gán nhãn. Mặc dù thú vị, điểm hổng to lớn của thuật toán này là xác định số lượng các cụm trước khi huấn luyện. </w:t>
-      </w:r>
-      <w:r>
-        <w:rPr>
-          <w:rFonts w:ascii="Times New Roman" w:eastAsiaTheme="minorEastAsia" w:hAnsi="Times New Roman" w:cs="Times New Roman"/>
-          <w:sz w:val="26"/>
-          <w:szCs w:val="26"/>
-        </w:rPr>
-        <w:t xml:space="preserve">Hơn thế nữa, các kết quả có thể phụ thuộc vào sự sắp đặt các cụm và số lượng của các cụm. Mặc dù các kết quả đươc báo cáo dựa trên cơ sở dữ liệu UCIML khi mà PSVM làm tốt hơn so với các SVM nguyên thủy, hiệu năng của </w:t>
-      </w:r>
-      <w:r>
-        <w:rPr>
-          <w:rFonts w:ascii="Times New Roman" w:eastAsiaTheme="minorEastAsia" w:hAnsi="Times New Roman" w:cs="Times New Roman"/>
-          <w:sz w:val="26"/>
-          <w:szCs w:val="26"/>
-        </w:rPr>
-        <w:lastRenderedPageBreak/>
-        <w:t xml:space="preserve">PSVM trên các cơ sở dữ liệu nhận dạng đối </w:t>
-      </w:r>
-      <w:r>
-        <w:rPr>
-          <w:rFonts w:ascii="Times New Roman" w:eastAsiaTheme="minorEastAsia" w:hAnsi="Times New Roman" w:cs="Times New Roman"/>
-          <w:sz w:val="26"/>
-          <w:szCs w:val="26"/>
-        </w:rPr>
-        <w:t>tượng</w:t>
-      </w:r>
-      <w:r>
-        <w:rPr>
-          <w:rFonts w:ascii="Times New Roman" w:eastAsiaTheme="minorEastAsia" w:hAnsi="Times New Roman" w:cs="Times New Roman"/>
-          <w:sz w:val="26"/>
-          <w:szCs w:val="26"/>
-        </w:rPr>
-        <w:t xml:space="preserve"> thì lại không được đề cập. Như đã trình bày, </w:t>
-      </w:r>
-      <w:r>
-        <w:rPr>
-          <w:rFonts w:ascii="Times New Roman" w:eastAsiaTheme="minorEastAsia" w:hAnsi="Times New Roman" w:cs="Times New Roman"/>
-          <w:sz w:val="26"/>
-          <w:szCs w:val="26"/>
-        </w:rPr>
-        <w:t xml:space="preserve">những nghiên cứu của chúng ta sẽ dựa trên và gần hơn với các kết quả nghiên cứu trong </w:t>
-      </w:r>
-      <w:bookmarkStart w:id="19" w:name="OLE_LINK4"/>
-      <w:bookmarkStart w:id="20" w:name="OLE_LINK5"/>
-      <w:bookmarkStart w:id="21" w:name="OLE_LINK6"/>
-      <w:r>
-        <w:rPr>
-          <w:rFonts w:ascii="Times New Roman" w:eastAsiaTheme="minorEastAsia" w:hAnsi="Times New Roman" w:cs="Times New Roman"/>
-          <w:sz w:val="26"/>
-          <w:szCs w:val="26"/>
-        </w:rPr>
-        <w:fldChar w:fldCharType="begin"/>
-      </w:r>
-      <w:r>
-        <w:rPr>
-          <w:rFonts w:ascii="Times New Roman" w:eastAsiaTheme="minorEastAsia" w:hAnsi="Times New Roman" w:cs="Times New Roman"/>
-          <w:sz w:val="26"/>
-          <w:szCs w:val="26"/>
-        </w:rPr>
-        <w:instrText xml:space="preserve"> REF _Ref400230583 \r \h </w:instrText>
-      </w:r>
-      <w:r>
-        <w:rPr>
-          <w:rFonts w:ascii="Times New Roman" w:eastAsiaTheme="minorEastAsia" w:hAnsi="Times New Roman" w:cs="Times New Roman"/>
-          <w:sz w:val="26"/>
-          <w:szCs w:val="26"/>
-        </w:rPr>
-        <w:instrText xml:space="preserve"> \* MERGEFORMAT </w:instrText>
-      </w:r>
-      <w:r>
-        <w:rPr>
-          <w:rFonts w:ascii="Times New Roman" w:eastAsiaTheme="minorEastAsia" w:hAnsi="Times New Roman" w:cs="Times New Roman"/>
-          <w:sz w:val="26"/>
-          <w:szCs w:val="26"/>
-        </w:rPr>
-      </w:r>
-      <w:r>
-        <w:rPr>
-          <w:rFonts w:ascii="Times New Roman" w:eastAsiaTheme="minorEastAsia" w:hAnsi="Times New Roman" w:cs="Times New Roman"/>
-          <w:sz w:val="26"/>
-          <w:szCs w:val="26"/>
-        </w:rPr>
-        <w:fldChar w:fldCharType="separate"/>
-      </w:r>
-      <w:r>
-        <w:rPr>
-          <w:rFonts w:ascii="Times New Roman" w:eastAsiaTheme="minorEastAsia" w:hAnsi="Times New Roman" w:cs="Times New Roman"/>
-          <w:sz w:val="26"/>
-          <w:szCs w:val="26"/>
-        </w:rPr>
-        <w:t>[9]</w:t>
-      </w:r>
-      <w:r>
-        <w:rPr>
-          <w:rFonts w:ascii="Times New Roman" w:eastAsiaTheme="minorEastAsia" w:hAnsi="Times New Roman" w:cs="Times New Roman"/>
-          <w:sz w:val="26"/>
-          <w:szCs w:val="26"/>
-        </w:rPr>
-        <w:fldChar w:fldCharType="end"/>
-      </w:r>
-      <w:bookmarkEnd w:id="19"/>
-      <w:bookmarkEnd w:id="20"/>
-      <w:bookmarkEnd w:id="21"/>
-      <w:r>
-        <w:rPr>
-          <w:rFonts w:ascii="Times New Roman" w:eastAsiaTheme="minorEastAsia" w:hAnsi="Times New Roman" w:cs="Times New Roman"/>
-          <w:sz w:val="26"/>
-          <w:szCs w:val="26"/>
-        </w:rPr>
-        <w:t>.</w:t>
+        <w:t xml:space="preserve">Tuy nhiên, việc gia tăng kích thước của láng giềng sẽ dẫn tới việc tăng chi phí tính toán. Do đó, kích thước của láng giềng cần phải được điều chỉnh sao cho nó tối ưu với kết </w:t>
+      </w:r>
+      <w:r>
+        <w:rPr>
+          <w:rFonts w:ascii="Times New Roman" w:eastAsiaTheme="minorEastAsia" w:hAnsi="Times New Roman" w:cs="Times New Roman"/>
+          <w:sz w:val="26"/>
+          <w:szCs w:val="26"/>
+        </w:rPr>
+        <w:t>quả</w:t>
+      </w:r>
+      <w:r>
+        <w:rPr>
+          <w:rFonts w:ascii="Times New Roman" w:eastAsiaTheme="minorEastAsia" w:hAnsi="Times New Roman" w:cs="Times New Roman"/>
+          <w:sz w:val="26"/>
+          <w:szCs w:val="26"/>
+        </w:rPr>
+        <w:t xml:space="preserve"> đạt được giữa quá trình tính toán và </w:t>
+      </w:r>
+      <w:r>
+        <w:rPr>
+          <w:rFonts w:ascii="Times New Roman" w:eastAsiaTheme="minorEastAsia" w:hAnsi="Times New Roman" w:cs="Times New Roman"/>
+          <w:sz w:val="26"/>
+          <w:szCs w:val="26"/>
+        </w:rPr>
+        <w:t>hiệu</w:t>
+      </w:r>
+      <w:r>
+        <w:rPr>
+          <w:rFonts w:ascii="Times New Roman" w:eastAsiaTheme="minorEastAsia" w:hAnsi="Times New Roman" w:cs="Times New Roman"/>
+          <w:sz w:val="26"/>
+          <w:szCs w:val="26"/>
+        </w:rPr>
+        <w:t xml:space="preserve"> quả của quá trình phân lớp.</w:t>
+      </w:r>
+      <w:r>
+        <w:rPr>
+          <w:rFonts w:ascii="Times New Roman" w:eastAsiaTheme="minorEastAsia" w:hAnsi="Times New Roman" w:cs="Times New Roman"/>
+          <w:sz w:val="26"/>
+          <w:szCs w:val="26"/>
+        </w:rPr>
+        <w:t xml:space="preserve"> Một cách khác để tăng hiệu quả của quá trình phân lớp</w:t>
+      </w:r>
+      <w:r>
+        <w:rPr>
+          <w:rFonts w:ascii="Times New Roman" w:eastAsiaTheme="minorEastAsia" w:hAnsi="Times New Roman" w:cs="Times New Roman"/>
+          <w:sz w:val="26"/>
+          <w:szCs w:val="26"/>
+        </w:rPr>
+        <w:t xml:space="preserve"> </w:t>
+      </w:r>
+      <w:r>
+        <w:rPr>
+          <w:rFonts w:ascii="Times New Roman" w:eastAsiaTheme="minorEastAsia" w:hAnsi="Times New Roman" w:cs="Times New Roman"/>
+          <w:sz w:val="26"/>
+          <w:szCs w:val="26"/>
+        </w:rPr>
+        <w:t xml:space="preserve">mà vẫn giữ nguyên kích thức của láng giềng là là sẽ huấn luyện SVM cục bộ trong một không gian láng giềng thích ứng của các điểm truy vấn. Các công thức đó sẽ gọi là local adaptive support vector machine (LASVM). </w:t>
+      </w:r>
+      <w:r>
+        <w:rPr>
+          <w:rFonts w:ascii="Times New Roman" w:eastAsiaTheme="minorEastAsia" w:hAnsi="Times New Roman" w:cs="Times New Roman"/>
+          <w:sz w:val="26"/>
+          <w:szCs w:val="26"/>
+        </w:rPr>
+        <w:t>Một ưu điểm khác của LASVM là sự giảm đi các tác động của Curse-Of-Dimension (COD) trên SVM. Điều này đã được chứng minh rằng các phân lớp SVM đều không tránh khỏi COD. LASVM sử dụng chiến thuật inh chỉnh ma trận khoảng cách và do đó, các hạt nhân sẽ cung cấp trọng lượng tương ứng với mỗi đặc trưng. Những kết quả trong một số chiều đã hoàn toàn được loại bỏ (từ quá trình trích chọn đặc trưng)</w:t>
+      </w:r>
+      <w:r>
+        <w:rPr>
+          <w:rFonts w:ascii="Times New Roman" w:eastAsiaTheme="minorEastAsia" w:hAnsi="Times New Roman" w:cs="Times New Roman"/>
+          <w:sz w:val="26"/>
+          <w:szCs w:val="26"/>
+        </w:rPr>
+        <w:t>,</w:t>
+      </w:r>
+      <w:r>
+        <w:rPr>
+          <w:rFonts w:ascii="Times New Roman" w:eastAsiaTheme="minorEastAsia" w:hAnsi="Times New Roman" w:cs="Times New Roman"/>
+          <w:sz w:val="26"/>
+          <w:szCs w:val="26"/>
+        </w:rPr>
+        <w:t xml:space="preserve"> do đó làm giảm số chiều</w:t>
+      </w:r>
+      <w:r>
+        <w:rPr>
+          <w:rFonts w:ascii="Times New Roman" w:eastAsiaTheme="minorEastAsia" w:hAnsi="Times New Roman" w:cs="Times New Roman"/>
+          <w:sz w:val="26"/>
+          <w:szCs w:val="26"/>
+        </w:rPr>
+        <w:t xml:space="preserve">. Bên cạnh đó, LASVM cũng cung cấp một nền tảng cho việc tích hợp các </w:t>
+      </w:r>
+      <w:r>
+        <w:rPr>
+          <w:rFonts w:ascii="Times New Roman" w:eastAsiaTheme="minorEastAsia" w:hAnsi="Times New Roman" w:cs="Times New Roman"/>
+          <w:sz w:val="26"/>
+          <w:szCs w:val="26"/>
+        </w:rPr>
+        <w:t xml:space="preserve">hàm </w:t>
+      </w:r>
+      <w:r>
+        <w:rPr>
+          <w:rFonts w:ascii="Times New Roman" w:eastAsiaTheme="minorEastAsia" w:hAnsi="Times New Roman" w:cs="Times New Roman"/>
+          <w:sz w:val="26"/>
+          <w:szCs w:val="26"/>
+        </w:rPr>
+        <w:t>hạt nhân không cố định trong SVM.</w:t>
       </w:r>
     </w:p>
     <w:p>
       <w:pPr>
-        <w:ind w:firstLine="360"/>
-        <w:rPr>
-          <w:rFonts w:ascii="Times New Roman" w:eastAsiaTheme="minorEastAsia" w:hAnsi="Times New Roman" w:cs="Times New Roman"/>
-          <w:sz w:val="26"/>
-          <w:szCs w:val="26"/>
-        </w:rPr>
-      </w:pPr>
-      <w:r>
-        <w:rPr>
-          <w:rFonts w:ascii="Times New Roman" w:eastAsiaTheme="minorEastAsia" w:hAnsi="Times New Roman" w:cs="Times New Roman"/>
-          <w:sz w:val="26"/>
-          <w:szCs w:val="26"/>
-        </w:rPr>
-        <w:t xml:space="preserve">Cũng như </w:t>
-      </w:r>
-      <w:bookmarkStart w:id="22" w:name="OLE_LINK7"/>
-      <w:bookmarkStart w:id="23" w:name="OLE_LINK8"/>
-      <w:bookmarkStart w:id="24" w:name="OLE_LINK9"/>
+        <w:pStyle w:val="Heading2"/>
+        <w:numPr>
+          <w:ilvl w:val="0"/>
+          <w:numId w:val="40"/>
+        </w:numPr>
+        <w:rPr>
+          <w:rFonts w:ascii="Times New Roman" w:hAnsi="Times New Roman" w:cs="Times New Roman"/>
+          <w:b w:val="0"/>
+          <w:i w:val="0"/>
+        </w:rPr>
+      </w:pPr>
+      <w:bookmarkStart w:id="20" w:name="_Toc401500145"/>
+      <w:r>
+        <w:rPr>
+          <w:rFonts w:ascii="Times New Roman" w:hAnsi="Times New Roman" w:cs="Times New Roman"/>
+          <w:b w:val="0"/>
+          <w:i w:val="0"/>
+        </w:rPr>
+        <w:lastRenderedPageBreak/>
+        <w:t>Hướng nghiên cứu liên quan</w:t>
+      </w:r>
+      <w:bookmarkEnd w:id="20"/>
+    </w:p>
+    <w:p>
+      <w:pPr>
+        <w:ind w:firstLine="720"/>
+        <w:rPr>
+          <w:rFonts w:ascii="Times New Roman" w:eastAsiaTheme="minorEastAsia" w:hAnsi="Times New Roman" w:cs="Times New Roman"/>
+          <w:sz w:val="26"/>
+          <w:szCs w:val="26"/>
+        </w:rPr>
+      </w:pPr>
+      <w:r>
+        <w:rPr>
+          <w:rFonts w:ascii="Times New Roman" w:eastAsiaTheme="minorEastAsia" w:hAnsi="Times New Roman" w:cs="Times New Roman"/>
+          <w:sz w:val="26"/>
+          <w:szCs w:val="26"/>
+        </w:rPr>
+        <w:t xml:space="preserve">Ý tưởng về SVM cục bộ đã </w:t>
+      </w:r>
+      <w:r>
+        <w:rPr>
+          <w:rFonts w:ascii="Times New Roman" w:eastAsiaTheme="minorEastAsia" w:hAnsi="Times New Roman" w:cs="Times New Roman"/>
+          <w:sz w:val="26"/>
+          <w:szCs w:val="26"/>
+        </w:rPr>
+        <w:t>được</w:t>
+      </w:r>
+      <w:r>
+        <w:rPr>
+          <w:rFonts w:ascii="Times New Roman" w:eastAsiaTheme="minorEastAsia" w:hAnsi="Times New Roman" w:cs="Times New Roman"/>
+          <w:sz w:val="26"/>
+          <w:szCs w:val="26"/>
+        </w:rPr>
+        <w:t xml:space="preserve"> tìm thấy trong chi tiết ở </w:t>
+      </w:r>
+      <w:bookmarkStart w:id="21" w:name="OLE_LINK1"/>
+      <w:bookmarkStart w:id="22" w:name="OLE_LINK2"/>
+      <w:bookmarkStart w:id="23" w:name="OLE_LINK3"/>
       <w:r>
         <w:rPr>
           <w:rFonts w:ascii="Times New Roman" w:eastAsiaTheme="minorEastAsia" w:hAnsi="Times New Roman" w:cs="Times New Roman"/>
@@ -8516,7 +8926,7 @@
           <w:sz w:val="26"/>
           <w:szCs w:val="26"/>
         </w:rPr>
-        <w:instrText xml:space="preserve"> REF _Ref400230583 \r \h </w:instrText>
+        <w:instrText xml:space="preserve"> REF _Ref400230577 \r \h </w:instrText>
       </w:r>
       <w:r>
         <w:rPr>
@@ -8547,7 +8957,7 @@
           <w:sz w:val="26"/>
           <w:szCs w:val="26"/>
         </w:rPr>
-        <w:t>[9]</w:t>
+        <w:t>[13]</w:t>
       </w:r>
       <w:r>
         <w:rPr>
@@ -8557,17 +8967,339 @@
         </w:rPr>
         <w:fldChar w:fldCharType="end"/>
       </w:r>
-      <w:r>
-        <w:rPr>
-          <w:rFonts w:ascii="Times New Roman" w:eastAsiaTheme="minorEastAsia" w:hAnsi="Times New Roman" w:cs="Times New Roman"/>
-          <w:sz w:val="26"/>
-          <w:szCs w:val="26"/>
-        </w:rPr>
-        <w:t>,</w:t>
-      </w:r>
+      <w:bookmarkEnd w:id="21"/>
       <w:bookmarkEnd w:id="22"/>
       <w:bookmarkEnd w:id="23"/>
+      <w:r>
+        <w:rPr>
+          <w:rFonts w:ascii="Times New Roman" w:eastAsiaTheme="minorEastAsia" w:hAnsi="Times New Roman" w:cs="Times New Roman"/>
+          <w:sz w:val="26"/>
+          <w:szCs w:val="26"/>
+        </w:rPr>
+        <w:t xml:space="preserve"> và </w:t>
+      </w:r>
+      <w:r>
+        <w:rPr>
+          <w:rFonts w:ascii="Times New Roman" w:eastAsiaTheme="minorEastAsia" w:hAnsi="Times New Roman" w:cs="Times New Roman"/>
+          <w:sz w:val="26"/>
+          <w:szCs w:val="26"/>
+        </w:rPr>
+        <w:fldChar w:fldCharType="begin"/>
+      </w:r>
+      <w:r>
+        <w:rPr>
+          <w:rFonts w:ascii="Times New Roman" w:eastAsiaTheme="minorEastAsia" w:hAnsi="Times New Roman" w:cs="Times New Roman"/>
+          <w:sz w:val="26"/>
+          <w:szCs w:val="26"/>
+        </w:rPr>
+        <w:instrText xml:space="preserve"> REF _Ref400230583 \r \h </w:instrText>
+      </w:r>
+      <w:r>
+        <w:rPr>
+          <w:rFonts w:ascii="Times New Roman" w:eastAsiaTheme="minorEastAsia" w:hAnsi="Times New Roman" w:cs="Times New Roman"/>
+          <w:sz w:val="26"/>
+          <w:szCs w:val="26"/>
+        </w:rPr>
+        <w:instrText xml:space="preserve"> \* MERGEFORMAT </w:instrText>
+      </w:r>
+      <w:r>
+        <w:rPr>
+          <w:rFonts w:ascii="Times New Roman" w:eastAsiaTheme="minorEastAsia" w:hAnsi="Times New Roman" w:cs="Times New Roman"/>
+          <w:sz w:val="26"/>
+          <w:szCs w:val="26"/>
+        </w:rPr>
+      </w:r>
+      <w:r>
+        <w:rPr>
+          <w:rFonts w:ascii="Times New Roman" w:eastAsiaTheme="minorEastAsia" w:hAnsi="Times New Roman" w:cs="Times New Roman"/>
+          <w:sz w:val="26"/>
+          <w:szCs w:val="26"/>
+        </w:rPr>
+        <w:fldChar w:fldCharType="separate"/>
+      </w:r>
+      <w:r>
+        <w:rPr>
+          <w:rFonts w:ascii="Times New Roman" w:eastAsiaTheme="minorEastAsia" w:hAnsi="Times New Roman" w:cs="Times New Roman"/>
+          <w:sz w:val="26"/>
+          <w:szCs w:val="26"/>
+        </w:rPr>
+        <w:t>[9]</w:t>
+      </w:r>
+      <w:r>
+        <w:rPr>
+          <w:rFonts w:ascii="Times New Roman" w:eastAsiaTheme="minorEastAsia" w:hAnsi="Times New Roman" w:cs="Times New Roman"/>
+          <w:sz w:val="26"/>
+          <w:szCs w:val="26"/>
+        </w:rPr>
+        <w:fldChar w:fldCharType="end"/>
+      </w:r>
+      <w:r>
+        <w:rPr>
+          <w:rFonts w:ascii="Times New Roman" w:eastAsiaTheme="minorEastAsia" w:hAnsi="Times New Roman" w:cs="Times New Roman"/>
+          <w:sz w:val="26"/>
+          <w:szCs w:val="26"/>
+        </w:rPr>
+        <w:t xml:space="preserve">. Trong </w:t>
+      </w:r>
+      <w:r>
+        <w:rPr>
+          <w:rFonts w:ascii="Times New Roman" w:eastAsiaTheme="minorEastAsia" w:hAnsi="Times New Roman" w:cs="Times New Roman"/>
+          <w:sz w:val="26"/>
+          <w:szCs w:val="26"/>
+        </w:rPr>
+        <w:fldChar w:fldCharType="begin"/>
+      </w:r>
+      <w:r>
+        <w:rPr>
+          <w:rFonts w:ascii="Times New Roman" w:eastAsiaTheme="minorEastAsia" w:hAnsi="Times New Roman" w:cs="Times New Roman"/>
+          <w:sz w:val="26"/>
+          <w:szCs w:val="26"/>
+        </w:rPr>
+        <w:instrText xml:space="preserve"> REF _Ref400230577 \r \h </w:instrText>
+      </w:r>
+      <w:r>
+        <w:rPr>
+          <w:rFonts w:ascii="Times New Roman" w:eastAsiaTheme="minorEastAsia" w:hAnsi="Times New Roman" w:cs="Times New Roman"/>
+          <w:sz w:val="26"/>
+          <w:szCs w:val="26"/>
+        </w:rPr>
+        <w:instrText xml:space="preserve"> \* MERGEFORMAT </w:instrText>
+      </w:r>
+      <w:r>
+        <w:rPr>
+          <w:rFonts w:ascii="Times New Roman" w:eastAsiaTheme="minorEastAsia" w:hAnsi="Times New Roman" w:cs="Times New Roman"/>
+          <w:sz w:val="26"/>
+          <w:szCs w:val="26"/>
+        </w:rPr>
+      </w:r>
+      <w:r>
+        <w:rPr>
+          <w:rFonts w:ascii="Times New Roman" w:eastAsiaTheme="minorEastAsia" w:hAnsi="Times New Roman" w:cs="Times New Roman"/>
+          <w:sz w:val="26"/>
+          <w:szCs w:val="26"/>
+        </w:rPr>
+        <w:fldChar w:fldCharType="separate"/>
+      </w:r>
+      <w:r>
+        <w:rPr>
+          <w:rFonts w:ascii="Times New Roman" w:eastAsiaTheme="minorEastAsia" w:hAnsi="Times New Roman" w:cs="Times New Roman"/>
+          <w:sz w:val="26"/>
+          <w:szCs w:val="26"/>
+        </w:rPr>
+        <w:t>[13]</w:t>
+      </w:r>
+      <w:r>
+        <w:rPr>
+          <w:rFonts w:ascii="Times New Roman" w:eastAsiaTheme="minorEastAsia" w:hAnsi="Times New Roman" w:cs="Times New Roman"/>
+          <w:sz w:val="26"/>
+          <w:szCs w:val="26"/>
+        </w:rPr>
+        <w:fldChar w:fldCharType="end"/>
+      </w:r>
+      <w:r>
+        <w:rPr>
+          <w:rFonts w:ascii="Times New Roman" w:eastAsiaTheme="minorEastAsia" w:hAnsi="Times New Roman" w:cs="Times New Roman"/>
+          <w:sz w:val="26"/>
+          <w:szCs w:val="26"/>
+        </w:rPr>
+        <w:t xml:space="preserve">, các tác giả đã đề xuất ra SVM cục bộ gọi là “Profile SVM” (PSVM). Dữ liệu ban đầu sẽ được gom cụm và các SVM phân tách sẽ được huấn luyện cho mỗi cụm. </w:t>
+      </w:r>
+      <w:r>
+        <w:rPr>
+          <w:rFonts w:ascii="Times New Roman" w:eastAsiaTheme="minorEastAsia" w:hAnsi="Times New Roman" w:cs="Times New Roman"/>
+          <w:sz w:val="26"/>
+          <w:szCs w:val="26"/>
+        </w:rPr>
+        <w:t xml:space="preserve">Mỗi điểm truy vấn sẽ được gán vào cụm gần nhất với và sẽ sử dụng SVM cục bộ tương ứng để gán nhãn. Mặc dù thú vị, điểm hổng to lớn của thuật toán này là xác định số lượng các cụm trước khi huấn luyện. </w:t>
+      </w:r>
+      <w:r>
+        <w:rPr>
+          <w:rFonts w:ascii="Times New Roman" w:eastAsiaTheme="minorEastAsia" w:hAnsi="Times New Roman" w:cs="Times New Roman"/>
+          <w:sz w:val="26"/>
+          <w:szCs w:val="26"/>
+        </w:rPr>
+        <w:t xml:space="preserve">Hơn thế nữa, các kết quả có thể phụ thuộc vào sự sắp đặt các cụm và số lượng của các cụm. Mặc dù các kết quả đươc báo cáo dựa trên cơ sở dữ liệu UCIML khi mà PSVM làm tốt hơn so với các SVM nguyên thủy, hiệu năng của PSVM trên các cơ sở dữ liệu nhận dạng đối </w:t>
+      </w:r>
+      <w:r>
+        <w:rPr>
+          <w:rFonts w:ascii="Times New Roman" w:eastAsiaTheme="minorEastAsia" w:hAnsi="Times New Roman" w:cs="Times New Roman"/>
+          <w:sz w:val="26"/>
+          <w:szCs w:val="26"/>
+        </w:rPr>
+        <w:t>tượng</w:t>
+      </w:r>
+      <w:r>
+        <w:rPr>
+          <w:rFonts w:ascii="Times New Roman" w:eastAsiaTheme="minorEastAsia" w:hAnsi="Times New Roman" w:cs="Times New Roman"/>
+          <w:sz w:val="26"/>
+          <w:szCs w:val="26"/>
+        </w:rPr>
+        <w:t xml:space="preserve"> thì lại không được đề cập. Như đã trình bày, </w:t>
+      </w:r>
+      <w:r>
+        <w:rPr>
+          <w:rFonts w:ascii="Times New Roman" w:eastAsiaTheme="minorEastAsia" w:hAnsi="Times New Roman" w:cs="Times New Roman"/>
+          <w:sz w:val="26"/>
+          <w:szCs w:val="26"/>
+        </w:rPr>
+        <w:t xml:space="preserve">những nghiên cứu của chúng ta sẽ dựa trên và gần hơn với các kết quả nghiên cứu trong </w:t>
+      </w:r>
+      <w:bookmarkStart w:id="24" w:name="OLE_LINK4"/>
+      <w:bookmarkStart w:id="25" w:name="OLE_LINK5"/>
+      <w:bookmarkStart w:id="26" w:name="OLE_LINK6"/>
+      <w:r>
+        <w:rPr>
+          <w:rFonts w:ascii="Times New Roman" w:eastAsiaTheme="minorEastAsia" w:hAnsi="Times New Roman" w:cs="Times New Roman"/>
+          <w:sz w:val="26"/>
+          <w:szCs w:val="26"/>
+        </w:rPr>
+        <w:fldChar w:fldCharType="begin"/>
+      </w:r>
+      <w:r>
+        <w:rPr>
+          <w:rFonts w:ascii="Times New Roman" w:eastAsiaTheme="minorEastAsia" w:hAnsi="Times New Roman" w:cs="Times New Roman"/>
+          <w:sz w:val="26"/>
+          <w:szCs w:val="26"/>
+        </w:rPr>
+        <w:instrText xml:space="preserve"> REF _Ref400230583 \r \h </w:instrText>
+      </w:r>
+      <w:r>
+        <w:rPr>
+          <w:rFonts w:ascii="Times New Roman" w:eastAsiaTheme="minorEastAsia" w:hAnsi="Times New Roman" w:cs="Times New Roman"/>
+          <w:sz w:val="26"/>
+          <w:szCs w:val="26"/>
+        </w:rPr>
+        <w:instrText xml:space="preserve"> \* MERGEFORMAT </w:instrText>
+      </w:r>
+      <w:r>
+        <w:rPr>
+          <w:rFonts w:ascii="Times New Roman" w:eastAsiaTheme="minorEastAsia" w:hAnsi="Times New Roman" w:cs="Times New Roman"/>
+          <w:sz w:val="26"/>
+          <w:szCs w:val="26"/>
+        </w:rPr>
+      </w:r>
+      <w:r>
+        <w:rPr>
+          <w:rFonts w:ascii="Times New Roman" w:eastAsiaTheme="minorEastAsia" w:hAnsi="Times New Roman" w:cs="Times New Roman"/>
+          <w:sz w:val="26"/>
+          <w:szCs w:val="26"/>
+        </w:rPr>
+        <w:fldChar w:fldCharType="separate"/>
+      </w:r>
+      <w:r>
+        <w:rPr>
+          <w:rFonts w:ascii="Times New Roman" w:eastAsiaTheme="minorEastAsia" w:hAnsi="Times New Roman" w:cs="Times New Roman"/>
+          <w:sz w:val="26"/>
+          <w:szCs w:val="26"/>
+        </w:rPr>
+        <w:t>[9]</w:t>
+      </w:r>
+      <w:r>
+        <w:rPr>
+          <w:rFonts w:ascii="Times New Roman" w:eastAsiaTheme="minorEastAsia" w:hAnsi="Times New Roman" w:cs="Times New Roman"/>
+          <w:sz w:val="26"/>
+          <w:szCs w:val="26"/>
+        </w:rPr>
+        <w:fldChar w:fldCharType="end"/>
+      </w:r>
       <w:bookmarkEnd w:id="24"/>
+      <w:bookmarkEnd w:id="25"/>
+      <w:bookmarkEnd w:id="26"/>
+      <w:r>
+        <w:rPr>
+          <w:rFonts w:ascii="Times New Roman" w:eastAsiaTheme="minorEastAsia" w:hAnsi="Times New Roman" w:cs="Times New Roman"/>
+          <w:sz w:val="26"/>
+          <w:szCs w:val="26"/>
+        </w:rPr>
+        <w:t>.</w:t>
+      </w:r>
+    </w:p>
+    <w:p>
+      <w:pPr>
+        <w:ind w:firstLine="360"/>
+        <w:rPr>
+          <w:rFonts w:ascii="Times New Roman" w:eastAsiaTheme="minorEastAsia" w:hAnsi="Times New Roman" w:cs="Times New Roman"/>
+          <w:sz w:val="26"/>
+          <w:szCs w:val="26"/>
+        </w:rPr>
+      </w:pPr>
+      <w:r>
+        <w:rPr>
+          <w:rFonts w:ascii="Times New Roman" w:eastAsiaTheme="minorEastAsia" w:hAnsi="Times New Roman" w:cs="Times New Roman"/>
+          <w:sz w:val="26"/>
+          <w:szCs w:val="26"/>
+        </w:rPr>
+        <w:t xml:space="preserve">Cũng như </w:t>
+      </w:r>
+      <w:bookmarkStart w:id="27" w:name="OLE_LINK7"/>
+      <w:bookmarkStart w:id="28" w:name="OLE_LINK8"/>
+      <w:bookmarkStart w:id="29" w:name="OLE_LINK9"/>
+      <w:r>
+        <w:rPr>
+          <w:rFonts w:ascii="Times New Roman" w:eastAsiaTheme="minorEastAsia" w:hAnsi="Times New Roman" w:cs="Times New Roman"/>
+          <w:sz w:val="26"/>
+          <w:szCs w:val="26"/>
+        </w:rPr>
+        <w:fldChar w:fldCharType="begin"/>
+      </w:r>
+      <w:r>
+        <w:rPr>
+          <w:rFonts w:ascii="Times New Roman" w:eastAsiaTheme="minorEastAsia" w:hAnsi="Times New Roman" w:cs="Times New Roman"/>
+          <w:sz w:val="26"/>
+          <w:szCs w:val="26"/>
+        </w:rPr>
+        <w:instrText xml:space="preserve"> REF _Ref400230583 \r \h </w:instrText>
+      </w:r>
+      <w:r>
+        <w:rPr>
+          <w:rFonts w:ascii="Times New Roman" w:eastAsiaTheme="minorEastAsia" w:hAnsi="Times New Roman" w:cs="Times New Roman"/>
+          <w:sz w:val="26"/>
+          <w:szCs w:val="26"/>
+        </w:rPr>
+        <w:instrText xml:space="preserve"> \* MERGEFORMAT </w:instrText>
+      </w:r>
+      <w:r>
+        <w:rPr>
+          <w:rFonts w:ascii="Times New Roman" w:eastAsiaTheme="minorEastAsia" w:hAnsi="Times New Roman" w:cs="Times New Roman"/>
+          <w:sz w:val="26"/>
+          <w:szCs w:val="26"/>
+        </w:rPr>
+      </w:r>
+      <w:r>
+        <w:rPr>
+          <w:rFonts w:ascii="Times New Roman" w:eastAsiaTheme="minorEastAsia" w:hAnsi="Times New Roman" w:cs="Times New Roman"/>
+          <w:sz w:val="26"/>
+          <w:szCs w:val="26"/>
+        </w:rPr>
+        <w:fldChar w:fldCharType="separate"/>
+      </w:r>
+      <w:r>
+        <w:rPr>
+          <w:rFonts w:ascii="Times New Roman" w:eastAsiaTheme="minorEastAsia" w:hAnsi="Times New Roman" w:cs="Times New Roman"/>
+          <w:sz w:val="26"/>
+          <w:szCs w:val="26"/>
+        </w:rPr>
+        <w:t>[9]</w:t>
+      </w:r>
+      <w:r>
+        <w:rPr>
+          <w:rFonts w:ascii="Times New Roman" w:eastAsiaTheme="minorEastAsia" w:hAnsi="Times New Roman" w:cs="Times New Roman"/>
+          <w:sz w:val="26"/>
+          <w:szCs w:val="26"/>
+        </w:rPr>
+        <w:fldChar w:fldCharType="end"/>
+      </w:r>
+      <w:r>
+        <w:rPr>
+          <w:rFonts w:ascii="Times New Roman" w:eastAsiaTheme="minorEastAsia" w:hAnsi="Times New Roman" w:cs="Times New Roman"/>
+          <w:sz w:val="26"/>
+          <w:szCs w:val="26"/>
+        </w:rPr>
+        <w:t>,</w:t>
+      </w:r>
+      <w:bookmarkEnd w:id="27"/>
+      <w:bookmarkEnd w:id="28"/>
+      <w:bookmarkEnd w:id="29"/>
       <w:r>
         <w:rPr>
           <w:rFonts w:ascii="Times New Roman" w:eastAsiaTheme="minorEastAsia" w:hAnsi="Times New Roman" w:cs="Times New Roman"/>
@@ -9013,19 +9745,43 @@
           <w:szCs w:val="32"/>
         </w:rPr>
       </w:pPr>
-      <w:bookmarkStart w:id="25" w:name="_Toc401299328"/>
+      <w:bookmarkStart w:id="30" w:name="_Toc401500146"/>
       <w:r>
         <w:rPr>
           <w:rFonts w:ascii="Times New Roman" w:hAnsi="Times New Roman" w:cs="Times New Roman"/>
           <w:sz w:val="32"/>
           <w:szCs w:val="32"/>
         </w:rPr>
-        <w:t>Mục tiêu</w:t>
-      </w:r>
-      <w:bookmarkEnd w:id="25"/>
+        <w:t>Hướng tiếp cận</w:t>
+      </w:r>
+      <w:bookmarkEnd w:id="30"/>
     </w:p>
     <w:p>
       <w:pPr>
+        <w:pStyle w:val="Heading2"/>
+        <w:numPr>
+          <w:ilvl w:val="0"/>
+          <w:numId w:val="41"/>
+        </w:numPr>
+        <w:rPr>
+          <w:rFonts w:ascii="Times New Roman" w:hAnsi="Times New Roman" w:cs="Times New Roman"/>
+          <w:b w:val="0"/>
+          <w:i w:val="0"/>
+        </w:rPr>
+      </w:pPr>
+      <w:bookmarkStart w:id="31" w:name="_Toc401500147"/>
+      <w:r>
+        <w:rPr>
+          <w:rFonts w:ascii="Times New Roman" w:hAnsi="Times New Roman" w:cs="Times New Roman"/>
+          <w:b w:val="0"/>
+          <w:i w:val="0"/>
+        </w:rPr>
+        <w:t>LSVM</w:t>
+      </w:r>
+      <w:bookmarkEnd w:id="31"/>
+    </w:p>
+    <w:p>
+      <w:pPr>
         <w:ind w:firstLine="709"/>
         <w:rPr>
           <w:rFonts w:ascii="Times New Roman" w:eastAsiaTheme="minorEastAsia" w:hAnsi="Times New Roman" w:cs="Times New Roman"/>
@@ -9041,16 +9797,16 @@
         </w:rPr>
         <w:t xml:space="preserve">Ứng với mỗi điểm truy vấn </w:t>
       </w:r>
-      <w:bookmarkStart w:id="26" w:name="OLE_LINK13"/>
-      <w:bookmarkStart w:id="27" w:name="OLE_LINK14"/>
-      <w:bookmarkStart w:id="28" w:name="OLE_LINK15"/>
-      <w:bookmarkStart w:id="29" w:name="OLE_LINK22"/>
-      <w:bookmarkStart w:id="30" w:name="OLE_LINK23"/>
-      <w:bookmarkStart w:id="31" w:name="OLE_LINK24"/>
-      <w:bookmarkStart w:id="32" w:name="OLE_LINK25"/>
-      <w:bookmarkStart w:id="33" w:name="OLE_LINK26"/>
-      <w:bookmarkStart w:id="34" w:name="OLE_LINK30"/>
-      <w:bookmarkStart w:id="35" w:name="OLE_LINK31"/>
+      <w:bookmarkStart w:id="32" w:name="OLE_LINK13"/>
+      <w:bookmarkStart w:id="33" w:name="OLE_LINK14"/>
+      <w:bookmarkStart w:id="34" w:name="OLE_LINK15"/>
+      <w:bookmarkStart w:id="35" w:name="OLE_LINK22"/>
+      <w:bookmarkStart w:id="36" w:name="OLE_LINK23"/>
+      <w:bookmarkStart w:id="37" w:name="OLE_LINK24"/>
+      <w:bookmarkStart w:id="38" w:name="OLE_LINK25"/>
+      <w:bookmarkStart w:id="39" w:name="OLE_LINK26"/>
+      <w:bookmarkStart w:id="40" w:name="OLE_LINK30"/>
+      <w:bookmarkStart w:id="41" w:name="OLE_LINK31"/>
       <m:oMath>
         <m:sSub>
           <m:sSubPr>
@@ -9085,16 +9841,16 @@
           </m:sub>
         </m:sSub>
       </m:oMath>
-      <w:bookmarkEnd w:id="26"/>
-      <w:bookmarkEnd w:id="27"/>
-      <w:bookmarkEnd w:id="28"/>
-      <w:bookmarkEnd w:id="29"/>
-      <w:bookmarkEnd w:id="30"/>
-      <w:bookmarkEnd w:id="31"/>
       <w:bookmarkEnd w:id="32"/>
       <w:bookmarkEnd w:id="33"/>
       <w:bookmarkEnd w:id="34"/>
       <w:bookmarkEnd w:id="35"/>
+      <w:bookmarkEnd w:id="36"/>
+      <w:bookmarkEnd w:id="37"/>
+      <w:bookmarkEnd w:id="38"/>
+      <w:bookmarkEnd w:id="39"/>
+      <w:bookmarkEnd w:id="40"/>
+      <w:bookmarkEnd w:id="41"/>
       <w:r>
         <w:rPr>
           <w:rFonts w:ascii="Times New Roman" w:eastAsiaTheme="minorEastAsia" w:hAnsi="Times New Roman" w:cs="Times New Roman"/>
@@ -9183,9 +9939,9 @@
         </w:rPr>
         <w:t xml:space="preserve"> </w:t>
       </w:r>
-      <w:bookmarkStart w:id="36" w:name="OLE_LINK16"/>
-      <w:bookmarkStart w:id="37" w:name="OLE_LINK17"/>
-      <w:bookmarkStart w:id="38" w:name="OLE_LINK18"/>
+      <w:bookmarkStart w:id="42" w:name="OLE_LINK16"/>
+      <w:bookmarkStart w:id="43" w:name="OLE_LINK17"/>
+      <w:bookmarkStart w:id="44" w:name="OLE_LINK18"/>
       <m:oMath>
         <m:r>
           <w:rPr>
@@ -9196,9 +9952,9 @@
           <m:t xml:space="preserve">Ν= </m:t>
         </m:r>
       </m:oMath>
-      <w:bookmarkEnd w:id="36"/>
-      <w:bookmarkEnd w:id="37"/>
-      <w:bookmarkEnd w:id="38"/>
+      <w:bookmarkEnd w:id="42"/>
+      <w:bookmarkEnd w:id="43"/>
+      <w:bookmarkEnd w:id="44"/>
       <w:r>
         <w:rPr>
           <w:rFonts w:ascii="Times New Roman" w:eastAsiaTheme="minorEastAsia" w:hAnsi="Times New Roman" w:cs="Times New Roman"/>
@@ -9207,8 +9963,8 @@
         </w:rPr>
         <w:t xml:space="preserve">số tập dữ liêu huấn luyện, </w:t>
       </w:r>
-      <w:bookmarkStart w:id="39" w:name="OLE_LINK42"/>
-      <w:bookmarkStart w:id="40" w:name="OLE_LINK43"/>
+      <w:bookmarkStart w:id="45" w:name="OLE_LINK42"/>
+      <w:bookmarkStart w:id="46" w:name="OLE_LINK43"/>
       <m:oMath>
         <m:r>
           <w:rPr>
@@ -9218,9 +9974,9 @@
           </w:rPr>
           <m:t>K=</m:t>
         </m:r>
-        <w:bookmarkStart w:id="41" w:name="OLE_LINK19"/>
-        <w:bookmarkStart w:id="42" w:name="OLE_LINK20"/>
-        <w:bookmarkStart w:id="43" w:name="OLE_LINK21"/>
+        <w:bookmarkStart w:id="47" w:name="OLE_LINK19"/>
+        <w:bookmarkStart w:id="48" w:name="OLE_LINK20"/>
+        <w:bookmarkStart w:id="49" w:name="OLE_LINK21"/>
         <m:r>
           <w:rPr>
             <w:rFonts w:ascii="Cambria Math" w:hAnsi="Cambria Math" w:cs="Times New Roman"/>
@@ -9229,9 +9985,9 @@
           </w:rPr>
           <m:t>k</m:t>
         </m:r>
-        <w:bookmarkEnd w:id="41"/>
-        <w:bookmarkEnd w:id="42"/>
-        <w:bookmarkEnd w:id="43"/>
+        <w:bookmarkEnd w:id="47"/>
+        <w:bookmarkEnd w:id="48"/>
+        <w:bookmarkEnd w:id="49"/>
         <m:r>
           <w:rPr>
             <w:rFonts w:ascii="Cambria Math" w:hAnsi="Cambria Math" w:cs="Times New Roman"/>
@@ -9268,8 +10024,8 @@
         <w:t>.</w:t>
       </w:r>
     </w:p>
-    <w:bookmarkEnd w:id="39"/>
-    <w:bookmarkEnd w:id="40"/>
+    <w:bookmarkEnd w:id="45"/>
+    <w:bookmarkEnd w:id="46"/>
     <w:p>
       <w:pPr>
         <w:pStyle w:val="ListParagraph"/>
@@ -9382,6 +10138,30 @@
     </w:p>
     <w:p>
       <w:pPr>
+        <w:pStyle w:val="Heading2"/>
+        <w:numPr>
+          <w:ilvl w:val="0"/>
+          <w:numId w:val="41"/>
+        </w:numPr>
+        <w:rPr>
+          <w:rFonts w:ascii="Times New Roman" w:hAnsi="Times New Roman" w:cs="Times New Roman"/>
+          <w:b w:val="0"/>
+          <w:i w:val="0"/>
+        </w:rPr>
+      </w:pPr>
+      <w:bookmarkStart w:id="50" w:name="_Toc401500148"/>
+      <w:r>
+        <w:rPr>
+          <w:rFonts w:ascii="Times New Roman" w:hAnsi="Times New Roman" w:cs="Times New Roman"/>
+          <w:b w:val="0"/>
+          <w:i w:val="0"/>
+        </w:rPr>
+        <w:t>Học Metric</w:t>
+      </w:r>
+      <w:bookmarkEnd w:id="50"/>
+    </w:p>
+    <w:p>
+      <w:pPr>
         <w:ind w:firstLine="720"/>
         <w:rPr>
           <w:rFonts w:ascii="Times New Roman" w:eastAsiaTheme="minorEastAsia" w:hAnsi="Times New Roman" w:cs="Times New Roman"/>
@@ -9443,7 +10223,16 @@
           <w:sz w:val="26"/>
           <w:szCs w:val="26"/>
         </w:rPr>
-        <w:t xml:space="preserve">. Trong nghiên cứu này, chúng ta sẽ xem xét việc sử dụng thuật giải MEGM vào việc học cho phép biến đổi ma trận A. Các thuật giải số liệu học đều nhằm mục tiêu tìm ra phép biến đổi tuyến tính của những dữ liệu, sang phép biến đổi không gian, khi mà phân lớp KNN hoạt động tốt hơn. Nếu chúng ta bao hàm một phép biến đổi ma trận A, việc học một </w:t>
+        <w:t xml:space="preserve">. Trong nghiên cứu này, chúng ta sẽ xem xét việc sử dụng thuật giải MEGM vào việc học cho phép biến đổi ma trận A. Các thuật giải số liệu học đều nhằm mục tiêu tìm ra phép biến đổi </w:t>
+      </w:r>
+      <w:r>
+        <w:rPr>
+          <w:rFonts w:ascii="Times New Roman" w:eastAsiaTheme="minorEastAsia" w:hAnsi="Times New Roman" w:cs="Times New Roman"/>
+          <w:sz w:val="26"/>
+          <w:szCs w:val="26"/>
+        </w:rPr>
+        <w:lastRenderedPageBreak/>
+        <w:t xml:space="preserve">tuyến tính của những dữ liệu, sang phép biến đổi không gian, khi mà phân lớp KNN hoạt động tốt hơn. Nếu chúng ta bao hàm một phép biến đổi ma trận A, việc học một </w:t>
       </w:r>
       <w:r>
         <w:rPr>
@@ -9469,9 +10258,9 @@
         </w:rPr>
         <w:t xml:space="preserve">bởi </w:t>
       </w:r>
-      <w:bookmarkStart w:id="44" w:name="OLE_LINK27"/>
-      <w:bookmarkStart w:id="45" w:name="OLE_LINK28"/>
-      <w:bookmarkStart w:id="46" w:name="OLE_LINK29"/>
+      <w:bookmarkStart w:id="51" w:name="OLE_LINK27"/>
+      <w:bookmarkStart w:id="52" w:name="OLE_LINK28"/>
+      <w:bookmarkStart w:id="53" w:name="OLE_LINK29"/>
       <m:oMath>
         <m:sSup>
           <m:sSupPr>
@@ -9522,9 +10311,9 @@
         </w:rPr>
         <w:t xml:space="preserve"> </w:t>
       </w:r>
-      <w:bookmarkEnd w:id="44"/>
-      <w:bookmarkEnd w:id="45"/>
-      <w:bookmarkEnd w:id="46"/>
+      <w:bookmarkEnd w:id="51"/>
+      <w:bookmarkEnd w:id="52"/>
+      <w:bookmarkEnd w:id="53"/>
       <w:r>
         <w:rPr>
           <w:rFonts w:ascii="Times New Roman" w:eastAsiaTheme="minorEastAsia" w:hAnsi="Times New Roman" w:cs="Times New Roman"/>
@@ -9843,6 +10632,30 @@
     </w:p>
     <w:p>
       <w:pPr>
+        <w:pStyle w:val="Heading2"/>
+        <w:numPr>
+          <w:ilvl w:val="0"/>
+          <w:numId w:val="41"/>
+        </w:numPr>
+        <w:rPr>
+          <w:rFonts w:ascii="Times New Roman" w:hAnsi="Times New Roman" w:cs="Times New Roman"/>
+          <w:b w:val="0"/>
+          <w:i w:val="0"/>
+        </w:rPr>
+      </w:pPr>
+      <w:bookmarkStart w:id="54" w:name="_Toc401500149"/>
+      <w:r>
+        <w:rPr>
+          <w:rFonts w:ascii="Times New Roman" w:hAnsi="Times New Roman" w:cs="Times New Roman"/>
+          <w:b w:val="0"/>
+          <w:i w:val="0"/>
+        </w:rPr>
+        <w:t>LASVM</w:t>
+      </w:r>
+      <w:bookmarkEnd w:id="54"/>
+    </w:p>
+    <w:p>
+      <w:pPr>
         <w:ind w:firstLine="720"/>
         <w:rPr>
           <w:rFonts w:ascii="Times New Roman" w:eastAsiaTheme="minorEastAsia" w:hAnsi="Times New Roman" w:cs="Times New Roman"/>
@@ -10101,16 +10914,7 @@
           <w:sz w:val="26"/>
           <w:szCs w:val="26"/>
         </w:rPr>
-        <w:t xml:space="preserve"> Chúng </w:t>
-      </w:r>
-      <w:r>
-        <w:rPr>
-          <w:rFonts w:ascii="Times New Roman" w:eastAsiaTheme="minorEastAsia" w:hAnsi="Times New Roman" w:cs="Times New Roman"/>
-          <w:sz w:val="26"/>
-          <w:szCs w:val="26"/>
-        </w:rPr>
-        <w:lastRenderedPageBreak/>
-        <w:t xml:space="preserve">ta đã sử dụng MEGM, chúng ta có kết quả tốt hơn với MEGM so với NCA </w:t>
+        <w:t xml:space="preserve"> Chúng ta đã sử dụng MEGM, chúng ta có kết quả tốt hơn với MEGM so với NCA </w:t>
       </w:r>
       <w:r>
         <w:rPr>
@@ -10370,8 +11174,8 @@
         </w:rPr>
         <w:t xml:space="preserve">Dữ liệu kiểm thử: </w:t>
       </w:r>
-      <w:bookmarkStart w:id="47" w:name="OLE_LINK32"/>
-      <w:bookmarkStart w:id="48" w:name="OLE_LINK33"/>
+      <w:bookmarkStart w:id="55" w:name="OLE_LINK32"/>
+      <w:bookmarkStart w:id="56" w:name="OLE_LINK33"/>
       <m:oMath>
         <m:sSub>
           <m:sSubPr>
@@ -10406,8 +11210,8 @@
           </m:sub>
         </m:sSub>
       </m:oMath>
-      <w:bookmarkEnd w:id="47"/>
-      <w:bookmarkEnd w:id="48"/>
+      <w:bookmarkEnd w:id="55"/>
+      <w:bookmarkEnd w:id="56"/>
       <w:r>
         <w:rPr>
           <w:rFonts w:ascii="Times New Roman" w:eastAsiaTheme="minorEastAsia" w:hAnsi="Times New Roman" w:cs="Times New Roman"/>
@@ -10586,14 +11390,14 @@
         </w:rPr>
         <w:t xml:space="preserve"> khi mà </w:t>
       </w:r>
-      <w:bookmarkStart w:id="49" w:name="OLE_LINK34"/>
-      <w:bookmarkStart w:id="50" w:name="OLE_LINK35"/>
-      <w:bookmarkStart w:id="51" w:name="OLE_LINK36"/>
-      <w:bookmarkStart w:id="52" w:name="OLE_LINK37"/>
-      <w:bookmarkStart w:id="53" w:name="OLE_LINK38"/>
-      <w:bookmarkStart w:id="54" w:name="OLE_LINK39"/>
-      <w:bookmarkStart w:id="55" w:name="OLE_LINK40"/>
-      <w:bookmarkStart w:id="56" w:name="OLE_LINK41"/>
+      <w:bookmarkStart w:id="57" w:name="OLE_LINK34"/>
+      <w:bookmarkStart w:id="58" w:name="OLE_LINK35"/>
+      <w:bookmarkStart w:id="59" w:name="OLE_LINK36"/>
+      <w:bookmarkStart w:id="60" w:name="OLE_LINK37"/>
+      <w:bookmarkStart w:id="61" w:name="OLE_LINK38"/>
+      <w:bookmarkStart w:id="62" w:name="OLE_LINK39"/>
+      <w:bookmarkStart w:id="63" w:name="OLE_LINK40"/>
+      <w:bookmarkStart w:id="64" w:name="OLE_LINK41"/>
       <m:oMath>
         <m:r>
           <w:rPr>
@@ -10612,14 +11416,14 @@
         </w:rPr>
         <w:t xml:space="preserve"> </w:t>
       </w:r>
-      <w:bookmarkEnd w:id="49"/>
-      <w:bookmarkEnd w:id="50"/>
-      <w:bookmarkEnd w:id="51"/>
-      <w:bookmarkEnd w:id="52"/>
-      <w:bookmarkEnd w:id="53"/>
-      <w:bookmarkEnd w:id="54"/>
-      <w:bookmarkEnd w:id="55"/>
-      <w:bookmarkEnd w:id="56"/>
+      <w:bookmarkEnd w:id="57"/>
+      <w:bookmarkEnd w:id="58"/>
+      <w:bookmarkEnd w:id="59"/>
+      <w:bookmarkEnd w:id="60"/>
+      <w:bookmarkEnd w:id="61"/>
+      <w:bookmarkEnd w:id="62"/>
+      <w:bookmarkEnd w:id="63"/>
+      <w:bookmarkEnd w:id="64"/>
       <w:r>
         <w:rPr>
           <w:rFonts w:ascii="Times New Roman" w:eastAsiaTheme="minorEastAsia" w:hAnsi="Times New Roman" w:cs="Times New Roman"/>
@@ -10999,9 +11803,9 @@
           <w:szCs w:val="32"/>
         </w:rPr>
       </w:pPr>
-      <w:bookmarkStart w:id="57" w:name="_Ref400206761"/>
-      <w:bookmarkStart w:id="58" w:name="_Ref400232132"/>
-      <w:bookmarkStart w:id="59" w:name="_Toc401299329"/>
+      <w:bookmarkStart w:id="65" w:name="_Ref400206761"/>
+      <w:bookmarkStart w:id="66" w:name="_Ref400232132"/>
+      <w:bookmarkStart w:id="67" w:name="_Toc401500150"/>
       <w:r>
         <w:rPr>
           <w:rFonts w:ascii="Times New Roman" w:hAnsi="Times New Roman" w:cs="Times New Roman"/>
@@ -11010,9 +11814,9 @@
         </w:rPr>
         <w:t>Kết quả</w:t>
       </w:r>
-      <w:bookmarkEnd w:id="57"/>
-      <w:bookmarkEnd w:id="58"/>
-      <w:bookmarkEnd w:id="59"/>
+      <w:bookmarkEnd w:id="65"/>
+      <w:bookmarkEnd w:id="66"/>
+      <w:bookmarkEnd w:id="67"/>
       <w:r>
         <w:rPr>
           <w:rFonts w:ascii="Times New Roman" w:hAnsi="Times New Roman" w:cs="Times New Roman"/>
@@ -11251,6 +12055,7 @@
           <w:sz w:val="26"/>
           <w:szCs w:val="26"/>
         </w:rPr>
+        <w:lastRenderedPageBreak/>
         <w:t xml:space="preserve">SVM: </w:t>
       </w:r>
       <w:r>
@@ -13295,7 +14100,7 @@
           <w:szCs w:val="26"/>
         </w:rPr>
       </w:pPr>
-      <w:bookmarkStart w:id="60" w:name="_Toc401299330"/>
+      <w:bookmarkStart w:id="68" w:name="_Toc401500151"/>
       <w:r>
         <w:rPr>
           <w:rFonts w:ascii="Times New Roman" w:hAnsi="Times New Roman" w:cs="Times New Roman"/>
@@ -13304,7 +14109,7 @@
         </w:rPr>
         <w:t>Dữ liệu khuôn mặt, USPS, Isolet và Coil</w:t>
       </w:r>
-      <w:bookmarkEnd w:id="60"/>
+      <w:bookmarkEnd w:id="68"/>
     </w:p>
     <w:p>
       <w:pPr>
@@ -13381,7 +14186,16 @@
           <w:sz w:val="26"/>
           <w:szCs w:val="26"/>
         </w:rPr>
-        <w:t>Kết quả của LSVM và LASVM cùng với phân lớp KNN, SVM và MEGM cho mỗi loại dữ liệu khác nhau được thể hiện ở hình 1. LASVM được đề xuất không chỉ cải thiện SVM chuẩn, mà còn thực hiện tốt hơn hoặc tương đương so với thuật toán cạnh tranh MEGM. LASVM cho kết quả tốt nhất trong 6 trên 8 dữ liệu, trong khi đó MEGM cho kết quả tốt nhất chỉ trên 1 dữ liệu. Mặt khác, LSVM cải thiện hiệu suất của SVM chuẩn trong các trường hợp dữ liệu USPS và Coil100. Trong các dữ liệu khác, nó đã không mang đến nhiều cải thiện so với SVM chuẩn. Điều nay cho thấy mặc dù LSVM tính toán hiệu quả, nhưng lại có thể không phải là lựa chọn tốt nhất khi phân loại dữ liệu.</w:t>
+        <w:t xml:space="preserve">Kết quả của LSVM và LASVM cùng với phân lớp KNN, SVM và MEGM cho mỗi loại dữ liệu khác nhau được thể hiện ở hình 1. LASVM được đề xuất không chỉ cải thiện SVM chuẩn, mà còn thực hiện tốt hơn hoặc tương đương so với thuật toán cạnh tranh MEGM. LASVM cho kết quả tốt nhất trong 6 trên 8 dữ liệu, trong khi đó MEGM cho kết quả tốt nhất chỉ trên 1 dữ liệu. Mặt khác, LSVM cải thiện hiệu suất của SVM chuẩn trong các trường hợp dữ liệu USPS và Coil100. Trong các dữ liệu khác, nó đã </w:t>
+      </w:r>
+      <w:r>
+        <w:rPr>
+          <w:rFonts w:ascii="Times New Roman" w:hAnsi="Times New Roman" w:cs="Times New Roman"/>
+          <w:sz w:val="26"/>
+          <w:szCs w:val="26"/>
+        </w:rPr>
+        <w:lastRenderedPageBreak/>
+        <w:t>không mang đến nhiều cải thiện so với SVM chuẩn. Điều nay cho thấy mặc dù LSVM tính toán hiệu quả, nhưng lại có thể không phải là lựa chọn tốt nhất khi phân loại dữ liệu.</w:t>
       </w:r>
     </w:p>
     <w:p>
@@ -13472,7 +14286,6 @@
           <w:szCs w:val="26"/>
           <w:lang w:eastAsia="ja-JP"/>
         </w:rPr>
-        <w:lastRenderedPageBreak/>
         <w:drawing>
           <wp:inline distT="0" distB="0" distL="0" distR="0" wp14:anchorId="507D8109" wp14:editId="608761D3">
             <wp:extent cx="5791835" cy="2538730"/>
@@ -13525,7 +14338,7 @@
           <w:szCs w:val="26"/>
         </w:rPr>
       </w:pPr>
-      <w:bookmarkStart w:id="61" w:name="_Toc401292915"/>
+      <w:bookmarkStart w:id="69" w:name="_Toc401292915"/>
       <w:r>
         <w:rPr>
           <w:rFonts w:ascii="Times New Roman" w:hAnsi="Times New Roman" w:cs="Times New Roman"/>
@@ -13622,7 +14435,7 @@
         </w:rPr>
         <w:t xml:space="preserve"> So sánh tý lệ chính xác của phương pháp LSVM, LASVM với các phương pháp KNN, SVM, MEGM trên dữ liệu khuôn mặt, USPS, Isolet và Coil100</w:t>
       </w:r>
-      <w:bookmarkEnd w:id="61"/>
+      <w:bookmarkEnd w:id="69"/>
     </w:p>
     <w:p>
       <w:pPr>
@@ -13692,7 +14505,7 @@
           <w:szCs w:val="26"/>
         </w:rPr>
       </w:pPr>
-      <w:bookmarkStart w:id="62" w:name="_Toc401292916"/>
+      <w:bookmarkStart w:id="70" w:name="_Toc401292916"/>
       <w:r>
         <w:rPr>
           <w:rFonts w:ascii="Times New Roman" w:hAnsi="Times New Roman" w:cs="Times New Roman"/>
@@ -13788,7 +14601,7 @@
         </w:rPr>
         <w:t xml:space="preserve"> So sánh tỷ lệ chính xác của LSVM với LSVM cho dữ liệu khuôn mặt, USPS, Isolet và Coil100 khi thay đổi kích thước vùng lân cận</w:t>
       </w:r>
-      <w:bookmarkEnd w:id="62"/>
+      <w:bookmarkEnd w:id="70"/>
     </w:p>
     <w:p>
       <w:pPr>
@@ -13804,16 +14617,17 @@
           <w:szCs w:val="26"/>
         </w:rPr>
       </w:pPr>
-      <w:bookmarkStart w:id="63" w:name="_Toc401299331"/>
-      <w:r>
-        <w:rPr>
-          <w:rFonts w:ascii="Times New Roman" w:hAnsi="Times New Roman" w:cs="Times New Roman"/>
-          <w:sz w:val="26"/>
-          <w:szCs w:val="26"/>
-        </w:rPr>
+      <w:bookmarkStart w:id="71" w:name="_Toc401500152"/>
+      <w:r>
+        <w:rPr>
+          <w:rFonts w:ascii="Times New Roman" w:hAnsi="Times New Roman" w:cs="Times New Roman"/>
+          <w:sz w:val="26"/>
+          <w:szCs w:val="26"/>
+        </w:rPr>
+        <w:lastRenderedPageBreak/>
         <w:t>Kho dữ liệu UCI-ML</w:t>
       </w:r>
-      <w:bookmarkEnd w:id="63"/>
+      <w:bookmarkEnd w:id="71"/>
     </w:p>
     <w:p>
       <w:pPr>
@@ -13904,16 +14718,7 @@
           <w:sz w:val="26"/>
           <w:szCs w:val="26"/>
         </w:rPr>
-        <w:t xml:space="preserve">các cơ sở dữ liệu ở phần A. Đó là, LASVM cho kết quả tốt hơn LSVM trong hầu hết cơ sở dữ liệu. Thứ </w:t>
-      </w:r>
-      <w:r>
-        <w:rPr>
-          <w:rFonts w:ascii="Times New Roman" w:hAnsi="Times New Roman" w:cs="Times New Roman"/>
-          <w:sz w:val="26"/>
-          <w:szCs w:val="26"/>
-        </w:rPr>
-        <w:lastRenderedPageBreak/>
-        <w:t xml:space="preserve">hai, hiệu suất của LSVM được cải thiện khi mà kích thước vùng lân cận được tăng lên. Và thứ ba, LASVM </w:t>
+        <w:t xml:space="preserve">các cơ sở dữ liệu ở phần A. Đó là, LASVM cho kết quả tốt hơn LSVM trong hầu hết cơ sở dữ liệu. Thứ hai, hiệu suất của LSVM được cải thiện khi mà kích thước vùng lân cận được tăng lên. Và thứ ba, LASVM </w:t>
       </w:r>
       <w:r>
         <w:rPr>
@@ -14006,7 +14811,7 @@
           <w:szCs w:val="26"/>
         </w:rPr>
       </w:pPr>
-      <w:bookmarkStart w:id="64" w:name="_Toc401292917"/>
+      <w:bookmarkStart w:id="72" w:name="_Toc401292917"/>
       <w:r>
         <w:rPr>
           <w:rFonts w:ascii="Times New Roman" w:hAnsi="Times New Roman" w:cs="Times New Roman"/>
@@ -14113,7 +14918,7 @@
         </w:rPr>
         <w:t xml:space="preserve"> UCIML</w:t>
       </w:r>
-      <w:bookmarkEnd w:id="64"/>
+      <w:bookmarkEnd w:id="72"/>
     </w:p>
     <w:p>
       <w:pPr>
@@ -14132,6 +14937,7 @@
           <w:szCs w:val="26"/>
           <w:lang w:eastAsia="ja-JP"/>
         </w:rPr>
+        <w:lastRenderedPageBreak/>
         <w:drawing>
           <wp:inline distT="0" distB="0" distL="0" distR="0" wp14:anchorId="7DBD6C3F" wp14:editId="635525F2">
             <wp:extent cx="5791835" cy="2497455"/>
@@ -14183,7 +14989,7 @@
           <w:szCs w:val="26"/>
         </w:rPr>
       </w:pPr>
-      <w:bookmarkStart w:id="65" w:name="_Toc401292918"/>
+      <w:bookmarkStart w:id="73" w:name="_Toc401292918"/>
       <w:r>
         <w:rPr>
           <w:rFonts w:ascii="Times New Roman" w:hAnsi="Times New Roman" w:cs="Times New Roman"/>
@@ -14279,7 +15085,7 @@
         </w:rPr>
         <w:t xml:space="preserve"> So sánh tỷ lệ chính xác của LSVM với LSVM cho dữ liệu UCIML khi thay đổi kích thước vùng lân cận</w:t>
       </w:r>
-      <w:bookmarkEnd w:id="65"/>
+      <w:bookmarkEnd w:id="73"/>
     </w:p>
     <w:p>
       <w:pPr>
@@ -14304,16 +15110,7 @@
           <w:sz w:val="26"/>
           <w:szCs w:val="26"/>
         </w:rPr>
-        <w:t xml:space="preserve">i gian tính toán. Trong các thực nghiệm, chúng ta thấy rằng việc train cho LSVM và LASVM hiệu quả hơn về mặt tính toán so với SVM chuẩn, miễn là chúng ta giữ kích thước vùng lân cận nhỏ vừa phải. Vì vậy, với góc nhìn từ hiệu quả tính toán thì việc </w:t>
-      </w:r>
-      <w:r>
-        <w:rPr>
-          <w:rFonts w:ascii="Times New Roman" w:hAnsi="Times New Roman" w:cs="Times New Roman"/>
-          <w:sz w:val="26"/>
-          <w:szCs w:val="26"/>
-        </w:rPr>
-        <w:lastRenderedPageBreak/>
-        <w:t>train LSVM và LASVM có thể được coi là hấp dẫn. Thứ ba, như mô tả trong kết quả, mặc dù LSVM cải thiện hiệu suất SVM trong một vài trường hợp, song có thể bị suy giảm hiệu xuất trong các trường hợp khác.</w:t>
+        <w:t>i gian tính toán. Trong các thực nghiệm, chúng ta thấy rằng việc train cho LSVM và LASVM hiệu quả hơn về mặt tính toán so với SVM chuẩn, miễn là chúng ta giữ kích thước vùng lân cận nhỏ vừa phải. Vì vậy, với góc nhìn từ hiệu quả tính toán thì việc train LSVM và LASVM có thể được coi là hấp dẫn. Thứ ba, như mô tả trong kết quả, mặc dù LSVM cải thiện hiệu suất SVM trong một vài trường hợp, song có thể bị suy giảm hiệu xuất trong các trường hợp khác.</w:t>
       </w:r>
     </w:p>
     <w:p>
@@ -14350,7 +15147,7 @@
           <w:szCs w:val="32"/>
         </w:rPr>
       </w:pPr>
-      <w:bookmarkStart w:id="66" w:name="_Toc401299332"/>
+      <w:bookmarkStart w:id="74" w:name="_Toc401500153"/>
       <w:r>
         <w:rPr>
           <w:rFonts w:ascii="Times New Roman" w:hAnsi="Times New Roman" w:cs="Times New Roman"/>
@@ -14359,7 +15156,7 @@
         </w:rPr>
         <w:t>Chương trình minh họa</w:t>
       </w:r>
-      <w:bookmarkEnd w:id="66"/>
+      <w:bookmarkEnd w:id="74"/>
     </w:p>
     <w:p>
       <w:pPr>
@@ -14411,7 +15208,7 @@
           <w:szCs w:val="32"/>
         </w:rPr>
       </w:pPr>
-      <w:bookmarkStart w:id="67" w:name="_Toc401299333"/>
+      <w:bookmarkStart w:id="75" w:name="_Toc401500154"/>
       <w:r>
         <w:rPr>
           <w:rFonts w:ascii="Times New Roman" w:hAnsi="Times New Roman" w:cs="Times New Roman"/>
@@ -14420,7 +15217,7 @@
         </w:rPr>
         <w:t>Tổng kết</w:t>
       </w:r>
-      <w:bookmarkEnd w:id="67"/>
+      <w:bookmarkEnd w:id="75"/>
     </w:p>
     <w:p>
       <w:pPr>
@@ -14453,7 +15250,16 @@
           <w:sz w:val="26"/>
           <w:szCs w:val="26"/>
         </w:rPr>
-        <w:t xml:space="preserve">đã đề xuất sử dụng thuật toán Support Vector Machine (SVM) trong phạm vi láng giềng địa phương thích ứng (LASVM). Thuật toán LASVM đã cho ra kết quả cải thiện đáng kể về hiệu năng không chỉ với LSVM, </w:t>
+        <w:t xml:space="preserve">đã đề xuất sử dụng thuật toán Support Vector Machine (SVM) trong phạm vi láng giềng địa phương thích ứng (LASVM). Thuật toán LASVM đã cho ra kết quả cải thiện đáng kể về hiệu năng không </w:t>
+      </w:r>
+      <w:r>
+        <w:rPr>
+          <w:rFonts w:ascii="Times New Roman" w:eastAsiaTheme="minorEastAsia" w:hAnsi="Times New Roman" w:cs="Times New Roman"/>
+          <w:sz w:val="26"/>
+          <w:szCs w:val="26"/>
+        </w:rPr>
+        <w:lastRenderedPageBreak/>
+        <w:t xml:space="preserve">chỉ với LSVM, </w:t>
       </w:r>
       <w:r>
         <w:rPr>
@@ -14538,7 +15344,7 @@
           <w:szCs w:val="32"/>
         </w:rPr>
       </w:pPr>
-      <w:bookmarkStart w:id="68" w:name="_Toc401299334"/>
+      <w:bookmarkStart w:id="76" w:name="_Toc401500155"/>
       <w:r>
         <w:rPr>
           <w:rFonts w:ascii="Times New Roman" w:hAnsi="Times New Roman" w:cs="Times New Roman"/>
@@ -14548,7 +15354,7 @@
         <w:t>Tài liệu tham khảo</w:t>
       </w:r>
       <w:bookmarkEnd w:id="11"/>
-      <w:bookmarkEnd w:id="68"/>
+      <w:bookmarkEnd w:id="76"/>
     </w:p>
     <w:p>
       <w:pPr>
@@ -14563,7 +15369,7 @@
           <w:szCs w:val="26"/>
         </w:rPr>
       </w:pPr>
-      <w:bookmarkStart w:id="69" w:name="_Ref400229581"/>
+      <w:bookmarkStart w:id="77" w:name="_Ref400229581"/>
       <w:r>
         <w:rPr>
           <w:rFonts w:ascii="Times New Roman" w:hAnsi="Times New Roman" w:cs="Times New Roman"/>
@@ -14610,7 +15416,7 @@
         </w:rPr>
         <w:t>O. Chapelle, V. Vladimir, O. Bousquet, and S. Mukherjee, “Choosing multiple parameters for support vector machines,” Journal of Machine Learning Research, 2002.</w:t>
       </w:r>
-      <w:bookmarkEnd w:id="69"/>
+      <w:bookmarkEnd w:id="77"/>
     </w:p>
     <w:p>
       <w:pPr>
@@ -14625,7 +15431,7 @@
           <w:szCs w:val="26"/>
         </w:rPr>
       </w:pPr>
-      <w:bookmarkStart w:id="70" w:name="_Ref400229731"/>
+      <w:bookmarkStart w:id="78" w:name="_Ref400229731"/>
       <w:r>
         <w:rPr>
           <w:rFonts w:ascii="Times New Roman" w:hAnsi="Times New Roman" w:cs="Times New Roman"/>
@@ -14634,7 +15440,7 @@
         </w:rPr>
         <w:t>A. Frome, Y. Singer, and J. Malik, “Image retrieval and classification using local distance functions,” in Proceedings of Neural Inforamtion and Processing Systems, 2006.</w:t>
       </w:r>
-      <w:bookmarkEnd w:id="70"/>
+      <w:bookmarkEnd w:id="78"/>
     </w:p>
     <w:p>
       <w:pPr>
@@ -14649,17 +15455,16 @@
           <w:szCs w:val="26"/>
         </w:rPr>
       </w:pPr>
-      <w:bookmarkStart w:id="71" w:name="_Ref400229733"/>
-      <w:r>
-        <w:rPr>
-          <w:rFonts w:ascii="Times New Roman" w:hAnsi="Times New Roman" w:cs="Times New Roman"/>
-          <w:sz w:val="26"/>
-          <w:szCs w:val="26"/>
-        </w:rPr>
-        <w:lastRenderedPageBreak/>
+      <w:bookmarkStart w:id="79" w:name="_Ref400229733"/>
+      <w:r>
+        <w:rPr>
+          <w:rFonts w:ascii="Times New Roman" w:hAnsi="Times New Roman" w:cs="Times New Roman"/>
+          <w:sz w:val="26"/>
+          <w:szCs w:val="26"/>
+        </w:rPr>
         <w:t>M.-E. Nilsback and A. Zisserman, “A visual vocabulary for flower classification,” in Proceedings of the IEEE Conference on Computer Vision and Pattern Recognition, vol. 2, 2006, pp. 1447–1454.</w:t>
       </w:r>
-      <w:bookmarkEnd w:id="71"/>
+      <w:bookmarkEnd w:id="79"/>
     </w:p>
     <w:p>
       <w:pPr>
@@ -14674,7 +15479,7 @@
           <w:szCs w:val="26"/>
         </w:rPr>
       </w:pPr>
-      <w:bookmarkStart w:id="72" w:name="_Ref400229836"/>
+      <w:bookmarkStart w:id="80" w:name="_Ref400229836"/>
       <w:r>
         <w:rPr>
           <w:rFonts w:ascii="Times New Roman" w:hAnsi="Times New Roman" w:cs="Times New Roman"/>
@@ -14683,7 +15488,7 @@
         </w:rPr>
         <w:t>A. Berg, T. Berg, and J. Malik, “Shape matching and recognition using low distortion correspondence,” in Proceedings of the IEEE Conference on Computer Vision and Pattern Recognition, 2005.</w:t>
       </w:r>
-      <w:bookmarkEnd w:id="72"/>
+      <w:bookmarkEnd w:id="80"/>
     </w:p>
     <w:p>
       <w:pPr>
@@ -14720,7 +15525,7 @@
           <w:szCs w:val="26"/>
         </w:rPr>
       </w:pPr>
-      <w:bookmarkStart w:id="73" w:name="_Ref400229847"/>
+      <w:bookmarkStart w:id="81" w:name="_Ref400229847"/>
       <w:r>
         <w:rPr>
           <w:rFonts w:ascii="Times New Roman" w:hAnsi="Times New Roman" w:cs="Times New Roman"/>
@@ -14729,7 +15534,7 @@
         </w:rPr>
         <w:t>T. Hastie and R. Tibshirani, “Discriminative adaptive nearest neighbor classification,” IEEE transactions on Pattern Analysis and Machine Intelligence, 1996.</w:t>
       </w:r>
-      <w:bookmarkEnd w:id="73"/>
+      <w:bookmarkEnd w:id="81"/>
     </w:p>
     <w:p>
       <w:pPr>
@@ -14744,7 +15549,7 @@
           <w:szCs w:val="26"/>
         </w:rPr>
       </w:pPr>
-      <w:bookmarkStart w:id="74" w:name="_Ref400229873"/>
+      <w:bookmarkStart w:id="82" w:name="_Ref400229873"/>
       <w:r>
         <w:rPr>
           <w:rFonts w:ascii="Times New Roman" w:hAnsi="Times New Roman" w:cs="Times New Roman"/>
@@ -14753,7 +15558,7 @@
         </w:rPr>
         <w:t>E. Rosch, “Natural categories,” Cognitive Psychology, 1973.</w:t>
       </w:r>
-      <w:bookmarkEnd w:id="74"/>
+      <w:bookmarkEnd w:id="82"/>
     </w:p>
     <w:p>
       <w:pPr>
@@ -14768,7 +15573,7 @@
           <w:szCs w:val="26"/>
         </w:rPr>
       </w:pPr>
-      <w:bookmarkStart w:id="75" w:name="_Ref400230583"/>
+      <w:bookmarkStart w:id="83" w:name="_Ref400230583"/>
       <w:r>
         <w:rPr>
           <w:rFonts w:ascii="Times New Roman" w:hAnsi="Times New Roman" w:cs="Times New Roman"/>
@@ -14777,7 +15582,7 @@
         </w:rPr>
         <w:t>H. Zhang, A. Berg, M. Maire, and J. Malik, “Svm-knn: Discriminative nearest neighbor classification for visual category recognition,” in Proceedings of the IEEE Conference on Computer Vision and Pattern Recognition, 2006.</w:t>
       </w:r>
-      <w:bookmarkEnd w:id="75"/>
+      <w:bookmarkEnd w:id="83"/>
     </w:p>
     <w:p>
       <w:pPr>
@@ -14792,7 +15597,7 @@
           <w:szCs w:val="26"/>
         </w:rPr>
       </w:pPr>
-      <w:bookmarkStart w:id="76" w:name="_Ref400406740"/>
+      <w:bookmarkStart w:id="84" w:name="_Ref400406740"/>
       <w:r>
         <w:rPr>
           <w:rFonts w:ascii="Times New Roman" w:hAnsi="Times New Roman" w:cs="Times New Roman"/>
@@ -14801,7 +15606,7 @@
         </w:rPr>
         <w:t>M. Varma and D. Ray, “Learning the discriminative powerinvariance trade-off,” in Proceedings of the International Conference on Computer Vision, 2007.</w:t>
       </w:r>
-      <w:bookmarkEnd w:id="76"/>
+      <w:bookmarkEnd w:id="84"/>
     </w:p>
     <w:p>
       <w:pPr>
@@ -14816,7 +15621,7 @@
           <w:szCs w:val="26"/>
         </w:rPr>
       </w:pPr>
-      <w:bookmarkStart w:id="77" w:name="_Ref400406742"/>
+      <w:bookmarkStart w:id="85" w:name="_Ref400406742"/>
       <w:r>
         <w:rPr>
           <w:rFonts w:ascii="Times New Roman" w:hAnsi="Times New Roman" w:cs="Times New Roman"/>
@@ -14855,7 +15660,16 @@
           <w:sz w:val="26"/>
           <w:szCs w:val="26"/>
         </w:rPr>
-        <w:t>categories: A comprehensive study,” in Proceedings of the</w:t>
+        <w:t xml:space="preserve">categories: A comprehensive </w:t>
+      </w:r>
+      <w:r>
+        <w:rPr>
+          <w:rFonts w:ascii="Times New Roman" w:hAnsi="Times New Roman" w:cs="Times New Roman"/>
+          <w:sz w:val="26"/>
+          <w:szCs w:val="26"/>
+        </w:rPr>
+        <w:lastRenderedPageBreak/>
+        <w:t>study,” in Proceedings of the</w:t>
       </w:r>
       <w:r>
         <w:rPr>
@@ -14873,7 +15687,7 @@
         </w:rPr>
         <w:t>IEEE Conference on Computer Vision and Pattern Recognition (Workshop paper), 2006.</w:t>
       </w:r>
-      <w:bookmarkEnd w:id="77"/>
+      <w:bookmarkEnd w:id="85"/>
     </w:p>
     <w:p>
       <w:pPr>
@@ -14910,7 +15724,7 @@
           <w:szCs w:val="26"/>
         </w:rPr>
       </w:pPr>
-      <w:bookmarkStart w:id="78" w:name="_Ref400230577"/>
+      <w:bookmarkStart w:id="86" w:name="_Ref400230577"/>
       <w:r>
         <w:rPr>
           <w:rFonts w:ascii="Times New Roman" w:hAnsi="Times New Roman" w:cs="Times New Roman"/>
@@ -14919,7 +15733,7 @@
         </w:rPr>
         <w:t>H. Cheng, P. Tan, and R. Jin, “Localized support vector machine and its efficient algorithm,” in Proceedings of the SIAM International Conference on Data Mining, 2007.</w:t>
       </w:r>
-      <w:bookmarkEnd w:id="78"/>
+      <w:bookmarkEnd w:id="86"/>
     </w:p>
     <w:p>
       <w:pPr>
@@ -14934,7 +15748,7 @@
           <w:szCs w:val="26"/>
         </w:rPr>
       </w:pPr>
-      <w:bookmarkStart w:id="79" w:name="_Ref400236557"/>
+      <w:bookmarkStart w:id="87" w:name="_Ref400236557"/>
       <w:r>
         <w:rPr>
           <w:rFonts w:ascii="Times New Roman" w:hAnsi="Times New Roman" w:cs="Times New Roman"/>
@@ -14943,7 +15757,7 @@
         </w:rPr>
         <w:t>N. Zaidi and D. M. Squire, “A gradient-based metric learning algorithm for k-nn classifiers,” in Proceedings of the Australasian Joint Conference on Artificial Intelligence, 2010.</w:t>
       </w:r>
-      <w:bookmarkEnd w:id="79"/>
+      <w:bookmarkEnd w:id="87"/>
     </w:p>
     <w:p>
       <w:pPr>
@@ -14958,7 +15772,7 @@
           <w:szCs w:val="26"/>
         </w:rPr>
       </w:pPr>
-      <w:bookmarkStart w:id="80" w:name="_Ref400236944"/>
+      <w:bookmarkStart w:id="88" w:name="_Ref400236944"/>
       <w:r>
         <w:rPr>
           <w:rFonts w:ascii="Times New Roman" w:hAnsi="Times New Roman" w:cs="Times New Roman"/>
@@ -14967,7 +15781,7 @@
         </w:rPr>
         <w:t>J. Goldberger, S. Roweis, G. Hinton, and R. Salakhutdinov, “Neighborhood component analysis,” in Proceedings of Neural Inforamtion and Processing Systems, 2005.</w:t>
       </w:r>
-      <w:bookmarkEnd w:id="80"/>
+      <w:bookmarkEnd w:id="88"/>
     </w:p>
     <w:p>
       <w:pPr>
@@ -14982,7 +15796,7 @@
           <w:szCs w:val="26"/>
         </w:rPr>
       </w:pPr>
-      <w:bookmarkStart w:id="81" w:name="_Ref400236960"/>
+      <w:bookmarkStart w:id="89" w:name="_Ref400236960"/>
       <w:r>
         <w:rPr>
           <w:rFonts w:ascii="Times New Roman" w:hAnsi="Times New Roman" w:cs="Times New Roman"/>
@@ -14991,7 +15805,7 @@
         </w:rPr>
         <w:t>K. Weinberger, J. Blitzer, and L. Saul, “Distance metric learning for large margin nearest neighbor classification,” in Proceedings of Neural Inforamtion and Processing Systems, 2006.</w:t>
       </w:r>
-      <w:bookmarkEnd w:id="81"/>
+      <w:bookmarkEnd w:id="89"/>
     </w:p>
     <w:sectPr>
       <w:footerReference w:type="default" r:id="rId15"/>
@@ -15097,7 +15911,7 @@
             <w:sz w:val="20"/>
             <w:szCs w:val="20"/>
           </w:rPr>
-          <w:t>12</w:t>
+          <w:t>13</w:t>
         </w:r>
         <w:r>
           <w:rPr>
@@ -15147,6 +15961,96 @@
 <file path=word/numbering.xml><?xml version="1.0" encoding="utf-8"?>
 <w:numbering xmlns:wpc="http://schemas.microsoft.com/office/word/2010/wordprocessingCanvas" xmlns:mc="http://schemas.openxmlformats.org/markup-compatibility/2006" xmlns:o="urn:schemas-microsoft-com:office:office" xmlns:r="http://schemas.openxmlformats.org/officeDocument/2006/relationships" xmlns:m="http://schemas.openxmlformats.org/officeDocument/2006/math" xmlns:v="urn:schemas-microsoft-com:vml" xmlns:wp14="http://schemas.microsoft.com/office/word/2010/wordprocessingDrawing" xmlns:wp="http://schemas.openxmlformats.org/drawingml/2006/wordprocessingDrawing" xmlns:w10="urn:schemas-microsoft-com:office:word" xmlns:w="http://schemas.openxmlformats.org/wordprocessingml/2006/main" xmlns:w14="http://schemas.microsoft.com/office/word/2010/wordml" xmlns:w15="http://schemas.microsoft.com/office/word/2012/wordml" xmlns:wpg="http://schemas.microsoft.com/office/word/2010/wordprocessingGroup" xmlns:wpi="http://schemas.microsoft.com/office/word/2010/wordprocessingInk" xmlns:wne="http://schemas.microsoft.com/office/word/2006/wordml" xmlns:wps="http://schemas.microsoft.com/office/word/2010/wordprocessingShape" mc:Ignorable="w14 w15 wp14">
   <w:abstractNum w:abstractNumId="0">
+    <w:nsid w:val="0C961AE0"/>
+    <w:multiLevelType w:val="hybridMultilevel"/>
+    <w:tmpl w:val="FF26E556"/>
+    <w:lvl w:ilvl="0" w:tplc="C7581346">
+      <w:start w:val="1"/>
+      <w:numFmt w:val="upperRoman"/>
+      <w:lvlText w:val="%1)"/>
+      <w:lvlJc w:val="left"/>
+      <w:pPr>
+        <w:ind w:left="720" w:hanging="360"/>
+      </w:pPr>
+      <w:rPr>
+        <w:rFonts w:hint="eastAsia"/>
+        <w:b/>
+      </w:rPr>
+    </w:lvl>
+    <w:lvl w:ilvl="1" w:tplc="04090019" w:tentative="1">
+      <w:start w:val="1"/>
+      <w:numFmt w:val="lowerLetter"/>
+      <w:lvlText w:val="%2."/>
+      <w:lvlJc w:val="left"/>
+      <w:pPr>
+        <w:ind w:left="1440" w:hanging="360"/>
+      </w:pPr>
+    </w:lvl>
+    <w:lvl w:ilvl="2" w:tplc="0409001B" w:tentative="1">
+      <w:start w:val="1"/>
+      <w:numFmt w:val="lowerRoman"/>
+      <w:lvlText w:val="%3."/>
+      <w:lvlJc w:val="right"/>
+      <w:pPr>
+        <w:ind w:left="2160" w:hanging="180"/>
+      </w:pPr>
+    </w:lvl>
+    <w:lvl w:ilvl="3" w:tplc="0409000F" w:tentative="1">
+      <w:start w:val="1"/>
+      <w:numFmt w:val="decimal"/>
+      <w:lvlText w:val="%4."/>
+      <w:lvlJc w:val="left"/>
+      <w:pPr>
+        <w:ind w:left="2880" w:hanging="360"/>
+      </w:pPr>
+    </w:lvl>
+    <w:lvl w:ilvl="4" w:tplc="04090019" w:tentative="1">
+      <w:start w:val="1"/>
+      <w:numFmt w:val="lowerLetter"/>
+      <w:lvlText w:val="%5."/>
+      <w:lvlJc w:val="left"/>
+      <w:pPr>
+        <w:ind w:left="3600" w:hanging="360"/>
+      </w:pPr>
+    </w:lvl>
+    <w:lvl w:ilvl="5" w:tplc="0409001B" w:tentative="1">
+      <w:start w:val="1"/>
+      <w:numFmt w:val="lowerRoman"/>
+      <w:lvlText w:val="%6."/>
+      <w:lvlJc w:val="right"/>
+      <w:pPr>
+        <w:ind w:left="4320" w:hanging="180"/>
+      </w:pPr>
+    </w:lvl>
+    <w:lvl w:ilvl="6" w:tplc="0409000F" w:tentative="1">
+      <w:start w:val="1"/>
+      <w:numFmt w:val="decimal"/>
+      <w:lvlText w:val="%7."/>
+      <w:lvlJc w:val="left"/>
+      <w:pPr>
+        <w:ind w:left="5040" w:hanging="360"/>
+      </w:pPr>
+    </w:lvl>
+    <w:lvl w:ilvl="7" w:tplc="04090019" w:tentative="1">
+      <w:start w:val="1"/>
+      <w:numFmt w:val="lowerLetter"/>
+      <w:lvlText w:val="%8."/>
+      <w:lvlJc w:val="left"/>
+      <w:pPr>
+        <w:ind w:left="5760" w:hanging="360"/>
+      </w:pPr>
+    </w:lvl>
+    <w:lvl w:ilvl="8" w:tplc="0409001B" w:tentative="1">
+      <w:start w:val="1"/>
+      <w:numFmt w:val="lowerRoman"/>
+      <w:lvlText w:val="%9."/>
+      <w:lvlJc w:val="right"/>
+      <w:pPr>
+        <w:ind w:left="6480" w:hanging="180"/>
+      </w:pPr>
+    </w:lvl>
+  </w:abstractNum>
+  <w:abstractNum w:abstractNumId="1">
     <w:nsid w:val="0D133C56"/>
     <w:multiLevelType w:val="hybridMultilevel"/>
     <w:tmpl w:val="165AFC66"/>
@@ -15235,7 +16139,7 @@
       </w:pPr>
     </w:lvl>
   </w:abstractNum>
-  <w:abstractNum w:abstractNumId="1">
+  <w:abstractNum w:abstractNumId="2">
     <w:nsid w:val="0D342DE5"/>
     <w:multiLevelType w:val="hybridMultilevel"/>
     <w:tmpl w:val="EF529E68"/>
@@ -15348,7 +16252,7 @@
       </w:rPr>
     </w:lvl>
   </w:abstractNum>
-  <w:abstractNum w:abstractNumId="2">
+  <w:abstractNum w:abstractNumId="3">
     <w:nsid w:val="19D82F9A"/>
     <w:multiLevelType w:val="hybridMultilevel"/>
     <w:tmpl w:val="A9082442"/>
@@ -15434,7 +16338,7 @@
       </w:pPr>
     </w:lvl>
   </w:abstractNum>
-  <w:abstractNum w:abstractNumId="3">
+  <w:abstractNum w:abstractNumId="4">
     <w:nsid w:val="1ADC1842"/>
     <w:multiLevelType w:val="hybridMultilevel"/>
     <w:tmpl w:val="A9082442"/>
@@ -15520,7 +16424,7 @@
       </w:pPr>
     </w:lvl>
   </w:abstractNum>
-  <w:abstractNum w:abstractNumId="4">
+  <w:abstractNum w:abstractNumId="5">
     <w:nsid w:val="1FF36EEA"/>
     <w:multiLevelType w:val="hybridMultilevel"/>
     <w:tmpl w:val="A9082442"/>
@@ -15606,7 +16510,7 @@
       </w:pPr>
     </w:lvl>
   </w:abstractNum>
-  <w:abstractNum w:abstractNumId="5">
+  <w:abstractNum w:abstractNumId="6">
     <w:nsid w:val="20700F1E"/>
     <w:multiLevelType w:val="hybridMultilevel"/>
     <w:tmpl w:val="591016B4"/>
@@ -15719,7 +16623,7 @@
       </w:rPr>
     </w:lvl>
   </w:abstractNum>
-  <w:abstractNum w:abstractNumId="6">
+  <w:abstractNum w:abstractNumId="7">
     <w:nsid w:val="22030B47"/>
     <w:multiLevelType w:val="hybridMultilevel"/>
     <w:tmpl w:val="AEA68A7E"/>
@@ -15832,7 +16736,7 @@
       </w:rPr>
     </w:lvl>
   </w:abstractNum>
-  <w:abstractNum w:abstractNumId="7">
+  <w:abstractNum w:abstractNumId="8">
     <w:nsid w:val="25F2771D"/>
     <w:multiLevelType w:val="hybridMultilevel"/>
     <w:tmpl w:val="A9082442"/>
@@ -15918,7 +16822,186 @@
       </w:pPr>
     </w:lvl>
   </w:abstractNum>
-  <w:abstractNum w:abstractNumId="8">
+  <w:abstractNum w:abstractNumId="9">
+    <w:nsid w:val="2AC9257D"/>
+    <w:multiLevelType w:val="hybridMultilevel"/>
+    <w:tmpl w:val="61D8284E"/>
+    <w:lvl w:ilvl="0" w:tplc="7B0867F4">
+      <w:start w:val="1"/>
+      <w:numFmt w:val="decimal"/>
+      <w:lvlText w:val="%1)"/>
+      <w:lvlJc w:val="left"/>
+      <w:pPr>
+        <w:ind w:left="720" w:hanging="360"/>
+      </w:pPr>
+      <w:rPr>
+        <w:rFonts w:hint="eastAsia"/>
+      </w:rPr>
+    </w:lvl>
+    <w:lvl w:ilvl="1" w:tplc="04090019" w:tentative="1">
+      <w:start w:val="1"/>
+      <w:numFmt w:val="lowerLetter"/>
+      <w:lvlText w:val="%2."/>
+      <w:lvlJc w:val="left"/>
+      <w:pPr>
+        <w:ind w:left="1440" w:hanging="360"/>
+      </w:pPr>
+    </w:lvl>
+    <w:lvl w:ilvl="2" w:tplc="0409001B" w:tentative="1">
+      <w:start w:val="1"/>
+      <w:numFmt w:val="lowerRoman"/>
+      <w:lvlText w:val="%3."/>
+      <w:lvlJc w:val="right"/>
+      <w:pPr>
+        <w:ind w:left="2160" w:hanging="180"/>
+      </w:pPr>
+    </w:lvl>
+    <w:lvl w:ilvl="3" w:tplc="0409000F" w:tentative="1">
+      <w:start w:val="1"/>
+      <w:numFmt w:val="decimal"/>
+      <w:lvlText w:val="%4."/>
+      <w:lvlJc w:val="left"/>
+      <w:pPr>
+        <w:ind w:left="2880" w:hanging="360"/>
+      </w:pPr>
+    </w:lvl>
+    <w:lvl w:ilvl="4" w:tplc="04090019" w:tentative="1">
+      <w:start w:val="1"/>
+      <w:numFmt w:val="lowerLetter"/>
+      <w:lvlText w:val="%5."/>
+      <w:lvlJc w:val="left"/>
+      <w:pPr>
+        <w:ind w:left="3600" w:hanging="360"/>
+      </w:pPr>
+    </w:lvl>
+    <w:lvl w:ilvl="5" w:tplc="0409001B" w:tentative="1">
+      <w:start w:val="1"/>
+      <w:numFmt w:val="lowerRoman"/>
+      <w:lvlText w:val="%6."/>
+      <w:lvlJc w:val="right"/>
+      <w:pPr>
+        <w:ind w:left="4320" w:hanging="180"/>
+      </w:pPr>
+    </w:lvl>
+    <w:lvl w:ilvl="6" w:tplc="0409000F" w:tentative="1">
+      <w:start w:val="1"/>
+      <w:numFmt w:val="decimal"/>
+      <w:lvlText w:val="%7."/>
+      <w:lvlJc w:val="left"/>
+      <w:pPr>
+        <w:ind w:left="5040" w:hanging="360"/>
+      </w:pPr>
+    </w:lvl>
+    <w:lvl w:ilvl="7" w:tplc="04090019" w:tentative="1">
+      <w:start w:val="1"/>
+      <w:numFmt w:val="lowerLetter"/>
+      <w:lvlText w:val="%8."/>
+      <w:lvlJc w:val="left"/>
+      <w:pPr>
+        <w:ind w:left="5760" w:hanging="360"/>
+      </w:pPr>
+    </w:lvl>
+    <w:lvl w:ilvl="8" w:tplc="0409001B" w:tentative="1">
+      <w:start w:val="1"/>
+      <w:numFmt w:val="lowerRoman"/>
+      <w:lvlText w:val="%9."/>
+      <w:lvlJc w:val="right"/>
+      <w:pPr>
+        <w:ind w:left="6480" w:hanging="180"/>
+      </w:pPr>
+    </w:lvl>
+  </w:abstractNum>
+  <w:abstractNum w:abstractNumId="10">
+    <w:nsid w:val="39372672"/>
+    <w:multiLevelType w:val="hybridMultilevel"/>
+    <w:tmpl w:val="7578FD7E"/>
+    <w:lvl w:ilvl="0" w:tplc="920C793C">
+      <w:start w:val="1"/>
+      <w:numFmt w:val="decimal"/>
+      <w:lvlText w:val="%1)"/>
+      <w:lvlJc w:val="left"/>
+      <w:pPr>
+        <w:ind w:left="720" w:hanging="360"/>
+      </w:pPr>
+      <w:rPr>
+        <w:rFonts w:hint="eastAsia"/>
+        <w:b w:val="0"/>
+      </w:rPr>
+    </w:lvl>
+    <w:lvl w:ilvl="1" w:tplc="04090019" w:tentative="1">
+      <w:start w:val="1"/>
+      <w:numFmt w:val="lowerLetter"/>
+      <w:lvlText w:val="%2."/>
+      <w:lvlJc w:val="left"/>
+      <w:pPr>
+        <w:ind w:left="1440" w:hanging="360"/>
+      </w:pPr>
+    </w:lvl>
+    <w:lvl w:ilvl="2" w:tplc="0409001B" w:tentative="1">
+      <w:start w:val="1"/>
+      <w:numFmt w:val="lowerRoman"/>
+      <w:lvlText w:val="%3."/>
+      <w:lvlJc w:val="right"/>
+      <w:pPr>
+        <w:ind w:left="2160" w:hanging="180"/>
+      </w:pPr>
+    </w:lvl>
+    <w:lvl w:ilvl="3" w:tplc="0409000F" w:tentative="1">
+      <w:start w:val="1"/>
+      <w:numFmt w:val="decimal"/>
+      <w:lvlText w:val="%4."/>
+      <w:lvlJc w:val="left"/>
+      <w:pPr>
+        <w:ind w:left="2880" w:hanging="360"/>
+      </w:pPr>
+    </w:lvl>
+    <w:lvl w:ilvl="4" w:tplc="04090019" w:tentative="1">
+      <w:start w:val="1"/>
+      <w:numFmt w:val="lowerLetter"/>
+      <w:lvlText w:val="%5."/>
+      <w:lvlJc w:val="left"/>
+      <w:pPr>
+        <w:ind w:left="3600" w:hanging="360"/>
+      </w:pPr>
+    </w:lvl>
+    <w:lvl w:ilvl="5" w:tplc="0409001B" w:tentative="1">
+      <w:start w:val="1"/>
+      <w:numFmt w:val="lowerRoman"/>
+      <w:lvlText w:val="%6."/>
+      <w:lvlJc w:val="right"/>
+      <w:pPr>
+        <w:ind w:left="4320" w:hanging="180"/>
+      </w:pPr>
+    </w:lvl>
+    <w:lvl w:ilvl="6" w:tplc="0409000F" w:tentative="1">
+      <w:start w:val="1"/>
+      <w:numFmt w:val="decimal"/>
+      <w:lvlText w:val="%7."/>
+      <w:lvlJc w:val="left"/>
+      <w:pPr>
+        <w:ind w:left="5040" w:hanging="360"/>
+      </w:pPr>
+    </w:lvl>
+    <w:lvl w:ilvl="7" w:tplc="04090019" w:tentative="1">
+      <w:start w:val="1"/>
+      <w:numFmt w:val="lowerLetter"/>
+      <w:lvlText w:val="%8."/>
+      <w:lvlJc w:val="left"/>
+      <w:pPr>
+        <w:ind w:left="5760" w:hanging="360"/>
+      </w:pPr>
+    </w:lvl>
+    <w:lvl w:ilvl="8" w:tplc="0409001B" w:tentative="1">
+      <w:start w:val="1"/>
+      <w:numFmt w:val="lowerRoman"/>
+      <w:lvlText w:val="%9."/>
+      <w:lvlJc w:val="right"/>
+      <w:pPr>
+        <w:ind w:left="6480" w:hanging="180"/>
+      </w:pPr>
+    </w:lvl>
+  </w:abstractNum>
+  <w:abstractNum w:abstractNumId="11">
     <w:nsid w:val="39593DAD"/>
     <w:multiLevelType w:val="hybridMultilevel"/>
     <w:tmpl w:val="A9663AC4"/>
@@ -16007,7 +17090,7 @@
       </w:pPr>
     </w:lvl>
   </w:abstractNum>
-  <w:abstractNum w:abstractNumId="9">
+  <w:abstractNum w:abstractNumId="12">
     <w:nsid w:val="3E2F59C1"/>
     <w:multiLevelType w:val="hybridMultilevel"/>
     <w:tmpl w:val="A9082442"/>
@@ -16093,7 +17176,7 @@
       </w:pPr>
     </w:lvl>
   </w:abstractNum>
-  <w:abstractNum w:abstractNumId="10">
+  <w:abstractNum w:abstractNumId="13">
     <w:nsid w:val="40D438D9"/>
     <w:multiLevelType w:val="hybridMultilevel"/>
     <w:tmpl w:val="A9082442"/>
@@ -16179,7 +17262,7 @@
       </w:pPr>
     </w:lvl>
   </w:abstractNum>
-  <w:abstractNum w:abstractNumId="11">
+  <w:abstractNum w:abstractNumId="14">
     <w:nsid w:val="43B71451"/>
     <w:multiLevelType w:val="multilevel"/>
     <w:tmpl w:val="333600BC"/>
@@ -16303,7 +17386,7 @@
       </w:pPr>
     </w:lvl>
   </w:abstractNum>
-  <w:abstractNum w:abstractNumId="12">
+  <w:abstractNum w:abstractNumId="15">
     <w:nsid w:val="44540C53"/>
     <w:multiLevelType w:val="hybridMultilevel"/>
     <w:tmpl w:val="171E41FE"/>
@@ -16389,7 +17472,97 @@
       </w:pPr>
     </w:lvl>
   </w:abstractNum>
-  <w:abstractNum w:abstractNumId="13">
+  <w:abstractNum w:abstractNumId="16">
+    <w:nsid w:val="48B92669"/>
+    <w:multiLevelType w:val="hybridMultilevel"/>
+    <w:tmpl w:val="FF74C690"/>
+    <w:lvl w:ilvl="0" w:tplc="2CFAD460">
+      <w:start w:val="1"/>
+      <w:numFmt w:val="decimal"/>
+      <w:lvlText w:val="%1)"/>
+      <w:lvlJc w:val="left"/>
+      <w:pPr>
+        <w:ind w:left="720" w:hanging="360"/>
+      </w:pPr>
+      <w:rPr>
+        <w:rFonts w:hint="eastAsia"/>
+        <w:b w:val="0"/>
+      </w:rPr>
+    </w:lvl>
+    <w:lvl w:ilvl="1" w:tplc="04090019" w:tentative="1">
+      <w:start w:val="1"/>
+      <w:numFmt w:val="lowerLetter"/>
+      <w:lvlText w:val="%2."/>
+      <w:lvlJc w:val="left"/>
+      <w:pPr>
+        <w:ind w:left="1440" w:hanging="360"/>
+      </w:pPr>
+    </w:lvl>
+    <w:lvl w:ilvl="2" w:tplc="0409001B" w:tentative="1">
+      <w:start w:val="1"/>
+      <w:numFmt w:val="lowerRoman"/>
+      <w:lvlText w:val="%3."/>
+      <w:lvlJc w:val="right"/>
+      <w:pPr>
+        <w:ind w:left="2160" w:hanging="180"/>
+      </w:pPr>
+    </w:lvl>
+    <w:lvl w:ilvl="3" w:tplc="0409000F" w:tentative="1">
+      <w:start w:val="1"/>
+      <w:numFmt w:val="decimal"/>
+      <w:lvlText w:val="%4."/>
+      <w:lvlJc w:val="left"/>
+      <w:pPr>
+        <w:ind w:left="2880" w:hanging="360"/>
+      </w:pPr>
+    </w:lvl>
+    <w:lvl w:ilvl="4" w:tplc="04090019" w:tentative="1">
+      <w:start w:val="1"/>
+      <w:numFmt w:val="lowerLetter"/>
+      <w:lvlText w:val="%5."/>
+      <w:lvlJc w:val="left"/>
+      <w:pPr>
+        <w:ind w:left="3600" w:hanging="360"/>
+      </w:pPr>
+    </w:lvl>
+    <w:lvl w:ilvl="5" w:tplc="0409001B" w:tentative="1">
+      <w:start w:val="1"/>
+      <w:numFmt w:val="lowerRoman"/>
+      <w:lvlText w:val="%6."/>
+      <w:lvlJc w:val="right"/>
+      <w:pPr>
+        <w:ind w:left="4320" w:hanging="180"/>
+      </w:pPr>
+    </w:lvl>
+    <w:lvl w:ilvl="6" w:tplc="0409000F" w:tentative="1">
+      <w:start w:val="1"/>
+      <w:numFmt w:val="decimal"/>
+      <w:lvlText w:val="%7."/>
+      <w:lvlJc w:val="left"/>
+      <w:pPr>
+        <w:ind w:left="5040" w:hanging="360"/>
+      </w:pPr>
+    </w:lvl>
+    <w:lvl w:ilvl="7" w:tplc="04090019" w:tentative="1">
+      <w:start w:val="1"/>
+      <w:numFmt w:val="lowerLetter"/>
+      <w:lvlText w:val="%8."/>
+      <w:lvlJc w:val="left"/>
+      <w:pPr>
+        <w:ind w:left="5760" w:hanging="360"/>
+      </w:pPr>
+    </w:lvl>
+    <w:lvl w:ilvl="8" w:tplc="0409001B" w:tentative="1">
+      <w:start w:val="1"/>
+      <w:numFmt w:val="lowerRoman"/>
+      <w:lvlText w:val="%9."/>
+      <w:lvlJc w:val="right"/>
+      <w:pPr>
+        <w:ind w:left="6480" w:hanging="180"/>
+      </w:pPr>
+    </w:lvl>
+  </w:abstractNum>
+  <w:abstractNum w:abstractNumId="17">
     <w:nsid w:val="514D495E"/>
     <w:multiLevelType w:val="hybridMultilevel"/>
     <w:tmpl w:val="A9082442"/>
@@ -16475,7 +17648,7 @@
       </w:pPr>
     </w:lvl>
   </w:abstractNum>
-  <w:abstractNum w:abstractNumId="14">
+  <w:abstractNum w:abstractNumId="18">
     <w:nsid w:val="552C313C"/>
     <w:multiLevelType w:val="hybridMultilevel"/>
     <w:tmpl w:val="8B083ED8"/>
@@ -16588,7 +17761,7 @@
       </w:rPr>
     </w:lvl>
   </w:abstractNum>
-  <w:abstractNum w:abstractNumId="15">
+  <w:abstractNum w:abstractNumId="19">
     <w:nsid w:val="587E11CF"/>
     <w:multiLevelType w:val="hybridMultilevel"/>
     <w:tmpl w:val="CD629E9A"/>
@@ -16701,7 +17874,7 @@
       </w:rPr>
     </w:lvl>
   </w:abstractNum>
-  <w:abstractNum w:abstractNumId="16">
+  <w:abstractNum w:abstractNumId="20">
     <w:nsid w:val="58F62A4C"/>
     <w:multiLevelType w:val="hybridMultilevel"/>
     <w:tmpl w:val="F79E0F78"/>
@@ -16790,7 +17963,7 @@
       </w:pPr>
     </w:lvl>
   </w:abstractNum>
-  <w:abstractNum w:abstractNumId="17">
+  <w:abstractNum w:abstractNumId="21">
     <w:nsid w:val="619274D9"/>
     <w:multiLevelType w:val="hybridMultilevel"/>
     <w:tmpl w:val="A9082442"/>
@@ -16876,7 +18049,7 @@
       </w:pPr>
     </w:lvl>
   </w:abstractNum>
-  <w:abstractNum w:abstractNumId="18">
+  <w:abstractNum w:abstractNumId="22">
     <w:nsid w:val="677961D5"/>
     <w:multiLevelType w:val="hybridMultilevel"/>
     <w:tmpl w:val="E7ECFD14"/>
@@ -16989,7 +18162,7 @@
       </w:rPr>
     </w:lvl>
   </w:abstractNum>
-  <w:abstractNum w:abstractNumId="19">
+  <w:abstractNum w:abstractNumId="23">
     <w:nsid w:val="6BDB7A7A"/>
     <w:multiLevelType w:val="multilevel"/>
     <w:tmpl w:val="09823E4C"/>
@@ -17127,7 +18300,96 @@
       </w:rPr>
     </w:lvl>
   </w:abstractNum>
-  <w:abstractNum w:abstractNumId="20">
+  <w:abstractNum w:abstractNumId="24">
+    <w:nsid w:val="76061E47"/>
+    <w:multiLevelType w:val="hybridMultilevel"/>
+    <w:tmpl w:val="61D8284E"/>
+    <w:lvl w:ilvl="0" w:tplc="7B0867F4">
+      <w:start w:val="1"/>
+      <w:numFmt w:val="decimal"/>
+      <w:lvlText w:val="%1)"/>
+      <w:lvlJc w:val="left"/>
+      <w:pPr>
+        <w:ind w:left="720" w:hanging="360"/>
+      </w:pPr>
+      <w:rPr>
+        <w:rFonts w:hint="eastAsia"/>
+      </w:rPr>
+    </w:lvl>
+    <w:lvl w:ilvl="1" w:tplc="04090019" w:tentative="1">
+      <w:start w:val="1"/>
+      <w:numFmt w:val="lowerLetter"/>
+      <w:lvlText w:val="%2."/>
+      <w:lvlJc w:val="left"/>
+      <w:pPr>
+        <w:ind w:left="1440" w:hanging="360"/>
+      </w:pPr>
+    </w:lvl>
+    <w:lvl w:ilvl="2" w:tplc="0409001B" w:tentative="1">
+      <w:start w:val="1"/>
+      <w:numFmt w:val="lowerRoman"/>
+      <w:lvlText w:val="%3."/>
+      <w:lvlJc w:val="right"/>
+      <w:pPr>
+        <w:ind w:left="2160" w:hanging="180"/>
+      </w:pPr>
+    </w:lvl>
+    <w:lvl w:ilvl="3" w:tplc="0409000F" w:tentative="1">
+      <w:start w:val="1"/>
+      <w:numFmt w:val="decimal"/>
+      <w:lvlText w:val="%4."/>
+      <w:lvlJc w:val="left"/>
+      <w:pPr>
+        <w:ind w:left="2880" w:hanging="360"/>
+      </w:pPr>
+    </w:lvl>
+    <w:lvl w:ilvl="4" w:tplc="04090019" w:tentative="1">
+      <w:start w:val="1"/>
+      <w:numFmt w:val="lowerLetter"/>
+      <w:lvlText w:val="%5."/>
+      <w:lvlJc w:val="left"/>
+      <w:pPr>
+        <w:ind w:left="3600" w:hanging="360"/>
+      </w:pPr>
+    </w:lvl>
+    <w:lvl w:ilvl="5" w:tplc="0409001B" w:tentative="1">
+      <w:start w:val="1"/>
+      <w:numFmt w:val="lowerRoman"/>
+      <w:lvlText w:val="%6."/>
+      <w:lvlJc w:val="right"/>
+      <w:pPr>
+        <w:ind w:left="4320" w:hanging="180"/>
+      </w:pPr>
+    </w:lvl>
+    <w:lvl w:ilvl="6" w:tplc="0409000F" w:tentative="1">
+      <w:start w:val="1"/>
+      <w:numFmt w:val="decimal"/>
+      <w:lvlText w:val="%7."/>
+      <w:lvlJc w:val="left"/>
+      <w:pPr>
+        <w:ind w:left="5040" w:hanging="360"/>
+      </w:pPr>
+    </w:lvl>
+    <w:lvl w:ilvl="7" w:tplc="04090019" w:tentative="1">
+      <w:start w:val="1"/>
+      <w:numFmt w:val="lowerLetter"/>
+      <w:lvlText w:val="%8."/>
+      <w:lvlJc w:val="left"/>
+      <w:pPr>
+        <w:ind w:left="5760" w:hanging="360"/>
+      </w:pPr>
+    </w:lvl>
+    <w:lvl w:ilvl="8" w:tplc="0409001B" w:tentative="1">
+      <w:start w:val="1"/>
+      <w:numFmt w:val="lowerRoman"/>
+      <w:lvlText w:val="%9."/>
+      <w:lvlJc w:val="right"/>
+      <w:pPr>
+        <w:ind w:left="6480" w:hanging="180"/>
+      </w:pPr>
+    </w:lvl>
+  </w:abstractNum>
+  <w:abstractNum w:abstractNumId="25">
     <w:nsid w:val="78884091"/>
     <w:multiLevelType w:val="hybridMultilevel"/>
     <w:tmpl w:val="AE9C4B2E"/>
@@ -17239,7 +18501,7 @@
       </w:rPr>
     </w:lvl>
   </w:abstractNum>
-  <w:abstractNum w:abstractNumId="21">
+  <w:abstractNum w:abstractNumId="26">
     <w:nsid w:val="797B3412"/>
     <w:multiLevelType w:val="hybridMultilevel"/>
     <w:tmpl w:val="A9082442"/>
@@ -17325,7 +18587,7 @@
       </w:pPr>
     </w:lvl>
   </w:abstractNum>
-  <w:abstractNum w:abstractNumId="22">
+  <w:abstractNum w:abstractNumId="27">
     <w:nsid w:val="7FE1221E"/>
     <w:multiLevelType w:val="hybridMultilevel"/>
     <w:tmpl w:val="6DC6D0F2"/>
@@ -17439,121 +18701,136 @@
     </w:lvl>
   </w:abstractNum>
   <w:num w:numId="1">
+    <w:abstractNumId w:val="14"/>
+  </w:num>
+  <w:num w:numId="2">
     <w:abstractNumId w:val="11"/>
   </w:num>
-  <w:num w:numId="2">
+  <w:num w:numId="3">
+    <w:abstractNumId w:val="23"/>
+  </w:num>
+  <w:num w:numId="4">
+    <w:abstractNumId w:val="1"/>
+  </w:num>
+  <w:num w:numId="5">
+    <w:abstractNumId w:val="5"/>
+  </w:num>
+  <w:num w:numId="6">
+    <w:abstractNumId w:val="3"/>
+  </w:num>
+  <w:num w:numId="7">
     <w:abstractNumId w:val="8"/>
   </w:num>
-  <w:num w:numId="3">
+  <w:num w:numId="8">
+    <w:abstractNumId w:val="13"/>
+  </w:num>
+  <w:num w:numId="9">
+    <w:abstractNumId w:val="14"/>
+  </w:num>
+  <w:num w:numId="10">
+    <w:abstractNumId w:val="14"/>
+  </w:num>
+  <w:num w:numId="11">
+    <w:abstractNumId w:val="14"/>
+  </w:num>
+  <w:num w:numId="12">
+    <w:abstractNumId w:val="14"/>
+  </w:num>
+  <w:num w:numId="13">
+    <w:abstractNumId w:val="14"/>
+  </w:num>
+  <w:num w:numId="14">
+    <w:abstractNumId w:val="14"/>
+  </w:num>
+  <w:num w:numId="15">
+    <w:abstractNumId w:val="14"/>
+  </w:num>
+  <w:num w:numId="16">
+    <w:abstractNumId w:val="14"/>
+  </w:num>
+  <w:num w:numId="17">
+    <w:abstractNumId w:val="12"/>
+  </w:num>
+  <w:num w:numId="18">
+    <w:abstractNumId w:val="17"/>
+  </w:num>
+  <w:num w:numId="19">
+    <w:abstractNumId w:val="26"/>
+  </w:num>
+  <w:num w:numId="20">
+    <w:abstractNumId w:val="4"/>
+  </w:num>
+  <w:num w:numId="21">
+    <w:abstractNumId w:val="21"/>
+  </w:num>
+  <w:num w:numId="22">
+    <w:abstractNumId w:val="14"/>
+  </w:num>
+  <w:num w:numId="23">
+    <w:abstractNumId w:val="27"/>
+  </w:num>
+  <w:num w:numId="24">
+    <w:abstractNumId w:val="22"/>
+  </w:num>
+  <w:num w:numId="25">
+    <w:abstractNumId w:val="25"/>
+  </w:num>
+  <w:num w:numId="26">
+    <w:abstractNumId w:val="7"/>
+  </w:num>
+  <w:num w:numId="27">
+    <w:abstractNumId w:val="18"/>
+  </w:num>
+  <w:num w:numId="28">
+    <w:abstractNumId w:val="2"/>
+  </w:num>
+  <w:num w:numId="29">
+    <w:abstractNumId w:val="15"/>
+  </w:num>
+  <w:num w:numId="30">
     <w:abstractNumId w:val="19"/>
   </w:num>
-  <w:num w:numId="4">
+  <w:num w:numId="31">
+    <w:abstractNumId w:val="6"/>
+  </w:num>
+  <w:num w:numId="32">
+    <w:abstractNumId w:val="20"/>
+  </w:num>
+  <w:num w:numId="33">
+    <w:abstractNumId w:val="14"/>
+  </w:num>
+  <w:num w:numId="34">
+    <w:abstractNumId w:val="14"/>
+  </w:num>
+  <w:num w:numId="35">
+    <w:abstractNumId w:val="14"/>
+  </w:num>
+  <w:num w:numId="36">
+    <w:abstractNumId w:val="14"/>
+  </w:num>
+  <w:num w:numId="37">
+    <w:abstractNumId w:val="14"/>
+  </w:num>
+  <w:num w:numId="38">
+    <w:abstractNumId w:val="14"/>
+  </w:num>
+  <w:num w:numId="39">
+    <w:abstractNumId w:val="14"/>
+  </w:num>
+  <w:num w:numId="40">
+    <w:abstractNumId w:val="24"/>
+  </w:num>
+  <w:num w:numId="41">
+    <w:abstractNumId w:val="9"/>
+  </w:num>
+  <w:num w:numId="42">
     <w:abstractNumId w:val="0"/>
   </w:num>
-  <w:num w:numId="5">
-    <w:abstractNumId w:val="4"/>
-  </w:num>
-  <w:num w:numId="6">
-    <w:abstractNumId w:val="2"/>
-  </w:num>
-  <w:num w:numId="7">
-    <w:abstractNumId w:val="7"/>
-  </w:num>
-  <w:num w:numId="8">
+  <w:num w:numId="43">
     <w:abstractNumId w:val="10"/>
   </w:num>
-  <w:num w:numId="9">
-    <w:abstractNumId w:val="11"/>
-  </w:num>
-  <w:num w:numId="10">
-    <w:abstractNumId w:val="11"/>
-  </w:num>
-  <w:num w:numId="11">
-    <w:abstractNumId w:val="11"/>
-  </w:num>
-  <w:num w:numId="12">
-    <w:abstractNumId w:val="11"/>
-  </w:num>
-  <w:num w:numId="13">
-    <w:abstractNumId w:val="11"/>
-  </w:num>
-  <w:num w:numId="14">
-    <w:abstractNumId w:val="11"/>
-  </w:num>
-  <w:num w:numId="15">
-    <w:abstractNumId w:val="11"/>
-  </w:num>
-  <w:num w:numId="16">
-    <w:abstractNumId w:val="11"/>
-  </w:num>
-  <w:num w:numId="17">
-    <w:abstractNumId w:val="9"/>
-  </w:num>
-  <w:num w:numId="18">
-    <w:abstractNumId w:val="13"/>
-  </w:num>
-  <w:num w:numId="19">
-    <w:abstractNumId w:val="21"/>
-  </w:num>
-  <w:num w:numId="20">
-    <w:abstractNumId w:val="3"/>
-  </w:num>
-  <w:num w:numId="21">
-    <w:abstractNumId w:val="17"/>
-  </w:num>
-  <w:num w:numId="22">
-    <w:abstractNumId w:val="11"/>
-  </w:num>
-  <w:num w:numId="23">
-    <w:abstractNumId w:val="22"/>
-  </w:num>
-  <w:num w:numId="24">
-    <w:abstractNumId w:val="18"/>
-  </w:num>
-  <w:num w:numId="25">
-    <w:abstractNumId w:val="20"/>
-  </w:num>
-  <w:num w:numId="26">
-    <w:abstractNumId w:val="6"/>
-  </w:num>
-  <w:num w:numId="27">
-    <w:abstractNumId w:val="14"/>
-  </w:num>
-  <w:num w:numId="28">
-    <w:abstractNumId w:val="1"/>
-  </w:num>
-  <w:num w:numId="29">
-    <w:abstractNumId w:val="12"/>
-  </w:num>
-  <w:num w:numId="30">
-    <w:abstractNumId w:val="15"/>
-  </w:num>
-  <w:num w:numId="31">
-    <w:abstractNumId w:val="5"/>
-  </w:num>
-  <w:num w:numId="32">
+  <w:num w:numId="44">
     <w:abstractNumId w:val="16"/>
-  </w:num>
-  <w:num w:numId="33">
-    <w:abstractNumId w:val="11"/>
-  </w:num>
-  <w:num w:numId="34">
-    <w:abstractNumId w:val="11"/>
-  </w:num>
-  <w:num w:numId="35">
-    <w:abstractNumId w:val="11"/>
-  </w:num>
-  <w:num w:numId="36">
-    <w:abstractNumId w:val="11"/>
-  </w:num>
-  <w:num w:numId="37">
-    <w:abstractNumId w:val="11"/>
-  </w:num>
-  <w:num w:numId="38">
-    <w:abstractNumId w:val="11"/>
-  </w:num>
-  <w:num w:numId="39">
-    <w:abstractNumId w:val="11"/>
   </w:num>
   <w:numIdMacAtCleanup w:val="8"/>
 </w:numbering>
@@ -19577,7 +20854,7 @@
 </file>
 
 <file path=customXml/itemProps1.xml><?xml version="1.0" encoding="utf-8"?>
-<ds:datastoreItem xmlns:ds="http://schemas.openxmlformats.org/officeDocument/2006/customXml" ds:itemID="{A4931813-C4CF-4A6D-A3BE-EE790E66012E}">
+<ds:datastoreItem xmlns:ds="http://schemas.openxmlformats.org/officeDocument/2006/customXml" ds:itemID="{E61DA1A5-16FB-45EF-BD23-CD9F169D501E}">
   <ds:schemaRefs>
     <ds:schemaRef ds:uri="http://schemas.openxmlformats.org/officeDocument/2006/bibliography"/>
   </ds:schemaRefs>
